--- a/big-interview/mobsquad/summary notes.docx
+++ b/big-interview/mobsquad/summary notes.docx
@@ -26,6 +26,40 @@
     <w:p/>
     <w:p>
       <w:pPr>
+        <w:rPr>
+          <w:rFonts w:asciiTheme="minorHAnsi" w:hAnsiTheme="minorHAnsi" w:cstheme="minorHAnsi"/>
+          <w:b/>
+          <w:bCs/>
+        </w:rPr>
+      </w:pPr>
+      <w:r>
+        <w:rPr>
+          <w:rFonts w:asciiTheme="minorHAnsi" w:hAnsiTheme="minorHAnsi" w:cstheme="minorHAnsi"/>
+          <w:b/>
+          <w:bCs/>
+        </w:rPr>
+        <w:t xml:space="preserve">First practice: </w:t>
+      </w:r>
+      <w:hyperlink r:id="rId5" w:history="1">
+        <w:r>
+          <w:rPr>
+            <w:rStyle w:val="Hyperlink"/>
+            <w:rFonts w:asciiTheme="minorHAnsi" w:hAnsiTheme="minorHAnsi" w:cstheme="minorHAnsi"/>
+          </w:rPr>
+          <w:t>https://app.biginterview.com/s/c40872b127</w:t>
+        </w:r>
+      </w:hyperlink>
+      <w:r>
+        <w:rPr>
+          <w:rFonts w:asciiTheme="minorHAnsi" w:hAnsiTheme="minorHAnsi" w:cstheme="minorHAnsi"/>
+        </w:rPr>
+        <w:t xml:space="preserve"> </w:t>
+      </w:r>
+    </w:p>
+    <w:p/>
+    <w:p/>
+    <w:p>
+      <w:pPr>
         <w:pStyle w:val="ListParagraph"/>
         <w:numPr>
           <w:ilvl w:val="0"/>
@@ -36,10 +70,7 @@
         <w:t>Shortly after graduation</w:t>
       </w:r>
       <w:r>
-        <w:t xml:space="preserve"> h</w:t>
-      </w:r>
-      <w:r>
-        <w:t>ad little chance of going into university</w:t>
+        <w:t xml:space="preserve"> I was thinking about the career I wanted to pursue</w:t>
       </w:r>
     </w:p>
     <w:p>
@@ -51,7 +82,16 @@
         </w:numPr>
       </w:pPr>
       <w:r>
-        <w:t>Python is my passion, and I loved it when using it during labs</w:t>
+        <w:t>I</w:t>
+      </w:r>
+      <w:r>
+        <w:t xml:space="preserve"> h</w:t>
+      </w:r>
+      <w:r>
+        <w:t>ad little chance of going into</w:t>
+      </w:r>
+      <w:r>
+        <w:t xml:space="preserve"> graduate school.</w:t>
       </w:r>
     </w:p>
     <w:p>
@@ -63,7 +103,7 @@
         </w:numPr>
       </w:pPr>
       <w:r>
-        <w:t>Web development was popular</w:t>
+        <w:t>I looked back at the time at labs. I loved spending days and nights creating python program that synthesized data and produce results</w:t>
       </w:r>
     </w:p>
     <w:p>
@@ -75,6 +115,21 @@
         </w:numPr>
       </w:pPr>
       <w:r>
+        <w:t>Web development was popular</w:t>
+      </w:r>
+      <w:r>
+        <w:t xml:space="preserve"> back then</w:t>
+      </w:r>
+    </w:p>
+    <w:p>
+      <w:pPr>
+        <w:pStyle w:val="ListParagraph"/>
+        <w:numPr>
+          <w:ilvl w:val="0"/>
+          <w:numId w:val="2"/>
+        </w:numPr>
+      </w:pPr>
+      <w:r>
         <w:t>I continued ever since</w:t>
       </w:r>
     </w:p>
@@ -145,7 +200,7 @@
         </w:rPr>
         <w:t xml:space="preserve">First practice: </w:t>
       </w:r>
-      <w:hyperlink r:id="rId5" w:history="1">
+      <w:hyperlink r:id="rId6" w:history="1">
         <w:r>
           <w:rPr>
             <w:rStyle w:val="Hyperlink"/>
@@ -451,7 +506,14 @@
           <w:rFonts w:asciiTheme="minorHAnsi" w:hAnsiTheme="minorHAnsi"/>
           <w:color w:val="000000" w:themeColor="text1"/>
         </w:rPr>
-        <w:t>I was excited when I found this position on LinkedIn</w:t>
+        <w:t>Now that I am looking for a new role</w:t>
+      </w:r>
+      <w:r>
+        <w:rPr>
+          <w:rFonts w:asciiTheme="minorHAnsi" w:hAnsiTheme="minorHAnsi"/>
+          <w:color w:val="000000" w:themeColor="text1"/>
+        </w:rPr>
+        <w:t>, I looked at this position and I felt excited.</w:t>
       </w:r>
     </w:p>
     <w:p>
@@ -466,11 +528,25 @@
           <w:color w:val="000000" w:themeColor="text1"/>
         </w:rPr>
       </w:pPr>
-      <w:r>
-        <w:rPr>
-          <w:rFonts w:asciiTheme="minorHAnsi" w:hAnsiTheme="minorHAnsi"/>
-          <w:color w:val="000000" w:themeColor="text1"/>
-        </w:rPr>
+    </w:p>
+    <w:p>
+      <w:pPr>
+        <w:pStyle w:val="ListParagraph"/>
+        <w:numPr>
+          <w:ilvl w:val="0"/>
+          <w:numId w:val="2"/>
+        </w:numPr>
+        <w:rPr>
+          <w:rFonts w:asciiTheme="minorHAnsi" w:hAnsiTheme="minorHAnsi"/>
+          <w:color w:val="000000" w:themeColor="text1"/>
+        </w:rPr>
+      </w:pPr>
+      <w:r>
+        <w:rPr>
+          <w:rFonts w:asciiTheme="minorHAnsi" w:hAnsiTheme="minorHAnsi"/>
+          <w:color w:val="000000" w:themeColor="text1"/>
+        </w:rPr>
+        <w:lastRenderedPageBreak/>
         <w:t>I think it would be a great fit for my experience and my goals</w:t>
       </w:r>
     </w:p>
@@ -494,56 +570,6 @@
         </w:pBdr>
         <w:rPr>
           <w:rFonts w:asciiTheme="minorHAnsi" w:hAnsiTheme="minorHAnsi"/>
-          <w:color w:val="000000" w:themeColor="text1"/>
-        </w:rPr>
-      </w:pPr>
-    </w:p>
-    <w:p>
-      <w:pPr>
-        <w:rPr>
-          <w:rFonts w:asciiTheme="minorHAnsi" w:hAnsiTheme="minorHAnsi"/>
-          <w:b/>
-          <w:bCs/>
-          <w:color w:val="000000" w:themeColor="text1"/>
-        </w:rPr>
-      </w:pPr>
-    </w:p>
-    <w:p>
-      <w:pPr>
-        <w:rPr>
-          <w:rFonts w:asciiTheme="minorHAnsi" w:hAnsiTheme="minorHAnsi"/>
-          <w:b/>
-          <w:bCs/>
-          <w:color w:val="000000" w:themeColor="text1"/>
-        </w:rPr>
-      </w:pPr>
-    </w:p>
-    <w:p>
-      <w:pPr>
-        <w:rPr>
-          <w:rFonts w:asciiTheme="minorHAnsi" w:hAnsiTheme="minorHAnsi"/>
-          <w:b/>
-          <w:bCs/>
-          <w:color w:val="000000" w:themeColor="text1"/>
-        </w:rPr>
-      </w:pPr>
-    </w:p>
-    <w:p>
-      <w:pPr>
-        <w:rPr>
-          <w:rFonts w:asciiTheme="minorHAnsi" w:hAnsiTheme="minorHAnsi"/>
-          <w:b/>
-          <w:bCs/>
-          <w:color w:val="000000" w:themeColor="text1"/>
-        </w:rPr>
-      </w:pPr>
-    </w:p>
-    <w:p>
-      <w:pPr>
-        <w:rPr>
-          <w:rFonts w:asciiTheme="minorHAnsi" w:hAnsiTheme="minorHAnsi"/>
-          <w:b/>
-          <w:bCs/>
           <w:color w:val="000000" w:themeColor="text1"/>
         </w:rPr>
       </w:pPr>
@@ -2885,7 +2911,7 @@
       <w:r>
         <w:t xml:space="preserve">First Practice : </w:t>
       </w:r>
-      <w:hyperlink r:id="rId6" w:history="1">
+      <w:hyperlink r:id="rId7" w:history="1">
         <w:r>
           <w:rPr>
             <w:rStyle w:val="Hyperlink"/>
@@ -2902,7 +2928,7 @@
       <w:r>
         <w:t xml:space="preserve">Second Practice: </w:t>
       </w:r>
-      <w:hyperlink r:id="rId7" w:history="1">
+      <w:hyperlink r:id="rId8" w:history="1">
         <w:r>
           <w:rPr>
             <w:rStyle w:val="Hyperlink"/>
@@ -3258,7 +3284,7 @@
                     <pic:cNvPicPr/>
                   </pic:nvPicPr>
                   <pic:blipFill>
-                    <a:blip r:embed="rId8"/>
+                    <a:blip r:embed="rId9"/>
                     <a:stretch>
                       <a:fillRect/>
                     </a:stretch>

--- a/big-interview/mobsquad/summary notes.docx
+++ b/big-interview/mobsquad/summary notes.docx
@@ -2,6 +2,70 @@
 <file path=word/document.xml><?xml version="1.0" encoding="utf-8"?>
 <w:document xmlns:wpc="http://schemas.microsoft.com/office/word/2010/wordprocessingCanvas" xmlns:cx="http://schemas.microsoft.com/office/drawing/2014/chartex" xmlns:cx1="http://schemas.microsoft.com/office/drawing/2015/9/8/chartex" xmlns:cx2="http://schemas.microsoft.com/office/drawing/2015/10/21/chartex" xmlns:cx3="http://schemas.microsoft.com/office/drawing/2016/5/9/chartex" xmlns:cx4="http://schemas.microsoft.com/office/drawing/2016/5/10/chartex" xmlns:cx5="http://schemas.microsoft.com/office/drawing/2016/5/11/chartex" xmlns:cx6="http://schemas.microsoft.com/office/drawing/2016/5/12/chartex" xmlns:cx7="http://schemas.microsoft.com/office/drawing/2016/5/13/chartex" xmlns:cx8="http://schemas.microsoft.com/office/drawing/2016/5/14/chartex" xmlns:mc="http://schemas.openxmlformats.org/markup-compatibility/2006" xmlns:aink="http://schemas.microsoft.com/office/drawing/2016/ink" xmlns:am3d="http://schemas.microsoft.com/office/drawing/2017/model3d" xmlns:o="urn:schemas-microsoft-com:office:office" xmlns:r="http://schemas.openxmlformats.org/officeDocument/2006/relationships" xmlns:m="http://schemas.openxmlformats.org/officeDocument/2006/math" xmlns:v="urn:schemas-microsoft-com:vml" xmlns:wp14="http://schemas.microsoft.com/office/word/2010/wordprocessingDrawing" xmlns:wp="http://schemas.openxmlformats.org/drawingml/2006/wordprocessingDrawing" xmlns:w10="urn:schemas-microsoft-com:office:word" xmlns:w="http://schemas.openxmlformats.org/wordprocessingml/2006/main" xmlns:w14="http://schemas.microsoft.com/office/word/2010/wordml" xmlns:w15="http://schemas.microsoft.com/office/word/2012/wordml" xmlns:w16cex="http://schemas.microsoft.com/office/word/2018/wordml/cex" xmlns:w16cid="http://schemas.microsoft.com/office/word/2016/wordml/cid" xmlns:w16="http://schemas.microsoft.com/office/word/2018/wordml" xmlns:w16se="http://schemas.microsoft.com/office/word/2015/wordml/symex" xmlns:wpg="http://schemas.microsoft.com/office/word/2010/wordprocessingGroup" xmlns:wpi="http://schemas.microsoft.com/office/word/2010/wordprocessingInk" xmlns:wne="http://schemas.microsoft.com/office/word/2006/wordml" xmlns:wps="http://schemas.microsoft.com/office/word/2010/wordprocessingShape" mc:Ignorable="w14 w15 w16se w16cid w16 w16cex wp14">
   <w:body>
+    <w:p>
+      <w:pPr>
+        <w:rPr>
+          <w:rFonts w:asciiTheme="minorHAnsi" w:hAnsiTheme="minorHAnsi" w:cstheme="minorHAnsi"/>
+          <w:b/>
+          <w:bCs/>
+          <w:sz w:val="36"/>
+          <w:szCs w:val="36"/>
+        </w:rPr>
+      </w:pPr>
+      <w:r>
+        <w:rPr>
+          <w:rFonts w:asciiTheme="minorHAnsi" w:hAnsiTheme="minorHAnsi" w:cstheme="minorHAnsi"/>
+          <w:b/>
+          <w:bCs/>
+          <w:sz w:val="36"/>
+          <w:szCs w:val="36"/>
+        </w:rPr>
+        <w:t>Why do you want to work at Mobsquad?</w:t>
+      </w:r>
+    </w:p>
+    <w:p>
+      <w:pPr>
+        <w:rPr>
+          <w:rFonts w:asciiTheme="minorHAnsi" w:hAnsiTheme="minorHAnsi" w:cstheme="minorHAnsi"/>
+          <w:b/>
+          <w:bCs/>
+        </w:rPr>
+      </w:pPr>
+    </w:p>
+    <w:p>
+      <w:pPr>
+        <w:rPr>
+          <w:rFonts w:asciiTheme="minorHAnsi" w:hAnsiTheme="minorHAnsi" w:cstheme="minorHAnsi"/>
+          <w:b/>
+          <w:bCs/>
+        </w:rPr>
+      </w:pPr>
+    </w:p>
+    <w:p>
+      <w:pPr>
+        <w:pBdr>
+          <w:bottom w:val="single" w:sz="6" w:space="1" w:color="auto"/>
+        </w:pBdr>
+        <w:rPr>
+          <w:rFonts w:asciiTheme="minorHAnsi" w:hAnsiTheme="minorHAnsi" w:cstheme="minorHAnsi"/>
+          <w:b/>
+          <w:bCs/>
+          <w:sz w:val="36"/>
+          <w:szCs w:val="36"/>
+        </w:rPr>
+      </w:pPr>
+    </w:p>
+    <w:p>
+      <w:pPr>
+        <w:rPr>
+          <w:rFonts w:asciiTheme="minorHAnsi" w:hAnsiTheme="minorHAnsi" w:cstheme="minorHAnsi"/>
+          <w:b/>
+          <w:bCs/>
+          <w:sz w:val="36"/>
+          <w:szCs w:val="36"/>
+        </w:rPr>
+      </w:pPr>
+    </w:p>
     <w:p>
       <w:pPr>
         <w:rPr>
@@ -444,9 +508,43 @@
     </w:p>
     <w:p>
       <w:pPr>
+        <w:rPr>
+          <w:rFonts w:ascii="Calibri" w:hAnsi="Calibri"/>
+          <w:b/>
+          <w:bCs/>
+          <w:color w:val="000000" w:themeColor="text1"/>
+          <w:sz w:val="32"/>
+          <w:szCs w:val="32"/>
+        </w:rPr>
+      </w:pPr>
+    </w:p>
+    <w:p>
+      <w:pPr>
         <w:tabs>
           <w:tab w:val="left" w:pos="3080"/>
         </w:tabs>
+      </w:pPr>
+      <w:r>
+        <w:t xml:space="preserve">First practice:  </w:t>
+      </w:r>
+      <w:hyperlink r:id="rId7" w:history="1">
+        <w:r>
+          <w:rPr>
+            <w:rStyle w:val="Hyperlink"/>
+          </w:rPr>
+          <w:t>https://app.biginterview.com/s/33dfc2ea7d</w:t>
+        </w:r>
+      </w:hyperlink>
+      <w:r>
+        <w:t xml:space="preserve"> </w:t>
+      </w:r>
+    </w:p>
+    <w:p>
+      <w:pPr>
+        <w:rPr>
+          <w:rFonts w:asciiTheme="minorHAnsi" w:hAnsiTheme="minorHAnsi"/>
+          <w:color w:val="000000" w:themeColor="text1"/>
+        </w:rPr>
       </w:pPr>
     </w:p>
     <w:p>
@@ -546,7 +644,6 @@
           <w:rFonts w:asciiTheme="minorHAnsi" w:hAnsiTheme="minorHAnsi"/>
           <w:color w:val="000000" w:themeColor="text1"/>
         </w:rPr>
-        <w:lastRenderedPageBreak/>
         <w:t>I think it would be a great fit for my experience and my goals</w:t>
       </w:r>
     </w:p>
@@ -1346,6 +1443,7 @@
         <w:rPr>
           <w:rFonts w:asciiTheme="minorHAnsi" w:eastAsia="Batang" w:hAnsiTheme="minorHAnsi" w:cstheme="minorHAnsi" w:hint="eastAsia"/>
         </w:rPr>
+        <w:lastRenderedPageBreak/>
         <w:t>이를</w:t>
       </w:r>
       <w:r>
@@ -1817,7 +1915,6 @@
           <w:b/>
           <w:bCs/>
         </w:rPr>
-        <w:lastRenderedPageBreak/>
         <w:t>Getting to the bottom of something and solving the problem</w:t>
       </w:r>
       <w:r>
@@ -2442,6 +2539,7 @@
           <w:sz w:val="32"/>
           <w:szCs w:val="32"/>
         </w:rPr>
+        <w:lastRenderedPageBreak/>
         <w:t>Where do you see yourself in 5 years?</w:t>
       </w:r>
     </w:p>
@@ -2911,7 +3009,7 @@
       <w:r>
         <w:t xml:space="preserve">First Practice : </w:t>
       </w:r>
-      <w:hyperlink r:id="rId7" w:history="1">
+      <w:hyperlink r:id="rId8" w:history="1">
         <w:r>
           <w:rPr>
             <w:rStyle w:val="Hyperlink"/>
@@ -2928,7 +3026,7 @@
       <w:r>
         <w:t xml:space="preserve">Second Practice: </w:t>
       </w:r>
-      <w:hyperlink r:id="rId8" w:history="1">
+      <w:hyperlink r:id="rId9" w:history="1">
         <w:r>
           <w:rPr>
             <w:rStyle w:val="Hyperlink"/>
@@ -2973,7 +3071,16 @@
           <w:szCs w:val="28"/>
         </w:rPr>
         <w:tab/>
-        <w:t xml:space="preserve"> experience. For the past 2 years in my previous workplace in SiteMax Systems Inc, I was responsible of developing and maintaining the features of the SiteMax system.</w:t>
+        <w:t xml:space="preserve"> experience. For the past 2 years in my previous workplace in SiteMax Systems Inc, </w:t>
+      </w:r>
+      <w:r>
+        <w:rPr>
+          <w:rFonts w:asciiTheme="minorHAnsi" w:hAnsiTheme="minorHAnsi" w:cstheme="minorHAnsi"/>
+          <w:sz w:val="28"/>
+          <w:szCs w:val="28"/>
+        </w:rPr>
+        <w:lastRenderedPageBreak/>
+        <w:t>I was responsible of developing and maintaining the features of the SiteMax system.</w:t>
       </w:r>
     </w:p>
     <w:p>
@@ -3070,103 +3177,6 @@
         <w:rPr>
           <w:rFonts w:asciiTheme="minorHAnsi" w:hAnsiTheme="minorHAnsi"/>
           <w:color w:val="000000" w:themeColor="text1"/>
-        </w:rPr>
-      </w:pPr>
-    </w:p>
-    <w:p>
-      <w:pPr>
-        <w:tabs>
-          <w:tab w:val="left" w:pos="6440"/>
-        </w:tabs>
-        <w:rPr>
-          <w:rFonts w:asciiTheme="minorHAnsi" w:hAnsiTheme="minorHAnsi"/>
-          <w:color w:val="000000" w:themeColor="text1"/>
-        </w:rPr>
-      </w:pPr>
-    </w:p>
-    <w:p>
-      <w:pPr>
-        <w:tabs>
-          <w:tab w:val="left" w:pos="6440"/>
-        </w:tabs>
-        <w:rPr>
-          <w:rFonts w:asciiTheme="minorHAnsi" w:hAnsiTheme="minorHAnsi"/>
-          <w:color w:val="000000" w:themeColor="text1"/>
-        </w:rPr>
-      </w:pPr>
-    </w:p>
-    <w:p>
-      <w:pPr>
-        <w:tabs>
-          <w:tab w:val="left" w:pos="6440"/>
-        </w:tabs>
-        <w:rPr>
-          <w:rFonts w:asciiTheme="minorHAnsi" w:hAnsiTheme="minorHAnsi"/>
-          <w:b/>
-          <w:bCs/>
-          <w:color w:val="000000" w:themeColor="text1"/>
-          <w:sz w:val="32"/>
-          <w:szCs w:val="32"/>
-        </w:rPr>
-      </w:pPr>
-    </w:p>
-    <w:p>
-      <w:pPr>
-        <w:tabs>
-          <w:tab w:val="left" w:pos="6440"/>
-        </w:tabs>
-        <w:rPr>
-          <w:rFonts w:asciiTheme="minorHAnsi" w:hAnsiTheme="minorHAnsi"/>
-          <w:b/>
-          <w:bCs/>
-          <w:color w:val="000000" w:themeColor="text1"/>
-          <w:sz w:val="32"/>
-          <w:szCs w:val="32"/>
-        </w:rPr>
-      </w:pPr>
-    </w:p>
-    <w:p>
-      <w:pPr>
-        <w:tabs>
-          <w:tab w:val="left" w:pos="6440"/>
-        </w:tabs>
-        <w:rPr>
-          <w:rFonts w:asciiTheme="minorHAnsi" w:hAnsiTheme="minorHAnsi"/>
-          <w:b/>
-          <w:bCs/>
-          <w:color w:val="000000" w:themeColor="text1"/>
-          <w:sz w:val="32"/>
-          <w:szCs w:val="32"/>
-        </w:rPr>
-      </w:pPr>
-    </w:p>
-    <w:p>
-      <w:pPr>
-        <w:tabs>
-          <w:tab w:val="left" w:pos="6440"/>
-        </w:tabs>
-        <w:rPr>
-          <w:rFonts w:asciiTheme="minorHAnsi" w:hAnsiTheme="minorHAnsi"/>
-          <w:b/>
-          <w:bCs/>
-          <w:color w:val="000000" w:themeColor="text1"/>
-          <w:sz w:val="32"/>
-          <w:szCs w:val="32"/>
-        </w:rPr>
-      </w:pPr>
-    </w:p>
-    <w:p>
-      <w:pPr>
-        <w:tabs>
-          <w:tab w:val="left" w:pos="6440"/>
-        </w:tabs>
-        <w:rPr>
-          <w:rFonts w:asciiTheme="minorHAnsi" w:hAnsiTheme="minorHAnsi"/>
-          <w:b/>
-          <w:bCs/>
-          <w:color w:val="000000" w:themeColor="text1"/>
-          <w:sz w:val="32"/>
-          <w:szCs w:val="32"/>
         </w:rPr>
       </w:pPr>
     </w:p>
@@ -3284,7 +3294,7 @@
                     <pic:cNvPicPr/>
                   </pic:nvPicPr>
                   <pic:blipFill>
-                    <a:blip r:embed="rId9"/>
+                    <a:blip r:embed="rId10"/>
                     <a:stretch>
                       <a:fillRect/>
                     </a:stretch>
@@ -3376,6 +3386,7 @@
           <w:color w:val="1F314A"/>
           <w:shd w:val="clear" w:color="auto" w:fill="F2F7FE"/>
         </w:rPr>
+        <w:lastRenderedPageBreak/>
         <w:t>I want to work for an organization that focuses on brining customer values because I want to create something that puts smiles to clients at the end of the day</w:t>
       </w:r>
     </w:p>
@@ -3401,7 +3412,6 @@
           <w:color w:val="1F314A"/>
           <w:shd w:val="clear" w:color="auto" w:fill="F2F7FE"/>
         </w:rPr>
-        <w:lastRenderedPageBreak/>
         <w:t>I want to work in the environment of learning so I become better developer day after day</w:t>
       </w:r>
     </w:p>

--- a/big-interview/mobsquad/summary notes.docx
+++ b/big-interview/mobsquad/summary notes.docx
@@ -564,6 +564,26 @@
           <w:rFonts w:asciiTheme="minorHAnsi" w:hAnsiTheme="minorHAnsi"/>
           <w:color w:val="000000" w:themeColor="text1"/>
         </w:rPr>
+        <w:t>My peers at SIteMax Systems are awesome.</w:t>
+      </w:r>
+    </w:p>
+    <w:p>
+      <w:pPr>
+        <w:pStyle w:val="ListParagraph"/>
+        <w:numPr>
+          <w:ilvl w:val="0"/>
+          <w:numId w:val="2"/>
+        </w:numPr>
+        <w:rPr>
+          <w:rFonts w:asciiTheme="minorHAnsi" w:hAnsiTheme="minorHAnsi"/>
+          <w:color w:val="000000" w:themeColor="text1"/>
+        </w:rPr>
+      </w:pPr>
+      <w:r>
+        <w:rPr>
+          <w:rFonts w:asciiTheme="minorHAnsi" w:hAnsiTheme="minorHAnsi"/>
+          <w:color w:val="000000" w:themeColor="text1"/>
+        </w:rPr>
         <w:t>I felt I needed a new challenge as I was developing the single page applications</w:t>
       </w:r>
     </w:p>
@@ -1140,6 +1160,7 @@
         <w:rPr>
           <w:rFonts w:asciiTheme="minorHAnsi" w:eastAsia="Batang" w:hAnsiTheme="minorHAnsi" w:cstheme="minorHAnsi" w:hint="eastAsia"/>
         </w:rPr>
+        <w:lastRenderedPageBreak/>
         <w:t>제</w:t>
       </w:r>
       <w:r>
@@ -1443,7 +1464,6 @@
         <w:rPr>
           <w:rFonts w:asciiTheme="minorHAnsi" w:eastAsia="Batang" w:hAnsiTheme="minorHAnsi" w:cstheme="minorHAnsi" w:hint="eastAsia"/>
         </w:rPr>
-        <w:lastRenderedPageBreak/>
         <w:t>이를</w:t>
       </w:r>
       <w:r>
@@ -2495,6 +2515,7 @@
           <w:rFonts w:asciiTheme="minorHAnsi" w:hAnsiTheme="minorHAnsi"/>
           <w:color w:val="000000" w:themeColor="text1"/>
         </w:rPr>
+        <w:lastRenderedPageBreak/>
         <w:t>Story about practicing Algorithm at SiteMax</w:t>
       </w:r>
     </w:p>
@@ -2539,7 +2560,6 @@
           <w:sz w:val="32"/>
           <w:szCs w:val="32"/>
         </w:rPr>
-        <w:lastRenderedPageBreak/>
         <w:t>Where do you see yourself in 5 years?</w:t>
       </w:r>
     </w:p>
@@ -2714,73 +2734,6 @@
         </w:rPr>
         <w:t>Range: $72,000 to $124,000 year</w:t>
       </w:r>
-    </w:p>
-    <w:p>
-      <w:pPr>
-        <w:tabs>
-          <w:tab w:val="left" w:pos="6440"/>
-        </w:tabs>
-        <w:rPr>
-          <w:rFonts w:asciiTheme="minorHAnsi" w:hAnsiTheme="minorHAnsi"/>
-          <w:color w:val="000000" w:themeColor="text1"/>
-        </w:rPr>
-      </w:pPr>
-    </w:p>
-    <w:p>
-      <w:pPr>
-        <w:pBdr>
-          <w:bottom w:val="single" w:sz="6" w:space="1" w:color="auto"/>
-        </w:pBdr>
-        <w:tabs>
-          <w:tab w:val="left" w:pos="6440"/>
-        </w:tabs>
-        <w:rPr>
-          <w:rFonts w:asciiTheme="minorHAnsi" w:hAnsiTheme="minorHAnsi"/>
-          <w:color w:val="000000" w:themeColor="text1"/>
-        </w:rPr>
-      </w:pPr>
-    </w:p>
-    <w:p>
-      <w:pPr>
-        <w:pBdr>
-          <w:bottom w:val="single" w:sz="6" w:space="1" w:color="auto"/>
-        </w:pBdr>
-        <w:tabs>
-          <w:tab w:val="left" w:pos="6440"/>
-        </w:tabs>
-        <w:rPr>
-          <w:rFonts w:asciiTheme="minorHAnsi" w:hAnsiTheme="minorHAnsi"/>
-          <w:color w:val="000000" w:themeColor="text1"/>
-        </w:rPr>
-      </w:pPr>
-    </w:p>
-    <w:p>
-      <w:pPr>
-        <w:pBdr>
-          <w:bottom w:val="single" w:sz="6" w:space="1" w:color="auto"/>
-        </w:pBdr>
-        <w:tabs>
-          <w:tab w:val="left" w:pos="6440"/>
-        </w:tabs>
-        <w:rPr>
-          <w:rFonts w:asciiTheme="minorHAnsi" w:hAnsiTheme="minorHAnsi"/>
-          <w:color w:val="000000" w:themeColor="text1"/>
-        </w:rPr>
-      </w:pPr>
-    </w:p>
-    <w:p>
-      <w:pPr>
-        <w:pBdr>
-          <w:bottom w:val="single" w:sz="6" w:space="1" w:color="auto"/>
-        </w:pBdr>
-        <w:tabs>
-          <w:tab w:val="left" w:pos="6440"/>
-        </w:tabs>
-        <w:rPr>
-          <w:rFonts w:asciiTheme="minorHAnsi" w:hAnsiTheme="minorHAnsi"/>
-          <w:color w:val="000000" w:themeColor="text1"/>
-        </w:rPr>
-      </w:pPr>
     </w:p>
     <w:p>
       <w:pPr>
@@ -3013,28 +2966,13 @@
         <w:r>
           <w:rPr>
             <w:rStyle w:val="Hyperlink"/>
-            <w:rFonts w:eastAsiaTheme="majorEastAsia"/>
           </w:rPr>
-          <w:t>https://app.biginterview.com/s/8bea9eb728</w:t>
+          <w:t>https://app.biginterview.com/s/05707c4dd2</w:t>
         </w:r>
       </w:hyperlink>
       <w:r>
         <w:t xml:space="preserve"> </w:t>
       </w:r>
-    </w:p>
-    <w:p>
-      <w:r>
-        <w:t xml:space="preserve">Second Practice: </w:t>
-      </w:r>
-      <w:hyperlink r:id="rId9" w:history="1">
-        <w:r>
-          <w:rPr>
-            <w:rStyle w:val="Hyperlink"/>
-            <w:rFonts w:eastAsiaTheme="majorEastAsia"/>
-          </w:rPr>
-          <w:t>https://app.biginterview.com/s/d48bf3f1b4</w:t>
-        </w:r>
-      </w:hyperlink>
     </w:p>
     <w:p>
       <w:pPr>
@@ -3050,6 +2988,11 @@
     </w:p>
     <w:p>
       <w:pPr>
+        <w:pStyle w:val="ListParagraph"/>
+        <w:numPr>
+          <w:ilvl w:val="0"/>
+          <w:numId w:val="24"/>
+        </w:numPr>
         <w:rPr>
           <w:rFonts w:asciiTheme="minorHAnsi" w:hAnsiTheme="minorHAnsi" w:cstheme="minorHAnsi"/>
           <w:sz w:val="28"/>
@@ -3071,16 +3014,195 @@
           <w:szCs w:val="28"/>
         </w:rPr>
         <w:tab/>
-        <w:t xml:space="preserve"> experience. For the past 2 years in my previous workplace in SiteMax Systems Inc, </w:t>
-      </w:r>
-      <w:r>
+        <w:t xml:space="preserve"> experience.</w:t>
+      </w:r>
+    </w:p>
+    <w:p>
+      <w:pPr>
+        <w:pStyle w:val="ListParagraph"/>
+        <w:numPr>
+          <w:ilvl w:val="0"/>
+          <w:numId w:val="6"/>
+        </w:numPr>
         <w:rPr>
           <w:rFonts w:asciiTheme="minorHAnsi" w:hAnsiTheme="minorHAnsi" w:cstheme="minorHAnsi"/>
           <w:sz w:val="28"/>
           <w:szCs w:val="28"/>
         </w:rPr>
+      </w:pPr>
+      <w:r>
+        <w:rPr>
+          <w:rFonts w:asciiTheme="minorHAnsi" w:hAnsiTheme="minorHAnsi" w:cstheme="minorHAnsi"/>
+          <w:sz w:val="28"/>
+          <w:szCs w:val="28"/>
+        </w:rPr>
+        <w:t>For the past 2 years in my previous workplace in SiteMax Systems Inc, I was responsible of developing and maintaining the features of the SiteMax system</w:t>
+      </w:r>
+    </w:p>
+    <w:p>
+      <w:pPr>
+        <w:pStyle w:val="ListParagraph"/>
+        <w:numPr>
+          <w:ilvl w:val="0"/>
+          <w:numId w:val="6"/>
+        </w:numPr>
+        <w:rPr>
+          <w:rFonts w:asciiTheme="minorHAnsi" w:hAnsiTheme="minorHAnsi" w:cstheme="minorHAnsi"/>
+          <w:sz w:val="28"/>
+          <w:szCs w:val="28"/>
+        </w:rPr>
+      </w:pPr>
+      <w:r>
+        <w:rPr>
+          <w:rFonts w:asciiTheme="minorHAnsi" w:hAnsiTheme="minorHAnsi" w:cstheme="minorHAnsi"/>
+          <w:sz w:val="28"/>
+          <w:szCs w:val="28"/>
+        </w:rPr>
         <w:lastRenderedPageBreak/>
-        <w:t>I was responsible of developing and maintaining the features of the SiteMax system.</w:t>
+        <w:t xml:space="preserve">I developed programs that improve the </w:t>
+      </w:r>
+      <w:r>
+        <w:rPr>
+          <w:rFonts w:asciiTheme="minorHAnsi" w:hAnsiTheme="minorHAnsi" w:cstheme="minorHAnsi"/>
+          <w:sz w:val="28"/>
+          <w:szCs w:val="28"/>
+        </w:rPr>
+        <w:t>productivity</w:t>
+      </w:r>
+      <w:r>
+        <w:rPr>
+          <w:rFonts w:asciiTheme="minorHAnsi" w:hAnsiTheme="minorHAnsi" w:cstheme="minorHAnsi"/>
+          <w:sz w:val="28"/>
+          <w:szCs w:val="28"/>
+        </w:rPr>
+        <w:t xml:space="preserve"> of mobile</w:t>
+      </w:r>
+      <w:r>
+        <w:rPr>
+          <w:rFonts w:asciiTheme="minorHAnsi" w:hAnsiTheme="minorHAnsi" w:cstheme="minorHAnsi"/>
+          <w:sz w:val="28"/>
+          <w:szCs w:val="28"/>
+        </w:rPr>
+        <w:t xml:space="preserve"> app development</w:t>
+      </w:r>
+      <w:r>
+        <w:rPr>
+          <w:rFonts w:asciiTheme="minorHAnsi" w:hAnsiTheme="minorHAnsi" w:cstheme="minorHAnsi"/>
+          <w:sz w:val="28"/>
+          <w:szCs w:val="28"/>
+        </w:rPr>
+        <w:t xml:space="preserve"> and single page applications app</w:t>
+      </w:r>
+      <w:r>
+        <w:rPr>
+          <w:rFonts w:asciiTheme="minorHAnsi" w:hAnsiTheme="minorHAnsi" w:cstheme="minorHAnsi"/>
+          <w:sz w:val="28"/>
+          <w:szCs w:val="28"/>
+        </w:rPr>
+        <w:t xml:space="preserve"> development</w:t>
+      </w:r>
+    </w:p>
+    <w:p>
+      <w:pPr>
+        <w:pStyle w:val="ListParagraph"/>
+        <w:numPr>
+          <w:ilvl w:val="0"/>
+          <w:numId w:val="6"/>
+        </w:numPr>
+        <w:rPr>
+          <w:rFonts w:asciiTheme="minorHAnsi" w:hAnsiTheme="minorHAnsi" w:cstheme="minorHAnsi"/>
+          <w:sz w:val="28"/>
+          <w:szCs w:val="28"/>
+        </w:rPr>
+      </w:pPr>
+      <w:r>
+        <w:rPr>
+          <w:rFonts w:asciiTheme="minorHAnsi" w:hAnsiTheme="minorHAnsi" w:cstheme="minorHAnsi"/>
+          <w:sz w:val="28"/>
+          <w:szCs w:val="28"/>
+        </w:rPr>
+        <w:t xml:space="preserve">I received commendations from my peers for creating </w:t>
+      </w:r>
+      <w:r>
+        <w:rPr>
+          <w:rFonts w:asciiTheme="minorHAnsi" w:hAnsiTheme="minorHAnsi" w:cstheme="minorHAnsi"/>
+          <w:sz w:val="28"/>
+          <w:szCs w:val="28"/>
+        </w:rPr>
+        <w:t>applications that delight clients</w:t>
+      </w:r>
+    </w:p>
+    <w:p>
+      <w:pPr>
+        <w:pStyle w:val="ListParagraph"/>
+        <w:numPr>
+          <w:ilvl w:val="0"/>
+          <w:numId w:val="6"/>
+        </w:numPr>
+        <w:rPr>
+          <w:rFonts w:asciiTheme="minorHAnsi" w:hAnsiTheme="minorHAnsi" w:cstheme="minorHAnsi"/>
+          <w:sz w:val="28"/>
+          <w:szCs w:val="28"/>
+        </w:rPr>
+      </w:pPr>
+      <w:r>
+        <w:rPr>
+          <w:rFonts w:asciiTheme="minorHAnsi" w:hAnsiTheme="minorHAnsi" w:cstheme="minorHAnsi"/>
+          <w:sz w:val="28"/>
+          <w:szCs w:val="28"/>
+        </w:rPr>
+        <w:t xml:space="preserve">I received kudos from peers </w:t>
+      </w:r>
+      <w:r>
+        <w:rPr>
+          <w:rFonts w:asciiTheme="minorHAnsi" w:hAnsiTheme="minorHAnsi" w:cstheme="minorHAnsi"/>
+          <w:sz w:val="28"/>
+          <w:szCs w:val="28"/>
+        </w:rPr>
+        <w:t>with high fives and fist bumps</w:t>
+      </w:r>
+      <w:r>
+        <w:rPr>
+          <w:rFonts w:asciiTheme="minorHAnsi" w:hAnsiTheme="minorHAnsi" w:cstheme="minorHAnsi"/>
+          <w:sz w:val="28"/>
+          <w:szCs w:val="28"/>
+        </w:rPr>
+        <w:t xml:space="preserve"> </w:t>
+      </w:r>
+    </w:p>
+    <w:p>
+      <w:pPr>
+        <w:rPr>
+          <w:rFonts w:asciiTheme="minorHAnsi" w:hAnsiTheme="minorHAnsi" w:cstheme="minorHAnsi"/>
+          <w:sz w:val="28"/>
+          <w:szCs w:val="28"/>
+        </w:rPr>
+      </w:pPr>
+    </w:p>
+    <w:p>
+      <w:pPr>
+        <w:rPr>
+          <w:rFonts w:asciiTheme="minorHAnsi" w:hAnsiTheme="minorHAnsi" w:cstheme="minorHAnsi"/>
+          <w:sz w:val="28"/>
+          <w:szCs w:val="28"/>
+        </w:rPr>
+      </w:pPr>
+      <w:r>
+        <w:rPr>
+          <w:rFonts w:asciiTheme="minorHAnsi" w:hAnsiTheme="minorHAnsi" w:cstheme="minorHAnsi"/>
+          <w:sz w:val="28"/>
+          <w:szCs w:val="28"/>
+        </w:rPr>
+        <w:t>I am an experienced front-end web developer with over 2 years of hands-on</w:t>
+      </w:r>
+      <w:r>
+        <w:rPr>
+          <w:rFonts w:asciiTheme="minorHAnsi" w:hAnsiTheme="minorHAnsi" w:cstheme="minorHAnsi"/>
+          <w:sz w:val="28"/>
+          <w:szCs w:val="28"/>
+        </w:rPr>
+        <w:tab/>
+        <w:t xml:space="preserve"> experience. For the past 2 years in my previous workplace in SiteMax Systems Inc, I was responsible of developing and maintaining the features of the SiteMax system.</w:t>
       </w:r>
     </w:p>
     <w:p>
@@ -3278,6 +3400,7 @@
           <w:color w:val="1F314A"/>
           <w:shd w:val="clear" w:color="auto" w:fill="F2F7FE"/>
         </w:rPr>
+        <w:lastRenderedPageBreak/>
         <w:drawing>
           <wp:inline distT="0" distB="0" distL="0" distR="0" wp14:anchorId="552A1F56" wp14:editId="4C0102A1">
             <wp:extent cx="5943600" cy="3870960"/>
@@ -3294,7 +3417,7 @@
                     <pic:cNvPicPr/>
                   </pic:nvPicPr>
                   <pic:blipFill>
-                    <a:blip r:embed="rId10"/>
+                    <a:blip r:embed="rId9"/>
                     <a:stretch>
                       <a:fillRect/>
                     </a:stretch>
@@ -3386,7 +3509,6 @@
           <w:color w:val="1F314A"/>
           <w:shd w:val="clear" w:color="auto" w:fill="F2F7FE"/>
         </w:rPr>
-        <w:lastRenderedPageBreak/>
         <w:t>I want to work for an organization that focuses on brining customer values because I want to create something that puts smiles to clients at the end of the day</w:t>
       </w:r>
     </w:p>
@@ -5892,6 +6014,119 @@
     </w:lvl>
   </w:abstractNum>
   <w:abstractNum w:abstractNumId="21" w15:restartNumberingAfterBreak="0">
+    <w:nsid w:val="6F8B09CD"/>
+    <w:multiLevelType w:val="hybridMultilevel"/>
+    <w:tmpl w:val="590ED0E0"/>
+    <w:lvl w:ilvl="0" w:tplc="C9AA304C">
+      <w:start w:val="2"/>
+      <w:numFmt w:val="bullet"/>
+      <w:lvlText w:val="-"/>
+      <w:lvlJc w:val="left"/>
+      <w:pPr>
+        <w:ind w:left="1800" w:hanging="360"/>
+      </w:pPr>
+      <w:rPr>
+        <w:rFonts w:ascii="Calibri" w:eastAsiaTheme="minorEastAsia" w:hAnsi="Calibri" w:cs="Calibri" w:hint="default"/>
+      </w:rPr>
+    </w:lvl>
+    <w:lvl w:ilvl="1" w:tplc="04090003" w:tentative="1">
+      <w:start w:val="1"/>
+      <w:numFmt w:val="bullet"/>
+      <w:lvlText w:val="o"/>
+      <w:lvlJc w:val="left"/>
+      <w:pPr>
+        <w:ind w:left="1440" w:hanging="360"/>
+      </w:pPr>
+      <w:rPr>
+        <w:rFonts w:ascii="Courier New" w:hAnsi="Courier New" w:cs="Courier New" w:hint="default"/>
+      </w:rPr>
+    </w:lvl>
+    <w:lvl w:ilvl="2" w:tplc="04090005" w:tentative="1">
+      <w:start w:val="1"/>
+      <w:numFmt w:val="bullet"/>
+      <w:lvlText w:val=""/>
+      <w:lvlJc w:val="left"/>
+      <w:pPr>
+        <w:ind w:left="2160" w:hanging="360"/>
+      </w:pPr>
+      <w:rPr>
+        <w:rFonts w:ascii="Wingdings" w:hAnsi="Wingdings" w:hint="default"/>
+      </w:rPr>
+    </w:lvl>
+    <w:lvl w:ilvl="3" w:tplc="04090001" w:tentative="1">
+      <w:start w:val="1"/>
+      <w:numFmt w:val="bullet"/>
+      <w:lvlText w:val=""/>
+      <w:lvlJc w:val="left"/>
+      <w:pPr>
+        <w:ind w:left="2880" w:hanging="360"/>
+      </w:pPr>
+      <w:rPr>
+        <w:rFonts w:ascii="Symbol" w:hAnsi="Symbol" w:hint="default"/>
+      </w:rPr>
+    </w:lvl>
+    <w:lvl w:ilvl="4" w:tplc="04090003" w:tentative="1">
+      <w:start w:val="1"/>
+      <w:numFmt w:val="bullet"/>
+      <w:lvlText w:val="o"/>
+      <w:lvlJc w:val="left"/>
+      <w:pPr>
+        <w:ind w:left="3600" w:hanging="360"/>
+      </w:pPr>
+      <w:rPr>
+        <w:rFonts w:ascii="Courier New" w:hAnsi="Courier New" w:cs="Courier New" w:hint="default"/>
+      </w:rPr>
+    </w:lvl>
+    <w:lvl w:ilvl="5" w:tplc="04090005" w:tentative="1">
+      <w:start w:val="1"/>
+      <w:numFmt w:val="bullet"/>
+      <w:lvlText w:val=""/>
+      <w:lvlJc w:val="left"/>
+      <w:pPr>
+        <w:ind w:left="4320" w:hanging="360"/>
+      </w:pPr>
+      <w:rPr>
+        <w:rFonts w:ascii="Wingdings" w:hAnsi="Wingdings" w:hint="default"/>
+      </w:rPr>
+    </w:lvl>
+    <w:lvl w:ilvl="6" w:tplc="04090001" w:tentative="1">
+      <w:start w:val="1"/>
+      <w:numFmt w:val="bullet"/>
+      <w:lvlText w:val=""/>
+      <w:lvlJc w:val="left"/>
+      <w:pPr>
+        <w:ind w:left="5040" w:hanging="360"/>
+      </w:pPr>
+      <w:rPr>
+        <w:rFonts w:ascii="Symbol" w:hAnsi="Symbol" w:hint="default"/>
+      </w:rPr>
+    </w:lvl>
+    <w:lvl w:ilvl="7" w:tplc="04090003" w:tentative="1">
+      <w:start w:val="1"/>
+      <w:numFmt w:val="bullet"/>
+      <w:lvlText w:val="o"/>
+      <w:lvlJc w:val="left"/>
+      <w:pPr>
+        <w:ind w:left="5760" w:hanging="360"/>
+      </w:pPr>
+      <w:rPr>
+        <w:rFonts w:ascii="Courier New" w:hAnsi="Courier New" w:cs="Courier New" w:hint="default"/>
+      </w:rPr>
+    </w:lvl>
+    <w:lvl w:ilvl="8" w:tplc="04090005" w:tentative="1">
+      <w:start w:val="1"/>
+      <w:numFmt w:val="bullet"/>
+      <w:lvlText w:val=""/>
+      <w:lvlJc w:val="left"/>
+      <w:pPr>
+        <w:ind w:left="6480" w:hanging="360"/>
+      </w:pPr>
+      <w:rPr>
+        <w:rFonts w:ascii="Wingdings" w:hAnsi="Wingdings" w:hint="default"/>
+      </w:rPr>
+    </w:lvl>
+  </w:abstractNum>
+  <w:abstractNum w:abstractNumId="22" w15:restartNumberingAfterBreak="0">
     <w:nsid w:val="74245146"/>
     <w:multiLevelType w:val="multilevel"/>
     <w:tmpl w:val="48E050B0"/>
@@ -6040,7 +6275,7 @@
       </w:rPr>
     </w:lvl>
   </w:abstractNum>
-  <w:abstractNum w:abstractNumId="22" w15:restartNumberingAfterBreak="0">
+  <w:abstractNum w:abstractNumId="23" w15:restartNumberingAfterBreak="0">
     <w:nsid w:val="7A6260D4"/>
     <w:multiLevelType w:val="hybridMultilevel"/>
     <w:tmpl w:val="D15085A2"/>
@@ -6177,7 +6412,7 @@
     <w:abstractNumId w:val="15"/>
   </w:num>
   <w:num w:numId="10">
-    <w:abstractNumId w:val="22"/>
+    <w:abstractNumId w:val="23"/>
   </w:num>
   <w:num w:numId="11">
     <w:abstractNumId w:val="20"/>
@@ -6216,6 +6451,9 @@
     <w:abstractNumId w:val="5"/>
   </w:num>
   <w:num w:numId="23">
+    <w:abstractNumId w:val="22"/>
+  </w:num>
+  <w:num w:numId="24">
     <w:abstractNumId w:val="21"/>
   </w:num>
 </w:numbering>

--- a/big-interview/mobsquad/summary notes.docx
+++ b/big-interview/mobsquad/summary notes.docx
@@ -693,2210 +693,6 @@
     </w:p>
     <w:p>
       <w:pPr>
-        <w:rPr>
-          <w:rFonts w:asciiTheme="minorHAnsi" w:hAnsiTheme="minorHAnsi"/>
-          <w:b/>
-          <w:bCs/>
-          <w:color w:val="000000" w:themeColor="text1"/>
-        </w:rPr>
-      </w:pPr>
-    </w:p>
-    <w:p>
-      <w:pPr>
-        <w:rPr>
-          <w:rFonts w:asciiTheme="minorHAnsi" w:hAnsiTheme="minorHAnsi"/>
-          <w:b/>
-          <w:bCs/>
-          <w:color w:val="000000" w:themeColor="text1"/>
-        </w:rPr>
-      </w:pPr>
-    </w:p>
-    <w:p>
-      <w:pPr>
-        <w:pStyle w:val="Heading5"/>
-        <w:shd w:val="clear" w:color="auto" w:fill="FFFFFF"/>
-        <w:spacing w:before="0" w:beforeAutospacing="0"/>
-        <w:rPr>
-          <w:rFonts w:asciiTheme="minorHAnsi" w:hAnsiTheme="minorHAnsi" w:cs="Arial"/>
-          <w:color w:val="000000" w:themeColor="text1"/>
-          <w:sz w:val="32"/>
-          <w:szCs w:val="32"/>
-        </w:rPr>
-      </w:pPr>
-      <w:r>
-        <w:rPr>
-          <w:rFonts w:asciiTheme="minorHAnsi" w:hAnsiTheme="minorHAnsi" w:cs="Arial"/>
-          <w:color w:val="000000" w:themeColor="text1"/>
-          <w:sz w:val="32"/>
-          <w:szCs w:val="32"/>
-        </w:rPr>
-        <w:t>What are your most relevant qualifications for this position?</w:t>
-      </w:r>
-      <w:r>
-        <w:rPr>
-          <w:rFonts w:asciiTheme="minorHAnsi" w:hAnsiTheme="minorHAnsi" w:cs="Arial"/>
-          <w:color w:val="000000" w:themeColor="text1"/>
-          <w:sz w:val="32"/>
-          <w:szCs w:val="32"/>
-        </w:rPr>
-        <w:tab/>
-      </w:r>
-    </w:p>
-    <w:p>
-      <w:pPr>
-        <w:pStyle w:val="ListParagraph"/>
-        <w:numPr>
-          <w:ilvl w:val="0"/>
-          <w:numId w:val="7"/>
-        </w:numPr>
-        <w:tabs>
-          <w:tab w:val="left" w:pos="5560"/>
-        </w:tabs>
-        <w:rPr>
-          <w:rFonts w:asciiTheme="minorHAnsi" w:eastAsia="Batang" w:hAnsiTheme="minorHAnsi" w:cstheme="minorHAnsi"/>
-          <w:b/>
-          <w:bCs/>
-        </w:rPr>
-      </w:pPr>
-      <w:r>
-        <w:rPr>
-          <w:rFonts w:asciiTheme="minorHAnsi" w:eastAsia="Batang" w:hAnsiTheme="minorHAnsi" w:cstheme="minorHAnsi"/>
-          <w:b/>
-          <w:bCs/>
-        </w:rPr>
-        <w:t>Getting to the bottom of something and solving the problem</w:t>
-      </w:r>
-      <w:r>
-        <w:rPr>
-          <w:rFonts w:asciiTheme="minorHAnsi" w:eastAsia="Batang" w:hAnsiTheme="minorHAnsi" w:cstheme="minorHAnsi"/>
-          <w:b/>
-          <w:bCs/>
-        </w:rPr>
-        <w:t>, and if there is a deadline, I make sure the products are delivered on time.</w:t>
-      </w:r>
-      <w:r>
-        <w:rPr>
-          <w:rFonts w:asciiTheme="minorHAnsi" w:eastAsia="Batang" w:hAnsiTheme="minorHAnsi" w:cstheme="minorHAnsi"/>
-        </w:rPr>
-        <w:t xml:space="preserve"> This has been true at sitemax. </w:t>
-      </w:r>
-    </w:p>
-    <w:p>
-      <w:pPr>
-        <w:pStyle w:val="ListParagraph"/>
-        <w:numPr>
-          <w:ilvl w:val="1"/>
-          <w:numId w:val="7"/>
-        </w:numPr>
-        <w:tabs>
-          <w:tab w:val="left" w:pos="5560"/>
-        </w:tabs>
-        <w:rPr>
-          <w:rFonts w:asciiTheme="minorHAnsi" w:eastAsia="Batang" w:hAnsiTheme="minorHAnsi" w:cstheme="minorHAnsi"/>
-        </w:rPr>
-      </w:pPr>
-      <w:r>
-        <w:rPr>
-          <w:rFonts w:asciiTheme="minorHAnsi" w:eastAsia="Batang" w:hAnsiTheme="minorHAnsi" w:cstheme="minorHAnsi"/>
-        </w:rPr>
-        <w:t>James and Christian would say we need more of Moe and Nikolay</w:t>
-      </w:r>
-    </w:p>
-    <w:p>
-      <w:pPr>
-        <w:pStyle w:val="ListParagraph"/>
-        <w:numPr>
-          <w:ilvl w:val="0"/>
-          <w:numId w:val="7"/>
-        </w:numPr>
-        <w:tabs>
-          <w:tab w:val="left" w:pos="5560"/>
-        </w:tabs>
-        <w:rPr>
-          <w:rFonts w:asciiTheme="minorHAnsi" w:eastAsia="Batang" w:hAnsiTheme="minorHAnsi" w:cstheme="minorHAnsi"/>
-          <w:b/>
-          <w:bCs/>
-        </w:rPr>
-      </w:pPr>
-      <w:r>
-        <w:rPr>
-          <w:rFonts w:asciiTheme="minorHAnsi" w:eastAsia="Batang" w:hAnsiTheme="minorHAnsi" w:cstheme="minorHAnsi"/>
-          <w:b/>
-          <w:bCs/>
-        </w:rPr>
-        <w:t xml:space="preserve">I have customer centric mind </w:t>
-      </w:r>
-    </w:p>
-    <w:p>
-      <w:pPr>
-        <w:pStyle w:val="ListParagraph"/>
-        <w:numPr>
-          <w:ilvl w:val="1"/>
-          <w:numId w:val="7"/>
-        </w:numPr>
-        <w:tabs>
-          <w:tab w:val="left" w:pos="5560"/>
-        </w:tabs>
-        <w:rPr>
-          <w:rFonts w:asciiTheme="minorHAnsi" w:eastAsia="Batang" w:hAnsiTheme="minorHAnsi" w:cstheme="minorHAnsi"/>
-          <w:b/>
-          <w:bCs/>
-        </w:rPr>
-      </w:pPr>
-      <w:r>
-        <w:rPr>
-          <w:rFonts w:asciiTheme="minorHAnsi" w:eastAsia="Batang" w:hAnsiTheme="minorHAnsi" w:cstheme="minorHAnsi"/>
-        </w:rPr>
-        <w:t xml:space="preserve">Jake </w:t>
-      </w:r>
-      <w:r>
-        <w:rPr>
-          <w:rFonts w:asciiTheme="minorHAnsi" w:eastAsia="Batang" w:hAnsiTheme="minorHAnsi" w:cstheme="minorHAnsi"/>
-        </w:rPr>
-        <w:sym w:font="Wingdings" w:char="F0E0"/>
-      </w:r>
-      <w:r>
-        <w:rPr>
-          <w:rFonts w:asciiTheme="minorHAnsi" w:eastAsia="Batang" w:hAnsiTheme="minorHAnsi" w:cstheme="minorHAnsi"/>
-        </w:rPr>
-        <w:t xml:space="preserve"> Client said the Christmas has come early</w:t>
-      </w:r>
-    </w:p>
-    <w:p>
-      <w:pPr>
-        <w:pStyle w:val="ListParagraph"/>
-        <w:numPr>
-          <w:ilvl w:val="0"/>
-          <w:numId w:val="7"/>
-        </w:numPr>
-        <w:tabs>
-          <w:tab w:val="left" w:pos="5560"/>
-        </w:tabs>
-        <w:rPr>
-          <w:rFonts w:asciiTheme="minorHAnsi" w:eastAsia="Batang" w:hAnsiTheme="minorHAnsi" w:cstheme="minorHAnsi"/>
-        </w:rPr>
-      </w:pPr>
-      <w:r>
-        <w:rPr>
-          <w:rFonts w:asciiTheme="minorHAnsi" w:eastAsia="Batang" w:hAnsiTheme="minorHAnsi" w:cstheme="minorHAnsi"/>
-          <w:b/>
-          <w:bCs/>
-        </w:rPr>
-        <w:t>I have experience of working with team members</w:t>
-      </w:r>
-      <w:r>
-        <w:rPr>
-          <w:rFonts w:asciiTheme="minorHAnsi" w:eastAsia="Batang" w:hAnsiTheme="minorHAnsi" w:cstheme="minorHAnsi"/>
-        </w:rPr>
-        <w:t xml:space="preserve"> from different departments. Together, we’ve built over 300 forms and I could use this experience and experitise in benefit of company</w:t>
-      </w:r>
-    </w:p>
-    <w:p>
-      <w:pPr>
-        <w:pStyle w:val="ListParagraph"/>
-        <w:numPr>
-          <w:ilvl w:val="0"/>
-          <w:numId w:val="7"/>
-        </w:numPr>
-        <w:tabs>
-          <w:tab w:val="left" w:pos="5560"/>
-        </w:tabs>
-        <w:rPr>
-          <w:rFonts w:asciiTheme="minorHAnsi" w:eastAsia="Batang" w:hAnsiTheme="minorHAnsi" w:cstheme="minorHAnsi"/>
-        </w:rPr>
-      </w:pPr>
-      <w:r>
-        <w:rPr>
-          <w:rFonts w:asciiTheme="minorHAnsi" w:eastAsia="Batang" w:hAnsiTheme="minorHAnsi" w:cstheme="minorHAnsi"/>
-          <w:b/>
-          <w:bCs/>
-        </w:rPr>
-        <w:t>Taking leadership at improving something</w:t>
-      </w:r>
-      <w:r>
-        <w:rPr>
-          <w:rFonts w:asciiTheme="minorHAnsi" w:eastAsia="Batang" w:hAnsiTheme="minorHAnsi" w:cstheme="minorHAnsi"/>
-        </w:rPr>
-        <w:t xml:space="preserve"> in benefit of company even if I am not asked</w:t>
-      </w:r>
-    </w:p>
-    <w:p>
-      <w:pPr>
-        <w:pStyle w:val="ListParagraph"/>
-        <w:numPr>
-          <w:ilvl w:val="1"/>
-          <w:numId w:val="7"/>
-        </w:numPr>
-        <w:tabs>
-          <w:tab w:val="left" w:pos="5560"/>
-        </w:tabs>
-        <w:rPr>
-          <w:rFonts w:asciiTheme="minorHAnsi" w:eastAsia="Batang" w:hAnsiTheme="minorHAnsi" w:cstheme="minorHAnsi"/>
-        </w:rPr>
-      </w:pPr>
-      <w:r>
-        <w:rPr>
-          <w:rFonts w:asciiTheme="minorHAnsi" w:eastAsia="Batang" w:hAnsiTheme="minorHAnsi" w:cstheme="minorHAnsi"/>
-        </w:rPr>
-        <w:t>Sitemax 3 and SiteMax 3.5 applications</w:t>
-      </w:r>
-    </w:p>
-    <w:p>
-      <w:pPr>
-        <w:pStyle w:val="ListParagraph"/>
-        <w:numPr>
-          <w:ilvl w:val="1"/>
-          <w:numId w:val="7"/>
-        </w:numPr>
-        <w:tabs>
-          <w:tab w:val="left" w:pos="5560"/>
-        </w:tabs>
-        <w:rPr>
-          <w:rFonts w:asciiTheme="minorHAnsi" w:eastAsia="Batang" w:hAnsiTheme="minorHAnsi" w:cstheme="minorHAnsi"/>
-        </w:rPr>
-      </w:pPr>
-      <w:r>
-        <w:rPr>
-          <w:rFonts w:asciiTheme="minorHAnsi" w:eastAsia="Batang" w:hAnsiTheme="minorHAnsi" w:cstheme="minorHAnsi"/>
-        </w:rPr>
-        <w:t>Personal workspace that improves productivity</w:t>
-      </w:r>
-    </w:p>
-    <w:p>
-      <w:pPr>
-        <w:pStyle w:val="ListParagraph"/>
-        <w:numPr>
-          <w:ilvl w:val="1"/>
-          <w:numId w:val="7"/>
-        </w:numPr>
-        <w:tabs>
-          <w:tab w:val="left" w:pos="5560"/>
-        </w:tabs>
-        <w:rPr>
-          <w:rFonts w:asciiTheme="minorHAnsi" w:eastAsia="Batang" w:hAnsiTheme="minorHAnsi" w:cstheme="minorHAnsi"/>
-        </w:rPr>
-      </w:pPr>
-      <w:r>
-        <w:rPr>
-          <w:rFonts w:asciiTheme="minorHAnsi" w:eastAsia="Batang" w:hAnsiTheme="minorHAnsi" w:cstheme="minorHAnsi"/>
-        </w:rPr>
-        <w:t>Improving UI of single page appliations</w:t>
-      </w:r>
-    </w:p>
-    <w:p>
-      <w:pPr>
-        <w:pStyle w:val="ListParagraph"/>
-        <w:numPr>
-          <w:ilvl w:val="0"/>
-          <w:numId w:val="7"/>
-        </w:numPr>
-        <w:tabs>
-          <w:tab w:val="left" w:pos="5560"/>
-        </w:tabs>
-        <w:rPr>
-          <w:rFonts w:asciiTheme="minorHAnsi" w:eastAsia="Batang" w:hAnsiTheme="minorHAnsi" w:cstheme="minorHAnsi"/>
-        </w:rPr>
-      </w:pPr>
-      <w:r>
-        <w:rPr>
-          <w:rFonts w:asciiTheme="minorHAnsi" w:hAnsiTheme="minorHAnsi"/>
-          <w:b/>
-          <w:bCs/>
-          <w:color w:val="000000" w:themeColor="text1"/>
-        </w:rPr>
-        <w:t>I am a dedicated self-learner</w:t>
-      </w:r>
-      <w:r>
-        <w:rPr>
-          <w:rFonts w:asciiTheme="minorHAnsi" w:hAnsiTheme="minorHAnsi"/>
-          <w:color w:val="000000" w:themeColor="text1"/>
-        </w:rPr>
-        <w:t xml:space="preserve"> with proven history of self-learning in web development and securing a job at SiteMax Systems</w:t>
-      </w:r>
-    </w:p>
-    <w:p>
-      <w:pPr>
-        <w:pStyle w:val="ListParagraph"/>
-        <w:numPr>
-          <w:ilvl w:val="1"/>
-          <w:numId w:val="7"/>
-        </w:numPr>
-        <w:tabs>
-          <w:tab w:val="left" w:pos="5560"/>
-        </w:tabs>
-        <w:rPr>
-          <w:rFonts w:asciiTheme="minorHAnsi" w:eastAsia="Batang" w:hAnsiTheme="minorHAnsi" w:cstheme="minorHAnsi"/>
-        </w:rPr>
-      </w:pPr>
-      <w:r>
-        <w:rPr>
-          <w:rFonts w:asciiTheme="minorHAnsi" w:eastAsia="Batang" w:hAnsiTheme="minorHAnsi" w:cstheme="minorHAnsi"/>
-        </w:rPr>
-        <w:t>Passion going strong</w:t>
-      </w:r>
-    </w:p>
-    <w:p>
-      <w:pPr>
-        <w:pStyle w:val="ListParagraph"/>
-        <w:numPr>
-          <w:ilvl w:val="1"/>
-          <w:numId w:val="7"/>
-        </w:numPr>
-        <w:tabs>
-          <w:tab w:val="left" w:pos="5560"/>
-        </w:tabs>
-        <w:rPr>
-          <w:rFonts w:asciiTheme="minorHAnsi" w:eastAsia="Batang" w:hAnsiTheme="minorHAnsi" w:cstheme="minorHAnsi"/>
-        </w:rPr>
-      </w:pPr>
-      <w:r>
-        <w:rPr>
-          <w:rFonts w:asciiTheme="minorHAnsi" w:eastAsia="Batang" w:hAnsiTheme="minorHAnsi" w:cstheme="minorHAnsi"/>
-        </w:rPr>
-        <w:t>This will continue at work</w:t>
-      </w:r>
-    </w:p>
-    <w:p>
-      <w:pPr>
-        <w:pStyle w:val="ListParagraph"/>
-        <w:numPr>
-          <w:ilvl w:val="1"/>
-          <w:numId w:val="7"/>
-        </w:numPr>
-        <w:tabs>
-          <w:tab w:val="left" w:pos="5560"/>
-        </w:tabs>
-        <w:rPr>
-          <w:rFonts w:asciiTheme="minorHAnsi" w:eastAsia="Batang" w:hAnsiTheme="minorHAnsi" w:cstheme="minorHAnsi"/>
-        </w:rPr>
-      </w:pPr>
-      <w:r>
-        <w:rPr>
-          <w:rFonts w:asciiTheme="minorHAnsi" w:hAnsiTheme="minorHAnsi"/>
-          <w:color w:val="000000" w:themeColor="text1"/>
-        </w:rPr>
-        <w:t>To be acknowledged as a valuable senior developer at auth0</w:t>
-      </w:r>
-    </w:p>
-    <w:p>
-      <w:pPr>
-        <w:pBdr>
-          <w:bottom w:val="single" w:sz="6" w:space="1" w:color="auto"/>
-        </w:pBdr>
-        <w:rPr>
-          <w:rFonts w:asciiTheme="minorHAnsi" w:hAnsiTheme="minorHAnsi"/>
-          <w:color w:val="000000" w:themeColor="text1"/>
-        </w:rPr>
-      </w:pPr>
-    </w:p>
-    <w:p>
-      <w:pPr>
-        <w:rPr>
-          <w:rFonts w:asciiTheme="minorHAnsi" w:hAnsiTheme="minorHAnsi"/>
-          <w:color w:val="000000" w:themeColor="text1"/>
-          <w:sz w:val="32"/>
-          <w:szCs w:val="32"/>
-        </w:rPr>
-      </w:pPr>
-    </w:p>
-    <w:p>
-      <w:pPr>
-        <w:pStyle w:val="Heading5"/>
-        <w:shd w:val="clear" w:color="auto" w:fill="FFFFFF"/>
-        <w:spacing w:before="0" w:beforeAutospacing="0"/>
-        <w:rPr>
-          <w:rFonts w:asciiTheme="minorHAnsi" w:hAnsiTheme="minorHAnsi" w:cs="Arial"/>
-          <w:color w:val="000000" w:themeColor="text1"/>
-          <w:sz w:val="32"/>
-          <w:szCs w:val="32"/>
-        </w:rPr>
-      </w:pPr>
-      <w:r>
-        <w:rPr>
-          <w:rFonts w:asciiTheme="minorHAnsi" w:hAnsiTheme="minorHAnsi" w:cs="Arial"/>
-          <w:color w:val="000000" w:themeColor="text1"/>
-          <w:sz w:val="32"/>
-          <w:szCs w:val="32"/>
-        </w:rPr>
-        <w:t>What is your weakness?</w:t>
-      </w:r>
-    </w:p>
-    <w:p>
-      <w:pPr>
-        <w:pStyle w:val="ListParagraph"/>
-        <w:numPr>
-          <w:ilvl w:val="0"/>
-          <w:numId w:val="2"/>
-        </w:numPr>
-        <w:tabs>
-          <w:tab w:val="left" w:pos="5560"/>
-        </w:tabs>
-        <w:rPr>
-          <w:rFonts w:asciiTheme="minorHAnsi" w:eastAsia="Batang" w:hAnsiTheme="minorHAnsi" w:cstheme="minorHAnsi"/>
-        </w:rPr>
-      </w:pPr>
-      <w:r>
-        <w:rPr>
-          <w:rFonts w:asciiTheme="minorHAnsi" w:eastAsia="Batang" w:hAnsiTheme="minorHAnsi" w:cstheme="minorHAnsi"/>
-        </w:rPr>
-        <w:t>Fear</w:t>
-      </w:r>
-    </w:p>
-    <w:p>
-      <w:pPr>
-        <w:pStyle w:val="ListParagraph"/>
-        <w:numPr>
-          <w:ilvl w:val="1"/>
-          <w:numId w:val="2"/>
-        </w:numPr>
-        <w:tabs>
-          <w:tab w:val="left" w:pos="5560"/>
-        </w:tabs>
-        <w:rPr>
-          <w:rFonts w:asciiTheme="minorHAnsi" w:eastAsia="Batang" w:hAnsiTheme="minorHAnsi" w:cstheme="minorHAnsi"/>
-        </w:rPr>
-      </w:pPr>
-      <w:r>
-        <w:rPr>
-          <w:rFonts w:asciiTheme="minorHAnsi" w:eastAsia="Batang" w:hAnsiTheme="minorHAnsi" w:cstheme="minorHAnsi" w:hint="eastAsia"/>
-        </w:rPr>
-        <w:lastRenderedPageBreak/>
-        <w:t>제</w:t>
-      </w:r>
-      <w:r>
-        <w:rPr>
-          <w:rFonts w:asciiTheme="minorHAnsi" w:eastAsia="Batang" w:hAnsiTheme="minorHAnsi" w:cstheme="minorHAnsi" w:hint="eastAsia"/>
-        </w:rPr>
-        <w:t xml:space="preserve"> </w:t>
-      </w:r>
-      <w:r>
-        <w:rPr>
-          <w:rFonts w:asciiTheme="minorHAnsi" w:eastAsia="Batang" w:hAnsiTheme="minorHAnsi" w:cstheme="minorHAnsi" w:hint="eastAsia"/>
-        </w:rPr>
-        <w:t>일이</w:t>
-      </w:r>
-      <w:r>
-        <w:rPr>
-          <w:rFonts w:asciiTheme="minorHAnsi" w:eastAsia="Batang" w:hAnsiTheme="minorHAnsi" w:cstheme="minorHAnsi" w:hint="eastAsia"/>
-        </w:rPr>
-        <w:t xml:space="preserve"> </w:t>
-      </w:r>
-      <w:r>
-        <w:rPr>
-          <w:rFonts w:asciiTheme="minorHAnsi" w:eastAsia="Batang" w:hAnsiTheme="minorHAnsi" w:cstheme="minorHAnsi" w:hint="eastAsia"/>
-        </w:rPr>
-        <w:t>잘</w:t>
-      </w:r>
-      <w:r>
-        <w:rPr>
-          <w:rFonts w:asciiTheme="minorHAnsi" w:eastAsia="Batang" w:hAnsiTheme="minorHAnsi" w:cstheme="minorHAnsi" w:hint="eastAsia"/>
-        </w:rPr>
-        <w:t xml:space="preserve"> </w:t>
-      </w:r>
-      <w:r>
-        <w:rPr>
-          <w:rFonts w:asciiTheme="minorHAnsi" w:eastAsia="Batang" w:hAnsiTheme="minorHAnsi" w:cstheme="minorHAnsi" w:hint="eastAsia"/>
-        </w:rPr>
-        <w:t>되고</w:t>
-      </w:r>
-      <w:r>
-        <w:rPr>
-          <w:rFonts w:asciiTheme="minorHAnsi" w:eastAsia="Batang" w:hAnsiTheme="minorHAnsi" w:cstheme="minorHAnsi" w:hint="eastAsia"/>
-        </w:rPr>
-        <w:t xml:space="preserve"> </w:t>
-      </w:r>
-      <w:r>
-        <w:rPr>
-          <w:rFonts w:asciiTheme="minorHAnsi" w:eastAsia="Batang" w:hAnsiTheme="minorHAnsi" w:cstheme="minorHAnsi" w:hint="eastAsia"/>
-        </w:rPr>
-        <w:t>있는가</w:t>
-      </w:r>
-      <w:r>
-        <w:rPr>
-          <w:rFonts w:asciiTheme="minorHAnsi" w:eastAsia="Batang" w:hAnsiTheme="minorHAnsi" w:cstheme="minorHAnsi" w:hint="eastAsia"/>
-        </w:rPr>
-        <w:t xml:space="preserve"> </w:t>
-      </w:r>
-      <w:r>
-        <w:rPr>
-          <w:rFonts w:asciiTheme="minorHAnsi" w:eastAsia="Batang" w:hAnsiTheme="minorHAnsi" w:cstheme="minorHAnsi" w:hint="eastAsia"/>
-        </w:rPr>
-        <w:t>속도</w:t>
-      </w:r>
-      <w:r>
-        <w:rPr>
-          <w:rFonts w:asciiTheme="minorHAnsi" w:eastAsia="Batang" w:hAnsiTheme="minorHAnsi" w:cstheme="minorHAnsi" w:hint="eastAsia"/>
-        </w:rPr>
-        <w:t xml:space="preserve"> </w:t>
-      </w:r>
-      <w:r>
-        <w:rPr>
-          <w:rFonts w:asciiTheme="minorHAnsi" w:eastAsia="Batang" w:hAnsiTheme="minorHAnsi" w:cstheme="minorHAnsi" w:hint="eastAsia"/>
-        </w:rPr>
-        <w:t>빠르게</w:t>
-      </w:r>
-      <w:r>
-        <w:rPr>
-          <w:rFonts w:asciiTheme="minorHAnsi" w:eastAsia="Batang" w:hAnsiTheme="minorHAnsi" w:cstheme="minorHAnsi" w:hint="eastAsia"/>
-        </w:rPr>
-        <w:t xml:space="preserve"> </w:t>
-      </w:r>
-      <w:r>
-        <w:rPr>
-          <w:rFonts w:asciiTheme="minorHAnsi" w:eastAsia="Batang" w:hAnsiTheme="minorHAnsi" w:cstheme="minorHAnsi" w:hint="eastAsia"/>
-        </w:rPr>
-        <w:t>하고</w:t>
-      </w:r>
-      <w:r>
-        <w:rPr>
-          <w:rFonts w:asciiTheme="minorHAnsi" w:eastAsia="Batang" w:hAnsiTheme="minorHAnsi" w:cstheme="minorHAnsi" w:hint="eastAsia"/>
-        </w:rPr>
-        <w:t xml:space="preserve"> </w:t>
-      </w:r>
-      <w:r>
-        <w:rPr>
-          <w:rFonts w:asciiTheme="minorHAnsi" w:eastAsia="Batang" w:hAnsiTheme="minorHAnsi" w:cstheme="minorHAnsi" w:hint="eastAsia"/>
-        </w:rPr>
-        <w:t>있는가</w:t>
-      </w:r>
-      <w:r>
-        <w:rPr>
-          <w:rFonts w:asciiTheme="minorHAnsi" w:eastAsia="Batang" w:hAnsiTheme="minorHAnsi" w:cstheme="minorHAnsi" w:hint="eastAsia"/>
-        </w:rPr>
-        <w:t xml:space="preserve"> </w:t>
-      </w:r>
-      <w:r>
-        <w:rPr>
-          <w:rFonts w:asciiTheme="minorHAnsi" w:eastAsia="Batang" w:hAnsiTheme="minorHAnsi" w:cstheme="minorHAnsi" w:hint="eastAsia"/>
-        </w:rPr>
-        <w:t>제가</w:t>
-      </w:r>
-      <w:r>
-        <w:rPr>
-          <w:rFonts w:asciiTheme="minorHAnsi" w:eastAsia="Batang" w:hAnsiTheme="minorHAnsi" w:cstheme="minorHAnsi" w:hint="eastAsia"/>
-        </w:rPr>
-        <w:t xml:space="preserve"> </w:t>
-      </w:r>
-      <w:r>
-        <w:rPr>
-          <w:rFonts w:asciiTheme="minorHAnsi" w:eastAsia="Batang" w:hAnsiTheme="minorHAnsi" w:cstheme="minorHAnsi" w:hint="eastAsia"/>
-        </w:rPr>
-        <w:t>하는</w:t>
-      </w:r>
-      <w:r>
-        <w:rPr>
-          <w:rFonts w:asciiTheme="minorHAnsi" w:eastAsia="Batang" w:hAnsiTheme="minorHAnsi" w:cstheme="minorHAnsi" w:hint="eastAsia"/>
-        </w:rPr>
-        <w:t xml:space="preserve"> </w:t>
-      </w:r>
-      <w:r>
-        <w:rPr>
-          <w:rFonts w:asciiTheme="minorHAnsi" w:eastAsia="Batang" w:hAnsiTheme="minorHAnsi" w:cstheme="minorHAnsi" w:hint="eastAsia"/>
-        </w:rPr>
-        <w:t>문제가</w:t>
-      </w:r>
-      <w:r>
-        <w:rPr>
-          <w:rFonts w:asciiTheme="minorHAnsi" w:eastAsia="Batang" w:hAnsiTheme="minorHAnsi" w:cstheme="minorHAnsi" w:hint="eastAsia"/>
-        </w:rPr>
-        <w:t xml:space="preserve"> </w:t>
-      </w:r>
-      <w:r>
-        <w:rPr>
-          <w:rFonts w:asciiTheme="minorHAnsi" w:eastAsia="Batang" w:hAnsiTheme="minorHAnsi" w:cstheme="minorHAnsi" w:hint="eastAsia"/>
-        </w:rPr>
-        <w:t>쉬운데</w:t>
-      </w:r>
-      <w:r>
-        <w:rPr>
-          <w:rFonts w:asciiTheme="minorHAnsi" w:eastAsia="Batang" w:hAnsiTheme="minorHAnsi" w:cstheme="minorHAnsi" w:hint="eastAsia"/>
-        </w:rPr>
-        <w:t xml:space="preserve"> </w:t>
-      </w:r>
-      <w:r>
-        <w:rPr>
-          <w:rFonts w:asciiTheme="minorHAnsi" w:eastAsia="Batang" w:hAnsiTheme="minorHAnsi" w:cstheme="minorHAnsi" w:hint="eastAsia"/>
-        </w:rPr>
-        <w:t>어렵게</w:t>
-      </w:r>
-      <w:r>
-        <w:rPr>
-          <w:rFonts w:asciiTheme="minorHAnsi" w:eastAsia="Batang" w:hAnsiTheme="minorHAnsi" w:cstheme="minorHAnsi" w:hint="eastAsia"/>
-        </w:rPr>
-        <w:t xml:space="preserve"> </w:t>
-      </w:r>
-      <w:r>
-        <w:rPr>
-          <w:rFonts w:asciiTheme="minorHAnsi" w:eastAsia="Batang" w:hAnsiTheme="minorHAnsi" w:cstheme="minorHAnsi" w:hint="eastAsia"/>
-        </w:rPr>
-        <w:t>풀고</w:t>
-      </w:r>
-      <w:r>
-        <w:rPr>
-          <w:rFonts w:asciiTheme="minorHAnsi" w:eastAsia="Batang" w:hAnsiTheme="minorHAnsi" w:cstheme="minorHAnsi" w:hint="eastAsia"/>
-        </w:rPr>
-        <w:t xml:space="preserve"> </w:t>
-      </w:r>
-      <w:r>
-        <w:rPr>
-          <w:rFonts w:asciiTheme="minorHAnsi" w:eastAsia="Batang" w:hAnsiTheme="minorHAnsi" w:cstheme="minorHAnsi" w:hint="eastAsia"/>
-        </w:rPr>
-        <w:t>있지</w:t>
-      </w:r>
-      <w:r>
-        <w:rPr>
-          <w:rFonts w:asciiTheme="minorHAnsi" w:eastAsia="Batang" w:hAnsiTheme="minorHAnsi" w:cstheme="minorHAnsi" w:hint="eastAsia"/>
-        </w:rPr>
-        <w:t xml:space="preserve"> </w:t>
-      </w:r>
-      <w:r>
-        <w:rPr>
-          <w:rFonts w:asciiTheme="minorHAnsi" w:eastAsia="Batang" w:hAnsiTheme="minorHAnsi" w:cstheme="minorHAnsi" w:hint="eastAsia"/>
-        </w:rPr>
-        <w:t>않은가</w:t>
-      </w:r>
-      <w:r>
-        <w:rPr>
-          <w:rFonts w:asciiTheme="minorHAnsi" w:eastAsia="Batang" w:hAnsiTheme="minorHAnsi" w:cstheme="minorHAnsi" w:hint="eastAsia"/>
-        </w:rPr>
-        <w:t xml:space="preserve"> </w:t>
-      </w:r>
-      <w:r>
-        <w:rPr>
-          <w:rFonts w:asciiTheme="minorHAnsi" w:eastAsia="Batang" w:hAnsiTheme="minorHAnsi" w:cstheme="minorHAnsi" w:hint="eastAsia"/>
-        </w:rPr>
-        <w:t>혹시</w:t>
-      </w:r>
-      <w:r>
-        <w:rPr>
-          <w:rFonts w:asciiTheme="minorHAnsi" w:eastAsia="Batang" w:hAnsiTheme="minorHAnsi" w:cstheme="minorHAnsi" w:hint="eastAsia"/>
-        </w:rPr>
-        <w:t xml:space="preserve"> </w:t>
-      </w:r>
-      <w:r>
-        <w:rPr>
-          <w:rFonts w:asciiTheme="minorHAnsi" w:eastAsia="Batang" w:hAnsiTheme="minorHAnsi" w:cstheme="minorHAnsi" w:hint="eastAsia"/>
-        </w:rPr>
-        <w:t>안좋은</w:t>
-      </w:r>
-      <w:r>
-        <w:rPr>
-          <w:rFonts w:asciiTheme="minorHAnsi" w:eastAsia="Batang" w:hAnsiTheme="minorHAnsi" w:cstheme="minorHAnsi" w:hint="eastAsia"/>
-        </w:rPr>
-        <w:t xml:space="preserve"> </w:t>
-      </w:r>
-      <w:r>
-        <w:rPr>
-          <w:rFonts w:asciiTheme="minorHAnsi" w:eastAsia="Batang" w:hAnsiTheme="minorHAnsi" w:cstheme="minorHAnsi" w:hint="eastAsia"/>
-        </w:rPr>
-        <w:t>일이</w:t>
-      </w:r>
-      <w:r>
-        <w:rPr>
-          <w:rFonts w:asciiTheme="minorHAnsi" w:eastAsia="Batang" w:hAnsiTheme="minorHAnsi" w:cstheme="minorHAnsi" w:hint="eastAsia"/>
-        </w:rPr>
-        <w:t xml:space="preserve"> </w:t>
-      </w:r>
-      <w:r>
-        <w:rPr>
-          <w:rFonts w:asciiTheme="minorHAnsi" w:eastAsia="Batang" w:hAnsiTheme="minorHAnsi" w:cstheme="minorHAnsi" w:hint="eastAsia"/>
-        </w:rPr>
-        <w:t>일어나지</w:t>
-      </w:r>
-      <w:r>
-        <w:rPr>
-          <w:rFonts w:asciiTheme="minorHAnsi" w:eastAsia="Batang" w:hAnsiTheme="minorHAnsi" w:cstheme="minorHAnsi" w:hint="eastAsia"/>
-        </w:rPr>
-        <w:t xml:space="preserve"> </w:t>
-      </w:r>
-      <w:r>
-        <w:rPr>
-          <w:rFonts w:asciiTheme="minorHAnsi" w:eastAsia="Batang" w:hAnsiTheme="minorHAnsi" w:cstheme="minorHAnsi" w:hint="eastAsia"/>
-        </w:rPr>
-        <w:t>않을까</w:t>
-      </w:r>
-      <w:r>
-        <w:rPr>
-          <w:rFonts w:asciiTheme="minorHAnsi" w:eastAsia="Batang" w:hAnsiTheme="minorHAnsi" w:cstheme="minorHAnsi" w:hint="eastAsia"/>
-        </w:rPr>
-        <w:t xml:space="preserve"> </w:t>
-      </w:r>
-      <w:r>
-        <w:rPr>
-          <w:rFonts w:asciiTheme="minorHAnsi" w:eastAsia="Batang" w:hAnsiTheme="minorHAnsi" w:cstheme="minorHAnsi"/>
-        </w:rPr>
-        <w:t xml:space="preserve"> </w:t>
-      </w:r>
-      <w:r>
-        <w:rPr>
-          <w:rFonts w:asciiTheme="minorHAnsi" w:eastAsia="Batang" w:hAnsiTheme="minorHAnsi" w:cstheme="minorHAnsi" w:hint="eastAsia"/>
-        </w:rPr>
-        <w:t>두려움에</w:t>
-      </w:r>
-      <w:r>
-        <w:rPr>
-          <w:rFonts w:asciiTheme="minorHAnsi" w:eastAsia="Batang" w:hAnsiTheme="minorHAnsi" w:cstheme="minorHAnsi" w:hint="eastAsia"/>
-        </w:rPr>
-        <w:t xml:space="preserve"> </w:t>
-      </w:r>
-      <w:r>
-        <w:rPr>
-          <w:rFonts w:asciiTheme="minorHAnsi" w:eastAsia="Batang" w:hAnsiTheme="minorHAnsi" w:cstheme="minorHAnsi" w:hint="eastAsia"/>
-        </w:rPr>
-        <w:t>쌓입니다</w:t>
-      </w:r>
-    </w:p>
-    <w:p>
-      <w:pPr>
-        <w:pStyle w:val="ListParagraph"/>
-        <w:numPr>
-          <w:ilvl w:val="1"/>
-          <w:numId w:val="2"/>
-        </w:numPr>
-        <w:tabs>
-          <w:tab w:val="left" w:pos="5560"/>
-        </w:tabs>
-        <w:rPr>
-          <w:rFonts w:asciiTheme="minorHAnsi" w:eastAsia="Batang" w:hAnsiTheme="minorHAnsi" w:cstheme="minorHAnsi"/>
-        </w:rPr>
-      </w:pPr>
-      <w:r>
-        <w:rPr>
-          <w:rFonts w:asciiTheme="minorHAnsi" w:eastAsia="Batang" w:hAnsiTheme="minorHAnsi" w:cstheme="minorHAnsi" w:hint="eastAsia"/>
-        </w:rPr>
-        <w:t>이를</w:t>
-      </w:r>
-      <w:r>
-        <w:rPr>
-          <w:rFonts w:asciiTheme="minorHAnsi" w:eastAsia="Batang" w:hAnsiTheme="minorHAnsi" w:cstheme="minorHAnsi" w:hint="eastAsia"/>
-        </w:rPr>
-        <w:t xml:space="preserve"> </w:t>
-      </w:r>
-      <w:r>
-        <w:rPr>
-          <w:rFonts w:asciiTheme="minorHAnsi" w:eastAsia="Batang" w:hAnsiTheme="minorHAnsi" w:cstheme="minorHAnsi" w:hint="eastAsia"/>
-        </w:rPr>
-        <w:t>해결하기</w:t>
-      </w:r>
-      <w:r>
-        <w:rPr>
-          <w:rFonts w:asciiTheme="minorHAnsi" w:eastAsia="Batang" w:hAnsiTheme="minorHAnsi" w:cstheme="minorHAnsi" w:hint="eastAsia"/>
-        </w:rPr>
-        <w:t xml:space="preserve"> </w:t>
-      </w:r>
-      <w:r>
-        <w:rPr>
-          <w:rFonts w:asciiTheme="minorHAnsi" w:eastAsia="Batang" w:hAnsiTheme="minorHAnsi" w:cstheme="minorHAnsi" w:hint="eastAsia"/>
-        </w:rPr>
-        <w:t>위해</w:t>
-      </w:r>
-      <w:r>
-        <w:rPr>
-          <w:rFonts w:asciiTheme="minorHAnsi" w:eastAsia="Batang" w:hAnsiTheme="minorHAnsi" w:cstheme="minorHAnsi" w:hint="eastAsia"/>
-        </w:rPr>
-        <w:t xml:space="preserve"> </w:t>
-      </w:r>
-      <w:r>
-        <w:rPr>
-          <w:rFonts w:asciiTheme="minorHAnsi" w:eastAsia="Batang" w:hAnsiTheme="minorHAnsi" w:cstheme="minorHAnsi" w:hint="eastAsia"/>
-        </w:rPr>
-        <w:t>저는</w:t>
-      </w:r>
-    </w:p>
-    <w:p>
-      <w:pPr>
-        <w:pStyle w:val="ListParagraph"/>
-        <w:numPr>
-          <w:ilvl w:val="2"/>
-          <w:numId w:val="2"/>
-        </w:numPr>
-        <w:tabs>
-          <w:tab w:val="left" w:pos="5560"/>
-        </w:tabs>
-        <w:rPr>
-          <w:rFonts w:asciiTheme="minorHAnsi" w:eastAsia="Batang" w:hAnsiTheme="minorHAnsi" w:cstheme="minorHAnsi"/>
-        </w:rPr>
-      </w:pPr>
-      <w:r>
-        <w:rPr>
-          <w:rFonts w:asciiTheme="minorHAnsi" w:eastAsia="Batang" w:hAnsiTheme="minorHAnsi" w:cstheme="minorHAnsi" w:hint="eastAsia"/>
-        </w:rPr>
-        <w:t>수영을</w:t>
-      </w:r>
-      <w:r>
-        <w:rPr>
-          <w:rFonts w:asciiTheme="minorHAnsi" w:eastAsia="Batang" w:hAnsiTheme="minorHAnsi" w:cstheme="minorHAnsi" w:hint="eastAsia"/>
-        </w:rPr>
-        <w:t xml:space="preserve"> </w:t>
-      </w:r>
-      <w:r>
-        <w:rPr>
-          <w:rFonts w:asciiTheme="minorHAnsi" w:eastAsia="Batang" w:hAnsiTheme="minorHAnsi" w:cstheme="minorHAnsi" w:hint="eastAsia"/>
-        </w:rPr>
-        <w:t>했었고</w:t>
-      </w:r>
-      <w:r>
-        <w:rPr>
-          <w:rFonts w:asciiTheme="minorHAnsi" w:eastAsia="Batang" w:hAnsiTheme="minorHAnsi" w:cstheme="minorHAnsi" w:hint="eastAsia"/>
-        </w:rPr>
-        <w:t xml:space="preserve">  </w:t>
-      </w:r>
-    </w:p>
-    <w:p>
-      <w:pPr>
-        <w:pStyle w:val="ListParagraph"/>
-        <w:numPr>
-          <w:ilvl w:val="2"/>
-          <w:numId w:val="2"/>
-        </w:numPr>
-        <w:tabs>
-          <w:tab w:val="left" w:pos="5560"/>
-        </w:tabs>
-        <w:rPr>
-          <w:rFonts w:asciiTheme="minorHAnsi" w:eastAsia="Batang" w:hAnsiTheme="minorHAnsi" w:cstheme="minorHAnsi"/>
-        </w:rPr>
-      </w:pPr>
-      <w:r>
-        <w:rPr>
-          <w:rFonts w:asciiTheme="minorHAnsi" w:eastAsia="Batang" w:hAnsiTheme="minorHAnsi" w:cstheme="minorHAnsi"/>
-        </w:rPr>
-        <w:t>leetcode</w:t>
-      </w:r>
-      <w:r>
-        <w:rPr>
-          <w:rFonts w:asciiTheme="minorHAnsi" w:eastAsia="Batang" w:hAnsiTheme="minorHAnsi" w:cstheme="minorHAnsi" w:hint="eastAsia"/>
-        </w:rPr>
-        <w:t>나</w:t>
-      </w:r>
-      <w:r>
-        <w:rPr>
-          <w:rFonts w:asciiTheme="minorHAnsi" w:eastAsia="Batang" w:hAnsiTheme="minorHAnsi" w:cstheme="minorHAnsi" w:hint="eastAsia"/>
-        </w:rPr>
-        <w:t xml:space="preserve"> </w:t>
-      </w:r>
-      <w:r>
-        <w:rPr>
-          <w:rFonts w:asciiTheme="minorHAnsi" w:eastAsia="Batang" w:hAnsiTheme="minorHAnsi" w:cstheme="minorHAnsi"/>
-        </w:rPr>
-        <w:t>pramp</w:t>
-      </w:r>
-      <w:r>
-        <w:rPr>
-          <w:rFonts w:asciiTheme="minorHAnsi" w:eastAsia="Batang" w:hAnsiTheme="minorHAnsi" w:cstheme="minorHAnsi" w:hint="eastAsia"/>
-        </w:rPr>
-        <w:t>를</w:t>
-      </w:r>
-      <w:r>
-        <w:rPr>
-          <w:rFonts w:asciiTheme="minorHAnsi" w:eastAsia="Batang" w:hAnsiTheme="minorHAnsi" w:cstheme="minorHAnsi" w:hint="eastAsia"/>
-        </w:rPr>
-        <w:t xml:space="preserve"> </w:t>
-      </w:r>
-      <w:r>
-        <w:rPr>
-          <w:rFonts w:asciiTheme="minorHAnsi" w:eastAsia="Batang" w:hAnsiTheme="minorHAnsi" w:cstheme="minorHAnsi" w:hint="eastAsia"/>
-        </w:rPr>
-        <w:t>통해</w:t>
-      </w:r>
-      <w:r>
-        <w:rPr>
-          <w:rFonts w:asciiTheme="minorHAnsi" w:eastAsia="Batang" w:hAnsiTheme="minorHAnsi" w:cstheme="minorHAnsi" w:hint="eastAsia"/>
-        </w:rPr>
-        <w:t xml:space="preserve"> </w:t>
-      </w:r>
-      <w:r>
-        <w:rPr>
-          <w:rFonts w:asciiTheme="minorHAnsi" w:eastAsia="Batang" w:hAnsiTheme="minorHAnsi" w:cstheme="minorHAnsi" w:hint="eastAsia"/>
-        </w:rPr>
-        <w:t>자그마한</w:t>
-      </w:r>
-      <w:r>
-        <w:rPr>
-          <w:rFonts w:asciiTheme="minorHAnsi" w:eastAsia="Batang" w:hAnsiTheme="minorHAnsi" w:cstheme="minorHAnsi" w:hint="eastAsia"/>
-        </w:rPr>
-        <w:t xml:space="preserve"> </w:t>
-      </w:r>
-      <w:r>
-        <w:rPr>
-          <w:rFonts w:asciiTheme="minorHAnsi" w:eastAsia="Batang" w:hAnsiTheme="minorHAnsi" w:cstheme="minorHAnsi" w:hint="eastAsia"/>
-        </w:rPr>
-        <w:t>알고리즘</w:t>
-      </w:r>
-      <w:r>
-        <w:rPr>
-          <w:rFonts w:asciiTheme="minorHAnsi" w:eastAsia="Batang" w:hAnsiTheme="minorHAnsi" w:cstheme="minorHAnsi" w:hint="eastAsia"/>
-        </w:rPr>
-        <w:t xml:space="preserve"> </w:t>
-      </w:r>
-      <w:r>
-        <w:rPr>
-          <w:rFonts w:asciiTheme="minorHAnsi" w:eastAsia="Batang" w:hAnsiTheme="minorHAnsi" w:cstheme="minorHAnsi" w:hint="eastAsia"/>
-        </w:rPr>
-        <w:t>문제들을</w:t>
-      </w:r>
-      <w:r>
-        <w:rPr>
-          <w:rFonts w:asciiTheme="minorHAnsi" w:eastAsia="Batang" w:hAnsiTheme="minorHAnsi" w:cstheme="minorHAnsi" w:hint="eastAsia"/>
-        </w:rPr>
-        <w:t xml:space="preserve"> </w:t>
-      </w:r>
-      <w:r>
-        <w:rPr>
-          <w:rFonts w:asciiTheme="minorHAnsi" w:eastAsia="Batang" w:hAnsiTheme="minorHAnsi" w:cstheme="minorHAnsi" w:hint="eastAsia"/>
-        </w:rPr>
-        <w:t>연습했었고</w:t>
-      </w:r>
-    </w:p>
-    <w:p>
-      <w:pPr>
-        <w:pStyle w:val="ListParagraph"/>
-        <w:numPr>
-          <w:ilvl w:val="2"/>
-          <w:numId w:val="2"/>
-        </w:numPr>
-        <w:tabs>
-          <w:tab w:val="left" w:pos="5560"/>
-        </w:tabs>
-        <w:rPr>
-          <w:rFonts w:asciiTheme="minorHAnsi" w:eastAsia="Batang" w:hAnsiTheme="minorHAnsi" w:cstheme="minorHAnsi"/>
-        </w:rPr>
-      </w:pPr>
-      <w:r>
-        <w:rPr>
-          <w:rFonts w:asciiTheme="minorHAnsi" w:eastAsia="Batang" w:hAnsiTheme="minorHAnsi" w:cstheme="minorHAnsi" w:hint="eastAsia"/>
-        </w:rPr>
-        <w:t>그리고</w:t>
-      </w:r>
-      <w:r>
-        <w:rPr>
-          <w:rFonts w:asciiTheme="minorHAnsi" w:eastAsia="Batang" w:hAnsiTheme="minorHAnsi" w:cstheme="minorHAnsi"/>
-        </w:rPr>
-        <w:t xml:space="preserve"> </w:t>
-      </w:r>
-      <w:r>
-        <w:rPr>
-          <w:rFonts w:asciiTheme="minorHAnsi" w:eastAsia="Batang" w:hAnsiTheme="minorHAnsi" w:cstheme="minorHAnsi" w:hint="eastAsia"/>
-        </w:rPr>
-        <w:t>화장실에</w:t>
-      </w:r>
-      <w:r>
-        <w:rPr>
-          <w:rFonts w:asciiTheme="minorHAnsi" w:eastAsia="Batang" w:hAnsiTheme="minorHAnsi" w:cstheme="minorHAnsi" w:hint="eastAsia"/>
-        </w:rPr>
-        <w:t xml:space="preserve"> </w:t>
-      </w:r>
-      <w:r>
-        <w:rPr>
-          <w:rFonts w:asciiTheme="minorHAnsi" w:eastAsia="Batang" w:hAnsiTheme="minorHAnsi" w:cstheme="minorHAnsi" w:hint="eastAsia"/>
-        </w:rPr>
-        <w:t>가고</w:t>
-      </w:r>
-      <w:r>
-        <w:rPr>
-          <w:rFonts w:asciiTheme="minorHAnsi" w:eastAsia="Batang" w:hAnsiTheme="minorHAnsi" w:cstheme="minorHAnsi" w:hint="eastAsia"/>
-        </w:rPr>
-        <w:t xml:space="preserve"> </w:t>
-      </w:r>
-      <w:r>
-        <w:rPr>
-          <w:rFonts w:asciiTheme="minorHAnsi" w:eastAsia="Batang" w:hAnsiTheme="minorHAnsi" w:cstheme="minorHAnsi" w:hint="eastAsia"/>
-        </w:rPr>
-        <w:t>돌아올때</w:t>
-      </w:r>
-      <w:r>
-        <w:rPr>
-          <w:rFonts w:asciiTheme="minorHAnsi" w:eastAsia="Batang" w:hAnsiTheme="minorHAnsi" w:cstheme="minorHAnsi" w:hint="eastAsia"/>
-        </w:rPr>
-        <w:t xml:space="preserve"> </w:t>
-      </w:r>
-      <w:r>
-        <w:rPr>
-          <w:rFonts w:asciiTheme="minorHAnsi" w:eastAsia="Batang" w:hAnsiTheme="minorHAnsi" w:cstheme="minorHAnsi" w:hint="eastAsia"/>
-        </w:rPr>
-        <w:t>늘</w:t>
-      </w:r>
-      <w:r>
-        <w:rPr>
-          <w:rFonts w:asciiTheme="minorHAnsi" w:eastAsia="Batang" w:hAnsiTheme="minorHAnsi" w:cstheme="minorHAnsi" w:hint="eastAsia"/>
-        </w:rPr>
-        <w:t xml:space="preserve"> </w:t>
-      </w:r>
-      <w:r>
-        <w:rPr>
-          <w:rFonts w:asciiTheme="minorHAnsi" w:eastAsia="Batang" w:hAnsiTheme="minorHAnsi" w:cstheme="minorHAnsi"/>
-        </w:rPr>
-        <w:t>pushup</w:t>
-      </w:r>
-      <w:r>
-        <w:rPr>
-          <w:rFonts w:asciiTheme="minorHAnsi" w:eastAsia="Batang" w:hAnsiTheme="minorHAnsi" w:cstheme="minorHAnsi" w:hint="eastAsia"/>
-        </w:rPr>
-        <w:t>을</w:t>
-      </w:r>
-      <w:r>
-        <w:rPr>
-          <w:rFonts w:asciiTheme="minorHAnsi" w:eastAsia="Batang" w:hAnsiTheme="minorHAnsi" w:cstheme="minorHAnsi" w:hint="eastAsia"/>
-        </w:rPr>
-        <w:t xml:space="preserve"> </w:t>
-      </w:r>
-      <w:r>
-        <w:rPr>
-          <w:rFonts w:asciiTheme="minorHAnsi" w:eastAsia="Batang" w:hAnsiTheme="minorHAnsi" w:cstheme="minorHAnsi" w:hint="eastAsia"/>
-        </w:rPr>
-        <w:t>했었습니다</w:t>
-      </w:r>
-      <w:r>
-        <w:rPr>
-          <w:rFonts w:asciiTheme="minorHAnsi" w:eastAsia="Batang" w:hAnsiTheme="minorHAnsi" w:cstheme="minorHAnsi"/>
-        </w:rPr>
-        <w:t xml:space="preserve">. </w:t>
-      </w:r>
-      <w:r>
-        <w:rPr>
-          <w:rFonts w:asciiTheme="minorHAnsi" w:eastAsia="Batang" w:hAnsiTheme="minorHAnsi" w:cstheme="minorHAnsi" w:hint="eastAsia"/>
-        </w:rPr>
-        <w:t>그리고</w:t>
-      </w:r>
-      <w:r>
-        <w:rPr>
-          <w:rFonts w:asciiTheme="minorHAnsi" w:eastAsia="Batang" w:hAnsiTheme="minorHAnsi" w:cstheme="minorHAnsi" w:hint="eastAsia"/>
-        </w:rPr>
-        <w:t xml:space="preserve"> </w:t>
-      </w:r>
-      <w:r>
-        <w:rPr>
-          <w:rFonts w:asciiTheme="minorHAnsi" w:eastAsia="Batang" w:hAnsiTheme="minorHAnsi" w:cstheme="minorHAnsi" w:hint="eastAsia"/>
-        </w:rPr>
-        <w:t>하면서</w:t>
-      </w:r>
-      <w:r>
-        <w:rPr>
-          <w:rFonts w:asciiTheme="minorHAnsi" w:eastAsia="Batang" w:hAnsiTheme="minorHAnsi" w:cstheme="minorHAnsi" w:hint="eastAsia"/>
-        </w:rPr>
-        <w:t xml:space="preserve"> </w:t>
-      </w:r>
-      <w:r>
-        <w:rPr>
-          <w:rFonts w:asciiTheme="minorHAnsi" w:eastAsia="Batang" w:hAnsiTheme="minorHAnsi" w:cstheme="minorHAnsi" w:hint="eastAsia"/>
-        </w:rPr>
-        <w:t>형모야</w:t>
-      </w:r>
-      <w:r>
-        <w:rPr>
-          <w:rFonts w:asciiTheme="minorHAnsi" w:eastAsia="Batang" w:hAnsiTheme="minorHAnsi" w:cstheme="minorHAnsi" w:hint="eastAsia"/>
-        </w:rPr>
-        <w:t xml:space="preserve"> </w:t>
-      </w:r>
-      <w:r>
-        <w:rPr>
-          <w:rFonts w:asciiTheme="minorHAnsi" w:eastAsia="Batang" w:hAnsiTheme="minorHAnsi" w:cstheme="minorHAnsi" w:hint="eastAsia"/>
-        </w:rPr>
-        <w:t>넌</w:t>
-      </w:r>
-      <w:r>
-        <w:rPr>
-          <w:rFonts w:asciiTheme="minorHAnsi" w:eastAsia="Batang" w:hAnsiTheme="minorHAnsi" w:cstheme="minorHAnsi" w:hint="eastAsia"/>
-        </w:rPr>
-        <w:t xml:space="preserve"> </w:t>
-      </w:r>
-      <w:r>
-        <w:rPr>
-          <w:rFonts w:asciiTheme="minorHAnsi" w:eastAsia="Batang" w:hAnsiTheme="minorHAnsi" w:cstheme="minorHAnsi" w:hint="eastAsia"/>
-        </w:rPr>
-        <w:t>잘하고</w:t>
-      </w:r>
-      <w:r>
-        <w:rPr>
-          <w:rFonts w:asciiTheme="minorHAnsi" w:eastAsia="Batang" w:hAnsiTheme="minorHAnsi" w:cstheme="minorHAnsi" w:hint="eastAsia"/>
-        </w:rPr>
-        <w:t xml:space="preserve"> </w:t>
-      </w:r>
-      <w:r>
-        <w:rPr>
-          <w:rFonts w:asciiTheme="minorHAnsi" w:eastAsia="Batang" w:hAnsiTheme="minorHAnsi" w:cstheme="minorHAnsi" w:hint="eastAsia"/>
-        </w:rPr>
-        <w:t>있어</w:t>
-      </w:r>
-      <w:r>
-        <w:rPr>
-          <w:rFonts w:asciiTheme="minorHAnsi" w:eastAsia="Batang" w:hAnsiTheme="minorHAnsi" w:cstheme="minorHAnsi" w:hint="eastAsia"/>
-        </w:rPr>
-        <w:t xml:space="preserve"> </w:t>
-      </w:r>
-      <w:r>
-        <w:rPr>
-          <w:rFonts w:asciiTheme="minorHAnsi" w:eastAsia="Batang" w:hAnsiTheme="minorHAnsi" w:cstheme="minorHAnsi" w:hint="eastAsia"/>
-        </w:rPr>
-        <w:t>주문을</w:t>
-      </w:r>
-      <w:r>
-        <w:rPr>
-          <w:rFonts w:asciiTheme="minorHAnsi" w:eastAsia="Batang" w:hAnsiTheme="minorHAnsi" w:cstheme="minorHAnsi" w:hint="eastAsia"/>
-        </w:rPr>
-        <w:t xml:space="preserve"> </w:t>
-      </w:r>
-      <w:r>
-        <w:rPr>
-          <w:rFonts w:asciiTheme="minorHAnsi" w:eastAsia="Batang" w:hAnsiTheme="minorHAnsi" w:cstheme="minorHAnsi" w:hint="eastAsia"/>
-        </w:rPr>
-        <w:t>외었습니다</w:t>
-      </w:r>
-    </w:p>
-    <w:p>
-      <w:pPr>
-        <w:tabs>
-          <w:tab w:val="left" w:pos="5560"/>
-        </w:tabs>
-        <w:rPr>
-          <w:rFonts w:asciiTheme="minorHAnsi" w:eastAsia="Batang" w:hAnsiTheme="minorHAnsi" w:cstheme="minorHAnsi"/>
-        </w:rPr>
-      </w:pPr>
-      <w:r>
-        <w:rPr>
-          <w:rFonts w:asciiTheme="minorHAnsi" w:eastAsia="Batang" w:hAnsiTheme="minorHAnsi" w:cstheme="minorHAnsi"/>
-        </w:rPr>
-        <w:tab/>
-      </w:r>
-    </w:p>
-    <w:p>
-      <w:pPr>
-        <w:pBdr>
-          <w:bottom w:val="single" w:sz="6" w:space="1" w:color="auto"/>
-        </w:pBdr>
-        <w:rPr>
-          <w:rFonts w:asciiTheme="minorHAnsi" w:hAnsiTheme="minorHAnsi"/>
-          <w:color w:val="000000" w:themeColor="text1"/>
-        </w:rPr>
-      </w:pPr>
-    </w:p>
-    <w:p>
-      <w:pPr>
-        <w:rPr>
-          <w:rFonts w:asciiTheme="minorHAnsi" w:hAnsiTheme="minorHAnsi"/>
-          <w:b/>
-          <w:bCs/>
-          <w:color w:val="000000" w:themeColor="text1"/>
-        </w:rPr>
-      </w:pPr>
-    </w:p>
-    <w:p>
-      <w:pPr>
-        <w:pStyle w:val="Heading5"/>
-        <w:shd w:val="clear" w:color="auto" w:fill="FFFFFF"/>
-        <w:tabs>
-          <w:tab w:val="center" w:pos="4680"/>
-        </w:tabs>
-        <w:spacing w:before="0" w:beforeAutospacing="0"/>
-        <w:rPr>
-          <w:rFonts w:asciiTheme="minorHAnsi" w:hAnsiTheme="minorHAnsi" w:cs="Arial"/>
-          <w:color w:val="000000" w:themeColor="text1"/>
-          <w:sz w:val="32"/>
-          <w:szCs w:val="32"/>
-        </w:rPr>
-      </w:pPr>
-      <w:r>
-        <w:rPr>
-          <w:rFonts w:asciiTheme="minorHAnsi" w:hAnsiTheme="minorHAnsi" w:cs="Arial"/>
-          <w:color w:val="000000" w:themeColor="text1"/>
-          <w:sz w:val="32"/>
-          <w:szCs w:val="32"/>
-        </w:rPr>
-        <w:t>What are your strengths?</w:t>
-      </w:r>
-      <w:r>
-        <w:rPr>
-          <w:rFonts w:asciiTheme="minorHAnsi" w:hAnsiTheme="minorHAnsi" w:cs="Arial"/>
-          <w:color w:val="000000" w:themeColor="text1"/>
-          <w:sz w:val="32"/>
-          <w:szCs w:val="32"/>
-        </w:rPr>
-        <w:tab/>
-      </w:r>
-    </w:p>
-    <w:p>
-      <w:pPr>
-        <w:pStyle w:val="ListParagraph"/>
-        <w:numPr>
-          <w:ilvl w:val="0"/>
-          <w:numId w:val="7"/>
-        </w:numPr>
-        <w:tabs>
-          <w:tab w:val="left" w:pos="5560"/>
-        </w:tabs>
-        <w:rPr>
-          <w:rFonts w:asciiTheme="minorHAnsi" w:eastAsia="Batang" w:hAnsiTheme="minorHAnsi" w:cstheme="minorHAnsi"/>
-          <w:b/>
-          <w:bCs/>
-        </w:rPr>
-      </w:pPr>
-      <w:r>
-        <w:rPr>
-          <w:rFonts w:asciiTheme="minorHAnsi" w:eastAsia="Batang" w:hAnsiTheme="minorHAnsi" w:cstheme="minorHAnsi"/>
-          <w:b/>
-          <w:bCs/>
-        </w:rPr>
-        <w:t>Getting to the bottom of something and solving the problem</w:t>
-      </w:r>
-      <w:r>
-        <w:rPr>
-          <w:rFonts w:asciiTheme="minorHAnsi" w:eastAsia="Batang" w:hAnsiTheme="minorHAnsi" w:cstheme="minorHAnsi"/>
-          <w:b/>
-          <w:bCs/>
-        </w:rPr>
-        <w:t>,</w:t>
-      </w:r>
-      <w:r>
-        <w:rPr>
-          <w:rFonts w:asciiTheme="minorHAnsi" w:eastAsia="Batang" w:hAnsiTheme="minorHAnsi" w:cstheme="minorHAnsi"/>
-          <w:b/>
-          <w:bCs/>
-        </w:rPr>
-        <w:t xml:space="preserve"> and if there is a deadline, I make sure the products are delivered on time.</w:t>
-      </w:r>
-      <w:r>
-        <w:rPr>
-          <w:rFonts w:asciiTheme="minorHAnsi" w:eastAsia="Batang" w:hAnsiTheme="minorHAnsi" w:cstheme="minorHAnsi"/>
-        </w:rPr>
-        <w:t xml:space="preserve"> This has been true at sitemax. </w:t>
-      </w:r>
-    </w:p>
-    <w:p>
-      <w:pPr>
-        <w:pStyle w:val="ListParagraph"/>
-        <w:numPr>
-          <w:ilvl w:val="1"/>
-          <w:numId w:val="7"/>
-        </w:numPr>
-        <w:tabs>
-          <w:tab w:val="left" w:pos="5560"/>
-        </w:tabs>
-        <w:rPr>
-          <w:rFonts w:asciiTheme="minorHAnsi" w:eastAsia="Batang" w:hAnsiTheme="minorHAnsi" w:cstheme="minorHAnsi"/>
-        </w:rPr>
-      </w:pPr>
-      <w:r>
-        <w:rPr>
-          <w:rFonts w:asciiTheme="minorHAnsi" w:eastAsia="Batang" w:hAnsiTheme="minorHAnsi" w:cstheme="minorHAnsi"/>
-        </w:rPr>
-        <w:t>James and Christian would say we need more of Moe and Nikolay</w:t>
-      </w:r>
-    </w:p>
-    <w:p>
-      <w:pPr>
-        <w:pStyle w:val="ListParagraph"/>
-        <w:numPr>
-          <w:ilvl w:val="0"/>
-          <w:numId w:val="7"/>
-        </w:numPr>
-        <w:tabs>
-          <w:tab w:val="left" w:pos="5560"/>
-        </w:tabs>
-        <w:rPr>
-          <w:rFonts w:asciiTheme="minorHAnsi" w:eastAsia="Batang" w:hAnsiTheme="minorHAnsi" w:cstheme="minorHAnsi"/>
-          <w:b/>
-          <w:bCs/>
-        </w:rPr>
-      </w:pPr>
-      <w:r>
-        <w:rPr>
-          <w:rFonts w:asciiTheme="minorHAnsi" w:eastAsia="Batang" w:hAnsiTheme="minorHAnsi" w:cstheme="minorHAnsi"/>
-          <w:b/>
-          <w:bCs/>
-        </w:rPr>
-        <w:t xml:space="preserve">I have customer centric mind </w:t>
-      </w:r>
-    </w:p>
-    <w:p>
-      <w:pPr>
-        <w:pStyle w:val="ListParagraph"/>
-        <w:numPr>
-          <w:ilvl w:val="1"/>
-          <w:numId w:val="7"/>
-        </w:numPr>
-        <w:tabs>
-          <w:tab w:val="left" w:pos="5560"/>
-        </w:tabs>
-        <w:rPr>
-          <w:rFonts w:asciiTheme="minorHAnsi" w:eastAsia="Batang" w:hAnsiTheme="minorHAnsi" w:cstheme="minorHAnsi"/>
-          <w:b/>
-          <w:bCs/>
-        </w:rPr>
-      </w:pPr>
-      <w:r>
-        <w:rPr>
-          <w:rFonts w:asciiTheme="minorHAnsi" w:eastAsia="Batang" w:hAnsiTheme="minorHAnsi" w:cstheme="minorHAnsi"/>
-        </w:rPr>
-        <w:t xml:space="preserve">Jake </w:t>
-      </w:r>
-      <w:r>
-        <w:rPr>
-          <w:rFonts w:asciiTheme="minorHAnsi" w:eastAsia="Batang" w:hAnsiTheme="minorHAnsi" w:cstheme="minorHAnsi"/>
-        </w:rPr>
-        <w:sym w:font="Wingdings" w:char="F0E0"/>
-      </w:r>
-      <w:r>
-        <w:rPr>
-          <w:rFonts w:asciiTheme="minorHAnsi" w:eastAsia="Batang" w:hAnsiTheme="minorHAnsi" w:cstheme="minorHAnsi"/>
-        </w:rPr>
-        <w:t xml:space="preserve"> Client said the Christmas has come early</w:t>
-      </w:r>
-    </w:p>
-    <w:p>
-      <w:pPr>
-        <w:pStyle w:val="ListParagraph"/>
-        <w:numPr>
-          <w:ilvl w:val="0"/>
-          <w:numId w:val="7"/>
-        </w:numPr>
-        <w:tabs>
-          <w:tab w:val="left" w:pos="5560"/>
-        </w:tabs>
-        <w:rPr>
-          <w:rFonts w:asciiTheme="minorHAnsi" w:eastAsia="Batang" w:hAnsiTheme="minorHAnsi" w:cstheme="minorHAnsi"/>
-        </w:rPr>
-      </w:pPr>
-      <w:r>
-        <w:rPr>
-          <w:rFonts w:asciiTheme="minorHAnsi" w:eastAsia="Batang" w:hAnsiTheme="minorHAnsi" w:cstheme="minorHAnsi"/>
-          <w:b/>
-          <w:bCs/>
-        </w:rPr>
-        <w:t>I have experience of working with team members</w:t>
-      </w:r>
-      <w:r>
-        <w:rPr>
-          <w:rFonts w:asciiTheme="minorHAnsi" w:eastAsia="Batang" w:hAnsiTheme="minorHAnsi" w:cstheme="minorHAnsi"/>
-        </w:rPr>
-        <w:t xml:space="preserve"> from different departments. Together, we’ve built over 300 forms and I could use this experience and experitise in benefit of company</w:t>
-      </w:r>
-    </w:p>
-    <w:p>
-      <w:pPr>
-        <w:pStyle w:val="ListParagraph"/>
-        <w:numPr>
-          <w:ilvl w:val="0"/>
-          <w:numId w:val="7"/>
-        </w:numPr>
-        <w:tabs>
-          <w:tab w:val="left" w:pos="5560"/>
-        </w:tabs>
-        <w:rPr>
-          <w:rFonts w:asciiTheme="minorHAnsi" w:eastAsia="Batang" w:hAnsiTheme="minorHAnsi" w:cstheme="minorHAnsi"/>
-        </w:rPr>
-      </w:pPr>
-      <w:r>
-        <w:rPr>
-          <w:rFonts w:asciiTheme="minorHAnsi" w:eastAsia="Batang" w:hAnsiTheme="minorHAnsi" w:cstheme="minorHAnsi"/>
-          <w:b/>
-          <w:bCs/>
-        </w:rPr>
-        <w:t>Taking leadership at improving something</w:t>
-      </w:r>
-      <w:r>
-        <w:rPr>
-          <w:rFonts w:asciiTheme="minorHAnsi" w:eastAsia="Batang" w:hAnsiTheme="minorHAnsi" w:cstheme="minorHAnsi"/>
-        </w:rPr>
-        <w:t xml:space="preserve"> in benefit of company even if I am not asked</w:t>
-      </w:r>
-    </w:p>
-    <w:p>
-      <w:pPr>
-        <w:pStyle w:val="ListParagraph"/>
-        <w:numPr>
-          <w:ilvl w:val="1"/>
-          <w:numId w:val="7"/>
-        </w:numPr>
-        <w:tabs>
-          <w:tab w:val="left" w:pos="5560"/>
-        </w:tabs>
-        <w:rPr>
-          <w:rFonts w:asciiTheme="minorHAnsi" w:eastAsia="Batang" w:hAnsiTheme="minorHAnsi" w:cstheme="minorHAnsi"/>
-        </w:rPr>
-      </w:pPr>
-      <w:r>
-        <w:rPr>
-          <w:rFonts w:asciiTheme="minorHAnsi" w:eastAsia="Batang" w:hAnsiTheme="minorHAnsi" w:cstheme="minorHAnsi"/>
-        </w:rPr>
-        <w:t>Sitemax 3 and SiteMax 3.5 applications</w:t>
-      </w:r>
-    </w:p>
-    <w:p>
-      <w:pPr>
-        <w:pStyle w:val="ListParagraph"/>
-        <w:numPr>
-          <w:ilvl w:val="1"/>
-          <w:numId w:val="7"/>
-        </w:numPr>
-        <w:tabs>
-          <w:tab w:val="left" w:pos="5560"/>
-        </w:tabs>
-        <w:rPr>
-          <w:rFonts w:asciiTheme="minorHAnsi" w:eastAsia="Batang" w:hAnsiTheme="minorHAnsi" w:cstheme="minorHAnsi"/>
-        </w:rPr>
-      </w:pPr>
-      <w:r>
-        <w:rPr>
-          <w:rFonts w:asciiTheme="minorHAnsi" w:eastAsia="Batang" w:hAnsiTheme="minorHAnsi" w:cstheme="minorHAnsi"/>
-        </w:rPr>
-        <w:t>Personal workspace that improves productivity</w:t>
-      </w:r>
-    </w:p>
-    <w:p>
-      <w:pPr>
-        <w:pStyle w:val="ListParagraph"/>
-        <w:numPr>
-          <w:ilvl w:val="1"/>
-          <w:numId w:val="7"/>
-        </w:numPr>
-        <w:tabs>
-          <w:tab w:val="left" w:pos="5560"/>
-        </w:tabs>
-        <w:rPr>
-          <w:rFonts w:asciiTheme="minorHAnsi" w:eastAsia="Batang" w:hAnsiTheme="minorHAnsi" w:cstheme="minorHAnsi"/>
-        </w:rPr>
-      </w:pPr>
-      <w:r>
-        <w:rPr>
-          <w:rFonts w:asciiTheme="minorHAnsi" w:eastAsia="Batang" w:hAnsiTheme="minorHAnsi" w:cstheme="minorHAnsi"/>
-        </w:rPr>
-        <w:t>Improving UI of single page appliations</w:t>
-      </w:r>
-    </w:p>
-    <w:p>
-      <w:pPr>
-        <w:pStyle w:val="ListParagraph"/>
-        <w:numPr>
-          <w:ilvl w:val="0"/>
-          <w:numId w:val="7"/>
-        </w:numPr>
-        <w:tabs>
-          <w:tab w:val="left" w:pos="5560"/>
-        </w:tabs>
-        <w:rPr>
-          <w:rFonts w:asciiTheme="minorHAnsi" w:eastAsia="Batang" w:hAnsiTheme="minorHAnsi" w:cstheme="minorHAnsi"/>
-        </w:rPr>
-      </w:pPr>
-      <w:r>
-        <w:rPr>
-          <w:rFonts w:asciiTheme="minorHAnsi" w:hAnsiTheme="minorHAnsi"/>
-          <w:b/>
-          <w:bCs/>
-          <w:color w:val="000000" w:themeColor="text1"/>
-        </w:rPr>
-        <w:t>I am a dedicated self-learner</w:t>
-      </w:r>
-      <w:r>
-        <w:rPr>
-          <w:rFonts w:asciiTheme="minorHAnsi" w:hAnsiTheme="minorHAnsi"/>
-          <w:color w:val="000000" w:themeColor="text1"/>
-        </w:rPr>
-        <w:t xml:space="preserve"> with proven history of self-learning in web development and securing a job at SiteMax Systems</w:t>
-      </w:r>
-    </w:p>
-    <w:p>
-      <w:pPr>
-        <w:rPr>
-          <w:rFonts w:asciiTheme="minorHAnsi" w:hAnsiTheme="minorHAnsi"/>
-          <w:b/>
-          <w:bCs/>
-          <w:color w:val="000000" w:themeColor="text1"/>
-        </w:rPr>
-      </w:pPr>
-    </w:p>
-    <w:p>
-      <w:pPr>
-        <w:tabs>
-          <w:tab w:val="left" w:pos="5560"/>
-        </w:tabs>
-        <w:rPr>
-          <w:rFonts w:asciiTheme="minorHAnsi" w:eastAsia="Batang" w:hAnsiTheme="minorHAnsi" w:cstheme="minorHAnsi"/>
-        </w:rPr>
-      </w:pPr>
-      <w:r>
-        <w:rPr>
-          <w:rFonts w:asciiTheme="minorHAnsi" w:eastAsia="Batang" w:hAnsiTheme="minorHAnsi" w:cstheme="minorHAnsi"/>
-        </w:rPr>
-        <w:t>My strengths</w:t>
-      </w:r>
-    </w:p>
-    <w:p>
-      <w:pPr>
-        <w:pStyle w:val="ListParagraph"/>
-        <w:numPr>
-          <w:ilvl w:val="0"/>
-          <w:numId w:val="7"/>
-        </w:numPr>
-        <w:tabs>
-          <w:tab w:val="left" w:pos="5560"/>
-        </w:tabs>
-        <w:rPr>
-          <w:rFonts w:asciiTheme="minorHAnsi" w:eastAsia="Batang" w:hAnsiTheme="minorHAnsi" w:cstheme="minorHAnsi"/>
-        </w:rPr>
-      </w:pPr>
-      <w:r>
-        <w:rPr>
-          <w:rFonts w:asciiTheme="minorHAnsi" w:eastAsia="Batang" w:hAnsiTheme="minorHAnsi" w:cstheme="minorHAnsi"/>
-        </w:rPr>
-        <w:t>Getting to the bottom of something and solving the problem</w:t>
-      </w:r>
-    </w:p>
-    <w:p>
-      <w:pPr>
-        <w:pStyle w:val="ListParagraph"/>
-        <w:numPr>
-          <w:ilvl w:val="1"/>
-          <w:numId w:val="7"/>
-        </w:numPr>
-        <w:tabs>
-          <w:tab w:val="left" w:pos="5560"/>
-        </w:tabs>
-        <w:rPr>
-          <w:rFonts w:asciiTheme="minorHAnsi" w:eastAsia="Batang" w:hAnsiTheme="minorHAnsi" w:cstheme="minorHAnsi"/>
-        </w:rPr>
-      </w:pPr>
-      <w:r>
-        <w:rPr>
-          <w:rFonts w:asciiTheme="minorHAnsi" w:eastAsia="Batang" w:hAnsiTheme="minorHAnsi" w:cstheme="minorHAnsi"/>
-        </w:rPr>
-        <w:t>Story about building bash program for sitemax 3</w:t>
-      </w:r>
-    </w:p>
-    <w:p>
-      <w:pPr>
-        <w:pStyle w:val="ListParagraph"/>
-        <w:numPr>
-          <w:ilvl w:val="1"/>
-          <w:numId w:val="7"/>
-        </w:numPr>
-        <w:tabs>
-          <w:tab w:val="left" w:pos="5560"/>
-        </w:tabs>
-        <w:rPr>
-          <w:rFonts w:asciiTheme="minorHAnsi" w:eastAsia="Batang" w:hAnsiTheme="minorHAnsi" w:cstheme="minorHAnsi"/>
-        </w:rPr>
-      </w:pPr>
-      <w:r>
-        <w:rPr>
-          <w:rFonts w:asciiTheme="minorHAnsi" w:eastAsia="Batang" w:hAnsiTheme="minorHAnsi" w:cstheme="minorHAnsi"/>
-        </w:rPr>
-        <w:t>Story about managing 2000 forms</w:t>
-      </w:r>
-    </w:p>
-    <w:p>
-      <w:pPr>
-        <w:pStyle w:val="ListParagraph"/>
-        <w:numPr>
-          <w:ilvl w:val="0"/>
-          <w:numId w:val="7"/>
-        </w:numPr>
-        <w:tabs>
-          <w:tab w:val="left" w:pos="5560"/>
-        </w:tabs>
-        <w:rPr>
-          <w:rFonts w:asciiTheme="minorHAnsi" w:eastAsia="Batang" w:hAnsiTheme="minorHAnsi" w:cstheme="minorHAnsi"/>
-        </w:rPr>
-      </w:pPr>
-      <w:r>
-        <w:rPr>
-          <w:rFonts w:asciiTheme="minorHAnsi" w:eastAsia="Batang" w:hAnsiTheme="minorHAnsi" w:cstheme="minorHAnsi"/>
-        </w:rPr>
-        <w:t xml:space="preserve">Taking leadership at improving something in benefit of company </w:t>
-      </w:r>
-    </w:p>
-    <w:p>
-      <w:pPr>
-        <w:pStyle w:val="ListParagraph"/>
-        <w:tabs>
-          <w:tab w:val="left" w:pos="5560"/>
-        </w:tabs>
-        <w:rPr>
-          <w:rFonts w:asciiTheme="minorHAnsi" w:eastAsia="Batang" w:hAnsiTheme="minorHAnsi" w:cstheme="minorHAnsi"/>
-        </w:rPr>
-      </w:pPr>
-      <w:r>
-        <w:rPr>
-          <w:rFonts w:asciiTheme="minorHAnsi" w:eastAsia="Batang" w:hAnsiTheme="minorHAnsi" w:cstheme="minorHAnsi"/>
-        </w:rPr>
-        <w:t>I am a go getter that makes sure products are delivered on time</w:t>
-      </w:r>
-    </w:p>
-    <w:p>
-      <w:pPr>
-        <w:pStyle w:val="ListParagraph"/>
-        <w:numPr>
-          <w:ilvl w:val="1"/>
-          <w:numId w:val="7"/>
-        </w:numPr>
-        <w:tabs>
-          <w:tab w:val="left" w:pos="5560"/>
-        </w:tabs>
-        <w:rPr>
-          <w:rFonts w:asciiTheme="minorHAnsi" w:eastAsia="Batang" w:hAnsiTheme="minorHAnsi" w:cstheme="minorHAnsi"/>
-        </w:rPr>
-      </w:pPr>
-      <w:r>
-        <w:rPr>
-          <w:rFonts w:asciiTheme="minorHAnsi" w:eastAsia="Batang" w:hAnsiTheme="minorHAnsi" w:cstheme="minorHAnsi"/>
-        </w:rPr>
-        <w:t>Story about Christian</w:t>
-      </w:r>
-      <w:r>
-        <w:rPr>
-          <w:rFonts w:asciiTheme="minorHAnsi" w:eastAsia="Batang" w:hAnsiTheme="minorHAnsi" w:cstheme="minorHAnsi"/>
-        </w:rPr>
-        <w:t xml:space="preserve"> and Townline</w:t>
-      </w:r>
-    </w:p>
-    <w:p>
-      <w:pPr>
-        <w:pStyle w:val="ListParagraph"/>
-        <w:numPr>
-          <w:ilvl w:val="0"/>
-          <w:numId w:val="7"/>
-        </w:numPr>
-        <w:tabs>
-          <w:tab w:val="left" w:pos="5560"/>
-        </w:tabs>
-        <w:rPr>
-          <w:rFonts w:asciiTheme="minorHAnsi" w:eastAsia="Batang" w:hAnsiTheme="minorHAnsi" w:cstheme="minorHAnsi"/>
-        </w:rPr>
-      </w:pPr>
-      <w:r>
-        <w:rPr>
-          <w:rFonts w:asciiTheme="minorHAnsi" w:eastAsia="Batang" w:hAnsiTheme="minorHAnsi" w:cstheme="minorHAnsi"/>
-        </w:rPr>
-        <w:t>I can work with peers during tense times</w:t>
-      </w:r>
-    </w:p>
-    <w:p>
-      <w:pPr>
-        <w:pStyle w:val="ListParagraph"/>
-        <w:numPr>
-          <w:ilvl w:val="1"/>
-          <w:numId w:val="7"/>
-        </w:numPr>
-        <w:tabs>
-          <w:tab w:val="left" w:pos="5560"/>
-        </w:tabs>
-        <w:rPr>
-          <w:rFonts w:asciiTheme="minorHAnsi" w:eastAsia="Batang" w:hAnsiTheme="minorHAnsi" w:cstheme="minorHAnsi"/>
-        </w:rPr>
-      </w:pPr>
-      <w:r>
-        <w:rPr>
-          <w:rFonts w:asciiTheme="minorHAnsi" w:eastAsia="Batang" w:hAnsiTheme="minorHAnsi" w:cstheme="minorHAnsi"/>
-        </w:rPr>
-        <w:t>Story about working with Sam</w:t>
-      </w:r>
-    </w:p>
-    <w:p>
-      <w:pPr>
-        <w:pStyle w:val="ListParagraph"/>
-        <w:numPr>
-          <w:ilvl w:val="0"/>
-          <w:numId w:val="7"/>
-        </w:numPr>
-        <w:tabs>
-          <w:tab w:val="left" w:pos="5560"/>
-        </w:tabs>
-        <w:rPr>
-          <w:rFonts w:asciiTheme="minorHAnsi" w:eastAsia="Batang" w:hAnsiTheme="minorHAnsi" w:cstheme="minorHAnsi"/>
-        </w:rPr>
-      </w:pPr>
-      <w:r>
-        <w:rPr>
-          <w:rFonts w:asciiTheme="minorHAnsi" w:eastAsia="Batang" w:hAnsiTheme="minorHAnsi" w:cstheme="minorHAnsi"/>
-        </w:rPr>
-        <w:t>I love creating products that brings smile to people</w:t>
-      </w:r>
-    </w:p>
-    <w:p>
-      <w:pPr>
-        <w:pStyle w:val="ListParagraph"/>
-        <w:numPr>
-          <w:ilvl w:val="1"/>
-          <w:numId w:val="7"/>
-        </w:numPr>
-        <w:tabs>
-          <w:tab w:val="left" w:pos="5560"/>
-        </w:tabs>
-        <w:rPr>
-          <w:rFonts w:asciiTheme="minorHAnsi" w:eastAsia="Batang" w:hAnsiTheme="minorHAnsi" w:cstheme="minorHAnsi"/>
-        </w:rPr>
-      </w:pPr>
-      <w:r>
-        <w:rPr>
-          <w:rFonts w:asciiTheme="minorHAnsi" w:eastAsia="Batang" w:hAnsiTheme="minorHAnsi" w:cstheme="minorHAnsi"/>
-        </w:rPr>
-        <w:t>Story about the boring company in Toronto</w:t>
-      </w:r>
-    </w:p>
-    <w:p>
-      <w:pPr>
-        <w:pStyle w:val="ListParagraph"/>
-        <w:numPr>
-          <w:ilvl w:val="1"/>
-          <w:numId w:val="7"/>
-        </w:numPr>
-        <w:tabs>
-          <w:tab w:val="left" w:pos="5560"/>
-        </w:tabs>
-        <w:rPr>
-          <w:rFonts w:asciiTheme="minorHAnsi" w:eastAsia="Batang" w:hAnsiTheme="minorHAnsi" w:cstheme="minorHAnsi"/>
-        </w:rPr>
-      </w:pPr>
-      <w:r>
-        <w:rPr>
-          <w:rFonts w:asciiTheme="minorHAnsi" w:eastAsia="Batang" w:hAnsiTheme="minorHAnsi" w:cstheme="minorHAnsi"/>
-        </w:rPr>
-        <w:t>Story about Bold construction</w:t>
-      </w:r>
-    </w:p>
-    <w:p>
-      <w:pPr>
-        <w:pStyle w:val="ListParagraph"/>
-        <w:numPr>
-          <w:ilvl w:val="0"/>
-          <w:numId w:val="7"/>
-        </w:numPr>
-        <w:tabs>
-          <w:tab w:val="left" w:pos="5560"/>
-        </w:tabs>
-        <w:rPr>
-          <w:rFonts w:asciiTheme="minorHAnsi" w:eastAsia="Batang" w:hAnsiTheme="minorHAnsi" w:cstheme="minorHAnsi"/>
-        </w:rPr>
-      </w:pPr>
-      <w:r>
-        <w:rPr>
-          <w:rFonts w:asciiTheme="minorHAnsi" w:hAnsiTheme="minorHAnsi"/>
-          <w:color w:val="000000" w:themeColor="text1"/>
-        </w:rPr>
-        <w:t>I have proven history of self-learning which I love and securing a job at SiteMax Systems</w:t>
-      </w:r>
-    </w:p>
-    <w:p>
-      <w:pPr>
-        <w:pStyle w:val="ListParagraph"/>
-        <w:numPr>
-          <w:ilvl w:val="1"/>
-          <w:numId w:val="7"/>
-        </w:numPr>
-        <w:tabs>
-          <w:tab w:val="left" w:pos="5560"/>
-        </w:tabs>
-        <w:rPr>
-          <w:rFonts w:asciiTheme="minorHAnsi" w:eastAsia="Batang" w:hAnsiTheme="minorHAnsi" w:cstheme="minorHAnsi"/>
-        </w:rPr>
-      </w:pPr>
-      <w:r>
-        <w:rPr>
-          <w:rFonts w:asciiTheme="minorHAnsi" w:hAnsiTheme="minorHAnsi"/>
-          <w:color w:val="000000" w:themeColor="text1"/>
-        </w:rPr>
-        <w:t>Story about Getting a job at SiteMax</w:t>
-      </w:r>
-    </w:p>
-    <w:p>
-      <w:pPr>
-        <w:pStyle w:val="ListParagraph"/>
-        <w:numPr>
-          <w:ilvl w:val="1"/>
-          <w:numId w:val="7"/>
-        </w:numPr>
-        <w:tabs>
-          <w:tab w:val="left" w:pos="5560"/>
-        </w:tabs>
-        <w:rPr>
-          <w:rFonts w:asciiTheme="minorHAnsi" w:eastAsia="Batang" w:hAnsiTheme="minorHAnsi" w:cstheme="minorHAnsi"/>
-        </w:rPr>
-      </w:pPr>
-      <w:r>
-        <w:rPr>
-          <w:rFonts w:asciiTheme="minorHAnsi" w:hAnsiTheme="minorHAnsi"/>
-          <w:color w:val="000000" w:themeColor="text1"/>
-        </w:rPr>
-        <w:lastRenderedPageBreak/>
-        <w:t>Story about practicing Algorithm at SiteMax</w:t>
-      </w:r>
-    </w:p>
-    <w:p>
-      <w:pPr>
-        <w:pBdr>
-          <w:bottom w:val="single" w:sz="6" w:space="1" w:color="auto"/>
-        </w:pBdr>
-        <w:rPr>
-          <w:rFonts w:asciiTheme="minorHAnsi" w:hAnsiTheme="minorHAnsi"/>
-          <w:color w:val="000000" w:themeColor="text1"/>
-        </w:rPr>
-      </w:pPr>
-    </w:p>
-    <w:p>
-      <w:pPr>
-        <w:rPr>
-          <w:rFonts w:asciiTheme="minorHAnsi" w:hAnsiTheme="minorHAnsi"/>
-          <w:color w:val="000000" w:themeColor="text1"/>
-          <w:sz w:val="32"/>
-          <w:szCs w:val="32"/>
-        </w:rPr>
-      </w:pPr>
-    </w:p>
-    <w:p>
-      <w:pPr>
-        <w:rPr>
-          <w:rFonts w:asciiTheme="minorHAnsi" w:hAnsiTheme="minorHAnsi"/>
-          <w:b/>
-          <w:bCs/>
-          <w:color w:val="000000" w:themeColor="text1"/>
-          <w:sz w:val="32"/>
-          <w:szCs w:val="32"/>
-        </w:rPr>
-      </w:pPr>
-      <w:r>
-        <w:rPr>
-          <w:rFonts w:asciiTheme="minorHAnsi" w:hAnsiTheme="minorHAnsi"/>
-          <w:b/>
-          <w:bCs/>
-          <w:color w:val="000000" w:themeColor="text1"/>
-          <w:sz w:val="32"/>
-          <w:szCs w:val="32"/>
-        </w:rPr>
-        <w:t>Where do you see yourself in 5 years?</w:t>
-      </w:r>
-    </w:p>
-    <w:p>
-      <w:pPr>
-        <w:rPr>
-          <w:rFonts w:asciiTheme="minorHAnsi" w:hAnsiTheme="minorHAnsi"/>
-          <w:color w:val="000000" w:themeColor="text1"/>
-        </w:rPr>
-      </w:pPr>
-    </w:p>
-    <w:p>
-      <w:pPr>
-        <w:pStyle w:val="ListParagraph"/>
-        <w:numPr>
-          <w:ilvl w:val="0"/>
-          <w:numId w:val="6"/>
-        </w:numPr>
-        <w:ind w:left="1080"/>
-        <w:rPr>
-          <w:rFonts w:asciiTheme="minorHAnsi" w:hAnsiTheme="minorHAnsi"/>
-          <w:color w:val="000000" w:themeColor="text1"/>
-        </w:rPr>
-      </w:pPr>
-      <w:r>
-        <w:rPr>
-          <w:rFonts w:asciiTheme="minorHAnsi" w:hAnsiTheme="minorHAnsi"/>
-          <w:color w:val="000000" w:themeColor="text1"/>
-        </w:rPr>
-        <w:t>My immediate goal: get to know my peers at Autn0, get my required skills up to speed and take on new challenges</w:t>
-      </w:r>
-    </w:p>
-    <w:p>
-      <w:pPr>
-        <w:pStyle w:val="ListParagraph"/>
-        <w:numPr>
-          <w:ilvl w:val="0"/>
-          <w:numId w:val="6"/>
-        </w:numPr>
-        <w:ind w:left="1080"/>
-        <w:rPr>
-          <w:rFonts w:asciiTheme="minorHAnsi" w:hAnsiTheme="minorHAnsi"/>
-          <w:color w:val="000000" w:themeColor="text1"/>
-        </w:rPr>
-      </w:pPr>
-      <w:r>
-        <w:rPr>
-          <w:rFonts w:asciiTheme="minorHAnsi" w:hAnsiTheme="minorHAnsi"/>
-          <w:color w:val="000000" w:themeColor="text1"/>
-        </w:rPr>
-        <w:t>I want to be able to lead a project of creating and maintaining a scalable full stack application or feature end-to-end with team members with r</w:t>
-      </w:r>
-      <w:r>
-        <w:rPr>
-          <w:rFonts w:asciiTheme="minorHAnsi" w:hAnsiTheme="minorHAnsi"/>
-          <w:color w:val="000000" w:themeColor="text1"/>
-        </w:rPr>
-        <w:t>esponsibilities including managing my peers, taking leadership</w:t>
-      </w:r>
-      <w:r>
-        <w:rPr>
-          <w:rFonts w:asciiTheme="minorHAnsi" w:hAnsiTheme="minorHAnsi"/>
-          <w:color w:val="000000" w:themeColor="text1"/>
-        </w:rPr>
-        <w:t xml:space="preserve">, reviewing code and </w:t>
-      </w:r>
-      <w:r>
-        <w:rPr>
-          <w:rFonts w:asciiTheme="minorHAnsi" w:hAnsiTheme="minorHAnsi"/>
-          <w:color w:val="000000" w:themeColor="text1"/>
-        </w:rPr>
-        <w:t xml:space="preserve">managing team project timeline </w:t>
-      </w:r>
-    </w:p>
-    <w:p>
-      <w:pPr>
-        <w:pStyle w:val="ListParagraph"/>
-        <w:numPr>
-          <w:ilvl w:val="0"/>
-          <w:numId w:val="6"/>
-        </w:numPr>
-        <w:ind w:left="1080"/>
-        <w:rPr>
-          <w:rFonts w:asciiTheme="minorHAnsi" w:hAnsiTheme="minorHAnsi"/>
-          <w:color w:val="000000" w:themeColor="text1"/>
-        </w:rPr>
-      </w:pPr>
-      <w:r>
-        <w:rPr>
-          <w:rFonts w:asciiTheme="minorHAnsi" w:hAnsiTheme="minorHAnsi"/>
-          <w:color w:val="000000" w:themeColor="text1"/>
-        </w:rPr>
-        <w:t>I want to work for an organization where I grow my career as software engineer, and be acknowledged that I am a valuable senior engineer.</w:t>
-      </w:r>
-    </w:p>
-    <w:p>
-      <w:pPr>
-        <w:pBdr>
-          <w:bottom w:val="single" w:sz="6" w:space="1" w:color="auto"/>
-        </w:pBdr>
-        <w:tabs>
-          <w:tab w:val="left" w:pos="6440"/>
-        </w:tabs>
-        <w:rPr>
-          <w:rFonts w:asciiTheme="minorHAnsi" w:hAnsiTheme="minorHAnsi"/>
-          <w:color w:val="000000" w:themeColor="text1"/>
-        </w:rPr>
-      </w:pPr>
-    </w:p>
-    <w:p>
-      <w:pPr>
-        <w:tabs>
-          <w:tab w:val="left" w:pos="6440"/>
-        </w:tabs>
-        <w:rPr>
-          <w:rFonts w:asciiTheme="minorHAnsi" w:hAnsiTheme="minorHAnsi"/>
-          <w:color w:val="000000" w:themeColor="text1"/>
-        </w:rPr>
-      </w:pPr>
-    </w:p>
-    <w:p>
-      <w:pPr>
-        <w:tabs>
-          <w:tab w:val="left" w:pos="6440"/>
-        </w:tabs>
-        <w:rPr>
-          <w:rFonts w:asciiTheme="minorHAnsi" w:hAnsiTheme="minorHAnsi"/>
-          <w:b/>
-          <w:bCs/>
-          <w:color w:val="000000" w:themeColor="text1"/>
-          <w:sz w:val="32"/>
-          <w:szCs w:val="32"/>
-        </w:rPr>
-      </w:pPr>
-      <w:r>
-        <w:rPr>
-          <w:rFonts w:asciiTheme="minorHAnsi" w:hAnsiTheme="minorHAnsi"/>
-          <w:b/>
-          <w:bCs/>
-          <w:color w:val="000000" w:themeColor="text1"/>
-          <w:sz w:val="32"/>
-          <w:szCs w:val="32"/>
-        </w:rPr>
-        <w:t>What’s your salary expectation for this job</w:t>
-      </w:r>
-    </w:p>
-    <w:p>
-      <w:pPr>
-        <w:tabs>
-          <w:tab w:val="left" w:pos="6440"/>
-        </w:tabs>
-        <w:rPr>
-          <w:rFonts w:asciiTheme="minorHAnsi" w:hAnsiTheme="minorHAnsi"/>
-          <w:color w:val="000000" w:themeColor="text1"/>
-        </w:rPr>
-      </w:pPr>
-    </w:p>
-    <w:p>
-      <w:pPr>
-        <w:tabs>
-          <w:tab w:val="left" w:pos="6440"/>
-        </w:tabs>
-        <w:rPr>
-          <w:rFonts w:asciiTheme="minorHAnsi" w:hAnsiTheme="minorHAnsi"/>
-          <w:color w:val="000000" w:themeColor="text1"/>
-        </w:rPr>
-      </w:pPr>
-      <w:r>
-        <w:rPr>
-          <w:rFonts w:asciiTheme="minorHAnsi" w:hAnsiTheme="minorHAnsi"/>
-          <w:color w:val="000000" w:themeColor="text1"/>
-        </w:rPr>
-        <w:t>Range: $72,000 to $124,000 year</w:t>
-      </w:r>
-    </w:p>
-    <w:p>
-      <w:pPr>
-        <w:pBdr>
-          <w:bottom w:val="single" w:sz="6" w:space="1" w:color="auto"/>
-        </w:pBdr>
-        <w:tabs>
-          <w:tab w:val="left" w:pos="6440"/>
-        </w:tabs>
-        <w:rPr>
-          <w:rFonts w:asciiTheme="minorHAnsi" w:hAnsiTheme="minorHAnsi"/>
-          <w:color w:val="000000" w:themeColor="text1"/>
-        </w:rPr>
-      </w:pPr>
-    </w:p>
-    <w:p>
-      <w:pPr>
-        <w:pBdr>
-          <w:bottom w:val="single" w:sz="6" w:space="1" w:color="auto"/>
-        </w:pBdr>
-        <w:tabs>
-          <w:tab w:val="left" w:pos="6440"/>
-        </w:tabs>
-        <w:rPr>
-          <w:rFonts w:asciiTheme="minorHAnsi" w:hAnsiTheme="minorHAnsi"/>
-          <w:color w:val="000000" w:themeColor="text1"/>
-        </w:rPr>
-      </w:pPr>
-    </w:p>
-    <w:p>
-      <w:pPr>
-        <w:tabs>
-          <w:tab w:val="left" w:pos="6440"/>
-        </w:tabs>
-        <w:rPr>
-          <w:rFonts w:asciiTheme="minorHAnsi" w:hAnsiTheme="minorHAnsi"/>
-          <w:color w:val="000000" w:themeColor="text1"/>
-        </w:rPr>
-      </w:pPr>
-    </w:p>
-    <w:p>
-      <w:pPr>
-        <w:tabs>
-          <w:tab w:val="left" w:pos="6440"/>
-        </w:tabs>
-        <w:rPr>
-          <w:rFonts w:asciiTheme="minorHAnsi" w:hAnsiTheme="minorHAnsi"/>
-          <w:b/>
-          <w:bCs/>
-          <w:color w:val="000000" w:themeColor="text1"/>
-          <w:sz w:val="32"/>
-          <w:szCs w:val="32"/>
-        </w:rPr>
-      </w:pPr>
-      <w:r>
-        <w:rPr>
-          <w:rFonts w:asciiTheme="minorHAnsi" w:hAnsiTheme="minorHAnsi"/>
-          <w:b/>
-          <w:bCs/>
-          <w:color w:val="000000" w:themeColor="text1"/>
-          <w:sz w:val="32"/>
-          <w:szCs w:val="32"/>
-        </w:rPr>
-        <w:t>Do you have any questions?</w:t>
-      </w:r>
-    </w:p>
-    <w:p>
-      <w:pPr>
-        <w:tabs>
-          <w:tab w:val="left" w:pos="6440"/>
-        </w:tabs>
-        <w:rPr>
-          <w:rFonts w:ascii="Arial" w:hAnsi="Arial" w:cs="Arial"/>
-          <w:color w:val="1F314A"/>
-          <w:shd w:val="clear" w:color="auto" w:fill="F2F7FE"/>
-        </w:rPr>
-      </w:pPr>
-    </w:p>
-    <w:p>
-      <w:pPr>
-        <w:pStyle w:val="ListParagraph"/>
-        <w:numPr>
-          <w:ilvl w:val="1"/>
-          <w:numId w:val="1"/>
-        </w:numPr>
-        <w:tabs>
-          <w:tab w:val="left" w:pos="6440"/>
-        </w:tabs>
-        <w:rPr>
-          <w:rFonts w:asciiTheme="minorHAnsi" w:hAnsiTheme="minorHAnsi"/>
-          <w:color w:val="000000" w:themeColor="text1"/>
-        </w:rPr>
-      </w:pPr>
-      <w:r>
-        <w:rPr>
-          <w:rFonts w:asciiTheme="minorHAnsi" w:hAnsiTheme="minorHAnsi"/>
-          <w:color w:val="000000" w:themeColor="text1"/>
-        </w:rPr>
-        <w:t>What qualities do you think are most important for someone to excel in this position</w:t>
-      </w:r>
-    </w:p>
-    <w:p>
-      <w:pPr>
-        <w:pStyle w:val="ListParagraph"/>
-        <w:numPr>
-          <w:ilvl w:val="1"/>
-          <w:numId w:val="1"/>
-        </w:numPr>
-        <w:tabs>
-          <w:tab w:val="left" w:pos="6440"/>
-        </w:tabs>
-        <w:rPr>
-          <w:rFonts w:asciiTheme="minorHAnsi" w:hAnsiTheme="minorHAnsi"/>
-          <w:color w:val="000000" w:themeColor="text1"/>
-        </w:rPr>
-      </w:pPr>
-      <w:r>
-        <w:rPr>
-          <w:rFonts w:asciiTheme="minorHAnsi" w:hAnsiTheme="minorHAnsi"/>
-          <w:color w:val="000000" w:themeColor="text1"/>
-        </w:rPr>
-        <w:t>What are the most important priorities for the company / department / team right now?</w:t>
-      </w:r>
-    </w:p>
-    <w:p>
-      <w:pPr>
-        <w:pStyle w:val="ListParagraph"/>
-        <w:numPr>
-          <w:ilvl w:val="1"/>
-          <w:numId w:val="1"/>
-        </w:numPr>
-        <w:tabs>
-          <w:tab w:val="left" w:pos="6440"/>
-        </w:tabs>
-        <w:rPr>
-          <w:rFonts w:asciiTheme="minorHAnsi" w:hAnsiTheme="minorHAnsi"/>
-          <w:color w:val="000000" w:themeColor="text1"/>
-        </w:rPr>
-      </w:pPr>
-      <w:r>
-        <w:rPr>
-          <w:rFonts w:asciiTheme="minorHAnsi" w:hAnsiTheme="minorHAnsi"/>
-          <w:color w:val="000000" w:themeColor="text1"/>
-        </w:rPr>
-        <w:t>What do you personally like most about working for this company?</w:t>
-      </w:r>
-    </w:p>
-    <w:p>
-      <w:pPr>
-        <w:pBdr>
-          <w:bottom w:val="single" w:sz="6" w:space="1" w:color="auto"/>
-        </w:pBdr>
-        <w:tabs>
-          <w:tab w:val="left" w:pos="6440"/>
-        </w:tabs>
-        <w:rPr>
-          <w:rFonts w:asciiTheme="minorHAnsi" w:hAnsiTheme="minorHAnsi"/>
-          <w:color w:val="000000" w:themeColor="text1"/>
-        </w:rPr>
-      </w:pPr>
-    </w:p>
-    <w:p>
-      <w:pPr>
         <w:tabs>
           <w:tab w:val="left" w:pos="6440"/>
         </w:tabs>
@@ -3058,116 +854,51 @@
           <w:sz w:val="28"/>
           <w:szCs w:val="28"/>
         </w:rPr>
-        <w:lastRenderedPageBreak/>
-        <w:t xml:space="preserve">I developed programs that improve the </w:t>
-      </w:r>
-      <w:r>
+        <w:t>I developed programs that improve the productivity of mobile app development and single page applications app development</w:t>
+      </w:r>
+    </w:p>
+    <w:p>
+      <w:pPr>
+        <w:pStyle w:val="ListParagraph"/>
+        <w:numPr>
+          <w:ilvl w:val="0"/>
+          <w:numId w:val="6"/>
+        </w:numPr>
         <w:rPr>
           <w:rFonts w:asciiTheme="minorHAnsi" w:hAnsiTheme="minorHAnsi" w:cstheme="minorHAnsi"/>
           <w:sz w:val="28"/>
           <w:szCs w:val="28"/>
         </w:rPr>
-        <w:t>productivity</w:t>
-      </w:r>
+      </w:pPr>
       <w:r>
         <w:rPr>
           <w:rFonts w:asciiTheme="minorHAnsi" w:hAnsiTheme="minorHAnsi" w:cstheme="minorHAnsi"/>
           <w:sz w:val="28"/>
           <w:szCs w:val="28"/>
         </w:rPr>
-        <w:t xml:space="preserve"> of mobile</w:t>
-      </w:r>
-      <w:r>
+        <w:t>I received commendations from my peers for creating applications that delight clients</w:t>
+      </w:r>
+    </w:p>
+    <w:p>
+      <w:pPr>
+        <w:pStyle w:val="ListParagraph"/>
+        <w:numPr>
+          <w:ilvl w:val="0"/>
+          <w:numId w:val="6"/>
+        </w:numPr>
         <w:rPr>
           <w:rFonts w:asciiTheme="minorHAnsi" w:hAnsiTheme="minorHAnsi" w:cstheme="minorHAnsi"/>
           <w:sz w:val="28"/>
           <w:szCs w:val="28"/>
         </w:rPr>
-        <w:t xml:space="preserve"> app development</w:t>
-      </w:r>
+      </w:pPr>
       <w:r>
         <w:rPr>
           <w:rFonts w:asciiTheme="minorHAnsi" w:hAnsiTheme="minorHAnsi" w:cstheme="minorHAnsi"/>
           <w:sz w:val="28"/>
           <w:szCs w:val="28"/>
         </w:rPr>
-        <w:t xml:space="preserve"> and single page applications app</w:t>
-      </w:r>
-      <w:r>
-        <w:rPr>
-          <w:rFonts w:asciiTheme="minorHAnsi" w:hAnsiTheme="minorHAnsi" w:cstheme="minorHAnsi"/>
-          <w:sz w:val="28"/>
-          <w:szCs w:val="28"/>
-        </w:rPr>
-        <w:t xml:space="preserve"> development</w:t>
-      </w:r>
-    </w:p>
-    <w:p>
-      <w:pPr>
-        <w:pStyle w:val="ListParagraph"/>
-        <w:numPr>
-          <w:ilvl w:val="0"/>
-          <w:numId w:val="6"/>
-        </w:numPr>
-        <w:rPr>
-          <w:rFonts w:asciiTheme="minorHAnsi" w:hAnsiTheme="minorHAnsi" w:cstheme="minorHAnsi"/>
-          <w:sz w:val="28"/>
-          <w:szCs w:val="28"/>
-        </w:rPr>
-      </w:pPr>
-      <w:r>
-        <w:rPr>
-          <w:rFonts w:asciiTheme="minorHAnsi" w:hAnsiTheme="minorHAnsi" w:cstheme="minorHAnsi"/>
-          <w:sz w:val="28"/>
-          <w:szCs w:val="28"/>
-        </w:rPr>
-        <w:t xml:space="preserve">I received commendations from my peers for creating </w:t>
-      </w:r>
-      <w:r>
-        <w:rPr>
-          <w:rFonts w:asciiTheme="minorHAnsi" w:hAnsiTheme="minorHAnsi" w:cstheme="minorHAnsi"/>
-          <w:sz w:val="28"/>
-          <w:szCs w:val="28"/>
-        </w:rPr>
-        <w:t>applications that delight clients</w:t>
-      </w:r>
-    </w:p>
-    <w:p>
-      <w:pPr>
-        <w:pStyle w:val="ListParagraph"/>
-        <w:numPr>
-          <w:ilvl w:val="0"/>
-          <w:numId w:val="6"/>
-        </w:numPr>
-        <w:rPr>
-          <w:rFonts w:asciiTheme="minorHAnsi" w:hAnsiTheme="minorHAnsi" w:cstheme="minorHAnsi"/>
-          <w:sz w:val="28"/>
-          <w:szCs w:val="28"/>
-        </w:rPr>
-      </w:pPr>
-      <w:r>
-        <w:rPr>
-          <w:rFonts w:asciiTheme="minorHAnsi" w:hAnsiTheme="minorHAnsi" w:cstheme="minorHAnsi"/>
-          <w:sz w:val="28"/>
-          <w:szCs w:val="28"/>
-        </w:rPr>
-        <w:t xml:space="preserve">I received kudos from peers </w:t>
-      </w:r>
-      <w:r>
-        <w:rPr>
-          <w:rFonts w:asciiTheme="minorHAnsi" w:hAnsiTheme="minorHAnsi" w:cstheme="minorHAnsi"/>
-          <w:sz w:val="28"/>
-          <w:szCs w:val="28"/>
-        </w:rPr>
-        <w:t>with high fives and fist bumps</w:t>
-      </w:r>
-      <w:r>
-        <w:rPr>
-          <w:rFonts w:asciiTheme="minorHAnsi" w:hAnsiTheme="minorHAnsi" w:cstheme="minorHAnsi"/>
-          <w:sz w:val="28"/>
-          <w:szCs w:val="28"/>
-        </w:rPr>
-        <w:t xml:space="preserve"> </w:t>
+        <w:t xml:space="preserve">I received kudos from peers with high fives and fist bumps </w:t>
       </w:r>
     </w:p>
     <w:p>
@@ -3266,85 +997,185 @@
           <w:color w:val="1F314A"/>
           <w:shd w:val="clear" w:color="auto" w:fill="F2F7FE"/>
         </w:rPr>
-        <w:t xml:space="preserve">Over the years, I felt the need for better growth and opportunities. I’ve been practicing over the years, and now that I am ready for a new role, this position </w:t>
-      </w:r>
-      <w:r>
+        <w:lastRenderedPageBreak/>
+        <w:t>Over the years, I felt the need for better growth and opportunities. I’ve been practicing over the years, and now that I am ready for a new role, this position is the one that I felt I could excel in.</w:t>
+      </w:r>
+    </w:p>
+    <w:p>
+      <w:pPr>
+        <w:pBdr>
+          <w:bottom w:val="single" w:sz="6" w:space="1" w:color="auto"/>
+        </w:pBdr>
+        <w:tabs>
+          <w:tab w:val="left" w:pos="6440"/>
+        </w:tabs>
+        <w:rPr>
+          <w:rFonts w:asciiTheme="minorHAnsi" w:hAnsiTheme="minorHAnsi"/>
+          <w:color w:val="000000" w:themeColor="text1"/>
+        </w:rPr>
+      </w:pPr>
+    </w:p>
+    <w:p>
+      <w:pPr>
+        <w:rPr>
+          <w:rFonts w:asciiTheme="minorHAnsi" w:hAnsiTheme="minorHAnsi"/>
+          <w:b/>
+          <w:bCs/>
+          <w:color w:val="000000" w:themeColor="text1"/>
+        </w:rPr>
+      </w:pPr>
+    </w:p>
+    <w:p>
+      <w:pPr>
+        <w:tabs>
+          <w:tab w:val="left" w:pos="6440"/>
+        </w:tabs>
+        <w:rPr>
+          <w:rFonts w:asciiTheme="minorHAnsi" w:hAnsiTheme="minorHAnsi"/>
+          <w:b/>
+          <w:bCs/>
+          <w:color w:val="000000" w:themeColor="text1"/>
+          <w:sz w:val="32"/>
+          <w:szCs w:val="32"/>
+        </w:rPr>
+      </w:pPr>
+      <w:r>
+        <w:rPr>
+          <w:rFonts w:asciiTheme="minorHAnsi" w:hAnsiTheme="minorHAnsi"/>
+          <w:b/>
+          <w:bCs/>
+          <w:color w:val="000000" w:themeColor="text1"/>
+          <w:sz w:val="32"/>
+          <w:szCs w:val="32"/>
+        </w:rPr>
+        <w:t>What do you know about Our company and w</w:t>
+      </w:r>
+      <w:r>
+        <w:rPr>
+          <w:rFonts w:asciiTheme="minorHAnsi" w:hAnsiTheme="minorHAnsi"/>
+          <w:b/>
+          <w:bCs/>
+          <w:color w:val="000000" w:themeColor="text1"/>
+          <w:sz w:val="32"/>
+          <w:szCs w:val="32"/>
+        </w:rPr>
+        <w:t>hy do you want to be here?</w:t>
+      </w:r>
+    </w:p>
+    <w:p/>
+    <w:p>
+      <w:r>
+        <w:t>What do I know about company</w:t>
+      </w:r>
+    </w:p>
+    <w:p>
+      <w:pPr>
+        <w:pStyle w:val="ListParagraph"/>
+        <w:numPr>
+          <w:ilvl w:val="0"/>
+          <w:numId w:val="6"/>
+        </w:numPr>
+      </w:pPr>
+      <w:r>
+        <w:t xml:space="preserve">Mobsquad is </w:t>
+      </w:r>
+    </w:p>
+    <w:p/>
+    <w:p/>
+    <w:p>
+      <w:r>
+        <w:t>Why I want to work here</w:t>
+      </w:r>
+    </w:p>
+    <w:p>
+      <w:pPr>
+        <w:pStyle w:val="ListParagraph"/>
+        <w:numPr>
+          <w:ilvl w:val="0"/>
+          <w:numId w:val="6"/>
+        </w:numPr>
+        <w:tabs>
+          <w:tab w:val="left" w:pos="6440"/>
+        </w:tabs>
         <w:rPr>
           <w:rFonts w:ascii="Arial" w:hAnsi="Arial" w:cs="Arial"/>
           <w:color w:val="1F314A"/>
           <w:shd w:val="clear" w:color="auto" w:fill="F2F7FE"/>
         </w:rPr>
-        <w:t>is the one that I felt I could excel in.</w:t>
-      </w:r>
-    </w:p>
-    <w:p>
-      <w:pPr>
+      </w:pPr>
+      <w:r>
+        <w:rPr>
+          <w:rFonts w:ascii="Arial" w:hAnsi="Arial" w:cs="Arial"/>
+          <w:color w:val="1F314A"/>
+          <w:shd w:val="clear" w:color="auto" w:fill="F2F7FE"/>
+        </w:rPr>
+        <w:t>I read that the company provides challenges to engineers for them to grow</w:t>
+      </w:r>
+    </w:p>
+    <w:p>
+      <w:pPr>
+        <w:pStyle w:val="ListParagraph"/>
+        <w:numPr>
+          <w:ilvl w:val="1"/>
+          <w:numId w:val="6"/>
+        </w:numPr>
         <w:tabs>
           <w:tab w:val="left" w:pos="6440"/>
         </w:tabs>
         <w:rPr>
-          <w:rFonts w:asciiTheme="minorHAnsi" w:hAnsiTheme="minorHAnsi"/>
-          <w:color w:val="000000" w:themeColor="text1"/>
-        </w:rPr>
-      </w:pPr>
-    </w:p>
-    <w:p>
-      <w:pPr>
-        <w:pBdr>
-          <w:bottom w:val="single" w:sz="6" w:space="1" w:color="auto"/>
-        </w:pBdr>
+          <w:rFonts w:ascii="Arial" w:hAnsi="Arial" w:cs="Arial"/>
+          <w:color w:val="1F314A"/>
+          <w:shd w:val="clear" w:color="auto" w:fill="F2F7FE"/>
+        </w:rPr>
+      </w:pPr>
+      <w:r>
+        <w:rPr>
+          <w:rFonts w:ascii="Arial" w:hAnsi="Arial" w:cs="Arial"/>
+          <w:color w:val="1F314A"/>
+          <w:shd w:val="clear" w:color="auto" w:fill="F2F7FE"/>
+        </w:rPr>
+        <w:t>I want to become a good and valuable software engineer where I can grow beyond creating a simple Single page applications</w:t>
+      </w:r>
+    </w:p>
+    <w:p>
+      <w:pPr>
+        <w:pStyle w:val="ListParagraph"/>
+        <w:numPr>
+          <w:ilvl w:val="0"/>
+          <w:numId w:val="6"/>
+        </w:numPr>
         <w:tabs>
           <w:tab w:val="left" w:pos="6440"/>
         </w:tabs>
         <w:rPr>
-          <w:rFonts w:asciiTheme="minorHAnsi" w:hAnsiTheme="minorHAnsi"/>
-          <w:color w:val="000000" w:themeColor="text1"/>
-        </w:rPr>
-      </w:pPr>
-    </w:p>
-    <w:p>
-      <w:pPr>
+          <w:rFonts w:ascii="Arial" w:hAnsi="Arial" w:cs="Arial"/>
+          <w:color w:val="1F314A"/>
+          <w:shd w:val="clear" w:color="auto" w:fill="F2F7FE"/>
+        </w:rPr>
+      </w:pPr>
+      <w:r>
+        <w:rPr>
+          <w:rFonts w:ascii="Arial" w:hAnsi="Arial" w:cs="Arial"/>
+          <w:color w:val="1F314A"/>
+          <w:shd w:val="clear" w:color="auto" w:fill="F2F7FE"/>
+        </w:rPr>
+        <w:t>Certainly, my opportunity of working in a hyper-growth company is a big factor</w:t>
+      </w:r>
+    </w:p>
+    <w:p>
+      <w:pPr>
+        <w:pStyle w:val="ListParagraph"/>
         <w:tabs>
           <w:tab w:val="left" w:pos="6440"/>
         </w:tabs>
-        <w:rPr>
-          <w:rFonts w:asciiTheme="minorHAnsi" w:hAnsiTheme="minorHAnsi"/>
-          <w:b/>
-          <w:bCs/>
-          <w:color w:val="000000" w:themeColor="text1"/>
-          <w:sz w:val="32"/>
-          <w:szCs w:val="32"/>
-        </w:rPr>
-      </w:pPr>
-    </w:p>
-    <w:p>
-      <w:pPr>
-        <w:tabs>
-          <w:tab w:val="left" w:pos="6440"/>
-        </w:tabs>
-        <w:rPr>
-          <w:rFonts w:asciiTheme="minorHAnsi" w:hAnsiTheme="minorHAnsi"/>
-          <w:b/>
-          <w:bCs/>
-          <w:color w:val="000000" w:themeColor="text1"/>
-          <w:sz w:val="32"/>
-          <w:szCs w:val="32"/>
-        </w:rPr>
-      </w:pPr>
-      <w:r>
-        <w:rPr>
-          <w:rFonts w:asciiTheme="minorHAnsi" w:hAnsiTheme="minorHAnsi"/>
-          <w:b/>
-          <w:bCs/>
-          <w:color w:val="000000" w:themeColor="text1"/>
-          <w:sz w:val="32"/>
-          <w:szCs w:val="32"/>
-        </w:rPr>
-        <w:t>Why do you want to be here?</w:t>
-      </w:r>
-    </w:p>
-    <w:p/>
-    <w:p/>
+        <w:ind w:left="1800"/>
+        <w:rPr>
+          <w:rFonts w:ascii="Arial" w:hAnsi="Arial" w:cs="Arial"/>
+          <w:color w:val="1F314A"/>
+          <w:shd w:val="clear" w:color="auto" w:fill="F2F7FE"/>
+        </w:rPr>
+      </w:pPr>
+    </w:p>
     <w:p>
       <w:pPr>
         <w:pStyle w:val="ListParagraph"/>
@@ -3400,9 +1231,8 @@
           <w:color w:val="1F314A"/>
           <w:shd w:val="clear" w:color="auto" w:fill="F2F7FE"/>
         </w:rPr>
-        <w:lastRenderedPageBreak/>
         <w:drawing>
-          <wp:inline distT="0" distB="0" distL="0" distR="0" wp14:anchorId="552A1F56" wp14:editId="4C0102A1">
+          <wp:inline distT="0" distB="0" distL="0" distR="0" wp14:anchorId="69B7E750" wp14:editId="4F31D947">
             <wp:extent cx="5943600" cy="3870960"/>
             <wp:effectExtent l="0" t="0" r="0" b="2540"/>
             <wp:docPr id="3" name="Picture 3" descr="Graphical user interface, application&#10;&#10;Description automatically generated"/>
@@ -3472,6 +1302,7 @@
           <w:color w:val="1F314A"/>
           <w:shd w:val="clear" w:color="auto" w:fill="F2F7FE"/>
         </w:rPr>
+        <w:lastRenderedPageBreak/>
         <w:t>I resonate with company’s cultural values</w:t>
       </w:r>
     </w:p>
@@ -3647,6 +1478,2319 @@
     </w:p>
     <w:p>
       <w:pPr>
+        <w:rPr>
+          <w:rFonts w:asciiTheme="minorHAnsi" w:hAnsiTheme="minorHAnsi"/>
+          <w:b/>
+          <w:bCs/>
+          <w:color w:val="000000" w:themeColor="text1"/>
+        </w:rPr>
+      </w:pPr>
+    </w:p>
+    <w:p>
+      <w:pPr>
+        <w:pStyle w:val="Heading5"/>
+        <w:shd w:val="clear" w:color="auto" w:fill="FFFFFF"/>
+        <w:spacing w:before="0" w:beforeAutospacing="0"/>
+        <w:rPr>
+          <w:rFonts w:asciiTheme="minorHAnsi" w:hAnsiTheme="minorHAnsi" w:cstheme="minorHAnsi"/>
+          <w:color w:val="000000" w:themeColor="text1"/>
+          <w:sz w:val="32"/>
+          <w:szCs w:val="32"/>
+        </w:rPr>
+      </w:pPr>
+      <w:r>
+        <w:rPr>
+          <w:rFonts w:asciiTheme="minorHAnsi" w:hAnsiTheme="minorHAnsi" w:cstheme="minorHAnsi"/>
+          <w:color w:val="000000" w:themeColor="text1"/>
+          <w:sz w:val="32"/>
+          <w:szCs w:val="32"/>
+        </w:rPr>
+        <w:t>Tell me about your greatest career accomplishment</w:t>
+      </w:r>
+      <w:r>
+        <w:rPr>
+          <w:rFonts w:asciiTheme="minorHAnsi" w:hAnsiTheme="minorHAnsi" w:cstheme="minorHAnsi"/>
+          <w:color w:val="000000" w:themeColor="text1"/>
+          <w:sz w:val="32"/>
+          <w:szCs w:val="32"/>
+        </w:rPr>
+        <w:tab/>
+      </w:r>
+    </w:p>
+    <w:p>
+      <w:pPr>
+        <w:rPr>
+          <w:rFonts w:asciiTheme="minorHAnsi" w:hAnsiTheme="minorHAnsi" w:cstheme="minorHAnsi"/>
+          <w:color w:val="000000" w:themeColor="text1"/>
+        </w:rPr>
+      </w:pPr>
+      <w:r>
+        <w:rPr>
+          <w:rFonts w:asciiTheme="minorHAnsi" w:hAnsiTheme="minorHAnsi" w:cstheme="minorHAnsi"/>
+          <w:color w:val="000000" w:themeColor="text1"/>
+        </w:rPr>
+        <w:t xml:space="preserve">First Practice: </w:t>
+      </w:r>
+      <w:hyperlink r:id="rId10" w:history="1">
+        <w:r>
+          <w:rPr>
+            <w:rStyle w:val="Hyperlink"/>
+            <w:rFonts w:asciiTheme="minorHAnsi" w:hAnsiTheme="minorHAnsi" w:cstheme="minorHAnsi"/>
+          </w:rPr>
+          <w:t>https://app.biginterview.com/s/f31214f7bf</w:t>
+        </w:r>
+      </w:hyperlink>
+      <w:r>
+        <w:rPr>
+          <w:rFonts w:asciiTheme="minorHAnsi" w:hAnsiTheme="minorHAnsi" w:cstheme="minorHAnsi"/>
+          <w:color w:val="000000" w:themeColor="text1"/>
+        </w:rPr>
+        <w:t xml:space="preserve"> </w:t>
+      </w:r>
+    </w:p>
+    <w:p>
+      <w:pPr>
+        <w:rPr>
+          <w:rFonts w:asciiTheme="minorHAnsi" w:hAnsiTheme="minorHAnsi" w:cstheme="minorHAnsi"/>
+          <w:color w:val="000000" w:themeColor="text1"/>
+        </w:rPr>
+      </w:pPr>
+    </w:p>
+    <w:p>
+      <w:pPr>
+        <w:rPr>
+          <w:rFonts w:asciiTheme="minorHAnsi" w:hAnsiTheme="minorHAnsi" w:cstheme="minorHAnsi"/>
+          <w:color w:val="000000" w:themeColor="text1"/>
+        </w:rPr>
+      </w:pPr>
+      <w:r>
+        <w:rPr>
+          <w:rFonts w:asciiTheme="minorHAnsi" w:hAnsiTheme="minorHAnsi" w:cstheme="minorHAnsi"/>
+          <w:color w:val="000000" w:themeColor="text1"/>
+        </w:rPr>
+        <w:t>Shell Program SiteMax 3 application</w:t>
+      </w:r>
+    </w:p>
+    <w:p>
+      <w:pPr>
+        <w:pStyle w:val="ListParagraph"/>
+        <w:numPr>
+          <w:ilvl w:val="0"/>
+          <w:numId w:val="25"/>
+        </w:numPr>
+        <w:shd w:val="clear" w:color="auto" w:fill="FFFFFF"/>
+        <w:rPr>
+          <w:rFonts w:asciiTheme="minorHAnsi" w:hAnsiTheme="minorHAnsi" w:cstheme="minorHAnsi"/>
+        </w:rPr>
+      </w:pPr>
+      <w:r>
+        <w:rPr>
+          <w:rFonts w:asciiTheme="minorHAnsi" w:hAnsiTheme="minorHAnsi" w:cstheme="minorHAnsi"/>
+        </w:rPr>
+        <w:t>James wanted to attend buildex with his cool new app SiteMax 3 built entirely using Ionic Framework</w:t>
+      </w:r>
+    </w:p>
+    <w:p>
+      <w:pPr>
+        <w:pStyle w:val="ListParagraph"/>
+        <w:numPr>
+          <w:ilvl w:val="0"/>
+          <w:numId w:val="25"/>
+        </w:numPr>
+        <w:shd w:val="clear" w:color="auto" w:fill="FFFFFF"/>
+        <w:rPr>
+          <w:rFonts w:asciiTheme="minorHAnsi" w:hAnsiTheme="minorHAnsi" w:cstheme="minorHAnsi"/>
+        </w:rPr>
+      </w:pPr>
+      <w:r>
+        <w:rPr>
+          <w:rFonts w:asciiTheme="minorHAnsi" w:hAnsiTheme="minorHAnsi" w:cstheme="minorHAnsi"/>
+        </w:rPr>
+        <w:t>But the time was ticking, and we were struggling to get the app out on time</w:t>
+      </w:r>
+    </w:p>
+    <w:p>
+      <w:pPr>
+        <w:pStyle w:val="ListParagraph"/>
+        <w:numPr>
+          <w:ilvl w:val="0"/>
+          <w:numId w:val="25"/>
+        </w:numPr>
+        <w:shd w:val="clear" w:color="auto" w:fill="FFFFFF"/>
+        <w:rPr>
+          <w:rFonts w:asciiTheme="minorHAnsi" w:hAnsiTheme="minorHAnsi" w:cstheme="minorHAnsi"/>
+        </w:rPr>
+      </w:pPr>
+      <w:r>
+        <w:rPr>
+          <w:rFonts w:asciiTheme="minorHAnsi" w:hAnsiTheme="minorHAnsi" w:cstheme="minorHAnsi"/>
+        </w:rPr>
+        <w:t>Each build took about 20 minutes (literarly)</w:t>
+      </w:r>
+    </w:p>
+    <w:p>
+      <w:pPr>
+        <w:pStyle w:val="ListParagraph"/>
+        <w:numPr>
+          <w:ilvl w:val="0"/>
+          <w:numId w:val="25"/>
+        </w:numPr>
+        <w:shd w:val="clear" w:color="auto" w:fill="FFFFFF"/>
+        <w:rPr>
+          <w:rFonts w:asciiTheme="minorHAnsi" w:hAnsiTheme="minorHAnsi" w:cstheme="minorHAnsi"/>
+        </w:rPr>
+      </w:pPr>
+      <w:r>
+        <w:rPr>
+          <w:rFonts w:asciiTheme="minorHAnsi" w:hAnsiTheme="minorHAnsi" w:cstheme="minorHAnsi"/>
+        </w:rPr>
+        <w:t>Each time when something significant is updated, when we had to re-build app, we would face this frustrating build errors</w:t>
+      </w:r>
+    </w:p>
+    <w:p>
+      <w:pPr>
+        <w:pStyle w:val="ListParagraph"/>
+        <w:numPr>
+          <w:ilvl w:val="0"/>
+          <w:numId w:val="25"/>
+        </w:numPr>
+        <w:shd w:val="clear" w:color="auto" w:fill="FFFFFF"/>
+        <w:rPr>
+          <w:rFonts w:asciiTheme="minorHAnsi" w:hAnsiTheme="minorHAnsi" w:cstheme="minorHAnsi"/>
+        </w:rPr>
+      </w:pPr>
+      <w:r>
+        <w:rPr>
+          <w:rFonts w:asciiTheme="minorHAnsi" w:hAnsiTheme="minorHAnsi" w:cstheme="minorHAnsi"/>
+        </w:rPr>
+        <w:t>We had to rebuild everything from top of our memory, which costed a lot of work</w:t>
+      </w:r>
+    </w:p>
+    <w:p>
+      <w:pPr>
+        <w:pStyle w:val="ListParagraph"/>
+        <w:numPr>
+          <w:ilvl w:val="0"/>
+          <w:numId w:val="25"/>
+        </w:numPr>
+        <w:shd w:val="clear" w:color="auto" w:fill="FFFFFF"/>
+        <w:rPr>
+          <w:rFonts w:asciiTheme="minorHAnsi" w:hAnsiTheme="minorHAnsi" w:cstheme="minorHAnsi"/>
+        </w:rPr>
+      </w:pPr>
+      <w:r>
+        <w:rPr>
+          <w:rFonts w:asciiTheme="minorHAnsi" w:hAnsiTheme="minorHAnsi" w:cstheme="minorHAnsi"/>
+        </w:rPr>
+        <w:t>It was okay at first when the app was light</w:t>
+      </w:r>
+    </w:p>
+    <w:p>
+      <w:pPr>
+        <w:pStyle w:val="ListParagraph"/>
+        <w:numPr>
+          <w:ilvl w:val="0"/>
+          <w:numId w:val="25"/>
+        </w:numPr>
+        <w:shd w:val="clear" w:color="auto" w:fill="FFFFFF"/>
+        <w:rPr>
+          <w:rFonts w:asciiTheme="minorHAnsi" w:hAnsiTheme="minorHAnsi" w:cstheme="minorHAnsi"/>
+        </w:rPr>
+      </w:pPr>
+      <w:r>
+        <w:rPr>
+          <w:rFonts w:asciiTheme="minorHAnsi" w:hAnsiTheme="minorHAnsi" w:cstheme="minorHAnsi"/>
+        </w:rPr>
+        <w:t>But as time went by, it really took away patience from all of our parties</w:t>
+      </w:r>
+    </w:p>
+    <w:p>
+      <w:pPr>
+        <w:pStyle w:val="ListParagraph"/>
+        <w:numPr>
+          <w:ilvl w:val="0"/>
+          <w:numId w:val="25"/>
+        </w:numPr>
+        <w:shd w:val="clear" w:color="auto" w:fill="FFFFFF"/>
+        <w:rPr>
+          <w:rFonts w:asciiTheme="minorHAnsi" w:hAnsiTheme="minorHAnsi" w:cstheme="minorHAnsi"/>
+        </w:rPr>
+      </w:pPr>
+      <w:r>
+        <w:rPr>
+          <w:rFonts w:asciiTheme="minorHAnsi" w:hAnsiTheme="minorHAnsi" w:cstheme="minorHAnsi"/>
+        </w:rPr>
+        <w:t>My senior didn’t want me to spend work hours building tools that address problem</w:t>
+      </w:r>
+    </w:p>
+    <w:p>
+      <w:pPr>
+        <w:pStyle w:val="ListParagraph"/>
+        <w:numPr>
+          <w:ilvl w:val="0"/>
+          <w:numId w:val="25"/>
+        </w:numPr>
+        <w:shd w:val="clear" w:color="auto" w:fill="FFFFFF"/>
+        <w:rPr>
+          <w:rFonts w:asciiTheme="minorHAnsi" w:hAnsiTheme="minorHAnsi" w:cstheme="minorHAnsi"/>
+        </w:rPr>
+      </w:pPr>
+      <w:r>
+        <w:rPr>
+          <w:rFonts w:asciiTheme="minorHAnsi" w:hAnsiTheme="minorHAnsi" w:cstheme="minorHAnsi"/>
+        </w:rPr>
+        <w:t>But I decided to take a step in, and tried to create a build instruction where we can install in a single step without build troubles during off hours</w:t>
+      </w:r>
+    </w:p>
+    <w:p>
+      <w:pPr>
+        <w:pStyle w:val="ListParagraph"/>
+        <w:numPr>
+          <w:ilvl w:val="0"/>
+          <w:numId w:val="25"/>
+        </w:numPr>
+        <w:shd w:val="clear" w:color="auto" w:fill="FFFFFF"/>
+        <w:rPr>
+          <w:rFonts w:asciiTheme="minorHAnsi" w:hAnsiTheme="minorHAnsi" w:cstheme="minorHAnsi"/>
+        </w:rPr>
+      </w:pPr>
+      <w:r>
+        <w:rPr>
+          <w:rFonts w:asciiTheme="minorHAnsi" w:hAnsiTheme="minorHAnsi" w:cstheme="minorHAnsi"/>
+        </w:rPr>
+        <w:t>I learned that the problem was due to plugins being dependent of order they are installed (on top of the frustrations)</w:t>
+      </w:r>
+    </w:p>
+    <w:p>
+      <w:pPr>
+        <w:pStyle w:val="ListParagraph"/>
+        <w:numPr>
+          <w:ilvl w:val="0"/>
+          <w:numId w:val="25"/>
+        </w:numPr>
+        <w:shd w:val="clear" w:color="auto" w:fill="FFFFFF"/>
+        <w:rPr>
+          <w:rFonts w:asciiTheme="minorHAnsi" w:hAnsiTheme="minorHAnsi" w:cstheme="minorHAnsi"/>
+        </w:rPr>
+      </w:pPr>
+      <w:r>
+        <w:rPr>
+          <w:rFonts w:asciiTheme="minorHAnsi" w:hAnsiTheme="minorHAnsi" w:cstheme="minorHAnsi"/>
+        </w:rPr>
+        <w:t>I built it using bash, and showed to my senior</w:t>
+      </w:r>
+    </w:p>
+    <w:p>
+      <w:pPr>
+        <w:pStyle w:val="ListParagraph"/>
+        <w:numPr>
+          <w:ilvl w:val="0"/>
+          <w:numId w:val="25"/>
+        </w:numPr>
+        <w:shd w:val="clear" w:color="auto" w:fill="FFFFFF"/>
+        <w:rPr>
+          <w:rFonts w:asciiTheme="minorHAnsi" w:hAnsiTheme="minorHAnsi" w:cstheme="minorHAnsi"/>
+        </w:rPr>
+      </w:pPr>
+      <w:r>
+        <w:rPr>
+          <w:rFonts w:asciiTheme="minorHAnsi" w:hAnsiTheme="minorHAnsi" w:cstheme="minorHAnsi"/>
+        </w:rPr>
+        <w:t>We used it, and we were able to solve the problem</w:t>
+      </w:r>
+    </w:p>
+    <w:p>
+      <w:pPr>
+        <w:pBdr>
+          <w:bottom w:val="single" w:sz="6" w:space="1" w:color="auto"/>
+        </w:pBdr>
+        <w:rPr>
+          <w:rFonts w:asciiTheme="minorHAnsi" w:hAnsiTheme="minorHAnsi"/>
+          <w:b/>
+          <w:bCs/>
+          <w:color w:val="000000" w:themeColor="text1"/>
+        </w:rPr>
+      </w:pPr>
+    </w:p>
+    <w:p>
+      <w:pPr>
+        <w:rPr>
+          <w:rFonts w:asciiTheme="minorHAnsi" w:hAnsiTheme="minorHAnsi"/>
+          <w:b/>
+          <w:bCs/>
+          <w:color w:val="000000" w:themeColor="text1"/>
+        </w:rPr>
+      </w:pPr>
+    </w:p>
+    <w:p>
+      <w:pPr>
+        <w:rPr>
+          <w:rFonts w:asciiTheme="minorHAnsi" w:hAnsiTheme="minorHAnsi"/>
+          <w:b/>
+          <w:bCs/>
+          <w:color w:val="000000" w:themeColor="text1"/>
+        </w:rPr>
+      </w:pPr>
+    </w:p>
+    <w:p>
+      <w:pPr>
+        <w:pStyle w:val="Heading5"/>
+        <w:shd w:val="clear" w:color="auto" w:fill="FFFFFF"/>
+        <w:spacing w:before="0" w:beforeAutospacing="0"/>
+        <w:rPr>
+          <w:rFonts w:asciiTheme="minorHAnsi" w:hAnsiTheme="minorHAnsi" w:cs="Arial"/>
+          <w:color w:val="000000" w:themeColor="text1"/>
+          <w:sz w:val="32"/>
+          <w:szCs w:val="32"/>
+        </w:rPr>
+      </w:pPr>
+      <w:r>
+        <w:rPr>
+          <w:rFonts w:asciiTheme="minorHAnsi" w:hAnsiTheme="minorHAnsi" w:cs="Arial"/>
+          <w:color w:val="000000" w:themeColor="text1"/>
+          <w:sz w:val="32"/>
+          <w:szCs w:val="32"/>
+        </w:rPr>
+        <w:t>What are your most relevant qualifications for this position?</w:t>
+      </w:r>
+      <w:r>
+        <w:rPr>
+          <w:rFonts w:asciiTheme="minorHAnsi" w:hAnsiTheme="minorHAnsi" w:cs="Arial"/>
+          <w:color w:val="000000" w:themeColor="text1"/>
+          <w:sz w:val="32"/>
+          <w:szCs w:val="32"/>
+        </w:rPr>
+        <w:tab/>
+      </w:r>
+    </w:p>
+    <w:p>
+      <w:pPr>
+        <w:pStyle w:val="ListParagraph"/>
+        <w:numPr>
+          <w:ilvl w:val="0"/>
+          <w:numId w:val="7"/>
+        </w:numPr>
+        <w:tabs>
+          <w:tab w:val="left" w:pos="5560"/>
+        </w:tabs>
+        <w:rPr>
+          <w:rFonts w:asciiTheme="minorHAnsi" w:eastAsia="Batang" w:hAnsiTheme="minorHAnsi" w:cstheme="minorHAnsi"/>
+          <w:b/>
+          <w:bCs/>
+        </w:rPr>
+      </w:pPr>
+      <w:r>
+        <w:rPr>
+          <w:rFonts w:asciiTheme="minorHAnsi" w:eastAsia="Batang" w:hAnsiTheme="minorHAnsi" w:cstheme="minorHAnsi"/>
+          <w:b/>
+          <w:bCs/>
+        </w:rPr>
+        <w:t>Getting to the bottom of something and solving the problem</w:t>
+      </w:r>
+      <w:r>
+        <w:rPr>
+          <w:rFonts w:asciiTheme="minorHAnsi" w:eastAsia="Batang" w:hAnsiTheme="minorHAnsi" w:cstheme="minorHAnsi"/>
+          <w:b/>
+          <w:bCs/>
+        </w:rPr>
+        <w:t>, and if there is a deadline, I make sure the products are delivered on time.</w:t>
+      </w:r>
+      <w:r>
+        <w:rPr>
+          <w:rFonts w:asciiTheme="minorHAnsi" w:eastAsia="Batang" w:hAnsiTheme="minorHAnsi" w:cstheme="minorHAnsi"/>
+        </w:rPr>
+        <w:t xml:space="preserve"> This has been true at sitemax. </w:t>
+      </w:r>
+    </w:p>
+    <w:p>
+      <w:pPr>
+        <w:pStyle w:val="ListParagraph"/>
+        <w:numPr>
+          <w:ilvl w:val="1"/>
+          <w:numId w:val="7"/>
+        </w:numPr>
+        <w:tabs>
+          <w:tab w:val="left" w:pos="5560"/>
+        </w:tabs>
+        <w:rPr>
+          <w:rFonts w:asciiTheme="minorHAnsi" w:eastAsia="Batang" w:hAnsiTheme="minorHAnsi" w:cstheme="minorHAnsi"/>
+        </w:rPr>
+      </w:pPr>
+      <w:r>
+        <w:rPr>
+          <w:rFonts w:asciiTheme="minorHAnsi" w:eastAsia="Batang" w:hAnsiTheme="minorHAnsi" w:cstheme="minorHAnsi"/>
+        </w:rPr>
+        <w:lastRenderedPageBreak/>
+        <w:t>James and Christian would say we need more of Moe and Nikolay</w:t>
+      </w:r>
+    </w:p>
+    <w:p>
+      <w:pPr>
+        <w:pStyle w:val="ListParagraph"/>
+        <w:numPr>
+          <w:ilvl w:val="0"/>
+          <w:numId w:val="7"/>
+        </w:numPr>
+        <w:tabs>
+          <w:tab w:val="left" w:pos="5560"/>
+        </w:tabs>
+        <w:rPr>
+          <w:rFonts w:asciiTheme="minorHAnsi" w:eastAsia="Batang" w:hAnsiTheme="minorHAnsi" w:cstheme="minorHAnsi"/>
+          <w:b/>
+          <w:bCs/>
+        </w:rPr>
+      </w:pPr>
+      <w:r>
+        <w:rPr>
+          <w:rFonts w:asciiTheme="minorHAnsi" w:eastAsia="Batang" w:hAnsiTheme="minorHAnsi" w:cstheme="minorHAnsi"/>
+          <w:b/>
+          <w:bCs/>
+        </w:rPr>
+        <w:t xml:space="preserve">I have customer centric mind </w:t>
+      </w:r>
+    </w:p>
+    <w:p>
+      <w:pPr>
+        <w:pStyle w:val="ListParagraph"/>
+        <w:numPr>
+          <w:ilvl w:val="1"/>
+          <w:numId w:val="7"/>
+        </w:numPr>
+        <w:tabs>
+          <w:tab w:val="left" w:pos="5560"/>
+        </w:tabs>
+        <w:rPr>
+          <w:rFonts w:asciiTheme="minorHAnsi" w:eastAsia="Batang" w:hAnsiTheme="minorHAnsi" w:cstheme="minorHAnsi"/>
+          <w:b/>
+          <w:bCs/>
+        </w:rPr>
+      </w:pPr>
+      <w:r>
+        <w:rPr>
+          <w:rFonts w:asciiTheme="minorHAnsi" w:eastAsia="Batang" w:hAnsiTheme="minorHAnsi" w:cstheme="minorHAnsi"/>
+        </w:rPr>
+        <w:t xml:space="preserve">Jake </w:t>
+      </w:r>
+      <w:r>
+        <w:rPr>
+          <w:rFonts w:asciiTheme="minorHAnsi" w:eastAsia="Batang" w:hAnsiTheme="minorHAnsi" w:cstheme="minorHAnsi"/>
+        </w:rPr>
+        <w:sym w:font="Wingdings" w:char="F0E0"/>
+      </w:r>
+      <w:r>
+        <w:rPr>
+          <w:rFonts w:asciiTheme="minorHAnsi" w:eastAsia="Batang" w:hAnsiTheme="minorHAnsi" w:cstheme="minorHAnsi"/>
+        </w:rPr>
+        <w:t xml:space="preserve"> Client said the Christmas has come early</w:t>
+      </w:r>
+    </w:p>
+    <w:p>
+      <w:pPr>
+        <w:pStyle w:val="ListParagraph"/>
+        <w:numPr>
+          <w:ilvl w:val="0"/>
+          <w:numId w:val="7"/>
+        </w:numPr>
+        <w:tabs>
+          <w:tab w:val="left" w:pos="5560"/>
+        </w:tabs>
+        <w:rPr>
+          <w:rFonts w:asciiTheme="minorHAnsi" w:eastAsia="Batang" w:hAnsiTheme="minorHAnsi" w:cstheme="minorHAnsi"/>
+        </w:rPr>
+      </w:pPr>
+      <w:r>
+        <w:rPr>
+          <w:rFonts w:asciiTheme="minorHAnsi" w:eastAsia="Batang" w:hAnsiTheme="minorHAnsi" w:cstheme="minorHAnsi"/>
+          <w:b/>
+          <w:bCs/>
+        </w:rPr>
+        <w:t>I have experience of working with team members</w:t>
+      </w:r>
+      <w:r>
+        <w:rPr>
+          <w:rFonts w:asciiTheme="minorHAnsi" w:eastAsia="Batang" w:hAnsiTheme="minorHAnsi" w:cstheme="minorHAnsi"/>
+        </w:rPr>
+        <w:t xml:space="preserve"> from different departments. Together, we’ve built over 300 forms and I could use this experience and experitise in benefit of company</w:t>
+      </w:r>
+    </w:p>
+    <w:p>
+      <w:pPr>
+        <w:pStyle w:val="ListParagraph"/>
+        <w:numPr>
+          <w:ilvl w:val="0"/>
+          <w:numId w:val="7"/>
+        </w:numPr>
+        <w:tabs>
+          <w:tab w:val="left" w:pos="5560"/>
+        </w:tabs>
+        <w:rPr>
+          <w:rFonts w:asciiTheme="minorHAnsi" w:eastAsia="Batang" w:hAnsiTheme="minorHAnsi" w:cstheme="minorHAnsi"/>
+        </w:rPr>
+      </w:pPr>
+      <w:r>
+        <w:rPr>
+          <w:rFonts w:asciiTheme="minorHAnsi" w:eastAsia="Batang" w:hAnsiTheme="minorHAnsi" w:cstheme="minorHAnsi"/>
+          <w:b/>
+          <w:bCs/>
+        </w:rPr>
+        <w:t>Taking leadership at improving something</w:t>
+      </w:r>
+      <w:r>
+        <w:rPr>
+          <w:rFonts w:asciiTheme="minorHAnsi" w:eastAsia="Batang" w:hAnsiTheme="minorHAnsi" w:cstheme="minorHAnsi"/>
+        </w:rPr>
+        <w:t xml:space="preserve"> in benefit of company even if I am not asked</w:t>
+      </w:r>
+    </w:p>
+    <w:p>
+      <w:pPr>
+        <w:pStyle w:val="ListParagraph"/>
+        <w:numPr>
+          <w:ilvl w:val="1"/>
+          <w:numId w:val="7"/>
+        </w:numPr>
+        <w:tabs>
+          <w:tab w:val="left" w:pos="5560"/>
+        </w:tabs>
+        <w:rPr>
+          <w:rFonts w:asciiTheme="minorHAnsi" w:eastAsia="Batang" w:hAnsiTheme="minorHAnsi" w:cstheme="minorHAnsi"/>
+        </w:rPr>
+      </w:pPr>
+      <w:r>
+        <w:rPr>
+          <w:rFonts w:asciiTheme="minorHAnsi" w:eastAsia="Batang" w:hAnsiTheme="minorHAnsi" w:cstheme="minorHAnsi"/>
+        </w:rPr>
+        <w:t>Sitemax 3 and SiteMax 3.5 applications</w:t>
+      </w:r>
+    </w:p>
+    <w:p>
+      <w:pPr>
+        <w:pStyle w:val="ListParagraph"/>
+        <w:numPr>
+          <w:ilvl w:val="1"/>
+          <w:numId w:val="7"/>
+        </w:numPr>
+        <w:tabs>
+          <w:tab w:val="left" w:pos="5560"/>
+        </w:tabs>
+        <w:rPr>
+          <w:rFonts w:asciiTheme="minorHAnsi" w:eastAsia="Batang" w:hAnsiTheme="minorHAnsi" w:cstheme="minorHAnsi"/>
+        </w:rPr>
+      </w:pPr>
+      <w:r>
+        <w:rPr>
+          <w:rFonts w:asciiTheme="minorHAnsi" w:eastAsia="Batang" w:hAnsiTheme="minorHAnsi" w:cstheme="minorHAnsi"/>
+        </w:rPr>
+        <w:t>Personal workspace that improves productivity</w:t>
+      </w:r>
+    </w:p>
+    <w:p>
+      <w:pPr>
+        <w:pStyle w:val="ListParagraph"/>
+        <w:numPr>
+          <w:ilvl w:val="1"/>
+          <w:numId w:val="7"/>
+        </w:numPr>
+        <w:tabs>
+          <w:tab w:val="left" w:pos="5560"/>
+        </w:tabs>
+        <w:rPr>
+          <w:rFonts w:asciiTheme="minorHAnsi" w:eastAsia="Batang" w:hAnsiTheme="minorHAnsi" w:cstheme="minorHAnsi"/>
+        </w:rPr>
+      </w:pPr>
+      <w:r>
+        <w:rPr>
+          <w:rFonts w:asciiTheme="minorHAnsi" w:eastAsia="Batang" w:hAnsiTheme="minorHAnsi" w:cstheme="minorHAnsi"/>
+        </w:rPr>
+        <w:t>Improving UI of single page appliations</w:t>
+      </w:r>
+    </w:p>
+    <w:p>
+      <w:pPr>
+        <w:pStyle w:val="ListParagraph"/>
+        <w:numPr>
+          <w:ilvl w:val="0"/>
+          <w:numId w:val="7"/>
+        </w:numPr>
+        <w:tabs>
+          <w:tab w:val="left" w:pos="5560"/>
+        </w:tabs>
+        <w:rPr>
+          <w:rFonts w:asciiTheme="minorHAnsi" w:eastAsia="Batang" w:hAnsiTheme="minorHAnsi" w:cstheme="minorHAnsi"/>
+        </w:rPr>
+      </w:pPr>
+      <w:r>
+        <w:rPr>
+          <w:rFonts w:asciiTheme="minorHAnsi" w:hAnsiTheme="minorHAnsi"/>
+          <w:b/>
+          <w:bCs/>
+          <w:color w:val="000000" w:themeColor="text1"/>
+        </w:rPr>
+        <w:t>I am a dedicated self-learner</w:t>
+      </w:r>
+      <w:r>
+        <w:rPr>
+          <w:rFonts w:asciiTheme="minorHAnsi" w:hAnsiTheme="minorHAnsi"/>
+          <w:color w:val="000000" w:themeColor="text1"/>
+        </w:rPr>
+        <w:t xml:space="preserve"> with proven history of self-learning in web development and securing a job at SiteMax Systems</w:t>
+      </w:r>
+    </w:p>
+    <w:p>
+      <w:pPr>
+        <w:pStyle w:val="ListParagraph"/>
+        <w:numPr>
+          <w:ilvl w:val="1"/>
+          <w:numId w:val="7"/>
+        </w:numPr>
+        <w:tabs>
+          <w:tab w:val="left" w:pos="5560"/>
+        </w:tabs>
+        <w:rPr>
+          <w:rFonts w:asciiTheme="minorHAnsi" w:eastAsia="Batang" w:hAnsiTheme="minorHAnsi" w:cstheme="minorHAnsi"/>
+        </w:rPr>
+      </w:pPr>
+      <w:r>
+        <w:rPr>
+          <w:rFonts w:asciiTheme="minorHAnsi" w:eastAsia="Batang" w:hAnsiTheme="minorHAnsi" w:cstheme="minorHAnsi"/>
+        </w:rPr>
+        <w:t>Passion going strong</w:t>
+      </w:r>
+    </w:p>
+    <w:p>
+      <w:pPr>
+        <w:pStyle w:val="ListParagraph"/>
+        <w:numPr>
+          <w:ilvl w:val="1"/>
+          <w:numId w:val="7"/>
+        </w:numPr>
+        <w:tabs>
+          <w:tab w:val="left" w:pos="5560"/>
+        </w:tabs>
+        <w:rPr>
+          <w:rFonts w:asciiTheme="minorHAnsi" w:eastAsia="Batang" w:hAnsiTheme="minorHAnsi" w:cstheme="minorHAnsi"/>
+        </w:rPr>
+      </w:pPr>
+      <w:r>
+        <w:rPr>
+          <w:rFonts w:asciiTheme="minorHAnsi" w:eastAsia="Batang" w:hAnsiTheme="minorHAnsi" w:cstheme="minorHAnsi"/>
+        </w:rPr>
+        <w:t>This will continue at work</w:t>
+      </w:r>
+    </w:p>
+    <w:p>
+      <w:pPr>
+        <w:pStyle w:val="ListParagraph"/>
+        <w:numPr>
+          <w:ilvl w:val="1"/>
+          <w:numId w:val="7"/>
+        </w:numPr>
+        <w:tabs>
+          <w:tab w:val="left" w:pos="5560"/>
+        </w:tabs>
+        <w:rPr>
+          <w:rFonts w:asciiTheme="minorHAnsi" w:eastAsia="Batang" w:hAnsiTheme="minorHAnsi" w:cstheme="minorHAnsi"/>
+        </w:rPr>
+      </w:pPr>
+      <w:r>
+        <w:rPr>
+          <w:rFonts w:asciiTheme="minorHAnsi" w:hAnsiTheme="minorHAnsi"/>
+          <w:color w:val="000000" w:themeColor="text1"/>
+        </w:rPr>
+        <w:t>To be acknowledged as a valuable senior developer at auth0</w:t>
+      </w:r>
+    </w:p>
+    <w:p>
+      <w:pPr>
+        <w:pBdr>
+          <w:bottom w:val="single" w:sz="6" w:space="1" w:color="auto"/>
+        </w:pBdr>
+        <w:rPr>
+          <w:rFonts w:asciiTheme="minorHAnsi" w:hAnsiTheme="minorHAnsi"/>
+          <w:color w:val="000000" w:themeColor="text1"/>
+        </w:rPr>
+      </w:pPr>
+    </w:p>
+    <w:p>
+      <w:pPr>
+        <w:rPr>
+          <w:rFonts w:asciiTheme="minorHAnsi" w:hAnsiTheme="minorHAnsi"/>
+          <w:color w:val="000000" w:themeColor="text1"/>
+          <w:sz w:val="32"/>
+          <w:szCs w:val="32"/>
+        </w:rPr>
+      </w:pPr>
+    </w:p>
+    <w:p>
+      <w:pPr>
+        <w:rPr>
+          <w:rFonts w:asciiTheme="minorHAnsi" w:hAnsiTheme="minorHAnsi"/>
+          <w:color w:val="000000" w:themeColor="text1"/>
+          <w:sz w:val="32"/>
+          <w:szCs w:val="32"/>
+        </w:rPr>
+      </w:pPr>
+    </w:p>
+    <w:p>
+      <w:pPr>
+        <w:pStyle w:val="Heading5"/>
+        <w:shd w:val="clear" w:color="auto" w:fill="FFFFFF"/>
+        <w:spacing w:before="0" w:beforeAutospacing="0"/>
+        <w:rPr>
+          <w:rFonts w:asciiTheme="minorHAnsi" w:hAnsiTheme="minorHAnsi" w:cs="Arial"/>
+          <w:color w:val="000000" w:themeColor="text1"/>
+          <w:sz w:val="32"/>
+          <w:szCs w:val="32"/>
+        </w:rPr>
+      </w:pPr>
+      <w:r>
+        <w:rPr>
+          <w:rFonts w:asciiTheme="minorHAnsi" w:hAnsiTheme="minorHAnsi" w:cs="Arial"/>
+          <w:color w:val="000000" w:themeColor="text1"/>
+          <w:sz w:val="32"/>
+          <w:szCs w:val="32"/>
+        </w:rPr>
+        <w:t>What is your weakness?</w:t>
+      </w:r>
+    </w:p>
+    <w:p>
+      <w:pPr>
+        <w:pStyle w:val="ListParagraph"/>
+        <w:numPr>
+          <w:ilvl w:val="0"/>
+          <w:numId w:val="2"/>
+        </w:numPr>
+        <w:tabs>
+          <w:tab w:val="left" w:pos="5560"/>
+        </w:tabs>
+        <w:rPr>
+          <w:rFonts w:asciiTheme="minorHAnsi" w:eastAsia="Batang" w:hAnsiTheme="minorHAnsi" w:cstheme="minorHAnsi"/>
+        </w:rPr>
+      </w:pPr>
+      <w:r>
+        <w:rPr>
+          <w:rFonts w:asciiTheme="minorHAnsi" w:eastAsia="Batang" w:hAnsiTheme="minorHAnsi" w:cstheme="minorHAnsi"/>
+        </w:rPr>
+        <w:t>Fear</w:t>
+      </w:r>
+    </w:p>
+    <w:p>
+      <w:pPr>
+        <w:pStyle w:val="ListParagraph"/>
+        <w:numPr>
+          <w:ilvl w:val="1"/>
+          <w:numId w:val="2"/>
+        </w:numPr>
+        <w:tabs>
+          <w:tab w:val="left" w:pos="5560"/>
+        </w:tabs>
+        <w:rPr>
+          <w:rFonts w:asciiTheme="minorHAnsi" w:eastAsia="Batang" w:hAnsiTheme="minorHAnsi" w:cstheme="minorHAnsi"/>
+        </w:rPr>
+      </w:pPr>
+      <w:r>
+        <w:rPr>
+          <w:rFonts w:asciiTheme="minorHAnsi" w:eastAsia="Batang" w:hAnsiTheme="minorHAnsi" w:cstheme="minorHAnsi" w:hint="eastAsia"/>
+        </w:rPr>
+        <w:t>제</w:t>
+      </w:r>
+      <w:r>
+        <w:rPr>
+          <w:rFonts w:asciiTheme="minorHAnsi" w:eastAsia="Batang" w:hAnsiTheme="minorHAnsi" w:cstheme="minorHAnsi" w:hint="eastAsia"/>
+        </w:rPr>
+        <w:t xml:space="preserve"> </w:t>
+      </w:r>
+      <w:r>
+        <w:rPr>
+          <w:rFonts w:asciiTheme="minorHAnsi" w:eastAsia="Batang" w:hAnsiTheme="minorHAnsi" w:cstheme="minorHAnsi" w:hint="eastAsia"/>
+        </w:rPr>
+        <w:t>일이</w:t>
+      </w:r>
+      <w:r>
+        <w:rPr>
+          <w:rFonts w:asciiTheme="minorHAnsi" w:eastAsia="Batang" w:hAnsiTheme="minorHAnsi" w:cstheme="minorHAnsi" w:hint="eastAsia"/>
+        </w:rPr>
+        <w:t xml:space="preserve"> </w:t>
+      </w:r>
+      <w:r>
+        <w:rPr>
+          <w:rFonts w:asciiTheme="minorHAnsi" w:eastAsia="Batang" w:hAnsiTheme="minorHAnsi" w:cstheme="minorHAnsi" w:hint="eastAsia"/>
+        </w:rPr>
+        <w:t>잘</w:t>
+      </w:r>
+      <w:r>
+        <w:rPr>
+          <w:rFonts w:asciiTheme="minorHAnsi" w:eastAsia="Batang" w:hAnsiTheme="minorHAnsi" w:cstheme="minorHAnsi" w:hint="eastAsia"/>
+        </w:rPr>
+        <w:t xml:space="preserve"> </w:t>
+      </w:r>
+      <w:r>
+        <w:rPr>
+          <w:rFonts w:asciiTheme="minorHAnsi" w:eastAsia="Batang" w:hAnsiTheme="minorHAnsi" w:cstheme="minorHAnsi" w:hint="eastAsia"/>
+        </w:rPr>
+        <w:t>되고</w:t>
+      </w:r>
+      <w:r>
+        <w:rPr>
+          <w:rFonts w:asciiTheme="minorHAnsi" w:eastAsia="Batang" w:hAnsiTheme="minorHAnsi" w:cstheme="minorHAnsi" w:hint="eastAsia"/>
+        </w:rPr>
+        <w:t xml:space="preserve"> </w:t>
+      </w:r>
+      <w:r>
+        <w:rPr>
+          <w:rFonts w:asciiTheme="minorHAnsi" w:eastAsia="Batang" w:hAnsiTheme="minorHAnsi" w:cstheme="minorHAnsi" w:hint="eastAsia"/>
+        </w:rPr>
+        <w:t>있는가</w:t>
+      </w:r>
+      <w:r>
+        <w:rPr>
+          <w:rFonts w:asciiTheme="minorHAnsi" w:eastAsia="Batang" w:hAnsiTheme="minorHAnsi" w:cstheme="minorHAnsi" w:hint="eastAsia"/>
+        </w:rPr>
+        <w:t xml:space="preserve"> </w:t>
+      </w:r>
+      <w:r>
+        <w:rPr>
+          <w:rFonts w:asciiTheme="minorHAnsi" w:eastAsia="Batang" w:hAnsiTheme="minorHAnsi" w:cstheme="minorHAnsi" w:hint="eastAsia"/>
+        </w:rPr>
+        <w:t>속도</w:t>
+      </w:r>
+      <w:r>
+        <w:rPr>
+          <w:rFonts w:asciiTheme="minorHAnsi" w:eastAsia="Batang" w:hAnsiTheme="minorHAnsi" w:cstheme="minorHAnsi" w:hint="eastAsia"/>
+        </w:rPr>
+        <w:t xml:space="preserve"> </w:t>
+      </w:r>
+      <w:r>
+        <w:rPr>
+          <w:rFonts w:asciiTheme="minorHAnsi" w:eastAsia="Batang" w:hAnsiTheme="minorHAnsi" w:cstheme="minorHAnsi" w:hint="eastAsia"/>
+        </w:rPr>
+        <w:t>빠르게</w:t>
+      </w:r>
+      <w:r>
+        <w:rPr>
+          <w:rFonts w:asciiTheme="minorHAnsi" w:eastAsia="Batang" w:hAnsiTheme="minorHAnsi" w:cstheme="minorHAnsi" w:hint="eastAsia"/>
+        </w:rPr>
+        <w:t xml:space="preserve"> </w:t>
+      </w:r>
+      <w:r>
+        <w:rPr>
+          <w:rFonts w:asciiTheme="minorHAnsi" w:eastAsia="Batang" w:hAnsiTheme="minorHAnsi" w:cstheme="minorHAnsi" w:hint="eastAsia"/>
+        </w:rPr>
+        <w:t>하고</w:t>
+      </w:r>
+      <w:r>
+        <w:rPr>
+          <w:rFonts w:asciiTheme="minorHAnsi" w:eastAsia="Batang" w:hAnsiTheme="minorHAnsi" w:cstheme="minorHAnsi" w:hint="eastAsia"/>
+        </w:rPr>
+        <w:t xml:space="preserve"> </w:t>
+      </w:r>
+      <w:r>
+        <w:rPr>
+          <w:rFonts w:asciiTheme="minorHAnsi" w:eastAsia="Batang" w:hAnsiTheme="minorHAnsi" w:cstheme="minorHAnsi" w:hint="eastAsia"/>
+        </w:rPr>
+        <w:t>있는가</w:t>
+      </w:r>
+      <w:r>
+        <w:rPr>
+          <w:rFonts w:asciiTheme="minorHAnsi" w:eastAsia="Batang" w:hAnsiTheme="minorHAnsi" w:cstheme="minorHAnsi" w:hint="eastAsia"/>
+        </w:rPr>
+        <w:t xml:space="preserve"> </w:t>
+      </w:r>
+      <w:r>
+        <w:rPr>
+          <w:rFonts w:asciiTheme="minorHAnsi" w:eastAsia="Batang" w:hAnsiTheme="minorHAnsi" w:cstheme="minorHAnsi" w:hint="eastAsia"/>
+        </w:rPr>
+        <w:t>제가</w:t>
+      </w:r>
+      <w:r>
+        <w:rPr>
+          <w:rFonts w:asciiTheme="minorHAnsi" w:eastAsia="Batang" w:hAnsiTheme="minorHAnsi" w:cstheme="minorHAnsi" w:hint="eastAsia"/>
+        </w:rPr>
+        <w:t xml:space="preserve"> </w:t>
+      </w:r>
+      <w:r>
+        <w:rPr>
+          <w:rFonts w:asciiTheme="minorHAnsi" w:eastAsia="Batang" w:hAnsiTheme="minorHAnsi" w:cstheme="minorHAnsi" w:hint="eastAsia"/>
+        </w:rPr>
+        <w:t>하는</w:t>
+      </w:r>
+      <w:r>
+        <w:rPr>
+          <w:rFonts w:asciiTheme="minorHAnsi" w:eastAsia="Batang" w:hAnsiTheme="minorHAnsi" w:cstheme="minorHAnsi" w:hint="eastAsia"/>
+        </w:rPr>
+        <w:t xml:space="preserve"> </w:t>
+      </w:r>
+      <w:r>
+        <w:rPr>
+          <w:rFonts w:asciiTheme="minorHAnsi" w:eastAsia="Batang" w:hAnsiTheme="minorHAnsi" w:cstheme="minorHAnsi" w:hint="eastAsia"/>
+        </w:rPr>
+        <w:t>문제가</w:t>
+      </w:r>
+      <w:r>
+        <w:rPr>
+          <w:rFonts w:asciiTheme="minorHAnsi" w:eastAsia="Batang" w:hAnsiTheme="minorHAnsi" w:cstheme="minorHAnsi" w:hint="eastAsia"/>
+        </w:rPr>
+        <w:t xml:space="preserve"> </w:t>
+      </w:r>
+      <w:r>
+        <w:rPr>
+          <w:rFonts w:asciiTheme="minorHAnsi" w:eastAsia="Batang" w:hAnsiTheme="minorHAnsi" w:cstheme="minorHAnsi" w:hint="eastAsia"/>
+        </w:rPr>
+        <w:t>쉬운데</w:t>
+      </w:r>
+      <w:r>
+        <w:rPr>
+          <w:rFonts w:asciiTheme="minorHAnsi" w:eastAsia="Batang" w:hAnsiTheme="minorHAnsi" w:cstheme="minorHAnsi" w:hint="eastAsia"/>
+        </w:rPr>
+        <w:t xml:space="preserve"> </w:t>
+      </w:r>
+      <w:r>
+        <w:rPr>
+          <w:rFonts w:asciiTheme="minorHAnsi" w:eastAsia="Batang" w:hAnsiTheme="minorHAnsi" w:cstheme="minorHAnsi" w:hint="eastAsia"/>
+        </w:rPr>
+        <w:t>어렵게</w:t>
+      </w:r>
+      <w:r>
+        <w:rPr>
+          <w:rFonts w:asciiTheme="minorHAnsi" w:eastAsia="Batang" w:hAnsiTheme="minorHAnsi" w:cstheme="minorHAnsi" w:hint="eastAsia"/>
+        </w:rPr>
+        <w:t xml:space="preserve"> </w:t>
+      </w:r>
+      <w:r>
+        <w:rPr>
+          <w:rFonts w:asciiTheme="minorHAnsi" w:eastAsia="Batang" w:hAnsiTheme="minorHAnsi" w:cstheme="minorHAnsi" w:hint="eastAsia"/>
+        </w:rPr>
+        <w:t>풀고</w:t>
+      </w:r>
+      <w:r>
+        <w:rPr>
+          <w:rFonts w:asciiTheme="minorHAnsi" w:eastAsia="Batang" w:hAnsiTheme="minorHAnsi" w:cstheme="minorHAnsi" w:hint="eastAsia"/>
+        </w:rPr>
+        <w:t xml:space="preserve"> </w:t>
+      </w:r>
+      <w:r>
+        <w:rPr>
+          <w:rFonts w:asciiTheme="minorHAnsi" w:eastAsia="Batang" w:hAnsiTheme="minorHAnsi" w:cstheme="minorHAnsi" w:hint="eastAsia"/>
+        </w:rPr>
+        <w:t>있지</w:t>
+      </w:r>
+      <w:r>
+        <w:rPr>
+          <w:rFonts w:asciiTheme="minorHAnsi" w:eastAsia="Batang" w:hAnsiTheme="minorHAnsi" w:cstheme="minorHAnsi" w:hint="eastAsia"/>
+        </w:rPr>
+        <w:t xml:space="preserve"> </w:t>
+      </w:r>
+      <w:r>
+        <w:rPr>
+          <w:rFonts w:asciiTheme="minorHAnsi" w:eastAsia="Batang" w:hAnsiTheme="minorHAnsi" w:cstheme="minorHAnsi" w:hint="eastAsia"/>
+        </w:rPr>
+        <w:t>않은가</w:t>
+      </w:r>
+      <w:r>
+        <w:rPr>
+          <w:rFonts w:asciiTheme="minorHAnsi" w:eastAsia="Batang" w:hAnsiTheme="minorHAnsi" w:cstheme="minorHAnsi" w:hint="eastAsia"/>
+        </w:rPr>
+        <w:t xml:space="preserve"> </w:t>
+      </w:r>
+      <w:r>
+        <w:rPr>
+          <w:rFonts w:asciiTheme="minorHAnsi" w:eastAsia="Batang" w:hAnsiTheme="minorHAnsi" w:cstheme="minorHAnsi" w:hint="eastAsia"/>
+        </w:rPr>
+        <w:t>혹시</w:t>
+      </w:r>
+      <w:r>
+        <w:rPr>
+          <w:rFonts w:asciiTheme="minorHAnsi" w:eastAsia="Batang" w:hAnsiTheme="minorHAnsi" w:cstheme="minorHAnsi" w:hint="eastAsia"/>
+        </w:rPr>
+        <w:t xml:space="preserve"> </w:t>
+      </w:r>
+      <w:r>
+        <w:rPr>
+          <w:rFonts w:asciiTheme="minorHAnsi" w:eastAsia="Batang" w:hAnsiTheme="minorHAnsi" w:cstheme="minorHAnsi" w:hint="eastAsia"/>
+        </w:rPr>
+        <w:t>안좋은</w:t>
+      </w:r>
+      <w:r>
+        <w:rPr>
+          <w:rFonts w:asciiTheme="minorHAnsi" w:eastAsia="Batang" w:hAnsiTheme="minorHAnsi" w:cstheme="minorHAnsi" w:hint="eastAsia"/>
+        </w:rPr>
+        <w:t xml:space="preserve"> </w:t>
+      </w:r>
+      <w:r>
+        <w:rPr>
+          <w:rFonts w:asciiTheme="minorHAnsi" w:eastAsia="Batang" w:hAnsiTheme="minorHAnsi" w:cstheme="minorHAnsi" w:hint="eastAsia"/>
+        </w:rPr>
+        <w:t>일이</w:t>
+      </w:r>
+      <w:r>
+        <w:rPr>
+          <w:rFonts w:asciiTheme="minorHAnsi" w:eastAsia="Batang" w:hAnsiTheme="minorHAnsi" w:cstheme="minorHAnsi" w:hint="eastAsia"/>
+        </w:rPr>
+        <w:t xml:space="preserve"> </w:t>
+      </w:r>
+      <w:r>
+        <w:rPr>
+          <w:rFonts w:asciiTheme="minorHAnsi" w:eastAsia="Batang" w:hAnsiTheme="minorHAnsi" w:cstheme="minorHAnsi" w:hint="eastAsia"/>
+        </w:rPr>
+        <w:t>일어나지</w:t>
+      </w:r>
+      <w:r>
+        <w:rPr>
+          <w:rFonts w:asciiTheme="minorHAnsi" w:eastAsia="Batang" w:hAnsiTheme="minorHAnsi" w:cstheme="minorHAnsi" w:hint="eastAsia"/>
+        </w:rPr>
+        <w:t xml:space="preserve"> </w:t>
+      </w:r>
+      <w:r>
+        <w:rPr>
+          <w:rFonts w:asciiTheme="minorHAnsi" w:eastAsia="Batang" w:hAnsiTheme="minorHAnsi" w:cstheme="minorHAnsi" w:hint="eastAsia"/>
+        </w:rPr>
+        <w:t>않을까</w:t>
+      </w:r>
+      <w:r>
+        <w:rPr>
+          <w:rFonts w:asciiTheme="minorHAnsi" w:eastAsia="Batang" w:hAnsiTheme="minorHAnsi" w:cstheme="minorHAnsi" w:hint="eastAsia"/>
+        </w:rPr>
+        <w:t xml:space="preserve"> </w:t>
+      </w:r>
+      <w:r>
+        <w:rPr>
+          <w:rFonts w:asciiTheme="minorHAnsi" w:eastAsia="Batang" w:hAnsiTheme="minorHAnsi" w:cstheme="minorHAnsi"/>
+        </w:rPr>
+        <w:t xml:space="preserve"> </w:t>
+      </w:r>
+      <w:r>
+        <w:rPr>
+          <w:rFonts w:asciiTheme="minorHAnsi" w:eastAsia="Batang" w:hAnsiTheme="minorHAnsi" w:cstheme="minorHAnsi" w:hint="eastAsia"/>
+        </w:rPr>
+        <w:t>두려움에</w:t>
+      </w:r>
+      <w:r>
+        <w:rPr>
+          <w:rFonts w:asciiTheme="minorHAnsi" w:eastAsia="Batang" w:hAnsiTheme="minorHAnsi" w:cstheme="minorHAnsi" w:hint="eastAsia"/>
+        </w:rPr>
+        <w:t xml:space="preserve"> </w:t>
+      </w:r>
+      <w:r>
+        <w:rPr>
+          <w:rFonts w:asciiTheme="minorHAnsi" w:eastAsia="Batang" w:hAnsiTheme="minorHAnsi" w:cstheme="minorHAnsi" w:hint="eastAsia"/>
+        </w:rPr>
+        <w:t>쌓입니다</w:t>
+      </w:r>
+    </w:p>
+    <w:p>
+      <w:pPr>
+        <w:pStyle w:val="ListParagraph"/>
+        <w:numPr>
+          <w:ilvl w:val="1"/>
+          <w:numId w:val="2"/>
+        </w:numPr>
+        <w:tabs>
+          <w:tab w:val="left" w:pos="5560"/>
+        </w:tabs>
+        <w:rPr>
+          <w:rFonts w:asciiTheme="minorHAnsi" w:eastAsia="Batang" w:hAnsiTheme="minorHAnsi" w:cstheme="minorHAnsi"/>
+        </w:rPr>
+      </w:pPr>
+      <w:r>
+        <w:rPr>
+          <w:rFonts w:asciiTheme="minorHAnsi" w:eastAsia="Batang" w:hAnsiTheme="minorHAnsi" w:cstheme="minorHAnsi" w:hint="eastAsia"/>
+        </w:rPr>
+        <w:t>이를</w:t>
+      </w:r>
+      <w:r>
+        <w:rPr>
+          <w:rFonts w:asciiTheme="minorHAnsi" w:eastAsia="Batang" w:hAnsiTheme="minorHAnsi" w:cstheme="minorHAnsi" w:hint="eastAsia"/>
+        </w:rPr>
+        <w:t xml:space="preserve"> </w:t>
+      </w:r>
+      <w:r>
+        <w:rPr>
+          <w:rFonts w:asciiTheme="minorHAnsi" w:eastAsia="Batang" w:hAnsiTheme="minorHAnsi" w:cstheme="minorHAnsi" w:hint="eastAsia"/>
+        </w:rPr>
+        <w:t>해결하기</w:t>
+      </w:r>
+      <w:r>
+        <w:rPr>
+          <w:rFonts w:asciiTheme="minorHAnsi" w:eastAsia="Batang" w:hAnsiTheme="minorHAnsi" w:cstheme="minorHAnsi" w:hint="eastAsia"/>
+        </w:rPr>
+        <w:t xml:space="preserve"> </w:t>
+      </w:r>
+      <w:r>
+        <w:rPr>
+          <w:rFonts w:asciiTheme="minorHAnsi" w:eastAsia="Batang" w:hAnsiTheme="minorHAnsi" w:cstheme="minorHAnsi" w:hint="eastAsia"/>
+        </w:rPr>
+        <w:t>위해</w:t>
+      </w:r>
+      <w:r>
+        <w:rPr>
+          <w:rFonts w:asciiTheme="minorHAnsi" w:eastAsia="Batang" w:hAnsiTheme="minorHAnsi" w:cstheme="minorHAnsi" w:hint="eastAsia"/>
+        </w:rPr>
+        <w:t xml:space="preserve"> </w:t>
+      </w:r>
+      <w:r>
+        <w:rPr>
+          <w:rFonts w:asciiTheme="minorHAnsi" w:eastAsia="Batang" w:hAnsiTheme="minorHAnsi" w:cstheme="minorHAnsi" w:hint="eastAsia"/>
+        </w:rPr>
+        <w:t>저는</w:t>
+      </w:r>
+    </w:p>
+    <w:p>
+      <w:pPr>
+        <w:pStyle w:val="ListParagraph"/>
+        <w:numPr>
+          <w:ilvl w:val="2"/>
+          <w:numId w:val="2"/>
+        </w:numPr>
+        <w:tabs>
+          <w:tab w:val="left" w:pos="5560"/>
+        </w:tabs>
+        <w:rPr>
+          <w:rFonts w:asciiTheme="minorHAnsi" w:eastAsia="Batang" w:hAnsiTheme="minorHAnsi" w:cstheme="minorHAnsi"/>
+        </w:rPr>
+      </w:pPr>
+      <w:r>
+        <w:rPr>
+          <w:rFonts w:asciiTheme="minorHAnsi" w:eastAsia="Batang" w:hAnsiTheme="minorHAnsi" w:cstheme="minorHAnsi" w:hint="eastAsia"/>
+        </w:rPr>
+        <w:t>수영을</w:t>
+      </w:r>
+      <w:r>
+        <w:rPr>
+          <w:rFonts w:asciiTheme="minorHAnsi" w:eastAsia="Batang" w:hAnsiTheme="minorHAnsi" w:cstheme="minorHAnsi" w:hint="eastAsia"/>
+        </w:rPr>
+        <w:t xml:space="preserve"> </w:t>
+      </w:r>
+      <w:r>
+        <w:rPr>
+          <w:rFonts w:asciiTheme="minorHAnsi" w:eastAsia="Batang" w:hAnsiTheme="minorHAnsi" w:cstheme="minorHAnsi" w:hint="eastAsia"/>
+        </w:rPr>
+        <w:t>했었고</w:t>
+      </w:r>
+      <w:r>
+        <w:rPr>
+          <w:rFonts w:asciiTheme="minorHAnsi" w:eastAsia="Batang" w:hAnsiTheme="minorHAnsi" w:cstheme="minorHAnsi" w:hint="eastAsia"/>
+        </w:rPr>
+        <w:t xml:space="preserve">  </w:t>
+      </w:r>
+    </w:p>
+    <w:p>
+      <w:pPr>
+        <w:pStyle w:val="ListParagraph"/>
+        <w:numPr>
+          <w:ilvl w:val="2"/>
+          <w:numId w:val="2"/>
+        </w:numPr>
+        <w:tabs>
+          <w:tab w:val="left" w:pos="5560"/>
+        </w:tabs>
+        <w:rPr>
+          <w:rFonts w:asciiTheme="minorHAnsi" w:eastAsia="Batang" w:hAnsiTheme="minorHAnsi" w:cstheme="minorHAnsi"/>
+        </w:rPr>
+      </w:pPr>
+      <w:r>
+        <w:rPr>
+          <w:rFonts w:asciiTheme="minorHAnsi" w:eastAsia="Batang" w:hAnsiTheme="minorHAnsi" w:cstheme="minorHAnsi"/>
+        </w:rPr>
+        <w:t>leetcode</w:t>
+      </w:r>
+      <w:r>
+        <w:rPr>
+          <w:rFonts w:asciiTheme="minorHAnsi" w:eastAsia="Batang" w:hAnsiTheme="minorHAnsi" w:cstheme="minorHAnsi" w:hint="eastAsia"/>
+        </w:rPr>
+        <w:t>나</w:t>
+      </w:r>
+      <w:r>
+        <w:rPr>
+          <w:rFonts w:asciiTheme="minorHAnsi" w:eastAsia="Batang" w:hAnsiTheme="minorHAnsi" w:cstheme="minorHAnsi" w:hint="eastAsia"/>
+        </w:rPr>
+        <w:t xml:space="preserve"> </w:t>
+      </w:r>
+      <w:r>
+        <w:rPr>
+          <w:rFonts w:asciiTheme="minorHAnsi" w:eastAsia="Batang" w:hAnsiTheme="minorHAnsi" w:cstheme="minorHAnsi"/>
+        </w:rPr>
+        <w:t>pramp</w:t>
+      </w:r>
+      <w:r>
+        <w:rPr>
+          <w:rFonts w:asciiTheme="minorHAnsi" w:eastAsia="Batang" w:hAnsiTheme="minorHAnsi" w:cstheme="minorHAnsi" w:hint="eastAsia"/>
+        </w:rPr>
+        <w:t>를</w:t>
+      </w:r>
+      <w:r>
+        <w:rPr>
+          <w:rFonts w:asciiTheme="minorHAnsi" w:eastAsia="Batang" w:hAnsiTheme="minorHAnsi" w:cstheme="minorHAnsi" w:hint="eastAsia"/>
+        </w:rPr>
+        <w:t xml:space="preserve"> </w:t>
+      </w:r>
+      <w:r>
+        <w:rPr>
+          <w:rFonts w:asciiTheme="minorHAnsi" w:eastAsia="Batang" w:hAnsiTheme="minorHAnsi" w:cstheme="minorHAnsi" w:hint="eastAsia"/>
+        </w:rPr>
+        <w:t>통해</w:t>
+      </w:r>
+      <w:r>
+        <w:rPr>
+          <w:rFonts w:asciiTheme="minorHAnsi" w:eastAsia="Batang" w:hAnsiTheme="minorHAnsi" w:cstheme="minorHAnsi" w:hint="eastAsia"/>
+        </w:rPr>
+        <w:t xml:space="preserve"> </w:t>
+      </w:r>
+      <w:r>
+        <w:rPr>
+          <w:rFonts w:asciiTheme="minorHAnsi" w:eastAsia="Batang" w:hAnsiTheme="minorHAnsi" w:cstheme="minorHAnsi" w:hint="eastAsia"/>
+        </w:rPr>
+        <w:t>자그마한</w:t>
+      </w:r>
+      <w:r>
+        <w:rPr>
+          <w:rFonts w:asciiTheme="minorHAnsi" w:eastAsia="Batang" w:hAnsiTheme="minorHAnsi" w:cstheme="minorHAnsi" w:hint="eastAsia"/>
+        </w:rPr>
+        <w:t xml:space="preserve"> </w:t>
+      </w:r>
+      <w:r>
+        <w:rPr>
+          <w:rFonts w:asciiTheme="minorHAnsi" w:eastAsia="Batang" w:hAnsiTheme="minorHAnsi" w:cstheme="minorHAnsi" w:hint="eastAsia"/>
+        </w:rPr>
+        <w:t>알고리즘</w:t>
+      </w:r>
+      <w:r>
+        <w:rPr>
+          <w:rFonts w:asciiTheme="minorHAnsi" w:eastAsia="Batang" w:hAnsiTheme="minorHAnsi" w:cstheme="minorHAnsi" w:hint="eastAsia"/>
+        </w:rPr>
+        <w:t xml:space="preserve"> </w:t>
+      </w:r>
+      <w:r>
+        <w:rPr>
+          <w:rFonts w:asciiTheme="minorHAnsi" w:eastAsia="Batang" w:hAnsiTheme="minorHAnsi" w:cstheme="minorHAnsi" w:hint="eastAsia"/>
+        </w:rPr>
+        <w:t>문제들을</w:t>
+      </w:r>
+      <w:r>
+        <w:rPr>
+          <w:rFonts w:asciiTheme="minorHAnsi" w:eastAsia="Batang" w:hAnsiTheme="minorHAnsi" w:cstheme="minorHAnsi" w:hint="eastAsia"/>
+        </w:rPr>
+        <w:t xml:space="preserve"> </w:t>
+      </w:r>
+      <w:r>
+        <w:rPr>
+          <w:rFonts w:asciiTheme="minorHAnsi" w:eastAsia="Batang" w:hAnsiTheme="minorHAnsi" w:cstheme="minorHAnsi" w:hint="eastAsia"/>
+        </w:rPr>
+        <w:t>연습했었고</w:t>
+      </w:r>
+    </w:p>
+    <w:p>
+      <w:pPr>
+        <w:pStyle w:val="ListParagraph"/>
+        <w:numPr>
+          <w:ilvl w:val="2"/>
+          <w:numId w:val="2"/>
+        </w:numPr>
+        <w:tabs>
+          <w:tab w:val="left" w:pos="5560"/>
+        </w:tabs>
+        <w:rPr>
+          <w:rFonts w:asciiTheme="minorHAnsi" w:eastAsia="Batang" w:hAnsiTheme="minorHAnsi" w:cstheme="minorHAnsi"/>
+        </w:rPr>
+      </w:pPr>
+      <w:r>
+        <w:rPr>
+          <w:rFonts w:asciiTheme="minorHAnsi" w:eastAsia="Batang" w:hAnsiTheme="minorHAnsi" w:cstheme="minorHAnsi" w:hint="eastAsia"/>
+        </w:rPr>
+        <w:t>그리고</w:t>
+      </w:r>
+      <w:r>
+        <w:rPr>
+          <w:rFonts w:asciiTheme="minorHAnsi" w:eastAsia="Batang" w:hAnsiTheme="minorHAnsi" w:cstheme="minorHAnsi"/>
+        </w:rPr>
+        <w:t xml:space="preserve"> </w:t>
+      </w:r>
+      <w:r>
+        <w:rPr>
+          <w:rFonts w:asciiTheme="minorHAnsi" w:eastAsia="Batang" w:hAnsiTheme="minorHAnsi" w:cstheme="minorHAnsi" w:hint="eastAsia"/>
+        </w:rPr>
+        <w:t>화장실에</w:t>
+      </w:r>
+      <w:r>
+        <w:rPr>
+          <w:rFonts w:asciiTheme="minorHAnsi" w:eastAsia="Batang" w:hAnsiTheme="minorHAnsi" w:cstheme="minorHAnsi" w:hint="eastAsia"/>
+        </w:rPr>
+        <w:t xml:space="preserve"> </w:t>
+      </w:r>
+      <w:r>
+        <w:rPr>
+          <w:rFonts w:asciiTheme="minorHAnsi" w:eastAsia="Batang" w:hAnsiTheme="minorHAnsi" w:cstheme="minorHAnsi" w:hint="eastAsia"/>
+        </w:rPr>
+        <w:t>가고</w:t>
+      </w:r>
+      <w:r>
+        <w:rPr>
+          <w:rFonts w:asciiTheme="minorHAnsi" w:eastAsia="Batang" w:hAnsiTheme="minorHAnsi" w:cstheme="minorHAnsi" w:hint="eastAsia"/>
+        </w:rPr>
+        <w:t xml:space="preserve"> </w:t>
+      </w:r>
+      <w:r>
+        <w:rPr>
+          <w:rFonts w:asciiTheme="minorHAnsi" w:eastAsia="Batang" w:hAnsiTheme="minorHAnsi" w:cstheme="minorHAnsi" w:hint="eastAsia"/>
+        </w:rPr>
+        <w:t>돌아올때</w:t>
+      </w:r>
+      <w:r>
+        <w:rPr>
+          <w:rFonts w:asciiTheme="minorHAnsi" w:eastAsia="Batang" w:hAnsiTheme="minorHAnsi" w:cstheme="minorHAnsi" w:hint="eastAsia"/>
+        </w:rPr>
+        <w:t xml:space="preserve"> </w:t>
+      </w:r>
+      <w:r>
+        <w:rPr>
+          <w:rFonts w:asciiTheme="minorHAnsi" w:eastAsia="Batang" w:hAnsiTheme="minorHAnsi" w:cstheme="minorHAnsi" w:hint="eastAsia"/>
+        </w:rPr>
+        <w:t>늘</w:t>
+      </w:r>
+      <w:r>
+        <w:rPr>
+          <w:rFonts w:asciiTheme="minorHAnsi" w:eastAsia="Batang" w:hAnsiTheme="minorHAnsi" w:cstheme="minorHAnsi" w:hint="eastAsia"/>
+        </w:rPr>
+        <w:t xml:space="preserve"> </w:t>
+      </w:r>
+      <w:r>
+        <w:rPr>
+          <w:rFonts w:asciiTheme="minorHAnsi" w:eastAsia="Batang" w:hAnsiTheme="minorHAnsi" w:cstheme="minorHAnsi"/>
+        </w:rPr>
+        <w:t>pushup</w:t>
+      </w:r>
+      <w:r>
+        <w:rPr>
+          <w:rFonts w:asciiTheme="minorHAnsi" w:eastAsia="Batang" w:hAnsiTheme="minorHAnsi" w:cstheme="minorHAnsi" w:hint="eastAsia"/>
+        </w:rPr>
+        <w:t>을</w:t>
+      </w:r>
+      <w:r>
+        <w:rPr>
+          <w:rFonts w:asciiTheme="minorHAnsi" w:eastAsia="Batang" w:hAnsiTheme="minorHAnsi" w:cstheme="minorHAnsi" w:hint="eastAsia"/>
+        </w:rPr>
+        <w:t xml:space="preserve"> </w:t>
+      </w:r>
+      <w:r>
+        <w:rPr>
+          <w:rFonts w:asciiTheme="minorHAnsi" w:eastAsia="Batang" w:hAnsiTheme="minorHAnsi" w:cstheme="minorHAnsi" w:hint="eastAsia"/>
+        </w:rPr>
+        <w:t>했었습니다</w:t>
+      </w:r>
+      <w:r>
+        <w:rPr>
+          <w:rFonts w:asciiTheme="minorHAnsi" w:eastAsia="Batang" w:hAnsiTheme="minorHAnsi" w:cstheme="minorHAnsi"/>
+        </w:rPr>
+        <w:t xml:space="preserve">. </w:t>
+      </w:r>
+      <w:r>
+        <w:rPr>
+          <w:rFonts w:asciiTheme="minorHAnsi" w:eastAsia="Batang" w:hAnsiTheme="minorHAnsi" w:cstheme="minorHAnsi" w:hint="eastAsia"/>
+        </w:rPr>
+        <w:t>그리고</w:t>
+      </w:r>
+      <w:r>
+        <w:rPr>
+          <w:rFonts w:asciiTheme="minorHAnsi" w:eastAsia="Batang" w:hAnsiTheme="minorHAnsi" w:cstheme="minorHAnsi" w:hint="eastAsia"/>
+        </w:rPr>
+        <w:t xml:space="preserve"> </w:t>
+      </w:r>
+      <w:r>
+        <w:rPr>
+          <w:rFonts w:asciiTheme="minorHAnsi" w:eastAsia="Batang" w:hAnsiTheme="minorHAnsi" w:cstheme="minorHAnsi" w:hint="eastAsia"/>
+        </w:rPr>
+        <w:t>하면서</w:t>
+      </w:r>
+      <w:r>
+        <w:rPr>
+          <w:rFonts w:asciiTheme="minorHAnsi" w:eastAsia="Batang" w:hAnsiTheme="minorHAnsi" w:cstheme="minorHAnsi" w:hint="eastAsia"/>
+        </w:rPr>
+        <w:t xml:space="preserve"> </w:t>
+      </w:r>
+      <w:r>
+        <w:rPr>
+          <w:rFonts w:asciiTheme="minorHAnsi" w:eastAsia="Batang" w:hAnsiTheme="minorHAnsi" w:cstheme="minorHAnsi" w:hint="eastAsia"/>
+        </w:rPr>
+        <w:t>형모야</w:t>
+      </w:r>
+      <w:r>
+        <w:rPr>
+          <w:rFonts w:asciiTheme="minorHAnsi" w:eastAsia="Batang" w:hAnsiTheme="minorHAnsi" w:cstheme="minorHAnsi" w:hint="eastAsia"/>
+        </w:rPr>
+        <w:t xml:space="preserve"> </w:t>
+      </w:r>
+      <w:r>
+        <w:rPr>
+          <w:rFonts w:asciiTheme="minorHAnsi" w:eastAsia="Batang" w:hAnsiTheme="minorHAnsi" w:cstheme="minorHAnsi" w:hint="eastAsia"/>
+        </w:rPr>
+        <w:t>넌</w:t>
+      </w:r>
+      <w:r>
+        <w:rPr>
+          <w:rFonts w:asciiTheme="minorHAnsi" w:eastAsia="Batang" w:hAnsiTheme="minorHAnsi" w:cstheme="minorHAnsi" w:hint="eastAsia"/>
+        </w:rPr>
+        <w:t xml:space="preserve"> </w:t>
+      </w:r>
+      <w:r>
+        <w:rPr>
+          <w:rFonts w:asciiTheme="minorHAnsi" w:eastAsia="Batang" w:hAnsiTheme="minorHAnsi" w:cstheme="minorHAnsi" w:hint="eastAsia"/>
+        </w:rPr>
+        <w:t>잘하고</w:t>
+      </w:r>
+      <w:r>
+        <w:rPr>
+          <w:rFonts w:asciiTheme="minorHAnsi" w:eastAsia="Batang" w:hAnsiTheme="minorHAnsi" w:cstheme="minorHAnsi" w:hint="eastAsia"/>
+        </w:rPr>
+        <w:t xml:space="preserve"> </w:t>
+      </w:r>
+      <w:r>
+        <w:rPr>
+          <w:rFonts w:asciiTheme="minorHAnsi" w:eastAsia="Batang" w:hAnsiTheme="minorHAnsi" w:cstheme="minorHAnsi" w:hint="eastAsia"/>
+        </w:rPr>
+        <w:t>있어</w:t>
+      </w:r>
+      <w:r>
+        <w:rPr>
+          <w:rFonts w:asciiTheme="minorHAnsi" w:eastAsia="Batang" w:hAnsiTheme="minorHAnsi" w:cstheme="minorHAnsi" w:hint="eastAsia"/>
+        </w:rPr>
+        <w:t xml:space="preserve"> </w:t>
+      </w:r>
+      <w:r>
+        <w:rPr>
+          <w:rFonts w:asciiTheme="minorHAnsi" w:eastAsia="Batang" w:hAnsiTheme="minorHAnsi" w:cstheme="minorHAnsi" w:hint="eastAsia"/>
+        </w:rPr>
+        <w:t>주문을</w:t>
+      </w:r>
+      <w:r>
+        <w:rPr>
+          <w:rFonts w:asciiTheme="minorHAnsi" w:eastAsia="Batang" w:hAnsiTheme="minorHAnsi" w:cstheme="minorHAnsi" w:hint="eastAsia"/>
+        </w:rPr>
+        <w:t xml:space="preserve"> </w:t>
+      </w:r>
+      <w:r>
+        <w:rPr>
+          <w:rFonts w:asciiTheme="minorHAnsi" w:eastAsia="Batang" w:hAnsiTheme="minorHAnsi" w:cstheme="minorHAnsi" w:hint="eastAsia"/>
+        </w:rPr>
+        <w:t>외었습니다</w:t>
+      </w:r>
+    </w:p>
+    <w:p>
+      <w:pPr>
+        <w:tabs>
+          <w:tab w:val="left" w:pos="5560"/>
+        </w:tabs>
+        <w:rPr>
+          <w:rFonts w:asciiTheme="minorHAnsi" w:eastAsia="Batang" w:hAnsiTheme="minorHAnsi" w:cstheme="minorHAnsi"/>
+        </w:rPr>
+      </w:pPr>
+      <w:r>
+        <w:rPr>
+          <w:rFonts w:asciiTheme="minorHAnsi" w:eastAsia="Batang" w:hAnsiTheme="minorHAnsi" w:cstheme="minorHAnsi"/>
+        </w:rPr>
+        <w:tab/>
+      </w:r>
+    </w:p>
+    <w:p>
+      <w:pPr>
+        <w:pBdr>
+          <w:bottom w:val="single" w:sz="6" w:space="1" w:color="auto"/>
+        </w:pBdr>
+        <w:rPr>
+          <w:rFonts w:asciiTheme="minorHAnsi" w:hAnsiTheme="minorHAnsi"/>
+          <w:color w:val="000000" w:themeColor="text1"/>
+        </w:rPr>
+      </w:pPr>
+    </w:p>
+    <w:p>
+      <w:pPr>
+        <w:rPr>
+          <w:rFonts w:asciiTheme="minorHAnsi" w:hAnsiTheme="minorHAnsi"/>
+          <w:b/>
+          <w:bCs/>
+          <w:color w:val="000000" w:themeColor="text1"/>
+        </w:rPr>
+      </w:pPr>
+    </w:p>
+    <w:p>
+      <w:pPr>
+        <w:pStyle w:val="Heading5"/>
+        <w:shd w:val="clear" w:color="auto" w:fill="FFFFFF"/>
+        <w:tabs>
+          <w:tab w:val="center" w:pos="4680"/>
+        </w:tabs>
+        <w:spacing w:before="0" w:beforeAutospacing="0"/>
+        <w:rPr>
+          <w:rFonts w:asciiTheme="minorHAnsi" w:hAnsiTheme="minorHAnsi" w:cs="Arial"/>
+          <w:color w:val="000000" w:themeColor="text1"/>
+          <w:sz w:val="32"/>
+          <w:szCs w:val="32"/>
+        </w:rPr>
+      </w:pPr>
+      <w:r>
+        <w:rPr>
+          <w:rFonts w:asciiTheme="minorHAnsi" w:hAnsiTheme="minorHAnsi" w:cs="Arial"/>
+          <w:color w:val="000000" w:themeColor="text1"/>
+          <w:sz w:val="32"/>
+          <w:szCs w:val="32"/>
+        </w:rPr>
+        <w:t>What are your strengths?</w:t>
+      </w:r>
+      <w:r>
+        <w:rPr>
+          <w:rFonts w:asciiTheme="minorHAnsi" w:hAnsiTheme="minorHAnsi" w:cs="Arial"/>
+          <w:color w:val="000000" w:themeColor="text1"/>
+          <w:sz w:val="32"/>
+          <w:szCs w:val="32"/>
+        </w:rPr>
+        <w:tab/>
+      </w:r>
+    </w:p>
+    <w:p>
+      <w:pPr>
+        <w:pStyle w:val="ListParagraph"/>
+        <w:numPr>
+          <w:ilvl w:val="0"/>
+          <w:numId w:val="7"/>
+        </w:numPr>
+        <w:tabs>
+          <w:tab w:val="left" w:pos="5560"/>
+        </w:tabs>
+        <w:rPr>
+          <w:rFonts w:asciiTheme="minorHAnsi" w:eastAsia="Batang" w:hAnsiTheme="minorHAnsi" w:cstheme="minorHAnsi"/>
+          <w:b/>
+          <w:bCs/>
+        </w:rPr>
+      </w:pPr>
+      <w:r>
+        <w:rPr>
+          <w:rFonts w:asciiTheme="minorHAnsi" w:eastAsia="Batang" w:hAnsiTheme="minorHAnsi" w:cstheme="minorHAnsi"/>
+          <w:b/>
+          <w:bCs/>
+        </w:rPr>
+        <w:t>Getting to the bottom of something and solving the problem</w:t>
+      </w:r>
+      <w:r>
+        <w:rPr>
+          <w:rFonts w:asciiTheme="minorHAnsi" w:eastAsia="Batang" w:hAnsiTheme="minorHAnsi" w:cstheme="minorHAnsi"/>
+          <w:b/>
+          <w:bCs/>
+        </w:rPr>
+        <w:t>,</w:t>
+      </w:r>
+      <w:r>
+        <w:rPr>
+          <w:rFonts w:asciiTheme="minorHAnsi" w:eastAsia="Batang" w:hAnsiTheme="minorHAnsi" w:cstheme="minorHAnsi"/>
+          <w:b/>
+          <w:bCs/>
+        </w:rPr>
+        <w:t xml:space="preserve"> and if there is a deadline, I make sure the products are delivered on time.</w:t>
+      </w:r>
+      <w:r>
+        <w:rPr>
+          <w:rFonts w:asciiTheme="minorHAnsi" w:eastAsia="Batang" w:hAnsiTheme="minorHAnsi" w:cstheme="minorHAnsi"/>
+        </w:rPr>
+        <w:t xml:space="preserve"> This has been true at sitemax. </w:t>
+      </w:r>
+    </w:p>
+    <w:p>
+      <w:pPr>
+        <w:pStyle w:val="ListParagraph"/>
+        <w:numPr>
+          <w:ilvl w:val="1"/>
+          <w:numId w:val="7"/>
+        </w:numPr>
+        <w:tabs>
+          <w:tab w:val="left" w:pos="5560"/>
+        </w:tabs>
+        <w:rPr>
+          <w:rFonts w:asciiTheme="minorHAnsi" w:eastAsia="Batang" w:hAnsiTheme="minorHAnsi" w:cstheme="minorHAnsi"/>
+        </w:rPr>
+      </w:pPr>
+      <w:r>
+        <w:rPr>
+          <w:rFonts w:asciiTheme="minorHAnsi" w:eastAsia="Batang" w:hAnsiTheme="minorHAnsi" w:cstheme="minorHAnsi"/>
+        </w:rPr>
+        <w:t>James and Christian would say we need more of Moe and Nikolay</w:t>
+      </w:r>
+    </w:p>
+    <w:p>
+      <w:pPr>
+        <w:pStyle w:val="ListParagraph"/>
+        <w:numPr>
+          <w:ilvl w:val="0"/>
+          <w:numId w:val="7"/>
+        </w:numPr>
+        <w:tabs>
+          <w:tab w:val="left" w:pos="5560"/>
+        </w:tabs>
+        <w:rPr>
+          <w:rFonts w:asciiTheme="minorHAnsi" w:eastAsia="Batang" w:hAnsiTheme="minorHAnsi" w:cstheme="minorHAnsi"/>
+          <w:b/>
+          <w:bCs/>
+        </w:rPr>
+      </w:pPr>
+      <w:r>
+        <w:rPr>
+          <w:rFonts w:asciiTheme="minorHAnsi" w:eastAsia="Batang" w:hAnsiTheme="minorHAnsi" w:cstheme="minorHAnsi"/>
+          <w:b/>
+          <w:bCs/>
+        </w:rPr>
+        <w:t xml:space="preserve">I have customer centric mind </w:t>
+      </w:r>
+    </w:p>
+    <w:p>
+      <w:pPr>
+        <w:pStyle w:val="ListParagraph"/>
+        <w:numPr>
+          <w:ilvl w:val="1"/>
+          <w:numId w:val="7"/>
+        </w:numPr>
+        <w:tabs>
+          <w:tab w:val="left" w:pos="5560"/>
+        </w:tabs>
+        <w:rPr>
+          <w:rFonts w:asciiTheme="minorHAnsi" w:eastAsia="Batang" w:hAnsiTheme="minorHAnsi" w:cstheme="minorHAnsi"/>
+          <w:b/>
+          <w:bCs/>
+        </w:rPr>
+      </w:pPr>
+      <w:r>
+        <w:rPr>
+          <w:rFonts w:asciiTheme="minorHAnsi" w:eastAsia="Batang" w:hAnsiTheme="minorHAnsi" w:cstheme="minorHAnsi"/>
+        </w:rPr>
+        <w:t xml:space="preserve">Jake </w:t>
+      </w:r>
+      <w:r>
+        <w:rPr>
+          <w:rFonts w:asciiTheme="minorHAnsi" w:eastAsia="Batang" w:hAnsiTheme="minorHAnsi" w:cstheme="minorHAnsi"/>
+        </w:rPr>
+        <w:sym w:font="Wingdings" w:char="F0E0"/>
+      </w:r>
+      <w:r>
+        <w:rPr>
+          <w:rFonts w:asciiTheme="minorHAnsi" w:eastAsia="Batang" w:hAnsiTheme="minorHAnsi" w:cstheme="minorHAnsi"/>
+        </w:rPr>
+        <w:t xml:space="preserve"> Client said the Christmas has come early</w:t>
+      </w:r>
+    </w:p>
+    <w:p>
+      <w:pPr>
+        <w:pStyle w:val="ListParagraph"/>
+        <w:numPr>
+          <w:ilvl w:val="0"/>
+          <w:numId w:val="7"/>
+        </w:numPr>
+        <w:tabs>
+          <w:tab w:val="left" w:pos="5560"/>
+        </w:tabs>
+        <w:rPr>
+          <w:rFonts w:asciiTheme="minorHAnsi" w:eastAsia="Batang" w:hAnsiTheme="minorHAnsi" w:cstheme="minorHAnsi"/>
+        </w:rPr>
+      </w:pPr>
+      <w:r>
+        <w:rPr>
+          <w:rFonts w:asciiTheme="minorHAnsi" w:eastAsia="Batang" w:hAnsiTheme="minorHAnsi" w:cstheme="minorHAnsi"/>
+          <w:b/>
+          <w:bCs/>
+        </w:rPr>
+        <w:lastRenderedPageBreak/>
+        <w:t>I have experience of working with team members</w:t>
+      </w:r>
+      <w:r>
+        <w:rPr>
+          <w:rFonts w:asciiTheme="minorHAnsi" w:eastAsia="Batang" w:hAnsiTheme="minorHAnsi" w:cstheme="minorHAnsi"/>
+        </w:rPr>
+        <w:t xml:space="preserve"> from different departments. Together, we’ve built over 300 forms and I could use this experience and experitise in benefit of company</w:t>
+      </w:r>
+    </w:p>
+    <w:p>
+      <w:pPr>
+        <w:pStyle w:val="ListParagraph"/>
+        <w:numPr>
+          <w:ilvl w:val="0"/>
+          <w:numId w:val="7"/>
+        </w:numPr>
+        <w:tabs>
+          <w:tab w:val="left" w:pos="5560"/>
+        </w:tabs>
+        <w:rPr>
+          <w:rFonts w:asciiTheme="minorHAnsi" w:eastAsia="Batang" w:hAnsiTheme="minorHAnsi" w:cstheme="minorHAnsi"/>
+        </w:rPr>
+      </w:pPr>
+      <w:r>
+        <w:rPr>
+          <w:rFonts w:asciiTheme="minorHAnsi" w:eastAsia="Batang" w:hAnsiTheme="minorHAnsi" w:cstheme="minorHAnsi"/>
+          <w:b/>
+          <w:bCs/>
+        </w:rPr>
+        <w:t>Taking leadership at improving something</w:t>
+      </w:r>
+      <w:r>
+        <w:rPr>
+          <w:rFonts w:asciiTheme="minorHAnsi" w:eastAsia="Batang" w:hAnsiTheme="minorHAnsi" w:cstheme="minorHAnsi"/>
+        </w:rPr>
+        <w:t xml:space="preserve"> in benefit of company even if I am not asked</w:t>
+      </w:r>
+    </w:p>
+    <w:p>
+      <w:pPr>
+        <w:pStyle w:val="ListParagraph"/>
+        <w:numPr>
+          <w:ilvl w:val="1"/>
+          <w:numId w:val="7"/>
+        </w:numPr>
+        <w:tabs>
+          <w:tab w:val="left" w:pos="5560"/>
+        </w:tabs>
+        <w:rPr>
+          <w:rFonts w:asciiTheme="minorHAnsi" w:eastAsia="Batang" w:hAnsiTheme="minorHAnsi" w:cstheme="minorHAnsi"/>
+        </w:rPr>
+      </w:pPr>
+      <w:r>
+        <w:rPr>
+          <w:rFonts w:asciiTheme="minorHAnsi" w:eastAsia="Batang" w:hAnsiTheme="minorHAnsi" w:cstheme="minorHAnsi"/>
+        </w:rPr>
+        <w:t>Sitemax 3 and SiteMax 3.5 applications</w:t>
+      </w:r>
+    </w:p>
+    <w:p>
+      <w:pPr>
+        <w:pStyle w:val="ListParagraph"/>
+        <w:numPr>
+          <w:ilvl w:val="1"/>
+          <w:numId w:val="7"/>
+        </w:numPr>
+        <w:tabs>
+          <w:tab w:val="left" w:pos="5560"/>
+        </w:tabs>
+        <w:rPr>
+          <w:rFonts w:asciiTheme="minorHAnsi" w:eastAsia="Batang" w:hAnsiTheme="minorHAnsi" w:cstheme="minorHAnsi"/>
+        </w:rPr>
+      </w:pPr>
+      <w:r>
+        <w:rPr>
+          <w:rFonts w:asciiTheme="minorHAnsi" w:eastAsia="Batang" w:hAnsiTheme="minorHAnsi" w:cstheme="minorHAnsi"/>
+        </w:rPr>
+        <w:t>Personal workspace that improves productivity</w:t>
+      </w:r>
+    </w:p>
+    <w:p>
+      <w:pPr>
+        <w:pStyle w:val="ListParagraph"/>
+        <w:numPr>
+          <w:ilvl w:val="1"/>
+          <w:numId w:val="7"/>
+        </w:numPr>
+        <w:tabs>
+          <w:tab w:val="left" w:pos="5560"/>
+        </w:tabs>
+        <w:rPr>
+          <w:rFonts w:asciiTheme="minorHAnsi" w:eastAsia="Batang" w:hAnsiTheme="minorHAnsi" w:cstheme="minorHAnsi"/>
+        </w:rPr>
+      </w:pPr>
+      <w:r>
+        <w:rPr>
+          <w:rFonts w:asciiTheme="minorHAnsi" w:eastAsia="Batang" w:hAnsiTheme="minorHAnsi" w:cstheme="minorHAnsi"/>
+        </w:rPr>
+        <w:t>Improving UI of single page appliations</w:t>
+      </w:r>
+    </w:p>
+    <w:p>
+      <w:pPr>
+        <w:pStyle w:val="ListParagraph"/>
+        <w:numPr>
+          <w:ilvl w:val="0"/>
+          <w:numId w:val="7"/>
+        </w:numPr>
+        <w:tabs>
+          <w:tab w:val="left" w:pos="5560"/>
+        </w:tabs>
+        <w:rPr>
+          <w:rFonts w:asciiTheme="minorHAnsi" w:eastAsia="Batang" w:hAnsiTheme="minorHAnsi" w:cstheme="minorHAnsi"/>
+        </w:rPr>
+      </w:pPr>
+      <w:r>
+        <w:rPr>
+          <w:rFonts w:asciiTheme="minorHAnsi" w:hAnsiTheme="minorHAnsi"/>
+          <w:b/>
+          <w:bCs/>
+          <w:color w:val="000000" w:themeColor="text1"/>
+        </w:rPr>
+        <w:t>I am a dedicated self-learner</w:t>
+      </w:r>
+      <w:r>
+        <w:rPr>
+          <w:rFonts w:asciiTheme="minorHAnsi" w:hAnsiTheme="minorHAnsi"/>
+          <w:color w:val="000000" w:themeColor="text1"/>
+        </w:rPr>
+        <w:t xml:space="preserve"> with proven history of self-learning in web development and securing a job at SiteMax Systems</w:t>
+      </w:r>
+    </w:p>
+    <w:p>
+      <w:pPr>
+        <w:rPr>
+          <w:rFonts w:asciiTheme="minorHAnsi" w:hAnsiTheme="minorHAnsi"/>
+          <w:b/>
+          <w:bCs/>
+          <w:color w:val="000000" w:themeColor="text1"/>
+        </w:rPr>
+      </w:pPr>
+    </w:p>
+    <w:p>
+      <w:pPr>
+        <w:tabs>
+          <w:tab w:val="left" w:pos="5560"/>
+        </w:tabs>
+        <w:rPr>
+          <w:rFonts w:asciiTheme="minorHAnsi" w:eastAsia="Batang" w:hAnsiTheme="minorHAnsi" w:cstheme="minorHAnsi"/>
+        </w:rPr>
+      </w:pPr>
+      <w:r>
+        <w:rPr>
+          <w:rFonts w:asciiTheme="minorHAnsi" w:eastAsia="Batang" w:hAnsiTheme="minorHAnsi" w:cstheme="minorHAnsi"/>
+        </w:rPr>
+        <w:t>My strengths</w:t>
+      </w:r>
+    </w:p>
+    <w:p>
+      <w:pPr>
+        <w:pStyle w:val="ListParagraph"/>
+        <w:numPr>
+          <w:ilvl w:val="0"/>
+          <w:numId w:val="7"/>
+        </w:numPr>
+        <w:tabs>
+          <w:tab w:val="left" w:pos="5560"/>
+        </w:tabs>
+        <w:rPr>
+          <w:rFonts w:asciiTheme="minorHAnsi" w:eastAsia="Batang" w:hAnsiTheme="minorHAnsi" w:cstheme="minorHAnsi"/>
+        </w:rPr>
+      </w:pPr>
+      <w:r>
+        <w:rPr>
+          <w:rFonts w:asciiTheme="minorHAnsi" w:eastAsia="Batang" w:hAnsiTheme="minorHAnsi" w:cstheme="minorHAnsi"/>
+        </w:rPr>
+        <w:t>Getting to the bottom of something and solving the problem</w:t>
+      </w:r>
+    </w:p>
+    <w:p>
+      <w:pPr>
+        <w:pStyle w:val="ListParagraph"/>
+        <w:numPr>
+          <w:ilvl w:val="1"/>
+          <w:numId w:val="7"/>
+        </w:numPr>
+        <w:tabs>
+          <w:tab w:val="left" w:pos="5560"/>
+        </w:tabs>
+        <w:rPr>
+          <w:rFonts w:asciiTheme="minorHAnsi" w:eastAsia="Batang" w:hAnsiTheme="minorHAnsi" w:cstheme="minorHAnsi"/>
+        </w:rPr>
+      </w:pPr>
+      <w:r>
+        <w:rPr>
+          <w:rFonts w:asciiTheme="minorHAnsi" w:eastAsia="Batang" w:hAnsiTheme="minorHAnsi" w:cstheme="minorHAnsi"/>
+        </w:rPr>
+        <w:t>Story about building bash program for sitemax 3</w:t>
+      </w:r>
+    </w:p>
+    <w:p>
+      <w:pPr>
+        <w:pStyle w:val="ListParagraph"/>
+        <w:numPr>
+          <w:ilvl w:val="1"/>
+          <w:numId w:val="7"/>
+        </w:numPr>
+        <w:tabs>
+          <w:tab w:val="left" w:pos="5560"/>
+        </w:tabs>
+        <w:rPr>
+          <w:rFonts w:asciiTheme="minorHAnsi" w:eastAsia="Batang" w:hAnsiTheme="minorHAnsi" w:cstheme="minorHAnsi"/>
+        </w:rPr>
+      </w:pPr>
+      <w:r>
+        <w:rPr>
+          <w:rFonts w:asciiTheme="minorHAnsi" w:eastAsia="Batang" w:hAnsiTheme="minorHAnsi" w:cstheme="minorHAnsi"/>
+        </w:rPr>
+        <w:t>Story about managing 2000 forms</w:t>
+      </w:r>
+    </w:p>
+    <w:p>
+      <w:pPr>
+        <w:pStyle w:val="ListParagraph"/>
+        <w:numPr>
+          <w:ilvl w:val="0"/>
+          <w:numId w:val="7"/>
+        </w:numPr>
+        <w:tabs>
+          <w:tab w:val="left" w:pos="5560"/>
+        </w:tabs>
+        <w:rPr>
+          <w:rFonts w:asciiTheme="minorHAnsi" w:eastAsia="Batang" w:hAnsiTheme="minorHAnsi" w:cstheme="minorHAnsi"/>
+        </w:rPr>
+      </w:pPr>
+      <w:r>
+        <w:rPr>
+          <w:rFonts w:asciiTheme="minorHAnsi" w:eastAsia="Batang" w:hAnsiTheme="minorHAnsi" w:cstheme="minorHAnsi"/>
+        </w:rPr>
+        <w:t xml:space="preserve">Taking leadership at improving something in benefit of company </w:t>
+      </w:r>
+    </w:p>
+    <w:p>
+      <w:pPr>
+        <w:pStyle w:val="ListParagraph"/>
+        <w:tabs>
+          <w:tab w:val="left" w:pos="5560"/>
+        </w:tabs>
+        <w:rPr>
+          <w:rFonts w:asciiTheme="minorHAnsi" w:eastAsia="Batang" w:hAnsiTheme="minorHAnsi" w:cstheme="minorHAnsi"/>
+        </w:rPr>
+      </w:pPr>
+      <w:r>
+        <w:rPr>
+          <w:rFonts w:asciiTheme="minorHAnsi" w:eastAsia="Batang" w:hAnsiTheme="minorHAnsi" w:cstheme="minorHAnsi"/>
+        </w:rPr>
+        <w:t>I am a go getter that makes sure products are delivered on time</w:t>
+      </w:r>
+    </w:p>
+    <w:p>
+      <w:pPr>
+        <w:pStyle w:val="ListParagraph"/>
+        <w:numPr>
+          <w:ilvl w:val="1"/>
+          <w:numId w:val="7"/>
+        </w:numPr>
+        <w:tabs>
+          <w:tab w:val="left" w:pos="5560"/>
+        </w:tabs>
+        <w:rPr>
+          <w:rFonts w:asciiTheme="minorHAnsi" w:eastAsia="Batang" w:hAnsiTheme="minorHAnsi" w:cstheme="minorHAnsi"/>
+        </w:rPr>
+      </w:pPr>
+      <w:r>
+        <w:rPr>
+          <w:rFonts w:asciiTheme="minorHAnsi" w:eastAsia="Batang" w:hAnsiTheme="minorHAnsi" w:cstheme="minorHAnsi"/>
+        </w:rPr>
+        <w:t>Story about Christian</w:t>
+      </w:r>
+      <w:r>
+        <w:rPr>
+          <w:rFonts w:asciiTheme="minorHAnsi" w:eastAsia="Batang" w:hAnsiTheme="minorHAnsi" w:cstheme="minorHAnsi"/>
+        </w:rPr>
+        <w:t xml:space="preserve"> and Townline</w:t>
+      </w:r>
+    </w:p>
+    <w:p>
+      <w:pPr>
+        <w:pStyle w:val="ListParagraph"/>
+        <w:numPr>
+          <w:ilvl w:val="0"/>
+          <w:numId w:val="7"/>
+        </w:numPr>
+        <w:tabs>
+          <w:tab w:val="left" w:pos="5560"/>
+        </w:tabs>
+        <w:rPr>
+          <w:rFonts w:asciiTheme="minorHAnsi" w:eastAsia="Batang" w:hAnsiTheme="minorHAnsi" w:cstheme="minorHAnsi"/>
+        </w:rPr>
+      </w:pPr>
+      <w:r>
+        <w:rPr>
+          <w:rFonts w:asciiTheme="minorHAnsi" w:eastAsia="Batang" w:hAnsiTheme="minorHAnsi" w:cstheme="minorHAnsi"/>
+        </w:rPr>
+        <w:t>I can work with peers during tense times</w:t>
+      </w:r>
+    </w:p>
+    <w:p>
+      <w:pPr>
+        <w:pStyle w:val="ListParagraph"/>
+        <w:numPr>
+          <w:ilvl w:val="1"/>
+          <w:numId w:val="7"/>
+        </w:numPr>
+        <w:tabs>
+          <w:tab w:val="left" w:pos="5560"/>
+        </w:tabs>
+        <w:rPr>
+          <w:rFonts w:asciiTheme="minorHAnsi" w:eastAsia="Batang" w:hAnsiTheme="minorHAnsi" w:cstheme="minorHAnsi"/>
+        </w:rPr>
+      </w:pPr>
+      <w:r>
+        <w:rPr>
+          <w:rFonts w:asciiTheme="minorHAnsi" w:eastAsia="Batang" w:hAnsiTheme="minorHAnsi" w:cstheme="minorHAnsi"/>
+        </w:rPr>
+        <w:t>Story about working with Sam</w:t>
+      </w:r>
+    </w:p>
+    <w:p>
+      <w:pPr>
+        <w:pStyle w:val="ListParagraph"/>
+        <w:numPr>
+          <w:ilvl w:val="0"/>
+          <w:numId w:val="7"/>
+        </w:numPr>
+        <w:tabs>
+          <w:tab w:val="left" w:pos="5560"/>
+        </w:tabs>
+        <w:rPr>
+          <w:rFonts w:asciiTheme="minorHAnsi" w:eastAsia="Batang" w:hAnsiTheme="minorHAnsi" w:cstheme="minorHAnsi"/>
+        </w:rPr>
+      </w:pPr>
+      <w:r>
+        <w:rPr>
+          <w:rFonts w:asciiTheme="minorHAnsi" w:eastAsia="Batang" w:hAnsiTheme="minorHAnsi" w:cstheme="minorHAnsi"/>
+        </w:rPr>
+        <w:t>I love creating products that brings smile to people</w:t>
+      </w:r>
+    </w:p>
+    <w:p>
+      <w:pPr>
+        <w:pStyle w:val="ListParagraph"/>
+        <w:numPr>
+          <w:ilvl w:val="1"/>
+          <w:numId w:val="7"/>
+        </w:numPr>
+        <w:tabs>
+          <w:tab w:val="left" w:pos="5560"/>
+        </w:tabs>
+        <w:rPr>
+          <w:rFonts w:asciiTheme="minorHAnsi" w:eastAsia="Batang" w:hAnsiTheme="minorHAnsi" w:cstheme="minorHAnsi"/>
+        </w:rPr>
+      </w:pPr>
+      <w:r>
+        <w:rPr>
+          <w:rFonts w:asciiTheme="minorHAnsi" w:eastAsia="Batang" w:hAnsiTheme="minorHAnsi" w:cstheme="minorHAnsi"/>
+        </w:rPr>
+        <w:t>Story about the boring company in Toronto</w:t>
+      </w:r>
+    </w:p>
+    <w:p>
+      <w:pPr>
+        <w:pStyle w:val="ListParagraph"/>
+        <w:numPr>
+          <w:ilvl w:val="1"/>
+          <w:numId w:val="7"/>
+        </w:numPr>
+        <w:tabs>
+          <w:tab w:val="left" w:pos="5560"/>
+        </w:tabs>
+        <w:rPr>
+          <w:rFonts w:asciiTheme="minorHAnsi" w:eastAsia="Batang" w:hAnsiTheme="minorHAnsi" w:cstheme="minorHAnsi"/>
+        </w:rPr>
+      </w:pPr>
+      <w:r>
+        <w:rPr>
+          <w:rFonts w:asciiTheme="minorHAnsi" w:eastAsia="Batang" w:hAnsiTheme="minorHAnsi" w:cstheme="minorHAnsi"/>
+        </w:rPr>
+        <w:t>Story about Bold construction</w:t>
+      </w:r>
+    </w:p>
+    <w:p>
+      <w:pPr>
+        <w:pStyle w:val="ListParagraph"/>
+        <w:numPr>
+          <w:ilvl w:val="0"/>
+          <w:numId w:val="7"/>
+        </w:numPr>
+        <w:tabs>
+          <w:tab w:val="left" w:pos="5560"/>
+        </w:tabs>
+        <w:rPr>
+          <w:rFonts w:asciiTheme="minorHAnsi" w:eastAsia="Batang" w:hAnsiTheme="minorHAnsi" w:cstheme="minorHAnsi"/>
+        </w:rPr>
+      </w:pPr>
+      <w:r>
+        <w:rPr>
+          <w:rFonts w:asciiTheme="minorHAnsi" w:hAnsiTheme="minorHAnsi"/>
+          <w:color w:val="000000" w:themeColor="text1"/>
+        </w:rPr>
+        <w:t>I have proven history of self-learning which I love and securing a job at SiteMax Systems</w:t>
+      </w:r>
+    </w:p>
+    <w:p>
+      <w:pPr>
+        <w:pStyle w:val="ListParagraph"/>
+        <w:numPr>
+          <w:ilvl w:val="1"/>
+          <w:numId w:val="7"/>
+        </w:numPr>
+        <w:tabs>
+          <w:tab w:val="left" w:pos="5560"/>
+        </w:tabs>
+        <w:rPr>
+          <w:rFonts w:asciiTheme="minorHAnsi" w:eastAsia="Batang" w:hAnsiTheme="minorHAnsi" w:cstheme="minorHAnsi"/>
+        </w:rPr>
+      </w:pPr>
+      <w:r>
+        <w:rPr>
+          <w:rFonts w:asciiTheme="minorHAnsi" w:hAnsiTheme="minorHAnsi"/>
+          <w:color w:val="000000" w:themeColor="text1"/>
+        </w:rPr>
+        <w:t>Story about Getting a job at SiteMax</w:t>
+      </w:r>
+    </w:p>
+    <w:p>
+      <w:pPr>
+        <w:pStyle w:val="ListParagraph"/>
+        <w:numPr>
+          <w:ilvl w:val="1"/>
+          <w:numId w:val="7"/>
+        </w:numPr>
+        <w:tabs>
+          <w:tab w:val="left" w:pos="5560"/>
+        </w:tabs>
+        <w:rPr>
+          <w:rFonts w:asciiTheme="minorHAnsi" w:eastAsia="Batang" w:hAnsiTheme="minorHAnsi" w:cstheme="minorHAnsi"/>
+        </w:rPr>
+      </w:pPr>
+      <w:r>
+        <w:rPr>
+          <w:rFonts w:asciiTheme="minorHAnsi" w:hAnsiTheme="minorHAnsi"/>
+          <w:color w:val="000000" w:themeColor="text1"/>
+        </w:rPr>
+        <w:t>Story about practicing Algorithm at SiteMax</w:t>
+      </w:r>
+    </w:p>
+    <w:p>
+      <w:pPr>
+        <w:pBdr>
+          <w:bottom w:val="single" w:sz="6" w:space="1" w:color="auto"/>
+        </w:pBdr>
+        <w:rPr>
+          <w:rFonts w:asciiTheme="minorHAnsi" w:hAnsiTheme="minorHAnsi"/>
+          <w:color w:val="000000" w:themeColor="text1"/>
+        </w:rPr>
+      </w:pPr>
+    </w:p>
+    <w:p>
+      <w:pPr>
+        <w:rPr>
+          <w:rFonts w:asciiTheme="minorHAnsi" w:hAnsiTheme="minorHAnsi"/>
+          <w:color w:val="000000" w:themeColor="text1"/>
+          <w:sz w:val="32"/>
+          <w:szCs w:val="32"/>
+        </w:rPr>
+      </w:pPr>
+    </w:p>
+    <w:p>
+      <w:pPr>
+        <w:rPr>
+          <w:rFonts w:asciiTheme="minorHAnsi" w:hAnsiTheme="minorHAnsi"/>
+          <w:b/>
+          <w:bCs/>
+          <w:color w:val="000000" w:themeColor="text1"/>
+          <w:sz w:val="32"/>
+          <w:szCs w:val="32"/>
+        </w:rPr>
+      </w:pPr>
+      <w:r>
+        <w:rPr>
+          <w:rFonts w:asciiTheme="minorHAnsi" w:hAnsiTheme="minorHAnsi"/>
+          <w:b/>
+          <w:bCs/>
+          <w:color w:val="000000" w:themeColor="text1"/>
+          <w:sz w:val="32"/>
+          <w:szCs w:val="32"/>
+        </w:rPr>
+        <w:t>Where do you see yourself in 5 years?</w:t>
+      </w:r>
+    </w:p>
+    <w:p>
+      <w:pPr>
+        <w:rPr>
+          <w:rFonts w:asciiTheme="minorHAnsi" w:hAnsiTheme="minorHAnsi"/>
+          <w:color w:val="000000" w:themeColor="text1"/>
+        </w:rPr>
+      </w:pPr>
+    </w:p>
+    <w:p>
+      <w:pPr>
+        <w:pStyle w:val="ListParagraph"/>
+        <w:numPr>
+          <w:ilvl w:val="0"/>
+          <w:numId w:val="6"/>
+        </w:numPr>
+        <w:ind w:left="1080"/>
+        <w:rPr>
+          <w:rFonts w:asciiTheme="minorHAnsi" w:hAnsiTheme="minorHAnsi"/>
+          <w:color w:val="000000" w:themeColor="text1"/>
+        </w:rPr>
+      </w:pPr>
+      <w:r>
+        <w:rPr>
+          <w:rFonts w:asciiTheme="minorHAnsi" w:hAnsiTheme="minorHAnsi"/>
+          <w:color w:val="000000" w:themeColor="text1"/>
+        </w:rPr>
+        <w:t>My immediate goal: get to know my peers at Autn0, get my required skills up to speed and take on new challenges</w:t>
+      </w:r>
+    </w:p>
+    <w:p>
+      <w:pPr>
+        <w:pStyle w:val="ListParagraph"/>
+        <w:numPr>
+          <w:ilvl w:val="0"/>
+          <w:numId w:val="6"/>
+        </w:numPr>
+        <w:ind w:left="1080"/>
+        <w:rPr>
+          <w:rFonts w:asciiTheme="minorHAnsi" w:hAnsiTheme="minorHAnsi"/>
+          <w:color w:val="000000" w:themeColor="text1"/>
+        </w:rPr>
+      </w:pPr>
+      <w:r>
+        <w:rPr>
+          <w:rFonts w:asciiTheme="minorHAnsi" w:hAnsiTheme="minorHAnsi"/>
+          <w:color w:val="000000" w:themeColor="text1"/>
+        </w:rPr>
+        <w:t>I want to be able to lead a project of creating and maintaining a scalable full stack application or feature end-to-end with team members with r</w:t>
+      </w:r>
+      <w:r>
+        <w:rPr>
+          <w:rFonts w:asciiTheme="minorHAnsi" w:hAnsiTheme="minorHAnsi"/>
+          <w:color w:val="000000" w:themeColor="text1"/>
+        </w:rPr>
+        <w:t>esponsibilities including managing my peers, taking leadership</w:t>
+      </w:r>
+      <w:r>
+        <w:rPr>
+          <w:rFonts w:asciiTheme="minorHAnsi" w:hAnsiTheme="minorHAnsi"/>
+          <w:color w:val="000000" w:themeColor="text1"/>
+        </w:rPr>
+        <w:t xml:space="preserve">, reviewing code and </w:t>
+      </w:r>
+      <w:r>
+        <w:rPr>
+          <w:rFonts w:asciiTheme="minorHAnsi" w:hAnsiTheme="minorHAnsi"/>
+          <w:color w:val="000000" w:themeColor="text1"/>
+        </w:rPr>
+        <w:t xml:space="preserve">managing team project timeline </w:t>
+      </w:r>
+    </w:p>
+    <w:p>
+      <w:pPr>
+        <w:pStyle w:val="ListParagraph"/>
+        <w:numPr>
+          <w:ilvl w:val="0"/>
+          <w:numId w:val="6"/>
+        </w:numPr>
+        <w:ind w:left="1080"/>
+        <w:rPr>
+          <w:rFonts w:asciiTheme="minorHAnsi" w:hAnsiTheme="minorHAnsi"/>
+          <w:color w:val="000000" w:themeColor="text1"/>
+        </w:rPr>
+      </w:pPr>
+      <w:r>
+        <w:rPr>
+          <w:rFonts w:asciiTheme="minorHAnsi" w:hAnsiTheme="minorHAnsi"/>
+          <w:color w:val="000000" w:themeColor="text1"/>
+        </w:rPr>
+        <w:t>I want to work for an organization where I grow my career as software engineer, and be acknowledged that I am a valuable senior engineer.</w:t>
+      </w:r>
+    </w:p>
+    <w:p>
+      <w:pPr>
+        <w:pBdr>
+          <w:bottom w:val="single" w:sz="6" w:space="1" w:color="auto"/>
+        </w:pBdr>
         <w:tabs>
           <w:tab w:val="left" w:pos="6440"/>
         </w:tabs>
@@ -3674,7 +3818,240 @@
         </w:tabs>
         <w:rPr>
           <w:rFonts w:asciiTheme="minorHAnsi" w:hAnsiTheme="minorHAnsi"/>
-          <w:color w:val="000000" w:themeColor="text1"/>
+          <w:b/>
+          <w:bCs/>
+          <w:color w:val="000000" w:themeColor="text1"/>
+          <w:sz w:val="32"/>
+          <w:szCs w:val="32"/>
+        </w:rPr>
+      </w:pPr>
+      <w:r>
+        <w:rPr>
+          <w:rFonts w:asciiTheme="minorHAnsi" w:hAnsiTheme="minorHAnsi"/>
+          <w:b/>
+          <w:bCs/>
+          <w:color w:val="000000" w:themeColor="text1"/>
+          <w:sz w:val="32"/>
+          <w:szCs w:val="32"/>
+        </w:rPr>
+        <w:t>What’s your salary expectation for this job</w:t>
+      </w:r>
+    </w:p>
+    <w:p>
+      <w:pPr>
+        <w:tabs>
+          <w:tab w:val="left" w:pos="6440"/>
+        </w:tabs>
+        <w:rPr>
+          <w:rFonts w:asciiTheme="minorHAnsi" w:hAnsiTheme="minorHAnsi"/>
+          <w:color w:val="000000" w:themeColor="text1"/>
+        </w:rPr>
+      </w:pPr>
+    </w:p>
+    <w:p>
+      <w:pPr>
+        <w:tabs>
+          <w:tab w:val="left" w:pos="6440"/>
+        </w:tabs>
+        <w:rPr>
+          <w:rFonts w:asciiTheme="minorHAnsi" w:hAnsiTheme="minorHAnsi"/>
+          <w:color w:val="000000" w:themeColor="text1"/>
+        </w:rPr>
+      </w:pPr>
+      <w:r>
+        <w:rPr>
+          <w:rFonts w:asciiTheme="minorHAnsi" w:hAnsiTheme="minorHAnsi"/>
+          <w:color w:val="000000" w:themeColor="text1"/>
+        </w:rPr>
+        <w:t>Range: $72,000 to $124,000 year</w:t>
+      </w:r>
+    </w:p>
+    <w:p>
+      <w:pPr>
+        <w:pBdr>
+          <w:bottom w:val="single" w:sz="6" w:space="1" w:color="auto"/>
+        </w:pBdr>
+        <w:tabs>
+          <w:tab w:val="left" w:pos="6440"/>
+        </w:tabs>
+        <w:rPr>
+          <w:rFonts w:asciiTheme="minorHAnsi" w:hAnsiTheme="minorHAnsi"/>
+          <w:color w:val="000000" w:themeColor="text1"/>
+        </w:rPr>
+      </w:pPr>
+    </w:p>
+    <w:p>
+      <w:pPr>
+        <w:pBdr>
+          <w:bottom w:val="single" w:sz="6" w:space="1" w:color="auto"/>
+        </w:pBdr>
+        <w:tabs>
+          <w:tab w:val="left" w:pos="6440"/>
+        </w:tabs>
+        <w:rPr>
+          <w:rFonts w:asciiTheme="minorHAnsi" w:hAnsiTheme="minorHAnsi"/>
+          <w:color w:val="000000" w:themeColor="text1"/>
+        </w:rPr>
+      </w:pPr>
+    </w:p>
+    <w:p>
+      <w:pPr>
+        <w:tabs>
+          <w:tab w:val="left" w:pos="6440"/>
+        </w:tabs>
+        <w:rPr>
+          <w:rFonts w:asciiTheme="minorHAnsi" w:hAnsiTheme="minorHAnsi"/>
+          <w:color w:val="000000" w:themeColor="text1"/>
+        </w:rPr>
+      </w:pPr>
+    </w:p>
+    <w:p>
+      <w:pPr>
+        <w:tabs>
+          <w:tab w:val="left" w:pos="6440"/>
+        </w:tabs>
+        <w:rPr>
+          <w:rFonts w:asciiTheme="minorHAnsi" w:hAnsiTheme="minorHAnsi"/>
+          <w:b/>
+          <w:bCs/>
+          <w:color w:val="000000" w:themeColor="text1"/>
+          <w:sz w:val="32"/>
+          <w:szCs w:val="32"/>
+        </w:rPr>
+      </w:pPr>
+      <w:r>
+        <w:rPr>
+          <w:rFonts w:asciiTheme="minorHAnsi" w:hAnsiTheme="minorHAnsi"/>
+          <w:b/>
+          <w:bCs/>
+          <w:color w:val="000000" w:themeColor="text1"/>
+          <w:sz w:val="32"/>
+          <w:szCs w:val="32"/>
+        </w:rPr>
+        <w:t>Do you have any questions?</w:t>
+      </w:r>
+    </w:p>
+    <w:p>
+      <w:pPr>
+        <w:tabs>
+          <w:tab w:val="left" w:pos="6440"/>
+        </w:tabs>
+        <w:rPr>
+          <w:rFonts w:ascii="Arial" w:hAnsi="Arial" w:cs="Arial"/>
+          <w:color w:val="1F314A"/>
+          <w:shd w:val="clear" w:color="auto" w:fill="F2F7FE"/>
+        </w:rPr>
+      </w:pPr>
+    </w:p>
+    <w:p>
+      <w:pPr>
+        <w:pStyle w:val="ListParagraph"/>
+        <w:numPr>
+          <w:ilvl w:val="1"/>
+          <w:numId w:val="1"/>
+        </w:numPr>
+        <w:tabs>
+          <w:tab w:val="left" w:pos="6440"/>
+        </w:tabs>
+        <w:rPr>
+          <w:rFonts w:asciiTheme="minorHAnsi" w:hAnsiTheme="minorHAnsi"/>
+          <w:color w:val="000000" w:themeColor="text1"/>
+        </w:rPr>
+      </w:pPr>
+      <w:r>
+        <w:rPr>
+          <w:rFonts w:asciiTheme="minorHAnsi" w:hAnsiTheme="minorHAnsi"/>
+          <w:color w:val="000000" w:themeColor="text1"/>
+        </w:rPr>
+        <w:t>What qualities do you think are most important for someone to excel in this position</w:t>
+      </w:r>
+    </w:p>
+    <w:p>
+      <w:pPr>
+        <w:pStyle w:val="ListParagraph"/>
+        <w:numPr>
+          <w:ilvl w:val="1"/>
+          <w:numId w:val="1"/>
+        </w:numPr>
+        <w:tabs>
+          <w:tab w:val="left" w:pos="6440"/>
+        </w:tabs>
+        <w:rPr>
+          <w:rFonts w:asciiTheme="minorHAnsi" w:hAnsiTheme="minorHAnsi"/>
+          <w:color w:val="000000" w:themeColor="text1"/>
+        </w:rPr>
+      </w:pPr>
+      <w:r>
+        <w:rPr>
+          <w:rFonts w:asciiTheme="minorHAnsi" w:hAnsiTheme="minorHAnsi"/>
+          <w:color w:val="000000" w:themeColor="text1"/>
+        </w:rPr>
+        <w:t>What are the most important priorities for the company / department / team right now?</w:t>
+      </w:r>
+    </w:p>
+    <w:p>
+      <w:pPr>
+        <w:pStyle w:val="ListParagraph"/>
+        <w:numPr>
+          <w:ilvl w:val="1"/>
+          <w:numId w:val="1"/>
+        </w:numPr>
+        <w:tabs>
+          <w:tab w:val="left" w:pos="6440"/>
+        </w:tabs>
+        <w:rPr>
+          <w:rFonts w:asciiTheme="minorHAnsi" w:hAnsiTheme="minorHAnsi"/>
+          <w:color w:val="000000" w:themeColor="text1"/>
+        </w:rPr>
+      </w:pPr>
+      <w:r>
+        <w:rPr>
+          <w:rFonts w:asciiTheme="minorHAnsi" w:hAnsiTheme="minorHAnsi"/>
+          <w:color w:val="000000" w:themeColor="text1"/>
+        </w:rPr>
+        <w:t>What do you personally like most about working for this company?</w:t>
+      </w:r>
+    </w:p>
+    <w:p>
+      <w:pPr>
+        <w:pBdr>
+          <w:bottom w:val="single" w:sz="6" w:space="1" w:color="auto"/>
+        </w:pBdr>
+        <w:tabs>
+          <w:tab w:val="left" w:pos="6440"/>
+        </w:tabs>
+        <w:rPr>
+          <w:rFonts w:asciiTheme="minorHAnsi" w:hAnsiTheme="minorHAnsi"/>
+          <w:color w:val="000000" w:themeColor="text1"/>
+        </w:rPr>
+      </w:pPr>
+    </w:p>
+    <w:p>
+      <w:pPr>
+        <w:pBdr>
+          <w:bottom w:val="single" w:sz="6" w:space="1" w:color="auto"/>
+        </w:pBdr>
+        <w:tabs>
+          <w:tab w:val="left" w:pos="6440"/>
+        </w:tabs>
+        <w:rPr>
+          <w:rFonts w:asciiTheme="minorHAnsi" w:hAnsiTheme="minorHAnsi"/>
+          <w:color w:val="000000" w:themeColor="text1"/>
+        </w:rPr>
+      </w:pPr>
+    </w:p>
+    <w:p>
+      <w:pPr>
+        <w:tabs>
+          <w:tab w:val="left" w:pos="6440"/>
+        </w:tabs>
+        <w:rPr>
+          <w:rFonts w:asciiTheme="minorHAnsi" w:hAnsiTheme="minorHAnsi"/>
+          <w:b/>
+          <w:bCs/>
+          <w:color w:val="000000" w:themeColor="text1"/>
+          <w:sz w:val="32"/>
+          <w:szCs w:val="32"/>
         </w:rPr>
       </w:pPr>
     </w:p>
@@ -4079,6 +4456,95 @@
     </w:lvl>
   </w:abstractNum>
   <w:abstractNum w:abstractNumId="3" w15:restartNumberingAfterBreak="0">
+    <w:nsid w:val="115A4BE3"/>
+    <w:multiLevelType w:val="hybridMultilevel"/>
+    <w:tmpl w:val="36E6A34E"/>
+    <w:lvl w:ilvl="0" w:tplc="C9AA304C">
+      <w:start w:val="2"/>
+      <w:numFmt w:val="bullet"/>
+      <w:lvlText w:val="-"/>
+      <w:lvlJc w:val="left"/>
+      <w:pPr>
+        <w:ind w:left="1080" w:hanging="360"/>
+      </w:pPr>
+      <w:rPr>
+        <w:rFonts w:ascii="Calibri" w:eastAsiaTheme="minorEastAsia" w:hAnsi="Calibri" w:cs="Calibri" w:hint="default"/>
+      </w:rPr>
+    </w:lvl>
+    <w:lvl w:ilvl="1" w:tplc="04090019">
+      <w:start w:val="1"/>
+      <w:numFmt w:val="lowerLetter"/>
+      <w:lvlText w:val="%2."/>
+      <w:lvlJc w:val="left"/>
+      <w:pPr>
+        <w:ind w:left="720" w:hanging="360"/>
+      </w:pPr>
+    </w:lvl>
+    <w:lvl w:ilvl="2" w:tplc="0409001B">
+      <w:start w:val="1"/>
+      <w:numFmt w:val="lowerRoman"/>
+      <w:lvlText w:val="%3."/>
+      <w:lvlJc w:val="right"/>
+      <w:pPr>
+        <w:ind w:left="1440" w:hanging="180"/>
+      </w:pPr>
+    </w:lvl>
+    <w:lvl w:ilvl="3" w:tplc="0409000F">
+      <w:start w:val="1"/>
+      <w:numFmt w:val="decimal"/>
+      <w:lvlText w:val="%4."/>
+      <w:lvlJc w:val="left"/>
+      <w:pPr>
+        <w:ind w:left="2160" w:hanging="360"/>
+      </w:pPr>
+    </w:lvl>
+    <w:lvl w:ilvl="4" w:tplc="04090019" w:tentative="1">
+      <w:start w:val="1"/>
+      <w:numFmt w:val="lowerLetter"/>
+      <w:lvlText w:val="%5."/>
+      <w:lvlJc w:val="left"/>
+      <w:pPr>
+        <w:ind w:left="2880" w:hanging="360"/>
+      </w:pPr>
+    </w:lvl>
+    <w:lvl w:ilvl="5" w:tplc="0409001B" w:tentative="1">
+      <w:start w:val="1"/>
+      <w:numFmt w:val="lowerRoman"/>
+      <w:lvlText w:val="%6."/>
+      <w:lvlJc w:val="right"/>
+      <w:pPr>
+        <w:ind w:left="3600" w:hanging="180"/>
+      </w:pPr>
+    </w:lvl>
+    <w:lvl w:ilvl="6" w:tplc="0409000F" w:tentative="1">
+      <w:start w:val="1"/>
+      <w:numFmt w:val="decimal"/>
+      <w:lvlText w:val="%7."/>
+      <w:lvlJc w:val="left"/>
+      <w:pPr>
+        <w:ind w:left="4320" w:hanging="360"/>
+      </w:pPr>
+    </w:lvl>
+    <w:lvl w:ilvl="7" w:tplc="04090019" w:tentative="1">
+      <w:start w:val="1"/>
+      <w:numFmt w:val="lowerLetter"/>
+      <w:lvlText w:val="%8."/>
+      <w:lvlJc w:val="left"/>
+      <w:pPr>
+        <w:ind w:left="5040" w:hanging="360"/>
+      </w:pPr>
+    </w:lvl>
+    <w:lvl w:ilvl="8" w:tplc="0409001B" w:tentative="1">
+      <w:start w:val="1"/>
+      <w:numFmt w:val="lowerRoman"/>
+      <w:lvlText w:val="%9."/>
+      <w:lvlJc w:val="right"/>
+      <w:pPr>
+        <w:ind w:left="5760" w:hanging="180"/>
+      </w:pPr>
+    </w:lvl>
+  </w:abstractNum>
+  <w:abstractNum w:abstractNumId="4" w15:restartNumberingAfterBreak="0">
     <w:nsid w:val="128A6F6E"/>
     <w:multiLevelType w:val="hybridMultilevel"/>
     <w:tmpl w:val="05E2134A"/>
@@ -4167,7 +4633,7 @@
       </w:pPr>
     </w:lvl>
   </w:abstractNum>
-  <w:abstractNum w:abstractNumId="4" w15:restartNumberingAfterBreak="0">
+  <w:abstractNum w:abstractNumId="5" w15:restartNumberingAfterBreak="0">
     <w:nsid w:val="17055049"/>
     <w:multiLevelType w:val="hybridMultilevel"/>
     <w:tmpl w:val="8BDAB0EA"/>
@@ -4280,7 +4746,7 @@
       </w:rPr>
     </w:lvl>
   </w:abstractNum>
-  <w:abstractNum w:abstractNumId="5" w15:restartNumberingAfterBreak="0">
+  <w:abstractNum w:abstractNumId="6" w15:restartNumberingAfterBreak="0">
     <w:nsid w:val="17A001AA"/>
     <w:multiLevelType w:val="multilevel"/>
     <w:tmpl w:val="1CE60354"/>
@@ -4429,7 +4895,7 @@
       </w:rPr>
     </w:lvl>
   </w:abstractNum>
-  <w:abstractNum w:abstractNumId="6" w15:restartNumberingAfterBreak="0">
+  <w:abstractNum w:abstractNumId="7" w15:restartNumberingAfterBreak="0">
     <w:nsid w:val="22694D14"/>
     <w:multiLevelType w:val="hybridMultilevel"/>
     <w:tmpl w:val="2C6EDE5A"/>
@@ -4542,7 +5008,7 @@
       </w:rPr>
     </w:lvl>
   </w:abstractNum>
-  <w:abstractNum w:abstractNumId="7" w15:restartNumberingAfterBreak="0">
+  <w:abstractNum w:abstractNumId="8" w15:restartNumberingAfterBreak="0">
     <w:nsid w:val="2E3E3898"/>
     <w:multiLevelType w:val="multilevel"/>
     <w:tmpl w:val="E2E62490"/>
@@ -4691,7 +5157,7 @@
       </w:rPr>
     </w:lvl>
   </w:abstractNum>
-  <w:abstractNum w:abstractNumId="8" w15:restartNumberingAfterBreak="0">
+  <w:abstractNum w:abstractNumId="9" w15:restartNumberingAfterBreak="0">
     <w:nsid w:val="33CD726C"/>
     <w:multiLevelType w:val="hybridMultilevel"/>
     <w:tmpl w:val="F454E7F2"/>
@@ -4780,7 +5246,7 @@
       </w:pPr>
     </w:lvl>
   </w:abstractNum>
-  <w:abstractNum w:abstractNumId="9" w15:restartNumberingAfterBreak="0">
+  <w:abstractNum w:abstractNumId="10" w15:restartNumberingAfterBreak="0">
     <w:nsid w:val="358E4AE5"/>
     <w:multiLevelType w:val="hybridMultilevel"/>
     <w:tmpl w:val="971696E0"/>
@@ -4869,7 +5335,7 @@
       </w:pPr>
     </w:lvl>
   </w:abstractNum>
-  <w:abstractNum w:abstractNumId="10" w15:restartNumberingAfterBreak="0">
+  <w:abstractNum w:abstractNumId="11" w15:restartNumberingAfterBreak="0">
     <w:nsid w:val="39BD4FBD"/>
     <w:multiLevelType w:val="hybridMultilevel"/>
     <w:tmpl w:val="55249D54"/>
@@ -4978,7 +5444,7 @@
       </w:pPr>
     </w:lvl>
   </w:abstractNum>
-  <w:abstractNum w:abstractNumId="11" w15:restartNumberingAfterBreak="0">
+  <w:abstractNum w:abstractNumId="12" w15:restartNumberingAfterBreak="0">
     <w:nsid w:val="3E5A4AEB"/>
     <w:multiLevelType w:val="hybridMultilevel"/>
     <w:tmpl w:val="BD70EEBE"/>
@@ -5068,7 +5534,7 @@
       </w:pPr>
     </w:lvl>
   </w:abstractNum>
-  <w:abstractNum w:abstractNumId="12" w15:restartNumberingAfterBreak="0">
+  <w:abstractNum w:abstractNumId="13" w15:restartNumberingAfterBreak="0">
     <w:nsid w:val="40B06EBF"/>
     <w:multiLevelType w:val="hybridMultilevel"/>
     <w:tmpl w:val="A9C2F5D8"/>
@@ -5157,7 +5623,7 @@
       </w:pPr>
     </w:lvl>
   </w:abstractNum>
-  <w:abstractNum w:abstractNumId="13" w15:restartNumberingAfterBreak="0">
+  <w:abstractNum w:abstractNumId="14" w15:restartNumberingAfterBreak="0">
     <w:nsid w:val="410B03D4"/>
     <w:multiLevelType w:val="hybridMultilevel"/>
     <w:tmpl w:val="287A3220"/>
@@ -5270,7 +5736,7 @@
       </w:rPr>
     </w:lvl>
   </w:abstractNum>
-  <w:abstractNum w:abstractNumId="14" w15:restartNumberingAfterBreak="0">
+  <w:abstractNum w:abstractNumId="15" w15:restartNumberingAfterBreak="0">
     <w:nsid w:val="4D3B0C6C"/>
     <w:multiLevelType w:val="hybridMultilevel"/>
     <w:tmpl w:val="E562842A"/>
@@ -5359,7 +5825,7 @@
       </w:pPr>
     </w:lvl>
   </w:abstractNum>
-  <w:abstractNum w:abstractNumId="15" w15:restartNumberingAfterBreak="0">
+  <w:abstractNum w:abstractNumId="16" w15:restartNumberingAfterBreak="0">
     <w:nsid w:val="4E8165D7"/>
     <w:multiLevelType w:val="hybridMultilevel"/>
     <w:tmpl w:val="A9C2F5D8"/>
@@ -5448,7 +5914,7 @@
       </w:pPr>
     </w:lvl>
   </w:abstractNum>
-  <w:abstractNum w:abstractNumId="16" w15:restartNumberingAfterBreak="0">
+  <w:abstractNum w:abstractNumId="17" w15:restartNumberingAfterBreak="0">
     <w:nsid w:val="52AD00D3"/>
     <w:multiLevelType w:val="hybridMultilevel"/>
     <w:tmpl w:val="69685616"/>
@@ -5537,7 +6003,7 @@
       </w:pPr>
     </w:lvl>
   </w:abstractNum>
-  <w:abstractNum w:abstractNumId="17" w15:restartNumberingAfterBreak="0">
+  <w:abstractNum w:abstractNumId="18" w15:restartNumberingAfterBreak="0">
     <w:nsid w:val="5326151A"/>
     <w:multiLevelType w:val="hybridMultilevel"/>
     <w:tmpl w:val="6194F5EA"/>
@@ -5626,7 +6092,7 @@
       </w:pPr>
     </w:lvl>
   </w:abstractNum>
-  <w:abstractNum w:abstractNumId="18" w15:restartNumberingAfterBreak="0">
+  <w:abstractNum w:abstractNumId="19" w15:restartNumberingAfterBreak="0">
     <w:nsid w:val="58C1238E"/>
     <w:multiLevelType w:val="multilevel"/>
     <w:tmpl w:val="6F72F5B8"/>
@@ -5775,7 +6241,7 @@
       </w:rPr>
     </w:lvl>
   </w:abstractNum>
-  <w:abstractNum w:abstractNumId="19" w15:restartNumberingAfterBreak="0">
+  <w:abstractNum w:abstractNumId="20" w15:restartNumberingAfterBreak="0">
     <w:nsid w:val="63656AA7"/>
     <w:multiLevelType w:val="hybridMultilevel"/>
     <w:tmpl w:val="3E98A67C"/>
@@ -5864,7 +6330,7 @@
       </w:pPr>
     </w:lvl>
   </w:abstractNum>
-  <w:abstractNum w:abstractNumId="20" w15:restartNumberingAfterBreak="0">
+  <w:abstractNum w:abstractNumId="21" w15:restartNumberingAfterBreak="0">
     <w:nsid w:val="648F1EC5"/>
     <w:multiLevelType w:val="multilevel"/>
     <w:tmpl w:val="60F05BAC"/>
@@ -6013,7 +6479,7 @@
       </w:rPr>
     </w:lvl>
   </w:abstractNum>
-  <w:abstractNum w:abstractNumId="21" w15:restartNumberingAfterBreak="0">
+  <w:abstractNum w:abstractNumId="22" w15:restartNumberingAfterBreak="0">
     <w:nsid w:val="6F8B09CD"/>
     <w:multiLevelType w:val="hybridMultilevel"/>
     <w:tmpl w:val="590ED0E0"/>
@@ -6126,7 +6592,7 @@
       </w:rPr>
     </w:lvl>
   </w:abstractNum>
-  <w:abstractNum w:abstractNumId="22" w15:restartNumberingAfterBreak="0">
+  <w:abstractNum w:abstractNumId="23" w15:restartNumberingAfterBreak="0">
     <w:nsid w:val="74245146"/>
     <w:multiLevelType w:val="multilevel"/>
     <w:tmpl w:val="48E050B0"/>
@@ -6275,7 +6741,7 @@
       </w:rPr>
     </w:lvl>
   </w:abstractNum>
-  <w:abstractNum w:abstractNumId="23" w15:restartNumberingAfterBreak="0">
+  <w:abstractNum w:abstractNumId="24" w15:restartNumberingAfterBreak="0">
     <w:nsid w:val="7A6260D4"/>
     <w:multiLevelType w:val="hybridMultilevel"/>
     <w:tmpl w:val="D15085A2"/>
@@ -6385,37 +6851,37 @@
     </w:lvl>
   </w:abstractNum>
   <w:num w:numId="1">
-    <w:abstractNumId w:val="10"/>
+    <w:abstractNumId w:val="11"/>
   </w:num>
   <w:num w:numId="2">
+    <w:abstractNumId w:val="14"/>
+  </w:num>
+  <w:num w:numId="3">
+    <w:abstractNumId w:val="15"/>
+  </w:num>
+  <w:num w:numId="4">
+    <w:abstractNumId w:val="7"/>
+  </w:num>
+  <w:num w:numId="5">
+    <w:abstractNumId w:val="12"/>
+  </w:num>
+  <w:num w:numId="6">
+    <w:abstractNumId w:val="5"/>
+  </w:num>
+  <w:num w:numId="7">
     <w:abstractNumId w:val="13"/>
   </w:num>
-  <w:num w:numId="3">
-    <w:abstractNumId w:val="14"/>
-  </w:num>
-  <w:num w:numId="4">
-    <w:abstractNumId w:val="6"/>
-  </w:num>
-  <w:num w:numId="5">
-    <w:abstractNumId w:val="11"/>
-  </w:num>
-  <w:num w:numId="6">
-    <w:abstractNumId w:val="4"/>
-  </w:num>
-  <w:num w:numId="7">
-    <w:abstractNumId w:val="12"/>
-  </w:num>
   <w:num w:numId="8">
-    <w:abstractNumId w:val="19"/>
+    <w:abstractNumId w:val="20"/>
   </w:num>
   <w:num w:numId="9">
-    <w:abstractNumId w:val="15"/>
+    <w:abstractNumId w:val="16"/>
   </w:num>
   <w:num w:numId="10">
-    <w:abstractNumId w:val="23"/>
+    <w:abstractNumId w:val="24"/>
   </w:num>
   <w:num w:numId="11">
-    <w:abstractNumId w:val="20"/>
+    <w:abstractNumId w:val="21"/>
   </w:num>
   <w:num w:numId="12">
     <w:abstractNumId w:val="2"/>
@@ -6424,37 +6890,40 @@
     <w:abstractNumId w:val="1"/>
   </w:num>
   <w:num w:numId="14">
-    <w:abstractNumId w:val="18"/>
+    <w:abstractNumId w:val="19"/>
   </w:num>
   <w:num w:numId="15">
-    <w:abstractNumId w:val="7"/>
+    <w:abstractNumId w:val="8"/>
   </w:num>
   <w:num w:numId="16">
-    <w:abstractNumId w:val="3"/>
+    <w:abstractNumId w:val="4"/>
   </w:num>
   <w:num w:numId="17">
-    <w:abstractNumId w:val="8"/>
+    <w:abstractNumId w:val="9"/>
   </w:num>
   <w:num w:numId="18">
-    <w:abstractNumId w:val="9"/>
+    <w:abstractNumId w:val="10"/>
   </w:num>
   <w:num w:numId="19">
-    <w:abstractNumId w:val="16"/>
+    <w:abstractNumId w:val="17"/>
   </w:num>
   <w:num w:numId="20">
-    <w:abstractNumId w:val="17"/>
+    <w:abstractNumId w:val="18"/>
   </w:num>
   <w:num w:numId="21">
     <w:abstractNumId w:val="0"/>
   </w:num>
   <w:num w:numId="22">
-    <w:abstractNumId w:val="5"/>
+    <w:abstractNumId w:val="6"/>
   </w:num>
   <w:num w:numId="23">
+    <w:abstractNumId w:val="23"/>
+  </w:num>
+  <w:num w:numId="24">
     <w:abstractNumId w:val="22"/>
   </w:num>
-  <w:num w:numId="24">
-    <w:abstractNumId w:val="21"/>
+  <w:num w:numId="25">
+    <w:abstractNumId w:val="3"/>
   </w:num>
 </w:numbering>
 </file>

--- a/big-interview/mobsquad/summary notes.docx
+++ b/big-interview/mobsquad/summary notes.docx
@@ -1109,6 +1109,31 @@
           <w:color w:val="1F314A"/>
           <w:shd w:val="clear" w:color="auto" w:fill="F2F7FE"/>
         </w:rPr>
+        <w:t>I want to have opportunities to grow with clients in the strongest nation of the world</w:t>
+      </w:r>
+    </w:p>
+    <w:p>
+      <w:pPr>
+        <w:pStyle w:val="ListParagraph"/>
+        <w:numPr>
+          <w:ilvl w:val="0"/>
+          <w:numId w:val="6"/>
+        </w:numPr>
+        <w:tabs>
+          <w:tab w:val="left" w:pos="6440"/>
+        </w:tabs>
+        <w:rPr>
+          <w:rFonts w:ascii="Arial" w:hAnsi="Arial" w:cs="Arial"/>
+          <w:color w:val="1F314A"/>
+          <w:shd w:val="clear" w:color="auto" w:fill="F2F7FE"/>
+        </w:rPr>
+      </w:pPr>
+      <w:r>
+        <w:rPr>
+          <w:rFonts w:ascii="Arial" w:hAnsi="Arial" w:cs="Arial"/>
+          <w:color w:val="1F314A"/>
+          <w:shd w:val="clear" w:color="auto" w:fill="F2F7FE"/>
+        </w:rPr>
         <w:t>I read that the company provides challenges to engineers for them to grow</w:t>
       </w:r>
     </w:p>
@@ -1231,6 +1256,7 @@
           <w:color w:val="1F314A"/>
           <w:shd w:val="clear" w:color="auto" w:fill="F2F7FE"/>
         </w:rPr>
+        <w:lastRenderedPageBreak/>
         <w:drawing>
           <wp:inline distT="0" distB="0" distL="0" distR="0" wp14:anchorId="69B7E750" wp14:editId="4F31D947">
             <wp:extent cx="5943600" cy="3870960"/>
@@ -1302,7 +1328,6 @@
           <w:color w:val="1F314A"/>
           <w:shd w:val="clear" w:color="auto" w:fill="F2F7FE"/>
         </w:rPr>
-        <w:lastRenderedPageBreak/>
         <w:t>I resonate with company’s cultural values</w:t>
       </w:r>
     </w:p>
@@ -1625,6 +1650,7 @@
         <w:rPr>
           <w:rFonts w:asciiTheme="minorHAnsi" w:hAnsiTheme="minorHAnsi" w:cstheme="minorHAnsi"/>
         </w:rPr>
+        <w:lastRenderedPageBreak/>
         <w:t>Each build took about 20 minutes (literarly)</w:t>
       </w:r>
     </w:p>
@@ -1920,7 +1946,6 @@
         <w:rPr>
           <w:rFonts w:asciiTheme="minorHAnsi" w:eastAsia="Batang" w:hAnsiTheme="minorHAnsi" w:cstheme="minorHAnsi"/>
         </w:rPr>
-        <w:lastRenderedPageBreak/>
         <w:t>James and Christian would say we need more of Moe and Nikolay</w:t>
       </w:r>
     </w:p>
@@ -2255,6 +2280,37 @@
     </w:p>
     <w:p>
       <w:pPr>
+        <w:tabs>
+          <w:tab w:val="left" w:pos="5560"/>
+        </w:tabs>
+        <w:rPr>
+          <w:rFonts w:asciiTheme="minorHAnsi" w:eastAsia="Batang" w:hAnsiTheme="minorHAnsi" w:cstheme="minorHAnsi"/>
+        </w:rPr>
+      </w:pPr>
+      <w:r>
+        <w:rPr>
+          <w:rFonts w:asciiTheme="minorHAnsi" w:eastAsia="Batang" w:hAnsiTheme="minorHAnsi" w:cstheme="minorHAnsi"/>
+        </w:rPr>
+        <w:t xml:space="preserve">First Practice: </w:t>
+      </w:r>
+      <w:hyperlink r:id="rId11" w:history="1">
+        <w:r>
+          <w:rPr>
+            <w:rStyle w:val="Hyperlink"/>
+            <w:rFonts w:asciiTheme="minorHAnsi" w:eastAsia="Batang" w:hAnsiTheme="minorHAnsi" w:cstheme="minorHAnsi"/>
+          </w:rPr>
+          <w:t>https://app.biginterview.com/s/d50cc00c65</w:t>
+        </w:r>
+      </w:hyperlink>
+      <w:r>
+        <w:rPr>
+          <w:rFonts w:asciiTheme="minorHAnsi" w:eastAsia="Batang" w:hAnsiTheme="minorHAnsi" w:cstheme="minorHAnsi"/>
+        </w:rPr>
+        <w:t xml:space="preserve"> </w:t>
+      </w:r>
+    </w:p>
+    <w:p>
+      <w:pPr>
         <w:pStyle w:val="ListParagraph"/>
         <w:numPr>
           <w:ilvl w:val="0"/>
@@ -2271,6 +2327,7 @@
         <w:rPr>
           <w:rFonts w:asciiTheme="minorHAnsi" w:eastAsia="Batang" w:hAnsiTheme="minorHAnsi" w:cstheme="minorHAnsi"/>
         </w:rPr>
+        <w:lastRenderedPageBreak/>
         <w:t>Fear</w:t>
       </w:r>
     </w:p>
@@ -3192,7 +3249,6 @@
           <w:b/>
           <w:bCs/>
         </w:rPr>
-        <w:lastRenderedPageBreak/>
         <w:t>I have experience of working with team members</w:t>
       </w:r>
       <w:r>
@@ -3625,6 +3681,7 @@
           <w:rFonts w:asciiTheme="minorHAnsi" w:hAnsiTheme="minorHAnsi"/>
           <w:color w:val="000000" w:themeColor="text1"/>
         </w:rPr>
+        <w:lastRenderedPageBreak/>
         <w:t>Story about Getting a job at SiteMax</w:t>
       </w:r>
     </w:p>

--- a/big-interview/mobsquad/summary notes.docx
+++ b/big-interview/mobsquad/summary notes.docx
@@ -2328,7 +2328,7 @@
           <w:rFonts w:asciiTheme="minorHAnsi" w:eastAsia="Batang" w:hAnsiTheme="minorHAnsi" w:cstheme="minorHAnsi"/>
         </w:rPr>
         <w:lastRenderedPageBreak/>
-        <w:t>Fear</w:t>
+        <w:t>Nervousness</w:t>
       </w:r>
     </w:p>
     <w:p>

--- a/big-interview/mobsquad/summary notes.docx
+++ b/big-interview/mobsquad/summary notes.docx
@@ -541,6 +541,27 @@
     </w:p>
     <w:p>
       <w:pPr>
+        <w:tabs>
+          <w:tab w:val="left" w:pos="3080"/>
+        </w:tabs>
+      </w:pPr>
+      <w:r>
+        <w:t xml:space="preserve">Second practice:  </w:t>
+      </w:r>
+      <w:hyperlink r:id="rId8" w:history="1">
+        <w:r>
+          <w:rPr>
+            <w:rStyle w:val="Hyperlink"/>
+          </w:rPr>
+          <w:t>https://app.biginterview.com/s/71e559a06b</w:t>
+        </w:r>
+      </w:hyperlink>
+      <w:r>
+        <w:t xml:space="preserve"> </w:t>
+      </w:r>
+    </w:p>
+    <w:p>
+      <w:pPr>
         <w:rPr>
           <w:rFonts w:asciiTheme="minorHAnsi" w:hAnsiTheme="minorHAnsi"/>
           <w:color w:val="000000" w:themeColor="text1"/>
@@ -758,7 +779,7 @@
       <w:r>
         <w:t xml:space="preserve">First Practice : </w:t>
       </w:r>
-      <w:hyperlink r:id="rId8" w:history="1">
+      <w:hyperlink r:id="rId9" w:history="1">
         <w:r>
           <w:rPr>
             <w:rStyle w:val="Hyperlink"/>
@@ -997,7 +1018,6 @@
           <w:color w:val="1F314A"/>
           <w:shd w:val="clear" w:color="auto" w:fill="F2F7FE"/>
         </w:rPr>
-        <w:lastRenderedPageBreak/>
         <w:t>Over the years, I felt the need for better growth and opportunities. I’ve been practicing over the years, and now that I am ready for a new role, this position is the one that I felt I could excel in.</w:t>
       </w:r>
     </w:p>
@@ -1273,7 +1293,7 @@
                     <pic:cNvPicPr/>
                   </pic:nvPicPr>
                   <pic:blipFill>
-                    <a:blip r:embed="rId9"/>
+                    <a:blip r:embed="rId10"/>
                     <a:stretch>
                       <a:fillRect/>
                     </a:stretch>
@@ -1556,7 +1576,7 @@
         </w:rPr>
         <w:t xml:space="preserve">First Practice: </w:t>
       </w:r>
-      <w:hyperlink r:id="rId10" w:history="1">
+      <w:hyperlink r:id="rId11" w:history="1">
         <w:r>
           <w:rPr>
             <w:rStyle w:val="Hyperlink"/>
@@ -2293,7 +2313,7 @@
         </w:rPr>
         <w:t xml:space="preserve">First Practice: </w:t>
       </w:r>
-      <w:hyperlink r:id="rId11" w:history="1">
+      <w:hyperlink r:id="rId12" w:history="1">
         <w:r>
           <w:rPr>
             <w:rStyle w:val="Hyperlink"/>

--- a/big-interview/mobsquad/summary notes.docx
+++ b/big-interview/mobsquad/summary notes.docx
@@ -20,7 +20,29 @@
           <w:sz w:val="36"/>
           <w:szCs w:val="36"/>
         </w:rPr>
-        <w:t>Why do you want to work at Mobsquad?</w:t>
+        <w:t xml:space="preserve">Why do you want to work at </w:t>
+      </w:r>
+      <w:proofErr w:type="spellStart"/>
+      <w:r>
+        <w:rPr>
+          <w:rFonts w:asciiTheme="minorHAnsi" w:hAnsiTheme="minorHAnsi" w:cstheme="minorHAnsi"/>
+          <w:b/>
+          <w:bCs/>
+          <w:sz w:val="36"/>
+          <w:szCs w:val="36"/>
+        </w:rPr>
+        <w:t>Mobsquad</w:t>
+      </w:r>
+      <w:proofErr w:type="spellEnd"/>
+      <w:r>
+        <w:rPr>
+          <w:rFonts w:asciiTheme="minorHAnsi" w:hAnsiTheme="minorHAnsi" w:cstheme="minorHAnsi"/>
+          <w:b/>
+          <w:bCs/>
+          <w:sz w:val="36"/>
+          <w:szCs w:val="36"/>
+        </w:rPr>
+        <w:t>?</w:t>
       </w:r>
     </w:p>
     <w:p>
@@ -134,7 +156,15 @@
         <w:t>Shortly after graduation</w:t>
       </w:r>
       <w:r>
-        <w:t xml:space="preserve"> I was thinking about the career I wanted to pursue</w:t>
+        <w:t xml:space="preserve"> I was thinking about the </w:t>
+      </w:r>
+      <w:proofErr w:type="gramStart"/>
+      <w:r>
+        <w:t>career</w:t>
+      </w:r>
+      <w:proofErr w:type="gramEnd"/>
+      <w:r>
+        <w:t xml:space="preserve"> I wanted to pursue</w:t>
       </w:r>
     </w:p>
     <w:p>
@@ -306,7 +336,21 @@
         <w:rPr>
           <w:rFonts w:asciiTheme="minorHAnsi" w:hAnsiTheme="minorHAnsi" w:cstheme="minorHAnsi"/>
         </w:rPr>
-        <w:t>I worked at Sitemax Systems from January 2018 to December 2019 as Junior Front End Developer</w:t>
+        <w:t xml:space="preserve">I worked at </w:t>
+      </w:r>
+      <w:proofErr w:type="spellStart"/>
+      <w:r>
+        <w:rPr>
+          <w:rFonts w:asciiTheme="minorHAnsi" w:hAnsiTheme="minorHAnsi" w:cstheme="minorHAnsi"/>
+        </w:rPr>
+        <w:t>Sitemax</w:t>
+      </w:r>
+      <w:proofErr w:type="spellEnd"/>
+      <w:r>
+        <w:rPr>
+          <w:rFonts w:asciiTheme="minorHAnsi" w:hAnsiTheme="minorHAnsi" w:cstheme="minorHAnsi"/>
+        </w:rPr>
+        <w:t xml:space="preserve"> Systems from January 2018 to December 2019 as Junior Front End Developer</w:t>
       </w:r>
     </w:p>
     <w:p>
@@ -324,7 +368,21 @@
         <w:rPr>
           <w:rFonts w:asciiTheme="minorHAnsi" w:hAnsiTheme="minorHAnsi" w:cstheme="minorHAnsi"/>
         </w:rPr>
-        <w:t>There I was responsible for developing and maintaining features of the SiteMax Systems</w:t>
+        <w:t xml:space="preserve">There I was responsible for developing and maintaining features of the </w:t>
+      </w:r>
+      <w:proofErr w:type="spellStart"/>
+      <w:r>
+        <w:rPr>
+          <w:rFonts w:asciiTheme="minorHAnsi" w:hAnsiTheme="minorHAnsi" w:cstheme="minorHAnsi"/>
+        </w:rPr>
+        <w:t>SiteMax</w:t>
+      </w:r>
+      <w:proofErr w:type="spellEnd"/>
+      <w:r>
+        <w:rPr>
+          <w:rFonts w:asciiTheme="minorHAnsi" w:hAnsiTheme="minorHAnsi" w:cstheme="minorHAnsi"/>
+        </w:rPr>
+        <w:t xml:space="preserve"> Systems</w:t>
       </w:r>
     </w:p>
     <w:p>
@@ -372,7 +430,49 @@
         <w:rPr>
           <w:rFonts w:asciiTheme="minorHAnsi" w:hAnsiTheme="minorHAnsi" w:cstheme="minorHAnsi"/>
         </w:rPr>
-        <w:t xml:space="preserve"> with the development of SItemax’s mission critical Sitemax 3 and Sitemax 3.5 mobile application</w:t>
+        <w:t xml:space="preserve"> with the development of </w:t>
+      </w:r>
+      <w:proofErr w:type="spellStart"/>
+      <w:r>
+        <w:rPr>
+          <w:rFonts w:asciiTheme="minorHAnsi" w:hAnsiTheme="minorHAnsi" w:cstheme="minorHAnsi"/>
+        </w:rPr>
+        <w:t>SItemax’s</w:t>
+      </w:r>
+      <w:proofErr w:type="spellEnd"/>
+      <w:r>
+        <w:rPr>
+          <w:rFonts w:asciiTheme="minorHAnsi" w:hAnsiTheme="minorHAnsi" w:cstheme="minorHAnsi"/>
+        </w:rPr>
+        <w:t xml:space="preserve"> mission critical </w:t>
+      </w:r>
+      <w:proofErr w:type="spellStart"/>
+      <w:r>
+        <w:rPr>
+          <w:rFonts w:asciiTheme="minorHAnsi" w:hAnsiTheme="minorHAnsi" w:cstheme="minorHAnsi"/>
+        </w:rPr>
+        <w:t>Sitemax</w:t>
+      </w:r>
+      <w:proofErr w:type="spellEnd"/>
+      <w:r>
+        <w:rPr>
+          <w:rFonts w:asciiTheme="minorHAnsi" w:hAnsiTheme="minorHAnsi" w:cstheme="minorHAnsi"/>
+        </w:rPr>
+        <w:t xml:space="preserve"> 3 and </w:t>
+      </w:r>
+      <w:proofErr w:type="spellStart"/>
+      <w:r>
+        <w:rPr>
+          <w:rFonts w:asciiTheme="minorHAnsi" w:hAnsiTheme="minorHAnsi" w:cstheme="minorHAnsi"/>
+        </w:rPr>
+        <w:t>Sitemax</w:t>
+      </w:r>
+      <w:proofErr w:type="spellEnd"/>
+      <w:r>
+        <w:rPr>
+          <w:rFonts w:asciiTheme="minorHAnsi" w:hAnsiTheme="minorHAnsi" w:cstheme="minorHAnsi"/>
+        </w:rPr>
+        <w:t xml:space="preserve"> 3.5 mobile application</w:t>
       </w:r>
       <w:r>
         <w:rPr>
@@ -432,12 +532,21 @@
           <w:color w:val="000000" w:themeColor="text1"/>
         </w:rPr>
       </w:pPr>
-      <w:r>
-        <w:rPr>
-          <w:rFonts w:asciiTheme="minorHAnsi" w:hAnsiTheme="minorHAnsi"/>
-          <w:color w:val="000000" w:themeColor="text1"/>
-        </w:rPr>
-        <w:t>Reecntly, I finished the development of hyungmogu.com. Initially, I built the website using Django, but I self-learned ReactJS and migrated the website to entirely front-end based website.</w:t>
+      <w:proofErr w:type="spellStart"/>
+      <w:r>
+        <w:rPr>
+          <w:rFonts w:asciiTheme="minorHAnsi" w:hAnsiTheme="minorHAnsi"/>
+          <w:color w:val="000000" w:themeColor="text1"/>
+        </w:rPr>
+        <w:t>Reecntly</w:t>
+      </w:r>
+      <w:proofErr w:type="spellEnd"/>
+      <w:r>
+        <w:rPr>
+          <w:rFonts w:asciiTheme="minorHAnsi" w:hAnsiTheme="minorHAnsi"/>
+          <w:color w:val="000000" w:themeColor="text1"/>
+        </w:rPr>
+        <w:t>, I finished the development of hyungmogu.com. Initially, I built the website using Django, but I self-learned ReactJS and migrated the website to entirely front-end based website.</w:t>
       </w:r>
     </w:p>
     <w:p>
@@ -585,7 +694,23 @@
           <w:rFonts w:asciiTheme="minorHAnsi" w:hAnsiTheme="minorHAnsi"/>
           <w:color w:val="000000" w:themeColor="text1"/>
         </w:rPr>
-        <w:t>My peers at SIteMax Systems are awesome.</w:t>
+        <w:t xml:space="preserve">My peers at </w:t>
+      </w:r>
+      <w:proofErr w:type="spellStart"/>
+      <w:r>
+        <w:rPr>
+          <w:rFonts w:asciiTheme="minorHAnsi" w:hAnsiTheme="minorHAnsi"/>
+          <w:color w:val="000000" w:themeColor="text1"/>
+        </w:rPr>
+        <w:t>SIteMax</w:t>
+      </w:r>
+      <w:proofErr w:type="spellEnd"/>
+      <w:r>
+        <w:rPr>
+          <w:rFonts w:asciiTheme="minorHAnsi" w:hAnsiTheme="minorHAnsi"/>
+          <w:color w:val="000000" w:themeColor="text1"/>
+        </w:rPr>
+        <w:t xml:space="preserve"> Systems are awesome.</w:t>
       </w:r>
     </w:p>
     <w:p>
@@ -777,7 +902,15 @@
     </w:p>
     <w:p>
       <w:r>
-        <w:t xml:space="preserve">First Practice : </w:t>
+        <w:t xml:space="preserve">First </w:t>
+      </w:r>
+      <w:proofErr w:type="gramStart"/>
+      <w:r>
+        <w:t>Practice :</w:t>
+      </w:r>
+      <w:proofErr w:type="gramEnd"/>
+      <w:r>
+        <w:t xml:space="preserve"> </w:t>
       </w:r>
       <w:hyperlink r:id="rId9" w:history="1">
         <w:r>
@@ -853,7 +986,43 @@
           <w:sz w:val="28"/>
           <w:szCs w:val="28"/>
         </w:rPr>
-        <w:t>For the past 2 years in my previous workplace in SiteMax Systems Inc, I was responsible of developing and maintaining the features of the SiteMax system</w:t>
+        <w:t xml:space="preserve">For the past 2 years in my previous workplace in </w:t>
+      </w:r>
+      <w:proofErr w:type="spellStart"/>
+      <w:r>
+        <w:rPr>
+          <w:rFonts w:asciiTheme="minorHAnsi" w:hAnsiTheme="minorHAnsi" w:cstheme="minorHAnsi"/>
+          <w:sz w:val="28"/>
+          <w:szCs w:val="28"/>
+        </w:rPr>
+        <w:t>SiteMax</w:t>
+      </w:r>
+      <w:proofErr w:type="spellEnd"/>
+      <w:r>
+        <w:rPr>
+          <w:rFonts w:asciiTheme="minorHAnsi" w:hAnsiTheme="minorHAnsi" w:cstheme="minorHAnsi"/>
+          <w:sz w:val="28"/>
+          <w:szCs w:val="28"/>
+        </w:rPr>
+        <w:t xml:space="preserve"> Systems Inc, I was responsible of developing and maintaining the features of the </w:t>
+      </w:r>
+      <w:proofErr w:type="spellStart"/>
+      <w:r>
+        <w:rPr>
+          <w:rFonts w:asciiTheme="minorHAnsi" w:hAnsiTheme="minorHAnsi" w:cstheme="minorHAnsi"/>
+          <w:sz w:val="28"/>
+          <w:szCs w:val="28"/>
+        </w:rPr>
+        <w:t>SiteMax</w:t>
+      </w:r>
+      <w:proofErr w:type="spellEnd"/>
+      <w:r>
+        <w:rPr>
+          <w:rFonts w:asciiTheme="minorHAnsi" w:hAnsiTheme="minorHAnsi" w:cstheme="minorHAnsi"/>
+          <w:sz w:val="28"/>
+          <w:szCs w:val="28"/>
+        </w:rPr>
+        <w:t xml:space="preserve"> system</w:t>
       </w:r>
     </w:p>
     <w:p>
@@ -954,7 +1123,43 @@
           <w:szCs w:val="28"/>
         </w:rPr>
         <w:tab/>
-        <w:t xml:space="preserve"> experience. For the past 2 years in my previous workplace in SiteMax Systems Inc, I was responsible of developing and maintaining the features of the SiteMax system.</w:t>
+        <w:t xml:space="preserve"> experience. For the past 2 years in my previous workplace in </w:t>
+      </w:r>
+      <w:proofErr w:type="spellStart"/>
+      <w:r>
+        <w:rPr>
+          <w:rFonts w:asciiTheme="minorHAnsi" w:hAnsiTheme="minorHAnsi" w:cstheme="minorHAnsi"/>
+          <w:sz w:val="28"/>
+          <w:szCs w:val="28"/>
+        </w:rPr>
+        <w:t>SiteMax</w:t>
+      </w:r>
+      <w:proofErr w:type="spellEnd"/>
+      <w:r>
+        <w:rPr>
+          <w:rFonts w:asciiTheme="minorHAnsi" w:hAnsiTheme="minorHAnsi" w:cstheme="minorHAnsi"/>
+          <w:sz w:val="28"/>
+          <w:szCs w:val="28"/>
+        </w:rPr>
+        <w:t xml:space="preserve"> Systems Inc, I was responsible of developing and maintaining the features of the </w:t>
+      </w:r>
+      <w:proofErr w:type="spellStart"/>
+      <w:r>
+        <w:rPr>
+          <w:rFonts w:asciiTheme="minorHAnsi" w:hAnsiTheme="minorHAnsi" w:cstheme="minorHAnsi"/>
+          <w:sz w:val="28"/>
+          <w:szCs w:val="28"/>
+        </w:rPr>
+        <w:t>SiteMax</w:t>
+      </w:r>
+      <w:proofErr w:type="spellEnd"/>
+      <w:r>
+        <w:rPr>
+          <w:rFonts w:asciiTheme="minorHAnsi" w:hAnsiTheme="minorHAnsi" w:cstheme="minorHAnsi"/>
+          <w:sz w:val="28"/>
+          <w:szCs w:val="28"/>
+        </w:rPr>
+        <w:t xml:space="preserve"> system.</w:t>
       </w:r>
     </w:p>
     <w:p>
@@ -986,38 +1191,92 @@
           <w:color w:val="1F314A"/>
           <w:shd w:val="clear" w:color="auto" w:fill="F2F7FE"/>
         </w:rPr>
-        <w:t>For the past two years, I worked with my teammates from different departemnts and built over 300 angularJS based single page applications, and maintained over  2000 of them. As well, I assisted my senior developers with developer There I was praised by my team members for building beautiful applications that delights customers and lots of fist bumps and high fives.</w:t>
-      </w:r>
-    </w:p>
-    <w:p>
-      <w:pPr>
-        <w:tabs>
-          <w:tab w:val="left" w:pos="6440"/>
-        </w:tabs>
+        <w:t xml:space="preserve">For the past two years, I worked with my teammates from different </w:t>
+      </w:r>
+      <w:proofErr w:type="spellStart"/>
+      <w:r>
         <w:rPr>
           <w:rFonts w:ascii="Arial" w:hAnsi="Arial" w:cs="Arial"/>
           <w:color w:val="1F314A"/>
           <w:shd w:val="clear" w:color="auto" w:fill="F2F7FE"/>
         </w:rPr>
-      </w:pPr>
-    </w:p>
-    <w:p>
-      <w:pPr>
-        <w:tabs>
-          <w:tab w:val="left" w:pos="6440"/>
-        </w:tabs>
+        <w:t>departemnts</w:t>
+      </w:r>
+      <w:proofErr w:type="spellEnd"/>
+      <w:r>
         <w:rPr>
           <w:rFonts w:ascii="Arial" w:hAnsi="Arial" w:cs="Arial"/>
           <w:color w:val="1F314A"/>
           <w:shd w:val="clear" w:color="auto" w:fill="F2F7FE"/>
         </w:rPr>
-      </w:pPr>
+        <w:t xml:space="preserve"> and built over 300 </w:t>
+      </w:r>
+      <w:proofErr w:type="spellStart"/>
       <w:r>
         <w:rPr>
           <w:rFonts w:ascii="Arial" w:hAnsi="Arial" w:cs="Arial"/>
           <w:color w:val="1F314A"/>
           <w:shd w:val="clear" w:color="auto" w:fill="F2F7FE"/>
         </w:rPr>
+        <w:t>angularJS</w:t>
+      </w:r>
+      <w:proofErr w:type="spellEnd"/>
+      <w:r>
+        <w:rPr>
+          <w:rFonts w:ascii="Arial" w:hAnsi="Arial" w:cs="Arial"/>
+          <w:color w:val="1F314A"/>
+          <w:shd w:val="clear" w:color="auto" w:fill="F2F7FE"/>
+        </w:rPr>
+        <w:t xml:space="preserve"> based single page applications, and maintained </w:t>
+      </w:r>
+      <w:proofErr w:type="gramStart"/>
+      <w:r>
+        <w:rPr>
+          <w:rFonts w:ascii="Arial" w:hAnsi="Arial" w:cs="Arial"/>
+          <w:color w:val="1F314A"/>
+          <w:shd w:val="clear" w:color="auto" w:fill="F2F7FE"/>
+        </w:rPr>
+        <w:t>over  2000</w:t>
+      </w:r>
+      <w:proofErr w:type="gramEnd"/>
+      <w:r>
+        <w:rPr>
+          <w:rFonts w:ascii="Arial" w:hAnsi="Arial" w:cs="Arial"/>
+          <w:color w:val="1F314A"/>
+          <w:shd w:val="clear" w:color="auto" w:fill="F2F7FE"/>
+        </w:rPr>
+        <w:t xml:space="preserve"> of them. As well, I assisted my senior developers with developer There I was praised by my team members for building beautiful applications that delights customers and lots of fist bumps and high fives.</w:t>
+      </w:r>
+    </w:p>
+    <w:p>
+      <w:pPr>
+        <w:tabs>
+          <w:tab w:val="left" w:pos="6440"/>
+        </w:tabs>
+        <w:rPr>
+          <w:rFonts w:ascii="Arial" w:hAnsi="Arial" w:cs="Arial"/>
+          <w:color w:val="1F314A"/>
+          <w:shd w:val="clear" w:color="auto" w:fill="F2F7FE"/>
+        </w:rPr>
+      </w:pPr>
+    </w:p>
+    <w:p>
+      <w:pPr>
+        <w:tabs>
+          <w:tab w:val="left" w:pos="6440"/>
+        </w:tabs>
+        <w:rPr>
+          <w:rFonts w:ascii="Arial" w:hAnsi="Arial" w:cs="Arial"/>
+          <w:color w:val="1F314A"/>
+          <w:shd w:val="clear" w:color="auto" w:fill="F2F7FE"/>
+        </w:rPr>
+      </w:pPr>
+      <w:r>
+        <w:rPr>
+          <w:rFonts w:ascii="Arial" w:hAnsi="Arial" w:cs="Arial"/>
+          <w:color w:val="1F314A"/>
+          <w:shd w:val="clear" w:color="auto" w:fill="F2F7FE"/>
+        </w:rPr>
         <w:t>Over the years, I felt the need for better growth and opportunities. I’ve been practicing over the years, and now that I am ready for a new role, this position is the one that I felt I could excel in.</w:t>
       </w:r>
     </w:p>
@@ -1085,8 +1344,13 @@
     <w:p/>
     <w:p>
       <w:r>
-        <w:t>What do I know about company</w:t>
-      </w:r>
+        <w:t xml:space="preserve">What do I know about </w:t>
+      </w:r>
+      <w:proofErr w:type="gramStart"/>
+      <w:r>
+        <w:t>company</w:t>
+      </w:r>
+      <w:proofErr w:type="gramEnd"/>
     </w:p>
     <w:p>
       <w:pPr>
@@ -1096,8 +1360,13 @@
           <w:numId w:val="6"/>
         </w:numPr>
       </w:pPr>
-      <w:r>
-        <w:t xml:space="preserve">Mobsquad is </w:t>
+      <w:proofErr w:type="spellStart"/>
+      <w:r>
+        <w:t>Mobsquad</w:t>
+      </w:r>
+      <w:proofErr w:type="spellEnd"/>
+      <w:r>
+        <w:t xml:space="preserve"> is </w:t>
       </w:r>
     </w:p>
     <w:p/>
@@ -1179,8 +1448,18 @@
           <w:color w:val="1F314A"/>
           <w:shd w:val="clear" w:color="auto" w:fill="F2F7FE"/>
         </w:rPr>
-        <w:t>I want to become a good and valuable software engineer where I can grow beyond creating a simple Single page applications</w:t>
-      </w:r>
+        <w:t xml:space="preserve">I want to become a good and valuable software engineer where I can grow beyond creating a simple Single page </w:t>
+      </w:r>
+      <w:proofErr w:type="gramStart"/>
+      <w:r>
+        <w:rPr>
+          <w:rFonts w:ascii="Arial" w:hAnsi="Arial" w:cs="Arial"/>
+          <w:color w:val="1F314A"/>
+          <w:shd w:val="clear" w:color="auto" w:fill="F2F7FE"/>
+        </w:rPr>
+        <w:t>applications</w:t>
+      </w:r>
+      <w:proofErr w:type="gramEnd"/>
     </w:p>
     <w:p>
       <w:pPr>
@@ -1410,39 +1689,32 @@
           <w:color w:val="1F314A"/>
           <w:shd w:val="clear" w:color="auto" w:fill="F2F7FE"/>
         </w:rPr>
-        <w:t>I want to work in the environment of learning so I become better developer day after day</w:t>
-      </w:r>
-    </w:p>
-    <w:p>
-      <w:pPr>
-        <w:pStyle w:val="ListParagraph"/>
-        <w:numPr>
-          <w:ilvl w:val="1"/>
-          <w:numId w:val="6"/>
-        </w:numPr>
-        <w:tabs>
-          <w:tab w:val="left" w:pos="6440"/>
-        </w:tabs>
+        <w:t xml:space="preserve">I want to work in the environment of </w:t>
+      </w:r>
+      <w:proofErr w:type="gramStart"/>
+      <w:r>
         <w:rPr>
           <w:rFonts w:ascii="Arial" w:hAnsi="Arial" w:cs="Arial"/>
           <w:color w:val="1F314A"/>
           <w:shd w:val="clear" w:color="auto" w:fill="F2F7FE"/>
         </w:rPr>
-      </w:pPr>
+        <w:t>learning</w:t>
+      </w:r>
+      <w:proofErr w:type="gramEnd"/>
       <w:r>
         <w:rPr>
           <w:rFonts w:ascii="Arial" w:hAnsi="Arial" w:cs="Arial"/>
           <w:color w:val="1F314A"/>
           <w:shd w:val="clear" w:color="auto" w:fill="F2F7FE"/>
         </w:rPr>
-        <w:t>I want to collaborate with peers to create something fantastic</w:t>
-      </w:r>
-    </w:p>
-    <w:p>
-      <w:pPr>
-        <w:pStyle w:val="ListParagraph"/>
-        <w:numPr>
-          <w:ilvl w:val="0"/>
+        <w:t xml:space="preserve"> so I become better developer day after day</w:t>
+      </w:r>
+    </w:p>
+    <w:p>
+      <w:pPr>
+        <w:pStyle w:val="ListParagraph"/>
+        <w:numPr>
+          <w:ilvl w:val="1"/>
           <w:numId w:val="6"/>
         </w:numPr>
         <w:tabs>
@@ -1460,7 +1732,68 @@
           <w:color w:val="1F314A"/>
           <w:shd w:val="clear" w:color="auto" w:fill="F2F7FE"/>
         </w:rPr>
-        <w:t>The job description empahasizes two qualities --- passion for learning,  and obsessed with delivering customer value</w:t>
+        <w:t>I want to collaborate with peers to create something fantastic</w:t>
+      </w:r>
+    </w:p>
+    <w:p>
+      <w:pPr>
+        <w:pStyle w:val="ListParagraph"/>
+        <w:numPr>
+          <w:ilvl w:val="0"/>
+          <w:numId w:val="6"/>
+        </w:numPr>
+        <w:tabs>
+          <w:tab w:val="left" w:pos="6440"/>
+        </w:tabs>
+        <w:rPr>
+          <w:rFonts w:ascii="Arial" w:hAnsi="Arial" w:cs="Arial"/>
+          <w:color w:val="1F314A"/>
+          <w:shd w:val="clear" w:color="auto" w:fill="F2F7FE"/>
+        </w:rPr>
+      </w:pPr>
+      <w:r>
+        <w:rPr>
+          <w:rFonts w:ascii="Arial" w:hAnsi="Arial" w:cs="Arial"/>
+          <w:color w:val="1F314A"/>
+          <w:shd w:val="clear" w:color="auto" w:fill="F2F7FE"/>
+        </w:rPr>
+        <w:t xml:space="preserve">The job description </w:t>
+      </w:r>
+      <w:proofErr w:type="spellStart"/>
+      <w:r>
+        <w:rPr>
+          <w:rFonts w:ascii="Arial" w:hAnsi="Arial" w:cs="Arial"/>
+          <w:color w:val="1F314A"/>
+          <w:shd w:val="clear" w:color="auto" w:fill="F2F7FE"/>
+        </w:rPr>
+        <w:t>empahasizes</w:t>
+      </w:r>
+      <w:proofErr w:type="spellEnd"/>
+      <w:r>
+        <w:rPr>
+          <w:rFonts w:ascii="Arial" w:hAnsi="Arial" w:cs="Arial"/>
+          <w:color w:val="1F314A"/>
+          <w:shd w:val="clear" w:color="auto" w:fill="F2F7FE"/>
+        </w:rPr>
+        <w:t xml:space="preserve"> two qualities --- passion for </w:t>
+      </w:r>
+      <w:proofErr w:type="gramStart"/>
+      <w:r>
+        <w:rPr>
+          <w:rFonts w:ascii="Arial" w:hAnsi="Arial" w:cs="Arial"/>
+          <w:color w:val="1F314A"/>
+          <w:shd w:val="clear" w:color="auto" w:fill="F2F7FE"/>
+        </w:rPr>
+        <w:t>learning,  and</w:t>
+      </w:r>
+      <w:proofErr w:type="gramEnd"/>
+      <w:r>
+        <w:rPr>
+          <w:rFonts w:ascii="Arial" w:hAnsi="Arial" w:cs="Arial"/>
+          <w:color w:val="1F314A"/>
+          <w:shd w:val="clear" w:color="auto" w:fill="F2F7FE"/>
+        </w:rPr>
+        <w:t xml:space="preserve"> obsessed with delivering customer value</w:t>
       </w:r>
     </w:p>
     <w:p>
@@ -1613,7 +1946,23 @@
           <w:rFonts w:asciiTheme="minorHAnsi" w:hAnsiTheme="minorHAnsi" w:cstheme="minorHAnsi"/>
           <w:color w:val="000000" w:themeColor="text1"/>
         </w:rPr>
-        <w:t>Shell Program SiteMax 3 application</w:t>
+        <w:t xml:space="preserve">Shell Program </w:t>
+      </w:r>
+      <w:proofErr w:type="spellStart"/>
+      <w:r>
+        <w:rPr>
+          <w:rFonts w:asciiTheme="minorHAnsi" w:hAnsiTheme="minorHAnsi" w:cstheme="minorHAnsi"/>
+          <w:color w:val="000000" w:themeColor="text1"/>
+        </w:rPr>
+        <w:t>SiteMax</w:t>
+      </w:r>
+      <w:proofErr w:type="spellEnd"/>
+      <w:r>
+        <w:rPr>
+          <w:rFonts w:asciiTheme="minorHAnsi" w:hAnsiTheme="minorHAnsi" w:cstheme="minorHAnsi"/>
+          <w:color w:val="000000" w:themeColor="text1"/>
+        </w:rPr>
+        <w:t xml:space="preserve"> 3 application</w:t>
       </w:r>
     </w:p>
     <w:p>
@@ -1632,7 +1981,35 @@
         <w:rPr>
           <w:rFonts w:asciiTheme="minorHAnsi" w:hAnsiTheme="minorHAnsi" w:cstheme="minorHAnsi"/>
         </w:rPr>
-        <w:t>James wanted to attend buildex with his cool new app SiteMax 3 built entirely using Ionic Framework</w:t>
+        <w:t xml:space="preserve">James wanted to attend </w:t>
+      </w:r>
+      <w:proofErr w:type="spellStart"/>
+      <w:r>
+        <w:rPr>
+          <w:rFonts w:asciiTheme="minorHAnsi" w:hAnsiTheme="minorHAnsi" w:cstheme="minorHAnsi"/>
+        </w:rPr>
+        <w:t>buildex</w:t>
+      </w:r>
+      <w:proofErr w:type="spellEnd"/>
+      <w:r>
+        <w:rPr>
+          <w:rFonts w:asciiTheme="minorHAnsi" w:hAnsiTheme="minorHAnsi" w:cstheme="minorHAnsi"/>
+        </w:rPr>
+        <w:t xml:space="preserve"> with his cool new app </w:t>
+      </w:r>
+      <w:proofErr w:type="spellStart"/>
+      <w:r>
+        <w:rPr>
+          <w:rFonts w:asciiTheme="minorHAnsi" w:hAnsiTheme="minorHAnsi" w:cstheme="minorHAnsi"/>
+        </w:rPr>
+        <w:t>SiteMax</w:t>
+      </w:r>
+      <w:proofErr w:type="spellEnd"/>
+      <w:r>
+        <w:rPr>
+          <w:rFonts w:asciiTheme="minorHAnsi" w:hAnsiTheme="minorHAnsi" w:cstheme="minorHAnsi"/>
+        </w:rPr>
+        <w:t xml:space="preserve"> 3 built entirely using Ionic Framework</w:t>
       </w:r>
     </w:p>
     <w:p>
@@ -1671,7 +2048,21 @@
           <w:rFonts w:asciiTheme="minorHAnsi" w:hAnsiTheme="minorHAnsi" w:cstheme="minorHAnsi"/>
         </w:rPr>
         <w:lastRenderedPageBreak/>
-        <w:t>Each build took about 20 minutes (literarly)</w:t>
+        <w:t>Each build took about 20 minutes (</w:t>
+      </w:r>
+      <w:proofErr w:type="spellStart"/>
+      <w:r>
+        <w:rPr>
+          <w:rFonts w:asciiTheme="minorHAnsi" w:hAnsiTheme="minorHAnsi" w:cstheme="minorHAnsi"/>
+        </w:rPr>
+        <w:t>literarly</w:t>
+      </w:r>
+      <w:proofErr w:type="spellEnd"/>
+      <w:r>
+        <w:rPr>
+          <w:rFonts w:asciiTheme="minorHAnsi" w:hAnsiTheme="minorHAnsi" w:cstheme="minorHAnsi"/>
+        </w:rPr>
+        <w:t>)</w:t>
       </w:r>
     </w:p>
     <w:p>
@@ -1945,7 +2336,21 @@
         <w:rPr>
           <w:rFonts w:asciiTheme="minorHAnsi" w:eastAsia="Batang" w:hAnsiTheme="minorHAnsi" w:cstheme="minorHAnsi"/>
         </w:rPr>
-        <w:t xml:space="preserve"> This has been true at sitemax. </w:t>
+        <w:t xml:space="preserve"> This has been true at </w:t>
+      </w:r>
+      <w:proofErr w:type="spellStart"/>
+      <w:r>
+        <w:rPr>
+          <w:rFonts w:asciiTheme="minorHAnsi" w:eastAsia="Batang" w:hAnsiTheme="minorHAnsi" w:cstheme="minorHAnsi"/>
+        </w:rPr>
+        <w:t>sitemax</w:t>
+      </w:r>
+      <w:proofErr w:type="spellEnd"/>
+      <w:r>
+        <w:rPr>
+          <w:rFonts w:asciiTheme="minorHAnsi" w:eastAsia="Batang" w:hAnsiTheme="minorHAnsi" w:cstheme="minorHAnsi"/>
+        </w:rPr>
+        <w:t xml:space="preserve">. </w:t>
       </w:r>
     </w:p>
     <w:p>
@@ -2055,7 +2460,21 @@
         <w:rPr>
           <w:rFonts w:asciiTheme="minorHAnsi" w:eastAsia="Batang" w:hAnsiTheme="minorHAnsi" w:cstheme="minorHAnsi"/>
         </w:rPr>
-        <w:t xml:space="preserve"> from different departments. Together, we’ve built over 300 forms and I could use this experience and experitise in benefit of company</w:t>
+        <w:t xml:space="preserve"> from different departments. Together, we’ve built over 300 forms and I could use this experience and </w:t>
+      </w:r>
+      <w:proofErr w:type="spellStart"/>
+      <w:r>
+        <w:rPr>
+          <w:rFonts w:asciiTheme="minorHAnsi" w:eastAsia="Batang" w:hAnsiTheme="minorHAnsi" w:cstheme="minorHAnsi"/>
+        </w:rPr>
+        <w:t>experitise</w:t>
+      </w:r>
+      <w:proofErr w:type="spellEnd"/>
+      <w:r>
+        <w:rPr>
+          <w:rFonts w:asciiTheme="minorHAnsi" w:eastAsia="Batang" w:hAnsiTheme="minorHAnsi" w:cstheme="minorHAnsi"/>
+        </w:rPr>
+        <w:t xml:space="preserve"> in benefit of company</w:t>
       </w:r>
     </w:p>
     <w:p>
@@ -2101,11 +2520,33 @@
           <w:rFonts w:asciiTheme="minorHAnsi" w:eastAsia="Batang" w:hAnsiTheme="minorHAnsi" w:cstheme="minorHAnsi"/>
         </w:rPr>
       </w:pPr>
-      <w:r>
-        <w:rPr>
-          <w:rFonts w:asciiTheme="minorHAnsi" w:eastAsia="Batang" w:hAnsiTheme="minorHAnsi" w:cstheme="minorHAnsi"/>
-        </w:rPr>
-        <w:t>Sitemax 3 and SiteMax 3.5 applications</w:t>
+      <w:proofErr w:type="spellStart"/>
+      <w:r>
+        <w:rPr>
+          <w:rFonts w:asciiTheme="minorHAnsi" w:eastAsia="Batang" w:hAnsiTheme="minorHAnsi" w:cstheme="minorHAnsi"/>
+        </w:rPr>
+        <w:t>Sitemax</w:t>
+      </w:r>
+      <w:proofErr w:type="spellEnd"/>
+      <w:r>
+        <w:rPr>
+          <w:rFonts w:asciiTheme="minorHAnsi" w:eastAsia="Batang" w:hAnsiTheme="minorHAnsi" w:cstheme="minorHAnsi"/>
+        </w:rPr>
+        <w:t xml:space="preserve"> 3 and </w:t>
+      </w:r>
+      <w:proofErr w:type="spellStart"/>
+      <w:r>
+        <w:rPr>
+          <w:rFonts w:asciiTheme="minorHAnsi" w:eastAsia="Batang" w:hAnsiTheme="minorHAnsi" w:cstheme="minorHAnsi"/>
+        </w:rPr>
+        <w:t>SiteMax</w:t>
+      </w:r>
+      <w:proofErr w:type="spellEnd"/>
+      <w:r>
+        <w:rPr>
+          <w:rFonts w:asciiTheme="minorHAnsi" w:eastAsia="Batang" w:hAnsiTheme="minorHAnsi" w:cstheme="minorHAnsi"/>
+        </w:rPr>
+        <w:t xml:space="preserve"> 3.5 applications</w:t>
       </w:r>
     </w:p>
     <w:p>
@@ -2147,8 +2588,16 @@
         <w:rPr>
           <w:rFonts w:asciiTheme="minorHAnsi" w:eastAsia="Batang" w:hAnsiTheme="minorHAnsi" w:cstheme="minorHAnsi"/>
         </w:rPr>
-        <w:t>Improving UI of single page appliations</w:t>
-      </w:r>
+        <w:t xml:space="preserve">Improving UI of single page </w:t>
+      </w:r>
+      <w:proofErr w:type="spellStart"/>
+      <w:r>
+        <w:rPr>
+          <w:rFonts w:asciiTheme="minorHAnsi" w:eastAsia="Batang" w:hAnsiTheme="minorHAnsi" w:cstheme="minorHAnsi"/>
+        </w:rPr>
+        <w:t>appliations</w:t>
+      </w:r>
+      <w:proofErr w:type="spellEnd"/>
     </w:p>
     <w:p>
       <w:pPr>
@@ -2178,7 +2627,23 @@
           <w:rFonts w:asciiTheme="minorHAnsi" w:hAnsiTheme="minorHAnsi"/>
           <w:color w:val="000000" w:themeColor="text1"/>
         </w:rPr>
-        <w:t xml:space="preserve"> with proven history of self-learning in web development and securing a job at SiteMax Systems</w:t>
+        <w:t xml:space="preserve"> with proven history of self-learning in web development and securing a job at </w:t>
+      </w:r>
+      <w:proofErr w:type="spellStart"/>
+      <w:r>
+        <w:rPr>
+          <w:rFonts w:asciiTheme="minorHAnsi" w:hAnsiTheme="minorHAnsi"/>
+          <w:color w:val="000000" w:themeColor="text1"/>
+        </w:rPr>
+        <w:t>SiteMax</w:t>
+      </w:r>
+      <w:proofErr w:type="spellEnd"/>
+      <w:r>
+        <w:rPr>
+          <w:rFonts w:asciiTheme="minorHAnsi" w:hAnsiTheme="minorHAnsi"/>
+          <w:color w:val="000000" w:themeColor="text1"/>
+        </w:rPr>
+        <w:t xml:space="preserve"> Systems</w:t>
       </w:r>
     </w:p>
     <w:p>
@@ -2764,12 +3229,14 @@
           <w:rFonts w:asciiTheme="minorHAnsi" w:eastAsia="Batang" w:hAnsiTheme="minorHAnsi" w:cstheme="minorHAnsi"/>
         </w:rPr>
       </w:pPr>
+      <w:proofErr w:type="spellStart"/>
       <w:r>
         <w:rPr>
           <w:rFonts w:asciiTheme="minorHAnsi" w:eastAsia="Batang" w:hAnsiTheme="minorHAnsi" w:cstheme="minorHAnsi"/>
         </w:rPr>
         <w:t>leetcode</w:t>
       </w:r>
+      <w:proofErr w:type="spellEnd"/>
       <w:r>
         <w:rPr>
           <w:rFonts w:asciiTheme="minorHAnsi" w:eastAsia="Batang" w:hAnsiTheme="minorHAnsi" w:cstheme="minorHAnsi" w:hint="eastAsia"/>
@@ -2782,6 +3249,7 @@
         </w:rPr>
         <w:t xml:space="preserve"> </w:t>
       </w:r>
+      <w:proofErr w:type="spellStart"/>
       <w:r>
         <w:rPr>
           <w:rFonts w:asciiTheme="minorHAnsi" w:eastAsia="Batang" w:hAnsiTheme="minorHAnsi" w:cstheme="minorHAnsi"/>
@@ -2794,6 +3262,7 @@
         </w:rPr>
         <w:t>를</w:t>
       </w:r>
+      <w:proofErr w:type="spellEnd"/>
       <w:r>
         <w:rPr>
           <w:rFonts w:asciiTheme="minorHAnsi" w:eastAsia="Batang" w:hAnsiTheme="minorHAnsi" w:cstheme="minorHAnsi" w:hint="eastAsia"/>
@@ -2848,12 +3317,14 @@
         </w:rPr>
         <w:t xml:space="preserve"> </w:t>
       </w:r>
+      <w:proofErr w:type="spellStart"/>
       <w:r>
         <w:rPr>
           <w:rFonts w:asciiTheme="minorHAnsi" w:eastAsia="Batang" w:hAnsiTheme="minorHAnsi" w:cstheme="minorHAnsi" w:hint="eastAsia"/>
         </w:rPr>
         <w:t>연습했었고</w:t>
       </w:r>
+      <w:proofErr w:type="spellEnd"/>
     </w:p>
     <w:p>
       <w:pPr>
@@ -2905,12 +3376,14 @@
         </w:rPr>
         <w:t xml:space="preserve"> </w:t>
       </w:r>
+      <w:proofErr w:type="spellStart"/>
       <w:r>
         <w:rPr>
           <w:rFonts w:asciiTheme="minorHAnsi" w:eastAsia="Batang" w:hAnsiTheme="minorHAnsi" w:cstheme="minorHAnsi" w:hint="eastAsia"/>
         </w:rPr>
         <w:t>돌아올때</w:t>
       </w:r>
+      <w:proofErr w:type="spellEnd"/>
       <w:r>
         <w:rPr>
           <w:rFonts w:asciiTheme="minorHAnsi" w:eastAsia="Batang" w:hAnsiTheme="minorHAnsi" w:cstheme="minorHAnsi" w:hint="eastAsia"/>
@@ -2929,12 +3402,14 @@
         </w:rPr>
         <w:t xml:space="preserve"> </w:t>
       </w:r>
+      <w:proofErr w:type="spellStart"/>
       <w:r>
         <w:rPr>
           <w:rFonts w:asciiTheme="minorHAnsi" w:eastAsia="Batang" w:hAnsiTheme="minorHAnsi" w:cstheme="minorHAnsi"/>
         </w:rPr>
         <w:t>pushup</w:t>
       </w:r>
+      <w:proofErr w:type="spellEnd"/>
       <w:r>
         <w:rPr>
           <w:rFonts w:asciiTheme="minorHAnsi" w:eastAsia="Batang" w:hAnsiTheme="minorHAnsi" w:cstheme="minorHAnsi" w:hint="eastAsia"/>
@@ -3043,12 +3518,14 @@
         </w:rPr>
         <w:t xml:space="preserve"> </w:t>
       </w:r>
+      <w:proofErr w:type="spellStart"/>
       <w:r>
         <w:rPr>
           <w:rFonts w:asciiTheme="minorHAnsi" w:eastAsia="Batang" w:hAnsiTheme="minorHAnsi" w:cstheme="minorHAnsi" w:hint="eastAsia"/>
         </w:rPr>
         <w:t>외었습니다</w:t>
       </w:r>
+      <w:proofErr w:type="spellEnd"/>
     </w:p>
     <w:p>
       <w:pPr>
@@ -3165,7 +3642,21 @@
         <w:rPr>
           <w:rFonts w:asciiTheme="minorHAnsi" w:eastAsia="Batang" w:hAnsiTheme="minorHAnsi" w:cstheme="minorHAnsi"/>
         </w:rPr>
-        <w:t xml:space="preserve"> This has been true at sitemax. </w:t>
+        <w:t xml:space="preserve"> This has been true at </w:t>
+      </w:r>
+      <w:proofErr w:type="spellStart"/>
+      <w:r>
+        <w:rPr>
+          <w:rFonts w:asciiTheme="minorHAnsi" w:eastAsia="Batang" w:hAnsiTheme="minorHAnsi" w:cstheme="minorHAnsi"/>
+        </w:rPr>
+        <w:t>sitemax</w:t>
+      </w:r>
+      <w:proofErr w:type="spellEnd"/>
+      <w:r>
+        <w:rPr>
+          <w:rFonts w:asciiTheme="minorHAnsi" w:eastAsia="Batang" w:hAnsiTheme="minorHAnsi" w:cstheme="minorHAnsi"/>
+        </w:rPr>
+        <w:t xml:space="preserve">. </w:t>
       </w:r>
     </w:p>
     <w:p>
@@ -3275,7 +3766,21 @@
         <w:rPr>
           <w:rFonts w:asciiTheme="minorHAnsi" w:eastAsia="Batang" w:hAnsiTheme="minorHAnsi" w:cstheme="minorHAnsi"/>
         </w:rPr>
-        <w:t xml:space="preserve"> from different departments. Together, we’ve built over 300 forms and I could use this experience and experitise in benefit of company</w:t>
+        <w:t xml:space="preserve"> from different departments. Together, we’ve built over 300 forms and I could use this experience and </w:t>
+      </w:r>
+      <w:proofErr w:type="spellStart"/>
+      <w:r>
+        <w:rPr>
+          <w:rFonts w:asciiTheme="minorHAnsi" w:eastAsia="Batang" w:hAnsiTheme="minorHAnsi" w:cstheme="minorHAnsi"/>
+        </w:rPr>
+        <w:t>experitise</w:t>
+      </w:r>
+      <w:proofErr w:type="spellEnd"/>
+      <w:r>
+        <w:rPr>
+          <w:rFonts w:asciiTheme="minorHAnsi" w:eastAsia="Batang" w:hAnsiTheme="minorHAnsi" w:cstheme="minorHAnsi"/>
+        </w:rPr>
+        <w:t xml:space="preserve"> in benefit of company</w:t>
       </w:r>
     </w:p>
     <w:p>
@@ -3321,11 +3826,33 @@
           <w:rFonts w:asciiTheme="minorHAnsi" w:eastAsia="Batang" w:hAnsiTheme="minorHAnsi" w:cstheme="minorHAnsi"/>
         </w:rPr>
       </w:pPr>
-      <w:r>
-        <w:rPr>
-          <w:rFonts w:asciiTheme="minorHAnsi" w:eastAsia="Batang" w:hAnsiTheme="minorHAnsi" w:cstheme="minorHAnsi"/>
-        </w:rPr>
-        <w:t>Sitemax 3 and SiteMax 3.5 applications</w:t>
+      <w:proofErr w:type="spellStart"/>
+      <w:r>
+        <w:rPr>
+          <w:rFonts w:asciiTheme="minorHAnsi" w:eastAsia="Batang" w:hAnsiTheme="minorHAnsi" w:cstheme="minorHAnsi"/>
+        </w:rPr>
+        <w:t>Sitemax</w:t>
+      </w:r>
+      <w:proofErr w:type="spellEnd"/>
+      <w:r>
+        <w:rPr>
+          <w:rFonts w:asciiTheme="minorHAnsi" w:eastAsia="Batang" w:hAnsiTheme="minorHAnsi" w:cstheme="minorHAnsi"/>
+        </w:rPr>
+        <w:t xml:space="preserve"> 3 and </w:t>
+      </w:r>
+      <w:proofErr w:type="spellStart"/>
+      <w:r>
+        <w:rPr>
+          <w:rFonts w:asciiTheme="minorHAnsi" w:eastAsia="Batang" w:hAnsiTheme="minorHAnsi" w:cstheme="minorHAnsi"/>
+        </w:rPr>
+        <w:t>SiteMax</w:t>
+      </w:r>
+      <w:proofErr w:type="spellEnd"/>
+      <w:r>
+        <w:rPr>
+          <w:rFonts w:asciiTheme="minorHAnsi" w:eastAsia="Batang" w:hAnsiTheme="minorHAnsi" w:cstheme="minorHAnsi"/>
+        </w:rPr>
+        <w:t xml:space="preserve"> 3.5 applications</w:t>
       </w:r>
     </w:p>
     <w:p>
@@ -3367,8 +3894,16 @@
         <w:rPr>
           <w:rFonts w:asciiTheme="minorHAnsi" w:eastAsia="Batang" w:hAnsiTheme="minorHAnsi" w:cstheme="minorHAnsi"/>
         </w:rPr>
-        <w:t>Improving UI of single page appliations</w:t>
-      </w:r>
+        <w:t xml:space="preserve">Improving UI of single page </w:t>
+      </w:r>
+      <w:proofErr w:type="spellStart"/>
+      <w:r>
+        <w:rPr>
+          <w:rFonts w:asciiTheme="minorHAnsi" w:eastAsia="Batang" w:hAnsiTheme="minorHAnsi" w:cstheme="minorHAnsi"/>
+        </w:rPr>
+        <w:t>appliations</w:t>
+      </w:r>
+      <w:proofErr w:type="spellEnd"/>
     </w:p>
     <w:p>
       <w:pPr>
@@ -3398,7 +3933,23 @@
           <w:rFonts w:asciiTheme="minorHAnsi" w:hAnsiTheme="minorHAnsi"/>
           <w:color w:val="000000" w:themeColor="text1"/>
         </w:rPr>
-        <w:t xml:space="preserve"> with proven history of self-learning in web development and securing a job at SiteMax Systems</w:t>
+        <w:t xml:space="preserve"> with proven history of self-learning in web development and securing a job at </w:t>
+      </w:r>
+      <w:proofErr w:type="spellStart"/>
+      <w:r>
+        <w:rPr>
+          <w:rFonts w:asciiTheme="minorHAnsi" w:hAnsiTheme="minorHAnsi"/>
+          <w:color w:val="000000" w:themeColor="text1"/>
+        </w:rPr>
+        <w:t>SiteMax</w:t>
+      </w:r>
+      <w:proofErr w:type="spellEnd"/>
+      <w:r>
+        <w:rPr>
+          <w:rFonts w:asciiTheme="minorHAnsi" w:hAnsiTheme="minorHAnsi"/>
+          <w:color w:val="000000" w:themeColor="text1"/>
+        </w:rPr>
+        <w:t xml:space="preserve"> Systems</w:t>
       </w:r>
     </w:p>
     <w:p>
@@ -3466,7 +4017,21 @@
         <w:rPr>
           <w:rFonts w:asciiTheme="minorHAnsi" w:eastAsia="Batang" w:hAnsiTheme="minorHAnsi" w:cstheme="minorHAnsi"/>
         </w:rPr>
-        <w:t>Story about building bash program for sitemax 3</w:t>
+        <w:t xml:space="preserve">Story about building bash program for </w:t>
+      </w:r>
+      <w:proofErr w:type="spellStart"/>
+      <w:r>
+        <w:rPr>
+          <w:rFonts w:asciiTheme="minorHAnsi" w:eastAsia="Batang" w:hAnsiTheme="minorHAnsi" w:cstheme="minorHAnsi"/>
+        </w:rPr>
+        <w:t>sitemax</w:t>
+      </w:r>
+      <w:proofErr w:type="spellEnd"/>
+      <w:r>
+        <w:rPr>
+          <w:rFonts w:asciiTheme="minorHAnsi" w:eastAsia="Batang" w:hAnsiTheme="minorHAnsi" w:cstheme="minorHAnsi"/>
+        </w:rPr>
+        <w:t xml:space="preserve"> 3</w:t>
       </w:r>
     </w:p>
     <w:p>
@@ -3679,7 +4244,23 @@
           <w:rFonts w:asciiTheme="minorHAnsi" w:hAnsiTheme="minorHAnsi"/>
           <w:color w:val="000000" w:themeColor="text1"/>
         </w:rPr>
-        <w:t>I have proven history of self-learning which I love and securing a job at SiteMax Systems</w:t>
+        <w:t xml:space="preserve">I have proven history of self-learning which I love and securing a job at </w:t>
+      </w:r>
+      <w:proofErr w:type="spellStart"/>
+      <w:r>
+        <w:rPr>
+          <w:rFonts w:asciiTheme="minorHAnsi" w:hAnsiTheme="minorHAnsi"/>
+          <w:color w:val="000000" w:themeColor="text1"/>
+        </w:rPr>
+        <w:t>SiteMax</w:t>
+      </w:r>
+      <w:proofErr w:type="spellEnd"/>
+      <w:r>
+        <w:rPr>
+          <w:rFonts w:asciiTheme="minorHAnsi" w:hAnsiTheme="minorHAnsi"/>
+          <w:color w:val="000000" w:themeColor="text1"/>
+        </w:rPr>
+        <w:t xml:space="preserve"> Systems</w:t>
       </w:r>
     </w:p>
     <w:p>
@@ -3702,8 +4283,17 @@
           <w:color w:val="000000" w:themeColor="text1"/>
         </w:rPr>
         <w:lastRenderedPageBreak/>
-        <w:t>Story about Getting a job at SiteMax</w:t>
-      </w:r>
+        <w:t xml:space="preserve">Story about Getting a job at </w:t>
+      </w:r>
+      <w:proofErr w:type="spellStart"/>
+      <w:r>
+        <w:rPr>
+          <w:rFonts w:asciiTheme="minorHAnsi" w:hAnsiTheme="minorHAnsi"/>
+          <w:color w:val="000000" w:themeColor="text1"/>
+        </w:rPr>
+        <w:t>SiteMax</w:t>
+      </w:r>
+      <w:proofErr w:type="spellEnd"/>
     </w:p>
     <w:p>
       <w:pPr>
@@ -3724,8 +4314,17 @@
           <w:rFonts w:asciiTheme="minorHAnsi" w:hAnsiTheme="minorHAnsi"/>
           <w:color w:val="000000" w:themeColor="text1"/>
         </w:rPr>
-        <w:t>Story about practicing Algorithm at SiteMax</w:t>
-      </w:r>
+        <w:t xml:space="preserve">Story about practicing Algorithm at </w:t>
+      </w:r>
+      <w:proofErr w:type="spellStart"/>
+      <w:r>
+        <w:rPr>
+          <w:rFonts w:asciiTheme="minorHAnsi" w:hAnsiTheme="minorHAnsi"/>
+          <w:color w:val="000000" w:themeColor="text1"/>
+        </w:rPr>
+        <w:t>SiteMax</w:t>
+      </w:r>
+      <w:proofErr w:type="spellEnd"/>
     </w:p>
     <w:p>
       <w:pPr>
@@ -3781,6 +4380,38 @@
     </w:p>
     <w:p>
       <w:pPr>
+        <w:rPr>
+          <w:rFonts w:asciiTheme="minorHAnsi" w:hAnsiTheme="minorHAnsi"/>
+          <w:color w:val="000000" w:themeColor="text1"/>
+        </w:rPr>
+      </w:pPr>
+      <w:r>
+        <w:rPr>
+          <w:rFonts w:asciiTheme="minorHAnsi" w:hAnsiTheme="minorHAnsi"/>
+          <w:color w:val="000000" w:themeColor="text1"/>
+        </w:rPr>
+        <w:t xml:space="preserve">First Practice: </w:t>
+      </w:r>
+      <w:hyperlink r:id="rId13" w:history="1">
+        <w:r>
+          <w:rPr>
+            <w:rStyle w:val="Hyperlink"/>
+            <w:rFonts w:asciiTheme="minorHAnsi" w:hAnsiTheme="minorHAnsi"/>
+          </w:rPr>
+          <w:t>https://app.biginterview.com/s/0091172b9e</w:t>
+        </w:r>
+      </w:hyperlink>
+    </w:p>
+    <w:p>
+      <w:pPr>
+        <w:rPr>
+          <w:rFonts w:asciiTheme="minorHAnsi" w:hAnsiTheme="minorHAnsi"/>
+          <w:color w:val="000000" w:themeColor="text1"/>
+        </w:rPr>
+      </w:pPr>
+    </w:p>
+    <w:p>
+      <w:pPr>
         <w:pStyle w:val="ListParagraph"/>
         <w:numPr>
           <w:ilvl w:val="0"/>
@@ -3797,7 +4428,37 @@
           <w:rFonts w:asciiTheme="minorHAnsi" w:hAnsiTheme="minorHAnsi"/>
           <w:color w:val="000000" w:themeColor="text1"/>
         </w:rPr>
-        <w:t>My immediate goal: get to know my peers at Autn0, get my required skills up to speed and take on new challenges</w:t>
+        <w:t xml:space="preserve">My immediate goal: get to know my peers at </w:t>
+      </w:r>
+      <w:proofErr w:type="spellStart"/>
+      <w:r>
+        <w:rPr>
+          <w:rFonts w:asciiTheme="minorHAnsi" w:hAnsiTheme="minorHAnsi"/>
+          <w:color w:val="000000" w:themeColor="text1"/>
+        </w:rPr>
+        <w:t>Mobsquad</w:t>
+      </w:r>
+      <w:proofErr w:type="spellEnd"/>
+      <w:r>
+        <w:rPr>
+          <w:rFonts w:asciiTheme="minorHAnsi" w:hAnsiTheme="minorHAnsi"/>
+          <w:color w:val="000000" w:themeColor="text1"/>
+        </w:rPr>
+        <w:t>, get my required skills up to speed and take on new challenges</w:t>
+      </w:r>
+      <w:r>
+        <w:rPr>
+          <w:rFonts w:asciiTheme="minorHAnsi" w:hAnsiTheme="minorHAnsi"/>
+          <w:color w:val="000000" w:themeColor="text1"/>
+        </w:rPr>
+        <w:t xml:space="preserve"> and produce results</w:t>
+      </w:r>
+      <w:r>
+        <w:rPr>
+          <w:rFonts w:asciiTheme="minorHAnsi" w:hAnsiTheme="minorHAnsi"/>
+          <w:color w:val="000000" w:themeColor="text1"/>
+        </w:rPr>
+        <w:t xml:space="preserve"> from day 1</w:t>
       </w:r>
     </w:p>
     <w:p>
@@ -3860,7 +4521,37 @@
           <w:rFonts w:asciiTheme="minorHAnsi" w:hAnsiTheme="minorHAnsi"/>
           <w:color w:val="000000" w:themeColor="text1"/>
         </w:rPr>
-        <w:t>I want to work for an organization where I grow my career as software engineer, and be acknowledged that I am a valuable senior engineer.</w:t>
+        <w:t xml:space="preserve">I want to work for an organization where I grow my career as </w:t>
+      </w:r>
+      <w:r>
+        <w:rPr>
+          <w:rFonts w:asciiTheme="minorHAnsi" w:hAnsiTheme="minorHAnsi"/>
+          <w:color w:val="000000" w:themeColor="text1"/>
+        </w:rPr>
+        <w:t>frontend</w:t>
+      </w:r>
+      <w:r>
+        <w:rPr>
+          <w:rFonts w:asciiTheme="minorHAnsi" w:hAnsiTheme="minorHAnsi"/>
+          <w:color w:val="000000" w:themeColor="text1"/>
+        </w:rPr>
+        <w:t xml:space="preserve"> </w:t>
+      </w:r>
+      <w:proofErr w:type="gramStart"/>
+      <w:r>
+        <w:rPr>
+          <w:rFonts w:asciiTheme="minorHAnsi" w:hAnsiTheme="minorHAnsi"/>
+          <w:color w:val="000000" w:themeColor="text1"/>
+        </w:rPr>
+        <w:t>engineer, and</w:t>
+      </w:r>
+      <w:proofErr w:type="gramEnd"/>
+      <w:r>
+        <w:rPr>
+          <w:rFonts w:asciiTheme="minorHAnsi" w:hAnsiTheme="minorHAnsi"/>
+          <w:color w:val="000000" w:themeColor="text1"/>
+        </w:rPr>
+        <w:t xml:space="preserve"> be acknowledged that I am a valuable senior engineer.</w:t>
       </w:r>
     </w:p>
     <w:p>
@@ -4040,8 +4731,17 @@
           <w:rFonts w:asciiTheme="minorHAnsi" w:hAnsiTheme="minorHAnsi"/>
           <w:color w:val="000000" w:themeColor="text1"/>
         </w:rPr>
-        <w:t>What qualities do you think are most important for someone to excel in this position</w:t>
-      </w:r>
+        <w:t xml:space="preserve">What qualities do you think are most important for someone to excel in this </w:t>
+      </w:r>
+      <w:proofErr w:type="gramStart"/>
+      <w:r>
+        <w:rPr>
+          <w:rFonts w:asciiTheme="minorHAnsi" w:hAnsiTheme="minorHAnsi"/>
+          <w:color w:val="000000" w:themeColor="text1"/>
+        </w:rPr>
+        <w:t>position</w:t>
+      </w:r>
+      <w:proofErr w:type="gramEnd"/>
     </w:p>
     <w:p>
       <w:pPr>

--- a/big-interview/mobsquad/summary notes.docx
+++ b/big-interview/mobsquad/summary notes.docx
@@ -20,29 +20,7 @@
           <w:sz w:val="36"/>
           <w:szCs w:val="36"/>
         </w:rPr>
-        <w:t xml:space="preserve">Why do you want to work at </w:t>
-      </w:r>
-      <w:proofErr w:type="spellStart"/>
-      <w:r>
-        <w:rPr>
-          <w:rFonts w:asciiTheme="minorHAnsi" w:hAnsiTheme="minorHAnsi" w:cstheme="minorHAnsi"/>
-          <w:b/>
-          <w:bCs/>
-          <w:sz w:val="36"/>
-          <w:szCs w:val="36"/>
-        </w:rPr>
-        <w:t>Mobsquad</w:t>
-      </w:r>
-      <w:proofErr w:type="spellEnd"/>
-      <w:r>
-        <w:rPr>
-          <w:rFonts w:asciiTheme="minorHAnsi" w:hAnsiTheme="minorHAnsi" w:cstheme="minorHAnsi"/>
-          <w:b/>
-          <w:bCs/>
-          <w:sz w:val="36"/>
-          <w:szCs w:val="36"/>
-        </w:rPr>
-        <w:t>?</w:t>
+        <w:t>Why do you want to work at Mobsquad?</w:t>
       </w:r>
     </w:p>
     <w:p>
@@ -156,15 +134,7 @@
         <w:t>Shortly after graduation</w:t>
       </w:r>
       <w:r>
-        <w:t xml:space="preserve"> I was thinking about the </w:t>
-      </w:r>
-      <w:proofErr w:type="gramStart"/>
-      <w:r>
-        <w:t>career</w:t>
-      </w:r>
-      <w:proofErr w:type="gramEnd"/>
-      <w:r>
-        <w:t xml:space="preserve"> I wanted to pursue</w:t>
+        <w:t xml:space="preserve"> I was thinking about the career I wanted to pursue</w:t>
       </w:r>
     </w:p>
     <w:p>
@@ -336,21 +306,7 @@
         <w:rPr>
           <w:rFonts w:asciiTheme="minorHAnsi" w:hAnsiTheme="minorHAnsi" w:cstheme="minorHAnsi"/>
         </w:rPr>
-        <w:t xml:space="preserve">I worked at </w:t>
-      </w:r>
-      <w:proofErr w:type="spellStart"/>
-      <w:r>
-        <w:rPr>
-          <w:rFonts w:asciiTheme="minorHAnsi" w:hAnsiTheme="minorHAnsi" w:cstheme="minorHAnsi"/>
-        </w:rPr>
-        <w:t>Sitemax</w:t>
-      </w:r>
-      <w:proofErr w:type="spellEnd"/>
-      <w:r>
-        <w:rPr>
-          <w:rFonts w:asciiTheme="minorHAnsi" w:hAnsiTheme="minorHAnsi" w:cstheme="minorHAnsi"/>
-        </w:rPr>
-        <w:t xml:space="preserve"> Systems from January 2018 to December 2019 as Junior Front End Developer</w:t>
+        <w:t>I worked at Sitemax Systems from January 2018 to December 2019 as Junior Front End Developer</w:t>
       </w:r>
     </w:p>
     <w:p>
@@ -368,21 +324,7 @@
         <w:rPr>
           <w:rFonts w:asciiTheme="minorHAnsi" w:hAnsiTheme="minorHAnsi" w:cstheme="minorHAnsi"/>
         </w:rPr>
-        <w:t xml:space="preserve">There I was responsible for developing and maintaining features of the </w:t>
-      </w:r>
-      <w:proofErr w:type="spellStart"/>
-      <w:r>
-        <w:rPr>
-          <w:rFonts w:asciiTheme="minorHAnsi" w:hAnsiTheme="minorHAnsi" w:cstheme="minorHAnsi"/>
-        </w:rPr>
-        <w:t>SiteMax</w:t>
-      </w:r>
-      <w:proofErr w:type="spellEnd"/>
-      <w:r>
-        <w:rPr>
-          <w:rFonts w:asciiTheme="minorHAnsi" w:hAnsiTheme="minorHAnsi" w:cstheme="minorHAnsi"/>
-        </w:rPr>
-        <w:t xml:space="preserve"> Systems</w:t>
+        <w:t>There I was responsible for developing and maintaining features of the SiteMax Systems</w:t>
       </w:r>
     </w:p>
     <w:p>
@@ -430,49 +372,7 @@
         <w:rPr>
           <w:rFonts w:asciiTheme="minorHAnsi" w:hAnsiTheme="minorHAnsi" w:cstheme="minorHAnsi"/>
         </w:rPr>
-        <w:t xml:space="preserve"> with the development of </w:t>
-      </w:r>
-      <w:proofErr w:type="spellStart"/>
-      <w:r>
-        <w:rPr>
-          <w:rFonts w:asciiTheme="minorHAnsi" w:hAnsiTheme="minorHAnsi" w:cstheme="minorHAnsi"/>
-        </w:rPr>
-        <w:t>SItemax’s</w:t>
-      </w:r>
-      <w:proofErr w:type="spellEnd"/>
-      <w:r>
-        <w:rPr>
-          <w:rFonts w:asciiTheme="minorHAnsi" w:hAnsiTheme="minorHAnsi" w:cstheme="minorHAnsi"/>
-        </w:rPr>
-        <w:t xml:space="preserve"> mission critical </w:t>
-      </w:r>
-      <w:proofErr w:type="spellStart"/>
-      <w:r>
-        <w:rPr>
-          <w:rFonts w:asciiTheme="minorHAnsi" w:hAnsiTheme="minorHAnsi" w:cstheme="minorHAnsi"/>
-        </w:rPr>
-        <w:t>Sitemax</w:t>
-      </w:r>
-      <w:proofErr w:type="spellEnd"/>
-      <w:r>
-        <w:rPr>
-          <w:rFonts w:asciiTheme="minorHAnsi" w:hAnsiTheme="minorHAnsi" w:cstheme="minorHAnsi"/>
-        </w:rPr>
-        <w:t xml:space="preserve"> 3 and </w:t>
-      </w:r>
-      <w:proofErr w:type="spellStart"/>
-      <w:r>
-        <w:rPr>
-          <w:rFonts w:asciiTheme="minorHAnsi" w:hAnsiTheme="minorHAnsi" w:cstheme="minorHAnsi"/>
-        </w:rPr>
-        <w:t>Sitemax</w:t>
-      </w:r>
-      <w:proofErr w:type="spellEnd"/>
-      <w:r>
-        <w:rPr>
-          <w:rFonts w:asciiTheme="minorHAnsi" w:hAnsiTheme="minorHAnsi" w:cstheme="minorHAnsi"/>
-        </w:rPr>
-        <w:t xml:space="preserve"> 3.5 mobile application</w:t>
+        <w:t xml:space="preserve"> with the development of SItemax’s mission critical Sitemax 3 and Sitemax 3.5 mobile application</w:t>
       </w:r>
       <w:r>
         <w:rPr>
@@ -532,21 +432,12 @@
           <w:color w:val="000000" w:themeColor="text1"/>
         </w:rPr>
       </w:pPr>
-      <w:proofErr w:type="spellStart"/>
-      <w:r>
-        <w:rPr>
-          <w:rFonts w:asciiTheme="minorHAnsi" w:hAnsiTheme="minorHAnsi"/>
-          <w:color w:val="000000" w:themeColor="text1"/>
-        </w:rPr>
-        <w:t>Reecntly</w:t>
-      </w:r>
-      <w:proofErr w:type="spellEnd"/>
-      <w:r>
-        <w:rPr>
-          <w:rFonts w:asciiTheme="minorHAnsi" w:hAnsiTheme="minorHAnsi"/>
-          <w:color w:val="000000" w:themeColor="text1"/>
-        </w:rPr>
-        <w:t>, I finished the development of hyungmogu.com. Initially, I built the website using Django, but I self-learned ReactJS and migrated the website to entirely front-end based website.</w:t>
+      <w:r>
+        <w:rPr>
+          <w:rFonts w:asciiTheme="minorHAnsi" w:hAnsiTheme="minorHAnsi"/>
+          <w:color w:val="000000" w:themeColor="text1"/>
+        </w:rPr>
+        <w:t>Reecntly, I finished the development of hyungmogu.com. Initially, I built the website using Django, but I self-learned ReactJS and migrated the website to entirely front-end based website.</w:t>
       </w:r>
     </w:p>
     <w:p>
@@ -694,23 +585,7 @@
           <w:rFonts w:asciiTheme="minorHAnsi" w:hAnsiTheme="minorHAnsi"/>
           <w:color w:val="000000" w:themeColor="text1"/>
         </w:rPr>
-        <w:t xml:space="preserve">My peers at </w:t>
-      </w:r>
-      <w:proofErr w:type="spellStart"/>
-      <w:r>
-        <w:rPr>
-          <w:rFonts w:asciiTheme="minorHAnsi" w:hAnsiTheme="minorHAnsi"/>
-          <w:color w:val="000000" w:themeColor="text1"/>
-        </w:rPr>
-        <w:t>SIteMax</w:t>
-      </w:r>
-      <w:proofErr w:type="spellEnd"/>
-      <w:r>
-        <w:rPr>
-          <w:rFonts w:asciiTheme="minorHAnsi" w:hAnsiTheme="minorHAnsi"/>
-          <w:color w:val="000000" w:themeColor="text1"/>
-        </w:rPr>
-        <w:t xml:space="preserve"> Systems are awesome.</w:t>
+        <w:t>My peers at SIteMax Systems are awesome.</w:t>
       </w:r>
     </w:p>
     <w:p>
@@ -902,15 +777,7 @@
     </w:p>
     <w:p>
       <w:r>
-        <w:t xml:space="preserve">First </w:t>
-      </w:r>
-      <w:proofErr w:type="gramStart"/>
-      <w:r>
-        <w:t>Practice :</w:t>
-      </w:r>
-      <w:proofErr w:type="gramEnd"/>
-      <w:r>
-        <w:t xml:space="preserve"> </w:t>
+        <w:t xml:space="preserve">First Practice : </w:t>
       </w:r>
       <w:hyperlink r:id="rId9" w:history="1">
         <w:r>
@@ -986,43 +853,51 @@
           <w:sz w:val="28"/>
           <w:szCs w:val="28"/>
         </w:rPr>
-        <w:t xml:space="preserve">For the past 2 years in my previous workplace in </w:t>
-      </w:r>
-      <w:proofErr w:type="spellStart"/>
-      <w:r>
+        <w:t>For the past 2 years in my previous workplace in SiteMax Systems Inc, I was responsible of developing and maintaining the features of the SiteMax system</w:t>
+      </w:r>
+    </w:p>
+    <w:p>
+      <w:pPr>
+        <w:pStyle w:val="ListParagraph"/>
+        <w:numPr>
+          <w:ilvl w:val="0"/>
+          <w:numId w:val="6"/>
+        </w:numPr>
         <w:rPr>
           <w:rFonts w:asciiTheme="minorHAnsi" w:hAnsiTheme="minorHAnsi" w:cstheme="minorHAnsi"/>
           <w:sz w:val="28"/>
           <w:szCs w:val="28"/>
         </w:rPr>
-        <w:t>SiteMax</w:t>
-      </w:r>
-      <w:proofErr w:type="spellEnd"/>
+      </w:pPr>
       <w:r>
         <w:rPr>
           <w:rFonts w:asciiTheme="minorHAnsi" w:hAnsiTheme="minorHAnsi" w:cstheme="minorHAnsi"/>
           <w:sz w:val="28"/>
           <w:szCs w:val="28"/>
         </w:rPr>
-        <w:t xml:space="preserve"> Systems Inc, I was responsible of developing and maintaining the features of the </w:t>
-      </w:r>
-      <w:proofErr w:type="spellStart"/>
-      <w:r>
+        <w:t>I developed programs that improve the productivity of mobile app development and single page applications app development</w:t>
+      </w:r>
+    </w:p>
+    <w:p>
+      <w:pPr>
+        <w:pStyle w:val="ListParagraph"/>
+        <w:numPr>
+          <w:ilvl w:val="0"/>
+          <w:numId w:val="6"/>
+        </w:numPr>
         <w:rPr>
           <w:rFonts w:asciiTheme="minorHAnsi" w:hAnsiTheme="minorHAnsi" w:cstheme="minorHAnsi"/>
           <w:sz w:val="28"/>
           <w:szCs w:val="28"/>
         </w:rPr>
-        <w:t>SiteMax</w:t>
-      </w:r>
-      <w:proofErr w:type="spellEnd"/>
+      </w:pPr>
       <w:r>
         <w:rPr>
           <w:rFonts w:asciiTheme="minorHAnsi" w:hAnsiTheme="minorHAnsi" w:cstheme="minorHAnsi"/>
           <w:sz w:val="28"/>
           <w:szCs w:val="28"/>
         </w:rPr>
-        <w:t xml:space="preserve"> system</w:t>
+        <w:t>I received commendations from my peers for creating applications that delight clients</w:t>
       </w:r>
     </w:p>
     <w:p>
@@ -1044,122 +919,42 @@
           <w:sz w:val="28"/>
           <w:szCs w:val="28"/>
         </w:rPr>
-        <w:t>I developed programs that improve the productivity of mobile app development and single page applications app development</w:t>
-      </w:r>
-    </w:p>
-    <w:p>
-      <w:pPr>
-        <w:pStyle w:val="ListParagraph"/>
-        <w:numPr>
-          <w:ilvl w:val="0"/>
-          <w:numId w:val="6"/>
-        </w:numPr>
+        <w:t xml:space="preserve">I received kudos from peers with high fives and fist bumps </w:t>
+      </w:r>
+    </w:p>
+    <w:p>
+      <w:pPr>
         <w:rPr>
           <w:rFonts w:asciiTheme="minorHAnsi" w:hAnsiTheme="minorHAnsi" w:cstheme="minorHAnsi"/>
           <w:sz w:val="28"/>
           <w:szCs w:val="28"/>
         </w:rPr>
       </w:pPr>
-      <w:r>
+    </w:p>
+    <w:p>
+      <w:pPr>
         <w:rPr>
           <w:rFonts w:asciiTheme="minorHAnsi" w:hAnsiTheme="minorHAnsi" w:cstheme="minorHAnsi"/>
           <w:sz w:val="28"/>
           <w:szCs w:val="28"/>
         </w:rPr>
-        <w:t>I received commendations from my peers for creating applications that delight clients</w:t>
-      </w:r>
-    </w:p>
-    <w:p>
-      <w:pPr>
-        <w:pStyle w:val="ListParagraph"/>
-        <w:numPr>
-          <w:ilvl w:val="0"/>
-          <w:numId w:val="6"/>
-        </w:numPr>
+      </w:pPr>
+      <w:r>
         <w:rPr>
           <w:rFonts w:asciiTheme="minorHAnsi" w:hAnsiTheme="minorHAnsi" w:cstheme="minorHAnsi"/>
           <w:sz w:val="28"/>
           <w:szCs w:val="28"/>
         </w:rPr>
-      </w:pPr>
+        <w:t>I am an experienced front-end web developer with over 2 years of hands-on</w:t>
+      </w:r>
       <w:r>
         <w:rPr>
           <w:rFonts w:asciiTheme="minorHAnsi" w:hAnsiTheme="minorHAnsi" w:cstheme="minorHAnsi"/>
           <w:sz w:val="28"/>
           <w:szCs w:val="28"/>
         </w:rPr>
-        <w:t xml:space="preserve">I received kudos from peers with high fives and fist bumps </w:t>
-      </w:r>
-    </w:p>
-    <w:p>
-      <w:pPr>
-        <w:rPr>
-          <w:rFonts w:asciiTheme="minorHAnsi" w:hAnsiTheme="minorHAnsi" w:cstheme="minorHAnsi"/>
-          <w:sz w:val="28"/>
-          <w:szCs w:val="28"/>
-        </w:rPr>
-      </w:pPr>
-    </w:p>
-    <w:p>
-      <w:pPr>
-        <w:rPr>
-          <w:rFonts w:asciiTheme="minorHAnsi" w:hAnsiTheme="minorHAnsi" w:cstheme="minorHAnsi"/>
-          <w:sz w:val="28"/>
-          <w:szCs w:val="28"/>
-        </w:rPr>
-      </w:pPr>
-      <w:r>
-        <w:rPr>
-          <w:rFonts w:asciiTheme="minorHAnsi" w:hAnsiTheme="minorHAnsi" w:cstheme="minorHAnsi"/>
-          <w:sz w:val="28"/>
-          <w:szCs w:val="28"/>
-        </w:rPr>
-        <w:t>I am an experienced front-end web developer with over 2 years of hands-on</w:t>
-      </w:r>
-      <w:r>
-        <w:rPr>
-          <w:rFonts w:asciiTheme="minorHAnsi" w:hAnsiTheme="minorHAnsi" w:cstheme="minorHAnsi"/>
-          <w:sz w:val="28"/>
-          <w:szCs w:val="28"/>
-        </w:rPr>
         <w:tab/>
-        <w:t xml:space="preserve"> experience. For the past 2 years in my previous workplace in </w:t>
-      </w:r>
-      <w:proofErr w:type="spellStart"/>
-      <w:r>
-        <w:rPr>
-          <w:rFonts w:asciiTheme="minorHAnsi" w:hAnsiTheme="minorHAnsi" w:cstheme="minorHAnsi"/>
-          <w:sz w:val="28"/>
-          <w:szCs w:val="28"/>
-        </w:rPr>
-        <w:t>SiteMax</w:t>
-      </w:r>
-      <w:proofErr w:type="spellEnd"/>
-      <w:r>
-        <w:rPr>
-          <w:rFonts w:asciiTheme="minorHAnsi" w:hAnsiTheme="minorHAnsi" w:cstheme="minorHAnsi"/>
-          <w:sz w:val="28"/>
-          <w:szCs w:val="28"/>
-        </w:rPr>
-        <w:t xml:space="preserve"> Systems Inc, I was responsible of developing and maintaining the features of the </w:t>
-      </w:r>
-      <w:proofErr w:type="spellStart"/>
-      <w:r>
-        <w:rPr>
-          <w:rFonts w:asciiTheme="minorHAnsi" w:hAnsiTheme="minorHAnsi" w:cstheme="minorHAnsi"/>
-          <w:sz w:val="28"/>
-          <w:szCs w:val="28"/>
-        </w:rPr>
-        <w:t>SiteMax</w:t>
-      </w:r>
-      <w:proofErr w:type="spellEnd"/>
-      <w:r>
-        <w:rPr>
-          <w:rFonts w:asciiTheme="minorHAnsi" w:hAnsiTheme="minorHAnsi" w:cstheme="minorHAnsi"/>
-          <w:sz w:val="28"/>
-          <w:szCs w:val="28"/>
-        </w:rPr>
-        <w:t xml:space="preserve"> system.</w:t>
+        <w:t xml:space="preserve"> experience. For the past 2 years in my previous workplace in SiteMax Systems Inc, I was responsible of developing and maintaining the features of the SiteMax system.</w:t>
       </w:r>
     </w:p>
     <w:p>
@@ -1191,77 +986,184 @@
           <w:color w:val="1F314A"/>
           <w:shd w:val="clear" w:color="auto" w:fill="F2F7FE"/>
         </w:rPr>
-        <w:t xml:space="preserve">For the past two years, I worked with my teammates from different </w:t>
-      </w:r>
-      <w:proofErr w:type="spellStart"/>
-      <w:r>
+        <w:t>For the past two years, I worked with my teammates from different departemnts and built over 300 angularJS based single page applications, and maintained over  2000 of them. As well, I assisted my senior developers with developer There I was praised by my team members for building beautiful applications that delights customers and lots of fist bumps and high fives.</w:t>
+      </w:r>
+    </w:p>
+    <w:p>
+      <w:pPr>
+        <w:tabs>
+          <w:tab w:val="left" w:pos="6440"/>
+        </w:tabs>
         <w:rPr>
           <w:rFonts w:ascii="Arial" w:hAnsi="Arial" w:cs="Arial"/>
           <w:color w:val="1F314A"/>
           <w:shd w:val="clear" w:color="auto" w:fill="F2F7FE"/>
         </w:rPr>
-        <w:t>departemnts</w:t>
-      </w:r>
-      <w:proofErr w:type="spellEnd"/>
-      <w:r>
+      </w:pPr>
+    </w:p>
+    <w:p>
+      <w:pPr>
+        <w:tabs>
+          <w:tab w:val="left" w:pos="6440"/>
+        </w:tabs>
         <w:rPr>
           <w:rFonts w:ascii="Arial" w:hAnsi="Arial" w:cs="Arial"/>
           <w:color w:val="1F314A"/>
           <w:shd w:val="clear" w:color="auto" w:fill="F2F7FE"/>
         </w:rPr>
-        <w:t xml:space="preserve"> and built over 300 </w:t>
-      </w:r>
-      <w:proofErr w:type="spellStart"/>
+      </w:pPr>
       <w:r>
         <w:rPr>
           <w:rFonts w:ascii="Arial" w:hAnsi="Arial" w:cs="Arial"/>
           <w:color w:val="1F314A"/>
           <w:shd w:val="clear" w:color="auto" w:fill="F2F7FE"/>
         </w:rPr>
-        <w:t>angularJS</w:t>
-      </w:r>
-      <w:proofErr w:type="spellEnd"/>
-      <w:r>
+        <w:t>Over the years, I felt the need for better growth and opportunities. I’ve been practicing over the years, and now that I am ready for a new role, this position is the one that I felt I could excel in.</w:t>
+      </w:r>
+    </w:p>
+    <w:p>
+      <w:pPr>
+        <w:pBdr>
+          <w:bottom w:val="single" w:sz="6" w:space="1" w:color="auto"/>
+        </w:pBdr>
+        <w:tabs>
+          <w:tab w:val="left" w:pos="6440"/>
+        </w:tabs>
+        <w:rPr>
+          <w:rFonts w:asciiTheme="minorHAnsi" w:hAnsiTheme="minorHAnsi"/>
+          <w:color w:val="000000" w:themeColor="text1"/>
+        </w:rPr>
+      </w:pPr>
+    </w:p>
+    <w:p>
+      <w:pPr>
+        <w:rPr>
+          <w:rFonts w:asciiTheme="minorHAnsi" w:hAnsiTheme="minorHAnsi"/>
+          <w:b/>
+          <w:bCs/>
+          <w:color w:val="000000" w:themeColor="text1"/>
+        </w:rPr>
+      </w:pPr>
+    </w:p>
+    <w:p>
+      <w:pPr>
+        <w:tabs>
+          <w:tab w:val="left" w:pos="6440"/>
+        </w:tabs>
+        <w:rPr>
+          <w:rFonts w:asciiTheme="minorHAnsi" w:hAnsiTheme="minorHAnsi"/>
+          <w:b/>
+          <w:bCs/>
+          <w:color w:val="000000" w:themeColor="text1"/>
+          <w:sz w:val="32"/>
+          <w:szCs w:val="32"/>
+        </w:rPr>
+      </w:pPr>
+      <w:r>
+        <w:rPr>
+          <w:rFonts w:asciiTheme="minorHAnsi" w:hAnsiTheme="minorHAnsi"/>
+          <w:b/>
+          <w:bCs/>
+          <w:color w:val="000000" w:themeColor="text1"/>
+          <w:sz w:val="32"/>
+          <w:szCs w:val="32"/>
+        </w:rPr>
+        <w:t>What do you know about Our company and w</w:t>
+      </w:r>
+      <w:r>
+        <w:rPr>
+          <w:rFonts w:asciiTheme="minorHAnsi" w:hAnsiTheme="minorHAnsi"/>
+          <w:b/>
+          <w:bCs/>
+          <w:color w:val="000000" w:themeColor="text1"/>
+          <w:sz w:val="32"/>
+          <w:szCs w:val="32"/>
+        </w:rPr>
+        <w:t>hy do you want to be here?</w:t>
+      </w:r>
+    </w:p>
+    <w:p/>
+    <w:p>
+      <w:r>
+        <w:t>What do I know about company</w:t>
+      </w:r>
+    </w:p>
+    <w:p>
+      <w:pPr>
+        <w:pStyle w:val="ListParagraph"/>
+        <w:numPr>
+          <w:ilvl w:val="0"/>
+          <w:numId w:val="6"/>
+        </w:numPr>
+      </w:pPr>
+      <w:r>
+        <w:t xml:space="preserve">Mobsquad is </w:t>
+      </w:r>
+    </w:p>
+    <w:p/>
+    <w:p/>
+    <w:p>
+      <w:r>
+        <w:t>Why I want to work here</w:t>
+      </w:r>
+    </w:p>
+    <w:p>
+      <w:pPr>
+        <w:pStyle w:val="ListParagraph"/>
+        <w:numPr>
+          <w:ilvl w:val="0"/>
+          <w:numId w:val="6"/>
+        </w:numPr>
+        <w:tabs>
+          <w:tab w:val="left" w:pos="6440"/>
+        </w:tabs>
         <w:rPr>
           <w:rFonts w:ascii="Arial" w:hAnsi="Arial" w:cs="Arial"/>
           <w:color w:val="1F314A"/>
           <w:shd w:val="clear" w:color="auto" w:fill="F2F7FE"/>
         </w:rPr>
-        <w:t xml:space="preserve"> based single page applications, and maintained </w:t>
-      </w:r>
-      <w:proofErr w:type="gramStart"/>
+      </w:pPr>
       <w:r>
         <w:rPr>
           <w:rFonts w:ascii="Arial" w:hAnsi="Arial" w:cs="Arial"/>
           <w:color w:val="1F314A"/>
           <w:shd w:val="clear" w:color="auto" w:fill="F2F7FE"/>
         </w:rPr>
-        <w:t>over  2000</w:t>
-      </w:r>
-      <w:proofErr w:type="gramEnd"/>
-      <w:r>
+        <w:t>I want to have opportunities to grow with clients in the strongest nation of the world</w:t>
+      </w:r>
+    </w:p>
+    <w:p>
+      <w:pPr>
+        <w:pStyle w:val="ListParagraph"/>
+        <w:numPr>
+          <w:ilvl w:val="0"/>
+          <w:numId w:val="6"/>
+        </w:numPr>
+        <w:tabs>
+          <w:tab w:val="left" w:pos="6440"/>
+        </w:tabs>
         <w:rPr>
           <w:rFonts w:ascii="Arial" w:hAnsi="Arial" w:cs="Arial"/>
           <w:color w:val="1F314A"/>
           <w:shd w:val="clear" w:color="auto" w:fill="F2F7FE"/>
         </w:rPr>
-        <w:t xml:space="preserve"> of them. As well, I assisted my senior developers with developer There I was praised by my team members for building beautiful applications that delights customers and lots of fist bumps and high fives.</w:t>
-      </w:r>
-    </w:p>
-    <w:p>
-      <w:pPr>
-        <w:tabs>
-          <w:tab w:val="left" w:pos="6440"/>
-        </w:tabs>
+      </w:pPr>
+      <w:r>
         <w:rPr>
           <w:rFonts w:ascii="Arial" w:hAnsi="Arial" w:cs="Arial"/>
           <w:color w:val="1F314A"/>
           <w:shd w:val="clear" w:color="auto" w:fill="F2F7FE"/>
         </w:rPr>
-      </w:pPr>
-    </w:p>
-    <w:p>
-      <w:pPr>
+        <w:t>I read that the company provides challenges to engineers for them to grow</w:t>
+      </w:r>
+    </w:p>
+    <w:p>
+      <w:pPr>
+        <w:pStyle w:val="ListParagraph"/>
+        <w:numPr>
+          <w:ilvl w:val="1"/>
+          <w:numId w:val="6"/>
+        </w:numPr>
         <w:tabs>
           <w:tab w:val="left" w:pos="6440"/>
         </w:tabs>
@@ -1277,189 +1179,8 @@
           <w:color w:val="1F314A"/>
           <w:shd w:val="clear" w:color="auto" w:fill="F2F7FE"/>
         </w:rPr>
-        <w:t>Over the years, I felt the need for better growth and opportunities. I’ve been practicing over the years, and now that I am ready for a new role, this position is the one that I felt I could excel in.</w:t>
-      </w:r>
-    </w:p>
-    <w:p>
-      <w:pPr>
-        <w:pBdr>
-          <w:bottom w:val="single" w:sz="6" w:space="1" w:color="auto"/>
-        </w:pBdr>
-        <w:tabs>
-          <w:tab w:val="left" w:pos="6440"/>
-        </w:tabs>
-        <w:rPr>
-          <w:rFonts w:asciiTheme="minorHAnsi" w:hAnsiTheme="minorHAnsi"/>
-          <w:color w:val="000000" w:themeColor="text1"/>
-        </w:rPr>
-      </w:pPr>
-    </w:p>
-    <w:p>
-      <w:pPr>
-        <w:rPr>
-          <w:rFonts w:asciiTheme="minorHAnsi" w:hAnsiTheme="minorHAnsi"/>
-          <w:b/>
-          <w:bCs/>
-          <w:color w:val="000000" w:themeColor="text1"/>
-        </w:rPr>
-      </w:pPr>
-    </w:p>
-    <w:p>
-      <w:pPr>
-        <w:tabs>
-          <w:tab w:val="left" w:pos="6440"/>
-        </w:tabs>
-        <w:rPr>
-          <w:rFonts w:asciiTheme="minorHAnsi" w:hAnsiTheme="minorHAnsi"/>
-          <w:b/>
-          <w:bCs/>
-          <w:color w:val="000000" w:themeColor="text1"/>
-          <w:sz w:val="32"/>
-          <w:szCs w:val="32"/>
-        </w:rPr>
-      </w:pPr>
-      <w:r>
-        <w:rPr>
-          <w:rFonts w:asciiTheme="minorHAnsi" w:hAnsiTheme="minorHAnsi"/>
-          <w:b/>
-          <w:bCs/>
-          <w:color w:val="000000" w:themeColor="text1"/>
-          <w:sz w:val="32"/>
-          <w:szCs w:val="32"/>
-        </w:rPr>
-        <w:t>What do you know about Our company and w</w:t>
-      </w:r>
-      <w:r>
-        <w:rPr>
-          <w:rFonts w:asciiTheme="minorHAnsi" w:hAnsiTheme="minorHAnsi"/>
-          <w:b/>
-          <w:bCs/>
-          <w:color w:val="000000" w:themeColor="text1"/>
-          <w:sz w:val="32"/>
-          <w:szCs w:val="32"/>
-        </w:rPr>
-        <w:t>hy do you want to be here?</w:t>
-      </w:r>
-    </w:p>
-    <w:p/>
-    <w:p>
-      <w:r>
-        <w:t xml:space="preserve">What do I know about </w:t>
-      </w:r>
-      <w:proofErr w:type="gramStart"/>
-      <w:r>
-        <w:t>company</w:t>
-      </w:r>
-      <w:proofErr w:type="gramEnd"/>
-    </w:p>
-    <w:p>
-      <w:pPr>
-        <w:pStyle w:val="ListParagraph"/>
-        <w:numPr>
-          <w:ilvl w:val="0"/>
-          <w:numId w:val="6"/>
-        </w:numPr>
-      </w:pPr>
-      <w:proofErr w:type="spellStart"/>
-      <w:r>
-        <w:t>Mobsquad</w:t>
-      </w:r>
-      <w:proofErr w:type="spellEnd"/>
-      <w:r>
-        <w:t xml:space="preserve"> is </w:t>
-      </w:r>
-    </w:p>
-    <w:p/>
-    <w:p/>
-    <w:p>
-      <w:r>
-        <w:t>Why I want to work here</w:t>
-      </w:r>
-    </w:p>
-    <w:p>
-      <w:pPr>
-        <w:pStyle w:val="ListParagraph"/>
-        <w:numPr>
-          <w:ilvl w:val="0"/>
-          <w:numId w:val="6"/>
-        </w:numPr>
-        <w:tabs>
-          <w:tab w:val="left" w:pos="6440"/>
-        </w:tabs>
-        <w:rPr>
-          <w:rFonts w:ascii="Arial" w:hAnsi="Arial" w:cs="Arial"/>
-          <w:color w:val="1F314A"/>
-          <w:shd w:val="clear" w:color="auto" w:fill="F2F7FE"/>
-        </w:rPr>
-      </w:pPr>
-      <w:r>
-        <w:rPr>
-          <w:rFonts w:ascii="Arial" w:hAnsi="Arial" w:cs="Arial"/>
-          <w:color w:val="1F314A"/>
-          <w:shd w:val="clear" w:color="auto" w:fill="F2F7FE"/>
-        </w:rPr>
-        <w:t>I want to have opportunities to grow with clients in the strongest nation of the world</w:t>
-      </w:r>
-    </w:p>
-    <w:p>
-      <w:pPr>
-        <w:pStyle w:val="ListParagraph"/>
-        <w:numPr>
-          <w:ilvl w:val="0"/>
-          <w:numId w:val="6"/>
-        </w:numPr>
-        <w:tabs>
-          <w:tab w:val="left" w:pos="6440"/>
-        </w:tabs>
-        <w:rPr>
-          <w:rFonts w:ascii="Arial" w:hAnsi="Arial" w:cs="Arial"/>
-          <w:color w:val="1F314A"/>
-          <w:shd w:val="clear" w:color="auto" w:fill="F2F7FE"/>
-        </w:rPr>
-      </w:pPr>
-      <w:r>
-        <w:rPr>
-          <w:rFonts w:ascii="Arial" w:hAnsi="Arial" w:cs="Arial"/>
-          <w:color w:val="1F314A"/>
-          <w:shd w:val="clear" w:color="auto" w:fill="F2F7FE"/>
-        </w:rPr>
-        <w:t>I read that the company provides challenges to engineers for them to grow</w:t>
-      </w:r>
-    </w:p>
-    <w:p>
-      <w:pPr>
-        <w:pStyle w:val="ListParagraph"/>
-        <w:numPr>
-          <w:ilvl w:val="1"/>
-          <w:numId w:val="6"/>
-        </w:numPr>
-        <w:tabs>
-          <w:tab w:val="left" w:pos="6440"/>
-        </w:tabs>
-        <w:rPr>
-          <w:rFonts w:ascii="Arial" w:hAnsi="Arial" w:cs="Arial"/>
-          <w:color w:val="1F314A"/>
-          <w:shd w:val="clear" w:color="auto" w:fill="F2F7FE"/>
-        </w:rPr>
-      </w:pPr>
-      <w:r>
-        <w:rPr>
-          <w:rFonts w:ascii="Arial" w:hAnsi="Arial" w:cs="Arial"/>
-          <w:color w:val="1F314A"/>
-          <w:shd w:val="clear" w:color="auto" w:fill="F2F7FE"/>
-        </w:rPr>
-        <w:t xml:space="preserve">I want to become a good and valuable software engineer where I can grow beyond creating a simple Single page </w:t>
-      </w:r>
-      <w:proofErr w:type="gramStart"/>
-      <w:r>
-        <w:rPr>
-          <w:rFonts w:ascii="Arial" w:hAnsi="Arial" w:cs="Arial"/>
-          <w:color w:val="1F314A"/>
-          <w:shd w:val="clear" w:color="auto" w:fill="F2F7FE"/>
-        </w:rPr>
-        <w:t>applications</w:t>
-      </w:r>
-      <w:proofErr w:type="gramEnd"/>
+        <w:t>I want to become a good and valuable software engineer where I can grow beyond creating a simple Single page applications</w:t>
+      </w:r>
     </w:p>
     <w:p>
       <w:pPr>
@@ -1689,32 +1410,39 @@
           <w:color w:val="1F314A"/>
           <w:shd w:val="clear" w:color="auto" w:fill="F2F7FE"/>
         </w:rPr>
-        <w:t xml:space="preserve">I want to work in the environment of </w:t>
-      </w:r>
-      <w:proofErr w:type="gramStart"/>
-      <w:r>
+        <w:t>I want to work in the environment of learning so I become better developer day after day</w:t>
+      </w:r>
+    </w:p>
+    <w:p>
+      <w:pPr>
+        <w:pStyle w:val="ListParagraph"/>
+        <w:numPr>
+          <w:ilvl w:val="1"/>
+          <w:numId w:val="6"/>
+        </w:numPr>
+        <w:tabs>
+          <w:tab w:val="left" w:pos="6440"/>
+        </w:tabs>
         <w:rPr>
           <w:rFonts w:ascii="Arial" w:hAnsi="Arial" w:cs="Arial"/>
           <w:color w:val="1F314A"/>
           <w:shd w:val="clear" w:color="auto" w:fill="F2F7FE"/>
         </w:rPr>
-        <w:t>learning</w:t>
-      </w:r>
-      <w:proofErr w:type="gramEnd"/>
+      </w:pPr>
       <w:r>
         <w:rPr>
           <w:rFonts w:ascii="Arial" w:hAnsi="Arial" w:cs="Arial"/>
           <w:color w:val="1F314A"/>
           <w:shd w:val="clear" w:color="auto" w:fill="F2F7FE"/>
         </w:rPr>
-        <w:t xml:space="preserve"> so I become better developer day after day</w:t>
-      </w:r>
-    </w:p>
-    <w:p>
-      <w:pPr>
-        <w:pStyle w:val="ListParagraph"/>
-        <w:numPr>
-          <w:ilvl w:val="1"/>
+        <w:t>I want to collaborate with peers to create something fantastic</w:t>
+      </w:r>
+    </w:p>
+    <w:p>
+      <w:pPr>
+        <w:pStyle w:val="ListParagraph"/>
+        <w:numPr>
+          <w:ilvl w:val="0"/>
           <w:numId w:val="6"/>
         </w:numPr>
         <w:tabs>
@@ -1732,68 +1460,7 @@
           <w:color w:val="1F314A"/>
           <w:shd w:val="clear" w:color="auto" w:fill="F2F7FE"/>
         </w:rPr>
-        <w:t>I want to collaborate with peers to create something fantastic</w:t>
-      </w:r>
-    </w:p>
-    <w:p>
-      <w:pPr>
-        <w:pStyle w:val="ListParagraph"/>
-        <w:numPr>
-          <w:ilvl w:val="0"/>
-          <w:numId w:val="6"/>
-        </w:numPr>
-        <w:tabs>
-          <w:tab w:val="left" w:pos="6440"/>
-        </w:tabs>
-        <w:rPr>
-          <w:rFonts w:ascii="Arial" w:hAnsi="Arial" w:cs="Arial"/>
-          <w:color w:val="1F314A"/>
-          <w:shd w:val="clear" w:color="auto" w:fill="F2F7FE"/>
-        </w:rPr>
-      </w:pPr>
-      <w:r>
-        <w:rPr>
-          <w:rFonts w:ascii="Arial" w:hAnsi="Arial" w:cs="Arial"/>
-          <w:color w:val="1F314A"/>
-          <w:shd w:val="clear" w:color="auto" w:fill="F2F7FE"/>
-        </w:rPr>
-        <w:t xml:space="preserve">The job description </w:t>
-      </w:r>
-      <w:proofErr w:type="spellStart"/>
-      <w:r>
-        <w:rPr>
-          <w:rFonts w:ascii="Arial" w:hAnsi="Arial" w:cs="Arial"/>
-          <w:color w:val="1F314A"/>
-          <w:shd w:val="clear" w:color="auto" w:fill="F2F7FE"/>
-        </w:rPr>
-        <w:t>empahasizes</w:t>
-      </w:r>
-      <w:proofErr w:type="spellEnd"/>
-      <w:r>
-        <w:rPr>
-          <w:rFonts w:ascii="Arial" w:hAnsi="Arial" w:cs="Arial"/>
-          <w:color w:val="1F314A"/>
-          <w:shd w:val="clear" w:color="auto" w:fill="F2F7FE"/>
-        </w:rPr>
-        <w:t xml:space="preserve"> two qualities --- passion for </w:t>
-      </w:r>
-      <w:proofErr w:type="gramStart"/>
-      <w:r>
-        <w:rPr>
-          <w:rFonts w:ascii="Arial" w:hAnsi="Arial" w:cs="Arial"/>
-          <w:color w:val="1F314A"/>
-          <w:shd w:val="clear" w:color="auto" w:fill="F2F7FE"/>
-        </w:rPr>
-        <w:t>learning,  and</w:t>
-      </w:r>
-      <w:proofErr w:type="gramEnd"/>
-      <w:r>
-        <w:rPr>
-          <w:rFonts w:ascii="Arial" w:hAnsi="Arial" w:cs="Arial"/>
-          <w:color w:val="1F314A"/>
-          <w:shd w:val="clear" w:color="auto" w:fill="F2F7FE"/>
-        </w:rPr>
-        <w:t xml:space="preserve"> obsessed with delivering customer value</w:t>
+        <w:t>The job description empahasizes two qualities --- passion for learning,  and obsessed with delivering customer value</w:t>
       </w:r>
     </w:p>
     <w:p>
@@ -1946,23 +1613,7 @@
           <w:rFonts w:asciiTheme="minorHAnsi" w:hAnsiTheme="minorHAnsi" w:cstheme="minorHAnsi"/>
           <w:color w:val="000000" w:themeColor="text1"/>
         </w:rPr>
-        <w:t xml:space="preserve">Shell Program </w:t>
-      </w:r>
-      <w:proofErr w:type="spellStart"/>
-      <w:r>
-        <w:rPr>
-          <w:rFonts w:asciiTheme="minorHAnsi" w:hAnsiTheme="minorHAnsi" w:cstheme="minorHAnsi"/>
-          <w:color w:val="000000" w:themeColor="text1"/>
-        </w:rPr>
-        <w:t>SiteMax</w:t>
-      </w:r>
-      <w:proofErr w:type="spellEnd"/>
-      <w:r>
-        <w:rPr>
-          <w:rFonts w:asciiTheme="minorHAnsi" w:hAnsiTheme="minorHAnsi" w:cstheme="minorHAnsi"/>
-          <w:color w:val="000000" w:themeColor="text1"/>
-        </w:rPr>
-        <w:t xml:space="preserve"> 3 application</w:t>
+        <w:t>Shell Program SiteMax 3 application</w:t>
       </w:r>
     </w:p>
     <w:p>
@@ -1981,35 +1632,7 @@
         <w:rPr>
           <w:rFonts w:asciiTheme="minorHAnsi" w:hAnsiTheme="minorHAnsi" w:cstheme="minorHAnsi"/>
         </w:rPr>
-        <w:t xml:space="preserve">James wanted to attend </w:t>
-      </w:r>
-      <w:proofErr w:type="spellStart"/>
-      <w:r>
-        <w:rPr>
-          <w:rFonts w:asciiTheme="minorHAnsi" w:hAnsiTheme="minorHAnsi" w:cstheme="minorHAnsi"/>
-        </w:rPr>
-        <w:t>buildex</w:t>
-      </w:r>
-      <w:proofErr w:type="spellEnd"/>
-      <w:r>
-        <w:rPr>
-          <w:rFonts w:asciiTheme="minorHAnsi" w:hAnsiTheme="minorHAnsi" w:cstheme="minorHAnsi"/>
-        </w:rPr>
-        <w:t xml:space="preserve"> with his cool new app </w:t>
-      </w:r>
-      <w:proofErr w:type="spellStart"/>
-      <w:r>
-        <w:rPr>
-          <w:rFonts w:asciiTheme="minorHAnsi" w:hAnsiTheme="minorHAnsi" w:cstheme="minorHAnsi"/>
-        </w:rPr>
-        <w:t>SiteMax</w:t>
-      </w:r>
-      <w:proofErr w:type="spellEnd"/>
-      <w:r>
-        <w:rPr>
-          <w:rFonts w:asciiTheme="minorHAnsi" w:hAnsiTheme="minorHAnsi" w:cstheme="minorHAnsi"/>
-        </w:rPr>
-        <w:t xml:space="preserve"> 3 built entirely using Ionic Framework</w:t>
+        <w:t>James wanted to attend buildex with his cool new app SiteMax 3 built entirely using Ionic Framework</w:t>
       </w:r>
     </w:p>
     <w:p>
@@ -2048,21 +1671,7 @@
           <w:rFonts w:asciiTheme="minorHAnsi" w:hAnsiTheme="minorHAnsi" w:cstheme="minorHAnsi"/>
         </w:rPr>
         <w:lastRenderedPageBreak/>
-        <w:t>Each build took about 20 minutes (</w:t>
-      </w:r>
-      <w:proofErr w:type="spellStart"/>
-      <w:r>
-        <w:rPr>
-          <w:rFonts w:asciiTheme="minorHAnsi" w:hAnsiTheme="minorHAnsi" w:cstheme="minorHAnsi"/>
-        </w:rPr>
-        <w:t>literarly</w:t>
-      </w:r>
-      <w:proofErr w:type="spellEnd"/>
-      <w:r>
-        <w:rPr>
-          <w:rFonts w:asciiTheme="minorHAnsi" w:hAnsiTheme="minorHAnsi" w:cstheme="minorHAnsi"/>
-        </w:rPr>
-        <w:t>)</w:t>
+        <w:t>Each build took about 20 minutes (literarly)</w:t>
       </w:r>
     </w:p>
     <w:p>
@@ -2336,21 +1945,7 @@
         <w:rPr>
           <w:rFonts w:asciiTheme="minorHAnsi" w:eastAsia="Batang" w:hAnsiTheme="minorHAnsi" w:cstheme="minorHAnsi"/>
         </w:rPr>
-        <w:t xml:space="preserve"> This has been true at </w:t>
-      </w:r>
-      <w:proofErr w:type="spellStart"/>
-      <w:r>
-        <w:rPr>
-          <w:rFonts w:asciiTheme="minorHAnsi" w:eastAsia="Batang" w:hAnsiTheme="minorHAnsi" w:cstheme="minorHAnsi"/>
-        </w:rPr>
-        <w:t>sitemax</w:t>
-      </w:r>
-      <w:proofErr w:type="spellEnd"/>
-      <w:r>
-        <w:rPr>
-          <w:rFonts w:asciiTheme="minorHAnsi" w:eastAsia="Batang" w:hAnsiTheme="minorHAnsi" w:cstheme="minorHAnsi"/>
-        </w:rPr>
-        <w:t xml:space="preserve">. </w:t>
+        <w:t xml:space="preserve"> This has been true at sitemax. </w:t>
       </w:r>
     </w:p>
     <w:p>
@@ -2460,21 +2055,7 @@
         <w:rPr>
           <w:rFonts w:asciiTheme="minorHAnsi" w:eastAsia="Batang" w:hAnsiTheme="minorHAnsi" w:cstheme="minorHAnsi"/>
         </w:rPr>
-        <w:t xml:space="preserve"> from different departments. Together, we’ve built over 300 forms and I could use this experience and </w:t>
-      </w:r>
-      <w:proofErr w:type="spellStart"/>
-      <w:r>
-        <w:rPr>
-          <w:rFonts w:asciiTheme="minorHAnsi" w:eastAsia="Batang" w:hAnsiTheme="minorHAnsi" w:cstheme="minorHAnsi"/>
-        </w:rPr>
-        <w:t>experitise</w:t>
-      </w:r>
-      <w:proofErr w:type="spellEnd"/>
-      <w:r>
-        <w:rPr>
-          <w:rFonts w:asciiTheme="minorHAnsi" w:eastAsia="Batang" w:hAnsiTheme="minorHAnsi" w:cstheme="minorHAnsi"/>
-        </w:rPr>
-        <w:t xml:space="preserve"> in benefit of company</w:t>
+        <w:t xml:space="preserve"> from different departments. Together, we’ve built over 300 forms and I could use this experience and experitise in benefit of company</w:t>
       </w:r>
     </w:p>
     <w:p>
@@ -2520,33 +2101,11 @@
           <w:rFonts w:asciiTheme="minorHAnsi" w:eastAsia="Batang" w:hAnsiTheme="minorHAnsi" w:cstheme="minorHAnsi"/>
         </w:rPr>
       </w:pPr>
-      <w:proofErr w:type="spellStart"/>
-      <w:r>
-        <w:rPr>
-          <w:rFonts w:asciiTheme="minorHAnsi" w:eastAsia="Batang" w:hAnsiTheme="minorHAnsi" w:cstheme="minorHAnsi"/>
-        </w:rPr>
-        <w:t>Sitemax</w:t>
-      </w:r>
-      <w:proofErr w:type="spellEnd"/>
-      <w:r>
-        <w:rPr>
-          <w:rFonts w:asciiTheme="minorHAnsi" w:eastAsia="Batang" w:hAnsiTheme="minorHAnsi" w:cstheme="minorHAnsi"/>
-        </w:rPr>
-        <w:t xml:space="preserve"> 3 and </w:t>
-      </w:r>
-      <w:proofErr w:type="spellStart"/>
-      <w:r>
-        <w:rPr>
-          <w:rFonts w:asciiTheme="minorHAnsi" w:eastAsia="Batang" w:hAnsiTheme="minorHAnsi" w:cstheme="minorHAnsi"/>
-        </w:rPr>
-        <w:t>SiteMax</w:t>
-      </w:r>
-      <w:proofErr w:type="spellEnd"/>
-      <w:r>
-        <w:rPr>
-          <w:rFonts w:asciiTheme="minorHAnsi" w:eastAsia="Batang" w:hAnsiTheme="minorHAnsi" w:cstheme="minorHAnsi"/>
-        </w:rPr>
-        <w:t xml:space="preserve"> 3.5 applications</w:t>
+      <w:r>
+        <w:rPr>
+          <w:rFonts w:asciiTheme="minorHAnsi" w:eastAsia="Batang" w:hAnsiTheme="minorHAnsi" w:cstheme="minorHAnsi"/>
+        </w:rPr>
+        <w:t>Sitemax 3 and SiteMax 3.5 applications</w:t>
       </w:r>
     </w:p>
     <w:p>
@@ -2588,16 +2147,8 @@
         <w:rPr>
           <w:rFonts w:asciiTheme="minorHAnsi" w:eastAsia="Batang" w:hAnsiTheme="minorHAnsi" w:cstheme="minorHAnsi"/>
         </w:rPr>
-        <w:t xml:space="preserve">Improving UI of single page </w:t>
-      </w:r>
-      <w:proofErr w:type="spellStart"/>
-      <w:r>
-        <w:rPr>
-          <w:rFonts w:asciiTheme="minorHAnsi" w:eastAsia="Batang" w:hAnsiTheme="minorHAnsi" w:cstheme="minorHAnsi"/>
-        </w:rPr>
-        <w:t>appliations</w:t>
-      </w:r>
-      <w:proofErr w:type="spellEnd"/>
+        <w:t>Improving UI of single page appliations</w:t>
+      </w:r>
     </w:p>
     <w:p>
       <w:pPr>
@@ -2627,23 +2178,7 @@
           <w:rFonts w:asciiTheme="minorHAnsi" w:hAnsiTheme="minorHAnsi"/>
           <w:color w:val="000000" w:themeColor="text1"/>
         </w:rPr>
-        <w:t xml:space="preserve"> with proven history of self-learning in web development and securing a job at </w:t>
-      </w:r>
-      <w:proofErr w:type="spellStart"/>
-      <w:r>
-        <w:rPr>
-          <w:rFonts w:asciiTheme="minorHAnsi" w:hAnsiTheme="minorHAnsi"/>
-          <w:color w:val="000000" w:themeColor="text1"/>
-        </w:rPr>
-        <w:t>SiteMax</w:t>
-      </w:r>
-      <w:proofErr w:type="spellEnd"/>
-      <w:r>
-        <w:rPr>
-          <w:rFonts w:asciiTheme="minorHAnsi" w:hAnsiTheme="minorHAnsi"/>
-          <w:color w:val="000000" w:themeColor="text1"/>
-        </w:rPr>
-        <w:t xml:space="preserve"> Systems</w:t>
+        <w:t xml:space="preserve"> with proven history of self-learning in web development and securing a job at SiteMax Systems</w:t>
       </w:r>
     </w:p>
     <w:p>
@@ -3229,14 +2764,12 @@
           <w:rFonts w:asciiTheme="minorHAnsi" w:eastAsia="Batang" w:hAnsiTheme="minorHAnsi" w:cstheme="minorHAnsi"/>
         </w:rPr>
       </w:pPr>
-      <w:proofErr w:type="spellStart"/>
       <w:r>
         <w:rPr>
           <w:rFonts w:asciiTheme="minorHAnsi" w:eastAsia="Batang" w:hAnsiTheme="minorHAnsi" w:cstheme="minorHAnsi"/>
         </w:rPr>
         <w:t>leetcode</w:t>
       </w:r>
-      <w:proofErr w:type="spellEnd"/>
       <w:r>
         <w:rPr>
           <w:rFonts w:asciiTheme="minorHAnsi" w:eastAsia="Batang" w:hAnsiTheme="minorHAnsi" w:cstheme="minorHAnsi" w:hint="eastAsia"/>
@@ -3249,7 +2782,6 @@
         </w:rPr>
         <w:t xml:space="preserve"> </w:t>
       </w:r>
-      <w:proofErr w:type="spellStart"/>
       <w:r>
         <w:rPr>
           <w:rFonts w:asciiTheme="minorHAnsi" w:eastAsia="Batang" w:hAnsiTheme="minorHAnsi" w:cstheme="minorHAnsi"/>
@@ -3262,7 +2794,6 @@
         </w:rPr>
         <w:t>를</w:t>
       </w:r>
-      <w:proofErr w:type="spellEnd"/>
       <w:r>
         <w:rPr>
           <w:rFonts w:asciiTheme="minorHAnsi" w:eastAsia="Batang" w:hAnsiTheme="minorHAnsi" w:cstheme="minorHAnsi" w:hint="eastAsia"/>
@@ -3317,14 +2848,12 @@
         </w:rPr>
         <w:t xml:space="preserve"> </w:t>
       </w:r>
-      <w:proofErr w:type="spellStart"/>
       <w:r>
         <w:rPr>
           <w:rFonts w:asciiTheme="minorHAnsi" w:eastAsia="Batang" w:hAnsiTheme="minorHAnsi" w:cstheme="minorHAnsi" w:hint="eastAsia"/>
         </w:rPr>
         <w:t>연습했었고</w:t>
       </w:r>
-      <w:proofErr w:type="spellEnd"/>
     </w:p>
     <w:p>
       <w:pPr>
@@ -3376,14 +2905,12 @@
         </w:rPr>
         <w:t xml:space="preserve"> </w:t>
       </w:r>
-      <w:proofErr w:type="spellStart"/>
       <w:r>
         <w:rPr>
           <w:rFonts w:asciiTheme="minorHAnsi" w:eastAsia="Batang" w:hAnsiTheme="minorHAnsi" w:cstheme="minorHAnsi" w:hint="eastAsia"/>
         </w:rPr>
         <w:t>돌아올때</w:t>
       </w:r>
-      <w:proofErr w:type="spellEnd"/>
       <w:r>
         <w:rPr>
           <w:rFonts w:asciiTheme="minorHAnsi" w:eastAsia="Batang" w:hAnsiTheme="minorHAnsi" w:cstheme="minorHAnsi" w:hint="eastAsia"/>
@@ -3402,14 +2929,12 @@
         </w:rPr>
         <w:t xml:space="preserve"> </w:t>
       </w:r>
-      <w:proofErr w:type="spellStart"/>
       <w:r>
         <w:rPr>
           <w:rFonts w:asciiTheme="minorHAnsi" w:eastAsia="Batang" w:hAnsiTheme="minorHAnsi" w:cstheme="minorHAnsi"/>
         </w:rPr>
         <w:t>pushup</w:t>
       </w:r>
-      <w:proofErr w:type="spellEnd"/>
       <w:r>
         <w:rPr>
           <w:rFonts w:asciiTheme="minorHAnsi" w:eastAsia="Batang" w:hAnsiTheme="minorHAnsi" w:cstheme="minorHAnsi" w:hint="eastAsia"/>
@@ -3518,14 +3043,12 @@
         </w:rPr>
         <w:t xml:space="preserve"> </w:t>
       </w:r>
-      <w:proofErr w:type="spellStart"/>
       <w:r>
         <w:rPr>
           <w:rFonts w:asciiTheme="minorHAnsi" w:eastAsia="Batang" w:hAnsiTheme="minorHAnsi" w:cstheme="minorHAnsi" w:hint="eastAsia"/>
         </w:rPr>
         <w:t>외었습니다</w:t>
       </w:r>
-      <w:proofErr w:type="spellEnd"/>
     </w:p>
     <w:p>
       <w:pPr>
@@ -3642,21 +3165,7 @@
         <w:rPr>
           <w:rFonts w:asciiTheme="minorHAnsi" w:eastAsia="Batang" w:hAnsiTheme="minorHAnsi" w:cstheme="minorHAnsi"/>
         </w:rPr>
-        <w:t xml:space="preserve"> This has been true at </w:t>
-      </w:r>
-      <w:proofErr w:type="spellStart"/>
-      <w:r>
-        <w:rPr>
-          <w:rFonts w:asciiTheme="minorHAnsi" w:eastAsia="Batang" w:hAnsiTheme="minorHAnsi" w:cstheme="minorHAnsi"/>
-        </w:rPr>
-        <w:t>sitemax</w:t>
-      </w:r>
-      <w:proofErr w:type="spellEnd"/>
-      <w:r>
-        <w:rPr>
-          <w:rFonts w:asciiTheme="minorHAnsi" w:eastAsia="Batang" w:hAnsiTheme="minorHAnsi" w:cstheme="minorHAnsi"/>
-        </w:rPr>
-        <w:t xml:space="preserve">. </w:t>
+        <w:t xml:space="preserve"> This has been true at sitemax. </w:t>
       </w:r>
     </w:p>
     <w:p>
@@ -3766,21 +3275,7 @@
         <w:rPr>
           <w:rFonts w:asciiTheme="minorHAnsi" w:eastAsia="Batang" w:hAnsiTheme="minorHAnsi" w:cstheme="minorHAnsi"/>
         </w:rPr>
-        <w:t xml:space="preserve"> from different departments. Together, we’ve built over 300 forms and I could use this experience and </w:t>
-      </w:r>
-      <w:proofErr w:type="spellStart"/>
-      <w:r>
-        <w:rPr>
-          <w:rFonts w:asciiTheme="minorHAnsi" w:eastAsia="Batang" w:hAnsiTheme="minorHAnsi" w:cstheme="minorHAnsi"/>
-        </w:rPr>
-        <w:t>experitise</w:t>
-      </w:r>
-      <w:proofErr w:type="spellEnd"/>
-      <w:r>
-        <w:rPr>
-          <w:rFonts w:asciiTheme="minorHAnsi" w:eastAsia="Batang" w:hAnsiTheme="minorHAnsi" w:cstheme="minorHAnsi"/>
-        </w:rPr>
-        <w:t xml:space="preserve"> in benefit of company</w:t>
+        <w:t xml:space="preserve"> from different departments. Together, we’ve built over 300 forms and I could use this experience and experitise in benefit of company</w:t>
       </w:r>
     </w:p>
     <w:p>
@@ -3826,33 +3321,11 @@
           <w:rFonts w:asciiTheme="minorHAnsi" w:eastAsia="Batang" w:hAnsiTheme="minorHAnsi" w:cstheme="minorHAnsi"/>
         </w:rPr>
       </w:pPr>
-      <w:proofErr w:type="spellStart"/>
-      <w:r>
-        <w:rPr>
-          <w:rFonts w:asciiTheme="minorHAnsi" w:eastAsia="Batang" w:hAnsiTheme="minorHAnsi" w:cstheme="minorHAnsi"/>
-        </w:rPr>
-        <w:t>Sitemax</w:t>
-      </w:r>
-      <w:proofErr w:type="spellEnd"/>
-      <w:r>
-        <w:rPr>
-          <w:rFonts w:asciiTheme="minorHAnsi" w:eastAsia="Batang" w:hAnsiTheme="minorHAnsi" w:cstheme="minorHAnsi"/>
-        </w:rPr>
-        <w:t xml:space="preserve"> 3 and </w:t>
-      </w:r>
-      <w:proofErr w:type="spellStart"/>
-      <w:r>
-        <w:rPr>
-          <w:rFonts w:asciiTheme="minorHAnsi" w:eastAsia="Batang" w:hAnsiTheme="minorHAnsi" w:cstheme="minorHAnsi"/>
-        </w:rPr>
-        <w:t>SiteMax</w:t>
-      </w:r>
-      <w:proofErr w:type="spellEnd"/>
-      <w:r>
-        <w:rPr>
-          <w:rFonts w:asciiTheme="minorHAnsi" w:eastAsia="Batang" w:hAnsiTheme="minorHAnsi" w:cstheme="minorHAnsi"/>
-        </w:rPr>
-        <w:t xml:space="preserve"> 3.5 applications</w:t>
+      <w:r>
+        <w:rPr>
+          <w:rFonts w:asciiTheme="minorHAnsi" w:eastAsia="Batang" w:hAnsiTheme="minorHAnsi" w:cstheme="minorHAnsi"/>
+        </w:rPr>
+        <w:t>Sitemax 3 and SiteMax 3.5 applications</w:t>
       </w:r>
     </w:p>
     <w:p>
@@ -3894,16 +3367,8 @@
         <w:rPr>
           <w:rFonts w:asciiTheme="minorHAnsi" w:eastAsia="Batang" w:hAnsiTheme="minorHAnsi" w:cstheme="minorHAnsi"/>
         </w:rPr>
-        <w:t xml:space="preserve">Improving UI of single page </w:t>
-      </w:r>
-      <w:proofErr w:type="spellStart"/>
-      <w:r>
-        <w:rPr>
-          <w:rFonts w:asciiTheme="minorHAnsi" w:eastAsia="Batang" w:hAnsiTheme="minorHAnsi" w:cstheme="minorHAnsi"/>
-        </w:rPr>
-        <w:t>appliations</w:t>
-      </w:r>
-      <w:proofErr w:type="spellEnd"/>
+        <w:t>Improving UI of single page appliations</w:t>
+      </w:r>
     </w:p>
     <w:p>
       <w:pPr>
@@ -3933,23 +3398,7 @@
           <w:rFonts w:asciiTheme="minorHAnsi" w:hAnsiTheme="minorHAnsi"/>
           <w:color w:val="000000" w:themeColor="text1"/>
         </w:rPr>
-        <w:t xml:space="preserve"> with proven history of self-learning in web development and securing a job at </w:t>
-      </w:r>
-      <w:proofErr w:type="spellStart"/>
-      <w:r>
-        <w:rPr>
-          <w:rFonts w:asciiTheme="minorHAnsi" w:hAnsiTheme="minorHAnsi"/>
-          <w:color w:val="000000" w:themeColor="text1"/>
-        </w:rPr>
-        <w:t>SiteMax</w:t>
-      </w:r>
-      <w:proofErr w:type="spellEnd"/>
-      <w:r>
-        <w:rPr>
-          <w:rFonts w:asciiTheme="minorHAnsi" w:hAnsiTheme="minorHAnsi"/>
-          <w:color w:val="000000" w:themeColor="text1"/>
-        </w:rPr>
-        <w:t xml:space="preserve"> Systems</w:t>
+        <w:t xml:space="preserve"> with proven history of self-learning in web development and securing a job at SiteMax Systems</w:t>
       </w:r>
     </w:p>
     <w:p>
@@ -4017,21 +3466,7 @@
         <w:rPr>
           <w:rFonts w:asciiTheme="minorHAnsi" w:eastAsia="Batang" w:hAnsiTheme="minorHAnsi" w:cstheme="minorHAnsi"/>
         </w:rPr>
-        <w:t xml:space="preserve">Story about building bash program for </w:t>
-      </w:r>
-      <w:proofErr w:type="spellStart"/>
-      <w:r>
-        <w:rPr>
-          <w:rFonts w:asciiTheme="minorHAnsi" w:eastAsia="Batang" w:hAnsiTheme="minorHAnsi" w:cstheme="minorHAnsi"/>
-        </w:rPr>
-        <w:t>sitemax</w:t>
-      </w:r>
-      <w:proofErr w:type="spellEnd"/>
-      <w:r>
-        <w:rPr>
-          <w:rFonts w:asciiTheme="minorHAnsi" w:eastAsia="Batang" w:hAnsiTheme="minorHAnsi" w:cstheme="minorHAnsi"/>
-        </w:rPr>
-        <w:t xml:space="preserve"> 3</w:t>
+        <w:t>Story about building bash program for sitemax 3</w:t>
       </w:r>
     </w:p>
     <w:p>
@@ -4244,23 +3679,7 @@
           <w:rFonts w:asciiTheme="minorHAnsi" w:hAnsiTheme="minorHAnsi"/>
           <w:color w:val="000000" w:themeColor="text1"/>
         </w:rPr>
-        <w:t xml:space="preserve">I have proven history of self-learning which I love and securing a job at </w:t>
-      </w:r>
-      <w:proofErr w:type="spellStart"/>
-      <w:r>
-        <w:rPr>
-          <w:rFonts w:asciiTheme="minorHAnsi" w:hAnsiTheme="minorHAnsi"/>
-          <w:color w:val="000000" w:themeColor="text1"/>
-        </w:rPr>
-        <w:t>SiteMax</w:t>
-      </w:r>
-      <w:proofErr w:type="spellEnd"/>
-      <w:r>
-        <w:rPr>
-          <w:rFonts w:asciiTheme="minorHAnsi" w:hAnsiTheme="minorHAnsi"/>
-          <w:color w:val="000000" w:themeColor="text1"/>
-        </w:rPr>
-        <w:t xml:space="preserve"> Systems</w:t>
+        <w:t>I have proven history of self-learning which I love and securing a job at SiteMax Systems</w:t>
       </w:r>
     </w:p>
     <w:p>
@@ -4283,17 +3702,8 @@
           <w:color w:val="000000" w:themeColor="text1"/>
         </w:rPr>
         <w:lastRenderedPageBreak/>
-        <w:t xml:space="preserve">Story about Getting a job at </w:t>
-      </w:r>
-      <w:proofErr w:type="spellStart"/>
-      <w:r>
-        <w:rPr>
-          <w:rFonts w:asciiTheme="minorHAnsi" w:hAnsiTheme="minorHAnsi"/>
-          <w:color w:val="000000" w:themeColor="text1"/>
-        </w:rPr>
-        <w:t>SiteMax</w:t>
-      </w:r>
-      <w:proofErr w:type="spellEnd"/>
+        <w:t>Story about Getting a job at SiteMax</w:t>
+      </w:r>
     </w:p>
     <w:p>
       <w:pPr>
@@ -4314,17 +3724,8 @@
           <w:rFonts w:asciiTheme="minorHAnsi" w:hAnsiTheme="minorHAnsi"/>
           <w:color w:val="000000" w:themeColor="text1"/>
         </w:rPr>
-        <w:t xml:space="preserve">Story about practicing Algorithm at </w:t>
-      </w:r>
-      <w:proofErr w:type="spellStart"/>
-      <w:r>
-        <w:rPr>
-          <w:rFonts w:asciiTheme="minorHAnsi" w:hAnsiTheme="minorHAnsi"/>
-          <w:color w:val="000000" w:themeColor="text1"/>
-        </w:rPr>
-        <w:t>SiteMax</w:t>
-      </w:r>
-      <w:proofErr w:type="spellEnd"/>
+        <w:t>Story about practicing Algorithm at SiteMax</w:t>
+      </w:r>
     </w:p>
     <w:p>
       <w:pPr>
@@ -4430,7 +3831,6 @@
         </w:rPr>
         <w:t xml:space="preserve">My immediate goal: get to know my peers at </w:t>
       </w:r>
-      <w:proofErr w:type="spellStart"/>
       <w:r>
         <w:rPr>
           <w:rFonts w:asciiTheme="minorHAnsi" w:hAnsiTheme="minorHAnsi"/>
@@ -4438,7 +3838,6 @@
         </w:rPr>
         <w:t>Mobsquad</w:t>
       </w:r>
-      <w:proofErr w:type="spellEnd"/>
       <w:r>
         <w:rPr>
           <w:rFonts w:asciiTheme="minorHAnsi" w:hAnsiTheme="minorHAnsi"/>
@@ -4535,23 +3934,7 @@
           <w:rFonts w:asciiTheme="minorHAnsi" w:hAnsiTheme="minorHAnsi"/>
           <w:color w:val="000000" w:themeColor="text1"/>
         </w:rPr>
-        <w:t xml:space="preserve"> </w:t>
-      </w:r>
-      <w:proofErr w:type="gramStart"/>
-      <w:r>
-        <w:rPr>
-          <w:rFonts w:asciiTheme="minorHAnsi" w:hAnsiTheme="minorHAnsi"/>
-          <w:color w:val="000000" w:themeColor="text1"/>
-        </w:rPr>
-        <w:t>engineer, and</w:t>
-      </w:r>
-      <w:proofErr w:type="gramEnd"/>
-      <w:r>
-        <w:rPr>
-          <w:rFonts w:asciiTheme="minorHAnsi" w:hAnsiTheme="minorHAnsi"/>
-          <w:color w:val="000000" w:themeColor="text1"/>
-        </w:rPr>
-        <w:t xml:space="preserve"> be acknowledged that I am a valuable senior engineer.</w:t>
+        <w:t xml:space="preserve"> engineer, and be acknowledged that I am a valuable senior engineer.</w:t>
       </w:r>
     </w:p>
     <w:p>
@@ -4631,7 +4014,176 @@
           <w:rFonts w:asciiTheme="minorHAnsi" w:hAnsiTheme="minorHAnsi"/>
           <w:color w:val="000000" w:themeColor="text1"/>
         </w:rPr>
-        <w:t>Range: $72,000 to $124,000 year</w:t>
+        <w:t>Range: $72,000 to $1</w:t>
+      </w:r>
+      <w:r>
+        <w:rPr>
+          <w:rFonts w:asciiTheme="minorHAnsi" w:hAnsiTheme="minorHAnsi"/>
+          <w:color w:val="000000" w:themeColor="text1"/>
+        </w:rPr>
+        <w:t>08</w:t>
+      </w:r>
+      <w:r>
+        <w:rPr>
+          <w:rFonts w:asciiTheme="minorHAnsi" w:hAnsiTheme="minorHAnsi"/>
+          <w:color w:val="000000" w:themeColor="text1"/>
+        </w:rPr>
+        <w:t>,000 year</w:t>
+      </w:r>
+    </w:p>
+    <w:p>
+      <w:pPr>
+        <w:tabs>
+          <w:tab w:val="left" w:pos="6440"/>
+        </w:tabs>
+        <w:rPr>
+          <w:rFonts w:asciiTheme="minorHAnsi" w:hAnsiTheme="minorHAnsi"/>
+          <w:color w:val="000000" w:themeColor="text1"/>
+        </w:rPr>
+      </w:pPr>
+    </w:p>
+    <w:p>
+      <w:pPr>
+        <w:tabs>
+          <w:tab w:val="left" w:pos="7716"/>
+        </w:tabs>
+        <w:rPr>
+          <w:rFonts w:asciiTheme="minorHAnsi" w:hAnsiTheme="minorHAnsi"/>
+          <w:color w:val="000000" w:themeColor="text1"/>
+        </w:rPr>
+      </w:pPr>
+      <w:r>
+        <w:rPr>
+          <w:rFonts w:asciiTheme="minorHAnsi" w:hAnsiTheme="minorHAnsi"/>
+          <w:color w:val="000000" w:themeColor="text1"/>
+        </w:rPr>
+        <w:t xml:space="preserve">First Practice: </w:t>
+      </w:r>
+      <w:hyperlink r:id="rId14" w:history="1">
+        <w:r>
+          <w:rPr>
+            <w:rStyle w:val="Hyperlink"/>
+            <w:rFonts w:asciiTheme="minorHAnsi" w:hAnsiTheme="minorHAnsi"/>
+          </w:rPr>
+          <w:t>https://app.biginterview.com/s/fb4bbbbcf2</w:t>
+        </w:r>
+      </w:hyperlink>
+      <w:r>
+        <w:rPr>
+          <w:rFonts w:asciiTheme="minorHAnsi" w:hAnsiTheme="minorHAnsi"/>
+          <w:color w:val="000000" w:themeColor="text1"/>
+        </w:rPr>
+        <w:t xml:space="preserve"> </w:t>
+      </w:r>
+      <w:r>
+        <w:rPr>
+          <w:rFonts w:asciiTheme="minorHAnsi" w:hAnsiTheme="minorHAnsi"/>
+          <w:color w:val="000000" w:themeColor="text1"/>
+        </w:rPr>
+        <w:tab/>
+      </w:r>
+    </w:p>
+    <w:p>
+      <w:pPr>
+        <w:tabs>
+          <w:tab w:val="left" w:pos="6440"/>
+        </w:tabs>
+        <w:rPr>
+          <w:rFonts w:asciiTheme="minorHAnsi" w:hAnsiTheme="minorHAnsi"/>
+          <w:color w:val="000000" w:themeColor="text1"/>
+        </w:rPr>
+      </w:pPr>
+    </w:p>
+    <w:p>
+      <w:pPr>
+        <w:pStyle w:val="ListParagraph"/>
+        <w:numPr>
+          <w:ilvl w:val="0"/>
+          <w:numId w:val="6"/>
+        </w:numPr>
+        <w:tabs>
+          <w:tab w:val="left" w:pos="6440"/>
+        </w:tabs>
+        <w:rPr>
+          <w:rFonts w:asciiTheme="minorHAnsi" w:hAnsiTheme="minorHAnsi"/>
+          <w:color w:val="000000" w:themeColor="text1"/>
+        </w:rPr>
+      </w:pPr>
+      <w:r>
+        <w:rPr>
+          <w:rFonts w:asciiTheme="minorHAnsi" w:hAnsiTheme="minorHAnsi"/>
+          <w:color w:val="000000" w:themeColor="text1"/>
+        </w:rPr>
+        <w:t>I did research on Glassdoor and indeed</w:t>
+      </w:r>
+    </w:p>
+    <w:p>
+      <w:pPr>
+        <w:pStyle w:val="ListParagraph"/>
+        <w:numPr>
+          <w:ilvl w:val="0"/>
+          <w:numId w:val="6"/>
+        </w:numPr>
+        <w:tabs>
+          <w:tab w:val="left" w:pos="6440"/>
+        </w:tabs>
+        <w:rPr>
+          <w:rFonts w:asciiTheme="minorHAnsi" w:hAnsiTheme="minorHAnsi"/>
+          <w:color w:val="000000" w:themeColor="text1"/>
+        </w:rPr>
+      </w:pPr>
+      <w:r>
+        <w:rPr>
+          <w:rFonts w:asciiTheme="minorHAnsi" w:hAnsiTheme="minorHAnsi"/>
+          <w:color w:val="000000" w:themeColor="text1"/>
+        </w:rPr>
+        <w:t>Software engineer gets paid 71,000 to 100,000</w:t>
+      </w:r>
+    </w:p>
+    <w:p>
+      <w:pPr>
+        <w:pStyle w:val="ListParagraph"/>
+        <w:numPr>
+          <w:ilvl w:val="0"/>
+          <w:numId w:val="6"/>
+        </w:numPr>
+        <w:tabs>
+          <w:tab w:val="left" w:pos="6440"/>
+        </w:tabs>
+        <w:rPr>
+          <w:rFonts w:asciiTheme="minorHAnsi" w:hAnsiTheme="minorHAnsi"/>
+          <w:color w:val="000000" w:themeColor="text1"/>
+        </w:rPr>
+      </w:pPr>
+      <w:r>
+        <w:rPr>
+          <w:rFonts w:asciiTheme="minorHAnsi" w:hAnsiTheme="minorHAnsi"/>
+          <w:color w:val="000000" w:themeColor="text1"/>
+        </w:rPr>
+        <w:t>But what’s important is that I get compensated fairly based on my roles and my abilities</w:t>
+      </w:r>
+    </w:p>
+    <w:p>
+      <w:pPr>
+        <w:pStyle w:val="ListParagraph"/>
+        <w:numPr>
+          <w:ilvl w:val="0"/>
+          <w:numId w:val="6"/>
+        </w:numPr>
+        <w:tabs>
+          <w:tab w:val="left" w:pos="6440"/>
+        </w:tabs>
+        <w:rPr>
+          <w:rFonts w:asciiTheme="minorHAnsi" w:hAnsiTheme="minorHAnsi"/>
+          <w:color w:val="000000" w:themeColor="text1"/>
+        </w:rPr>
+      </w:pPr>
+      <w:r>
+        <w:rPr>
+          <w:rFonts w:asciiTheme="minorHAnsi" w:hAnsiTheme="minorHAnsi"/>
+          <w:color w:val="000000" w:themeColor="text1"/>
+        </w:rPr>
+        <w:t>I am confident that mobsquad would compensate me fairly based on the roles I am getting into and my abilities.</w:t>
       </w:r>
     </w:p>
     <w:p>
@@ -4650,20 +4202,6 @@
     </w:p>
     <w:p>
       <w:pPr>
-        <w:pBdr>
-          <w:bottom w:val="single" w:sz="6" w:space="1" w:color="auto"/>
-        </w:pBdr>
-        <w:tabs>
-          <w:tab w:val="left" w:pos="6440"/>
-        </w:tabs>
-        <w:rPr>
-          <w:rFonts w:asciiTheme="minorHAnsi" w:hAnsiTheme="minorHAnsi"/>
-          <w:color w:val="000000" w:themeColor="text1"/>
-        </w:rPr>
-      </w:pPr>
-    </w:p>
-    <w:p>
-      <w:pPr>
         <w:tabs>
           <w:tab w:val="left" w:pos="6440"/>
         </w:tabs>
@@ -4731,17 +4269,8 @@
           <w:rFonts w:asciiTheme="minorHAnsi" w:hAnsiTheme="minorHAnsi"/>
           <w:color w:val="000000" w:themeColor="text1"/>
         </w:rPr>
-        <w:t xml:space="preserve">What qualities do you think are most important for someone to excel in this </w:t>
-      </w:r>
-      <w:proofErr w:type="gramStart"/>
-      <w:r>
-        <w:rPr>
-          <w:rFonts w:asciiTheme="minorHAnsi" w:hAnsiTheme="minorHAnsi"/>
-          <w:color w:val="000000" w:themeColor="text1"/>
-        </w:rPr>
-        <w:t>position</w:t>
-      </w:r>
-      <w:proofErr w:type="gramEnd"/>
+        <w:t>What qualities do you think are most important for someone to excel in this position</w:t>
+      </w:r>
     </w:p>
     <w:p>
       <w:pPr>
@@ -6514,6 +6043,119 @@
     </w:lvl>
   </w:abstractNum>
   <w:abstractNum w:abstractNumId="15" w15:restartNumberingAfterBreak="0">
+    <w:nsid w:val="442D26DA"/>
+    <w:multiLevelType w:val="hybridMultilevel"/>
+    <w:tmpl w:val="48149C06"/>
+    <w:lvl w:ilvl="0" w:tplc="C9AA304C">
+      <w:start w:val="2"/>
+      <w:numFmt w:val="bullet"/>
+      <w:lvlText w:val="-"/>
+      <w:lvlJc w:val="left"/>
+      <w:pPr>
+        <w:ind w:left="1800" w:hanging="360"/>
+      </w:pPr>
+      <w:rPr>
+        <w:rFonts w:ascii="Calibri" w:eastAsiaTheme="minorEastAsia" w:hAnsi="Calibri" w:cs="Calibri" w:hint="default"/>
+      </w:rPr>
+    </w:lvl>
+    <w:lvl w:ilvl="1" w:tplc="04090003" w:tentative="1">
+      <w:start w:val="1"/>
+      <w:numFmt w:val="bullet"/>
+      <w:lvlText w:val="o"/>
+      <w:lvlJc w:val="left"/>
+      <w:pPr>
+        <w:ind w:left="1440" w:hanging="360"/>
+      </w:pPr>
+      <w:rPr>
+        <w:rFonts w:ascii="Courier New" w:hAnsi="Courier New" w:cs="Courier New" w:hint="default"/>
+      </w:rPr>
+    </w:lvl>
+    <w:lvl w:ilvl="2" w:tplc="04090005" w:tentative="1">
+      <w:start w:val="1"/>
+      <w:numFmt w:val="bullet"/>
+      <w:lvlText w:val=""/>
+      <w:lvlJc w:val="left"/>
+      <w:pPr>
+        <w:ind w:left="2160" w:hanging="360"/>
+      </w:pPr>
+      <w:rPr>
+        <w:rFonts w:ascii="Wingdings" w:hAnsi="Wingdings" w:hint="default"/>
+      </w:rPr>
+    </w:lvl>
+    <w:lvl w:ilvl="3" w:tplc="04090001" w:tentative="1">
+      <w:start w:val="1"/>
+      <w:numFmt w:val="bullet"/>
+      <w:lvlText w:val=""/>
+      <w:lvlJc w:val="left"/>
+      <w:pPr>
+        <w:ind w:left="2880" w:hanging="360"/>
+      </w:pPr>
+      <w:rPr>
+        <w:rFonts w:ascii="Symbol" w:hAnsi="Symbol" w:hint="default"/>
+      </w:rPr>
+    </w:lvl>
+    <w:lvl w:ilvl="4" w:tplc="04090003" w:tentative="1">
+      <w:start w:val="1"/>
+      <w:numFmt w:val="bullet"/>
+      <w:lvlText w:val="o"/>
+      <w:lvlJc w:val="left"/>
+      <w:pPr>
+        <w:ind w:left="3600" w:hanging="360"/>
+      </w:pPr>
+      <w:rPr>
+        <w:rFonts w:ascii="Courier New" w:hAnsi="Courier New" w:cs="Courier New" w:hint="default"/>
+      </w:rPr>
+    </w:lvl>
+    <w:lvl w:ilvl="5" w:tplc="04090005" w:tentative="1">
+      <w:start w:val="1"/>
+      <w:numFmt w:val="bullet"/>
+      <w:lvlText w:val=""/>
+      <w:lvlJc w:val="left"/>
+      <w:pPr>
+        <w:ind w:left="4320" w:hanging="360"/>
+      </w:pPr>
+      <w:rPr>
+        <w:rFonts w:ascii="Wingdings" w:hAnsi="Wingdings" w:hint="default"/>
+      </w:rPr>
+    </w:lvl>
+    <w:lvl w:ilvl="6" w:tplc="04090001" w:tentative="1">
+      <w:start w:val="1"/>
+      <w:numFmt w:val="bullet"/>
+      <w:lvlText w:val=""/>
+      <w:lvlJc w:val="left"/>
+      <w:pPr>
+        <w:ind w:left="5040" w:hanging="360"/>
+      </w:pPr>
+      <w:rPr>
+        <w:rFonts w:ascii="Symbol" w:hAnsi="Symbol" w:hint="default"/>
+      </w:rPr>
+    </w:lvl>
+    <w:lvl w:ilvl="7" w:tplc="04090003" w:tentative="1">
+      <w:start w:val="1"/>
+      <w:numFmt w:val="bullet"/>
+      <w:lvlText w:val="o"/>
+      <w:lvlJc w:val="left"/>
+      <w:pPr>
+        <w:ind w:left="5760" w:hanging="360"/>
+      </w:pPr>
+      <w:rPr>
+        <w:rFonts w:ascii="Courier New" w:hAnsi="Courier New" w:cs="Courier New" w:hint="default"/>
+      </w:rPr>
+    </w:lvl>
+    <w:lvl w:ilvl="8" w:tplc="04090005" w:tentative="1">
+      <w:start w:val="1"/>
+      <w:numFmt w:val="bullet"/>
+      <w:lvlText w:val=""/>
+      <w:lvlJc w:val="left"/>
+      <w:pPr>
+        <w:ind w:left="6480" w:hanging="360"/>
+      </w:pPr>
+      <w:rPr>
+        <w:rFonts w:ascii="Wingdings" w:hAnsi="Wingdings" w:hint="default"/>
+      </w:rPr>
+    </w:lvl>
+  </w:abstractNum>
+  <w:abstractNum w:abstractNumId="16" w15:restartNumberingAfterBreak="0">
     <w:nsid w:val="4D3B0C6C"/>
     <w:multiLevelType w:val="hybridMultilevel"/>
     <w:tmpl w:val="E562842A"/>
@@ -6602,7 +6244,7 @@
       </w:pPr>
     </w:lvl>
   </w:abstractNum>
-  <w:abstractNum w:abstractNumId="16" w15:restartNumberingAfterBreak="0">
+  <w:abstractNum w:abstractNumId="17" w15:restartNumberingAfterBreak="0">
     <w:nsid w:val="4E8165D7"/>
     <w:multiLevelType w:val="hybridMultilevel"/>
     <w:tmpl w:val="A9C2F5D8"/>
@@ -6691,7 +6333,7 @@
       </w:pPr>
     </w:lvl>
   </w:abstractNum>
-  <w:abstractNum w:abstractNumId="17" w15:restartNumberingAfterBreak="0">
+  <w:abstractNum w:abstractNumId="18" w15:restartNumberingAfterBreak="0">
     <w:nsid w:val="52AD00D3"/>
     <w:multiLevelType w:val="hybridMultilevel"/>
     <w:tmpl w:val="69685616"/>
@@ -6780,7 +6422,7 @@
       </w:pPr>
     </w:lvl>
   </w:abstractNum>
-  <w:abstractNum w:abstractNumId="18" w15:restartNumberingAfterBreak="0">
+  <w:abstractNum w:abstractNumId="19" w15:restartNumberingAfterBreak="0">
     <w:nsid w:val="5326151A"/>
     <w:multiLevelType w:val="hybridMultilevel"/>
     <w:tmpl w:val="6194F5EA"/>
@@ -6869,7 +6511,7 @@
       </w:pPr>
     </w:lvl>
   </w:abstractNum>
-  <w:abstractNum w:abstractNumId="19" w15:restartNumberingAfterBreak="0">
+  <w:abstractNum w:abstractNumId="20" w15:restartNumberingAfterBreak="0">
     <w:nsid w:val="58C1238E"/>
     <w:multiLevelType w:val="multilevel"/>
     <w:tmpl w:val="6F72F5B8"/>
@@ -7018,7 +6660,7 @@
       </w:rPr>
     </w:lvl>
   </w:abstractNum>
-  <w:abstractNum w:abstractNumId="20" w15:restartNumberingAfterBreak="0">
+  <w:abstractNum w:abstractNumId="21" w15:restartNumberingAfterBreak="0">
     <w:nsid w:val="63656AA7"/>
     <w:multiLevelType w:val="hybridMultilevel"/>
     <w:tmpl w:val="3E98A67C"/>
@@ -7107,7 +6749,7 @@
       </w:pPr>
     </w:lvl>
   </w:abstractNum>
-  <w:abstractNum w:abstractNumId="21" w15:restartNumberingAfterBreak="0">
+  <w:abstractNum w:abstractNumId="22" w15:restartNumberingAfterBreak="0">
     <w:nsid w:val="648F1EC5"/>
     <w:multiLevelType w:val="multilevel"/>
     <w:tmpl w:val="60F05BAC"/>
@@ -7256,7 +6898,7 @@
       </w:rPr>
     </w:lvl>
   </w:abstractNum>
-  <w:abstractNum w:abstractNumId="22" w15:restartNumberingAfterBreak="0">
+  <w:abstractNum w:abstractNumId="23" w15:restartNumberingAfterBreak="0">
     <w:nsid w:val="6F8B09CD"/>
     <w:multiLevelType w:val="hybridMultilevel"/>
     <w:tmpl w:val="590ED0E0"/>
@@ -7369,7 +7011,7 @@
       </w:rPr>
     </w:lvl>
   </w:abstractNum>
-  <w:abstractNum w:abstractNumId="23" w15:restartNumberingAfterBreak="0">
+  <w:abstractNum w:abstractNumId="24" w15:restartNumberingAfterBreak="0">
     <w:nsid w:val="74245146"/>
     <w:multiLevelType w:val="multilevel"/>
     <w:tmpl w:val="48E050B0"/>
@@ -7518,7 +7160,7 @@
       </w:rPr>
     </w:lvl>
   </w:abstractNum>
-  <w:abstractNum w:abstractNumId="24" w15:restartNumberingAfterBreak="0">
+  <w:abstractNum w:abstractNumId="25" w15:restartNumberingAfterBreak="0">
     <w:nsid w:val="7A6260D4"/>
     <w:multiLevelType w:val="hybridMultilevel"/>
     <w:tmpl w:val="D15085A2"/>
@@ -7634,7 +7276,7 @@
     <w:abstractNumId w:val="14"/>
   </w:num>
   <w:num w:numId="3">
-    <w:abstractNumId w:val="15"/>
+    <w:abstractNumId w:val="16"/>
   </w:num>
   <w:num w:numId="4">
     <w:abstractNumId w:val="7"/>
@@ -7649,16 +7291,16 @@
     <w:abstractNumId w:val="13"/>
   </w:num>
   <w:num w:numId="8">
-    <w:abstractNumId w:val="20"/>
+    <w:abstractNumId w:val="21"/>
   </w:num>
   <w:num w:numId="9">
-    <w:abstractNumId w:val="16"/>
+    <w:abstractNumId w:val="17"/>
   </w:num>
   <w:num w:numId="10">
-    <w:abstractNumId w:val="24"/>
+    <w:abstractNumId w:val="25"/>
   </w:num>
   <w:num w:numId="11">
-    <w:abstractNumId w:val="21"/>
+    <w:abstractNumId w:val="22"/>
   </w:num>
   <w:num w:numId="12">
     <w:abstractNumId w:val="2"/>
@@ -7667,7 +7309,7 @@
     <w:abstractNumId w:val="1"/>
   </w:num>
   <w:num w:numId="14">
-    <w:abstractNumId w:val="19"/>
+    <w:abstractNumId w:val="20"/>
   </w:num>
   <w:num w:numId="15">
     <w:abstractNumId w:val="8"/>
@@ -7682,10 +7324,10 @@
     <w:abstractNumId w:val="10"/>
   </w:num>
   <w:num w:numId="19">
-    <w:abstractNumId w:val="17"/>
+    <w:abstractNumId w:val="18"/>
   </w:num>
   <w:num w:numId="20">
-    <w:abstractNumId w:val="18"/>
+    <w:abstractNumId w:val="19"/>
   </w:num>
   <w:num w:numId="21">
     <w:abstractNumId w:val="0"/>
@@ -7694,13 +7336,16 @@
     <w:abstractNumId w:val="6"/>
   </w:num>
   <w:num w:numId="23">
-    <w:abstractNumId w:val="23"/>
+    <w:abstractNumId w:val="24"/>
   </w:num>
   <w:num w:numId="24">
-    <w:abstractNumId w:val="22"/>
+    <w:abstractNumId w:val="23"/>
   </w:num>
   <w:num w:numId="25">
     <w:abstractNumId w:val="3"/>
+  </w:num>
+  <w:num w:numId="26">
+    <w:abstractNumId w:val="15"/>
   </w:num>
 </w:numbering>
 </file>

--- a/big-interview/mobsquad/summary notes.docx
+++ b/big-interview/mobsquad/summary notes.docx
@@ -4251,6 +4251,48 @@
     </w:p>
     <w:p>
       <w:pPr>
+        <w:tabs>
+          <w:tab w:val="left" w:pos="6440"/>
+        </w:tabs>
+        <w:rPr>
+          <w:rFonts w:ascii="Arial" w:hAnsi="Arial" w:cs="Arial"/>
+          <w:color w:val="1F314A"/>
+          <w:shd w:val="clear" w:color="auto" w:fill="F2F7FE"/>
+        </w:rPr>
+      </w:pPr>
+      <w:r>
+        <w:rPr>
+          <w:rFonts w:ascii="Arial" w:hAnsi="Arial" w:cs="Arial"/>
+          <w:color w:val="1F314A"/>
+          <w:shd w:val="clear" w:color="auto" w:fill="F2F7FE"/>
+        </w:rPr>
+        <w:t xml:space="preserve">First Practice: </w:t>
+      </w:r>
+      <w:hyperlink r:id="rId15" w:history="1">
+        <w:r>
+          <w:rPr>
+            <w:rStyle w:val="Hyperlink"/>
+            <w:rFonts w:ascii="Arial" w:hAnsi="Arial" w:cs="Arial"/>
+            <w:shd w:val="clear" w:color="auto" w:fill="F2F7FE"/>
+          </w:rPr>
+          <w:t>https://app.biginterview.com/s/8a1852aa95</w:t>
+        </w:r>
+      </w:hyperlink>
+    </w:p>
+    <w:p>
+      <w:pPr>
+        <w:tabs>
+          <w:tab w:val="left" w:pos="6440"/>
+        </w:tabs>
+        <w:rPr>
+          <w:rFonts w:ascii="Arial" w:hAnsi="Arial" w:cs="Arial"/>
+          <w:color w:val="1F314A"/>
+          <w:shd w:val="clear" w:color="auto" w:fill="F2F7FE"/>
+        </w:rPr>
+      </w:pPr>
+    </w:p>
+    <w:p>
+      <w:pPr>
         <w:pStyle w:val="ListParagraph"/>
         <w:numPr>
           <w:ilvl w:val="1"/>
@@ -4316,6 +4358,53 @@
           <w:color w:val="000000" w:themeColor="text1"/>
         </w:rPr>
         <w:t>What do you personally like most about working for this company?</w:t>
+      </w:r>
+    </w:p>
+    <w:p>
+      <w:pPr>
+        <w:pStyle w:val="ListParagraph"/>
+        <w:numPr>
+          <w:ilvl w:val="1"/>
+          <w:numId w:val="1"/>
+        </w:numPr>
+        <w:tabs>
+          <w:tab w:val="left" w:pos="6440"/>
+        </w:tabs>
+        <w:rPr>
+          <w:rFonts w:asciiTheme="minorHAnsi" w:hAnsiTheme="minorHAnsi"/>
+          <w:color w:val="000000" w:themeColor="text1"/>
+        </w:rPr>
+      </w:pPr>
+      <w:r>
+        <w:rPr>
+          <w:rFonts w:asciiTheme="minorHAnsi" w:hAnsiTheme="minorHAnsi"/>
+          <w:color w:val="000000" w:themeColor="text1"/>
+        </w:rPr>
+        <w:t>What would I be doing on a typical day?</w:t>
+      </w:r>
+    </w:p>
+    <w:p>
+      <w:pPr>
+        <w:pStyle w:val="ListParagraph"/>
+        <w:numPr>
+          <w:ilvl w:val="1"/>
+          <w:numId w:val="1"/>
+        </w:numPr>
+        <w:tabs>
+          <w:tab w:val="left" w:pos="6440"/>
+        </w:tabs>
+        <w:rPr>
+          <w:rFonts w:asciiTheme="minorHAnsi" w:hAnsiTheme="minorHAnsi"/>
+          <w:color w:val="000000" w:themeColor="text1"/>
+        </w:rPr>
+      </w:pPr>
+      <w:r>
+        <w:rPr>
+          <w:rFonts w:asciiTheme="minorHAnsi" w:hAnsiTheme="minorHAnsi"/>
+          <w:color w:val="000000" w:themeColor="text1"/>
+        </w:rPr>
+        <w:lastRenderedPageBreak/>
+        <w:t>Would there be an opportunity to progress further down the line?</w:t>
       </w:r>
     </w:p>
     <w:p>

--- a/big-interview/mobsquad/summary notes.docx
+++ b/big-interview/mobsquad/summary notes.docx
@@ -20,17 +20,30 @@
           <w:sz w:val="36"/>
           <w:szCs w:val="36"/>
         </w:rPr>
-        <w:t>Why do you want to work at Mobsquad?</w:t>
-      </w:r>
-    </w:p>
-    <w:p>
-      <w:pPr>
+        <w:t xml:space="preserve">Why do you want to work at </w:t>
+      </w:r>
+      <w:proofErr w:type="spellStart"/>
+      <w:r>
         <w:rPr>
           <w:rFonts w:asciiTheme="minorHAnsi" w:hAnsiTheme="minorHAnsi" w:cstheme="minorHAnsi"/>
           <w:b/>
           <w:bCs/>
-        </w:rPr>
-      </w:pPr>
+          <w:sz w:val="36"/>
+          <w:szCs w:val="36"/>
+        </w:rPr>
+        <w:t>Mobsquad</w:t>
+      </w:r>
+      <w:proofErr w:type="spellEnd"/>
+      <w:r>
+        <w:rPr>
+          <w:rFonts w:asciiTheme="minorHAnsi" w:hAnsiTheme="minorHAnsi" w:cstheme="minorHAnsi"/>
+          <w:b/>
+          <w:bCs/>
+          <w:sz w:val="36"/>
+          <w:szCs w:val="36"/>
+        </w:rPr>
+        <w:t>?</w:t>
+      </w:r>
     </w:p>
     <w:p>
       <w:pPr>
@@ -134,7 +147,15 @@
         <w:t>Shortly after graduation</w:t>
       </w:r>
       <w:r>
-        <w:t xml:space="preserve"> I was thinking about the career I wanted to pursue</w:t>
+        <w:t xml:space="preserve"> I was thinking about the </w:t>
+      </w:r>
+      <w:proofErr w:type="gramStart"/>
+      <w:r>
+        <w:t>career</w:t>
+      </w:r>
+      <w:proofErr w:type="gramEnd"/>
+      <w:r>
+        <w:t xml:space="preserve"> I wanted to pursue</w:t>
       </w:r>
     </w:p>
     <w:p>
@@ -306,7 +327,21 @@
         <w:rPr>
           <w:rFonts w:asciiTheme="minorHAnsi" w:hAnsiTheme="minorHAnsi" w:cstheme="minorHAnsi"/>
         </w:rPr>
-        <w:t>I worked at Sitemax Systems from January 2018 to December 2019 as Junior Front End Developer</w:t>
+        <w:t xml:space="preserve">I worked at </w:t>
+      </w:r>
+      <w:proofErr w:type="spellStart"/>
+      <w:r>
+        <w:rPr>
+          <w:rFonts w:asciiTheme="minorHAnsi" w:hAnsiTheme="minorHAnsi" w:cstheme="minorHAnsi"/>
+        </w:rPr>
+        <w:t>Sitemax</w:t>
+      </w:r>
+      <w:proofErr w:type="spellEnd"/>
+      <w:r>
+        <w:rPr>
+          <w:rFonts w:asciiTheme="minorHAnsi" w:hAnsiTheme="minorHAnsi" w:cstheme="minorHAnsi"/>
+        </w:rPr>
+        <w:t xml:space="preserve"> Systems from January 2018 to December 2019 as Junior Front End Developer</w:t>
       </w:r>
     </w:p>
     <w:p>
@@ -324,7 +359,21 @@
         <w:rPr>
           <w:rFonts w:asciiTheme="minorHAnsi" w:hAnsiTheme="minorHAnsi" w:cstheme="minorHAnsi"/>
         </w:rPr>
-        <w:t>There I was responsible for developing and maintaining features of the SiteMax Systems</w:t>
+        <w:t xml:space="preserve">There I was responsible for developing and maintaining features of the </w:t>
+      </w:r>
+      <w:proofErr w:type="spellStart"/>
+      <w:r>
+        <w:rPr>
+          <w:rFonts w:asciiTheme="minorHAnsi" w:hAnsiTheme="minorHAnsi" w:cstheme="minorHAnsi"/>
+        </w:rPr>
+        <w:t>SiteMax</w:t>
+      </w:r>
+      <w:proofErr w:type="spellEnd"/>
+      <w:r>
+        <w:rPr>
+          <w:rFonts w:asciiTheme="minorHAnsi" w:hAnsiTheme="minorHAnsi" w:cstheme="minorHAnsi"/>
+        </w:rPr>
+        <w:t xml:space="preserve"> Systems</w:t>
       </w:r>
     </w:p>
     <w:p>
@@ -372,7 +421,49 @@
         <w:rPr>
           <w:rFonts w:asciiTheme="minorHAnsi" w:hAnsiTheme="minorHAnsi" w:cstheme="minorHAnsi"/>
         </w:rPr>
-        <w:t xml:space="preserve"> with the development of SItemax’s mission critical Sitemax 3 and Sitemax 3.5 mobile application</w:t>
+        <w:t xml:space="preserve"> with the development of </w:t>
+      </w:r>
+      <w:proofErr w:type="spellStart"/>
+      <w:r>
+        <w:rPr>
+          <w:rFonts w:asciiTheme="minorHAnsi" w:hAnsiTheme="minorHAnsi" w:cstheme="minorHAnsi"/>
+        </w:rPr>
+        <w:t>SItemax’s</w:t>
+      </w:r>
+      <w:proofErr w:type="spellEnd"/>
+      <w:r>
+        <w:rPr>
+          <w:rFonts w:asciiTheme="minorHAnsi" w:hAnsiTheme="minorHAnsi" w:cstheme="minorHAnsi"/>
+        </w:rPr>
+        <w:t xml:space="preserve"> mission critical </w:t>
+      </w:r>
+      <w:proofErr w:type="spellStart"/>
+      <w:r>
+        <w:rPr>
+          <w:rFonts w:asciiTheme="minorHAnsi" w:hAnsiTheme="minorHAnsi" w:cstheme="minorHAnsi"/>
+        </w:rPr>
+        <w:t>Sitemax</w:t>
+      </w:r>
+      <w:proofErr w:type="spellEnd"/>
+      <w:r>
+        <w:rPr>
+          <w:rFonts w:asciiTheme="minorHAnsi" w:hAnsiTheme="minorHAnsi" w:cstheme="minorHAnsi"/>
+        </w:rPr>
+        <w:t xml:space="preserve"> 3 and </w:t>
+      </w:r>
+      <w:proofErr w:type="spellStart"/>
+      <w:r>
+        <w:rPr>
+          <w:rFonts w:asciiTheme="minorHAnsi" w:hAnsiTheme="minorHAnsi" w:cstheme="minorHAnsi"/>
+        </w:rPr>
+        <w:t>Sitemax</w:t>
+      </w:r>
+      <w:proofErr w:type="spellEnd"/>
+      <w:r>
+        <w:rPr>
+          <w:rFonts w:asciiTheme="minorHAnsi" w:hAnsiTheme="minorHAnsi" w:cstheme="minorHAnsi"/>
+        </w:rPr>
+        <w:t xml:space="preserve"> 3.5 mobile application</w:t>
       </w:r>
       <w:r>
         <w:rPr>
@@ -432,12 +523,21 @@
           <w:color w:val="000000" w:themeColor="text1"/>
         </w:rPr>
       </w:pPr>
-      <w:r>
-        <w:rPr>
-          <w:rFonts w:asciiTheme="minorHAnsi" w:hAnsiTheme="minorHAnsi"/>
-          <w:color w:val="000000" w:themeColor="text1"/>
-        </w:rPr>
-        <w:t>Reecntly, I finished the development of hyungmogu.com. Initially, I built the website using Django, but I self-learned ReactJS and migrated the website to entirely front-end based website.</w:t>
+      <w:proofErr w:type="spellStart"/>
+      <w:r>
+        <w:rPr>
+          <w:rFonts w:asciiTheme="minorHAnsi" w:hAnsiTheme="minorHAnsi"/>
+          <w:color w:val="000000" w:themeColor="text1"/>
+        </w:rPr>
+        <w:t>Reecntly</w:t>
+      </w:r>
+      <w:proofErr w:type="spellEnd"/>
+      <w:r>
+        <w:rPr>
+          <w:rFonts w:asciiTheme="minorHAnsi" w:hAnsiTheme="minorHAnsi"/>
+          <w:color w:val="000000" w:themeColor="text1"/>
+        </w:rPr>
+        <w:t>, I finished the development of hyungmogu.com. Initially, I built the website using Django, but I self-learned ReactJS and migrated the website to entirely front-end based website.</w:t>
       </w:r>
     </w:p>
     <w:p>
@@ -525,6 +625,7 @@
         </w:tabs>
       </w:pPr>
       <w:r>
+        <w:lastRenderedPageBreak/>
         <w:t xml:space="preserve">First practice:  </w:t>
       </w:r>
       <w:hyperlink r:id="rId7" w:history="1">
@@ -585,7 +686,23 @@
           <w:rFonts w:asciiTheme="minorHAnsi" w:hAnsiTheme="minorHAnsi"/>
           <w:color w:val="000000" w:themeColor="text1"/>
         </w:rPr>
-        <w:t>My peers at SIteMax Systems are awesome.</w:t>
+        <w:t xml:space="preserve">My peers at </w:t>
+      </w:r>
+      <w:proofErr w:type="spellStart"/>
+      <w:r>
+        <w:rPr>
+          <w:rFonts w:asciiTheme="minorHAnsi" w:hAnsiTheme="minorHAnsi"/>
+          <w:color w:val="000000" w:themeColor="text1"/>
+        </w:rPr>
+        <w:t>SIteMax</w:t>
+      </w:r>
+      <w:proofErr w:type="spellEnd"/>
+      <w:r>
+        <w:rPr>
+          <w:rFonts w:asciiTheme="minorHAnsi" w:hAnsiTheme="minorHAnsi"/>
+          <w:color w:val="000000" w:themeColor="text1"/>
+        </w:rPr>
+        <w:t xml:space="preserve"> Systems are awesome.</w:t>
       </w:r>
     </w:p>
     <w:p>
@@ -777,7 +894,15 @@
     </w:p>
     <w:p>
       <w:r>
-        <w:t xml:space="preserve">First Practice : </w:t>
+        <w:t xml:space="preserve">First </w:t>
+      </w:r>
+      <w:proofErr w:type="gramStart"/>
+      <w:r>
+        <w:t>Practice :</w:t>
+      </w:r>
+      <w:proofErr w:type="gramEnd"/>
+      <w:r>
+        <w:t xml:space="preserve"> </w:t>
       </w:r>
       <w:hyperlink r:id="rId9" w:history="1">
         <w:r>
@@ -853,7 +978,43 @@
           <w:sz w:val="28"/>
           <w:szCs w:val="28"/>
         </w:rPr>
-        <w:t>For the past 2 years in my previous workplace in SiteMax Systems Inc, I was responsible of developing and maintaining the features of the SiteMax system</w:t>
+        <w:t xml:space="preserve">For the past 2 years in my previous workplace in </w:t>
+      </w:r>
+      <w:proofErr w:type="spellStart"/>
+      <w:r>
+        <w:rPr>
+          <w:rFonts w:asciiTheme="minorHAnsi" w:hAnsiTheme="minorHAnsi" w:cstheme="minorHAnsi"/>
+          <w:sz w:val="28"/>
+          <w:szCs w:val="28"/>
+        </w:rPr>
+        <w:t>SiteMax</w:t>
+      </w:r>
+      <w:proofErr w:type="spellEnd"/>
+      <w:r>
+        <w:rPr>
+          <w:rFonts w:asciiTheme="minorHAnsi" w:hAnsiTheme="minorHAnsi" w:cstheme="minorHAnsi"/>
+          <w:sz w:val="28"/>
+          <w:szCs w:val="28"/>
+        </w:rPr>
+        <w:t xml:space="preserve"> Systems Inc, I was responsible of developing and maintaining the features of the </w:t>
+      </w:r>
+      <w:proofErr w:type="spellStart"/>
+      <w:r>
+        <w:rPr>
+          <w:rFonts w:asciiTheme="minorHAnsi" w:hAnsiTheme="minorHAnsi" w:cstheme="minorHAnsi"/>
+          <w:sz w:val="28"/>
+          <w:szCs w:val="28"/>
+        </w:rPr>
+        <w:t>SiteMax</w:t>
+      </w:r>
+      <w:proofErr w:type="spellEnd"/>
+      <w:r>
+        <w:rPr>
+          <w:rFonts w:asciiTheme="minorHAnsi" w:hAnsiTheme="minorHAnsi" w:cstheme="minorHAnsi"/>
+          <w:sz w:val="28"/>
+          <w:szCs w:val="28"/>
+        </w:rPr>
+        <w:t xml:space="preserve"> system</w:t>
       </w:r>
     </w:p>
     <w:p>
@@ -954,7 +1115,43 @@
           <w:szCs w:val="28"/>
         </w:rPr>
         <w:tab/>
-        <w:t xml:space="preserve"> experience. For the past 2 years in my previous workplace in SiteMax Systems Inc, I was responsible of developing and maintaining the features of the SiteMax system.</w:t>
+        <w:t xml:space="preserve"> experience. For the past 2 years in my previous workplace in </w:t>
+      </w:r>
+      <w:proofErr w:type="spellStart"/>
+      <w:r>
+        <w:rPr>
+          <w:rFonts w:asciiTheme="minorHAnsi" w:hAnsiTheme="minorHAnsi" w:cstheme="minorHAnsi"/>
+          <w:sz w:val="28"/>
+          <w:szCs w:val="28"/>
+        </w:rPr>
+        <w:t>SiteMax</w:t>
+      </w:r>
+      <w:proofErr w:type="spellEnd"/>
+      <w:r>
+        <w:rPr>
+          <w:rFonts w:asciiTheme="minorHAnsi" w:hAnsiTheme="minorHAnsi" w:cstheme="minorHAnsi"/>
+          <w:sz w:val="28"/>
+          <w:szCs w:val="28"/>
+        </w:rPr>
+        <w:t xml:space="preserve"> Systems Inc, I was responsible of developing and maintaining the features of the </w:t>
+      </w:r>
+      <w:proofErr w:type="spellStart"/>
+      <w:r>
+        <w:rPr>
+          <w:rFonts w:asciiTheme="minorHAnsi" w:hAnsiTheme="minorHAnsi" w:cstheme="minorHAnsi"/>
+          <w:sz w:val="28"/>
+          <w:szCs w:val="28"/>
+        </w:rPr>
+        <w:t>SiteMax</w:t>
+      </w:r>
+      <w:proofErr w:type="spellEnd"/>
+      <w:r>
+        <w:rPr>
+          <w:rFonts w:asciiTheme="minorHAnsi" w:hAnsiTheme="minorHAnsi" w:cstheme="minorHAnsi"/>
+          <w:sz w:val="28"/>
+          <w:szCs w:val="28"/>
+        </w:rPr>
+        <w:t xml:space="preserve"> system.</w:t>
       </w:r>
     </w:p>
     <w:p>
@@ -986,38 +1183,93 @@
           <w:color w:val="1F314A"/>
           <w:shd w:val="clear" w:color="auto" w:fill="F2F7FE"/>
         </w:rPr>
-        <w:t>For the past two years, I worked with my teammates from different departemnts and built over 300 angularJS based single page applications, and maintained over  2000 of them. As well, I assisted my senior developers with developer There I was praised by my team members for building beautiful applications that delights customers and lots of fist bumps and high fives.</w:t>
-      </w:r>
-    </w:p>
-    <w:p>
-      <w:pPr>
-        <w:tabs>
-          <w:tab w:val="left" w:pos="6440"/>
-        </w:tabs>
+        <w:t xml:space="preserve">For the past two years, I worked with my teammates from different </w:t>
+      </w:r>
+      <w:proofErr w:type="spellStart"/>
+      <w:r>
         <w:rPr>
           <w:rFonts w:ascii="Arial" w:hAnsi="Arial" w:cs="Arial"/>
           <w:color w:val="1F314A"/>
           <w:shd w:val="clear" w:color="auto" w:fill="F2F7FE"/>
         </w:rPr>
-      </w:pPr>
-    </w:p>
-    <w:p>
-      <w:pPr>
-        <w:tabs>
-          <w:tab w:val="left" w:pos="6440"/>
-        </w:tabs>
+        <w:t>departemnts</w:t>
+      </w:r>
+      <w:proofErr w:type="spellEnd"/>
+      <w:r>
         <w:rPr>
           <w:rFonts w:ascii="Arial" w:hAnsi="Arial" w:cs="Arial"/>
           <w:color w:val="1F314A"/>
           <w:shd w:val="clear" w:color="auto" w:fill="F2F7FE"/>
         </w:rPr>
-      </w:pPr>
+        <w:t xml:space="preserve"> and built over 300 </w:t>
+      </w:r>
+      <w:proofErr w:type="spellStart"/>
       <w:r>
         <w:rPr>
           <w:rFonts w:ascii="Arial" w:hAnsi="Arial" w:cs="Arial"/>
           <w:color w:val="1F314A"/>
           <w:shd w:val="clear" w:color="auto" w:fill="F2F7FE"/>
         </w:rPr>
+        <w:t>angularJS</w:t>
+      </w:r>
+      <w:proofErr w:type="spellEnd"/>
+      <w:r>
+        <w:rPr>
+          <w:rFonts w:ascii="Arial" w:hAnsi="Arial" w:cs="Arial"/>
+          <w:color w:val="1F314A"/>
+          <w:shd w:val="clear" w:color="auto" w:fill="F2F7FE"/>
+        </w:rPr>
+        <w:t xml:space="preserve"> based single page applications, and maintained </w:t>
+      </w:r>
+      <w:proofErr w:type="gramStart"/>
+      <w:r>
+        <w:rPr>
+          <w:rFonts w:ascii="Arial" w:hAnsi="Arial" w:cs="Arial"/>
+          <w:color w:val="1F314A"/>
+          <w:shd w:val="clear" w:color="auto" w:fill="F2F7FE"/>
+        </w:rPr>
+        <w:t>over  2000</w:t>
+      </w:r>
+      <w:proofErr w:type="gramEnd"/>
+      <w:r>
+        <w:rPr>
+          <w:rFonts w:ascii="Arial" w:hAnsi="Arial" w:cs="Arial"/>
+          <w:color w:val="1F314A"/>
+          <w:shd w:val="clear" w:color="auto" w:fill="F2F7FE"/>
+        </w:rPr>
+        <w:t xml:space="preserve"> of them. As well, I assisted my senior developers with developer There I was praised by my team members for building beautiful applications that delights customers and lots of fist bumps and high fives.</w:t>
+      </w:r>
+    </w:p>
+    <w:p>
+      <w:pPr>
+        <w:tabs>
+          <w:tab w:val="left" w:pos="6440"/>
+        </w:tabs>
+        <w:rPr>
+          <w:rFonts w:ascii="Arial" w:hAnsi="Arial" w:cs="Arial"/>
+          <w:color w:val="1F314A"/>
+          <w:shd w:val="clear" w:color="auto" w:fill="F2F7FE"/>
+        </w:rPr>
+      </w:pPr>
+    </w:p>
+    <w:p>
+      <w:pPr>
+        <w:tabs>
+          <w:tab w:val="left" w:pos="6440"/>
+        </w:tabs>
+        <w:rPr>
+          <w:rFonts w:ascii="Arial" w:hAnsi="Arial" w:cs="Arial"/>
+          <w:color w:val="1F314A"/>
+          <w:shd w:val="clear" w:color="auto" w:fill="F2F7FE"/>
+        </w:rPr>
+      </w:pPr>
+      <w:r>
+        <w:rPr>
+          <w:rFonts w:ascii="Arial" w:hAnsi="Arial" w:cs="Arial"/>
+          <w:color w:val="1F314A"/>
+          <w:shd w:val="clear" w:color="auto" w:fill="F2F7FE"/>
+        </w:rPr>
+        <w:lastRenderedPageBreak/>
         <w:t>Over the years, I felt the need for better growth and opportunities. I’ve been practicing over the years, and now that I am ready for a new role, this position is the one that I felt I could excel in.</w:t>
       </w:r>
     </w:p>
@@ -1085,8 +1337,13 @@
     <w:p/>
     <w:p>
       <w:r>
-        <w:t>What do I know about company</w:t>
-      </w:r>
+        <w:t xml:space="preserve">What do I know about </w:t>
+      </w:r>
+      <w:proofErr w:type="gramStart"/>
+      <w:r>
+        <w:t>company</w:t>
+      </w:r>
+      <w:proofErr w:type="gramEnd"/>
     </w:p>
     <w:p>
       <w:pPr>
@@ -1096,11 +1353,83 @@
           <w:numId w:val="6"/>
         </w:numPr>
       </w:pPr>
-      <w:r>
-        <w:t xml:space="preserve">Mobsquad is </w:t>
-      </w:r>
-    </w:p>
-    <w:p/>
+      <w:proofErr w:type="spellStart"/>
+      <w:r>
+        <w:rPr>
+          <w:rFonts w:ascii="Segoe UI" w:hAnsi="Segoe UI" w:cs="Segoe UI"/>
+          <w:sz w:val="21"/>
+          <w:szCs w:val="21"/>
+          <w:shd w:val="clear" w:color="auto" w:fill="FFFFFF"/>
+        </w:rPr>
+        <w:t>Mobsquad</w:t>
+      </w:r>
+      <w:proofErr w:type="spellEnd"/>
+      <w:r>
+        <w:rPr>
+          <w:rFonts w:ascii="Segoe UI" w:hAnsi="Segoe UI" w:cs="Segoe UI"/>
+          <w:sz w:val="21"/>
+          <w:szCs w:val="21"/>
+          <w:shd w:val="clear" w:color="auto" w:fill="FFFFFF"/>
+        </w:rPr>
+        <w:t xml:space="preserve"> is a </w:t>
+      </w:r>
+      <w:r>
+        <w:rPr>
+          <w:rFonts w:ascii="Segoe UI" w:hAnsi="Segoe UI" w:cs="Segoe UI"/>
+          <w:sz w:val="21"/>
+          <w:szCs w:val="21"/>
+          <w:shd w:val="clear" w:color="auto" w:fill="FFFFFF"/>
+        </w:rPr>
+        <w:t xml:space="preserve">company that solves </w:t>
+      </w:r>
+      <w:proofErr w:type="spellStart"/>
+      <w:r>
+        <w:rPr>
+          <w:rFonts w:ascii="Segoe UI" w:hAnsi="Segoe UI" w:cs="Segoe UI"/>
+          <w:sz w:val="21"/>
+          <w:szCs w:val="21"/>
+          <w:shd w:val="clear" w:color="auto" w:fill="FFFFFF"/>
+        </w:rPr>
+        <w:t>significant</w:t>
+      </w:r>
+      <w:proofErr w:type="spellEnd"/>
+      <w:r>
+        <w:rPr>
+          <w:rFonts w:ascii="Segoe UI" w:hAnsi="Segoe UI" w:cs="Segoe UI"/>
+          <w:sz w:val="21"/>
+          <w:szCs w:val="21"/>
+          <w:shd w:val="clear" w:color="auto" w:fill="FFFFFF"/>
+        </w:rPr>
+        <w:t xml:space="preserve"> and growing technology talent shortage faced by US-based start-ups and scale-ups by enabling its clients to quickly have a turnkey "virtual" Canadian subsidiary</w:t>
+      </w:r>
+    </w:p>
+    <w:p>
+      <w:pPr>
+        <w:pStyle w:val="ListParagraph"/>
+        <w:numPr>
+          <w:ilvl w:val="0"/>
+          <w:numId w:val="6"/>
+        </w:numPr>
+      </w:pPr>
+      <w:r>
+        <w:t>The company</w:t>
+      </w:r>
+      <w:r>
+        <w:t xml:space="preserve"> provide</w:t>
+      </w:r>
+      <w:r>
+        <w:t>s labour</w:t>
+      </w:r>
+      <w:r>
+        <w:t xml:space="preserve"> </w:t>
+      </w:r>
+      <w:r>
+        <w:t>solutions</w:t>
+      </w:r>
+      <w:r>
+        <w:t xml:space="preserve"> on behalf of the US clients</w:t>
+      </w:r>
+    </w:p>
     <w:p/>
     <w:p>
       <w:r>
@@ -1129,7 +1458,7 @@
           <w:color w:val="1F314A"/>
           <w:shd w:val="clear" w:color="auto" w:fill="F2F7FE"/>
         </w:rPr>
-        <w:t>I want to have opportunities to grow with clients in the strongest nation of the world</w:t>
+        <w:t>Certainly, my opportunity of working in a hyper-growth company is a big factor</w:t>
       </w:r>
     </w:p>
     <w:p>
@@ -1179,333 +1508,67 @@
           <w:color w:val="1F314A"/>
           <w:shd w:val="clear" w:color="auto" w:fill="F2F7FE"/>
         </w:rPr>
-        <w:t>I want to become a good and valuable software engineer where I can grow beyond creating a simple Single page applications</w:t>
-      </w:r>
-    </w:p>
-    <w:p>
-      <w:pPr>
-        <w:pStyle w:val="ListParagraph"/>
-        <w:numPr>
-          <w:ilvl w:val="0"/>
-          <w:numId w:val="6"/>
-        </w:numPr>
-        <w:tabs>
-          <w:tab w:val="left" w:pos="6440"/>
-        </w:tabs>
+        <w:t xml:space="preserve">I want to become a good and valuable software engineer where I can grow beyond creating a simple Single page </w:t>
+      </w:r>
+      <w:proofErr w:type="gramStart"/>
+      <w:r>
         <w:rPr>
           <w:rFonts w:ascii="Arial" w:hAnsi="Arial" w:cs="Arial"/>
           <w:color w:val="1F314A"/>
           <w:shd w:val="clear" w:color="auto" w:fill="F2F7FE"/>
         </w:rPr>
-      </w:pPr>
-      <w:r>
+        <w:t>applications</w:t>
+      </w:r>
+      <w:proofErr w:type="gramEnd"/>
+    </w:p>
+    <w:p>
+      <w:pPr>
+        <w:pStyle w:val="ListParagraph"/>
+        <w:numPr>
+          <w:ilvl w:val="0"/>
+          <w:numId w:val="6"/>
+        </w:numPr>
+        <w:tabs>
+          <w:tab w:val="left" w:pos="6440"/>
+        </w:tabs>
         <w:rPr>
           <w:rFonts w:ascii="Arial" w:hAnsi="Arial" w:cs="Arial"/>
           <w:color w:val="1F314A"/>
           <w:shd w:val="clear" w:color="auto" w:fill="F2F7FE"/>
         </w:rPr>
-        <w:t>Certainly, my opportunity of working in a hyper-growth company is a big factor</w:t>
-      </w:r>
-    </w:p>
-    <w:p>
-      <w:pPr>
-        <w:pStyle w:val="ListParagraph"/>
-        <w:tabs>
-          <w:tab w:val="left" w:pos="6440"/>
-        </w:tabs>
-        <w:ind w:left="1800"/>
+      </w:pPr>
+      <w:r>
         <w:rPr>
           <w:rFonts w:ascii="Arial" w:hAnsi="Arial" w:cs="Arial"/>
           <w:color w:val="1F314A"/>
           <w:shd w:val="clear" w:color="auto" w:fill="F2F7FE"/>
         </w:rPr>
-      </w:pPr>
-    </w:p>
-    <w:p>
-      <w:pPr>
-        <w:pStyle w:val="ListParagraph"/>
-        <w:numPr>
-          <w:ilvl w:val="0"/>
-          <w:numId w:val="6"/>
-        </w:numPr>
-        <w:tabs>
-          <w:tab w:val="left" w:pos="6440"/>
-        </w:tabs>
+        <w:t xml:space="preserve">I want to have opportunities to grow with clients </w:t>
+      </w:r>
+      <w:r>
         <w:rPr>
           <w:rFonts w:ascii="Arial" w:hAnsi="Arial" w:cs="Arial"/>
           <w:color w:val="1F314A"/>
           <w:shd w:val="clear" w:color="auto" w:fill="F2F7FE"/>
         </w:rPr>
-      </w:pPr>
+        <w:t>from</w:t>
+      </w:r>
       <w:r>
         <w:rPr>
           <w:rFonts w:ascii="Arial" w:hAnsi="Arial" w:cs="Arial"/>
           <w:color w:val="1F314A"/>
           <w:shd w:val="clear" w:color="auto" w:fill="F2F7FE"/>
         </w:rPr>
-        <w:t>I love company’s products</w:t>
-      </w:r>
-    </w:p>
-    <w:p>
-      <w:pPr>
-        <w:tabs>
-          <w:tab w:val="left" w:pos="6440"/>
-        </w:tabs>
+        <w:t xml:space="preserve"> the strongest nation of the worl</w:t>
+      </w:r>
+      <w:r>
         <w:rPr>
           <w:rFonts w:ascii="Arial" w:hAnsi="Arial" w:cs="Arial"/>
           <w:color w:val="1F314A"/>
           <w:shd w:val="clear" w:color="auto" w:fill="F2F7FE"/>
         </w:rPr>
-      </w:pPr>
-    </w:p>
-    <w:p>
-      <w:pPr>
-        <w:tabs>
-          <w:tab w:val="left" w:pos="6440"/>
-        </w:tabs>
-        <w:rPr>
-          <w:rFonts w:ascii="Arial" w:hAnsi="Arial" w:cs="Arial"/>
-          <w:color w:val="1F314A"/>
-          <w:shd w:val="clear" w:color="auto" w:fill="F2F7FE"/>
-        </w:rPr>
-      </w:pPr>
-      <w:r>
-        <w:rPr>
-          <w:rFonts w:ascii="Arial" w:hAnsi="Arial" w:cs="Arial"/>
-          <w:noProof/>
-          <w:color w:val="1F314A"/>
-          <w:shd w:val="clear" w:color="auto" w:fill="F2F7FE"/>
-        </w:rPr>
-        <w:lastRenderedPageBreak/>
-        <w:drawing>
-          <wp:inline distT="0" distB="0" distL="0" distR="0" wp14:anchorId="69B7E750" wp14:editId="4F31D947">
-            <wp:extent cx="5943600" cy="3870960"/>
-            <wp:effectExtent l="0" t="0" r="0" b="2540"/>
-            <wp:docPr id="3" name="Picture 3" descr="Graphical user interface, application&#10;&#10;Description automatically generated"/>
-            <wp:cNvGraphicFramePr>
-              <a:graphicFrameLocks xmlns:a="http://schemas.openxmlformats.org/drawingml/2006/main" noChangeAspect="1"/>
-            </wp:cNvGraphicFramePr>
-            <a:graphic xmlns:a="http://schemas.openxmlformats.org/drawingml/2006/main">
-              <a:graphicData uri="http://schemas.openxmlformats.org/drawingml/2006/picture">
-                <pic:pic xmlns:pic="http://schemas.openxmlformats.org/drawingml/2006/picture">
-                  <pic:nvPicPr>
-                    <pic:cNvPr id="3" name="Picture 3" descr="Graphical user interface, application&#10;&#10;Description automatically generated"/>
-                    <pic:cNvPicPr/>
-                  </pic:nvPicPr>
-                  <pic:blipFill>
-                    <a:blip r:embed="rId10"/>
-                    <a:stretch>
-                      <a:fillRect/>
-                    </a:stretch>
-                  </pic:blipFill>
-                  <pic:spPr>
-                    <a:xfrm>
-                      <a:off x="0" y="0"/>
-                      <a:ext cx="5943600" cy="3870960"/>
-                    </a:xfrm>
-                    <a:prstGeom prst="rect">
-                      <a:avLst/>
-                    </a:prstGeom>
-                  </pic:spPr>
-                </pic:pic>
-              </a:graphicData>
-            </a:graphic>
-          </wp:inline>
-        </w:drawing>
-      </w:r>
-    </w:p>
-    <w:p>
-      <w:pPr>
-        <w:tabs>
-          <w:tab w:val="left" w:pos="6440"/>
-        </w:tabs>
-        <w:rPr>
-          <w:rFonts w:ascii="Arial" w:hAnsi="Arial" w:cs="Arial"/>
-          <w:color w:val="1F314A"/>
-          <w:shd w:val="clear" w:color="auto" w:fill="F2F7FE"/>
-        </w:rPr>
-      </w:pPr>
-    </w:p>
-    <w:p>
-      <w:pPr>
-        <w:pStyle w:val="ListParagraph"/>
-        <w:numPr>
-          <w:ilvl w:val="0"/>
-          <w:numId w:val="6"/>
-        </w:numPr>
-        <w:tabs>
-          <w:tab w:val="left" w:pos="6440"/>
-        </w:tabs>
-        <w:rPr>
-          <w:rFonts w:ascii="Arial" w:hAnsi="Arial" w:cs="Arial"/>
-          <w:color w:val="1F314A"/>
-          <w:shd w:val="clear" w:color="auto" w:fill="F2F7FE"/>
-        </w:rPr>
-      </w:pPr>
-      <w:r>
-        <w:rPr>
-          <w:rFonts w:ascii="Arial" w:hAnsi="Arial" w:cs="Arial"/>
-          <w:color w:val="1F314A"/>
-          <w:shd w:val="clear" w:color="auto" w:fill="F2F7FE"/>
-        </w:rPr>
-        <w:t>I resonate with company’s cultural values</w:t>
-      </w:r>
-    </w:p>
-    <w:p>
-      <w:pPr>
-        <w:tabs>
-          <w:tab w:val="left" w:pos="6440"/>
-        </w:tabs>
-        <w:rPr>
-          <w:rFonts w:ascii="Arial" w:hAnsi="Arial" w:cs="Arial"/>
-          <w:color w:val="1F314A"/>
-          <w:shd w:val="clear" w:color="auto" w:fill="F2F7FE"/>
-        </w:rPr>
-      </w:pPr>
-    </w:p>
-    <w:p>
-      <w:pPr>
-        <w:pStyle w:val="ListParagraph"/>
-        <w:numPr>
-          <w:ilvl w:val="1"/>
-          <w:numId w:val="6"/>
-        </w:numPr>
-        <w:tabs>
-          <w:tab w:val="left" w:pos="6440"/>
-        </w:tabs>
-        <w:rPr>
-          <w:rFonts w:ascii="Arial" w:hAnsi="Arial" w:cs="Arial"/>
-          <w:color w:val="1F314A"/>
-          <w:shd w:val="clear" w:color="auto" w:fill="F2F7FE"/>
-        </w:rPr>
-      </w:pPr>
-      <w:r>
-        <w:rPr>
-          <w:rFonts w:ascii="Arial" w:hAnsi="Arial" w:cs="Arial"/>
-          <w:color w:val="1F314A"/>
-          <w:shd w:val="clear" w:color="auto" w:fill="F2F7FE"/>
-        </w:rPr>
-        <w:t>I want to work for an organization that focuses on brining customer values because I want to create something that puts smiles to clients at the end of the day</w:t>
-      </w:r>
-    </w:p>
-    <w:p>
-      <w:pPr>
-        <w:pStyle w:val="ListParagraph"/>
-        <w:numPr>
-          <w:ilvl w:val="1"/>
-          <w:numId w:val="6"/>
-        </w:numPr>
-        <w:tabs>
-          <w:tab w:val="left" w:pos="6440"/>
-        </w:tabs>
-        <w:rPr>
-          <w:rFonts w:ascii="Arial" w:hAnsi="Arial" w:cs="Arial"/>
-          <w:color w:val="1F314A"/>
-          <w:shd w:val="clear" w:color="auto" w:fill="F2F7FE"/>
-        </w:rPr>
-      </w:pPr>
-      <w:r>
-        <w:rPr>
-          <w:rFonts w:ascii="Arial" w:hAnsi="Arial" w:cs="Arial"/>
-          <w:color w:val="1F314A"/>
-          <w:shd w:val="clear" w:color="auto" w:fill="F2F7FE"/>
-        </w:rPr>
-        <w:t>I want to work in the environment of learning so I become better developer day after day</w:t>
-      </w:r>
-    </w:p>
-    <w:p>
-      <w:pPr>
-        <w:pStyle w:val="ListParagraph"/>
-        <w:numPr>
-          <w:ilvl w:val="1"/>
-          <w:numId w:val="6"/>
-        </w:numPr>
-        <w:tabs>
-          <w:tab w:val="left" w:pos="6440"/>
-        </w:tabs>
-        <w:rPr>
-          <w:rFonts w:ascii="Arial" w:hAnsi="Arial" w:cs="Arial"/>
-          <w:color w:val="1F314A"/>
-          <w:shd w:val="clear" w:color="auto" w:fill="F2F7FE"/>
-        </w:rPr>
-      </w:pPr>
-      <w:r>
-        <w:rPr>
-          <w:rFonts w:ascii="Arial" w:hAnsi="Arial" w:cs="Arial"/>
-          <w:color w:val="1F314A"/>
-          <w:shd w:val="clear" w:color="auto" w:fill="F2F7FE"/>
-        </w:rPr>
-        <w:t>I want to collaborate with peers to create something fantastic</w:t>
-      </w:r>
-    </w:p>
-    <w:p>
-      <w:pPr>
-        <w:pStyle w:val="ListParagraph"/>
-        <w:numPr>
-          <w:ilvl w:val="0"/>
-          <w:numId w:val="6"/>
-        </w:numPr>
-        <w:tabs>
-          <w:tab w:val="left" w:pos="6440"/>
-        </w:tabs>
-        <w:rPr>
-          <w:rFonts w:ascii="Arial" w:hAnsi="Arial" w:cs="Arial"/>
-          <w:color w:val="1F314A"/>
-          <w:shd w:val="clear" w:color="auto" w:fill="F2F7FE"/>
-        </w:rPr>
-      </w:pPr>
-      <w:r>
-        <w:rPr>
-          <w:rFonts w:ascii="Arial" w:hAnsi="Arial" w:cs="Arial"/>
-          <w:color w:val="1F314A"/>
-          <w:shd w:val="clear" w:color="auto" w:fill="F2F7FE"/>
-        </w:rPr>
-        <w:t>The job description empahasizes two qualities --- passion for learning,  and obsessed with delivering customer value</w:t>
-      </w:r>
-    </w:p>
-    <w:p>
-      <w:pPr>
-        <w:pStyle w:val="ListParagraph"/>
-        <w:numPr>
-          <w:ilvl w:val="0"/>
-          <w:numId w:val="6"/>
-        </w:numPr>
-        <w:tabs>
-          <w:tab w:val="left" w:pos="6440"/>
-        </w:tabs>
-        <w:rPr>
-          <w:rFonts w:ascii="Arial" w:hAnsi="Arial" w:cs="Arial"/>
-          <w:color w:val="1F314A"/>
-          <w:shd w:val="clear" w:color="auto" w:fill="F2F7FE"/>
-        </w:rPr>
-      </w:pPr>
-      <w:r>
-        <w:rPr>
-          <w:rFonts w:ascii="Arial" w:hAnsi="Arial" w:cs="Arial"/>
-          <w:color w:val="1F314A"/>
-          <w:shd w:val="clear" w:color="auto" w:fill="F2F7FE"/>
-        </w:rPr>
-        <w:t>I really feel that this organization is the place where I could excel</w:t>
-      </w:r>
-      <w:r>
-        <w:rPr>
-          <w:rFonts w:asciiTheme="minorHAnsi" w:hAnsiTheme="minorHAnsi" w:cstheme="minorHAnsi"/>
-          <w:sz w:val="28"/>
-          <w:szCs w:val="28"/>
-        </w:rPr>
-        <w:t>.</w:t>
-      </w:r>
-    </w:p>
-    <w:p>
-      <w:pPr>
-        <w:tabs>
-          <w:tab w:val="left" w:pos="6440"/>
-        </w:tabs>
-        <w:rPr>
-          <w:rFonts w:asciiTheme="minorHAnsi" w:hAnsiTheme="minorHAnsi"/>
-          <w:color w:val="000000" w:themeColor="text1"/>
-        </w:rPr>
-      </w:pPr>
+        <w:t>d</w:t>
+      </w:r>
     </w:p>
     <w:p>
       <w:pPr>
@@ -1576,7 +1639,7 @@
         </w:rPr>
         <w:t xml:space="preserve">First Practice: </w:t>
       </w:r>
-      <w:hyperlink r:id="rId11" w:history="1">
+      <w:hyperlink r:id="rId10" w:history="1">
         <w:r>
           <w:rPr>
             <w:rStyle w:val="Hyperlink"/>
@@ -1613,7 +1676,23 @@
           <w:rFonts w:asciiTheme="minorHAnsi" w:hAnsiTheme="minorHAnsi" w:cstheme="minorHAnsi"/>
           <w:color w:val="000000" w:themeColor="text1"/>
         </w:rPr>
-        <w:t>Shell Program SiteMax 3 application</w:t>
+        <w:t xml:space="preserve">Shell Program </w:t>
+      </w:r>
+      <w:proofErr w:type="spellStart"/>
+      <w:r>
+        <w:rPr>
+          <w:rFonts w:asciiTheme="minorHAnsi" w:hAnsiTheme="minorHAnsi" w:cstheme="minorHAnsi"/>
+          <w:color w:val="000000" w:themeColor="text1"/>
+        </w:rPr>
+        <w:t>SiteMax</w:t>
+      </w:r>
+      <w:proofErr w:type="spellEnd"/>
+      <w:r>
+        <w:rPr>
+          <w:rFonts w:asciiTheme="minorHAnsi" w:hAnsiTheme="minorHAnsi" w:cstheme="minorHAnsi"/>
+          <w:color w:val="000000" w:themeColor="text1"/>
+        </w:rPr>
+        <w:t xml:space="preserve"> 3 application</w:t>
       </w:r>
     </w:p>
     <w:p>
@@ -1632,7 +1711,35 @@
         <w:rPr>
           <w:rFonts w:asciiTheme="minorHAnsi" w:hAnsiTheme="minorHAnsi" w:cstheme="minorHAnsi"/>
         </w:rPr>
-        <w:t>James wanted to attend buildex with his cool new app SiteMax 3 built entirely using Ionic Framework</w:t>
+        <w:t xml:space="preserve">James wanted to attend </w:t>
+      </w:r>
+      <w:proofErr w:type="spellStart"/>
+      <w:r>
+        <w:rPr>
+          <w:rFonts w:asciiTheme="minorHAnsi" w:hAnsiTheme="minorHAnsi" w:cstheme="minorHAnsi"/>
+        </w:rPr>
+        <w:t>buildex</w:t>
+      </w:r>
+      <w:proofErr w:type="spellEnd"/>
+      <w:r>
+        <w:rPr>
+          <w:rFonts w:asciiTheme="minorHAnsi" w:hAnsiTheme="minorHAnsi" w:cstheme="minorHAnsi"/>
+        </w:rPr>
+        <w:t xml:space="preserve"> with his cool new app </w:t>
+      </w:r>
+      <w:proofErr w:type="spellStart"/>
+      <w:r>
+        <w:rPr>
+          <w:rFonts w:asciiTheme="minorHAnsi" w:hAnsiTheme="minorHAnsi" w:cstheme="minorHAnsi"/>
+        </w:rPr>
+        <w:t>SiteMax</w:t>
+      </w:r>
+      <w:proofErr w:type="spellEnd"/>
+      <w:r>
+        <w:rPr>
+          <w:rFonts w:asciiTheme="minorHAnsi" w:hAnsiTheme="minorHAnsi" w:cstheme="minorHAnsi"/>
+        </w:rPr>
+        <w:t xml:space="preserve"> 3 built entirely using Ionic Framework</w:t>
       </w:r>
     </w:p>
     <w:p>
@@ -1670,8 +1777,21 @@
         <w:rPr>
           <w:rFonts w:asciiTheme="minorHAnsi" w:hAnsiTheme="minorHAnsi" w:cstheme="minorHAnsi"/>
         </w:rPr>
-        <w:lastRenderedPageBreak/>
-        <w:t>Each build took about 20 minutes (literarly)</w:t>
+        <w:t>Each build took about 20 minutes (</w:t>
+      </w:r>
+      <w:proofErr w:type="spellStart"/>
+      <w:r>
+        <w:rPr>
+          <w:rFonts w:asciiTheme="minorHAnsi" w:hAnsiTheme="minorHAnsi" w:cstheme="minorHAnsi"/>
+        </w:rPr>
+        <w:t>literarly</w:t>
+      </w:r>
+      <w:proofErr w:type="spellEnd"/>
+      <w:r>
+        <w:rPr>
+          <w:rFonts w:asciiTheme="minorHAnsi" w:hAnsiTheme="minorHAnsi" w:cstheme="minorHAnsi"/>
+        </w:rPr>
+        <w:t>)</w:t>
       </w:r>
     </w:p>
     <w:p>
@@ -1823,6 +1943,7 @@
         <w:rPr>
           <w:rFonts w:asciiTheme="minorHAnsi" w:hAnsiTheme="minorHAnsi" w:cstheme="minorHAnsi"/>
         </w:rPr>
+        <w:lastRenderedPageBreak/>
         <w:t>I built it using bash, and showed to my senior</w:t>
       </w:r>
     </w:p>
@@ -1945,7 +2066,21 @@
         <w:rPr>
           <w:rFonts w:asciiTheme="minorHAnsi" w:eastAsia="Batang" w:hAnsiTheme="minorHAnsi" w:cstheme="minorHAnsi"/>
         </w:rPr>
-        <w:t xml:space="preserve"> This has been true at sitemax. </w:t>
+        <w:t xml:space="preserve"> This has been true at </w:t>
+      </w:r>
+      <w:proofErr w:type="spellStart"/>
+      <w:r>
+        <w:rPr>
+          <w:rFonts w:asciiTheme="minorHAnsi" w:eastAsia="Batang" w:hAnsiTheme="minorHAnsi" w:cstheme="minorHAnsi"/>
+        </w:rPr>
+        <w:t>sitemax</w:t>
+      </w:r>
+      <w:proofErr w:type="spellEnd"/>
+      <w:r>
+        <w:rPr>
+          <w:rFonts w:asciiTheme="minorHAnsi" w:eastAsia="Batang" w:hAnsiTheme="minorHAnsi" w:cstheme="minorHAnsi"/>
+        </w:rPr>
+        <w:t xml:space="preserve">. </w:t>
       </w:r>
     </w:p>
     <w:p>
@@ -2055,7 +2190,21 @@
         <w:rPr>
           <w:rFonts w:asciiTheme="minorHAnsi" w:eastAsia="Batang" w:hAnsiTheme="minorHAnsi" w:cstheme="minorHAnsi"/>
         </w:rPr>
-        <w:t xml:space="preserve"> from different departments. Together, we’ve built over 300 forms and I could use this experience and experitise in benefit of company</w:t>
+        <w:t xml:space="preserve"> from different departments. Together, we’ve built over 300 forms and I could use this experience and </w:t>
+      </w:r>
+      <w:proofErr w:type="spellStart"/>
+      <w:r>
+        <w:rPr>
+          <w:rFonts w:asciiTheme="minorHAnsi" w:eastAsia="Batang" w:hAnsiTheme="minorHAnsi" w:cstheme="minorHAnsi"/>
+        </w:rPr>
+        <w:t>experitise</w:t>
+      </w:r>
+      <w:proofErr w:type="spellEnd"/>
+      <w:r>
+        <w:rPr>
+          <w:rFonts w:asciiTheme="minorHAnsi" w:eastAsia="Batang" w:hAnsiTheme="minorHAnsi" w:cstheme="minorHAnsi"/>
+        </w:rPr>
+        <w:t xml:space="preserve"> in benefit of company</w:t>
       </w:r>
     </w:p>
     <w:p>
@@ -2101,11 +2250,33 @@
           <w:rFonts w:asciiTheme="minorHAnsi" w:eastAsia="Batang" w:hAnsiTheme="minorHAnsi" w:cstheme="minorHAnsi"/>
         </w:rPr>
       </w:pPr>
-      <w:r>
-        <w:rPr>
-          <w:rFonts w:asciiTheme="minorHAnsi" w:eastAsia="Batang" w:hAnsiTheme="minorHAnsi" w:cstheme="minorHAnsi"/>
-        </w:rPr>
-        <w:t>Sitemax 3 and SiteMax 3.5 applications</w:t>
+      <w:proofErr w:type="spellStart"/>
+      <w:r>
+        <w:rPr>
+          <w:rFonts w:asciiTheme="minorHAnsi" w:eastAsia="Batang" w:hAnsiTheme="minorHAnsi" w:cstheme="minorHAnsi"/>
+        </w:rPr>
+        <w:t>Sitemax</w:t>
+      </w:r>
+      <w:proofErr w:type="spellEnd"/>
+      <w:r>
+        <w:rPr>
+          <w:rFonts w:asciiTheme="minorHAnsi" w:eastAsia="Batang" w:hAnsiTheme="minorHAnsi" w:cstheme="minorHAnsi"/>
+        </w:rPr>
+        <w:t xml:space="preserve"> 3 and </w:t>
+      </w:r>
+      <w:proofErr w:type="spellStart"/>
+      <w:r>
+        <w:rPr>
+          <w:rFonts w:asciiTheme="minorHAnsi" w:eastAsia="Batang" w:hAnsiTheme="minorHAnsi" w:cstheme="minorHAnsi"/>
+        </w:rPr>
+        <w:t>SiteMax</w:t>
+      </w:r>
+      <w:proofErr w:type="spellEnd"/>
+      <w:r>
+        <w:rPr>
+          <w:rFonts w:asciiTheme="minorHAnsi" w:eastAsia="Batang" w:hAnsiTheme="minorHAnsi" w:cstheme="minorHAnsi"/>
+        </w:rPr>
+        <w:t xml:space="preserve"> 3.5 applications</w:t>
       </w:r>
     </w:p>
     <w:p>
@@ -2147,8 +2318,16 @@
         <w:rPr>
           <w:rFonts w:asciiTheme="minorHAnsi" w:eastAsia="Batang" w:hAnsiTheme="minorHAnsi" w:cstheme="minorHAnsi"/>
         </w:rPr>
-        <w:t>Improving UI of single page appliations</w:t>
-      </w:r>
+        <w:t xml:space="preserve">Improving UI of single page </w:t>
+      </w:r>
+      <w:proofErr w:type="spellStart"/>
+      <w:r>
+        <w:rPr>
+          <w:rFonts w:asciiTheme="minorHAnsi" w:eastAsia="Batang" w:hAnsiTheme="minorHAnsi" w:cstheme="minorHAnsi"/>
+        </w:rPr>
+        <w:t>appliations</w:t>
+      </w:r>
+      <w:proofErr w:type="spellEnd"/>
     </w:p>
     <w:p>
       <w:pPr>
@@ -2178,7 +2357,23 @@
           <w:rFonts w:asciiTheme="minorHAnsi" w:hAnsiTheme="minorHAnsi"/>
           <w:color w:val="000000" w:themeColor="text1"/>
         </w:rPr>
-        <w:t xml:space="preserve"> with proven history of self-learning in web development and securing a job at SiteMax Systems</w:t>
+        <w:t xml:space="preserve"> with proven history of self-learning in web development and securing a job at </w:t>
+      </w:r>
+      <w:proofErr w:type="spellStart"/>
+      <w:r>
+        <w:rPr>
+          <w:rFonts w:asciiTheme="minorHAnsi" w:hAnsiTheme="minorHAnsi"/>
+          <w:color w:val="000000" w:themeColor="text1"/>
+        </w:rPr>
+        <w:t>SiteMax</w:t>
+      </w:r>
+      <w:proofErr w:type="spellEnd"/>
+      <w:r>
+        <w:rPr>
+          <w:rFonts w:asciiTheme="minorHAnsi" w:hAnsiTheme="minorHAnsi"/>
+          <w:color w:val="000000" w:themeColor="text1"/>
+        </w:rPr>
+        <w:t xml:space="preserve"> Systems</w:t>
       </w:r>
     </w:p>
     <w:p>
@@ -2313,7 +2508,7 @@
         </w:rPr>
         <w:t xml:space="preserve">First Practice: </w:t>
       </w:r>
-      <w:hyperlink r:id="rId12" w:history="1">
+      <w:hyperlink r:id="rId11" w:history="1">
         <w:r>
           <w:rPr>
             <w:rStyle w:val="Hyperlink"/>
@@ -2347,7 +2542,6 @@
         <w:rPr>
           <w:rFonts w:asciiTheme="minorHAnsi" w:eastAsia="Batang" w:hAnsiTheme="minorHAnsi" w:cstheme="minorHAnsi"/>
         </w:rPr>
-        <w:lastRenderedPageBreak/>
         <w:t>Nervousness</w:t>
       </w:r>
     </w:p>
@@ -2764,12 +2958,14 @@
           <w:rFonts w:asciiTheme="minorHAnsi" w:eastAsia="Batang" w:hAnsiTheme="minorHAnsi" w:cstheme="minorHAnsi"/>
         </w:rPr>
       </w:pPr>
+      <w:proofErr w:type="spellStart"/>
       <w:r>
         <w:rPr>
           <w:rFonts w:asciiTheme="minorHAnsi" w:eastAsia="Batang" w:hAnsiTheme="minorHAnsi" w:cstheme="minorHAnsi"/>
         </w:rPr>
         <w:t>leetcode</w:t>
       </w:r>
+      <w:proofErr w:type="spellEnd"/>
       <w:r>
         <w:rPr>
           <w:rFonts w:asciiTheme="minorHAnsi" w:eastAsia="Batang" w:hAnsiTheme="minorHAnsi" w:cstheme="minorHAnsi" w:hint="eastAsia"/>
@@ -2782,6 +2978,7 @@
         </w:rPr>
         <w:t xml:space="preserve"> </w:t>
       </w:r>
+      <w:proofErr w:type="spellStart"/>
       <w:r>
         <w:rPr>
           <w:rFonts w:asciiTheme="minorHAnsi" w:eastAsia="Batang" w:hAnsiTheme="minorHAnsi" w:cstheme="minorHAnsi"/>
@@ -2794,6 +2991,7 @@
         </w:rPr>
         <w:t>를</w:t>
       </w:r>
+      <w:proofErr w:type="spellEnd"/>
       <w:r>
         <w:rPr>
           <w:rFonts w:asciiTheme="minorHAnsi" w:eastAsia="Batang" w:hAnsiTheme="minorHAnsi" w:cstheme="minorHAnsi" w:hint="eastAsia"/>
@@ -2848,12 +3046,14 @@
         </w:rPr>
         <w:t xml:space="preserve"> </w:t>
       </w:r>
+      <w:proofErr w:type="spellStart"/>
       <w:r>
         <w:rPr>
           <w:rFonts w:asciiTheme="minorHAnsi" w:eastAsia="Batang" w:hAnsiTheme="minorHAnsi" w:cstheme="minorHAnsi" w:hint="eastAsia"/>
         </w:rPr>
         <w:t>연습했었고</w:t>
       </w:r>
+      <w:proofErr w:type="spellEnd"/>
     </w:p>
     <w:p>
       <w:pPr>
@@ -2905,12 +3105,14 @@
         </w:rPr>
         <w:t xml:space="preserve"> </w:t>
       </w:r>
+      <w:proofErr w:type="spellStart"/>
       <w:r>
         <w:rPr>
           <w:rFonts w:asciiTheme="minorHAnsi" w:eastAsia="Batang" w:hAnsiTheme="minorHAnsi" w:cstheme="minorHAnsi" w:hint="eastAsia"/>
         </w:rPr>
         <w:t>돌아올때</w:t>
       </w:r>
+      <w:proofErr w:type="spellEnd"/>
       <w:r>
         <w:rPr>
           <w:rFonts w:asciiTheme="minorHAnsi" w:eastAsia="Batang" w:hAnsiTheme="minorHAnsi" w:cstheme="minorHAnsi" w:hint="eastAsia"/>
@@ -2929,12 +3131,14 @@
         </w:rPr>
         <w:t xml:space="preserve"> </w:t>
       </w:r>
+      <w:proofErr w:type="spellStart"/>
       <w:r>
         <w:rPr>
           <w:rFonts w:asciiTheme="minorHAnsi" w:eastAsia="Batang" w:hAnsiTheme="minorHAnsi" w:cstheme="minorHAnsi"/>
         </w:rPr>
         <w:t>pushup</w:t>
       </w:r>
+      <w:proofErr w:type="spellEnd"/>
       <w:r>
         <w:rPr>
           <w:rFonts w:asciiTheme="minorHAnsi" w:eastAsia="Batang" w:hAnsiTheme="minorHAnsi" w:cstheme="minorHAnsi" w:hint="eastAsia"/>
@@ -3043,12 +3247,14 @@
         </w:rPr>
         <w:t xml:space="preserve"> </w:t>
       </w:r>
+      <w:proofErr w:type="spellStart"/>
       <w:r>
         <w:rPr>
           <w:rFonts w:asciiTheme="minorHAnsi" w:eastAsia="Batang" w:hAnsiTheme="minorHAnsi" w:cstheme="minorHAnsi" w:hint="eastAsia"/>
         </w:rPr>
         <w:t>외었습니다</w:t>
       </w:r>
+      <w:proofErr w:type="spellEnd"/>
     </w:p>
     <w:p>
       <w:pPr>
@@ -3165,7 +3371,21 @@
         <w:rPr>
           <w:rFonts w:asciiTheme="minorHAnsi" w:eastAsia="Batang" w:hAnsiTheme="minorHAnsi" w:cstheme="minorHAnsi"/>
         </w:rPr>
-        <w:t xml:space="preserve"> This has been true at sitemax. </w:t>
+        <w:t xml:space="preserve"> This has been true at </w:t>
+      </w:r>
+      <w:proofErr w:type="spellStart"/>
+      <w:r>
+        <w:rPr>
+          <w:rFonts w:asciiTheme="minorHAnsi" w:eastAsia="Batang" w:hAnsiTheme="minorHAnsi" w:cstheme="minorHAnsi"/>
+        </w:rPr>
+        <w:t>sitemax</w:t>
+      </w:r>
+      <w:proofErr w:type="spellEnd"/>
+      <w:r>
+        <w:rPr>
+          <w:rFonts w:asciiTheme="minorHAnsi" w:eastAsia="Batang" w:hAnsiTheme="minorHAnsi" w:cstheme="minorHAnsi"/>
+        </w:rPr>
+        <w:t xml:space="preserve">. </w:t>
       </w:r>
     </w:p>
     <w:p>
@@ -3275,7 +3495,21 @@
         <w:rPr>
           <w:rFonts w:asciiTheme="minorHAnsi" w:eastAsia="Batang" w:hAnsiTheme="minorHAnsi" w:cstheme="minorHAnsi"/>
         </w:rPr>
-        <w:t xml:space="preserve"> from different departments. Together, we’ve built over 300 forms and I could use this experience and experitise in benefit of company</w:t>
+        <w:t xml:space="preserve"> from different departments. Together, we’ve built over 300 forms and I could use this experience and </w:t>
+      </w:r>
+      <w:proofErr w:type="spellStart"/>
+      <w:r>
+        <w:rPr>
+          <w:rFonts w:asciiTheme="minorHAnsi" w:eastAsia="Batang" w:hAnsiTheme="minorHAnsi" w:cstheme="minorHAnsi"/>
+        </w:rPr>
+        <w:t>experitise</w:t>
+      </w:r>
+      <w:proofErr w:type="spellEnd"/>
+      <w:r>
+        <w:rPr>
+          <w:rFonts w:asciiTheme="minorHAnsi" w:eastAsia="Batang" w:hAnsiTheme="minorHAnsi" w:cstheme="minorHAnsi"/>
+        </w:rPr>
+        <w:t xml:space="preserve"> in benefit of company</w:t>
       </w:r>
     </w:p>
     <w:p>
@@ -3321,11 +3555,33 @@
           <w:rFonts w:asciiTheme="minorHAnsi" w:eastAsia="Batang" w:hAnsiTheme="minorHAnsi" w:cstheme="minorHAnsi"/>
         </w:rPr>
       </w:pPr>
-      <w:r>
-        <w:rPr>
-          <w:rFonts w:asciiTheme="minorHAnsi" w:eastAsia="Batang" w:hAnsiTheme="minorHAnsi" w:cstheme="minorHAnsi"/>
-        </w:rPr>
-        <w:t>Sitemax 3 and SiteMax 3.5 applications</w:t>
+      <w:proofErr w:type="spellStart"/>
+      <w:r>
+        <w:rPr>
+          <w:rFonts w:asciiTheme="minorHAnsi" w:eastAsia="Batang" w:hAnsiTheme="minorHAnsi" w:cstheme="minorHAnsi"/>
+        </w:rPr>
+        <w:t>Sitemax</w:t>
+      </w:r>
+      <w:proofErr w:type="spellEnd"/>
+      <w:r>
+        <w:rPr>
+          <w:rFonts w:asciiTheme="minorHAnsi" w:eastAsia="Batang" w:hAnsiTheme="minorHAnsi" w:cstheme="minorHAnsi"/>
+        </w:rPr>
+        <w:t xml:space="preserve"> 3 and </w:t>
+      </w:r>
+      <w:proofErr w:type="spellStart"/>
+      <w:r>
+        <w:rPr>
+          <w:rFonts w:asciiTheme="minorHAnsi" w:eastAsia="Batang" w:hAnsiTheme="minorHAnsi" w:cstheme="minorHAnsi"/>
+        </w:rPr>
+        <w:t>SiteMax</w:t>
+      </w:r>
+      <w:proofErr w:type="spellEnd"/>
+      <w:r>
+        <w:rPr>
+          <w:rFonts w:asciiTheme="minorHAnsi" w:eastAsia="Batang" w:hAnsiTheme="minorHAnsi" w:cstheme="minorHAnsi"/>
+        </w:rPr>
+        <w:t xml:space="preserve"> 3.5 applications</w:t>
       </w:r>
     </w:p>
     <w:p>
@@ -3367,8 +3623,16 @@
         <w:rPr>
           <w:rFonts w:asciiTheme="minorHAnsi" w:eastAsia="Batang" w:hAnsiTheme="minorHAnsi" w:cstheme="minorHAnsi"/>
         </w:rPr>
-        <w:t>Improving UI of single page appliations</w:t>
-      </w:r>
+        <w:t xml:space="preserve">Improving UI of single page </w:t>
+      </w:r>
+      <w:proofErr w:type="spellStart"/>
+      <w:r>
+        <w:rPr>
+          <w:rFonts w:asciiTheme="minorHAnsi" w:eastAsia="Batang" w:hAnsiTheme="minorHAnsi" w:cstheme="minorHAnsi"/>
+        </w:rPr>
+        <w:t>appliations</w:t>
+      </w:r>
+      <w:proofErr w:type="spellEnd"/>
     </w:p>
     <w:p>
       <w:pPr>
@@ -3398,7 +3662,23 @@
           <w:rFonts w:asciiTheme="minorHAnsi" w:hAnsiTheme="minorHAnsi"/>
           <w:color w:val="000000" w:themeColor="text1"/>
         </w:rPr>
-        <w:t xml:space="preserve"> with proven history of self-learning in web development and securing a job at SiteMax Systems</w:t>
+        <w:t xml:space="preserve"> with proven history of self-learning in web development and securing a job at </w:t>
+      </w:r>
+      <w:proofErr w:type="spellStart"/>
+      <w:r>
+        <w:rPr>
+          <w:rFonts w:asciiTheme="minorHAnsi" w:hAnsiTheme="minorHAnsi"/>
+          <w:color w:val="000000" w:themeColor="text1"/>
+        </w:rPr>
+        <w:t>SiteMax</w:t>
+      </w:r>
+      <w:proofErr w:type="spellEnd"/>
+      <w:r>
+        <w:rPr>
+          <w:rFonts w:asciiTheme="minorHAnsi" w:hAnsiTheme="minorHAnsi"/>
+          <w:color w:val="000000" w:themeColor="text1"/>
+        </w:rPr>
+        <w:t xml:space="preserve"> Systems</w:t>
       </w:r>
     </w:p>
     <w:p>
@@ -3466,7 +3746,21 @@
         <w:rPr>
           <w:rFonts w:asciiTheme="minorHAnsi" w:eastAsia="Batang" w:hAnsiTheme="minorHAnsi" w:cstheme="minorHAnsi"/>
         </w:rPr>
-        <w:t>Story about building bash program for sitemax 3</w:t>
+        <w:t xml:space="preserve">Story about building bash program for </w:t>
+      </w:r>
+      <w:proofErr w:type="spellStart"/>
+      <w:r>
+        <w:rPr>
+          <w:rFonts w:asciiTheme="minorHAnsi" w:eastAsia="Batang" w:hAnsiTheme="minorHAnsi" w:cstheme="minorHAnsi"/>
+        </w:rPr>
+        <w:t>sitemax</w:t>
+      </w:r>
+      <w:proofErr w:type="spellEnd"/>
+      <w:r>
+        <w:rPr>
+          <w:rFonts w:asciiTheme="minorHAnsi" w:eastAsia="Batang" w:hAnsiTheme="minorHAnsi" w:cstheme="minorHAnsi"/>
+        </w:rPr>
+        <w:t xml:space="preserve"> 3</w:t>
       </w:r>
     </w:p>
     <w:p>
@@ -3679,7 +3973,23 @@
           <w:rFonts w:asciiTheme="minorHAnsi" w:hAnsiTheme="minorHAnsi"/>
           <w:color w:val="000000" w:themeColor="text1"/>
         </w:rPr>
-        <w:t>I have proven history of self-learning which I love and securing a job at SiteMax Systems</w:t>
+        <w:t xml:space="preserve">I have proven history of self-learning which I love and securing a job at </w:t>
+      </w:r>
+      <w:proofErr w:type="spellStart"/>
+      <w:r>
+        <w:rPr>
+          <w:rFonts w:asciiTheme="minorHAnsi" w:hAnsiTheme="minorHAnsi"/>
+          <w:color w:val="000000" w:themeColor="text1"/>
+        </w:rPr>
+        <w:t>SiteMax</w:t>
+      </w:r>
+      <w:proofErr w:type="spellEnd"/>
+      <w:r>
+        <w:rPr>
+          <w:rFonts w:asciiTheme="minorHAnsi" w:hAnsiTheme="minorHAnsi"/>
+          <w:color w:val="000000" w:themeColor="text1"/>
+        </w:rPr>
+        <w:t xml:space="preserve"> Systems</w:t>
       </w:r>
     </w:p>
     <w:p>
@@ -3701,9 +4011,17 @@
           <w:rFonts w:asciiTheme="minorHAnsi" w:hAnsiTheme="minorHAnsi"/>
           <w:color w:val="000000" w:themeColor="text1"/>
         </w:rPr>
-        <w:lastRenderedPageBreak/>
-        <w:t>Story about Getting a job at SiteMax</w:t>
-      </w:r>
+        <w:t xml:space="preserve">Story about Getting a job at </w:t>
+      </w:r>
+      <w:proofErr w:type="spellStart"/>
+      <w:r>
+        <w:rPr>
+          <w:rFonts w:asciiTheme="minorHAnsi" w:hAnsiTheme="minorHAnsi"/>
+          <w:color w:val="000000" w:themeColor="text1"/>
+        </w:rPr>
+        <w:t>SiteMax</w:t>
+      </w:r>
+      <w:proofErr w:type="spellEnd"/>
     </w:p>
     <w:p>
       <w:pPr>
@@ -3724,8 +4042,17 @@
           <w:rFonts w:asciiTheme="minorHAnsi" w:hAnsiTheme="minorHAnsi"/>
           <w:color w:val="000000" w:themeColor="text1"/>
         </w:rPr>
-        <w:t>Story about practicing Algorithm at SiteMax</w:t>
-      </w:r>
+        <w:t xml:space="preserve">Story about practicing Algorithm at </w:t>
+      </w:r>
+      <w:proofErr w:type="spellStart"/>
+      <w:r>
+        <w:rPr>
+          <w:rFonts w:asciiTheme="minorHAnsi" w:hAnsiTheme="minorHAnsi"/>
+          <w:color w:val="000000" w:themeColor="text1"/>
+        </w:rPr>
+        <w:t>SiteMax</w:t>
+      </w:r>
+      <w:proofErr w:type="spellEnd"/>
     </w:p>
     <w:p>
       <w:pPr>
@@ -3793,7 +4120,7 @@
         </w:rPr>
         <w:t xml:space="preserve">First Practice: </w:t>
       </w:r>
-      <w:hyperlink r:id="rId13" w:history="1">
+      <w:hyperlink r:id="rId12" w:history="1">
         <w:r>
           <w:rPr>
             <w:rStyle w:val="Hyperlink"/>
@@ -3831,6 +4158,7 @@
         </w:rPr>
         <w:t xml:space="preserve">My immediate goal: get to know my peers at </w:t>
       </w:r>
+      <w:proofErr w:type="spellStart"/>
       <w:r>
         <w:rPr>
           <w:rFonts w:asciiTheme="minorHAnsi" w:hAnsiTheme="minorHAnsi"/>
@@ -3838,6 +4166,7 @@
         </w:rPr>
         <w:t>Mobsquad</w:t>
       </w:r>
+      <w:proofErr w:type="spellEnd"/>
       <w:r>
         <w:rPr>
           <w:rFonts w:asciiTheme="minorHAnsi" w:hAnsiTheme="minorHAnsi"/>
@@ -3878,6 +4207,7 @@
           <w:rFonts w:asciiTheme="minorHAnsi" w:hAnsiTheme="minorHAnsi"/>
           <w:color w:val="000000" w:themeColor="text1"/>
         </w:rPr>
+        <w:lastRenderedPageBreak/>
         <w:t>I want to be able to lead a project of creating and maintaining a scalable full stack application or feature end-to-end with team members with r</w:t>
       </w:r>
       <w:r>
@@ -3934,7 +4264,23 @@
           <w:rFonts w:asciiTheme="minorHAnsi" w:hAnsiTheme="minorHAnsi"/>
           <w:color w:val="000000" w:themeColor="text1"/>
         </w:rPr>
-        <w:t xml:space="preserve"> engineer, and be acknowledged that I am a valuable senior engineer.</w:t>
+        <w:t xml:space="preserve"> </w:t>
+      </w:r>
+      <w:proofErr w:type="gramStart"/>
+      <w:r>
+        <w:rPr>
+          <w:rFonts w:asciiTheme="minorHAnsi" w:hAnsiTheme="minorHAnsi"/>
+          <w:color w:val="000000" w:themeColor="text1"/>
+        </w:rPr>
+        <w:t>engineer, and</w:t>
+      </w:r>
+      <w:proofErr w:type="gramEnd"/>
+      <w:r>
+        <w:rPr>
+          <w:rFonts w:asciiTheme="minorHAnsi" w:hAnsiTheme="minorHAnsi"/>
+          <w:color w:val="000000" w:themeColor="text1"/>
+        </w:rPr>
+        <w:t xml:space="preserve"> be acknowledged that I am a valuable senior engineer.</w:t>
       </w:r>
     </w:p>
     <w:p>
@@ -4059,7 +4405,7 @@
         </w:rPr>
         <w:t xml:space="preserve">First Practice: </w:t>
       </w:r>
-      <w:hyperlink r:id="rId14" w:history="1">
+      <w:hyperlink r:id="rId13" w:history="1">
         <w:r>
           <w:rPr>
             <w:rStyle w:val="Hyperlink"/>
@@ -4183,7 +4529,23 @@
           <w:rFonts w:asciiTheme="minorHAnsi" w:hAnsiTheme="minorHAnsi"/>
           <w:color w:val="000000" w:themeColor="text1"/>
         </w:rPr>
-        <w:t>I am confident that mobsquad would compensate me fairly based on the roles I am getting into and my abilities.</w:t>
+        <w:t xml:space="preserve">I am confident that </w:t>
+      </w:r>
+      <w:proofErr w:type="spellStart"/>
+      <w:r>
+        <w:rPr>
+          <w:rFonts w:asciiTheme="minorHAnsi" w:hAnsiTheme="minorHAnsi"/>
+          <w:color w:val="000000" w:themeColor="text1"/>
+        </w:rPr>
+        <w:t>mobsquad</w:t>
+      </w:r>
+      <w:proofErr w:type="spellEnd"/>
+      <w:r>
+        <w:rPr>
+          <w:rFonts w:asciiTheme="minorHAnsi" w:hAnsiTheme="minorHAnsi"/>
+          <w:color w:val="000000" w:themeColor="text1"/>
+        </w:rPr>
+        <w:t xml:space="preserve"> would compensate me fairly based on the roles I am getting into and my abilities.</w:t>
       </w:r>
     </w:p>
     <w:p>
@@ -4268,7 +4630,7 @@
         </w:rPr>
         <w:t xml:space="preserve">First Practice: </w:t>
       </w:r>
-      <w:hyperlink r:id="rId15" w:history="1">
+      <w:hyperlink r:id="rId14" w:history="1">
         <w:r>
           <w:rPr>
             <w:rStyle w:val="Hyperlink"/>
@@ -4311,8 +4673,17 @@
           <w:rFonts w:asciiTheme="minorHAnsi" w:hAnsiTheme="minorHAnsi"/>
           <w:color w:val="000000" w:themeColor="text1"/>
         </w:rPr>
-        <w:t>What qualities do you think are most important for someone to excel in this position</w:t>
-      </w:r>
+        <w:t xml:space="preserve">What qualities do you think are most important for someone to excel in this </w:t>
+      </w:r>
+      <w:proofErr w:type="gramStart"/>
+      <w:r>
+        <w:rPr>
+          <w:rFonts w:asciiTheme="minorHAnsi" w:hAnsiTheme="minorHAnsi"/>
+          <w:color w:val="000000" w:themeColor="text1"/>
+        </w:rPr>
+        <w:t>position</w:t>
+      </w:r>
+      <w:proofErr w:type="gramEnd"/>
     </w:p>
     <w:p>
       <w:pPr>
@@ -4403,7 +4774,6 @@
           <w:rFonts w:asciiTheme="minorHAnsi" w:hAnsiTheme="minorHAnsi"/>
           <w:color w:val="000000" w:themeColor="text1"/>
         </w:rPr>
-        <w:lastRenderedPageBreak/>
         <w:t>Would there be an opportunity to progress further down the line?</w:t>
       </w:r>
     </w:p>

--- a/big-interview/mobsquad/summary notes.docx
+++ b/big-interview/mobsquad/summary notes.docx
@@ -20,39 +20,141 @@
           <w:sz w:val="36"/>
           <w:szCs w:val="36"/>
         </w:rPr>
-        <w:t xml:space="preserve">Why do you want to work at </w:t>
-      </w:r>
-      <w:proofErr w:type="spellStart"/>
-      <w:r>
+        <w:t xml:space="preserve">Tell me about your most Recent Development Project </w:t>
+      </w:r>
+    </w:p>
+    <w:p>
+      <w:pPr>
         <w:rPr>
           <w:rFonts w:asciiTheme="minorHAnsi" w:hAnsiTheme="minorHAnsi" w:cstheme="minorHAnsi"/>
           <w:b/>
           <w:bCs/>
-          <w:sz w:val="36"/>
-          <w:szCs w:val="36"/>
-        </w:rPr>
-        <w:t>Mobsquad</w:t>
-      </w:r>
-      <w:proofErr w:type="spellEnd"/>
-      <w:r>
+        </w:rPr>
+      </w:pPr>
+    </w:p>
+    <w:p>
+      <w:pPr>
+        <w:pStyle w:val="ListParagraph"/>
+        <w:numPr>
+          <w:ilvl w:val="0"/>
+          <w:numId w:val="27"/>
+        </w:numPr>
         <w:rPr>
           <w:rFonts w:asciiTheme="minorHAnsi" w:hAnsiTheme="minorHAnsi" w:cstheme="minorHAnsi"/>
           <w:b/>
           <w:bCs/>
-          <w:sz w:val="36"/>
-          <w:szCs w:val="36"/>
-        </w:rPr>
-        <w:t>?</w:t>
-      </w:r>
-    </w:p>
-    <w:p>
-      <w:pPr>
+        </w:rPr>
+      </w:pPr>
+      <w:r>
+        <w:rPr>
+          <w:rFonts w:asciiTheme="minorHAnsi" w:hAnsiTheme="minorHAnsi" w:cstheme="minorHAnsi"/>
+        </w:rPr>
+        <w:t>For my time</w:t>
+      </w:r>
+    </w:p>
+    <w:p>
+      <w:pPr>
+        <w:pStyle w:val="ListParagraph"/>
+        <w:numPr>
+          <w:ilvl w:val="0"/>
+          <w:numId w:val="27"/>
+        </w:numPr>
         <w:rPr>
           <w:rFonts w:asciiTheme="minorHAnsi" w:hAnsiTheme="minorHAnsi" w:cstheme="minorHAnsi"/>
           <w:b/>
           <w:bCs/>
         </w:rPr>
       </w:pPr>
+      <w:r>
+        <w:rPr>
+          <w:rFonts w:asciiTheme="minorHAnsi" w:hAnsiTheme="minorHAnsi" w:cstheme="minorHAnsi"/>
+        </w:rPr>
+        <w:t>At the moment I am working on developing hyungmogu.com.</w:t>
+      </w:r>
+    </w:p>
+    <w:p>
+      <w:pPr>
+        <w:pStyle w:val="ListParagraph"/>
+        <w:numPr>
+          <w:ilvl w:val="0"/>
+          <w:numId w:val="27"/>
+        </w:numPr>
+        <w:rPr>
+          <w:rFonts w:asciiTheme="minorHAnsi" w:hAnsiTheme="minorHAnsi" w:cstheme="minorHAnsi"/>
+          <w:b/>
+          <w:bCs/>
+        </w:rPr>
+      </w:pPr>
+      <w:r>
+        <w:rPr>
+          <w:rFonts w:asciiTheme="minorHAnsi" w:hAnsiTheme="minorHAnsi" w:cstheme="minorHAnsi"/>
+        </w:rPr>
+        <w:t>I migrated my portfolio site from Django to ReactJS after self-learning</w:t>
+      </w:r>
+    </w:p>
+    <w:p>
+      <w:pPr>
+        <w:pStyle w:val="ListParagraph"/>
+        <w:numPr>
+          <w:ilvl w:val="0"/>
+          <w:numId w:val="27"/>
+        </w:numPr>
+        <w:rPr>
+          <w:rFonts w:asciiTheme="minorHAnsi" w:hAnsiTheme="minorHAnsi" w:cstheme="minorHAnsi"/>
+          <w:b/>
+          <w:bCs/>
+        </w:rPr>
+      </w:pPr>
+      <w:r>
+        <w:rPr>
+          <w:rFonts w:asciiTheme="minorHAnsi" w:hAnsiTheme="minorHAnsi" w:cstheme="minorHAnsi"/>
+        </w:rPr>
+        <w:t>And now, I have used style components to add digital version of my resume to hyungmogu.com</w:t>
+      </w:r>
+    </w:p>
+    <w:p>
+      <w:pPr>
+        <w:pStyle w:val="ListParagraph"/>
+        <w:numPr>
+          <w:ilvl w:val="0"/>
+          <w:numId w:val="27"/>
+        </w:numPr>
+        <w:rPr>
+          <w:rFonts w:asciiTheme="minorHAnsi" w:hAnsiTheme="minorHAnsi" w:cstheme="minorHAnsi"/>
+          <w:b/>
+          <w:bCs/>
+        </w:rPr>
+      </w:pPr>
+      <w:r>
+        <w:rPr>
+          <w:rFonts w:asciiTheme="minorHAnsi" w:hAnsiTheme="minorHAnsi" w:cstheme="minorHAnsi"/>
+        </w:rPr>
+        <w:t xml:space="preserve">My current goal at the moment with the project is making it easy to produce and maintain my resume, by </w:t>
+      </w:r>
+      <w:r>
+        <w:rPr>
+          <w:rFonts w:asciiTheme="minorHAnsi" w:hAnsiTheme="minorHAnsi" w:cstheme="minorHAnsi"/>
+        </w:rPr>
+        <w:t xml:space="preserve">automatically </w:t>
+      </w:r>
+      <w:r>
+        <w:rPr>
+          <w:rFonts w:asciiTheme="minorHAnsi" w:hAnsiTheme="minorHAnsi" w:cstheme="minorHAnsi"/>
+        </w:rPr>
+        <w:t>updating my resume with bullet points from the list of my works</w:t>
+      </w:r>
+      <w:r>
+        <w:rPr>
+          <w:rFonts w:asciiTheme="minorHAnsi" w:hAnsiTheme="minorHAnsi" w:cstheme="minorHAnsi"/>
+        </w:rPr>
+        <w:t>, and generating pdf from my digital resume</w:t>
+      </w:r>
+      <w:r>
+        <w:rPr>
+          <w:rFonts w:asciiTheme="minorHAnsi" w:hAnsiTheme="minorHAnsi" w:cstheme="minorHAnsi"/>
+        </w:rPr>
+        <w:t xml:space="preserve">. </w:t>
+      </w:r>
     </w:p>
     <w:p>
       <w:pPr>
@@ -147,15 +249,7 @@
         <w:t>Shortly after graduation</w:t>
       </w:r>
       <w:r>
-        <w:t xml:space="preserve"> I was thinking about the </w:t>
-      </w:r>
-      <w:proofErr w:type="gramStart"/>
-      <w:r>
-        <w:t>career</w:t>
-      </w:r>
-      <w:proofErr w:type="gramEnd"/>
-      <w:r>
-        <w:t xml:space="preserve"> I wanted to pursue</w:t>
+        <w:t xml:space="preserve"> I was thinking about the career I wanted to pursue</w:t>
       </w:r>
     </w:p>
     <w:p>
@@ -327,21 +421,7 @@
         <w:rPr>
           <w:rFonts w:asciiTheme="minorHAnsi" w:hAnsiTheme="minorHAnsi" w:cstheme="minorHAnsi"/>
         </w:rPr>
-        <w:t xml:space="preserve">I worked at </w:t>
-      </w:r>
-      <w:proofErr w:type="spellStart"/>
-      <w:r>
-        <w:rPr>
-          <w:rFonts w:asciiTheme="minorHAnsi" w:hAnsiTheme="minorHAnsi" w:cstheme="minorHAnsi"/>
-        </w:rPr>
-        <w:t>Sitemax</w:t>
-      </w:r>
-      <w:proofErr w:type="spellEnd"/>
-      <w:r>
-        <w:rPr>
-          <w:rFonts w:asciiTheme="minorHAnsi" w:hAnsiTheme="minorHAnsi" w:cstheme="minorHAnsi"/>
-        </w:rPr>
-        <w:t xml:space="preserve"> Systems from January 2018 to December 2019 as Junior Front End Developer</w:t>
+        <w:t>I worked at Sitemax Systems from January 2018 to December 2019 as Junior Front End Developer</w:t>
       </w:r>
     </w:p>
     <w:p>
@@ -359,21 +439,7 @@
         <w:rPr>
           <w:rFonts w:asciiTheme="minorHAnsi" w:hAnsiTheme="minorHAnsi" w:cstheme="minorHAnsi"/>
         </w:rPr>
-        <w:t xml:space="preserve">There I was responsible for developing and maintaining features of the </w:t>
-      </w:r>
-      <w:proofErr w:type="spellStart"/>
-      <w:r>
-        <w:rPr>
-          <w:rFonts w:asciiTheme="minorHAnsi" w:hAnsiTheme="minorHAnsi" w:cstheme="minorHAnsi"/>
-        </w:rPr>
-        <w:t>SiteMax</w:t>
-      </w:r>
-      <w:proofErr w:type="spellEnd"/>
-      <w:r>
-        <w:rPr>
-          <w:rFonts w:asciiTheme="minorHAnsi" w:hAnsiTheme="minorHAnsi" w:cstheme="minorHAnsi"/>
-        </w:rPr>
-        <w:t xml:space="preserve"> Systems</w:t>
+        <w:t>There I was responsible for developing and maintaining features of the SiteMax Systems</w:t>
       </w:r>
     </w:p>
     <w:p>
@@ -421,49 +487,7 @@
         <w:rPr>
           <w:rFonts w:asciiTheme="minorHAnsi" w:hAnsiTheme="minorHAnsi" w:cstheme="minorHAnsi"/>
         </w:rPr>
-        <w:t xml:space="preserve"> with the development of </w:t>
-      </w:r>
-      <w:proofErr w:type="spellStart"/>
-      <w:r>
-        <w:rPr>
-          <w:rFonts w:asciiTheme="minorHAnsi" w:hAnsiTheme="minorHAnsi" w:cstheme="minorHAnsi"/>
-        </w:rPr>
-        <w:t>SItemax’s</w:t>
-      </w:r>
-      <w:proofErr w:type="spellEnd"/>
-      <w:r>
-        <w:rPr>
-          <w:rFonts w:asciiTheme="minorHAnsi" w:hAnsiTheme="minorHAnsi" w:cstheme="minorHAnsi"/>
-        </w:rPr>
-        <w:t xml:space="preserve"> mission critical </w:t>
-      </w:r>
-      <w:proofErr w:type="spellStart"/>
-      <w:r>
-        <w:rPr>
-          <w:rFonts w:asciiTheme="minorHAnsi" w:hAnsiTheme="minorHAnsi" w:cstheme="minorHAnsi"/>
-        </w:rPr>
-        <w:t>Sitemax</w:t>
-      </w:r>
-      <w:proofErr w:type="spellEnd"/>
-      <w:r>
-        <w:rPr>
-          <w:rFonts w:asciiTheme="minorHAnsi" w:hAnsiTheme="minorHAnsi" w:cstheme="minorHAnsi"/>
-        </w:rPr>
-        <w:t xml:space="preserve"> 3 and </w:t>
-      </w:r>
-      <w:proofErr w:type="spellStart"/>
-      <w:r>
-        <w:rPr>
-          <w:rFonts w:asciiTheme="minorHAnsi" w:hAnsiTheme="minorHAnsi" w:cstheme="minorHAnsi"/>
-        </w:rPr>
-        <w:t>Sitemax</w:t>
-      </w:r>
-      <w:proofErr w:type="spellEnd"/>
-      <w:r>
-        <w:rPr>
-          <w:rFonts w:asciiTheme="minorHAnsi" w:hAnsiTheme="minorHAnsi" w:cstheme="minorHAnsi"/>
-        </w:rPr>
-        <w:t xml:space="preserve"> 3.5 mobile application</w:t>
+        <w:t xml:space="preserve"> with the development of SItemax’s mission critical Sitemax 3 and Sitemax 3.5 mobile application</w:t>
       </w:r>
       <w:r>
         <w:rPr>
@@ -523,21 +547,13 @@
           <w:color w:val="000000" w:themeColor="text1"/>
         </w:rPr>
       </w:pPr>
-      <w:proofErr w:type="spellStart"/>
-      <w:r>
-        <w:rPr>
-          <w:rFonts w:asciiTheme="minorHAnsi" w:hAnsiTheme="minorHAnsi"/>
-          <w:color w:val="000000" w:themeColor="text1"/>
-        </w:rPr>
-        <w:t>Reecntly</w:t>
-      </w:r>
-      <w:proofErr w:type="spellEnd"/>
-      <w:r>
-        <w:rPr>
-          <w:rFonts w:asciiTheme="minorHAnsi" w:hAnsiTheme="minorHAnsi"/>
-          <w:color w:val="000000" w:themeColor="text1"/>
-        </w:rPr>
-        <w:t>, I finished the development of hyungmogu.com. Initially, I built the website using Django, but I self-learned ReactJS and migrated the website to entirely front-end based website.</w:t>
+      <w:r>
+        <w:rPr>
+          <w:rFonts w:asciiTheme="minorHAnsi" w:hAnsiTheme="minorHAnsi"/>
+          <w:color w:val="000000" w:themeColor="text1"/>
+        </w:rPr>
+        <w:lastRenderedPageBreak/>
+        <w:t>Reecntly, I finished the development of hyungmogu.com. Initially, I built the website using Django, but I self-learned ReactJS and migrated the website to entirely front-end based website.</w:t>
       </w:r>
     </w:p>
     <w:p>
@@ -625,7 +641,6 @@
         </w:tabs>
       </w:pPr>
       <w:r>
-        <w:lastRenderedPageBreak/>
         <w:t xml:space="preserve">First practice:  </w:t>
       </w:r>
       <w:hyperlink r:id="rId7" w:history="1">
@@ -686,23 +701,7 @@
           <w:rFonts w:asciiTheme="minorHAnsi" w:hAnsiTheme="minorHAnsi"/>
           <w:color w:val="000000" w:themeColor="text1"/>
         </w:rPr>
-        <w:t xml:space="preserve">My peers at </w:t>
-      </w:r>
-      <w:proofErr w:type="spellStart"/>
-      <w:r>
-        <w:rPr>
-          <w:rFonts w:asciiTheme="minorHAnsi" w:hAnsiTheme="minorHAnsi"/>
-          <w:color w:val="000000" w:themeColor="text1"/>
-        </w:rPr>
-        <w:t>SIteMax</w:t>
-      </w:r>
-      <w:proofErr w:type="spellEnd"/>
-      <w:r>
-        <w:rPr>
-          <w:rFonts w:asciiTheme="minorHAnsi" w:hAnsiTheme="minorHAnsi"/>
-          <w:color w:val="000000" w:themeColor="text1"/>
-        </w:rPr>
-        <w:t xml:space="preserve"> Systems are awesome.</w:t>
+        <w:t>My peers at SIteMax Systems are awesome.</w:t>
       </w:r>
     </w:p>
     <w:p>
@@ -894,15 +893,7 @@
     </w:p>
     <w:p>
       <w:r>
-        <w:t xml:space="preserve">First </w:t>
-      </w:r>
-      <w:proofErr w:type="gramStart"/>
-      <w:r>
-        <w:t>Practice :</w:t>
-      </w:r>
-      <w:proofErr w:type="gramEnd"/>
-      <w:r>
-        <w:t xml:space="preserve"> </w:t>
+        <w:t xml:space="preserve">First Practice : </w:t>
       </w:r>
       <w:hyperlink r:id="rId9" w:history="1">
         <w:r>
@@ -978,43 +969,51 @@
           <w:sz w:val="28"/>
           <w:szCs w:val="28"/>
         </w:rPr>
-        <w:t xml:space="preserve">For the past 2 years in my previous workplace in </w:t>
-      </w:r>
-      <w:proofErr w:type="spellStart"/>
-      <w:r>
+        <w:t>For the past 2 years in my previous workplace in SiteMax Systems Inc, I was responsible of developing and maintaining the features of the SiteMax system</w:t>
+      </w:r>
+    </w:p>
+    <w:p>
+      <w:pPr>
+        <w:pStyle w:val="ListParagraph"/>
+        <w:numPr>
+          <w:ilvl w:val="0"/>
+          <w:numId w:val="6"/>
+        </w:numPr>
         <w:rPr>
           <w:rFonts w:asciiTheme="minorHAnsi" w:hAnsiTheme="minorHAnsi" w:cstheme="minorHAnsi"/>
           <w:sz w:val="28"/>
           <w:szCs w:val="28"/>
         </w:rPr>
-        <w:t>SiteMax</w:t>
-      </w:r>
-      <w:proofErr w:type="spellEnd"/>
+      </w:pPr>
       <w:r>
         <w:rPr>
           <w:rFonts w:asciiTheme="minorHAnsi" w:hAnsiTheme="minorHAnsi" w:cstheme="minorHAnsi"/>
           <w:sz w:val="28"/>
           <w:szCs w:val="28"/>
         </w:rPr>
-        <w:t xml:space="preserve"> Systems Inc, I was responsible of developing and maintaining the features of the </w:t>
-      </w:r>
-      <w:proofErr w:type="spellStart"/>
-      <w:r>
+        <w:t>I developed programs that improve the productivity of mobile app development and single page applications app development</w:t>
+      </w:r>
+    </w:p>
+    <w:p>
+      <w:pPr>
+        <w:pStyle w:val="ListParagraph"/>
+        <w:numPr>
+          <w:ilvl w:val="0"/>
+          <w:numId w:val="6"/>
+        </w:numPr>
         <w:rPr>
           <w:rFonts w:asciiTheme="minorHAnsi" w:hAnsiTheme="minorHAnsi" w:cstheme="minorHAnsi"/>
           <w:sz w:val="28"/>
           <w:szCs w:val="28"/>
         </w:rPr>
-        <w:t>SiteMax</w:t>
-      </w:r>
-      <w:proofErr w:type="spellEnd"/>
+      </w:pPr>
       <w:r>
         <w:rPr>
           <w:rFonts w:asciiTheme="minorHAnsi" w:hAnsiTheme="minorHAnsi" w:cstheme="minorHAnsi"/>
           <w:sz w:val="28"/>
           <w:szCs w:val="28"/>
         </w:rPr>
-        <w:t xml:space="preserve"> system</w:t>
+        <w:t>I received commendations from my peers for creating applications that delight clients</w:t>
       </w:r>
     </w:p>
     <w:p>
@@ -1036,122 +1035,43 @@
           <w:sz w:val="28"/>
           <w:szCs w:val="28"/>
         </w:rPr>
-        <w:t>I developed programs that improve the productivity of mobile app development and single page applications app development</w:t>
-      </w:r>
-    </w:p>
-    <w:p>
-      <w:pPr>
-        <w:pStyle w:val="ListParagraph"/>
-        <w:numPr>
-          <w:ilvl w:val="0"/>
-          <w:numId w:val="6"/>
-        </w:numPr>
+        <w:t xml:space="preserve">I received kudos from peers with high fives and fist bumps </w:t>
+      </w:r>
+    </w:p>
+    <w:p>
+      <w:pPr>
         <w:rPr>
           <w:rFonts w:asciiTheme="minorHAnsi" w:hAnsiTheme="minorHAnsi" w:cstheme="minorHAnsi"/>
           <w:sz w:val="28"/>
           <w:szCs w:val="28"/>
         </w:rPr>
       </w:pPr>
-      <w:r>
+    </w:p>
+    <w:p>
+      <w:pPr>
         <w:rPr>
           <w:rFonts w:asciiTheme="minorHAnsi" w:hAnsiTheme="minorHAnsi" w:cstheme="minorHAnsi"/>
           <w:sz w:val="28"/>
           <w:szCs w:val="28"/>
         </w:rPr>
-        <w:t>I received commendations from my peers for creating applications that delight clients</w:t>
-      </w:r>
-    </w:p>
-    <w:p>
-      <w:pPr>
-        <w:pStyle w:val="ListParagraph"/>
-        <w:numPr>
-          <w:ilvl w:val="0"/>
-          <w:numId w:val="6"/>
-        </w:numPr>
+      </w:pPr>
+      <w:r>
         <w:rPr>
           <w:rFonts w:asciiTheme="minorHAnsi" w:hAnsiTheme="minorHAnsi" w:cstheme="minorHAnsi"/>
           <w:sz w:val="28"/>
           <w:szCs w:val="28"/>
         </w:rPr>
-      </w:pPr>
+        <w:lastRenderedPageBreak/>
+        <w:t>I am an experienced front-end web developer with over 2 years of hands-on</w:t>
+      </w:r>
       <w:r>
         <w:rPr>
           <w:rFonts w:asciiTheme="minorHAnsi" w:hAnsiTheme="minorHAnsi" w:cstheme="minorHAnsi"/>
           <w:sz w:val="28"/>
           <w:szCs w:val="28"/>
         </w:rPr>
-        <w:t xml:space="preserve">I received kudos from peers with high fives and fist bumps </w:t>
-      </w:r>
-    </w:p>
-    <w:p>
-      <w:pPr>
-        <w:rPr>
-          <w:rFonts w:asciiTheme="minorHAnsi" w:hAnsiTheme="minorHAnsi" w:cstheme="minorHAnsi"/>
-          <w:sz w:val="28"/>
-          <w:szCs w:val="28"/>
-        </w:rPr>
-      </w:pPr>
-    </w:p>
-    <w:p>
-      <w:pPr>
-        <w:rPr>
-          <w:rFonts w:asciiTheme="minorHAnsi" w:hAnsiTheme="minorHAnsi" w:cstheme="minorHAnsi"/>
-          <w:sz w:val="28"/>
-          <w:szCs w:val="28"/>
-        </w:rPr>
-      </w:pPr>
-      <w:r>
-        <w:rPr>
-          <w:rFonts w:asciiTheme="minorHAnsi" w:hAnsiTheme="minorHAnsi" w:cstheme="minorHAnsi"/>
-          <w:sz w:val="28"/>
-          <w:szCs w:val="28"/>
-        </w:rPr>
-        <w:t>I am an experienced front-end web developer with over 2 years of hands-on</w:t>
-      </w:r>
-      <w:r>
-        <w:rPr>
-          <w:rFonts w:asciiTheme="minorHAnsi" w:hAnsiTheme="minorHAnsi" w:cstheme="minorHAnsi"/>
-          <w:sz w:val="28"/>
-          <w:szCs w:val="28"/>
-        </w:rPr>
         <w:tab/>
-        <w:t xml:space="preserve"> experience. For the past 2 years in my previous workplace in </w:t>
-      </w:r>
-      <w:proofErr w:type="spellStart"/>
-      <w:r>
-        <w:rPr>
-          <w:rFonts w:asciiTheme="minorHAnsi" w:hAnsiTheme="minorHAnsi" w:cstheme="minorHAnsi"/>
-          <w:sz w:val="28"/>
-          <w:szCs w:val="28"/>
-        </w:rPr>
-        <w:t>SiteMax</w:t>
-      </w:r>
-      <w:proofErr w:type="spellEnd"/>
-      <w:r>
-        <w:rPr>
-          <w:rFonts w:asciiTheme="minorHAnsi" w:hAnsiTheme="minorHAnsi" w:cstheme="minorHAnsi"/>
-          <w:sz w:val="28"/>
-          <w:szCs w:val="28"/>
-        </w:rPr>
-        <w:t xml:space="preserve"> Systems Inc, I was responsible of developing and maintaining the features of the </w:t>
-      </w:r>
-      <w:proofErr w:type="spellStart"/>
-      <w:r>
-        <w:rPr>
-          <w:rFonts w:asciiTheme="minorHAnsi" w:hAnsiTheme="minorHAnsi" w:cstheme="minorHAnsi"/>
-          <w:sz w:val="28"/>
-          <w:szCs w:val="28"/>
-        </w:rPr>
-        <w:t>SiteMax</w:t>
-      </w:r>
-      <w:proofErr w:type="spellEnd"/>
-      <w:r>
-        <w:rPr>
-          <w:rFonts w:asciiTheme="minorHAnsi" w:hAnsiTheme="minorHAnsi" w:cstheme="minorHAnsi"/>
-          <w:sz w:val="28"/>
-          <w:szCs w:val="28"/>
-        </w:rPr>
-        <w:t xml:space="preserve"> system.</w:t>
+        <w:t xml:space="preserve"> experience. For the past 2 years in my previous workplace in SiteMax Systems Inc, I was responsible of developing and maintaining the features of the SiteMax system.</w:t>
       </w:r>
     </w:p>
     <w:p>
@@ -1183,93 +1103,38 @@
           <w:color w:val="1F314A"/>
           <w:shd w:val="clear" w:color="auto" w:fill="F2F7FE"/>
         </w:rPr>
-        <w:t xml:space="preserve">For the past two years, I worked with my teammates from different </w:t>
-      </w:r>
-      <w:proofErr w:type="spellStart"/>
-      <w:r>
+        <w:t>For the past two years, I worked with my teammates from different departemnts and built over 300 angularJS based single page applications, and maintained over  2000 of them. As well, I assisted my senior developers with developer There I was praised by my team members for building beautiful applications that delights customers and lots of fist bumps and high fives.</w:t>
+      </w:r>
+    </w:p>
+    <w:p>
+      <w:pPr>
+        <w:tabs>
+          <w:tab w:val="left" w:pos="6440"/>
+        </w:tabs>
         <w:rPr>
           <w:rFonts w:ascii="Arial" w:hAnsi="Arial" w:cs="Arial"/>
           <w:color w:val="1F314A"/>
           <w:shd w:val="clear" w:color="auto" w:fill="F2F7FE"/>
         </w:rPr>
-        <w:t>departemnts</w:t>
-      </w:r>
-      <w:proofErr w:type="spellEnd"/>
-      <w:r>
+      </w:pPr>
+    </w:p>
+    <w:p>
+      <w:pPr>
+        <w:tabs>
+          <w:tab w:val="left" w:pos="6440"/>
+        </w:tabs>
         <w:rPr>
           <w:rFonts w:ascii="Arial" w:hAnsi="Arial" w:cs="Arial"/>
           <w:color w:val="1F314A"/>
           <w:shd w:val="clear" w:color="auto" w:fill="F2F7FE"/>
         </w:rPr>
-        <w:t xml:space="preserve"> and built over 300 </w:t>
-      </w:r>
-      <w:proofErr w:type="spellStart"/>
+      </w:pPr>
       <w:r>
         <w:rPr>
           <w:rFonts w:ascii="Arial" w:hAnsi="Arial" w:cs="Arial"/>
           <w:color w:val="1F314A"/>
           <w:shd w:val="clear" w:color="auto" w:fill="F2F7FE"/>
         </w:rPr>
-        <w:t>angularJS</w:t>
-      </w:r>
-      <w:proofErr w:type="spellEnd"/>
-      <w:r>
-        <w:rPr>
-          <w:rFonts w:ascii="Arial" w:hAnsi="Arial" w:cs="Arial"/>
-          <w:color w:val="1F314A"/>
-          <w:shd w:val="clear" w:color="auto" w:fill="F2F7FE"/>
-        </w:rPr>
-        <w:t xml:space="preserve"> based single page applications, and maintained </w:t>
-      </w:r>
-      <w:proofErr w:type="gramStart"/>
-      <w:r>
-        <w:rPr>
-          <w:rFonts w:ascii="Arial" w:hAnsi="Arial" w:cs="Arial"/>
-          <w:color w:val="1F314A"/>
-          <w:shd w:val="clear" w:color="auto" w:fill="F2F7FE"/>
-        </w:rPr>
-        <w:t>over  2000</w:t>
-      </w:r>
-      <w:proofErr w:type="gramEnd"/>
-      <w:r>
-        <w:rPr>
-          <w:rFonts w:ascii="Arial" w:hAnsi="Arial" w:cs="Arial"/>
-          <w:color w:val="1F314A"/>
-          <w:shd w:val="clear" w:color="auto" w:fill="F2F7FE"/>
-        </w:rPr>
-        <w:t xml:space="preserve"> of them. As well, I assisted my senior developers with developer There I was praised by my team members for building beautiful applications that delights customers and lots of fist bumps and high fives.</w:t>
-      </w:r>
-    </w:p>
-    <w:p>
-      <w:pPr>
-        <w:tabs>
-          <w:tab w:val="left" w:pos="6440"/>
-        </w:tabs>
-        <w:rPr>
-          <w:rFonts w:ascii="Arial" w:hAnsi="Arial" w:cs="Arial"/>
-          <w:color w:val="1F314A"/>
-          <w:shd w:val="clear" w:color="auto" w:fill="F2F7FE"/>
-        </w:rPr>
-      </w:pPr>
-    </w:p>
-    <w:p>
-      <w:pPr>
-        <w:tabs>
-          <w:tab w:val="left" w:pos="6440"/>
-        </w:tabs>
-        <w:rPr>
-          <w:rFonts w:ascii="Arial" w:hAnsi="Arial" w:cs="Arial"/>
-          <w:color w:val="1F314A"/>
-          <w:shd w:val="clear" w:color="auto" w:fill="F2F7FE"/>
-        </w:rPr>
-      </w:pPr>
-      <w:r>
-        <w:rPr>
-          <w:rFonts w:ascii="Arial" w:hAnsi="Arial" w:cs="Arial"/>
-          <w:color w:val="1F314A"/>
-          <w:shd w:val="clear" w:color="auto" w:fill="F2F7FE"/>
-        </w:rPr>
-        <w:lastRenderedPageBreak/>
         <w:t>Over the years, I felt the need for better growth and opportunities. I’ve been practicing over the years, and now that I am ready for a new role, this position is the one that I felt I could excel in.</w:t>
       </w:r>
     </w:p>
@@ -1337,13 +1202,8 @@
     <w:p/>
     <w:p>
       <w:r>
-        <w:t xml:space="preserve">What do I know about </w:t>
-      </w:r>
-      <w:proofErr w:type="gramStart"/>
-      <w:r>
-        <w:t>company</w:t>
-      </w:r>
-      <w:proofErr w:type="gramEnd"/>
+        <w:t>What do I know about company</w:t>
+      </w:r>
     </w:p>
     <w:p>
       <w:pPr>
@@ -1353,7 +1213,6 @@
           <w:numId w:val="6"/>
         </w:numPr>
       </w:pPr>
-      <w:proofErr w:type="spellStart"/>
       <w:r>
         <w:rPr>
           <w:rFonts w:ascii="Segoe UI" w:hAnsi="Segoe UI" w:cs="Segoe UI"/>
@@ -1361,9 +1220,8 @@
           <w:szCs w:val="21"/>
           <w:shd w:val="clear" w:color="auto" w:fill="FFFFFF"/>
         </w:rPr>
-        <w:t>Mobsquad</w:t>
-      </w:r>
-      <w:proofErr w:type="spellEnd"/>
+        <w:t xml:space="preserve">Mobsquad is a </w:t>
+      </w:r>
       <w:r>
         <w:rPr>
           <w:rFonts w:ascii="Segoe UI" w:hAnsi="Segoe UI" w:cs="Segoe UI"/>
@@ -1371,7 +1229,7 @@
           <w:szCs w:val="21"/>
           <w:shd w:val="clear" w:color="auto" w:fill="FFFFFF"/>
         </w:rPr>
-        <w:t xml:space="preserve"> is a </w:t>
+        <w:t xml:space="preserve">company that solves </w:t>
       </w:r>
       <w:r>
         <w:rPr>
@@ -1380,27 +1238,7 @@
           <w:szCs w:val="21"/>
           <w:shd w:val="clear" w:color="auto" w:fill="FFFFFF"/>
         </w:rPr>
-        <w:t xml:space="preserve">company that solves </w:t>
-      </w:r>
-      <w:proofErr w:type="spellStart"/>
-      <w:r>
-        <w:rPr>
-          <w:rFonts w:ascii="Segoe UI" w:hAnsi="Segoe UI" w:cs="Segoe UI"/>
-          <w:sz w:val="21"/>
-          <w:szCs w:val="21"/>
-          <w:shd w:val="clear" w:color="auto" w:fill="FFFFFF"/>
-        </w:rPr>
-        <w:t>significant</w:t>
-      </w:r>
-      <w:proofErr w:type="spellEnd"/>
-      <w:r>
-        <w:rPr>
-          <w:rFonts w:ascii="Segoe UI" w:hAnsi="Segoe UI" w:cs="Segoe UI"/>
-          <w:sz w:val="21"/>
-          <w:szCs w:val="21"/>
-          <w:shd w:val="clear" w:color="auto" w:fill="FFFFFF"/>
-        </w:rPr>
-        <w:t xml:space="preserve"> and growing technology talent shortage faced by US-based start-ups and scale-ups by enabling its clients to quickly have a turnkey "virtual" Canadian subsidiary</w:t>
+        <w:t>significant and growing technology talent shortage faced by US-based start-ups and scale-ups by enabling its clients to quickly have a turnkey "virtual" Canadian subsidiary</w:t>
       </w:r>
     </w:p>
     <w:p>
@@ -1508,18 +1346,8 @@
           <w:color w:val="1F314A"/>
           <w:shd w:val="clear" w:color="auto" w:fill="F2F7FE"/>
         </w:rPr>
-        <w:t xml:space="preserve">I want to become a good and valuable software engineer where I can grow beyond creating a simple Single page </w:t>
-      </w:r>
-      <w:proofErr w:type="gramStart"/>
-      <w:r>
-        <w:rPr>
-          <w:rFonts w:ascii="Arial" w:hAnsi="Arial" w:cs="Arial"/>
-          <w:color w:val="1F314A"/>
-          <w:shd w:val="clear" w:color="auto" w:fill="F2F7FE"/>
-        </w:rPr>
-        <w:t>applications</w:t>
-      </w:r>
-      <w:proofErr w:type="gramEnd"/>
+        <w:t>I want to become a good and valuable software engineer where I can grow beyond creating a simple Single page applications</w:t>
+      </w:r>
     </w:p>
     <w:p>
       <w:pPr>
@@ -1676,23 +1504,7 @@
           <w:rFonts w:asciiTheme="minorHAnsi" w:hAnsiTheme="minorHAnsi" w:cstheme="minorHAnsi"/>
           <w:color w:val="000000" w:themeColor="text1"/>
         </w:rPr>
-        <w:t xml:space="preserve">Shell Program </w:t>
-      </w:r>
-      <w:proofErr w:type="spellStart"/>
-      <w:r>
-        <w:rPr>
-          <w:rFonts w:asciiTheme="minorHAnsi" w:hAnsiTheme="minorHAnsi" w:cstheme="minorHAnsi"/>
-          <w:color w:val="000000" w:themeColor="text1"/>
-        </w:rPr>
-        <w:t>SiteMax</w:t>
-      </w:r>
-      <w:proofErr w:type="spellEnd"/>
-      <w:r>
-        <w:rPr>
-          <w:rFonts w:asciiTheme="minorHAnsi" w:hAnsiTheme="minorHAnsi" w:cstheme="minorHAnsi"/>
-          <w:color w:val="000000" w:themeColor="text1"/>
-        </w:rPr>
-        <w:t xml:space="preserve"> 3 application</w:t>
+        <w:t>Shell Program SiteMax 3 application</w:t>
       </w:r>
     </w:p>
     <w:p>
@@ -1711,35 +1523,7 @@
         <w:rPr>
           <w:rFonts w:asciiTheme="minorHAnsi" w:hAnsiTheme="minorHAnsi" w:cstheme="minorHAnsi"/>
         </w:rPr>
-        <w:t xml:space="preserve">James wanted to attend </w:t>
-      </w:r>
-      <w:proofErr w:type="spellStart"/>
-      <w:r>
-        <w:rPr>
-          <w:rFonts w:asciiTheme="minorHAnsi" w:hAnsiTheme="minorHAnsi" w:cstheme="minorHAnsi"/>
-        </w:rPr>
-        <w:t>buildex</w:t>
-      </w:r>
-      <w:proofErr w:type="spellEnd"/>
-      <w:r>
-        <w:rPr>
-          <w:rFonts w:asciiTheme="minorHAnsi" w:hAnsiTheme="minorHAnsi" w:cstheme="minorHAnsi"/>
-        </w:rPr>
-        <w:t xml:space="preserve"> with his cool new app </w:t>
-      </w:r>
-      <w:proofErr w:type="spellStart"/>
-      <w:r>
-        <w:rPr>
-          <w:rFonts w:asciiTheme="minorHAnsi" w:hAnsiTheme="minorHAnsi" w:cstheme="minorHAnsi"/>
-        </w:rPr>
-        <w:t>SiteMax</w:t>
-      </w:r>
-      <w:proofErr w:type="spellEnd"/>
-      <w:r>
-        <w:rPr>
-          <w:rFonts w:asciiTheme="minorHAnsi" w:hAnsiTheme="minorHAnsi" w:cstheme="minorHAnsi"/>
-        </w:rPr>
-        <w:t xml:space="preserve"> 3 built entirely using Ionic Framework</w:t>
+        <w:t>James wanted to attend buildex with his cool new app SiteMax 3 built entirely using Ionic Framework</w:t>
       </w:r>
     </w:p>
     <w:p>
@@ -1758,6 +1542,7 @@
         <w:rPr>
           <w:rFonts w:asciiTheme="minorHAnsi" w:hAnsiTheme="minorHAnsi" w:cstheme="minorHAnsi"/>
         </w:rPr>
+        <w:lastRenderedPageBreak/>
         <w:t>But the time was ticking, and we were struggling to get the app out on time</w:t>
       </w:r>
     </w:p>
@@ -1777,21 +1562,7 @@
         <w:rPr>
           <w:rFonts w:asciiTheme="minorHAnsi" w:hAnsiTheme="minorHAnsi" w:cstheme="minorHAnsi"/>
         </w:rPr>
-        <w:t>Each build took about 20 minutes (</w:t>
-      </w:r>
-      <w:proofErr w:type="spellStart"/>
-      <w:r>
-        <w:rPr>
-          <w:rFonts w:asciiTheme="minorHAnsi" w:hAnsiTheme="minorHAnsi" w:cstheme="minorHAnsi"/>
-        </w:rPr>
-        <w:t>literarly</w:t>
-      </w:r>
-      <w:proofErr w:type="spellEnd"/>
-      <w:r>
-        <w:rPr>
-          <w:rFonts w:asciiTheme="minorHAnsi" w:hAnsiTheme="minorHAnsi" w:cstheme="minorHAnsi"/>
-        </w:rPr>
-        <w:t>)</w:t>
+        <w:t>Each build took about 20 minutes (literarly)</w:t>
       </w:r>
     </w:p>
     <w:p>
@@ -1943,7 +1714,6 @@
         <w:rPr>
           <w:rFonts w:asciiTheme="minorHAnsi" w:hAnsiTheme="minorHAnsi" w:cstheme="minorHAnsi"/>
         </w:rPr>
-        <w:lastRenderedPageBreak/>
         <w:t>I built it using bash, and showed to my senior</w:t>
       </w:r>
     </w:p>
@@ -2066,21 +1836,7 @@
         <w:rPr>
           <w:rFonts w:asciiTheme="minorHAnsi" w:eastAsia="Batang" w:hAnsiTheme="minorHAnsi" w:cstheme="minorHAnsi"/>
         </w:rPr>
-        <w:t xml:space="preserve"> This has been true at </w:t>
-      </w:r>
-      <w:proofErr w:type="spellStart"/>
-      <w:r>
-        <w:rPr>
-          <w:rFonts w:asciiTheme="minorHAnsi" w:eastAsia="Batang" w:hAnsiTheme="minorHAnsi" w:cstheme="minorHAnsi"/>
-        </w:rPr>
-        <w:t>sitemax</w:t>
-      </w:r>
-      <w:proofErr w:type="spellEnd"/>
-      <w:r>
-        <w:rPr>
-          <w:rFonts w:asciiTheme="minorHAnsi" w:eastAsia="Batang" w:hAnsiTheme="minorHAnsi" w:cstheme="minorHAnsi"/>
-        </w:rPr>
-        <w:t xml:space="preserve">. </w:t>
+        <w:t xml:space="preserve"> This has been true at sitemax. </w:t>
       </w:r>
     </w:p>
     <w:p>
@@ -2190,21 +1946,7 @@
         <w:rPr>
           <w:rFonts w:asciiTheme="minorHAnsi" w:eastAsia="Batang" w:hAnsiTheme="minorHAnsi" w:cstheme="minorHAnsi"/>
         </w:rPr>
-        <w:t xml:space="preserve"> from different departments. Together, we’ve built over 300 forms and I could use this experience and </w:t>
-      </w:r>
-      <w:proofErr w:type="spellStart"/>
-      <w:r>
-        <w:rPr>
-          <w:rFonts w:asciiTheme="minorHAnsi" w:eastAsia="Batang" w:hAnsiTheme="minorHAnsi" w:cstheme="minorHAnsi"/>
-        </w:rPr>
-        <w:t>experitise</w:t>
-      </w:r>
-      <w:proofErr w:type="spellEnd"/>
-      <w:r>
-        <w:rPr>
-          <w:rFonts w:asciiTheme="minorHAnsi" w:eastAsia="Batang" w:hAnsiTheme="minorHAnsi" w:cstheme="minorHAnsi"/>
-        </w:rPr>
-        <w:t xml:space="preserve"> in benefit of company</w:t>
+        <w:t xml:space="preserve"> from different departments. Together, we’ve built over 300 forms and I could use this experience and experitise in benefit of company</w:t>
       </w:r>
     </w:p>
     <w:p>
@@ -2250,33 +1992,11 @@
           <w:rFonts w:asciiTheme="minorHAnsi" w:eastAsia="Batang" w:hAnsiTheme="minorHAnsi" w:cstheme="minorHAnsi"/>
         </w:rPr>
       </w:pPr>
-      <w:proofErr w:type="spellStart"/>
-      <w:r>
-        <w:rPr>
-          <w:rFonts w:asciiTheme="minorHAnsi" w:eastAsia="Batang" w:hAnsiTheme="minorHAnsi" w:cstheme="minorHAnsi"/>
-        </w:rPr>
-        <w:t>Sitemax</w:t>
-      </w:r>
-      <w:proofErr w:type="spellEnd"/>
-      <w:r>
-        <w:rPr>
-          <w:rFonts w:asciiTheme="minorHAnsi" w:eastAsia="Batang" w:hAnsiTheme="minorHAnsi" w:cstheme="minorHAnsi"/>
-        </w:rPr>
-        <w:t xml:space="preserve"> 3 and </w:t>
-      </w:r>
-      <w:proofErr w:type="spellStart"/>
-      <w:r>
-        <w:rPr>
-          <w:rFonts w:asciiTheme="minorHAnsi" w:eastAsia="Batang" w:hAnsiTheme="minorHAnsi" w:cstheme="minorHAnsi"/>
-        </w:rPr>
-        <w:t>SiteMax</w:t>
-      </w:r>
-      <w:proofErr w:type="spellEnd"/>
-      <w:r>
-        <w:rPr>
-          <w:rFonts w:asciiTheme="minorHAnsi" w:eastAsia="Batang" w:hAnsiTheme="minorHAnsi" w:cstheme="minorHAnsi"/>
-        </w:rPr>
-        <w:t xml:space="preserve"> 3.5 applications</w:t>
+      <w:r>
+        <w:rPr>
+          <w:rFonts w:asciiTheme="minorHAnsi" w:eastAsia="Batang" w:hAnsiTheme="minorHAnsi" w:cstheme="minorHAnsi"/>
+        </w:rPr>
+        <w:t>Sitemax 3 and SiteMax 3.5 applications</w:t>
       </w:r>
     </w:p>
     <w:p>
@@ -2318,16 +2038,8 @@
         <w:rPr>
           <w:rFonts w:asciiTheme="minorHAnsi" w:eastAsia="Batang" w:hAnsiTheme="minorHAnsi" w:cstheme="minorHAnsi"/>
         </w:rPr>
-        <w:t xml:space="preserve">Improving UI of single page </w:t>
-      </w:r>
-      <w:proofErr w:type="spellStart"/>
-      <w:r>
-        <w:rPr>
-          <w:rFonts w:asciiTheme="minorHAnsi" w:eastAsia="Batang" w:hAnsiTheme="minorHAnsi" w:cstheme="minorHAnsi"/>
-        </w:rPr>
-        <w:t>appliations</w:t>
-      </w:r>
-      <w:proofErr w:type="spellEnd"/>
+        <w:t>Improving UI of single page appliations</w:t>
+      </w:r>
     </w:p>
     <w:p>
       <w:pPr>
@@ -2357,23 +2069,7 @@
           <w:rFonts w:asciiTheme="minorHAnsi" w:hAnsiTheme="minorHAnsi"/>
           <w:color w:val="000000" w:themeColor="text1"/>
         </w:rPr>
-        <w:t xml:space="preserve"> with proven history of self-learning in web development and securing a job at </w:t>
-      </w:r>
-      <w:proofErr w:type="spellStart"/>
-      <w:r>
-        <w:rPr>
-          <w:rFonts w:asciiTheme="minorHAnsi" w:hAnsiTheme="minorHAnsi"/>
-          <w:color w:val="000000" w:themeColor="text1"/>
-        </w:rPr>
-        <w:t>SiteMax</w:t>
-      </w:r>
-      <w:proofErr w:type="spellEnd"/>
-      <w:r>
-        <w:rPr>
-          <w:rFonts w:asciiTheme="minorHAnsi" w:hAnsiTheme="minorHAnsi"/>
-          <w:color w:val="000000" w:themeColor="text1"/>
-        </w:rPr>
-        <w:t xml:space="preserve"> Systems</w:t>
+        <w:t xml:space="preserve"> with proven history of self-learning in web development and securing a job at SiteMax Systems</w:t>
       </w:r>
     </w:p>
     <w:p>
@@ -2506,6 +2202,7 @@
         <w:rPr>
           <w:rFonts w:asciiTheme="minorHAnsi" w:eastAsia="Batang" w:hAnsiTheme="minorHAnsi" w:cstheme="minorHAnsi"/>
         </w:rPr>
+        <w:lastRenderedPageBreak/>
         <w:t xml:space="preserve">First Practice: </w:t>
       </w:r>
       <w:hyperlink r:id="rId11" w:history="1">
@@ -2958,14 +2655,12 @@
           <w:rFonts w:asciiTheme="minorHAnsi" w:eastAsia="Batang" w:hAnsiTheme="minorHAnsi" w:cstheme="minorHAnsi"/>
         </w:rPr>
       </w:pPr>
-      <w:proofErr w:type="spellStart"/>
       <w:r>
         <w:rPr>
           <w:rFonts w:asciiTheme="minorHAnsi" w:eastAsia="Batang" w:hAnsiTheme="minorHAnsi" w:cstheme="minorHAnsi"/>
         </w:rPr>
         <w:t>leetcode</w:t>
       </w:r>
-      <w:proofErr w:type="spellEnd"/>
       <w:r>
         <w:rPr>
           <w:rFonts w:asciiTheme="minorHAnsi" w:eastAsia="Batang" w:hAnsiTheme="minorHAnsi" w:cstheme="minorHAnsi" w:hint="eastAsia"/>
@@ -2978,7 +2673,6 @@
         </w:rPr>
         <w:t xml:space="preserve"> </w:t>
       </w:r>
-      <w:proofErr w:type="spellStart"/>
       <w:r>
         <w:rPr>
           <w:rFonts w:asciiTheme="minorHAnsi" w:eastAsia="Batang" w:hAnsiTheme="minorHAnsi" w:cstheme="minorHAnsi"/>
@@ -2991,7 +2685,6 @@
         </w:rPr>
         <w:t>를</w:t>
       </w:r>
-      <w:proofErr w:type="spellEnd"/>
       <w:r>
         <w:rPr>
           <w:rFonts w:asciiTheme="minorHAnsi" w:eastAsia="Batang" w:hAnsiTheme="minorHAnsi" w:cstheme="minorHAnsi" w:hint="eastAsia"/>
@@ -3046,14 +2739,12 @@
         </w:rPr>
         <w:t xml:space="preserve"> </w:t>
       </w:r>
-      <w:proofErr w:type="spellStart"/>
       <w:r>
         <w:rPr>
           <w:rFonts w:asciiTheme="minorHAnsi" w:eastAsia="Batang" w:hAnsiTheme="minorHAnsi" w:cstheme="minorHAnsi" w:hint="eastAsia"/>
         </w:rPr>
         <w:t>연습했었고</w:t>
       </w:r>
-      <w:proofErr w:type="spellEnd"/>
     </w:p>
     <w:p>
       <w:pPr>
@@ -3105,14 +2796,12 @@
         </w:rPr>
         <w:t xml:space="preserve"> </w:t>
       </w:r>
-      <w:proofErr w:type="spellStart"/>
       <w:r>
         <w:rPr>
           <w:rFonts w:asciiTheme="minorHAnsi" w:eastAsia="Batang" w:hAnsiTheme="minorHAnsi" w:cstheme="minorHAnsi" w:hint="eastAsia"/>
         </w:rPr>
         <w:t>돌아올때</w:t>
       </w:r>
-      <w:proofErr w:type="spellEnd"/>
       <w:r>
         <w:rPr>
           <w:rFonts w:asciiTheme="minorHAnsi" w:eastAsia="Batang" w:hAnsiTheme="minorHAnsi" w:cstheme="minorHAnsi" w:hint="eastAsia"/>
@@ -3131,14 +2820,12 @@
         </w:rPr>
         <w:t xml:space="preserve"> </w:t>
       </w:r>
-      <w:proofErr w:type="spellStart"/>
       <w:r>
         <w:rPr>
           <w:rFonts w:asciiTheme="minorHAnsi" w:eastAsia="Batang" w:hAnsiTheme="minorHAnsi" w:cstheme="minorHAnsi"/>
         </w:rPr>
         <w:t>pushup</w:t>
       </w:r>
-      <w:proofErr w:type="spellEnd"/>
       <w:r>
         <w:rPr>
           <w:rFonts w:asciiTheme="minorHAnsi" w:eastAsia="Batang" w:hAnsiTheme="minorHAnsi" w:cstheme="minorHAnsi" w:hint="eastAsia"/>
@@ -3247,14 +2934,12 @@
         </w:rPr>
         <w:t xml:space="preserve"> </w:t>
       </w:r>
-      <w:proofErr w:type="spellStart"/>
       <w:r>
         <w:rPr>
           <w:rFonts w:asciiTheme="minorHAnsi" w:eastAsia="Batang" w:hAnsiTheme="minorHAnsi" w:cstheme="minorHAnsi" w:hint="eastAsia"/>
         </w:rPr>
         <w:t>외었습니다</w:t>
       </w:r>
-      <w:proofErr w:type="spellEnd"/>
     </w:p>
     <w:p>
       <w:pPr>
@@ -3371,21 +3056,7 @@
         <w:rPr>
           <w:rFonts w:asciiTheme="minorHAnsi" w:eastAsia="Batang" w:hAnsiTheme="minorHAnsi" w:cstheme="minorHAnsi"/>
         </w:rPr>
-        <w:t xml:space="preserve"> This has been true at </w:t>
-      </w:r>
-      <w:proofErr w:type="spellStart"/>
-      <w:r>
-        <w:rPr>
-          <w:rFonts w:asciiTheme="minorHAnsi" w:eastAsia="Batang" w:hAnsiTheme="minorHAnsi" w:cstheme="minorHAnsi"/>
-        </w:rPr>
-        <w:t>sitemax</w:t>
-      </w:r>
-      <w:proofErr w:type="spellEnd"/>
-      <w:r>
-        <w:rPr>
-          <w:rFonts w:asciiTheme="minorHAnsi" w:eastAsia="Batang" w:hAnsiTheme="minorHAnsi" w:cstheme="minorHAnsi"/>
-        </w:rPr>
-        <w:t xml:space="preserve">. </w:t>
+        <w:t xml:space="preserve"> This has been true at sitemax. </w:t>
       </w:r>
     </w:p>
     <w:p>
@@ -3495,21 +3166,7 @@
         <w:rPr>
           <w:rFonts w:asciiTheme="minorHAnsi" w:eastAsia="Batang" w:hAnsiTheme="minorHAnsi" w:cstheme="minorHAnsi"/>
         </w:rPr>
-        <w:t xml:space="preserve"> from different departments. Together, we’ve built over 300 forms and I could use this experience and </w:t>
-      </w:r>
-      <w:proofErr w:type="spellStart"/>
-      <w:r>
-        <w:rPr>
-          <w:rFonts w:asciiTheme="minorHAnsi" w:eastAsia="Batang" w:hAnsiTheme="minorHAnsi" w:cstheme="minorHAnsi"/>
-        </w:rPr>
-        <w:t>experitise</w:t>
-      </w:r>
-      <w:proofErr w:type="spellEnd"/>
-      <w:r>
-        <w:rPr>
-          <w:rFonts w:asciiTheme="minorHAnsi" w:eastAsia="Batang" w:hAnsiTheme="minorHAnsi" w:cstheme="minorHAnsi"/>
-        </w:rPr>
-        <w:t xml:space="preserve"> in benefit of company</w:t>
+        <w:t xml:space="preserve"> from different departments. Together, we’ve built over 300 forms and I could use this experience and experitise in benefit of company</w:t>
       </w:r>
     </w:p>
     <w:p>
@@ -3555,33 +3212,11 @@
           <w:rFonts w:asciiTheme="minorHAnsi" w:eastAsia="Batang" w:hAnsiTheme="minorHAnsi" w:cstheme="minorHAnsi"/>
         </w:rPr>
       </w:pPr>
-      <w:proofErr w:type="spellStart"/>
-      <w:r>
-        <w:rPr>
-          <w:rFonts w:asciiTheme="minorHAnsi" w:eastAsia="Batang" w:hAnsiTheme="minorHAnsi" w:cstheme="minorHAnsi"/>
-        </w:rPr>
-        <w:t>Sitemax</w:t>
-      </w:r>
-      <w:proofErr w:type="spellEnd"/>
-      <w:r>
-        <w:rPr>
-          <w:rFonts w:asciiTheme="minorHAnsi" w:eastAsia="Batang" w:hAnsiTheme="minorHAnsi" w:cstheme="minorHAnsi"/>
-        </w:rPr>
-        <w:t xml:space="preserve"> 3 and </w:t>
-      </w:r>
-      <w:proofErr w:type="spellStart"/>
-      <w:r>
-        <w:rPr>
-          <w:rFonts w:asciiTheme="minorHAnsi" w:eastAsia="Batang" w:hAnsiTheme="minorHAnsi" w:cstheme="minorHAnsi"/>
-        </w:rPr>
-        <w:t>SiteMax</w:t>
-      </w:r>
-      <w:proofErr w:type="spellEnd"/>
-      <w:r>
-        <w:rPr>
-          <w:rFonts w:asciiTheme="minorHAnsi" w:eastAsia="Batang" w:hAnsiTheme="minorHAnsi" w:cstheme="minorHAnsi"/>
-        </w:rPr>
-        <w:t xml:space="preserve"> 3.5 applications</w:t>
+      <w:r>
+        <w:rPr>
+          <w:rFonts w:asciiTheme="minorHAnsi" w:eastAsia="Batang" w:hAnsiTheme="minorHAnsi" w:cstheme="minorHAnsi"/>
+        </w:rPr>
+        <w:t>Sitemax 3 and SiteMax 3.5 applications</w:t>
       </w:r>
     </w:p>
     <w:p>
@@ -3623,16 +3258,8 @@
         <w:rPr>
           <w:rFonts w:asciiTheme="minorHAnsi" w:eastAsia="Batang" w:hAnsiTheme="minorHAnsi" w:cstheme="minorHAnsi"/>
         </w:rPr>
-        <w:t xml:space="preserve">Improving UI of single page </w:t>
-      </w:r>
-      <w:proofErr w:type="spellStart"/>
-      <w:r>
-        <w:rPr>
-          <w:rFonts w:asciiTheme="minorHAnsi" w:eastAsia="Batang" w:hAnsiTheme="minorHAnsi" w:cstheme="minorHAnsi"/>
-        </w:rPr>
-        <w:t>appliations</w:t>
-      </w:r>
-      <w:proofErr w:type="spellEnd"/>
+        <w:t>Improving UI of single page appliations</w:t>
+      </w:r>
     </w:p>
     <w:p>
       <w:pPr>
@@ -3662,23 +3289,7 @@
           <w:rFonts w:asciiTheme="minorHAnsi" w:hAnsiTheme="minorHAnsi"/>
           <w:color w:val="000000" w:themeColor="text1"/>
         </w:rPr>
-        <w:t xml:space="preserve"> with proven history of self-learning in web development and securing a job at </w:t>
-      </w:r>
-      <w:proofErr w:type="spellStart"/>
-      <w:r>
-        <w:rPr>
-          <w:rFonts w:asciiTheme="minorHAnsi" w:hAnsiTheme="minorHAnsi"/>
-          <w:color w:val="000000" w:themeColor="text1"/>
-        </w:rPr>
-        <w:t>SiteMax</w:t>
-      </w:r>
-      <w:proofErr w:type="spellEnd"/>
-      <w:r>
-        <w:rPr>
-          <w:rFonts w:asciiTheme="minorHAnsi" w:hAnsiTheme="minorHAnsi"/>
-          <w:color w:val="000000" w:themeColor="text1"/>
-        </w:rPr>
-        <w:t xml:space="preserve"> Systems</w:t>
+        <w:t xml:space="preserve"> with proven history of self-learning in web development and securing a job at SiteMax Systems</w:t>
       </w:r>
     </w:p>
     <w:p>
@@ -3746,21 +3357,7 @@
         <w:rPr>
           <w:rFonts w:asciiTheme="minorHAnsi" w:eastAsia="Batang" w:hAnsiTheme="minorHAnsi" w:cstheme="minorHAnsi"/>
         </w:rPr>
-        <w:t xml:space="preserve">Story about building bash program for </w:t>
-      </w:r>
-      <w:proofErr w:type="spellStart"/>
-      <w:r>
-        <w:rPr>
-          <w:rFonts w:asciiTheme="minorHAnsi" w:eastAsia="Batang" w:hAnsiTheme="minorHAnsi" w:cstheme="minorHAnsi"/>
-        </w:rPr>
-        <w:t>sitemax</w:t>
-      </w:r>
-      <w:proofErr w:type="spellEnd"/>
-      <w:r>
-        <w:rPr>
-          <w:rFonts w:asciiTheme="minorHAnsi" w:eastAsia="Batang" w:hAnsiTheme="minorHAnsi" w:cstheme="minorHAnsi"/>
-        </w:rPr>
-        <w:t xml:space="preserve"> 3</w:t>
+        <w:t>Story about building bash program for sitemax 3</w:t>
       </w:r>
     </w:p>
     <w:p>
@@ -3973,23 +3570,8 @@
           <w:rFonts w:asciiTheme="minorHAnsi" w:hAnsiTheme="minorHAnsi"/>
           <w:color w:val="000000" w:themeColor="text1"/>
         </w:rPr>
-        <w:t xml:space="preserve">I have proven history of self-learning which I love and securing a job at </w:t>
-      </w:r>
-      <w:proofErr w:type="spellStart"/>
-      <w:r>
-        <w:rPr>
-          <w:rFonts w:asciiTheme="minorHAnsi" w:hAnsiTheme="minorHAnsi"/>
-          <w:color w:val="000000" w:themeColor="text1"/>
-        </w:rPr>
-        <w:t>SiteMax</w:t>
-      </w:r>
-      <w:proofErr w:type="spellEnd"/>
-      <w:r>
-        <w:rPr>
-          <w:rFonts w:asciiTheme="minorHAnsi" w:hAnsiTheme="minorHAnsi"/>
-          <w:color w:val="000000" w:themeColor="text1"/>
-        </w:rPr>
-        <w:t xml:space="preserve"> Systems</w:t>
+        <w:lastRenderedPageBreak/>
+        <w:t>I have proven history of self-learning which I love and securing a job at SiteMax Systems</w:t>
       </w:r>
     </w:p>
     <w:p>
@@ -4011,17 +3593,8 @@
           <w:rFonts w:asciiTheme="minorHAnsi" w:hAnsiTheme="minorHAnsi"/>
           <w:color w:val="000000" w:themeColor="text1"/>
         </w:rPr>
-        <w:t xml:space="preserve">Story about Getting a job at </w:t>
-      </w:r>
-      <w:proofErr w:type="spellStart"/>
-      <w:r>
-        <w:rPr>
-          <w:rFonts w:asciiTheme="minorHAnsi" w:hAnsiTheme="minorHAnsi"/>
-          <w:color w:val="000000" w:themeColor="text1"/>
-        </w:rPr>
-        <w:t>SiteMax</w:t>
-      </w:r>
-      <w:proofErr w:type="spellEnd"/>
+        <w:t>Story about Getting a job at SiteMax</w:t>
+      </w:r>
     </w:p>
     <w:p>
       <w:pPr>
@@ -4042,17 +3615,8 @@
           <w:rFonts w:asciiTheme="minorHAnsi" w:hAnsiTheme="minorHAnsi"/>
           <w:color w:val="000000" w:themeColor="text1"/>
         </w:rPr>
-        <w:t xml:space="preserve">Story about practicing Algorithm at </w:t>
-      </w:r>
-      <w:proofErr w:type="spellStart"/>
-      <w:r>
-        <w:rPr>
-          <w:rFonts w:asciiTheme="minorHAnsi" w:hAnsiTheme="minorHAnsi"/>
-          <w:color w:val="000000" w:themeColor="text1"/>
-        </w:rPr>
-        <w:t>SiteMax</w:t>
-      </w:r>
-      <w:proofErr w:type="spellEnd"/>
+        <w:t>Story about practicing Algorithm at SiteMax</w:t>
+      </w:r>
     </w:p>
     <w:p>
       <w:pPr>
@@ -4158,7 +3722,6 @@
         </w:rPr>
         <w:t xml:space="preserve">My immediate goal: get to know my peers at </w:t>
       </w:r>
-      <w:proofErr w:type="spellStart"/>
       <w:r>
         <w:rPr>
           <w:rFonts w:asciiTheme="minorHAnsi" w:hAnsiTheme="minorHAnsi"/>
@@ -4166,7 +3729,6 @@
         </w:rPr>
         <w:t>Mobsquad</w:t>
       </w:r>
-      <w:proofErr w:type="spellEnd"/>
       <w:r>
         <w:rPr>
           <w:rFonts w:asciiTheme="minorHAnsi" w:hAnsiTheme="minorHAnsi"/>
@@ -4207,7 +3769,6 @@
           <w:rFonts w:asciiTheme="minorHAnsi" w:hAnsiTheme="minorHAnsi"/>
           <w:color w:val="000000" w:themeColor="text1"/>
         </w:rPr>
-        <w:lastRenderedPageBreak/>
         <w:t>I want to be able to lead a project of creating and maintaining a scalable full stack application or feature end-to-end with team members with r</w:t>
       </w:r>
       <w:r>
@@ -4264,23 +3825,7 @@
           <w:rFonts w:asciiTheme="minorHAnsi" w:hAnsiTheme="minorHAnsi"/>
           <w:color w:val="000000" w:themeColor="text1"/>
         </w:rPr>
-        <w:t xml:space="preserve"> </w:t>
-      </w:r>
-      <w:proofErr w:type="gramStart"/>
-      <w:r>
-        <w:rPr>
-          <w:rFonts w:asciiTheme="minorHAnsi" w:hAnsiTheme="minorHAnsi"/>
-          <w:color w:val="000000" w:themeColor="text1"/>
-        </w:rPr>
-        <w:t>engineer, and</w:t>
-      </w:r>
-      <w:proofErr w:type="gramEnd"/>
-      <w:r>
-        <w:rPr>
-          <w:rFonts w:asciiTheme="minorHAnsi" w:hAnsiTheme="minorHAnsi"/>
-          <w:color w:val="000000" w:themeColor="text1"/>
-        </w:rPr>
-        <w:t xml:space="preserve"> be acknowledged that I am a valuable senior engineer.</w:t>
+        <w:t xml:space="preserve"> engineer, and be acknowledged that I am a valuable senior engineer.</w:t>
       </w:r>
     </w:p>
     <w:p>
@@ -4529,23 +4074,7 @@
           <w:rFonts w:asciiTheme="minorHAnsi" w:hAnsiTheme="minorHAnsi"/>
           <w:color w:val="000000" w:themeColor="text1"/>
         </w:rPr>
-        <w:t xml:space="preserve">I am confident that </w:t>
-      </w:r>
-      <w:proofErr w:type="spellStart"/>
-      <w:r>
-        <w:rPr>
-          <w:rFonts w:asciiTheme="minorHAnsi" w:hAnsiTheme="minorHAnsi"/>
-          <w:color w:val="000000" w:themeColor="text1"/>
-        </w:rPr>
-        <w:t>mobsquad</w:t>
-      </w:r>
-      <w:proofErr w:type="spellEnd"/>
-      <w:r>
-        <w:rPr>
-          <w:rFonts w:asciiTheme="minorHAnsi" w:hAnsiTheme="minorHAnsi"/>
-          <w:color w:val="000000" w:themeColor="text1"/>
-        </w:rPr>
-        <w:t xml:space="preserve"> would compensate me fairly based on the roles I am getting into and my abilities.</w:t>
+        <w:t>I am confident that mobsquad would compensate me fairly based on the roles I am getting into and my abilities.</w:t>
       </w:r>
     </w:p>
     <w:p>
@@ -4673,17 +4202,8 @@
           <w:rFonts w:asciiTheme="minorHAnsi" w:hAnsiTheme="minorHAnsi"/>
           <w:color w:val="000000" w:themeColor="text1"/>
         </w:rPr>
-        <w:t xml:space="preserve">What qualities do you think are most important for someone to excel in this </w:t>
-      </w:r>
-      <w:proofErr w:type="gramStart"/>
-      <w:r>
-        <w:rPr>
-          <w:rFonts w:asciiTheme="minorHAnsi" w:hAnsiTheme="minorHAnsi"/>
-          <w:color w:val="000000" w:themeColor="text1"/>
-        </w:rPr>
-        <w:t>position</w:t>
-      </w:r>
-      <w:proofErr w:type="gramEnd"/>
+        <w:t>What qualities do you think are most important for someone to excel in this position</w:t>
+      </w:r>
     </w:p>
     <w:p>
       <w:pPr>
@@ -4751,6 +4271,7 @@
           <w:rFonts w:asciiTheme="minorHAnsi" w:hAnsiTheme="minorHAnsi"/>
           <w:color w:val="000000" w:themeColor="text1"/>
         </w:rPr>
+        <w:lastRenderedPageBreak/>
         <w:t>What would I be doing on a typical day?</w:t>
       </w:r>
     </w:p>
@@ -4834,6 +4355,118 @@
 <file path=word/numbering.xml><?xml version="1.0" encoding="utf-8"?>
 <w:numbering xmlns:wpc="http://schemas.microsoft.com/office/word/2010/wordprocessingCanvas" xmlns:cx="http://schemas.microsoft.com/office/drawing/2014/chartex" xmlns:cx1="http://schemas.microsoft.com/office/drawing/2015/9/8/chartex" xmlns:cx2="http://schemas.microsoft.com/office/drawing/2015/10/21/chartex" xmlns:cx3="http://schemas.microsoft.com/office/drawing/2016/5/9/chartex" xmlns:cx4="http://schemas.microsoft.com/office/drawing/2016/5/10/chartex" xmlns:cx5="http://schemas.microsoft.com/office/drawing/2016/5/11/chartex" xmlns:cx6="http://schemas.microsoft.com/office/drawing/2016/5/12/chartex" xmlns:cx7="http://schemas.microsoft.com/office/drawing/2016/5/13/chartex" xmlns:cx8="http://schemas.microsoft.com/office/drawing/2016/5/14/chartex" xmlns:mc="http://schemas.openxmlformats.org/markup-compatibility/2006" xmlns:aink="http://schemas.microsoft.com/office/drawing/2016/ink" xmlns:am3d="http://schemas.microsoft.com/office/drawing/2017/model3d" xmlns:o="urn:schemas-microsoft-com:office:office" xmlns:r="http://schemas.openxmlformats.org/officeDocument/2006/relationships" xmlns:m="http://schemas.openxmlformats.org/officeDocument/2006/math" xmlns:v="urn:schemas-microsoft-com:vml" xmlns:wp14="http://schemas.microsoft.com/office/word/2010/wordprocessingDrawing" xmlns:wp="http://schemas.openxmlformats.org/drawingml/2006/wordprocessingDrawing" xmlns:w10="urn:schemas-microsoft-com:office:word" xmlns:w="http://schemas.openxmlformats.org/wordprocessingml/2006/main" xmlns:w14="http://schemas.microsoft.com/office/word/2010/wordml" xmlns:w15="http://schemas.microsoft.com/office/word/2012/wordml" xmlns:w16cex="http://schemas.microsoft.com/office/word/2018/wordml/cex" xmlns:w16cid="http://schemas.microsoft.com/office/word/2016/wordml/cid" xmlns:w16="http://schemas.microsoft.com/office/word/2018/wordml" xmlns:w16se="http://schemas.microsoft.com/office/word/2015/wordml/symex" xmlns:wpg="http://schemas.microsoft.com/office/word/2010/wordprocessingGroup" xmlns:wpi="http://schemas.microsoft.com/office/word/2010/wordprocessingInk" xmlns:wne="http://schemas.microsoft.com/office/word/2006/wordml" xmlns:wps="http://schemas.microsoft.com/office/word/2010/wordprocessingShape" mc:Ignorable="w14 w15 w16se w16cid w16 w16cex wp14">
   <w:abstractNum w:abstractNumId="0" w15:restartNumberingAfterBreak="0">
+    <w:nsid w:val="010B2A7D"/>
+    <w:multiLevelType w:val="hybridMultilevel"/>
+    <w:tmpl w:val="6D5AA94A"/>
+    <w:lvl w:ilvl="0" w:tplc="BE0EA4C4">
+      <w:numFmt w:val="bullet"/>
+      <w:lvlText w:val="-"/>
+      <w:lvlJc w:val="left"/>
+      <w:pPr>
+        <w:ind w:left="720" w:hanging="360"/>
+      </w:pPr>
+      <w:rPr>
+        <w:rFonts w:ascii="Calibri" w:eastAsia="Times New Roman" w:hAnsi="Calibri" w:cs="Calibri" w:hint="default"/>
+      </w:rPr>
+    </w:lvl>
+    <w:lvl w:ilvl="1" w:tplc="04090003">
+      <w:start w:val="1"/>
+      <w:numFmt w:val="bullet"/>
+      <w:lvlText w:val="o"/>
+      <w:lvlJc w:val="left"/>
+      <w:pPr>
+        <w:ind w:left="1440" w:hanging="360"/>
+      </w:pPr>
+      <w:rPr>
+        <w:rFonts w:ascii="Courier New" w:hAnsi="Courier New" w:cs="Courier New" w:hint="default"/>
+      </w:rPr>
+    </w:lvl>
+    <w:lvl w:ilvl="2" w:tplc="04090005" w:tentative="1">
+      <w:start w:val="1"/>
+      <w:numFmt w:val="bullet"/>
+      <w:lvlText w:val=""/>
+      <w:lvlJc w:val="left"/>
+      <w:pPr>
+        <w:ind w:left="2160" w:hanging="360"/>
+      </w:pPr>
+      <w:rPr>
+        <w:rFonts w:ascii="Wingdings" w:hAnsi="Wingdings" w:hint="default"/>
+      </w:rPr>
+    </w:lvl>
+    <w:lvl w:ilvl="3" w:tplc="04090001" w:tentative="1">
+      <w:start w:val="1"/>
+      <w:numFmt w:val="bullet"/>
+      <w:lvlText w:val=""/>
+      <w:lvlJc w:val="left"/>
+      <w:pPr>
+        <w:ind w:left="2880" w:hanging="360"/>
+      </w:pPr>
+      <w:rPr>
+        <w:rFonts w:ascii="Symbol" w:hAnsi="Symbol" w:hint="default"/>
+      </w:rPr>
+    </w:lvl>
+    <w:lvl w:ilvl="4" w:tplc="04090003" w:tentative="1">
+      <w:start w:val="1"/>
+      <w:numFmt w:val="bullet"/>
+      <w:lvlText w:val="o"/>
+      <w:lvlJc w:val="left"/>
+      <w:pPr>
+        <w:ind w:left="3600" w:hanging="360"/>
+      </w:pPr>
+      <w:rPr>
+        <w:rFonts w:ascii="Courier New" w:hAnsi="Courier New" w:cs="Courier New" w:hint="default"/>
+      </w:rPr>
+    </w:lvl>
+    <w:lvl w:ilvl="5" w:tplc="04090005" w:tentative="1">
+      <w:start w:val="1"/>
+      <w:numFmt w:val="bullet"/>
+      <w:lvlText w:val=""/>
+      <w:lvlJc w:val="left"/>
+      <w:pPr>
+        <w:ind w:left="4320" w:hanging="360"/>
+      </w:pPr>
+      <w:rPr>
+        <w:rFonts w:ascii="Wingdings" w:hAnsi="Wingdings" w:hint="default"/>
+      </w:rPr>
+    </w:lvl>
+    <w:lvl w:ilvl="6" w:tplc="04090001" w:tentative="1">
+      <w:start w:val="1"/>
+      <w:numFmt w:val="bullet"/>
+      <w:lvlText w:val=""/>
+      <w:lvlJc w:val="left"/>
+      <w:pPr>
+        <w:ind w:left="5040" w:hanging="360"/>
+      </w:pPr>
+      <w:rPr>
+        <w:rFonts w:ascii="Symbol" w:hAnsi="Symbol" w:hint="default"/>
+      </w:rPr>
+    </w:lvl>
+    <w:lvl w:ilvl="7" w:tplc="04090003" w:tentative="1">
+      <w:start w:val="1"/>
+      <w:numFmt w:val="bullet"/>
+      <w:lvlText w:val="o"/>
+      <w:lvlJc w:val="left"/>
+      <w:pPr>
+        <w:ind w:left="5760" w:hanging="360"/>
+      </w:pPr>
+      <w:rPr>
+        <w:rFonts w:ascii="Courier New" w:hAnsi="Courier New" w:cs="Courier New" w:hint="default"/>
+      </w:rPr>
+    </w:lvl>
+    <w:lvl w:ilvl="8" w:tplc="04090005" w:tentative="1">
+      <w:start w:val="1"/>
+      <w:numFmt w:val="bullet"/>
+      <w:lvlText w:val=""/>
+      <w:lvlJc w:val="left"/>
+      <w:pPr>
+        <w:ind w:left="6480" w:hanging="360"/>
+      </w:pPr>
+      <w:rPr>
+        <w:rFonts w:ascii="Wingdings" w:hAnsi="Wingdings" w:hint="default"/>
+      </w:rPr>
+    </w:lvl>
+  </w:abstractNum>
+  <w:abstractNum w:abstractNumId="1" w15:restartNumberingAfterBreak="0">
     <w:nsid w:val="08DA3117"/>
     <w:multiLevelType w:val="hybridMultilevel"/>
     <w:tmpl w:val="6194F5EA"/>
@@ -4922,7 +4555,7 @@
       </w:pPr>
     </w:lvl>
   </w:abstractNum>
-  <w:abstractNum w:abstractNumId="1" w15:restartNumberingAfterBreak="0">
+  <w:abstractNum w:abstractNumId="2" w15:restartNumberingAfterBreak="0">
     <w:nsid w:val="0AD7798C"/>
     <w:multiLevelType w:val="multilevel"/>
     <w:tmpl w:val="A782C156"/>
@@ -5071,7 +4704,7 @@
       </w:rPr>
     </w:lvl>
   </w:abstractNum>
-  <w:abstractNum w:abstractNumId="2" w15:restartNumberingAfterBreak="0">
+  <w:abstractNum w:abstractNumId="3" w15:restartNumberingAfterBreak="0">
     <w:nsid w:val="0E6B535B"/>
     <w:multiLevelType w:val="multilevel"/>
     <w:tmpl w:val="2892EE86"/>
@@ -5220,7 +4853,7 @@
       </w:rPr>
     </w:lvl>
   </w:abstractNum>
-  <w:abstractNum w:abstractNumId="3" w15:restartNumberingAfterBreak="0">
+  <w:abstractNum w:abstractNumId="4" w15:restartNumberingAfterBreak="0">
     <w:nsid w:val="115A4BE3"/>
     <w:multiLevelType w:val="hybridMultilevel"/>
     <w:tmpl w:val="36E6A34E"/>
@@ -5309,7 +4942,7 @@
       </w:pPr>
     </w:lvl>
   </w:abstractNum>
-  <w:abstractNum w:abstractNumId="4" w15:restartNumberingAfterBreak="0">
+  <w:abstractNum w:abstractNumId="5" w15:restartNumberingAfterBreak="0">
     <w:nsid w:val="128A6F6E"/>
     <w:multiLevelType w:val="hybridMultilevel"/>
     <w:tmpl w:val="05E2134A"/>
@@ -5398,7 +5031,7 @@
       </w:pPr>
     </w:lvl>
   </w:abstractNum>
-  <w:abstractNum w:abstractNumId="5" w15:restartNumberingAfterBreak="0">
+  <w:abstractNum w:abstractNumId="6" w15:restartNumberingAfterBreak="0">
     <w:nsid w:val="17055049"/>
     <w:multiLevelType w:val="hybridMultilevel"/>
     <w:tmpl w:val="8BDAB0EA"/>
@@ -5511,7 +5144,7 @@
       </w:rPr>
     </w:lvl>
   </w:abstractNum>
-  <w:abstractNum w:abstractNumId="6" w15:restartNumberingAfterBreak="0">
+  <w:abstractNum w:abstractNumId="7" w15:restartNumberingAfterBreak="0">
     <w:nsid w:val="17A001AA"/>
     <w:multiLevelType w:val="multilevel"/>
     <w:tmpl w:val="1CE60354"/>
@@ -5660,7 +5293,7 @@
       </w:rPr>
     </w:lvl>
   </w:abstractNum>
-  <w:abstractNum w:abstractNumId="7" w15:restartNumberingAfterBreak="0">
+  <w:abstractNum w:abstractNumId="8" w15:restartNumberingAfterBreak="0">
     <w:nsid w:val="22694D14"/>
     <w:multiLevelType w:val="hybridMultilevel"/>
     <w:tmpl w:val="2C6EDE5A"/>
@@ -5773,7 +5406,7 @@
       </w:rPr>
     </w:lvl>
   </w:abstractNum>
-  <w:abstractNum w:abstractNumId="8" w15:restartNumberingAfterBreak="0">
+  <w:abstractNum w:abstractNumId="9" w15:restartNumberingAfterBreak="0">
     <w:nsid w:val="2E3E3898"/>
     <w:multiLevelType w:val="multilevel"/>
     <w:tmpl w:val="E2E62490"/>
@@ -5922,7 +5555,7 @@
       </w:rPr>
     </w:lvl>
   </w:abstractNum>
-  <w:abstractNum w:abstractNumId="9" w15:restartNumberingAfterBreak="0">
+  <w:abstractNum w:abstractNumId="10" w15:restartNumberingAfterBreak="0">
     <w:nsid w:val="33CD726C"/>
     <w:multiLevelType w:val="hybridMultilevel"/>
     <w:tmpl w:val="F454E7F2"/>
@@ -6011,7 +5644,7 @@
       </w:pPr>
     </w:lvl>
   </w:abstractNum>
-  <w:abstractNum w:abstractNumId="10" w15:restartNumberingAfterBreak="0">
+  <w:abstractNum w:abstractNumId="11" w15:restartNumberingAfterBreak="0">
     <w:nsid w:val="358E4AE5"/>
     <w:multiLevelType w:val="hybridMultilevel"/>
     <w:tmpl w:val="971696E0"/>
@@ -6100,7 +5733,7 @@
       </w:pPr>
     </w:lvl>
   </w:abstractNum>
-  <w:abstractNum w:abstractNumId="11" w15:restartNumberingAfterBreak="0">
+  <w:abstractNum w:abstractNumId="12" w15:restartNumberingAfterBreak="0">
     <w:nsid w:val="39BD4FBD"/>
     <w:multiLevelType w:val="hybridMultilevel"/>
     <w:tmpl w:val="55249D54"/>
@@ -6209,7 +5842,7 @@
       </w:pPr>
     </w:lvl>
   </w:abstractNum>
-  <w:abstractNum w:abstractNumId="12" w15:restartNumberingAfterBreak="0">
+  <w:abstractNum w:abstractNumId="13" w15:restartNumberingAfterBreak="0">
     <w:nsid w:val="3E5A4AEB"/>
     <w:multiLevelType w:val="hybridMultilevel"/>
     <w:tmpl w:val="BD70EEBE"/>
@@ -6299,7 +5932,7 @@
       </w:pPr>
     </w:lvl>
   </w:abstractNum>
-  <w:abstractNum w:abstractNumId="13" w15:restartNumberingAfterBreak="0">
+  <w:abstractNum w:abstractNumId="14" w15:restartNumberingAfterBreak="0">
     <w:nsid w:val="40B06EBF"/>
     <w:multiLevelType w:val="hybridMultilevel"/>
     <w:tmpl w:val="A9C2F5D8"/>
@@ -6388,7 +6021,7 @@
       </w:pPr>
     </w:lvl>
   </w:abstractNum>
-  <w:abstractNum w:abstractNumId="14" w15:restartNumberingAfterBreak="0">
+  <w:abstractNum w:abstractNumId="15" w15:restartNumberingAfterBreak="0">
     <w:nsid w:val="410B03D4"/>
     <w:multiLevelType w:val="hybridMultilevel"/>
     <w:tmpl w:val="287A3220"/>
@@ -6501,7 +6134,7 @@
       </w:rPr>
     </w:lvl>
   </w:abstractNum>
-  <w:abstractNum w:abstractNumId="15" w15:restartNumberingAfterBreak="0">
+  <w:abstractNum w:abstractNumId="16" w15:restartNumberingAfterBreak="0">
     <w:nsid w:val="442D26DA"/>
     <w:multiLevelType w:val="hybridMultilevel"/>
     <w:tmpl w:val="48149C06"/>
@@ -6614,7 +6247,7 @@
       </w:rPr>
     </w:lvl>
   </w:abstractNum>
-  <w:abstractNum w:abstractNumId="16" w15:restartNumberingAfterBreak="0">
+  <w:abstractNum w:abstractNumId="17" w15:restartNumberingAfterBreak="0">
     <w:nsid w:val="4D3B0C6C"/>
     <w:multiLevelType w:val="hybridMultilevel"/>
     <w:tmpl w:val="E562842A"/>
@@ -6703,7 +6336,7 @@
       </w:pPr>
     </w:lvl>
   </w:abstractNum>
-  <w:abstractNum w:abstractNumId="17" w15:restartNumberingAfterBreak="0">
+  <w:abstractNum w:abstractNumId="18" w15:restartNumberingAfterBreak="0">
     <w:nsid w:val="4E8165D7"/>
     <w:multiLevelType w:val="hybridMultilevel"/>
     <w:tmpl w:val="A9C2F5D8"/>
@@ -6792,7 +6425,7 @@
       </w:pPr>
     </w:lvl>
   </w:abstractNum>
-  <w:abstractNum w:abstractNumId="18" w15:restartNumberingAfterBreak="0">
+  <w:abstractNum w:abstractNumId="19" w15:restartNumberingAfterBreak="0">
     <w:nsid w:val="52AD00D3"/>
     <w:multiLevelType w:val="hybridMultilevel"/>
     <w:tmpl w:val="69685616"/>
@@ -6881,7 +6514,7 @@
       </w:pPr>
     </w:lvl>
   </w:abstractNum>
-  <w:abstractNum w:abstractNumId="19" w15:restartNumberingAfterBreak="0">
+  <w:abstractNum w:abstractNumId="20" w15:restartNumberingAfterBreak="0">
     <w:nsid w:val="5326151A"/>
     <w:multiLevelType w:val="hybridMultilevel"/>
     <w:tmpl w:val="6194F5EA"/>
@@ -6970,7 +6603,7 @@
       </w:pPr>
     </w:lvl>
   </w:abstractNum>
-  <w:abstractNum w:abstractNumId="20" w15:restartNumberingAfterBreak="0">
+  <w:abstractNum w:abstractNumId="21" w15:restartNumberingAfterBreak="0">
     <w:nsid w:val="58C1238E"/>
     <w:multiLevelType w:val="multilevel"/>
     <w:tmpl w:val="6F72F5B8"/>
@@ -7119,7 +6752,7 @@
       </w:rPr>
     </w:lvl>
   </w:abstractNum>
-  <w:abstractNum w:abstractNumId="21" w15:restartNumberingAfterBreak="0">
+  <w:abstractNum w:abstractNumId="22" w15:restartNumberingAfterBreak="0">
     <w:nsid w:val="63656AA7"/>
     <w:multiLevelType w:val="hybridMultilevel"/>
     <w:tmpl w:val="3E98A67C"/>
@@ -7208,7 +6841,7 @@
       </w:pPr>
     </w:lvl>
   </w:abstractNum>
-  <w:abstractNum w:abstractNumId="22" w15:restartNumberingAfterBreak="0">
+  <w:abstractNum w:abstractNumId="23" w15:restartNumberingAfterBreak="0">
     <w:nsid w:val="648F1EC5"/>
     <w:multiLevelType w:val="multilevel"/>
     <w:tmpl w:val="60F05BAC"/>
@@ -7357,7 +6990,7 @@
       </w:rPr>
     </w:lvl>
   </w:abstractNum>
-  <w:abstractNum w:abstractNumId="23" w15:restartNumberingAfterBreak="0">
+  <w:abstractNum w:abstractNumId="24" w15:restartNumberingAfterBreak="0">
     <w:nsid w:val="6F8B09CD"/>
     <w:multiLevelType w:val="hybridMultilevel"/>
     <w:tmpl w:val="590ED0E0"/>
@@ -7470,7 +7103,7 @@
       </w:rPr>
     </w:lvl>
   </w:abstractNum>
-  <w:abstractNum w:abstractNumId="24" w15:restartNumberingAfterBreak="0">
+  <w:abstractNum w:abstractNumId="25" w15:restartNumberingAfterBreak="0">
     <w:nsid w:val="74245146"/>
     <w:multiLevelType w:val="multilevel"/>
     <w:tmpl w:val="48E050B0"/>
@@ -7619,7 +7252,7 @@
       </w:rPr>
     </w:lvl>
   </w:abstractNum>
-  <w:abstractNum w:abstractNumId="25" w15:restartNumberingAfterBreak="0">
+  <w:abstractNum w:abstractNumId="26" w15:restartNumberingAfterBreak="0">
     <w:nsid w:val="7A6260D4"/>
     <w:multiLevelType w:val="hybridMultilevel"/>
     <w:tmpl w:val="D15085A2"/>
@@ -7729,82 +7362,85 @@
     </w:lvl>
   </w:abstractNum>
   <w:num w:numId="1">
+    <w:abstractNumId w:val="12"/>
+  </w:num>
+  <w:num w:numId="2">
+    <w:abstractNumId w:val="15"/>
+  </w:num>
+  <w:num w:numId="3">
+    <w:abstractNumId w:val="17"/>
+  </w:num>
+  <w:num w:numId="4">
+    <w:abstractNumId w:val="8"/>
+  </w:num>
+  <w:num w:numId="5">
+    <w:abstractNumId w:val="13"/>
+  </w:num>
+  <w:num w:numId="6">
+    <w:abstractNumId w:val="6"/>
+  </w:num>
+  <w:num w:numId="7">
+    <w:abstractNumId w:val="14"/>
+  </w:num>
+  <w:num w:numId="8">
+    <w:abstractNumId w:val="22"/>
+  </w:num>
+  <w:num w:numId="9">
+    <w:abstractNumId w:val="18"/>
+  </w:num>
+  <w:num w:numId="10">
+    <w:abstractNumId w:val="26"/>
+  </w:num>
+  <w:num w:numId="11">
+    <w:abstractNumId w:val="23"/>
+  </w:num>
+  <w:num w:numId="12">
+    <w:abstractNumId w:val="3"/>
+  </w:num>
+  <w:num w:numId="13">
+    <w:abstractNumId w:val="2"/>
+  </w:num>
+  <w:num w:numId="14">
+    <w:abstractNumId w:val="21"/>
+  </w:num>
+  <w:num w:numId="15">
+    <w:abstractNumId w:val="9"/>
+  </w:num>
+  <w:num w:numId="16">
+    <w:abstractNumId w:val="5"/>
+  </w:num>
+  <w:num w:numId="17">
+    <w:abstractNumId w:val="10"/>
+  </w:num>
+  <w:num w:numId="18">
     <w:abstractNumId w:val="11"/>
   </w:num>
-  <w:num w:numId="2">
-    <w:abstractNumId w:val="14"/>
+  <w:num w:numId="19">
+    <w:abstractNumId w:val="19"/>
   </w:num>
-  <w:num w:numId="3">
+  <w:num w:numId="20">
+    <w:abstractNumId w:val="20"/>
+  </w:num>
+  <w:num w:numId="21">
+    <w:abstractNumId w:val="1"/>
+  </w:num>
+  <w:num w:numId="22">
+    <w:abstractNumId w:val="7"/>
+  </w:num>
+  <w:num w:numId="23">
+    <w:abstractNumId w:val="25"/>
+  </w:num>
+  <w:num w:numId="24">
+    <w:abstractNumId w:val="24"/>
+  </w:num>
+  <w:num w:numId="25">
+    <w:abstractNumId w:val="4"/>
+  </w:num>
+  <w:num w:numId="26">
     <w:abstractNumId w:val="16"/>
   </w:num>
-  <w:num w:numId="4">
-    <w:abstractNumId w:val="7"/>
-  </w:num>
-  <w:num w:numId="5">
-    <w:abstractNumId w:val="12"/>
-  </w:num>
-  <w:num w:numId="6">
-    <w:abstractNumId w:val="5"/>
-  </w:num>
-  <w:num w:numId="7">
-    <w:abstractNumId w:val="13"/>
-  </w:num>
-  <w:num w:numId="8">
-    <w:abstractNumId w:val="21"/>
-  </w:num>
-  <w:num w:numId="9">
-    <w:abstractNumId w:val="17"/>
-  </w:num>
-  <w:num w:numId="10">
-    <w:abstractNumId w:val="25"/>
-  </w:num>
-  <w:num w:numId="11">
-    <w:abstractNumId w:val="22"/>
-  </w:num>
-  <w:num w:numId="12">
-    <w:abstractNumId w:val="2"/>
-  </w:num>
-  <w:num w:numId="13">
-    <w:abstractNumId w:val="1"/>
-  </w:num>
-  <w:num w:numId="14">
-    <w:abstractNumId w:val="20"/>
-  </w:num>
-  <w:num w:numId="15">
-    <w:abstractNumId w:val="8"/>
-  </w:num>
-  <w:num w:numId="16">
-    <w:abstractNumId w:val="4"/>
-  </w:num>
-  <w:num w:numId="17">
-    <w:abstractNumId w:val="9"/>
-  </w:num>
-  <w:num w:numId="18">
-    <w:abstractNumId w:val="10"/>
-  </w:num>
-  <w:num w:numId="19">
-    <w:abstractNumId w:val="18"/>
-  </w:num>
-  <w:num w:numId="20">
-    <w:abstractNumId w:val="19"/>
-  </w:num>
-  <w:num w:numId="21">
+  <w:num w:numId="27">
     <w:abstractNumId w:val="0"/>
-  </w:num>
-  <w:num w:numId="22">
-    <w:abstractNumId w:val="6"/>
-  </w:num>
-  <w:num w:numId="23">
-    <w:abstractNumId w:val="24"/>
-  </w:num>
-  <w:num w:numId="24">
-    <w:abstractNumId w:val="23"/>
-  </w:num>
-  <w:num w:numId="25">
-    <w:abstractNumId w:val="3"/>
-  </w:num>
-  <w:num w:numId="26">
-    <w:abstractNumId w:val="15"/>
   </w:num>
 </w:numbering>
 </file>

--- a/big-interview/mobsquad/summary notes.docx
+++ b/big-interview/mobsquad/summary notes.docx
@@ -49,7 +49,21 @@
         <w:rPr>
           <w:rFonts w:asciiTheme="minorHAnsi" w:hAnsiTheme="minorHAnsi" w:cstheme="minorHAnsi"/>
         </w:rPr>
-        <w:t>For my time</w:t>
+        <w:t xml:space="preserve">During my time at </w:t>
+      </w:r>
+      <w:proofErr w:type="spellStart"/>
+      <w:r>
+        <w:rPr>
+          <w:rFonts w:asciiTheme="minorHAnsi" w:hAnsiTheme="minorHAnsi" w:cstheme="minorHAnsi"/>
+        </w:rPr>
+        <w:t>SiteMax</w:t>
+      </w:r>
+      <w:proofErr w:type="spellEnd"/>
+      <w:r>
+        <w:rPr>
+          <w:rFonts w:asciiTheme="minorHAnsi" w:hAnsiTheme="minorHAnsi" w:cstheme="minorHAnsi"/>
+        </w:rPr>
+        <w:t xml:space="preserve"> systems,  I worked on developing small single page applications on behalf of clients. </w:t>
       </w:r>
     </w:p>
     <w:p>
@@ -141,13 +155,27 @@
         <w:rPr>
           <w:rFonts w:asciiTheme="minorHAnsi" w:hAnsiTheme="minorHAnsi" w:cstheme="minorHAnsi"/>
         </w:rPr>
-        <w:t>updating my resume with bullet points from the list of my works</w:t>
-      </w:r>
-      <w:r>
-        <w:rPr>
-          <w:rFonts w:asciiTheme="minorHAnsi" w:hAnsiTheme="minorHAnsi" w:cstheme="minorHAnsi"/>
-        </w:rPr>
-        <w:t>, and generating pdf from my digital resume</w:t>
+        <w:t xml:space="preserve">updating my resume with bullet points from the list of my </w:t>
+      </w:r>
+      <w:proofErr w:type="gramStart"/>
+      <w:r>
+        <w:rPr>
+          <w:rFonts w:asciiTheme="minorHAnsi" w:hAnsiTheme="minorHAnsi" w:cstheme="minorHAnsi"/>
+        </w:rPr>
+        <w:t>works</w:t>
+      </w:r>
+      <w:r>
+        <w:rPr>
+          <w:rFonts w:asciiTheme="minorHAnsi" w:hAnsiTheme="minorHAnsi" w:cstheme="minorHAnsi"/>
+        </w:rPr>
+        <w:t>, and</w:t>
+      </w:r>
+      <w:proofErr w:type="gramEnd"/>
+      <w:r>
+        <w:rPr>
+          <w:rFonts w:asciiTheme="minorHAnsi" w:hAnsiTheme="minorHAnsi" w:cstheme="minorHAnsi"/>
+        </w:rPr>
+        <w:t xml:space="preserve"> generating pdf from my digital resume</w:t>
       </w:r>
       <w:r>
         <w:rPr>
@@ -249,7 +277,15 @@
         <w:t>Shortly after graduation</w:t>
       </w:r>
       <w:r>
-        <w:t xml:space="preserve"> I was thinking about the career I wanted to pursue</w:t>
+        <w:t xml:space="preserve"> I was thinking about the </w:t>
+      </w:r>
+      <w:proofErr w:type="gramStart"/>
+      <w:r>
+        <w:t>career</w:t>
+      </w:r>
+      <w:proofErr w:type="gramEnd"/>
+      <w:r>
+        <w:t xml:space="preserve"> I wanted to pursue</w:t>
       </w:r>
     </w:p>
     <w:p>
@@ -421,7 +457,21 @@
         <w:rPr>
           <w:rFonts w:asciiTheme="minorHAnsi" w:hAnsiTheme="minorHAnsi" w:cstheme="minorHAnsi"/>
         </w:rPr>
-        <w:t>I worked at Sitemax Systems from January 2018 to December 2019 as Junior Front End Developer</w:t>
+        <w:t xml:space="preserve">I worked at </w:t>
+      </w:r>
+      <w:proofErr w:type="spellStart"/>
+      <w:r>
+        <w:rPr>
+          <w:rFonts w:asciiTheme="minorHAnsi" w:hAnsiTheme="minorHAnsi" w:cstheme="minorHAnsi"/>
+        </w:rPr>
+        <w:t>Sitemax</w:t>
+      </w:r>
+      <w:proofErr w:type="spellEnd"/>
+      <w:r>
+        <w:rPr>
+          <w:rFonts w:asciiTheme="minorHAnsi" w:hAnsiTheme="minorHAnsi" w:cstheme="minorHAnsi"/>
+        </w:rPr>
+        <w:t xml:space="preserve"> Systems from January 2018 to December 2019 as Junior Front End Developer</w:t>
       </w:r>
     </w:p>
     <w:p>
@@ -439,7 +489,21 @@
         <w:rPr>
           <w:rFonts w:asciiTheme="minorHAnsi" w:hAnsiTheme="minorHAnsi" w:cstheme="minorHAnsi"/>
         </w:rPr>
-        <w:t>There I was responsible for developing and maintaining features of the SiteMax Systems</w:t>
+        <w:t xml:space="preserve">There I was responsible for developing and maintaining features of the </w:t>
+      </w:r>
+      <w:proofErr w:type="spellStart"/>
+      <w:r>
+        <w:rPr>
+          <w:rFonts w:asciiTheme="minorHAnsi" w:hAnsiTheme="minorHAnsi" w:cstheme="minorHAnsi"/>
+        </w:rPr>
+        <w:t>SiteMax</w:t>
+      </w:r>
+      <w:proofErr w:type="spellEnd"/>
+      <w:r>
+        <w:rPr>
+          <w:rFonts w:asciiTheme="minorHAnsi" w:hAnsiTheme="minorHAnsi" w:cstheme="minorHAnsi"/>
+        </w:rPr>
+        <w:t xml:space="preserve"> Systems</w:t>
       </w:r>
     </w:p>
     <w:p>
@@ -487,7 +551,49 @@
         <w:rPr>
           <w:rFonts w:asciiTheme="minorHAnsi" w:hAnsiTheme="minorHAnsi" w:cstheme="minorHAnsi"/>
         </w:rPr>
-        <w:t xml:space="preserve"> with the development of SItemax’s mission critical Sitemax 3 and Sitemax 3.5 mobile application</w:t>
+        <w:t xml:space="preserve"> with the development of </w:t>
+      </w:r>
+      <w:proofErr w:type="spellStart"/>
+      <w:r>
+        <w:rPr>
+          <w:rFonts w:asciiTheme="minorHAnsi" w:hAnsiTheme="minorHAnsi" w:cstheme="minorHAnsi"/>
+        </w:rPr>
+        <w:t>SItemax’s</w:t>
+      </w:r>
+      <w:proofErr w:type="spellEnd"/>
+      <w:r>
+        <w:rPr>
+          <w:rFonts w:asciiTheme="minorHAnsi" w:hAnsiTheme="minorHAnsi" w:cstheme="minorHAnsi"/>
+        </w:rPr>
+        <w:t xml:space="preserve"> mission critical </w:t>
+      </w:r>
+      <w:proofErr w:type="spellStart"/>
+      <w:r>
+        <w:rPr>
+          <w:rFonts w:asciiTheme="minorHAnsi" w:hAnsiTheme="minorHAnsi" w:cstheme="minorHAnsi"/>
+        </w:rPr>
+        <w:t>Sitemax</w:t>
+      </w:r>
+      <w:proofErr w:type="spellEnd"/>
+      <w:r>
+        <w:rPr>
+          <w:rFonts w:asciiTheme="minorHAnsi" w:hAnsiTheme="minorHAnsi" w:cstheme="minorHAnsi"/>
+        </w:rPr>
+        <w:t xml:space="preserve"> 3 and </w:t>
+      </w:r>
+      <w:proofErr w:type="spellStart"/>
+      <w:r>
+        <w:rPr>
+          <w:rFonts w:asciiTheme="minorHAnsi" w:hAnsiTheme="minorHAnsi" w:cstheme="minorHAnsi"/>
+        </w:rPr>
+        <w:t>Sitemax</w:t>
+      </w:r>
+      <w:proofErr w:type="spellEnd"/>
+      <w:r>
+        <w:rPr>
+          <w:rFonts w:asciiTheme="minorHAnsi" w:hAnsiTheme="minorHAnsi" w:cstheme="minorHAnsi"/>
+        </w:rPr>
+        <w:t xml:space="preserve"> 3.5 mobile application</w:t>
       </w:r>
       <w:r>
         <w:rPr>
@@ -547,13 +653,22 @@
           <w:color w:val="000000" w:themeColor="text1"/>
         </w:rPr>
       </w:pPr>
+      <w:proofErr w:type="spellStart"/>
       <w:r>
         <w:rPr>
           <w:rFonts w:asciiTheme="minorHAnsi" w:hAnsiTheme="minorHAnsi"/>
           <w:color w:val="000000" w:themeColor="text1"/>
         </w:rPr>
         <w:lastRenderedPageBreak/>
-        <w:t>Reecntly, I finished the development of hyungmogu.com. Initially, I built the website using Django, but I self-learned ReactJS and migrated the website to entirely front-end based website.</w:t>
+        <w:t>Reecntly</w:t>
+      </w:r>
+      <w:proofErr w:type="spellEnd"/>
+      <w:r>
+        <w:rPr>
+          <w:rFonts w:asciiTheme="minorHAnsi" w:hAnsiTheme="minorHAnsi"/>
+          <w:color w:val="000000" w:themeColor="text1"/>
+        </w:rPr>
+        <w:t>, I finished the development of hyungmogu.com. Initially, I built the website using Django, but I self-learned ReactJS and migrated the website to entirely front-end based website.</w:t>
       </w:r>
     </w:p>
     <w:p>
@@ -701,7 +816,23 @@
           <w:rFonts w:asciiTheme="minorHAnsi" w:hAnsiTheme="minorHAnsi"/>
           <w:color w:val="000000" w:themeColor="text1"/>
         </w:rPr>
-        <w:t>My peers at SIteMax Systems are awesome.</w:t>
+        <w:t xml:space="preserve">My peers at </w:t>
+      </w:r>
+      <w:proofErr w:type="spellStart"/>
+      <w:r>
+        <w:rPr>
+          <w:rFonts w:asciiTheme="minorHAnsi" w:hAnsiTheme="minorHAnsi"/>
+          <w:color w:val="000000" w:themeColor="text1"/>
+        </w:rPr>
+        <w:t>SIteMax</w:t>
+      </w:r>
+      <w:proofErr w:type="spellEnd"/>
+      <w:r>
+        <w:rPr>
+          <w:rFonts w:asciiTheme="minorHAnsi" w:hAnsiTheme="minorHAnsi"/>
+          <w:color w:val="000000" w:themeColor="text1"/>
+        </w:rPr>
+        <w:t xml:space="preserve"> Systems are awesome.</w:t>
       </w:r>
     </w:p>
     <w:p>
@@ -893,7 +1024,15 @@
     </w:p>
     <w:p>
       <w:r>
-        <w:t xml:space="preserve">First Practice : </w:t>
+        <w:t xml:space="preserve">First </w:t>
+      </w:r>
+      <w:proofErr w:type="gramStart"/>
+      <w:r>
+        <w:t>Practice :</w:t>
+      </w:r>
+      <w:proofErr w:type="gramEnd"/>
+      <w:r>
+        <w:t xml:space="preserve"> </w:t>
       </w:r>
       <w:hyperlink r:id="rId9" w:history="1">
         <w:r>
@@ -969,7 +1108,43 @@
           <w:sz w:val="28"/>
           <w:szCs w:val="28"/>
         </w:rPr>
-        <w:t>For the past 2 years in my previous workplace in SiteMax Systems Inc, I was responsible of developing and maintaining the features of the SiteMax system</w:t>
+        <w:t xml:space="preserve">For the past 2 years in my previous workplace in </w:t>
+      </w:r>
+      <w:proofErr w:type="spellStart"/>
+      <w:r>
+        <w:rPr>
+          <w:rFonts w:asciiTheme="minorHAnsi" w:hAnsiTheme="minorHAnsi" w:cstheme="minorHAnsi"/>
+          <w:sz w:val="28"/>
+          <w:szCs w:val="28"/>
+        </w:rPr>
+        <w:t>SiteMax</w:t>
+      </w:r>
+      <w:proofErr w:type="spellEnd"/>
+      <w:r>
+        <w:rPr>
+          <w:rFonts w:asciiTheme="minorHAnsi" w:hAnsiTheme="minorHAnsi" w:cstheme="minorHAnsi"/>
+          <w:sz w:val="28"/>
+          <w:szCs w:val="28"/>
+        </w:rPr>
+        <w:t xml:space="preserve"> Systems Inc, I was responsible of developing and maintaining the features of the </w:t>
+      </w:r>
+      <w:proofErr w:type="spellStart"/>
+      <w:r>
+        <w:rPr>
+          <w:rFonts w:asciiTheme="minorHAnsi" w:hAnsiTheme="minorHAnsi" w:cstheme="minorHAnsi"/>
+          <w:sz w:val="28"/>
+          <w:szCs w:val="28"/>
+        </w:rPr>
+        <w:t>SiteMax</w:t>
+      </w:r>
+      <w:proofErr w:type="spellEnd"/>
+      <w:r>
+        <w:rPr>
+          <w:rFonts w:asciiTheme="minorHAnsi" w:hAnsiTheme="minorHAnsi" w:cstheme="minorHAnsi"/>
+          <w:sz w:val="28"/>
+          <w:szCs w:val="28"/>
+        </w:rPr>
+        <w:t xml:space="preserve"> system</w:t>
       </w:r>
     </w:p>
     <w:p>
@@ -1071,7 +1246,43 @@
           <w:szCs w:val="28"/>
         </w:rPr>
         <w:tab/>
-        <w:t xml:space="preserve"> experience. For the past 2 years in my previous workplace in SiteMax Systems Inc, I was responsible of developing and maintaining the features of the SiteMax system.</w:t>
+        <w:t xml:space="preserve"> experience. For the past 2 years in my previous workplace in </w:t>
+      </w:r>
+      <w:proofErr w:type="spellStart"/>
+      <w:r>
+        <w:rPr>
+          <w:rFonts w:asciiTheme="minorHAnsi" w:hAnsiTheme="minorHAnsi" w:cstheme="minorHAnsi"/>
+          <w:sz w:val="28"/>
+          <w:szCs w:val="28"/>
+        </w:rPr>
+        <w:t>SiteMax</w:t>
+      </w:r>
+      <w:proofErr w:type="spellEnd"/>
+      <w:r>
+        <w:rPr>
+          <w:rFonts w:asciiTheme="minorHAnsi" w:hAnsiTheme="minorHAnsi" w:cstheme="minorHAnsi"/>
+          <w:sz w:val="28"/>
+          <w:szCs w:val="28"/>
+        </w:rPr>
+        <w:t xml:space="preserve"> Systems Inc, I was responsible of developing and maintaining the features of the </w:t>
+      </w:r>
+      <w:proofErr w:type="spellStart"/>
+      <w:r>
+        <w:rPr>
+          <w:rFonts w:asciiTheme="minorHAnsi" w:hAnsiTheme="minorHAnsi" w:cstheme="minorHAnsi"/>
+          <w:sz w:val="28"/>
+          <w:szCs w:val="28"/>
+        </w:rPr>
+        <w:t>SiteMax</w:t>
+      </w:r>
+      <w:proofErr w:type="spellEnd"/>
+      <w:r>
+        <w:rPr>
+          <w:rFonts w:asciiTheme="minorHAnsi" w:hAnsiTheme="minorHAnsi" w:cstheme="minorHAnsi"/>
+          <w:sz w:val="28"/>
+          <w:szCs w:val="28"/>
+        </w:rPr>
+        <w:t xml:space="preserve"> system.</w:t>
       </w:r>
     </w:p>
     <w:p>
@@ -1103,38 +1314,92 @@
           <w:color w:val="1F314A"/>
           <w:shd w:val="clear" w:color="auto" w:fill="F2F7FE"/>
         </w:rPr>
-        <w:t>For the past two years, I worked with my teammates from different departemnts and built over 300 angularJS based single page applications, and maintained over  2000 of them. As well, I assisted my senior developers with developer There I was praised by my team members for building beautiful applications that delights customers and lots of fist bumps and high fives.</w:t>
-      </w:r>
-    </w:p>
-    <w:p>
-      <w:pPr>
-        <w:tabs>
-          <w:tab w:val="left" w:pos="6440"/>
-        </w:tabs>
+        <w:t xml:space="preserve">For the past two years, I worked with my teammates from different </w:t>
+      </w:r>
+      <w:proofErr w:type="spellStart"/>
+      <w:r>
         <w:rPr>
           <w:rFonts w:ascii="Arial" w:hAnsi="Arial" w:cs="Arial"/>
           <w:color w:val="1F314A"/>
           <w:shd w:val="clear" w:color="auto" w:fill="F2F7FE"/>
         </w:rPr>
-      </w:pPr>
-    </w:p>
-    <w:p>
-      <w:pPr>
-        <w:tabs>
-          <w:tab w:val="left" w:pos="6440"/>
-        </w:tabs>
+        <w:t>departemnts</w:t>
+      </w:r>
+      <w:proofErr w:type="spellEnd"/>
+      <w:r>
         <w:rPr>
           <w:rFonts w:ascii="Arial" w:hAnsi="Arial" w:cs="Arial"/>
           <w:color w:val="1F314A"/>
           <w:shd w:val="clear" w:color="auto" w:fill="F2F7FE"/>
         </w:rPr>
-      </w:pPr>
+        <w:t xml:space="preserve"> and built over 300 </w:t>
+      </w:r>
+      <w:proofErr w:type="spellStart"/>
       <w:r>
         <w:rPr>
           <w:rFonts w:ascii="Arial" w:hAnsi="Arial" w:cs="Arial"/>
           <w:color w:val="1F314A"/>
           <w:shd w:val="clear" w:color="auto" w:fill="F2F7FE"/>
         </w:rPr>
+        <w:t>angularJS</w:t>
+      </w:r>
+      <w:proofErr w:type="spellEnd"/>
+      <w:r>
+        <w:rPr>
+          <w:rFonts w:ascii="Arial" w:hAnsi="Arial" w:cs="Arial"/>
+          <w:color w:val="1F314A"/>
+          <w:shd w:val="clear" w:color="auto" w:fill="F2F7FE"/>
+        </w:rPr>
+        <w:t xml:space="preserve"> based single page applications, and maintained </w:t>
+      </w:r>
+      <w:proofErr w:type="gramStart"/>
+      <w:r>
+        <w:rPr>
+          <w:rFonts w:ascii="Arial" w:hAnsi="Arial" w:cs="Arial"/>
+          <w:color w:val="1F314A"/>
+          <w:shd w:val="clear" w:color="auto" w:fill="F2F7FE"/>
+        </w:rPr>
+        <w:t>over  2000</w:t>
+      </w:r>
+      <w:proofErr w:type="gramEnd"/>
+      <w:r>
+        <w:rPr>
+          <w:rFonts w:ascii="Arial" w:hAnsi="Arial" w:cs="Arial"/>
+          <w:color w:val="1F314A"/>
+          <w:shd w:val="clear" w:color="auto" w:fill="F2F7FE"/>
+        </w:rPr>
+        <w:t xml:space="preserve"> of them. As well, I assisted my senior developers with developer There I was praised by my team members for building beautiful applications that delights customers and lots of fist bumps and high fives.</w:t>
+      </w:r>
+    </w:p>
+    <w:p>
+      <w:pPr>
+        <w:tabs>
+          <w:tab w:val="left" w:pos="6440"/>
+        </w:tabs>
+        <w:rPr>
+          <w:rFonts w:ascii="Arial" w:hAnsi="Arial" w:cs="Arial"/>
+          <w:color w:val="1F314A"/>
+          <w:shd w:val="clear" w:color="auto" w:fill="F2F7FE"/>
+        </w:rPr>
+      </w:pPr>
+    </w:p>
+    <w:p>
+      <w:pPr>
+        <w:tabs>
+          <w:tab w:val="left" w:pos="6440"/>
+        </w:tabs>
+        <w:rPr>
+          <w:rFonts w:ascii="Arial" w:hAnsi="Arial" w:cs="Arial"/>
+          <w:color w:val="1F314A"/>
+          <w:shd w:val="clear" w:color="auto" w:fill="F2F7FE"/>
+        </w:rPr>
+      </w:pPr>
+      <w:r>
+        <w:rPr>
+          <w:rFonts w:ascii="Arial" w:hAnsi="Arial" w:cs="Arial"/>
+          <w:color w:val="1F314A"/>
+          <w:shd w:val="clear" w:color="auto" w:fill="F2F7FE"/>
+        </w:rPr>
         <w:t>Over the years, I felt the need for better growth and opportunities. I’ve been practicing over the years, and now that I am ready for a new role, this position is the one that I felt I could excel in.</w:t>
       </w:r>
     </w:p>
@@ -1202,8 +1467,30 @@
     <w:p/>
     <w:p>
       <w:r>
-        <w:t>What do I know about company</w:t>
-      </w:r>
+        <w:t xml:space="preserve">First Practice: </w:t>
+      </w:r>
+      <w:hyperlink r:id="rId10" w:history="1">
+        <w:r>
+          <w:rPr>
+            <w:rStyle w:val="Hyperlink"/>
+          </w:rPr>
+          <w:t>https://app.biginterview.com/s/fc6dbaad04</w:t>
+        </w:r>
+      </w:hyperlink>
+      <w:r>
+        <w:t xml:space="preserve"> </w:t>
+      </w:r>
+    </w:p>
+    <w:p/>
+    <w:p>
+      <w:r>
+        <w:t xml:space="preserve">What do I know about </w:t>
+      </w:r>
+      <w:proofErr w:type="gramStart"/>
+      <w:r>
+        <w:t>company</w:t>
+      </w:r>
+      <w:proofErr w:type="gramEnd"/>
     </w:p>
     <w:p>
       <w:pPr>
@@ -1213,6 +1500,7 @@
           <w:numId w:val="6"/>
         </w:numPr>
       </w:pPr>
+      <w:proofErr w:type="spellStart"/>
       <w:r>
         <w:rPr>
           <w:rFonts w:ascii="Segoe UI" w:hAnsi="Segoe UI" w:cs="Segoe UI"/>
@@ -1220,8 +1508,9 @@
           <w:szCs w:val="21"/>
           <w:shd w:val="clear" w:color="auto" w:fill="FFFFFF"/>
         </w:rPr>
-        <w:t xml:space="preserve">Mobsquad is a </w:t>
-      </w:r>
+        <w:t>Mobsquad</w:t>
+      </w:r>
+      <w:proofErr w:type="spellEnd"/>
       <w:r>
         <w:rPr>
           <w:rFonts w:ascii="Segoe UI" w:hAnsi="Segoe UI" w:cs="Segoe UI"/>
@@ -1229,7 +1518,7 @@
           <w:szCs w:val="21"/>
           <w:shd w:val="clear" w:color="auto" w:fill="FFFFFF"/>
         </w:rPr>
-        <w:t xml:space="preserve">company that solves </w:t>
+        <w:t xml:space="preserve"> is a </w:t>
       </w:r>
       <w:r>
         <w:rPr>
@@ -1238,7 +1527,27 @@
           <w:szCs w:val="21"/>
           <w:shd w:val="clear" w:color="auto" w:fill="FFFFFF"/>
         </w:rPr>
-        <w:t>significant and growing technology talent shortage faced by US-based start-ups and scale-ups by enabling its clients to quickly have a turnkey "virtual" Canadian subsidiary</w:t>
+        <w:t xml:space="preserve">company that solves </w:t>
+      </w:r>
+      <w:proofErr w:type="spellStart"/>
+      <w:r>
+        <w:rPr>
+          <w:rFonts w:ascii="Segoe UI" w:hAnsi="Segoe UI" w:cs="Segoe UI"/>
+          <w:sz w:val="21"/>
+          <w:szCs w:val="21"/>
+          <w:shd w:val="clear" w:color="auto" w:fill="FFFFFF"/>
+        </w:rPr>
+        <w:t>significant</w:t>
+      </w:r>
+      <w:proofErr w:type="spellEnd"/>
+      <w:r>
+        <w:rPr>
+          <w:rFonts w:ascii="Segoe UI" w:hAnsi="Segoe UI" w:cs="Segoe UI"/>
+          <w:sz w:val="21"/>
+          <w:szCs w:val="21"/>
+          <w:shd w:val="clear" w:color="auto" w:fill="FFFFFF"/>
+        </w:rPr>
+        <w:t xml:space="preserve"> and growing technology talent shortage faced by US-based start-ups and scale-ups by enabling its clients to quickly have a turnkey "virtual" Canadian subsidiary</w:t>
       </w:r>
     </w:p>
     <w:p>
@@ -1346,40 +1655,42 @@
           <w:color w:val="1F314A"/>
           <w:shd w:val="clear" w:color="auto" w:fill="F2F7FE"/>
         </w:rPr>
-        <w:t>I want to become a good and valuable software engineer where I can grow beyond creating a simple Single page applications</w:t>
-      </w:r>
-    </w:p>
-    <w:p>
-      <w:pPr>
-        <w:pStyle w:val="ListParagraph"/>
-        <w:numPr>
-          <w:ilvl w:val="0"/>
-          <w:numId w:val="6"/>
-        </w:numPr>
-        <w:tabs>
-          <w:tab w:val="left" w:pos="6440"/>
-        </w:tabs>
+        <w:t xml:space="preserve">I want to become a good and valuable software engineer where I can grow beyond creating a simple Single page </w:t>
+      </w:r>
+      <w:proofErr w:type="gramStart"/>
+      <w:r>
         <w:rPr>
           <w:rFonts w:ascii="Arial" w:hAnsi="Arial" w:cs="Arial"/>
           <w:color w:val="1F314A"/>
           <w:shd w:val="clear" w:color="auto" w:fill="F2F7FE"/>
         </w:rPr>
-      </w:pPr>
-      <w:r>
+        <w:t>applications</w:t>
+      </w:r>
+      <w:proofErr w:type="gramEnd"/>
+    </w:p>
+    <w:p>
+      <w:pPr>
+        <w:pStyle w:val="ListParagraph"/>
+        <w:numPr>
+          <w:ilvl w:val="0"/>
+          <w:numId w:val="6"/>
+        </w:numPr>
+        <w:tabs>
+          <w:tab w:val="left" w:pos="6440"/>
+        </w:tabs>
         <w:rPr>
           <w:rFonts w:ascii="Arial" w:hAnsi="Arial" w:cs="Arial"/>
           <w:color w:val="1F314A"/>
           <w:shd w:val="clear" w:color="auto" w:fill="F2F7FE"/>
         </w:rPr>
-        <w:t xml:space="preserve">I want to have opportunities to grow with clients </w:t>
-      </w:r>
+      </w:pPr>
       <w:r>
         <w:rPr>
           <w:rFonts w:ascii="Arial" w:hAnsi="Arial" w:cs="Arial"/>
           <w:color w:val="1F314A"/>
           <w:shd w:val="clear" w:color="auto" w:fill="F2F7FE"/>
         </w:rPr>
-        <w:t>from</w:t>
+        <w:t xml:space="preserve">I want to have opportunities to grow with clients </w:t>
       </w:r>
       <w:r>
         <w:rPr>
@@ -1387,7 +1698,7 @@
           <w:color w:val="1F314A"/>
           <w:shd w:val="clear" w:color="auto" w:fill="F2F7FE"/>
         </w:rPr>
-        <w:t xml:space="preserve"> the strongest nation of the worl</w:t>
+        <w:t>from</w:t>
       </w:r>
       <w:r>
         <w:rPr>
@@ -1395,6 +1706,14 @@
           <w:color w:val="1F314A"/>
           <w:shd w:val="clear" w:color="auto" w:fill="F2F7FE"/>
         </w:rPr>
+        <w:t xml:space="preserve"> the strongest nation of the worl</w:t>
+      </w:r>
+      <w:r>
+        <w:rPr>
+          <w:rFonts w:ascii="Arial" w:hAnsi="Arial" w:cs="Arial"/>
+          <w:color w:val="1F314A"/>
+          <w:shd w:val="clear" w:color="auto" w:fill="F2F7FE"/>
+        </w:rPr>
         <w:t>d</w:t>
       </w:r>
     </w:p>
@@ -1467,7 +1786,7 @@
         </w:rPr>
         <w:t xml:space="preserve">First Practice: </w:t>
       </w:r>
-      <w:hyperlink r:id="rId10" w:history="1">
+      <w:hyperlink r:id="rId11" w:history="1">
         <w:r>
           <w:rPr>
             <w:rStyle w:val="Hyperlink"/>
@@ -1504,7 +1823,23 @@
           <w:rFonts w:asciiTheme="minorHAnsi" w:hAnsiTheme="minorHAnsi" w:cstheme="minorHAnsi"/>
           <w:color w:val="000000" w:themeColor="text1"/>
         </w:rPr>
-        <w:t>Shell Program SiteMax 3 application</w:t>
+        <w:t xml:space="preserve">Shell Program </w:t>
+      </w:r>
+      <w:proofErr w:type="spellStart"/>
+      <w:r>
+        <w:rPr>
+          <w:rFonts w:asciiTheme="minorHAnsi" w:hAnsiTheme="minorHAnsi" w:cstheme="minorHAnsi"/>
+          <w:color w:val="000000" w:themeColor="text1"/>
+        </w:rPr>
+        <w:t>SiteMax</w:t>
+      </w:r>
+      <w:proofErr w:type="spellEnd"/>
+      <w:r>
+        <w:rPr>
+          <w:rFonts w:asciiTheme="minorHAnsi" w:hAnsiTheme="minorHAnsi" w:cstheme="minorHAnsi"/>
+          <w:color w:val="000000" w:themeColor="text1"/>
+        </w:rPr>
+        <w:t xml:space="preserve"> 3 application</w:t>
       </w:r>
     </w:p>
     <w:p>
@@ -1523,7 +1858,36 @@
         <w:rPr>
           <w:rFonts w:asciiTheme="minorHAnsi" w:hAnsiTheme="minorHAnsi" w:cstheme="minorHAnsi"/>
         </w:rPr>
-        <w:t>James wanted to attend buildex with his cool new app SiteMax 3 built entirely using Ionic Framework</w:t>
+        <w:lastRenderedPageBreak/>
+        <w:t xml:space="preserve">James wanted to attend </w:t>
+      </w:r>
+      <w:proofErr w:type="spellStart"/>
+      <w:r>
+        <w:rPr>
+          <w:rFonts w:asciiTheme="minorHAnsi" w:hAnsiTheme="minorHAnsi" w:cstheme="minorHAnsi"/>
+        </w:rPr>
+        <w:t>buildex</w:t>
+      </w:r>
+      <w:proofErr w:type="spellEnd"/>
+      <w:r>
+        <w:rPr>
+          <w:rFonts w:asciiTheme="minorHAnsi" w:hAnsiTheme="minorHAnsi" w:cstheme="minorHAnsi"/>
+        </w:rPr>
+        <w:t xml:space="preserve"> with his cool new app </w:t>
+      </w:r>
+      <w:proofErr w:type="spellStart"/>
+      <w:r>
+        <w:rPr>
+          <w:rFonts w:asciiTheme="minorHAnsi" w:hAnsiTheme="minorHAnsi" w:cstheme="minorHAnsi"/>
+        </w:rPr>
+        <w:t>SiteMax</w:t>
+      </w:r>
+      <w:proofErr w:type="spellEnd"/>
+      <w:r>
+        <w:rPr>
+          <w:rFonts w:asciiTheme="minorHAnsi" w:hAnsiTheme="minorHAnsi" w:cstheme="minorHAnsi"/>
+        </w:rPr>
+        <w:t xml:space="preserve"> 3 built entirely using Ionic Framework</w:t>
       </w:r>
     </w:p>
     <w:p>
@@ -1542,7 +1906,6 @@
         <w:rPr>
           <w:rFonts w:asciiTheme="minorHAnsi" w:hAnsiTheme="minorHAnsi" w:cstheme="minorHAnsi"/>
         </w:rPr>
-        <w:lastRenderedPageBreak/>
         <w:t>But the time was ticking, and we were struggling to get the app out on time</w:t>
       </w:r>
     </w:p>
@@ -1562,7 +1925,21 @@
         <w:rPr>
           <w:rFonts w:asciiTheme="minorHAnsi" w:hAnsiTheme="minorHAnsi" w:cstheme="minorHAnsi"/>
         </w:rPr>
-        <w:t>Each build took about 20 minutes (literarly)</w:t>
+        <w:t>Each build took about 20 minutes (</w:t>
+      </w:r>
+      <w:proofErr w:type="spellStart"/>
+      <w:r>
+        <w:rPr>
+          <w:rFonts w:asciiTheme="minorHAnsi" w:hAnsiTheme="minorHAnsi" w:cstheme="minorHAnsi"/>
+        </w:rPr>
+        <w:t>literarly</w:t>
+      </w:r>
+      <w:proofErr w:type="spellEnd"/>
+      <w:r>
+        <w:rPr>
+          <w:rFonts w:asciiTheme="minorHAnsi" w:hAnsiTheme="minorHAnsi" w:cstheme="minorHAnsi"/>
+        </w:rPr>
+        <w:t>)</w:t>
       </w:r>
     </w:p>
     <w:p>
@@ -1836,7 +2213,21 @@
         <w:rPr>
           <w:rFonts w:asciiTheme="minorHAnsi" w:eastAsia="Batang" w:hAnsiTheme="minorHAnsi" w:cstheme="minorHAnsi"/>
         </w:rPr>
-        <w:t xml:space="preserve"> This has been true at sitemax. </w:t>
+        <w:t xml:space="preserve"> This has been true at </w:t>
+      </w:r>
+      <w:proofErr w:type="spellStart"/>
+      <w:r>
+        <w:rPr>
+          <w:rFonts w:asciiTheme="minorHAnsi" w:eastAsia="Batang" w:hAnsiTheme="minorHAnsi" w:cstheme="minorHAnsi"/>
+        </w:rPr>
+        <w:t>sitemax</w:t>
+      </w:r>
+      <w:proofErr w:type="spellEnd"/>
+      <w:r>
+        <w:rPr>
+          <w:rFonts w:asciiTheme="minorHAnsi" w:eastAsia="Batang" w:hAnsiTheme="minorHAnsi" w:cstheme="minorHAnsi"/>
+        </w:rPr>
+        <w:t xml:space="preserve">. </w:t>
       </w:r>
     </w:p>
     <w:p>
@@ -1946,7 +2337,21 @@
         <w:rPr>
           <w:rFonts w:asciiTheme="minorHAnsi" w:eastAsia="Batang" w:hAnsiTheme="minorHAnsi" w:cstheme="minorHAnsi"/>
         </w:rPr>
-        <w:t xml:space="preserve"> from different departments. Together, we’ve built over 300 forms and I could use this experience and experitise in benefit of company</w:t>
+        <w:t xml:space="preserve"> from different departments. Together, we’ve built over 300 forms and I could use this experience and </w:t>
+      </w:r>
+      <w:proofErr w:type="spellStart"/>
+      <w:r>
+        <w:rPr>
+          <w:rFonts w:asciiTheme="minorHAnsi" w:eastAsia="Batang" w:hAnsiTheme="minorHAnsi" w:cstheme="minorHAnsi"/>
+        </w:rPr>
+        <w:t>experitise</w:t>
+      </w:r>
+      <w:proofErr w:type="spellEnd"/>
+      <w:r>
+        <w:rPr>
+          <w:rFonts w:asciiTheme="minorHAnsi" w:eastAsia="Batang" w:hAnsiTheme="minorHAnsi" w:cstheme="minorHAnsi"/>
+        </w:rPr>
+        <w:t xml:space="preserve"> in benefit of company</w:t>
       </w:r>
     </w:p>
     <w:p>
@@ -1992,11 +2397,33 @@
           <w:rFonts w:asciiTheme="minorHAnsi" w:eastAsia="Batang" w:hAnsiTheme="minorHAnsi" w:cstheme="minorHAnsi"/>
         </w:rPr>
       </w:pPr>
-      <w:r>
-        <w:rPr>
-          <w:rFonts w:asciiTheme="minorHAnsi" w:eastAsia="Batang" w:hAnsiTheme="minorHAnsi" w:cstheme="minorHAnsi"/>
-        </w:rPr>
-        <w:t>Sitemax 3 and SiteMax 3.5 applications</w:t>
+      <w:proofErr w:type="spellStart"/>
+      <w:r>
+        <w:rPr>
+          <w:rFonts w:asciiTheme="minorHAnsi" w:eastAsia="Batang" w:hAnsiTheme="minorHAnsi" w:cstheme="minorHAnsi"/>
+        </w:rPr>
+        <w:t>Sitemax</w:t>
+      </w:r>
+      <w:proofErr w:type="spellEnd"/>
+      <w:r>
+        <w:rPr>
+          <w:rFonts w:asciiTheme="minorHAnsi" w:eastAsia="Batang" w:hAnsiTheme="minorHAnsi" w:cstheme="minorHAnsi"/>
+        </w:rPr>
+        <w:t xml:space="preserve"> 3 and </w:t>
+      </w:r>
+      <w:proofErr w:type="spellStart"/>
+      <w:r>
+        <w:rPr>
+          <w:rFonts w:asciiTheme="minorHAnsi" w:eastAsia="Batang" w:hAnsiTheme="minorHAnsi" w:cstheme="minorHAnsi"/>
+        </w:rPr>
+        <w:t>SiteMax</w:t>
+      </w:r>
+      <w:proofErr w:type="spellEnd"/>
+      <w:r>
+        <w:rPr>
+          <w:rFonts w:asciiTheme="minorHAnsi" w:eastAsia="Batang" w:hAnsiTheme="minorHAnsi" w:cstheme="minorHAnsi"/>
+        </w:rPr>
+        <w:t xml:space="preserve"> 3.5 applications</w:t>
       </w:r>
     </w:p>
     <w:p>
@@ -2038,8 +2465,16 @@
         <w:rPr>
           <w:rFonts w:asciiTheme="minorHAnsi" w:eastAsia="Batang" w:hAnsiTheme="minorHAnsi" w:cstheme="minorHAnsi"/>
         </w:rPr>
-        <w:t>Improving UI of single page appliations</w:t>
-      </w:r>
+        <w:t xml:space="preserve">Improving UI of single page </w:t>
+      </w:r>
+      <w:proofErr w:type="spellStart"/>
+      <w:r>
+        <w:rPr>
+          <w:rFonts w:asciiTheme="minorHAnsi" w:eastAsia="Batang" w:hAnsiTheme="minorHAnsi" w:cstheme="minorHAnsi"/>
+        </w:rPr>
+        <w:t>appliations</w:t>
+      </w:r>
+      <w:proofErr w:type="spellEnd"/>
     </w:p>
     <w:p>
       <w:pPr>
@@ -2069,7 +2504,23 @@
           <w:rFonts w:asciiTheme="minorHAnsi" w:hAnsiTheme="minorHAnsi"/>
           <w:color w:val="000000" w:themeColor="text1"/>
         </w:rPr>
-        <w:t xml:space="preserve"> with proven history of self-learning in web development and securing a job at SiteMax Systems</w:t>
+        <w:t xml:space="preserve"> with proven history of self-learning in web development and securing a job at </w:t>
+      </w:r>
+      <w:proofErr w:type="spellStart"/>
+      <w:r>
+        <w:rPr>
+          <w:rFonts w:asciiTheme="minorHAnsi" w:hAnsiTheme="minorHAnsi"/>
+          <w:color w:val="000000" w:themeColor="text1"/>
+        </w:rPr>
+        <w:t>SiteMax</w:t>
+      </w:r>
+      <w:proofErr w:type="spellEnd"/>
+      <w:r>
+        <w:rPr>
+          <w:rFonts w:asciiTheme="minorHAnsi" w:hAnsiTheme="minorHAnsi"/>
+          <w:color w:val="000000" w:themeColor="text1"/>
+        </w:rPr>
+        <w:t xml:space="preserve"> Systems</w:t>
       </w:r>
     </w:p>
     <w:p>
@@ -2186,6 +2637,7 @@
           <w:sz w:val="32"/>
           <w:szCs w:val="32"/>
         </w:rPr>
+        <w:lastRenderedPageBreak/>
         <w:t>What is your weakness?</w:t>
       </w:r>
     </w:p>
@@ -2202,10 +2654,9 @@
         <w:rPr>
           <w:rFonts w:asciiTheme="minorHAnsi" w:eastAsia="Batang" w:hAnsiTheme="minorHAnsi" w:cstheme="minorHAnsi"/>
         </w:rPr>
-        <w:lastRenderedPageBreak/>
         <w:t xml:space="preserve">First Practice: </w:t>
       </w:r>
-      <w:hyperlink r:id="rId11" w:history="1">
+      <w:hyperlink r:id="rId12" w:history="1">
         <w:r>
           <w:rPr>
             <w:rStyle w:val="Hyperlink"/>
@@ -2655,12 +3106,14 @@
           <w:rFonts w:asciiTheme="minorHAnsi" w:eastAsia="Batang" w:hAnsiTheme="minorHAnsi" w:cstheme="minorHAnsi"/>
         </w:rPr>
       </w:pPr>
+      <w:proofErr w:type="spellStart"/>
       <w:r>
         <w:rPr>
           <w:rFonts w:asciiTheme="minorHAnsi" w:eastAsia="Batang" w:hAnsiTheme="minorHAnsi" w:cstheme="minorHAnsi"/>
         </w:rPr>
         <w:t>leetcode</w:t>
       </w:r>
+      <w:proofErr w:type="spellEnd"/>
       <w:r>
         <w:rPr>
           <w:rFonts w:asciiTheme="minorHAnsi" w:eastAsia="Batang" w:hAnsiTheme="minorHAnsi" w:cstheme="minorHAnsi" w:hint="eastAsia"/>
@@ -2673,6 +3126,7 @@
         </w:rPr>
         <w:t xml:space="preserve"> </w:t>
       </w:r>
+      <w:proofErr w:type="spellStart"/>
       <w:r>
         <w:rPr>
           <w:rFonts w:asciiTheme="minorHAnsi" w:eastAsia="Batang" w:hAnsiTheme="minorHAnsi" w:cstheme="minorHAnsi"/>
@@ -2685,6 +3139,7 @@
         </w:rPr>
         <w:t>를</w:t>
       </w:r>
+      <w:proofErr w:type="spellEnd"/>
       <w:r>
         <w:rPr>
           <w:rFonts w:asciiTheme="minorHAnsi" w:eastAsia="Batang" w:hAnsiTheme="minorHAnsi" w:cstheme="minorHAnsi" w:hint="eastAsia"/>
@@ -2739,12 +3194,14 @@
         </w:rPr>
         <w:t xml:space="preserve"> </w:t>
       </w:r>
+      <w:proofErr w:type="spellStart"/>
       <w:r>
         <w:rPr>
           <w:rFonts w:asciiTheme="minorHAnsi" w:eastAsia="Batang" w:hAnsiTheme="minorHAnsi" w:cstheme="minorHAnsi" w:hint="eastAsia"/>
         </w:rPr>
         <w:t>연습했었고</w:t>
       </w:r>
+      <w:proofErr w:type="spellEnd"/>
     </w:p>
     <w:p>
       <w:pPr>
@@ -2796,12 +3253,14 @@
         </w:rPr>
         <w:t xml:space="preserve"> </w:t>
       </w:r>
+      <w:proofErr w:type="spellStart"/>
       <w:r>
         <w:rPr>
           <w:rFonts w:asciiTheme="minorHAnsi" w:eastAsia="Batang" w:hAnsiTheme="minorHAnsi" w:cstheme="minorHAnsi" w:hint="eastAsia"/>
         </w:rPr>
         <w:t>돌아올때</w:t>
       </w:r>
+      <w:proofErr w:type="spellEnd"/>
       <w:r>
         <w:rPr>
           <w:rFonts w:asciiTheme="minorHAnsi" w:eastAsia="Batang" w:hAnsiTheme="minorHAnsi" w:cstheme="minorHAnsi" w:hint="eastAsia"/>
@@ -2820,12 +3279,14 @@
         </w:rPr>
         <w:t xml:space="preserve"> </w:t>
       </w:r>
+      <w:proofErr w:type="spellStart"/>
       <w:r>
         <w:rPr>
           <w:rFonts w:asciiTheme="minorHAnsi" w:eastAsia="Batang" w:hAnsiTheme="minorHAnsi" w:cstheme="minorHAnsi"/>
         </w:rPr>
         <w:t>pushup</w:t>
       </w:r>
+      <w:proofErr w:type="spellEnd"/>
       <w:r>
         <w:rPr>
           <w:rFonts w:asciiTheme="minorHAnsi" w:eastAsia="Batang" w:hAnsiTheme="minorHAnsi" w:cstheme="minorHAnsi" w:hint="eastAsia"/>
@@ -2934,12 +3395,14 @@
         </w:rPr>
         <w:t xml:space="preserve"> </w:t>
       </w:r>
+      <w:proofErr w:type="spellStart"/>
       <w:r>
         <w:rPr>
           <w:rFonts w:asciiTheme="minorHAnsi" w:eastAsia="Batang" w:hAnsiTheme="minorHAnsi" w:cstheme="minorHAnsi" w:hint="eastAsia"/>
         </w:rPr>
         <w:t>외었습니다</w:t>
       </w:r>
+      <w:proofErr w:type="spellEnd"/>
     </w:p>
     <w:p>
       <w:pPr>
@@ -3056,7 +3519,21 @@
         <w:rPr>
           <w:rFonts w:asciiTheme="minorHAnsi" w:eastAsia="Batang" w:hAnsiTheme="minorHAnsi" w:cstheme="minorHAnsi"/>
         </w:rPr>
-        <w:t xml:space="preserve"> This has been true at sitemax. </w:t>
+        <w:t xml:space="preserve"> This has been true at </w:t>
+      </w:r>
+      <w:proofErr w:type="spellStart"/>
+      <w:r>
+        <w:rPr>
+          <w:rFonts w:asciiTheme="minorHAnsi" w:eastAsia="Batang" w:hAnsiTheme="minorHAnsi" w:cstheme="minorHAnsi"/>
+        </w:rPr>
+        <w:t>sitemax</w:t>
+      </w:r>
+      <w:proofErr w:type="spellEnd"/>
+      <w:r>
+        <w:rPr>
+          <w:rFonts w:asciiTheme="minorHAnsi" w:eastAsia="Batang" w:hAnsiTheme="minorHAnsi" w:cstheme="minorHAnsi"/>
+        </w:rPr>
+        <w:t xml:space="preserve">. </w:t>
       </w:r>
     </w:p>
     <w:p>
@@ -3166,7 +3643,21 @@
         <w:rPr>
           <w:rFonts w:asciiTheme="minorHAnsi" w:eastAsia="Batang" w:hAnsiTheme="minorHAnsi" w:cstheme="minorHAnsi"/>
         </w:rPr>
-        <w:t xml:space="preserve"> from different departments. Together, we’ve built over 300 forms and I could use this experience and experitise in benefit of company</w:t>
+        <w:t xml:space="preserve"> from different departments. Together, we’ve built over 300 forms and I could use this experience and </w:t>
+      </w:r>
+      <w:proofErr w:type="spellStart"/>
+      <w:r>
+        <w:rPr>
+          <w:rFonts w:asciiTheme="minorHAnsi" w:eastAsia="Batang" w:hAnsiTheme="minorHAnsi" w:cstheme="minorHAnsi"/>
+        </w:rPr>
+        <w:t>experitise</w:t>
+      </w:r>
+      <w:proofErr w:type="spellEnd"/>
+      <w:r>
+        <w:rPr>
+          <w:rFonts w:asciiTheme="minorHAnsi" w:eastAsia="Batang" w:hAnsiTheme="minorHAnsi" w:cstheme="minorHAnsi"/>
+        </w:rPr>
+        <w:t xml:space="preserve"> in benefit of company</w:t>
       </w:r>
     </w:p>
     <w:p>
@@ -3212,11 +3703,33 @@
           <w:rFonts w:asciiTheme="minorHAnsi" w:eastAsia="Batang" w:hAnsiTheme="minorHAnsi" w:cstheme="minorHAnsi"/>
         </w:rPr>
       </w:pPr>
-      <w:r>
-        <w:rPr>
-          <w:rFonts w:asciiTheme="minorHAnsi" w:eastAsia="Batang" w:hAnsiTheme="minorHAnsi" w:cstheme="minorHAnsi"/>
-        </w:rPr>
-        <w:t>Sitemax 3 and SiteMax 3.5 applications</w:t>
+      <w:proofErr w:type="spellStart"/>
+      <w:r>
+        <w:rPr>
+          <w:rFonts w:asciiTheme="minorHAnsi" w:eastAsia="Batang" w:hAnsiTheme="minorHAnsi" w:cstheme="minorHAnsi"/>
+        </w:rPr>
+        <w:t>Sitemax</w:t>
+      </w:r>
+      <w:proofErr w:type="spellEnd"/>
+      <w:r>
+        <w:rPr>
+          <w:rFonts w:asciiTheme="minorHAnsi" w:eastAsia="Batang" w:hAnsiTheme="minorHAnsi" w:cstheme="minorHAnsi"/>
+        </w:rPr>
+        <w:t xml:space="preserve"> 3 and </w:t>
+      </w:r>
+      <w:proofErr w:type="spellStart"/>
+      <w:r>
+        <w:rPr>
+          <w:rFonts w:asciiTheme="minorHAnsi" w:eastAsia="Batang" w:hAnsiTheme="minorHAnsi" w:cstheme="minorHAnsi"/>
+        </w:rPr>
+        <w:t>SiteMax</w:t>
+      </w:r>
+      <w:proofErr w:type="spellEnd"/>
+      <w:r>
+        <w:rPr>
+          <w:rFonts w:asciiTheme="minorHAnsi" w:eastAsia="Batang" w:hAnsiTheme="minorHAnsi" w:cstheme="minorHAnsi"/>
+        </w:rPr>
+        <w:t xml:space="preserve"> 3.5 applications</w:t>
       </w:r>
     </w:p>
     <w:p>
@@ -3258,8 +3771,16 @@
         <w:rPr>
           <w:rFonts w:asciiTheme="minorHAnsi" w:eastAsia="Batang" w:hAnsiTheme="minorHAnsi" w:cstheme="minorHAnsi"/>
         </w:rPr>
-        <w:t>Improving UI of single page appliations</w:t>
-      </w:r>
+        <w:t xml:space="preserve">Improving UI of single page </w:t>
+      </w:r>
+      <w:proofErr w:type="spellStart"/>
+      <w:r>
+        <w:rPr>
+          <w:rFonts w:asciiTheme="minorHAnsi" w:eastAsia="Batang" w:hAnsiTheme="minorHAnsi" w:cstheme="minorHAnsi"/>
+        </w:rPr>
+        <w:t>appliations</w:t>
+      </w:r>
+      <w:proofErr w:type="spellEnd"/>
     </w:p>
     <w:p>
       <w:pPr>
@@ -3289,7 +3810,23 @@
           <w:rFonts w:asciiTheme="minorHAnsi" w:hAnsiTheme="minorHAnsi"/>
           <w:color w:val="000000" w:themeColor="text1"/>
         </w:rPr>
-        <w:t xml:space="preserve"> with proven history of self-learning in web development and securing a job at SiteMax Systems</w:t>
+        <w:t xml:space="preserve"> with proven history of self-learning in web development and securing a job at </w:t>
+      </w:r>
+      <w:proofErr w:type="spellStart"/>
+      <w:r>
+        <w:rPr>
+          <w:rFonts w:asciiTheme="minorHAnsi" w:hAnsiTheme="minorHAnsi"/>
+          <w:color w:val="000000" w:themeColor="text1"/>
+        </w:rPr>
+        <w:t>SiteMax</w:t>
+      </w:r>
+      <w:proofErr w:type="spellEnd"/>
+      <w:r>
+        <w:rPr>
+          <w:rFonts w:asciiTheme="minorHAnsi" w:hAnsiTheme="minorHAnsi"/>
+          <w:color w:val="000000" w:themeColor="text1"/>
+        </w:rPr>
+        <w:t xml:space="preserve"> Systems</w:t>
       </w:r>
     </w:p>
     <w:p>
@@ -3357,7 +3894,21 @@
         <w:rPr>
           <w:rFonts w:asciiTheme="minorHAnsi" w:eastAsia="Batang" w:hAnsiTheme="minorHAnsi" w:cstheme="minorHAnsi"/>
         </w:rPr>
-        <w:t>Story about building bash program for sitemax 3</w:t>
+        <w:t xml:space="preserve">Story about building bash program for </w:t>
+      </w:r>
+      <w:proofErr w:type="spellStart"/>
+      <w:r>
+        <w:rPr>
+          <w:rFonts w:asciiTheme="minorHAnsi" w:eastAsia="Batang" w:hAnsiTheme="minorHAnsi" w:cstheme="minorHAnsi"/>
+        </w:rPr>
+        <w:t>sitemax</w:t>
+      </w:r>
+      <w:proofErr w:type="spellEnd"/>
+      <w:r>
+        <w:rPr>
+          <w:rFonts w:asciiTheme="minorHAnsi" w:eastAsia="Batang" w:hAnsiTheme="minorHAnsi" w:cstheme="minorHAnsi"/>
+        </w:rPr>
+        <w:t xml:space="preserve"> 3</w:t>
       </w:r>
     </w:p>
     <w:p>
@@ -3527,6 +4078,7 @@
         <w:rPr>
           <w:rFonts w:asciiTheme="minorHAnsi" w:eastAsia="Batang" w:hAnsiTheme="minorHAnsi" w:cstheme="minorHAnsi"/>
         </w:rPr>
+        <w:lastRenderedPageBreak/>
         <w:t>Story about the boring company in Toronto</w:t>
       </w:r>
     </w:p>
@@ -3570,8 +4122,23 @@
           <w:rFonts w:asciiTheme="minorHAnsi" w:hAnsiTheme="minorHAnsi"/>
           <w:color w:val="000000" w:themeColor="text1"/>
         </w:rPr>
-        <w:lastRenderedPageBreak/>
-        <w:t>I have proven history of self-learning which I love and securing a job at SiteMax Systems</w:t>
+        <w:t xml:space="preserve">I have proven history of self-learning which I love and securing a job at </w:t>
+      </w:r>
+      <w:proofErr w:type="spellStart"/>
+      <w:r>
+        <w:rPr>
+          <w:rFonts w:asciiTheme="minorHAnsi" w:hAnsiTheme="minorHAnsi"/>
+          <w:color w:val="000000" w:themeColor="text1"/>
+        </w:rPr>
+        <w:t>SiteMax</w:t>
+      </w:r>
+      <w:proofErr w:type="spellEnd"/>
+      <w:r>
+        <w:rPr>
+          <w:rFonts w:asciiTheme="minorHAnsi" w:hAnsiTheme="minorHAnsi"/>
+          <w:color w:val="000000" w:themeColor="text1"/>
+        </w:rPr>
+        <w:t xml:space="preserve"> Systems</w:t>
       </w:r>
     </w:p>
     <w:p>
@@ -3593,8 +4160,17 @@
           <w:rFonts w:asciiTheme="minorHAnsi" w:hAnsiTheme="minorHAnsi"/>
           <w:color w:val="000000" w:themeColor="text1"/>
         </w:rPr>
-        <w:t>Story about Getting a job at SiteMax</w:t>
-      </w:r>
+        <w:t xml:space="preserve">Story about Getting a job at </w:t>
+      </w:r>
+      <w:proofErr w:type="spellStart"/>
+      <w:r>
+        <w:rPr>
+          <w:rFonts w:asciiTheme="minorHAnsi" w:hAnsiTheme="minorHAnsi"/>
+          <w:color w:val="000000" w:themeColor="text1"/>
+        </w:rPr>
+        <w:t>SiteMax</w:t>
+      </w:r>
+      <w:proofErr w:type="spellEnd"/>
     </w:p>
     <w:p>
       <w:pPr>
@@ -3615,8 +4191,17 @@
           <w:rFonts w:asciiTheme="minorHAnsi" w:hAnsiTheme="minorHAnsi"/>
           <w:color w:val="000000" w:themeColor="text1"/>
         </w:rPr>
-        <w:t>Story about practicing Algorithm at SiteMax</w:t>
-      </w:r>
+        <w:t xml:space="preserve">Story about practicing Algorithm at </w:t>
+      </w:r>
+      <w:proofErr w:type="spellStart"/>
+      <w:r>
+        <w:rPr>
+          <w:rFonts w:asciiTheme="minorHAnsi" w:hAnsiTheme="minorHAnsi"/>
+          <w:color w:val="000000" w:themeColor="text1"/>
+        </w:rPr>
+        <w:t>SiteMax</w:t>
+      </w:r>
+      <w:proofErr w:type="spellEnd"/>
     </w:p>
     <w:p>
       <w:pPr>
@@ -3684,7 +4269,7 @@
         </w:rPr>
         <w:t xml:space="preserve">First Practice: </w:t>
       </w:r>
-      <w:hyperlink r:id="rId12" w:history="1">
+      <w:hyperlink r:id="rId13" w:history="1">
         <w:r>
           <w:rPr>
             <w:rStyle w:val="Hyperlink"/>
@@ -3722,6 +4307,7 @@
         </w:rPr>
         <w:t xml:space="preserve">My immediate goal: get to know my peers at </w:t>
       </w:r>
+      <w:proofErr w:type="spellStart"/>
       <w:r>
         <w:rPr>
           <w:rFonts w:asciiTheme="minorHAnsi" w:hAnsiTheme="minorHAnsi"/>
@@ -3729,6 +4315,7 @@
         </w:rPr>
         <w:t>Mobsquad</w:t>
       </w:r>
+      <w:proofErr w:type="spellEnd"/>
       <w:r>
         <w:rPr>
           <w:rFonts w:asciiTheme="minorHAnsi" w:hAnsiTheme="minorHAnsi"/>
@@ -3825,7 +4412,23 @@
           <w:rFonts w:asciiTheme="minorHAnsi" w:hAnsiTheme="minorHAnsi"/>
           <w:color w:val="000000" w:themeColor="text1"/>
         </w:rPr>
-        <w:t xml:space="preserve"> engineer, and be acknowledged that I am a valuable senior engineer.</w:t>
+        <w:t xml:space="preserve"> </w:t>
+      </w:r>
+      <w:proofErr w:type="gramStart"/>
+      <w:r>
+        <w:rPr>
+          <w:rFonts w:asciiTheme="minorHAnsi" w:hAnsiTheme="minorHAnsi"/>
+          <w:color w:val="000000" w:themeColor="text1"/>
+        </w:rPr>
+        <w:t>engineer, and</w:t>
+      </w:r>
+      <w:proofErr w:type="gramEnd"/>
+      <w:r>
+        <w:rPr>
+          <w:rFonts w:asciiTheme="minorHAnsi" w:hAnsiTheme="minorHAnsi"/>
+          <w:color w:val="000000" w:themeColor="text1"/>
+        </w:rPr>
+        <w:t xml:space="preserve"> be acknowledged that I am a valuable senior engineer.</w:t>
       </w:r>
     </w:p>
     <w:p>
@@ -3950,7 +4553,7 @@
         </w:rPr>
         <w:t xml:space="preserve">First Practice: </w:t>
       </w:r>
-      <w:hyperlink r:id="rId13" w:history="1">
+      <w:hyperlink r:id="rId14" w:history="1">
         <w:r>
           <w:rPr>
             <w:rStyle w:val="Hyperlink"/>
@@ -4074,7 +4677,23 @@
           <w:rFonts w:asciiTheme="minorHAnsi" w:hAnsiTheme="minorHAnsi"/>
           <w:color w:val="000000" w:themeColor="text1"/>
         </w:rPr>
-        <w:t>I am confident that mobsquad would compensate me fairly based on the roles I am getting into and my abilities.</w:t>
+        <w:t xml:space="preserve">I am confident that </w:t>
+      </w:r>
+      <w:proofErr w:type="spellStart"/>
+      <w:r>
+        <w:rPr>
+          <w:rFonts w:asciiTheme="minorHAnsi" w:hAnsiTheme="minorHAnsi"/>
+          <w:color w:val="000000" w:themeColor="text1"/>
+        </w:rPr>
+        <w:t>mobsquad</w:t>
+      </w:r>
+      <w:proofErr w:type="spellEnd"/>
+      <w:r>
+        <w:rPr>
+          <w:rFonts w:asciiTheme="minorHAnsi" w:hAnsiTheme="minorHAnsi"/>
+          <w:color w:val="000000" w:themeColor="text1"/>
+        </w:rPr>
+        <w:t xml:space="preserve"> would compensate me fairly based on the roles I am getting into and my abilities.</w:t>
       </w:r>
     </w:p>
     <w:p>
@@ -4159,7 +4778,7 @@
         </w:rPr>
         <w:t xml:space="preserve">First Practice: </w:t>
       </w:r>
-      <w:hyperlink r:id="rId14" w:history="1">
+      <w:hyperlink r:id="rId15" w:history="1">
         <w:r>
           <w:rPr>
             <w:rStyle w:val="Hyperlink"/>
@@ -4202,8 +4821,17 @@
           <w:rFonts w:asciiTheme="minorHAnsi" w:hAnsiTheme="minorHAnsi"/>
           <w:color w:val="000000" w:themeColor="text1"/>
         </w:rPr>
-        <w:t>What qualities do you think are most important for someone to excel in this position</w:t>
-      </w:r>
+        <w:t xml:space="preserve">What qualities do you think are most important for someone to excel in this </w:t>
+      </w:r>
+      <w:proofErr w:type="gramStart"/>
+      <w:r>
+        <w:rPr>
+          <w:rFonts w:asciiTheme="minorHAnsi" w:hAnsiTheme="minorHAnsi"/>
+          <w:color w:val="000000" w:themeColor="text1"/>
+        </w:rPr>
+        <w:t>position</w:t>
+      </w:r>
+      <w:proofErr w:type="gramEnd"/>
     </w:p>
     <w:p>
       <w:pPr>
@@ -4225,6 +4853,7 @@
           <w:rFonts w:asciiTheme="minorHAnsi" w:hAnsiTheme="minorHAnsi"/>
           <w:color w:val="000000" w:themeColor="text1"/>
         </w:rPr>
+        <w:lastRenderedPageBreak/>
         <w:t>What are the most important priorities for the company / department / team right now?</w:t>
       </w:r>
     </w:p>
@@ -4271,7 +4900,6 @@
           <w:rFonts w:asciiTheme="minorHAnsi" w:hAnsiTheme="minorHAnsi"/>
           <w:color w:val="000000" w:themeColor="text1"/>
         </w:rPr>
-        <w:lastRenderedPageBreak/>
         <w:t>What would I be doing on a typical day?</w:t>
       </w:r>
     </w:p>

--- a/big-interview/mobsquad/summary notes.docx
+++ b/big-interview/mobsquad/summary notes.docx
@@ -49,21 +49,7 @@
         <w:rPr>
           <w:rFonts w:asciiTheme="minorHAnsi" w:hAnsiTheme="minorHAnsi" w:cstheme="minorHAnsi"/>
         </w:rPr>
-        <w:t xml:space="preserve">During my time at </w:t>
-      </w:r>
-      <w:proofErr w:type="spellStart"/>
-      <w:r>
-        <w:rPr>
-          <w:rFonts w:asciiTheme="minorHAnsi" w:hAnsiTheme="minorHAnsi" w:cstheme="minorHAnsi"/>
-        </w:rPr>
-        <w:t>SiteMax</w:t>
-      </w:r>
-      <w:proofErr w:type="spellEnd"/>
-      <w:r>
-        <w:rPr>
-          <w:rFonts w:asciiTheme="minorHAnsi" w:hAnsiTheme="minorHAnsi" w:cstheme="minorHAnsi"/>
-        </w:rPr>
-        <w:t xml:space="preserve"> systems,  I worked on developing small single page applications on behalf of clients. </w:t>
+        <w:t xml:space="preserve">During my time at SiteMax systems, I worked on developing small single page applications on behalf of clients. </w:t>
       </w:r>
     </w:p>
     <w:p>
@@ -83,7 +69,7 @@
         <w:rPr>
           <w:rFonts w:asciiTheme="minorHAnsi" w:hAnsiTheme="minorHAnsi" w:cstheme="minorHAnsi"/>
         </w:rPr>
-        <w:t>At the moment I am working on developing hyungmogu.com.</w:t>
+        <w:t>I communicated with the customer success team and the dev team to make sure the business requirements are met and it won’t break on the siteMax system.</w:t>
       </w:r>
     </w:p>
     <w:p>
@@ -103,7 +89,7 @@
         <w:rPr>
           <w:rFonts w:asciiTheme="minorHAnsi" w:hAnsiTheme="minorHAnsi" w:cstheme="minorHAnsi"/>
         </w:rPr>
-        <w:t>I migrated my portfolio site from Django to ReactJS after self-learning</w:t>
+        <w:t>At the moment I am working on developing hyungmogu.com.</w:t>
       </w:r>
     </w:p>
     <w:p>
@@ -123,7 +109,7 @@
         <w:rPr>
           <w:rFonts w:asciiTheme="minorHAnsi" w:hAnsiTheme="minorHAnsi" w:cstheme="minorHAnsi"/>
         </w:rPr>
-        <w:t>And now, I have used style components to add digital version of my resume to hyungmogu.com</w:t>
+        <w:t>I migrated my portfolio site from Django to ReactJS after self-learning</w:t>
       </w:r>
     </w:p>
     <w:p>
@@ -143,6 +129,26 @@
         <w:rPr>
           <w:rFonts w:asciiTheme="minorHAnsi" w:hAnsiTheme="minorHAnsi" w:cstheme="minorHAnsi"/>
         </w:rPr>
+        <w:t>And now, I have used style components to add digital version of my resume to hyungmogu.com</w:t>
+      </w:r>
+    </w:p>
+    <w:p>
+      <w:pPr>
+        <w:pStyle w:val="ListParagraph"/>
+        <w:numPr>
+          <w:ilvl w:val="0"/>
+          <w:numId w:val="27"/>
+        </w:numPr>
+        <w:rPr>
+          <w:rFonts w:asciiTheme="minorHAnsi" w:hAnsiTheme="minorHAnsi" w:cstheme="minorHAnsi"/>
+          <w:b/>
+          <w:bCs/>
+        </w:rPr>
+      </w:pPr>
+      <w:r>
+        <w:rPr>
+          <w:rFonts w:asciiTheme="minorHAnsi" w:hAnsiTheme="minorHAnsi" w:cstheme="minorHAnsi"/>
+        </w:rPr>
         <w:t xml:space="preserve">My current goal at the moment with the project is making it easy to produce and maintain my resume, by </w:t>
       </w:r>
       <w:r>
@@ -155,27 +161,13 @@
         <w:rPr>
           <w:rFonts w:asciiTheme="minorHAnsi" w:hAnsiTheme="minorHAnsi" w:cstheme="minorHAnsi"/>
         </w:rPr>
-        <w:t xml:space="preserve">updating my resume with bullet points from the list of my </w:t>
-      </w:r>
-      <w:proofErr w:type="gramStart"/>
-      <w:r>
-        <w:rPr>
-          <w:rFonts w:asciiTheme="minorHAnsi" w:hAnsiTheme="minorHAnsi" w:cstheme="minorHAnsi"/>
-        </w:rPr>
-        <w:t>works</w:t>
-      </w:r>
-      <w:r>
-        <w:rPr>
-          <w:rFonts w:asciiTheme="minorHAnsi" w:hAnsiTheme="minorHAnsi" w:cstheme="minorHAnsi"/>
-        </w:rPr>
-        <w:t>, and</w:t>
-      </w:r>
-      <w:proofErr w:type="gramEnd"/>
-      <w:r>
-        <w:rPr>
-          <w:rFonts w:asciiTheme="minorHAnsi" w:hAnsiTheme="minorHAnsi" w:cstheme="minorHAnsi"/>
-        </w:rPr>
-        <w:t xml:space="preserve"> generating pdf from my digital resume</w:t>
+        <w:t>updating my resume with bullet points from the list of my works</w:t>
+      </w:r>
+      <w:r>
+        <w:rPr>
+          <w:rFonts w:asciiTheme="minorHAnsi" w:hAnsiTheme="minorHAnsi" w:cstheme="minorHAnsi"/>
+        </w:rPr>
+        <w:t>, and generating pdf from my digital resume</w:t>
       </w:r>
       <w:r>
         <w:rPr>
@@ -277,15 +269,7 @@
         <w:t>Shortly after graduation</w:t>
       </w:r>
       <w:r>
-        <w:t xml:space="preserve"> I was thinking about the </w:t>
-      </w:r>
-      <w:proofErr w:type="gramStart"/>
-      <w:r>
-        <w:t>career</w:t>
-      </w:r>
-      <w:proofErr w:type="gramEnd"/>
-      <w:r>
-        <w:t xml:space="preserve"> I wanted to pursue</w:t>
+        <w:t xml:space="preserve"> I was thinking about the career I wanted to pursue</w:t>
       </w:r>
     </w:p>
     <w:p>
@@ -457,21 +441,7 @@
         <w:rPr>
           <w:rFonts w:asciiTheme="minorHAnsi" w:hAnsiTheme="minorHAnsi" w:cstheme="minorHAnsi"/>
         </w:rPr>
-        <w:t xml:space="preserve">I worked at </w:t>
-      </w:r>
-      <w:proofErr w:type="spellStart"/>
-      <w:r>
-        <w:rPr>
-          <w:rFonts w:asciiTheme="minorHAnsi" w:hAnsiTheme="minorHAnsi" w:cstheme="minorHAnsi"/>
-        </w:rPr>
-        <w:t>Sitemax</w:t>
-      </w:r>
-      <w:proofErr w:type="spellEnd"/>
-      <w:r>
-        <w:rPr>
-          <w:rFonts w:asciiTheme="minorHAnsi" w:hAnsiTheme="minorHAnsi" w:cstheme="minorHAnsi"/>
-        </w:rPr>
-        <w:t xml:space="preserve"> Systems from January 2018 to December 2019 as Junior Front End Developer</w:t>
+        <w:t>I worked at Sitemax Systems from January 2018 to December 2019 as Junior Front End Developer</w:t>
       </w:r>
     </w:p>
     <w:p>
@@ -489,21 +459,7 @@
         <w:rPr>
           <w:rFonts w:asciiTheme="minorHAnsi" w:hAnsiTheme="minorHAnsi" w:cstheme="minorHAnsi"/>
         </w:rPr>
-        <w:t xml:space="preserve">There I was responsible for developing and maintaining features of the </w:t>
-      </w:r>
-      <w:proofErr w:type="spellStart"/>
-      <w:r>
-        <w:rPr>
-          <w:rFonts w:asciiTheme="minorHAnsi" w:hAnsiTheme="minorHAnsi" w:cstheme="minorHAnsi"/>
-        </w:rPr>
-        <w:t>SiteMax</w:t>
-      </w:r>
-      <w:proofErr w:type="spellEnd"/>
-      <w:r>
-        <w:rPr>
-          <w:rFonts w:asciiTheme="minorHAnsi" w:hAnsiTheme="minorHAnsi" w:cstheme="minorHAnsi"/>
-        </w:rPr>
-        <w:t xml:space="preserve"> Systems</w:t>
+        <w:t>There I was responsible for developing and maintaining features of the SiteMax Systems</w:t>
       </w:r>
     </w:p>
     <w:p>
@@ -551,49 +507,7 @@
         <w:rPr>
           <w:rFonts w:asciiTheme="minorHAnsi" w:hAnsiTheme="minorHAnsi" w:cstheme="minorHAnsi"/>
         </w:rPr>
-        <w:t xml:space="preserve"> with the development of </w:t>
-      </w:r>
-      <w:proofErr w:type="spellStart"/>
-      <w:r>
-        <w:rPr>
-          <w:rFonts w:asciiTheme="minorHAnsi" w:hAnsiTheme="minorHAnsi" w:cstheme="minorHAnsi"/>
-        </w:rPr>
-        <w:t>SItemax’s</w:t>
-      </w:r>
-      <w:proofErr w:type="spellEnd"/>
-      <w:r>
-        <w:rPr>
-          <w:rFonts w:asciiTheme="minorHAnsi" w:hAnsiTheme="minorHAnsi" w:cstheme="minorHAnsi"/>
-        </w:rPr>
-        <w:t xml:space="preserve"> mission critical </w:t>
-      </w:r>
-      <w:proofErr w:type="spellStart"/>
-      <w:r>
-        <w:rPr>
-          <w:rFonts w:asciiTheme="minorHAnsi" w:hAnsiTheme="minorHAnsi" w:cstheme="minorHAnsi"/>
-        </w:rPr>
-        <w:t>Sitemax</w:t>
-      </w:r>
-      <w:proofErr w:type="spellEnd"/>
-      <w:r>
-        <w:rPr>
-          <w:rFonts w:asciiTheme="minorHAnsi" w:hAnsiTheme="minorHAnsi" w:cstheme="minorHAnsi"/>
-        </w:rPr>
-        <w:t xml:space="preserve"> 3 and </w:t>
-      </w:r>
-      <w:proofErr w:type="spellStart"/>
-      <w:r>
-        <w:rPr>
-          <w:rFonts w:asciiTheme="minorHAnsi" w:hAnsiTheme="minorHAnsi" w:cstheme="minorHAnsi"/>
-        </w:rPr>
-        <w:t>Sitemax</w:t>
-      </w:r>
-      <w:proofErr w:type="spellEnd"/>
-      <w:r>
-        <w:rPr>
-          <w:rFonts w:asciiTheme="minorHAnsi" w:hAnsiTheme="minorHAnsi" w:cstheme="minorHAnsi"/>
-        </w:rPr>
-        <w:t xml:space="preserve"> 3.5 mobile application</w:t>
+        <w:t xml:space="preserve"> with the development of SItemax’s mission critical Sitemax 3 and Sitemax 3.5 mobile application</w:t>
       </w:r>
       <w:r>
         <w:rPr>
@@ -635,6 +549,7 @@
         <w:rPr>
           <w:rFonts w:asciiTheme="minorHAnsi" w:hAnsiTheme="minorHAnsi" w:cstheme="minorHAnsi"/>
         </w:rPr>
+        <w:lastRenderedPageBreak/>
         <w:t>I also received praises for creating programs that improved productivity at work</w:t>
       </w:r>
     </w:p>
@@ -653,22 +568,12 @@
           <w:color w:val="000000" w:themeColor="text1"/>
         </w:rPr>
       </w:pPr>
-      <w:proofErr w:type="spellStart"/>
-      <w:r>
-        <w:rPr>
-          <w:rFonts w:asciiTheme="minorHAnsi" w:hAnsiTheme="minorHAnsi"/>
-          <w:color w:val="000000" w:themeColor="text1"/>
-        </w:rPr>
-        <w:lastRenderedPageBreak/>
-        <w:t>Reecntly</w:t>
-      </w:r>
-      <w:proofErr w:type="spellEnd"/>
-      <w:r>
-        <w:rPr>
-          <w:rFonts w:asciiTheme="minorHAnsi" w:hAnsiTheme="minorHAnsi"/>
-          <w:color w:val="000000" w:themeColor="text1"/>
-        </w:rPr>
-        <w:t>, I finished the development of hyungmogu.com. Initially, I built the website using Django, but I self-learned ReactJS and migrated the website to entirely front-end based website.</w:t>
+      <w:r>
+        <w:rPr>
+          <w:rFonts w:asciiTheme="minorHAnsi" w:hAnsiTheme="minorHAnsi"/>
+          <w:color w:val="000000" w:themeColor="text1"/>
+        </w:rPr>
+        <w:t>Reecntly, I finished the development of hyungmogu.com. Initially, I built the website using Django, but I self-learned ReactJS and migrated the website to entirely front-end based website.</w:t>
       </w:r>
     </w:p>
     <w:p>
@@ -816,23 +721,7 @@
           <w:rFonts w:asciiTheme="minorHAnsi" w:hAnsiTheme="minorHAnsi"/>
           <w:color w:val="000000" w:themeColor="text1"/>
         </w:rPr>
-        <w:t xml:space="preserve">My peers at </w:t>
-      </w:r>
-      <w:proofErr w:type="spellStart"/>
-      <w:r>
-        <w:rPr>
-          <w:rFonts w:asciiTheme="minorHAnsi" w:hAnsiTheme="minorHAnsi"/>
-          <w:color w:val="000000" w:themeColor="text1"/>
-        </w:rPr>
-        <w:t>SIteMax</w:t>
-      </w:r>
-      <w:proofErr w:type="spellEnd"/>
-      <w:r>
-        <w:rPr>
-          <w:rFonts w:asciiTheme="minorHAnsi" w:hAnsiTheme="minorHAnsi"/>
-          <w:color w:val="000000" w:themeColor="text1"/>
-        </w:rPr>
-        <w:t xml:space="preserve"> Systems are awesome.</w:t>
+        <w:t>My peers at SIteMax Systems are awesome.</w:t>
       </w:r>
     </w:p>
     <w:p>
@@ -1024,15 +913,7 @@
     </w:p>
     <w:p>
       <w:r>
-        <w:t xml:space="preserve">First </w:t>
-      </w:r>
-      <w:proofErr w:type="gramStart"/>
-      <w:r>
-        <w:t>Practice :</w:t>
-      </w:r>
-      <w:proofErr w:type="gramEnd"/>
-      <w:r>
-        <w:t xml:space="preserve"> </w:t>
+        <w:t xml:space="preserve">First Practice : </w:t>
       </w:r>
       <w:hyperlink r:id="rId9" w:history="1">
         <w:r>
@@ -1108,43 +989,51 @@
           <w:sz w:val="28"/>
           <w:szCs w:val="28"/>
         </w:rPr>
-        <w:t xml:space="preserve">For the past 2 years in my previous workplace in </w:t>
-      </w:r>
-      <w:proofErr w:type="spellStart"/>
-      <w:r>
+        <w:t>For the past 2 years in my previous workplace in SiteMax Systems Inc, I was responsible of developing and maintaining the features of the SiteMax system</w:t>
+      </w:r>
+    </w:p>
+    <w:p>
+      <w:pPr>
+        <w:pStyle w:val="ListParagraph"/>
+        <w:numPr>
+          <w:ilvl w:val="0"/>
+          <w:numId w:val="6"/>
+        </w:numPr>
         <w:rPr>
           <w:rFonts w:asciiTheme="minorHAnsi" w:hAnsiTheme="minorHAnsi" w:cstheme="minorHAnsi"/>
           <w:sz w:val="28"/>
           <w:szCs w:val="28"/>
         </w:rPr>
-        <w:t>SiteMax</w:t>
-      </w:r>
-      <w:proofErr w:type="spellEnd"/>
+      </w:pPr>
       <w:r>
         <w:rPr>
           <w:rFonts w:asciiTheme="minorHAnsi" w:hAnsiTheme="minorHAnsi" w:cstheme="minorHAnsi"/>
           <w:sz w:val="28"/>
           <w:szCs w:val="28"/>
         </w:rPr>
-        <w:t xml:space="preserve"> Systems Inc, I was responsible of developing and maintaining the features of the </w:t>
-      </w:r>
-      <w:proofErr w:type="spellStart"/>
-      <w:r>
+        <w:t>I developed programs that improve the productivity of mobile app development and single page applications app development</w:t>
+      </w:r>
+    </w:p>
+    <w:p>
+      <w:pPr>
+        <w:pStyle w:val="ListParagraph"/>
+        <w:numPr>
+          <w:ilvl w:val="0"/>
+          <w:numId w:val="6"/>
+        </w:numPr>
         <w:rPr>
           <w:rFonts w:asciiTheme="minorHAnsi" w:hAnsiTheme="minorHAnsi" w:cstheme="minorHAnsi"/>
           <w:sz w:val="28"/>
           <w:szCs w:val="28"/>
         </w:rPr>
-        <w:t>SiteMax</w:t>
-      </w:r>
-      <w:proofErr w:type="spellEnd"/>
+      </w:pPr>
       <w:r>
         <w:rPr>
           <w:rFonts w:asciiTheme="minorHAnsi" w:hAnsiTheme="minorHAnsi" w:cstheme="minorHAnsi"/>
           <w:sz w:val="28"/>
           <w:szCs w:val="28"/>
         </w:rPr>
-        <w:t xml:space="preserve"> system</w:t>
+        <w:t>I received commendations from my peers for creating applications that delight clients</w:t>
       </w:r>
     </w:p>
     <w:p>
@@ -1166,123 +1055,43 @@
           <w:sz w:val="28"/>
           <w:szCs w:val="28"/>
         </w:rPr>
-        <w:t>I developed programs that improve the productivity of mobile app development and single page applications app development</w:t>
-      </w:r>
-    </w:p>
-    <w:p>
-      <w:pPr>
-        <w:pStyle w:val="ListParagraph"/>
-        <w:numPr>
-          <w:ilvl w:val="0"/>
-          <w:numId w:val="6"/>
-        </w:numPr>
+        <w:t xml:space="preserve">I received kudos from peers with high fives and fist bumps </w:t>
+      </w:r>
+    </w:p>
+    <w:p>
+      <w:pPr>
         <w:rPr>
           <w:rFonts w:asciiTheme="minorHAnsi" w:hAnsiTheme="minorHAnsi" w:cstheme="minorHAnsi"/>
           <w:sz w:val="28"/>
           <w:szCs w:val="28"/>
         </w:rPr>
       </w:pPr>
-      <w:r>
+    </w:p>
+    <w:p>
+      <w:pPr>
         <w:rPr>
           <w:rFonts w:asciiTheme="minorHAnsi" w:hAnsiTheme="minorHAnsi" w:cstheme="minorHAnsi"/>
           <w:sz w:val="28"/>
           <w:szCs w:val="28"/>
         </w:rPr>
-        <w:t>I received commendations from my peers for creating applications that delight clients</w:t>
-      </w:r>
-    </w:p>
-    <w:p>
-      <w:pPr>
-        <w:pStyle w:val="ListParagraph"/>
-        <w:numPr>
-          <w:ilvl w:val="0"/>
-          <w:numId w:val="6"/>
-        </w:numPr>
+      </w:pPr>
+      <w:r>
         <w:rPr>
           <w:rFonts w:asciiTheme="minorHAnsi" w:hAnsiTheme="minorHAnsi" w:cstheme="minorHAnsi"/>
           <w:sz w:val="28"/>
           <w:szCs w:val="28"/>
         </w:rPr>
-      </w:pPr>
+        <w:lastRenderedPageBreak/>
+        <w:t>I am an experienced front-end web developer with over 2 years of hands-on</w:t>
+      </w:r>
       <w:r>
         <w:rPr>
           <w:rFonts w:asciiTheme="minorHAnsi" w:hAnsiTheme="minorHAnsi" w:cstheme="minorHAnsi"/>
           <w:sz w:val="28"/>
           <w:szCs w:val="28"/>
         </w:rPr>
-        <w:t xml:space="preserve">I received kudos from peers with high fives and fist bumps </w:t>
-      </w:r>
-    </w:p>
-    <w:p>
-      <w:pPr>
-        <w:rPr>
-          <w:rFonts w:asciiTheme="minorHAnsi" w:hAnsiTheme="minorHAnsi" w:cstheme="minorHAnsi"/>
-          <w:sz w:val="28"/>
-          <w:szCs w:val="28"/>
-        </w:rPr>
-      </w:pPr>
-    </w:p>
-    <w:p>
-      <w:pPr>
-        <w:rPr>
-          <w:rFonts w:asciiTheme="minorHAnsi" w:hAnsiTheme="minorHAnsi" w:cstheme="minorHAnsi"/>
-          <w:sz w:val="28"/>
-          <w:szCs w:val="28"/>
-        </w:rPr>
-      </w:pPr>
-      <w:r>
-        <w:rPr>
-          <w:rFonts w:asciiTheme="minorHAnsi" w:hAnsiTheme="minorHAnsi" w:cstheme="minorHAnsi"/>
-          <w:sz w:val="28"/>
-          <w:szCs w:val="28"/>
-        </w:rPr>
-        <w:lastRenderedPageBreak/>
-        <w:t>I am an experienced front-end web developer with over 2 years of hands-on</w:t>
-      </w:r>
-      <w:r>
-        <w:rPr>
-          <w:rFonts w:asciiTheme="minorHAnsi" w:hAnsiTheme="minorHAnsi" w:cstheme="minorHAnsi"/>
-          <w:sz w:val="28"/>
-          <w:szCs w:val="28"/>
-        </w:rPr>
         <w:tab/>
-        <w:t xml:space="preserve"> experience. For the past 2 years in my previous workplace in </w:t>
-      </w:r>
-      <w:proofErr w:type="spellStart"/>
-      <w:r>
-        <w:rPr>
-          <w:rFonts w:asciiTheme="minorHAnsi" w:hAnsiTheme="minorHAnsi" w:cstheme="minorHAnsi"/>
-          <w:sz w:val="28"/>
-          <w:szCs w:val="28"/>
-        </w:rPr>
-        <w:t>SiteMax</w:t>
-      </w:r>
-      <w:proofErr w:type="spellEnd"/>
-      <w:r>
-        <w:rPr>
-          <w:rFonts w:asciiTheme="minorHAnsi" w:hAnsiTheme="minorHAnsi" w:cstheme="minorHAnsi"/>
-          <w:sz w:val="28"/>
-          <w:szCs w:val="28"/>
-        </w:rPr>
-        <w:t xml:space="preserve"> Systems Inc, I was responsible of developing and maintaining the features of the </w:t>
-      </w:r>
-      <w:proofErr w:type="spellStart"/>
-      <w:r>
-        <w:rPr>
-          <w:rFonts w:asciiTheme="minorHAnsi" w:hAnsiTheme="minorHAnsi" w:cstheme="minorHAnsi"/>
-          <w:sz w:val="28"/>
-          <w:szCs w:val="28"/>
-        </w:rPr>
-        <w:t>SiteMax</w:t>
-      </w:r>
-      <w:proofErr w:type="spellEnd"/>
-      <w:r>
-        <w:rPr>
-          <w:rFonts w:asciiTheme="minorHAnsi" w:hAnsiTheme="minorHAnsi" w:cstheme="minorHAnsi"/>
-          <w:sz w:val="28"/>
-          <w:szCs w:val="28"/>
-        </w:rPr>
-        <w:t xml:space="preserve"> system.</w:t>
+        <w:t xml:space="preserve"> experience. For the past 2 years in my previous workplace in SiteMax Systems Inc, I was responsible of developing and maintaining the features of the SiteMax system.</w:t>
       </w:r>
     </w:p>
     <w:p>
@@ -1314,61 +1123,7 @@
           <w:color w:val="1F314A"/>
           <w:shd w:val="clear" w:color="auto" w:fill="F2F7FE"/>
         </w:rPr>
-        <w:t xml:space="preserve">For the past two years, I worked with my teammates from different </w:t>
-      </w:r>
-      <w:proofErr w:type="spellStart"/>
-      <w:r>
-        <w:rPr>
-          <w:rFonts w:ascii="Arial" w:hAnsi="Arial" w:cs="Arial"/>
-          <w:color w:val="1F314A"/>
-          <w:shd w:val="clear" w:color="auto" w:fill="F2F7FE"/>
-        </w:rPr>
-        <w:t>departemnts</w:t>
-      </w:r>
-      <w:proofErr w:type="spellEnd"/>
-      <w:r>
-        <w:rPr>
-          <w:rFonts w:ascii="Arial" w:hAnsi="Arial" w:cs="Arial"/>
-          <w:color w:val="1F314A"/>
-          <w:shd w:val="clear" w:color="auto" w:fill="F2F7FE"/>
-        </w:rPr>
-        <w:t xml:space="preserve"> and built over 300 </w:t>
-      </w:r>
-      <w:proofErr w:type="spellStart"/>
-      <w:r>
-        <w:rPr>
-          <w:rFonts w:ascii="Arial" w:hAnsi="Arial" w:cs="Arial"/>
-          <w:color w:val="1F314A"/>
-          <w:shd w:val="clear" w:color="auto" w:fill="F2F7FE"/>
-        </w:rPr>
-        <w:t>angularJS</w:t>
-      </w:r>
-      <w:proofErr w:type="spellEnd"/>
-      <w:r>
-        <w:rPr>
-          <w:rFonts w:ascii="Arial" w:hAnsi="Arial" w:cs="Arial"/>
-          <w:color w:val="1F314A"/>
-          <w:shd w:val="clear" w:color="auto" w:fill="F2F7FE"/>
-        </w:rPr>
-        <w:t xml:space="preserve"> based single page applications, and maintained </w:t>
-      </w:r>
-      <w:proofErr w:type="gramStart"/>
-      <w:r>
-        <w:rPr>
-          <w:rFonts w:ascii="Arial" w:hAnsi="Arial" w:cs="Arial"/>
-          <w:color w:val="1F314A"/>
-          <w:shd w:val="clear" w:color="auto" w:fill="F2F7FE"/>
-        </w:rPr>
-        <w:t>over  2000</w:t>
-      </w:r>
-      <w:proofErr w:type="gramEnd"/>
-      <w:r>
-        <w:rPr>
-          <w:rFonts w:ascii="Arial" w:hAnsi="Arial" w:cs="Arial"/>
-          <w:color w:val="1F314A"/>
-          <w:shd w:val="clear" w:color="auto" w:fill="F2F7FE"/>
-        </w:rPr>
-        <w:t xml:space="preserve"> of them. As well, I assisted my senior developers with developer There I was praised by my team members for building beautiful applications that delights customers and lots of fist bumps and high fives.</w:t>
+        <w:t>For the past two years, I worked with my teammates from different departemnts and built over 300 angularJS based single page applications, and maintained over  2000 of them. As well, I assisted my senior developers with developer There I was praised by my team members for building beautiful applications that delights customers and lots of fist bumps and high fives.</w:t>
       </w:r>
     </w:p>
     <w:p>
@@ -1484,13 +1239,8 @@
     <w:p/>
     <w:p>
       <w:r>
-        <w:t xml:space="preserve">What do I know about </w:t>
-      </w:r>
-      <w:proofErr w:type="gramStart"/>
-      <w:r>
-        <w:t>company</w:t>
-      </w:r>
-      <w:proofErr w:type="gramEnd"/>
+        <w:t>What do I know about company</w:t>
+      </w:r>
     </w:p>
     <w:p>
       <w:pPr>
@@ -1500,7 +1250,6 @@
           <w:numId w:val="6"/>
         </w:numPr>
       </w:pPr>
-      <w:proofErr w:type="spellStart"/>
       <w:r>
         <w:rPr>
           <w:rFonts w:ascii="Segoe UI" w:hAnsi="Segoe UI" w:cs="Segoe UI"/>
@@ -1508,9 +1257,8 @@
           <w:szCs w:val="21"/>
           <w:shd w:val="clear" w:color="auto" w:fill="FFFFFF"/>
         </w:rPr>
-        <w:t>Mobsquad</w:t>
-      </w:r>
-      <w:proofErr w:type="spellEnd"/>
+        <w:t xml:space="preserve">Mobsquad is a </w:t>
+      </w:r>
       <w:r>
         <w:rPr>
           <w:rFonts w:ascii="Segoe UI" w:hAnsi="Segoe UI" w:cs="Segoe UI"/>
@@ -1518,7 +1266,7 @@
           <w:szCs w:val="21"/>
           <w:shd w:val="clear" w:color="auto" w:fill="FFFFFF"/>
         </w:rPr>
-        <w:t xml:space="preserve"> is a </w:t>
+        <w:t xml:space="preserve">company that solves </w:t>
       </w:r>
       <w:r>
         <w:rPr>
@@ -1527,27 +1275,7 @@
           <w:szCs w:val="21"/>
           <w:shd w:val="clear" w:color="auto" w:fill="FFFFFF"/>
         </w:rPr>
-        <w:t xml:space="preserve">company that solves </w:t>
-      </w:r>
-      <w:proofErr w:type="spellStart"/>
-      <w:r>
-        <w:rPr>
-          <w:rFonts w:ascii="Segoe UI" w:hAnsi="Segoe UI" w:cs="Segoe UI"/>
-          <w:sz w:val="21"/>
-          <w:szCs w:val="21"/>
-          <w:shd w:val="clear" w:color="auto" w:fill="FFFFFF"/>
-        </w:rPr>
-        <w:t>significant</w:t>
-      </w:r>
-      <w:proofErr w:type="spellEnd"/>
-      <w:r>
-        <w:rPr>
-          <w:rFonts w:ascii="Segoe UI" w:hAnsi="Segoe UI" w:cs="Segoe UI"/>
-          <w:sz w:val="21"/>
-          <w:szCs w:val="21"/>
-          <w:shd w:val="clear" w:color="auto" w:fill="FFFFFF"/>
-        </w:rPr>
-        <w:t xml:space="preserve"> and growing technology talent shortage faced by US-based start-ups and scale-ups by enabling its clients to quickly have a turnkey "virtual" Canadian subsidiary</w:t>
+        <w:t>significant and growing technology talent shortage faced by US-based start-ups and scale-ups by enabling its clients to quickly have a turnkey "virtual" Canadian subsidiary</w:t>
       </w:r>
     </w:p>
     <w:p>
@@ -1630,14 +1358,14 @@
           <w:color w:val="1F314A"/>
           <w:shd w:val="clear" w:color="auto" w:fill="F2F7FE"/>
         </w:rPr>
-        <w:t>I read that the company provides challenges to engineers for them to grow</w:t>
-      </w:r>
-    </w:p>
-    <w:p>
-      <w:pPr>
-        <w:pStyle w:val="ListParagraph"/>
-        <w:numPr>
-          <w:ilvl w:val="1"/>
+        <w:t>I read online that Mobsquad is the best place to work</w:t>
+      </w:r>
+    </w:p>
+    <w:p>
+      <w:pPr>
+        <w:pStyle w:val="ListParagraph"/>
+        <w:numPr>
+          <w:ilvl w:val="0"/>
           <w:numId w:val="6"/>
         </w:numPr>
         <w:tabs>
@@ -1655,24 +1383,64 @@
           <w:color w:val="1F314A"/>
           <w:shd w:val="clear" w:color="auto" w:fill="F2F7FE"/>
         </w:rPr>
-        <w:t xml:space="preserve">I want to become a good and valuable software engineer where I can grow beyond creating a simple Single page </w:t>
-      </w:r>
-      <w:proofErr w:type="gramStart"/>
-      <w:r>
+        <w:t>I believe I would be a great fit at this position</w:t>
+      </w:r>
+    </w:p>
+    <w:p>
+      <w:pPr>
+        <w:pStyle w:val="ListParagraph"/>
+        <w:numPr>
+          <w:ilvl w:val="1"/>
+          <w:numId w:val="6"/>
+        </w:numPr>
+        <w:tabs>
+          <w:tab w:val="left" w:pos="6440"/>
+        </w:tabs>
         <w:rPr>
           <w:rFonts w:ascii="Arial" w:hAnsi="Arial" w:cs="Arial"/>
           <w:color w:val="1F314A"/>
           <w:shd w:val="clear" w:color="auto" w:fill="F2F7FE"/>
         </w:rPr>
-        <w:t>applications</w:t>
-      </w:r>
-      <w:proofErr w:type="gramEnd"/>
-    </w:p>
-    <w:p>
-      <w:pPr>
-        <w:pStyle w:val="ListParagraph"/>
-        <w:numPr>
-          <w:ilvl w:val="0"/>
+      </w:pPr>
+      <w:r>
+        <w:rPr>
+          <w:rFonts w:ascii="Arial" w:hAnsi="Arial" w:cs="Arial"/>
+          <w:color w:val="1F314A"/>
+          <w:shd w:val="clear" w:color="auto" w:fill="F2F7FE"/>
+        </w:rPr>
+        <w:t>I read that the company provides challenges to engineers for them to grow</w:t>
+      </w:r>
+    </w:p>
+    <w:p>
+      <w:pPr>
+        <w:pStyle w:val="ListParagraph"/>
+        <w:numPr>
+          <w:ilvl w:val="2"/>
+          <w:numId w:val="6"/>
+        </w:numPr>
+        <w:tabs>
+          <w:tab w:val="left" w:pos="6440"/>
+        </w:tabs>
+        <w:rPr>
+          <w:rFonts w:ascii="Arial" w:hAnsi="Arial" w:cs="Arial"/>
+          <w:color w:val="1F314A"/>
+          <w:shd w:val="clear" w:color="auto" w:fill="F2F7FE"/>
+        </w:rPr>
+      </w:pPr>
+      <w:r>
+        <w:rPr>
+          <w:rFonts w:ascii="Arial" w:hAnsi="Arial" w:cs="Arial"/>
+          <w:color w:val="1F314A"/>
+          <w:shd w:val="clear" w:color="auto" w:fill="F2F7FE"/>
+        </w:rPr>
+        <w:t>I want to become a good and valuable software engineer where I can grow beyond creating a simple Single page applications</w:t>
+      </w:r>
+    </w:p>
+    <w:p>
+      <w:pPr>
+        <w:pStyle w:val="ListParagraph"/>
+        <w:numPr>
+          <w:ilvl w:val="1"/>
           <w:numId w:val="6"/>
         </w:numPr>
         <w:tabs>
@@ -1823,23 +1591,7 @@
           <w:rFonts w:asciiTheme="minorHAnsi" w:hAnsiTheme="minorHAnsi" w:cstheme="minorHAnsi"/>
           <w:color w:val="000000" w:themeColor="text1"/>
         </w:rPr>
-        <w:t xml:space="preserve">Shell Program </w:t>
-      </w:r>
-      <w:proofErr w:type="spellStart"/>
-      <w:r>
-        <w:rPr>
-          <w:rFonts w:asciiTheme="minorHAnsi" w:hAnsiTheme="minorHAnsi" w:cstheme="minorHAnsi"/>
-          <w:color w:val="000000" w:themeColor="text1"/>
-        </w:rPr>
-        <w:t>SiteMax</w:t>
-      </w:r>
-      <w:proofErr w:type="spellEnd"/>
-      <w:r>
-        <w:rPr>
-          <w:rFonts w:asciiTheme="minorHAnsi" w:hAnsiTheme="minorHAnsi" w:cstheme="minorHAnsi"/>
-          <w:color w:val="000000" w:themeColor="text1"/>
-        </w:rPr>
-        <w:t xml:space="preserve"> 3 application</w:t>
+        <w:t>Shell Program SiteMax 3 application</w:t>
       </w:r>
     </w:p>
     <w:p>
@@ -1858,36 +1610,7 @@
         <w:rPr>
           <w:rFonts w:asciiTheme="minorHAnsi" w:hAnsiTheme="minorHAnsi" w:cstheme="minorHAnsi"/>
         </w:rPr>
-        <w:lastRenderedPageBreak/>
-        <w:t xml:space="preserve">James wanted to attend </w:t>
-      </w:r>
-      <w:proofErr w:type="spellStart"/>
-      <w:r>
-        <w:rPr>
-          <w:rFonts w:asciiTheme="minorHAnsi" w:hAnsiTheme="minorHAnsi" w:cstheme="minorHAnsi"/>
-        </w:rPr>
-        <w:t>buildex</w:t>
-      </w:r>
-      <w:proofErr w:type="spellEnd"/>
-      <w:r>
-        <w:rPr>
-          <w:rFonts w:asciiTheme="minorHAnsi" w:hAnsiTheme="minorHAnsi" w:cstheme="minorHAnsi"/>
-        </w:rPr>
-        <w:t xml:space="preserve"> with his cool new app </w:t>
-      </w:r>
-      <w:proofErr w:type="spellStart"/>
-      <w:r>
-        <w:rPr>
-          <w:rFonts w:asciiTheme="minorHAnsi" w:hAnsiTheme="minorHAnsi" w:cstheme="minorHAnsi"/>
-        </w:rPr>
-        <w:t>SiteMax</w:t>
-      </w:r>
-      <w:proofErr w:type="spellEnd"/>
-      <w:r>
-        <w:rPr>
-          <w:rFonts w:asciiTheme="minorHAnsi" w:hAnsiTheme="minorHAnsi" w:cstheme="minorHAnsi"/>
-        </w:rPr>
-        <w:t xml:space="preserve"> 3 built entirely using Ionic Framework</w:t>
+        <w:t>James wanted to attend buildex with his cool new app SiteMax 3 built entirely using Ionic Framework</w:t>
       </w:r>
     </w:p>
     <w:p>
@@ -1925,21 +1648,7 @@
         <w:rPr>
           <w:rFonts w:asciiTheme="minorHAnsi" w:hAnsiTheme="minorHAnsi" w:cstheme="minorHAnsi"/>
         </w:rPr>
-        <w:t>Each build took about 20 minutes (</w:t>
-      </w:r>
-      <w:proofErr w:type="spellStart"/>
-      <w:r>
-        <w:rPr>
-          <w:rFonts w:asciiTheme="minorHAnsi" w:hAnsiTheme="minorHAnsi" w:cstheme="minorHAnsi"/>
-        </w:rPr>
-        <w:t>literarly</w:t>
-      </w:r>
-      <w:proofErr w:type="spellEnd"/>
-      <w:r>
-        <w:rPr>
-          <w:rFonts w:asciiTheme="minorHAnsi" w:hAnsiTheme="minorHAnsi" w:cstheme="minorHAnsi"/>
-        </w:rPr>
-        <w:t>)</w:t>
+        <w:t>Each build took about 20 minutes (literarly)</w:t>
       </w:r>
     </w:p>
     <w:p>
@@ -2213,21 +1922,7 @@
         <w:rPr>
           <w:rFonts w:asciiTheme="minorHAnsi" w:eastAsia="Batang" w:hAnsiTheme="minorHAnsi" w:cstheme="minorHAnsi"/>
         </w:rPr>
-        <w:t xml:space="preserve"> This has been true at </w:t>
-      </w:r>
-      <w:proofErr w:type="spellStart"/>
-      <w:r>
-        <w:rPr>
-          <w:rFonts w:asciiTheme="minorHAnsi" w:eastAsia="Batang" w:hAnsiTheme="minorHAnsi" w:cstheme="minorHAnsi"/>
-        </w:rPr>
-        <w:t>sitemax</w:t>
-      </w:r>
-      <w:proofErr w:type="spellEnd"/>
-      <w:r>
-        <w:rPr>
-          <w:rFonts w:asciiTheme="minorHAnsi" w:eastAsia="Batang" w:hAnsiTheme="minorHAnsi" w:cstheme="minorHAnsi"/>
-        </w:rPr>
-        <w:t xml:space="preserve">. </w:t>
+        <w:t xml:space="preserve"> This has been true at sitemax. </w:t>
       </w:r>
     </w:p>
     <w:p>
@@ -2337,21 +2032,7 @@
         <w:rPr>
           <w:rFonts w:asciiTheme="minorHAnsi" w:eastAsia="Batang" w:hAnsiTheme="minorHAnsi" w:cstheme="minorHAnsi"/>
         </w:rPr>
-        <w:t xml:space="preserve"> from different departments. Together, we’ve built over 300 forms and I could use this experience and </w:t>
-      </w:r>
-      <w:proofErr w:type="spellStart"/>
-      <w:r>
-        <w:rPr>
-          <w:rFonts w:asciiTheme="minorHAnsi" w:eastAsia="Batang" w:hAnsiTheme="minorHAnsi" w:cstheme="minorHAnsi"/>
-        </w:rPr>
-        <w:t>experitise</w:t>
-      </w:r>
-      <w:proofErr w:type="spellEnd"/>
-      <w:r>
-        <w:rPr>
-          <w:rFonts w:asciiTheme="minorHAnsi" w:eastAsia="Batang" w:hAnsiTheme="minorHAnsi" w:cstheme="minorHAnsi"/>
-        </w:rPr>
-        <w:t xml:space="preserve"> in benefit of company</w:t>
+        <w:t xml:space="preserve"> from different departments. Together, we’ve built over 300 forms and I could use this experience and experitise in benefit of company</w:t>
       </w:r>
     </w:p>
     <w:p>
@@ -2397,33 +2078,11 @@
           <w:rFonts w:asciiTheme="minorHAnsi" w:eastAsia="Batang" w:hAnsiTheme="minorHAnsi" w:cstheme="minorHAnsi"/>
         </w:rPr>
       </w:pPr>
-      <w:proofErr w:type="spellStart"/>
-      <w:r>
-        <w:rPr>
-          <w:rFonts w:asciiTheme="minorHAnsi" w:eastAsia="Batang" w:hAnsiTheme="minorHAnsi" w:cstheme="minorHAnsi"/>
-        </w:rPr>
-        <w:t>Sitemax</w:t>
-      </w:r>
-      <w:proofErr w:type="spellEnd"/>
-      <w:r>
-        <w:rPr>
-          <w:rFonts w:asciiTheme="minorHAnsi" w:eastAsia="Batang" w:hAnsiTheme="minorHAnsi" w:cstheme="minorHAnsi"/>
-        </w:rPr>
-        <w:t xml:space="preserve"> 3 and </w:t>
-      </w:r>
-      <w:proofErr w:type="spellStart"/>
-      <w:r>
-        <w:rPr>
-          <w:rFonts w:asciiTheme="minorHAnsi" w:eastAsia="Batang" w:hAnsiTheme="minorHAnsi" w:cstheme="minorHAnsi"/>
-        </w:rPr>
-        <w:t>SiteMax</w:t>
-      </w:r>
-      <w:proofErr w:type="spellEnd"/>
-      <w:r>
-        <w:rPr>
-          <w:rFonts w:asciiTheme="minorHAnsi" w:eastAsia="Batang" w:hAnsiTheme="minorHAnsi" w:cstheme="minorHAnsi"/>
-        </w:rPr>
-        <w:t xml:space="preserve"> 3.5 applications</w:t>
+      <w:r>
+        <w:rPr>
+          <w:rFonts w:asciiTheme="minorHAnsi" w:eastAsia="Batang" w:hAnsiTheme="minorHAnsi" w:cstheme="minorHAnsi"/>
+        </w:rPr>
+        <w:t>Sitemax 3 and SiteMax 3.5 applications</w:t>
       </w:r>
     </w:p>
     <w:p>
@@ -2465,16 +2124,8 @@
         <w:rPr>
           <w:rFonts w:asciiTheme="minorHAnsi" w:eastAsia="Batang" w:hAnsiTheme="minorHAnsi" w:cstheme="minorHAnsi"/>
         </w:rPr>
-        <w:t xml:space="preserve">Improving UI of single page </w:t>
-      </w:r>
-      <w:proofErr w:type="spellStart"/>
-      <w:r>
-        <w:rPr>
-          <w:rFonts w:asciiTheme="minorHAnsi" w:eastAsia="Batang" w:hAnsiTheme="minorHAnsi" w:cstheme="minorHAnsi"/>
-        </w:rPr>
-        <w:t>appliations</w:t>
-      </w:r>
-      <w:proofErr w:type="spellEnd"/>
+        <w:t>Improving UI of single page appliations</w:t>
+      </w:r>
     </w:p>
     <w:p>
       <w:pPr>
@@ -2504,23 +2155,7 @@
           <w:rFonts w:asciiTheme="minorHAnsi" w:hAnsiTheme="minorHAnsi"/>
           <w:color w:val="000000" w:themeColor="text1"/>
         </w:rPr>
-        <w:t xml:space="preserve"> with proven history of self-learning in web development and securing a job at </w:t>
-      </w:r>
-      <w:proofErr w:type="spellStart"/>
-      <w:r>
-        <w:rPr>
-          <w:rFonts w:asciiTheme="minorHAnsi" w:hAnsiTheme="minorHAnsi"/>
-          <w:color w:val="000000" w:themeColor="text1"/>
-        </w:rPr>
-        <w:t>SiteMax</w:t>
-      </w:r>
-      <w:proofErr w:type="spellEnd"/>
-      <w:r>
-        <w:rPr>
-          <w:rFonts w:asciiTheme="minorHAnsi" w:hAnsiTheme="minorHAnsi"/>
-          <w:color w:val="000000" w:themeColor="text1"/>
-        </w:rPr>
-        <w:t xml:space="preserve"> Systems</w:t>
+        <w:t xml:space="preserve"> with proven history of self-learning in web development and securing a job at SiteMax Systems</w:t>
       </w:r>
     </w:p>
     <w:p>
@@ -2637,7 +2272,6 @@
           <w:sz w:val="32"/>
           <w:szCs w:val="32"/>
         </w:rPr>
-        <w:lastRenderedPageBreak/>
         <w:t>What is your weakness?</w:t>
       </w:r>
     </w:p>
@@ -3106,14 +2740,12 @@
           <w:rFonts w:asciiTheme="minorHAnsi" w:eastAsia="Batang" w:hAnsiTheme="minorHAnsi" w:cstheme="minorHAnsi"/>
         </w:rPr>
       </w:pPr>
-      <w:proofErr w:type="spellStart"/>
       <w:r>
         <w:rPr>
           <w:rFonts w:asciiTheme="minorHAnsi" w:eastAsia="Batang" w:hAnsiTheme="minorHAnsi" w:cstheme="minorHAnsi"/>
         </w:rPr>
         <w:t>leetcode</w:t>
       </w:r>
-      <w:proofErr w:type="spellEnd"/>
       <w:r>
         <w:rPr>
           <w:rFonts w:asciiTheme="minorHAnsi" w:eastAsia="Batang" w:hAnsiTheme="minorHAnsi" w:cstheme="minorHAnsi" w:hint="eastAsia"/>
@@ -3126,7 +2758,6 @@
         </w:rPr>
         <w:t xml:space="preserve"> </w:t>
       </w:r>
-      <w:proofErr w:type="spellStart"/>
       <w:r>
         <w:rPr>
           <w:rFonts w:asciiTheme="minorHAnsi" w:eastAsia="Batang" w:hAnsiTheme="minorHAnsi" w:cstheme="minorHAnsi"/>
@@ -3139,7 +2770,6 @@
         </w:rPr>
         <w:t>를</w:t>
       </w:r>
-      <w:proofErr w:type="spellEnd"/>
       <w:r>
         <w:rPr>
           <w:rFonts w:asciiTheme="minorHAnsi" w:eastAsia="Batang" w:hAnsiTheme="minorHAnsi" w:cstheme="minorHAnsi" w:hint="eastAsia"/>
@@ -3194,14 +2824,12 @@
         </w:rPr>
         <w:t xml:space="preserve"> </w:t>
       </w:r>
-      <w:proofErr w:type="spellStart"/>
       <w:r>
         <w:rPr>
           <w:rFonts w:asciiTheme="minorHAnsi" w:eastAsia="Batang" w:hAnsiTheme="minorHAnsi" w:cstheme="minorHAnsi" w:hint="eastAsia"/>
         </w:rPr>
         <w:t>연습했었고</w:t>
       </w:r>
-      <w:proofErr w:type="spellEnd"/>
     </w:p>
     <w:p>
       <w:pPr>
@@ -3253,14 +2881,12 @@
         </w:rPr>
         <w:t xml:space="preserve"> </w:t>
       </w:r>
-      <w:proofErr w:type="spellStart"/>
       <w:r>
         <w:rPr>
           <w:rFonts w:asciiTheme="minorHAnsi" w:eastAsia="Batang" w:hAnsiTheme="minorHAnsi" w:cstheme="minorHAnsi" w:hint="eastAsia"/>
         </w:rPr>
         <w:t>돌아올때</w:t>
       </w:r>
-      <w:proofErr w:type="spellEnd"/>
       <w:r>
         <w:rPr>
           <w:rFonts w:asciiTheme="minorHAnsi" w:eastAsia="Batang" w:hAnsiTheme="minorHAnsi" w:cstheme="minorHAnsi" w:hint="eastAsia"/>
@@ -3279,14 +2905,12 @@
         </w:rPr>
         <w:t xml:space="preserve"> </w:t>
       </w:r>
-      <w:proofErr w:type="spellStart"/>
       <w:r>
         <w:rPr>
           <w:rFonts w:asciiTheme="minorHAnsi" w:eastAsia="Batang" w:hAnsiTheme="minorHAnsi" w:cstheme="minorHAnsi"/>
         </w:rPr>
         <w:t>pushup</w:t>
       </w:r>
-      <w:proofErr w:type="spellEnd"/>
       <w:r>
         <w:rPr>
           <w:rFonts w:asciiTheme="minorHAnsi" w:eastAsia="Batang" w:hAnsiTheme="minorHAnsi" w:cstheme="minorHAnsi" w:hint="eastAsia"/>
@@ -3395,14 +3019,12 @@
         </w:rPr>
         <w:t xml:space="preserve"> </w:t>
       </w:r>
-      <w:proofErr w:type="spellStart"/>
       <w:r>
         <w:rPr>
           <w:rFonts w:asciiTheme="minorHAnsi" w:eastAsia="Batang" w:hAnsiTheme="minorHAnsi" w:cstheme="minorHAnsi" w:hint="eastAsia"/>
         </w:rPr>
         <w:t>외었습니다</w:t>
       </w:r>
-      <w:proofErr w:type="spellEnd"/>
     </w:p>
     <w:p>
       <w:pPr>
@@ -3519,21 +3141,7 @@
         <w:rPr>
           <w:rFonts w:asciiTheme="minorHAnsi" w:eastAsia="Batang" w:hAnsiTheme="minorHAnsi" w:cstheme="minorHAnsi"/>
         </w:rPr>
-        <w:t xml:space="preserve"> This has been true at </w:t>
-      </w:r>
-      <w:proofErr w:type="spellStart"/>
-      <w:r>
-        <w:rPr>
-          <w:rFonts w:asciiTheme="minorHAnsi" w:eastAsia="Batang" w:hAnsiTheme="minorHAnsi" w:cstheme="minorHAnsi"/>
-        </w:rPr>
-        <w:t>sitemax</w:t>
-      </w:r>
-      <w:proofErr w:type="spellEnd"/>
-      <w:r>
-        <w:rPr>
-          <w:rFonts w:asciiTheme="minorHAnsi" w:eastAsia="Batang" w:hAnsiTheme="minorHAnsi" w:cstheme="minorHAnsi"/>
-        </w:rPr>
-        <w:t xml:space="preserve">. </w:t>
+        <w:t xml:space="preserve"> This has been true at sitemax. </w:t>
       </w:r>
     </w:p>
     <w:p>
@@ -3643,21 +3251,7 @@
         <w:rPr>
           <w:rFonts w:asciiTheme="minorHAnsi" w:eastAsia="Batang" w:hAnsiTheme="minorHAnsi" w:cstheme="minorHAnsi"/>
         </w:rPr>
-        <w:t xml:space="preserve"> from different departments. Together, we’ve built over 300 forms and I could use this experience and </w:t>
-      </w:r>
-      <w:proofErr w:type="spellStart"/>
-      <w:r>
-        <w:rPr>
-          <w:rFonts w:asciiTheme="minorHAnsi" w:eastAsia="Batang" w:hAnsiTheme="minorHAnsi" w:cstheme="minorHAnsi"/>
-        </w:rPr>
-        <w:t>experitise</w:t>
-      </w:r>
-      <w:proofErr w:type="spellEnd"/>
-      <w:r>
-        <w:rPr>
-          <w:rFonts w:asciiTheme="minorHAnsi" w:eastAsia="Batang" w:hAnsiTheme="minorHAnsi" w:cstheme="minorHAnsi"/>
-        </w:rPr>
-        <w:t xml:space="preserve"> in benefit of company</w:t>
+        <w:t xml:space="preserve"> from different departments. Together, we’ve built over 300 forms and I could use this experience and experitise in benefit of company</w:t>
       </w:r>
     </w:p>
     <w:p>
@@ -3703,33 +3297,11 @@
           <w:rFonts w:asciiTheme="minorHAnsi" w:eastAsia="Batang" w:hAnsiTheme="minorHAnsi" w:cstheme="minorHAnsi"/>
         </w:rPr>
       </w:pPr>
-      <w:proofErr w:type="spellStart"/>
-      <w:r>
-        <w:rPr>
-          <w:rFonts w:asciiTheme="minorHAnsi" w:eastAsia="Batang" w:hAnsiTheme="minorHAnsi" w:cstheme="minorHAnsi"/>
-        </w:rPr>
-        <w:t>Sitemax</w:t>
-      </w:r>
-      <w:proofErr w:type="spellEnd"/>
-      <w:r>
-        <w:rPr>
-          <w:rFonts w:asciiTheme="minorHAnsi" w:eastAsia="Batang" w:hAnsiTheme="minorHAnsi" w:cstheme="minorHAnsi"/>
-        </w:rPr>
-        <w:t xml:space="preserve"> 3 and </w:t>
-      </w:r>
-      <w:proofErr w:type="spellStart"/>
-      <w:r>
-        <w:rPr>
-          <w:rFonts w:asciiTheme="minorHAnsi" w:eastAsia="Batang" w:hAnsiTheme="minorHAnsi" w:cstheme="minorHAnsi"/>
-        </w:rPr>
-        <w:t>SiteMax</w:t>
-      </w:r>
-      <w:proofErr w:type="spellEnd"/>
-      <w:r>
-        <w:rPr>
-          <w:rFonts w:asciiTheme="minorHAnsi" w:eastAsia="Batang" w:hAnsiTheme="minorHAnsi" w:cstheme="minorHAnsi"/>
-        </w:rPr>
-        <w:t xml:space="preserve"> 3.5 applications</w:t>
+      <w:r>
+        <w:rPr>
+          <w:rFonts w:asciiTheme="minorHAnsi" w:eastAsia="Batang" w:hAnsiTheme="minorHAnsi" w:cstheme="minorHAnsi"/>
+        </w:rPr>
+        <w:t>Sitemax 3 and SiteMax 3.5 applications</w:t>
       </w:r>
     </w:p>
     <w:p>
@@ -3771,16 +3343,8 @@
         <w:rPr>
           <w:rFonts w:asciiTheme="minorHAnsi" w:eastAsia="Batang" w:hAnsiTheme="minorHAnsi" w:cstheme="minorHAnsi"/>
         </w:rPr>
-        <w:t xml:space="preserve">Improving UI of single page </w:t>
-      </w:r>
-      <w:proofErr w:type="spellStart"/>
-      <w:r>
-        <w:rPr>
-          <w:rFonts w:asciiTheme="minorHAnsi" w:eastAsia="Batang" w:hAnsiTheme="minorHAnsi" w:cstheme="minorHAnsi"/>
-        </w:rPr>
-        <w:t>appliations</w:t>
-      </w:r>
-      <w:proofErr w:type="spellEnd"/>
+        <w:t>Improving UI of single page appliations</w:t>
+      </w:r>
     </w:p>
     <w:p>
       <w:pPr>
@@ -3810,23 +3374,7 @@
           <w:rFonts w:asciiTheme="minorHAnsi" w:hAnsiTheme="minorHAnsi"/>
           <w:color w:val="000000" w:themeColor="text1"/>
         </w:rPr>
-        <w:t xml:space="preserve"> with proven history of self-learning in web development and securing a job at </w:t>
-      </w:r>
-      <w:proofErr w:type="spellStart"/>
-      <w:r>
-        <w:rPr>
-          <w:rFonts w:asciiTheme="minorHAnsi" w:hAnsiTheme="minorHAnsi"/>
-          <w:color w:val="000000" w:themeColor="text1"/>
-        </w:rPr>
-        <w:t>SiteMax</w:t>
-      </w:r>
-      <w:proofErr w:type="spellEnd"/>
-      <w:r>
-        <w:rPr>
-          <w:rFonts w:asciiTheme="minorHAnsi" w:hAnsiTheme="minorHAnsi"/>
-          <w:color w:val="000000" w:themeColor="text1"/>
-        </w:rPr>
-        <w:t xml:space="preserve"> Systems</w:t>
+        <w:t xml:space="preserve"> with proven history of self-learning in web development and securing a job at SiteMax Systems</w:t>
       </w:r>
     </w:p>
     <w:p>
@@ -3894,21 +3442,7 @@
         <w:rPr>
           <w:rFonts w:asciiTheme="minorHAnsi" w:eastAsia="Batang" w:hAnsiTheme="minorHAnsi" w:cstheme="minorHAnsi"/>
         </w:rPr>
-        <w:t xml:space="preserve">Story about building bash program for </w:t>
-      </w:r>
-      <w:proofErr w:type="spellStart"/>
-      <w:r>
-        <w:rPr>
-          <w:rFonts w:asciiTheme="minorHAnsi" w:eastAsia="Batang" w:hAnsiTheme="minorHAnsi" w:cstheme="minorHAnsi"/>
-        </w:rPr>
-        <w:t>sitemax</w:t>
-      </w:r>
-      <w:proofErr w:type="spellEnd"/>
-      <w:r>
-        <w:rPr>
-          <w:rFonts w:asciiTheme="minorHAnsi" w:eastAsia="Batang" w:hAnsiTheme="minorHAnsi" w:cstheme="minorHAnsi"/>
-        </w:rPr>
-        <w:t xml:space="preserve"> 3</w:t>
+        <w:t>Story about building bash program for sitemax 3</w:t>
       </w:r>
     </w:p>
     <w:p>
@@ -4036,6 +3570,7 @@
         <w:rPr>
           <w:rFonts w:asciiTheme="minorHAnsi" w:eastAsia="Batang" w:hAnsiTheme="minorHAnsi" w:cstheme="minorHAnsi"/>
         </w:rPr>
+        <w:lastRenderedPageBreak/>
         <w:t>Story about working with Sam</w:t>
       </w:r>
     </w:p>
@@ -4078,7 +3613,6 @@
         <w:rPr>
           <w:rFonts w:asciiTheme="minorHAnsi" w:eastAsia="Batang" w:hAnsiTheme="minorHAnsi" w:cstheme="minorHAnsi"/>
         </w:rPr>
-        <w:lastRenderedPageBreak/>
         <w:t>Story about the boring company in Toronto</w:t>
       </w:r>
     </w:p>
@@ -4122,23 +3656,7 @@
           <w:rFonts w:asciiTheme="minorHAnsi" w:hAnsiTheme="minorHAnsi"/>
           <w:color w:val="000000" w:themeColor="text1"/>
         </w:rPr>
-        <w:t xml:space="preserve">I have proven history of self-learning which I love and securing a job at </w:t>
-      </w:r>
-      <w:proofErr w:type="spellStart"/>
-      <w:r>
-        <w:rPr>
-          <w:rFonts w:asciiTheme="minorHAnsi" w:hAnsiTheme="minorHAnsi"/>
-          <w:color w:val="000000" w:themeColor="text1"/>
-        </w:rPr>
-        <w:t>SiteMax</w:t>
-      </w:r>
-      <w:proofErr w:type="spellEnd"/>
-      <w:r>
-        <w:rPr>
-          <w:rFonts w:asciiTheme="minorHAnsi" w:hAnsiTheme="minorHAnsi"/>
-          <w:color w:val="000000" w:themeColor="text1"/>
-        </w:rPr>
-        <w:t xml:space="preserve"> Systems</w:t>
+        <w:t>I have proven history of self-learning which I love and securing a job at SiteMax Systems</w:t>
       </w:r>
     </w:p>
     <w:p>
@@ -4160,17 +3678,8 @@
           <w:rFonts w:asciiTheme="minorHAnsi" w:hAnsiTheme="minorHAnsi"/>
           <w:color w:val="000000" w:themeColor="text1"/>
         </w:rPr>
-        <w:t xml:space="preserve">Story about Getting a job at </w:t>
-      </w:r>
-      <w:proofErr w:type="spellStart"/>
-      <w:r>
-        <w:rPr>
-          <w:rFonts w:asciiTheme="minorHAnsi" w:hAnsiTheme="minorHAnsi"/>
-          <w:color w:val="000000" w:themeColor="text1"/>
-        </w:rPr>
-        <w:t>SiteMax</w:t>
-      </w:r>
-      <w:proofErr w:type="spellEnd"/>
+        <w:t>Story about Getting a job at SiteMax</w:t>
+      </w:r>
     </w:p>
     <w:p>
       <w:pPr>
@@ -4191,17 +3700,8 @@
           <w:rFonts w:asciiTheme="minorHAnsi" w:hAnsiTheme="minorHAnsi"/>
           <w:color w:val="000000" w:themeColor="text1"/>
         </w:rPr>
-        <w:t xml:space="preserve">Story about practicing Algorithm at </w:t>
-      </w:r>
-      <w:proofErr w:type="spellStart"/>
-      <w:r>
-        <w:rPr>
-          <w:rFonts w:asciiTheme="minorHAnsi" w:hAnsiTheme="minorHAnsi"/>
-          <w:color w:val="000000" w:themeColor="text1"/>
-        </w:rPr>
-        <w:t>SiteMax</w:t>
-      </w:r>
-      <w:proofErr w:type="spellEnd"/>
+        <w:t>Story about practicing Algorithm at SiteMax</w:t>
+      </w:r>
     </w:p>
     <w:p>
       <w:pPr>
@@ -4307,7 +3807,6 @@
         </w:rPr>
         <w:t xml:space="preserve">My immediate goal: get to know my peers at </w:t>
       </w:r>
-      <w:proofErr w:type="spellStart"/>
       <w:r>
         <w:rPr>
           <w:rFonts w:asciiTheme="minorHAnsi" w:hAnsiTheme="minorHAnsi"/>
@@ -4315,7 +3814,6 @@
         </w:rPr>
         <w:t>Mobsquad</w:t>
       </w:r>
-      <w:proofErr w:type="spellEnd"/>
       <w:r>
         <w:rPr>
           <w:rFonts w:asciiTheme="minorHAnsi" w:hAnsiTheme="minorHAnsi"/>
@@ -4412,23 +3910,7 @@
           <w:rFonts w:asciiTheme="minorHAnsi" w:hAnsiTheme="minorHAnsi"/>
           <w:color w:val="000000" w:themeColor="text1"/>
         </w:rPr>
-        <w:t xml:space="preserve"> </w:t>
-      </w:r>
-      <w:proofErr w:type="gramStart"/>
-      <w:r>
-        <w:rPr>
-          <w:rFonts w:asciiTheme="minorHAnsi" w:hAnsiTheme="minorHAnsi"/>
-          <w:color w:val="000000" w:themeColor="text1"/>
-        </w:rPr>
-        <w:t>engineer, and</w:t>
-      </w:r>
-      <w:proofErr w:type="gramEnd"/>
-      <w:r>
-        <w:rPr>
-          <w:rFonts w:asciiTheme="minorHAnsi" w:hAnsiTheme="minorHAnsi"/>
-          <w:color w:val="000000" w:themeColor="text1"/>
-        </w:rPr>
-        <w:t xml:space="preserve"> be acknowledged that I am a valuable senior engineer.</w:t>
+        <w:t xml:space="preserve"> engineer, and be acknowledged that I am a valuable senior engineer.</w:t>
       </w:r>
     </w:p>
     <w:p>
@@ -4677,23 +4159,7 @@
           <w:rFonts w:asciiTheme="minorHAnsi" w:hAnsiTheme="minorHAnsi"/>
           <w:color w:val="000000" w:themeColor="text1"/>
         </w:rPr>
-        <w:t xml:space="preserve">I am confident that </w:t>
-      </w:r>
-      <w:proofErr w:type="spellStart"/>
-      <w:r>
-        <w:rPr>
-          <w:rFonts w:asciiTheme="minorHAnsi" w:hAnsiTheme="minorHAnsi"/>
-          <w:color w:val="000000" w:themeColor="text1"/>
-        </w:rPr>
-        <w:t>mobsquad</w:t>
-      </w:r>
-      <w:proofErr w:type="spellEnd"/>
-      <w:r>
-        <w:rPr>
-          <w:rFonts w:asciiTheme="minorHAnsi" w:hAnsiTheme="minorHAnsi"/>
-          <w:color w:val="000000" w:themeColor="text1"/>
-        </w:rPr>
-        <w:t xml:space="preserve"> would compensate me fairly based on the roles I am getting into and my abilities.</w:t>
+        <w:t>I am confident that mobsquad would compensate me fairly based on the roles I am getting into and my abilities.</w:t>
       </w:r>
     </w:p>
     <w:p>
@@ -4821,17 +4287,9 @@
           <w:rFonts w:asciiTheme="minorHAnsi" w:hAnsiTheme="minorHAnsi"/>
           <w:color w:val="000000" w:themeColor="text1"/>
         </w:rPr>
-        <w:t xml:space="preserve">What qualities do you think are most important for someone to excel in this </w:t>
-      </w:r>
-      <w:proofErr w:type="gramStart"/>
-      <w:r>
-        <w:rPr>
-          <w:rFonts w:asciiTheme="minorHAnsi" w:hAnsiTheme="minorHAnsi"/>
-          <w:color w:val="000000" w:themeColor="text1"/>
-        </w:rPr>
-        <w:t>position</w:t>
-      </w:r>
-      <w:proofErr w:type="gramEnd"/>
+        <w:lastRenderedPageBreak/>
+        <w:t>What qualities do you think are most important for someone to excel in this position</w:t>
+      </w:r>
     </w:p>
     <w:p>
       <w:pPr>
@@ -4853,7 +4311,6 @@
           <w:rFonts w:asciiTheme="minorHAnsi" w:hAnsiTheme="minorHAnsi"/>
           <w:color w:val="000000" w:themeColor="text1"/>
         </w:rPr>
-        <w:lastRenderedPageBreak/>
         <w:t>What are the most important priorities for the company / department / team right now?</w:t>
       </w:r>
     </w:p>

--- a/big-interview/mobsquad/summary notes.docx
+++ b/big-interview/mobsquad/summary notes.docx
@@ -1236,6 +1236,22 @@
         <w:t xml:space="preserve"> </w:t>
       </w:r>
     </w:p>
+    <w:p>
+      <w:r>
+        <w:t xml:space="preserve">Second Practice: </w:t>
+      </w:r>
+      <w:hyperlink r:id="rId11" w:history="1">
+        <w:r>
+          <w:rPr>
+            <w:rStyle w:val="Hyperlink"/>
+          </w:rPr>
+          <w:t>https://app.biginterview.com/s/e75f767bcf</w:t>
+        </w:r>
+      </w:hyperlink>
+      <w:r>
+        <w:t xml:space="preserve"> </w:t>
+      </w:r>
+    </w:p>
     <w:p/>
     <w:p>
       <w:r>
@@ -1358,14 +1374,14 @@
           <w:color w:val="1F314A"/>
           <w:shd w:val="clear" w:color="auto" w:fill="F2F7FE"/>
         </w:rPr>
-        <w:t>I read online that Mobsquad is the best place to work</w:t>
-      </w:r>
-    </w:p>
-    <w:p>
-      <w:pPr>
-        <w:pStyle w:val="ListParagraph"/>
-        <w:numPr>
-          <w:ilvl w:val="0"/>
+        <w:t>I want to have opportunities to grow with clients from the strongest nation of the world</w:t>
+      </w:r>
+    </w:p>
+    <w:p>
+      <w:pPr>
+        <w:pStyle w:val="ListParagraph"/>
+        <w:numPr>
+          <w:ilvl w:val="1"/>
           <w:numId w:val="6"/>
         </w:numPr>
         <w:tabs>
@@ -1383,14 +1399,14 @@
           <w:color w:val="1F314A"/>
           <w:shd w:val="clear" w:color="auto" w:fill="F2F7FE"/>
         </w:rPr>
-        <w:t>I believe I would be a great fit at this position</w:t>
-      </w:r>
-    </w:p>
-    <w:p>
-      <w:pPr>
-        <w:pStyle w:val="ListParagraph"/>
-        <w:numPr>
-          <w:ilvl w:val="1"/>
+        <w:t>I would love to work with clients from Silicon Valley, Washington, New York and Texas</w:t>
+      </w:r>
+    </w:p>
+    <w:p>
+      <w:pPr>
+        <w:pStyle w:val="ListParagraph"/>
+        <w:numPr>
+          <w:ilvl w:val="0"/>
           <w:numId w:val="6"/>
         </w:numPr>
         <w:tabs>
@@ -1408,14 +1424,14 @@
           <w:color w:val="1F314A"/>
           <w:shd w:val="clear" w:color="auto" w:fill="F2F7FE"/>
         </w:rPr>
-        <w:t>I read that the company provides challenges to engineers for them to grow</w:t>
-      </w:r>
-    </w:p>
-    <w:p>
-      <w:pPr>
-        <w:pStyle w:val="ListParagraph"/>
-        <w:numPr>
-          <w:ilvl w:val="2"/>
+        <w:t>I read online that Mobsquad is the best place to work</w:t>
+      </w:r>
+    </w:p>
+    <w:p>
+      <w:pPr>
+        <w:pStyle w:val="ListParagraph"/>
+        <w:numPr>
+          <w:ilvl w:val="1"/>
           <w:numId w:val="6"/>
         </w:numPr>
         <w:tabs>
@@ -1433,14 +1449,14 @@
           <w:color w:val="1F314A"/>
           <w:shd w:val="clear" w:color="auto" w:fill="F2F7FE"/>
         </w:rPr>
-        <w:t>I want to become a good and valuable software engineer where I can grow beyond creating a simple Single page applications</w:t>
-      </w:r>
-    </w:p>
-    <w:p>
-      <w:pPr>
-        <w:pStyle w:val="ListParagraph"/>
-        <w:numPr>
-          <w:ilvl w:val="1"/>
+        <w:t>I read that the company provides challenges to engineers for them to grow</w:t>
+      </w:r>
+    </w:p>
+    <w:p>
+      <w:pPr>
+        <w:pStyle w:val="ListParagraph"/>
+        <w:numPr>
+          <w:ilvl w:val="2"/>
           <w:numId w:val="6"/>
         </w:numPr>
         <w:tabs>
@@ -1458,46 +1474,223 @@
           <w:color w:val="1F314A"/>
           <w:shd w:val="clear" w:color="auto" w:fill="F2F7FE"/>
         </w:rPr>
-        <w:t xml:space="preserve">I want to have opportunities to grow with clients </w:t>
-      </w:r>
-      <w:r>
+        <w:t>I want to become a good and valuable software engineer where I can grow beyond creating a simple Single page applications</w:t>
+      </w:r>
+    </w:p>
+    <w:p>
+      <w:pPr>
+        <w:pStyle w:val="ListParagraph"/>
+        <w:numPr>
+          <w:ilvl w:val="0"/>
+          <w:numId w:val="6"/>
+        </w:numPr>
+        <w:tabs>
+          <w:tab w:val="left" w:pos="6440"/>
+        </w:tabs>
         <w:rPr>
           <w:rFonts w:ascii="Arial" w:hAnsi="Arial" w:cs="Arial"/>
           <w:color w:val="1F314A"/>
           <w:shd w:val="clear" w:color="auto" w:fill="F2F7FE"/>
         </w:rPr>
-        <w:t>from</w:t>
-      </w:r>
+      </w:pPr>
       <w:r>
         <w:rPr>
           <w:rFonts w:ascii="Arial" w:hAnsi="Arial" w:cs="Arial"/>
           <w:color w:val="1F314A"/>
           <w:shd w:val="clear" w:color="auto" w:fill="F2F7FE"/>
         </w:rPr>
-        <w:t xml:space="preserve"> the strongest nation of the worl</w:t>
-      </w:r>
-      <w:r>
+        <w:t>I believe I would be a great fit at this position</w:t>
+      </w:r>
+    </w:p>
+    <w:p>
+      <w:pPr>
+        <w:pStyle w:val="ListParagraph"/>
+        <w:numPr>
+          <w:ilvl w:val="1"/>
+          <w:numId w:val="6"/>
+        </w:numPr>
+        <w:tabs>
+          <w:tab w:val="left" w:pos="6440"/>
+        </w:tabs>
         <w:rPr>
           <w:rFonts w:ascii="Arial" w:hAnsi="Arial" w:cs="Arial"/>
           <w:color w:val="1F314A"/>
           <w:shd w:val="clear" w:color="auto" w:fill="F2F7FE"/>
         </w:rPr>
-        <w:t>d</w:t>
-      </w:r>
-    </w:p>
-    <w:p>
-      <w:pPr>
-        <w:pBdr>
-          <w:bottom w:val="single" w:sz="6" w:space="1" w:color="auto"/>
-        </w:pBdr>
+      </w:pPr>
+      <w:r>
+        <w:rPr>
+          <w:rFonts w:ascii="Arial" w:hAnsi="Arial" w:cs="Arial"/>
+          <w:color w:val="1F314A"/>
+          <w:shd w:val="clear" w:color="auto" w:fill="F2F7FE"/>
+        </w:rPr>
+        <w:t>I am a go getter</w:t>
+      </w:r>
+      <w:r>
+        <w:rPr>
+          <w:rFonts w:ascii="Arial" w:hAnsi="Arial" w:cs="Arial"/>
+          <w:color w:val="1F314A"/>
+          <w:shd w:val="clear" w:color="auto" w:fill="F2F7FE"/>
+        </w:rPr>
+        <w:t>, and w</w:t>
+      </w:r>
+      <w:r>
+        <w:rPr>
+          <w:rFonts w:ascii="Arial" w:hAnsi="Arial" w:cs="Arial"/>
+          <w:color w:val="1F314A"/>
+          <w:shd w:val="clear" w:color="auto" w:fill="F2F7FE"/>
+        </w:rPr>
+        <w:t>hen deadline is given, I make sure the deadline is met</w:t>
+      </w:r>
+    </w:p>
+    <w:p>
+      <w:pPr>
+        <w:pStyle w:val="ListParagraph"/>
+        <w:numPr>
+          <w:ilvl w:val="1"/>
+          <w:numId w:val="6"/>
+        </w:numPr>
         <w:tabs>
           <w:tab w:val="left" w:pos="6440"/>
         </w:tabs>
         <w:rPr>
-          <w:rFonts w:asciiTheme="minorHAnsi" w:hAnsiTheme="minorHAnsi"/>
-          <w:color w:val="000000" w:themeColor="text1"/>
-        </w:rPr>
-      </w:pPr>
+          <w:rFonts w:ascii="Arial" w:hAnsi="Arial" w:cs="Arial"/>
+          <w:color w:val="1F314A"/>
+          <w:shd w:val="clear" w:color="auto" w:fill="F2F7FE"/>
+        </w:rPr>
+      </w:pPr>
+      <w:r>
+        <w:rPr>
+          <w:rFonts w:ascii="Arial" w:hAnsi="Arial" w:cs="Arial"/>
+          <w:color w:val="1F314A"/>
+          <w:shd w:val="clear" w:color="auto" w:fill="F2F7FE"/>
+        </w:rPr>
+        <w:lastRenderedPageBreak/>
+        <w:t xml:space="preserve">I am a continuous and passionate learner, </w:t>
+      </w:r>
+      <w:r>
+        <w:rPr>
+          <w:rFonts w:ascii="Arial" w:hAnsi="Arial" w:cs="Arial"/>
+          <w:color w:val="1F314A"/>
+          <w:shd w:val="clear" w:color="auto" w:fill="F2F7FE"/>
+        </w:rPr>
+        <w:t>and I practice</w:t>
+      </w:r>
+      <w:r>
+        <w:rPr>
+          <w:rFonts w:ascii="Arial" w:hAnsi="Arial" w:cs="Arial"/>
+          <w:color w:val="1F314A"/>
+          <w:shd w:val="clear" w:color="auto" w:fill="F2F7FE"/>
+        </w:rPr>
+        <w:t xml:space="preserve"> myself </w:t>
+      </w:r>
+      <w:r>
+        <w:rPr>
+          <w:rFonts w:ascii="Arial" w:hAnsi="Arial" w:cs="Arial"/>
+          <w:color w:val="1F314A"/>
+          <w:shd w:val="clear" w:color="auto" w:fill="F2F7FE"/>
+        </w:rPr>
+        <w:t xml:space="preserve">to become </w:t>
+      </w:r>
+      <w:r>
+        <w:rPr>
+          <w:rFonts w:ascii="Arial" w:hAnsi="Arial" w:cs="Arial"/>
+          <w:color w:val="1F314A"/>
+          <w:shd w:val="clear" w:color="auto" w:fill="F2F7FE"/>
+        </w:rPr>
+        <w:t>better developer day after day</w:t>
+      </w:r>
+    </w:p>
+    <w:p>
+      <w:pPr>
+        <w:pStyle w:val="ListParagraph"/>
+        <w:numPr>
+          <w:ilvl w:val="1"/>
+          <w:numId w:val="6"/>
+        </w:numPr>
+        <w:tabs>
+          <w:tab w:val="left" w:pos="6440"/>
+        </w:tabs>
+        <w:rPr>
+          <w:rFonts w:ascii="Arial" w:hAnsi="Arial" w:cs="Arial"/>
+          <w:color w:val="1F314A"/>
+          <w:shd w:val="clear" w:color="auto" w:fill="F2F7FE"/>
+        </w:rPr>
+      </w:pPr>
+      <w:r>
+        <w:rPr>
+          <w:rFonts w:ascii="Arial" w:hAnsi="Arial" w:cs="Arial"/>
+          <w:color w:val="1F314A"/>
+          <w:shd w:val="clear" w:color="auto" w:fill="F2F7FE"/>
+        </w:rPr>
+        <w:t>I love creating works that satisfy my clients</w:t>
+      </w:r>
+    </w:p>
+    <w:p>
+      <w:pPr>
+        <w:pStyle w:val="ListParagraph"/>
+        <w:numPr>
+          <w:ilvl w:val="1"/>
+          <w:numId w:val="6"/>
+        </w:numPr>
+        <w:tabs>
+          <w:tab w:val="left" w:pos="6440"/>
+        </w:tabs>
+        <w:rPr>
+          <w:rFonts w:ascii="Arial" w:hAnsi="Arial" w:cs="Arial"/>
+          <w:color w:val="1F314A"/>
+          <w:shd w:val="clear" w:color="auto" w:fill="F2F7FE"/>
+        </w:rPr>
+      </w:pPr>
+      <w:r>
+        <w:rPr>
+          <w:rFonts w:ascii="Arial" w:hAnsi="Arial" w:cs="Arial"/>
+          <w:color w:val="1F314A"/>
+          <w:shd w:val="clear" w:color="auto" w:fill="F2F7FE"/>
+        </w:rPr>
+        <w:t xml:space="preserve">I have experience with collaborating with </w:t>
+      </w:r>
+      <w:r>
+        <w:rPr>
+          <w:rFonts w:ascii="Arial" w:hAnsi="Arial" w:cs="Arial"/>
+          <w:color w:val="1F314A"/>
+          <w:shd w:val="clear" w:color="auto" w:fill="F2F7FE"/>
+        </w:rPr>
+        <w:t>peers</w:t>
+      </w:r>
+    </w:p>
+    <w:p>
+      <w:pPr>
+        <w:pStyle w:val="ListParagraph"/>
+        <w:numPr>
+          <w:ilvl w:val="1"/>
+          <w:numId w:val="6"/>
+        </w:numPr>
+        <w:tabs>
+          <w:tab w:val="left" w:pos="6440"/>
+        </w:tabs>
+        <w:rPr>
+          <w:rFonts w:ascii="Arial" w:hAnsi="Arial" w:cs="Arial"/>
+          <w:color w:val="1F314A"/>
+          <w:shd w:val="clear" w:color="auto" w:fill="F2F7FE"/>
+        </w:rPr>
+      </w:pPr>
+      <w:r>
+        <w:rPr>
+          <w:rFonts w:ascii="Arial" w:hAnsi="Arial" w:cs="Arial"/>
+          <w:color w:val="1F314A"/>
+          <w:shd w:val="clear" w:color="auto" w:fill="F2F7FE"/>
+        </w:rPr>
+        <w:t>I take leadership and develop solution that up my productivity</w:t>
+      </w:r>
+      <w:r>
+        <w:rPr>
+          <w:rFonts w:ascii="Arial" w:hAnsi="Arial" w:cs="Arial"/>
+          <w:color w:val="1F314A"/>
+          <w:shd w:val="clear" w:color="auto" w:fill="F2F7FE"/>
+        </w:rPr>
+        <w:t xml:space="preserve"> and on behalf of company.</w:t>
+      </w:r>
     </w:p>
     <w:p>
       <w:pPr>
@@ -1554,7 +1747,7 @@
         </w:rPr>
         <w:t xml:space="preserve">First Practice: </w:t>
       </w:r>
-      <w:hyperlink r:id="rId11" w:history="1">
+      <w:hyperlink r:id="rId12" w:history="1">
         <w:r>
           <w:rPr>
             <w:rStyle w:val="Hyperlink"/>
@@ -2082,6 +2275,7 @@
         <w:rPr>
           <w:rFonts w:asciiTheme="minorHAnsi" w:eastAsia="Batang" w:hAnsiTheme="minorHAnsi" w:cstheme="minorHAnsi"/>
         </w:rPr>
+        <w:lastRenderedPageBreak/>
         <w:t>Sitemax 3 and SiteMax 3.5 applications</w:t>
       </w:r>
     </w:p>
@@ -2290,7 +2484,7 @@
         </w:rPr>
         <w:t xml:space="preserve">First Practice: </w:t>
       </w:r>
-      <w:hyperlink r:id="rId12" w:history="1">
+      <w:hyperlink r:id="rId13" w:history="1">
         <w:r>
           <w:rPr>
             <w:rStyle w:val="Hyperlink"/>
@@ -3367,6 +3561,7 @@
           <w:bCs/>
           <w:color w:val="000000" w:themeColor="text1"/>
         </w:rPr>
+        <w:lastRenderedPageBreak/>
         <w:t>I am a dedicated self-learner</w:t>
       </w:r>
       <w:r>
@@ -3570,7 +3765,6 @@
         <w:rPr>
           <w:rFonts w:asciiTheme="minorHAnsi" w:eastAsia="Batang" w:hAnsiTheme="minorHAnsi" w:cstheme="minorHAnsi"/>
         </w:rPr>
-        <w:lastRenderedPageBreak/>
         <w:t>Story about working with Sam</w:t>
       </w:r>
     </w:p>
@@ -3769,7 +3963,7 @@
         </w:rPr>
         <w:t xml:space="preserve">First Practice: </w:t>
       </w:r>
-      <w:hyperlink r:id="rId13" w:history="1">
+      <w:hyperlink r:id="rId14" w:history="1">
         <w:r>
           <w:rPr>
             <w:rStyle w:val="Hyperlink"/>
@@ -4035,7 +4229,7 @@
         </w:rPr>
         <w:t xml:space="preserve">First Practice: </w:t>
       </w:r>
-      <w:hyperlink r:id="rId14" w:history="1">
+      <w:hyperlink r:id="rId15" w:history="1">
         <w:r>
           <w:rPr>
             <w:rStyle w:val="Hyperlink"/>
@@ -4136,6 +4330,7 @@
           <w:rFonts w:asciiTheme="minorHAnsi" w:hAnsiTheme="minorHAnsi"/>
           <w:color w:val="000000" w:themeColor="text1"/>
         </w:rPr>
+        <w:lastRenderedPageBreak/>
         <w:t>But what’s important is that I get compensated fairly based on my roles and my abilities</w:t>
       </w:r>
     </w:p>
@@ -4244,7 +4439,7 @@
         </w:rPr>
         <w:t xml:space="preserve">First Practice: </w:t>
       </w:r>
-      <w:hyperlink r:id="rId15" w:history="1">
+      <w:hyperlink r:id="rId16" w:history="1">
         <w:r>
           <w:rPr>
             <w:rStyle w:val="Hyperlink"/>
@@ -4287,7 +4482,6 @@
           <w:rFonts w:asciiTheme="minorHAnsi" w:hAnsiTheme="minorHAnsi"/>
           <w:color w:val="000000" w:themeColor="text1"/>
         </w:rPr>
-        <w:lastRenderedPageBreak/>
         <w:t>What qualities do you think are most important for someone to excel in this position</w:t>
       </w:r>
     </w:p>

--- a/big-interview/mobsquad/summary notes.docx
+++ b/big-interview/mobsquad/summary notes.docx
@@ -34,6 +34,43 @@
     </w:p>
     <w:p>
       <w:pPr>
+        <w:rPr>
+          <w:rFonts w:ascii="Batang" w:eastAsia="Batang" w:hAnsi="Batang" w:cs="Batang" w:hint="eastAsia"/>
+        </w:rPr>
+      </w:pPr>
+      <w:r>
+        <w:rPr>
+          <w:rFonts w:asciiTheme="minorHAnsi" w:hAnsiTheme="minorHAnsi" w:cstheme="minorHAnsi"/>
+        </w:rPr>
+        <w:t xml:space="preserve">First Practice: </w:t>
+      </w:r>
+      <w:hyperlink r:id="rId5" w:history="1">
+        <w:r>
+          <w:rPr>
+            <w:rStyle w:val="Hyperlink"/>
+            <w:rFonts w:asciiTheme="minorHAnsi" w:hAnsiTheme="minorHAnsi" w:cstheme="minorHAnsi"/>
+          </w:rPr>
+          <w:t>https://app.biginterview.com/s/2cc0c002fc</w:t>
+        </w:r>
+      </w:hyperlink>
+      <w:r>
+        <w:rPr>
+          <w:rFonts w:asciiTheme="minorHAnsi" w:hAnsiTheme="minorHAnsi" w:cstheme="minorHAnsi"/>
+        </w:rPr>
+        <w:t xml:space="preserve"> </w:t>
+      </w:r>
+    </w:p>
+    <w:p>
+      <w:pPr>
+        <w:rPr>
+          <w:rFonts w:asciiTheme="minorHAnsi" w:hAnsiTheme="minorHAnsi" w:cstheme="minorHAnsi"/>
+          <w:b/>
+          <w:bCs/>
+        </w:rPr>
+      </w:pPr>
+    </w:p>
+    <w:p>
+      <w:pPr>
         <w:pStyle w:val="ListParagraph"/>
         <w:numPr>
           <w:ilvl w:val="0"/>
@@ -49,7 +86,21 @@
         <w:rPr>
           <w:rFonts w:asciiTheme="minorHAnsi" w:hAnsiTheme="minorHAnsi" w:cstheme="minorHAnsi"/>
         </w:rPr>
-        <w:t xml:space="preserve">During my time at SiteMax systems, I worked on developing small single page applications on behalf of clients. </w:t>
+        <w:t xml:space="preserve">During my time at </w:t>
+      </w:r>
+      <w:proofErr w:type="spellStart"/>
+      <w:r>
+        <w:rPr>
+          <w:rFonts w:asciiTheme="minorHAnsi" w:hAnsiTheme="minorHAnsi" w:cstheme="minorHAnsi"/>
+        </w:rPr>
+        <w:t>SiteMax</w:t>
+      </w:r>
+      <w:proofErr w:type="spellEnd"/>
+      <w:r>
+        <w:rPr>
+          <w:rFonts w:asciiTheme="minorHAnsi" w:hAnsiTheme="minorHAnsi" w:cstheme="minorHAnsi"/>
+        </w:rPr>
+        <w:t xml:space="preserve"> systems, I worked on developing small single page applications on behalf of clients. </w:t>
       </w:r>
     </w:p>
     <w:p>
@@ -69,7 +120,35 @@
         <w:rPr>
           <w:rFonts w:asciiTheme="minorHAnsi" w:hAnsiTheme="minorHAnsi" w:cstheme="minorHAnsi"/>
         </w:rPr>
-        <w:t>I communicated with the customer success team and the dev team to make sure the business requirements are met and it won’t break on the siteMax system.</w:t>
+        <w:t xml:space="preserve">I communicated with the customer success team and the dev team to make sure the business requirements are </w:t>
+      </w:r>
+      <w:proofErr w:type="gramStart"/>
+      <w:r>
+        <w:rPr>
+          <w:rFonts w:asciiTheme="minorHAnsi" w:hAnsiTheme="minorHAnsi" w:cstheme="minorHAnsi"/>
+        </w:rPr>
+        <w:t>met</w:t>
+      </w:r>
+      <w:proofErr w:type="gramEnd"/>
+      <w:r>
+        <w:rPr>
+          <w:rFonts w:asciiTheme="minorHAnsi" w:hAnsiTheme="minorHAnsi" w:cstheme="minorHAnsi"/>
+        </w:rPr>
+        <w:t xml:space="preserve"> and it won’t break on the </w:t>
+      </w:r>
+      <w:proofErr w:type="spellStart"/>
+      <w:r>
+        <w:rPr>
+          <w:rFonts w:asciiTheme="minorHAnsi" w:hAnsiTheme="minorHAnsi" w:cstheme="minorHAnsi"/>
+        </w:rPr>
+        <w:t>siteMax</w:t>
+      </w:r>
+      <w:proofErr w:type="spellEnd"/>
+      <w:r>
+        <w:rPr>
+          <w:rFonts w:asciiTheme="minorHAnsi" w:hAnsiTheme="minorHAnsi" w:cstheme="minorHAnsi"/>
+        </w:rPr>
+        <w:t xml:space="preserve"> system.</w:t>
       </w:r>
     </w:p>
     <w:p>
@@ -89,7 +168,7 @@
         <w:rPr>
           <w:rFonts w:asciiTheme="minorHAnsi" w:hAnsiTheme="minorHAnsi" w:cstheme="minorHAnsi"/>
         </w:rPr>
-        <w:t>At the moment I am working on developing hyungmogu.com.</w:t>
+        <w:t>I received a lot of high fives and commendations for creating projects tailored to clients</w:t>
       </w:r>
     </w:p>
     <w:p>
@@ -109,7 +188,7 @@
         <w:rPr>
           <w:rFonts w:asciiTheme="minorHAnsi" w:hAnsiTheme="minorHAnsi" w:cstheme="minorHAnsi"/>
         </w:rPr>
-        <w:t>I migrated my portfolio site from Django to ReactJS after self-learning</w:t>
+        <w:t>At the moment I am working on developing hyungmogu.com.</w:t>
       </w:r>
     </w:p>
     <w:p>
@@ -129,7 +208,7 @@
         <w:rPr>
           <w:rFonts w:asciiTheme="minorHAnsi" w:hAnsiTheme="minorHAnsi" w:cstheme="minorHAnsi"/>
         </w:rPr>
-        <w:t>And now, I have used style components to add digital version of my resume to hyungmogu.com</w:t>
+        <w:t>I migrated my portfolio site from Django to ReactJS after self-learning</w:t>
       </w:r>
     </w:p>
     <w:p>
@@ -149,6 +228,46 @@
         <w:rPr>
           <w:rFonts w:asciiTheme="minorHAnsi" w:hAnsiTheme="minorHAnsi" w:cstheme="minorHAnsi"/>
         </w:rPr>
+        <w:t>And now, I have used style components to add digital version of my resume to hyungmogu.com</w:t>
+      </w:r>
+    </w:p>
+    <w:p>
+      <w:pPr>
+        <w:pStyle w:val="ListParagraph"/>
+        <w:numPr>
+          <w:ilvl w:val="0"/>
+          <w:numId w:val="27"/>
+        </w:numPr>
+        <w:rPr>
+          <w:rFonts w:asciiTheme="minorHAnsi" w:hAnsiTheme="minorHAnsi" w:cstheme="minorHAnsi"/>
+          <w:b/>
+          <w:bCs/>
+        </w:rPr>
+      </w:pPr>
+      <w:r>
+        <w:rPr>
+          <w:rFonts w:asciiTheme="minorHAnsi" w:hAnsiTheme="minorHAnsi" w:cstheme="minorHAnsi"/>
+        </w:rPr>
+        <w:t>I greatly reduced the monthly cost from $70 to $4 month</w:t>
+      </w:r>
+    </w:p>
+    <w:p>
+      <w:pPr>
+        <w:pStyle w:val="ListParagraph"/>
+        <w:numPr>
+          <w:ilvl w:val="0"/>
+          <w:numId w:val="27"/>
+        </w:numPr>
+        <w:rPr>
+          <w:rFonts w:asciiTheme="minorHAnsi" w:hAnsiTheme="minorHAnsi" w:cstheme="minorHAnsi"/>
+          <w:b/>
+          <w:bCs/>
+        </w:rPr>
+      </w:pPr>
+      <w:r>
+        <w:rPr>
+          <w:rFonts w:asciiTheme="minorHAnsi" w:hAnsiTheme="minorHAnsi" w:cstheme="minorHAnsi"/>
+        </w:rPr>
         <w:t xml:space="preserve">My current goal at the moment with the project is making it easy to produce and maintain my resume, by </w:t>
       </w:r>
       <w:r>
@@ -161,13 +280,27 @@
         <w:rPr>
           <w:rFonts w:asciiTheme="minorHAnsi" w:hAnsiTheme="minorHAnsi" w:cstheme="minorHAnsi"/>
         </w:rPr>
-        <w:t>updating my resume with bullet points from the list of my works</w:t>
-      </w:r>
-      <w:r>
-        <w:rPr>
-          <w:rFonts w:asciiTheme="minorHAnsi" w:hAnsiTheme="minorHAnsi" w:cstheme="minorHAnsi"/>
-        </w:rPr>
-        <w:t>, and generating pdf from my digital resume</w:t>
+        <w:t xml:space="preserve">updating my resume with bullet points from the list of my </w:t>
+      </w:r>
+      <w:proofErr w:type="gramStart"/>
+      <w:r>
+        <w:rPr>
+          <w:rFonts w:asciiTheme="minorHAnsi" w:hAnsiTheme="minorHAnsi" w:cstheme="minorHAnsi"/>
+        </w:rPr>
+        <w:t>works</w:t>
+      </w:r>
+      <w:r>
+        <w:rPr>
+          <w:rFonts w:asciiTheme="minorHAnsi" w:hAnsiTheme="minorHAnsi" w:cstheme="minorHAnsi"/>
+        </w:rPr>
+        <w:t>, and</w:t>
+      </w:r>
+      <w:proofErr w:type="gramEnd"/>
+      <w:r>
+        <w:rPr>
+          <w:rFonts w:asciiTheme="minorHAnsi" w:hAnsiTheme="minorHAnsi" w:cstheme="minorHAnsi"/>
+        </w:rPr>
+        <w:t xml:space="preserve"> generating pdf from my digital resume</w:t>
       </w:r>
       <w:r>
         <w:rPr>
@@ -239,7 +372,7 @@
         </w:rPr>
         <w:t xml:space="preserve">First practice: </w:t>
       </w:r>
-      <w:hyperlink r:id="rId5" w:history="1">
+      <w:hyperlink r:id="rId6" w:history="1">
         <w:r>
           <w:rPr>
             <w:rStyle w:val="Hyperlink"/>
@@ -269,7 +402,15 @@
         <w:t>Shortly after graduation</w:t>
       </w:r>
       <w:r>
-        <w:t xml:space="preserve"> I was thinking about the career I wanted to pursue</w:t>
+        <w:t xml:space="preserve"> I was thinking about the </w:t>
+      </w:r>
+      <w:proofErr w:type="gramStart"/>
+      <w:r>
+        <w:t>career</w:t>
+      </w:r>
+      <w:proofErr w:type="gramEnd"/>
+      <w:r>
+        <w:t xml:space="preserve"> I wanted to pursue</w:t>
       </w:r>
     </w:p>
     <w:p>
@@ -399,7 +540,7 @@
         </w:rPr>
         <w:t xml:space="preserve">First practice: </w:t>
       </w:r>
-      <w:hyperlink r:id="rId6" w:history="1">
+      <w:hyperlink r:id="rId7" w:history="1">
         <w:r>
           <w:rPr>
             <w:rStyle w:val="Hyperlink"/>
@@ -441,7 +582,21 @@
         <w:rPr>
           <w:rFonts w:asciiTheme="minorHAnsi" w:hAnsiTheme="minorHAnsi" w:cstheme="minorHAnsi"/>
         </w:rPr>
-        <w:t>I worked at Sitemax Systems from January 2018 to December 2019 as Junior Front End Developer</w:t>
+        <w:t xml:space="preserve">I worked at </w:t>
+      </w:r>
+      <w:proofErr w:type="spellStart"/>
+      <w:r>
+        <w:rPr>
+          <w:rFonts w:asciiTheme="minorHAnsi" w:hAnsiTheme="minorHAnsi" w:cstheme="minorHAnsi"/>
+        </w:rPr>
+        <w:t>Sitemax</w:t>
+      </w:r>
+      <w:proofErr w:type="spellEnd"/>
+      <w:r>
+        <w:rPr>
+          <w:rFonts w:asciiTheme="minorHAnsi" w:hAnsiTheme="minorHAnsi" w:cstheme="minorHAnsi"/>
+        </w:rPr>
+        <w:t xml:space="preserve"> Systems from January 2018 to December 2019 as Junior Front End Developer</w:t>
       </w:r>
     </w:p>
     <w:p>
@@ -459,7 +614,21 @@
         <w:rPr>
           <w:rFonts w:asciiTheme="minorHAnsi" w:hAnsiTheme="minorHAnsi" w:cstheme="minorHAnsi"/>
         </w:rPr>
-        <w:t>There I was responsible for developing and maintaining features of the SiteMax Systems</w:t>
+        <w:t xml:space="preserve">There I was responsible for developing and maintaining features of the </w:t>
+      </w:r>
+      <w:proofErr w:type="spellStart"/>
+      <w:r>
+        <w:rPr>
+          <w:rFonts w:asciiTheme="minorHAnsi" w:hAnsiTheme="minorHAnsi" w:cstheme="minorHAnsi"/>
+        </w:rPr>
+        <w:t>SiteMax</w:t>
+      </w:r>
+      <w:proofErr w:type="spellEnd"/>
+      <w:r>
+        <w:rPr>
+          <w:rFonts w:asciiTheme="minorHAnsi" w:hAnsiTheme="minorHAnsi" w:cstheme="minorHAnsi"/>
+        </w:rPr>
+        <w:t xml:space="preserve"> Systems</w:t>
       </w:r>
     </w:p>
     <w:p>
@@ -501,13 +670,62 @@
         <w:rPr>
           <w:rFonts w:asciiTheme="minorHAnsi" w:hAnsiTheme="minorHAnsi" w:cstheme="minorHAnsi"/>
         </w:rPr>
-        <w:t xml:space="preserve"> my senior</w:t>
-      </w:r>
-      <w:r>
-        <w:rPr>
-          <w:rFonts w:asciiTheme="minorHAnsi" w:hAnsiTheme="minorHAnsi" w:cstheme="minorHAnsi"/>
-        </w:rPr>
-        <w:t xml:space="preserve"> with the development of SItemax’s mission critical Sitemax 3 and Sitemax 3.5 mobile application</w:t>
+        <w:t xml:space="preserve"> my </w:t>
+      </w:r>
+      <w:r>
+        <w:rPr>
+          <w:rFonts w:asciiTheme="minorHAnsi" w:hAnsiTheme="minorHAnsi" w:cstheme="minorHAnsi"/>
+        </w:rPr>
+        <w:lastRenderedPageBreak/>
+        <w:t>senior</w:t>
+      </w:r>
+      <w:r>
+        <w:rPr>
+          <w:rFonts w:asciiTheme="minorHAnsi" w:hAnsiTheme="minorHAnsi" w:cstheme="minorHAnsi"/>
+        </w:rPr>
+        <w:t xml:space="preserve"> with the development of </w:t>
+      </w:r>
+      <w:proofErr w:type="spellStart"/>
+      <w:r>
+        <w:rPr>
+          <w:rFonts w:asciiTheme="minorHAnsi" w:hAnsiTheme="minorHAnsi" w:cstheme="minorHAnsi"/>
+        </w:rPr>
+        <w:t>SItemax’s</w:t>
+      </w:r>
+      <w:proofErr w:type="spellEnd"/>
+      <w:r>
+        <w:rPr>
+          <w:rFonts w:asciiTheme="minorHAnsi" w:hAnsiTheme="minorHAnsi" w:cstheme="minorHAnsi"/>
+        </w:rPr>
+        <w:t xml:space="preserve"> mission critical </w:t>
+      </w:r>
+      <w:proofErr w:type="spellStart"/>
+      <w:r>
+        <w:rPr>
+          <w:rFonts w:asciiTheme="minorHAnsi" w:hAnsiTheme="minorHAnsi" w:cstheme="minorHAnsi"/>
+        </w:rPr>
+        <w:t>Sitemax</w:t>
+      </w:r>
+      <w:proofErr w:type="spellEnd"/>
+      <w:r>
+        <w:rPr>
+          <w:rFonts w:asciiTheme="minorHAnsi" w:hAnsiTheme="minorHAnsi" w:cstheme="minorHAnsi"/>
+        </w:rPr>
+        <w:t xml:space="preserve"> 3 and </w:t>
+      </w:r>
+      <w:proofErr w:type="spellStart"/>
+      <w:r>
+        <w:rPr>
+          <w:rFonts w:asciiTheme="minorHAnsi" w:hAnsiTheme="minorHAnsi" w:cstheme="minorHAnsi"/>
+        </w:rPr>
+        <w:t>Sitemax</w:t>
+      </w:r>
+      <w:proofErr w:type="spellEnd"/>
+      <w:r>
+        <w:rPr>
+          <w:rFonts w:asciiTheme="minorHAnsi" w:hAnsiTheme="minorHAnsi" w:cstheme="minorHAnsi"/>
+        </w:rPr>
+        <w:t xml:space="preserve"> 3.5 mobile application</w:t>
       </w:r>
       <w:r>
         <w:rPr>
@@ -549,7 +767,6 @@
         <w:rPr>
           <w:rFonts w:asciiTheme="minorHAnsi" w:hAnsiTheme="minorHAnsi" w:cstheme="minorHAnsi"/>
         </w:rPr>
-        <w:lastRenderedPageBreak/>
         <w:t>I also received praises for creating programs that improved productivity at work</w:t>
       </w:r>
     </w:p>
@@ -568,12 +785,21 @@
           <w:color w:val="000000" w:themeColor="text1"/>
         </w:rPr>
       </w:pPr>
-      <w:r>
-        <w:rPr>
-          <w:rFonts w:asciiTheme="minorHAnsi" w:hAnsiTheme="minorHAnsi"/>
-          <w:color w:val="000000" w:themeColor="text1"/>
-        </w:rPr>
-        <w:t>Reecntly, I finished the development of hyungmogu.com. Initially, I built the website using Django, but I self-learned ReactJS and migrated the website to entirely front-end based website.</w:t>
+      <w:proofErr w:type="spellStart"/>
+      <w:r>
+        <w:rPr>
+          <w:rFonts w:asciiTheme="minorHAnsi" w:hAnsiTheme="minorHAnsi"/>
+          <w:color w:val="000000" w:themeColor="text1"/>
+        </w:rPr>
+        <w:t>Reecntly</w:t>
+      </w:r>
+      <w:proofErr w:type="spellEnd"/>
+      <w:r>
+        <w:rPr>
+          <w:rFonts w:asciiTheme="minorHAnsi" w:hAnsiTheme="minorHAnsi"/>
+          <w:color w:val="000000" w:themeColor="text1"/>
+        </w:rPr>
+        <w:t>, I finished the development of hyungmogu.com. Initially, I built the website using Django, but I self-learned ReactJS and migrated the website to entirely front-end based website.</w:t>
       </w:r>
     </w:p>
     <w:p>
@@ -663,7 +889,7 @@
       <w:r>
         <w:t xml:space="preserve">First practice:  </w:t>
       </w:r>
-      <w:hyperlink r:id="rId7" w:history="1">
+      <w:hyperlink r:id="rId8" w:history="1">
         <w:r>
           <w:rPr>
             <w:rStyle w:val="Hyperlink"/>
@@ -684,7 +910,7 @@
       <w:r>
         <w:t xml:space="preserve">Second practice:  </w:t>
       </w:r>
-      <w:hyperlink r:id="rId8" w:history="1">
+      <w:hyperlink r:id="rId9" w:history="1">
         <w:r>
           <w:rPr>
             <w:rStyle w:val="Hyperlink"/>
@@ -721,7 +947,23 @@
           <w:rFonts w:asciiTheme="minorHAnsi" w:hAnsiTheme="minorHAnsi"/>
           <w:color w:val="000000" w:themeColor="text1"/>
         </w:rPr>
-        <w:t>My peers at SIteMax Systems are awesome.</w:t>
+        <w:t xml:space="preserve">My peers at </w:t>
+      </w:r>
+      <w:proofErr w:type="spellStart"/>
+      <w:r>
+        <w:rPr>
+          <w:rFonts w:asciiTheme="minorHAnsi" w:hAnsiTheme="minorHAnsi"/>
+          <w:color w:val="000000" w:themeColor="text1"/>
+        </w:rPr>
+        <w:t>SIteMax</w:t>
+      </w:r>
+      <w:proofErr w:type="spellEnd"/>
+      <w:r>
+        <w:rPr>
+          <w:rFonts w:asciiTheme="minorHAnsi" w:hAnsiTheme="minorHAnsi"/>
+          <w:color w:val="000000" w:themeColor="text1"/>
+        </w:rPr>
+        <w:t xml:space="preserve"> Systems are awesome.</w:t>
       </w:r>
     </w:p>
     <w:p>
@@ -913,9 +1155,17 @@
     </w:p>
     <w:p>
       <w:r>
-        <w:t xml:space="preserve">First Practice : </w:t>
-      </w:r>
-      <w:hyperlink r:id="rId9" w:history="1">
+        <w:t xml:space="preserve">First </w:t>
+      </w:r>
+      <w:proofErr w:type="gramStart"/>
+      <w:r>
+        <w:t>Practice :</w:t>
+      </w:r>
+      <w:proofErr w:type="gramEnd"/>
+      <w:r>
+        <w:t xml:space="preserve"> </w:t>
+      </w:r>
+      <w:hyperlink r:id="rId10" w:history="1">
         <w:r>
           <w:rPr>
             <w:rStyle w:val="Hyperlink"/>
@@ -989,7 +1239,43 @@
           <w:sz w:val="28"/>
           <w:szCs w:val="28"/>
         </w:rPr>
-        <w:t>For the past 2 years in my previous workplace in SiteMax Systems Inc, I was responsible of developing and maintaining the features of the SiteMax system</w:t>
+        <w:t xml:space="preserve">For the past 2 years in my previous workplace in </w:t>
+      </w:r>
+      <w:proofErr w:type="spellStart"/>
+      <w:r>
+        <w:rPr>
+          <w:rFonts w:asciiTheme="minorHAnsi" w:hAnsiTheme="minorHAnsi" w:cstheme="minorHAnsi"/>
+          <w:sz w:val="28"/>
+          <w:szCs w:val="28"/>
+        </w:rPr>
+        <w:t>SiteMax</w:t>
+      </w:r>
+      <w:proofErr w:type="spellEnd"/>
+      <w:r>
+        <w:rPr>
+          <w:rFonts w:asciiTheme="minorHAnsi" w:hAnsiTheme="minorHAnsi" w:cstheme="minorHAnsi"/>
+          <w:sz w:val="28"/>
+          <w:szCs w:val="28"/>
+        </w:rPr>
+        <w:t xml:space="preserve"> Systems Inc, I was responsible of developing and maintaining the features of the </w:t>
+      </w:r>
+      <w:proofErr w:type="spellStart"/>
+      <w:r>
+        <w:rPr>
+          <w:rFonts w:asciiTheme="minorHAnsi" w:hAnsiTheme="minorHAnsi" w:cstheme="minorHAnsi"/>
+          <w:sz w:val="28"/>
+          <w:szCs w:val="28"/>
+        </w:rPr>
+        <w:t>SiteMax</w:t>
+      </w:r>
+      <w:proofErr w:type="spellEnd"/>
+      <w:r>
+        <w:rPr>
+          <w:rFonts w:asciiTheme="minorHAnsi" w:hAnsiTheme="minorHAnsi" w:cstheme="minorHAnsi"/>
+          <w:sz w:val="28"/>
+          <w:szCs w:val="28"/>
+        </w:rPr>
+        <w:t xml:space="preserve"> system</w:t>
       </w:r>
     </w:p>
     <w:p>
@@ -1033,6 +1319,7 @@
           <w:sz w:val="28"/>
           <w:szCs w:val="28"/>
         </w:rPr>
+        <w:lastRenderedPageBreak/>
         <w:t>I received commendations from my peers for creating applications that delight clients</w:t>
       </w:r>
     </w:p>
@@ -1081,7 +1368,6 @@
           <w:sz w:val="28"/>
           <w:szCs w:val="28"/>
         </w:rPr>
-        <w:lastRenderedPageBreak/>
         <w:t>I am an experienced front-end web developer with over 2 years of hands-on</w:t>
       </w:r>
       <w:r>
@@ -1091,7 +1377,43 @@
           <w:szCs w:val="28"/>
         </w:rPr>
         <w:tab/>
-        <w:t xml:space="preserve"> experience. For the past 2 years in my previous workplace in SiteMax Systems Inc, I was responsible of developing and maintaining the features of the SiteMax system.</w:t>
+        <w:t xml:space="preserve"> experience. For the past 2 years in my previous workplace in </w:t>
+      </w:r>
+      <w:proofErr w:type="spellStart"/>
+      <w:r>
+        <w:rPr>
+          <w:rFonts w:asciiTheme="minorHAnsi" w:hAnsiTheme="minorHAnsi" w:cstheme="minorHAnsi"/>
+          <w:sz w:val="28"/>
+          <w:szCs w:val="28"/>
+        </w:rPr>
+        <w:t>SiteMax</w:t>
+      </w:r>
+      <w:proofErr w:type="spellEnd"/>
+      <w:r>
+        <w:rPr>
+          <w:rFonts w:asciiTheme="minorHAnsi" w:hAnsiTheme="minorHAnsi" w:cstheme="minorHAnsi"/>
+          <w:sz w:val="28"/>
+          <w:szCs w:val="28"/>
+        </w:rPr>
+        <w:t xml:space="preserve"> Systems Inc, I was responsible of developing and maintaining the features of the </w:t>
+      </w:r>
+      <w:proofErr w:type="spellStart"/>
+      <w:r>
+        <w:rPr>
+          <w:rFonts w:asciiTheme="minorHAnsi" w:hAnsiTheme="minorHAnsi" w:cstheme="minorHAnsi"/>
+          <w:sz w:val="28"/>
+          <w:szCs w:val="28"/>
+        </w:rPr>
+        <w:t>SiteMax</w:t>
+      </w:r>
+      <w:proofErr w:type="spellEnd"/>
+      <w:r>
+        <w:rPr>
+          <w:rFonts w:asciiTheme="minorHAnsi" w:hAnsiTheme="minorHAnsi" w:cstheme="minorHAnsi"/>
+          <w:sz w:val="28"/>
+          <w:szCs w:val="28"/>
+        </w:rPr>
+        <w:t xml:space="preserve"> system.</w:t>
       </w:r>
     </w:p>
     <w:p>
@@ -1123,38 +1445,92 @@
           <w:color w:val="1F314A"/>
           <w:shd w:val="clear" w:color="auto" w:fill="F2F7FE"/>
         </w:rPr>
-        <w:t>For the past two years, I worked with my teammates from different departemnts and built over 300 angularJS based single page applications, and maintained over  2000 of them. As well, I assisted my senior developers with developer There I was praised by my team members for building beautiful applications that delights customers and lots of fist bumps and high fives.</w:t>
-      </w:r>
-    </w:p>
-    <w:p>
-      <w:pPr>
-        <w:tabs>
-          <w:tab w:val="left" w:pos="6440"/>
-        </w:tabs>
+        <w:t xml:space="preserve">For the past two years, I worked with my teammates from different </w:t>
+      </w:r>
+      <w:proofErr w:type="spellStart"/>
+      <w:r>
         <w:rPr>
           <w:rFonts w:ascii="Arial" w:hAnsi="Arial" w:cs="Arial"/>
           <w:color w:val="1F314A"/>
           <w:shd w:val="clear" w:color="auto" w:fill="F2F7FE"/>
         </w:rPr>
-      </w:pPr>
-    </w:p>
-    <w:p>
-      <w:pPr>
-        <w:tabs>
-          <w:tab w:val="left" w:pos="6440"/>
-        </w:tabs>
+        <w:t>departemnts</w:t>
+      </w:r>
+      <w:proofErr w:type="spellEnd"/>
+      <w:r>
         <w:rPr>
           <w:rFonts w:ascii="Arial" w:hAnsi="Arial" w:cs="Arial"/>
           <w:color w:val="1F314A"/>
           <w:shd w:val="clear" w:color="auto" w:fill="F2F7FE"/>
         </w:rPr>
-      </w:pPr>
+        <w:t xml:space="preserve"> and built over 300 </w:t>
+      </w:r>
+      <w:proofErr w:type="spellStart"/>
       <w:r>
         <w:rPr>
           <w:rFonts w:ascii="Arial" w:hAnsi="Arial" w:cs="Arial"/>
           <w:color w:val="1F314A"/>
           <w:shd w:val="clear" w:color="auto" w:fill="F2F7FE"/>
         </w:rPr>
+        <w:t>angularJS</w:t>
+      </w:r>
+      <w:proofErr w:type="spellEnd"/>
+      <w:r>
+        <w:rPr>
+          <w:rFonts w:ascii="Arial" w:hAnsi="Arial" w:cs="Arial"/>
+          <w:color w:val="1F314A"/>
+          <w:shd w:val="clear" w:color="auto" w:fill="F2F7FE"/>
+        </w:rPr>
+        <w:t xml:space="preserve"> based single page applications, and maintained </w:t>
+      </w:r>
+      <w:proofErr w:type="gramStart"/>
+      <w:r>
+        <w:rPr>
+          <w:rFonts w:ascii="Arial" w:hAnsi="Arial" w:cs="Arial"/>
+          <w:color w:val="1F314A"/>
+          <w:shd w:val="clear" w:color="auto" w:fill="F2F7FE"/>
+        </w:rPr>
+        <w:t>over  2000</w:t>
+      </w:r>
+      <w:proofErr w:type="gramEnd"/>
+      <w:r>
+        <w:rPr>
+          <w:rFonts w:ascii="Arial" w:hAnsi="Arial" w:cs="Arial"/>
+          <w:color w:val="1F314A"/>
+          <w:shd w:val="clear" w:color="auto" w:fill="F2F7FE"/>
+        </w:rPr>
+        <w:t xml:space="preserve"> of them. As well, I assisted my senior developers with developer There I was praised by my team members for building beautiful applications that delights customers and lots of fist bumps and high fives.</w:t>
+      </w:r>
+    </w:p>
+    <w:p>
+      <w:pPr>
+        <w:tabs>
+          <w:tab w:val="left" w:pos="6440"/>
+        </w:tabs>
+        <w:rPr>
+          <w:rFonts w:ascii="Arial" w:hAnsi="Arial" w:cs="Arial"/>
+          <w:color w:val="1F314A"/>
+          <w:shd w:val="clear" w:color="auto" w:fill="F2F7FE"/>
+        </w:rPr>
+      </w:pPr>
+    </w:p>
+    <w:p>
+      <w:pPr>
+        <w:tabs>
+          <w:tab w:val="left" w:pos="6440"/>
+        </w:tabs>
+        <w:rPr>
+          <w:rFonts w:ascii="Arial" w:hAnsi="Arial" w:cs="Arial"/>
+          <w:color w:val="1F314A"/>
+          <w:shd w:val="clear" w:color="auto" w:fill="F2F7FE"/>
+        </w:rPr>
+      </w:pPr>
+      <w:r>
+        <w:rPr>
+          <w:rFonts w:ascii="Arial" w:hAnsi="Arial" w:cs="Arial"/>
+          <w:color w:val="1F314A"/>
+          <w:shd w:val="clear" w:color="auto" w:fill="F2F7FE"/>
+        </w:rPr>
         <w:t>Over the years, I felt the need for better growth and opportunities. I’ve been practicing over the years, and now that I am ready for a new role, this position is the one that I felt I could excel in.</w:t>
       </w:r>
     </w:p>
@@ -1224,7 +1600,7 @@
       <w:r>
         <w:t xml:space="preserve">First Practice: </w:t>
       </w:r>
-      <w:hyperlink r:id="rId10" w:history="1">
+      <w:hyperlink r:id="rId11" w:history="1">
         <w:r>
           <w:rPr>
             <w:rStyle w:val="Hyperlink"/>
@@ -1240,7 +1616,7 @@
       <w:r>
         <w:t xml:space="preserve">Second Practice: </w:t>
       </w:r>
-      <w:hyperlink r:id="rId11" w:history="1">
+      <w:hyperlink r:id="rId12" w:history="1">
         <w:r>
           <w:rPr>
             <w:rStyle w:val="Hyperlink"/>
@@ -1255,8 +1631,13 @@
     <w:p/>
     <w:p>
       <w:r>
-        <w:t>What do I know about company</w:t>
-      </w:r>
+        <w:t xml:space="preserve">What do I know about </w:t>
+      </w:r>
+      <w:proofErr w:type="gramStart"/>
+      <w:r>
+        <w:t>company</w:t>
+      </w:r>
+      <w:proofErr w:type="gramEnd"/>
     </w:p>
     <w:p>
       <w:pPr>
@@ -1266,6 +1647,7 @@
           <w:numId w:val="6"/>
         </w:numPr>
       </w:pPr>
+      <w:proofErr w:type="spellStart"/>
       <w:r>
         <w:rPr>
           <w:rFonts w:ascii="Segoe UI" w:hAnsi="Segoe UI" w:cs="Segoe UI"/>
@@ -1273,8 +1655,9 @@
           <w:szCs w:val="21"/>
           <w:shd w:val="clear" w:color="auto" w:fill="FFFFFF"/>
         </w:rPr>
-        <w:t xml:space="preserve">Mobsquad is a </w:t>
-      </w:r>
+        <w:t>Mobsquad</w:t>
+      </w:r>
+      <w:proofErr w:type="spellEnd"/>
       <w:r>
         <w:rPr>
           <w:rFonts w:ascii="Segoe UI" w:hAnsi="Segoe UI" w:cs="Segoe UI"/>
@@ -1282,7 +1665,7 @@
           <w:szCs w:val="21"/>
           <w:shd w:val="clear" w:color="auto" w:fill="FFFFFF"/>
         </w:rPr>
-        <w:t xml:space="preserve">company that solves </w:t>
+        <w:t xml:space="preserve"> is a </w:t>
       </w:r>
       <w:r>
         <w:rPr>
@@ -1291,7 +1674,27 @@
           <w:szCs w:val="21"/>
           <w:shd w:val="clear" w:color="auto" w:fill="FFFFFF"/>
         </w:rPr>
-        <w:t>significant and growing technology talent shortage faced by US-based start-ups and scale-ups by enabling its clients to quickly have a turnkey "virtual" Canadian subsidiary</w:t>
+        <w:t xml:space="preserve">company that solves </w:t>
+      </w:r>
+      <w:proofErr w:type="spellStart"/>
+      <w:r>
+        <w:rPr>
+          <w:rFonts w:ascii="Segoe UI" w:hAnsi="Segoe UI" w:cs="Segoe UI"/>
+          <w:sz w:val="21"/>
+          <w:szCs w:val="21"/>
+          <w:shd w:val="clear" w:color="auto" w:fill="FFFFFF"/>
+        </w:rPr>
+        <w:t>significant</w:t>
+      </w:r>
+      <w:proofErr w:type="spellEnd"/>
+      <w:r>
+        <w:rPr>
+          <w:rFonts w:ascii="Segoe UI" w:hAnsi="Segoe UI" w:cs="Segoe UI"/>
+          <w:sz w:val="21"/>
+          <w:szCs w:val="21"/>
+          <w:shd w:val="clear" w:color="auto" w:fill="FFFFFF"/>
+        </w:rPr>
+        <w:t xml:space="preserve"> and growing technology talent shortage faced by US-based start-ups and scale-ups by enabling its clients to quickly have a turnkey "virtual" Canadian subsidiary</w:t>
       </w:r>
     </w:p>
     <w:p>
@@ -1424,39 +1827,32 @@
           <w:color w:val="1F314A"/>
           <w:shd w:val="clear" w:color="auto" w:fill="F2F7FE"/>
         </w:rPr>
-        <w:t>I read online that Mobsquad is the best place to work</w:t>
-      </w:r>
-    </w:p>
-    <w:p>
-      <w:pPr>
-        <w:pStyle w:val="ListParagraph"/>
-        <w:numPr>
-          <w:ilvl w:val="1"/>
-          <w:numId w:val="6"/>
-        </w:numPr>
-        <w:tabs>
-          <w:tab w:val="left" w:pos="6440"/>
-        </w:tabs>
+        <w:t xml:space="preserve">I read online that </w:t>
+      </w:r>
+      <w:proofErr w:type="spellStart"/>
+      <w:r>
         <w:rPr>
           <w:rFonts w:ascii="Arial" w:hAnsi="Arial" w:cs="Arial"/>
           <w:color w:val="1F314A"/>
           <w:shd w:val="clear" w:color="auto" w:fill="F2F7FE"/>
         </w:rPr>
-      </w:pPr>
+        <w:t>Mobsquad</w:t>
+      </w:r>
+      <w:proofErr w:type="spellEnd"/>
       <w:r>
         <w:rPr>
           <w:rFonts w:ascii="Arial" w:hAnsi="Arial" w:cs="Arial"/>
           <w:color w:val="1F314A"/>
           <w:shd w:val="clear" w:color="auto" w:fill="F2F7FE"/>
         </w:rPr>
-        <w:t>I read that the company provides challenges to engineers for them to grow</w:t>
-      </w:r>
-    </w:p>
-    <w:p>
-      <w:pPr>
-        <w:pStyle w:val="ListParagraph"/>
-        <w:numPr>
-          <w:ilvl w:val="2"/>
+        <w:t xml:space="preserve"> is the best place to work</w:t>
+      </w:r>
+    </w:p>
+    <w:p>
+      <w:pPr>
+        <w:pStyle w:val="ListParagraph"/>
+        <w:numPr>
+          <w:ilvl w:val="1"/>
           <w:numId w:val="6"/>
         </w:numPr>
         <w:tabs>
@@ -1474,14 +1870,14 @@
           <w:color w:val="1F314A"/>
           <w:shd w:val="clear" w:color="auto" w:fill="F2F7FE"/>
         </w:rPr>
-        <w:t>I want to become a good and valuable software engineer where I can grow beyond creating a simple Single page applications</w:t>
-      </w:r>
-    </w:p>
-    <w:p>
-      <w:pPr>
-        <w:pStyle w:val="ListParagraph"/>
-        <w:numPr>
-          <w:ilvl w:val="0"/>
+        <w:t>I read that the company provides challenges to engineers for them to grow</w:t>
+      </w:r>
+    </w:p>
+    <w:p>
+      <w:pPr>
+        <w:pStyle w:val="ListParagraph"/>
+        <w:numPr>
+          <w:ilvl w:val="2"/>
           <w:numId w:val="6"/>
         </w:numPr>
         <w:tabs>
@@ -1499,74 +1895,76 @@
           <w:color w:val="1F314A"/>
           <w:shd w:val="clear" w:color="auto" w:fill="F2F7FE"/>
         </w:rPr>
-        <w:t>I believe I would be a great fit at this position</w:t>
-      </w:r>
-    </w:p>
-    <w:p>
-      <w:pPr>
-        <w:pStyle w:val="ListParagraph"/>
-        <w:numPr>
-          <w:ilvl w:val="1"/>
-          <w:numId w:val="6"/>
-        </w:numPr>
-        <w:tabs>
-          <w:tab w:val="left" w:pos="6440"/>
-        </w:tabs>
+        <w:lastRenderedPageBreak/>
+        <w:t xml:space="preserve">I want to become a good and valuable software engineer where I can grow beyond creating a simple Single page </w:t>
+      </w:r>
+      <w:proofErr w:type="gramStart"/>
+      <w:r>
         <w:rPr>
           <w:rFonts w:ascii="Arial" w:hAnsi="Arial" w:cs="Arial"/>
           <w:color w:val="1F314A"/>
           <w:shd w:val="clear" w:color="auto" w:fill="F2F7FE"/>
         </w:rPr>
-      </w:pPr>
-      <w:r>
+        <w:t>applications</w:t>
+      </w:r>
+      <w:proofErr w:type="gramEnd"/>
+    </w:p>
+    <w:p>
+      <w:pPr>
+        <w:pStyle w:val="ListParagraph"/>
+        <w:numPr>
+          <w:ilvl w:val="0"/>
+          <w:numId w:val="6"/>
+        </w:numPr>
+        <w:tabs>
+          <w:tab w:val="left" w:pos="6440"/>
+        </w:tabs>
         <w:rPr>
           <w:rFonts w:ascii="Arial" w:hAnsi="Arial" w:cs="Arial"/>
           <w:color w:val="1F314A"/>
           <w:shd w:val="clear" w:color="auto" w:fill="F2F7FE"/>
         </w:rPr>
-        <w:t>I am a go getter</w:t>
-      </w:r>
+      </w:pPr>
       <w:r>
         <w:rPr>
           <w:rFonts w:ascii="Arial" w:hAnsi="Arial" w:cs="Arial"/>
           <w:color w:val="1F314A"/>
           <w:shd w:val="clear" w:color="auto" w:fill="F2F7FE"/>
         </w:rPr>
-        <w:t>, and w</w:t>
-      </w:r>
-      <w:r>
+        <w:t>I believe I would be a great fit at this position</w:t>
+      </w:r>
+    </w:p>
+    <w:p>
+      <w:pPr>
+        <w:pStyle w:val="ListParagraph"/>
+        <w:numPr>
+          <w:ilvl w:val="1"/>
+          <w:numId w:val="6"/>
+        </w:numPr>
+        <w:tabs>
+          <w:tab w:val="left" w:pos="6440"/>
+        </w:tabs>
         <w:rPr>
           <w:rFonts w:ascii="Arial" w:hAnsi="Arial" w:cs="Arial"/>
           <w:color w:val="1F314A"/>
           <w:shd w:val="clear" w:color="auto" w:fill="F2F7FE"/>
         </w:rPr>
-        <w:t>hen deadline is given, I make sure the deadline is met</w:t>
-      </w:r>
-    </w:p>
-    <w:p>
-      <w:pPr>
-        <w:pStyle w:val="ListParagraph"/>
-        <w:numPr>
-          <w:ilvl w:val="1"/>
-          <w:numId w:val="6"/>
-        </w:numPr>
-        <w:tabs>
-          <w:tab w:val="left" w:pos="6440"/>
-        </w:tabs>
+      </w:pPr>
+      <w:r>
         <w:rPr>
           <w:rFonts w:ascii="Arial" w:hAnsi="Arial" w:cs="Arial"/>
           <w:color w:val="1F314A"/>
           <w:shd w:val="clear" w:color="auto" w:fill="F2F7FE"/>
         </w:rPr>
-      </w:pPr>
+        <w:t>I am a go getter</w:t>
+      </w:r>
       <w:r>
         <w:rPr>
           <w:rFonts w:ascii="Arial" w:hAnsi="Arial" w:cs="Arial"/>
           <w:color w:val="1F314A"/>
           <w:shd w:val="clear" w:color="auto" w:fill="F2F7FE"/>
         </w:rPr>
-        <w:lastRenderedPageBreak/>
-        <w:t xml:space="preserve">I am a continuous and passionate learner, </w:t>
+        <w:t>, and w</w:t>
       </w:r>
       <w:r>
         <w:rPr>
@@ -1574,23 +1972,32 @@
           <w:color w:val="1F314A"/>
           <w:shd w:val="clear" w:color="auto" w:fill="F2F7FE"/>
         </w:rPr>
-        <w:t>and I practice</w:t>
-      </w:r>
-      <w:r>
+        <w:t>hen deadline is given, I make sure the deadline is met</w:t>
+      </w:r>
+    </w:p>
+    <w:p>
+      <w:pPr>
+        <w:pStyle w:val="ListParagraph"/>
+        <w:numPr>
+          <w:ilvl w:val="1"/>
+          <w:numId w:val="6"/>
+        </w:numPr>
+        <w:tabs>
+          <w:tab w:val="left" w:pos="6440"/>
+        </w:tabs>
         <w:rPr>
           <w:rFonts w:ascii="Arial" w:hAnsi="Arial" w:cs="Arial"/>
           <w:color w:val="1F314A"/>
           <w:shd w:val="clear" w:color="auto" w:fill="F2F7FE"/>
         </w:rPr>
-        <w:t xml:space="preserve"> myself </w:t>
-      </w:r>
+      </w:pPr>
       <w:r>
         <w:rPr>
           <w:rFonts w:ascii="Arial" w:hAnsi="Arial" w:cs="Arial"/>
           <w:color w:val="1F314A"/>
           <w:shd w:val="clear" w:color="auto" w:fill="F2F7FE"/>
         </w:rPr>
-        <w:t xml:space="preserve">to become </w:t>
+        <w:t xml:space="preserve">I am a continuous and passionate learner, </w:t>
       </w:r>
       <w:r>
         <w:rPr>
@@ -1598,65 +2005,56 @@
           <w:color w:val="1F314A"/>
           <w:shd w:val="clear" w:color="auto" w:fill="F2F7FE"/>
         </w:rPr>
-        <w:t>better developer day after day</w:t>
-      </w:r>
-    </w:p>
-    <w:p>
-      <w:pPr>
-        <w:pStyle w:val="ListParagraph"/>
-        <w:numPr>
-          <w:ilvl w:val="1"/>
-          <w:numId w:val="6"/>
-        </w:numPr>
-        <w:tabs>
-          <w:tab w:val="left" w:pos="6440"/>
-        </w:tabs>
+        <w:t>and I practice</w:t>
+      </w:r>
+      <w:r>
         <w:rPr>
           <w:rFonts w:ascii="Arial" w:hAnsi="Arial" w:cs="Arial"/>
           <w:color w:val="1F314A"/>
           <w:shd w:val="clear" w:color="auto" w:fill="F2F7FE"/>
         </w:rPr>
-      </w:pPr>
+        <w:t xml:space="preserve"> myself </w:t>
+      </w:r>
       <w:r>
         <w:rPr>
           <w:rFonts w:ascii="Arial" w:hAnsi="Arial" w:cs="Arial"/>
           <w:color w:val="1F314A"/>
           <w:shd w:val="clear" w:color="auto" w:fill="F2F7FE"/>
         </w:rPr>
-        <w:t>I love creating works that satisfy my clients</w:t>
-      </w:r>
-    </w:p>
-    <w:p>
-      <w:pPr>
-        <w:pStyle w:val="ListParagraph"/>
-        <w:numPr>
-          <w:ilvl w:val="1"/>
-          <w:numId w:val="6"/>
-        </w:numPr>
-        <w:tabs>
-          <w:tab w:val="left" w:pos="6440"/>
-        </w:tabs>
+        <w:t xml:space="preserve">to become </w:t>
+      </w:r>
+      <w:r>
         <w:rPr>
           <w:rFonts w:ascii="Arial" w:hAnsi="Arial" w:cs="Arial"/>
           <w:color w:val="1F314A"/>
           <w:shd w:val="clear" w:color="auto" w:fill="F2F7FE"/>
         </w:rPr>
-      </w:pPr>
-      <w:r>
+        <w:t>better developer day after day</w:t>
+      </w:r>
+    </w:p>
+    <w:p>
+      <w:pPr>
+        <w:pStyle w:val="ListParagraph"/>
+        <w:numPr>
+          <w:ilvl w:val="1"/>
+          <w:numId w:val="6"/>
+        </w:numPr>
+        <w:tabs>
+          <w:tab w:val="left" w:pos="6440"/>
+        </w:tabs>
         <w:rPr>
           <w:rFonts w:ascii="Arial" w:hAnsi="Arial" w:cs="Arial"/>
           <w:color w:val="1F314A"/>
           <w:shd w:val="clear" w:color="auto" w:fill="F2F7FE"/>
         </w:rPr>
-        <w:t xml:space="preserve">I have experience with collaborating with </w:t>
-      </w:r>
+      </w:pPr>
       <w:r>
         <w:rPr>
           <w:rFonts w:ascii="Arial" w:hAnsi="Arial" w:cs="Arial"/>
           <w:color w:val="1F314A"/>
           <w:shd w:val="clear" w:color="auto" w:fill="F2F7FE"/>
         </w:rPr>
-        <w:t>peers</w:t>
+        <w:t>I love creating works that satisfy my clients</w:t>
       </w:r>
     </w:p>
     <w:p>
@@ -1681,7 +2079,7 @@
           <w:color w:val="1F314A"/>
           <w:shd w:val="clear" w:color="auto" w:fill="F2F7FE"/>
         </w:rPr>
-        <w:t>I take leadership and develop solution that up my productivity</w:t>
+        <w:t xml:space="preserve">I have experience with collaborating with </w:t>
       </w:r>
       <w:r>
         <w:rPr>
@@ -1689,6 +2087,39 @@
           <w:color w:val="1F314A"/>
           <w:shd w:val="clear" w:color="auto" w:fill="F2F7FE"/>
         </w:rPr>
+        <w:t>peers</w:t>
+      </w:r>
+    </w:p>
+    <w:p>
+      <w:pPr>
+        <w:pStyle w:val="ListParagraph"/>
+        <w:numPr>
+          <w:ilvl w:val="1"/>
+          <w:numId w:val="6"/>
+        </w:numPr>
+        <w:tabs>
+          <w:tab w:val="left" w:pos="6440"/>
+        </w:tabs>
+        <w:rPr>
+          <w:rFonts w:ascii="Arial" w:hAnsi="Arial" w:cs="Arial"/>
+          <w:color w:val="1F314A"/>
+          <w:shd w:val="clear" w:color="auto" w:fill="F2F7FE"/>
+        </w:rPr>
+      </w:pPr>
+      <w:r>
+        <w:rPr>
+          <w:rFonts w:ascii="Arial" w:hAnsi="Arial" w:cs="Arial"/>
+          <w:color w:val="1F314A"/>
+          <w:shd w:val="clear" w:color="auto" w:fill="F2F7FE"/>
+        </w:rPr>
+        <w:t>I take leadership and develop solution that up my productivity</w:t>
+      </w:r>
+      <w:r>
+        <w:rPr>
+          <w:rFonts w:ascii="Arial" w:hAnsi="Arial" w:cs="Arial"/>
+          <w:color w:val="1F314A"/>
+          <w:shd w:val="clear" w:color="auto" w:fill="F2F7FE"/>
+        </w:rPr>
         <w:t xml:space="preserve"> and on behalf of company.</w:t>
       </w:r>
     </w:p>
@@ -1747,7 +2178,7 @@
         </w:rPr>
         <w:t xml:space="preserve">First Practice: </w:t>
       </w:r>
-      <w:hyperlink r:id="rId12" w:history="1">
+      <w:hyperlink r:id="rId13" w:history="1">
         <w:r>
           <w:rPr>
             <w:rStyle w:val="Hyperlink"/>
@@ -1784,7 +2215,23 @@
           <w:rFonts w:asciiTheme="minorHAnsi" w:hAnsiTheme="minorHAnsi" w:cstheme="minorHAnsi"/>
           <w:color w:val="000000" w:themeColor="text1"/>
         </w:rPr>
-        <w:t>Shell Program SiteMax 3 application</w:t>
+        <w:t xml:space="preserve">Shell Program </w:t>
+      </w:r>
+      <w:proofErr w:type="spellStart"/>
+      <w:r>
+        <w:rPr>
+          <w:rFonts w:asciiTheme="minorHAnsi" w:hAnsiTheme="minorHAnsi" w:cstheme="minorHAnsi"/>
+          <w:color w:val="000000" w:themeColor="text1"/>
+        </w:rPr>
+        <w:t>SiteMax</w:t>
+      </w:r>
+      <w:proofErr w:type="spellEnd"/>
+      <w:r>
+        <w:rPr>
+          <w:rFonts w:asciiTheme="minorHAnsi" w:hAnsiTheme="minorHAnsi" w:cstheme="minorHAnsi"/>
+          <w:color w:val="000000" w:themeColor="text1"/>
+        </w:rPr>
+        <w:t xml:space="preserve"> 3 application</w:t>
       </w:r>
     </w:p>
     <w:p>
@@ -1803,7 +2250,35 @@
         <w:rPr>
           <w:rFonts w:asciiTheme="minorHAnsi" w:hAnsiTheme="minorHAnsi" w:cstheme="minorHAnsi"/>
         </w:rPr>
-        <w:t>James wanted to attend buildex with his cool new app SiteMax 3 built entirely using Ionic Framework</w:t>
+        <w:t xml:space="preserve">James wanted to attend </w:t>
+      </w:r>
+      <w:proofErr w:type="spellStart"/>
+      <w:r>
+        <w:rPr>
+          <w:rFonts w:asciiTheme="minorHAnsi" w:hAnsiTheme="minorHAnsi" w:cstheme="minorHAnsi"/>
+        </w:rPr>
+        <w:t>buildex</w:t>
+      </w:r>
+      <w:proofErr w:type="spellEnd"/>
+      <w:r>
+        <w:rPr>
+          <w:rFonts w:asciiTheme="minorHAnsi" w:hAnsiTheme="minorHAnsi" w:cstheme="minorHAnsi"/>
+        </w:rPr>
+        <w:t xml:space="preserve"> with his cool new app </w:t>
+      </w:r>
+      <w:proofErr w:type="spellStart"/>
+      <w:r>
+        <w:rPr>
+          <w:rFonts w:asciiTheme="minorHAnsi" w:hAnsiTheme="minorHAnsi" w:cstheme="minorHAnsi"/>
+        </w:rPr>
+        <w:t>SiteMax</w:t>
+      </w:r>
+      <w:proofErr w:type="spellEnd"/>
+      <w:r>
+        <w:rPr>
+          <w:rFonts w:asciiTheme="minorHAnsi" w:hAnsiTheme="minorHAnsi" w:cstheme="minorHAnsi"/>
+        </w:rPr>
+        <w:t xml:space="preserve"> 3 built entirely using Ionic Framework</w:t>
       </w:r>
     </w:p>
     <w:p>
@@ -1841,7 +2316,21 @@
         <w:rPr>
           <w:rFonts w:asciiTheme="minorHAnsi" w:hAnsiTheme="minorHAnsi" w:cstheme="minorHAnsi"/>
         </w:rPr>
-        <w:t>Each build took about 20 minutes (literarly)</w:t>
+        <w:t>Each build took about 20 minutes (</w:t>
+      </w:r>
+      <w:proofErr w:type="spellStart"/>
+      <w:r>
+        <w:rPr>
+          <w:rFonts w:asciiTheme="minorHAnsi" w:hAnsiTheme="minorHAnsi" w:cstheme="minorHAnsi"/>
+        </w:rPr>
+        <w:t>literarly</w:t>
+      </w:r>
+      <w:proofErr w:type="spellEnd"/>
+      <w:r>
+        <w:rPr>
+          <w:rFonts w:asciiTheme="minorHAnsi" w:hAnsiTheme="minorHAnsi" w:cstheme="minorHAnsi"/>
+        </w:rPr>
+        <w:t>)</w:t>
       </w:r>
     </w:p>
     <w:p>
@@ -2115,7 +2604,21 @@
         <w:rPr>
           <w:rFonts w:asciiTheme="minorHAnsi" w:eastAsia="Batang" w:hAnsiTheme="minorHAnsi" w:cstheme="minorHAnsi"/>
         </w:rPr>
-        <w:t xml:space="preserve"> This has been true at sitemax. </w:t>
+        <w:t xml:space="preserve"> This has been true at </w:t>
+      </w:r>
+      <w:proofErr w:type="spellStart"/>
+      <w:r>
+        <w:rPr>
+          <w:rFonts w:asciiTheme="minorHAnsi" w:eastAsia="Batang" w:hAnsiTheme="minorHAnsi" w:cstheme="minorHAnsi"/>
+        </w:rPr>
+        <w:t>sitemax</w:t>
+      </w:r>
+      <w:proofErr w:type="spellEnd"/>
+      <w:r>
+        <w:rPr>
+          <w:rFonts w:asciiTheme="minorHAnsi" w:eastAsia="Batang" w:hAnsiTheme="minorHAnsi" w:cstheme="minorHAnsi"/>
+        </w:rPr>
+        <w:t xml:space="preserve">. </w:t>
       </w:r>
     </w:p>
     <w:p>
@@ -2184,6 +2687,7 @@
         <w:rPr>
           <w:rFonts w:asciiTheme="minorHAnsi" w:eastAsia="Batang" w:hAnsiTheme="minorHAnsi" w:cstheme="minorHAnsi"/>
         </w:rPr>
+        <w:lastRenderedPageBreak/>
         <w:t xml:space="preserve">Jake </w:t>
       </w:r>
       <w:r>
@@ -2225,7 +2729,21 @@
         <w:rPr>
           <w:rFonts w:asciiTheme="minorHAnsi" w:eastAsia="Batang" w:hAnsiTheme="minorHAnsi" w:cstheme="minorHAnsi"/>
         </w:rPr>
-        <w:t xml:space="preserve"> from different departments. Together, we’ve built over 300 forms and I could use this experience and experitise in benefit of company</w:t>
+        <w:t xml:space="preserve"> from different departments. Together, we’ve built over 300 forms and I could use this experience and </w:t>
+      </w:r>
+      <w:proofErr w:type="spellStart"/>
+      <w:r>
+        <w:rPr>
+          <w:rFonts w:asciiTheme="minorHAnsi" w:eastAsia="Batang" w:hAnsiTheme="minorHAnsi" w:cstheme="minorHAnsi"/>
+        </w:rPr>
+        <w:t>experitise</w:t>
+      </w:r>
+      <w:proofErr w:type="spellEnd"/>
+      <w:r>
+        <w:rPr>
+          <w:rFonts w:asciiTheme="minorHAnsi" w:eastAsia="Batang" w:hAnsiTheme="minorHAnsi" w:cstheme="minorHAnsi"/>
+        </w:rPr>
+        <w:t xml:space="preserve"> in benefit of company</w:t>
       </w:r>
     </w:p>
     <w:p>
@@ -2271,12 +2789,33 @@
           <w:rFonts w:asciiTheme="minorHAnsi" w:eastAsia="Batang" w:hAnsiTheme="minorHAnsi" w:cstheme="minorHAnsi"/>
         </w:rPr>
       </w:pPr>
-      <w:r>
-        <w:rPr>
-          <w:rFonts w:asciiTheme="minorHAnsi" w:eastAsia="Batang" w:hAnsiTheme="minorHAnsi" w:cstheme="minorHAnsi"/>
-        </w:rPr>
-        <w:lastRenderedPageBreak/>
-        <w:t>Sitemax 3 and SiteMax 3.5 applications</w:t>
+      <w:proofErr w:type="spellStart"/>
+      <w:r>
+        <w:rPr>
+          <w:rFonts w:asciiTheme="minorHAnsi" w:eastAsia="Batang" w:hAnsiTheme="minorHAnsi" w:cstheme="minorHAnsi"/>
+        </w:rPr>
+        <w:t>Sitemax</w:t>
+      </w:r>
+      <w:proofErr w:type="spellEnd"/>
+      <w:r>
+        <w:rPr>
+          <w:rFonts w:asciiTheme="minorHAnsi" w:eastAsia="Batang" w:hAnsiTheme="minorHAnsi" w:cstheme="minorHAnsi"/>
+        </w:rPr>
+        <w:t xml:space="preserve"> 3 and </w:t>
+      </w:r>
+      <w:proofErr w:type="spellStart"/>
+      <w:r>
+        <w:rPr>
+          <w:rFonts w:asciiTheme="minorHAnsi" w:eastAsia="Batang" w:hAnsiTheme="minorHAnsi" w:cstheme="minorHAnsi"/>
+        </w:rPr>
+        <w:t>SiteMax</w:t>
+      </w:r>
+      <w:proofErr w:type="spellEnd"/>
+      <w:r>
+        <w:rPr>
+          <w:rFonts w:asciiTheme="minorHAnsi" w:eastAsia="Batang" w:hAnsiTheme="minorHAnsi" w:cstheme="minorHAnsi"/>
+        </w:rPr>
+        <w:t xml:space="preserve"> 3.5 applications</w:t>
       </w:r>
     </w:p>
     <w:p>
@@ -2318,8 +2857,16 @@
         <w:rPr>
           <w:rFonts w:asciiTheme="minorHAnsi" w:eastAsia="Batang" w:hAnsiTheme="minorHAnsi" w:cstheme="minorHAnsi"/>
         </w:rPr>
-        <w:t>Improving UI of single page appliations</w:t>
-      </w:r>
+        <w:t xml:space="preserve">Improving UI of single page </w:t>
+      </w:r>
+      <w:proofErr w:type="spellStart"/>
+      <w:r>
+        <w:rPr>
+          <w:rFonts w:asciiTheme="minorHAnsi" w:eastAsia="Batang" w:hAnsiTheme="minorHAnsi" w:cstheme="minorHAnsi"/>
+        </w:rPr>
+        <w:t>appliations</w:t>
+      </w:r>
+      <w:proofErr w:type="spellEnd"/>
     </w:p>
     <w:p>
       <w:pPr>
@@ -2349,7 +2896,23 @@
           <w:rFonts w:asciiTheme="minorHAnsi" w:hAnsiTheme="minorHAnsi"/>
           <w:color w:val="000000" w:themeColor="text1"/>
         </w:rPr>
-        <w:t xml:space="preserve"> with proven history of self-learning in web development and securing a job at SiteMax Systems</w:t>
+        <w:t xml:space="preserve"> with proven history of self-learning in web development and securing a job at </w:t>
+      </w:r>
+      <w:proofErr w:type="spellStart"/>
+      <w:r>
+        <w:rPr>
+          <w:rFonts w:asciiTheme="minorHAnsi" w:hAnsiTheme="minorHAnsi"/>
+          <w:color w:val="000000" w:themeColor="text1"/>
+        </w:rPr>
+        <w:t>SiteMax</w:t>
+      </w:r>
+      <w:proofErr w:type="spellEnd"/>
+      <w:r>
+        <w:rPr>
+          <w:rFonts w:asciiTheme="minorHAnsi" w:hAnsiTheme="minorHAnsi"/>
+          <w:color w:val="000000" w:themeColor="text1"/>
+        </w:rPr>
+        <w:t xml:space="preserve"> Systems</w:t>
       </w:r>
     </w:p>
     <w:p>
@@ -2484,7 +3047,7 @@
         </w:rPr>
         <w:t xml:space="preserve">First Practice: </w:t>
       </w:r>
-      <w:hyperlink r:id="rId13" w:history="1">
+      <w:hyperlink r:id="rId14" w:history="1">
         <w:r>
           <w:rPr>
             <w:rStyle w:val="Hyperlink"/>
@@ -2934,12 +3497,14 @@
           <w:rFonts w:asciiTheme="minorHAnsi" w:eastAsia="Batang" w:hAnsiTheme="minorHAnsi" w:cstheme="minorHAnsi"/>
         </w:rPr>
       </w:pPr>
+      <w:proofErr w:type="spellStart"/>
       <w:r>
         <w:rPr>
           <w:rFonts w:asciiTheme="minorHAnsi" w:eastAsia="Batang" w:hAnsiTheme="minorHAnsi" w:cstheme="minorHAnsi"/>
         </w:rPr>
         <w:t>leetcode</w:t>
       </w:r>
+      <w:proofErr w:type="spellEnd"/>
       <w:r>
         <w:rPr>
           <w:rFonts w:asciiTheme="minorHAnsi" w:eastAsia="Batang" w:hAnsiTheme="minorHAnsi" w:cstheme="minorHAnsi" w:hint="eastAsia"/>
@@ -2952,6 +3517,7 @@
         </w:rPr>
         <w:t xml:space="preserve"> </w:t>
       </w:r>
+      <w:proofErr w:type="spellStart"/>
       <w:r>
         <w:rPr>
           <w:rFonts w:asciiTheme="minorHAnsi" w:eastAsia="Batang" w:hAnsiTheme="minorHAnsi" w:cstheme="minorHAnsi"/>
@@ -2964,6 +3530,7 @@
         </w:rPr>
         <w:t>를</w:t>
       </w:r>
+      <w:proofErr w:type="spellEnd"/>
       <w:r>
         <w:rPr>
           <w:rFonts w:asciiTheme="minorHAnsi" w:eastAsia="Batang" w:hAnsiTheme="minorHAnsi" w:cstheme="minorHAnsi" w:hint="eastAsia"/>
@@ -3018,12 +3585,14 @@
         </w:rPr>
         <w:t xml:space="preserve"> </w:t>
       </w:r>
+      <w:proofErr w:type="spellStart"/>
       <w:r>
         <w:rPr>
           <w:rFonts w:asciiTheme="minorHAnsi" w:eastAsia="Batang" w:hAnsiTheme="minorHAnsi" w:cstheme="minorHAnsi" w:hint="eastAsia"/>
         </w:rPr>
         <w:t>연습했었고</w:t>
       </w:r>
+      <w:proofErr w:type="spellEnd"/>
     </w:p>
     <w:p>
       <w:pPr>
@@ -3075,12 +3644,14 @@
         </w:rPr>
         <w:t xml:space="preserve"> </w:t>
       </w:r>
+      <w:proofErr w:type="spellStart"/>
       <w:r>
         <w:rPr>
           <w:rFonts w:asciiTheme="minorHAnsi" w:eastAsia="Batang" w:hAnsiTheme="minorHAnsi" w:cstheme="minorHAnsi" w:hint="eastAsia"/>
         </w:rPr>
         <w:t>돌아올때</w:t>
       </w:r>
+      <w:proofErr w:type="spellEnd"/>
       <w:r>
         <w:rPr>
           <w:rFonts w:asciiTheme="minorHAnsi" w:eastAsia="Batang" w:hAnsiTheme="minorHAnsi" w:cstheme="minorHAnsi" w:hint="eastAsia"/>
@@ -3099,12 +3670,14 @@
         </w:rPr>
         <w:t xml:space="preserve"> </w:t>
       </w:r>
+      <w:proofErr w:type="spellStart"/>
       <w:r>
         <w:rPr>
           <w:rFonts w:asciiTheme="minorHAnsi" w:eastAsia="Batang" w:hAnsiTheme="minorHAnsi" w:cstheme="minorHAnsi"/>
         </w:rPr>
         <w:t>pushup</w:t>
       </w:r>
+      <w:proofErr w:type="spellEnd"/>
       <w:r>
         <w:rPr>
           <w:rFonts w:asciiTheme="minorHAnsi" w:eastAsia="Batang" w:hAnsiTheme="minorHAnsi" w:cstheme="minorHAnsi" w:hint="eastAsia"/>
@@ -3213,12 +3786,14 @@
         </w:rPr>
         <w:t xml:space="preserve"> </w:t>
       </w:r>
+      <w:proofErr w:type="spellStart"/>
       <w:r>
         <w:rPr>
           <w:rFonts w:asciiTheme="minorHAnsi" w:eastAsia="Batang" w:hAnsiTheme="minorHAnsi" w:cstheme="minorHAnsi" w:hint="eastAsia"/>
         </w:rPr>
         <w:t>외었습니다</w:t>
       </w:r>
+      <w:proofErr w:type="spellEnd"/>
     </w:p>
     <w:p>
       <w:pPr>
@@ -3335,7 +3910,21 @@
         <w:rPr>
           <w:rFonts w:asciiTheme="minorHAnsi" w:eastAsia="Batang" w:hAnsiTheme="minorHAnsi" w:cstheme="minorHAnsi"/>
         </w:rPr>
-        <w:t xml:space="preserve"> This has been true at sitemax. </w:t>
+        <w:t xml:space="preserve"> This has been true at </w:t>
+      </w:r>
+      <w:proofErr w:type="spellStart"/>
+      <w:r>
+        <w:rPr>
+          <w:rFonts w:asciiTheme="minorHAnsi" w:eastAsia="Batang" w:hAnsiTheme="minorHAnsi" w:cstheme="minorHAnsi"/>
+        </w:rPr>
+        <w:t>sitemax</w:t>
+      </w:r>
+      <w:proofErr w:type="spellEnd"/>
+      <w:r>
+        <w:rPr>
+          <w:rFonts w:asciiTheme="minorHAnsi" w:eastAsia="Batang" w:hAnsiTheme="minorHAnsi" w:cstheme="minorHAnsi"/>
+        </w:rPr>
+        <w:t xml:space="preserve">. </w:t>
       </w:r>
     </w:p>
     <w:p>
@@ -3445,7 +4034,21 @@
         <w:rPr>
           <w:rFonts w:asciiTheme="minorHAnsi" w:eastAsia="Batang" w:hAnsiTheme="minorHAnsi" w:cstheme="minorHAnsi"/>
         </w:rPr>
-        <w:t xml:space="preserve"> from different departments. Together, we’ve built over 300 forms and I could use this experience and experitise in benefit of company</w:t>
+        <w:t xml:space="preserve"> from different departments. Together, we’ve built over 300 forms and I could use this experience and </w:t>
+      </w:r>
+      <w:proofErr w:type="spellStart"/>
+      <w:r>
+        <w:rPr>
+          <w:rFonts w:asciiTheme="minorHAnsi" w:eastAsia="Batang" w:hAnsiTheme="minorHAnsi" w:cstheme="minorHAnsi"/>
+        </w:rPr>
+        <w:t>experitise</w:t>
+      </w:r>
+      <w:proofErr w:type="spellEnd"/>
+      <w:r>
+        <w:rPr>
+          <w:rFonts w:asciiTheme="minorHAnsi" w:eastAsia="Batang" w:hAnsiTheme="minorHAnsi" w:cstheme="minorHAnsi"/>
+        </w:rPr>
+        <w:t xml:space="preserve"> in benefit of company</w:t>
       </w:r>
     </w:p>
     <w:p>
@@ -3468,6 +4071,7 @@
           <w:b/>
           <w:bCs/>
         </w:rPr>
+        <w:lastRenderedPageBreak/>
         <w:t>Taking leadership at improving something</w:t>
       </w:r>
       <w:r>
@@ -3491,11 +4095,33 @@
           <w:rFonts w:asciiTheme="minorHAnsi" w:eastAsia="Batang" w:hAnsiTheme="minorHAnsi" w:cstheme="minorHAnsi"/>
         </w:rPr>
       </w:pPr>
-      <w:r>
-        <w:rPr>
-          <w:rFonts w:asciiTheme="minorHAnsi" w:eastAsia="Batang" w:hAnsiTheme="minorHAnsi" w:cstheme="minorHAnsi"/>
-        </w:rPr>
-        <w:t>Sitemax 3 and SiteMax 3.5 applications</w:t>
+      <w:proofErr w:type="spellStart"/>
+      <w:r>
+        <w:rPr>
+          <w:rFonts w:asciiTheme="minorHAnsi" w:eastAsia="Batang" w:hAnsiTheme="minorHAnsi" w:cstheme="minorHAnsi"/>
+        </w:rPr>
+        <w:t>Sitemax</w:t>
+      </w:r>
+      <w:proofErr w:type="spellEnd"/>
+      <w:r>
+        <w:rPr>
+          <w:rFonts w:asciiTheme="minorHAnsi" w:eastAsia="Batang" w:hAnsiTheme="minorHAnsi" w:cstheme="minorHAnsi"/>
+        </w:rPr>
+        <w:t xml:space="preserve"> 3 and </w:t>
+      </w:r>
+      <w:proofErr w:type="spellStart"/>
+      <w:r>
+        <w:rPr>
+          <w:rFonts w:asciiTheme="minorHAnsi" w:eastAsia="Batang" w:hAnsiTheme="minorHAnsi" w:cstheme="minorHAnsi"/>
+        </w:rPr>
+        <w:t>SiteMax</w:t>
+      </w:r>
+      <w:proofErr w:type="spellEnd"/>
+      <w:r>
+        <w:rPr>
+          <w:rFonts w:asciiTheme="minorHAnsi" w:eastAsia="Batang" w:hAnsiTheme="minorHAnsi" w:cstheme="minorHAnsi"/>
+        </w:rPr>
+        <w:t xml:space="preserve"> 3.5 applications</w:t>
       </w:r>
     </w:p>
     <w:p>
@@ -3537,8 +4163,16 @@
         <w:rPr>
           <w:rFonts w:asciiTheme="minorHAnsi" w:eastAsia="Batang" w:hAnsiTheme="minorHAnsi" w:cstheme="minorHAnsi"/>
         </w:rPr>
-        <w:t>Improving UI of single page appliations</w:t>
-      </w:r>
+        <w:t xml:space="preserve">Improving UI of single page </w:t>
+      </w:r>
+      <w:proofErr w:type="spellStart"/>
+      <w:r>
+        <w:rPr>
+          <w:rFonts w:asciiTheme="minorHAnsi" w:eastAsia="Batang" w:hAnsiTheme="minorHAnsi" w:cstheme="minorHAnsi"/>
+        </w:rPr>
+        <w:t>appliations</w:t>
+      </w:r>
+      <w:proofErr w:type="spellEnd"/>
     </w:p>
     <w:p>
       <w:pPr>
@@ -3561,7 +4195,6 @@
           <w:bCs/>
           <w:color w:val="000000" w:themeColor="text1"/>
         </w:rPr>
-        <w:lastRenderedPageBreak/>
         <w:t>I am a dedicated self-learner</w:t>
       </w:r>
       <w:r>
@@ -3569,7 +4202,23 @@
           <w:rFonts w:asciiTheme="minorHAnsi" w:hAnsiTheme="minorHAnsi"/>
           <w:color w:val="000000" w:themeColor="text1"/>
         </w:rPr>
-        <w:t xml:space="preserve"> with proven history of self-learning in web development and securing a job at SiteMax Systems</w:t>
+        <w:t xml:space="preserve"> with proven history of self-learning in web development and securing a job at </w:t>
+      </w:r>
+      <w:proofErr w:type="spellStart"/>
+      <w:r>
+        <w:rPr>
+          <w:rFonts w:asciiTheme="minorHAnsi" w:hAnsiTheme="minorHAnsi"/>
+          <w:color w:val="000000" w:themeColor="text1"/>
+        </w:rPr>
+        <w:t>SiteMax</w:t>
+      </w:r>
+      <w:proofErr w:type="spellEnd"/>
+      <w:r>
+        <w:rPr>
+          <w:rFonts w:asciiTheme="minorHAnsi" w:hAnsiTheme="minorHAnsi"/>
+          <w:color w:val="000000" w:themeColor="text1"/>
+        </w:rPr>
+        <w:t xml:space="preserve"> Systems</w:t>
       </w:r>
     </w:p>
     <w:p>
@@ -3637,7 +4286,21 @@
         <w:rPr>
           <w:rFonts w:asciiTheme="minorHAnsi" w:eastAsia="Batang" w:hAnsiTheme="minorHAnsi" w:cstheme="minorHAnsi"/>
         </w:rPr>
-        <w:t>Story about building bash program for sitemax 3</w:t>
+        <w:t xml:space="preserve">Story about building bash program for </w:t>
+      </w:r>
+      <w:proofErr w:type="spellStart"/>
+      <w:r>
+        <w:rPr>
+          <w:rFonts w:asciiTheme="minorHAnsi" w:eastAsia="Batang" w:hAnsiTheme="minorHAnsi" w:cstheme="minorHAnsi"/>
+        </w:rPr>
+        <w:t>sitemax</w:t>
+      </w:r>
+      <w:proofErr w:type="spellEnd"/>
+      <w:r>
+        <w:rPr>
+          <w:rFonts w:asciiTheme="minorHAnsi" w:eastAsia="Batang" w:hAnsiTheme="minorHAnsi" w:cstheme="minorHAnsi"/>
+        </w:rPr>
+        <w:t xml:space="preserve"> 3</w:t>
       </w:r>
     </w:p>
     <w:p>
@@ -3850,7 +4513,23 @@
           <w:rFonts w:asciiTheme="minorHAnsi" w:hAnsiTheme="minorHAnsi"/>
           <w:color w:val="000000" w:themeColor="text1"/>
         </w:rPr>
-        <w:t>I have proven history of self-learning which I love and securing a job at SiteMax Systems</w:t>
+        <w:t xml:space="preserve">I have proven history of self-learning which I love and securing a job at </w:t>
+      </w:r>
+      <w:proofErr w:type="spellStart"/>
+      <w:r>
+        <w:rPr>
+          <w:rFonts w:asciiTheme="minorHAnsi" w:hAnsiTheme="minorHAnsi"/>
+          <w:color w:val="000000" w:themeColor="text1"/>
+        </w:rPr>
+        <w:t>SiteMax</w:t>
+      </w:r>
+      <w:proofErr w:type="spellEnd"/>
+      <w:r>
+        <w:rPr>
+          <w:rFonts w:asciiTheme="minorHAnsi" w:hAnsiTheme="minorHAnsi"/>
+          <w:color w:val="000000" w:themeColor="text1"/>
+        </w:rPr>
+        <w:t xml:space="preserve"> Systems</w:t>
       </w:r>
     </w:p>
     <w:p>
@@ -3872,8 +4551,17 @@
           <w:rFonts w:asciiTheme="minorHAnsi" w:hAnsiTheme="minorHAnsi"/>
           <w:color w:val="000000" w:themeColor="text1"/>
         </w:rPr>
-        <w:t>Story about Getting a job at SiteMax</w:t>
-      </w:r>
+        <w:t xml:space="preserve">Story about Getting a job at </w:t>
+      </w:r>
+      <w:proofErr w:type="spellStart"/>
+      <w:r>
+        <w:rPr>
+          <w:rFonts w:asciiTheme="minorHAnsi" w:hAnsiTheme="minorHAnsi"/>
+          <w:color w:val="000000" w:themeColor="text1"/>
+        </w:rPr>
+        <w:t>SiteMax</w:t>
+      </w:r>
+      <w:proofErr w:type="spellEnd"/>
     </w:p>
     <w:p>
       <w:pPr>
@@ -3894,8 +4582,17 @@
           <w:rFonts w:asciiTheme="minorHAnsi" w:hAnsiTheme="minorHAnsi"/>
           <w:color w:val="000000" w:themeColor="text1"/>
         </w:rPr>
-        <w:t>Story about practicing Algorithm at SiteMax</w:t>
-      </w:r>
+        <w:t xml:space="preserve">Story about practicing Algorithm at </w:t>
+      </w:r>
+      <w:proofErr w:type="spellStart"/>
+      <w:r>
+        <w:rPr>
+          <w:rFonts w:asciiTheme="minorHAnsi" w:hAnsiTheme="minorHAnsi"/>
+          <w:color w:val="000000" w:themeColor="text1"/>
+        </w:rPr>
+        <w:t>SiteMax</w:t>
+      </w:r>
+      <w:proofErr w:type="spellEnd"/>
     </w:p>
     <w:p>
       <w:pPr>
@@ -3963,7 +4660,7 @@
         </w:rPr>
         <w:t xml:space="preserve">First Practice: </w:t>
       </w:r>
-      <w:hyperlink r:id="rId14" w:history="1">
+      <w:hyperlink r:id="rId15" w:history="1">
         <w:r>
           <w:rPr>
             <w:rStyle w:val="Hyperlink"/>
@@ -4001,6 +4698,7 @@
         </w:rPr>
         <w:t xml:space="preserve">My immediate goal: get to know my peers at </w:t>
       </w:r>
+      <w:proofErr w:type="spellStart"/>
       <w:r>
         <w:rPr>
           <w:rFonts w:asciiTheme="minorHAnsi" w:hAnsiTheme="minorHAnsi"/>
@@ -4008,6 +4706,7 @@
         </w:rPr>
         <w:t>Mobsquad</w:t>
       </w:r>
+      <w:proofErr w:type="spellEnd"/>
       <w:r>
         <w:rPr>
           <w:rFonts w:asciiTheme="minorHAnsi" w:hAnsiTheme="minorHAnsi"/>
@@ -4104,7 +4803,23 @@
           <w:rFonts w:asciiTheme="minorHAnsi" w:hAnsiTheme="minorHAnsi"/>
           <w:color w:val="000000" w:themeColor="text1"/>
         </w:rPr>
-        <w:t xml:space="preserve"> engineer, and be acknowledged that I am a valuable senior engineer.</w:t>
+        <w:t xml:space="preserve"> </w:t>
+      </w:r>
+      <w:proofErr w:type="gramStart"/>
+      <w:r>
+        <w:rPr>
+          <w:rFonts w:asciiTheme="minorHAnsi" w:hAnsiTheme="minorHAnsi"/>
+          <w:color w:val="000000" w:themeColor="text1"/>
+        </w:rPr>
+        <w:t>engineer, and</w:t>
+      </w:r>
+      <w:proofErr w:type="gramEnd"/>
+      <w:r>
+        <w:rPr>
+          <w:rFonts w:asciiTheme="minorHAnsi" w:hAnsiTheme="minorHAnsi"/>
+          <w:color w:val="000000" w:themeColor="text1"/>
+        </w:rPr>
+        <w:t xml:space="preserve"> be acknowledged that I am a valuable senior engineer.</w:t>
       </w:r>
     </w:p>
     <w:p>
@@ -4227,9 +4942,10 @@
           <w:rFonts w:asciiTheme="minorHAnsi" w:hAnsiTheme="minorHAnsi"/>
           <w:color w:val="000000" w:themeColor="text1"/>
         </w:rPr>
+        <w:lastRenderedPageBreak/>
         <w:t xml:space="preserve">First Practice: </w:t>
       </w:r>
-      <w:hyperlink r:id="rId15" w:history="1">
+      <w:hyperlink r:id="rId16" w:history="1">
         <w:r>
           <w:rPr>
             <w:rStyle w:val="Hyperlink"/>
@@ -4330,7 +5046,6 @@
           <w:rFonts w:asciiTheme="minorHAnsi" w:hAnsiTheme="minorHAnsi"/>
           <w:color w:val="000000" w:themeColor="text1"/>
         </w:rPr>
-        <w:lastRenderedPageBreak/>
         <w:t>But what’s important is that I get compensated fairly based on my roles and my abilities</w:t>
       </w:r>
     </w:p>
@@ -4354,7 +5069,23 @@
           <w:rFonts w:asciiTheme="minorHAnsi" w:hAnsiTheme="minorHAnsi"/>
           <w:color w:val="000000" w:themeColor="text1"/>
         </w:rPr>
-        <w:t>I am confident that mobsquad would compensate me fairly based on the roles I am getting into and my abilities.</w:t>
+        <w:t xml:space="preserve">I am confident that </w:t>
+      </w:r>
+      <w:proofErr w:type="spellStart"/>
+      <w:r>
+        <w:rPr>
+          <w:rFonts w:asciiTheme="minorHAnsi" w:hAnsiTheme="minorHAnsi"/>
+          <w:color w:val="000000" w:themeColor="text1"/>
+        </w:rPr>
+        <w:t>mobsquad</w:t>
+      </w:r>
+      <w:proofErr w:type="spellEnd"/>
+      <w:r>
+        <w:rPr>
+          <w:rFonts w:asciiTheme="minorHAnsi" w:hAnsiTheme="minorHAnsi"/>
+          <w:color w:val="000000" w:themeColor="text1"/>
+        </w:rPr>
+        <w:t xml:space="preserve"> would compensate me fairly based on the roles I am getting into and my abilities.</w:t>
       </w:r>
     </w:p>
     <w:p>
@@ -4439,7 +5170,7 @@
         </w:rPr>
         <w:t xml:space="preserve">First Practice: </w:t>
       </w:r>
-      <w:hyperlink r:id="rId16" w:history="1">
+      <w:hyperlink r:id="rId17" w:history="1">
         <w:r>
           <w:rPr>
             <w:rStyle w:val="Hyperlink"/>
@@ -4482,8 +5213,17 @@
           <w:rFonts w:asciiTheme="minorHAnsi" w:hAnsiTheme="minorHAnsi"/>
           <w:color w:val="000000" w:themeColor="text1"/>
         </w:rPr>
-        <w:t>What qualities do you think are most important for someone to excel in this position</w:t>
-      </w:r>
+        <w:t xml:space="preserve">What qualities do you think are most important for someone to excel in this </w:t>
+      </w:r>
+      <w:proofErr w:type="gramStart"/>
+      <w:r>
+        <w:rPr>
+          <w:rFonts w:asciiTheme="minorHAnsi" w:hAnsiTheme="minorHAnsi"/>
+          <w:color w:val="000000" w:themeColor="text1"/>
+        </w:rPr>
+        <w:t>position</w:t>
+      </w:r>
+      <w:proofErr w:type="gramEnd"/>
     </w:p>
     <w:p>
       <w:pPr>

--- a/big-interview/mobsquad/summary notes.docx
+++ b/big-interview/mobsquad/summary notes.docx
@@ -35,7 +35,7 @@
     <w:p>
       <w:pPr>
         <w:rPr>
-          <w:rFonts w:ascii="Batang" w:eastAsia="Batang" w:hAnsi="Batang" w:cs="Batang" w:hint="eastAsia"/>
+          <w:rFonts w:asciiTheme="minorHAnsi" w:hAnsiTheme="minorHAnsi" w:cstheme="minorHAnsi"/>
         </w:rPr>
       </w:pPr>
       <w:r>
@@ -63,6 +63,34 @@
     <w:p>
       <w:pPr>
         <w:rPr>
+          <w:rFonts w:ascii="Batang" w:eastAsia="Batang" w:hAnsi="Batang" w:cs="Batang" w:hint="eastAsia"/>
+        </w:rPr>
+      </w:pPr>
+      <w:r>
+        <w:rPr>
+          <w:rFonts w:asciiTheme="minorHAnsi" w:hAnsiTheme="minorHAnsi" w:cstheme="minorHAnsi"/>
+        </w:rPr>
+        <w:t xml:space="preserve">Second Practice: </w:t>
+      </w:r>
+      <w:hyperlink r:id="rId6" w:history="1">
+        <w:r>
+          <w:rPr>
+            <w:rStyle w:val="Hyperlink"/>
+            <w:rFonts w:asciiTheme="minorHAnsi" w:hAnsiTheme="minorHAnsi" w:cstheme="minorHAnsi"/>
+          </w:rPr>
+          <w:t>https://app.biginterview.com/s/d74761966b</w:t>
+        </w:r>
+      </w:hyperlink>
+      <w:r>
+        <w:rPr>
+          <w:rFonts w:asciiTheme="minorHAnsi" w:hAnsiTheme="minorHAnsi" w:cstheme="minorHAnsi"/>
+        </w:rPr>
+        <w:t xml:space="preserve"> </w:t>
+      </w:r>
+    </w:p>
+    <w:p>
+      <w:pPr>
+        <w:rPr>
           <w:rFonts w:asciiTheme="minorHAnsi" w:hAnsiTheme="minorHAnsi" w:cstheme="minorHAnsi"/>
           <w:b/>
           <w:bCs/>
@@ -86,21 +114,7 @@
         <w:rPr>
           <w:rFonts w:asciiTheme="minorHAnsi" w:hAnsiTheme="minorHAnsi" w:cstheme="minorHAnsi"/>
         </w:rPr>
-        <w:t xml:space="preserve">During my time at </w:t>
-      </w:r>
-      <w:proofErr w:type="spellStart"/>
-      <w:r>
-        <w:rPr>
-          <w:rFonts w:asciiTheme="minorHAnsi" w:hAnsiTheme="minorHAnsi" w:cstheme="minorHAnsi"/>
-        </w:rPr>
-        <w:t>SiteMax</w:t>
-      </w:r>
-      <w:proofErr w:type="spellEnd"/>
-      <w:r>
-        <w:rPr>
-          <w:rFonts w:asciiTheme="minorHAnsi" w:hAnsiTheme="minorHAnsi" w:cstheme="minorHAnsi"/>
-        </w:rPr>
-        <w:t xml:space="preserve"> systems, I worked on developing small single page applications on behalf of clients. </w:t>
+        <w:t xml:space="preserve">During my time at SiteMax systems, I worked on developing small single page applications on behalf of clients. </w:t>
       </w:r>
     </w:p>
     <w:p>
@@ -120,35 +134,7 @@
         <w:rPr>
           <w:rFonts w:asciiTheme="minorHAnsi" w:hAnsiTheme="minorHAnsi" w:cstheme="minorHAnsi"/>
         </w:rPr>
-        <w:t xml:space="preserve">I communicated with the customer success team and the dev team to make sure the business requirements are </w:t>
-      </w:r>
-      <w:proofErr w:type="gramStart"/>
-      <w:r>
-        <w:rPr>
-          <w:rFonts w:asciiTheme="minorHAnsi" w:hAnsiTheme="minorHAnsi" w:cstheme="minorHAnsi"/>
-        </w:rPr>
-        <w:t>met</w:t>
-      </w:r>
-      <w:proofErr w:type="gramEnd"/>
-      <w:r>
-        <w:rPr>
-          <w:rFonts w:asciiTheme="minorHAnsi" w:hAnsiTheme="minorHAnsi" w:cstheme="minorHAnsi"/>
-        </w:rPr>
-        <w:t xml:space="preserve"> and it won’t break on the </w:t>
-      </w:r>
-      <w:proofErr w:type="spellStart"/>
-      <w:r>
-        <w:rPr>
-          <w:rFonts w:asciiTheme="minorHAnsi" w:hAnsiTheme="minorHAnsi" w:cstheme="minorHAnsi"/>
-        </w:rPr>
-        <w:t>siteMax</w:t>
-      </w:r>
-      <w:proofErr w:type="spellEnd"/>
-      <w:r>
-        <w:rPr>
-          <w:rFonts w:asciiTheme="minorHAnsi" w:hAnsiTheme="minorHAnsi" w:cstheme="minorHAnsi"/>
-        </w:rPr>
-        <w:t xml:space="preserve"> system.</w:t>
+        <w:t>I communicated with the customer success team and the dev team to make sure the business requirements are met and it won’t break on the siteMax system.</w:t>
       </w:r>
     </w:p>
     <w:p>
@@ -280,27 +266,13 @@
         <w:rPr>
           <w:rFonts w:asciiTheme="minorHAnsi" w:hAnsiTheme="minorHAnsi" w:cstheme="minorHAnsi"/>
         </w:rPr>
-        <w:t xml:space="preserve">updating my resume with bullet points from the list of my </w:t>
-      </w:r>
-      <w:proofErr w:type="gramStart"/>
-      <w:r>
-        <w:rPr>
-          <w:rFonts w:asciiTheme="minorHAnsi" w:hAnsiTheme="minorHAnsi" w:cstheme="minorHAnsi"/>
-        </w:rPr>
-        <w:t>works</w:t>
-      </w:r>
-      <w:r>
-        <w:rPr>
-          <w:rFonts w:asciiTheme="minorHAnsi" w:hAnsiTheme="minorHAnsi" w:cstheme="minorHAnsi"/>
-        </w:rPr>
-        <w:t>, and</w:t>
-      </w:r>
-      <w:proofErr w:type="gramEnd"/>
-      <w:r>
-        <w:rPr>
-          <w:rFonts w:asciiTheme="minorHAnsi" w:hAnsiTheme="minorHAnsi" w:cstheme="minorHAnsi"/>
-        </w:rPr>
-        <w:t xml:space="preserve"> generating pdf from my digital resume</w:t>
+        <w:t>updating my resume with bullet points from the list of my works</w:t>
+      </w:r>
+      <w:r>
+        <w:rPr>
+          <w:rFonts w:asciiTheme="minorHAnsi" w:hAnsiTheme="minorHAnsi" w:cstheme="minorHAnsi"/>
+        </w:rPr>
+        <w:t>, and generating pdf from my digital resume</w:t>
       </w:r>
       <w:r>
         <w:rPr>
@@ -372,7 +344,7 @@
         </w:rPr>
         <w:t xml:space="preserve">First practice: </w:t>
       </w:r>
-      <w:hyperlink r:id="rId6" w:history="1">
+      <w:hyperlink r:id="rId7" w:history="1">
         <w:r>
           <w:rPr>
             <w:rStyle w:val="Hyperlink"/>
@@ -402,15 +374,7 @@
         <w:t>Shortly after graduation</w:t>
       </w:r>
       <w:r>
-        <w:t xml:space="preserve"> I was thinking about the </w:t>
-      </w:r>
-      <w:proofErr w:type="gramStart"/>
-      <w:r>
-        <w:t>career</w:t>
-      </w:r>
-      <w:proofErr w:type="gramEnd"/>
-      <w:r>
-        <w:t xml:space="preserve"> I wanted to pursue</w:t>
+        <w:t xml:space="preserve"> I was thinking about the career I wanted to pursue</w:t>
       </w:r>
     </w:p>
     <w:p>
@@ -540,7 +504,7 @@
         </w:rPr>
         <w:t xml:space="preserve">First practice: </w:t>
       </w:r>
-      <w:hyperlink r:id="rId7" w:history="1">
+      <w:hyperlink r:id="rId8" w:history="1">
         <w:r>
           <w:rPr>
             <w:rStyle w:val="Hyperlink"/>
@@ -582,21 +546,7 @@
         <w:rPr>
           <w:rFonts w:asciiTheme="minorHAnsi" w:hAnsiTheme="minorHAnsi" w:cstheme="minorHAnsi"/>
         </w:rPr>
-        <w:t xml:space="preserve">I worked at </w:t>
-      </w:r>
-      <w:proofErr w:type="spellStart"/>
-      <w:r>
-        <w:rPr>
-          <w:rFonts w:asciiTheme="minorHAnsi" w:hAnsiTheme="minorHAnsi" w:cstheme="minorHAnsi"/>
-        </w:rPr>
-        <w:t>Sitemax</w:t>
-      </w:r>
-      <w:proofErr w:type="spellEnd"/>
-      <w:r>
-        <w:rPr>
-          <w:rFonts w:asciiTheme="minorHAnsi" w:hAnsiTheme="minorHAnsi" w:cstheme="minorHAnsi"/>
-        </w:rPr>
-        <w:t xml:space="preserve"> Systems from January 2018 to December 2019 as Junior Front End Developer</w:t>
+        <w:t>I worked at Sitemax Systems from January 2018 to December 2019 as Junior Front End Developer</w:t>
       </w:r>
     </w:p>
     <w:p>
@@ -614,21 +564,7 @@
         <w:rPr>
           <w:rFonts w:asciiTheme="minorHAnsi" w:hAnsiTheme="minorHAnsi" w:cstheme="minorHAnsi"/>
         </w:rPr>
-        <w:t xml:space="preserve">There I was responsible for developing and maintaining features of the </w:t>
-      </w:r>
-      <w:proofErr w:type="spellStart"/>
-      <w:r>
-        <w:rPr>
-          <w:rFonts w:asciiTheme="minorHAnsi" w:hAnsiTheme="minorHAnsi" w:cstheme="minorHAnsi"/>
-        </w:rPr>
-        <w:t>SiteMax</w:t>
-      </w:r>
-      <w:proofErr w:type="spellEnd"/>
-      <w:r>
-        <w:rPr>
-          <w:rFonts w:asciiTheme="minorHAnsi" w:hAnsiTheme="minorHAnsi" w:cstheme="minorHAnsi"/>
-        </w:rPr>
-        <w:t xml:space="preserve"> Systems</w:t>
+        <w:t>There I was responsible for developing and maintaining features of the SiteMax Systems</w:t>
       </w:r>
     </w:p>
     <w:p>
@@ -646,6 +582,7 @@
         <w:rPr>
           <w:rFonts w:asciiTheme="minorHAnsi" w:hAnsiTheme="minorHAnsi" w:cstheme="minorHAnsi"/>
         </w:rPr>
+        <w:lastRenderedPageBreak/>
         <w:t>Together with the dev team and the customer success team, I</w:t>
       </w:r>
       <w:r>
@@ -670,62 +607,13 @@
         <w:rPr>
           <w:rFonts w:asciiTheme="minorHAnsi" w:hAnsiTheme="minorHAnsi" w:cstheme="minorHAnsi"/>
         </w:rPr>
-        <w:t xml:space="preserve"> my </w:t>
-      </w:r>
-      <w:r>
-        <w:rPr>
-          <w:rFonts w:asciiTheme="minorHAnsi" w:hAnsiTheme="minorHAnsi" w:cstheme="minorHAnsi"/>
-        </w:rPr>
-        <w:lastRenderedPageBreak/>
-        <w:t>senior</w:t>
-      </w:r>
-      <w:r>
-        <w:rPr>
-          <w:rFonts w:asciiTheme="minorHAnsi" w:hAnsiTheme="minorHAnsi" w:cstheme="minorHAnsi"/>
-        </w:rPr>
-        <w:t xml:space="preserve"> with the development of </w:t>
-      </w:r>
-      <w:proofErr w:type="spellStart"/>
-      <w:r>
-        <w:rPr>
-          <w:rFonts w:asciiTheme="minorHAnsi" w:hAnsiTheme="minorHAnsi" w:cstheme="minorHAnsi"/>
-        </w:rPr>
-        <w:t>SItemax’s</w:t>
-      </w:r>
-      <w:proofErr w:type="spellEnd"/>
-      <w:r>
-        <w:rPr>
-          <w:rFonts w:asciiTheme="minorHAnsi" w:hAnsiTheme="minorHAnsi" w:cstheme="minorHAnsi"/>
-        </w:rPr>
-        <w:t xml:space="preserve"> mission critical </w:t>
-      </w:r>
-      <w:proofErr w:type="spellStart"/>
-      <w:r>
-        <w:rPr>
-          <w:rFonts w:asciiTheme="minorHAnsi" w:hAnsiTheme="minorHAnsi" w:cstheme="minorHAnsi"/>
-        </w:rPr>
-        <w:t>Sitemax</w:t>
-      </w:r>
-      <w:proofErr w:type="spellEnd"/>
-      <w:r>
-        <w:rPr>
-          <w:rFonts w:asciiTheme="minorHAnsi" w:hAnsiTheme="minorHAnsi" w:cstheme="minorHAnsi"/>
-        </w:rPr>
-        <w:t xml:space="preserve"> 3 and </w:t>
-      </w:r>
-      <w:proofErr w:type="spellStart"/>
-      <w:r>
-        <w:rPr>
-          <w:rFonts w:asciiTheme="minorHAnsi" w:hAnsiTheme="minorHAnsi" w:cstheme="minorHAnsi"/>
-        </w:rPr>
-        <w:t>Sitemax</w:t>
-      </w:r>
-      <w:proofErr w:type="spellEnd"/>
-      <w:r>
-        <w:rPr>
-          <w:rFonts w:asciiTheme="minorHAnsi" w:hAnsiTheme="minorHAnsi" w:cstheme="minorHAnsi"/>
-        </w:rPr>
-        <w:t xml:space="preserve"> 3.5 mobile application</w:t>
+        <w:t xml:space="preserve"> my senior</w:t>
+      </w:r>
+      <w:r>
+        <w:rPr>
+          <w:rFonts w:asciiTheme="minorHAnsi" w:hAnsiTheme="minorHAnsi" w:cstheme="minorHAnsi"/>
+        </w:rPr>
+        <w:t xml:space="preserve"> with the development of SItemax’s mission critical Sitemax 3 and Sitemax 3.5 mobile application</w:t>
       </w:r>
       <w:r>
         <w:rPr>
@@ -785,21 +673,12 @@
           <w:color w:val="000000" w:themeColor="text1"/>
         </w:rPr>
       </w:pPr>
-      <w:proofErr w:type="spellStart"/>
-      <w:r>
-        <w:rPr>
-          <w:rFonts w:asciiTheme="minorHAnsi" w:hAnsiTheme="minorHAnsi"/>
-          <w:color w:val="000000" w:themeColor="text1"/>
-        </w:rPr>
-        <w:t>Reecntly</w:t>
-      </w:r>
-      <w:proofErr w:type="spellEnd"/>
-      <w:r>
-        <w:rPr>
-          <w:rFonts w:asciiTheme="minorHAnsi" w:hAnsiTheme="minorHAnsi"/>
-          <w:color w:val="000000" w:themeColor="text1"/>
-        </w:rPr>
-        <w:t>, I finished the development of hyungmogu.com. Initially, I built the website using Django, but I self-learned ReactJS and migrated the website to entirely front-end based website.</w:t>
+      <w:r>
+        <w:rPr>
+          <w:rFonts w:asciiTheme="minorHAnsi" w:hAnsiTheme="minorHAnsi"/>
+          <w:color w:val="000000" w:themeColor="text1"/>
+        </w:rPr>
+        <w:t>Reecntly, I finished the development of hyungmogu.com. Initially, I built the website using Django, but I self-learned ReactJS and migrated the website to entirely front-end based website.</w:t>
       </w:r>
     </w:p>
     <w:p>
@@ -889,7 +768,7 @@
       <w:r>
         <w:t xml:space="preserve">First practice:  </w:t>
       </w:r>
-      <w:hyperlink r:id="rId8" w:history="1">
+      <w:hyperlink r:id="rId9" w:history="1">
         <w:r>
           <w:rPr>
             <w:rStyle w:val="Hyperlink"/>
@@ -910,7 +789,7 @@
       <w:r>
         <w:t xml:space="preserve">Second practice:  </w:t>
       </w:r>
-      <w:hyperlink r:id="rId9" w:history="1">
+      <w:hyperlink r:id="rId10" w:history="1">
         <w:r>
           <w:rPr>
             <w:rStyle w:val="Hyperlink"/>
@@ -947,23 +826,7 @@
           <w:rFonts w:asciiTheme="minorHAnsi" w:hAnsiTheme="minorHAnsi"/>
           <w:color w:val="000000" w:themeColor="text1"/>
         </w:rPr>
-        <w:t xml:space="preserve">My peers at </w:t>
-      </w:r>
-      <w:proofErr w:type="spellStart"/>
-      <w:r>
-        <w:rPr>
-          <w:rFonts w:asciiTheme="minorHAnsi" w:hAnsiTheme="minorHAnsi"/>
-          <w:color w:val="000000" w:themeColor="text1"/>
-        </w:rPr>
-        <w:t>SIteMax</w:t>
-      </w:r>
-      <w:proofErr w:type="spellEnd"/>
-      <w:r>
-        <w:rPr>
-          <w:rFonts w:asciiTheme="minorHAnsi" w:hAnsiTheme="minorHAnsi"/>
-          <w:color w:val="000000" w:themeColor="text1"/>
-        </w:rPr>
-        <w:t xml:space="preserve"> Systems are awesome.</w:t>
+        <w:t>My peers at SIteMax Systems are awesome.</w:t>
       </w:r>
     </w:p>
     <w:p>
@@ -1155,17 +1018,9 @@
     </w:p>
     <w:p>
       <w:r>
-        <w:t xml:space="preserve">First </w:t>
-      </w:r>
-      <w:proofErr w:type="gramStart"/>
-      <w:r>
-        <w:t>Practice :</w:t>
-      </w:r>
-      <w:proofErr w:type="gramEnd"/>
-      <w:r>
-        <w:t xml:space="preserve"> </w:t>
-      </w:r>
-      <w:hyperlink r:id="rId10" w:history="1">
+        <w:t xml:space="preserve">First Practice : </w:t>
+      </w:r>
+      <w:hyperlink r:id="rId11" w:history="1">
         <w:r>
           <w:rPr>
             <w:rStyle w:val="Hyperlink"/>
@@ -1239,43 +1094,52 @@
           <w:sz w:val="28"/>
           <w:szCs w:val="28"/>
         </w:rPr>
-        <w:t xml:space="preserve">For the past 2 years in my previous workplace in </w:t>
-      </w:r>
-      <w:proofErr w:type="spellStart"/>
-      <w:r>
+        <w:t>For the past 2 years in my previous workplace in SiteMax Systems Inc, I was responsible of developing and maintaining the features of the SiteMax system</w:t>
+      </w:r>
+    </w:p>
+    <w:p>
+      <w:pPr>
+        <w:pStyle w:val="ListParagraph"/>
+        <w:numPr>
+          <w:ilvl w:val="0"/>
+          <w:numId w:val="6"/>
+        </w:numPr>
         <w:rPr>
           <w:rFonts w:asciiTheme="minorHAnsi" w:hAnsiTheme="minorHAnsi" w:cstheme="minorHAnsi"/>
           <w:sz w:val="28"/>
           <w:szCs w:val="28"/>
         </w:rPr>
-        <w:t>SiteMax</w:t>
-      </w:r>
-      <w:proofErr w:type="spellEnd"/>
+      </w:pPr>
       <w:r>
         <w:rPr>
           <w:rFonts w:asciiTheme="minorHAnsi" w:hAnsiTheme="minorHAnsi" w:cstheme="minorHAnsi"/>
           <w:sz w:val="28"/>
           <w:szCs w:val="28"/>
         </w:rPr>
-        <w:t xml:space="preserve"> Systems Inc, I was responsible of developing and maintaining the features of the </w:t>
-      </w:r>
-      <w:proofErr w:type="spellStart"/>
-      <w:r>
+        <w:lastRenderedPageBreak/>
+        <w:t>I developed programs that improve the productivity of mobile app development and single page applications app development</w:t>
+      </w:r>
+    </w:p>
+    <w:p>
+      <w:pPr>
+        <w:pStyle w:val="ListParagraph"/>
+        <w:numPr>
+          <w:ilvl w:val="0"/>
+          <w:numId w:val="6"/>
+        </w:numPr>
         <w:rPr>
           <w:rFonts w:asciiTheme="minorHAnsi" w:hAnsiTheme="minorHAnsi" w:cstheme="minorHAnsi"/>
           <w:sz w:val="28"/>
           <w:szCs w:val="28"/>
         </w:rPr>
-        <w:t>SiteMax</w:t>
-      </w:r>
-      <w:proofErr w:type="spellEnd"/>
+      </w:pPr>
       <w:r>
         <w:rPr>
           <w:rFonts w:asciiTheme="minorHAnsi" w:hAnsiTheme="minorHAnsi" w:cstheme="minorHAnsi"/>
           <w:sz w:val="28"/>
           <w:szCs w:val="28"/>
         </w:rPr>
-        <w:t xml:space="preserve"> system</w:t>
+        <w:t>I received commendations from my peers for creating applications that delight clients</w:t>
       </w:r>
     </w:p>
     <w:p>
@@ -1297,123 +1161,42 @@
           <w:sz w:val="28"/>
           <w:szCs w:val="28"/>
         </w:rPr>
-        <w:t>I developed programs that improve the productivity of mobile app development and single page applications app development</w:t>
-      </w:r>
-    </w:p>
-    <w:p>
-      <w:pPr>
-        <w:pStyle w:val="ListParagraph"/>
-        <w:numPr>
-          <w:ilvl w:val="0"/>
-          <w:numId w:val="6"/>
-        </w:numPr>
+        <w:t xml:space="preserve">I received kudos from peers with high fives and fist bumps </w:t>
+      </w:r>
+    </w:p>
+    <w:p>
+      <w:pPr>
         <w:rPr>
           <w:rFonts w:asciiTheme="minorHAnsi" w:hAnsiTheme="minorHAnsi" w:cstheme="minorHAnsi"/>
           <w:sz w:val="28"/>
           <w:szCs w:val="28"/>
         </w:rPr>
       </w:pPr>
-      <w:r>
+    </w:p>
+    <w:p>
+      <w:pPr>
         <w:rPr>
           <w:rFonts w:asciiTheme="minorHAnsi" w:hAnsiTheme="minorHAnsi" w:cstheme="minorHAnsi"/>
           <w:sz w:val="28"/>
           <w:szCs w:val="28"/>
         </w:rPr>
-        <w:lastRenderedPageBreak/>
-        <w:t>I received commendations from my peers for creating applications that delight clients</w:t>
-      </w:r>
-    </w:p>
-    <w:p>
-      <w:pPr>
-        <w:pStyle w:val="ListParagraph"/>
-        <w:numPr>
-          <w:ilvl w:val="0"/>
-          <w:numId w:val="6"/>
-        </w:numPr>
+      </w:pPr>
+      <w:r>
         <w:rPr>
           <w:rFonts w:asciiTheme="minorHAnsi" w:hAnsiTheme="minorHAnsi" w:cstheme="minorHAnsi"/>
           <w:sz w:val="28"/>
           <w:szCs w:val="28"/>
         </w:rPr>
-      </w:pPr>
+        <w:t>I am an experienced front-end web developer with over 2 years of hands-on</w:t>
+      </w:r>
       <w:r>
         <w:rPr>
           <w:rFonts w:asciiTheme="minorHAnsi" w:hAnsiTheme="minorHAnsi" w:cstheme="minorHAnsi"/>
           <w:sz w:val="28"/>
           <w:szCs w:val="28"/>
         </w:rPr>
-        <w:t xml:space="preserve">I received kudos from peers with high fives and fist bumps </w:t>
-      </w:r>
-    </w:p>
-    <w:p>
-      <w:pPr>
-        <w:rPr>
-          <w:rFonts w:asciiTheme="minorHAnsi" w:hAnsiTheme="minorHAnsi" w:cstheme="minorHAnsi"/>
-          <w:sz w:val="28"/>
-          <w:szCs w:val="28"/>
-        </w:rPr>
-      </w:pPr>
-    </w:p>
-    <w:p>
-      <w:pPr>
-        <w:rPr>
-          <w:rFonts w:asciiTheme="minorHAnsi" w:hAnsiTheme="minorHAnsi" w:cstheme="minorHAnsi"/>
-          <w:sz w:val="28"/>
-          <w:szCs w:val="28"/>
-        </w:rPr>
-      </w:pPr>
-      <w:r>
-        <w:rPr>
-          <w:rFonts w:asciiTheme="minorHAnsi" w:hAnsiTheme="minorHAnsi" w:cstheme="minorHAnsi"/>
-          <w:sz w:val="28"/>
-          <w:szCs w:val="28"/>
-        </w:rPr>
-        <w:t>I am an experienced front-end web developer with over 2 years of hands-on</w:t>
-      </w:r>
-      <w:r>
-        <w:rPr>
-          <w:rFonts w:asciiTheme="minorHAnsi" w:hAnsiTheme="minorHAnsi" w:cstheme="minorHAnsi"/>
-          <w:sz w:val="28"/>
-          <w:szCs w:val="28"/>
-        </w:rPr>
         <w:tab/>
-        <w:t xml:space="preserve"> experience. For the past 2 years in my previous workplace in </w:t>
-      </w:r>
-      <w:proofErr w:type="spellStart"/>
-      <w:r>
-        <w:rPr>
-          <w:rFonts w:asciiTheme="minorHAnsi" w:hAnsiTheme="minorHAnsi" w:cstheme="minorHAnsi"/>
-          <w:sz w:val="28"/>
-          <w:szCs w:val="28"/>
-        </w:rPr>
-        <w:t>SiteMax</w:t>
-      </w:r>
-      <w:proofErr w:type="spellEnd"/>
-      <w:r>
-        <w:rPr>
-          <w:rFonts w:asciiTheme="minorHAnsi" w:hAnsiTheme="minorHAnsi" w:cstheme="minorHAnsi"/>
-          <w:sz w:val="28"/>
-          <w:szCs w:val="28"/>
-        </w:rPr>
-        <w:t xml:space="preserve"> Systems Inc, I was responsible of developing and maintaining the features of the </w:t>
-      </w:r>
-      <w:proofErr w:type="spellStart"/>
-      <w:r>
-        <w:rPr>
-          <w:rFonts w:asciiTheme="minorHAnsi" w:hAnsiTheme="minorHAnsi" w:cstheme="minorHAnsi"/>
-          <w:sz w:val="28"/>
-          <w:szCs w:val="28"/>
-        </w:rPr>
-        <w:t>SiteMax</w:t>
-      </w:r>
-      <w:proofErr w:type="spellEnd"/>
-      <w:r>
-        <w:rPr>
-          <w:rFonts w:asciiTheme="minorHAnsi" w:hAnsiTheme="minorHAnsi" w:cstheme="minorHAnsi"/>
-          <w:sz w:val="28"/>
-          <w:szCs w:val="28"/>
-        </w:rPr>
-        <w:t xml:space="preserve"> system.</w:t>
+        <w:t xml:space="preserve"> experience. For the past 2 years in my previous workplace in SiteMax Systems Inc, I was responsible of developing and maintaining the features of the SiteMax system.</w:t>
       </w:r>
     </w:p>
     <w:p>
@@ -1445,92 +1228,38 @@
           <w:color w:val="1F314A"/>
           <w:shd w:val="clear" w:color="auto" w:fill="F2F7FE"/>
         </w:rPr>
-        <w:t xml:space="preserve">For the past two years, I worked with my teammates from different </w:t>
-      </w:r>
-      <w:proofErr w:type="spellStart"/>
-      <w:r>
+        <w:t>For the past two years, I worked with my teammates from different departemnts and built over 300 angularJS based single page applications, and maintained over  2000 of them. As well, I assisted my senior developers with developer There I was praised by my team members for building beautiful applications that delights customers and lots of fist bumps and high fives.</w:t>
+      </w:r>
+    </w:p>
+    <w:p>
+      <w:pPr>
+        <w:tabs>
+          <w:tab w:val="left" w:pos="6440"/>
+        </w:tabs>
         <w:rPr>
           <w:rFonts w:ascii="Arial" w:hAnsi="Arial" w:cs="Arial"/>
           <w:color w:val="1F314A"/>
           <w:shd w:val="clear" w:color="auto" w:fill="F2F7FE"/>
         </w:rPr>
-        <w:t>departemnts</w:t>
-      </w:r>
-      <w:proofErr w:type="spellEnd"/>
-      <w:r>
+      </w:pPr>
+    </w:p>
+    <w:p>
+      <w:pPr>
+        <w:tabs>
+          <w:tab w:val="left" w:pos="6440"/>
+        </w:tabs>
         <w:rPr>
           <w:rFonts w:ascii="Arial" w:hAnsi="Arial" w:cs="Arial"/>
           <w:color w:val="1F314A"/>
           <w:shd w:val="clear" w:color="auto" w:fill="F2F7FE"/>
         </w:rPr>
-        <w:t xml:space="preserve"> and built over 300 </w:t>
-      </w:r>
-      <w:proofErr w:type="spellStart"/>
+      </w:pPr>
       <w:r>
         <w:rPr>
           <w:rFonts w:ascii="Arial" w:hAnsi="Arial" w:cs="Arial"/>
           <w:color w:val="1F314A"/>
           <w:shd w:val="clear" w:color="auto" w:fill="F2F7FE"/>
         </w:rPr>
-        <w:t>angularJS</w:t>
-      </w:r>
-      <w:proofErr w:type="spellEnd"/>
-      <w:r>
-        <w:rPr>
-          <w:rFonts w:ascii="Arial" w:hAnsi="Arial" w:cs="Arial"/>
-          <w:color w:val="1F314A"/>
-          <w:shd w:val="clear" w:color="auto" w:fill="F2F7FE"/>
-        </w:rPr>
-        <w:t xml:space="preserve"> based single page applications, and maintained </w:t>
-      </w:r>
-      <w:proofErr w:type="gramStart"/>
-      <w:r>
-        <w:rPr>
-          <w:rFonts w:ascii="Arial" w:hAnsi="Arial" w:cs="Arial"/>
-          <w:color w:val="1F314A"/>
-          <w:shd w:val="clear" w:color="auto" w:fill="F2F7FE"/>
-        </w:rPr>
-        <w:t>over  2000</w:t>
-      </w:r>
-      <w:proofErr w:type="gramEnd"/>
-      <w:r>
-        <w:rPr>
-          <w:rFonts w:ascii="Arial" w:hAnsi="Arial" w:cs="Arial"/>
-          <w:color w:val="1F314A"/>
-          <w:shd w:val="clear" w:color="auto" w:fill="F2F7FE"/>
-        </w:rPr>
-        <w:t xml:space="preserve"> of them. As well, I assisted my senior developers with developer There I was praised by my team members for building beautiful applications that delights customers and lots of fist bumps and high fives.</w:t>
-      </w:r>
-    </w:p>
-    <w:p>
-      <w:pPr>
-        <w:tabs>
-          <w:tab w:val="left" w:pos="6440"/>
-        </w:tabs>
-        <w:rPr>
-          <w:rFonts w:ascii="Arial" w:hAnsi="Arial" w:cs="Arial"/>
-          <w:color w:val="1F314A"/>
-          <w:shd w:val="clear" w:color="auto" w:fill="F2F7FE"/>
-        </w:rPr>
-      </w:pPr>
-    </w:p>
-    <w:p>
-      <w:pPr>
-        <w:tabs>
-          <w:tab w:val="left" w:pos="6440"/>
-        </w:tabs>
-        <w:rPr>
-          <w:rFonts w:ascii="Arial" w:hAnsi="Arial" w:cs="Arial"/>
-          <w:color w:val="1F314A"/>
-          <w:shd w:val="clear" w:color="auto" w:fill="F2F7FE"/>
-        </w:rPr>
-      </w:pPr>
-      <w:r>
-        <w:rPr>
-          <w:rFonts w:ascii="Arial" w:hAnsi="Arial" w:cs="Arial"/>
-          <w:color w:val="1F314A"/>
-          <w:shd w:val="clear" w:color="auto" w:fill="F2F7FE"/>
-        </w:rPr>
         <w:t>Over the years, I felt the need for better growth and opportunities. I’ve been practicing over the years, and now that I am ready for a new role, this position is the one that I felt I could excel in.</w:t>
       </w:r>
     </w:p>
@@ -1600,7 +1329,7 @@
       <w:r>
         <w:t xml:space="preserve">First Practice: </w:t>
       </w:r>
-      <w:hyperlink r:id="rId11" w:history="1">
+      <w:hyperlink r:id="rId12" w:history="1">
         <w:r>
           <w:rPr>
             <w:rStyle w:val="Hyperlink"/>
@@ -1616,7 +1345,7 @@
       <w:r>
         <w:t xml:space="preserve">Second Practice: </w:t>
       </w:r>
-      <w:hyperlink r:id="rId12" w:history="1">
+      <w:hyperlink r:id="rId13" w:history="1">
         <w:r>
           <w:rPr>
             <w:rStyle w:val="Hyperlink"/>
@@ -1631,13 +1360,8 @@
     <w:p/>
     <w:p>
       <w:r>
-        <w:t xml:space="preserve">What do I know about </w:t>
-      </w:r>
-      <w:proofErr w:type="gramStart"/>
-      <w:r>
-        <w:t>company</w:t>
-      </w:r>
-      <w:proofErr w:type="gramEnd"/>
+        <w:t>What do I know about company</w:t>
+      </w:r>
     </w:p>
     <w:p>
       <w:pPr>
@@ -1647,7 +1371,6 @@
           <w:numId w:val="6"/>
         </w:numPr>
       </w:pPr>
-      <w:proofErr w:type="spellStart"/>
       <w:r>
         <w:rPr>
           <w:rFonts w:ascii="Segoe UI" w:hAnsi="Segoe UI" w:cs="Segoe UI"/>
@@ -1655,9 +1378,8 @@
           <w:szCs w:val="21"/>
           <w:shd w:val="clear" w:color="auto" w:fill="FFFFFF"/>
         </w:rPr>
-        <w:t>Mobsquad</w:t>
-      </w:r>
-      <w:proofErr w:type="spellEnd"/>
+        <w:t xml:space="preserve">Mobsquad is a </w:t>
+      </w:r>
       <w:r>
         <w:rPr>
           <w:rFonts w:ascii="Segoe UI" w:hAnsi="Segoe UI" w:cs="Segoe UI"/>
@@ -1665,7 +1387,7 @@
           <w:szCs w:val="21"/>
           <w:shd w:val="clear" w:color="auto" w:fill="FFFFFF"/>
         </w:rPr>
-        <w:t xml:space="preserve"> is a </w:t>
+        <w:t xml:space="preserve">company that solves </w:t>
       </w:r>
       <w:r>
         <w:rPr>
@@ -1674,27 +1396,7 @@
           <w:szCs w:val="21"/>
           <w:shd w:val="clear" w:color="auto" w:fill="FFFFFF"/>
         </w:rPr>
-        <w:t xml:space="preserve">company that solves </w:t>
-      </w:r>
-      <w:proofErr w:type="spellStart"/>
-      <w:r>
-        <w:rPr>
-          <w:rFonts w:ascii="Segoe UI" w:hAnsi="Segoe UI" w:cs="Segoe UI"/>
-          <w:sz w:val="21"/>
-          <w:szCs w:val="21"/>
-          <w:shd w:val="clear" w:color="auto" w:fill="FFFFFF"/>
-        </w:rPr>
-        <w:t>significant</w:t>
-      </w:r>
-      <w:proofErr w:type="spellEnd"/>
-      <w:r>
-        <w:rPr>
-          <w:rFonts w:ascii="Segoe UI" w:hAnsi="Segoe UI" w:cs="Segoe UI"/>
-          <w:sz w:val="21"/>
-          <w:szCs w:val="21"/>
-          <w:shd w:val="clear" w:color="auto" w:fill="FFFFFF"/>
-        </w:rPr>
-        <w:t xml:space="preserve"> and growing technology talent shortage faced by US-based start-ups and scale-ups by enabling its clients to quickly have a turnkey "virtual" Canadian subsidiary</w:t>
+        <w:t>significant and growing technology talent shortage faced by US-based start-ups and scale-ups by enabling its clients to quickly have a turnkey "virtual" Canadian subsidiary</w:t>
       </w:r>
     </w:p>
     <w:p>
@@ -1827,32 +1529,40 @@
           <w:color w:val="1F314A"/>
           <w:shd w:val="clear" w:color="auto" w:fill="F2F7FE"/>
         </w:rPr>
-        <w:t xml:space="preserve">I read online that </w:t>
-      </w:r>
-      <w:proofErr w:type="spellStart"/>
-      <w:r>
+        <w:t>I read online that Mobsquad is the best place to work</w:t>
+      </w:r>
+    </w:p>
+    <w:p>
+      <w:pPr>
+        <w:pStyle w:val="ListParagraph"/>
+        <w:numPr>
+          <w:ilvl w:val="1"/>
+          <w:numId w:val="6"/>
+        </w:numPr>
+        <w:tabs>
+          <w:tab w:val="left" w:pos="6440"/>
+        </w:tabs>
         <w:rPr>
           <w:rFonts w:ascii="Arial" w:hAnsi="Arial" w:cs="Arial"/>
           <w:color w:val="1F314A"/>
           <w:shd w:val="clear" w:color="auto" w:fill="F2F7FE"/>
         </w:rPr>
-        <w:t>Mobsquad</w:t>
-      </w:r>
-      <w:proofErr w:type="spellEnd"/>
+      </w:pPr>
       <w:r>
         <w:rPr>
           <w:rFonts w:ascii="Arial" w:hAnsi="Arial" w:cs="Arial"/>
           <w:color w:val="1F314A"/>
           <w:shd w:val="clear" w:color="auto" w:fill="F2F7FE"/>
         </w:rPr>
-        <w:t xml:space="preserve"> is the best place to work</w:t>
-      </w:r>
-    </w:p>
-    <w:p>
-      <w:pPr>
-        <w:pStyle w:val="ListParagraph"/>
-        <w:numPr>
-          <w:ilvl w:val="1"/>
+        <w:lastRenderedPageBreak/>
+        <w:t>I read that the company provides challenges to engineers for them to grow</w:t>
+      </w:r>
+    </w:p>
+    <w:p>
+      <w:pPr>
+        <w:pStyle w:val="ListParagraph"/>
+        <w:numPr>
+          <w:ilvl w:val="2"/>
           <w:numId w:val="6"/>
         </w:numPr>
         <w:tabs>
@@ -1870,14 +1580,14 @@
           <w:color w:val="1F314A"/>
           <w:shd w:val="clear" w:color="auto" w:fill="F2F7FE"/>
         </w:rPr>
-        <w:t>I read that the company provides challenges to engineers for them to grow</w:t>
-      </w:r>
-    </w:p>
-    <w:p>
-      <w:pPr>
-        <w:pStyle w:val="ListParagraph"/>
-        <w:numPr>
-          <w:ilvl w:val="2"/>
+        <w:t>I want to become a good and valuable software engineer where I can grow beyond creating a simple Single page applications</w:t>
+      </w:r>
+    </w:p>
+    <w:p>
+      <w:pPr>
+        <w:pStyle w:val="ListParagraph"/>
+        <w:numPr>
+          <w:ilvl w:val="0"/>
           <w:numId w:val="6"/>
         </w:numPr>
         <w:tabs>
@@ -1895,76 +1605,73 @@
           <w:color w:val="1F314A"/>
           <w:shd w:val="clear" w:color="auto" w:fill="F2F7FE"/>
         </w:rPr>
-        <w:lastRenderedPageBreak/>
-        <w:t xml:space="preserve">I want to become a good and valuable software engineer where I can grow beyond creating a simple Single page </w:t>
-      </w:r>
-      <w:proofErr w:type="gramStart"/>
-      <w:r>
+        <w:t>I believe I would be a great fit at this position</w:t>
+      </w:r>
+    </w:p>
+    <w:p>
+      <w:pPr>
+        <w:pStyle w:val="ListParagraph"/>
+        <w:numPr>
+          <w:ilvl w:val="1"/>
+          <w:numId w:val="6"/>
+        </w:numPr>
+        <w:tabs>
+          <w:tab w:val="left" w:pos="6440"/>
+        </w:tabs>
         <w:rPr>
           <w:rFonts w:ascii="Arial" w:hAnsi="Arial" w:cs="Arial"/>
           <w:color w:val="1F314A"/>
           <w:shd w:val="clear" w:color="auto" w:fill="F2F7FE"/>
         </w:rPr>
-        <w:t>applications</w:t>
-      </w:r>
-      <w:proofErr w:type="gramEnd"/>
-    </w:p>
-    <w:p>
-      <w:pPr>
-        <w:pStyle w:val="ListParagraph"/>
-        <w:numPr>
-          <w:ilvl w:val="0"/>
-          <w:numId w:val="6"/>
-        </w:numPr>
-        <w:tabs>
-          <w:tab w:val="left" w:pos="6440"/>
-        </w:tabs>
+      </w:pPr>
+      <w:r>
         <w:rPr>
           <w:rFonts w:ascii="Arial" w:hAnsi="Arial" w:cs="Arial"/>
           <w:color w:val="1F314A"/>
           <w:shd w:val="clear" w:color="auto" w:fill="F2F7FE"/>
         </w:rPr>
-      </w:pPr>
+        <w:t>I am a go getter</w:t>
+      </w:r>
       <w:r>
         <w:rPr>
           <w:rFonts w:ascii="Arial" w:hAnsi="Arial" w:cs="Arial"/>
           <w:color w:val="1F314A"/>
           <w:shd w:val="clear" w:color="auto" w:fill="F2F7FE"/>
         </w:rPr>
-        <w:t>I believe I would be a great fit at this position</w:t>
-      </w:r>
-    </w:p>
-    <w:p>
-      <w:pPr>
-        <w:pStyle w:val="ListParagraph"/>
-        <w:numPr>
-          <w:ilvl w:val="1"/>
-          <w:numId w:val="6"/>
-        </w:numPr>
-        <w:tabs>
-          <w:tab w:val="left" w:pos="6440"/>
-        </w:tabs>
+        <w:t>, and w</w:t>
+      </w:r>
+      <w:r>
         <w:rPr>
           <w:rFonts w:ascii="Arial" w:hAnsi="Arial" w:cs="Arial"/>
           <w:color w:val="1F314A"/>
           <w:shd w:val="clear" w:color="auto" w:fill="F2F7FE"/>
         </w:rPr>
-      </w:pPr>
-      <w:r>
+        <w:t>hen deadline is given, I make sure the deadline is met</w:t>
+      </w:r>
+    </w:p>
+    <w:p>
+      <w:pPr>
+        <w:pStyle w:val="ListParagraph"/>
+        <w:numPr>
+          <w:ilvl w:val="1"/>
+          <w:numId w:val="6"/>
+        </w:numPr>
+        <w:tabs>
+          <w:tab w:val="left" w:pos="6440"/>
+        </w:tabs>
         <w:rPr>
           <w:rFonts w:ascii="Arial" w:hAnsi="Arial" w:cs="Arial"/>
           <w:color w:val="1F314A"/>
           <w:shd w:val="clear" w:color="auto" w:fill="F2F7FE"/>
         </w:rPr>
-        <w:t>I am a go getter</w:t>
-      </w:r>
+      </w:pPr>
       <w:r>
         <w:rPr>
           <w:rFonts w:ascii="Arial" w:hAnsi="Arial" w:cs="Arial"/>
           <w:color w:val="1F314A"/>
           <w:shd w:val="clear" w:color="auto" w:fill="F2F7FE"/>
         </w:rPr>
-        <w:t>, and w</w:t>
+        <w:t xml:space="preserve">I am a continuous and passionate learner, </w:t>
       </w:r>
       <w:r>
         <w:rPr>
@@ -1972,32 +1679,23 @@
           <w:color w:val="1F314A"/>
           <w:shd w:val="clear" w:color="auto" w:fill="F2F7FE"/>
         </w:rPr>
-        <w:t>hen deadline is given, I make sure the deadline is met</w:t>
-      </w:r>
-    </w:p>
-    <w:p>
-      <w:pPr>
-        <w:pStyle w:val="ListParagraph"/>
-        <w:numPr>
-          <w:ilvl w:val="1"/>
-          <w:numId w:val="6"/>
-        </w:numPr>
-        <w:tabs>
-          <w:tab w:val="left" w:pos="6440"/>
-        </w:tabs>
+        <w:t>and I practice</w:t>
+      </w:r>
+      <w:r>
         <w:rPr>
           <w:rFonts w:ascii="Arial" w:hAnsi="Arial" w:cs="Arial"/>
           <w:color w:val="1F314A"/>
           <w:shd w:val="clear" w:color="auto" w:fill="F2F7FE"/>
         </w:rPr>
-      </w:pPr>
+        <w:t xml:space="preserve"> myself </w:t>
+      </w:r>
       <w:r>
         <w:rPr>
           <w:rFonts w:ascii="Arial" w:hAnsi="Arial" w:cs="Arial"/>
           <w:color w:val="1F314A"/>
           <w:shd w:val="clear" w:color="auto" w:fill="F2F7FE"/>
         </w:rPr>
-        <w:t xml:space="preserve">I am a continuous and passionate learner, </w:t>
+        <w:t xml:space="preserve">to become </w:t>
       </w:r>
       <w:r>
         <w:rPr>
@@ -2005,56 +1703,65 @@
           <w:color w:val="1F314A"/>
           <w:shd w:val="clear" w:color="auto" w:fill="F2F7FE"/>
         </w:rPr>
-        <w:t>and I practice</w:t>
-      </w:r>
-      <w:r>
+        <w:t>better developer day after day</w:t>
+      </w:r>
+    </w:p>
+    <w:p>
+      <w:pPr>
+        <w:pStyle w:val="ListParagraph"/>
+        <w:numPr>
+          <w:ilvl w:val="1"/>
+          <w:numId w:val="6"/>
+        </w:numPr>
+        <w:tabs>
+          <w:tab w:val="left" w:pos="6440"/>
+        </w:tabs>
         <w:rPr>
           <w:rFonts w:ascii="Arial" w:hAnsi="Arial" w:cs="Arial"/>
           <w:color w:val="1F314A"/>
           <w:shd w:val="clear" w:color="auto" w:fill="F2F7FE"/>
         </w:rPr>
-        <w:t xml:space="preserve"> myself </w:t>
-      </w:r>
+      </w:pPr>
       <w:r>
         <w:rPr>
           <w:rFonts w:ascii="Arial" w:hAnsi="Arial" w:cs="Arial"/>
           <w:color w:val="1F314A"/>
           <w:shd w:val="clear" w:color="auto" w:fill="F2F7FE"/>
         </w:rPr>
-        <w:t xml:space="preserve">to become </w:t>
-      </w:r>
-      <w:r>
+        <w:t>I love creating works that satisfy my clients</w:t>
+      </w:r>
+    </w:p>
+    <w:p>
+      <w:pPr>
+        <w:pStyle w:val="ListParagraph"/>
+        <w:numPr>
+          <w:ilvl w:val="1"/>
+          <w:numId w:val="6"/>
+        </w:numPr>
+        <w:tabs>
+          <w:tab w:val="left" w:pos="6440"/>
+        </w:tabs>
         <w:rPr>
           <w:rFonts w:ascii="Arial" w:hAnsi="Arial" w:cs="Arial"/>
           <w:color w:val="1F314A"/>
           <w:shd w:val="clear" w:color="auto" w:fill="F2F7FE"/>
         </w:rPr>
-        <w:t>better developer day after day</w:t>
-      </w:r>
-    </w:p>
-    <w:p>
-      <w:pPr>
-        <w:pStyle w:val="ListParagraph"/>
-        <w:numPr>
-          <w:ilvl w:val="1"/>
-          <w:numId w:val="6"/>
-        </w:numPr>
-        <w:tabs>
-          <w:tab w:val="left" w:pos="6440"/>
-        </w:tabs>
+      </w:pPr>
+      <w:r>
         <w:rPr>
           <w:rFonts w:ascii="Arial" w:hAnsi="Arial" w:cs="Arial"/>
           <w:color w:val="1F314A"/>
           <w:shd w:val="clear" w:color="auto" w:fill="F2F7FE"/>
         </w:rPr>
-      </w:pPr>
+        <w:t xml:space="preserve">I have experience with collaborating with </w:t>
+      </w:r>
       <w:r>
         <w:rPr>
           <w:rFonts w:ascii="Arial" w:hAnsi="Arial" w:cs="Arial"/>
           <w:color w:val="1F314A"/>
           <w:shd w:val="clear" w:color="auto" w:fill="F2F7FE"/>
         </w:rPr>
-        <w:t>I love creating works that satisfy my clients</w:t>
+        <w:t>peers</w:t>
       </w:r>
     </w:p>
     <w:p>
@@ -2079,7 +1786,7 @@
           <w:color w:val="1F314A"/>
           <w:shd w:val="clear" w:color="auto" w:fill="F2F7FE"/>
         </w:rPr>
-        <w:t xml:space="preserve">I have experience with collaborating with </w:t>
+        <w:t>I take leadership and develop solution that up my productivity</w:t>
       </w:r>
       <w:r>
         <w:rPr>
@@ -2087,39 +1794,6 @@
           <w:color w:val="1F314A"/>
           <w:shd w:val="clear" w:color="auto" w:fill="F2F7FE"/>
         </w:rPr>
-        <w:t>peers</w:t>
-      </w:r>
-    </w:p>
-    <w:p>
-      <w:pPr>
-        <w:pStyle w:val="ListParagraph"/>
-        <w:numPr>
-          <w:ilvl w:val="1"/>
-          <w:numId w:val="6"/>
-        </w:numPr>
-        <w:tabs>
-          <w:tab w:val="left" w:pos="6440"/>
-        </w:tabs>
-        <w:rPr>
-          <w:rFonts w:ascii="Arial" w:hAnsi="Arial" w:cs="Arial"/>
-          <w:color w:val="1F314A"/>
-          <w:shd w:val="clear" w:color="auto" w:fill="F2F7FE"/>
-        </w:rPr>
-      </w:pPr>
-      <w:r>
-        <w:rPr>
-          <w:rFonts w:ascii="Arial" w:hAnsi="Arial" w:cs="Arial"/>
-          <w:color w:val="1F314A"/>
-          <w:shd w:val="clear" w:color="auto" w:fill="F2F7FE"/>
-        </w:rPr>
-        <w:t>I take leadership and develop solution that up my productivity</w:t>
-      </w:r>
-      <w:r>
-        <w:rPr>
-          <w:rFonts w:ascii="Arial" w:hAnsi="Arial" w:cs="Arial"/>
-          <w:color w:val="1F314A"/>
-          <w:shd w:val="clear" w:color="auto" w:fill="F2F7FE"/>
-        </w:rPr>
         <w:t xml:space="preserve"> and on behalf of company.</w:t>
       </w:r>
     </w:p>
@@ -2178,7 +1852,7 @@
         </w:rPr>
         <w:t xml:space="preserve">First Practice: </w:t>
       </w:r>
-      <w:hyperlink r:id="rId13" w:history="1">
+      <w:hyperlink r:id="rId14" w:history="1">
         <w:r>
           <w:rPr>
             <w:rStyle w:val="Hyperlink"/>
@@ -2215,23 +1889,7 @@
           <w:rFonts w:asciiTheme="minorHAnsi" w:hAnsiTheme="minorHAnsi" w:cstheme="minorHAnsi"/>
           <w:color w:val="000000" w:themeColor="text1"/>
         </w:rPr>
-        <w:t xml:space="preserve">Shell Program </w:t>
-      </w:r>
-      <w:proofErr w:type="spellStart"/>
-      <w:r>
-        <w:rPr>
-          <w:rFonts w:asciiTheme="minorHAnsi" w:hAnsiTheme="minorHAnsi" w:cstheme="minorHAnsi"/>
-          <w:color w:val="000000" w:themeColor="text1"/>
-        </w:rPr>
-        <w:t>SiteMax</w:t>
-      </w:r>
-      <w:proofErr w:type="spellEnd"/>
-      <w:r>
-        <w:rPr>
-          <w:rFonts w:asciiTheme="minorHAnsi" w:hAnsiTheme="minorHAnsi" w:cstheme="minorHAnsi"/>
-          <w:color w:val="000000" w:themeColor="text1"/>
-        </w:rPr>
-        <w:t xml:space="preserve"> 3 application</w:t>
+        <w:t>Shell Program SiteMax 3 application</w:t>
       </w:r>
     </w:p>
     <w:p>
@@ -2250,35 +1908,7 @@
         <w:rPr>
           <w:rFonts w:asciiTheme="minorHAnsi" w:hAnsiTheme="minorHAnsi" w:cstheme="minorHAnsi"/>
         </w:rPr>
-        <w:t xml:space="preserve">James wanted to attend </w:t>
-      </w:r>
-      <w:proofErr w:type="spellStart"/>
-      <w:r>
-        <w:rPr>
-          <w:rFonts w:asciiTheme="minorHAnsi" w:hAnsiTheme="minorHAnsi" w:cstheme="minorHAnsi"/>
-        </w:rPr>
-        <w:t>buildex</w:t>
-      </w:r>
-      <w:proofErr w:type="spellEnd"/>
-      <w:r>
-        <w:rPr>
-          <w:rFonts w:asciiTheme="minorHAnsi" w:hAnsiTheme="minorHAnsi" w:cstheme="minorHAnsi"/>
-        </w:rPr>
-        <w:t xml:space="preserve"> with his cool new app </w:t>
-      </w:r>
-      <w:proofErr w:type="spellStart"/>
-      <w:r>
-        <w:rPr>
-          <w:rFonts w:asciiTheme="minorHAnsi" w:hAnsiTheme="minorHAnsi" w:cstheme="minorHAnsi"/>
-        </w:rPr>
-        <w:t>SiteMax</w:t>
-      </w:r>
-      <w:proofErr w:type="spellEnd"/>
-      <w:r>
-        <w:rPr>
-          <w:rFonts w:asciiTheme="minorHAnsi" w:hAnsiTheme="minorHAnsi" w:cstheme="minorHAnsi"/>
-        </w:rPr>
-        <w:t xml:space="preserve"> 3 built entirely using Ionic Framework</w:t>
+        <w:t>James wanted to attend buildex with his cool new app SiteMax 3 built entirely using Ionic Framework</w:t>
       </w:r>
     </w:p>
     <w:p>
@@ -2316,21 +1946,7 @@
         <w:rPr>
           <w:rFonts w:asciiTheme="minorHAnsi" w:hAnsiTheme="minorHAnsi" w:cstheme="minorHAnsi"/>
         </w:rPr>
-        <w:t>Each build took about 20 minutes (</w:t>
-      </w:r>
-      <w:proofErr w:type="spellStart"/>
-      <w:r>
-        <w:rPr>
-          <w:rFonts w:asciiTheme="minorHAnsi" w:hAnsiTheme="minorHAnsi" w:cstheme="minorHAnsi"/>
-        </w:rPr>
-        <w:t>literarly</w:t>
-      </w:r>
-      <w:proofErr w:type="spellEnd"/>
-      <w:r>
-        <w:rPr>
-          <w:rFonts w:asciiTheme="minorHAnsi" w:hAnsiTheme="minorHAnsi" w:cstheme="minorHAnsi"/>
-        </w:rPr>
-        <w:t>)</w:t>
+        <w:t>Each build took about 20 minutes (literarly)</w:t>
       </w:r>
     </w:p>
     <w:p>
@@ -2604,21 +2220,7 @@
         <w:rPr>
           <w:rFonts w:asciiTheme="minorHAnsi" w:eastAsia="Batang" w:hAnsiTheme="minorHAnsi" w:cstheme="minorHAnsi"/>
         </w:rPr>
-        <w:t xml:space="preserve"> This has been true at </w:t>
-      </w:r>
-      <w:proofErr w:type="spellStart"/>
-      <w:r>
-        <w:rPr>
-          <w:rFonts w:asciiTheme="minorHAnsi" w:eastAsia="Batang" w:hAnsiTheme="minorHAnsi" w:cstheme="minorHAnsi"/>
-        </w:rPr>
-        <w:t>sitemax</w:t>
-      </w:r>
-      <w:proofErr w:type="spellEnd"/>
-      <w:r>
-        <w:rPr>
-          <w:rFonts w:asciiTheme="minorHAnsi" w:eastAsia="Batang" w:hAnsiTheme="minorHAnsi" w:cstheme="minorHAnsi"/>
-        </w:rPr>
-        <w:t xml:space="preserve">. </w:t>
+        <w:t xml:space="preserve"> This has been true at sitemax. </w:t>
       </w:r>
     </w:p>
     <w:p>
@@ -2639,6 +2241,7 @@
         <w:rPr>
           <w:rFonts w:asciiTheme="minorHAnsi" w:eastAsia="Batang" w:hAnsiTheme="minorHAnsi" w:cstheme="minorHAnsi"/>
         </w:rPr>
+        <w:lastRenderedPageBreak/>
         <w:t>James and Christian would say we need more of Moe and Nikolay</w:t>
       </w:r>
     </w:p>
@@ -2687,7 +2290,6 @@
         <w:rPr>
           <w:rFonts w:asciiTheme="minorHAnsi" w:eastAsia="Batang" w:hAnsiTheme="minorHAnsi" w:cstheme="minorHAnsi"/>
         </w:rPr>
-        <w:lastRenderedPageBreak/>
         <w:t xml:space="preserve">Jake </w:t>
       </w:r>
       <w:r>
@@ -2729,21 +2331,7 @@
         <w:rPr>
           <w:rFonts w:asciiTheme="minorHAnsi" w:eastAsia="Batang" w:hAnsiTheme="minorHAnsi" w:cstheme="minorHAnsi"/>
         </w:rPr>
-        <w:t xml:space="preserve"> from different departments. Together, we’ve built over 300 forms and I could use this experience and </w:t>
-      </w:r>
-      <w:proofErr w:type="spellStart"/>
-      <w:r>
-        <w:rPr>
-          <w:rFonts w:asciiTheme="minorHAnsi" w:eastAsia="Batang" w:hAnsiTheme="minorHAnsi" w:cstheme="minorHAnsi"/>
-        </w:rPr>
-        <w:t>experitise</w:t>
-      </w:r>
-      <w:proofErr w:type="spellEnd"/>
-      <w:r>
-        <w:rPr>
-          <w:rFonts w:asciiTheme="minorHAnsi" w:eastAsia="Batang" w:hAnsiTheme="minorHAnsi" w:cstheme="minorHAnsi"/>
-        </w:rPr>
-        <w:t xml:space="preserve"> in benefit of company</w:t>
+        <w:t xml:space="preserve"> from different departments. Together, we’ve built over 300 forms and I could use this experience and experitise in benefit of company</w:t>
       </w:r>
     </w:p>
     <w:p>
@@ -2789,33 +2377,11 @@
           <w:rFonts w:asciiTheme="minorHAnsi" w:eastAsia="Batang" w:hAnsiTheme="minorHAnsi" w:cstheme="minorHAnsi"/>
         </w:rPr>
       </w:pPr>
-      <w:proofErr w:type="spellStart"/>
-      <w:r>
-        <w:rPr>
-          <w:rFonts w:asciiTheme="minorHAnsi" w:eastAsia="Batang" w:hAnsiTheme="minorHAnsi" w:cstheme="minorHAnsi"/>
-        </w:rPr>
-        <w:t>Sitemax</w:t>
-      </w:r>
-      <w:proofErr w:type="spellEnd"/>
-      <w:r>
-        <w:rPr>
-          <w:rFonts w:asciiTheme="minorHAnsi" w:eastAsia="Batang" w:hAnsiTheme="minorHAnsi" w:cstheme="minorHAnsi"/>
-        </w:rPr>
-        <w:t xml:space="preserve"> 3 and </w:t>
-      </w:r>
-      <w:proofErr w:type="spellStart"/>
-      <w:r>
-        <w:rPr>
-          <w:rFonts w:asciiTheme="minorHAnsi" w:eastAsia="Batang" w:hAnsiTheme="minorHAnsi" w:cstheme="minorHAnsi"/>
-        </w:rPr>
-        <w:t>SiteMax</w:t>
-      </w:r>
-      <w:proofErr w:type="spellEnd"/>
-      <w:r>
-        <w:rPr>
-          <w:rFonts w:asciiTheme="minorHAnsi" w:eastAsia="Batang" w:hAnsiTheme="minorHAnsi" w:cstheme="minorHAnsi"/>
-        </w:rPr>
-        <w:t xml:space="preserve"> 3.5 applications</w:t>
+      <w:r>
+        <w:rPr>
+          <w:rFonts w:asciiTheme="minorHAnsi" w:eastAsia="Batang" w:hAnsiTheme="minorHAnsi" w:cstheme="minorHAnsi"/>
+        </w:rPr>
+        <w:t>Sitemax 3 and SiteMax 3.5 applications</w:t>
       </w:r>
     </w:p>
     <w:p>
@@ -2857,16 +2423,8 @@
         <w:rPr>
           <w:rFonts w:asciiTheme="minorHAnsi" w:eastAsia="Batang" w:hAnsiTheme="minorHAnsi" w:cstheme="minorHAnsi"/>
         </w:rPr>
-        <w:t xml:space="preserve">Improving UI of single page </w:t>
-      </w:r>
-      <w:proofErr w:type="spellStart"/>
-      <w:r>
-        <w:rPr>
-          <w:rFonts w:asciiTheme="minorHAnsi" w:eastAsia="Batang" w:hAnsiTheme="minorHAnsi" w:cstheme="minorHAnsi"/>
-        </w:rPr>
-        <w:t>appliations</w:t>
-      </w:r>
-      <w:proofErr w:type="spellEnd"/>
+        <w:t>Improving UI of single page appliations</w:t>
+      </w:r>
     </w:p>
     <w:p>
       <w:pPr>
@@ -2896,23 +2454,7 @@
           <w:rFonts w:asciiTheme="minorHAnsi" w:hAnsiTheme="minorHAnsi"/>
           <w:color w:val="000000" w:themeColor="text1"/>
         </w:rPr>
-        <w:t xml:space="preserve"> with proven history of self-learning in web development and securing a job at </w:t>
-      </w:r>
-      <w:proofErr w:type="spellStart"/>
-      <w:r>
-        <w:rPr>
-          <w:rFonts w:asciiTheme="minorHAnsi" w:hAnsiTheme="minorHAnsi"/>
-          <w:color w:val="000000" w:themeColor="text1"/>
-        </w:rPr>
-        <w:t>SiteMax</w:t>
-      </w:r>
-      <w:proofErr w:type="spellEnd"/>
-      <w:r>
-        <w:rPr>
-          <w:rFonts w:asciiTheme="minorHAnsi" w:hAnsiTheme="minorHAnsi"/>
-          <w:color w:val="000000" w:themeColor="text1"/>
-        </w:rPr>
-        <w:t xml:space="preserve"> Systems</w:t>
+        <w:t xml:space="preserve"> with proven history of self-learning in web development and securing a job at SiteMax Systems</w:t>
       </w:r>
     </w:p>
     <w:p>
@@ -3047,7 +2589,7 @@
         </w:rPr>
         <w:t xml:space="preserve">First Practice: </w:t>
       </w:r>
-      <w:hyperlink r:id="rId14" w:history="1">
+      <w:hyperlink r:id="rId15" w:history="1">
         <w:r>
           <w:rPr>
             <w:rStyle w:val="Hyperlink"/>
@@ -3497,14 +3039,12 @@
           <w:rFonts w:asciiTheme="minorHAnsi" w:eastAsia="Batang" w:hAnsiTheme="minorHAnsi" w:cstheme="minorHAnsi"/>
         </w:rPr>
       </w:pPr>
-      <w:proofErr w:type="spellStart"/>
       <w:r>
         <w:rPr>
           <w:rFonts w:asciiTheme="minorHAnsi" w:eastAsia="Batang" w:hAnsiTheme="minorHAnsi" w:cstheme="minorHAnsi"/>
         </w:rPr>
         <w:t>leetcode</w:t>
       </w:r>
-      <w:proofErr w:type="spellEnd"/>
       <w:r>
         <w:rPr>
           <w:rFonts w:asciiTheme="minorHAnsi" w:eastAsia="Batang" w:hAnsiTheme="minorHAnsi" w:cstheme="minorHAnsi" w:hint="eastAsia"/>
@@ -3517,7 +3057,6 @@
         </w:rPr>
         <w:t xml:space="preserve"> </w:t>
       </w:r>
-      <w:proofErr w:type="spellStart"/>
       <w:r>
         <w:rPr>
           <w:rFonts w:asciiTheme="minorHAnsi" w:eastAsia="Batang" w:hAnsiTheme="minorHAnsi" w:cstheme="minorHAnsi"/>
@@ -3530,7 +3069,6 @@
         </w:rPr>
         <w:t>를</w:t>
       </w:r>
-      <w:proofErr w:type="spellEnd"/>
       <w:r>
         <w:rPr>
           <w:rFonts w:asciiTheme="minorHAnsi" w:eastAsia="Batang" w:hAnsiTheme="minorHAnsi" w:cstheme="minorHAnsi" w:hint="eastAsia"/>
@@ -3585,14 +3123,12 @@
         </w:rPr>
         <w:t xml:space="preserve"> </w:t>
       </w:r>
-      <w:proofErr w:type="spellStart"/>
       <w:r>
         <w:rPr>
           <w:rFonts w:asciiTheme="minorHAnsi" w:eastAsia="Batang" w:hAnsiTheme="minorHAnsi" w:cstheme="minorHAnsi" w:hint="eastAsia"/>
         </w:rPr>
         <w:t>연습했었고</w:t>
       </w:r>
-      <w:proofErr w:type="spellEnd"/>
     </w:p>
     <w:p>
       <w:pPr>
@@ -3644,14 +3180,12 @@
         </w:rPr>
         <w:t xml:space="preserve"> </w:t>
       </w:r>
-      <w:proofErr w:type="spellStart"/>
       <w:r>
         <w:rPr>
           <w:rFonts w:asciiTheme="minorHAnsi" w:eastAsia="Batang" w:hAnsiTheme="minorHAnsi" w:cstheme="minorHAnsi" w:hint="eastAsia"/>
         </w:rPr>
         <w:t>돌아올때</w:t>
       </w:r>
-      <w:proofErr w:type="spellEnd"/>
       <w:r>
         <w:rPr>
           <w:rFonts w:asciiTheme="minorHAnsi" w:eastAsia="Batang" w:hAnsiTheme="minorHAnsi" w:cstheme="minorHAnsi" w:hint="eastAsia"/>
@@ -3670,14 +3204,12 @@
         </w:rPr>
         <w:t xml:space="preserve"> </w:t>
       </w:r>
-      <w:proofErr w:type="spellStart"/>
       <w:r>
         <w:rPr>
           <w:rFonts w:asciiTheme="minorHAnsi" w:eastAsia="Batang" w:hAnsiTheme="minorHAnsi" w:cstheme="minorHAnsi"/>
         </w:rPr>
         <w:t>pushup</w:t>
       </w:r>
-      <w:proofErr w:type="spellEnd"/>
       <w:r>
         <w:rPr>
           <w:rFonts w:asciiTheme="minorHAnsi" w:eastAsia="Batang" w:hAnsiTheme="minorHAnsi" w:cstheme="minorHAnsi" w:hint="eastAsia"/>
@@ -3786,14 +3318,12 @@
         </w:rPr>
         <w:t xml:space="preserve"> </w:t>
       </w:r>
-      <w:proofErr w:type="spellStart"/>
       <w:r>
         <w:rPr>
           <w:rFonts w:asciiTheme="minorHAnsi" w:eastAsia="Batang" w:hAnsiTheme="minorHAnsi" w:cstheme="minorHAnsi" w:hint="eastAsia"/>
         </w:rPr>
         <w:t>외었습니다</w:t>
       </w:r>
-      <w:proofErr w:type="spellEnd"/>
     </w:p>
     <w:p>
       <w:pPr>
@@ -3910,21 +3440,7 @@
         <w:rPr>
           <w:rFonts w:asciiTheme="minorHAnsi" w:eastAsia="Batang" w:hAnsiTheme="minorHAnsi" w:cstheme="minorHAnsi"/>
         </w:rPr>
-        <w:t xml:space="preserve"> This has been true at </w:t>
-      </w:r>
-      <w:proofErr w:type="spellStart"/>
-      <w:r>
-        <w:rPr>
-          <w:rFonts w:asciiTheme="minorHAnsi" w:eastAsia="Batang" w:hAnsiTheme="minorHAnsi" w:cstheme="minorHAnsi"/>
-        </w:rPr>
-        <w:t>sitemax</w:t>
-      </w:r>
-      <w:proofErr w:type="spellEnd"/>
-      <w:r>
-        <w:rPr>
-          <w:rFonts w:asciiTheme="minorHAnsi" w:eastAsia="Batang" w:hAnsiTheme="minorHAnsi" w:cstheme="minorHAnsi"/>
-        </w:rPr>
-        <w:t xml:space="preserve">. </w:t>
+        <w:t xml:space="preserve"> This has been true at sitemax. </w:t>
       </w:r>
     </w:p>
     <w:p>
@@ -4028,27 +3544,14 @@
           <w:b/>
           <w:bCs/>
         </w:rPr>
+        <w:lastRenderedPageBreak/>
         <w:t>I have experience of working with team members</w:t>
       </w:r>
       <w:r>
         <w:rPr>
           <w:rFonts w:asciiTheme="minorHAnsi" w:eastAsia="Batang" w:hAnsiTheme="minorHAnsi" w:cstheme="minorHAnsi"/>
         </w:rPr>
-        <w:t xml:space="preserve"> from different departments. Together, we’ve built over 300 forms and I could use this experience and </w:t>
-      </w:r>
-      <w:proofErr w:type="spellStart"/>
-      <w:r>
-        <w:rPr>
-          <w:rFonts w:asciiTheme="minorHAnsi" w:eastAsia="Batang" w:hAnsiTheme="minorHAnsi" w:cstheme="minorHAnsi"/>
-        </w:rPr>
-        <w:t>experitise</w:t>
-      </w:r>
-      <w:proofErr w:type="spellEnd"/>
-      <w:r>
-        <w:rPr>
-          <w:rFonts w:asciiTheme="minorHAnsi" w:eastAsia="Batang" w:hAnsiTheme="minorHAnsi" w:cstheme="minorHAnsi"/>
-        </w:rPr>
-        <w:t xml:space="preserve"> in benefit of company</w:t>
+        <w:t xml:space="preserve"> from different departments. Together, we’ve built over 300 forms and I could use this experience and experitise in benefit of company</w:t>
       </w:r>
     </w:p>
     <w:p>
@@ -4071,7 +3574,6 @@
           <w:b/>
           <w:bCs/>
         </w:rPr>
-        <w:lastRenderedPageBreak/>
         <w:t>Taking leadership at improving something</w:t>
       </w:r>
       <w:r>
@@ -4095,33 +3597,11 @@
           <w:rFonts w:asciiTheme="minorHAnsi" w:eastAsia="Batang" w:hAnsiTheme="minorHAnsi" w:cstheme="minorHAnsi"/>
         </w:rPr>
       </w:pPr>
-      <w:proofErr w:type="spellStart"/>
-      <w:r>
-        <w:rPr>
-          <w:rFonts w:asciiTheme="minorHAnsi" w:eastAsia="Batang" w:hAnsiTheme="minorHAnsi" w:cstheme="minorHAnsi"/>
-        </w:rPr>
-        <w:t>Sitemax</w:t>
-      </w:r>
-      <w:proofErr w:type="spellEnd"/>
-      <w:r>
-        <w:rPr>
-          <w:rFonts w:asciiTheme="minorHAnsi" w:eastAsia="Batang" w:hAnsiTheme="minorHAnsi" w:cstheme="minorHAnsi"/>
-        </w:rPr>
-        <w:t xml:space="preserve"> 3 and </w:t>
-      </w:r>
-      <w:proofErr w:type="spellStart"/>
-      <w:r>
-        <w:rPr>
-          <w:rFonts w:asciiTheme="minorHAnsi" w:eastAsia="Batang" w:hAnsiTheme="minorHAnsi" w:cstheme="minorHAnsi"/>
-        </w:rPr>
-        <w:t>SiteMax</w:t>
-      </w:r>
-      <w:proofErr w:type="spellEnd"/>
-      <w:r>
-        <w:rPr>
-          <w:rFonts w:asciiTheme="minorHAnsi" w:eastAsia="Batang" w:hAnsiTheme="minorHAnsi" w:cstheme="minorHAnsi"/>
-        </w:rPr>
-        <w:t xml:space="preserve"> 3.5 applications</w:t>
+      <w:r>
+        <w:rPr>
+          <w:rFonts w:asciiTheme="minorHAnsi" w:eastAsia="Batang" w:hAnsiTheme="minorHAnsi" w:cstheme="minorHAnsi"/>
+        </w:rPr>
+        <w:t>Sitemax 3 and SiteMax 3.5 applications</w:t>
       </w:r>
     </w:p>
     <w:p>
@@ -4163,16 +3643,8 @@
         <w:rPr>
           <w:rFonts w:asciiTheme="minorHAnsi" w:eastAsia="Batang" w:hAnsiTheme="minorHAnsi" w:cstheme="minorHAnsi"/>
         </w:rPr>
-        <w:t xml:space="preserve">Improving UI of single page </w:t>
-      </w:r>
-      <w:proofErr w:type="spellStart"/>
-      <w:r>
-        <w:rPr>
-          <w:rFonts w:asciiTheme="minorHAnsi" w:eastAsia="Batang" w:hAnsiTheme="minorHAnsi" w:cstheme="minorHAnsi"/>
-        </w:rPr>
-        <w:t>appliations</w:t>
-      </w:r>
-      <w:proofErr w:type="spellEnd"/>
+        <w:t>Improving UI of single page appliations</w:t>
+      </w:r>
     </w:p>
     <w:p>
       <w:pPr>
@@ -4202,23 +3674,7 @@
           <w:rFonts w:asciiTheme="minorHAnsi" w:hAnsiTheme="minorHAnsi"/>
           <w:color w:val="000000" w:themeColor="text1"/>
         </w:rPr>
-        <w:t xml:space="preserve"> with proven history of self-learning in web development and securing a job at </w:t>
-      </w:r>
-      <w:proofErr w:type="spellStart"/>
-      <w:r>
-        <w:rPr>
-          <w:rFonts w:asciiTheme="minorHAnsi" w:hAnsiTheme="minorHAnsi"/>
-          <w:color w:val="000000" w:themeColor="text1"/>
-        </w:rPr>
-        <w:t>SiteMax</w:t>
-      </w:r>
-      <w:proofErr w:type="spellEnd"/>
-      <w:r>
-        <w:rPr>
-          <w:rFonts w:asciiTheme="minorHAnsi" w:hAnsiTheme="minorHAnsi"/>
-          <w:color w:val="000000" w:themeColor="text1"/>
-        </w:rPr>
-        <w:t xml:space="preserve"> Systems</w:t>
+        <w:t xml:space="preserve"> with proven history of self-learning in web development and securing a job at SiteMax Systems</w:t>
       </w:r>
     </w:p>
     <w:p>
@@ -4286,21 +3742,7 @@
         <w:rPr>
           <w:rFonts w:asciiTheme="minorHAnsi" w:eastAsia="Batang" w:hAnsiTheme="minorHAnsi" w:cstheme="minorHAnsi"/>
         </w:rPr>
-        <w:t xml:space="preserve">Story about building bash program for </w:t>
-      </w:r>
-      <w:proofErr w:type="spellStart"/>
-      <w:r>
-        <w:rPr>
-          <w:rFonts w:asciiTheme="minorHAnsi" w:eastAsia="Batang" w:hAnsiTheme="minorHAnsi" w:cstheme="minorHAnsi"/>
-        </w:rPr>
-        <w:t>sitemax</w:t>
-      </w:r>
-      <w:proofErr w:type="spellEnd"/>
-      <w:r>
-        <w:rPr>
-          <w:rFonts w:asciiTheme="minorHAnsi" w:eastAsia="Batang" w:hAnsiTheme="minorHAnsi" w:cstheme="minorHAnsi"/>
-        </w:rPr>
-        <w:t xml:space="preserve"> 3</w:t>
+        <w:t>Story about building bash program for sitemax 3</w:t>
       </w:r>
     </w:p>
     <w:p>
@@ -4513,23 +3955,7 @@
           <w:rFonts w:asciiTheme="minorHAnsi" w:hAnsiTheme="minorHAnsi"/>
           <w:color w:val="000000" w:themeColor="text1"/>
         </w:rPr>
-        <w:t xml:space="preserve">I have proven history of self-learning which I love and securing a job at </w:t>
-      </w:r>
-      <w:proofErr w:type="spellStart"/>
-      <w:r>
-        <w:rPr>
-          <w:rFonts w:asciiTheme="minorHAnsi" w:hAnsiTheme="minorHAnsi"/>
-          <w:color w:val="000000" w:themeColor="text1"/>
-        </w:rPr>
-        <w:t>SiteMax</w:t>
-      </w:r>
-      <w:proofErr w:type="spellEnd"/>
-      <w:r>
-        <w:rPr>
-          <w:rFonts w:asciiTheme="minorHAnsi" w:hAnsiTheme="minorHAnsi"/>
-          <w:color w:val="000000" w:themeColor="text1"/>
-        </w:rPr>
-        <w:t xml:space="preserve"> Systems</w:t>
+        <w:t>I have proven history of self-learning which I love and securing a job at SiteMax Systems</w:t>
       </w:r>
     </w:p>
     <w:p>
@@ -4551,17 +3977,8 @@
           <w:rFonts w:asciiTheme="minorHAnsi" w:hAnsiTheme="minorHAnsi"/>
           <w:color w:val="000000" w:themeColor="text1"/>
         </w:rPr>
-        <w:t xml:space="preserve">Story about Getting a job at </w:t>
-      </w:r>
-      <w:proofErr w:type="spellStart"/>
-      <w:r>
-        <w:rPr>
-          <w:rFonts w:asciiTheme="minorHAnsi" w:hAnsiTheme="minorHAnsi"/>
-          <w:color w:val="000000" w:themeColor="text1"/>
-        </w:rPr>
-        <w:t>SiteMax</w:t>
-      </w:r>
-      <w:proofErr w:type="spellEnd"/>
+        <w:t>Story about Getting a job at SiteMax</w:t>
+      </w:r>
     </w:p>
     <w:p>
       <w:pPr>
@@ -4582,17 +3999,8 @@
           <w:rFonts w:asciiTheme="minorHAnsi" w:hAnsiTheme="minorHAnsi"/>
           <w:color w:val="000000" w:themeColor="text1"/>
         </w:rPr>
-        <w:t xml:space="preserve">Story about practicing Algorithm at </w:t>
-      </w:r>
-      <w:proofErr w:type="spellStart"/>
-      <w:r>
-        <w:rPr>
-          <w:rFonts w:asciiTheme="minorHAnsi" w:hAnsiTheme="minorHAnsi"/>
-          <w:color w:val="000000" w:themeColor="text1"/>
-        </w:rPr>
-        <w:t>SiteMax</w:t>
-      </w:r>
-      <w:proofErr w:type="spellEnd"/>
+        <w:t>Story about practicing Algorithm at SiteMax</w:t>
+      </w:r>
     </w:p>
     <w:p>
       <w:pPr>
@@ -4660,7 +4068,7 @@
         </w:rPr>
         <w:t xml:space="preserve">First Practice: </w:t>
       </w:r>
-      <w:hyperlink r:id="rId15" w:history="1">
+      <w:hyperlink r:id="rId16" w:history="1">
         <w:r>
           <w:rPr>
             <w:rStyle w:val="Hyperlink"/>
@@ -4698,7 +4106,6 @@
         </w:rPr>
         <w:t xml:space="preserve">My immediate goal: get to know my peers at </w:t>
       </w:r>
-      <w:proofErr w:type="spellStart"/>
       <w:r>
         <w:rPr>
           <w:rFonts w:asciiTheme="minorHAnsi" w:hAnsiTheme="minorHAnsi"/>
@@ -4706,7 +4113,6 @@
         </w:rPr>
         <w:t>Mobsquad</w:t>
       </w:r>
-      <w:proofErr w:type="spellEnd"/>
       <w:r>
         <w:rPr>
           <w:rFonts w:asciiTheme="minorHAnsi" w:hAnsiTheme="minorHAnsi"/>
@@ -4803,23 +4209,7 @@
           <w:rFonts w:asciiTheme="minorHAnsi" w:hAnsiTheme="minorHAnsi"/>
           <w:color w:val="000000" w:themeColor="text1"/>
         </w:rPr>
-        <w:t xml:space="preserve"> </w:t>
-      </w:r>
-      <w:proofErr w:type="gramStart"/>
-      <w:r>
-        <w:rPr>
-          <w:rFonts w:asciiTheme="minorHAnsi" w:hAnsiTheme="minorHAnsi"/>
-          <w:color w:val="000000" w:themeColor="text1"/>
-        </w:rPr>
-        <w:t>engineer, and</w:t>
-      </w:r>
-      <w:proofErr w:type="gramEnd"/>
-      <w:r>
-        <w:rPr>
-          <w:rFonts w:asciiTheme="minorHAnsi" w:hAnsiTheme="minorHAnsi"/>
-          <w:color w:val="000000" w:themeColor="text1"/>
-        </w:rPr>
-        <w:t xml:space="preserve"> be acknowledged that I am a valuable senior engineer.</w:t>
+        <w:t xml:space="preserve"> engineer, and be acknowledged that I am a valuable senior engineer.</w:t>
       </w:r>
     </w:p>
     <w:p>
@@ -4942,10 +4332,9 @@
           <w:rFonts w:asciiTheme="minorHAnsi" w:hAnsiTheme="minorHAnsi"/>
           <w:color w:val="000000" w:themeColor="text1"/>
         </w:rPr>
-        <w:lastRenderedPageBreak/>
         <w:t xml:space="preserve">First Practice: </w:t>
       </w:r>
-      <w:hyperlink r:id="rId16" w:history="1">
+      <w:hyperlink r:id="rId17" w:history="1">
         <w:r>
           <w:rPr>
             <w:rStyle w:val="Hyperlink"/>
@@ -5069,23 +4458,7 @@
           <w:rFonts w:asciiTheme="minorHAnsi" w:hAnsiTheme="minorHAnsi"/>
           <w:color w:val="000000" w:themeColor="text1"/>
         </w:rPr>
-        <w:t xml:space="preserve">I am confident that </w:t>
-      </w:r>
-      <w:proofErr w:type="spellStart"/>
-      <w:r>
-        <w:rPr>
-          <w:rFonts w:asciiTheme="minorHAnsi" w:hAnsiTheme="minorHAnsi"/>
-          <w:color w:val="000000" w:themeColor="text1"/>
-        </w:rPr>
-        <w:t>mobsquad</w:t>
-      </w:r>
-      <w:proofErr w:type="spellEnd"/>
-      <w:r>
-        <w:rPr>
-          <w:rFonts w:asciiTheme="minorHAnsi" w:hAnsiTheme="minorHAnsi"/>
-          <w:color w:val="000000" w:themeColor="text1"/>
-        </w:rPr>
-        <w:t xml:space="preserve"> would compensate me fairly based on the roles I am getting into and my abilities.</w:t>
+        <w:t>I am confident that mobsquad would compensate me fairly based on the roles I am getting into and my abilities.</w:t>
       </w:r>
     </w:p>
     <w:p>
@@ -5170,7 +4543,7 @@
         </w:rPr>
         <w:t xml:space="preserve">First Practice: </w:t>
       </w:r>
-      <w:hyperlink r:id="rId17" w:history="1">
+      <w:hyperlink r:id="rId18" w:history="1">
         <w:r>
           <w:rPr>
             <w:rStyle w:val="Hyperlink"/>
@@ -5213,17 +4586,8 @@
           <w:rFonts w:asciiTheme="minorHAnsi" w:hAnsiTheme="minorHAnsi"/>
           <w:color w:val="000000" w:themeColor="text1"/>
         </w:rPr>
-        <w:t xml:space="preserve">What qualities do you think are most important for someone to excel in this </w:t>
-      </w:r>
-      <w:proofErr w:type="gramStart"/>
-      <w:r>
-        <w:rPr>
-          <w:rFonts w:asciiTheme="minorHAnsi" w:hAnsiTheme="minorHAnsi"/>
-          <w:color w:val="000000" w:themeColor="text1"/>
-        </w:rPr>
-        <w:t>position</w:t>
-      </w:r>
-      <w:proofErr w:type="gramEnd"/>
+        <w:t>What qualities do you think are most important for someone to excel in this position</w:t>
+      </w:r>
     </w:p>
     <w:p>
       <w:pPr>

--- a/big-interview/mobsquad/summary notes.docx
+++ b/big-interview/mobsquad/summary notes.docx
@@ -34,15 +34,377 @@
     </w:p>
     <w:p>
       <w:pPr>
-        <w:rPr>
-          <w:rFonts w:asciiTheme="minorHAnsi" w:hAnsiTheme="minorHAnsi" w:cstheme="minorHAnsi"/>
-        </w:rPr>
-      </w:pPr>
-      <w:r>
-        <w:rPr>
-          <w:rFonts w:asciiTheme="minorHAnsi" w:hAnsiTheme="minorHAnsi" w:cstheme="minorHAnsi"/>
-        </w:rPr>
-        <w:t xml:space="preserve">First Practice: </w:t>
+        <w:pStyle w:val="ListParagraph"/>
+        <w:numPr>
+          <w:ilvl w:val="0"/>
+          <w:numId w:val="27"/>
+        </w:numPr>
+        <w:rPr>
+          <w:rFonts w:asciiTheme="minorHAnsi" w:hAnsiTheme="minorHAnsi" w:cstheme="minorHAnsi"/>
+          <w:b/>
+          <w:bCs/>
+        </w:rPr>
+      </w:pPr>
+      <w:r>
+        <w:rPr>
+          <w:rFonts w:asciiTheme="minorHAnsi" w:hAnsiTheme="minorHAnsi" w:cstheme="minorHAnsi"/>
+        </w:rPr>
+        <w:t xml:space="preserve">During my time at SiteMax systems, I worked on developing small single page applications on behalf of clients. </w:t>
+      </w:r>
+    </w:p>
+    <w:p>
+      <w:pPr>
+        <w:pStyle w:val="ListParagraph"/>
+        <w:numPr>
+          <w:ilvl w:val="0"/>
+          <w:numId w:val="27"/>
+        </w:numPr>
+        <w:rPr>
+          <w:rFonts w:asciiTheme="minorHAnsi" w:hAnsiTheme="minorHAnsi" w:cstheme="minorHAnsi"/>
+          <w:b/>
+          <w:bCs/>
+        </w:rPr>
+      </w:pPr>
+      <w:r>
+        <w:rPr>
+          <w:rFonts w:asciiTheme="minorHAnsi" w:hAnsiTheme="minorHAnsi" w:cstheme="minorHAnsi"/>
+        </w:rPr>
+        <w:t>I communicated with the customer success team and the dev team to make sure the business requirements are met and it won’t break on the siteMax system.</w:t>
+      </w:r>
+    </w:p>
+    <w:p>
+      <w:pPr>
+        <w:pStyle w:val="ListParagraph"/>
+        <w:numPr>
+          <w:ilvl w:val="0"/>
+          <w:numId w:val="27"/>
+        </w:numPr>
+        <w:rPr>
+          <w:rFonts w:asciiTheme="minorHAnsi" w:hAnsiTheme="minorHAnsi" w:cstheme="minorHAnsi"/>
+          <w:b/>
+          <w:bCs/>
+        </w:rPr>
+      </w:pPr>
+      <w:r>
+        <w:rPr>
+          <w:rFonts w:asciiTheme="minorHAnsi" w:hAnsiTheme="minorHAnsi" w:cstheme="minorHAnsi"/>
+        </w:rPr>
+        <w:t>I received a lot of high fives and commendations for creating projects tailored to clients</w:t>
+      </w:r>
+    </w:p>
+    <w:p>
+      <w:pPr>
+        <w:pStyle w:val="ListParagraph"/>
+        <w:numPr>
+          <w:ilvl w:val="0"/>
+          <w:numId w:val="27"/>
+        </w:numPr>
+        <w:rPr>
+          <w:rFonts w:asciiTheme="minorHAnsi" w:hAnsiTheme="minorHAnsi" w:cstheme="minorHAnsi"/>
+          <w:b/>
+          <w:bCs/>
+        </w:rPr>
+      </w:pPr>
+      <w:r>
+        <w:rPr>
+          <w:rFonts w:asciiTheme="minorHAnsi" w:hAnsiTheme="minorHAnsi" w:cstheme="minorHAnsi"/>
+        </w:rPr>
+        <w:t>At the moment I am working on developing hyungmogu.com.</w:t>
+      </w:r>
+    </w:p>
+    <w:p>
+      <w:pPr>
+        <w:pStyle w:val="ListParagraph"/>
+        <w:numPr>
+          <w:ilvl w:val="0"/>
+          <w:numId w:val="27"/>
+        </w:numPr>
+        <w:rPr>
+          <w:rFonts w:asciiTheme="minorHAnsi" w:hAnsiTheme="minorHAnsi" w:cstheme="minorHAnsi"/>
+          <w:b/>
+          <w:bCs/>
+        </w:rPr>
+      </w:pPr>
+      <w:r>
+        <w:rPr>
+          <w:rFonts w:asciiTheme="minorHAnsi" w:hAnsiTheme="minorHAnsi" w:cstheme="minorHAnsi"/>
+        </w:rPr>
+        <w:t>I migrated my portfolio site from Django to ReactJS after self-learning</w:t>
+      </w:r>
+    </w:p>
+    <w:p>
+      <w:pPr>
+        <w:pStyle w:val="ListParagraph"/>
+        <w:numPr>
+          <w:ilvl w:val="0"/>
+          <w:numId w:val="27"/>
+        </w:numPr>
+        <w:rPr>
+          <w:rFonts w:asciiTheme="minorHAnsi" w:hAnsiTheme="minorHAnsi" w:cstheme="minorHAnsi"/>
+          <w:b/>
+          <w:bCs/>
+        </w:rPr>
+      </w:pPr>
+      <w:r>
+        <w:rPr>
+          <w:rFonts w:asciiTheme="minorHAnsi" w:hAnsiTheme="minorHAnsi" w:cstheme="minorHAnsi"/>
+        </w:rPr>
+        <w:t>And now, I have used style components to add digital version of my resume to hyungmogu.com</w:t>
+      </w:r>
+    </w:p>
+    <w:p>
+      <w:pPr>
+        <w:pStyle w:val="ListParagraph"/>
+        <w:numPr>
+          <w:ilvl w:val="0"/>
+          <w:numId w:val="27"/>
+        </w:numPr>
+        <w:rPr>
+          <w:rFonts w:asciiTheme="minorHAnsi" w:hAnsiTheme="minorHAnsi" w:cstheme="minorHAnsi"/>
+          <w:b/>
+          <w:bCs/>
+        </w:rPr>
+      </w:pPr>
+      <w:r>
+        <w:rPr>
+          <w:rFonts w:asciiTheme="minorHAnsi" w:hAnsiTheme="minorHAnsi" w:cstheme="minorHAnsi"/>
+        </w:rPr>
+        <w:t>I greatly reduced the monthly cost from $70 to $4 month</w:t>
+      </w:r>
+    </w:p>
+    <w:p>
+      <w:pPr>
+        <w:pStyle w:val="ListParagraph"/>
+        <w:numPr>
+          <w:ilvl w:val="0"/>
+          <w:numId w:val="27"/>
+        </w:numPr>
+        <w:rPr>
+          <w:rFonts w:asciiTheme="minorHAnsi" w:hAnsiTheme="minorHAnsi" w:cstheme="minorHAnsi"/>
+          <w:b/>
+          <w:bCs/>
+        </w:rPr>
+      </w:pPr>
+      <w:r>
+        <w:rPr>
+          <w:rFonts w:asciiTheme="minorHAnsi" w:hAnsiTheme="minorHAnsi" w:cstheme="minorHAnsi"/>
+        </w:rPr>
+        <w:t xml:space="preserve">My current goal at the moment with the project is making it easy to produce and maintain my resume, by </w:t>
+      </w:r>
+      <w:r>
+        <w:rPr>
+          <w:rFonts w:asciiTheme="minorHAnsi" w:hAnsiTheme="minorHAnsi" w:cstheme="minorHAnsi"/>
+        </w:rPr>
+        <w:t xml:space="preserve">automatically </w:t>
+      </w:r>
+      <w:r>
+        <w:rPr>
+          <w:rFonts w:asciiTheme="minorHAnsi" w:hAnsiTheme="minorHAnsi" w:cstheme="minorHAnsi"/>
+        </w:rPr>
+        <w:t>updating my resume with bullet points from the list of my works</w:t>
+      </w:r>
+      <w:r>
+        <w:rPr>
+          <w:rFonts w:asciiTheme="minorHAnsi" w:hAnsiTheme="minorHAnsi" w:cstheme="minorHAnsi"/>
+        </w:rPr>
+        <w:t>, and generating pdf from my digital resume</w:t>
+      </w:r>
+      <w:r>
+        <w:rPr>
+          <w:rFonts w:asciiTheme="minorHAnsi" w:hAnsiTheme="minorHAnsi" w:cstheme="minorHAnsi"/>
+        </w:rPr>
+        <w:t xml:space="preserve">. </w:t>
+      </w:r>
+    </w:p>
+    <w:p>
+      <w:pPr>
+        <w:pBdr>
+          <w:bottom w:val="single" w:sz="6" w:space="1" w:color="auto"/>
+        </w:pBdr>
+        <w:rPr>
+          <w:rFonts w:asciiTheme="minorHAnsi" w:hAnsiTheme="minorHAnsi" w:cstheme="minorHAnsi"/>
+          <w:b/>
+          <w:bCs/>
+          <w:sz w:val="36"/>
+          <w:szCs w:val="36"/>
+        </w:rPr>
+      </w:pPr>
+    </w:p>
+    <w:p>
+      <w:pPr>
+        <w:rPr>
+          <w:rFonts w:asciiTheme="minorHAnsi" w:hAnsiTheme="minorHAnsi" w:cstheme="minorHAnsi"/>
+          <w:b/>
+          <w:bCs/>
+          <w:sz w:val="36"/>
+          <w:szCs w:val="36"/>
+        </w:rPr>
+      </w:pPr>
+    </w:p>
+    <w:p>
+      <w:pPr>
+        <w:rPr>
+          <w:rFonts w:asciiTheme="minorHAnsi" w:hAnsiTheme="minorHAnsi" w:cstheme="minorHAnsi"/>
+          <w:b/>
+          <w:bCs/>
+          <w:sz w:val="36"/>
+          <w:szCs w:val="36"/>
+        </w:rPr>
+      </w:pPr>
+      <w:r>
+        <w:rPr>
+          <w:rFonts w:asciiTheme="minorHAnsi" w:hAnsiTheme="minorHAnsi" w:cstheme="minorHAnsi"/>
+          <w:b/>
+          <w:bCs/>
+          <w:sz w:val="36"/>
+          <w:szCs w:val="36"/>
+        </w:rPr>
+        <w:t>Why did you choose this career?</w:t>
+      </w:r>
+    </w:p>
+    <w:p/>
+    <w:p/>
+    <w:p>
+      <w:pPr>
+        <w:pStyle w:val="ListParagraph"/>
+        <w:numPr>
+          <w:ilvl w:val="0"/>
+          <w:numId w:val="2"/>
+        </w:numPr>
+      </w:pPr>
+      <w:r>
+        <w:t>Shortly after graduation</w:t>
+      </w:r>
+      <w:r>
+        <w:t xml:space="preserve"> I was thinking about the career I wanted to pursue</w:t>
+      </w:r>
+    </w:p>
+    <w:p>
+      <w:pPr>
+        <w:pStyle w:val="ListParagraph"/>
+        <w:numPr>
+          <w:ilvl w:val="0"/>
+          <w:numId w:val="2"/>
+        </w:numPr>
+      </w:pPr>
+      <w:r>
+        <w:t>I</w:t>
+      </w:r>
+      <w:r>
+        <w:t xml:space="preserve"> h</w:t>
+      </w:r>
+      <w:r>
+        <w:t>ad little chance of going into</w:t>
+      </w:r>
+      <w:r>
+        <w:t xml:space="preserve"> graduate school.</w:t>
+      </w:r>
+    </w:p>
+    <w:p>
+      <w:pPr>
+        <w:pStyle w:val="ListParagraph"/>
+        <w:numPr>
+          <w:ilvl w:val="0"/>
+          <w:numId w:val="2"/>
+        </w:numPr>
+      </w:pPr>
+      <w:r>
+        <w:t>I looked back at the time at labs. I loved spending days and nights creating python program that synthesized data and produce results</w:t>
+      </w:r>
+    </w:p>
+    <w:p>
+      <w:pPr>
+        <w:pStyle w:val="ListParagraph"/>
+        <w:numPr>
+          <w:ilvl w:val="0"/>
+          <w:numId w:val="2"/>
+        </w:numPr>
+      </w:pPr>
+      <w:r>
+        <w:t>Web development was popular</w:t>
+      </w:r>
+      <w:r>
+        <w:t xml:space="preserve"> back then</w:t>
+      </w:r>
+    </w:p>
+    <w:p>
+      <w:pPr>
+        <w:pStyle w:val="ListParagraph"/>
+        <w:numPr>
+          <w:ilvl w:val="0"/>
+          <w:numId w:val="2"/>
+        </w:numPr>
+      </w:pPr>
+      <w:r>
+        <w:t>I continued ever since</w:t>
+      </w:r>
+    </w:p>
+    <w:p>
+      <w:pPr>
+        <w:pBdr>
+          <w:bottom w:val="single" w:sz="6" w:space="1" w:color="auto"/>
+        </w:pBdr>
+        <w:rPr>
+          <w:rFonts w:asciiTheme="minorHAnsi" w:hAnsiTheme="minorHAnsi" w:cstheme="minorHAnsi"/>
+          <w:sz w:val="28"/>
+          <w:szCs w:val="28"/>
+        </w:rPr>
+      </w:pPr>
+    </w:p>
+    <w:p>
+      <w:pPr>
+        <w:rPr>
+          <w:rFonts w:asciiTheme="minorHAnsi" w:hAnsiTheme="minorHAnsi" w:cstheme="minorHAnsi"/>
+          <w:sz w:val="28"/>
+          <w:szCs w:val="28"/>
+        </w:rPr>
+      </w:pPr>
+    </w:p>
+    <w:p>
+      <w:pPr>
+        <w:rPr>
+          <w:rFonts w:asciiTheme="minorHAnsi" w:hAnsiTheme="minorHAnsi" w:cstheme="minorHAnsi"/>
+          <w:b/>
+          <w:bCs/>
+          <w:sz w:val="36"/>
+          <w:szCs w:val="36"/>
+        </w:rPr>
+      </w:pPr>
+      <w:r>
+        <w:rPr>
+          <w:rFonts w:asciiTheme="minorHAnsi" w:hAnsiTheme="minorHAnsi" w:cstheme="minorHAnsi"/>
+          <w:b/>
+          <w:bCs/>
+          <w:sz w:val="36"/>
+          <w:szCs w:val="36"/>
+        </w:rPr>
+        <w:t>Describe your current and most recent job role</w:t>
+      </w:r>
+    </w:p>
+    <w:p>
+      <w:pPr>
+        <w:rPr>
+          <w:rFonts w:asciiTheme="minorHAnsi" w:hAnsiTheme="minorHAnsi" w:cstheme="minorHAnsi"/>
+          <w:b/>
+          <w:bCs/>
+        </w:rPr>
+      </w:pPr>
+    </w:p>
+    <w:p>
+      <w:pPr>
+        <w:rPr>
+          <w:rFonts w:asciiTheme="minorHAnsi" w:hAnsiTheme="minorHAnsi" w:cstheme="minorHAnsi"/>
+          <w:b/>
+          <w:bCs/>
+        </w:rPr>
+      </w:pPr>
+      <w:r>
+        <w:rPr>
+          <w:rFonts w:asciiTheme="minorHAnsi" w:hAnsiTheme="minorHAnsi" w:cstheme="minorHAnsi"/>
+          <w:b/>
+          <w:bCs/>
+        </w:rPr>
+        <w:t xml:space="preserve">First practice: </w:t>
       </w:r>
       <w:hyperlink r:id="rId5" w:history="1">
         <w:r>
@@ -50,7 +412,7 @@
             <w:rStyle w:val="Hyperlink"/>
             <w:rFonts w:asciiTheme="minorHAnsi" w:hAnsiTheme="minorHAnsi" w:cstheme="minorHAnsi"/>
           </w:rPr>
-          <w:t>https://app.biginterview.com/s/2cc0c002fc</w:t>
+          <w:t>https://app.biginterview.com/s/2a1ad965f0</w:t>
         </w:r>
       </w:hyperlink>
       <w:r>
@@ -63,34 +425,6 @@
     <w:p>
       <w:pPr>
         <w:rPr>
-          <w:rFonts w:ascii="Batang" w:eastAsia="Batang" w:hAnsi="Batang" w:cs="Batang" w:hint="eastAsia"/>
-        </w:rPr>
-      </w:pPr>
-      <w:r>
-        <w:rPr>
-          <w:rFonts w:asciiTheme="minorHAnsi" w:hAnsiTheme="minorHAnsi" w:cstheme="minorHAnsi"/>
-        </w:rPr>
-        <w:t xml:space="preserve">Second Practice: </w:t>
-      </w:r>
-      <w:hyperlink r:id="rId6" w:history="1">
-        <w:r>
-          <w:rPr>
-            <w:rStyle w:val="Hyperlink"/>
-            <w:rFonts w:asciiTheme="minorHAnsi" w:hAnsiTheme="minorHAnsi" w:cstheme="minorHAnsi"/>
-          </w:rPr>
-          <w:t>https://app.biginterview.com/s/d74761966b</w:t>
-        </w:r>
-      </w:hyperlink>
-      <w:r>
-        <w:rPr>
-          <w:rFonts w:asciiTheme="minorHAnsi" w:hAnsiTheme="minorHAnsi" w:cstheme="minorHAnsi"/>
-        </w:rPr>
-        <w:t xml:space="preserve"> </w:t>
-      </w:r>
-    </w:p>
-    <w:p>
-      <w:pPr>
-        <w:rPr>
           <w:rFonts w:asciiTheme="minorHAnsi" w:hAnsiTheme="minorHAnsi" w:cstheme="minorHAnsi"/>
           <w:b/>
           <w:bCs/>
@@ -102,266 +436,19 @@
         <w:pStyle w:val="ListParagraph"/>
         <w:numPr>
           <w:ilvl w:val="0"/>
-          <w:numId w:val="27"/>
-        </w:numPr>
-        <w:rPr>
-          <w:rFonts w:asciiTheme="minorHAnsi" w:hAnsiTheme="minorHAnsi" w:cstheme="minorHAnsi"/>
-          <w:b/>
-          <w:bCs/>
-        </w:rPr>
-      </w:pPr>
-      <w:r>
-        <w:rPr>
-          <w:rFonts w:asciiTheme="minorHAnsi" w:hAnsiTheme="minorHAnsi" w:cstheme="minorHAnsi"/>
-        </w:rPr>
-        <w:t xml:space="preserve">During my time at SiteMax systems, I worked on developing small single page applications on behalf of clients. </w:t>
-      </w:r>
-    </w:p>
-    <w:p>
-      <w:pPr>
-        <w:pStyle w:val="ListParagraph"/>
-        <w:numPr>
-          <w:ilvl w:val="0"/>
-          <w:numId w:val="27"/>
-        </w:numPr>
-        <w:rPr>
-          <w:rFonts w:asciiTheme="minorHAnsi" w:hAnsiTheme="minorHAnsi" w:cstheme="minorHAnsi"/>
-          <w:b/>
-          <w:bCs/>
-        </w:rPr>
-      </w:pPr>
-      <w:r>
-        <w:rPr>
-          <w:rFonts w:asciiTheme="minorHAnsi" w:hAnsiTheme="minorHAnsi" w:cstheme="minorHAnsi"/>
-        </w:rPr>
-        <w:t>I communicated with the customer success team and the dev team to make sure the business requirements are met and it won’t break on the siteMax system.</w:t>
-      </w:r>
-    </w:p>
-    <w:p>
-      <w:pPr>
-        <w:pStyle w:val="ListParagraph"/>
-        <w:numPr>
-          <w:ilvl w:val="0"/>
-          <w:numId w:val="27"/>
-        </w:numPr>
-        <w:rPr>
-          <w:rFonts w:asciiTheme="minorHAnsi" w:hAnsiTheme="minorHAnsi" w:cstheme="minorHAnsi"/>
-          <w:b/>
-          <w:bCs/>
-        </w:rPr>
-      </w:pPr>
-      <w:r>
-        <w:rPr>
-          <w:rFonts w:asciiTheme="minorHAnsi" w:hAnsiTheme="minorHAnsi" w:cstheme="minorHAnsi"/>
-        </w:rPr>
-        <w:t>I received a lot of high fives and commendations for creating projects tailored to clients</w:t>
-      </w:r>
-    </w:p>
-    <w:p>
-      <w:pPr>
-        <w:pStyle w:val="ListParagraph"/>
-        <w:numPr>
-          <w:ilvl w:val="0"/>
-          <w:numId w:val="27"/>
-        </w:numPr>
-        <w:rPr>
-          <w:rFonts w:asciiTheme="minorHAnsi" w:hAnsiTheme="minorHAnsi" w:cstheme="minorHAnsi"/>
-          <w:b/>
-          <w:bCs/>
-        </w:rPr>
-      </w:pPr>
-      <w:r>
-        <w:rPr>
-          <w:rFonts w:asciiTheme="minorHAnsi" w:hAnsiTheme="minorHAnsi" w:cstheme="minorHAnsi"/>
-        </w:rPr>
-        <w:t>At the moment I am working on developing hyungmogu.com.</w:t>
-      </w:r>
-    </w:p>
-    <w:p>
-      <w:pPr>
-        <w:pStyle w:val="ListParagraph"/>
-        <w:numPr>
-          <w:ilvl w:val="0"/>
-          <w:numId w:val="27"/>
-        </w:numPr>
-        <w:rPr>
-          <w:rFonts w:asciiTheme="minorHAnsi" w:hAnsiTheme="minorHAnsi" w:cstheme="minorHAnsi"/>
-          <w:b/>
-          <w:bCs/>
-        </w:rPr>
-      </w:pPr>
-      <w:r>
-        <w:rPr>
-          <w:rFonts w:asciiTheme="minorHAnsi" w:hAnsiTheme="minorHAnsi" w:cstheme="minorHAnsi"/>
-        </w:rPr>
-        <w:t>I migrated my portfolio site from Django to ReactJS after self-learning</w:t>
-      </w:r>
-    </w:p>
-    <w:p>
-      <w:pPr>
-        <w:pStyle w:val="ListParagraph"/>
-        <w:numPr>
-          <w:ilvl w:val="0"/>
-          <w:numId w:val="27"/>
-        </w:numPr>
-        <w:rPr>
-          <w:rFonts w:asciiTheme="minorHAnsi" w:hAnsiTheme="minorHAnsi" w:cstheme="minorHAnsi"/>
-          <w:b/>
-          <w:bCs/>
-        </w:rPr>
-      </w:pPr>
-      <w:r>
-        <w:rPr>
-          <w:rFonts w:asciiTheme="minorHAnsi" w:hAnsiTheme="minorHAnsi" w:cstheme="minorHAnsi"/>
-        </w:rPr>
-        <w:t>And now, I have used style components to add digital version of my resume to hyungmogu.com</w:t>
-      </w:r>
-    </w:p>
-    <w:p>
-      <w:pPr>
-        <w:pStyle w:val="ListParagraph"/>
-        <w:numPr>
-          <w:ilvl w:val="0"/>
-          <w:numId w:val="27"/>
-        </w:numPr>
-        <w:rPr>
-          <w:rFonts w:asciiTheme="minorHAnsi" w:hAnsiTheme="minorHAnsi" w:cstheme="minorHAnsi"/>
-          <w:b/>
-          <w:bCs/>
-        </w:rPr>
-      </w:pPr>
-      <w:r>
-        <w:rPr>
-          <w:rFonts w:asciiTheme="minorHAnsi" w:hAnsiTheme="minorHAnsi" w:cstheme="minorHAnsi"/>
-        </w:rPr>
-        <w:t>I greatly reduced the monthly cost from $70 to $4 month</w:t>
-      </w:r>
-    </w:p>
-    <w:p>
-      <w:pPr>
-        <w:pStyle w:val="ListParagraph"/>
-        <w:numPr>
-          <w:ilvl w:val="0"/>
-          <w:numId w:val="27"/>
-        </w:numPr>
-        <w:rPr>
-          <w:rFonts w:asciiTheme="minorHAnsi" w:hAnsiTheme="minorHAnsi" w:cstheme="minorHAnsi"/>
-          <w:b/>
-          <w:bCs/>
-        </w:rPr>
-      </w:pPr>
-      <w:r>
-        <w:rPr>
-          <w:rFonts w:asciiTheme="minorHAnsi" w:hAnsiTheme="minorHAnsi" w:cstheme="minorHAnsi"/>
-        </w:rPr>
-        <w:t xml:space="preserve">My current goal at the moment with the project is making it easy to produce and maintain my resume, by </w:t>
-      </w:r>
-      <w:r>
-        <w:rPr>
-          <w:rFonts w:asciiTheme="minorHAnsi" w:hAnsiTheme="minorHAnsi" w:cstheme="minorHAnsi"/>
-        </w:rPr>
-        <w:t xml:space="preserve">automatically </w:t>
-      </w:r>
-      <w:r>
-        <w:rPr>
-          <w:rFonts w:asciiTheme="minorHAnsi" w:hAnsiTheme="minorHAnsi" w:cstheme="minorHAnsi"/>
-        </w:rPr>
-        <w:t>updating my resume with bullet points from the list of my works</w:t>
-      </w:r>
-      <w:r>
-        <w:rPr>
-          <w:rFonts w:asciiTheme="minorHAnsi" w:hAnsiTheme="minorHAnsi" w:cstheme="minorHAnsi"/>
-        </w:rPr>
-        <w:t>, and generating pdf from my digital resume</w:t>
-      </w:r>
-      <w:r>
-        <w:rPr>
-          <w:rFonts w:asciiTheme="minorHAnsi" w:hAnsiTheme="minorHAnsi" w:cstheme="minorHAnsi"/>
-        </w:rPr>
-        <w:t xml:space="preserve">. </w:t>
-      </w:r>
-    </w:p>
-    <w:p>
-      <w:pPr>
-        <w:pBdr>
-          <w:bottom w:val="single" w:sz="6" w:space="1" w:color="auto"/>
-        </w:pBdr>
-        <w:rPr>
-          <w:rFonts w:asciiTheme="minorHAnsi" w:hAnsiTheme="minorHAnsi" w:cstheme="minorHAnsi"/>
-          <w:b/>
-          <w:bCs/>
-          <w:sz w:val="36"/>
-          <w:szCs w:val="36"/>
-        </w:rPr>
-      </w:pPr>
-    </w:p>
-    <w:p>
-      <w:pPr>
-        <w:rPr>
-          <w:rFonts w:asciiTheme="minorHAnsi" w:hAnsiTheme="minorHAnsi" w:cstheme="minorHAnsi"/>
-          <w:b/>
-          <w:bCs/>
-          <w:sz w:val="36"/>
-          <w:szCs w:val="36"/>
-        </w:rPr>
-      </w:pPr>
-    </w:p>
-    <w:p>
-      <w:pPr>
-        <w:rPr>
-          <w:rFonts w:asciiTheme="minorHAnsi" w:hAnsiTheme="minorHAnsi" w:cstheme="minorHAnsi"/>
-          <w:b/>
-          <w:bCs/>
-          <w:sz w:val="36"/>
-          <w:szCs w:val="36"/>
-        </w:rPr>
-      </w:pPr>
-      <w:r>
-        <w:rPr>
-          <w:rFonts w:asciiTheme="minorHAnsi" w:hAnsiTheme="minorHAnsi" w:cstheme="minorHAnsi"/>
-          <w:b/>
-          <w:bCs/>
-          <w:sz w:val="36"/>
-          <w:szCs w:val="36"/>
-        </w:rPr>
-        <w:t>Why did you choose this career?</w:t>
-      </w:r>
-    </w:p>
-    <w:p/>
-    <w:p>
-      <w:pPr>
-        <w:rPr>
-          <w:rFonts w:asciiTheme="minorHAnsi" w:hAnsiTheme="minorHAnsi" w:cstheme="minorHAnsi"/>
-          <w:b/>
-          <w:bCs/>
-        </w:rPr>
-      </w:pPr>
-      <w:r>
-        <w:rPr>
-          <w:rFonts w:asciiTheme="minorHAnsi" w:hAnsiTheme="minorHAnsi" w:cstheme="minorHAnsi"/>
-          <w:b/>
-          <w:bCs/>
-        </w:rPr>
-        <w:t xml:space="preserve">First practice: </w:t>
-      </w:r>
-      <w:hyperlink r:id="rId7" w:history="1">
-        <w:r>
-          <w:rPr>
-            <w:rStyle w:val="Hyperlink"/>
-            <w:rFonts w:asciiTheme="minorHAnsi" w:hAnsiTheme="minorHAnsi" w:cstheme="minorHAnsi"/>
-          </w:rPr>
-          <w:t>https://app.biginterview.com/s/c40872b127</w:t>
-        </w:r>
-      </w:hyperlink>
-      <w:r>
-        <w:rPr>
-          <w:rFonts w:asciiTheme="minorHAnsi" w:hAnsiTheme="minorHAnsi" w:cstheme="minorHAnsi"/>
-        </w:rPr>
-        <w:t xml:space="preserve"> </w:t>
-      </w:r>
-    </w:p>
-    <w:p/>
-    <w:p/>
+          <w:numId w:val="2"/>
+        </w:numPr>
+        <w:rPr>
+          <w:rFonts w:asciiTheme="minorHAnsi" w:hAnsiTheme="minorHAnsi" w:cstheme="minorHAnsi"/>
+        </w:rPr>
+      </w:pPr>
+      <w:r>
+        <w:rPr>
+          <w:rFonts w:asciiTheme="minorHAnsi" w:hAnsiTheme="minorHAnsi" w:cstheme="minorHAnsi"/>
+        </w:rPr>
+        <w:t>I worked at Sitemax Systems from January 2018 to December 2019 as Junior Front End Developer</w:t>
+      </w:r>
+    </w:p>
     <w:p>
       <w:pPr>
         <w:pStyle w:val="ListParagraph"/>
@@ -369,12 +456,15 @@
           <w:ilvl w:val="0"/>
           <w:numId w:val="2"/>
         </w:numPr>
-      </w:pPr>
-      <w:r>
-        <w:t>Shortly after graduation</w:t>
-      </w:r>
-      <w:r>
-        <w:t xml:space="preserve"> I was thinking about the career I wanted to pursue</w:t>
+        <w:rPr>
+          <w:rFonts w:asciiTheme="minorHAnsi" w:hAnsiTheme="minorHAnsi" w:cstheme="minorHAnsi"/>
+        </w:rPr>
+      </w:pPr>
+      <w:r>
+        <w:rPr>
+          <w:rFonts w:asciiTheme="minorHAnsi" w:hAnsiTheme="minorHAnsi" w:cstheme="minorHAnsi"/>
+        </w:rPr>
+        <w:t>There I was responsible for developing and maintaining features of the SiteMax Systems</w:t>
       </w:r>
     </w:p>
     <w:p>
@@ -384,18 +474,51 @@
           <w:ilvl w:val="0"/>
           <w:numId w:val="2"/>
         </w:numPr>
-      </w:pPr>
-      <w:r>
-        <w:t>I</w:t>
-      </w:r>
-      <w:r>
-        <w:t xml:space="preserve"> h</w:t>
-      </w:r>
-      <w:r>
-        <w:t>ad little chance of going into</w:t>
-      </w:r>
-      <w:r>
-        <w:t xml:space="preserve"> graduate school.</w:t>
+        <w:rPr>
+          <w:rFonts w:asciiTheme="minorHAnsi" w:hAnsiTheme="minorHAnsi" w:cstheme="minorHAnsi"/>
+        </w:rPr>
+      </w:pPr>
+      <w:r>
+        <w:rPr>
+          <w:rFonts w:asciiTheme="minorHAnsi" w:hAnsiTheme="minorHAnsi" w:cstheme="minorHAnsi"/>
+        </w:rPr>
+        <w:t>Together with the dev team and the customer success team, I</w:t>
+      </w:r>
+      <w:r>
+        <w:rPr>
+          <w:rFonts w:asciiTheme="minorHAnsi" w:hAnsiTheme="minorHAnsi" w:cstheme="minorHAnsi"/>
+        </w:rPr>
+        <w:t xml:space="preserve"> </w:t>
+      </w:r>
+      <w:r>
+        <w:rPr>
+          <w:rFonts w:asciiTheme="minorHAnsi" w:hAnsiTheme="minorHAnsi" w:cstheme="minorHAnsi"/>
+        </w:rPr>
+        <w:t xml:space="preserve">developed 300 Angular Based single page applications and maintained 2000 of them. As well, </w:t>
+      </w:r>
+      <w:r>
+        <w:rPr>
+          <w:rFonts w:asciiTheme="minorHAnsi" w:hAnsiTheme="minorHAnsi" w:cstheme="minorHAnsi"/>
+        </w:rPr>
+        <w:t>I assisted</w:t>
+      </w:r>
+      <w:r>
+        <w:rPr>
+          <w:rFonts w:asciiTheme="minorHAnsi" w:hAnsiTheme="minorHAnsi" w:cstheme="minorHAnsi"/>
+        </w:rPr>
+        <w:t xml:space="preserve"> my senior</w:t>
+      </w:r>
+      <w:r>
+        <w:rPr>
+          <w:rFonts w:asciiTheme="minorHAnsi" w:hAnsiTheme="minorHAnsi" w:cstheme="minorHAnsi"/>
+        </w:rPr>
+        <w:t xml:space="preserve"> with the development of SItemax’s mission critical Sitemax 3 and Sitemax 3.5 mobile application</w:t>
+      </w:r>
+      <w:r>
+        <w:rPr>
+          <w:rFonts w:asciiTheme="minorHAnsi" w:hAnsiTheme="minorHAnsi" w:cstheme="minorHAnsi"/>
+        </w:rPr>
+        <w:t>.</w:t>
       </w:r>
     </w:p>
     <w:p>
@@ -405,9 +528,15 @@
           <w:ilvl w:val="0"/>
           <w:numId w:val="2"/>
         </w:numPr>
-      </w:pPr>
-      <w:r>
-        <w:t>I looked back at the time at labs. I loved spending days and nights creating python program that synthesized data and produce results</w:t>
+        <w:rPr>
+          <w:rFonts w:asciiTheme="minorHAnsi" w:hAnsiTheme="minorHAnsi" w:cstheme="minorHAnsi"/>
+        </w:rPr>
+      </w:pPr>
+      <w:r>
+        <w:rPr>
+          <w:rFonts w:asciiTheme="minorHAnsi" w:hAnsiTheme="minorHAnsi" w:cstheme="minorHAnsi"/>
+        </w:rPr>
+        <w:t>I received a lot kudos from my team members for creating single page applications that delighted customers</w:t>
       </w:r>
     </w:p>
     <w:p>
@@ -417,163 +546,6 @@
           <w:ilvl w:val="0"/>
           <w:numId w:val="2"/>
         </w:numPr>
-      </w:pPr>
-      <w:r>
-        <w:t>Web development was popular</w:t>
-      </w:r>
-      <w:r>
-        <w:t xml:space="preserve"> back then</w:t>
-      </w:r>
-    </w:p>
-    <w:p>
-      <w:pPr>
-        <w:pStyle w:val="ListParagraph"/>
-        <w:numPr>
-          <w:ilvl w:val="0"/>
-          <w:numId w:val="2"/>
-        </w:numPr>
-      </w:pPr>
-      <w:r>
-        <w:t>I continued ever since</w:t>
-      </w:r>
-    </w:p>
-    <w:p>
-      <w:pPr>
-        <w:pBdr>
-          <w:bottom w:val="single" w:sz="6" w:space="1" w:color="auto"/>
-        </w:pBdr>
-        <w:rPr>
-          <w:rFonts w:asciiTheme="minorHAnsi" w:hAnsiTheme="minorHAnsi" w:cstheme="minorHAnsi"/>
-          <w:sz w:val="28"/>
-          <w:szCs w:val="28"/>
-        </w:rPr>
-      </w:pPr>
-    </w:p>
-    <w:p>
-      <w:pPr>
-        <w:rPr>
-          <w:rFonts w:asciiTheme="minorHAnsi" w:hAnsiTheme="minorHAnsi" w:cstheme="minorHAnsi"/>
-          <w:sz w:val="28"/>
-          <w:szCs w:val="28"/>
-        </w:rPr>
-      </w:pPr>
-    </w:p>
-    <w:p>
-      <w:pPr>
-        <w:rPr>
-          <w:rFonts w:asciiTheme="minorHAnsi" w:hAnsiTheme="minorHAnsi" w:cstheme="minorHAnsi"/>
-          <w:b/>
-          <w:bCs/>
-          <w:sz w:val="36"/>
-          <w:szCs w:val="36"/>
-        </w:rPr>
-      </w:pPr>
-      <w:r>
-        <w:rPr>
-          <w:rFonts w:asciiTheme="minorHAnsi" w:hAnsiTheme="minorHAnsi" w:cstheme="minorHAnsi"/>
-          <w:b/>
-          <w:bCs/>
-          <w:sz w:val="36"/>
-          <w:szCs w:val="36"/>
-        </w:rPr>
-        <w:t>Describe your current and most recent job role</w:t>
-      </w:r>
-    </w:p>
-    <w:p>
-      <w:pPr>
-        <w:rPr>
-          <w:rFonts w:asciiTheme="minorHAnsi" w:hAnsiTheme="minorHAnsi" w:cstheme="minorHAnsi"/>
-          <w:b/>
-          <w:bCs/>
-        </w:rPr>
-      </w:pPr>
-    </w:p>
-    <w:p>
-      <w:pPr>
-        <w:rPr>
-          <w:rFonts w:asciiTheme="minorHAnsi" w:hAnsiTheme="minorHAnsi" w:cstheme="minorHAnsi"/>
-          <w:b/>
-          <w:bCs/>
-        </w:rPr>
-      </w:pPr>
-      <w:r>
-        <w:rPr>
-          <w:rFonts w:asciiTheme="minorHAnsi" w:hAnsiTheme="minorHAnsi" w:cstheme="minorHAnsi"/>
-          <w:b/>
-          <w:bCs/>
-        </w:rPr>
-        <w:t xml:space="preserve">First practice: </w:t>
-      </w:r>
-      <w:hyperlink r:id="rId8" w:history="1">
-        <w:r>
-          <w:rPr>
-            <w:rStyle w:val="Hyperlink"/>
-            <w:rFonts w:asciiTheme="minorHAnsi" w:hAnsiTheme="minorHAnsi" w:cstheme="minorHAnsi"/>
-          </w:rPr>
-          <w:t>https://app.biginterview.com/s/d40706b49e</w:t>
-        </w:r>
-      </w:hyperlink>
-      <w:r>
-        <w:rPr>
-          <w:rFonts w:asciiTheme="minorHAnsi" w:hAnsiTheme="minorHAnsi" w:cstheme="minorHAnsi"/>
-          <w:b/>
-          <w:bCs/>
-        </w:rPr>
-        <w:t xml:space="preserve"> </w:t>
-      </w:r>
-    </w:p>
-    <w:p>
-      <w:pPr>
-        <w:rPr>
-          <w:rFonts w:asciiTheme="minorHAnsi" w:hAnsiTheme="minorHAnsi" w:cstheme="minorHAnsi"/>
-          <w:b/>
-          <w:bCs/>
-        </w:rPr>
-      </w:pPr>
-    </w:p>
-    <w:p>
-      <w:pPr>
-        <w:pStyle w:val="ListParagraph"/>
-        <w:numPr>
-          <w:ilvl w:val="0"/>
-          <w:numId w:val="2"/>
-        </w:numPr>
-        <w:rPr>
-          <w:rFonts w:asciiTheme="minorHAnsi" w:hAnsiTheme="minorHAnsi" w:cstheme="minorHAnsi"/>
-        </w:rPr>
-      </w:pPr>
-      <w:r>
-        <w:rPr>
-          <w:rFonts w:asciiTheme="minorHAnsi" w:hAnsiTheme="minorHAnsi" w:cstheme="minorHAnsi"/>
-        </w:rPr>
-        <w:t>I worked at Sitemax Systems from January 2018 to December 2019 as Junior Front End Developer</w:t>
-      </w:r>
-    </w:p>
-    <w:p>
-      <w:pPr>
-        <w:pStyle w:val="ListParagraph"/>
-        <w:numPr>
-          <w:ilvl w:val="0"/>
-          <w:numId w:val="2"/>
-        </w:numPr>
-        <w:rPr>
-          <w:rFonts w:asciiTheme="minorHAnsi" w:hAnsiTheme="minorHAnsi" w:cstheme="minorHAnsi"/>
-        </w:rPr>
-      </w:pPr>
-      <w:r>
-        <w:rPr>
-          <w:rFonts w:asciiTheme="minorHAnsi" w:hAnsiTheme="minorHAnsi" w:cstheme="minorHAnsi"/>
-        </w:rPr>
-        <w:t>There I was responsible for developing and maintaining features of the SiteMax Systems</w:t>
-      </w:r>
-    </w:p>
-    <w:p>
-      <w:pPr>
-        <w:pStyle w:val="ListParagraph"/>
-        <w:numPr>
-          <w:ilvl w:val="0"/>
-          <w:numId w:val="2"/>
-        </w:numPr>
         <w:rPr>
           <w:rFonts w:asciiTheme="minorHAnsi" w:hAnsiTheme="minorHAnsi" w:cstheme="minorHAnsi"/>
         </w:rPr>
@@ -583,78 +555,6 @@
           <w:rFonts w:asciiTheme="minorHAnsi" w:hAnsiTheme="minorHAnsi" w:cstheme="minorHAnsi"/>
         </w:rPr>
         <w:lastRenderedPageBreak/>
-        <w:t>Together with the dev team and the customer success team, I</w:t>
-      </w:r>
-      <w:r>
-        <w:rPr>
-          <w:rFonts w:asciiTheme="minorHAnsi" w:hAnsiTheme="minorHAnsi" w:cstheme="minorHAnsi"/>
-        </w:rPr>
-        <w:t xml:space="preserve"> </w:t>
-      </w:r>
-      <w:r>
-        <w:rPr>
-          <w:rFonts w:asciiTheme="minorHAnsi" w:hAnsiTheme="minorHAnsi" w:cstheme="minorHAnsi"/>
-        </w:rPr>
-        <w:t xml:space="preserve">developed 300 Angular Based single page applications and maintained 2000 of them. As well, </w:t>
-      </w:r>
-      <w:r>
-        <w:rPr>
-          <w:rFonts w:asciiTheme="minorHAnsi" w:hAnsiTheme="minorHAnsi" w:cstheme="minorHAnsi"/>
-        </w:rPr>
-        <w:t>I assisted</w:t>
-      </w:r>
-      <w:r>
-        <w:rPr>
-          <w:rFonts w:asciiTheme="minorHAnsi" w:hAnsiTheme="minorHAnsi" w:cstheme="minorHAnsi"/>
-        </w:rPr>
-        <w:t xml:space="preserve"> my senior</w:t>
-      </w:r>
-      <w:r>
-        <w:rPr>
-          <w:rFonts w:asciiTheme="minorHAnsi" w:hAnsiTheme="minorHAnsi" w:cstheme="minorHAnsi"/>
-        </w:rPr>
-        <w:t xml:space="preserve"> with the development of SItemax’s mission critical Sitemax 3 and Sitemax 3.5 mobile application</w:t>
-      </w:r>
-      <w:r>
-        <w:rPr>
-          <w:rFonts w:asciiTheme="minorHAnsi" w:hAnsiTheme="minorHAnsi" w:cstheme="minorHAnsi"/>
-        </w:rPr>
-        <w:t>.</w:t>
-      </w:r>
-    </w:p>
-    <w:p>
-      <w:pPr>
-        <w:pStyle w:val="ListParagraph"/>
-        <w:numPr>
-          <w:ilvl w:val="0"/>
-          <w:numId w:val="2"/>
-        </w:numPr>
-        <w:rPr>
-          <w:rFonts w:asciiTheme="minorHAnsi" w:hAnsiTheme="minorHAnsi" w:cstheme="minorHAnsi"/>
-        </w:rPr>
-      </w:pPr>
-      <w:r>
-        <w:rPr>
-          <w:rFonts w:asciiTheme="minorHAnsi" w:hAnsiTheme="minorHAnsi" w:cstheme="minorHAnsi"/>
-        </w:rPr>
-        <w:t>I received a lot kudos from my team members for creating single page applications that delighted customers</w:t>
-      </w:r>
-    </w:p>
-    <w:p>
-      <w:pPr>
-        <w:pStyle w:val="ListParagraph"/>
-        <w:numPr>
-          <w:ilvl w:val="0"/>
-          <w:numId w:val="2"/>
-        </w:numPr>
-        <w:rPr>
-          <w:rFonts w:asciiTheme="minorHAnsi" w:hAnsiTheme="minorHAnsi" w:cstheme="minorHAnsi"/>
-        </w:rPr>
-      </w:pPr>
-      <w:r>
-        <w:rPr>
-          <w:rFonts w:asciiTheme="minorHAnsi" w:hAnsiTheme="minorHAnsi" w:cstheme="minorHAnsi"/>
-        </w:rPr>
         <w:t>I also received praises for creating programs that improved productivity at work</w:t>
       </w:r>
     </w:p>
@@ -750,60 +650,6 @@
     <w:p>
       <w:pPr>
         <w:rPr>
-          <w:rFonts w:ascii="Calibri" w:hAnsi="Calibri"/>
-          <w:b/>
-          <w:bCs/>
-          <w:color w:val="000000" w:themeColor="text1"/>
-          <w:sz w:val="32"/>
-          <w:szCs w:val="32"/>
-        </w:rPr>
-      </w:pPr>
-    </w:p>
-    <w:p>
-      <w:pPr>
-        <w:tabs>
-          <w:tab w:val="left" w:pos="3080"/>
-        </w:tabs>
-      </w:pPr>
-      <w:r>
-        <w:t xml:space="preserve">First practice:  </w:t>
-      </w:r>
-      <w:hyperlink r:id="rId9" w:history="1">
-        <w:r>
-          <w:rPr>
-            <w:rStyle w:val="Hyperlink"/>
-          </w:rPr>
-          <w:t>https://app.biginterview.com/s/33dfc2ea7d</w:t>
-        </w:r>
-      </w:hyperlink>
-      <w:r>
-        <w:t xml:space="preserve"> </w:t>
-      </w:r>
-    </w:p>
-    <w:p>
-      <w:pPr>
-        <w:tabs>
-          <w:tab w:val="left" w:pos="3080"/>
-        </w:tabs>
-      </w:pPr>
-      <w:r>
-        <w:t xml:space="preserve">Second practice:  </w:t>
-      </w:r>
-      <w:hyperlink r:id="rId10" w:history="1">
-        <w:r>
-          <w:rPr>
-            <w:rStyle w:val="Hyperlink"/>
-          </w:rPr>
-          <w:t>https://app.biginterview.com/s/71e559a06b</w:t>
-        </w:r>
-      </w:hyperlink>
-      <w:r>
-        <w:t xml:space="preserve"> </w:t>
-      </w:r>
-    </w:p>
-    <w:p>
-      <w:pPr>
-        <w:rPr>
           <w:rFonts w:asciiTheme="minorHAnsi" w:hAnsiTheme="minorHAnsi"/>
           <w:color w:val="000000" w:themeColor="text1"/>
         </w:rPr>
@@ -1006,6 +852,160 @@
     </w:p>
     <w:p>
       <w:pPr>
+        <w:pStyle w:val="ListParagraph"/>
+        <w:numPr>
+          <w:ilvl w:val="0"/>
+          <w:numId w:val="24"/>
+        </w:numPr>
+        <w:rPr>
+          <w:rFonts w:asciiTheme="minorHAnsi" w:hAnsiTheme="minorHAnsi" w:cstheme="minorHAnsi"/>
+          <w:sz w:val="28"/>
+          <w:szCs w:val="28"/>
+        </w:rPr>
+      </w:pPr>
+      <w:r>
+        <w:rPr>
+          <w:rFonts w:asciiTheme="minorHAnsi" w:hAnsiTheme="minorHAnsi" w:cstheme="minorHAnsi"/>
+          <w:sz w:val="28"/>
+          <w:szCs w:val="28"/>
+        </w:rPr>
+        <w:t>I am an experienced front-end web developer with over 2 years of hands-on</w:t>
+      </w:r>
+      <w:r>
+        <w:rPr>
+          <w:rFonts w:asciiTheme="minorHAnsi" w:hAnsiTheme="minorHAnsi" w:cstheme="minorHAnsi"/>
+          <w:sz w:val="28"/>
+          <w:szCs w:val="28"/>
+        </w:rPr>
+        <w:tab/>
+        <w:t xml:space="preserve"> experience.</w:t>
+      </w:r>
+    </w:p>
+    <w:p>
+      <w:pPr>
+        <w:pStyle w:val="ListParagraph"/>
+        <w:numPr>
+          <w:ilvl w:val="0"/>
+          <w:numId w:val="6"/>
+        </w:numPr>
+        <w:rPr>
+          <w:rFonts w:asciiTheme="minorHAnsi" w:hAnsiTheme="minorHAnsi" w:cstheme="minorHAnsi"/>
+          <w:sz w:val="28"/>
+          <w:szCs w:val="28"/>
+        </w:rPr>
+      </w:pPr>
+      <w:r>
+        <w:rPr>
+          <w:rFonts w:asciiTheme="minorHAnsi" w:hAnsiTheme="minorHAnsi" w:cstheme="minorHAnsi"/>
+          <w:sz w:val="28"/>
+          <w:szCs w:val="28"/>
+        </w:rPr>
+        <w:t>For the past 2 years in my previous workplace in SiteMax Systems Inc, I was responsible of developing and maintaining the features of the SiteMax system</w:t>
+      </w:r>
+    </w:p>
+    <w:p>
+      <w:pPr>
+        <w:pStyle w:val="ListParagraph"/>
+        <w:numPr>
+          <w:ilvl w:val="0"/>
+          <w:numId w:val="6"/>
+        </w:numPr>
+        <w:rPr>
+          <w:rFonts w:asciiTheme="minorHAnsi" w:hAnsiTheme="minorHAnsi" w:cstheme="minorHAnsi"/>
+          <w:sz w:val="28"/>
+          <w:szCs w:val="28"/>
+        </w:rPr>
+      </w:pPr>
+      <w:r>
+        <w:rPr>
+          <w:rFonts w:asciiTheme="minorHAnsi" w:hAnsiTheme="minorHAnsi" w:cstheme="minorHAnsi"/>
+          <w:sz w:val="28"/>
+          <w:szCs w:val="28"/>
+        </w:rPr>
+        <w:t>I developed programs that improve the productivity of mobile app development and single page applications app development</w:t>
+      </w:r>
+    </w:p>
+    <w:p>
+      <w:pPr>
+        <w:pStyle w:val="ListParagraph"/>
+        <w:numPr>
+          <w:ilvl w:val="0"/>
+          <w:numId w:val="6"/>
+        </w:numPr>
+        <w:rPr>
+          <w:rFonts w:asciiTheme="minorHAnsi" w:hAnsiTheme="minorHAnsi" w:cstheme="minorHAnsi"/>
+          <w:sz w:val="28"/>
+          <w:szCs w:val="28"/>
+        </w:rPr>
+      </w:pPr>
+      <w:r>
+        <w:rPr>
+          <w:rFonts w:asciiTheme="minorHAnsi" w:hAnsiTheme="minorHAnsi" w:cstheme="minorHAnsi"/>
+          <w:sz w:val="28"/>
+          <w:szCs w:val="28"/>
+        </w:rPr>
+        <w:t>I received commendations from my peers for creating applications that delight clients</w:t>
+      </w:r>
+    </w:p>
+    <w:p>
+      <w:pPr>
+        <w:pStyle w:val="ListParagraph"/>
+        <w:numPr>
+          <w:ilvl w:val="0"/>
+          <w:numId w:val="6"/>
+        </w:numPr>
+        <w:rPr>
+          <w:rFonts w:asciiTheme="minorHAnsi" w:hAnsiTheme="minorHAnsi" w:cstheme="minorHAnsi"/>
+          <w:sz w:val="28"/>
+          <w:szCs w:val="28"/>
+        </w:rPr>
+      </w:pPr>
+      <w:r>
+        <w:rPr>
+          <w:rFonts w:asciiTheme="minorHAnsi" w:hAnsiTheme="minorHAnsi" w:cstheme="minorHAnsi"/>
+          <w:sz w:val="28"/>
+          <w:szCs w:val="28"/>
+        </w:rPr>
+        <w:t xml:space="preserve">I received kudos from peers with high fives and fist bumps </w:t>
+      </w:r>
+    </w:p>
+    <w:p>
+      <w:pPr>
+        <w:rPr>
+          <w:rFonts w:asciiTheme="minorHAnsi" w:hAnsiTheme="minorHAnsi" w:cstheme="minorHAnsi"/>
+          <w:sz w:val="28"/>
+          <w:szCs w:val="28"/>
+        </w:rPr>
+      </w:pPr>
+    </w:p>
+    <w:p>
+      <w:pPr>
+        <w:rPr>
+          <w:rFonts w:asciiTheme="minorHAnsi" w:hAnsiTheme="minorHAnsi" w:cstheme="minorHAnsi"/>
+          <w:sz w:val="28"/>
+          <w:szCs w:val="28"/>
+        </w:rPr>
+      </w:pPr>
+      <w:r>
+        <w:rPr>
+          <w:rFonts w:asciiTheme="minorHAnsi" w:hAnsiTheme="minorHAnsi" w:cstheme="minorHAnsi"/>
+          <w:sz w:val="28"/>
+          <w:szCs w:val="28"/>
+        </w:rPr>
+        <w:t>I am an experienced front-end web developer with over 2 years of hands-on</w:t>
+      </w:r>
+      <w:r>
+        <w:rPr>
+          <w:rFonts w:asciiTheme="minorHAnsi" w:hAnsiTheme="minorHAnsi" w:cstheme="minorHAnsi"/>
+          <w:sz w:val="28"/>
+          <w:szCs w:val="28"/>
+        </w:rPr>
+        <w:tab/>
+        <w:t xml:space="preserve"> experience. For the past 2 years in my previous workplace in SiteMax Systems Inc, I was responsible of developing and maintaining the features of the SiteMax system.</w:t>
+      </w:r>
+    </w:p>
+    <w:p>
+      <w:pPr>
         <w:tabs>
           <w:tab w:val="left" w:pos="6440"/>
         </w:tabs>
@@ -1017,22 +1017,6 @@
       </w:pPr>
     </w:p>
     <w:p>
-      <w:r>
-        <w:t xml:space="preserve">First Practice : </w:t>
-      </w:r>
-      <w:hyperlink r:id="rId11" w:history="1">
-        <w:r>
-          <w:rPr>
-            <w:rStyle w:val="Hyperlink"/>
-          </w:rPr>
-          <w:t>https://app.biginterview.com/s/05707c4dd2</w:t>
-        </w:r>
-      </w:hyperlink>
-      <w:r>
-        <w:t xml:space="preserve"> </w:t>
-      </w:r>
-    </w:p>
-    <w:p>
       <w:pPr>
         <w:tabs>
           <w:tab w:val="left" w:pos="6440"/>
@@ -1043,173 +1027,15 @@
           <w:shd w:val="clear" w:color="auto" w:fill="F2F7FE"/>
         </w:rPr>
       </w:pPr>
-    </w:p>
-    <w:p>
-      <w:pPr>
-        <w:pStyle w:val="ListParagraph"/>
-        <w:numPr>
-          <w:ilvl w:val="0"/>
-          <w:numId w:val="24"/>
-        </w:numPr>
-        <w:rPr>
-          <w:rFonts w:asciiTheme="minorHAnsi" w:hAnsiTheme="minorHAnsi" w:cstheme="minorHAnsi"/>
-          <w:sz w:val="28"/>
-          <w:szCs w:val="28"/>
-        </w:rPr>
-      </w:pPr>
-      <w:r>
-        <w:rPr>
-          <w:rFonts w:asciiTheme="minorHAnsi" w:hAnsiTheme="minorHAnsi" w:cstheme="minorHAnsi"/>
-          <w:sz w:val="28"/>
-          <w:szCs w:val="28"/>
-        </w:rPr>
-        <w:t>I am an experienced front-end web developer with over 2 years of hands-on</w:t>
-      </w:r>
-      <w:r>
-        <w:rPr>
-          <w:rFonts w:asciiTheme="minorHAnsi" w:hAnsiTheme="minorHAnsi" w:cstheme="minorHAnsi"/>
-          <w:sz w:val="28"/>
-          <w:szCs w:val="28"/>
-        </w:rPr>
-        <w:tab/>
-        <w:t xml:space="preserve"> experience.</w:t>
-      </w:r>
-    </w:p>
-    <w:p>
-      <w:pPr>
-        <w:pStyle w:val="ListParagraph"/>
-        <w:numPr>
-          <w:ilvl w:val="0"/>
-          <w:numId w:val="6"/>
-        </w:numPr>
-        <w:rPr>
-          <w:rFonts w:asciiTheme="minorHAnsi" w:hAnsiTheme="minorHAnsi" w:cstheme="minorHAnsi"/>
-          <w:sz w:val="28"/>
-          <w:szCs w:val="28"/>
-        </w:rPr>
-      </w:pPr>
-      <w:r>
-        <w:rPr>
-          <w:rFonts w:asciiTheme="minorHAnsi" w:hAnsiTheme="minorHAnsi" w:cstheme="minorHAnsi"/>
-          <w:sz w:val="28"/>
-          <w:szCs w:val="28"/>
-        </w:rPr>
-        <w:t>For the past 2 years in my previous workplace in SiteMax Systems Inc, I was responsible of developing and maintaining the features of the SiteMax system</w:t>
-      </w:r>
-    </w:p>
-    <w:p>
-      <w:pPr>
-        <w:pStyle w:val="ListParagraph"/>
-        <w:numPr>
-          <w:ilvl w:val="0"/>
-          <w:numId w:val="6"/>
-        </w:numPr>
-        <w:rPr>
-          <w:rFonts w:asciiTheme="minorHAnsi" w:hAnsiTheme="minorHAnsi" w:cstheme="minorHAnsi"/>
-          <w:sz w:val="28"/>
-          <w:szCs w:val="28"/>
-        </w:rPr>
-      </w:pPr>
-      <w:r>
-        <w:rPr>
-          <w:rFonts w:asciiTheme="minorHAnsi" w:hAnsiTheme="minorHAnsi" w:cstheme="minorHAnsi"/>
-          <w:sz w:val="28"/>
-          <w:szCs w:val="28"/>
-        </w:rPr>
-        <w:lastRenderedPageBreak/>
-        <w:t>I developed programs that improve the productivity of mobile app development and single page applications app development</w:t>
-      </w:r>
-    </w:p>
-    <w:p>
-      <w:pPr>
-        <w:pStyle w:val="ListParagraph"/>
-        <w:numPr>
-          <w:ilvl w:val="0"/>
-          <w:numId w:val="6"/>
-        </w:numPr>
-        <w:rPr>
-          <w:rFonts w:asciiTheme="minorHAnsi" w:hAnsiTheme="minorHAnsi" w:cstheme="minorHAnsi"/>
-          <w:sz w:val="28"/>
-          <w:szCs w:val="28"/>
-        </w:rPr>
-      </w:pPr>
-      <w:r>
-        <w:rPr>
-          <w:rFonts w:asciiTheme="minorHAnsi" w:hAnsiTheme="minorHAnsi" w:cstheme="minorHAnsi"/>
-          <w:sz w:val="28"/>
-          <w:szCs w:val="28"/>
-        </w:rPr>
-        <w:t>I received commendations from my peers for creating applications that delight clients</w:t>
-      </w:r>
-    </w:p>
-    <w:p>
-      <w:pPr>
-        <w:pStyle w:val="ListParagraph"/>
-        <w:numPr>
-          <w:ilvl w:val="0"/>
-          <w:numId w:val="6"/>
-        </w:numPr>
-        <w:rPr>
-          <w:rFonts w:asciiTheme="minorHAnsi" w:hAnsiTheme="minorHAnsi" w:cstheme="minorHAnsi"/>
-          <w:sz w:val="28"/>
-          <w:szCs w:val="28"/>
-        </w:rPr>
-      </w:pPr>
-      <w:r>
-        <w:rPr>
-          <w:rFonts w:asciiTheme="minorHAnsi" w:hAnsiTheme="minorHAnsi" w:cstheme="minorHAnsi"/>
-          <w:sz w:val="28"/>
-          <w:szCs w:val="28"/>
-        </w:rPr>
-        <w:t xml:space="preserve">I received kudos from peers with high fives and fist bumps </w:t>
-      </w:r>
-    </w:p>
-    <w:p>
-      <w:pPr>
-        <w:rPr>
-          <w:rFonts w:asciiTheme="minorHAnsi" w:hAnsiTheme="minorHAnsi" w:cstheme="minorHAnsi"/>
-          <w:sz w:val="28"/>
-          <w:szCs w:val="28"/>
-        </w:rPr>
-      </w:pPr>
-    </w:p>
-    <w:p>
-      <w:pPr>
-        <w:rPr>
-          <w:rFonts w:asciiTheme="minorHAnsi" w:hAnsiTheme="minorHAnsi" w:cstheme="minorHAnsi"/>
-          <w:sz w:val="28"/>
-          <w:szCs w:val="28"/>
-        </w:rPr>
-      </w:pPr>
-      <w:r>
-        <w:rPr>
-          <w:rFonts w:asciiTheme="minorHAnsi" w:hAnsiTheme="minorHAnsi" w:cstheme="minorHAnsi"/>
-          <w:sz w:val="28"/>
-          <w:szCs w:val="28"/>
-        </w:rPr>
-        <w:t>I am an experienced front-end web developer with over 2 years of hands-on</w:t>
-      </w:r>
-      <w:r>
-        <w:rPr>
-          <w:rFonts w:asciiTheme="minorHAnsi" w:hAnsiTheme="minorHAnsi" w:cstheme="minorHAnsi"/>
-          <w:sz w:val="28"/>
-          <w:szCs w:val="28"/>
-        </w:rPr>
-        <w:tab/>
-        <w:t xml:space="preserve"> experience. For the past 2 years in my previous workplace in SiteMax Systems Inc, I was responsible of developing and maintaining the features of the SiteMax system.</w:t>
-      </w:r>
-    </w:p>
-    <w:p>
-      <w:pPr>
-        <w:tabs>
-          <w:tab w:val="left" w:pos="6440"/>
-        </w:tabs>
+      <w:r>
         <w:rPr>
           <w:rFonts w:ascii="Arial" w:hAnsi="Arial" w:cs="Arial"/>
           <w:color w:val="1F314A"/>
           <w:shd w:val="clear" w:color="auto" w:fill="F2F7FE"/>
         </w:rPr>
-      </w:pPr>
+        <w:lastRenderedPageBreak/>
+        <w:t>For the past two years, I worked with my teammates from different departemnts and built over 300 angularJS based single page applications, and maintained over  2000 of them. As well, I assisted my senior developers with developer There I was praised by my team members for building beautiful applications that delights customers and lots of fist bumps and high fives.</w:t>
+      </w:r>
     </w:p>
     <w:p>
       <w:pPr>
@@ -1222,44 +1048,24 @@
           <w:shd w:val="clear" w:color="auto" w:fill="F2F7FE"/>
         </w:rPr>
       </w:pPr>
-      <w:r>
+    </w:p>
+    <w:p>
+      <w:pPr>
+        <w:tabs>
+          <w:tab w:val="left" w:pos="6440"/>
+        </w:tabs>
         <w:rPr>
           <w:rFonts w:ascii="Arial" w:hAnsi="Arial" w:cs="Arial"/>
           <w:color w:val="1F314A"/>
           <w:shd w:val="clear" w:color="auto" w:fill="F2F7FE"/>
         </w:rPr>
-        <w:t>For the past two years, I worked with my teammates from different departemnts and built over 300 angularJS based single page applications, and maintained over  2000 of them. As well, I assisted my senior developers with developer There I was praised by my team members for building beautiful applications that delights customers and lots of fist bumps and high fives.</w:t>
-      </w:r>
-    </w:p>
-    <w:p>
-      <w:pPr>
-        <w:tabs>
-          <w:tab w:val="left" w:pos="6440"/>
-        </w:tabs>
+      </w:pPr>
+      <w:r>
         <w:rPr>
           <w:rFonts w:ascii="Arial" w:hAnsi="Arial" w:cs="Arial"/>
           <w:color w:val="1F314A"/>
           <w:shd w:val="clear" w:color="auto" w:fill="F2F7FE"/>
         </w:rPr>
-      </w:pPr>
-    </w:p>
-    <w:p>
-      <w:pPr>
-        <w:tabs>
-          <w:tab w:val="left" w:pos="6440"/>
-        </w:tabs>
-        <w:rPr>
-          <w:rFonts w:ascii="Arial" w:hAnsi="Arial" w:cs="Arial"/>
-          <w:color w:val="1F314A"/>
-          <w:shd w:val="clear" w:color="auto" w:fill="F2F7FE"/>
-        </w:rPr>
-      </w:pPr>
-      <w:r>
-        <w:rPr>
-          <w:rFonts w:ascii="Arial" w:hAnsi="Arial" w:cs="Arial"/>
-          <w:color w:val="1F314A"/>
-          <w:shd w:val="clear" w:color="auto" w:fill="F2F7FE"/>
-        </w:rPr>
         <w:t>Over the years, I felt the need for better growth and opportunities. I’ve been practicing over the years, and now that I am ready for a new role, this position is the one that I felt I could excel in.</w:t>
       </w:r>
     </w:p>
@@ -1322,39 +1128,6 @@
           <w:szCs w:val="32"/>
         </w:rPr>
         <w:t>hy do you want to be here?</w:t>
-      </w:r>
-    </w:p>
-    <w:p/>
-    <w:p>
-      <w:r>
-        <w:t xml:space="preserve">First Practice: </w:t>
-      </w:r>
-      <w:hyperlink r:id="rId12" w:history="1">
-        <w:r>
-          <w:rPr>
-            <w:rStyle w:val="Hyperlink"/>
-          </w:rPr>
-          <w:t>https://app.biginterview.com/s/fc6dbaad04</w:t>
-        </w:r>
-      </w:hyperlink>
-      <w:r>
-        <w:t xml:space="preserve"> </w:t>
-      </w:r>
-    </w:p>
-    <w:p>
-      <w:r>
-        <w:t xml:space="preserve">Second Practice: </w:t>
-      </w:r>
-      <w:hyperlink r:id="rId13" w:history="1">
-        <w:r>
-          <w:rPr>
-            <w:rStyle w:val="Hyperlink"/>
-          </w:rPr>
-          <w:t>https://app.biginterview.com/s/e75f767bcf</w:t>
-        </w:r>
-      </w:hyperlink>
-      <w:r>
-        <w:t xml:space="preserve"> </w:t>
       </w:r>
     </w:p>
     <w:p/>
@@ -1554,7 +1327,6 @@
           <w:color w:val="1F314A"/>
           <w:shd w:val="clear" w:color="auto" w:fill="F2F7FE"/>
         </w:rPr>
-        <w:lastRenderedPageBreak/>
         <w:t>I read that the company provides challenges to engineers for them to grow</w:t>
       </w:r>
     </w:p>
@@ -1845,37 +1617,6 @@
           <w:color w:val="000000" w:themeColor="text1"/>
         </w:rPr>
       </w:pPr>
-      <w:r>
-        <w:rPr>
-          <w:rFonts w:asciiTheme="minorHAnsi" w:hAnsiTheme="minorHAnsi" w:cstheme="minorHAnsi"/>
-          <w:color w:val="000000" w:themeColor="text1"/>
-        </w:rPr>
-        <w:t xml:space="preserve">First Practice: </w:t>
-      </w:r>
-      <w:hyperlink r:id="rId14" w:history="1">
-        <w:r>
-          <w:rPr>
-            <w:rStyle w:val="Hyperlink"/>
-            <w:rFonts w:asciiTheme="minorHAnsi" w:hAnsiTheme="minorHAnsi" w:cstheme="minorHAnsi"/>
-          </w:rPr>
-          <w:t>https://app.biginterview.com/s/f31214f7bf</w:t>
-        </w:r>
-      </w:hyperlink>
-      <w:r>
-        <w:rPr>
-          <w:rFonts w:asciiTheme="minorHAnsi" w:hAnsiTheme="minorHAnsi" w:cstheme="minorHAnsi"/>
-          <w:color w:val="000000" w:themeColor="text1"/>
-        </w:rPr>
-        <w:t xml:space="preserve"> </w:t>
-      </w:r>
-    </w:p>
-    <w:p>
-      <w:pPr>
-        <w:rPr>
-          <w:rFonts w:asciiTheme="minorHAnsi" w:hAnsiTheme="minorHAnsi" w:cstheme="minorHAnsi"/>
-          <w:color w:val="000000" w:themeColor="text1"/>
-        </w:rPr>
-      </w:pPr>
     </w:p>
     <w:p>
       <w:pPr>
@@ -2241,7 +1982,6 @@
         <w:rPr>
           <w:rFonts w:asciiTheme="minorHAnsi" w:eastAsia="Batang" w:hAnsiTheme="minorHAnsi" w:cstheme="minorHAnsi"/>
         </w:rPr>
-        <w:lastRenderedPageBreak/>
         <w:t>James and Christian would say we need more of Moe and Nikolay</w:t>
       </w:r>
     </w:p>
@@ -2576,37 +2316,6 @@
     </w:p>
     <w:p>
       <w:pPr>
-        <w:tabs>
-          <w:tab w:val="left" w:pos="5560"/>
-        </w:tabs>
-        <w:rPr>
-          <w:rFonts w:asciiTheme="minorHAnsi" w:eastAsia="Batang" w:hAnsiTheme="minorHAnsi" w:cstheme="minorHAnsi"/>
-        </w:rPr>
-      </w:pPr>
-      <w:r>
-        <w:rPr>
-          <w:rFonts w:asciiTheme="minorHAnsi" w:eastAsia="Batang" w:hAnsiTheme="minorHAnsi" w:cstheme="minorHAnsi"/>
-        </w:rPr>
-        <w:t xml:space="preserve">First Practice: </w:t>
-      </w:r>
-      <w:hyperlink r:id="rId15" w:history="1">
-        <w:r>
-          <w:rPr>
-            <w:rStyle w:val="Hyperlink"/>
-            <w:rFonts w:asciiTheme="minorHAnsi" w:eastAsia="Batang" w:hAnsiTheme="minorHAnsi" w:cstheme="minorHAnsi"/>
-          </w:rPr>
-          <w:t>https://app.biginterview.com/s/d50cc00c65</w:t>
-        </w:r>
-      </w:hyperlink>
-      <w:r>
-        <w:rPr>
-          <w:rFonts w:asciiTheme="minorHAnsi" w:eastAsia="Batang" w:hAnsiTheme="minorHAnsi" w:cstheme="minorHAnsi"/>
-        </w:rPr>
-        <w:t xml:space="preserve"> </w:t>
-      </w:r>
-    </w:p>
-    <w:p>
-      <w:pPr>
         <w:pStyle w:val="ListParagraph"/>
         <w:numPr>
           <w:ilvl w:val="0"/>
@@ -3544,7 +3253,6 @@
           <w:b/>
           <w:bCs/>
         </w:rPr>
-        <w:lastRenderedPageBreak/>
         <w:t>I have experience of working with team members</w:t>
       </w:r>
       <w:r>
@@ -3891,6 +3599,7 @@
         <w:rPr>
           <w:rFonts w:asciiTheme="minorHAnsi" w:eastAsia="Batang" w:hAnsiTheme="minorHAnsi" w:cstheme="minorHAnsi"/>
         </w:rPr>
+        <w:lastRenderedPageBreak/>
         <w:t>I love creating products that brings smile to people</w:t>
       </w:r>
     </w:p>
@@ -4056,38 +3765,6 @@
     </w:p>
     <w:p>
       <w:pPr>
-        <w:rPr>
-          <w:rFonts w:asciiTheme="minorHAnsi" w:hAnsiTheme="minorHAnsi"/>
-          <w:color w:val="000000" w:themeColor="text1"/>
-        </w:rPr>
-      </w:pPr>
-      <w:r>
-        <w:rPr>
-          <w:rFonts w:asciiTheme="minorHAnsi" w:hAnsiTheme="minorHAnsi"/>
-          <w:color w:val="000000" w:themeColor="text1"/>
-        </w:rPr>
-        <w:t xml:space="preserve">First Practice: </w:t>
-      </w:r>
-      <w:hyperlink r:id="rId16" w:history="1">
-        <w:r>
-          <w:rPr>
-            <w:rStyle w:val="Hyperlink"/>
-            <w:rFonts w:asciiTheme="minorHAnsi" w:hAnsiTheme="minorHAnsi"/>
-          </w:rPr>
-          <w:t>https://app.biginterview.com/s/0091172b9e</w:t>
-        </w:r>
-      </w:hyperlink>
-    </w:p>
-    <w:p>
-      <w:pPr>
-        <w:rPr>
-          <w:rFonts w:asciiTheme="minorHAnsi" w:hAnsiTheme="minorHAnsi"/>
-          <w:color w:val="000000" w:themeColor="text1"/>
-        </w:rPr>
-      </w:pPr>
-    </w:p>
-    <w:p>
-      <w:pPr>
         <w:pStyle w:val="ListParagraph"/>
         <w:numPr>
           <w:ilvl w:val="0"/>
@@ -4319,58 +3996,6 @@
     </w:p>
     <w:p>
       <w:pPr>
-        <w:tabs>
-          <w:tab w:val="left" w:pos="7716"/>
-        </w:tabs>
-        <w:rPr>
-          <w:rFonts w:asciiTheme="minorHAnsi" w:hAnsiTheme="minorHAnsi"/>
-          <w:color w:val="000000" w:themeColor="text1"/>
-        </w:rPr>
-      </w:pPr>
-      <w:r>
-        <w:rPr>
-          <w:rFonts w:asciiTheme="minorHAnsi" w:hAnsiTheme="minorHAnsi"/>
-          <w:color w:val="000000" w:themeColor="text1"/>
-        </w:rPr>
-        <w:t xml:space="preserve">First Practice: </w:t>
-      </w:r>
-      <w:hyperlink r:id="rId17" w:history="1">
-        <w:r>
-          <w:rPr>
-            <w:rStyle w:val="Hyperlink"/>
-            <w:rFonts w:asciiTheme="minorHAnsi" w:hAnsiTheme="minorHAnsi"/>
-          </w:rPr>
-          <w:t>https://app.biginterview.com/s/fb4bbbbcf2</w:t>
-        </w:r>
-      </w:hyperlink>
-      <w:r>
-        <w:rPr>
-          <w:rFonts w:asciiTheme="minorHAnsi" w:hAnsiTheme="minorHAnsi"/>
-          <w:color w:val="000000" w:themeColor="text1"/>
-        </w:rPr>
-        <w:t xml:space="preserve"> </w:t>
-      </w:r>
-      <w:r>
-        <w:rPr>
-          <w:rFonts w:asciiTheme="minorHAnsi" w:hAnsiTheme="minorHAnsi"/>
-          <w:color w:val="000000" w:themeColor="text1"/>
-        </w:rPr>
-        <w:tab/>
-      </w:r>
-    </w:p>
-    <w:p>
-      <w:pPr>
-        <w:tabs>
-          <w:tab w:val="left" w:pos="6440"/>
-        </w:tabs>
-        <w:rPr>
-          <w:rFonts w:asciiTheme="minorHAnsi" w:hAnsiTheme="minorHAnsi"/>
-          <w:color w:val="000000" w:themeColor="text1"/>
-        </w:rPr>
-      </w:pPr>
-    </w:p>
-    <w:p>
-      <w:pPr>
         <w:pStyle w:val="ListParagraph"/>
         <w:numPr>
           <w:ilvl w:val="0"/>
@@ -4511,48 +4136,6 @@
         </w:rPr>
         <w:t>Do you have any questions?</w:t>
       </w:r>
-    </w:p>
-    <w:p>
-      <w:pPr>
-        <w:tabs>
-          <w:tab w:val="left" w:pos="6440"/>
-        </w:tabs>
-        <w:rPr>
-          <w:rFonts w:ascii="Arial" w:hAnsi="Arial" w:cs="Arial"/>
-          <w:color w:val="1F314A"/>
-          <w:shd w:val="clear" w:color="auto" w:fill="F2F7FE"/>
-        </w:rPr>
-      </w:pPr>
-    </w:p>
-    <w:p>
-      <w:pPr>
-        <w:tabs>
-          <w:tab w:val="left" w:pos="6440"/>
-        </w:tabs>
-        <w:rPr>
-          <w:rFonts w:ascii="Arial" w:hAnsi="Arial" w:cs="Arial"/>
-          <w:color w:val="1F314A"/>
-          <w:shd w:val="clear" w:color="auto" w:fill="F2F7FE"/>
-        </w:rPr>
-      </w:pPr>
-      <w:r>
-        <w:rPr>
-          <w:rFonts w:ascii="Arial" w:hAnsi="Arial" w:cs="Arial"/>
-          <w:color w:val="1F314A"/>
-          <w:shd w:val="clear" w:color="auto" w:fill="F2F7FE"/>
-        </w:rPr>
-        <w:t xml:space="preserve">First Practice: </w:t>
-      </w:r>
-      <w:hyperlink r:id="rId18" w:history="1">
-        <w:r>
-          <w:rPr>
-            <w:rStyle w:val="Hyperlink"/>
-            <w:rFonts w:ascii="Arial" w:hAnsi="Arial" w:cs="Arial"/>
-            <w:shd w:val="clear" w:color="auto" w:fill="F2F7FE"/>
-          </w:rPr>
-          <w:t>https://app.biginterview.com/s/8a1852aa95</w:t>
-        </w:r>
-      </w:hyperlink>
     </w:p>
     <w:p>
       <w:pPr>

--- a/big-interview/mobsquad/summary notes.docx
+++ b/big-interview/mobsquad/summary notes.docx
@@ -49,7 +49,21 @@
         <w:rPr>
           <w:rFonts w:asciiTheme="minorHAnsi" w:hAnsiTheme="minorHAnsi" w:cstheme="minorHAnsi"/>
         </w:rPr>
-        <w:t xml:space="preserve">During my time at SiteMax systems, I worked on developing small single page applications on behalf of clients. </w:t>
+        <w:t xml:space="preserve">During my time at </w:t>
+      </w:r>
+      <w:proofErr w:type="spellStart"/>
+      <w:r>
+        <w:rPr>
+          <w:rFonts w:asciiTheme="minorHAnsi" w:hAnsiTheme="minorHAnsi" w:cstheme="minorHAnsi"/>
+        </w:rPr>
+        <w:t>SiteMax</w:t>
+      </w:r>
+      <w:proofErr w:type="spellEnd"/>
+      <w:r>
+        <w:rPr>
+          <w:rFonts w:asciiTheme="minorHAnsi" w:hAnsiTheme="minorHAnsi" w:cstheme="minorHAnsi"/>
+        </w:rPr>
+        <w:t xml:space="preserve"> systems, I worked on developing small single page applications on behalf of clients. </w:t>
       </w:r>
     </w:p>
     <w:p>
@@ -69,7 +83,35 @@
         <w:rPr>
           <w:rFonts w:asciiTheme="minorHAnsi" w:hAnsiTheme="minorHAnsi" w:cstheme="minorHAnsi"/>
         </w:rPr>
-        <w:t>I communicated with the customer success team and the dev team to make sure the business requirements are met and it won’t break on the siteMax system.</w:t>
+        <w:t xml:space="preserve">I communicated with the customer success team and the dev team to make sure the business requirements are </w:t>
+      </w:r>
+      <w:proofErr w:type="gramStart"/>
+      <w:r>
+        <w:rPr>
+          <w:rFonts w:asciiTheme="minorHAnsi" w:hAnsiTheme="minorHAnsi" w:cstheme="minorHAnsi"/>
+        </w:rPr>
+        <w:t>met</w:t>
+      </w:r>
+      <w:proofErr w:type="gramEnd"/>
+      <w:r>
+        <w:rPr>
+          <w:rFonts w:asciiTheme="minorHAnsi" w:hAnsiTheme="minorHAnsi" w:cstheme="minorHAnsi"/>
+        </w:rPr>
+        <w:t xml:space="preserve"> and it won’t break on the </w:t>
+      </w:r>
+      <w:proofErr w:type="spellStart"/>
+      <w:r>
+        <w:rPr>
+          <w:rFonts w:asciiTheme="minorHAnsi" w:hAnsiTheme="minorHAnsi" w:cstheme="minorHAnsi"/>
+        </w:rPr>
+        <w:t>siteMax</w:t>
+      </w:r>
+      <w:proofErr w:type="spellEnd"/>
+      <w:r>
+        <w:rPr>
+          <w:rFonts w:asciiTheme="minorHAnsi" w:hAnsiTheme="minorHAnsi" w:cstheme="minorHAnsi"/>
+        </w:rPr>
+        <w:t xml:space="preserve"> system.</w:t>
       </w:r>
     </w:p>
     <w:p>
@@ -201,13 +243,27 @@
         <w:rPr>
           <w:rFonts w:asciiTheme="minorHAnsi" w:hAnsiTheme="minorHAnsi" w:cstheme="minorHAnsi"/>
         </w:rPr>
-        <w:t>updating my resume with bullet points from the list of my works</w:t>
-      </w:r>
-      <w:r>
-        <w:rPr>
-          <w:rFonts w:asciiTheme="minorHAnsi" w:hAnsiTheme="minorHAnsi" w:cstheme="minorHAnsi"/>
-        </w:rPr>
-        <w:t>, and generating pdf from my digital resume</w:t>
+        <w:t xml:space="preserve">updating my resume with bullet points from the list of my </w:t>
+      </w:r>
+      <w:proofErr w:type="gramStart"/>
+      <w:r>
+        <w:rPr>
+          <w:rFonts w:asciiTheme="minorHAnsi" w:hAnsiTheme="minorHAnsi" w:cstheme="minorHAnsi"/>
+        </w:rPr>
+        <w:t>works</w:t>
+      </w:r>
+      <w:r>
+        <w:rPr>
+          <w:rFonts w:asciiTheme="minorHAnsi" w:hAnsiTheme="minorHAnsi" w:cstheme="minorHAnsi"/>
+        </w:rPr>
+        <w:t>, and</w:t>
+      </w:r>
+      <w:proofErr w:type="gramEnd"/>
+      <w:r>
+        <w:rPr>
+          <w:rFonts w:asciiTheme="minorHAnsi" w:hAnsiTheme="minorHAnsi" w:cstheme="minorHAnsi"/>
+        </w:rPr>
+        <w:t xml:space="preserve"> generating pdf from my digital resume</w:t>
       </w:r>
       <w:r>
         <w:rPr>
@@ -263,6 +319,22 @@
       </w:r>
     </w:p>
     <w:p/>
+    <w:p>
+      <w:r>
+        <w:t xml:space="preserve">First Practice: </w:t>
+      </w:r>
+      <w:hyperlink r:id="rId5" w:history="1">
+        <w:r>
+          <w:rPr>
+            <w:rStyle w:val="Hyperlink"/>
+          </w:rPr>
+          <w:t>https://app.biginterview.com/s/ddeba0cfc1</w:t>
+        </w:r>
+      </w:hyperlink>
+      <w:r>
+        <w:t xml:space="preserve"> </w:t>
+      </w:r>
+    </w:p>
     <w:p/>
     <w:p>
       <w:pPr>
@@ -276,7 +348,15 @@
         <w:t>Shortly after graduation</w:t>
       </w:r>
       <w:r>
-        <w:t xml:space="preserve"> I was thinking about the career I wanted to pursue</w:t>
+        <w:t xml:space="preserve"> I was thinking about the </w:t>
+      </w:r>
+      <w:proofErr w:type="gramStart"/>
+      <w:r>
+        <w:t>career</w:t>
+      </w:r>
+      <w:proofErr w:type="gramEnd"/>
+      <w:r>
+        <w:t xml:space="preserve"> I wanted to pursue</w:t>
       </w:r>
     </w:p>
     <w:p>
@@ -406,7 +486,7 @@
         </w:rPr>
         <w:t xml:space="preserve">First practice: </w:t>
       </w:r>
-      <w:hyperlink r:id="rId5" w:history="1">
+      <w:hyperlink r:id="rId6" w:history="1">
         <w:r>
           <w:rPr>
             <w:rStyle w:val="Hyperlink"/>
@@ -446,7 +526,21 @@
         <w:rPr>
           <w:rFonts w:asciiTheme="minorHAnsi" w:hAnsiTheme="minorHAnsi" w:cstheme="minorHAnsi"/>
         </w:rPr>
-        <w:t>I worked at Sitemax Systems from January 2018 to December 2019 as Junior Front End Developer</w:t>
+        <w:t xml:space="preserve">I worked at </w:t>
+      </w:r>
+      <w:proofErr w:type="spellStart"/>
+      <w:r>
+        <w:rPr>
+          <w:rFonts w:asciiTheme="minorHAnsi" w:hAnsiTheme="minorHAnsi" w:cstheme="minorHAnsi"/>
+        </w:rPr>
+        <w:t>Sitemax</w:t>
+      </w:r>
+      <w:proofErr w:type="spellEnd"/>
+      <w:r>
+        <w:rPr>
+          <w:rFonts w:asciiTheme="minorHAnsi" w:hAnsiTheme="minorHAnsi" w:cstheme="minorHAnsi"/>
+        </w:rPr>
+        <w:t xml:space="preserve"> Systems from January 2018 to December 2019 as Junior Front End Developer</w:t>
       </w:r>
     </w:p>
     <w:p>
@@ -464,7 +558,21 @@
         <w:rPr>
           <w:rFonts w:asciiTheme="minorHAnsi" w:hAnsiTheme="minorHAnsi" w:cstheme="minorHAnsi"/>
         </w:rPr>
-        <w:t>There I was responsible for developing and maintaining features of the SiteMax Systems</w:t>
+        <w:t xml:space="preserve">There I was responsible for developing and maintaining features of the </w:t>
+      </w:r>
+      <w:proofErr w:type="spellStart"/>
+      <w:r>
+        <w:rPr>
+          <w:rFonts w:asciiTheme="minorHAnsi" w:hAnsiTheme="minorHAnsi" w:cstheme="minorHAnsi"/>
+        </w:rPr>
+        <w:t>SiteMax</w:t>
+      </w:r>
+      <w:proofErr w:type="spellEnd"/>
+      <w:r>
+        <w:rPr>
+          <w:rFonts w:asciiTheme="minorHAnsi" w:hAnsiTheme="minorHAnsi" w:cstheme="minorHAnsi"/>
+        </w:rPr>
+        <w:t xml:space="preserve"> Systems</w:t>
       </w:r>
     </w:p>
     <w:p>
@@ -512,7 +620,49 @@
         <w:rPr>
           <w:rFonts w:asciiTheme="minorHAnsi" w:hAnsiTheme="minorHAnsi" w:cstheme="minorHAnsi"/>
         </w:rPr>
-        <w:t xml:space="preserve"> with the development of SItemax’s mission critical Sitemax 3 and Sitemax 3.5 mobile application</w:t>
+        <w:t xml:space="preserve"> with the development of </w:t>
+      </w:r>
+      <w:proofErr w:type="spellStart"/>
+      <w:r>
+        <w:rPr>
+          <w:rFonts w:asciiTheme="minorHAnsi" w:hAnsiTheme="minorHAnsi" w:cstheme="minorHAnsi"/>
+        </w:rPr>
+        <w:t>SItemax’s</w:t>
+      </w:r>
+      <w:proofErr w:type="spellEnd"/>
+      <w:r>
+        <w:rPr>
+          <w:rFonts w:asciiTheme="minorHAnsi" w:hAnsiTheme="minorHAnsi" w:cstheme="minorHAnsi"/>
+        </w:rPr>
+        <w:t xml:space="preserve"> mission critical </w:t>
+      </w:r>
+      <w:proofErr w:type="spellStart"/>
+      <w:r>
+        <w:rPr>
+          <w:rFonts w:asciiTheme="minorHAnsi" w:hAnsiTheme="minorHAnsi" w:cstheme="minorHAnsi"/>
+        </w:rPr>
+        <w:t>Sitemax</w:t>
+      </w:r>
+      <w:proofErr w:type="spellEnd"/>
+      <w:r>
+        <w:rPr>
+          <w:rFonts w:asciiTheme="minorHAnsi" w:hAnsiTheme="minorHAnsi" w:cstheme="minorHAnsi"/>
+        </w:rPr>
+        <w:t xml:space="preserve"> 3 and </w:t>
+      </w:r>
+      <w:proofErr w:type="spellStart"/>
+      <w:r>
+        <w:rPr>
+          <w:rFonts w:asciiTheme="minorHAnsi" w:hAnsiTheme="minorHAnsi" w:cstheme="minorHAnsi"/>
+        </w:rPr>
+        <w:t>Sitemax</w:t>
+      </w:r>
+      <w:proofErr w:type="spellEnd"/>
+      <w:r>
+        <w:rPr>
+          <w:rFonts w:asciiTheme="minorHAnsi" w:hAnsiTheme="minorHAnsi" w:cstheme="minorHAnsi"/>
+        </w:rPr>
+        <w:t xml:space="preserve"> 3.5 mobile application</w:t>
       </w:r>
       <w:r>
         <w:rPr>
@@ -536,6 +686,7 @@
         <w:rPr>
           <w:rFonts w:asciiTheme="minorHAnsi" w:hAnsiTheme="minorHAnsi" w:cstheme="minorHAnsi"/>
         </w:rPr>
+        <w:lastRenderedPageBreak/>
         <w:t>I received a lot kudos from my team members for creating single page applications that delighted customers</w:t>
       </w:r>
     </w:p>
@@ -554,7 +705,6 @@
         <w:rPr>
           <w:rFonts w:asciiTheme="minorHAnsi" w:hAnsiTheme="minorHAnsi" w:cstheme="minorHAnsi"/>
         </w:rPr>
-        <w:lastRenderedPageBreak/>
         <w:t>I also received praises for creating programs that improved productivity at work</w:t>
       </w:r>
     </w:p>
@@ -573,12 +723,21 @@
           <w:color w:val="000000" w:themeColor="text1"/>
         </w:rPr>
       </w:pPr>
-      <w:r>
-        <w:rPr>
-          <w:rFonts w:asciiTheme="minorHAnsi" w:hAnsiTheme="minorHAnsi"/>
-          <w:color w:val="000000" w:themeColor="text1"/>
-        </w:rPr>
-        <w:t>Reecntly, I finished the development of hyungmogu.com. Initially, I built the website using Django, but I self-learned ReactJS and migrated the website to entirely front-end based website.</w:t>
+      <w:proofErr w:type="spellStart"/>
+      <w:r>
+        <w:rPr>
+          <w:rFonts w:asciiTheme="minorHAnsi" w:hAnsiTheme="minorHAnsi"/>
+          <w:color w:val="000000" w:themeColor="text1"/>
+        </w:rPr>
+        <w:t>Reecntly</w:t>
+      </w:r>
+      <w:proofErr w:type="spellEnd"/>
+      <w:r>
+        <w:rPr>
+          <w:rFonts w:asciiTheme="minorHAnsi" w:hAnsiTheme="minorHAnsi"/>
+          <w:color w:val="000000" w:themeColor="text1"/>
+        </w:rPr>
+        <w:t>, I finished the development of hyungmogu.com. Initially, I built the website using Django, but I self-learned ReactJS and migrated the website to entirely front-end based website.</w:t>
       </w:r>
     </w:p>
     <w:p>
@@ -672,7 +831,23 @@
           <w:rFonts w:asciiTheme="minorHAnsi" w:hAnsiTheme="minorHAnsi"/>
           <w:color w:val="000000" w:themeColor="text1"/>
         </w:rPr>
-        <w:t>My peers at SIteMax Systems are awesome.</w:t>
+        <w:t xml:space="preserve">My peers at </w:t>
+      </w:r>
+      <w:proofErr w:type="spellStart"/>
+      <w:r>
+        <w:rPr>
+          <w:rFonts w:asciiTheme="minorHAnsi" w:hAnsiTheme="minorHAnsi"/>
+          <w:color w:val="000000" w:themeColor="text1"/>
+        </w:rPr>
+        <w:t>SIteMax</w:t>
+      </w:r>
+      <w:proofErr w:type="spellEnd"/>
+      <w:r>
+        <w:rPr>
+          <w:rFonts w:asciiTheme="minorHAnsi" w:hAnsiTheme="minorHAnsi"/>
+          <w:color w:val="000000" w:themeColor="text1"/>
+        </w:rPr>
+        <w:t xml:space="preserve"> Systems are awesome.</w:t>
       </w:r>
     </w:p>
     <w:p>
@@ -900,7 +1075,43 @@
           <w:sz w:val="28"/>
           <w:szCs w:val="28"/>
         </w:rPr>
-        <w:t>For the past 2 years in my previous workplace in SiteMax Systems Inc, I was responsible of developing and maintaining the features of the SiteMax system</w:t>
+        <w:t xml:space="preserve">For the past 2 years in my previous workplace in </w:t>
+      </w:r>
+      <w:proofErr w:type="spellStart"/>
+      <w:r>
+        <w:rPr>
+          <w:rFonts w:asciiTheme="minorHAnsi" w:hAnsiTheme="minorHAnsi" w:cstheme="minorHAnsi"/>
+          <w:sz w:val="28"/>
+          <w:szCs w:val="28"/>
+        </w:rPr>
+        <w:t>SiteMax</w:t>
+      </w:r>
+      <w:proofErr w:type="spellEnd"/>
+      <w:r>
+        <w:rPr>
+          <w:rFonts w:asciiTheme="minorHAnsi" w:hAnsiTheme="minorHAnsi" w:cstheme="minorHAnsi"/>
+          <w:sz w:val="28"/>
+          <w:szCs w:val="28"/>
+        </w:rPr>
+        <w:t xml:space="preserve"> Systems Inc, I was responsible of developing and maintaining the features of the </w:t>
+      </w:r>
+      <w:proofErr w:type="spellStart"/>
+      <w:r>
+        <w:rPr>
+          <w:rFonts w:asciiTheme="minorHAnsi" w:hAnsiTheme="minorHAnsi" w:cstheme="minorHAnsi"/>
+          <w:sz w:val="28"/>
+          <w:szCs w:val="28"/>
+        </w:rPr>
+        <w:t>SiteMax</w:t>
+      </w:r>
+      <w:proofErr w:type="spellEnd"/>
+      <w:r>
+        <w:rPr>
+          <w:rFonts w:asciiTheme="minorHAnsi" w:hAnsiTheme="minorHAnsi" w:cstheme="minorHAnsi"/>
+          <w:sz w:val="28"/>
+          <w:szCs w:val="28"/>
+        </w:rPr>
+        <w:t xml:space="preserve"> system</w:t>
       </w:r>
     </w:p>
     <w:p>
@@ -1001,7 +1212,43 @@
           <w:szCs w:val="28"/>
         </w:rPr>
         <w:tab/>
-        <w:t xml:space="preserve"> experience. For the past 2 years in my previous workplace in SiteMax Systems Inc, I was responsible of developing and maintaining the features of the SiteMax system.</w:t>
+        <w:t xml:space="preserve"> experience. For the past 2 years in my previous workplace in </w:t>
+      </w:r>
+      <w:proofErr w:type="spellStart"/>
+      <w:r>
+        <w:rPr>
+          <w:rFonts w:asciiTheme="minorHAnsi" w:hAnsiTheme="minorHAnsi" w:cstheme="minorHAnsi"/>
+          <w:sz w:val="28"/>
+          <w:szCs w:val="28"/>
+        </w:rPr>
+        <w:t>SiteMax</w:t>
+      </w:r>
+      <w:proofErr w:type="spellEnd"/>
+      <w:r>
+        <w:rPr>
+          <w:rFonts w:asciiTheme="minorHAnsi" w:hAnsiTheme="minorHAnsi" w:cstheme="minorHAnsi"/>
+          <w:sz w:val="28"/>
+          <w:szCs w:val="28"/>
+        </w:rPr>
+        <w:t xml:space="preserve"> Systems Inc, I was responsible of developing and maintaining the features of the </w:t>
+      </w:r>
+      <w:proofErr w:type="spellStart"/>
+      <w:r>
+        <w:rPr>
+          <w:rFonts w:asciiTheme="minorHAnsi" w:hAnsiTheme="minorHAnsi" w:cstheme="minorHAnsi"/>
+          <w:sz w:val="28"/>
+          <w:szCs w:val="28"/>
+        </w:rPr>
+        <w:t>SiteMax</w:t>
+      </w:r>
+      <w:proofErr w:type="spellEnd"/>
+      <w:r>
+        <w:rPr>
+          <w:rFonts w:asciiTheme="minorHAnsi" w:hAnsiTheme="minorHAnsi" w:cstheme="minorHAnsi"/>
+          <w:sz w:val="28"/>
+          <w:szCs w:val="28"/>
+        </w:rPr>
+        <w:t xml:space="preserve"> system.</w:t>
       </w:r>
     </w:p>
     <w:p>
@@ -1033,39 +1280,92 @@
           <w:color w:val="1F314A"/>
           <w:shd w:val="clear" w:color="auto" w:fill="F2F7FE"/>
         </w:rPr>
-        <w:lastRenderedPageBreak/>
-        <w:t>For the past two years, I worked with my teammates from different departemnts and built over 300 angularJS based single page applications, and maintained over  2000 of them. As well, I assisted my senior developers with developer There I was praised by my team members for building beautiful applications that delights customers and lots of fist bumps and high fives.</w:t>
-      </w:r>
-    </w:p>
-    <w:p>
-      <w:pPr>
-        <w:tabs>
-          <w:tab w:val="left" w:pos="6440"/>
-        </w:tabs>
+        <w:t xml:space="preserve">For the past two years, I worked with my teammates from different </w:t>
+      </w:r>
+      <w:proofErr w:type="spellStart"/>
+      <w:r>
         <w:rPr>
           <w:rFonts w:ascii="Arial" w:hAnsi="Arial" w:cs="Arial"/>
           <w:color w:val="1F314A"/>
           <w:shd w:val="clear" w:color="auto" w:fill="F2F7FE"/>
         </w:rPr>
-      </w:pPr>
-    </w:p>
-    <w:p>
-      <w:pPr>
-        <w:tabs>
-          <w:tab w:val="left" w:pos="6440"/>
-        </w:tabs>
+        <w:t>departemnts</w:t>
+      </w:r>
+      <w:proofErr w:type="spellEnd"/>
+      <w:r>
         <w:rPr>
           <w:rFonts w:ascii="Arial" w:hAnsi="Arial" w:cs="Arial"/>
           <w:color w:val="1F314A"/>
           <w:shd w:val="clear" w:color="auto" w:fill="F2F7FE"/>
         </w:rPr>
-      </w:pPr>
+        <w:t xml:space="preserve"> and built over 300 </w:t>
+      </w:r>
+      <w:proofErr w:type="spellStart"/>
       <w:r>
         <w:rPr>
           <w:rFonts w:ascii="Arial" w:hAnsi="Arial" w:cs="Arial"/>
           <w:color w:val="1F314A"/>
           <w:shd w:val="clear" w:color="auto" w:fill="F2F7FE"/>
         </w:rPr>
+        <w:t>angularJS</w:t>
+      </w:r>
+      <w:proofErr w:type="spellEnd"/>
+      <w:r>
+        <w:rPr>
+          <w:rFonts w:ascii="Arial" w:hAnsi="Arial" w:cs="Arial"/>
+          <w:color w:val="1F314A"/>
+          <w:shd w:val="clear" w:color="auto" w:fill="F2F7FE"/>
+        </w:rPr>
+        <w:t xml:space="preserve"> based single page applications, and maintained </w:t>
+      </w:r>
+      <w:proofErr w:type="gramStart"/>
+      <w:r>
+        <w:rPr>
+          <w:rFonts w:ascii="Arial" w:hAnsi="Arial" w:cs="Arial"/>
+          <w:color w:val="1F314A"/>
+          <w:shd w:val="clear" w:color="auto" w:fill="F2F7FE"/>
+        </w:rPr>
+        <w:t>over  2000</w:t>
+      </w:r>
+      <w:proofErr w:type="gramEnd"/>
+      <w:r>
+        <w:rPr>
+          <w:rFonts w:ascii="Arial" w:hAnsi="Arial" w:cs="Arial"/>
+          <w:color w:val="1F314A"/>
+          <w:shd w:val="clear" w:color="auto" w:fill="F2F7FE"/>
+        </w:rPr>
+        <w:t xml:space="preserve"> of them. As well, I assisted my senior developers with developer There I was praised by my team members for building beautiful applications that delights customers and lots of fist bumps and high fives.</w:t>
+      </w:r>
+    </w:p>
+    <w:p>
+      <w:pPr>
+        <w:tabs>
+          <w:tab w:val="left" w:pos="6440"/>
+        </w:tabs>
+        <w:rPr>
+          <w:rFonts w:ascii="Arial" w:hAnsi="Arial" w:cs="Arial"/>
+          <w:color w:val="1F314A"/>
+          <w:shd w:val="clear" w:color="auto" w:fill="F2F7FE"/>
+        </w:rPr>
+      </w:pPr>
+    </w:p>
+    <w:p>
+      <w:pPr>
+        <w:tabs>
+          <w:tab w:val="left" w:pos="6440"/>
+        </w:tabs>
+        <w:rPr>
+          <w:rFonts w:ascii="Arial" w:hAnsi="Arial" w:cs="Arial"/>
+          <w:color w:val="1F314A"/>
+          <w:shd w:val="clear" w:color="auto" w:fill="F2F7FE"/>
+        </w:rPr>
+      </w:pPr>
+      <w:r>
+        <w:rPr>
+          <w:rFonts w:ascii="Arial" w:hAnsi="Arial" w:cs="Arial"/>
+          <w:color w:val="1F314A"/>
+          <w:shd w:val="clear" w:color="auto" w:fill="F2F7FE"/>
+        </w:rPr>
         <w:t>Over the years, I felt the need for better growth and opportunities. I’ve been practicing over the years, and now that I am ready for a new role, this position is the one that I felt I could excel in.</w:t>
       </w:r>
     </w:p>
@@ -1133,8 +1433,13 @@
     <w:p/>
     <w:p>
       <w:r>
-        <w:t>What do I know about company</w:t>
-      </w:r>
+        <w:t xml:space="preserve">What do I know about </w:t>
+      </w:r>
+      <w:proofErr w:type="gramStart"/>
+      <w:r>
+        <w:t>company</w:t>
+      </w:r>
+      <w:proofErr w:type="gramEnd"/>
     </w:p>
     <w:p>
       <w:pPr>
@@ -1144,6 +1449,7 @@
           <w:numId w:val="6"/>
         </w:numPr>
       </w:pPr>
+      <w:proofErr w:type="spellStart"/>
       <w:r>
         <w:rPr>
           <w:rFonts w:ascii="Segoe UI" w:hAnsi="Segoe UI" w:cs="Segoe UI"/>
@@ -1151,8 +1457,9 @@
           <w:szCs w:val="21"/>
           <w:shd w:val="clear" w:color="auto" w:fill="FFFFFF"/>
         </w:rPr>
-        <w:t xml:space="preserve">Mobsquad is a </w:t>
-      </w:r>
+        <w:t>Mobsquad</w:t>
+      </w:r>
+      <w:proofErr w:type="spellEnd"/>
       <w:r>
         <w:rPr>
           <w:rFonts w:ascii="Segoe UI" w:hAnsi="Segoe UI" w:cs="Segoe UI"/>
@@ -1160,7 +1467,7 @@
           <w:szCs w:val="21"/>
           <w:shd w:val="clear" w:color="auto" w:fill="FFFFFF"/>
         </w:rPr>
-        <w:t xml:space="preserve">company that solves </w:t>
+        <w:t xml:space="preserve"> is a </w:t>
       </w:r>
       <w:r>
         <w:rPr>
@@ -1169,7 +1476,27 @@
           <w:szCs w:val="21"/>
           <w:shd w:val="clear" w:color="auto" w:fill="FFFFFF"/>
         </w:rPr>
-        <w:t>significant and growing technology talent shortage faced by US-based start-ups and scale-ups by enabling its clients to quickly have a turnkey "virtual" Canadian subsidiary</w:t>
+        <w:t xml:space="preserve">company that solves </w:t>
+      </w:r>
+      <w:proofErr w:type="spellStart"/>
+      <w:r>
+        <w:rPr>
+          <w:rFonts w:ascii="Segoe UI" w:hAnsi="Segoe UI" w:cs="Segoe UI"/>
+          <w:sz w:val="21"/>
+          <w:szCs w:val="21"/>
+          <w:shd w:val="clear" w:color="auto" w:fill="FFFFFF"/>
+        </w:rPr>
+        <w:t>significant</w:t>
+      </w:r>
+      <w:proofErr w:type="spellEnd"/>
+      <w:r>
+        <w:rPr>
+          <w:rFonts w:ascii="Segoe UI" w:hAnsi="Segoe UI" w:cs="Segoe UI"/>
+          <w:sz w:val="21"/>
+          <w:szCs w:val="21"/>
+          <w:shd w:val="clear" w:color="auto" w:fill="FFFFFF"/>
+        </w:rPr>
+        <w:t xml:space="preserve"> and growing technology talent shortage faced by US-based start-ups and scale-ups by enabling its clients to quickly have a turnkey "virtual" Canadian subsidiary</w:t>
       </w:r>
     </w:p>
     <w:p>
@@ -1302,39 +1629,32 @@
           <w:color w:val="1F314A"/>
           <w:shd w:val="clear" w:color="auto" w:fill="F2F7FE"/>
         </w:rPr>
-        <w:t>I read online that Mobsquad is the best place to work</w:t>
-      </w:r>
-    </w:p>
-    <w:p>
-      <w:pPr>
-        <w:pStyle w:val="ListParagraph"/>
-        <w:numPr>
-          <w:ilvl w:val="1"/>
-          <w:numId w:val="6"/>
-        </w:numPr>
-        <w:tabs>
-          <w:tab w:val="left" w:pos="6440"/>
-        </w:tabs>
+        <w:t xml:space="preserve">I read online that </w:t>
+      </w:r>
+      <w:proofErr w:type="spellStart"/>
+      <w:r>
         <w:rPr>
           <w:rFonts w:ascii="Arial" w:hAnsi="Arial" w:cs="Arial"/>
           <w:color w:val="1F314A"/>
           <w:shd w:val="clear" w:color="auto" w:fill="F2F7FE"/>
         </w:rPr>
-      </w:pPr>
+        <w:t>Mobsquad</w:t>
+      </w:r>
+      <w:proofErr w:type="spellEnd"/>
       <w:r>
         <w:rPr>
           <w:rFonts w:ascii="Arial" w:hAnsi="Arial" w:cs="Arial"/>
           <w:color w:val="1F314A"/>
           <w:shd w:val="clear" w:color="auto" w:fill="F2F7FE"/>
         </w:rPr>
-        <w:t>I read that the company provides challenges to engineers for them to grow</w:t>
-      </w:r>
-    </w:p>
-    <w:p>
-      <w:pPr>
-        <w:pStyle w:val="ListParagraph"/>
-        <w:numPr>
-          <w:ilvl w:val="2"/>
+        <w:t xml:space="preserve"> is the best place to work</w:t>
+      </w:r>
+    </w:p>
+    <w:p>
+      <w:pPr>
+        <w:pStyle w:val="ListParagraph"/>
+        <w:numPr>
+          <w:ilvl w:val="1"/>
           <w:numId w:val="6"/>
         </w:numPr>
         <w:tabs>
@@ -1352,14 +1672,14 @@
           <w:color w:val="1F314A"/>
           <w:shd w:val="clear" w:color="auto" w:fill="F2F7FE"/>
         </w:rPr>
-        <w:t>I want to become a good and valuable software engineer where I can grow beyond creating a simple Single page applications</w:t>
-      </w:r>
-    </w:p>
-    <w:p>
-      <w:pPr>
-        <w:pStyle w:val="ListParagraph"/>
-        <w:numPr>
-          <w:ilvl w:val="0"/>
+        <w:t>I read that the company provides challenges to engineers for them to grow</w:t>
+      </w:r>
+    </w:p>
+    <w:p>
+      <w:pPr>
+        <w:pStyle w:val="ListParagraph"/>
+        <w:numPr>
+          <w:ilvl w:val="2"/>
           <w:numId w:val="6"/>
         </w:numPr>
         <w:tabs>
@@ -1377,73 +1697,75 @@
           <w:color w:val="1F314A"/>
           <w:shd w:val="clear" w:color="auto" w:fill="F2F7FE"/>
         </w:rPr>
-        <w:t>I believe I would be a great fit at this position</w:t>
-      </w:r>
-    </w:p>
-    <w:p>
-      <w:pPr>
-        <w:pStyle w:val="ListParagraph"/>
-        <w:numPr>
-          <w:ilvl w:val="1"/>
-          <w:numId w:val="6"/>
-        </w:numPr>
-        <w:tabs>
-          <w:tab w:val="left" w:pos="6440"/>
-        </w:tabs>
+        <w:t xml:space="preserve">I want to become a good and valuable software engineer where I can grow beyond creating a simple Single page </w:t>
+      </w:r>
+      <w:proofErr w:type="gramStart"/>
+      <w:r>
         <w:rPr>
           <w:rFonts w:ascii="Arial" w:hAnsi="Arial" w:cs="Arial"/>
           <w:color w:val="1F314A"/>
           <w:shd w:val="clear" w:color="auto" w:fill="F2F7FE"/>
         </w:rPr>
-      </w:pPr>
-      <w:r>
+        <w:t>applications</w:t>
+      </w:r>
+      <w:proofErr w:type="gramEnd"/>
+    </w:p>
+    <w:p>
+      <w:pPr>
+        <w:pStyle w:val="ListParagraph"/>
+        <w:numPr>
+          <w:ilvl w:val="0"/>
+          <w:numId w:val="6"/>
+        </w:numPr>
+        <w:tabs>
+          <w:tab w:val="left" w:pos="6440"/>
+        </w:tabs>
         <w:rPr>
           <w:rFonts w:ascii="Arial" w:hAnsi="Arial" w:cs="Arial"/>
           <w:color w:val="1F314A"/>
           <w:shd w:val="clear" w:color="auto" w:fill="F2F7FE"/>
         </w:rPr>
-        <w:t>I am a go getter</w:t>
-      </w:r>
+      </w:pPr>
       <w:r>
         <w:rPr>
           <w:rFonts w:ascii="Arial" w:hAnsi="Arial" w:cs="Arial"/>
           <w:color w:val="1F314A"/>
           <w:shd w:val="clear" w:color="auto" w:fill="F2F7FE"/>
         </w:rPr>
-        <w:t>, and w</w:t>
-      </w:r>
-      <w:r>
+        <w:t>I believe I would be a great fit at this position</w:t>
+      </w:r>
+    </w:p>
+    <w:p>
+      <w:pPr>
+        <w:pStyle w:val="ListParagraph"/>
+        <w:numPr>
+          <w:ilvl w:val="1"/>
+          <w:numId w:val="6"/>
+        </w:numPr>
+        <w:tabs>
+          <w:tab w:val="left" w:pos="6440"/>
+        </w:tabs>
         <w:rPr>
           <w:rFonts w:ascii="Arial" w:hAnsi="Arial" w:cs="Arial"/>
           <w:color w:val="1F314A"/>
           <w:shd w:val="clear" w:color="auto" w:fill="F2F7FE"/>
         </w:rPr>
-        <w:t>hen deadline is given, I make sure the deadline is met</w:t>
-      </w:r>
-    </w:p>
-    <w:p>
-      <w:pPr>
-        <w:pStyle w:val="ListParagraph"/>
-        <w:numPr>
-          <w:ilvl w:val="1"/>
-          <w:numId w:val="6"/>
-        </w:numPr>
-        <w:tabs>
-          <w:tab w:val="left" w:pos="6440"/>
-        </w:tabs>
+      </w:pPr>
+      <w:r>
         <w:rPr>
           <w:rFonts w:ascii="Arial" w:hAnsi="Arial" w:cs="Arial"/>
           <w:color w:val="1F314A"/>
           <w:shd w:val="clear" w:color="auto" w:fill="F2F7FE"/>
         </w:rPr>
-      </w:pPr>
+        <w:t>I am a go getter</w:t>
+      </w:r>
       <w:r>
         <w:rPr>
           <w:rFonts w:ascii="Arial" w:hAnsi="Arial" w:cs="Arial"/>
           <w:color w:val="1F314A"/>
           <w:shd w:val="clear" w:color="auto" w:fill="F2F7FE"/>
         </w:rPr>
-        <w:t xml:space="preserve">I am a continuous and passionate learner, </w:t>
+        <w:t>, and w</w:t>
       </w:r>
       <w:r>
         <w:rPr>
@@ -1451,23 +1773,32 @@
           <w:color w:val="1F314A"/>
           <w:shd w:val="clear" w:color="auto" w:fill="F2F7FE"/>
         </w:rPr>
-        <w:t>and I practice</w:t>
-      </w:r>
-      <w:r>
+        <w:t>hen deadline is given, I make sure the deadline is met</w:t>
+      </w:r>
+    </w:p>
+    <w:p>
+      <w:pPr>
+        <w:pStyle w:val="ListParagraph"/>
+        <w:numPr>
+          <w:ilvl w:val="1"/>
+          <w:numId w:val="6"/>
+        </w:numPr>
+        <w:tabs>
+          <w:tab w:val="left" w:pos="6440"/>
+        </w:tabs>
         <w:rPr>
           <w:rFonts w:ascii="Arial" w:hAnsi="Arial" w:cs="Arial"/>
           <w:color w:val="1F314A"/>
           <w:shd w:val="clear" w:color="auto" w:fill="F2F7FE"/>
         </w:rPr>
-        <w:t xml:space="preserve"> myself </w:t>
-      </w:r>
+      </w:pPr>
       <w:r>
         <w:rPr>
           <w:rFonts w:ascii="Arial" w:hAnsi="Arial" w:cs="Arial"/>
           <w:color w:val="1F314A"/>
           <w:shd w:val="clear" w:color="auto" w:fill="F2F7FE"/>
         </w:rPr>
-        <w:t xml:space="preserve">to become </w:t>
+        <w:t xml:space="preserve">I am a continuous and passionate learner, </w:t>
       </w:r>
       <w:r>
         <w:rPr>
@@ -1475,65 +1806,56 @@
           <w:color w:val="1F314A"/>
           <w:shd w:val="clear" w:color="auto" w:fill="F2F7FE"/>
         </w:rPr>
-        <w:t>better developer day after day</w:t>
-      </w:r>
-    </w:p>
-    <w:p>
-      <w:pPr>
-        <w:pStyle w:val="ListParagraph"/>
-        <w:numPr>
-          <w:ilvl w:val="1"/>
-          <w:numId w:val="6"/>
-        </w:numPr>
-        <w:tabs>
-          <w:tab w:val="left" w:pos="6440"/>
-        </w:tabs>
+        <w:t>and I practice</w:t>
+      </w:r>
+      <w:r>
         <w:rPr>
           <w:rFonts w:ascii="Arial" w:hAnsi="Arial" w:cs="Arial"/>
           <w:color w:val="1F314A"/>
           <w:shd w:val="clear" w:color="auto" w:fill="F2F7FE"/>
         </w:rPr>
-      </w:pPr>
+        <w:t xml:space="preserve"> myself </w:t>
+      </w:r>
       <w:r>
         <w:rPr>
           <w:rFonts w:ascii="Arial" w:hAnsi="Arial" w:cs="Arial"/>
           <w:color w:val="1F314A"/>
           <w:shd w:val="clear" w:color="auto" w:fill="F2F7FE"/>
         </w:rPr>
-        <w:t>I love creating works that satisfy my clients</w:t>
-      </w:r>
-    </w:p>
-    <w:p>
-      <w:pPr>
-        <w:pStyle w:val="ListParagraph"/>
-        <w:numPr>
-          <w:ilvl w:val="1"/>
-          <w:numId w:val="6"/>
-        </w:numPr>
-        <w:tabs>
-          <w:tab w:val="left" w:pos="6440"/>
-        </w:tabs>
+        <w:t xml:space="preserve">to become </w:t>
+      </w:r>
+      <w:r>
         <w:rPr>
           <w:rFonts w:ascii="Arial" w:hAnsi="Arial" w:cs="Arial"/>
           <w:color w:val="1F314A"/>
           <w:shd w:val="clear" w:color="auto" w:fill="F2F7FE"/>
         </w:rPr>
-      </w:pPr>
-      <w:r>
+        <w:t>better developer day after day</w:t>
+      </w:r>
+    </w:p>
+    <w:p>
+      <w:pPr>
+        <w:pStyle w:val="ListParagraph"/>
+        <w:numPr>
+          <w:ilvl w:val="1"/>
+          <w:numId w:val="6"/>
+        </w:numPr>
+        <w:tabs>
+          <w:tab w:val="left" w:pos="6440"/>
+        </w:tabs>
         <w:rPr>
           <w:rFonts w:ascii="Arial" w:hAnsi="Arial" w:cs="Arial"/>
           <w:color w:val="1F314A"/>
           <w:shd w:val="clear" w:color="auto" w:fill="F2F7FE"/>
         </w:rPr>
-        <w:t xml:space="preserve">I have experience with collaborating with </w:t>
-      </w:r>
+      </w:pPr>
       <w:r>
         <w:rPr>
           <w:rFonts w:ascii="Arial" w:hAnsi="Arial" w:cs="Arial"/>
           <w:color w:val="1F314A"/>
           <w:shd w:val="clear" w:color="auto" w:fill="F2F7FE"/>
         </w:rPr>
-        <w:t>peers</w:t>
+        <w:t>I love creating works that satisfy my clients</w:t>
       </w:r>
     </w:p>
     <w:p>
@@ -1558,7 +1880,7 @@
           <w:color w:val="1F314A"/>
           <w:shd w:val="clear" w:color="auto" w:fill="F2F7FE"/>
         </w:rPr>
-        <w:t>I take leadership and develop solution that up my productivity</w:t>
+        <w:t xml:space="preserve">I have experience with collaborating with </w:t>
       </w:r>
       <w:r>
         <w:rPr>
@@ -1566,6 +1888,39 @@
           <w:color w:val="1F314A"/>
           <w:shd w:val="clear" w:color="auto" w:fill="F2F7FE"/>
         </w:rPr>
+        <w:t>peers</w:t>
+      </w:r>
+    </w:p>
+    <w:p>
+      <w:pPr>
+        <w:pStyle w:val="ListParagraph"/>
+        <w:numPr>
+          <w:ilvl w:val="1"/>
+          <w:numId w:val="6"/>
+        </w:numPr>
+        <w:tabs>
+          <w:tab w:val="left" w:pos="6440"/>
+        </w:tabs>
+        <w:rPr>
+          <w:rFonts w:ascii="Arial" w:hAnsi="Arial" w:cs="Arial"/>
+          <w:color w:val="1F314A"/>
+          <w:shd w:val="clear" w:color="auto" w:fill="F2F7FE"/>
+        </w:rPr>
+      </w:pPr>
+      <w:r>
+        <w:rPr>
+          <w:rFonts w:ascii="Arial" w:hAnsi="Arial" w:cs="Arial"/>
+          <w:color w:val="1F314A"/>
+          <w:shd w:val="clear" w:color="auto" w:fill="F2F7FE"/>
+        </w:rPr>
+        <w:t>I take leadership and develop solution that up my productivity</w:t>
+      </w:r>
+      <w:r>
+        <w:rPr>
+          <w:rFonts w:ascii="Arial" w:hAnsi="Arial" w:cs="Arial"/>
+          <w:color w:val="1F314A"/>
+          <w:shd w:val="clear" w:color="auto" w:fill="F2F7FE"/>
+        </w:rPr>
         <w:t xml:space="preserve"> and on behalf of company.</w:t>
       </w:r>
     </w:p>
@@ -1630,7 +1985,23 @@
           <w:rFonts w:asciiTheme="minorHAnsi" w:hAnsiTheme="minorHAnsi" w:cstheme="minorHAnsi"/>
           <w:color w:val="000000" w:themeColor="text1"/>
         </w:rPr>
-        <w:t>Shell Program SiteMax 3 application</w:t>
+        <w:t xml:space="preserve">Shell Program </w:t>
+      </w:r>
+      <w:proofErr w:type="spellStart"/>
+      <w:r>
+        <w:rPr>
+          <w:rFonts w:asciiTheme="minorHAnsi" w:hAnsiTheme="minorHAnsi" w:cstheme="minorHAnsi"/>
+          <w:color w:val="000000" w:themeColor="text1"/>
+        </w:rPr>
+        <w:t>SiteMax</w:t>
+      </w:r>
+      <w:proofErr w:type="spellEnd"/>
+      <w:r>
+        <w:rPr>
+          <w:rFonts w:asciiTheme="minorHAnsi" w:hAnsiTheme="minorHAnsi" w:cstheme="minorHAnsi"/>
+          <w:color w:val="000000" w:themeColor="text1"/>
+        </w:rPr>
+        <w:t xml:space="preserve"> 3 application</w:t>
       </w:r>
     </w:p>
     <w:p>
@@ -1649,7 +2020,35 @@
         <w:rPr>
           <w:rFonts w:asciiTheme="minorHAnsi" w:hAnsiTheme="minorHAnsi" w:cstheme="minorHAnsi"/>
         </w:rPr>
-        <w:t>James wanted to attend buildex with his cool new app SiteMax 3 built entirely using Ionic Framework</w:t>
+        <w:t xml:space="preserve">James wanted to attend </w:t>
+      </w:r>
+      <w:proofErr w:type="spellStart"/>
+      <w:r>
+        <w:rPr>
+          <w:rFonts w:asciiTheme="minorHAnsi" w:hAnsiTheme="minorHAnsi" w:cstheme="minorHAnsi"/>
+        </w:rPr>
+        <w:t>buildex</w:t>
+      </w:r>
+      <w:proofErr w:type="spellEnd"/>
+      <w:r>
+        <w:rPr>
+          <w:rFonts w:asciiTheme="minorHAnsi" w:hAnsiTheme="minorHAnsi" w:cstheme="minorHAnsi"/>
+        </w:rPr>
+        <w:t xml:space="preserve"> with his cool new app </w:t>
+      </w:r>
+      <w:proofErr w:type="spellStart"/>
+      <w:r>
+        <w:rPr>
+          <w:rFonts w:asciiTheme="minorHAnsi" w:hAnsiTheme="minorHAnsi" w:cstheme="minorHAnsi"/>
+        </w:rPr>
+        <w:t>SiteMax</w:t>
+      </w:r>
+      <w:proofErr w:type="spellEnd"/>
+      <w:r>
+        <w:rPr>
+          <w:rFonts w:asciiTheme="minorHAnsi" w:hAnsiTheme="minorHAnsi" w:cstheme="minorHAnsi"/>
+        </w:rPr>
+        <w:t xml:space="preserve"> 3 built entirely using Ionic Framework</w:t>
       </w:r>
     </w:p>
     <w:p>
@@ -1687,7 +2086,21 @@
         <w:rPr>
           <w:rFonts w:asciiTheme="minorHAnsi" w:hAnsiTheme="minorHAnsi" w:cstheme="minorHAnsi"/>
         </w:rPr>
-        <w:t>Each build took about 20 minutes (literarly)</w:t>
+        <w:t>Each build took about 20 minutes (</w:t>
+      </w:r>
+      <w:proofErr w:type="spellStart"/>
+      <w:r>
+        <w:rPr>
+          <w:rFonts w:asciiTheme="minorHAnsi" w:hAnsiTheme="minorHAnsi" w:cstheme="minorHAnsi"/>
+        </w:rPr>
+        <w:t>literarly</w:t>
+      </w:r>
+      <w:proofErr w:type="spellEnd"/>
+      <w:r>
+        <w:rPr>
+          <w:rFonts w:asciiTheme="minorHAnsi" w:hAnsiTheme="minorHAnsi" w:cstheme="minorHAnsi"/>
+        </w:rPr>
+        <w:t>)</w:t>
       </w:r>
     </w:p>
     <w:p>
@@ -1961,7 +2374,21 @@
         <w:rPr>
           <w:rFonts w:asciiTheme="minorHAnsi" w:eastAsia="Batang" w:hAnsiTheme="minorHAnsi" w:cstheme="minorHAnsi"/>
         </w:rPr>
-        <w:t xml:space="preserve"> This has been true at sitemax. </w:t>
+        <w:t xml:space="preserve"> This has been true at </w:t>
+      </w:r>
+      <w:proofErr w:type="spellStart"/>
+      <w:r>
+        <w:rPr>
+          <w:rFonts w:asciiTheme="minorHAnsi" w:eastAsia="Batang" w:hAnsiTheme="minorHAnsi" w:cstheme="minorHAnsi"/>
+        </w:rPr>
+        <w:t>sitemax</w:t>
+      </w:r>
+      <w:proofErr w:type="spellEnd"/>
+      <w:r>
+        <w:rPr>
+          <w:rFonts w:asciiTheme="minorHAnsi" w:eastAsia="Batang" w:hAnsiTheme="minorHAnsi" w:cstheme="minorHAnsi"/>
+        </w:rPr>
+        <w:t xml:space="preserve">. </w:t>
       </w:r>
     </w:p>
     <w:p>
@@ -2071,7 +2498,21 @@
         <w:rPr>
           <w:rFonts w:asciiTheme="minorHAnsi" w:eastAsia="Batang" w:hAnsiTheme="minorHAnsi" w:cstheme="minorHAnsi"/>
         </w:rPr>
-        <w:t xml:space="preserve"> from different departments. Together, we’ve built over 300 forms and I could use this experience and experitise in benefit of company</w:t>
+        <w:t xml:space="preserve"> from different departments. Together, we’ve built over 300 forms and I could use this experience and </w:t>
+      </w:r>
+      <w:proofErr w:type="spellStart"/>
+      <w:r>
+        <w:rPr>
+          <w:rFonts w:asciiTheme="minorHAnsi" w:eastAsia="Batang" w:hAnsiTheme="minorHAnsi" w:cstheme="minorHAnsi"/>
+        </w:rPr>
+        <w:t>experitise</w:t>
+      </w:r>
+      <w:proofErr w:type="spellEnd"/>
+      <w:r>
+        <w:rPr>
+          <w:rFonts w:asciiTheme="minorHAnsi" w:eastAsia="Batang" w:hAnsiTheme="minorHAnsi" w:cstheme="minorHAnsi"/>
+        </w:rPr>
+        <w:t xml:space="preserve"> in benefit of company</w:t>
       </w:r>
     </w:p>
     <w:p>
@@ -2117,11 +2558,33 @@
           <w:rFonts w:asciiTheme="minorHAnsi" w:eastAsia="Batang" w:hAnsiTheme="minorHAnsi" w:cstheme="minorHAnsi"/>
         </w:rPr>
       </w:pPr>
-      <w:r>
-        <w:rPr>
-          <w:rFonts w:asciiTheme="minorHAnsi" w:eastAsia="Batang" w:hAnsiTheme="minorHAnsi" w:cstheme="minorHAnsi"/>
-        </w:rPr>
-        <w:t>Sitemax 3 and SiteMax 3.5 applications</w:t>
+      <w:proofErr w:type="spellStart"/>
+      <w:r>
+        <w:rPr>
+          <w:rFonts w:asciiTheme="minorHAnsi" w:eastAsia="Batang" w:hAnsiTheme="minorHAnsi" w:cstheme="minorHAnsi"/>
+        </w:rPr>
+        <w:t>Sitemax</w:t>
+      </w:r>
+      <w:proofErr w:type="spellEnd"/>
+      <w:r>
+        <w:rPr>
+          <w:rFonts w:asciiTheme="minorHAnsi" w:eastAsia="Batang" w:hAnsiTheme="minorHAnsi" w:cstheme="minorHAnsi"/>
+        </w:rPr>
+        <w:t xml:space="preserve"> 3 and </w:t>
+      </w:r>
+      <w:proofErr w:type="spellStart"/>
+      <w:r>
+        <w:rPr>
+          <w:rFonts w:asciiTheme="minorHAnsi" w:eastAsia="Batang" w:hAnsiTheme="minorHAnsi" w:cstheme="minorHAnsi"/>
+        </w:rPr>
+        <w:t>SiteMax</w:t>
+      </w:r>
+      <w:proofErr w:type="spellEnd"/>
+      <w:r>
+        <w:rPr>
+          <w:rFonts w:asciiTheme="minorHAnsi" w:eastAsia="Batang" w:hAnsiTheme="minorHAnsi" w:cstheme="minorHAnsi"/>
+        </w:rPr>
+        <w:t xml:space="preserve"> 3.5 applications</w:t>
       </w:r>
     </w:p>
     <w:p>
@@ -2163,8 +2626,16 @@
         <w:rPr>
           <w:rFonts w:asciiTheme="minorHAnsi" w:eastAsia="Batang" w:hAnsiTheme="minorHAnsi" w:cstheme="minorHAnsi"/>
         </w:rPr>
-        <w:t>Improving UI of single page appliations</w:t>
-      </w:r>
+        <w:t xml:space="preserve">Improving UI of single page </w:t>
+      </w:r>
+      <w:proofErr w:type="spellStart"/>
+      <w:r>
+        <w:rPr>
+          <w:rFonts w:asciiTheme="minorHAnsi" w:eastAsia="Batang" w:hAnsiTheme="minorHAnsi" w:cstheme="minorHAnsi"/>
+        </w:rPr>
+        <w:t>appliations</w:t>
+      </w:r>
+      <w:proofErr w:type="spellEnd"/>
     </w:p>
     <w:p>
       <w:pPr>
@@ -2194,7 +2665,23 @@
           <w:rFonts w:asciiTheme="minorHAnsi" w:hAnsiTheme="minorHAnsi"/>
           <w:color w:val="000000" w:themeColor="text1"/>
         </w:rPr>
-        <w:t xml:space="preserve"> with proven history of self-learning in web development and securing a job at SiteMax Systems</w:t>
+        <w:t xml:space="preserve"> with proven history of self-learning in web development and securing a job at </w:t>
+      </w:r>
+      <w:proofErr w:type="spellStart"/>
+      <w:r>
+        <w:rPr>
+          <w:rFonts w:asciiTheme="minorHAnsi" w:hAnsiTheme="minorHAnsi"/>
+          <w:color w:val="000000" w:themeColor="text1"/>
+        </w:rPr>
+        <w:t>SiteMax</w:t>
+      </w:r>
+      <w:proofErr w:type="spellEnd"/>
+      <w:r>
+        <w:rPr>
+          <w:rFonts w:asciiTheme="minorHAnsi" w:hAnsiTheme="minorHAnsi"/>
+          <w:color w:val="000000" w:themeColor="text1"/>
+        </w:rPr>
+        <w:t xml:space="preserve"> Systems</w:t>
       </w:r>
     </w:p>
     <w:p>
@@ -2748,12 +3235,14 @@
           <w:rFonts w:asciiTheme="minorHAnsi" w:eastAsia="Batang" w:hAnsiTheme="minorHAnsi" w:cstheme="minorHAnsi"/>
         </w:rPr>
       </w:pPr>
+      <w:proofErr w:type="spellStart"/>
       <w:r>
         <w:rPr>
           <w:rFonts w:asciiTheme="minorHAnsi" w:eastAsia="Batang" w:hAnsiTheme="minorHAnsi" w:cstheme="minorHAnsi"/>
         </w:rPr>
         <w:t>leetcode</w:t>
       </w:r>
+      <w:proofErr w:type="spellEnd"/>
       <w:r>
         <w:rPr>
           <w:rFonts w:asciiTheme="minorHAnsi" w:eastAsia="Batang" w:hAnsiTheme="minorHAnsi" w:cstheme="minorHAnsi" w:hint="eastAsia"/>
@@ -2766,6 +3255,7 @@
         </w:rPr>
         <w:t xml:space="preserve"> </w:t>
       </w:r>
+      <w:proofErr w:type="spellStart"/>
       <w:r>
         <w:rPr>
           <w:rFonts w:asciiTheme="minorHAnsi" w:eastAsia="Batang" w:hAnsiTheme="minorHAnsi" w:cstheme="minorHAnsi"/>
@@ -2778,6 +3268,7 @@
         </w:rPr>
         <w:t>를</w:t>
       </w:r>
+      <w:proofErr w:type="spellEnd"/>
       <w:r>
         <w:rPr>
           <w:rFonts w:asciiTheme="minorHAnsi" w:eastAsia="Batang" w:hAnsiTheme="minorHAnsi" w:cstheme="minorHAnsi" w:hint="eastAsia"/>
@@ -2832,12 +3323,14 @@
         </w:rPr>
         <w:t xml:space="preserve"> </w:t>
       </w:r>
+      <w:proofErr w:type="spellStart"/>
       <w:r>
         <w:rPr>
           <w:rFonts w:asciiTheme="minorHAnsi" w:eastAsia="Batang" w:hAnsiTheme="minorHAnsi" w:cstheme="minorHAnsi" w:hint="eastAsia"/>
         </w:rPr>
         <w:t>연습했었고</w:t>
       </w:r>
+      <w:proofErr w:type="spellEnd"/>
     </w:p>
     <w:p>
       <w:pPr>
@@ -2889,12 +3382,14 @@
         </w:rPr>
         <w:t xml:space="preserve"> </w:t>
       </w:r>
+      <w:proofErr w:type="spellStart"/>
       <w:r>
         <w:rPr>
           <w:rFonts w:asciiTheme="minorHAnsi" w:eastAsia="Batang" w:hAnsiTheme="minorHAnsi" w:cstheme="minorHAnsi" w:hint="eastAsia"/>
         </w:rPr>
         <w:t>돌아올때</w:t>
       </w:r>
+      <w:proofErr w:type="spellEnd"/>
       <w:r>
         <w:rPr>
           <w:rFonts w:asciiTheme="minorHAnsi" w:eastAsia="Batang" w:hAnsiTheme="minorHAnsi" w:cstheme="minorHAnsi" w:hint="eastAsia"/>
@@ -2913,12 +3408,14 @@
         </w:rPr>
         <w:t xml:space="preserve"> </w:t>
       </w:r>
+      <w:proofErr w:type="spellStart"/>
       <w:r>
         <w:rPr>
           <w:rFonts w:asciiTheme="minorHAnsi" w:eastAsia="Batang" w:hAnsiTheme="minorHAnsi" w:cstheme="minorHAnsi"/>
         </w:rPr>
         <w:t>pushup</w:t>
       </w:r>
+      <w:proofErr w:type="spellEnd"/>
       <w:r>
         <w:rPr>
           <w:rFonts w:asciiTheme="minorHAnsi" w:eastAsia="Batang" w:hAnsiTheme="minorHAnsi" w:cstheme="minorHAnsi" w:hint="eastAsia"/>
@@ -3027,12 +3524,14 @@
         </w:rPr>
         <w:t xml:space="preserve"> </w:t>
       </w:r>
+      <w:proofErr w:type="spellStart"/>
       <w:r>
         <w:rPr>
           <w:rFonts w:asciiTheme="minorHAnsi" w:eastAsia="Batang" w:hAnsiTheme="minorHAnsi" w:cstheme="minorHAnsi" w:hint="eastAsia"/>
         </w:rPr>
         <w:t>외었습니다</w:t>
       </w:r>
+      <w:proofErr w:type="spellEnd"/>
     </w:p>
     <w:p>
       <w:pPr>
@@ -3149,7 +3648,21 @@
         <w:rPr>
           <w:rFonts w:asciiTheme="minorHAnsi" w:eastAsia="Batang" w:hAnsiTheme="minorHAnsi" w:cstheme="minorHAnsi"/>
         </w:rPr>
-        <w:t xml:space="preserve"> This has been true at sitemax. </w:t>
+        <w:t xml:space="preserve"> This has been true at </w:t>
+      </w:r>
+      <w:proofErr w:type="spellStart"/>
+      <w:r>
+        <w:rPr>
+          <w:rFonts w:asciiTheme="minorHAnsi" w:eastAsia="Batang" w:hAnsiTheme="minorHAnsi" w:cstheme="minorHAnsi"/>
+        </w:rPr>
+        <w:t>sitemax</w:t>
+      </w:r>
+      <w:proofErr w:type="spellEnd"/>
+      <w:r>
+        <w:rPr>
+          <w:rFonts w:asciiTheme="minorHAnsi" w:eastAsia="Batang" w:hAnsiTheme="minorHAnsi" w:cstheme="minorHAnsi"/>
+        </w:rPr>
+        <w:t xml:space="preserve">. </w:t>
       </w:r>
     </w:p>
     <w:p>
@@ -3259,7 +3772,21 @@
         <w:rPr>
           <w:rFonts w:asciiTheme="minorHAnsi" w:eastAsia="Batang" w:hAnsiTheme="minorHAnsi" w:cstheme="minorHAnsi"/>
         </w:rPr>
-        <w:t xml:space="preserve"> from different departments. Together, we’ve built over 300 forms and I could use this experience and experitise in benefit of company</w:t>
+        <w:t xml:space="preserve"> from different departments. Together, we’ve built over 300 forms and I could use this experience and </w:t>
+      </w:r>
+      <w:proofErr w:type="spellStart"/>
+      <w:r>
+        <w:rPr>
+          <w:rFonts w:asciiTheme="minorHAnsi" w:eastAsia="Batang" w:hAnsiTheme="minorHAnsi" w:cstheme="minorHAnsi"/>
+        </w:rPr>
+        <w:t>experitise</w:t>
+      </w:r>
+      <w:proofErr w:type="spellEnd"/>
+      <w:r>
+        <w:rPr>
+          <w:rFonts w:asciiTheme="minorHAnsi" w:eastAsia="Batang" w:hAnsiTheme="minorHAnsi" w:cstheme="minorHAnsi"/>
+        </w:rPr>
+        <w:t xml:space="preserve"> in benefit of company</w:t>
       </w:r>
     </w:p>
     <w:p>
@@ -3305,11 +3832,33 @@
           <w:rFonts w:asciiTheme="minorHAnsi" w:eastAsia="Batang" w:hAnsiTheme="minorHAnsi" w:cstheme="minorHAnsi"/>
         </w:rPr>
       </w:pPr>
-      <w:r>
-        <w:rPr>
-          <w:rFonts w:asciiTheme="minorHAnsi" w:eastAsia="Batang" w:hAnsiTheme="minorHAnsi" w:cstheme="minorHAnsi"/>
-        </w:rPr>
-        <w:t>Sitemax 3 and SiteMax 3.5 applications</w:t>
+      <w:proofErr w:type="spellStart"/>
+      <w:r>
+        <w:rPr>
+          <w:rFonts w:asciiTheme="minorHAnsi" w:eastAsia="Batang" w:hAnsiTheme="minorHAnsi" w:cstheme="minorHAnsi"/>
+        </w:rPr>
+        <w:t>Sitemax</w:t>
+      </w:r>
+      <w:proofErr w:type="spellEnd"/>
+      <w:r>
+        <w:rPr>
+          <w:rFonts w:asciiTheme="minorHAnsi" w:eastAsia="Batang" w:hAnsiTheme="minorHAnsi" w:cstheme="minorHAnsi"/>
+        </w:rPr>
+        <w:t xml:space="preserve"> 3 and </w:t>
+      </w:r>
+      <w:proofErr w:type="spellStart"/>
+      <w:r>
+        <w:rPr>
+          <w:rFonts w:asciiTheme="minorHAnsi" w:eastAsia="Batang" w:hAnsiTheme="minorHAnsi" w:cstheme="minorHAnsi"/>
+        </w:rPr>
+        <w:t>SiteMax</w:t>
+      </w:r>
+      <w:proofErr w:type="spellEnd"/>
+      <w:r>
+        <w:rPr>
+          <w:rFonts w:asciiTheme="minorHAnsi" w:eastAsia="Batang" w:hAnsiTheme="minorHAnsi" w:cstheme="minorHAnsi"/>
+        </w:rPr>
+        <w:t xml:space="preserve"> 3.5 applications</w:t>
       </w:r>
     </w:p>
     <w:p>
@@ -3351,8 +3900,16 @@
         <w:rPr>
           <w:rFonts w:asciiTheme="minorHAnsi" w:eastAsia="Batang" w:hAnsiTheme="minorHAnsi" w:cstheme="minorHAnsi"/>
         </w:rPr>
-        <w:t>Improving UI of single page appliations</w:t>
-      </w:r>
+        <w:t xml:space="preserve">Improving UI of single page </w:t>
+      </w:r>
+      <w:proofErr w:type="spellStart"/>
+      <w:r>
+        <w:rPr>
+          <w:rFonts w:asciiTheme="minorHAnsi" w:eastAsia="Batang" w:hAnsiTheme="minorHAnsi" w:cstheme="minorHAnsi"/>
+        </w:rPr>
+        <w:t>appliations</w:t>
+      </w:r>
+      <w:proofErr w:type="spellEnd"/>
     </w:p>
     <w:p>
       <w:pPr>
@@ -3382,7 +3939,23 @@
           <w:rFonts w:asciiTheme="minorHAnsi" w:hAnsiTheme="minorHAnsi"/>
           <w:color w:val="000000" w:themeColor="text1"/>
         </w:rPr>
-        <w:t xml:space="preserve"> with proven history of self-learning in web development and securing a job at SiteMax Systems</w:t>
+        <w:t xml:space="preserve"> with proven history of self-learning in web development and securing a job at </w:t>
+      </w:r>
+      <w:proofErr w:type="spellStart"/>
+      <w:r>
+        <w:rPr>
+          <w:rFonts w:asciiTheme="minorHAnsi" w:hAnsiTheme="minorHAnsi"/>
+          <w:color w:val="000000" w:themeColor="text1"/>
+        </w:rPr>
+        <w:t>SiteMax</w:t>
+      </w:r>
+      <w:proofErr w:type="spellEnd"/>
+      <w:r>
+        <w:rPr>
+          <w:rFonts w:asciiTheme="minorHAnsi" w:hAnsiTheme="minorHAnsi"/>
+          <w:color w:val="000000" w:themeColor="text1"/>
+        </w:rPr>
+        <w:t xml:space="preserve"> Systems</w:t>
       </w:r>
     </w:p>
     <w:p>
@@ -3450,7 +4023,21 @@
         <w:rPr>
           <w:rFonts w:asciiTheme="minorHAnsi" w:eastAsia="Batang" w:hAnsiTheme="minorHAnsi" w:cstheme="minorHAnsi"/>
         </w:rPr>
-        <w:t>Story about building bash program for sitemax 3</w:t>
+        <w:t xml:space="preserve">Story about building bash program for </w:t>
+      </w:r>
+      <w:proofErr w:type="spellStart"/>
+      <w:r>
+        <w:rPr>
+          <w:rFonts w:asciiTheme="minorHAnsi" w:eastAsia="Batang" w:hAnsiTheme="minorHAnsi" w:cstheme="minorHAnsi"/>
+        </w:rPr>
+        <w:t>sitemax</w:t>
+      </w:r>
+      <w:proofErr w:type="spellEnd"/>
+      <w:r>
+        <w:rPr>
+          <w:rFonts w:asciiTheme="minorHAnsi" w:eastAsia="Batang" w:hAnsiTheme="minorHAnsi" w:cstheme="minorHAnsi"/>
+        </w:rPr>
+        <w:t xml:space="preserve"> 3</w:t>
       </w:r>
     </w:p>
     <w:p>
@@ -3664,7 +4251,23 @@
           <w:rFonts w:asciiTheme="minorHAnsi" w:hAnsiTheme="minorHAnsi"/>
           <w:color w:val="000000" w:themeColor="text1"/>
         </w:rPr>
-        <w:t>I have proven history of self-learning which I love and securing a job at SiteMax Systems</w:t>
+        <w:t xml:space="preserve">I have proven history of self-learning which I love and securing a job at </w:t>
+      </w:r>
+      <w:proofErr w:type="spellStart"/>
+      <w:r>
+        <w:rPr>
+          <w:rFonts w:asciiTheme="minorHAnsi" w:hAnsiTheme="minorHAnsi"/>
+          <w:color w:val="000000" w:themeColor="text1"/>
+        </w:rPr>
+        <w:t>SiteMax</w:t>
+      </w:r>
+      <w:proofErr w:type="spellEnd"/>
+      <w:r>
+        <w:rPr>
+          <w:rFonts w:asciiTheme="minorHAnsi" w:hAnsiTheme="minorHAnsi"/>
+          <w:color w:val="000000" w:themeColor="text1"/>
+        </w:rPr>
+        <w:t xml:space="preserve"> Systems</w:t>
       </w:r>
     </w:p>
     <w:p>
@@ -3686,8 +4289,17 @@
           <w:rFonts w:asciiTheme="minorHAnsi" w:hAnsiTheme="minorHAnsi"/>
           <w:color w:val="000000" w:themeColor="text1"/>
         </w:rPr>
-        <w:t>Story about Getting a job at SiteMax</w:t>
-      </w:r>
+        <w:t xml:space="preserve">Story about Getting a job at </w:t>
+      </w:r>
+      <w:proofErr w:type="spellStart"/>
+      <w:r>
+        <w:rPr>
+          <w:rFonts w:asciiTheme="minorHAnsi" w:hAnsiTheme="minorHAnsi"/>
+          <w:color w:val="000000" w:themeColor="text1"/>
+        </w:rPr>
+        <w:t>SiteMax</w:t>
+      </w:r>
+      <w:proofErr w:type="spellEnd"/>
     </w:p>
     <w:p>
       <w:pPr>
@@ -3708,8 +4320,17 @@
           <w:rFonts w:asciiTheme="minorHAnsi" w:hAnsiTheme="minorHAnsi"/>
           <w:color w:val="000000" w:themeColor="text1"/>
         </w:rPr>
-        <w:t>Story about practicing Algorithm at SiteMax</w:t>
-      </w:r>
+        <w:t xml:space="preserve">Story about practicing Algorithm at </w:t>
+      </w:r>
+      <w:proofErr w:type="spellStart"/>
+      <w:r>
+        <w:rPr>
+          <w:rFonts w:asciiTheme="minorHAnsi" w:hAnsiTheme="minorHAnsi"/>
+          <w:color w:val="000000" w:themeColor="text1"/>
+        </w:rPr>
+        <w:t>SiteMax</w:t>
+      </w:r>
+      <w:proofErr w:type="spellEnd"/>
     </w:p>
     <w:p>
       <w:pPr>
@@ -3783,6 +4404,7 @@
         </w:rPr>
         <w:t xml:space="preserve">My immediate goal: get to know my peers at </w:t>
       </w:r>
+      <w:proofErr w:type="spellStart"/>
       <w:r>
         <w:rPr>
           <w:rFonts w:asciiTheme="minorHAnsi" w:hAnsiTheme="minorHAnsi"/>
@@ -3790,6 +4412,7 @@
         </w:rPr>
         <w:t>Mobsquad</w:t>
       </w:r>
+      <w:proofErr w:type="spellEnd"/>
       <w:r>
         <w:rPr>
           <w:rFonts w:asciiTheme="minorHAnsi" w:hAnsiTheme="minorHAnsi"/>
@@ -3886,7 +4509,23 @@
           <w:rFonts w:asciiTheme="minorHAnsi" w:hAnsiTheme="minorHAnsi"/>
           <w:color w:val="000000" w:themeColor="text1"/>
         </w:rPr>
-        <w:t xml:space="preserve"> engineer, and be acknowledged that I am a valuable senior engineer.</w:t>
+        <w:t xml:space="preserve"> </w:t>
+      </w:r>
+      <w:proofErr w:type="gramStart"/>
+      <w:r>
+        <w:rPr>
+          <w:rFonts w:asciiTheme="minorHAnsi" w:hAnsiTheme="minorHAnsi"/>
+          <w:color w:val="000000" w:themeColor="text1"/>
+        </w:rPr>
+        <w:t>engineer, and</w:t>
+      </w:r>
+      <w:proofErr w:type="gramEnd"/>
+      <w:r>
+        <w:rPr>
+          <w:rFonts w:asciiTheme="minorHAnsi" w:hAnsiTheme="minorHAnsi"/>
+          <w:color w:val="000000" w:themeColor="text1"/>
+        </w:rPr>
+        <w:t xml:space="preserve"> be acknowledged that I am a valuable senior engineer.</w:t>
       </w:r>
     </w:p>
     <w:p>
@@ -4083,7 +4722,23 @@
           <w:rFonts w:asciiTheme="minorHAnsi" w:hAnsiTheme="minorHAnsi"/>
           <w:color w:val="000000" w:themeColor="text1"/>
         </w:rPr>
-        <w:t>I am confident that mobsquad would compensate me fairly based on the roles I am getting into and my abilities.</w:t>
+        <w:t xml:space="preserve">I am confident that </w:t>
+      </w:r>
+      <w:proofErr w:type="spellStart"/>
+      <w:r>
+        <w:rPr>
+          <w:rFonts w:asciiTheme="minorHAnsi" w:hAnsiTheme="minorHAnsi"/>
+          <w:color w:val="000000" w:themeColor="text1"/>
+        </w:rPr>
+        <w:t>mobsquad</w:t>
+      </w:r>
+      <w:proofErr w:type="spellEnd"/>
+      <w:r>
+        <w:rPr>
+          <w:rFonts w:asciiTheme="minorHAnsi" w:hAnsiTheme="minorHAnsi"/>
+          <w:color w:val="000000" w:themeColor="text1"/>
+        </w:rPr>
+        <w:t xml:space="preserve"> would compensate me fairly based on the roles I am getting into and my abilities.</w:t>
       </w:r>
     </w:p>
     <w:p>
@@ -4169,8 +4824,17 @@
           <w:rFonts w:asciiTheme="minorHAnsi" w:hAnsiTheme="minorHAnsi"/>
           <w:color w:val="000000" w:themeColor="text1"/>
         </w:rPr>
-        <w:t>What qualities do you think are most important for someone to excel in this position</w:t>
-      </w:r>
+        <w:t xml:space="preserve">What qualities do you think are most important for someone to excel in this </w:t>
+      </w:r>
+      <w:proofErr w:type="gramStart"/>
+      <w:r>
+        <w:rPr>
+          <w:rFonts w:asciiTheme="minorHAnsi" w:hAnsiTheme="minorHAnsi"/>
+          <w:color w:val="000000" w:themeColor="text1"/>
+        </w:rPr>
+        <w:t>position</w:t>
+      </w:r>
+      <w:proofErr w:type="gramEnd"/>
     </w:p>
     <w:p>
       <w:pPr>

--- a/big-interview/mobsquad/summary notes.docx
+++ b/big-interview/mobsquad/summary notes.docx
@@ -49,21 +49,7 @@
         <w:rPr>
           <w:rFonts w:asciiTheme="minorHAnsi" w:hAnsiTheme="minorHAnsi" w:cstheme="minorHAnsi"/>
         </w:rPr>
-        <w:t xml:space="preserve">During my time at </w:t>
-      </w:r>
-      <w:proofErr w:type="spellStart"/>
-      <w:r>
-        <w:rPr>
-          <w:rFonts w:asciiTheme="minorHAnsi" w:hAnsiTheme="minorHAnsi" w:cstheme="minorHAnsi"/>
-        </w:rPr>
-        <w:t>SiteMax</w:t>
-      </w:r>
-      <w:proofErr w:type="spellEnd"/>
-      <w:r>
-        <w:rPr>
-          <w:rFonts w:asciiTheme="minorHAnsi" w:hAnsiTheme="minorHAnsi" w:cstheme="minorHAnsi"/>
-        </w:rPr>
-        <w:t xml:space="preserve"> systems, I worked on developing small single page applications on behalf of clients. </w:t>
+        <w:t xml:space="preserve">During my time at SiteMax systems, I worked on developing small single page applications on behalf of clients. </w:t>
       </w:r>
     </w:p>
     <w:p>
@@ -83,35 +69,7 @@
         <w:rPr>
           <w:rFonts w:asciiTheme="minorHAnsi" w:hAnsiTheme="minorHAnsi" w:cstheme="minorHAnsi"/>
         </w:rPr>
-        <w:t xml:space="preserve">I communicated with the customer success team and the dev team to make sure the business requirements are </w:t>
-      </w:r>
-      <w:proofErr w:type="gramStart"/>
-      <w:r>
-        <w:rPr>
-          <w:rFonts w:asciiTheme="minorHAnsi" w:hAnsiTheme="minorHAnsi" w:cstheme="minorHAnsi"/>
-        </w:rPr>
-        <w:t>met</w:t>
-      </w:r>
-      <w:proofErr w:type="gramEnd"/>
-      <w:r>
-        <w:rPr>
-          <w:rFonts w:asciiTheme="minorHAnsi" w:hAnsiTheme="minorHAnsi" w:cstheme="minorHAnsi"/>
-        </w:rPr>
-        <w:t xml:space="preserve"> and it won’t break on the </w:t>
-      </w:r>
-      <w:proofErr w:type="spellStart"/>
-      <w:r>
-        <w:rPr>
-          <w:rFonts w:asciiTheme="minorHAnsi" w:hAnsiTheme="minorHAnsi" w:cstheme="minorHAnsi"/>
-        </w:rPr>
-        <w:t>siteMax</w:t>
-      </w:r>
-      <w:proofErr w:type="spellEnd"/>
-      <w:r>
-        <w:rPr>
-          <w:rFonts w:asciiTheme="minorHAnsi" w:hAnsiTheme="minorHAnsi" w:cstheme="minorHAnsi"/>
-        </w:rPr>
-        <w:t xml:space="preserve"> system.</w:t>
+        <w:t>I communicated with the customer success team and the dev team to make sure the business requirements are met and it won’t break on the siteMax system.</w:t>
       </w:r>
     </w:p>
     <w:p>
@@ -243,27 +201,13 @@
         <w:rPr>
           <w:rFonts w:asciiTheme="minorHAnsi" w:hAnsiTheme="minorHAnsi" w:cstheme="minorHAnsi"/>
         </w:rPr>
-        <w:t xml:space="preserve">updating my resume with bullet points from the list of my </w:t>
-      </w:r>
-      <w:proofErr w:type="gramStart"/>
-      <w:r>
-        <w:rPr>
-          <w:rFonts w:asciiTheme="minorHAnsi" w:hAnsiTheme="minorHAnsi" w:cstheme="minorHAnsi"/>
-        </w:rPr>
-        <w:t>works</w:t>
-      </w:r>
-      <w:r>
-        <w:rPr>
-          <w:rFonts w:asciiTheme="minorHAnsi" w:hAnsiTheme="minorHAnsi" w:cstheme="minorHAnsi"/>
-        </w:rPr>
-        <w:t>, and</w:t>
-      </w:r>
-      <w:proofErr w:type="gramEnd"/>
-      <w:r>
-        <w:rPr>
-          <w:rFonts w:asciiTheme="minorHAnsi" w:hAnsiTheme="minorHAnsi" w:cstheme="minorHAnsi"/>
-        </w:rPr>
-        <w:t xml:space="preserve"> generating pdf from my digital resume</w:t>
+        <w:t>updating my resume with bullet points from the list of my works</w:t>
+      </w:r>
+      <w:r>
+        <w:rPr>
+          <w:rFonts w:asciiTheme="minorHAnsi" w:hAnsiTheme="minorHAnsi" w:cstheme="minorHAnsi"/>
+        </w:rPr>
+        <w:t>, and generating pdf from my digital resume</w:t>
       </w:r>
       <w:r>
         <w:rPr>
@@ -348,15 +292,7 @@
         <w:t>Shortly after graduation</w:t>
       </w:r>
       <w:r>
-        <w:t xml:space="preserve"> I was thinking about the </w:t>
-      </w:r>
-      <w:proofErr w:type="gramStart"/>
-      <w:r>
-        <w:t>career</w:t>
-      </w:r>
-      <w:proofErr w:type="gramEnd"/>
-      <w:r>
-        <w:t xml:space="preserve"> I wanted to pursue</w:t>
+        <w:t xml:space="preserve"> I was thinking about the career I wanted to pursue</w:t>
       </w:r>
     </w:p>
     <w:p>
@@ -526,21 +462,7 @@
         <w:rPr>
           <w:rFonts w:asciiTheme="minorHAnsi" w:hAnsiTheme="minorHAnsi" w:cstheme="minorHAnsi"/>
         </w:rPr>
-        <w:t xml:space="preserve">I worked at </w:t>
-      </w:r>
-      <w:proofErr w:type="spellStart"/>
-      <w:r>
-        <w:rPr>
-          <w:rFonts w:asciiTheme="minorHAnsi" w:hAnsiTheme="minorHAnsi" w:cstheme="minorHAnsi"/>
-        </w:rPr>
-        <w:t>Sitemax</w:t>
-      </w:r>
-      <w:proofErr w:type="spellEnd"/>
-      <w:r>
-        <w:rPr>
-          <w:rFonts w:asciiTheme="minorHAnsi" w:hAnsiTheme="minorHAnsi" w:cstheme="minorHAnsi"/>
-        </w:rPr>
-        <w:t xml:space="preserve"> Systems from January 2018 to December 2019 as Junior Front End Developer</w:t>
+        <w:t>I worked at Sitemax Systems from January 2018 to December 2019 as Junior Front End Developer</w:t>
       </w:r>
     </w:p>
     <w:p>
@@ -558,21 +480,7 @@
         <w:rPr>
           <w:rFonts w:asciiTheme="minorHAnsi" w:hAnsiTheme="minorHAnsi" w:cstheme="minorHAnsi"/>
         </w:rPr>
-        <w:t xml:space="preserve">There I was responsible for developing and maintaining features of the </w:t>
-      </w:r>
-      <w:proofErr w:type="spellStart"/>
-      <w:r>
-        <w:rPr>
-          <w:rFonts w:asciiTheme="minorHAnsi" w:hAnsiTheme="minorHAnsi" w:cstheme="minorHAnsi"/>
-        </w:rPr>
-        <w:t>SiteMax</w:t>
-      </w:r>
-      <w:proofErr w:type="spellEnd"/>
-      <w:r>
-        <w:rPr>
-          <w:rFonts w:asciiTheme="minorHAnsi" w:hAnsiTheme="minorHAnsi" w:cstheme="minorHAnsi"/>
-        </w:rPr>
-        <w:t xml:space="preserve"> Systems</w:t>
+        <w:t>There I was responsible for developing and maintaining features of the SiteMax Systems</w:t>
       </w:r>
     </w:p>
     <w:p>
@@ -620,49 +528,7 @@
         <w:rPr>
           <w:rFonts w:asciiTheme="minorHAnsi" w:hAnsiTheme="minorHAnsi" w:cstheme="minorHAnsi"/>
         </w:rPr>
-        <w:t xml:space="preserve"> with the development of </w:t>
-      </w:r>
-      <w:proofErr w:type="spellStart"/>
-      <w:r>
-        <w:rPr>
-          <w:rFonts w:asciiTheme="minorHAnsi" w:hAnsiTheme="minorHAnsi" w:cstheme="minorHAnsi"/>
-        </w:rPr>
-        <w:t>SItemax’s</w:t>
-      </w:r>
-      <w:proofErr w:type="spellEnd"/>
-      <w:r>
-        <w:rPr>
-          <w:rFonts w:asciiTheme="minorHAnsi" w:hAnsiTheme="minorHAnsi" w:cstheme="minorHAnsi"/>
-        </w:rPr>
-        <w:t xml:space="preserve"> mission critical </w:t>
-      </w:r>
-      <w:proofErr w:type="spellStart"/>
-      <w:r>
-        <w:rPr>
-          <w:rFonts w:asciiTheme="minorHAnsi" w:hAnsiTheme="minorHAnsi" w:cstheme="minorHAnsi"/>
-        </w:rPr>
-        <w:t>Sitemax</w:t>
-      </w:r>
-      <w:proofErr w:type="spellEnd"/>
-      <w:r>
-        <w:rPr>
-          <w:rFonts w:asciiTheme="minorHAnsi" w:hAnsiTheme="minorHAnsi" w:cstheme="minorHAnsi"/>
-        </w:rPr>
-        <w:t xml:space="preserve"> 3 and </w:t>
-      </w:r>
-      <w:proofErr w:type="spellStart"/>
-      <w:r>
-        <w:rPr>
-          <w:rFonts w:asciiTheme="minorHAnsi" w:hAnsiTheme="minorHAnsi" w:cstheme="minorHAnsi"/>
-        </w:rPr>
-        <w:t>Sitemax</w:t>
-      </w:r>
-      <w:proofErr w:type="spellEnd"/>
-      <w:r>
-        <w:rPr>
-          <w:rFonts w:asciiTheme="minorHAnsi" w:hAnsiTheme="minorHAnsi" w:cstheme="minorHAnsi"/>
-        </w:rPr>
-        <w:t xml:space="preserve"> 3.5 mobile application</w:t>
+        <w:t xml:space="preserve"> with the development of SItemax’s mission critical Sitemax 3 and Sitemax 3.5 mobile application</w:t>
       </w:r>
       <w:r>
         <w:rPr>
@@ -723,21 +589,12 @@
           <w:color w:val="000000" w:themeColor="text1"/>
         </w:rPr>
       </w:pPr>
-      <w:proofErr w:type="spellStart"/>
-      <w:r>
-        <w:rPr>
-          <w:rFonts w:asciiTheme="minorHAnsi" w:hAnsiTheme="minorHAnsi"/>
-          <w:color w:val="000000" w:themeColor="text1"/>
-        </w:rPr>
-        <w:t>Reecntly</w:t>
-      </w:r>
-      <w:proofErr w:type="spellEnd"/>
-      <w:r>
-        <w:rPr>
-          <w:rFonts w:asciiTheme="minorHAnsi" w:hAnsiTheme="minorHAnsi"/>
-          <w:color w:val="000000" w:themeColor="text1"/>
-        </w:rPr>
-        <w:t>, I finished the development of hyungmogu.com. Initially, I built the website using Django, but I self-learned ReactJS and migrated the website to entirely front-end based website.</w:t>
+      <w:r>
+        <w:rPr>
+          <w:rFonts w:asciiTheme="minorHAnsi" w:hAnsiTheme="minorHAnsi"/>
+          <w:color w:val="000000" w:themeColor="text1"/>
+        </w:rPr>
+        <w:t>Reecntly, I finished the development of hyungmogu.com. Initially, I built the website using Django, but I self-learned ReactJS and migrated the website to entirely front-end based website.</w:t>
       </w:r>
     </w:p>
     <w:p>
@@ -815,6 +672,38 @@
       </w:pPr>
     </w:p>
     <w:p>
+      <w:r>
+        <w:t xml:space="preserve">First Practice: </w:t>
+      </w:r>
+      <w:hyperlink r:id="rId7" w:history="1">
+        <w:r>
+          <w:rPr>
+            <w:rStyle w:val="Hyperlink"/>
+          </w:rPr>
+          <w:t>https://app.biginterview.com/s/93918da06d</w:t>
+        </w:r>
+      </w:hyperlink>
+      <w:r>
+        <w:t xml:space="preserve"> </w:t>
+      </w:r>
+    </w:p>
+    <w:p>
+      <w:pPr>
+        <w:rPr>
+          <w:rFonts w:asciiTheme="minorHAnsi" w:hAnsiTheme="minorHAnsi"/>
+          <w:color w:val="000000" w:themeColor="text1"/>
+        </w:rPr>
+      </w:pPr>
+    </w:p>
+    <w:p>
+      <w:pPr>
+        <w:rPr>
+          <w:rFonts w:asciiTheme="minorHAnsi" w:hAnsiTheme="minorHAnsi"/>
+          <w:color w:val="000000" w:themeColor="text1"/>
+        </w:rPr>
+      </w:pPr>
+    </w:p>
+    <w:p>
       <w:pPr>
         <w:pStyle w:val="ListParagraph"/>
         <w:numPr>
@@ -831,23 +720,7 @@
           <w:rFonts w:asciiTheme="minorHAnsi" w:hAnsiTheme="minorHAnsi"/>
           <w:color w:val="000000" w:themeColor="text1"/>
         </w:rPr>
-        <w:t xml:space="preserve">My peers at </w:t>
-      </w:r>
-      <w:proofErr w:type="spellStart"/>
-      <w:r>
-        <w:rPr>
-          <w:rFonts w:asciiTheme="minorHAnsi" w:hAnsiTheme="minorHAnsi"/>
-          <w:color w:val="000000" w:themeColor="text1"/>
-        </w:rPr>
-        <w:t>SIteMax</w:t>
-      </w:r>
-      <w:proofErr w:type="spellEnd"/>
-      <w:r>
-        <w:rPr>
-          <w:rFonts w:asciiTheme="minorHAnsi" w:hAnsiTheme="minorHAnsi"/>
-          <w:color w:val="000000" w:themeColor="text1"/>
-        </w:rPr>
-        <w:t xml:space="preserve"> Systems are awesome.</w:t>
+        <w:t>My peers at SIteMax Systems are awesome.</w:t>
       </w:r>
     </w:p>
     <w:p>
@@ -1075,43 +948,51 @@
           <w:sz w:val="28"/>
           <w:szCs w:val="28"/>
         </w:rPr>
-        <w:t xml:space="preserve">For the past 2 years in my previous workplace in </w:t>
-      </w:r>
-      <w:proofErr w:type="spellStart"/>
-      <w:r>
+        <w:t>For the past 2 years in my previous workplace in SiteMax Systems Inc, I was responsible of developing and maintaining the features of the SiteMax system</w:t>
+      </w:r>
+    </w:p>
+    <w:p>
+      <w:pPr>
+        <w:pStyle w:val="ListParagraph"/>
+        <w:numPr>
+          <w:ilvl w:val="0"/>
+          <w:numId w:val="6"/>
+        </w:numPr>
         <w:rPr>
           <w:rFonts w:asciiTheme="minorHAnsi" w:hAnsiTheme="minorHAnsi" w:cstheme="minorHAnsi"/>
           <w:sz w:val="28"/>
           <w:szCs w:val="28"/>
         </w:rPr>
-        <w:t>SiteMax</w:t>
-      </w:r>
-      <w:proofErr w:type="spellEnd"/>
+      </w:pPr>
       <w:r>
         <w:rPr>
           <w:rFonts w:asciiTheme="minorHAnsi" w:hAnsiTheme="minorHAnsi" w:cstheme="minorHAnsi"/>
           <w:sz w:val="28"/>
           <w:szCs w:val="28"/>
         </w:rPr>
-        <w:t xml:space="preserve"> Systems Inc, I was responsible of developing and maintaining the features of the </w:t>
-      </w:r>
-      <w:proofErr w:type="spellStart"/>
-      <w:r>
+        <w:t>I developed programs that improve the productivity of mobile app development and single page applications app development</w:t>
+      </w:r>
+    </w:p>
+    <w:p>
+      <w:pPr>
+        <w:pStyle w:val="ListParagraph"/>
+        <w:numPr>
+          <w:ilvl w:val="0"/>
+          <w:numId w:val="6"/>
+        </w:numPr>
         <w:rPr>
           <w:rFonts w:asciiTheme="minorHAnsi" w:hAnsiTheme="minorHAnsi" w:cstheme="minorHAnsi"/>
           <w:sz w:val="28"/>
           <w:szCs w:val="28"/>
         </w:rPr>
-        <w:t>SiteMax</w:t>
-      </w:r>
-      <w:proofErr w:type="spellEnd"/>
+      </w:pPr>
       <w:r>
         <w:rPr>
           <w:rFonts w:asciiTheme="minorHAnsi" w:hAnsiTheme="minorHAnsi" w:cstheme="minorHAnsi"/>
           <w:sz w:val="28"/>
           <w:szCs w:val="28"/>
         </w:rPr>
-        <w:t xml:space="preserve"> system</w:t>
+        <w:t>I received commendations from my peers for creating applications that delight clients</w:t>
       </w:r>
     </w:p>
     <w:p>
@@ -1133,122 +1014,43 @@
           <w:sz w:val="28"/>
           <w:szCs w:val="28"/>
         </w:rPr>
-        <w:t>I developed programs that improve the productivity of mobile app development and single page applications app development</w:t>
-      </w:r>
-    </w:p>
-    <w:p>
-      <w:pPr>
-        <w:pStyle w:val="ListParagraph"/>
-        <w:numPr>
-          <w:ilvl w:val="0"/>
-          <w:numId w:val="6"/>
-        </w:numPr>
+        <w:t xml:space="preserve">I received kudos from peers with high fives and fist bumps </w:t>
+      </w:r>
+    </w:p>
+    <w:p>
+      <w:pPr>
         <w:rPr>
           <w:rFonts w:asciiTheme="minorHAnsi" w:hAnsiTheme="minorHAnsi" w:cstheme="minorHAnsi"/>
           <w:sz w:val="28"/>
           <w:szCs w:val="28"/>
         </w:rPr>
       </w:pPr>
-      <w:r>
+    </w:p>
+    <w:p>
+      <w:pPr>
         <w:rPr>
           <w:rFonts w:asciiTheme="minorHAnsi" w:hAnsiTheme="minorHAnsi" w:cstheme="minorHAnsi"/>
           <w:sz w:val="28"/>
           <w:szCs w:val="28"/>
         </w:rPr>
-        <w:t>I received commendations from my peers for creating applications that delight clients</w:t>
-      </w:r>
-    </w:p>
-    <w:p>
-      <w:pPr>
-        <w:pStyle w:val="ListParagraph"/>
-        <w:numPr>
-          <w:ilvl w:val="0"/>
-          <w:numId w:val="6"/>
-        </w:numPr>
+      </w:pPr>
+      <w:r>
         <w:rPr>
           <w:rFonts w:asciiTheme="minorHAnsi" w:hAnsiTheme="minorHAnsi" w:cstheme="minorHAnsi"/>
           <w:sz w:val="28"/>
           <w:szCs w:val="28"/>
         </w:rPr>
-      </w:pPr>
+        <w:lastRenderedPageBreak/>
+        <w:t>I am an experienced front-end web developer with over 2 years of hands-on</w:t>
+      </w:r>
       <w:r>
         <w:rPr>
           <w:rFonts w:asciiTheme="minorHAnsi" w:hAnsiTheme="minorHAnsi" w:cstheme="minorHAnsi"/>
           <w:sz w:val="28"/>
           <w:szCs w:val="28"/>
         </w:rPr>
-        <w:t xml:space="preserve">I received kudos from peers with high fives and fist bumps </w:t>
-      </w:r>
-    </w:p>
-    <w:p>
-      <w:pPr>
-        <w:rPr>
-          <w:rFonts w:asciiTheme="minorHAnsi" w:hAnsiTheme="minorHAnsi" w:cstheme="minorHAnsi"/>
-          <w:sz w:val="28"/>
-          <w:szCs w:val="28"/>
-        </w:rPr>
-      </w:pPr>
-    </w:p>
-    <w:p>
-      <w:pPr>
-        <w:rPr>
-          <w:rFonts w:asciiTheme="minorHAnsi" w:hAnsiTheme="minorHAnsi" w:cstheme="minorHAnsi"/>
-          <w:sz w:val="28"/>
-          <w:szCs w:val="28"/>
-        </w:rPr>
-      </w:pPr>
-      <w:r>
-        <w:rPr>
-          <w:rFonts w:asciiTheme="minorHAnsi" w:hAnsiTheme="minorHAnsi" w:cstheme="minorHAnsi"/>
-          <w:sz w:val="28"/>
-          <w:szCs w:val="28"/>
-        </w:rPr>
-        <w:t>I am an experienced front-end web developer with over 2 years of hands-on</w:t>
-      </w:r>
-      <w:r>
-        <w:rPr>
-          <w:rFonts w:asciiTheme="minorHAnsi" w:hAnsiTheme="minorHAnsi" w:cstheme="minorHAnsi"/>
-          <w:sz w:val="28"/>
-          <w:szCs w:val="28"/>
-        </w:rPr>
         <w:tab/>
-        <w:t xml:space="preserve"> experience. For the past 2 years in my previous workplace in </w:t>
-      </w:r>
-      <w:proofErr w:type="spellStart"/>
-      <w:r>
-        <w:rPr>
-          <w:rFonts w:asciiTheme="minorHAnsi" w:hAnsiTheme="minorHAnsi" w:cstheme="minorHAnsi"/>
-          <w:sz w:val="28"/>
-          <w:szCs w:val="28"/>
-        </w:rPr>
-        <w:t>SiteMax</w:t>
-      </w:r>
-      <w:proofErr w:type="spellEnd"/>
-      <w:r>
-        <w:rPr>
-          <w:rFonts w:asciiTheme="minorHAnsi" w:hAnsiTheme="minorHAnsi" w:cstheme="minorHAnsi"/>
-          <w:sz w:val="28"/>
-          <w:szCs w:val="28"/>
-        </w:rPr>
-        <w:t xml:space="preserve"> Systems Inc, I was responsible of developing and maintaining the features of the </w:t>
-      </w:r>
-      <w:proofErr w:type="spellStart"/>
-      <w:r>
-        <w:rPr>
-          <w:rFonts w:asciiTheme="minorHAnsi" w:hAnsiTheme="minorHAnsi" w:cstheme="minorHAnsi"/>
-          <w:sz w:val="28"/>
-          <w:szCs w:val="28"/>
-        </w:rPr>
-        <w:t>SiteMax</w:t>
-      </w:r>
-      <w:proofErr w:type="spellEnd"/>
-      <w:r>
-        <w:rPr>
-          <w:rFonts w:asciiTheme="minorHAnsi" w:hAnsiTheme="minorHAnsi" w:cstheme="minorHAnsi"/>
-          <w:sz w:val="28"/>
-          <w:szCs w:val="28"/>
-        </w:rPr>
-        <w:t xml:space="preserve"> system.</w:t>
+        <w:t xml:space="preserve"> experience. For the past 2 years in my previous workplace in SiteMax Systems Inc, I was responsible of developing and maintaining the features of the SiteMax system.</w:t>
       </w:r>
     </w:p>
     <w:p>
@@ -1280,92 +1082,38 @@
           <w:color w:val="1F314A"/>
           <w:shd w:val="clear" w:color="auto" w:fill="F2F7FE"/>
         </w:rPr>
-        <w:t xml:space="preserve">For the past two years, I worked with my teammates from different </w:t>
-      </w:r>
-      <w:proofErr w:type="spellStart"/>
-      <w:r>
+        <w:t>For the past two years, I worked with my teammates from different departemnts and built over 300 angularJS based single page applications, and maintained over  2000 of them. As well, I assisted my senior developers with developer There I was praised by my team members for building beautiful applications that delights customers and lots of fist bumps and high fives.</w:t>
+      </w:r>
+    </w:p>
+    <w:p>
+      <w:pPr>
+        <w:tabs>
+          <w:tab w:val="left" w:pos="6440"/>
+        </w:tabs>
         <w:rPr>
           <w:rFonts w:ascii="Arial" w:hAnsi="Arial" w:cs="Arial"/>
           <w:color w:val="1F314A"/>
           <w:shd w:val="clear" w:color="auto" w:fill="F2F7FE"/>
         </w:rPr>
-        <w:t>departemnts</w:t>
-      </w:r>
-      <w:proofErr w:type="spellEnd"/>
-      <w:r>
+      </w:pPr>
+    </w:p>
+    <w:p>
+      <w:pPr>
+        <w:tabs>
+          <w:tab w:val="left" w:pos="6440"/>
+        </w:tabs>
         <w:rPr>
           <w:rFonts w:ascii="Arial" w:hAnsi="Arial" w:cs="Arial"/>
           <w:color w:val="1F314A"/>
           <w:shd w:val="clear" w:color="auto" w:fill="F2F7FE"/>
         </w:rPr>
-        <w:t xml:space="preserve"> and built over 300 </w:t>
-      </w:r>
-      <w:proofErr w:type="spellStart"/>
+      </w:pPr>
       <w:r>
         <w:rPr>
           <w:rFonts w:ascii="Arial" w:hAnsi="Arial" w:cs="Arial"/>
           <w:color w:val="1F314A"/>
           <w:shd w:val="clear" w:color="auto" w:fill="F2F7FE"/>
         </w:rPr>
-        <w:t>angularJS</w:t>
-      </w:r>
-      <w:proofErr w:type="spellEnd"/>
-      <w:r>
-        <w:rPr>
-          <w:rFonts w:ascii="Arial" w:hAnsi="Arial" w:cs="Arial"/>
-          <w:color w:val="1F314A"/>
-          <w:shd w:val="clear" w:color="auto" w:fill="F2F7FE"/>
-        </w:rPr>
-        <w:t xml:space="preserve"> based single page applications, and maintained </w:t>
-      </w:r>
-      <w:proofErr w:type="gramStart"/>
-      <w:r>
-        <w:rPr>
-          <w:rFonts w:ascii="Arial" w:hAnsi="Arial" w:cs="Arial"/>
-          <w:color w:val="1F314A"/>
-          <w:shd w:val="clear" w:color="auto" w:fill="F2F7FE"/>
-        </w:rPr>
-        <w:t>over  2000</w:t>
-      </w:r>
-      <w:proofErr w:type="gramEnd"/>
-      <w:r>
-        <w:rPr>
-          <w:rFonts w:ascii="Arial" w:hAnsi="Arial" w:cs="Arial"/>
-          <w:color w:val="1F314A"/>
-          <w:shd w:val="clear" w:color="auto" w:fill="F2F7FE"/>
-        </w:rPr>
-        <w:t xml:space="preserve"> of them. As well, I assisted my senior developers with developer There I was praised by my team members for building beautiful applications that delights customers and lots of fist bumps and high fives.</w:t>
-      </w:r>
-    </w:p>
-    <w:p>
-      <w:pPr>
-        <w:tabs>
-          <w:tab w:val="left" w:pos="6440"/>
-        </w:tabs>
-        <w:rPr>
-          <w:rFonts w:ascii="Arial" w:hAnsi="Arial" w:cs="Arial"/>
-          <w:color w:val="1F314A"/>
-          <w:shd w:val="clear" w:color="auto" w:fill="F2F7FE"/>
-        </w:rPr>
-      </w:pPr>
-    </w:p>
-    <w:p>
-      <w:pPr>
-        <w:tabs>
-          <w:tab w:val="left" w:pos="6440"/>
-        </w:tabs>
-        <w:rPr>
-          <w:rFonts w:ascii="Arial" w:hAnsi="Arial" w:cs="Arial"/>
-          <w:color w:val="1F314A"/>
-          <w:shd w:val="clear" w:color="auto" w:fill="F2F7FE"/>
-        </w:rPr>
-      </w:pPr>
-      <w:r>
-        <w:rPr>
-          <w:rFonts w:ascii="Arial" w:hAnsi="Arial" w:cs="Arial"/>
-          <w:color w:val="1F314A"/>
-          <w:shd w:val="clear" w:color="auto" w:fill="F2F7FE"/>
-        </w:rPr>
         <w:t>Over the years, I felt the need for better growth and opportunities. I’ve been practicing over the years, and now that I am ready for a new role, this position is the one that I felt I could excel in.</w:t>
       </w:r>
     </w:p>
@@ -1433,13 +1181,8 @@
     <w:p/>
     <w:p>
       <w:r>
-        <w:t xml:space="preserve">What do I know about </w:t>
-      </w:r>
-      <w:proofErr w:type="gramStart"/>
-      <w:r>
-        <w:t>company</w:t>
-      </w:r>
-      <w:proofErr w:type="gramEnd"/>
+        <w:t>What do I know about company</w:t>
+      </w:r>
     </w:p>
     <w:p>
       <w:pPr>
@@ -1449,7 +1192,6 @@
           <w:numId w:val="6"/>
         </w:numPr>
       </w:pPr>
-      <w:proofErr w:type="spellStart"/>
       <w:r>
         <w:rPr>
           <w:rFonts w:ascii="Segoe UI" w:hAnsi="Segoe UI" w:cs="Segoe UI"/>
@@ -1457,9 +1199,8 @@
           <w:szCs w:val="21"/>
           <w:shd w:val="clear" w:color="auto" w:fill="FFFFFF"/>
         </w:rPr>
-        <w:t>Mobsquad</w:t>
-      </w:r>
-      <w:proofErr w:type="spellEnd"/>
+        <w:t xml:space="preserve">Mobsquad is a </w:t>
+      </w:r>
       <w:r>
         <w:rPr>
           <w:rFonts w:ascii="Segoe UI" w:hAnsi="Segoe UI" w:cs="Segoe UI"/>
@@ -1467,7 +1208,7 @@
           <w:szCs w:val="21"/>
           <w:shd w:val="clear" w:color="auto" w:fill="FFFFFF"/>
         </w:rPr>
-        <w:t xml:space="preserve"> is a </w:t>
+        <w:t xml:space="preserve">company that solves </w:t>
       </w:r>
       <w:r>
         <w:rPr>
@@ -1476,27 +1217,7 @@
           <w:szCs w:val="21"/>
           <w:shd w:val="clear" w:color="auto" w:fill="FFFFFF"/>
         </w:rPr>
-        <w:t xml:space="preserve">company that solves </w:t>
-      </w:r>
-      <w:proofErr w:type="spellStart"/>
-      <w:r>
-        <w:rPr>
-          <w:rFonts w:ascii="Segoe UI" w:hAnsi="Segoe UI" w:cs="Segoe UI"/>
-          <w:sz w:val="21"/>
-          <w:szCs w:val="21"/>
-          <w:shd w:val="clear" w:color="auto" w:fill="FFFFFF"/>
-        </w:rPr>
-        <w:t>significant</w:t>
-      </w:r>
-      <w:proofErr w:type="spellEnd"/>
-      <w:r>
-        <w:rPr>
-          <w:rFonts w:ascii="Segoe UI" w:hAnsi="Segoe UI" w:cs="Segoe UI"/>
-          <w:sz w:val="21"/>
-          <w:szCs w:val="21"/>
-          <w:shd w:val="clear" w:color="auto" w:fill="FFFFFF"/>
-        </w:rPr>
-        <w:t xml:space="preserve"> and growing technology talent shortage faced by US-based start-ups and scale-ups by enabling its clients to quickly have a turnkey "virtual" Canadian subsidiary</w:t>
+        <w:t>significant and growing technology talent shortage faced by US-based start-ups and scale-ups by enabling its clients to quickly have a turnkey "virtual" Canadian subsidiary</w:t>
       </w:r>
     </w:p>
     <w:p>
@@ -1629,32 +1350,39 @@
           <w:color w:val="1F314A"/>
           <w:shd w:val="clear" w:color="auto" w:fill="F2F7FE"/>
         </w:rPr>
-        <w:t xml:space="preserve">I read online that </w:t>
-      </w:r>
-      <w:proofErr w:type="spellStart"/>
-      <w:r>
+        <w:t>I read online that Mobsquad is the best place to work</w:t>
+      </w:r>
+    </w:p>
+    <w:p>
+      <w:pPr>
+        <w:pStyle w:val="ListParagraph"/>
+        <w:numPr>
+          <w:ilvl w:val="1"/>
+          <w:numId w:val="6"/>
+        </w:numPr>
+        <w:tabs>
+          <w:tab w:val="left" w:pos="6440"/>
+        </w:tabs>
         <w:rPr>
           <w:rFonts w:ascii="Arial" w:hAnsi="Arial" w:cs="Arial"/>
           <w:color w:val="1F314A"/>
           <w:shd w:val="clear" w:color="auto" w:fill="F2F7FE"/>
         </w:rPr>
-        <w:t>Mobsquad</w:t>
-      </w:r>
-      <w:proofErr w:type="spellEnd"/>
+      </w:pPr>
       <w:r>
         <w:rPr>
           <w:rFonts w:ascii="Arial" w:hAnsi="Arial" w:cs="Arial"/>
           <w:color w:val="1F314A"/>
           <w:shd w:val="clear" w:color="auto" w:fill="F2F7FE"/>
         </w:rPr>
-        <w:t xml:space="preserve"> is the best place to work</w:t>
-      </w:r>
-    </w:p>
-    <w:p>
-      <w:pPr>
-        <w:pStyle w:val="ListParagraph"/>
-        <w:numPr>
-          <w:ilvl w:val="1"/>
+        <w:t>I read that the company provides challenges to engineers for them to grow</w:t>
+      </w:r>
+    </w:p>
+    <w:p>
+      <w:pPr>
+        <w:pStyle w:val="ListParagraph"/>
+        <w:numPr>
+          <w:ilvl w:val="2"/>
           <w:numId w:val="6"/>
         </w:numPr>
         <w:tabs>
@@ -1672,14 +1400,14 @@
           <w:color w:val="1F314A"/>
           <w:shd w:val="clear" w:color="auto" w:fill="F2F7FE"/>
         </w:rPr>
-        <w:t>I read that the company provides challenges to engineers for them to grow</w:t>
-      </w:r>
-    </w:p>
-    <w:p>
-      <w:pPr>
-        <w:pStyle w:val="ListParagraph"/>
-        <w:numPr>
-          <w:ilvl w:val="2"/>
+        <w:t>I want to become a good and valuable software engineer where I can grow beyond creating a simple Single page applications</w:t>
+      </w:r>
+    </w:p>
+    <w:p>
+      <w:pPr>
+        <w:pStyle w:val="ListParagraph"/>
+        <w:numPr>
+          <w:ilvl w:val="0"/>
           <w:numId w:val="6"/>
         </w:numPr>
         <w:tabs>
@@ -1697,75 +1425,73 @@
           <w:color w:val="1F314A"/>
           <w:shd w:val="clear" w:color="auto" w:fill="F2F7FE"/>
         </w:rPr>
-        <w:t xml:space="preserve">I want to become a good and valuable software engineer where I can grow beyond creating a simple Single page </w:t>
-      </w:r>
-      <w:proofErr w:type="gramStart"/>
-      <w:r>
+        <w:t>I believe I would be a great fit at this position</w:t>
+      </w:r>
+    </w:p>
+    <w:p>
+      <w:pPr>
+        <w:pStyle w:val="ListParagraph"/>
+        <w:numPr>
+          <w:ilvl w:val="1"/>
+          <w:numId w:val="6"/>
+        </w:numPr>
+        <w:tabs>
+          <w:tab w:val="left" w:pos="6440"/>
+        </w:tabs>
         <w:rPr>
           <w:rFonts w:ascii="Arial" w:hAnsi="Arial" w:cs="Arial"/>
           <w:color w:val="1F314A"/>
           <w:shd w:val="clear" w:color="auto" w:fill="F2F7FE"/>
         </w:rPr>
-        <w:t>applications</w:t>
-      </w:r>
-      <w:proofErr w:type="gramEnd"/>
-    </w:p>
-    <w:p>
-      <w:pPr>
-        <w:pStyle w:val="ListParagraph"/>
-        <w:numPr>
-          <w:ilvl w:val="0"/>
-          <w:numId w:val="6"/>
-        </w:numPr>
-        <w:tabs>
-          <w:tab w:val="left" w:pos="6440"/>
-        </w:tabs>
+      </w:pPr>
+      <w:r>
         <w:rPr>
           <w:rFonts w:ascii="Arial" w:hAnsi="Arial" w:cs="Arial"/>
           <w:color w:val="1F314A"/>
           <w:shd w:val="clear" w:color="auto" w:fill="F2F7FE"/>
         </w:rPr>
-      </w:pPr>
+        <w:t>I am a go getter</w:t>
+      </w:r>
       <w:r>
         <w:rPr>
           <w:rFonts w:ascii="Arial" w:hAnsi="Arial" w:cs="Arial"/>
           <w:color w:val="1F314A"/>
           <w:shd w:val="clear" w:color="auto" w:fill="F2F7FE"/>
         </w:rPr>
-        <w:t>I believe I would be a great fit at this position</w:t>
-      </w:r>
-    </w:p>
-    <w:p>
-      <w:pPr>
-        <w:pStyle w:val="ListParagraph"/>
-        <w:numPr>
-          <w:ilvl w:val="1"/>
-          <w:numId w:val="6"/>
-        </w:numPr>
-        <w:tabs>
-          <w:tab w:val="left" w:pos="6440"/>
-        </w:tabs>
+        <w:t>, and w</w:t>
+      </w:r>
+      <w:r>
         <w:rPr>
           <w:rFonts w:ascii="Arial" w:hAnsi="Arial" w:cs="Arial"/>
           <w:color w:val="1F314A"/>
           <w:shd w:val="clear" w:color="auto" w:fill="F2F7FE"/>
         </w:rPr>
-      </w:pPr>
-      <w:r>
+        <w:t>hen deadline is given, I make sure the deadline is met</w:t>
+      </w:r>
+    </w:p>
+    <w:p>
+      <w:pPr>
+        <w:pStyle w:val="ListParagraph"/>
+        <w:numPr>
+          <w:ilvl w:val="1"/>
+          <w:numId w:val="6"/>
+        </w:numPr>
+        <w:tabs>
+          <w:tab w:val="left" w:pos="6440"/>
+        </w:tabs>
         <w:rPr>
           <w:rFonts w:ascii="Arial" w:hAnsi="Arial" w:cs="Arial"/>
           <w:color w:val="1F314A"/>
           <w:shd w:val="clear" w:color="auto" w:fill="F2F7FE"/>
         </w:rPr>
-        <w:t>I am a go getter</w:t>
-      </w:r>
+      </w:pPr>
       <w:r>
         <w:rPr>
           <w:rFonts w:ascii="Arial" w:hAnsi="Arial" w:cs="Arial"/>
           <w:color w:val="1F314A"/>
           <w:shd w:val="clear" w:color="auto" w:fill="F2F7FE"/>
         </w:rPr>
-        <w:t>, and w</w:t>
+        <w:t xml:space="preserve">I am a continuous and passionate learner, </w:t>
       </w:r>
       <w:r>
         <w:rPr>
@@ -1773,32 +1499,23 @@
           <w:color w:val="1F314A"/>
           <w:shd w:val="clear" w:color="auto" w:fill="F2F7FE"/>
         </w:rPr>
-        <w:t>hen deadline is given, I make sure the deadline is met</w:t>
-      </w:r>
-    </w:p>
-    <w:p>
-      <w:pPr>
-        <w:pStyle w:val="ListParagraph"/>
-        <w:numPr>
-          <w:ilvl w:val="1"/>
-          <w:numId w:val="6"/>
-        </w:numPr>
-        <w:tabs>
-          <w:tab w:val="left" w:pos="6440"/>
-        </w:tabs>
+        <w:t>and I practice</w:t>
+      </w:r>
+      <w:r>
         <w:rPr>
           <w:rFonts w:ascii="Arial" w:hAnsi="Arial" w:cs="Arial"/>
           <w:color w:val="1F314A"/>
           <w:shd w:val="clear" w:color="auto" w:fill="F2F7FE"/>
         </w:rPr>
-      </w:pPr>
+        <w:t xml:space="preserve"> myself </w:t>
+      </w:r>
       <w:r>
         <w:rPr>
           <w:rFonts w:ascii="Arial" w:hAnsi="Arial" w:cs="Arial"/>
           <w:color w:val="1F314A"/>
           <w:shd w:val="clear" w:color="auto" w:fill="F2F7FE"/>
         </w:rPr>
-        <w:t xml:space="preserve">I am a continuous and passionate learner, </w:t>
+        <w:t xml:space="preserve">to become </w:t>
       </w:r>
       <w:r>
         <w:rPr>
@@ -1806,56 +1523,66 @@
           <w:color w:val="1F314A"/>
           <w:shd w:val="clear" w:color="auto" w:fill="F2F7FE"/>
         </w:rPr>
-        <w:t>and I practice</w:t>
-      </w:r>
-      <w:r>
+        <w:t>better developer day after day</w:t>
+      </w:r>
+    </w:p>
+    <w:p>
+      <w:pPr>
+        <w:pStyle w:val="ListParagraph"/>
+        <w:numPr>
+          <w:ilvl w:val="1"/>
+          <w:numId w:val="6"/>
+        </w:numPr>
+        <w:tabs>
+          <w:tab w:val="left" w:pos="6440"/>
+        </w:tabs>
         <w:rPr>
           <w:rFonts w:ascii="Arial" w:hAnsi="Arial" w:cs="Arial"/>
           <w:color w:val="1F314A"/>
           <w:shd w:val="clear" w:color="auto" w:fill="F2F7FE"/>
         </w:rPr>
-        <w:t xml:space="preserve"> myself </w:t>
-      </w:r>
+      </w:pPr>
       <w:r>
         <w:rPr>
           <w:rFonts w:ascii="Arial" w:hAnsi="Arial" w:cs="Arial"/>
           <w:color w:val="1F314A"/>
           <w:shd w:val="clear" w:color="auto" w:fill="F2F7FE"/>
         </w:rPr>
-        <w:t xml:space="preserve">to become </w:t>
-      </w:r>
-      <w:r>
+        <w:t>I love creating works that satisfy my clients</w:t>
+      </w:r>
+    </w:p>
+    <w:p>
+      <w:pPr>
+        <w:pStyle w:val="ListParagraph"/>
+        <w:numPr>
+          <w:ilvl w:val="1"/>
+          <w:numId w:val="6"/>
+        </w:numPr>
+        <w:tabs>
+          <w:tab w:val="left" w:pos="6440"/>
+        </w:tabs>
         <w:rPr>
           <w:rFonts w:ascii="Arial" w:hAnsi="Arial" w:cs="Arial"/>
           <w:color w:val="1F314A"/>
           <w:shd w:val="clear" w:color="auto" w:fill="F2F7FE"/>
         </w:rPr>
-        <w:t>better developer day after day</w:t>
-      </w:r>
-    </w:p>
-    <w:p>
-      <w:pPr>
-        <w:pStyle w:val="ListParagraph"/>
-        <w:numPr>
-          <w:ilvl w:val="1"/>
-          <w:numId w:val="6"/>
-        </w:numPr>
-        <w:tabs>
-          <w:tab w:val="left" w:pos="6440"/>
-        </w:tabs>
+      </w:pPr>
+      <w:r>
         <w:rPr>
           <w:rFonts w:ascii="Arial" w:hAnsi="Arial" w:cs="Arial"/>
           <w:color w:val="1F314A"/>
           <w:shd w:val="clear" w:color="auto" w:fill="F2F7FE"/>
         </w:rPr>
-      </w:pPr>
+        <w:lastRenderedPageBreak/>
+        <w:t xml:space="preserve">I have experience with collaborating with </w:t>
+      </w:r>
       <w:r>
         <w:rPr>
           <w:rFonts w:ascii="Arial" w:hAnsi="Arial" w:cs="Arial"/>
           <w:color w:val="1F314A"/>
           <w:shd w:val="clear" w:color="auto" w:fill="F2F7FE"/>
         </w:rPr>
-        <w:t>I love creating works that satisfy my clients</w:t>
+        <w:t>peers</w:t>
       </w:r>
     </w:p>
     <w:p>
@@ -1880,7 +1607,7 @@
           <w:color w:val="1F314A"/>
           <w:shd w:val="clear" w:color="auto" w:fill="F2F7FE"/>
         </w:rPr>
-        <w:t xml:space="preserve">I have experience with collaborating with </w:t>
+        <w:t>I take leadership and develop solution that up my productivity</w:t>
       </w:r>
       <w:r>
         <w:rPr>
@@ -1888,7 +1615,402 @@
           <w:color w:val="1F314A"/>
           <w:shd w:val="clear" w:color="auto" w:fill="F2F7FE"/>
         </w:rPr>
-        <w:t>peers</w:t>
+        <w:t xml:space="preserve"> and on behalf of company.</w:t>
+      </w:r>
+    </w:p>
+    <w:p>
+      <w:pPr>
+        <w:rPr>
+          <w:rFonts w:asciiTheme="minorHAnsi" w:hAnsiTheme="minorHAnsi"/>
+          <w:b/>
+          <w:bCs/>
+          <w:color w:val="000000" w:themeColor="text1"/>
+        </w:rPr>
+      </w:pPr>
+    </w:p>
+    <w:p>
+      <w:pPr>
+        <w:pStyle w:val="Heading5"/>
+        <w:shd w:val="clear" w:color="auto" w:fill="FFFFFF"/>
+        <w:spacing w:before="0" w:beforeAutospacing="0"/>
+        <w:rPr>
+          <w:rFonts w:asciiTheme="minorHAnsi" w:hAnsiTheme="minorHAnsi" w:cstheme="minorHAnsi"/>
+          <w:color w:val="000000" w:themeColor="text1"/>
+          <w:sz w:val="32"/>
+          <w:szCs w:val="32"/>
+        </w:rPr>
+      </w:pPr>
+      <w:r>
+        <w:rPr>
+          <w:rFonts w:asciiTheme="minorHAnsi" w:hAnsiTheme="minorHAnsi" w:cstheme="minorHAnsi"/>
+          <w:color w:val="000000" w:themeColor="text1"/>
+          <w:sz w:val="32"/>
+          <w:szCs w:val="32"/>
+        </w:rPr>
+        <w:t>Tell me about your greatest career accomplishment</w:t>
+      </w:r>
+      <w:r>
+        <w:rPr>
+          <w:rFonts w:asciiTheme="minorHAnsi" w:hAnsiTheme="minorHAnsi" w:cstheme="minorHAnsi"/>
+          <w:color w:val="000000" w:themeColor="text1"/>
+          <w:sz w:val="32"/>
+          <w:szCs w:val="32"/>
+        </w:rPr>
+        <w:tab/>
+      </w:r>
+    </w:p>
+    <w:p>
+      <w:pPr>
+        <w:rPr>
+          <w:rFonts w:asciiTheme="minorHAnsi" w:hAnsiTheme="minorHAnsi" w:cstheme="minorHAnsi"/>
+          <w:color w:val="000000" w:themeColor="text1"/>
+        </w:rPr>
+      </w:pPr>
+    </w:p>
+    <w:p>
+      <w:pPr>
+        <w:rPr>
+          <w:rFonts w:asciiTheme="minorHAnsi" w:hAnsiTheme="minorHAnsi" w:cstheme="minorHAnsi"/>
+          <w:color w:val="000000" w:themeColor="text1"/>
+        </w:rPr>
+      </w:pPr>
+      <w:r>
+        <w:rPr>
+          <w:rFonts w:asciiTheme="minorHAnsi" w:hAnsiTheme="minorHAnsi" w:cstheme="minorHAnsi"/>
+          <w:color w:val="000000" w:themeColor="text1"/>
+        </w:rPr>
+        <w:t>Shell Program SiteMax 3 application</w:t>
+      </w:r>
+    </w:p>
+    <w:p>
+      <w:pPr>
+        <w:pStyle w:val="ListParagraph"/>
+        <w:numPr>
+          <w:ilvl w:val="0"/>
+          <w:numId w:val="25"/>
+        </w:numPr>
+        <w:shd w:val="clear" w:color="auto" w:fill="FFFFFF"/>
+        <w:rPr>
+          <w:rFonts w:asciiTheme="minorHAnsi" w:hAnsiTheme="minorHAnsi" w:cstheme="minorHAnsi"/>
+        </w:rPr>
+      </w:pPr>
+      <w:r>
+        <w:rPr>
+          <w:rFonts w:asciiTheme="minorHAnsi" w:hAnsiTheme="minorHAnsi" w:cstheme="minorHAnsi"/>
+        </w:rPr>
+        <w:t>James wanted to attend buildex with his cool new app SiteMax 3 built entirely using Ionic Framework</w:t>
+      </w:r>
+    </w:p>
+    <w:p>
+      <w:pPr>
+        <w:pStyle w:val="ListParagraph"/>
+        <w:numPr>
+          <w:ilvl w:val="0"/>
+          <w:numId w:val="25"/>
+        </w:numPr>
+        <w:shd w:val="clear" w:color="auto" w:fill="FFFFFF"/>
+        <w:rPr>
+          <w:rFonts w:asciiTheme="minorHAnsi" w:hAnsiTheme="minorHAnsi" w:cstheme="minorHAnsi"/>
+        </w:rPr>
+      </w:pPr>
+      <w:r>
+        <w:rPr>
+          <w:rFonts w:asciiTheme="minorHAnsi" w:hAnsiTheme="minorHAnsi" w:cstheme="minorHAnsi"/>
+        </w:rPr>
+        <w:t>But the time was ticking, and we were struggling to get the app out on time</w:t>
+      </w:r>
+    </w:p>
+    <w:p>
+      <w:pPr>
+        <w:pStyle w:val="ListParagraph"/>
+        <w:numPr>
+          <w:ilvl w:val="0"/>
+          <w:numId w:val="25"/>
+        </w:numPr>
+        <w:shd w:val="clear" w:color="auto" w:fill="FFFFFF"/>
+        <w:rPr>
+          <w:rFonts w:asciiTheme="minorHAnsi" w:hAnsiTheme="minorHAnsi" w:cstheme="minorHAnsi"/>
+        </w:rPr>
+      </w:pPr>
+      <w:r>
+        <w:rPr>
+          <w:rFonts w:asciiTheme="minorHAnsi" w:hAnsiTheme="minorHAnsi" w:cstheme="minorHAnsi"/>
+        </w:rPr>
+        <w:t>Each build took about 20 minutes (literarly)</w:t>
+      </w:r>
+    </w:p>
+    <w:p>
+      <w:pPr>
+        <w:pStyle w:val="ListParagraph"/>
+        <w:numPr>
+          <w:ilvl w:val="0"/>
+          <w:numId w:val="25"/>
+        </w:numPr>
+        <w:shd w:val="clear" w:color="auto" w:fill="FFFFFF"/>
+        <w:rPr>
+          <w:rFonts w:asciiTheme="minorHAnsi" w:hAnsiTheme="minorHAnsi" w:cstheme="minorHAnsi"/>
+        </w:rPr>
+      </w:pPr>
+      <w:r>
+        <w:rPr>
+          <w:rFonts w:asciiTheme="minorHAnsi" w:hAnsiTheme="minorHAnsi" w:cstheme="minorHAnsi"/>
+        </w:rPr>
+        <w:t>Each time when something significant is updated, when we had to re-build app, we would face this frustrating build errors</w:t>
+      </w:r>
+    </w:p>
+    <w:p>
+      <w:pPr>
+        <w:pStyle w:val="ListParagraph"/>
+        <w:numPr>
+          <w:ilvl w:val="0"/>
+          <w:numId w:val="25"/>
+        </w:numPr>
+        <w:shd w:val="clear" w:color="auto" w:fill="FFFFFF"/>
+        <w:rPr>
+          <w:rFonts w:asciiTheme="minorHAnsi" w:hAnsiTheme="minorHAnsi" w:cstheme="minorHAnsi"/>
+        </w:rPr>
+      </w:pPr>
+      <w:r>
+        <w:rPr>
+          <w:rFonts w:asciiTheme="minorHAnsi" w:hAnsiTheme="minorHAnsi" w:cstheme="minorHAnsi"/>
+        </w:rPr>
+        <w:t>We had to rebuild everything from top of our memory, which costed a lot of work</w:t>
+      </w:r>
+    </w:p>
+    <w:p>
+      <w:pPr>
+        <w:pStyle w:val="ListParagraph"/>
+        <w:numPr>
+          <w:ilvl w:val="0"/>
+          <w:numId w:val="25"/>
+        </w:numPr>
+        <w:shd w:val="clear" w:color="auto" w:fill="FFFFFF"/>
+        <w:rPr>
+          <w:rFonts w:asciiTheme="minorHAnsi" w:hAnsiTheme="minorHAnsi" w:cstheme="minorHAnsi"/>
+        </w:rPr>
+      </w:pPr>
+      <w:r>
+        <w:rPr>
+          <w:rFonts w:asciiTheme="minorHAnsi" w:hAnsiTheme="minorHAnsi" w:cstheme="minorHAnsi"/>
+        </w:rPr>
+        <w:t>It was okay at first when the app was light</w:t>
+      </w:r>
+    </w:p>
+    <w:p>
+      <w:pPr>
+        <w:pStyle w:val="ListParagraph"/>
+        <w:numPr>
+          <w:ilvl w:val="0"/>
+          <w:numId w:val="25"/>
+        </w:numPr>
+        <w:shd w:val="clear" w:color="auto" w:fill="FFFFFF"/>
+        <w:rPr>
+          <w:rFonts w:asciiTheme="minorHAnsi" w:hAnsiTheme="minorHAnsi" w:cstheme="minorHAnsi"/>
+        </w:rPr>
+      </w:pPr>
+      <w:r>
+        <w:rPr>
+          <w:rFonts w:asciiTheme="minorHAnsi" w:hAnsiTheme="minorHAnsi" w:cstheme="minorHAnsi"/>
+        </w:rPr>
+        <w:t>But as time went by, it really took away patience from all of our parties</w:t>
+      </w:r>
+    </w:p>
+    <w:p>
+      <w:pPr>
+        <w:pStyle w:val="ListParagraph"/>
+        <w:numPr>
+          <w:ilvl w:val="0"/>
+          <w:numId w:val="25"/>
+        </w:numPr>
+        <w:shd w:val="clear" w:color="auto" w:fill="FFFFFF"/>
+        <w:rPr>
+          <w:rFonts w:asciiTheme="minorHAnsi" w:hAnsiTheme="minorHAnsi" w:cstheme="minorHAnsi"/>
+        </w:rPr>
+      </w:pPr>
+      <w:r>
+        <w:rPr>
+          <w:rFonts w:asciiTheme="minorHAnsi" w:hAnsiTheme="minorHAnsi" w:cstheme="minorHAnsi"/>
+        </w:rPr>
+        <w:t>My senior didn’t want me to spend work hours building tools that address problem</w:t>
+      </w:r>
+    </w:p>
+    <w:p>
+      <w:pPr>
+        <w:pStyle w:val="ListParagraph"/>
+        <w:numPr>
+          <w:ilvl w:val="0"/>
+          <w:numId w:val="25"/>
+        </w:numPr>
+        <w:shd w:val="clear" w:color="auto" w:fill="FFFFFF"/>
+        <w:rPr>
+          <w:rFonts w:asciiTheme="minorHAnsi" w:hAnsiTheme="minorHAnsi" w:cstheme="minorHAnsi"/>
+        </w:rPr>
+      </w:pPr>
+      <w:r>
+        <w:rPr>
+          <w:rFonts w:asciiTheme="minorHAnsi" w:hAnsiTheme="minorHAnsi" w:cstheme="minorHAnsi"/>
+        </w:rPr>
+        <w:t>But I decided to take a step in, and tried to create a build instruction where we can install in a single step without build troubles during off hours</w:t>
+      </w:r>
+    </w:p>
+    <w:p>
+      <w:pPr>
+        <w:pStyle w:val="ListParagraph"/>
+        <w:numPr>
+          <w:ilvl w:val="0"/>
+          <w:numId w:val="25"/>
+        </w:numPr>
+        <w:shd w:val="clear" w:color="auto" w:fill="FFFFFF"/>
+        <w:rPr>
+          <w:rFonts w:asciiTheme="minorHAnsi" w:hAnsiTheme="minorHAnsi" w:cstheme="minorHAnsi"/>
+        </w:rPr>
+      </w:pPr>
+      <w:r>
+        <w:rPr>
+          <w:rFonts w:asciiTheme="minorHAnsi" w:hAnsiTheme="minorHAnsi" w:cstheme="minorHAnsi"/>
+        </w:rPr>
+        <w:t>I learned that the problem was due to plugins being dependent of order they are installed (on top of the frustrations)</w:t>
+      </w:r>
+    </w:p>
+    <w:p>
+      <w:pPr>
+        <w:pStyle w:val="ListParagraph"/>
+        <w:numPr>
+          <w:ilvl w:val="0"/>
+          <w:numId w:val="25"/>
+        </w:numPr>
+        <w:shd w:val="clear" w:color="auto" w:fill="FFFFFF"/>
+        <w:rPr>
+          <w:rFonts w:asciiTheme="minorHAnsi" w:hAnsiTheme="minorHAnsi" w:cstheme="minorHAnsi"/>
+        </w:rPr>
+      </w:pPr>
+      <w:r>
+        <w:rPr>
+          <w:rFonts w:asciiTheme="minorHAnsi" w:hAnsiTheme="minorHAnsi" w:cstheme="minorHAnsi"/>
+        </w:rPr>
+        <w:t>I built it using bash, and showed to my senior</w:t>
+      </w:r>
+    </w:p>
+    <w:p>
+      <w:pPr>
+        <w:pStyle w:val="ListParagraph"/>
+        <w:numPr>
+          <w:ilvl w:val="0"/>
+          <w:numId w:val="25"/>
+        </w:numPr>
+        <w:shd w:val="clear" w:color="auto" w:fill="FFFFFF"/>
+        <w:rPr>
+          <w:rFonts w:asciiTheme="minorHAnsi" w:hAnsiTheme="minorHAnsi" w:cstheme="minorHAnsi"/>
+        </w:rPr>
+      </w:pPr>
+      <w:r>
+        <w:rPr>
+          <w:rFonts w:asciiTheme="minorHAnsi" w:hAnsiTheme="minorHAnsi" w:cstheme="minorHAnsi"/>
+        </w:rPr>
+        <w:t>We used it, and we were able to solve the problem</w:t>
+      </w:r>
+    </w:p>
+    <w:p>
+      <w:pPr>
+        <w:pBdr>
+          <w:bottom w:val="single" w:sz="6" w:space="1" w:color="auto"/>
+        </w:pBdr>
+        <w:rPr>
+          <w:rFonts w:asciiTheme="minorHAnsi" w:hAnsiTheme="minorHAnsi"/>
+          <w:b/>
+          <w:bCs/>
+          <w:color w:val="000000" w:themeColor="text1"/>
+        </w:rPr>
+      </w:pPr>
+    </w:p>
+    <w:p>
+      <w:pPr>
+        <w:rPr>
+          <w:rFonts w:asciiTheme="minorHAnsi" w:hAnsiTheme="minorHAnsi"/>
+          <w:b/>
+          <w:bCs/>
+          <w:color w:val="000000" w:themeColor="text1"/>
+        </w:rPr>
+      </w:pPr>
+    </w:p>
+    <w:p>
+      <w:pPr>
+        <w:rPr>
+          <w:rFonts w:asciiTheme="minorHAnsi" w:hAnsiTheme="minorHAnsi"/>
+          <w:b/>
+          <w:bCs/>
+          <w:color w:val="000000" w:themeColor="text1"/>
+        </w:rPr>
+      </w:pPr>
+    </w:p>
+    <w:p>
+      <w:pPr>
+        <w:pStyle w:val="Heading5"/>
+        <w:shd w:val="clear" w:color="auto" w:fill="FFFFFF"/>
+        <w:spacing w:before="0" w:beforeAutospacing="0"/>
+        <w:rPr>
+          <w:rFonts w:asciiTheme="minorHAnsi" w:hAnsiTheme="minorHAnsi" w:cs="Arial"/>
+          <w:color w:val="000000" w:themeColor="text1"/>
+          <w:sz w:val="32"/>
+          <w:szCs w:val="32"/>
+        </w:rPr>
+      </w:pPr>
+      <w:r>
+        <w:rPr>
+          <w:rFonts w:asciiTheme="minorHAnsi" w:hAnsiTheme="minorHAnsi" w:cs="Arial"/>
+          <w:color w:val="000000" w:themeColor="text1"/>
+          <w:sz w:val="32"/>
+          <w:szCs w:val="32"/>
+        </w:rPr>
+        <w:t>What are your most relevant qualifications for this position?</w:t>
+      </w:r>
+      <w:r>
+        <w:rPr>
+          <w:rFonts w:asciiTheme="minorHAnsi" w:hAnsiTheme="minorHAnsi" w:cs="Arial"/>
+          <w:color w:val="000000" w:themeColor="text1"/>
+          <w:sz w:val="32"/>
+          <w:szCs w:val="32"/>
+        </w:rPr>
+        <w:tab/>
+      </w:r>
+    </w:p>
+    <w:p>
+      <w:pPr>
+        <w:pStyle w:val="ListParagraph"/>
+        <w:numPr>
+          <w:ilvl w:val="0"/>
+          <w:numId w:val="7"/>
+        </w:numPr>
+        <w:tabs>
+          <w:tab w:val="left" w:pos="5560"/>
+        </w:tabs>
+        <w:rPr>
+          <w:rFonts w:asciiTheme="minorHAnsi" w:eastAsia="Batang" w:hAnsiTheme="minorHAnsi" w:cstheme="minorHAnsi"/>
+          <w:b/>
+          <w:bCs/>
+        </w:rPr>
+      </w:pPr>
+      <w:r>
+        <w:rPr>
+          <w:rFonts w:asciiTheme="minorHAnsi" w:eastAsia="Batang" w:hAnsiTheme="minorHAnsi" w:cstheme="minorHAnsi"/>
+          <w:b/>
+          <w:bCs/>
+        </w:rPr>
+        <w:t>Getting to the bottom of something and solving the problem</w:t>
+      </w:r>
+      <w:r>
+        <w:rPr>
+          <w:rFonts w:asciiTheme="minorHAnsi" w:eastAsia="Batang" w:hAnsiTheme="minorHAnsi" w:cstheme="minorHAnsi"/>
+          <w:b/>
+          <w:bCs/>
+        </w:rPr>
+        <w:t>, and if there is a deadline, I make sure the products are delivered on time.</w:t>
+      </w:r>
+      <w:r>
+        <w:rPr>
+          <w:rFonts w:asciiTheme="minorHAnsi" w:eastAsia="Batang" w:hAnsiTheme="minorHAnsi" w:cstheme="minorHAnsi"/>
+        </w:rPr>
+        <w:t xml:space="preserve"> This has been true at sitemax. </w:t>
       </w:r>
     </w:p>
     <w:p>
@@ -1896,8 +2018,2177 @@
         <w:pStyle w:val="ListParagraph"/>
         <w:numPr>
           <w:ilvl w:val="1"/>
+          <w:numId w:val="7"/>
+        </w:numPr>
+        <w:tabs>
+          <w:tab w:val="left" w:pos="5560"/>
+        </w:tabs>
+        <w:rPr>
+          <w:rFonts w:asciiTheme="minorHAnsi" w:eastAsia="Batang" w:hAnsiTheme="minorHAnsi" w:cstheme="minorHAnsi"/>
+        </w:rPr>
+      </w:pPr>
+      <w:r>
+        <w:rPr>
+          <w:rFonts w:asciiTheme="minorHAnsi" w:eastAsia="Batang" w:hAnsiTheme="minorHAnsi" w:cstheme="minorHAnsi"/>
+        </w:rPr>
+        <w:t>James and Christian would say we need more of Moe and Nikolay</w:t>
+      </w:r>
+    </w:p>
+    <w:p>
+      <w:pPr>
+        <w:pStyle w:val="ListParagraph"/>
+        <w:numPr>
+          <w:ilvl w:val="0"/>
+          <w:numId w:val="7"/>
+        </w:numPr>
+        <w:tabs>
+          <w:tab w:val="left" w:pos="5560"/>
+        </w:tabs>
+        <w:rPr>
+          <w:rFonts w:asciiTheme="minorHAnsi" w:eastAsia="Batang" w:hAnsiTheme="minorHAnsi" w:cstheme="minorHAnsi"/>
+          <w:b/>
+          <w:bCs/>
+        </w:rPr>
+      </w:pPr>
+      <w:r>
+        <w:rPr>
+          <w:rFonts w:asciiTheme="minorHAnsi" w:eastAsia="Batang" w:hAnsiTheme="minorHAnsi" w:cstheme="minorHAnsi"/>
+          <w:b/>
+          <w:bCs/>
+        </w:rPr>
+        <w:t xml:space="preserve">I have customer centric mind </w:t>
+      </w:r>
+    </w:p>
+    <w:p>
+      <w:pPr>
+        <w:pStyle w:val="ListParagraph"/>
+        <w:numPr>
+          <w:ilvl w:val="1"/>
+          <w:numId w:val="7"/>
+        </w:numPr>
+        <w:tabs>
+          <w:tab w:val="left" w:pos="5560"/>
+        </w:tabs>
+        <w:rPr>
+          <w:rFonts w:asciiTheme="minorHAnsi" w:eastAsia="Batang" w:hAnsiTheme="minorHAnsi" w:cstheme="minorHAnsi"/>
+          <w:b/>
+          <w:bCs/>
+        </w:rPr>
+      </w:pPr>
+      <w:r>
+        <w:rPr>
+          <w:rFonts w:asciiTheme="minorHAnsi" w:eastAsia="Batang" w:hAnsiTheme="minorHAnsi" w:cstheme="minorHAnsi"/>
+        </w:rPr>
+        <w:t xml:space="preserve">Jake </w:t>
+      </w:r>
+      <w:r>
+        <w:rPr>
+          <w:rFonts w:asciiTheme="minorHAnsi" w:eastAsia="Batang" w:hAnsiTheme="minorHAnsi" w:cstheme="minorHAnsi"/>
+        </w:rPr>
+        <w:sym w:font="Wingdings" w:char="F0E0"/>
+      </w:r>
+      <w:r>
+        <w:rPr>
+          <w:rFonts w:asciiTheme="minorHAnsi" w:eastAsia="Batang" w:hAnsiTheme="minorHAnsi" w:cstheme="minorHAnsi"/>
+        </w:rPr>
+        <w:t xml:space="preserve"> Client said the Christmas has come early</w:t>
+      </w:r>
+    </w:p>
+    <w:p>
+      <w:pPr>
+        <w:pStyle w:val="ListParagraph"/>
+        <w:numPr>
+          <w:ilvl w:val="0"/>
+          <w:numId w:val="7"/>
+        </w:numPr>
+        <w:tabs>
+          <w:tab w:val="left" w:pos="5560"/>
+        </w:tabs>
+        <w:rPr>
+          <w:rFonts w:asciiTheme="minorHAnsi" w:eastAsia="Batang" w:hAnsiTheme="minorHAnsi" w:cstheme="minorHAnsi"/>
+        </w:rPr>
+      </w:pPr>
+      <w:r>
+        <w:rPr>
+          <w:rFonts w:asciiTheme="minorHAnsi" w:eastAsia="Batang" w:hAnsiTheme="minorHAnsi" w:cstheme="minorHAnsi"/>
+          <w:b/>
+          <w:bCs/>
+        </w:rPr>
+        <w:t>I have experience of working with team members</w:t>
+      </w:r>
+      <w:r>
+        <w:rPr>
+          <w:rFonts w:asciiTheme="minorHAnsi" w:eastAsia="Batang" w:hAnsiTheme="minorHAnsi" w:cstheme="minorHAnsi"/>
+        </w:rPr>
+        <w:t xml:space="preserve"> from different departments. Together, we’ve built over 300 forms and I could use this experience and experitise in benefit of company</w:t>
+      </w:r>
+    </w:p>
+    <w:p>
+      <w:pPr>
+        <w:pStyle w:val="ListParagraph"/>
+        <w:numPr>
+          <w:ilvl w:val="0"/>
+          <w:numId w:val="7"/>
+        </w:numPr>
+        <w:tabs>
+          <w:tab w:val="left" w:pos="5560"/>
+        </w:tabs>
+        <w:rPr>
+          <w:rFonts w:asciiTheme="minorHAnsi" w:eastAsia="Batang" w:hAnsiTheme="minorHAnsi" w:cstheme="minorHAnsi"/>
+        </w:rPr>
+      </w:pPr>
+      <w:r>
+        <w:rPr>
+          <w:rFonts w:asciiTheme="minorHAnsi" w:eastAsia="Batang" w:hAnsiTheme="minorHAnsi" w:cstheme="minorHAnsi"/>
+          <w:b/>
+          <w:bCs/>
+        </w:rPr>
+        <w:t>Taking leadership at improving something</w:t>
+      </w:r>
+      <w:r>
+        <w:rPr>
+          <w:rFonts w:asciiTheme="minorHAnsi" w:eastAsia="Batang" w:hAnsiTheme="minorHAnsi" w:cstheme="minorHAnsi"/>
+        </w:rPr>
+        <w:t xml:space="preserve"> in benefit of company even if I am not asked</w:t>
+      </w:r>
+    </w:p>
+    <w:p>
+      <w:pPr>
+        <w:pStyle w:val="ListParagraph"/>
+        <w:numPr>
+          <w:ilvl w:val="1"/>
+          <w:numId w:val="7"/>
+        </w:numPr>
+        <w:tabs>
+          <w:tab w:val="left" w:pos="5560"/>
+        </w:tabs>
+        <w:rPr>
+          <w:rFonts w:asciiTheme="minorHAnsi" w:eastAsia="Batang" w:hAnsiTheme="minorHAnsi" w:cstheme="minorHAnsi"/>
+        </w:rPr>
+      </w:pPr>
+      <w:r>
+        <w:rPr>
+          <w:rFonts w:asciiTheme="minorHAnsi" w:eastAsia="Batang" w:hAnsiTheme="minorHAnsi" w:cstheme="minorHAnsi"/>
+        </w:rPr>
+        <w:t>Sitemax 3 and SiteMax 3.5 applications</w:t>
+      </w:r>
+    </w:p>
+    <w:p>
+      <w:pPr>
+        <w:pStyle w:val="ListParagraph"/>
+        <w:numPr>
+          <w:ilvl w:val="1"/>
+          <w:numId w:val="7"/>
+        </w:numPr>
+        <w:tabs>
+          <w:tab w:val="left" w:pos="5560"/>
+        </w:tabs>
+        <w:rPr>
+          <w:rFonts w:asciiTheme="minorHAnsi" w:eastAsia="Batang" w:hAnsiTheme="minorHAnsi" w:cstheme="minorHAnsi"/>
+        </w:rPr>
+      </w:pPr>
+      <w:r>
+        <w:rPr>
+          <w:rFonts w:asciiTheme="minorHAnsi" w:eastAsia="Batang" w:hAnsiTheme="minorHAnsi" w:cstheme="minorHAnsi"/>
+        </w:rPr>
+        <w:t>Personal workspace that improves productivity</w:t>
+      </w:r>
+    </w:p>
+    <w:p>
+      <w:pPr>
+        <w:pStyle w:val="ListParagraph"/>
+        <w:numPr>
+          <w:ilvl w:val="1"/>
+          <w:numId w:val="7"/>
+        </w:numPr>
+        <w:tabs>
+          <w:tab w:val="left" w:pos="5560"/>
+        </w:tabs>
+        <w:rPr>
+          <w:rFonts w:asciiTheme="minorHAnsi" w:eastAsia="Batang" w:hAnsiTheme="minorHAnsi" w:cstheme="minorHAnsi"/>
+        </w:rPr>
+      </w:pPr>
+      <w:r>
+        <w:rPr>
+          <w:rFonts w:asciiTheme="minorHAnsi" w:eastAsia="Batang" w:hAnsiTheme="minorHAnsi" w:cstheme="minorHAnsi"/>
+        </w:rPr>
+        <w:t>Improving UI of single page appliations</w:t>
+      </w:r>
+    </w:p>
+    <w:p>
+      <w:pPr>
+        <w:pStyle w:val="ListParagraph"/>
+        <w:numPr>
+          <w:ilvl w:val="0"/>
+          <w:numId w:val="7"/>
+        </w:numPr>
+        <w:tabs>
+          <w:tab w:val="left" w:pos="5560"/>
+        </w:tabs>
+        <w:rPr>
+          <w:rFonts w:asciiTheme="minorHAnsi" w:eastAsia="Batang" w:hAnsiTheme="minorHAnsi" w:cstheme="minorHAnsi"/>
+        </w:rPr>
+      </w:pPr>
+      <w:r>
+        <w:rPr>
+          <w:rFonts w:asciiTheme="minorHAnsi" w:hAnsiTheme="minorHAnsi"/>
+          <w:b/>
+          <w:bCs/>
+          <w:color w:val="000000" w:themeColor="text1"/>
+        </w:rPr>
+        <w:lastRenderedPageBreak/>
+        <w:t>I am a dedicated self-learner</w:t>
+      </w:r>
+      <w:r>
+        <w:rPr>
+          <w:rFonts w:asciiTheme="minorHAnsi" w:hAnsiTheme="minorHAnsi"/>
+          <w:color w:val="000000" w:themeColor="text1"/>
+        </w:rPr>
+        <w:t xml:space="preserve"> with proven history of self-learning in web development and securing a job at SiteMax Systems</w:t>
+      </w:r>
+    </w:p>
+    <w:p>
+      <w:pPr>
+        <w:pStyle w:val="ListParagraph"/>
+        <w:numPr>
+          <w:ilvl w:val="1"/>
+          <w:numId w:val="7"/>
+        </w:numPr>
+        <w:tabs>
+          <w:tab w:val="left" w:pos="5560"/>
+        </w:tabs>
+        <w:rPr>
+          <w:rFonts w:asciiTheme="minorHAnsi" w:eastAsia="Batang" w:hAnsiTheme="minorHAnsi" w:cstheme="minorHAnsi"/>
+        </w:rPr>
+      </w:pPr>
+      <w:r>
+        <w:rPr>
+          <w:rFonts w:asciiTheme="minorHAnsi" w:eastAsia="Batang" w:hAnsiTheme="minorHAnsi" w:cstheme="minorHAnsi"/>
+        </w:rPr>
+        <w:t>Passion going strong</w:t>
+      </w:r>
+    </w:p>
+    <w:p>
+      <w:pPr>
+        <w:pStyle w:val="ListParagraph"/>
+        <w:numPr>
+          <w:ilvl w:val="1"/>
+          <w:numId w:val="7"/>
+        </w:numPr>
+        <w:tabs>
+          <w:tab w:val="left" w:pos="5560"/>
+        </w:tabs>
+        <w:rPr>
+          <w:rFonts w:asciiTheme="minorHAnsi" w:eastAsia="Batang" w:hAnsiTheme="minorHAnsi" w:cstheme="minorHAnsi"/>
+        </w:rPr>
+      </w:pPr>
+      <w:r>
+        <w:rPr>
+          <w:rFonts w:asciiTheme="minorHAnsi" w:eastAsia="Batang" w:hAnsiTheme="minorHAnsi" w:cstheme="minorHAnsi"/>
+        </w:rPr>
+        <w:t>This will continue at work</w:t>
+      </w:r>
+    </w:p>
+    <w:p>
+      <w:pPr>
+        <w:pStyle w:val="ListParagraph"/>
+        <w:numPr>
+          <w:ilvl w:val="1"/>
+          <w:numId w:val="7"/>
+        </w:numPr>
+        <w:tabs>
+          <w:tab w:val="left" w:pos="5560"/>
+        </w:tabs>
+        <w:rPr>
+          <w:rFonts w:asciiTheme="minorHAnsi" w:eastAsia="Batang" w:hAnsiTheme="minorHAnsi" w:cstheme="minorHAnsi"/>
+        </w:rPr>
+      </w:pPr>
+      <w:r>
+        <w:rPr>
+          <w:rFonts w:asciiTheme="minorHAnsi" w:hAnsiTheme="minorHAnsi"/>
+          <w:color w:val="000000" w:themeColor="text1"/>
+        </w:rPr>
+        <w:t>To be acknowledged as a valuable senior developer at auth0</w:t>
+      </w:r>
+    </w:p>
+    <w:p>
+      <w:pPr>
+        <w:pBdr>
+          <w:bottom w:val="single" w:sz="6" w:space="1" w:color="auto"/>
+        </w:pBdr>
+        <w:rPr>
+          <w:rFonts w:asciiTheme="minorHAnsi" w:hAnsiTheme="minorHAnsi"/>
+          <w:color w:val="000000" w:themeColor="text1"/>
+        </w:rPr>
+      </w:pPr>
+    </w:p>
+    <w:p>
+      <w:pPr>
+        <w:rPr>
+          <w:rFonts w:asciiTheme="minorHAnsi" w:hAnsiTheme="minorHAnsi"/>
+          <w:color w:val="000000" w:themeColor="text1"/>
+          <w:sz w:val="32"/>
+          <w:szCs w:val="32"/>
+        </w:rPr>
+      </w:pPr>
+    </w:p>
+    <w:p>
+      <w:pPr>
+        <w:rPr>
+          <w:rFonts w:asciiTheme="minorHAnsi" w:hAnsiTheme="minorHAnsi"/>
+          <w:color w:val="000000" w:themeColor="text1"/>
+          <w:sz w:val="32"/>
+          <w:szCs w:val="32"/>
+        </w:rPr>
+      </w:pPr>
+    </w:p>
+    <w:p>
+      <w:pPr>
+        <w:pStyle w:val="Heading5"/>
+        <w:shd w:val="clear" w:color="auto" w:fill="FFFFFF"/>
+        <w:spacing w:before="0" w:beforeAutospacing="0"/>
+        <w:rPr>
+          <w:rFonts w:asciiTheme="minorHAnsi" w:hAnsiTheme="minorHAnsi" w:cs="Arial"/>
+          <w:color w:val="000000" w:themeColor="text1"/>
+          <w:sz w:val="32"/>
+          <w:szCs w:val="32"/>
+        </w:rPr>
+      </w:pPr>
+      <w:r>
+        <w:rPr>
+          <w:rFonts w:asciiTheme="minorHAnsi" w:hAnsiTheme="minorHAnsi" w:cs="Arial"/>
+          <w:color w:val="000000" w:themeColor="text1"/>
+          <w:sz w:val="32"/>
+          <w:szCs w:val="32"/>
+        </w:rPr>
+        <w:t>What is your weakness?</w:t>
+      </w:r>
+    </w:p>
+    <w:p>
+      <w:pPr>
+        <w:pStyle w:val="ListParagraph"/>
+        <w:numPr>
+          <w:ilvl w:val="0"/>
+          <w:numId w:val="2"/>
+        </w:numPr>
+        <w:tabs>
+          <w:tab w:val="left" w:pos="5560"/>
+        </w:tabs>
+        <w:rPr>
+          <w:rFonts w:asciiTheme="minorHAnsi" w:eastAsia="Batang" w:hAnsiTheme="minorHAnsi" w:cstheme="minorHAnsi"/>
+        </w:rPr>
+      </w:pPr>
+      <w:r>
+        <w:rPr>
+          <w:rFonts w:asciiTheme="minorHAnsi" w:eastAsia="Batang" w:hAnsiTheme="minorHAnsi" w:cstheme="minorHAnsi"/>
+        </w:rPr>
+        <w:t>Nervousness</w:t>
+      </w:r>
+    </w:p>
+    <w:p>
+      <w:pPr>
+        <w:pStyle w:val="ListParagraph"/>
+        <w:numPr>
+          <w:ilvl w:val="1"/>
+          <w:numId w:val="2"/>
+        </w:numPr>
+        <w:tabs>
+          <w:tab w:val="left" w:pos="5560"/>
+        </w:tabs>
+        <w:rPr>
+          <w:rFonts w:asciiTheme="minorHAnsi" w:eastAsia="Batang" w:hAnsiTheme="minorHAnsi" w:cstheme="minorHAnsi"/>
+        </w:rPr>
+      </w:pPr>
+      <w:r>
+        <w:rPr>
+          <w:rFonts w:asciiTheme="minorHAnsi" w:eastAsia="Batang" w:hAnsiTheme="minorHAnsi" w:cstheme="minorHAnsi" w:hint="eastAsia"/>
+        </w:rPr>
+        <w:t>제</w:t>
+      </w:r>
+      <w:r>
+        <w:rPr>
+          <w:rFonts w:asciiTheme="minorHAnsi" w:eastAsia="Batang" w:hAnsiTheme="minorHAnsi" w:cstheme="minorHAnsi" w:hint="eastAsia"/>
+        </w:rPr>
+        <w:t xml:space="preserve"> </w:t>
+      </w:r>
+      <w:r>
+        <w:rPr>
+          <w:rFonts w:asciiTheme="minorHAnsi" w:eastAsia="Batang" w:hAnsiTheme="minorHAnsi" w:cstheme="minorHAnsi" w:hint="eastAsia"/>
+        </w:rPr>
+        <w:t>일이</w:t>
+      </w:r>
+      <w:r>
+        <w:rPr>
+          <w:rFonts w:asciiTheme="minorHAnsi" w:eastAsia="Batang" w:hAnsiTheme="minorHAnsi" w:cstheme="minorHAnsi" w:hint="eastAsia"/>
+        </w:rPr>
+        <w:t xml:space="preserve"> </w:t>
+      </w:r>
+      <w:r>
+        <w:rPr>
+          <w:rFonts w:asciiTheme="minorHAnsi" w:eastAsia="Batang" w:hAnsiTheme="minorHAnsi" w:cstheme="minorHAnsi" w:hint="eastAsia"/>
+        </w:rPr>
+        <w:t>잘</w:t>
+      </w:r>
+      <w:r>
+        <w:rPr>
+          <w:rFonts w:asciiTheme="minorHAnsi" w:eastAsia="Batang" w:hAnsiTheme="minorHAnsi" w:cstheme="minorHAnsi" w:hint="eastAsia"/>
+        </w:rPr>
+        <w:t xml:space="preserve"> </w:t>
+      </w:r>
+      <w:r>
+        <w:rPr>
+          <w:rFonts w:asciiTheme="minorHAnsi" w:eastAsia="Batang" w:hAnsiTheme="minorHAnsi" w:cstheme="minorHAnsi" w:hint="eastAsia"/>
+        </w:rPr>
+        <w:t>되고</w:t>
+      </w:r>
+      <w:r>
+        <w:rPr>
+          <w:rFonts w:asciiTheme="minorHAnsi" w:eastAsia="Batang" w:hAnsiTheme="minorHAnsi" w:cstheme="minorHAnsi" w:hint="eastAsia"/>
+        </w:rPr>
+        <w:t xml:space="preserve"> </w:t>
+      </w:r>
+      <w:r>
+        <w:rPr>
+          <w:rFonts w:asciiTheme="minorHAnsi" w:eastAsia="Batang" w:hAnsiTheme="minorHAnsi" w:cstheme="minorHAnsi" w:hint="eastAsia"/>
+        </w:rPr>
+        <w:t>있는가</w:t>
+      </w:r>
+      <w:r>
+        <w:rPr>
+          <w:rFonts w:asciiTheme="minorHAnsi" w:eastAsia="Batang" w:hAnsiTheme="minorHAnsi" w:cstheme="minorHAnsi" w:hint="eastAsia"/>
+        </w:rPr>
+        <w:t xml:space="preserve"> </w:t>
+      </w:r>
+      <w:r>
+        <w:rPr>
+          <w:rFonts w:asciiTheme="minorHAnsi" w:eastAsia="Batang" w:hAnsiTheme="minorHAnsi" w:cstheme="minorHAnsi" w:hint="eastAsia"/>
+        </w:rPr>
+        <w:t>속도</w:t>
+      </w:r>
+      <w:r>
+        <w:rPr>
+          <w:rFonts w:asciiTheme="minorHAnsi" w:eastAsia="Batang" w:hAnsiTheme="minorHAnsi" w:cstheme="minorHAnsi" w:hint="eastAsia"/>
+        </w:rPr>
+        <w:t xml:space="preserve"> </w:t>
+      </w:r>
+      <w:r>
+        <w:rPr>
+          <w:rFonts w:asciiTheme="minorHAnsi" w:eastAsia="Batang" w:hAnsiTheme="minorHAnsi" w:cstheme="minorHAnsi" w:hint="eastAsia"/>
+        </w:rPr>
+        <w:t>빠르게</w:t>
+      </w:r>
+      <w:r>
+        <w:rPr>
+          <w:rFonts w:asciiTheme="minorHAnsi" w:eastAsia="Batang" w:hAnsiTheme="minorHAnsi" w:cstheme="minorHAnsi" w:hint="eastAsia"/>
+        </w:rPr>
+        <w:t xml:space="preserve"> </w:t>
+      </w:r>
+      <w:r>
+        <w:rPr>
+          <w:rFonts w:asciiTheme="minorHAnsi" w:eastAsia="Batang" w:hAnsiTheme="minorHAnsi" w:cstheme="minorHAnsi" w:hint="eastAsia"/>
+        </w:rPr>
+        <w:t>하고</w:t>
+      </w:r>
+      <w:r>
+        <w:rPr>
+          <w:rFonts w:asciiTheme="minorHAnsi" w:eastAsia="Batang" w:hAnsiTheme="minorHAnsi" w:cstheme="minorHAnsi" w:hint="eastAsia"/>
+        </w:rPr>
+        <w:t xml:space="preserve"> </w:t>
+      </w:r>
+      <w:r>
+        <w:rPr>
+          <w:rFonts w:asciiTheme="minorHAnsi" w:eastAsia="Batang" w:hAnsiTheme="minorHAnsi" w:cstheme="minorHAnsi" w:hint="eastAsia"/>
+        </w:rPr>
+        <w:t>있는가</w:t>
+      </w:r>
+      <w:r>
+        <w:rPr>
+          <w:rFonts w:asciiTheme="minorHAnsi" w:eastAsia="Batang" w:hAnsiTheme="minorHAnsi" w:cstheme="minorHAnsi" w:hint="eastAsia"/>
+        </w:rPr>
+        <w:t xml:space="preserve"> </w:t>
+      </w:r>
+      <w:r>
+        <w:rPr>
+          <w:rFonts w:asciiTheme="minorHAnsi" w:eastAsia="Batang" w:hAnsiTheme="minorHAnsi" w:cstheme="minorHAnsi" w:hint="eastAsia"/>
+        </w:rPr>
+        <w:t>제가</w:t>
+      </w:r>
+      <w:r>
+        <w:rPr>
+          <w:rFonts w:asciiTheme="minorHAnsi" w:eastAsia="Batang" w:hAnsiTheme="minorHAnsi" w:cstheme="minorHAnsi" w:hint="eastAsia"/>
+        </w:rPr>
+        <w:t xml:space="preserve"> </w:t>
+      </w:r>
+      <w:r>
+        <w:rPr>
+          <w:rFonts w:asciiTheme="minorHAnsi" w:eastAsia="Batang" w:hAnsiTheme="minorHAnsi" w:cstheme="minorHAnsi" w:hint="eastAsia"/>
+        </w:rPr>
+        <w:t>하는</w:t>
+      </w:r>
+      <w:r>
+        <w:rPr>
+          <w:rFonts w:asciiTheme="minorHAnsi" w:eastAsia="Batang" w:hAnsiTheme="minorHAnsi" w:cstheme="minorHAnsi" w:hint="eastAsia"/>
+        </w:rPr>
+        <w:t xml:space="preserve"> </w:t>
+      </w:r>
+      <w:r>
+        <w:rPr>
+          <w:rFonts w:asciiTheme="minorHAnsi" w:eastAsia="Batang" w:hAnsiTheme="minorHAnsi" w:cstheme="minorHAnsi" w:hint="eastAsia"/>
+        </w:rPr>
+        <w:t>문제가</w:t>
+      </w:r>
+      <w:r>
+        <w:rPr>
+          <w:rFonts w:asciiTheme="minorHAnsi" w:eastAsia="Batang" w:hAnsiTheme="minorHAnsi" w:cstheme="minorHAnsi" w:hint="eastAsia"/>
+        </w:rPr>
+        <w:t xml:space="preserve"> </w:t>
+      </w:r>
+      <w:r>
+        <w:rPr>
+          <w:rFonts w:asciiTheme="minorHAnsi" w:eastAsia="Batang" w:hAnsiTheme="minorHAnsi" w:cstheme="minorHAnsi" w:hint="eastAsia"/>
+        </w:rPr>
+        <w:t>쉬운데</w:t>
+      </w:r>
+      <w:r>
+        <w:rPr>
+          <w:rFonts w:asciiTheme="minorHAnsi" w:eastAsia="Batang" w:hAnsiTheme="minorHAnsi" w:cstheme="minorHAnsi" w:hint="eastAsia"/>
+        </w:rPr>
+        <w:t xml:space="preserve"> </w:t>
+      </w:r>
+      <w:r>
+        <w:rPr>
+          <w:rFonts w:asciiTheme="minorHAnsi" w:eastAsia="Batang" w:hAnsiTheme="minorHAnsi" w:cstheme="minorHAnsi" w:hint="eastAsia"/>
+        </w:rPr>
+        <w:t>어렵게</w:t>
+      </w:r>
+      <w:r>
+        <w:rPr>
+          <w:rFonts w:asciiTheme="minorHAnsi" w:eastAsia="Batang" w:hAnsiTheme="minorHAnsi" w:cstheme="minorHAnsi" w:hint="eastAsia"/>
+        </w:rPr>
+        <w:t xml:space="preserve"> </w:t>
+      </w:r>
+      <w:r>
+        <w:rPr>
+          <w:rFonts w:asciiTheme="minorHAnsi" w:eastAsia="Batang" w:hAnsiTheme="minorHAnsi" w:cstheme="minorHAnsi" w:hint="eastAsia"/>
+        </w:rPr>
+        <w:t>풀고</w:t>
+      </w:r>
+      <w:r>
+        <w:rPr>
+          <w:rFonts w:asciiTheme="minorHAnsi" w:eastAsia="Batang" w:hAnsiTheme="minorHAnsi" w:cstheme="minorHAnsi" w:hint="eastAsia"/>
+        </w:rPr>
+        <w:t xml:space="preserve"> </w:t>
+      </w:r>
+      <w:r>
+        <w:rPr>
+          <w:rFonts w:asciiTheme="minorHAnsi" w:eastAsia="Batang" w:hAnsiTheme="minorHAnsi" w:cstheme="minorHAnsi" w:hint="eastAsia"/>
+        </w:rPr>
+        <w:t>있지</w:t>
+      </w:r>
+      <w:r>
+        <w:rPr>
+          <w:rFonts w:asciiTheme="minorHAnsi" w:eastAsia="Batang" w:hAnsiTheme="minorHAnsi" w:cstheme="minorHAnsi" w:hint="eastAsia"/>
+        </w:rPr>
+        <w:t xml:space="preserve"> </w:t>
+      </w:r>
+      <w:r>
+        <w:rPr>
+          <w:rFonts w:asciiTheme="minorHAnsi" w:eastAsia="Batang" w:hAnsiTheme="minorHAnsi" w:cstheme="minorHAnsi" w:hint="eastAsia"/>
+        </w:rPr>
+        <w:t>않은가</w:t>
+      </w:r>
+      <w:r>
+        <w:rPr>
+          <w:rFonts w:asciiTheme="minorHAnsi" w:eastAsia="Batang" w:hAnsiTheme="minorHAnsi" w:cstheme="minorHAnsi" w:hint="eastAsia"/>
+        </w:rPr>
+        <w:t xml:space="preserve"> </w:t>
+      </w:r>
+      <w:r>
+        <w:rPr>
+          <w:rFonts w:asciiTheme="minorHAnsi" w:eastAsia="Batang" w:hAnsiTheme="minorHAnsi" w:cstheme="minorHAnsi" w:hint="eastAsia"/>
+        </w:rPr>
+        <w:t>혹시</w:t>
+      </w:r>
+      <w:r>
+        <w:rPr>
+          <w:rFonts w:asciiTheme="minorHAnsi" w:eastAsia="Batang" w:hAnsiTheme="minorHAnsi" w:cstheme="minorHAnsi" w:hint="eastAsia"/>
+        </w:rPr>
+        <w:t xml:space="preserve"> </w:t>
+      </w:r>
+      <w:r>
+        <w:rPr>
+          <w:rFonts w:asciiTheme="minorHAnsi" w:eastAsia="Batang" w:hAnsiTheme="minorHAnsi" w:cstheme="minorHAnsi" w:hint="eastAsia"/>
+        </w:rPr>
+        <w:t>안좋은</w:t>
+      </w:r>
+      <w:r>
+        <w:rPr>
+          <w:rFonts w:asciiTheme="minorHAnsi" w:eastAsia="Batang" w:hAnsiTheme="minorHAnsi" w:cstheme="minorHAnsi" w:hint="eastAsia"/>
+        </w:rPr>
+        <w:t xml:space="preserve"> </w:t>
+      </w:r>
+      <w:r>
+        <w:rPr>
+          <w:rFonts w:asciiTheme="minorHAnsi" w:eastAsia="Batang" w:hAnsiTheme="minorHAnsi" w:cstheme="minorHAnsi" w:hint="eastAsia"/>
+        </w:rPr>
+        <w:t>일이</w:t>
+      </w:r>
+      <w:r>
+        <w:rPr>
+          <w:rFonts w:asciiTheme="minorHAnsi" w:eastAsia="Batang" w:hAnsiTheme="minorHAnsi" w:cstheme="minorHAnsi" w:hint="eastAsia"/>
+        </w:rPr>
+        <w:t xml:space="preserve"> </w:t>
+      </w:r>
+      <w:r>
+        <w:rPr>
+          <w:rFonts w:asciiTheme="minorHAnsi" w:eastAsia="Batang" w:hAnsiTheme="minorHAnsi" w:cstheme="minorHAnsi" w:hint="eastAsia"/>
+        </w:rPr>
+        <w:t>일어나지</w:t>
+      </w:r>
+      <w:r>
+        <w:rPr>
+          <w:rFonts w:asciiTheme="minorHAnsi" w:eastAsia="Batang" w:hAnsiTheme="minorHAnsi" w:cstheme="minorHAnsi" w:hint="eastAsia"/>
+        </w:rPr>
+        <w:t xml:space="preserve"> </w:t>
+      </w:r>
+      <w:r>
+        <w:rPr>
+          <w:rFonts w:asciiTheme="minorHAnsi" w:eastAsia="Batang" w:hAnsiTheme="minorHAnsi" w:cstheme="minorHAnsi" w:hint="eastAsia"/>
+        </w:rPr>
+        <w:t>않을까</w:t>
+      </w:r>
+      <w:r>
+        <w:rPr>
+          <w:rFonts w:asciiTheme="minorHAnsi" w:eastAsia="Batang" w:hAnsiTheme="minorHAnsi" w:cstheme="minorHAnsi" w:hint="eastAsia"/>
+        </w:rPr>
+        <w:t xml:space="preserve"> </w:t>
+      </w:r>
+      <w:r>
+        <w:rPr>
+          <w:rFonts w:asciiTheme="minorHAnsi" w:eastAsia="Batang" w:hAnsiTheme="minorHAnsi" w:cstheme="minorHAnsi"/>
+        </w:rPr>
+        <w:t xml:space="preserve"> </w:t>
+      </w:r>
+      <w:r>
+        <w:rPr>
+          <w:rFonts w:asciiTheme="minorHAnsi" w:eastAsia="Batang" w:hAnsiTheme="minorHAnsi" w:cstheme="minorHAnsi" w:hint="eastAsia"/>
+        </w:rPr>
+        <w:t>두려움에</w:t>
+      </w:r>
+      <w:r>
+        <w:rPr>
+          <w:rFonts w:asciiTheme="minorHAnsi" w:eastAsia="Batang" w:hAnsiTheme="minorHAnsi" w:cstheme="minorHAnsi" w:hint="eastAsia"/>
+        </w:rPr>
+        <w:t xml:space="preserve"> </w:t>
+      </w:r>
+      <w:r>
+        <w:rPr>
+          <w:rFonts w:asciiTheme="minorHAnsi" w:eastAsia="Batang" w:hAnsiTheme="minorHAnsi" w:cstheme="minorHAnsi" w:hint="eastAsia"/>
+        </w:rPr>
+        <w:t>쌓입니다</w:t>
+      </w:r>
+    </w:p>
+    <w:p>
+      <w:pPr>
+        <w:pStyle w:val="ListParagraph"/>
+        <w:numPr>
+          <w:ilvl w:val="1"/>
+          <w:numId w:val="2"/>
+        </w:numPr>
+        <w:tabs>
+          <w:tab w:val="left" w:pos="5560"/>
+        </w:tabs>
+        <w:rPr>
+          <w:rFonts w:asciiTheme="minorHAnsi" w:eastAsia="Batang" w:hAnsiTheme="minorHAnsi" w:cstheme="minorHAnsi"/>
+        </w:rPr>
+      </w:pPr>
+      <w:r>
+        <w:rPr>
+          <w:rFonts w:asciiTheme="minorHAnsi" w:eastAsia="Batang" w:hAnsiTheme="minorHAnsi" w:cstheme="minorHAnsi" w:hint="eastAsia"/>
+        </w:rPr>
+        <w:t>이를</w:t>
+      </w:r>
+      <w:r>
+        <w:rPr>
+          <w:rFonts w:asciiTheme="minorHAnsi" w:eastAsia="Batang" w:hAnsiTheme="minorHAnsi" w:cstheme="minorHAnsi" w:hint="eastAsia"/>
+        </w:rPr>
+        <w:t xml:space="preserve"> </w:t>
+      </w:r>
+      <w:r>
+        <w:rPr>
+          <w:rFonts w:asciiTheme="minorHAnsi" w:eastAsia="Batang" w:hAnsiTheme="minorHAnsi" w:cstheme="minorHAnsi" w:hint="eastAsia"/>
+        </w:rPr>
+        <w:t>해결하기</w:t>
+      </w:r>
+      <w:r>
+        <w:rPr>
+          <w:rFonts w:asciiTheme="minorHAnsi" w:eastAsia="Batang" w:hAnsiTheme="minorHAnsi" w:cstheme="minorHAnsi" w:hint="eastAsia"/>
+        </w:rPr>
+        <w:t xml:space="preserve"> </w:t>
+      </w:r>
+      <w:r>
+        <w:rPr>
+          <w:rFonts w:asciiTheme="minorHAnsi" w:eastAsia="Batang" w:hAnsiTheme="minorHAnsi" w:cstheme="minorHAnsi" w:hint="eastAsia"/>
+        </w:rPr>
+        <w:t>위해</w:t>
+      </w:r>
+      <w:r>
+        <w:rPr>
+          <w:rFonts w:asciiTheme="minorHAnsi" w:eastAsia="Batang" w:hAnsiTheme="minorHAnsi" w:cstheme="minorHAnsi" w:hint="eastAsia"/>
+        </w:rPr>
+        <w:t xml:space="preserve"> </w:t>
+      </w:r>
+      <w:r>
+        <w:rPr>
+          <w:rFonts w:asciiTheme="minorHAnsi" w:eastAsia="Batang" w:hAnsiTheme="minorHAnsi" w:cstheme="minorHAnsi" w:hint="eastAsia"/>
+        </w:rPr>
+        <w:t>저는</w:t>
+      </w:r>
+    </w:p>
+    <w:p>
+      <w:pPr>
+        <w:pStyle w:val="ListParagraph"/>
+        <w:numPr>
+          <w:ilvl w:val="2"/>
+          <w:numId w:val="2"/>
+        </w:numPr>
+        <w:tabs>
+          <w:tab w:val="left" w:pos="5560"/>
+        </w:tabs>
+        <w:rPr>
+          <w:rFonts w:asciiTheme="minorHAnsi" w:eastAsia="Batang" w:hAnsiTheme="minorHAnsi" w:cstheme="minorHAnsi"/>
+        </w:rPr>
+      </w:pPr>
+      <w:r>
+        <w:rPr>
+          <w:rFonts w:asciiTheme="minorHAnsi" w:eastAsia="Batang" w:hAnsiTheme="minorHAnsi" w:cstheme="minorHAnsi" w:hint="eastAsia"/>
+        </w:rPr>
+        <w:t>수영을</w:t>
+      </w:r>
+      <w:r>
+        <w:rPr>
+          <w:rFonts w:asciiTheme="minorHAnsi" w:eastAsia="Batang" w:hAnsiTheme="minorHAnsi" w:cstheme="minorHAnsi" w:hint="eastAsia"/>
+        </w:rPr>
+        <w:t xml:space="preserve"> </w:t>
+      </w:r>
+      <w:r>
+        <w:rPr>
+          <w:rFonts w:asciiTheme="minorHAnsi" w:eastAsia="Batang" w:hAnsiTheme="minorHAnsi" w:cstheme="minorHAnsi" w:hint="eastAsia"/>
+        </w:rPr>
+        <w:t>했었고</w:t>
+      </w:r>
+      <w:r>
+        <w:rPr>
+          <w:rFonts w:asciiTheme="minorHAnsi" w:eastAsia="Batang" w:hAnsiTheme="minorHAnsi" w:cstheme="minorHAnsi" w:hint="eastAsia"/>
+        </w:rPr>
+        <w:t xml:space="preserve">  </w:t>
+      </w:r>
+    </w:p>
+    <w:p>
+      <w:pPr>
+        <w:pStyle w:val="ListParagraph"/>
+        <w:numPr>
+          <w:ilvl w:val="2"/>
+          <w:numId w:val="2"/>
+        </w:numPr>
+        <w:tabs>
+          <w:tab w:val="left" w:pos="5560"/>
+        </w:tabs>
+        <w:rPr>
+          <w:rFonts w:asciiTheme="minorHAnsi" w:eastAsia="Batang" w:hAnsiTheme="minorHAnsi" w:cstheme="minorHAnsi"/>
+        </w:rPr>
+      </w:pPr>
+      <w:r>
+        <w:rPr>
+          <w:rFonts w:asciiTheme="minorHAnsi" w:eastAsia="Batang" w:hAnsiTheme="minorHAnsi" w:cstheme="minorHAnsi"/>
+        </w:rPr>
+        <w:t>leetcode</w:t>
+      </w:r>
+      <w:r>
+        <w:rPr>
+          <w:rFonts w:asciiTheme="minorHAnsi" w:eastAsia="Batang" w:hAnsiTheme="minorHAnsi" w:cstheme="minorHAnsi" w:hint="eastAsia"/>
+        </w:rPr>
+        <w:t>나</w:t>
+      </w:r>
+      <w:r>
+        <w:rPr>
+          <w:rFonts w:asciiTheme="minorHAnsi" w:eastAsia="Batang" w:hAnsiTheme="minorHAnsi" w:cstheme="minorHAnsi" w:hint="eastAsia"/>
+        </w:rPr>
+        <w:t xml:space="preserve"> </w:t>
+      </w:r>
+      <w:r>
+        <w:rPr>
+          <w:rFonts w:asciiTheme="minorHAnsi" w:eastAsia="Batang" w:hAnsiTheme="minorHAnsi" w:cstheme="minorHAnsi"/>
+        </w:rPr>
+        <w:t>pramp</w:t>
+      </w:r>
+      <w:r>
+        <w:rPr>
+          <w:rFonts w:asciiTheme="minorHAnsi" w:eastAsia="Batang" w:hAnsiTheme="minorHAnsi" w:cstheme="minorHAnsi" w:hint="eastAsia"/>
+        </w:rPr>
+        <w:t>를</w:t>
+      </w:r>
+      <w:r>
+        <w:rPr>
+          <w:rFonts w:asciiTheme="minorHAnsi" w:eastAsia="Batang" w:hAnsiTheme="minorHAnsi" w:cstheme="minorHAnsi" w:hint="eastAsia"/>
+        </w:rPr>
+        <w:t xml:space="preserve"> </w:t>
+      </w:r>
+      <w:r>
+        <w:rPr>
+          <w:rFonts w:asciiTheme="minorHAnsi" w:eastAsia="Batang" w:hAnsiTheme="minorHAnsi" w:cstheme="minorHAnsi" w:hint="eastAsia"/>
+        </w:rPr>
+        <w:t>통해</w:t>
+      </w:r>
+      <w:r>
+        <w:rPr>
+          <w:rFonts w:asciiTheme="minorHAnsi" w:eastAsia="Batang" w:hAnsiTheme="minorHAnsi" w:cstheme="minorHAnsi" w:hint="eastAsia"/>
+        </w:rPr>
+        <w:t xml:space="preserve"> </w:t>
+      </w:r>
+      <w:r>
+        <w:rPr>
+          <w:rFonts w:asciiTheme="minorHAnsi" w:eastAsia="Batang" w:hAnsiTheme="minorHAnsi" w:cstheme="minorHAnsi" w:hint="eastAsia"/>
+        </w:rPr>
+        <w:t>자그마한</w:t>
+      </w:r>
+      <w:r>
+        <w:rPr>
+          <w:rFonts w:asciiTheme="minorHAnsi" w:eastAsia="Batang" w:hAnsiTheme="minorHAnsi" w:cstheme="minorHAnsi" w:hint="eastAsia"/>
+        </w:rPr>
+        <w:t xml:space="preserve"> </w:t>
+      </w:r>
+      <w:r>
+        <w:rPr>
+          <w:rFonts w:asciiTheme="minorHAnsi" w:eastAsia="Batang" w:hAnsiTheme="minorHAnsi" w:cstheme="minorHAnsi" w:hint="eastAsia"/>
+        </w:rPr>
+        <w:t>알고리즘</w:t>
+      </w:r>
+      <w:r>
+        <w:rPr>
+          <w:rFonts w:asciiTheme="minorHAnsi" w:eastAsia="Batang" w:hAnsiTheme="minorHAnsi" w:cstheme="minorHAnsi" w:hint="eastAsia"/>
+        </w:rPr>
+        <w:t xml:space="preserve"> </w:t>
+      </w:r>
+      <w:r>
+        <w:rPr>
+          <w:rFonts w:asciiTheme="minorHAnsi" w:eastAsia="Batang" w:hAnsiTheme="minorHAnsi" w:cstheme="minorHAnsi" w:hint="eastAsia"/>
+        </w:rPr>
+        <w:t>문제들을</w:t>
+      </w:r>
+      <w:r>
+        <w:rPr>
+          <w:rFonts w:asciiTheme="minorHAnsi" w:eastAsia="Batang" w:hAnsiTheme="minorHAnsi" w:cstheme="minorHAnsi" w:hint="eastAsia"/>
+        </w:rPr>
+        <w:t xml:space="preserve"> </w:t>
+      </w:r>
+      <w:r>
+        <w:rPr>
+          <w:rFonts w:asciiTheme="minorHAnsi" w:eastAsia="Batang" w:hAnsiTheme="minorHAnsi" w:cstheme="minorHAnsi" w:hint="eastAsia"/>
+        </w:rPr>
+        <w:t>연습했었고</w:t>
+      </w:r>
+    </w:p>
+    <w:p>
+      <w:pPr>
+        <w:pStyle w:val="ListParagraph"/>
+        <w:numPr>
+          <w:ilvl w:val="2"/>
+          <w:numId w:val="2"/>
+        </w:numPr>
+        <w:tabs>
+          <w:tab w:val="left" w:pos="5560"/>
+        </w:tabs>
+        <w:rPr>
+          <w:rFonts w:asciiTheme="minorHAnsi" w:eastAsia="Batang" w:hAnsiTheme="minorHAnsi" w:cstheme="minorHAnsi"/>
+        </w:rPr>
+      </w:pPr>
+      <w:r>
+        <w:rPr>
+          <w:rFonts w:asciiTheme="minorHAnsi" w:eastAsia="Batang" w:hAnsiTheme="minorHAnsi" w:cstheme="minorHAnsi" w:hint="eastAsia"/>
+        </w:rPr>
+        <w:t>그리고</w:t>
+      </w:r>
+      <w:r>
+        <w:rPr>
+          <w:rFonts w:asciiTheme="minorHAnsi" w:eastAsia="Batang" w:hAnsiTheme="minorHAnsi" w:cstheme="minorHAnsi"/>
+        </w:rPr>
+        <w:t xml:space="preserve"> </w:t>
+      </w:r>
+      <w:r>
+        <w:rPr>
+          <w:rFonts w:asciiTheme="minorHAnsi" w:eastAsia="Batang" w:hAnsiTheme="minorHAnsi" w:cstheme="minorHAnsi" w:hint="eastAsia"/>
+        </w:rPr>
+        <w:t>화장실에</w:t>
+      </w:r>
+      <w:r>
+        <w:rPr>
+          <w:rFonts w:asciiTheme="minorHAnsi" w:eastAsia="Batang" w:hAnsiTheme="minorHAnsi" w:cstheme="minorHAnsi" w:hint="eastAsia"/>
+        </w:rPr>
+        <w:t xml:space="preserve"> </w:t>
+      </w:r>
+      <w:r>
+        <w:rPr>
+          <w:rFonts w:asciiTheme="minorHAnsi" w:eastAsia="Batang" w:hAnsiTheme="minorHAnsi" w:cstheme="minorHAnsi" w:hint="eastAsia"/>
+        </w:rPr>
+        <w:t>가고</w:t>
+      </w:r>
+      <w:r>
+        <w:rPr>
+          <w:rFonts w:asciiTheme="minorHAnsi" w:eastAsia="Batang" w:hAnsiTheme="minorHAnsi" w:cstheme="minorHAnsi" w:hint="eastAsia"/>
+        </w:rPr>
+        <w:t xml:space="preserve"> </w:t>
+      </w:r>
+      <w:r>
+        <w:rPr>
+          <w:rFonts w:asciiTheme="minorHAnsi" w:eastAsia="Batang" w:hAnsiTheme="minorHAnsi" w:cstheme="minorHAnsi" w:hint="eastAsia"/>
+        </w:rPr>
+        <w:t>돌아올때</w:t>
+      </w:r>
+      <w:r>
+        <w:rPr>
+          <w:rFonts w:asciiTheme="minorHAnsi" w:eastAsia="Batang" w:hAnsiTheme="minorHAnsi" w:cstheme="minorHAnsi" w:hint="eastAsia"/>
+        </w:rPr>
+        <w:t xml:space="preserve"> </w:t>
+      </w:r>
+      <w:r>
+        <w:rPr>
+          <w:rFonts w:asciiTheme="minorHAnsi" w:eastAsia="Batang" w:hAnsiTheme="minorHAnsi" w:cstheme="minorHAnsi" w:hint="eastAsia"/>
+        </w:rPr>
+        <w:t>늘</w:t>
+      </w:r>
+      <w:r>
+        <w:rPr>
+          <w:rFonts w:asciiTheme="minorHAnsi" w:eastAsia="Batang" w:hAnsiTheme="minorHAnsi" w:cstheme="minorHAnsi" w:hint="eastAsia"/>
+        </w:rPr>
+        <w:t xml:space="preserve"> </w:t>
+      </w:r>
+      <w:r>
+        <w:rPr>
+          <w:rFonts w:asciiTheme="minorHAnsi" w:eastAsia="Batang" w:hAnsiTheme="minorHAnsi" w:cstheme="minorHAnsi"/>
+        </w:rPr>
+        <w:t>pushup</w:t>
+      </w:r>
+      <w:r>
+        <w:rPr>
+          <w:rFonts w:asciiTheme="minorHAnsi" w:eastAsia="Batang" w:hAnsiTheme="minorHAnsi" w:cstheme="minorHAnsi" w:hint="eastAsia"/>
+        </w:rPr>
+        <w:t>을</w:t>
+      </w:r>
+      <w:r>
+        <w:rPr>
+          <w:rFonts w:asciiTheme="minorHAnsi" w:eastAsia="Batang" w:hAnsiTheme="minorHAnsi" w:cstheme="minorHAnsi" w:hint="eastAsia"/>
+        </w:rPr>
+        <w:t xml:space="preserve"> </w:t>
+      </w:r>
+      <w:r>
+        <w:rPr>
+          <w:rFonts w:asciiTheme="minorHAnsi" w:eastAsia="Batang" w:hAnsiTheme="minorHAnsi" w:cstheme="minorHAnsi" w:hint="eastAsia"/>
+        </w:rPr>
+        <w:t>했었습니다</w:t>
+      </w:r>
+      <w:r>
+        <w:rPr>
+          <w:rFonts w:asciiTheme="minorHAnsi" w:eastAsia="Batang" w:hAnsiTheme="minorHAnsi" w:cstheme="minorHAnsi"/>
+        </w:rPr>
+        <w:t xml:space="preserve">. </w:t>
+      </w:r>
+      <w:r>
+        <w:rPr>
+          <w:rFonts w:asciiTheme="minorHAnsi" w:eastAsia="Batang" w:hAnsiTheme="minorHAnsi" w:cstheme="minorHAnsi" w:hint="eastAsia"/>
+        </w:rPr>
+        <w:t>그리고</w:t>
+      </w:r>
+      <w:r>
+        <w:rPr>
+          <w:rFonts w:asciiTheme="minorHAnsi" w:eastAsia="Batang" w:hAnsiTheme="minorHAnsi" w:cstheme="minorHAnsi" w:hint="eastAsia"/>
+        </w:rPr>
+        <w:t xml:space="preserve"> </w:t>
+      </w:r>
+      <w:r>
+        <w:rPr>
+          <w:rFonts w:asciiTheme="minorHAnsi" w:eastAsia="Batang" w:hAnsiTheme="minorHAnsi" w:cstheme="minorHAnsi" w:hint="eastAsia"/>
+        </w:rPr>
+        <w:t>하면서</w:t>
+      </w:r>
+      <w:r>
+        <w:rPr>
+          <w:rFonts w:asciiTheme="minorHAnsi" w:eastAsia="Batang" w:hAnsiTheme="minorHAnsi" w:cstheme="minorHAnsi" w:hint="eastAsia"/>
+        </w:rPr>
+        <w:t xml:space="preserve"> </w:t>
+      </w:r>
+      <w:r>
+        <w:rPr>
+          <w:rFonts w:asciiTheme="minorHAnsi" w:eastAsia="Batang" w:hAnsiTheme="minorHAnsi" w:cstheme="minorHAnsi" w:hint="eastAsia"/>
+        </w:rPr>
+        <w:t>형모야</w:t>
+      </w:r>
+      <w:r>
+        <w:rPr>
+          <w:rFonts w:asciiTheme="minorHAnsi" w:eastAsia="Batang" w:hAnsiTheme="minorHAnsi" w:cstheme="minorHAnsi" w:hint="eastAsia"/>
+        </w:rPr>
+        <w:t xml:space="preserve"> </w:t>
+      </w:r>
+      <w:r>
+        <w:rPr>
+          <w:rFonts w:asciiTheme="minorHAnsi" w:eastAsia="Batang" w:hAnsiTheme="minorHAnsi" w:cstheme="minorHAnsi" w:hint="eastAsia"/>
+        </w:rPr>
+        <w:t>넌</w:t>
+      </w:r>
+      <w:r>
+        <w:rPr>
+          <w:rFonts w:asciiTheme="minorHAnsi" w:eastAsia="Batang" w:hAnsiTheme="minorHAnsi" w:cstheme="minorHAnsi" w:hint="eastAsia"/>
+        </w:rPr>
+        <w:t xml:space="preserve"> </w:t>
+      </w:r>
+      <w:r>
+        <w:rPr>
+          <w:rFonts w:asciiTheme="minorHAnsi" w:eastAsia="Batang" w:hAnsiTheme="minorHAnsi" w:cstheme="minorHAnsi" w:hint="eastAsia"/>
+        </w:rPr>
+        <w:t>잘하고</w:t>
+      </w:r>
+      <w:r>
+        <w:rPr>
+          <w:rFonts w:asciiTheme="minorHAnsi" w:eastAsia="Batang" w:hAnsiTheme="minorHAnsi" w:cstheme="minorHAnsi" w:hint="eastAsia"/>
+        </w:rPr>
+        <w:t xml:space="preserve"> </w:t>
+      </w:r>
+      <w:r>
+        <w:rPr>
+          <w:rFonts w:asciiTheme="minorHAnsi" w:eastAsia="Batang" w:hAnsiTheme="minorHAnsi" w:cstheme="minorHAnsi" w:hint="eastAsia"/>
+        </w:rPr>
+        <w:t>있어</w:t>
+      </w:r>
+      <w:r>
+        <w:rPr>
+          <w:rFonts w:asciiTheme="minorHAnsi" w:eastAsia="Batang" w:hAnsiTheme="minorHAnsi" w:cstheme="minorHAnsi" w:hint="eastAsia"/>
+        </w:rPr>
+        <w:t xml:space="preserve"> </w:t>
+      </w:r>
+      <w:r>
+        <w:rPr>
+          <w:rFonts w:asciiTheme="minorHAnsi" w:eastAsia="Batang" w:hAnsiTheme="minorHAnsi" w:cstheme="minorHAnsi" w:hint="eastAsia"/>
+        </w:rPr>
+        <w:t>주문을</w:t>
+      </w:r>
+      <w:r>
+        <w:rPr>
+          <w:rFonts w:asciiTheme="minorHAnsi" w:eastAsia="Batang" w:hAnsiTheme="minorHAnsi" w:cstheme="minorHAnsi" w:hint="eastAsia"/>
+        </w:rPr>
+        <w:t xml:space="preserve"> </w:t>
+      </w:r>
+      <w:r>
+        <w:rPr>
+          <w:rFonts w:asciiTheme="minorHAnsi" w:eastAsia="Batang" w:hAnsiTheme="minorHAnsi" w:cstheme="minorHAnsi" w:hint="eastAsia"/>
+        </w:rPr>
+        <w:t>외었습니다</w:t>
+      </w:r>
+    </w:p>
+    <w:p>
+      <w:pPr>
+        <w:tabs>
+          <w:tab w:val="left" w:pos="5560"/>
+        </w:tabs>
+        <w:rPr>
+          <w:rFonts w:asciiTheme="minorHAnsi" w:eastAsia="Batang" w:hAnsiTheme="minorHAnsi" w:cstheme="minorHAnsi"/>
+        </w:rPr>
+      </w:pPr>
+      <w:r>
+        <w:rPr>
+          <w:rFonts w:asciiTheme="minorHAnsi" w:eastAsia="Batang" w:hAnsiTheme="minorHAnsi" w:cstheme="minorHAnsi"/>
+        </w:rPr>
+        <w:tab/>
+      </w:r>
+    </w:p>
+    <w:p>
+      <w:pPr>
+        <w:pBdr>
+          <w:bottom w:val="single" w:sz="6" w:space="1" w:color="auto"/>
+        </w:pBdr>
+        <w:rPr>
+          <w:rFonts w:asciiTheme="minorHAnsi" w:hAnsiTheme="minorHAnsi"/>
+          <w:color w:val="000000" w:themeColor="text1"/>
+        </w:rPr>
+      </w:pPr>
+    </w:p>
+    <w:p>
+      <w:pPr>
+        <w:rPr>
+          <w:rFonts w:asciiTheme="minorHAnsi" w:hAnsiTheme="minorHAnsi"/>
+          <w:b/>
+          <w:bCs/>
+          <w:color w:val="000000" w:themeColor="text1"/>
+        </w:rPr>
+      </w:pPr>
+    </w:p>
+    <w:p>
+      <w:pPr>
+        <w:pStyle w:val="Heading5"/>
+        <w:shd w:val="clear" w:color="auto" w:fill="FFFFFF"/>
+        <w:tabs>
+          <w:tab w:val="center" w:pos="4680"/>
+        </w:tabs>
+        <w:spacing w:before="0" w:beforeAutospacing="0"/>
+        <w:rPr>
+          <w:rFonts w:asciiTheme="minorHAnsi" w:hAnsiTheme="minorHAnsi" w:cs="Arial"/>
+          <w:color w:val="000000" w:themeColor="text1"/>
+          <w:sz w:val="32"/>
+          <w:szCs w:val="32"/>
+        </w:rPr>
+      </w:pPr>
+      <w:r>
+        <w:rPr>
+          <w:rFonts w:asciiTheme="minorHAnsi" w:hAnsiTheme="minorHAnsi" w:cs="Arial"/>
+          <w:color w:val="000000" w:themeColor="text1"/>
+          <w:sz w:val="32"/>
+          <w:szCs w:val="32"/>
+        </w:rPr>
+        <w:t>What are your strengths?</w:t>
+      </w:r>
+      <w:r>
+        <w:rPr>
+          <w:rFonts w:asciiTheme="minorHAnsi" w:hAnsiTheme="minorHAnsi" w:cs="Arial"/>
+          <w:color w:val="000000" w:themeColor="text1"/>
+          <w:sz w:val="32"/>
+          <w:szCs w:val="32"/>
+        </w:rPr>
+        <w:tab/>
+      </w:r>
+    </w:p>
+    <w:p>
+      <w:pPr>
+        <w:pStyle w:val="ListParagraph"/>
+        <w:numPr>
+          <w:ilvl w:val="0"/>
+          <w:numId w:val="7"/>
+        </w:numPr>
+        <w:tabs>
+          <w:tab w:val="left" w:pos="5560"/>
+        </w:tabs>
+        <w:rPr>
+          <w:rFonts w:asciiTheme="minorHAnsi" w:eastAsia="Batang" w:hAnsiTheme="minorHAnsi" w:cstheme="minorHAnsi"/>
+          <w:b/>
+          <w:bCs/>
+        </w:rPr>
+      </w:pPr>
+      <w:r>
+        <w:rPr>
+          <w:rFonts w:asciiTheme="minorHAnsi" w:eastAsia="Batang" w:hAnsiTheme="minorHAnsi" w:cstheme="minorHAnsi"/>
+          <w:b/>
+          <w:bCs/>
+        </w:rPr>
+        <w:t>Getting to the bottom of something and solving the problem</w:t>
+      </w:r>
+      <w:r>
+        <w:rPr>
+          <w:rFonts w:asciiTheme="minorHAnsi" w:eastAsia="Batang" w:hAnsiTheme="minorHAnsi" w:cstheme="minorHAnsi"/>
+          <w:b/>
+          <w:bCs/>
+        </w:rPr>
+        <w:t>,</w:t>
+      </w:r>
+      <w:r>
+        <w:rPr>
+          <w:rFonts w:asciiTheme="minorHAnsi" w:eastAsia="Batang" w:hAnsiTheme="minorHAnsi" w:cstheme="minorHAnsi"/>
+          <w:b/>
+          <w:bCs/>
+        </w:rPr>
+        <w:t xml:space="preserve"> and if there is a deadline, I make sure the products are delivered on time.</w:t>
+      </w:r>
+      <w:r>
+        <w:rPr>
+          <w:rFonts w:asciiTheme="minorHAnsi" w:eastAsia="Batang" w:hAnsiTheme="minorHAnsi" w:cstheme="minorHAnsi"/>
+        </w:rPr>
+        <w:t xml:space="preserve"> This has been true at sitemax. </w:t>
+      </w:r>
+    </w:p>
+    <w:p>
+      <w:pPr>
+        <w:pStyle w:val="ListParagraph"/>
+        <w:numPr>
+          <w:ilvl w:val="1"/>
+          <w:numId w:val="7"/>
+        </w:numPr>
+        <w:tabs>
+          <w:tab w:val="left" w:pos="5560"/>
+        </w:tabs>
+        <w:rPr>
+          <w:rFonts w:asciiTheme="minorHAnsi" w:eastAsia="Batang" w:hAnsiTheme="minorHAnsi" w:cstheme="minorHAnsi"/>
+        </w:rPr>
+      </w:pPr>
+      <w:r>
+        <w:rPr>
+          <w:rFonts w:asciiTheme="minorHAnsi" w:eastAsia="Batang" w:hAnsiTheme="minorHAnsi" w:cstheme="minorHAnsi"/>
+        </w:rPr>
+        <w:t>James and Christian would say we need more of Moe and Nikolay</w:t>
+      </w:r>
+    </w:p>
+    <w:p>
+      <w:pPr>
+        <w:pStyle w:val="ListParagraph"/>
+        <w:numPr>
+          <w:ilvl w:val="0"/>
+          <w:numId w:val="7"/>
+        </w:numPr>
+        <w:tabs>
+          <w:tab w:val="left" w:pos="5560"/>
+        </w:tabs>
+        <w:rPr>
+          <w:rFonts w:asciiTheme="minorHAnsi" w:eastAsia="Batang" w:hAnsiTheme="minorHAnsi" w:cstheme="minorHAnsi"/>
+          <w:b/>
+          <w:bCs/>
+        </w:rPr>
+      </w:pPr>
+      <w:r>
+        <w:rPr>
+          <w:rFonts w:asciiTheme="minorHAnsi" w:eastAsia="Batang" w:hAnsiTheme="minorHAnsi" w:cstheme="minorHAnsi"/>
+          <w:b/>
+          <w:bCs/>
+        </w:rPr>
+        <w:t xml:space="preserve">I have customer centric mind </w:t>
+      </w:r>
+    </w:p>
+    <w:p>
+      <w:pPr>
+        <w:pStyle w:val="ListParagraph"/>
+        <w:numPr>
+          <w:ilvl w:val="1"/>
+          <w:numId w:val="7"/>
+        </w:numPr>
+        <w:tabs>
+          <w:tab w:val="left" w:pos="5560"/>
+        </w:tabs>
+        <w:rPr>
+          <w:rFonts w:asciiTheme="minorHAnsi" w:eastAsia="Batang" w:hAnsiTheme="minorHAnsi" w:cstheme="minorHAnsi"/>
+          <w:b/>
+          <w:bCs/>
+        </w:rPr>
+      </w:pPr>
+      <w:r>
+        <w:rPr>
+          <w:rFonts w:asciiTheme="minorHAnsi" w:eastAsia="Batang" w:hAnsiTheme="minorHAnsi" w:cstheme="minorHAnsi"/>
+        </w:rPr>
+        <w:t xml:space="preserve">Jake </w:t>
+      </w:r>
+      <w:r>
+        <w:rPr>
+          <w:rFonts w:asciiTheme="minorHAnsi" w:eastAsia="Batang" w:hAnsiTheme="minorHAnsi" w:cstheme="minorHAnsi"/>
+        </w:rPr>
+        <w:sym w:font="Wingdings" w:char="F0E0"/>
+      </w:r>
+      <w:r>
+        <w:rPr>
+          <w:rFonts w:asciiTheme="minorHAnsi" w:eastAsia="Batang" w:hAnsiTheme="minorHAnsi" w:cstheme="minorHAnsi"/>
+        </w:rPr>
+        <w:t xml:space="preserve"> Client said the Christmas has come early</w:t>
+      </w:r>
+    </w:p>
+    <w:p>
+      <w:pPr>
+        <w:pStyle w:val="ListParagraph"/>
+        <w:numPr>
+          <w:ilvl w:val="0"/>
+          <w:numId w:val="7"/>
+        </w:numPr>
+        <w:tabs>
+          <w:tab w:val="left" w:pos="5560"/>
+        </w:tabs>
+        <w:rPr>
+          <w:rFonts w:asciiTheme="minorHAnsi" w:eastAsia="Batang" w:hAnsiTheme="minorHAnsi" w:cstheme="minorHAnsi"/>
+        </w:rPr>
+      </w:pPr>
+      <w:r>
+        <w:rPr>
+          <w:rFonts w:asciiTheme="minorHAnsi" w:eastAsia="Batang" w:hAnsiTheme="minorHAnsi" w:cstheme="minorHAnsi"/>
+          <w:b/>
+          <w:bCs/>
+        </w:rPr>
+        <w:t>I have experience of working with team members</w:t>
+      </w:r>
+      <w:r>
+        <w:rPr>
+          <w:rFonts w:asciiTheme="minorHAnsi" w:eastAsia="Batang" w:hAnsiTheme="minorHAnsi" w:cstheme="minorHAnsi"/>
+        </w:rPr>
+        <w:t xml:space="preserve"> from different departments. Together, we’ve built over 300 forms and I could use this experience and experitise in benefit of company</w:t>
+      </w:r>
+    </w:p>
+    <w:p>
+      <w:pPr>
+        <w:pStyle w:val="ListParagraph"/>
+        <w:numPr>
+          <w:ilvl w:val="0"/>
+          <w:numId w:val="7"/>
+        </w:numPr>
+        <w:tabs>
+          <w:tab w:val="left" w:pos="5560"/>
+        </w:tabs>
+        <w:rPr>
+          <w:rFonts w:asciiTheme="minorHAnsi" w:eastAsia="Batang" w:hAnsiTheme="minorHAnsi" w:cstheme="minorHAnsi"/>
+        </w:rPr>
+      </w:pPr>
+      <w:r>
+        <w:rPr>
+          <w:rFonts w:asciiTheme="minorHAnsi" w:eastAsia="Batang" w:hAnsiTheme="minorHAnsi" w:cstheme="minorHAnsi"/>
+          <w:b/>
+          <w:bCs/>
+        </w:rPr>
+        <w:t>Taking leadership at improving something</w:t>
+      </w:r>
+      <w:r>
+        <w:rPr>
+          <w:rFonts w:asciiTheme="minorHAnsi" w:eastAsia="Batang" w:hAnsiTheme="minorHAnsi" w:cstheme="minorHAnsi"/>
+        </w:rPr>
+        <w:t xml:space="preserve"> in benefit of company even if I am not asked</w:t>
+      </w:r>
+    </w:p>
+    <w:p>
+      <w:pPr>
+        <w:pStyle w:val="ListParagraph"/>
+        <w:numPr>
+          <w:ilvl w:val="1"/>
+          <w:numId w:val="7"/>
+        </w:numPr>
+        <w:tabs>
+          <w:tab w:val="left" w:pos="5560"/>
+        </w:tabs>
+        <w:rPr>
+          <w:rFonts w:asciiTheme="minorHAnsi" w:eastAsia="Batang" w:hAnsiTheme="minorHAnsi" w:cstheme="minorHAnsi"/>
+        </w:rPr>
+      </w:pPr>
+      <w:r>
+        <w:rPr>
+          <w:rFonts w:asciiTheme="minorHAnsi" w:eastAsia="Batang" w:hAnsiTheme="minorHAnsi" w:cstheme="minorHAnsi"/>
+        </w:rPr>
+        <w:t>Sitemax 3 and SiteMax 3.5 applications</w:t>
+      </w:r>
+    </w:p>
+    <w:p>
+      <w:pPr>
+        <w:pStyle w:val="ListParagraph"/>
+        <w:numPr>
+          <w:ilvl w:val="1"/>
+          <w:numId w:val="7"/>
+        </w:numPr>
+        <w:tabs>
+          <w:tab w:val="left" w:pos="5560"/>
+        </w:tabs>
+        <w:rPr>
+          <w:rFonts w:asciiTheme="minorHAnsi" w:eastAsia="Batang" w:hAnsiTheme="minorHAnsi" w:cstheme="minorHAnsi"/>
+        </w:rPr>
+      </w:pPr>
+      <w:r>
+        <w:rPr>
+          <w:rFonts w:asciiTheme="minorHAnsi" w:eastAsia="Batang" w:hAnsiTheme="minorHAnsi" w:cstheme="minorHAnsi"/>
+        </w:rPr>
+        <w:t>Personal workspace that improves productivity</w:t>
+      </w:r>
+    </w:p>
+    <w:p>
+      <w:pPr>
+        <w:pStyle w:val="ListParagraph"/>
+        <w:numPr>
+          <w:ilvl w:val="1"/>
+          <w:numId w:val="7"/>
+        </w:numPr>
+        <w:tabs>
+          <w:tab w:val="left" w:pos="5560"/>
+        </w:tabs>
+        <w:rPr>
+          <w:rFonts w:asciiTheme="minorHAnsi" w:eastAsia="Batang" w:hAnsiTheme="minorHAnsi" w:cstheme="minorHAnsi"/>
+        </w:rPr>
+      </w:pPr>
+      <w:r>
+        <w:rPr>
+          <w:rFonts w:asciiTheme="minorHAnsi" w:eastAsia="Batang" w:hAnsiTheme="minorHAnsi" w:cstheme="minorHAnsi"/>
+        </w:rPr>
+        <w:t>Improving UI of single page appliations</w:t>
+      </w:r>
+    </w:p>
+    <w:p>
+      <w:pPr>
+        <w:pStyle w:val="ListParagraph"/>
+        <w:numPr>
+          <w:ilvl w:val="0"/>
+          <w:numId w:val="7"/>
+        </w:numPr>
+        <w:tabs>
+          <w:tab w:val="left" w:pos="5560"/>
+        </w:tabs>
+        <w:rPr>
+          <w:rFonts w:asciiTheme="minorHAnsi" w:eastAsia="Batang" w:hAnsiTheme="minorHAnsi" w:cstheme="minorHAnsi"/>
+        </w:rPr>
+      </w:pPr>
+      <w:r>
+        <w:rPr>
+          <w:rFonts w:asciiTheme="minorHAnsi" w:hAnsiTheme="minorHAnsi"/>
+          <w:b/>
+          <w:bCs/>
+          <w:color w:val="000000" w:themeColor="text1"/>
+        </w:rPr>
+        <w:t>I am a dedicated self-learner</w:t>
+      </w:r>
+      <w:r>
+        <w:rPr>
+          <w:rFonts w:asciiTheme="minorHAnsi" w:hAnsiTheme="minorHAnsi"/>
+          <w:color w:val="000000" w:themeColor="text1"/>
+        </w:rPr>
+        <w:t xml:space="preserve"> with proven history of self-learning in web development and securing a job at SiteMax Systems</w:t>
+      </w:r>
+    </w:p>
+    <w:p>
+      <w:pPr>
+        <w:rPr>
+          <w:rFonts w:asciiTheme="minorHAnsi" w:hAnsiTheme="minorHAnsi"/>
+          <w:b/>
+          <w:bCs/>
+          <w:color w:val="000000" w:themeColor="text1"/>
+        </w:rPr>
+      </w:pPr>
+    </w:p>
+    <w:p>
+      <w:pPr>
+        <w:tabs>
+          <w:tab w:val="left" w:pos="5560"/>
+        </w:tabs>
+        <w:rPr>
+          <w:rFonts w:asciiTheme="minorHAnsi" w:eastAsia="Batang" w:hAnsiTheme="minorHAnsi" w:cstheme="minorHAnsi"/>
+        </w:rPr>
+      </w:pPr>
+      <w:r>
+        <w:rPr>
+          <w:rFonts w:asciiTheme="minorHAnsi" w:eastAsia="Batang" w:hAnsiTheme="minorHAnsi" w:cstheme="minorHAnsi"/>
+        </w:rPr>
+        <w:t>My strengths</w:t>
+      </w:r>
+    </w:p>
+    <w:p>
+      <w:pPr>
+        <w:pStyle w:val="ListParagraph"/>
+        <w:numPr>
+          <w:ilvl w:val="0"/>
+          <w:numId w:val="7"/>
+        </w:numPr>
+        <w:tabs>
+          <w:tab w:val="left" w:pos="5560"/>
+        </w:tabs>
+        <w:rPr>
+          <w:rFonts w:asciiTheme="minorHAnsi" w:eastAsia="Batang" w:hAnsiTheme="minorHAnsi" w:cstheme="minorHAnsi"/>
+        </w:rPr>
+      </w:pPr>
+      <w:r>
+        <w:rPr>
+          <w:rFonts w:asciiTheme="minorHAnsi" w:eastAsia="Batang" w:hAnsiTheme="minorHAnsi" w:cstheme="minorHAnsi"/>
+        </w:rPr>
+        <w:t>Getting to the bottom of something and solving the problem</w:t>
+      </w:r>
+    </w:p>
+    <w:p>
+      <w:pPr>
+        <w:pStyle w:val="ListParagraph"/>
+        <w:numPr>
+          <w:ilvl w:val="1"/>
+          <w:numId w:val="7"/>
+        </w:numPr>
+        <w:tabs>
+          <w:tab w:val="left" w:pos="5560"/>
+        </w:tabs>
+        <w:rPr>
+          <w:rFonts w:asciiTheme="minorHAnsi" w:eastAsia="Batang" w:hAnsiTheme="minorHAnsi" w:cstheme="minorHAnsi"/>
+        </w:rPr>
+      </w:pPr>
+      <w:r>
+        <w:rPr>
+          <w:rFonts w:asciiTheme="minorHAnsi" w:eastAsia="Batang" w:hAnsiTheme="minorHAnsi" w:cstheme="minorHAnsi"/>
+        </w:rPr>
+        <w:lastRenderedPageBreak/>
+        <w:t>Story about building bash program for sitemax 3</w:t>
+      </w:r>
+    </w:p>
+    <w:p>
+      <w:pPr>
+        <w:pStyle w:val="ListParagraph"/>
+        <w:numPr>
+          <w:ilvl w:val="1"/>
+          <w:numId w:val="7"/>
+        </w:numPr>
+        <w:tabs>
+          <w:tab w:val="left" w:pos="5560"/>
+        </w:tabs>
+        <w:rPr>
+          <w:rFonts w:asciiTheme="minorHAnsi" w:eastAsia="Batang" w:hAnsiTheme="minorHAnsi" w:cstheme="minorHAnsi"/>
+        </w:rPr>
+      </w:pPr>
+      <w:r>
+        <w:rPr>
+          <w:rFonts w:asciiTheme="minorHAnsi" w:eastAsia="Batang" w:hAnsiTheme="minorHAnsi" w:cstheme="minorHAnsi"/>
+        </w:rPr>
+        <w:t>Story about managing 2000 forms</w:t>
+      </w:r>
+    </w:p>
+    <w:p>
+      <w:pPr>
+        <w:pStyle w:val="ListParagraph"/>
+        <w:numPr>
+          <w:ilvl w:val="0"/>
+          <w:numId w:val="7"/>
+        </w:numPr>
+        <w:tabs>
+          <w:tab w:val="left" w:pos="5560"/>
+        </w:tabs>
+        <w:rPr>
+          <w:rFonts w:asciiTheme="minorHAnsi" w:eastAsia="Batang" w:hAnsiTheme="minorHAnsi" w:cstheme="minorHAnsi"/>
+        </w:rPr>
+      </w:pPr>
+      <w:r>
+        <w:rPr>
+          <w:rFonts w:asciiTheme="minorHAnsi" w:eastAsia="Batang" w:hAnsiTheme="minorHAnsi" w:cstheme="minorHAnsi"/>
+        </w:rPr>
+        <w:t xml:space="preserve">Taking leadership at improving something in benefit of company </w:t>
+      </w:r>
+    </w:p>
+    <w:p>
+      <w:pPr>
+        <w:pStyle w:val="ListParagraph"/>
+        <w:tabs>
+          <w:tab w:val="left" w:pos="5560"/>
+        </w:tabs>
+        <w:rPr>
+          <w:rFonts w:asciiTheme="minorHAnsi" w:eastAsia="Batang" w:hAnsiTheme="minorHAnsi" w:cstheme="minorHAnsi"/>
+        </w:rPr>
+      </w:pPr>
+      <w:r>
+        <w:rPr>
+          <w:rFonts w:asciiTheme="minorHAnsi" w:eastAsia="Batang" w:hAnsiTheme="minorHAnsi" w:cstheme="minorHAnsi"/>
+        </w:rPr>
+        <w:t>I am a go getter that makes sure products are delivered on time</w:t>
+      </w:r>
+    </w:p>
+    <w:p>
+      <w:pPr>
+        <w:pStyle w:val="ListParagraph"/>
+        <w:numPr>
+          <w:ilvl w:val="1"/>
+          <w:numId w:val="7"/>
+        </w:numPr>
+        <w:tabs>
+          <w:tab w:val="left" w:pos="5560"/>
+        </w:tabs>
+        <w:rPr>
+          <w:rFonts w:asciiTheme="minorHAnsi" w:eastAsia="Batang" w:hAnsiTheme="minorHAnsi" w:cstheme="minorHAnsi"/>
+        </w:rPr>
+      </w:pPr>
+      <w:r>
+        <w:rPr>
+          <w:rFonts w:asciiTheme="minorHAnsi" w:eastAsia="Batang" w:hAnsiTheme="minorHAnsi" w:cstheme="minorHAnsi"/>
+        </w:rPr>
+        <w:t>Story about Christian</w:t>
+      </w:r>
+      <w:r>
+        <w:rPr>
+          <w:rFonts w:asciiTheme="minorHAnsi" w:eastAsia="Batang" w:hAnsiTheme="minorHAnsi" w:cstheme="minorHAnsi"/>
+        </w:rPr>
+        <w:t xml:space="preserve"> and Townline</w:t>
+      </w:r>
+    </w:p>
+    <w:p>
+      <w:pPr>
+        <w:pStyle w:val="ListParagraph"/>
+        <w:numPr>
+          <w:ilvl w:val="0"/>
+          <w:numId w:val="7"/>
+        </w:numPr>
+        <w:tabs>
+          <w:tab w:val="left" w:pos="5560"/>
+        </w:tabs>
+        <w:rPr>
+          <w:rFonts w:asciiTheme="minorHAnsi" w:eastAsia="Batang" w:hAnsiTheme="minorHAnsi" w:cstheme="minorHAnsi"/>
+        </w:rPr>
+      </w:pPr>
+      <w:r>
+        <w:rPr>
+          <w:rFonts w:asciiTheme="minorHAnsi" w:eastAsia="Batang" w:hAnsiTheme="minorHAnsi" w:cstheme="minorHAnsi"/>
+        </w:rPr>
+        <w:t>I can work with peers during tense times</w:t>
+      </w:r>
+    </w:p>
+    <w:p>
+      <w:pPr>
+        <w:pStyle w:val="ListParagraph"/>
+        <w:numPr>
+          <w:ilvl w:val="1"/>
+          <w:numId w:val="7"/>
+        </w:numPr>
+        <w:tabs>
+          <w:tab w:val="left" w:pos="5560"/>
+        </w:tabs>
+        <w:rPr>
+          <w:rFonts w:asciiTheme="minorHAnsi" w:eastAsia="Batang" w:hAnsiTheme="minorHAnsi" w:cstheme="minorHAnsi"/>
+        </w:rPr>
+      </w:pPr>
+      <w:r>
+        <w:rPr>
+          <w:rFonts w:asciiTheme="minorHAnsi" w:eastAsia="Batang" w:hAnsiTheme="minorHAnsi" w:cstheme="minorHAnsi"/>
+        </w:rPr>
+        <w:t>Story about working with Sam</w:t>
+      </w:r>
+    </w:p>
+    <w:p>
+      <w:pPr>
+        <w:pStyle w:val="ListParagraph"/>
+        <w:numPr>
+          <w:ilvl w:val="0"/>
+          <w:numId w:val="7"/>
+        </w:numPr>
+        <w:tabs>
+          <w:tab w:val="left" w:pos="5560"/>
+        </w:tabs>
+        <w:rPr>
+          <w:rFonts w:asciiTheme="minorHAnsi" w:eastAsia="Batang" w:hAnsiTheme="minorHAnsi" w:cstheme="minorHAnsi"/>
+        </w:rPr>
+      </w:pPr>
+      <w:r>
+        <w:rPr>
+          <w:rFonts w:asciiTheme="minorHAnsi" w:eastAsia="Batang" w:hAnsiTheme="minorHAnsi" w:cstheme="minorHAnsi"/>
+        </w:rPr>
+        <w:t>I love creating products that brings smile to people</w:t>
+      </w:r>
+    </w:p>
+    <w:p>
+      <w:pPr>
+        <w:pStyle w:val="ListParagraph"/>
+        <w:numPr>
+          <w:ilvl w:val="1"/>
+          <w:numId w:val="7"/>
+        </w:numPr>
+        <w:tabs>
+          <w:tab w:val="left" w:pos="5560"/>
+        </w:tabs>
+        <w:rPr>
+          <w:rFonts w:asciiTheme="minorHAnsi" w:eastAsia="Batang" w:hAnsiTheme="minorHAnsi" w:cstheme="minorHAnsi"/>
+        </w:rPr>
+      </w:pPr>
+      <w:r>
+        <w:rPr>
+          <w:rFonts w:asciiTheme="minorHAnsi" w:eastAsia="Batang" w:hAnsiTheme="minorHAnsi" w:cstheme="minorHAnsi"/>
+        </w:rPr>
+        <w:t>Story about the boring company in Toronto</w:t>
+      </w:r>
+    </w:p>
+    <w:p>
+      <w:pPr>
+        <w:pStyle w:val="ListParagraph"/>
+        <w:numPr>
+          <w:ilvl w:val="1"/>
+          <w:numId w:val="7"/>
+        </w:numPr>
+        <w:tabs>
+          <w:tab w:val="left" w:pos="5560"/>
+        </w:tabs>
+        <w:rPr>
+          <w:rFonts w:asciiTheme="minorHAnsi" w:eastAsia="Batang" w:hAnsiTheme="minorHAnsi" w:cstheme="minorHAnsi"/>
+        </w:rPr>
+      </w:pPr>
+      <w:r>
+        <w:rPr>
+          <w:rFonts w:asciiTheme="minorHAnsi" w:eastAsia="Batang" w:hAnsiTheme="minorHAnsi" w:cstheme="minorHAnsi"/>
+        </w:rPr>
+        <w:t>Story about Bold construction</w:t>
+      </w:r>
+    </w:p>
+    <w:p>
+      <w:pPr>
+        <w:pStyle w:val="ListParagraph"/>
+        <w:numPr>
+          <w:ilvl w:val="0"/>
+          <w:numId w:val="7"/>
+        </w:numPr>
+        <w:tabs>
+          <w:tab w:val="left" w:pos="5560"/>
+        </w:tabs>
+        <w:rPr>
+          <w:rFonts w:asciiTheme="minorHAnsi" w:eastAsia="Batang" w:hAnsiTheme="minorHAnsi" w:cstheme="minorHAnsi"/>
+        </w:rPr>
+      </w:pPr>
+      <w:r>
+        <w:rPr>
+          <w:rFonts w:asciiTheme="minorHAnsi" w:hAnsiTheme="minorHAnsi"/>
+          <w:color w:val="000000" w:themeColor="text1"/>
+        </w:rPr>
+        <w:t>I have proven history of self-learning which I love and securing a job at SiteMax Systems</w:t>
+      </w:r>
+    </w:p>
+    <w:p>
+      <w:pPr>
+        <w:pStyle w:val="ListParagraph"/>
+        <w:numPr>
+          <w:ilvl w:val="1"/>
+          <w:numId w:val="7"/>
+        </w:numPr>
+        <w:tabs>
+          <w:tab w:val="left" w:pos="5560"/>
+        </w:tabs>
+        <w:rPr>
+          <w:rFonts w:asciiTheme="minorHAnsi" w:eastAsia="Batang" w:hAnsiTheme="minorHAnsi" w:cstheme="minorHAnsi"/>
+        </w:rPr>
+      </w:pPr>
+      <w:r>
+        <w:rPr>
+          <w:rFonts w:asciiTheme="minorHAnsi" w:hAnsiTheme="minorHAnsi"/>
+          <w:color w:val="000000" w:themeColor="text1"/>
+        </w:rPr>
+        <w:t>Story about Getting a job at SiteMax</w:t>
+      </w:r>
+    </w:p>
+    <w:p>
+      <w:pPr>
+        <w:pStyle w:val="ListParagraph"/>
+        <w:numPr>
+          <w:ilvl w:val="1"/>
+          <w:numId w:val="7"/>
+        </w:numPr>
+        <w:tabs>
+          <w:tab w:val="left" w:pos="5560"/>
+        </w:tabs>
+        <w:rPr>
+          <w:rFonts w:asciiTheme="minorHAnsi" w:eastAsia="Batang" w:hAnsiTheme="minorHAnsi" w:cstheme="minorHAnsi"/>
+        </w:rPr>
+      </w:pPr>
+      <w:r>
+        <w:rPr>
+          <w:rFonts w:asciiTheme="minorHAnsi" w:hAnsiTheme="minorHAnsi"/>
+          <w:color w:val="000000" w:themeColor="text1"/>
+        </w:rPr>
+        <w:t>Story about practicing Algorithm at SiteMax</w:t>
+      </w:r>
+    </w:p>
+    <w:p>
+      <w:pPr>
+        <w:pBdr>
+          <w:bottom w:val="single" w:sz="6" w:space="1" w:color="auto"/>
+        </w:pBdr>
+        <w:rPr>
+          <w:rFonts w:asciiTheme="minorHAnsi" w:hAnsiTheme="minorHAnsi"/>
+          <w:color w:val="000000" w:themeColor="text1"/>
+        </w:rPr>
+      </w:pPr>
+    </w:p>
+    <w:p>
+      <w:pPr>
+        <w:rPr>
+          <w:rFonts w:asciiTheme="minorHAnsi" w:hAnsiTheme="minorHAnsi"/>
+          <w:color w:val="000000" w:themeColor="text1"/>
+          <w:sz w:val="32"/>
+          <w:szCs w:val="32"/>
+        </w:rPr>
+      </w:pPr>
+    </w:p>
+    <w:p>
+      <w:pPr>
+        <w:rPr>
+          <w:rFonts w:asciiTheme="minorHAnsi" w:hAnsiTheme="minorHAnsi"/>
+          <w:b/>
+          <w:bCs/>
+          <w:color w:val="000000" w:themeColor="text1"/>
+          <w:sz w:val="32"/>
+          <w:szCs w:val="32"/>
+        </w:rPr>
+      </w:pPr>
+      <w:r>
+        <w:rPr>
+          <w:rFonts w:asciiTheme="minorHAnsi" w:hAnsiTheme="minorHAnsi"/>
+          <w:b/>
+          <w:bCs/>
+          <w:color w:val="000000" w:themeColor="text1"/>
+          <w:sz w:val="32"/>
+          <w:szCs w:val="32"/>
+        </w:rPr>
+        <w:t>Where do you see yourself in 5 years?</w:t>
+      </w:r>
+    </w:p>
+    <w:p>
+      <w:pPr>
+        <w:rPr>
+          <w:rFonts w:asciiTheme="minorHAnsi" w:hAnsiTheme="minorHAnsi"/>
+          <w:color w:val="000000" w:themeColor="text1"/>
+        </w:rPr>
+      </w:pPr>
+    </w:p>
+    <w:p>
+      <w:pPr>
+        <w:pStyle w:val="ListParagraph"/>
+        <w:numPr>
+          <w:ilvl w:val="0"/>
           <w:numId w:val="6"/>
         </w:numPr>
+        <w:ind w:left="1080"/>
+        <w:rPr>
+          <w:rFonts w:asciiTheme="minorHAnsi" w:hAnsiTheme="minorHAnsi"/>
+          <w:color w:val="000000" w:themeColor="text1"/>
+        </w:rPr>
+      </w:pPr>
+      <w:r>
+        <w:rPr>
+          <w:rFonts w:asciiTheme="minorHAnsi" w:hAnsiTheme="minorHAnsi"/>
+          <w:color w:val="000000" w:themeColor="text1"/>
+        </w:rPr>
+        <w:t xml:space="preserve">My immediate goal: get to know my peers at </w:t>
+      </w:r>
+      <w:r>
+        <w:rPr>
+          <w:rFonts w:asciiTheme="minorHAnsi" w:hAnsiTheme="minorHAnsi"/>
+          <w:color w:val="000000" w:themeColor="text1"/>
+        </w:rPr>
+        <w:t>Mobsquad</w:t>
+      </w:r>
+      <w:r>
+        <w:rPr>
+          <w:rFonts w:asciiTheme="minorHAnsi" w:hAnsiTheme="minorHAnsi"/>
+          <w:color w:val="000000" w:themeColor="text1"/>
+        </w:rPr>
+        <w:t>, get my required skills up to speed and take on new challenges</w:t>
+      </w:r>
+      <w:r>
+        <w:rPr>
+          <w:rFonts w:asciiTheme="minorHAnsi" w:hAnsiTheme="minorHAnsi"/>
+          <w:color w:val="000000" w:themeColor="text1"/>
+        </w:rPr>
+        <w:t xml:space="preserve"> and produce results</w:t>
+      </w:r>
+      <w:r>
+        <w:rPr>
+          <w:rFonts w:asciiTheme="minorHAnsi" w:hAnsiTheme="minorHAnsi"/>
+          <w:color w:val="000000" w:themeColor="text1"/>
+        </w:rPr>
+        <w:t xml:space="preserve"> from day 1</w:t>
+      </w:r>
+    </w:p>
+    <w:p>
+      <w:pPr>
+        <w:pStyle w:val="ListParagraph"/>
+        <w:numPr>
+          <w:ilvl w:val="0"/>
+          <w:numId w:val="6"/>
+        </w:numPr>
+        <w:ind w:left="1080"/>
+        <w:rPr>
+          <w:rFonts w:asciiTheme="minorHAnsi" w:hAnsiTheme="minorHAnsi"/>
+          <w:color w:val="000000" w:themeColor="text1"/>
+        </w:rPr>
+      </w:pPr>
+      <w:r>
+        <w:rPr>
+          <w:rFonts w:asciiTheme="minorHAnsi" w:hAnsiTheme="minorHAnsi"/>
+          <w:color w:val="000000" w:themeColor="text1"/>
+        </w:rPr>
+        <w:t>I want to be able to lead a project of creating and maintaining a scalable full stack application or feature end-to-end with team members with r</w:t>
+      </w:r>
+      <w:r>
+        <w:rPr>
+          <w:rFonts w:asciiTheme="minorHAnsi" w:hAnsiTheme="minorHAnsi"/>
+          <w:color w:val="000000" w:themeColor="text1"/>
+        </w:rPr>
+        <w:t>esponsibilities including managing my peers, taking leadership</w:t>
+      </w:r>
+      <w:r>
+        <w:rPr>
+          <w:rFonts w:asciiTheme="minorHAnsi" w:hAnsiTheme="minorHAnsi"/>
+          <w:color w:val="000000" w:themeColor="text1"/>
+        </w:rPr>
+        <w:t xml:space="preserve">, reviewing code and </w:t>
+      </w:r>
+      <w:r>
+        <w:rPr>
+          <w:rFonts w:asciiTheme="minorHAnsi" w:hAnsiTheme="minorHAnsi"/>
+          <w:color w:val="000000" w:themeColor="text1"/>
+        </w:rPr>
+        <w:t xml:space="preserve">managing team project timeline </w:t>
+      </w:r>
+    </w:p>
+    <w:p>
+      <w:pPr>
+        <w:pStyle w:val="ListParagraph"/>
+        <w:numPr>
+          <w:ilvl w:val="0"/>
+          <w:numId w:val="6"/>
+        </w:numPr>
+        <w:ind w:left="1080"/>
+        <w:rPr>
+          <w:rFonts w:asciiTheme="minorHAnsi" w:hAnsiTheme="minorHAnsi"/>
+          <w:color w:val="000000" w:themeColor="text1"/>
+        </w:rPr>
+      </w:pPr>
+      <w:r>
+        <w:rPr>
+          <w:rFonts w:asciiTheme="minorHAnsi" w:hAnsiTheme="minorHAnsi"/>
+          <w:color w:val="000000" w:themeColor="text1"/>
+        </w:rPr>
+        <w:t xml:space="preserve">I want to work for an organization where I grow my career as </w:t>
+      </w:r>
+      <w:r>
+        <w:rPr>
+          <w:rFonts w:asciiTheme="minorHAnsi" w:hAnsiTheme="minorHAnsi"/>
+          <w:color w:val="000000" w:themeColor="text1"/>
+        </w:rPr>
+        <w:t>frontend</w:t>
+      </w:r>
+      <w:r>
+        <w:rPr>
+          <w:rFonts w:asciiTheme="minorHAnsi" w:hAnsiTheme="minorHAnsi"/>
+          <w:color w:val="000000" w:themeColor="text1"/>
+        </w:rPr>
+        <w:t xml:space="preserve"> engineer, and be acknowledged that I am a valuable senior engineer.</w:t>
+      </w:r>
+    </w:p>
+    <w:p>
+      <w:pPr>
+        <w:pBdr>
+          <w:bottom w:val="single" w:sz="6" w:space="1" w:color="auto"/>
+        </w:pBdr>
+        <w:tabs>
+          <w:tab w:val="left" w:pos="6440"/>
+        </w:tabs>
+        <w:rPr>
+          <w:rFonts w:asciiTheme="minorHAnsi" w:hAnsiTheme="minorHAnsi"/>
+          <w:color w:val="000000" w:themeColor="text1"/>
+        </w:rPr>
+      </w:pPr>
+    </w:p>
+    <w:p>
+      <w:pPr>
+        <w:tabs>
+          <w:tab w:val="left" w:pos="6440"/>
+        </w:tabs>
+        <w:rPr>
+          <w:rFonts w:asciiTheme="minorHAnsi" w:hAnsiTheme="minorHAnsi"/>
+          <w:color w:val="000000" w:themeColor="text1"/>
+        </w:rPr>
+      </w:pPr>
+    </w:p>
+    <w:p>
+      <w:pPr>
+        <w:tabs>
+          <w:tab w:val="left" w:pos="6440"/>
+        </w:tabs>
+        <w:rPr>
+          <w:rFonts w:asciiTheme="minorHAnsi" w:hAnsiTheme="minorHAnsi"/>
+          <w:b/>
+          <w:bCs/>
+          <w:color w:val="000000" w:themeColor="text1"/>
+          <w:sz w:val="32"/>
+          <w:szCs w:val="32"/>
+        </w:rPr>
+      </w:pPr>
+      <w:r>
+        <w:rPr>
+          <w:rFonts w:asciiTheme="minorHAnsi" w:hAnsiTheme="minorHAnsi"/>
+          <w:b/>
+          <w:bCs/>
+          <w:color w:val="000000" w:themeColor="text1"/>
+          <w:sz w:val="32"/>
+          <w:szCs w:val="32"/>
+        </w:rPr>
+        <w:t>What’s your salary expectation for this job</w:t>
+      </w:r>
+    </w:p>
+    <w:p>
+      <w:pPr>
+        <w:tabs>
+          <w:tab w:val="left" w:pos="6440"/>
+        </w:tabs>
+        <w:rPr>
+          <w:rFonts w:asciiTheme="minorHAnsi" w:hAnsiTheme="minorHAnsi"/>
+          <w:color w:val="000000" w:themeColor="text1"/>
+        </w:rPr>
+      </w:pPr>
+    </w:p>
+    <w:p>
+      <w:pPr>
+        <w:tabs>
+          <w:tab w:val="left" w:pos="6440"/>
+        </w:tabs>
+        <w:rPr>
+          <w:rFonts w:asciiTheme="minorHAnsi" w:hAnsiTheme="minorHAnsi"/>
+          <w:color w:val="000000" w:themeColor="text1"/>
+        </w:rPr>
+      </w:pPr>
+      <w:r>
+        <w:rPr>
+          <w:rFonts w:asciiTheme="minorHAnsi" w:hAnsiTheme="minorHAnsi"/>
+          <w:color w:val="000000" w:themeColor="text1"/>
+        </w:rPr>
+        <w:t>Range: $72,000 to $1</w:t>
+      </w:r>
+      <w:r>
+        <w:rPr>
+          <w:rFonts w:asciiTheme="minorHAnsi" w:hAnsiTheme="minorHAnsi"/>
+          <w:color w:val="000000" w:themeColor="text1"/>
+        </w:rPr>
+        <w:t>08</w:t>
+      </w:r>
+      <w:r>
+        <w:rPr>
+          <w:rFonts w:asciiTheme="minorHAnsi" w:hAnsiTheme="minorHAnsi"/>
+          <w:color w:val="000000" w:themeColor="text1"/>
+        </w:rPr>
+        <w:t>,000 year</w:t>
+      </w:r>
+    </w:p>
+    <w:p>
+      <w:pPr>
+        <w:tabs>
+          <w:tab w:val="left" w:pos="6440"/>
+        </w:tabs>
+        <w:rPr>
+          <w:rFonts w:asciiTheme="minorHAnsi" w:hAnsiTheme="minorHAnsi"/>
+          <w:color w:val="000000" w:themeColor="text1"/>
+        </w:rPr>
+      </w:pPr>
+    </w:p>
+    <w:p>
+      <w:pPr>
+        <w:pStyle w:val="ListParagraph"/>
+        <w:numPr>
+          <w:ilvl w:val="0"/>
+          <w:numId w:val="6"/>
+        </w:numPr>
+        <w:tabs>
+          <w:tab w:val="left" w:pos="6440"/>
+        </w:tabs>
+        <w:rPr>
+          <w:rFonts w:asciiTheme="minorHAnsi" w:hAnsiTheme="minorHAnsi"/>
+          <w:color w:val="000000" w:themeColor="text1"/>
+        </w:rPr>
+      </w:pPr>
+      <w:r>
+        <w:rPr>
+          <w:rFonts w:asciiTheme="minorHAnsi" w:hAnsiTheme="minorHAnsi"/>
+          <w:color w:val="000000" w:themeColor="text1"/>
+        </w:rPr>
+        <w:t>I did research on Glassdoor and indeed</w:t>
+      </w:r>
+    </w:p>
+    <w:p>
+      <w:pPr>
+        <w:pStyle w:val="ListParagraph"/>
+        <w:numPr>
+          <w:ilvl w:val="0"/>
+          <w:numId w:val="6"/>
+        </w:numPr>
+        <w:tabs>
+          <w:tab w:val="left" w:pos="6440"/>
+        </w:tabs>
+        <w:rPr>
+          <w:rFonts w:asciiTheme="minorHAnsi" w:hAnsiTheme="minorHAnsi"/>
+          <w:color w:val="000000" w:themeColor="text1"/>
+        </w:rPr>
+      </w:pPr>
+      <w:r>
+        <w:rPr>
+          <w:rFonts w:asciiTheme="minorHAnsi" w:hAnsiTheme="minorHAnsi"/>
+          <w:color w:val="000000" w:themeColor="text1"/>
+        </w:rPr>
+        <w:t>Software engineer gets paid 71,000 to 100,000</w:t>
+      </w:r>
+    </w:p>
+    <w:p>
+      <w:pPr>
+        <w:pStyle w:val="ListParagraph"/>
+        <w:numPr>
+          <w:ilvl w:val="0"/>
+          <w:numId w:val="6"/>
+        </w:numPr>
+        <w:tabs>
+          <w:tab w:val="left" w:pos="6440"/>
+        </w:tabs>
+        <w:rPr>
+          <w:rFonts w:asciiTheme="minorHAnsi" w:hAnsiTheme="minorHAnsi"/>
+          <w:color w:val="000000" w:themeColor="text1"/>
+        </w:rPr>
+      </w:pPr>
+      <w:r>
+        <w:rPr>
+          <w:rFonts w:asciiTheme="minorHAnsi" w:hAnsiTheme="minorHAnsi"/>
+          <w:color w:val="000000" w:themeColor="text1"/>
+        </w:rPr>
+        <w:t>But what’s important is that I get compensated fairly based on my roles and my abilities</w:t>
+      </w:r>
+    </w:p>
+    <w:p>
+      <w:pPr>
+        <w:pStyle w:val="ListParagraph"/>
+        <w:numPr>
+          <w:ilvl w:val="0"/>
+          <w:numId w:val="6"/>
+        </w:numPr>
+        <w:tabs>
+          <w:tab w:val="left" w:pos="6440"/>
+        </w:tabs>
+        <w:rPr>
+          <w:rFonts w:asciiTheme="minorHAnsi" w:hAnsiTheme="minorHAnsi"/>
+          <w:color w:val="000000" w:themeColor="text1"/>
+        </w:rPr>
+      </w:pPr>
+      <w:r>
+        <w:rPr>
+          <w:rFonts w:asciiTheme="minorHAnsi" w:hAnsiTheme="minorHAnsi"/>
+          <w:color w:val="000000" w:themeColor="text1"/>
+        </w:rPr>
+        <w:t>I am confident that mobsquad would compensate me fairly based on the roles I am getting into and my abilities.</w:t>
+      </w:r>
+    </w:p>
+    <w:p>
+      <w:pPr>
+        <w:pBdr>
+          <w:bottom w:val="single" w:sz="6" w:space="1" w:color="auto"/>
+        </w:pBdr>
+        <w:tabs>
+          <w:tab w:val="left" w:pos="6440"/>
+        </w:tabs>
+        <w:rPr>
+          <w:rFonts w:asciiTheme="minorHAnsi" w:hAnsiTheme="minorHAnsi"/>
+          <w:color w:val="000000" w:themeColor="text1"/>
+        </w:rPr>
+      </w:pPr>
+    </w:p>
+    <w:p>
+      <w:pPr>
+        <w:tabs>
+          <w:tab w:val="left" w:pos="6440"/>
+        </w:tabs>
+        <w:rPr>
+          <w:rFonts w:asciiTheme="minorHAnsi" w:hAnsiTheme="minorHAnsi"/>
+          <w:color w:val="000000" w:themeColor="text1"/>
+        </w:rPr>
+      </w:pPr>
+    </w:p>
+    <w:p>
+      <w:pPr>
+        <w:tabs>
+          <w:tab w:val="left" w:pos="6440"/>
+        </w:tabs>
+        <w:rPr>
+          <w:rFonts w:asciiTheme="minorHAnsi" w:hAnsiTheme="minorHAnsi"/>
+          <w:b/>
+          <w:bCs/>
+          <w:color w:val="000000" w:themeColor="text1"/>
+          <w:sz w:val="32"/>
+          <w:szCs w:val="32"/>
+        </w:rPr>
+      </w:pPr>
+      <w:r>
+        <w:rPr>
+          <w:rFonts w:asciiTheme="minorHAnsi" w:hAnsiTheme="minorHAnsi"/>
+          <w:b/>
+          <w:bCs/>
+          <w:color w:val="000000" w:themeColor="text1"/>
+          <w:sz w:val="32"/>
+          <w:szCs w:val="32"/>
+        </w:rPr>
+        <w:t>Do you have any questions?</w:t>
+      </w:r>
+    </w:p>
+    <w:p>
+      <w:pPr>
         <w:tabs>
           <w:tab w:val="left" w:pos="6440"/>
         </w:tabs>
@@ -1907,2902 +4198,6 @@
           <w:shd w:val="clear" w:color="auto" w:fill="F2F7FE"/>
         </w:rPr>
       </w:pPr>
-      <w:r>
-        <w:rPr>
-          <w:rFonts w:ascii="Arial" w:hAnsi="Arial" w:cs="Arial"/>
-          <w:color w:val="1F314A"/>
-          <w:shd w:val="clear" w:color="auto" w:fill="F2F7FE"/>
-        </w:rPr>
-        <w:t>I take leadership and develop solution that up my productivity</w:t>
-      </w:r>
-      <w:r>
-        <w:rPr>
-          <w:rFonts w:ascii="Arial" w:hAnsi="Arial" w:cs="Arial"/>
-          <w:color w:val="1F314A"/>
-          <w:shd w:val="clear" w:color="auto" w:fill="F2F7FE"/>
-        </w:rPr>
-        <w:t xml:space="preserve"> and on behalf of company.</w:t>
-      </w:r>
-    </w:p>
-    <w:p>
-      <w:pPr>
-        <w:rPr>
-          <w:rFonts w:asciiTheme="minorHAnsi" w:hAnsiTheme="minorHAnsi"/>
-          <w:b/>
-          <w:bCs/>
-          <w:color w:val="000000" w:themeColor="text1"/>
-        </w:rPr>
-      </w:pPr>
-    </w:p>
-    <w:p>
-      <w:pPr>
-        <w:pStyle w:val="Heading5"/>
-        <w:shd w:val="clear" w:color="auto" w:fill="FFFFFF"/>
-        <w:spacing w:before="0" w:beforeAutospacing="0"/>
-        <w:rPr>
-          <w:rFonts w:asciiTheme="minorHAnsi" w:hAnsiTheme="minorHAnsi" w:cstheme="minorHAnsi"/>
-          <w:color w:val="000000" w:themeColor="text1"/>
-          <w:sz w:val="32"/>
-          <w:szCs w:val="32"/>
-        </w:rPr>
-      </w:pPr>
-      <w:r>
-        <w:rPr>
-          <w:rFonts w:asciiTheme="minorHAnsi" w:hAnsiTheme="minorHAnsi" w:cstheme="minorHAnsi"/>
-          <w:color w:val="000000" w:themeColor="text1"/>
-          <w:sz w:val="32"/>
-          <w:szCs w:val="32"/>
-        </w:rPr>
-        <w:t>Tell me about your greatest career accomplishment</w:t>
-      </w:r>
-      <w:r>
-        <w:rPr>
-          <w:rFonts w:asciiTheme="minorHAnsi" w:hAnsiTheme="minorHAnsi" w:cstheme="minorHAnsi"/>
-          <w:color w:val="000000" w:themeColor="text1"/>
-          <w:sz w:val="32"/>
-          <w:szCs w:val="32"/>
-        </w:rPr>
-        <w:tab/>
-      </w:r>
-    </w:p>
-    <w:p>
-      <w:pPr>
-        <w:rPr>
-          <w:rFonts w:asciiTheme="minorHAnsi" w:hAnsiTheme="minorHAnsi" w:cstheme="minorHAnsi"/>
-          <w:color w:val="000000" w:themeColor="text1"/>
-        </w:rPr>
-      </w:pPr>
-    </w:p>
-    <w:p>
-      <w:pPr>
-        <w:rPr>
-          <w:rFonts w:asciiTheme="minorHAnsi" w:hAnsiTheme="minorHAnsi" w:cstheme="minorHAnsi"/>
-          <w:color w:val="000000" w:themeColor="text1"/>
-        </w:rPr>
-      </w:pPr>
-      <w:r>
-        <w:rPr>
-          <w:rFonts w:asciiTheme="minorHAnsi" w:hAnsiTheme="minorHAnsi" w:cstheme="minorHAnsi"/>
-          <w:color w:val="000000" w:themeColor="text1"/>
-        </w:rPr>
-        <w:t xml:space="preserve">Shell Program </w:t>
-      </w:r>
-      <w:proofErr w:type="spellStart"/>
-      <w:r>
-        <w:rPr>
-          <w:rFonts w:asciiTheme="minorHAnsi" w:hAnsiTheme="minorHAnsi" w:cstheme="minorHAnsi"/>
-          <w:color w:val="000000" w:themeColor="text1"/>
-        </w:rPr>
-        <w:t>SiteMax</w:t>
-      </w:r>
-      <w:proofErr w:type="spellEnd"/>
-      <w:r>
-        <w:rPr>
-          <w:rFonts w:asciiTheme="minorHAnsi" w:hAnsiTheme="minorHAnsi" w:cstheme="minorHAnsi"/>
-          <w:color w:val="000000" w:themeColor="text1"/>
-        </w:rPr>
-        <w:t xml:space="preserve"> 3 application</w:t>
-      </w:r>
-    </w:p>
-    <w:p>
-      <w:pPr>
-        <w:pStyle w:val="ListParagraph"/>
-        <w:numPr>
-          <w:ilvl w:val="0"/>
-          <w:numId w:val="25"/>
-        </w:numPr>
-        <w:shd w:val="clear" w:color="auto" w:fill="FFFFFF"/>
-        <w:rPr>
-          <w:rFonts w:asciiTheme="minorHAnsi" w:hAnsiTheme="minorHAnsi" w:cstheme="minorHAnsi"/>
-        </w:rPr>
-      </w:pPr>
-      <w:r>
-        <w:rPr>
-          <w:rFonts w:asciiTheme="minorHAnsi" w:hAnsiTheme="minorHAnsi" w:cstheme="minorHAnsi"/>
-        </w:rPr>
-        <w:t xml:space="preserve">James wanted to attend </w:t>
-      </w:r>
-      <w:proofErr w:type="spellStart"/>
-      <w:r>
-        <w:rPr>
-          <w:rFonts w:asciiTheme="minorHAnsi" w:hAnsiTheme="minorHAnsi" w:cstheme="minorHAnsi"/>
-        </w:rPr>
-        <w:t>buildex</w:t>
-      </w:r>
-      <w:proofErr w:type="spellEnd"/>
-      <w:r>
-        <w:rPr>
-          <w:rFonts w:asciiTheme="minorHAnsi" w:hAnsiTheme="minorHAnsi" w:cstheme="minorHAnsi"/>
-        </w:rPr>
-        <w:t xml:space="preserve"> with his cool new app </w:t>
-      </w:r>
-      <w:proofErr w:type="spellStart"/>
-      <w:r>
-        <w:rPr>
-          <w:rFonts w:asciiTheme="minorHAnsi" w:hAnsiTheme="minorHAnsi" w:cstheme="minorHAnsi"/>
-        </w:rPr>
-        <w:t>SiteMax</w:t>
-      </w:r>
-      <w:proofErr w:type="spellEnd"/>
-      <w:r>
-        <w:rPr>
-          <w:rFonts w:asciiTheme="minorHAnsi" w:hAnsiTheme="minorHAnsi" w:cstheme="minorHAnsi"/>
-        </w:rPr>
-        <w:t xml:space="preserve"> 3 built entirely using Ionic Framework</w:t>
-      </w:r>
-    </w:p>
-    <w:p>
-      <w:pPr>
-        <w:pStyle w:val="ListParagraph"/>
-        <w:numPr>
-          <w:ilvl w:val="0"/>
-          <w:numId w:val="25"/>
-        </w:numPr>
-        <w:shd w:val="clear" w:color="auto" w:fill="FFFFFF"/>
-        <w:rPr>
-          <w:rFonts w:asciiTheme="minorHAnsi" w:hAnsiTheme="minorHAnsi" w:cstheme="minorHAnsi"/>
-        </w:rPr>
-      </w:pPr>
-      <w:r>
-        <w:rPr>
-          <w:rFonts w:asciiTheme="minorHAnsi" w:hAnsiTheme="minorHAnsi" w:cstheme="minorHAnsi"/>
-        </w:rPr>
-        <w:t>But the time was ticking, and we were struggling to get the app out on time</w:t>
-      </w:r>
-    </w:p>
-    <w:p>
-      <w:pPr>
-        <w:pStyle w:val="ListParagraph"/>
-        <w:numPr>
-          <w:ilvl w:val="0"/>
-          <w:numId w:val="25"/>
-        </w:numPr>
-        <w:shd w:val="clear" w:color="auto" w:fill="FFFFFF"/>
-        <w:rPr>
-          <w:rFonts w:asciiTheme="minorHAnsi" w:hAnsiTheme="minorHAnsi" w:cstheme="minorHAnsi"/>
-        </w:rPr>
-      </w:pPr>
-      <w:r>
-        <w:rPr>
-          <w:rFonts w:asciiTheme="minorHAnsi" w:hAnsiTheme="minorHAnsi" w:cstheme="minorHAnsi"/>
-        </w:rPr>
-        <w:t>Each build took about 20 minutes (</w:t>
-      </w:r>
-      <w:proofErr w:type="spellStart"/>
-      <w:r>
-        <w:rPr>
-          <w:rFonts w:asciiTheme="minorHAnsi" w:hAnsiTheme="minorHAnsi" w:cstheme="minorHAnsi"/>
-        </w:rPr>
-        <w:t>literarly</w:t>
-      </w:r>
-      <w:proofErr w:type="spellEnd"/>
-      <w:r>
-        <w:rPr>
-          <w:rFonts w:asciiTheme="minorHAnsi" w:hAnsiTheme="minorHAnsi" w:cstheme="minorHAnsi"/>
-        </w:rPr>
-        <w:t>)</w:t>
-      </w:r>
-    </w:p>
-    <w:p>
-      <w:pPr>
-        <w:pStyle w:val="ListParagraph"/>
-        <w:numPr>
-          <w:ilvl w:val="0"/>
-          <w:numId w:val="25"/>
-        </w:numPr>
-        <w:shd w:val="clear" w:color="auto" w:fill="FFFFFF"/>
-        <w:rPr>
-          <w:rFonts w:asciiTheme="minorHAnsi" w:hAnsiTheme="minorHAnsi" w:cstheme="minorHAnsi"/>
-        </w:rPr>
-      </w:pPr>
-      <w:r>
-        <w:rPr>
-          <w:rFonts w:asciiTheme="minorHAnsi" w:hAnsiTheme="minorHAnsi" w:cstheme="minorHAnsi"/>
-        </w:rPr>
-        <w:t>Each time when something significant is updated, when we had to re-build app, we would face this frustrating build errors</w:t>
-      </w:r>
-    </w:p>
-    <w:p>
-      <w:pPr>
-        <w:pStyle w:val="ListParagraph"/>
-        <w:numPr>
-          <w:ilvl w:val="0"/>
-          <w:numId w:val="25"/>
-        </w:numPr>
-        <w:shd w:val="clear" w:color="auto" w:fill="FFFFFF"/>
-        <w:rPr>
-          <w:rFonts w:asciiTheme="minorHAnsi" w:hAnsiTheme="minorHAnsi" w:cstheme="minorHAnsi"/>
-        </w:rPr>
-      </w:pPr>
-      <w:r>
-        <w:rPr>
-          <w:rFonts w:asciiTheme="minorHAnsi" w:hAnsiTheme="minorHAnsi" w:cstheme="minorHAnsi"/>
-        </w:rPr>
-        <w:t>We had to rebuild everything from top of our memory, which costed a lot of work</w:t>
-      </w:r>
-    </w:p>
-    <w:p>
-      <w:pPr>
-        <w:pStyle w:val="ListParagraph"/>
-        <w:numPr>
-          <w:ilvl w:val="0"/>
-          <w:numId w:val="25"/>
-        </w:numPr>
-        <w:shd w:val="clear" w:color="auto" w:fill="FFFFFF"/>
-        <w:rPr>
-          <w:rFonts w:asciiTheme="minorHAnsi" w:hAnsiTheme="minorHAnsi" w:cstheme="minorHAnsi"/>
-        </w:rPr>
-      </w:pPr>
-      <w:r>
-        <w:rPr>
-          <w:rFonts w:asciiTheme="minorHAnsi" w:hAnsiTheme="minorHAnsi" w:cstheme="minorHAnsi"/>
-        </w:rPr>
-        <w:t>It was okay at first when the app was light</w:t>
-      </w:r>
-    </w:p>
-    <w:p>
-      <w:pPr>
-        <w:pStyle w:val="ListParagraph"/>
-        <w:numPr>
-          <w:ilvl w:val="0"/>
-          <w:numId w:val="25"/>
-        </w:numPr>
-        <w:shd w:val="clear" w:color="auto" w:fill="FFFFFF"/>
-        <w:rPr>
-          <w:rFonts w:asciiTheme="minorHAnsi" w:hAnsiTheme="minorHAnsi" w:cstheme="minorHAnsi"/>
-        </w:rPr>
-      </w:pPr>
-      <w:r>
-        <w:rPr>
-          <w:rFonts w:asciiTheme="minorHAnsi" w:hAnsiTheme="minorHAnsi" w:cstheme="minorHAnsi"/>
-        </w:rPr>
-        <w:t>But as time went by, it really took away patience from all of our parties</w:t>
-      </w:r>
-    </w:p>
-    <w:p>
-      <w:pPr>
-        <w:pStyle w:val="ListParagraph"/>
-        <w:numPr>
-          <w:ilvl w:val="0"/>
-          <w:numId w:val="25"/>
-        </w:numPr>
-        <w:shd w:val="clear" w:color="auto" w:fill="FFFFFF"/>
-        <w:rPr>
-          <w:rFonts w:asciiTheme="minorHAnsi" w:hAnsiTheme="minorHAnsi" w:cstheme="minorHAnsi"/>
-        </w:rPr>
-      </w:pPr>
-      <w:r>
-        <w:rPr>
-          <w:rFonts w:asciiTheme="minorHAnsi" w:hAnsiTheme="minorHAnsi" w:cstheme="minorHAnsi"/>
-        </w:rPr>
-        <w:t>My senior didn’t want me to spend work hours building tools that address problem</w:t>
-      </w:r>
-    </w:p>
-    <w:p>
-      <w:pPr>
-        <w:pStyle w:val="ListParagraph"/>
-        <w:numPr>
-          <w:ilvl w:val="0"/>
-          <w:numId w:val="25"/>
-        </w:numPr>
-        <w:shd w:val="clear" w:color="auto" w:fill="FFFFFF"/>
-        <w:rPr>
-          <w:rFonts w:asciiTheme="minorHAnsi" w:hAnsiTheme="minorHAnsi" w:cstheme="minorHAnsi"/>
-        </w:rPr>
-      </w:pPr>
-      <w:r>
-        <w:rPr>
-          <w:rFonts w:asciiTheme="minorHAnsi" w:hAnsiTheme="minorHAnsi" w:cstheme="minorHAnsi"/>
-        </w:rPr>
-        <w:t>But I decided to take a step in, and tried to create a build instruction where we can install in a single step without build troubles during off hours</w:t>
-      </w:r>
-    </w:p>
-    <w:p>
-      <w:pPr>
-        <w:pStyle w:val="ListParagraph"/>
-        <w:numPr>
-          <w:ilvl w:val="0"/>
-          <w:numId w:val="25"/>
-        </w:numPr>
-        <w:shd w:val="clear" w:color="auto" w:fill="FFFFFF"/>
-        <w:rPr>
-          <w:rFonts w:asciiTheme="minorHAnsi" w:hAnsiTheme="minorHAnsi" w:cstheme="minorHAnsi"/>
-        </w:rPr>
-      </w:pPr>
-      <w:r>
-        <w:rPr>
-          <w:rFonts w:asciiTheme="minorHAnsi" w:hAnsiTheme="minorHAnsi" w:cstheme="minorHAnsi"/>
-        </w:rPr>
-        <w:t>I learned that the problem was due to plugins being dependent of order they are installed (on top of the frustrations)</w:t>
-      </w:r>
-    </w:p>
-    <w:p>
-      <w:pPr>
-        <w:pStyle w:val="ListParagraph"/>
-        <w:numPr>
-          <w:ilvl w:val="0"/>
-          <w:numId w:val="25"/>
-        </w:numPr>
-        <w:shd w:val="clear" w:color="auto" w:fill="FFFFFF"/>
-        <w:rPr>
-          <w:rFonts w:asciiTheme="minorHAnsi" w:hAnsiTheme="minorHAnsi" w:cstheme="minorHAnsi"/>
-        </w:rPr>
-      </w:pPr>
-      <w:r>
-        <w:rPr>
-          <w:rFonts w:asciiTheme="minorHAnsi" w:hAnsiTheme="minorHAnsi" w:cstheme="minorHAnsi"/>
-        </w:rPr>
-        <w:t>I built it using bash, and showed to my senior</w:t>
-      </w:r>
-    </w:p>
-    <w:p>
-      <w:pPr>
-        <w:pStyle w:val="ListParagraph"/>
-        <w:numPr>
-          <w:ilvl w:val="0"/>
-          <w:numId w:val="25"/>
-        </w:numPr>
-        <w:shd w:val="clear" w:color="auto" w:fill="FFFFFF"/>
-        <w:rPr>
-          <w:rFonts w:asciiTheme="minorHAnsi" w:hAnsiTheme="minorHAnsi" w:cstheme="minorHAnsi"/>
-        </w:rPr>
-      </w:pPr>
-      <w:r>
-        <w:rPr>
-          <w:rFonts w:asciiTheme="minorHAnsi" w:hAnsiTheme="minorHAnsi" w:cstheme="minorHAnsi"/>
-        </w:rPr>
-        <w:t>We used it, and we were able to solve the problem</w:t>
-      </w:r>
-    </w:p>
-    <w:p>
-      <w:pPr>
-        <w:pBdr>
-          <w:bottom w:val="single" w:sz="6" w:space="1" w:color="auto"/>
-        </w:pBdr>
-        <w:rPr>
-          <w:rFonts w:asciiTheme="minorHAnsi" w:hAnsiTheme="minorHAnsi"/>
-          <w:b/>
-          <w:bCs/>
-          <w:color w:val="000000" w:themeColor="text1"/>
-        </w:rPr>
-      </w:pPr>
-    </w:p>
-    <w:p>
-      <w:pPr>
-        <w:rPr>
-          <w:rFonts w:asciiTheme="minorHAnsi" w:hAnsiTheme="minorHAnsi"/>
-          <w:b/>
-          <w:bCs/>
-          <w:color w:val="000000" w:themeColor="text1"/>
-        </w:rPr>
-      </w:pPr>
-    </w:p>
-    <w:p>
-      <w:pPr>
-        <w:rPr>
-          <w:rFonts w:asciiTheme="minorHAnsi" w:hAnsiTheme="minorHAnsi"/>
-          <w:b/>
-          <w:bCs/>
-          <w:color w:val="000000" w:themeColor="text1"/>
-        </w:rPr>
-      </w:pPr>
-    </w:p>
-    <w:p>
-      <w:pPr>
-        <w:pStyle w:val="Heading5"/>
-        <w:shd w:val="clear" w:color="auto" w:fill="FFFFFF"/>
-        <w:spacing w:before="0" w:beforeAutospacing="0"/>
-        <w:rPr>
-          <w:rFonts w:asciiTheme="minorHAnsi" w:hAnsiTheme="minorHAnsi" w:cs="Arial"/>
-          <w:color w:val="000000" w:themeColor="text1"/>
-          <w:sz w:val="32"/>
-          <w:szCs w:val="32"/>
-        </w:rPr>
-      </w:pPr>
-      <w:r>
-        <w:rPr>
-          <w:rFonts w:asciiTheme="minorHAnsi" w:hAnsiTheme="minorHAnsi" w:cs="Arial"/>
-          <w:color w:val="000000" w:themeColor="text1"/>
-          <w:sz w:val="32"/>
-          <w:szCs w:val="32"/>
-        </w:rPr>
-        <w:t>What are your most relevant qualifications for this position?</w:t>
-      </w:r>
-      <w:r>
-        <w:rPr>
-          <w:rFonts w:asciiTheme="minorHAnsi" w:hAnsiTheme="minorHAnsi" w:cs="Arial"/>
-          <w:color w:val="000000" w:themeColor="text1"/>
-          <w:sz w:val="32"/>
-          <w:szCs w:val="32"/>
-        </w:rPr>
-        <w:tab/>
-      </w:r>
-    </w:p>
-    <w:p>
-      <w:pPr>
-        <w:pStyle w:val="ListParagraph"/>
-        <w:numPr>
-          <w:ilvl w:val="0"/>
-          <w:numId w:val="7"/>
-        </w:numPr>
-        <w:tabs>
-          <w:tab w:val="left" w:pos="5560"/>
-        </w:tabs>
-        <w:rPr>
-          <w:rFonts w:asciiTheme="minorHAnsi" w:eastAsia="Batang" w:hAnsiTheme="minorHAnsi" w:cstheme="minorHAnsi"/>
-          <w:b/>
-          <w:bCs/>
-        </w:rPr>
-      </w:pPr>
-      <w:r>
-        <w:rPr>
-          <w:rFonts w:asciiTheme="minorHAnsi" w:eastAsia="Batang" w:hAnsiTheme="minorHAnsi" w:cstheme="minorHAnsi"/>
-          <w:b/>
-          <w:bCs/>
-        </w:rPr>
-        <w:t>Getting to the bottom of something and solving the problem</w:t>
-      </w:r>
-      <w:r>
-        <w:rPr>
-          <w:rFonts w:asciiTheme="minorHAnsi" w:eastAsia="Batang" w:hAnsiTheme="minorHAnsi" w:cstheme="minorHAnsi"/>
-          <w:b/>
-          <w:bCs/>
-        </w:rPr>
-        <w:t>, and if there is a deadline, I make sure the products are delivered on time.</w:t>
-      </w:r>
-      <w:r>
-        <w:rPr>
-          <w:rFonts w:asciiTheme="minorHAnsi" w:eastAsia="Batang" w:hAnsiTheme="minorHAnsi" w:cstheme="minorHAnsi"/>
-        </w:rPr>
-        <w:t xml:space="preserve"> This has been true at </w:t>
-      </w:r>
-      <w:proofErr w:type="spellStart"/>
-      <w:r>
-        <w:rPr>
-          <w:rFonts w:asciiTheme="minorHAnsi" w:eastAsia="Batang" w:hAnsiTheme="minorHAnsi" w:cstheme="minorHAnsi"/>
-        </w:rPr>
-        <w:t>sitemax</w:t>
-      </w:r>
-      <w:proofErr w:type="spellEnd"/>
-      <w:r>
-        <w:rPr>
-          <w:rFonts w:asciiTheme="minorHAnsi" w:eastAsia="Batang" w:hAnsiTheme="minorHAnsi" w:cstheme="minorHAnsi"/>
-        </w:rPr>
-        <w:t xml:space="preserve">. </w:t>
-      </w:r>
-    </w:p>
-    <w:p>
-      <w:pPr>
-        <w:pStyle w:val="ListParagraph"/>
-        <w:numPr>
-          <w:ilvl w:val="1"/>
-          <w:numId w:val="7"/>
-        </w:numPr>
-        <w:tabs>
-          <w:tab w:val="left" w:pos="5560"/>
-        </w:tabs>
-        <w:rPr>
-          <w:rFonts w:asciiTheme="minorHAnsi" w:eastAsia="Batang" w:hAnsiTheme="minorHAnsi" w:cstheme="minorHAnsi"/>
-        </w:rPr>
-      </w:pPr>
-      <w:r>
-        <w:rPr>
-          <w:rFonts w:asciiTheme="minorHAnsi" w:eastAsia="Batang" w:hAnsiTheme="minorHAnsi" w:cstheme="minorHAnsi"/>
-        </w:rPr>
-        <w:t>James and Christian would say we need more of Moe and Nikolay</w:t>
-      </w:r>
-    </w:p>
-    <w:p>
-      <w:pPr>
-        <w:pStyle w:val="ListParagraph"/>
-        <w:numPr>
-          <w:ilvl w:val="0"/>
-          <w:numId w:val="7"/>
-        </w:numPr>
-        <w:tabs>
-          <w:tab w:val="left" w:pos="5560"/>
-        </w:tabs>
-        <w:rPr>
-          <w:rFonts w:asciiTheme="minorHAnsi" w:eastAsia="Batang" w:hAnsiTheme="minorHAnsi" w:cstheme="minorHAnsi"/>
-          <w:b/>
-          <w:bCs/>
-        </w:rPr>
-      </w:pPr>
-      <w:r>
-        <w:rPr>
-          <w:rFonts w:asciiTheme="minorHAnsi" w:eastAsia="Batang" w:hAnsiTheme="minorHAnsi" w:cstheme="minorHAnsi"/>
-          <w:b/>
-          <w:bCs/>
-        </w:rPr>
-        <w:t xml:space="preserve">I have customer centric mind </w:t>
-      </w:r>
-    </w:p>
-    <w:p>
-      <w:pPr>
-        <w:pStyle w:val="ListParagraph"/>
-        <w:numPr>
-          <w:ilvl w:val="1"/>
-          <w:numId w:val="7"/>
-        </w:numPr>
-        <w:tabs>
-          <w:tab w:val="left" w:pos="5560"/>
-        </w:tabs>
-        <w:rPr>
-          <w:rFonts w:asciiTheme="minorHAnsi" w:eastAsia="Batang" w:hAnsiTheme="minorHAnsi" w:cstheme="minorHAnsi"/>
-          <w:b/>
-          <w:bCs/>
-        </w:rPr>
-      </w:pPr>
-      <w:r>
-        <w:rPr>
-          <w:rFonts w:asciiTheme="minorHAnsi" w:eastAsia="Batang" w:hAnsiTheme="minorHAnsi" w:cstheme="minorHAnsi"/>
-        </w:rPr>
-        <w:t xml:space="preserve">Jake </w:t>
-      </w:r>
-      <w:r>
-        <w:rPr>
-          <w:rFonts w:asciiTheme="minorHAnsi" w:eastAsia="Batang" w:hAnsiTheme="minorHAnsi" w:cstheme="minorHAnsi"/>
-        </w:rPr>
-        <w:sym w:font="Wingdings" w:char="F0E0"/>
-      </w:r>
-      <w:r>
-        <w:rPr>
-          <w:rFonts w:asciiTheme="minorHAnsi" w:eastAsia="Batang" w:hAnsiTheme="minorHAnsi" w:cstheme="minorHAnsi"/>
-        </w:rPr>
-        <w:t xml:space="preserve"> Client said the Christmas has come early</w:t>
-      </w:r>
-    </w:p>
-    <w:p>
-      <w:pPr>
-        <w:pStyle w:val="ListParagraph"/>
-        <w:numPr>
-          <w:ilvl w:val="0"/>
-          <w:numId w:val="7"/>
-        </w:numPr>
-        <w:tabs>
-          <w:tab w:val="left" w:pos="5560"/>
-        </w:tabs>
-        <w:rPr>
-          <w:rFonts w:asciiTheme="minorHAnsi" w:eastAsia="Batang" w:hAnsiTheme="minorHAnsi" w:cstheme="minorHAnsi"/>
-        </w:rPr>
-      </w:pPr>
-      <w:r>
-        <w:rPr>
-          <w:rFonts w:asciiTheme="minorHAnsi" w:eastAsia="Batang" w:hAnsiTheme="minorHAnsi" w:cstheme="minorHAnsi"/>
-          <w:b/>
-          <w:bCs/>
-        </w:rPr>
-        <w:t>I have experience of working with team members</w:t>
-      </w:r>
-      <w:r>
-        <w:rPr>
-          <w:rFonts w:asciiTheme="minorHAnsi" w:eastAsia="Batang" w:hAnsiTheme="minorHAnsi" w:cstheme="minorHAnsi"/>
-        </w:rPr>
-        <w:t xml:space="preserve"> from different departments. Together, we’ve built over 300 forms and I could use this experience and </w:t>
-      </w:r>
-      <w:proofErr w:type="spellStart"/>
-      <w:r>
-        <w:rPr>
-          <w:rFonts w:asciiTheme="minorHAnsi" w:eastAsia="Batang" w:hAnsiTheme="minorHAnsi" w:cstheme="minorHAnsi"/>
-        </w:rPr>
-        <w:t>experitise</w:t>
-      </w:r>
-      <w:proofErr w:type="spellEnd"/>
-      <w:r>
-        <w:rPr>
-          <w:rFonts w:asciiTheme="minorHAnsi" w:eastAsia="Batang" w:hAnsiTheme="minorHAnsi" w:cstheme="minorHAnsi"/>
-        </w:rPr>
-        <w:t xml:space="preserve"> in benefit of company</w:t>
-      </w:r>
-    </w:p>
-    <w:p>
-      <w:pPr>
-        <w:pStyle w:val="ListParagraph"/>
-        <w:numPr>
-          <w:ilvl w:val="0"/>
-          <w:numId w:val="7"/>
-        </w:numPr>
-        <w:tabs>
-          <w:tab w:val="left" w:pos="5560"/>
-        </w:tabs>
-        <w:rPr>
-          <w:rFonts w:asciiTheme="minorHAnsi" w:eastAsia="Batang" w:hAnsiTheme="minorHAnsi" w:cstheme="minorHAnsi"/>
-        </w:rPr>
-      </w:pPr>
-      <w:r>
-        <w:rPr>
-          <w:rFonts w:asciiTheme="minorHAnsi" w:eastAsia="Batang" w:hAnsiTheme="minorHAnsi" w:cstheme="minorHAnsi"/>
-          <w:b/>
-          <w:bCs/>
-        </w:rPr>
-        <w:t>Taking leadership at improving something</w:t>
-      </w:r>
-      <w:r>
-        <w:rPr>
-          <w:rFonts w:asciiTheme="minorHAnsi" w:eastAsia="Batang" w:hAnsiTheme="minorHAnsi" w:cstheme="minorHAnsi"/>
-        </w:rPr>
-        <w:t xml:space="preserve"> in benefit of company even if I am not asked</w:t>
-      </w:r>
-    </w:p>
-    <w:p>
-      <w:pPr>
-        <w:pStyle w:val="ListParagraph"/>
-        <w:numPr>
-          <w:ilvl w:val="1"/>
-          <w:numId w:val="7"/>
-        </w:numPr>
-        <w:tabs>
-          <w:tab w:val="left" w:pos="5560"/>
-        </w:tabs>
-        <w:rPr>
-          <w:rFonts w:asciiTheme="minorHAnsi" w:eastAsia="Batang" w:hAnsiTheme="minorHAnsi" w:cstheme="minorHAnsi"/>
-        </w:rPr>
-      </w:pPr>
-      <w:proofErr w:type="spellStart"/>
-      <w:r>
-        <w:rPr>
-          <w:rFonts w:asciiTheme="minorHAnsi" w:eastAsia="Batang" w:hAnsiTheme="minorHAnsi" w:cstheme="minorHAnsi"/>
-        </w:rPr>
-        <w:t>Sitemax</w:t>
-      </w:r>
-      <w:proofErr w:type="spellEnd"/>
-      <w:r>
-        <w:rPr>
-          <w:rFonts w:asciiTheme="minorHAnsi" w:eastAsia="Batang" w:hAnsiTheme="minorHAnsi" w:cstheme="minorHAnsi"/>
-        </w:rPr>
-        <w:t xml:space="preserve"> 3 and </w:t>
-      </w:r>
-      <w:proofErr w:type="spellStart"/>
-      <w:r>
-        <w:rPr>
-          <w:rFonts w:asciiTheme="minorHAnsi" w:eastAsia="Batang" w:hAnsiTheme="minorHAnsi" w:cstheme="minorHAnsi"/>
-        </w:rPr>
-        <w:t>SiteMax</w:t>
-      </w:r>
-      <w:proofErr w:type="spellEnd"/>
-      <w:r>
-        <w:rPr>
-          <w:rFonts w:asciiTheme="minorHAnsi" w:eastAsia="Batang" w:hAnsiTheme="minorHAnsi" w:cstheme="minorHAnsi"/>
-        </w:rPr>
-        <w:t xml:space="preserve"> 3.5 applications</w:t>
-      </w:r>
-    </w:p>
-    <w:p>
-      <w:pPr>
-        <w:pStyle w:val="ListParagraph"/>
-        <w:numPr>
-          <w:ilvl w:val="1"/>
-          <w:numId w:val="7"/>
-        </w:numPr>
-        <w:tabs>
-          <w:tab w:val="left" w:pos="5560"/>
-        </w:tabs>
-        <w:rPr>
-          <w:rFonts w:asciiTheme="minorHAnsi" w:eastAsia="Batang" w:hAnsiTheme="minorHAnsi" w:cstheme="minorHAnsi"/>
-        </w:rPr>
-      </w:pPr>
-      <w:r>
-        <w:rPr>
-          <w:rFonts w:asciiTheme="minorHAnsi" w:eastAsia="Batang" w:hAnsiTheme="minorHAnsi" w:cstheme="minorHAnsi"/>
-        </w:rPr>
-        <w:t>Personal workspace that improves productivity</w:t>
-      </w:r>
-    </w:p>
-    <w:p>
-      <w:pPr>
-        <w:pStyle w:val="ListParagraph"/>
-        <w:numPr>
-          <w:ilvl w:val="1"/>
-          <w:numId w:val="7"/>
-        </w:numPr>
-        <w:tabs>
-          <w:tab w:val="left" w:pos="5560"/>
-        </w:tabs>
-        <w:rPr>
-          <w:rFonts w:asciiTheme="minorHAnsi" w:eastAsia="Batang" w:hAnsiTheme="minorHAnsi" w:cstheme="minorHAnsi"/>
-        </w:rPr>
-      </w:pPr>
-      <w:r>
-        <w:rPr>
-          <w:rFonts w:asciiTheme="minorHAnsi" w:eastAsia="Batang" w:hAnsiTheme="minorHAnsi" w:cstheme="minorHAnsi"/>
-        </w:rPr>
-        <w:t xml:space="preserve">Improving UI of single page </w:t>
-      </w:r>
-      <w:proofErr w:type="spellStart"/>
-      <w:r>
-        <w:rPr>
-          <w:rFonts w:asciiTheme="minorHAnsi" w:eastAsia="Batang" w:hAnsiTheme="minorHAnsi" w:cstheme="minorHAnsi"/>
-        </w:rPr>
-        <w:t>appliations</w:t>
-      </w:r>
-      <w:proofErr w:type="spellEnd"/>
-    </w:p>
-    <w:p>
-      <w:pPr>
-        <w:pStyle w:val="ListParagraph"/>
-        <w:numPr>
-          <w:ilvl w:val="0"/>
-          <w:numId w:val="7"/>
-        </w:numPr>
-        <w:tabs>
-          <w:tab w:val="left" w:pos="5560"/>
-        </w:tabs>
-        <w:rPr>
-          <w:rFonts w:asciiTheme="minorHAnsi" w:eastAsia="Batang" w:hAnsiTheme="minorHAnsi" w:cstheme="minorHAnsi"/>
-        </w:rPr>
-      </w:pPr>
-      <w:r>
-        <w:rPr>
-          <w:rFonts w:asciiTheme="minorHAnsi" w:hAnsiTheme="minorHAnsi"/>
-          <w:b/>
-          <w:bCs/>
-          <w:color w:val="000000" w:themeColor="text1"/>
-        </w:rPr>
-        <w:t>I am a dedicated self-learner</w:t>
-      </w:r>
-      <w:r>
-        <w:rPr>
-          <w:rFonts w:asciiTheme="minorHAnsi" w:hAnsiTheme="minorHAnsi"/>
-          <w:color w:val="000000" w:themeColor="text1"/>
-        </w:rPr>
-        <w:t xml:space="preserve"> with proven history of self-learning in web development and securing a job at </w:t>
-      </w:r>
-      <w:proofErr w:type="spellStart"/>
-      <w:r>
-        <w:rPr>
-          <w:rFonts w:asciiTheme="minorHAnsi" w:hAnsiTheme="minorHAnsi"/>
-          <w:color w:val="000000" w:themeColor="text1"/>
-        </w:rPr>
-        <w:t>SiteMax</w:t>
-      </w:r>
-      <w:proofErr w:type="spellEnd"/>
-      <w:r>
-        <w:rPr>
-          <w:rFonts w:asciiTheme="minorHAnsi" w:hAnsiTheme="minorHAnsi"/>
-          <w:color w:val="000000" w:themeColor="text1"/>
-        </w:rPr>
-        <w:t xml:space="preserve"> Systems</w:t>
-      </w:r>
-    </w:p>
-    <w:p>
-      <w:pPr>
-        <w:pStyle w:val="ListParagraph"/>
-        <w:numPr>
-          <w:ilvl w:val="1"/>
-          <w:numId w:val="7"/>
-        </w:numPr>
-        <w:tabs>
-          <w:tab w:val="left" w:pos="5560"/>
-        </w:tabs>
-        <w:rPr>
-          <w:rFonts w:asciiTheme="minorHAnsi" w:eastAsia="Batang" w:hAnsiTheme="minorHAnsi" w:cstheme="minorHAnsi"/>
-        </w:rPr>
-      </w:pPr>
-      <w:r>
-        <w:rPr>
-          <w:rFonts w:asciiTheme="minorHAnsi" w:eastAsia="Batang" w:hAnsiTheme="minorHAnsi" w:cstheme="minorHAnsi"/>
-        </w:rPr>
-        <w:t>Passion going strong</w:t>
-      </w:r>
-    </w:p>
-    <w:p>
-      <w:pPr>
-        <w:pStyle w:val="ListParagraph"/>
-        <w:numPr>
-          <w:ilvl w:val="1"/>
-          <w:numId w:val="7"/>
-        </w:numPr>
-        <w:tabs>
-          <w:tab w:val="left" w:pos="5560"/>
-        </w:tabs>
-        <w:rPr>
-          <w:rFonts w:asciiTheme="minorHAnsi" w:eastAsia="Batang" w:hAnsiTheme="minorHAnsi" w:cstheme="minorHAnsi"/>
-        </w:rPr>
-      </w:pPr>
-      <w:r>
-        <w:rPr>
-          <w:rFonts w:asciiTheme="minorHAnsi" w:eastAsia="Batang" w:hAnsiTheme="minorHAnsi" w:cstheme="minorHAnsi"/>
-        </w:rPr>
-        <w:t>This will continue at work</w:t>
-      </w:r>
-    </w:p>
-    <w:p>
-      <w:pPr>
-        <w:pStyle w:val="ListParagraph"/>
-        <w:numPr>
-          <w:ilvl w:val="1"/>
-          <w:numId w:val="7"/>
-        </w:numPr>
-        <w:tabs>
-          <w:tab w:val="left" w:pos="5560"/>
-        </w:tabs>
-        <w:rPr>
-          <w:rFonts w:asciiTheme="minorHAnsi" w:eastAsia="Batang" w:hAnsiTheme="minorHAnsi" w:cstheme="minorHAnsi"/>
-        </w:rPr>
-      </w:pPr>
-      <w:r>
-        <w:rPr>
-          <w:rFonts w:asciiTheme="minorHAnsi" w:hAnsiTheme="minorHAnsi"/>
-          <w:color w:val="000000" w:themeColor="text1"/>
-        </w:rPr>
-        <w:t>To be acknowledged as a valuable senior developer at auth0</w:t>
-      </w:r>
-    </w:p>
-    <w:p>
-      <w:pPr>
-        <w:pBdr>
-          <w:bottom w:val="single" w:sz="6" w:space="1" w:color="auto"/>
-        </w:pBdr>
-        <w:rPr>
-          <w:rFonts w:asciiTheme="minorHAnsi" w:hAnsiTheme="minorHAnsi"/>
-          <w:color w:val="000000" w:themeColor="text1"/>
-        </w:rPr>
-      </w:pPr>
-    </w:p>
-    <w:p>
-      <w:pPr>
-        <w:rPr>
-          <w:rFonts w:asciiTheme="minorHAnsi" w:hAnsiTheme="minorHAnsi"/>
-          <w:color w:val="000000" w:themeColor="text1"/>
-          <w:sz w:val="32"/>
-          <w:szCs w:val="32"/>
-        </w:rPr>
-      </w:pPr>
-    </w:p>
-    <w:p>
-      <w:pPr>
-        <w:rPr>
-          <w:rFonts w:asciiTheme="minorHAnsi" w:hAnsiTheme="minorHAnsi"/>
-          <w:color w:val="000000" w:themeColor="text1"/>
-          <w:sz w:val="32"/>
-          <w:szCs w:val="32"/>
-        </w:rPr>
-      </w:pPr>
-    </w:p>
-    <w:p>
-      <w:pPr>
-        <w:pStyle w:val="Heading5"/>
-        <w:shd w:val="clear" w:color="auto" w:fill="FFFFFF"/>
-        <w:spacing w:before="0" w:beforeAutospacing="0"/>
-        <w:rPr>
-          <w:rFonts w:asciiTheme="minorHAnsi" w:hAnsiTheme="minorHAnsi" w:cs="Arial"/>
-          <w:color w:val="000000" w:themeColor="text1"/>
-          <w:sz w:val="32"/>
-          <w:szCs w:val="32"/>
-        </w:rPr>
-      </w:pPr>
-      <w:r>
-        <w:rPr>
-          <w:rFonts w:asciiTheme="minorHAnsi" w:hAnsiTheme="minorHAnsi" w:cs="Arial"/>
-          <w:color w:val="000000" w:themeColor="text1"/>
-          <w:sz w:val="32"/>
-          <w:szCs w:val="32"/>
-        </w:rPr>
-        <w:t>What is your weakness?</w:t>
-      </w:r>
-    </w:p>
-    <w:p>
-      <w:pPr>
-        <w:pStyle w:val="ListParagraph"/>
-        <w:numPr>
-          <w:ilvl w:val="0"/>
-          <w:numId w:val="2"/>
-        </w:numPr>
-        <w:tabs>
-          <w:tab w:val="left" w:pos="5560"/>
-        </w:tabs>
-        <w:rPr>
-          <w:rFonts w:asciiTheme="minorHAnsi" w:eastAsia="Batang" w:hAnsiTheme="minorHAnsi" w:cstheme="minorHAnsi"/>
-        </w:rPr>
-      </w:pPr>
-      <w:r>
-        <w:rPr>
-          <w:rFonts w:asciiTheme="minorHAnsi" w:eastAsia="Batang" w:hAnsiTheme="minorHAnsi" w:cstheme="minorHAnsi"/>
-        </w:rPr>
-        <w:t>Nervousness</w:t>
-      </w:r>
-    </w:p>
-    <w:p>
-      <w:pPr>
-        <w:pStyle w:val="ListParagraph"/>
-        <w:numPr>
-          <w:ilvl w:val="1"/>
-          <w:numId w:val="2"/>
-        </w:numPr>
-        <w:tabs>
-          <w:tab w:val="left" w:pos="5560"/>
-        </w:tabs>
-        <w:rPr>
-          <w:rFonts w:asciiTheme="minorHAnsi" w:eastAsia="Batang" w:hAnsiTheme="minorHAnsi" w:cstheme="minorHAnsi"/>
-        </w:rPr>
-      </w:pPr>
-      <w:r>
-        <w:rPr>
-          <w:rFonts w:asciiTheme="minorHAnsi" w:eastAsia="Batang" w:hAnsiTheme="minorHAnsi" w:cstheme="minorHAnsi" w:hint="eastAsia"/>
-        </w:rPr>
-        <w:t>제</w:t>
-      </w:r>
-      <w:r>
-        <w:rPr>
-          <w:rFonts w:asciiTheme="minorHAnsi" w:eastAsia="Batang" w:hAnsiTheme="minorHAnsi" w:cstheme="minorHAnsi" w:hint="eastAsia"/>
-        </w:rPr>
-        <w:t xml:space="preserve"> </w:t>
-      </w:r>
-      <w:r>
-        <w:rPr>
-          <w:rFonts w:asciiTheme="minorHAnsi" w:eastAsia="Batang" w:hAnsiTheme="minorHAnsi" w:cstheme="minorHAnsi" w:hint="eastAsia"/>
-        </w:rPr>
-        <w:t>일이</w:t>
-      </w:r>
-      <w:r>
-        <w:rPr>
-          <w:rFonts w:asciiTheme="minorHAnsi" w:eastAsia="Batang" w:hAnsiTheme="minorHAnsi" w:cstheme="minorHAnsi" w:hint="eastAsia"/>
-        </w:rPr>
-        <w:t xml:space="preserve"> </w:t>
-      </w:r>
-      <w:r>
-        <w:rPr>
-          <w:rFonts w:asciiTheme="minorHAnsi" w:eastAsia="Batang" w:hAnsiTheme="minorHAnsi" w:cstheme="minorHAnsi" w:hint="eastAsia"/>
-        </w:rPr>
-        <w:t>잘</w:t>
-      </w:r>
-      <w:r>
-        <w:rPr>
-          <w:rFonts w:asciiTheme="minorHAnsi" w:eastAsia="Batang" w:hAnsiTheme="minorHAnsi" w:cstheme="minorHAnsi" w:hint="eastAsia"/>
-        </w:rPr>
-        <w:t xml:space="preserve"> </w:t>
-      </w:r>
-      <w:r>
-        <w:rPr>
-          <w:rFonts w:asciiTheme="minorHAnsi" w:eastAsia="Batang" w:hAnsiTheme="minorHAnsi" w:cstheme="minorHAnsi" w:hint="eastAsia"/>
-        </w:rPr>
-        <w:t>되고</w:t>
-      </w:r>
-      <w:r>
-        <w:rPr>
-          <w:rFonts w:asciiTheme="minorHAnsi" w:eastAsia="Batang" w:hAnsiTheme="minorHAnsi" w:cstheme="minorHAnsi" w:hint="eastAsia"/>
-        </w:rPr>
-        <w:t xml:space="preserve"> </w:t>
-      </w:r>
-      <w:r>
-        <w:rPr>
-          <w:rFonts w:asciiTheme="minorHAnsi" w:eastAsia="Batang" w:hAnsiTheme="minorHAnsi" w:cstheme="minorHAnsi" w:hint="eastAsia"/>
-        </w:rPr>
-        <w:t>있는가</w:t>
-      </w:r>
-      <w:r>
-        <w:rPr>
-          <w:rFonts w:asciiTheme="minorHAnsi" w:eastAsia="Batang" w:hAnsiTheme="minorHAnsi" w:cstheme="minorHAnsi" w:hint="eastAsia"/>
-        </w:rPr>
-        <w:t xml:space="preserve"> </w:t>
-      </w:r>
-      <w:r>
-        <w:rPr>
-          <w:rFonts w:asciiTheme="minorHAnsi" w:eastAsia="Batang" w:hAnsiTheme="minorHAnsi" w:cstheme="minorHAnsi" w:hint="eastAsia"/>
-        </w:rPr>
-        <w:t>속도</w:t>
-      </w:r>
-      <w:r>
-        <w:rPr>
-          <w:rFonts w:asciiTheme="minorHAnsi" w:eastAsia="Batang" w:hAnsiTheme="minorHAnsi" w:cstheme="minorHAnsi" w:hint="eastAsia"/>
-        </w:rPr>
-        <w:t xml:space="preserve"> </w:t>
-      </w:r>
-      <w:r>
-        <w:rPr>
-          <w:rFonts w:asciiTheme="minorHAnsi" w:eastAsia="Batang" w:hAnsiTheme="minorHAnsi" w:cstheme="minorHAnsi" w:hint="eastAsia"/>
-        </w:rPr>
-        <w:t>빠르게</w:t>
-      </w:r>
-      <w:r>
-        <w:rPr>
-          <w:rFonts w:asciiTheme="minorHAnsi" w:eastAsia="Batang" w:hAnsiTheme="minorHAnsi" w:cstheme="minorHAnsi" w:hint="eastAsia"/>
-        </w:rPr>
-        <w:t xml:space="preserve"> </w:t>
-      </w:r>
-      <w:r>
-        <w:rPr>
-          <w:rFonts w:asciiTheme="minorHAnsi" w:eastAsia="Batang" w:hAnsiTheme="minorHAnsi" w:cstheme="minorHAnsi" w:hint="eastAsia"/>
-        </w:rPr>
-        <w:t>하고</w:t>
-      </w:r>
-      <w:r>
-        <w:rPr>
-          <w:rFonts w:asciiTheme="minorHAnsi" w:eastAsia="Batang" w:hAnsiTheme="minorHAnsi" w:cstheme="minorHAnsi" w:hint="eastAsia"/>
-        </w:rPr>
-        <w:t xml:space="preserve"> </w:t>
-      </w:r>
-      <w:r>
-        <w:rPr>
-          <w:rFonts w:asciiTheme="minorHAnsi" w:eastAsia="Batang" w:hAnsiTheme="minorHAnsi" w:cstheme="minorHAnsi" w:hint="eastAsia"/>
-        </w:rPr>
-        <w:t>있는가</w:t>
-      </w:r>
-      <w:r>
-        <w:rPr>
-          <w:rFonts w:asciiTheme="minorHAnsi" w:eastAsia="Batang" w:hAnsiTheme="minorHAnsi" w:cstheme="minorHAnsi" w:hint="eastAsia"/>
-        </w:rPr>
-        <w:t xml:space="preserve"> </w:t>
-      </w:r>
-      <w:r>
-        <w:rPr>
-          <w:rFonts w:asciiTheme="minorHAnsi" w:eastAsia="Batang" w:hAnsiTheme="minorHAnsi" w:cstheme="minorHAnsi" w:hint="eastAsia"/>
-        </w:rPr>
-        <w:t>제가</w:t>
-      </w:r>
-      <w:r>
-        <w:rPr>
-          <w:rFonts w:asciiTheme="minorHAnsi" w:eastAsia="Batang" w:hAnsiTheme="minorHAnsi" w:cstheme="minorHAnsi" w:hint="eastAsia"/>
-        </w:rPr>
-        <w:t xml:space="preserve"> </w:t>
-      </w:r>
-      <w:r>
-        <w:rPr>
-          <w:rFonts w:asciiTheme="minorHAnsi" w:eastAsia="Batang" w:hAnsiTheme="minorHAnsi" w:cstheme="minorHAnsi" w:hint="eastAsia"/>
-        </w:rPr>
-        <w:t>하는</w:t>
-      </w:r>
-      <w:r>
-        <w:rPr>
-          <w:rFonts w:asciiTheme="minorHAnsi" w:eastAsia="Batang" w:hAnsiTheme="minorHAnsi" w:cstheme="minorHAnsi" w:hint="eastAsia"/>
-        </w:rPr>
-        <w:t xml:space="preserve"> </w:t>
-      </w:r>
-      <w:r>
-        <w:rPr>
-          <w:rFonts w:asciiTheme="minorHAnsi" w:eastAsia="Batang" w:hAnsiTheme="minorHAnsi" w:cstheme="minorHAnsi" w:hint="eastAsia"/>
-        </w:rPr>
-        <w:t>문제가</w:t>
-      </w:r>
-      <w:r>
-        <w:rPr>
-          <w:rFonts w:asciiTheme="minorHAnsi" w:eastAsia="Batang" w:hAnsiTheme="minorHAnsi" w:cstheme="minorHAnsi" w:hint="eastAsia"/>
-        </w:rPr>
-        <w:t xml:space="preserve"> </w:t>
-      </w:r>
-      <w:r>
-        <w:rPr>
-          <w:rFonts w:asciiTheme="minorHAnsi" w:eastAsia="Batang" w:hAnsiTheme="minorHAnsi" w:cstheme="minorHAnsi" w:hint="eastAsia"/>
-        </w:rPr>
-        <w:t>쉬운데</w:t>
-      </w:r>
-      <w:r>
-        <w:rPr>
-          <w:rFonts w:asciiTheme="minorHAnsi" w:eastAsia="Batang" w:hAnsiTheme="minorHAnsi" w:cstheme="minorHAnsi" w:hint="eastAsia"/>
-        </w:rPr>
-        <w:t xml:space="preserve"> </w:t>
-      </w:r>
-      <w:r>
-        <w:rPr>
-          <w:rFonts w:asciiTheme="minorHAnsi" w:eastAsia="Batang" w:hAnsiTheme="minorHAnsi" w:cstheme="minorHAnsi" w:hint="eastAsia"/>
-        </w:rPr>
-        <w:t>어렵게</w:t>
-      </w:r>
-      <w:r>
-        <w:rPr>
-          <w:rFonts w:asciiTheme="minorHAnsi" w:eastAsia="Batang" w:hAnsiTheme="minorHAnsi" w:cstheme="minorHAnsi" w:hint="eastAsia"/>
-        </w:rPr>
-        <w:t xml:space="preserve"> </w:t>
-      </w:r>
-      <w:r>
-        <w:rPr>
-          <w:rFonts w:asciiTheme="minorHAnsi" w:eastAsia="Batang" w:hAnsiTheme="minorHAnsi" w:cstheme="minorHAnsi" w:hint="eastAsia"/>
-        </w:rPr>
-        <w:t>풀고</w:t>
-      </w:r>
-      <w:r>
-        <w:rPr>
-          <w:rFonts w:asciiTheme="minorHAnsi" w:eastAsia="Batang" w:hAnsiTheme="minorHAnsi" w:cstheme="minorHAnsi" w:hint="eastAsia"/>
-        </w:rPr>
-        <w:t xml:space="preserve"> </w:t>
-      </w:r>
-      <w:r>
-        <w:rPr>
-          <w:rFonts w:asciiTheme="minorHAnsi" w:eastAsia="Batang" w:hAnsiTheme="minorHAnsi" w:cstheme="minorHAnsi" w:hint="eastAsia"/>
-        </w:rPr>
-        <w:t>있지</w:t>
-      </w:r>
-      <w:r>
-        <w:rPr>
-          <w:rFonts w:asciiTheme="minorHAnsi" w:eastAsia="Batang" w:hAnsiTheme="minorHAnsi" w:cstheme="minorHAnsi" w:hint="eastAsia"/>
-        </w:rPr>
-        <w:t xml:space="preserve"> </w:t>
-      </w:r>
-      <w:r>
-        <w:rPr>
-          <w:rFonts w:asciiTheme="minorHAnsi" w:eastAsia="Batang" w:hAnsiTheme="minorHAnsi" w:cstheme="minorHAnsi" w:hint="eastAsia"/>
-        </w:rPr>
-        <w:t>않은가</w:t>
-      </w:r>
-      <w:r>
-        <w:rPr>
-          <w:rFonts w:asciiTheme="minorHAnsi" w:eastAsia="Batang" w:hAnsiTheme="minorHAnsi" w:cstheme="minorHAnsi" w:hint="eastAsia"/>
-        </w:rPr>
-        <w:t xml:space="preserve"> </w:t>
-      </w:r>
-      <w:r>
-        <w:rPr>
-          <w:rFonts w:asciiTheme="minorHAnsi" w:eastAsia="Batang" w:hAnsiTheme="minorHAnsi" w:cstheme="minorHAnsi" w:hint="eastAsia"/>
-        </w:rPr>
-        <w:t>혹시</w:t>
-      </w:r>
-      <w:r>
-        <w:rPr>
-          <w:rFonts w:asciiTheme="minorHAnsi" w:eastAsia="Batang" w:hAnsiTheme="minorHAnsi" w:cstheme="minorHAnsi" w:hint="eastAsia"/>
-        </w:rPr>
-        <w:t xml:space="preserve"> </w:t>
-      </w:r>
-      <w:r>
-        <w:rPr>
-          <w:rFonts w:asciiTheme="minorHAnsi" w:eastAsia="Batang" w:hAnsiTheme="minorHAnsi" w:cstheme="minorHAnsi" w:hint="eastAsia"/>
-        </w:rPr>
-        <w:t>안좋은</w:t>
-      </w:r>
-      <w:r>
-        <w:rPr>
-          <w:rFonts w:asciiTheme="minorHAnsi" w:eastAsia="Batang" w:hAnsiTheme="minorHAnsi" w:cstheme="minorHAnsi" w:hint="eastAsia"/>
-        </w:rPr>
-        <w:t xml:space="preserve"> </w:t>
-      </w:r>
-      <w:r>
-        <w:rPr>
-          <w:rFonts w:asciiTheme="minorHAnsi" w:eastAsia="Batang" w:hAnsiTheme="minorHAnsi" w:cstheme="minorHAnsi" w:hint="eastAsia"/>
-        </w:rPr>
-        <w:t>일이</w:t>
-      </w:r>
-      <w:r>
-        <w:rPr>
-          <w:rFonts w:asciiTheme="minorHAnsi" w:eastAsia="Batang" w:hAnsiTheme="minorHAnsi" w:cstheme="minorHAnsi" w:hint="eastAsia"/>
-        </w:rPr>
-        <w:t xml:space="preserve"> </w:t>
-      </w:r>
-      <w:r>
-        <w:rPr>
-          <w:rFonts w:asciiTheme="minorHAnsi" w:eastAsia="Batang" w:hAnsiTheme="minorHAnsi" w:cstheme="minorHAnsi" w:hint="eastAsia"/>
-        </w:rPr>
-        <w:t>일어나지</w:t>
-      </w:r>
-      <w:r>
-        <w:rPr>
-          <w:rFonts w:asciiTheme="minorHAnsi" w:eastAsia="Batang" w:hAnsiTheme="minorHAnsi" w:cstheme="minorHAnsi" w:hint="eastAsia"/>
-        </w:rPr>
-        <w:t xml:space="preserve"> </w:t>
-      </w:r>
-      <w:r>
-        <w:rPr>
-          <w:rFonts w:asciiTheme="minorHAnsi" w:eastAsia="Batang" w:hAnsiTheme="minorHAnsi" w:cstheme="minorHAnsi" w:hint="eastAsia"/>
-        </w:rPr>
-        <w:t>않을까</w:t>
-      </w:r>
-      <w:r>
-        <w:rPr>
-          <w:rFonts w:asciiTheme="minorHAnsi" w:eastAsia="Batang" w:hAnsiTheme="minorHAnsi" w:cstheme="minorHAnsi" w:hint="eastAsia"/>
-        </w:rPr>
-        <w:t xml:space="preserve"> </w:t>
-      </w:r>
-      <w:r>
-        <w:rPr>
-          <w:rFonts w:asciiTheme="minorHAnsi" w:eastAsia="Batang" w:hAnsiTheme="minorHAnsi" w:cstheme="minorHAnsi"/>
-        </w:rPr>
-        <w:t xml:space="preserve"> </w:t>
-      </w:r>
-      <w:r>
-        <w:rPr>
-          <w:rFonts w:asciiTheme="minorHAnsi" w:eastAsia="Batang" w:hAnsiTheme="minorHAnsi" w:cstheme="minorHAnsi" w:hint="eastAsia"/>
-        </w:rPr>
-        <w:t>두려움에</w:t>
-      </w:r>
-      <w:r>
-        <w:rPr>
-          <w:rFonts w:asciiTheme="minorHAnsi" w:eastAsia="Batang" w:hAnsiTheme="minorHAnsi" w:cstheme="minorHAnsi" w:hint="eastAsia"/>
-        </w:rPr>
-        <w:t xml:space="preserve"> </w:t>
-      </w:r>
-      <w:r>
-        <w:rPr>
-          <w:rFonts w:asciiTheme="minorHAnsi" w:eastAsia="Batang" w:hAnsiTheme="minorHAnsi" w:cstheme="minorHAnsi" w:hint="eastAsia"/>
-        </w:rPr>
-        <w:t>쌓입니다</w:t>
-      </w:r>
-    </w:p>
-    <w:p>
-      <w:pPr>
-        <w:pStyle w:val="ListParagraph"/>
-        <w:numPr>
-          <w:ilvl w:val="1"/>
-          <w:numId w:val="2"/>
-        </w:numPr>
-        <w:tabs>
-          <w:tab w:val="left" w:pos="5560"/>
-        </w:tabs>
-        <w:rPr>
-          <w:rFonts w:asciiTheme="minorHAnsi" w:eastAsia="Batang" w:hAnsiTheme="minorHAnsi" w:cstheme="minorHAnsi"/>
-        </w:rPr>
-      </w:pPr>
-      <w:r>
-        <w:rPr>
-          <w:rFonts w:asciiTheme="minorHAnsi" w:eastAsia="Batang" w:hAnsiTheme="minorHAnsi" w:cstheme="minorHAnsi" w:hint="eastAsia"/>
-        </w:rPr>
-        <w:t>이를</w:t>
-      </w:r>
-      <w:r>
-        <w:rPr>
-          <w:rFonts w:asciiTheme="minorHAnsi" w:eastAsia="Batang" w:hAnsiTheme="minorHAnsi" w:cstheme="minorHAnsi" w:hint="eastAsia"/>
-        </w:rPr>
-        <w:t xml:space="preserve"> </w:t>
-      </w:r>
-      <w:r>
-        <w:rPr>
-          <w:rFonts w:asciiTheme="minorHAnsi" w:eastAsia="Batang" w:hAnsiTheme="minorHAnsi" w:cstheme="minorHAnsi" w:hint="eastAsia"/>
-        </w:rPr>
-        <w:t>해결하기</w:t>
-      </w:r>
-      <w:r>
-        <w:rPr>
-          <w:rFonts w:asciiTheme="minorHAnsi" w:eastAsia="Batang" w:hAnsiTheme="minorHAnsi" w:cstheme="minorHAnsi" w:hint="eastAsia"/>
-        </w:rPr>
-        <w:t xml:space="preserve"> </w:t>
-      </w:r>
-      <w:r>
-        <w:rPr>
-          <w:rFonts w:asciiTheme="minorHAnsi" w:eastAsia="Batang" w:hAnsiTheme="minorHAnsi" w:cstheme="minorHAnsi" w:hint="eastAsia"/>
-        </w:rPr>
-        <w:t>위해</w:t>
-      </w:r>
-      <w:r>
-        <w:rPr>
-          <w:rFonts w:asciiTheme="minorHAnsi" w:eastAsia="Batang" w:hAnsiTheme="minorHAnsi" w:cstheme="minorHAnsi" w:hint="eastAsia"/>
-        </w:rPr>
-        <w:t xml:space="preserve"> </w:t>
-      </w:r>
-      <w:r>
-        <w:rPr>
-          <w:rFonts w:asciiTheme="minorHAnsi" w:eastAsia="Batang" w:hAnsiTheme="minorHAnsi" w:cstheme="minorHAnsi" w:hint="eastAsia"/>
-        </w:rPr>
-        <w:t>저는</w:t>
-      </w:r>
-    </w:p>
-    <w:p>
-      <w:pPr>
-        <w:pStyle w:val="ListParagraph"/>
-        <w:numPr>
-          <w:ilvl w:val="2"/>
-          <w:numId w:val="2"/>
-        </w:numPr>
-        <w:tabs>
-          <w:tab w:val="left" w:pos="5560"/>
-        </w:tabs>
-        <w:rPr>
-          <w:rFonts w:asciiTheme="minorHAnsi" w:eastAsia="Batang" w:hAnsiTheme="minorHAnsi" w:cstheme="minorHAnsi"/>
-        </w:rPr>
-      </w:pPr>
-      <w:r>
-        <w:rPr>
-          <w:rFonts w:asciiTheme="minorHAnsi" w:eastAsia="Batang" w:hAnsiTheme="minorHAnsi" w:cstheme="minorHAnsi" w:hint="eastAsia"/>
-        </w:rPr>
-        <w:t>수영을</w:t>
-      </w:r>
-      <w:r>
-        <w:rPr>
-          <w:rFonts w:asciiTheme="minorHAnsi" w:eastAsia="Batang" w:hAnsiTheme="minorHAnsi" w:cstheme="minorHAnsi" w:hint="eastAsia"/>
-        </w:rPr>
-        <w:t xml:space="preserve"> </w:t>
-      </w:r>
-      <w:r>
-        <w:rPr>
-          <w:rFonts w:asciiTheme="minorHAnsi" w:eastAsia="Batang" w:hAnsiTheme="minorHAnsi" w:cstheme="minorHAnsi" w:hint="eastAsia"/>
-        </w:rPr>
-        <w:t>했었고</w:t>
-      </w:r>
-      <w:r>
-        <w:rPr>
-          <w:rFonts w:asciiTheme="minorHAnsi" w:eastAsia="Batang" w:hAnsiTheme="minorHAnsi" w:cstheme="minorHAnsi" w:hint="eastAsia"/>
-        </w:rPr>
-        <w:t xml:space="preserve">  </w:t>
-      </w:r>
-    </w:p>
-    <w:p>
-      <w:pPr>
-        <w:pStyle w:val="ListParagraph"/>
-        <w:numPr>
-          <w:ilvl w:val="2"/>
-          <w:numId w:val="2"/>
-        </w:numPr>
-        <w:tabs>
-          <w:tab w:val="left" w:pos="5560"/>
-        </w:tabs>
-        <w:rPr>
-          <w:rFonts w:asciiTheme="minorHAnsi" w:eastAsia="Batang" w:hAnsiTheme="minorHAnsi" w:cstheme="minorHAnsi"/>
-        </w:rPr>
-      </w:pPr>
-      <w:proofErr w:type="spellStart"/>
-      <w:r>
-        <w:rPr>
-          <w:rFonts w:asciiTheme="minorHAnsi" w:eastAsia="Batang" w:hAnsiTheme="minorHAnsi" w:cstheme="minorHAnsi"/>
-        </w:rPr>
-        <w:t>leetcode</w:t>
-      </w:r>
-      <w:proofErr w:type="spellEnd"/>
-      <w:r>
-        <w:rPr>
-          <w:rFonts w:asciiTheme="minorHAnsi" w:eastAsia="Batang" w:hAnsiTheme="minorHAnsi" w:cstheme="minorHAnsi" w:hint="eastAsia"/>
-        </w:rPr>
-        <w:t>나</w:t>
-      </w:r>
-      <w:r>
-        <w:rPr>
-          <w:rFonts w:asciiTheme="minorHAnsi" w:eastAsia="Batang" w:hAnsiTheme="minorHAnsi" w:cstheme="minorHAnsi" w:hint="eastAsia"/>
-        </w:rPr>
-        <w:t xml:space="preserve"> </w:t>
-      </w:r>
-      <w:proofErr w:type="spellStart"/>
-      <w:r>
-        <w:rPr>
-          <w:rFonts w:asciiTheme="minorHAnsi" w:eastAsia="Batang" w:hAnsiTheme="minorHAnsi" w:cstheme="minorHAnsi"/>
-        </w:rPr>
-        <w:t>pramp</w:t>
-      </w:r>
-      <w:r>
-        <w:rPr>
-          <w:rFonts w:asciiTheme="minorHAnsi" w:eastAsia="Batang" w:hAnsiTheme="minorHAnsi" w:cstheme="minorHAnsi" w:hint="eastAsia"/>
-        </w:rPr>
-        <w:t>를</w:t>
-      </w:r>
-      <w:proofErr w:type="spellEnd"/>
-      <w:r>
-        <w:rPr>
-          <w:rFonts w:asciiTheme="minorHAnsi" w:eastAsia="Batang" w:hAnsiTheme="minorHAnsi" w:cstheme="minorHAnsi" w:hint="eastAsia"/>
-        </w:rPr>
-        <w:t xml:space="preserve"> </w:t>
-      </w:r>
-      <w:r>
-        <w:rPr>
-          <w:rFonts w:asciiTheme="minorHAnsi" w:eastAsia="Batang" w:hAnsiTheme="minorHAnsi" w:cstheme="minorHAnsi" w:hint="eastAsia"/>
-        </w:rPr>
-        <w:t>통해</w:t>
-      </w:r>
-      <w:r>
-        <w:rPr>
-          <w:rFonts w:asciiTheme="minorHAnsi" w:eastAsia="Batang" w:hAnsiTheme="minorHAnsi" w:cstheme="minorHAnsi" w:hint="eastAsia"/>
-        </w:rPr>
-        <w:t xml:space="preserve"> </w:t>
-      </w:r>
-      <w:r>
-        <w:rPr>
-          <w:rFonts w:asciiTheme="minorHAnsi" w:eastAsia="Batang" w:hAnsiTheme="minorHAnsi" w:cstheme="minorHAnsi" w:hint="eastAsia"/>
-        </w:rPr>
-        <w:t>자그마한</w:t>
-      </w:r>
-      <w:r>
-        <w:rPr>
-          <w:rFonts w:asciiTheme="minorHAnsi" w:eastAsia="Batang" w:hAnsiTheme="minorHAnsi" w:cstheme="minorHAnsi" w:hint="eastAsia"/>
-        </w:rPr>
-        <w:t xml:space="preserve"> </w:t>
-      </w:r>
-      <w:r>
-        <w:rPr>
-          <w:rFonts w:asciiTheme="minorHAnsi" w:eastAsia="Batang" w:hAnsiTheme="minorHAnsi" w:cstheme="minorHAnsi" w:hint="eastAsia"/>
-        </w:rPr>
-        <w:t>알고리즘</w:t>
-      </w:r>
-      <w:r>
-        <w:rPr>
-          <w:rFonts w:asciiTheme="minorHAnsi" w:eastAsia="Batang" w:hAnsiTheme="minorHAnsi" w:cstheme="minorHAnsi" w:hint="eastAsia"/>
-        </w:rPr>
-        <w:t xml:space="preserve"> </w:t>
-      </w:r>
-      <w:r>
-        <w:rPr>
-          <w:rFonts w:asciiTheme="minorHAnsi" w:eastAsia="Batang" w:hAnsiTheme="minorHAnsi" w:cstheme="minorHAnsi" w:hint="eastAsia"/>
-        </w:rPr>
-        <w:t>문제들을</w:t>
-      </w:r>
-      <w:r>
-        <w:rPr>
-          <w:rFonts w:asciiTheme="minorHAnsi" w:eastAsia="Batang" w:hAnsiTheme="minorHAnsi" w:cstheme="minorHAnsi" w:hint="eastAsia"/>
-        </w:rPr>
-        <w:t xml:space="preserve"> </w:t>
-      </w:r>
-      <w:proofErr w:type="spellStart"/>
-      <w:r>
-        <w:rPr>
-          <w:rFonts w:asciiTheme="minorHAnsi" w:eastAsia="Batang" w:hAnsiTheme="minorHAnsi" w:cstheme="minorHAnsi" w:hint="eastAsia"/>
-        </w:rPr>
-        <w:t>연습했었고</w:t>
-      </w:r>
-      <w:proofErr w:type="spellEnd"/>
-    </w:p>
-    <w:p>
-      <w:pPr>
-        <w:pStyle w:val="ListParagraph"/>
-        <w:numPr>
-          <w:ilvl w:val="2"/>
-          <w:numId w:val="2"/>
-        </w:numPr>
-        <w:tabs>
-          <w:tab w:val="left" w:pos="5560"/>
-        </w:tabs>
-        <w:rPr>
-          <w:rFonts w:asciiTheme="minorHAnsi" w:eastAsia="Batang" w:hAnsiTheme="minorHAnsi" w:cstheme="minorHAnsi"/>
-        </w:rPr>
-      </w:pPr>
-      <w:r>
-        <w:rPr>
-          <w:rFonts w:asciiTheme="minorHAnsi" w:eastAsia="Batang" w:hAnsiTheme="minorHAnsi" w:cstheme="minorHAnsi" w:hint="eastAsia"/>
-        </w:rPr>
-        <w:t>그리고</w:t>
-      </w:r>
-      <w:r>
-        <w:rPr>
-          <w:rFonts w:asciiTheme="minorHAnsi" w:eastAsia="Batang" w:hAnsiTheme="minorHAnsi" w:cstheme="minorHAnsi"/>
-        </w:rPr>
-        <w:t xml:space="preserve"> </w:t>
-      </w:r>
-      <w:r>
-        <w:rPr>
-          <w:rFonts w:asciiTheme="minorHAnsi" w:eastAsia="Batang" w:hAnsiTheme="minorHAnsi" w:cstheme="minorHAnsi" w:hint="eastAsia"/>
-        </w:rPr>
-        <w:t>화장실에</w:t>
-      </w:r>
-      <w:r>
-        <w:rPr>
-          <w:rFonts w:asciiTheme="minorHAnsi" w:eastAsia="Batang" w:hAnsiTheme="minorHAnsi" w:cstheme="minorHAnsi" w:hint="eastAsia"/>
-        </w:rPr>
-        <w:t xml:space="preserve"> </w:t>
-      </w:r>
-      <w:r>
-        <w:rPr>
-          <w:rFonts w:asciiTheme="minorHAnsi" w:eastAsia="Batang" w:hAnsiTheme="minorHAnsi" w:cstheme="minorHAnsi" w:hint="eastAsia"/>
-        </w:rPr>
-        <w:t>가고</w:t>
-      </w:r>
-      <w:r>
-        <w:rPr>
-          <w:rFonts w:asciiTheme="minorHAnsi" w:eastAsia="Batang" w:hAnsiTheme="minorHAnsi" w:cstheme="minorHAnsi" w:hint="eastAsia"/>
-        </w:rPr>
-        <w:t xml:space="preserve"> </w:t>
-      </w:r>
-      <w:proofErr w:type="spellStart"/>
-      <w:r>
-        <w:rPr>
-          <w:rFonts w:asciiTheme="minorHAnsi" w:eastAsia="Batang" w:hAnsiTheme="minorHAnsi" w:cstheme="minorHAnsi" w:hint="eastAsia"/>
-        </w:rPr>
-        <w:t>돌아올때</w:t>
-      </w:r>
-      <w:proofErr w:type="spellEnd"/>
-      <w:r>
-        <w:rPr>
-          <w:rFonts w:asciiTheme="minorHAnsi" w:eastAsia="Batang" w:hAnsiTheme="minorHAnsi" w:cstheme="minorHAnsi" w:hint="eastAsia"/>
-        </w:rPr>
-        <w:t xml:space="preserve"> </w:t>
-      </w:r>
-      <w:r>
-        <w:rPr>
-          <w:rFonts w:asciiTheme="minorHAnsi" w:eastAsia="Batang" w:hAnsiTheme="minorHAnsi" w:cstheme="minorHAnsi" w:hint="eastAsia"/>
-        </w:rPr>
-        <w:t>늘</w:t>
-      </w:r>
-      <w:r>
-        <w:rPr>
-          <w:rFonts w:asciiTheme="minorHAnsi" w:eastAsia="Batang" w:hAnsiTheme="minorHAnsi" w:cstheme="minorHAnsi" w:hint="eastAsia"/>
-        </w:rPr>
-        <w:t xml:space="preserve"> </w:t>
-      </w:r>
-      <w:proofErr w:type="spellStart"/>
-      <w:r>
-        <w:rPr>
-          <w:rFonts w:asciiTheme="minorHAnsi" w:eastAsia="Batang" w:hAnsiTheme="minorHAnsi" w:cstheme="minorHAnsi"/>
-        </w:rPr>
-        <w:t>pushup</w:t>
-      </w:r>
-      <w:proofErr w:type="spellEnd"/>
-      <w:r>
-        <w:rPr>
-          <w:rFonts w:asciiTheme="minorHAnsi" w:eastAsia="Batang" w:hAnsiTheme="minorHAnsi" w:cstheme="minorHAnsi" w:hint="eastAsia"/>
-        </w:rPr>
-        <w:t>을</w:t>
-      </w:r>
-      <w:r>
-        <w:rPr>
-          <w:rFonts w:asciiTheme="minorHAnsi" w:eastAsia="Batang" w:hAnsiTheme="minorHAnsi" w:cstheme="minorHAnsi" w:hint="eastAsia"/>
-        </w:rPr>
-        <w:t xml:space="preserve"> </w:t>
-      </w:r>
-      <w:r>
-        <w:rPr>
-          <w:rFonts w:asciiTheme="minorHAnsi" w:eastAsia="Batang" w:hAnsiTheme="minorHAnsi" w:cstheme="minorHAnsi" w:hint="eastAsia"/>
-        </w:rPr>
-        <w:t>했었습니다</w:t>
-      </w:r>
-      <w:r>
-        <w:rPr>
-          <w:rFonts w:asciiTheme="minorHAnsi" w:eastAsia="Batang" w:hAnsiTheme="minorHAnsi" w:cstheme="minorHAnsi"/>
-        </w:rPr>
-        <w:t xml:space="preserve">. </w:t>
-      </w:r>
-      <w:r>
-        <w:rPr>
-          <w:rFonts w:asciiTheme="minorHAnsi" w:eastAsia="Batang" w:hAnsiTheme="minorHAnsi" w:cstheme="minorHAnsi" w:hint="eastAsia"/>
-        </w:rPr>
-        <w:t>그리고</w:t>
-      </w:r>
-      <w:r>
-        <w:rPr>
-          <w:rFonts w:asciiTheme="minorHAnsi" w:eastAsia="Batang" w:hAnsiTheme="minorHAnsi" w:cstheme="minorHAnsi" w:hint="eastAsia"/>
-        </w:rPr>
-        <w:t xml:space="preserve"> </w:t>
-      </w:r>
-      <w:r>
-        <w:rPr>
-          <w:rFonts w:asciiTheme="minorHAnsi" w:eastAsia="Batang" w:hAnsiTheme="minorHAnsi" w:cstheme="minorHAnsi" w:hint="eastAsia"/>
-        </w:rPr>
-        <w:t>하면서</w:t>
-      </w:r>
-      <w:r>
-        <w:rPr>
-          <w:rFonts w:asciiTheme="minorHAnsi" w:eastAsia="Batang" w:hAnsiTheme="minorHAnsi" w:cstheme="minorHAnsi" w:hint="eastAsia"/>
-        </w:rPr>
-        <w:t xml:space="preserve"> </w:t>
-      </w:r>
-      <w:r>
-        <w:rPr>
-          <w:rFonts w:asciiTheme="minorHAnsi" w:eastAsia="Batang" w:hAnsiTheme="minorHAnsi" w:cstheme="minorHAnsi" w:hint="eastAsia"/>
-        </w:rPr>
-        <w:t>형모야</w:t>
-      </w:r>
-      <w:r>
-        <w:rPr>
-          <w:rFonts w:asciiTheme="minorHAnsi" w:eastAsia="Batang" w:hAnsiTheme="minorHAnsi" w:cstheme="minorHAnsi" w:hint="eastAsia"/>
-        </w:rPr>
-        <w:t xml:space="preserve"> </w:t>
-      </w:r>
-      <w:r>
-        <w:rPr>
-          <w:rFonts w:asciiTheme="minorHAnsi" w:eastAsia="Batang" w:hAnsiTheme="minorHAnsi" w:cstheme="minorHAnsi" w:hint="eastAsia"/>
-        </w:rPr>
-        <w:t>넌</w:t>
-      </w:r>
-      <w:r>
-        <w:rPr>
-          <w:rFonts w:asciiTheme="minorHAnsi" w:eastAsia="Batang" w:hAnsiTheme="minorHAnsi" w:cstheme="minorHAnsi" w:hint="eastAsia"/>
-        </w:rPr>
-        <w:t xml:space="preserve"> </w:t>
-      </w:r>
-      <w:r>
-        <w:rPr>
-          <w:rFonts w:asciiTheme="minorHAnsi" w:eastAsia="Batang" w:hAnsiTheme="minorHAnsi" w:cstheme="minorHAnsi" w:hint="eastAsia"/>
-        </w:rPr>
-        <w:t>잘하고</w:t>
-      </w:r>
-      <w:r>
-        <w:rPr>
-          <w:rFonts w:asciiTheme="minorHAnsi" w:eastAsia="Batang" w:hAnsiTheme="minorHAnsi" w:cstheme="minorHAnsi" w:hint="eastAsia"/>
-        </w:rPr>
-        <w:t xml:space="preserve"> </w:t>
-      </w:r>
-      <w:r>
-        <w:rPr>
-          <w:rFonts w:asciiTheme="minorHAnsi" w:eastAsia="Batang" w:hAnsiTheme="minorHAnsi" w:cstheme="minorHAnsi" w:hint="eastAsia"/>
-        </w:rPr>
-        <w:t>있어</w:t>
-      </w:r>
-      <w:r>
-        <w:rPr>
-          <w:rFonts w:asciiTheme="minorHAnsi" w:eastAsia="Batang" w:hAnsiTheme="minorHAnsi" w:cstheme="minorHAnsi" w:hint="eastAsia"/>
-        </w:rPr>
-        <w:t xml:space="preserve"> </w:t>
-      </w:r>
-      <w:r>
-        <w:rPr>
-          <w:rFonts w:asciiTheme="minorHAnsi" w:eastAsia="Batang" w:hAnsiTheme="minorHAnsi" w:cstheme="minorHAnsi" w:hint="eastAsia"/>
-        </w:rPr>
-        <w:t>주문을</w:t>
-      </w:r>
-      <w:r>
-        <w:rPr>
-          <w:rFonts w:asciiTheme="minorHAnsi" w:eastAsia="Batang" w:hAnsiTheme="minorHAnsi" w:cstheme="minorHAnsi" w:hint="eastAsia"/>
-        </w:rPr>
-        <w:t xml:space="preserve"> </w:t>
-      </w:r>
-      <w:proofErr w:type="spellStart"/>
-      <w:r>
-        <w:rPr>
-          <w:rFonts w:asciiTheme="minorHAnsi" w:eastAsia="Batang" w:hAnsiTheme="minorHAnsi" w:cstheme="minorHAnsi" w:hint="eastAsia"/>
-        </w:rPr>
-        <w:t>외었습니다</w:t>
-      </w:r>
-      <w:proofErr w:type="spellEnd"/>
-    </w:p>
-    <w:p>
-      <w:pPr>
-        <w:tabs>
-          <w:tab w:val="left" w:pos="5560"/>
-        </w:tabs>
-        <w:rPr>
-          <w:rFonts w:asciiTheme="minorHAnsi" w:eastAsia="Batang" w:hAnsiTheme="minorHAnsi" w:cstheme="minorHAnsi"/>
-        </w:rPr>
-      </w:pPr>
-      <w:r>
-        <w:rPr>
-          <w:rFonts w:asciiTheme="minorHAnsi" w:eastAsia="Batang" w:hAnsiTheme="minorHAnsi" w:cstheme="minorHAnsi"/>
-        </w:rPr>
-        <w:tab/>
-      </w:r>
-    </w:p>
-    <w:p>
-      <w:pPr>
-        <w:pBdr>
-          <w:bottom w:val="single" w:sz="6" w:space="1" w:color="auto"/>
-        </w:pBdr>
-        <w:rPr>
-          <w:rFonts w:asciiTheme="minorHAnsi" w:hAnsiTheme="minorHAnsi"/>
-          <w:color w:val="000000" w:themeColor="text1"/>
-        </w:rPr>
-      </w:pPr>
-    </w:p>
-    <w:p>
-      <w:pPr>
-        <w:rPr>
-          <w:rFonts w:asciiTheme="minorHAnsi" w:hAnsiTheme="minorHAnsi"/>
-          <w:b/>
-          <w:bCs/>
-          <w:color w:val="000000" w:themeColor="text1"/>
-        </w:rPr>
-      </w:pPr>
-    </w:p>
-    <w:p>
-      <w:pPr>
-        <w:pStyle w:val="Heading5"/>
-        <w:shd w:val="clear" w:color="auto" w:fill="FFFFFF"/>
-        <w:tabs>
-          <w:tab w:val="center" w:pos="4680"/>
-        </w:tabs>
-        <w:spacing w:before="0" w:beforeAutospacing="0"/>
-        <w:rPr>
-          <w:rFonts w:asciiTheme="minorHAnsi" w:hAnsiTheme="minorHAnsi" w:cs="Arial"/>
-          <w:color w:val="000000" w:themeColor="text1"/>
-          <w:sz w:val="32"/>
-          <w:szCs w:val="32"/>
-        </w:rPr>
-      </w:pPr>
-      <w:r>
-        <w:rPr>
-          <w:rFonts w:asciiTheme="minorHAnsi" w:hAnsiTheme="minorHAnsi" w:cs="Arial"/>
-          <w:color w:val="000000" w:themeColor="text1"/>
-          <w:sz w:val="32"/>
-          <w:szCs w:val="32"/>
-        </w:rPr>
-        <w:t>What are your strengths?</w:t>
-      </w:r>
-      <w:r>
-        <w:rPr>
-          <w:rFonts w:asciiTheme="minorHAnsi" w:hAnsiTheme="minorHAnsi" w:cs="Arial"/>
-          <w:color w:val="000000" w:themeColor="text1"/>
-          <w:sz w:val="32"/>
-          <w:szCs w:val="32"/>
-        </w:rPr>
-        <w:tab/>
-      </w:r>
-    </w:p>
-    <w:p>
-      <w:pPr>
-        <w:pStyle w:val="ListParagraph"/>
-        <w:numPr>
-          <w:ilvl w:val="0"/>
-          <w:numId w:val="7"/>
-        </w:numPr>
-        <w:tabs>
-          <w:tab w:val="left" w:pos="5560"/>
-        </w:tabs>
-        <w:rPr>
-          <w:rFonts w:asciiTheme="minorHAnsi" w:eastAsia="Batang" w:hAnsiTheme="minorHAnsi" w:cstheme="minorHAnsi"/>
-          <w:b/>
-          <w:bCs/>
-        </w:rPr>
-      </w:pPr>
-      <w:r>
-        <w:rPr>
-          <w:rFonts w:asciiTheme="minorHAnsi" w:eastAsia="Batang" w:hAnsiTheme="minorHAnsi" w:cstheme="minorHAnsi"/>
-          <w:b/>
-          <w:bCs/>
-        </w:rPr>
-        <w:t>Getting to the bottom of something and solving the problem</w:t>
-      </w:r>
-      <w:r>
-        <w:rPr>
-          <w:rFonts w:asciiTheme="minorHAnsi" w:eastAsia="Batang" w:hAnsiTheme="minorHAnsi" w:cstheme="minorHAnsi"/>
-          <w:b/>
-          <w:bCs/>
-        </w:rPr>
-        <w:t>,</w:t>
-      </w:r>
-      <w:r>
-        <w:rPr>
-          <w:rFonts w:asciiTheme="minorHAnsi" w:eastAsia="Batang" w:hAnsiTheme="minorHAnsi" w:cstheme="minorHAnsi"/>
-          <w:b/>
-          <w:bCs/>
-        </w:rPr>
-        <w:t xml:space="preserve"> and if there is a deadline, I make sure the products are delivered on time.</w:t>
-      </w:r>
-      <w:r>
-        <w:rPr>
-          <w:rFonts w:asciiTheme="minorHAnsi" w:eastAsia="Batang" w:hAnsiTheme="minorHAnsi" w:cstheme="minorHAnsi"/>
-        </w:rPr>
-        <w:t xml:space="preserve"> This has been true at </w:t>
-      </w:r>
-      <w:proofErr w:type="spellStart"/>
-      <w:r>
-        <w:rPr>
-          <w:rFonts w:asciiTheme="minorHAnsi" w:eastAsia="Batang" w:hAnsiTheme="minorHAnsi" w:cstheme="minorHAnsi"/>
-        </w:rPr>
-        <w:t>sitemax</w:t>
-      </w:r>
-      <w:proofErr w:type="spellEnd"/>
-      <w:r>
-        <w:rPr>
-          <w:rFonts w:asciiTheme="minorHAnsi" w:eastAsia="Batang" w:hAnsiTheme="minorHAnsi" w:cstheme="minorHAnsi"/>
-        </w:rPr>
-        <w:t xml:space="preserve">. </w:t>
-      </w:r>
-    </w:p>
-    <w:p>
-      <w:pPr>
-        <w:pStyle w:val="ListParagraph"/>
-        <w:numPr>
-          <w:ilvl w:val="1"/>
-          <w:numId w:val="7"/>
-        </w:numPr>
-        <w:tabs>
-          <w:tab w:val="left" w:pos="5560"/>
-        </w:tabs>
-        <w:rPr>
-          <w:rFonts w:asciiTheme="minorHAnsi" w:eastAsia="Batang" w:hAnsiTheme="minorHAnsi" w:cstheme="minorHAnsi"/>
-        </w:rPr>
-      </w:pPr>
-      <w:r>
-        <w:rPr>
-          <w:rFonts w:asciiTheme="minorHAnsi" w:eastAsia="Batang" w:hAnsiTheme="minorHAnsi" w:cstheme="minorHAnsi"/>
-        </w:rPr>
-        <w:t>James and Christian would say we need more of Moe and Nikolay</w:t>
-      </w:r>
-    </w:p>
-    <w:p>
-      <w:pPr>
-        <w:pStyle w:val="ListParagraph"/>
-        <w:numPr>
-          <w:ilvl w:val="0"/>
-          <w:numId w:val="7"/>
-        </w:numPr>
-        <w:tabs>
-          <w:tab w:val="left" w:pos="5560"/>
-        </w:tabs>
-        <w:rPr>
-          <w:rFonts w:asciiTheme="minorHAnsi" w:eastAsia="Batang" w:hAnsiTheme="minorHAnsi" w:cstheme="minorHAnsi"/>
-          <w:b/>
-          <w:bCs/>
-        </w:rPr>
-      </w:pPr>
-      <w:r>
-        <w:rPr>
-          <w:rFonts w:asciiTheme="minorHAnsi" w:eastAsia="Batang" w:hAnsiTheme="minorHAnsi" w:cstheme="minorHAnsi"/>
-          <w:b/>
-          <w:bCs/>
-        </w:rPr>
-        <w:t xml:space="preserve">I have customer centric mind </w:t>
-      </w:r>
-    </w:p>
-    <w:p>
-      <w:pPr>
-        <w:pStyle w:val="ListParagraph"/>
-        <w:numPr>
-          <w:ilvl w:val="1"/>
-          <w:numId w:val="7"/>
-        </w:numPr>
-        <w:tabs>
-          <w:tab w:val="left" w:pos="5560"/>
-        </w:tabs>
-        <w:rPr>
-          <w:rFonts w:asciiTheme="minorHAnsi" w:eastAsia="Batang" w:hAnsiTheme="minorHAnsi" w:cstheme="minorHAnsi"/>
-          <w:b/>
-          <w:bCs/>
-        </w:rPr>
-      </w:pPr>
-      <w:r>
-        <w:rPr>
-          <w:rFonts w:asciiTheme="minorHAnsi" w:eastAsia="Batang" w:hAnsiTheme="minorHAnsi" w:cstheme="minorHAnsi"/>
-        </w:rPr>
-        <w:t xml:space="preserve">Jake </w:t>
-      </w:r>
-      <w:r>
-        <w:rPr>
-          <w:rFonts w:asciiTheme="minorHAnsi" w:eastAsia="Batang" w:hAnsiTheme="minorHAnsi" w:cstheme="minorHAnsi"/>
-        </w:rPr>
-        <w:sym w:font="Wingdings" w:char="F0E0"/>
-      </w:r>
-      <w:r>
-        <w:rPr>
-          <w:rFonts w:asciiTheme="minorHAnsi" w:eastAsia="Batang" w:hAnsiTheme="minorHAnsi" w:cstheme="minorHAnsi"/>
-        </w:rPr>
-        <w:t xml:space="preserve"> Client said the Christmas has come early</w:t>
-      </w:r>
-    </w:p>
-    <w:p>
-      <w:pPr>
-        <w:pStyle w:val="ListParagraph"/>
-        <w:numPr>
-          <w:ilvl w:val="0"/>
-          <w:numId w:val="7"/>
-        </w:numPr>
-        <w:tabs>
-          <w:tab w:val="left" w:pos="5560"/>
-        </w:tabs>
-        <w:rPr>
-          <w:rFonts w:asciiTheme="minorHAnsi" w:eastAsia="Batang" w:hAnsiTheme="minorHAnsi" w:cstheme="minorHAnsi"/>
-        </w:rPr>
-      </w:pPr>
-      <w:r>
-        <w:rPr>
-          <w:rFonts w:asciiTheme="minorHAnsi" w:eastAsia="Batang" w:hAnsiTheme="minorHAnsi" w:cstheme="minorHAnsi"/>
-          <w:b/>
-          <w:bCs/>
-        </w:rPr>
-        <w:t>I have experience of working with team members</w:t>
-      </w:r>
-      <w:r>
-        <w:rPr>
-          <w:rFonts w:asciiTheme="minorHAnsi" w:eastAsia="Batang" w:hAnsiTheme="minorHAnsi" w:cstheme="minorHAnsi"/>
-        </w:rPr>
-        <w:t xml:space="preserve"> from different departments. Together, we’ve built over 300 forms and I could use this experience and </w:t>
-      </w:r>
-      <w:proofErr w:type="spellStart"/>
-      <w:r>
-        <w:rPr>
-          <w:rFonts w:asciiTheme="minorHAnsi" w:eastAsia="Batang" w:hAnsiTheme="minorHAnsi" w:cstheme="minorHAnsi"/>
-        </w:rPr>
-        <w:t>experitise</w:t>
-      </w:r>
-      <w:proofErr w:type="spellEnd"/>
-      <w:r>
-        <w:rPr>
-          <w:rFonts w:asciiTheme="minorHAnsi" w:eastAsia="Batang" w:hAnsiTheme="minorHAnsi" w:cstheme="minorHAnsi"/>
-        </w:rPr>
-        <w:t xml:space="preserve"> in benefit of company</w:t>
-      </w:r>
-    </w:p>
-    <w:p>
-      <w:pPr>
-        <w:pStyle w:val="ListParagraph"/>
-        <w:numPr>
-          <w:ilvl w:val="0"/>
-          <w:numId w:val="7"/>
-        </w:numPr>
-        <w:tabs>
-          <w:tab w:val="left" w:pos="5560"/>
-        </w:tabs>
-        <w:rPr>
-          <w:rFonts w:asciiTheme="minorHAnsi" w:eastAsia="Batang" w:hAnsiTheme="minorHAnsi" w:cstheme="minorHAnsi"/>
-        </w:rPr>
-      </w:pPr>
-      <w:r>
-        <w:rPr>
-          <w:rFonts w:asciiTheme="minorHAnsi" w:eastAsia="Batang" w:hAnsiTheme="minorHAnsi" w:cstheme="minorHAnsi"/>
-          <w:b/>
-          <w:bCs/>
-        </w:rPr>
-        <w:t>Taking leadership at improving something</w:t>
-      </w:r>
-      <w:r>
-        <w:rPr>
-          <w:rFonts w:asciiTheme="minorHAnsi" w:eastAsia="Batang" w:hAnsiTheme="minorHAnsi" w:cstheme="minorHAnsi"/>
-        </w:rPr>
-        <w:t xml:space="preserve"> in benefit of company even if I am not asked</w:t>
-      </w:r>
-    </w:p>
-    <w:p>
-      <w:pPr>
-        <w:pStyle w:val="ListParagraph"/>
-        <w:numPr>
-          <w:ilvl w:val="1"/>
-          <w:numId w:val="7"/>
-        </w:numPr>
-        <w:tabs>
-          <w:tab w:val="left" w:pos="5560"/>
-        </w:tabs>
-        <w:rPr>
-          <w:rFonts w:asciiTheme="minorHAnsi" w:eastAsia="Batang" w:hAnsiTheme="minorHAnsi" w:cstheme="minorHAnsi"/>
-        </w:rPr>
-      </w:pPr>
-      <w:proofErr w:type="spellStart"/>
-      <w:r>
-        <w:rPr>
-          <w:rFonts w:asciiTheme="minorHAnsi" w:eastAsia="Batang" w:hAnsiTheme="minorHAnsi" w:cstheme="minorHAnsi"/>
-        </w:rPr>
-        <w:t>Sitemax</w:t>
-      </w:r>
-      <w:proofErr w:type="spellEnd"/>
-      <w:r>
-        <w:rPr>
-          <w:rFonts w:asciiTheme="minorHAnsi" w:eastAsia="Batang" w:hAnsiTheme="minorHAnsi" w:cstheme="minorHAnsi"/>
-        </w:rPr>
-        <w:t xml:space="preserve"> 3 and </w:t>
-      </w:r>
-      <w:proofErr w:type="spellStart"/>
-      <w:r>
-        <w:rPr>
-          <w:rFonts w:asciiTheme="minorHAnsi" w:eastAsia="Batang" w:hAnsiTheme="minorHAnsi" w:cstheme="minorHAnsi"/>
-        </w:rPr>
-        <w:t>SiteMax</w:t>
-      </w:r>
-      <w:proofErr w:type="spellEnd"/>
-      <w:r>
-        <w:rPr>
-          <w:rFonts w:asciiTheme="minorHAnsi" w:eastAsia="Batang" w:hAnsiTheme="minorHAnsi" w:cstheme="minorHAnsi"/>
-        </w:rPr>
-        <w:t xml:space="preserve"> 3.5 applications</w:t>
-      </w:r>
-    </w:p>
-    <w:p>
-      <w:pPr>
-        <w:pStyle w:val="ListParagraph"/>
-        <w:numPr>
-          <w:ilvl w:val="1"/>
-          <w:numId w:val="7"/>
-        </w:numPr>
-        <w:tabs>
-          <w:tab w:val="left" w:pos="5560"/>
-        </w:tabs>
-        <w:rPr>
-          <w:rFonts w:asciiTheme="minorHAnsi" w:eastAsia="Batang" w:hAnsiTheme="minorHAnsi" w:cstheme="minorHAnsi"/>
-        </w:rPr>
-      </w:pPr>
-      <w:r>
-        <w:rPr>
-          <w:rFonts w:asciiTheme="minorHAnsi" w:eastAsia="Batang" w:hAnsiTheme="minorHAnsi" w:cstheme="minorHAnsi"/>
-        </w:rPr>
-        <w:t>Personal workspace that improves productivity</w:t>
-      </w:r>
-    </w:p>
-    <w:p>
-      <w:pPr>
-        <w:pStyle w:val="ListParagraph"/>
-        <w:numPr>
-          <w:ilvl w:val="1"/>
-          <w:numId w:val="7"/>
-        </w:numPr>
-        <w:tabs>
-          <w:tab w:val="left" w:pos="5560"/>
-        </w:tabs>
-        <w:rPr>
-          <w:rFonts w:asciiTheme="minorHAnsi" w:eastAsia="Batang" w:hAnsiTheme="minorHAnsi" w:cstheme="minorHAnsi"/>
-        </w:rPr>
-      </w:pPr>
-      <w:r>
-        <w:rPr>
-          <w:rFonts w:asciiTheme="minorHAnsi" w:eastAsia="Batang" w:hAnsiTheme="minorHAnsi" w:cstheme="minorHAnsi"/>
-        </w:rPr>
-        <w:t xml:space="preserve">Improving UI of single page </w:t>
-      </w:r>
-      <w:proofErr w:type="spellStart"/>
-      <w:r>
-        <w:rPr>
-          <w:rFonts w:asciiTheme="minorHAnsi" w:eastAsia="Batang" w:hAnsiTheme="minorHAnsi" w:cstheme="minorHAnsi"/>
-        </w:rPr>
-        <w:t>appliations</w:t>
-      </w:r>
-      <w:proofErr w:type="spellEnd"/>
-    </w:p>
-    <w:p>
-      <w:pPr>
-        <w:pStyle w:val="ListParagraph"/>
-        <w:numPr>
-          <w:ilvl w:val="0"/>
-          <w:numId w:val="7"/>
-        </w:numPr>
-        <w:tabs>
-          <w:tab w:val="left" w:pos="5560"/>
-        </w:tabs>
-        <w:rPr>
-          <w:rFonts w:asciiTheme="minorHAnsi" w:eastAsia="Batang" w:hAnsiTheme="minorHAnsi" w:cstheme="minorHAnsi"/>
-        </w:rPr>
-      </w:pPr>
-      <w:r>
-        <w:rPr>
-          <w:rFonts w:asciiTheme="minorHAnsi" w:hAnsiTheme="minorHAnsi"/>
-          <w:b/>
-          <w:bCs/>
-          <w:color w:val="000000" w:themeColor="text1"/>
-        </w:rPr>
-        <w:t>I am a dedicated self-learner</w:t>
-      </w:r>
-      <w:r>
-        <w:rPr>
-          <w:rFonts w:asciiTheme="minorHAnsi" w:hAnsiTheme="minorHAnsi"/>
-          <w:color w:val="000000" w:themeColor="text1"/>
-        </w:rPr>
-        <w:t xml:space="preserve"> with proven history of self-learning in web development and securing a job at </w:t>
-      </w:r>
-      <w:proofErr w:type="spellStart"/>
-      <w:r>
-        <w:rPr>
-          <w:rFonts w:asciiTheme="minorHAnsi" w:hAnsiTheme="minorHAnsi"/>
-          <w:color w:val="000000" w:themeColor="text1"/>
-        </w:rPr>
-        <w:t>SiteMax</w:t>
-      </w:r>
-      <w:proofErr w:type="spellEnd"/>
-      <w:r>
-        <w:rPr>
-          <w:rFonts w:asciiTheme="minorHAnsi" w:hAnsiTheme="minorHAnsi"/>
-          <w:color w:val="000000" w:themeColor="text1"/>
-        </w:rPr>
-        <w:t xml:space="preserve"> Systems</w:t>
-      </w:r>
-    </w:p>
-    <w:p>
-      <w:pPr>
-        <w:rPr>
-          <w:rFonts w:asciiTheme="minorHAnsi" w:hAnsiTheme="minorHAnsi"/>
-          <w:b/>
-          <w:bCs/>
-          <w:color w:val="000000" w:themeColor="text1"/>
-        </w:rPr>
-      </w:pPr>
-    </w:p>
-    <w:p>
-      <w:pPr>
-        <w:tabs>
-          <w:tab w:val="left" w:pos="5560"/>
-        </w:tabs>
-        <w:rPr>
-          <w:rFonts w:asciiTheme="minorHAnsi" w:eastAsia="Batang" w:hAnsiTheme="minorHAnsi" w:cstheme="minorHAnsi"/>
-        </w:rPr>
-      </w:pPr>
-      <w:r>
-        <w:rPr>
-          <w:rFonts w:asciiTheme="minorHAnsi" w:eastAsia="Batang" w:hAnsiTheme="minorHAnsi" w:cstheme="minorHAnsi"/>
-        </w:rPr>
-        <w:t>My strengths</w:t>
-      </w:r>
-    </w:p>
-    <w:p>
-      <w:pPr>
-        <w:pStyle w:val="ListParagraph"/>
-        <w:numPr>
-          <w:ilvl w:val="0"/>
-          <w:numId w:val="7"/>
-        </w:numPr>
-        <w:tabs>
-          <w:tab w:val="left" w:pos="5560"/>
-        </w:tabs>
-        <w:rPr>
-          <w:rFonts w:asciiTheme="minorHAnsi" w:eastAsia="Batang" w:hAnsiTheme="minorHAnsi" w:cstheme="minorHAnsi"/>
-        </w:rPr>
-      </w:pPr>
-      <w:r>
-        <w:rPr>
-          <w:rFonts w:asciiTheme="minorHAnsi" w:eastAsia="Batang" w:hAnsiTheme="minorHAnsi" w:cstheme="minorHAnsi"/>
-        </w:rPr>
-        <w:t>Getting to the bottom of something and solving the problem</w:t>
-      </w:r>
-    </w:p>
-    <w:p>
-      <w:pPr>
-        <w:pStyle w:val="ListParagraph"/>
-        <w:numPr>
-          <w:ilvl w:val="1"/>
-          <w:numId w:val="7"/>
-        </w:numPr>
-        <w:tabs>
-          <w:tab w:val="left" w:pos="5560"/>
-        </w:tabs>
-        <w:rPr>
-          <w:rFonts w:asciiTheme="minorHAnsi" w:eastAsia="Batang" w:hAnsiTheme="minorHAnsi" w:cstheme="minorHAnsi"/>
-        </w:rPr>
-      </w:pPr>
-      <w:r>
-        <w:rPr>
-          <w:rFonts w:asciiTheme="minorHAnsi" w:eastAsia="Batang" w:hAnsiTheme="minorHAnsi" w:cstheme="minorHAnsi"/>
-        </w:rPr>
-        <w:t xml:space="preserve">Story about building bash program for </w:t>
-      </w:r>
-      <w:proofErr w:type="spellStart"/>
-      <w:r>
-        <w:rPr>
-          <w:rFonts w:asciiTheme="minorHAnsi" w:eastAsia="Batang" w:hAnsiTheme="minorHAnsi" w:cstheme="minorHAnsi"/>
-        </w:rPr>
-        <w:t>sitemax</w:t>
-      </w:r>
-      <w:proofErr w:type="spellEnd"/>
-      <w:r>
-        <w:rPr>
-          <w:rFonts w:asciiTheme="minorHAnsi" w:eastAsia="Batang" w:hAnsiTheme="minorHAnsi" w:cstheme="minorHAnsi"/>
-        </w:rPr>
-        <w:t xml:space="preserve"> 3</w:t>
-      </w:r>
-    </w:p>
-    <w:p>
-      <w:pPr>
-        <w:pStyle w:val="ListParagraph"/>
-        <w:numPr>
-          <w:ilvl w:val="1"/>
-          <w:numId w:val="7"/>
-        </w:numPr>
-        <w:tabs>
-          <w:tab w:val="left" w:pos="5560"/>
-        </w:tabs>
-        <w:rPr>
-          <w:rFonts w:asciiTheme="minorHAnsi" w:eastAsia="Batang" w:hAnsiTheme="minorHAnsi" w:cstheme="minorHAnsi"/>
-        </w:rPr>
-      </w:pPr>
-      <w:r>
-        <w:rPr>
-          <w:rFonts w:asciiTheme="minorHAnsi" w:eastAsia="Batang" w:hAnsiTheme="minorHAnsi" w:cstheme="minorHAnsi"/>
-        </w:rPr>
-        <w:t>Story about managing 2000 forms</w:t>
-      </w:r>
-    </w:p>
-    <w:p>
-      <w:pPr>
-        <w:pStyle w:val="ListParagraph"/>
-        <w:numPr>
-          <w:ilvl w:val="0"/>
-          <w:numId w:val="7"/>
-        </w:numPr>
-        <w:tabs>
-          <w:tab w:val="left" w:pos="5560"/>
-        </w:tabs>
-        <w:rPr>
-          <w:rFonts w:asciiTheme="minorHAnsi" w:eastAsia="Batang" w:hAnsiTheme="minorHAnsi" w:cstheme="minorHAnsi"/>
-        </w:rPr>
-      </w:pPr>
-      <w:r>
-        <w:rPr>
-          <w:rFonts w:asciiTheme="minorHAnsi" w:eastAsia="Batang" w:hAnsiTheme="minorHAnsi" w:cstheme="minorHAnsi"/>
-        </w:rPr>
-        <w:t xml:space="preserve">Taking leadership at improving something in benefit of company </w:t>
-      </w:r>
-    </w:p>
-    <w:p>
-      <w:pPr>
-        <w:pStyle w:val="ListParagraph"/>
-        <w:tabs>
-          <w:tab w:val="left" w:pos="5560"/>
-        </w:tabs>
-        <w:rPr>
-          <w:rFonts w:asciiTheme="minorHAnsi" w:eastAsia="Batang" w:hAnsiTheme="minorHAnsi" w:cstheme="minorHAnsi"/>
-        </w:rPr>
-      </w:pPr>
-      <w:r>
-        <w:rPr>
-          <w:rFonts w:asciiTheme="minorHAnsi" w:eastAsia="Batang" w:hAnsiTheme="minorHAnsi" w:cstheme="minorHAnsi"/>
-        </w:rPr>
-        <w:t>I am a go getter that makes sure products are delivered on time</w:t>
-      </w:r>
-    </w:p>
-    <w:p>
-      <w:pPr>
-        <w:pStyle w:val="ListParagraph"/>
-        <w:numPr>
-          <w:ilvl w:val="1"/>
-          <w:numId w:val="7"/>
-        </w:numPr>
-        <w:tabs>
-          <w:tab w:val="left" w:pos="5560"/>
-        </w:tabs>
-        <w:rPr>
-          <w:rFonts w:asciiTheme="minorHAnsi" w:eastAsia="Batang" w:hAnsiTheme="minorHAnsi" w:cstheme="minorHAnsi"/>
-        </w:rPr>
-      </w:pPr>
-      <w:r>
-        <w:rPr>
-          <w:rFonts w:asciiTheme="minorHAnsi" w:eastAsia="Batang" w:hAnsiTheme="minorHAnsi" w:cstheme="minorHAnsi"/>
-        </w:rPr>
-        <w:t>Story about Christian</w:t>
-      </w:r>
-      <w:r>
-        <w:rPr>
-          <w:rFonts w:asciiTheme="minorHAnsi" w:eastAsia="Batang" w:hAnsiTheme="minorHAnsi" w:cstheme="minorHAnsi"/>
-        </w:rPr>
-        <w:t xml:space="preserve"> and Townline</w:t>
-      </w:r>
-    </w:p>
-    <w:p>
-      <w:pPr>
-        <w:pStyle w:val="ListParagraph"/>
-        <w:numPr>
-          <w:ilvl w:val="0"/>
-          <w:numId w:val="7"/>
-        </w:numPr>
-        <w:tabs>
-          <w:tab w:val="left" w:pos="5560"/>
-        </w:tabs>
-        <w:rPr>
-          <w:rFonts w:asciiTheme="minorHAnsi" w:eastAsia="Batang" w:hAnsiTheme="minorHAnsi" w:cstheme="minorHAnsi"/>
-        </w:rPr>
-      </w:pPr>
-      <w:r>
-        <w:rPr>
-          <w:rFonts w:asciiTheme="minorHAnsi" w:eastAsia="Batang" w:hAnsiTheme="minorHAnsi" w:cstheme="minorHAnsi"/>
-        </w:rPr>
-        <w:t>I can work with peers during tense times</w:t>
-      </w:r>
-    </w:p>
-    <w:p>
-      <w:pPr>
-        <w:pStyle w:val="ListParagraph"/>
-        <w:numPr>
-          <w:ilvl w:val="1"/>
-          <w:numId w:val="7"/>
-        </w:numPr>
-        <w:tabs>
-          <w:tab w:val="left" w:pos="5560"/>
-        </w:tabs>
-        <w:rPr>
-          <w:rFonts w:asciiTheme="minorHAnsi" w:eastAsia="Batang" w:hAnsiTheme="minorHAnsi" w:cstheme="minorHAnsi"/>
-        </w:rPr>
-      </w:pPr>
-      <w:r>
-        <w:rPr>
-          <w:rFonts w:asciiTheme="minorHAnsi" w:eastAsia="Batang" w:hAnsiTheme="minorHAnsi" w:cstheme="minorHAnsi"/>
-        </w:rPr>
-        <w:t>Story about working with Sam</w:t>
-      </w:r>
-    </w:p>
-    <w:p>
-      <w:pPr>
-        <w:pStyle w:val="ListParagraph"/>
-        <w:numPr>
-          <w:ilvl w:val="0"/>
-          <w:numId w:val="7"/>
-        </w:numPr>
-        <w:tabs>
-          <w:tab w:val="left" w:pos="5560"/>
-        </w:tabs>
-        <w:rPr>
-          <w:rFonts w:asciiTheme="minorHAnsi" w:eastAsia="Batang" w:hAnsiTheme="minorHAnsi" w:cstheme="minorHAnsi"/>
-        </w:rPr>
-      </w:pPr>
-      <w:r>
-        <w:rPr>
-          <w:rFonts w:asciiTheme="minorHAnsi" w:eastAsia="Batang" w:hAnsiTheme="minorHAnsi" w:cstheme="minorHAnsi"/>
-        </w:rPr>
-        <w:lastRenderedPageBreak/>
-        <w:t>I love creating products that brings smile to people</w:t>
-      </w:r>
-    </w:p>
-    <w:p>
-      <w:pPr>
-        <w:pStyle w:val="ListParagraph"/>
-        <w:numPr>
-          <w:ilvl w:val="1"/>
-          <w:numId w:val="7"/>
-        </w:numPr>
-        <w:tabs>
-          <w:tab w:val="left" w:pos="5560"/>
-        </w:tabs>
-        <w:rPr>
-          <w:rFonts w:asciiTheme="minorHAnsi" w:eastAsia="Batang" w:hAnsiTheme="minorHAnsi" w:cstheme="minorHAnsi"/>
-        </w:rPr>
-      </w:pPr>
-      <w:r>
-        <w:rPr>
-          <w:rFonts w:asciiTheme="minorHAnsi" w:eastAsia="Batang" w:hAnsiTheme="minorHAnsi" w:cstheme="minorHAnsi"/>
-        </w:rPr>
-        <w:t>Story about the boring company in Toronto</w:t>
-      </w:r>
-    </w:p>
-    <w:p>
-      <w:pPr>
-        <w:pStyle w:val="ListParagraph"/>
-        <w:numPr>
-          <w:ilvl w:val="1"/>
-          <w:numId w:val="7"/>
-        </w:numPr>
-        <w:tabs>
-          <w:tab w:val="left" w:pos="5560"/>
-        </w:tabs>
-        <w:rPr>
-          <w:rFonts w:asciiTheme="minorHAnsi" w:eastAsia="Batang" w:hAnsiTheme="minorHAnsi" w:cstheme="minorHAnsi"/>
-        </w:rPr>
-      </w:pPr>
-      <w:r>
-        <w:rPr>
-          <w:rFonts w:asciiTheme="minorHAnsi" w:eastAsia="Batang" w:hAnsiTheme="minorHAnsi" w:cstheme="minorHAnsi"/>
-        </w:rPr>
-        <w:t>Story about Bold construction</w:t>
-      </w:r>
-    </w:p>
-    <w:p>
-      <w:pPr>
-        <w:pStyle w:val="ListParagraph"/>
-        <w:numPr>
-          <w:ilvl w:val="0"/>
-          <w:numId w:val="7"/>
-        </w:numPr>
-        <w:tabs>
-          <w:tab w:val="left" w:pos="5560"/>
-        </w:tabs>
-        <w:rPr>
-          <w:rFonts w:asciiTheme="minorHAnsi" w:eastAsia="Batang" w:hAnsiTheme="minorHAnsi" w:cstheme="minorHAnsi"/>
-        </w:rPr>
-      </w:pPr>
-      <w:r>
-        <w:rPr>
-          <w:rFonts w:asciiTheme="minorHAnsi" w:hAnsiTheme="minorHAnsi"/>
-          <w:color w:val="000000" w:themeColor="text1"/>
-        </w:rPr>
-        <w:t xml:space="preserve">I have proven history of self-learning which I love and securing a job at </w:t>
-      </w:r>
-      <w:proofErr w:type="spellStart"/>
-      <w:r>
-        <w:rPr>
-          <w:rFonts w:asciiTheme="minorHAnsi" w:hAnsiTheme="minorHAnsi"/>
-          <w:color w:val="000000" w:themeColor="text1"/>
-        </w:rPr>
-        <w:t>SiteMax</w:t>
-      </w:r>
-      <w:proofErr w:type="spellEnd"/>
-      <w:r>
-        <w:rPr>
-          <w:rFonts w:asciiTheme="minorHAnsi" w:hAnsiTheme="minorHAnsi"/>
-          <w:color w:val="000000" w:themeColor="text1"/>
-        </w:rPr>
-        <w:t xml:space="preserve"> Systems</w:t>
-      </w:r>
-    </w:p>
-    <w:p>
-      <w:pPr>
-        <w:pStyle w:val="ListParagraph"/>
-        <w:numPr>
-          <w:ilvl w:val="1"/>
-          <w:numId w:val="7"/>
-        </w:numPr>
-        <w:tabs>
-          <w:tab w:val="left" w:pos="5560"/>
-        </w:tabs>
-        <w:rPr>
-          <w:rFonts w:asciiTheme="minorHAnsi" w:eastAsia="Batang" w:hAnsiTheme="minorHAnsi" w:cstheme="minorHAnsi"/>
-        </w:rPr>
-      </w:pPr>
-      <w:r>
-        <w:rPr>
-          <w:rFonts w:asciiTheme="minorHAnsi" w:hAnsiTheme="minorHAnsi"/>
-          <w:color w:val="000000" w:themeColor="text1"/>
-        </w:rPr>
-        <w:t xml:space="preserve">Story about Getting a job at </w:t>
-      </w:r>
-      <w:proofErr w:type="spellStart"/>
-      <w:r>
-        <w:rPr>
-          <w:rFonts w:asciiTheme="minorHAnsi" w:hAnsiTheme="minorHAnsi"/>
-          <w:color w:val="000000" w:themeColor="text1"/>
-        </w:rPr>
-        <w:t>SiteMax</w:t>
-      </w:r>
-      <w:proofErr w:type="spellEnd"/>
-    </w:p>
-    <w:p>
-      <w:pPr>
-        <w:pStyle w:val="ListParagraph"/>
-        <w:numPr>
-          <w:ilvl w:val="1"/>
-          <w:numId w:val="7"/>
-        </w:numPr>
-        <w:tabs>
-          <w:tab w:val="left" w:pos="5560"/>
-        </w:tabs>
-        <w:rPr>
-          <w:rFonts w:asciiTheme="minorHAnsi" w:eastAsia="Batang" w:hAnsiTheme="minorHAnsi" w:cstheme="minorHAnsi"/>
-        </w:rPr>
-      </w:pPr>
-      <w:r>
-        <w:rPr>
-          <w:rFonts w:asciiTheme="minorHAnsi" w:hAnsiTheme="minorHAnsi"/>
-          <w:color w:val="000000" w:themeColor="text1"/>
-        </w:rPr>
-        <w:t xml:space="preserve">Story about practicing Algorithm at </w:t>
-      </w:r>
-      <w:proofErr w:type="spellStart"/>
-      <w:r>
-        <w:rPr>
-          <w:rFonts w:asciiTheme="minorHAnsi" w:hAnsiTheme="minorHAnsi"/>
-          <w:color w:val="000000" w:themeColor="text1"/>
-        </w:rPr>
-        <w:t>SiteMax</w:t>
-      </w:r>
-      <w:proofErr w:type="spellEnd"/>
-    </w:p>
-    <w:p>
-      <w:pPr>
-        <w:pBdr>
-          <w:bottom w:val="single" w:sz="6" w:space="1" w:color="auto"/>
-        </w:pBdr>
-        <w:rPr>
-          <w:rFonts w:asciiTheme="minorHAnsi" w:hAnsiTheme="minorHAnsi"/>
-          <w:color w:val="000000" w:themeColor="text1"/>
-        </w:rPr>
-      </w:pPr>
-    </w:p>
-    <w:p>
-      <w:pPr>
-        <w:rPr>
-          <w:rFonts w:asciiTheme="minorHAnsi" w:hAnsiTheme="minorHAnsi"/>
-          <w:color w:val="000000" w:themeColor="text1"/>
-          <w:sz w:val="32"/>
-          <w:szCs w:val="32"/>
-        </w:rPr>
-      </w:pPr>
-    </w:p>
-    <w:p>
-      <w:pPr>
-        <w:rPr>
-          <w:rFonts w:asciiTheme="minorHAnsi" w:hAnsiTheme="minorHAnsi"/>
-          <w:b/>
-          <w:bCs/>
-          <w:color w:val="000000" w:themeColor="text1"/>
-          <w:sz w:val="32"/>
-          <w:szCs w:val="32"/>
-        </w:rPr>
-      </w:pPr>
-      <w:r>
-        <w:rPr>
-          <w:rFonts w:asciiTheme="minorHAnsi" w:hAnsiTheme="minorHAnsi"/>
-          <w:b/>
-          <w:bCs/>
-          <w:color w:val="000000" w:themeColor="text1"/>
-          <w:sz w:val="32"/>
-          <w:szCs w:val="32"/>
-        </w:rPr>
-        <w:t>Where do you see yourself in 5 years?</w:t>
-      </w:r>
-    </w:p>
-    <w:p>
-      <w:pPr>
-        <w:rPr>
-          <w:rFonts w:asciiTheme="minorHAnsi" w:hAnsiTheme="minorHAnsi"/>
-          <w:color w:val="000000" w:themeColor="text1"/>
-        </w:rPr>
-      </w:pPr>
-    </w:p>
-    <w:p>
-      <w:pPr>
-        <w:pStyle w:val="ListParagraph"/>
-        <w:numPr>
-          <w:ilvl w:val="0"/>
-          <w:numId w:val="6"/>
-        </w:numPr>
-        <w:ind w:left="1080"/>
-        <w:rPr>
-          <w:rFonts w:asciiTheme="minorHAnsi" w:hAnsiTheme="minorHAnsi"/>
-          <w:color w:val="000000" w:themeColor="text1"/>
-        </w:rPr>
-      </w:pPr>
-      <w:r>
-        <w:rPr>
-          <w:rFonts w:asciiTheme="minorHAnsi" w:hAnsiTheme="minorHAnsi"/>
-          <w:color w:val="000000" w:themeColor="text1"/>
-        </w:rPr>
-        <w:t xml:space="preserve">My immediate goal: get to know my peers at </w:t>
-      </w:r>
-      <w:proofErr w:type="spellStart"/>
-      <w:r>
-        <w:rPr>
-          <w:rFonts w:asciiTheme="minorHAnsi" w:hAnsiTheme="minorHAnsi"/>
-          <w:color w:val="000000" w:themeColor="text1"/>
-        </w:rPr>
-        <w:t>Mobsquad</w:t>
-      </w:r>
-      <w:proofErr w:type="spellEnd"/>
-      <w:r>
-        <w:rPr>
-          <w:rFonts w:asciiTheme="minorHAnsi" w:hAnsiTheme="minorHAnsi"/>
-          <w:color w:val="000000" w:themeColor="text1"/>
-        </w:rPr>
-        <w:t>, get my required skills up to speed and take on new challenges</w:t>
-      </w:r>
-      <w:r>
-        <w:rPr>
-          <w:rFonts w:asciiTheme="minorHAnsi" w:hAnsiTheme="minorHAnsi"/>
-          <w:color w:val="000000" w:themeColor="text1"/>
-        </w:rPr>
-        <w:t xml:space="preserve"> and produce results</w:t>
-      </w:r>
-      <w:r>
-        <w:rPr>
-          <w:rFonts w:asciiTheme="minorHAnsi" w:hAnsiTheme="minorHAnsi"/>
-          <w:color w:val="000000" w:themeColor="text1"/>
-        </w:rPr>
-        <w:t xml:space="preserve"> from day 1</w:t>
-      </w:r>
-    </w:p>
-    <w:p>
-      <w:pPr>
-        <w:pStyle w:val="ListParagraph"/>
-        <w:numPr>
-          <w:ilvl w:val="0"/>
-          <w:numId w:val="6"/>
-        </w:numPr>
-        <w:ind w:left="1080"/>
-        <w:rPr>
-          <w:rFonts w:asciiTheme="minorHAnsi" w:hAnsiTheme="minorHAnsi"/>
-          <w:color w:val="000000" w:themeColor="text1"/>
-        </w:rPr>
-      </w:pPr>
-      <w:r>
-        <w:rPr>
-          <w:rFonts w:asciiTheme="minorHAnsi" w:hAnsiTheme="minorHAnsi"/>
-          <w:color w:val="000000" w:themeColor="text1"/>
-        </w:rPr>
-        <w:t>I want to be able to lead a project of creating and maintaining a scalable full stack application or feature end-to-end with team members with r</w:t>
-      </w:r>
-      <w:r>
-        <w:rPr>
-          <w:rFonts w:asciiTheme="minorHAnsi" w:hAnsiTheme="minorHAnsi"/>
-          <w:color w:val="000000" w:themeColor="text1"/>
-        </w:rPr>
-        <w:t>esponsibilities including managing my peers, taking leadership</w:t>
-      </w:r>
-      <w:r>
-        <w:rPr>
-          <w:rFonts w:asciiTheme="minorHAnsi" w:hAnsiTheme="minorHAnsi"/>
-          <w:color w:val="000000" w:themeColor="text1"/>
-        </w:rPr>
-        <w:t xml:space="preserve">, reviewing code and </w:t>
-      </w:r>
-      <w:r>
-        <w:rPr>
-          <w:rFonts w:asciiTheme="minorHAnsi" w:hAnsiTheme="minorHAnsi"/>
-          <w:color w:val="000000" w:themeColor="text1"/>
-        </w:rPr>
-        <w:t xml:space="preserve">managing team project timeline </w:t>
-      </w:r>
-    </w:p>
-    <w:p>
-      <w:pPr>
-        <w:pStyle w:val="ListParagraph"/>
-        <w:numPr>
-          <w:ilvl w:val="0"/>
-          <w:numId w:val="6"/>
-        </w:numPr>
-        <w:ind w:left="1080"/>
-        <w:rPr>
-          <w:rFonts w:asciiTheme="minorHAnsi" w:hAnsiTheme="minorHAnsi"/>
-          <w:color w:val="000000" w:themeColor="text1"/>
-        </w:rPr>
-      </w:pPr>
-      <w:r>
-        <w:rPr>
-          <w:rFonts w:asciiTheme="minorHAnsi" w:hAnsiTheme="minorHAnsi"/>
-          <w:color w:val="000000" w:themeColor="text1"/>
-        </w:rPr>
-        <w:t xml:space="preserve">I want to work for an organization where I grow my career as </w:t>
-      </w:r>
-      <w:r>
-        <w:rPr>
-          <w:rFonts w:asciiTheme="minorHAnsi" w:hAnsiTheme="minorHAnsi"/>
-          <w:color w:val="000000" w:themeColor="text1"/>
-        </w:rPr>
-        <w:t>frontend</w:t>
-      </w:r>
-      <w:r>
-        <w:rPr>
-          <w:rFonts w:asciiTheme="minorHAnsi" w:hAnsiTheme="minorHAnsi"/>
-          <w:color w:val="000000" w:themeColor="text1"/>
-        </w:rPr>
-        <w:t xml:space="preserve"> </w:t>
-      </w:r>
-      <w:proofErr w:type="gramStart"/>
-      <w:r>
-        <w:rPr>
-          <w:rFonts w:asciiTheme="minorHAnsi" w:hAnsiTheme="minorHAnsi"/>
-          <w:color w:val="000000" w:themeColor="text1"/>
-        </w:rPr>
-        <w:t>engineer, and</w:t>
-      </w:r>
-      <w:proofErr w:type="gramEnd"/>
-      <w:r>
-        <w:rPr>
-          <w:rFonts w:asciiTheme="minorHAnsi" w:hAnsiTheme="minorHAnsi"/>
-          <w:color w:val="000000" w:themeColor="text1"/>
-        </w:rPr>
-        <w:t xml:space="preserve"> be acknowledged that I am a valuable senior engineer.</w:t>
-      </w:r>
-    </w:p>
-    <w:p>
-      <w:pPr>
-        <w:pBdr>
-          <w:bottom w:val="single" w:sz="6" w:space="1" w:color="auto"/>
-        </w:pBdr>
-        <w:tabs>
-          <w:tab w:val="left" w:pos="6440"/>
-        </w:tabs>
-        <w:rPr>
-          <w:rFonts w:asciiTheme="minorHAnsi" w:hAnsiTheme="minorHAnsi"/>
-          <w:color w:val="000000" w:themeColor="text1"/>
-        </w:rPr>
-      </w:pPr>
-    </w:p>
-    <w:p>
-      <w:pPr>
-        <w:tabs>
-          <w:tab w:val="left" w:pos="6440"/>
-        </w:tabs>
-        <w:rPr>
-          <w:rFonts w:asciiTheme="minorHAnsi" w:hAnsiTheme="minorHAnsi"/>
-          <w:color w:val="000000" w:themeColor="text1"/>
-        </w:rPr>
-      </w:pPr>
-    </w:p>
-    <w:p>
-      <w:pPr>
-        <w:tabs>
-          <w:tab w:val="left" w:pos="6440"/>
-        </w:tabs>
-        <w:rPr>
-          <w:rFonts w:asciiTheme="minorHAnsi" w:hAnsiTheme="minorHAnsi"/>
-          <w:b/>
-          <w:bCs/>
-          <w:color w:val="000000" w:themeColor="text1"/>
-          <w:sz w:val="32"/>
-          <w:szCs w:val="32"/>
-        </w:rPr>
-      </w:pPr>
-      <w:r>
-        <w:rPr>
-          <w:rFonts w:asciiTheme="minorHAnsi" w:hAnsiTheme="minorHAnsi"/>
-          <w:b/>
-          <w:bCs/>
-          <w:color w:val="000000" w:themeColor="text1"/>
-          <w:sz w:val="32"/>
-          <w:szCs w:val="32"/>
-        </w:rPr>
-        <w:t>What’s your salary expectation for this job</w:t>
-      </w:r>
-    </w:p>
-    <w:p>
-      <w:pPr>
-        <w:tabs>
-          <w:tab w:val="left" w:pos="6440"/>
-        </w:tabs>
-        <w:rPr>
-          <w:rFonts w:asciiTheme="minorHAnsi" w:hAnsiTheme="minorHAnsi"/>
-          <w:color w:val="000000" w:themeColor="text1"/>
-        </w:rPr>
-      </w:pPr>
-    </w:p>
-    <w:p>
-      <w:pPr>
-        <w:tabs>
-          <w:tab w:val="left" w:pos="6440"/>
-        </w:tabs>
-        <w:rPr>
-          <w:rFonts w:asciiTheme="minorHAnsi" w:hAnsiTheme="minorHAnsi"/>
-          <w:color w:val="000000" w:themeColor="text1"/>
-        </w:rPr>
-      </w:pPr>
-      <w:r>
-        <w:rPr>
-          <w:rFonts w:asciiTheme="minorHAnsi" w:hAnsiTheme="minorHAnsi"/>
-          <w:color w:val="000000" w:themeColor="text1"/>
-        </w:rPr>
-        <w:t>Range: $72,000 to $1</w:t>
-      </w:r>
-      <w:r>
-        <w:rPr>
-          <w:rFonts w:asciiTheme="minorHAnsi" w:hAnsiTheme="minorHAnsi"/>
-          <w:color w:val="000000" w:themeColor="text1"/>
-        </w:rPr>
-        <w:t>08</w:t>
-      </w:r>
-      <w:r>
-        <w:rPr>
-          <w:rFonts w:asciiTheme="minorHAnsi" w:hAnsiTheme="minorHAnsi"/>
-          <w:color w:val="000000" w:themeColor="text1"/>
-        </w:rPr>
-        <w:t>,000 year</w:t>
-      </w:r>
-    </w:p>
-    <w:p>
-      <w:pPr>
-        <w:tabs>
-          <w:tab w:val="left" w:pos="6440"/>
-        </w:tabs>
-        <w:rPr>
-          <w:rFonts w:asciiTheme="minorHAnsi" w:hAnsiTheme="minorHAnsi"/>
-          <w:color w:val="000000" w:themeColor="text1"/>
-        </w:rPr>
-      </w:pPr>
-    </w:p>
-    <w:p>
-      <w:pPr>
-        <w:pStyle w:val="ListParagraph"/>
-        <w:numPr>
-          <w:ilvl w:val="0"/>
-          <w:numId w:val="6"/>
-        </w:numPr>
-        <w:tabs>
-          <w:tab w:val="left" w:pos="6440"/>
-        </w:tabs>
-        <w:rPr>
-          <w:rFonts w:asciiTheme="minorHAnsi" w:hAnsiTheme="minorHAnsi"/>
-          <w:color w:val="000000" w:themeColor="text1"/>
-        </w:rPr>
-      </w:pPr>
-      <w:r>
-        <w:rPr>
-          <w:rFonts w:asciiTheme="minorHAnsi" w:hAnsiTheme="minorHAnsi"/>
-          <w:color w:val="000000" w:themeColor="text1"/>
-        </w:rPr>
-        <w:t>I did research on Glassdoor and indeed</w:t>
-      </w:r>
-    </w:p>
-    <w:p>
-      <w:pPr>
-        <w:pStyle w:val="ListParagraph"/>
-        <w:numPr>
-          <w:ilvl w:val="0"/>
-          <w:numId w:val="6"/>
-        </w:numPr>
-        <w:tabs>
-          <w:tab w:val="left" w:pos="6440"/>
-        </w:tabs>
-        <w:rPr>
-          <w:rFonts w:asciiTheme="minorHAnsi" w:hAnsiTheme="minorHAnsi"/>
-          <w:color w:val="000000" w:themeColor="text1"/>
-        </w:rPr>
-      </w:pPr>
-      <w:r>
-        <w:rPr>
-          <w:rFonts w:asciiTheme="minorHAnsi" w:hAnsiTheme="minorHAnsi"/>
-          <w:color w:val="000000" w:themeColor="text1"/>
-        </w:rPr>
-        <w:t>Software engineer gets paid 71,000 to 100,000</w:t>
-      </w:r>
-    </w:p>
-    <w:p>
-      <w:pPr>
-        <w:pStyle w:val="ListParagraph"/>
-        <w:numPr>
-          <w:ilvl w:val="0"/>
-          <w:numId w:val="6"/>
-        </w:numPr>
-        <w:tabs>
-          <w:tab w:val="left" w:pos="6440"/>
-        </w:tabs>
-        <w:rPr>
-          <w:rFonts w:asciiTheme="minorHAnsi" w:hAnsiTheme="minorHAnsi"/>
-          <w:color w:val="000000" w:themeColor="text1"/>
-        </w:rPr>
-      </w:pPr>
-      <w:r>
-        <w:rPr>
-          <w:rFonts w:asciiTheme="minorHAnsi" w:hAnsiTheme="minorHAnsi"/>
-          <w:color w:val="000000" w:themeColor="text1"/>
-        </w:rPr>
-        <w:t>But what’s important is that I get compensated fairly based on my roles and my abilities</w:t>
-      </w:r>
-    </w:p>
-    <w:p>
-      <w:pPr>
-        <w:pStyle w:val="ListParagraph"/>
-        <w:numPr>
-          <w:ilvl w:val="0"/>
-          <w:numId w:val="6"/>
-        </w:numPr>
-        <w:tabs>
-          <w:tab w:val="left" w:pos="6440"/>
-        </w:tabs>
-        <w:rPr>
-          <w:rFonts w:asciiTheme="minorHAnsi" w:hAnsiTheme="minorHAnsi"/>
-          <w:color w:val="000000" w:themeColor="text1"/>
-        </w:rPr>
-      </w:pPr>
-      <w:r>
-        <w:rPr>
-          <w:rFonts w:asciiTheme="minorHAnsi" w:hAnsiTheme="minorHAnsi"/>
-          <w:color w:val="000000" w:themeColor="text1"/>
-        </w:rPr>
-        <w:t xml:space="preserve">I am confident that </w:t>
-      </w:r>
-      <w:proofErr w:type="spellStart"/>
-      <w:r>
-        <w:rPr>
-          <w:rFonts w:asciiTheme="minorHAnsi" w:hAnsiTheme="minorHAnsi"/>
-          <w:color w:val="000000" w:themeColor="text1"/>
-        </w:rPr>
-        <w:t>mobsquad</w:t>
-      </w:r>
-      <w:proofErr w:type="spellEnd"/>
-      <w:r>
-        <w:rPr>
-          <w:rFonts w:asciiTheme="minorHAnsi" w:hAnsiTheme="minorHAnsi"/>
-          <w:color w:val="000000" w:themeColor="text1"/>
-        </w:rPr>
-        <w:t xml:space="preserve"> would compensate me fairly based on the roles I am getting into and my abilities.</w:t>
-      </w:r>
-    </w:p>
-    <w:p>
-      <w:pPr>
-        <w:pBdr>
-          <w:bottom w:val="single" w:sz="6" w:space="1" w:color="auto"/>
-        </w:pBdr>
-        <w:tabs>
-          <w:tab w:val="left" w:pos="6440"/>
-        </w:tabs>
-        <w:rPr>
-          <w:rFonts w:asciiTheme="minorHAnsi" w:hAnsiTheme="minorHAnsi"/>
-          <w:color w:val="000000" w:themeColor="text1"/>
-        </w:rPr>
-      </w:pPr>
-    </w:p>
-    <w:p>
-      <w:pPr>
-        <w:tabs>
-          <w:tab w:val="left" w:pos="6440"/>
-        </w:tabs>
-        <w:rPr>
-          <w:rFonts w:asciiTheme="minorHAnsi" w:hAnsiTheme="minorHAnsi"/>
-          <w:color w:val="000000" w:themeColor="text1"/>
-        </w:rPr>
-      </w:pPr>
-    </w:p>
-    <w:p>
-      <w:pPr>
-        <w:tabs>
-          <w:tab w:val="left" w:pos="6440"/>
-        </w:tabs>
-        <w:rPr>
-          <w:rFonts w:asciiTheme="minorHAnsi" w:hAnsiTheme="minorHAnsi"/>
-          <w:b/>
-          <w:bCs/>
-          <w:color w:val="000000" w:themeColor="text1"/>
-          <w:sz w:val="32"/>
-          <w:szCs w:val="32"/>
-        </w:rPr>
-      </w:pPr>
-      <w:r>
-        <w:rPr>
-          <w:rFonts w:asciiTheme="minorHAnsi" w:hAnsiTheme="minorHAnsi"/>
-          <w:b/>
-          <w:bCs/>
-          <w:color w:val="000000" w:themeColor="text1"/>
-          <w:sz w:val="32"/>
-          <w:szCs w:val="32"/>
-        </w:rPr>
-        <w:t>Do you have any questions?</w:t>
-      </w:r>
-    </w:p>
-    <w:p>
-      <w:pPr>
-        <w:tabs>
-          <w:tab w:val="left" w:pos="6440"/>
-        </w:tabs>
-        <w:rPr>
-          <w:rFonts w:ascii="Arial" w:hAnsi="Arial" w:cs="Arial"/>
-          <w:color w:val="1F314A"/>
-          <w:shd w:val="clear" w:color="auto" w:fill="F2F7FE"/>
-        </w:rPr>
-      </w:pPr>
     </w:p>
     <w:p>
       <w:pPr>
@@ -4824,17 +4219,9 @@
           <w:rFonts w:asciiTheme="minorHAnsi" w:hAnsiTheme="minorHAnsi"/>
           <w:color w:val="000000" w:themeColor="text1"/>
         </w:rPr>
-        <w:t xml:space="preserve">What qualities do you think are most important for someone to excel in this </w:t>
-      </w:r>
-      <w:proofErr w:type="gramStart"/>
-      <w:r>
-        <w:rPr>
-          <w:rFonts w:asciiTheme="minorHAnsi" w:hAnsiTheme="minorHAnsi"/>
-          <w:color w:val="000000" w:themeColor="text1"/>
-        </w:rPr>
-        <w:t>position</w:t>
-      </w:r>
-      <w:proofErr w:type="gramEnd"/>
+        <w:lastRenderedPageBreak/>
+        <w:t>What qualities do you think are most important for someone to excel in this position</w:t>
+      </w:r>
     </w:p>
     <w:p>
       <w:pPr>

--- a/big-interview/mobsquad/summary notes.docx
+++ b/big-interview/mobsquad/summary notes.docx
@@ -49,7 +49,21 @@
         <w:rPr>
           <w:rFonts w:asciiTheme="minorHAnsi" w:hAnsiTheme="minorHAnsi" w:cstheme="minorHAnsi"/>
         </w:rPr>
-        <w:t xml:space="preserve">During my time at SiteMax systems, I worked on developing small single page applications on behalf of clients. </w:t>
+        <w:t xml:space="preserve">During my time at </w:t>
+      </w:r>
+      <w:proofErr w:type="spellStart"/>
+      <w:r>
+        <w:rPr>
+          <w:rFonts w:asciiTheme="minorHAnsi" w:hAnsiTheme="minorHAnsi" w:cstheme="minorHAnsi"/>
+        </w:rPr>
+        <w:t>SiteMax</w:t>
+      </w:r>
+      <w:proofErr w:type="spellEnd"/>
+      <w:r>
+        <w:rPr>
+          <w:rFonts w:asciiTheme="minorHAnsi" w:hAnsiTheme="minorHAnsi" w:cstheme="minorHAnsi"/>
+        </w:rPr>
+        <w:t xml:space="preserve"> systems, I worked on developing small single page applications on behalf of clients. </w:t>
       </w:r>
     </w:p>
     <w:p>
@@ -69,7 +83,35 @@
         <w:rPr>
           <w:rFonts w:asciiTheme="minorHAnsi" w:hAnsiTheme="minorHAnsi" w:cstheme="minorHAnsi"/>
         </w:rPr>
-        <w:t>I communicated with the customer success team and the dev team to make sure the business requirements are met and it won’t break on the siteMax system.</w:t>
+        <w:t xml:space="preserve">I communicated with the customer success team and the dev team to make sure the business requirements are </w:t>
+      </w:r>
+      <w:proofErr w:type="gramStart"/>
+      <w:r>
+        <w:rPr>
+          <w:rFonts w:asciiTheme="minorHAnsi" w:hAnsiTheme="minorHAnsi" w:cstheme="minorHAnsi"/>
+        </w:rPr>
+        <w:t>met</w:t>
+      </w:r>
+      <w:proofErr w:type="gramEnd"/>
+      <w:r>
+        <w:rPr>
+          <w:rFonts w:asciiTheme="minorHAnsi" w:hAnsiTheme="minorHAnsi" w:cstheme="minorHAnsi"/>
+        </w:rPr>
+        <w:t xml:space="preserve"> and it won’t break on the </w:t>
+      </w:r>
+      <w:proofErr w:type="spellStart"/>
+      <w:r>
+        <w:rPr>
+          <w:rFonts w:asciiTheme="minorHAnsi" w:hAnsiTheme="minorHAnsi" w:cstheme="minorHAnsi"/>
+        </w:rPr>
+        <w:t>siteMax</w:t>
+      </w:r>
+      <w:proofErr w:type="spellEnd"/>
+      <w:r>
+        <w:rPr>
+          <w:rFonts w:asciiTheme="minorHAnsi" w:hAnsiTheme="minorHAnsi" w:cstheme="minorHAnsi"/>
+        </w:rPr>
+        <w:t xml:space="preserve"> system.</w:t>
       </w:r>
     </w:p>
     <w:p>
@@ -201,13 +243,27 @@
         <w:rPr>
           <w:rFonts w:asciiTheme="minorHAnsi" w:hAnsiTheme="minorHAnsi" w:cstheme="minorHAnsi"/>
         </w:rPr>
-        <w:t>updating my resume with bullet points from the list of my works</w:t>
-      </w:r>
-      <w:r>
-        <w:rPr>
-          <w:rFonts w:asciiTheme="minorHAnsi" w:hAnsiTheme="minorHAnsi" w:cstheme="minorHAnsi"/>
-        </w:rPr>
-        <w:t>, and generating pdf from my digital resume</w:t>
+        <w:t xml:space="preserve">updating my resume with bullet points from the list of my </w:t>
+      </w:r>
+      <w:proofErr w:type="gramStart"/>
+      <w:r>
+        <w:rPr>
+          <w:rFonts w:asciiTheme="minorHAnsi" w:hAnsiTheme="minorHAnsi" w:cstheme="minorHAnsi"/>
+        </w:rPr>
+        <w:t>works</w:t>
+      </w:r>
+      <w:r>
+        <w:rPr>
+          <w:rFonts w:asciiTheme="minorHAnsi" w:hAnsiTheme="minorHAnsi" w:cstheme="minorHAnsi"/>
+        </w:rPr>
+        <w:t>, and</w:t>
+      </w:r>
+      <w:proofErr w:type="gramEnd"/>
+      <w:r>
+        <w:rPr>
+          <w:rFonts w:asciiTheme="minorHAnsi" w:hAnsiTheme="minorHAnsi" w:cstheme="minorHAnsi"/>
+        </w:rPr>
+        <w:t xml:space="preserve"> generating pdf from my digital resume</w:t>
       </w:r>
       <w:r>
         <w:rPr>
@@ -292,7 +348,15 @@
         <w:t>Shortly after graduation</w:t>
       </w:r>
       <w:r>
-        <w:t xml:space="preserve"> I was thinking about the career I wanted to pursue</w:t>
+        <w:t xml:space="preserve"> I was thinking about the </w:t>
+      </w:r>
+      <w:proofErr w:type="gramStart"/>
+      <w:r>
+        <w:t>career</w:t>
+      </w:r>
+      <w:proofErr w:type="gramEnd"/>
+      <w:r>
+        <w:t xml:space="preserve"> I wanted to pursue</w:t>
       </w:r>
     </w:p>
     <w:p>
@@ -462,7 +526,21 @@
         <w:rPr>
           <w:rFonts w:asciiTheme="minorHAnsi" w:hAnsiTheme="minorHAnsi" w:cstheme="minorHAnsi"/>
         </w:rPr>
-        <w:t>I worked at Sitemax Systems from January 2018 to December 2019 as Junior Front End Developer</w:t>
+        <w:t xml:space="preserve">I worked at </w:t>
+      </w:r>
+      <w:proofErr w:type="spellStart"/>
+      <w:r>
+        <w:rPr>
+          <w:rFonts w:asciiTheme="minorHAnsi" w:hAnsiTheme="minorHAnsi" w:cstheme="minorHAnsi"/>
+        </w:rPr>
+        <w:t>Sitemax</w:t>
+      </w:r>
+      <w:proofErr w:type="spellEnd"/>
+      <w:r>
+        <w:rPr>
+          <w:rFonts w:asciiTheme="minorHAnsi" w:hAnsiTheme="minorHAnsi" w:cstheme="minorHAnsi"/>
+        </w:rPr>
+        <w:t xml:space="preserve"> Systems from January 2018 to December 2019 as Junior Front End Developer</w:t>
       </w:r>
     </w:p>
     <w:p>
@@ -480,7 +558,21 @@
         <w:rPr>
           <w:rFonts w:asciiTheme="minorHAnsi" w:hAnsiTheme="minorHAnsi" w:cstheme="minorHAnsi"/>
         </w:rPr>
-        <w:t>There I was responsible for developing and maintaining features of the SiteMax Systems</w:t>
+        <w:t xml:space="preserve">There I was responsible for developing and maintaining features of the </w:t>
+      </w:r>
+      <w:proofErr w:type="spellStart"/>
+      <w:r>
+        <w:rPr>
+          <w:rFonts w:asciiTheme="minorHAnsi" w:hAnsiTheme="minorHAnsi" w:cstheme="minorHAnsi"/>
+        </w:rPr>
+        <w:t>SiteMax</w:t>
+      </w:r>
+      <w:proofErr w:type="spellEnd"/>
+      <w:r>
+        <w:rPr>
+          <w:rFonts w:asciiTheme="minorHAnsi" w:hAnsiTheme="minorHAnsi" w:cstheme="minorHAnsi"/>
+        </w:rPr>
+        <w:t xml:space="preserve"> Systems</w:t>
       </w:r>
     </w:p>
     <w:p>
@@ -528,7 +620,49 @@
         <w:rPr>
           <w:rFonts w:asciiTheme="minorHAnsi" w:hAnsiTheme="minorHAnsi" w:cstheme="minorHAnsi"/>
         </w:rPr>
-        <w:t xml:space="preserve"> with the development of SItemax’s mission critical Sitemax 3 and Sitemax 3.5 mobile application</w:t>
+        <w:t xml:space="preserve"> with the development of </w:t>
+      </w:r>
+      <w:proofErr w:type="spellStart"/>
+      <w:r>
+        <w:rPr>
+          <w:rFonts w:asciiTheme="minorHAnsi" w:hAnsiTheme="minorHAnsi" w:cstheme="minorHAnsi"/>
+        </w:rPr>
+        <w:t>SItemax’s</w:t>
+      </w:r>
+      <w:proofErr w:type="spellEnd"/>
+      <w:r>
+        <w:rPr>
+          <w:rFonts w:asciiTheme="minorHAnsi" w:hAnsiTheme="minorHAnsi" w:cstheme="minorHAnsi"/>
+        </w:rPr>
+        <w:t xml:space="preserve"> mission critical </w:t>
+      </w:r>
+      <w:proofErr w:type="spellStart"/>
+      <w:r>
+        <w:rPr>
+          <w:rFonts w:asciiTheme="minorHAnsi" w:hAnsiTheme="minorHAnsi" w:cstheme="minorHAnsi"/>
+        </w:rPr>
+        <w:t>Sitemax</w:t>
+      </w:r>
+      <w:proofErr w:type="spellEnd"/>
+      <w:r>
+        <w:rPr>
+          <w:rFonts w:asciiTheme="minorHAnsi" w:hAnsiTheme="minorHAnsi" w:cstheme="minorHAnsi"/>
+        </w:rPr>
+        <w:t xml:space="preserve"> 3 and </w:t>
+      </w:r>
+      <w:proofErr w:type="spellStart"/>
+      <w:r>
+        <w:rPr>
+          <w:rFonts w:asciiTheme="minorHAnsi" w:hAnsiTheme="minorHAnsi" w:cstheme="minorHAnsi"/>
+        </w:rPr>
+        <w:t>Sitemax</w:t>
+      </w:r>
+      <w:proofErr w:type="spellEnd"/>
+      <w:r>
+        <w:rPr>
+          <w:rFonts w:asciiTheme="minorHAnsi" w:hAnsiTheme="minorHAnsi" w:cstheme="minorHAnsi"/>
+        </w:rPr>
+        <w:t xml:space="preserve"> 3.5 mobile application</w:t>
       </w:r>
       <w:r>
         <w:rPr>
@@ -589,12 +723,21 @@
           <w:color w:val="000000" w:themeColor="text1"/>
         </w:rPr>
       </w:pPr>
-      <w:r>
-        <w:rPr>
-          <w:rFonts w:asciiTheme="minorHAnsi" w:hAnsiTheme="minorHAnsi"/>
-          <w:color w:val="000000" w:themeColor="text1"/>
-        </w:rPr>
-        <w:t>Reecntly, I finished the development of hyungmogu.com. Initially, I built the website using Django, but I self-learned ReactJS and migrated the website to entirely front-end based website.</w:t>
+      <w:proofErr w:type="spellStart"/>
+      <w:r>
+        <w:rPr>
+          <w:rFonts w:asciiTheme="minorHAnsi" w:hAnsiTheme="minorHAnsi"/>
+          <w:color w:val="000000" w:themeColor="text1"/>
+        </w:rPr>
+        <w:t>Reecntly</w:t>
+      </w:r>
+      <w:proofErr w:type="spellEnd"/>
+      <w:r>
+        <w:rPr>
+          <w:rFonts w:asciiTheme="minorHAnsi" w:hAnsiTheme="minorHAnsi"/>
+          <w:color w:val="000000" w:themeColor="text1"/>
+        </w:rPr>
+        <w:t>, I finished the development of hyungmogu.com. Initially, I built the website using Django, but I self-learned ReactJS and migrated the website to entirely front-end based website.</w:t>
       </w:r>
     </w:p>
     <w:p>
@@ -720,7 +863,23 @@
           <w:rFonts w:asciiTheme="minorHAnsi" w:hAnsiTheme="minorHAnsi"/>
           <w:color w:val="000000" w:themeColor="text1"/>
         </w:rPr>
-        <w:t>My peers at SIteMax Systems are awesome.</w:t>
+        <w:t xml:space="preserve">My peers at </w:t>
+      </w:r>
+      <w:proofErr w:type="spellStart"/>
+      <w:r>
+        <w:rPr>
+          <w:rFonts w:asciiTheme="minorHAnsi" w:hAnsiTheme="minorHAnsi"/>
+          <w:color w:val="000000" w:themeColor="text1"/>
+        </w:rPr>
+        <w:t>SIteMax</w:t>
+      </w:r>
+      <w:proofErr w:type="spellEnd"/>
+      <w:r>
+        <w:rPr>
+          <w:rFonts w:asciiTheme="minorHAnsi" w:hAnsiTheme="minorHAnsi"/>
+          <w:color w:val="000000" w:themeColor="text1"/>
+        </w:rPr>
+        <w:t xml:space="preserve"> Systems are awesome.</w:t>
       </w:r>
     </w:p>
     <w:p>
@@ -899,165 +1058,29 @@
       </w:pPr>
     </w:p>
     <w:p>
-      <w:pPr>
-        <w:pStyle w:val="ListParagraph"/>
-        <w:numPr>
-          <w:ilvl w:val="0"/>
-          <w:numId w:val="24"/>
-        </w:numPr>
-        <w:rPr>
-          <w:rFonts w:asciiTheme="minorHAnsi" w:hAnsiTheme="minorHAnsi" w:cstheme="minorHAnsi"/>
-          <w:sz w:val="28"/>
-          <w:szCs w:val="28"/>
-        </w:rPr>
-      </w:pPr>
-      <w:r>
-        <w:rPr>
-          <w:rFonts w:asciiTheme="minorHAnsi" w:hAnsiTheme="minorHAnsi" w:cstheme="minorHAnsi"/>
-          <w:sz w:val="28"/>
-          <w:szCs w:val="28"/>
-        </w:rPr>
-        <w:t>I am an experienced front-end web developer with over 2 years of hands-on</w:t>
-      </w:r>
-      <w:r>
-        <w:rPr>
-          <w:rFonts w:asciiTheme="minorHAnsi" w:hAnsiTheme="minorHAnsi" w:cstheme="minorHAnsi"/>
-          <w:sz w:val="28"/>
-          <w:szCs w:val="28"/>
-        </w:rPr>
-        <w:tab/>
-        <w:t xml:space="preserve"> experience.</w:t>
-      </w:r>
-    </w:p>
-    <w:p>
-      <w:pPr>
-        <w:pStyle w:val="ListParagraph"/>
-        <w:numPr>
-          <w:ilvl w:val="0"/>
-          <w:numId w:val="6"/>
-        </w:numPr>
-        <w:rPr>
-          <w:rFonts w:asciiTheme="minorHAnsi" w:hAnsiTheme="minorHAnsi" w:cstheme="minorHAnsi"/>
-          <w:sz w:val="28"/>
-          <w:szCs w:val="28"/>
-        </w:rPr>
-      </w:pPr>
-      <w:r>
-        <w:rPr>
-          <w:rFonts w:asciiTheme="minorHAnsi" w:hAnsiTheme="minorHAnsi" w:cstheme="minorHAnsi"/>
-          <w:sz w:val="28"/>
-          <w:szCs w:val="28"/>
-        </w:rPr>
-        <w:t>For the past 2 years in my previous workplace in SiteMax Systems Inc, I was responsible of developing and maintaining the features of the SiteMax system</w:t>
-      </w:r>
-    </w:p>
-    <w:p>
-      <w:pPr>
-        <w:pStyle w:val="ListParagraph"/>
-        <w:numPr>
-          <w:ilvl w:val="0"/>
-          <w:numId w:val="6"/>
-        </w:numPr>
-        <w:rPr>
-          <w:rFonts w:asciiTheme="minorHAnsi" w:hAnsiTheme="minorHAnsi" w:cstheme="minorHAnsi"/>
-          <w:sz w:val="28"/>
-          <w:szCs w:val="28"/>
-        </w:rPr>
-      </w:pPr>
-      <w:r>
-        <w:rPr>
-          <w:rFonts w:asciiTheme="minorHAnsi" w:hAnsiTheme="minorHAnsi" w:cstheme="minorHAnsi"/>
-          <w:sz w:val="28"/>
-          <w:szCs w:val="28"/>
-        </w:rPr>
-        <w:t>I developed programs that improve the productivity of mobile app development and single page applications app development</w:t>
-      </w:r>
-    </w:p>
-    <w:p>
-      <w:pPr>
-        <w:pStyle w:val="ListParagraph"/>
-        <w:numPr>
-          <w:ilvl w:val="0"/>
-          <w:numId w:val="6"/>
-        </w:numPr>
-        <w:rPr>
-          <w:rFonts w:asciiTheme="minorHAnsi" w:hAnsiTheme="minorHAnsi" w:cstheme="minorHAnsi"/>
-          <w:sz w:val="28"/>
-          <w:szCs w:val="28"/>
-        </w:rPr>
-      </w:pPr>
-      <w:r>
-        <w:rPr>
-          <w:rFonts w:asciiTheme="minorHAnsi" w:hAnsiTheme="minorHAnsi" w:cstheme="minorHAnsi"/>
-          <w:sz w:val="28"/>
-          <w:szCs w:val="28"/>
-        </w:rPr>
-        <w:t>I received commendations from my peers for creating applications that delight clients</w:t>
-      </w:r>
-    </w:p>
-    <w:p>
-      <w:pPr>
-        <w:pStyle w:val="ListParagraph"/>
-        <w:numPr>
-          <w:ilvl w:val="0"/>
-          <w:numId w:val="6"/>
-        </w:numPr>
-        <w:rPr>
-          <w:rFonts w:asciiTheme="minorHAnsi" w:hAnsiTheme="minorHAnsi" w:cstheme="minorHAnsi"/>
-          <w:sz w:val="28"/>
-          <w:szCs w:val="28"/>
-        </w:rPr>
-      </w:pPr>
-      <w:r>
-        <w:rPr>
-          <w:rFonts w:asciiTheme="minorHAnsi" w:hAnsiTheme="minorHAnsi" w:cstheme="minorHAnsi"/>
-          <w:sz w:val="28"/>
-          <w:szCs w:val="28"/>
-        </w:rPr>
-        <w:t xml:space="preserve">I received kudos from peers with high fives and fist bumps </w:t>
-      </w:r>
-    </w:p>
-    <w:p>
-      <w:pPr>
-        <w:rPr>
-          <w:rFonts w:asciiTheme="minorHAnsi" w:hAnsiTheme="minorHAnsi" w:cstheme="minorHAnsi"/>
-          <w:sz w:val="28"/>
-          <w:szCs w:val="28"/>
-        </w:rPr>
-      </w:pPr>
-    </w:p>
-    <w:p>
-      <w:pPr>
-        <w:rPr>
-          <w:rFonts w:asciiTheme="minorHAnsi" w:hAnsiTheme="minorHAnsi" w:cstheme="minorHAnsi"/>
-          <w:sz w:val="28"/>
-          <w:szCs w:val="28"/>
-        </w:rPr>
-      </w:pPr>
-      <w:r>
-        <w:rPr>
-          <w:rFonts w:asciiTheme="minorHAnsi" w:hAnsiTheme="minorHAnsi" w:cstheme="minorHAnsi"/>
-          <w:sz w:val="28"/>
-          <w:szCs w:val="28"/>
-        </w:rPr>
-        <w:lastRenderedPageBreak/>
-        <w:t>I am an experienced front-end web developer with over 2 years of hands-on</w:t>
-      </w:r>
-      <w:r>
-        <w:rPr>
-          <w:rFonts w:asciiTheme="minorHAnsi" w:hAnsiTheme="minorHAnsi" w:cstheme="minorHAnsi"/>
-          <w:sz w:val="28"/>
-          <w:szCs w:val="28"/>
-        </w:rPr>
-        <w:tab/>
-        <w:t xml:space="preserve"> experience. For the past 2 years in my previous workplace in SiteMax Systems Inc, I was responsible of developing and maintaining the features of the SiteMax system.</w:t>
-      </w:r>
-    </w:p>
-    <w:p>
-      <w:pPr>
-        <w:tabs>
-          <w:tab w:val="left" w:pos="6440"/>
-        </w:tabs>
+      <w:r>
+        <w:t>First Practice</w:t>
+      </w:r>
+      <w:r>
+        <w:t xml:space="preserve"> </w:t>
+      </w:r>
+      <w:r>
+        <w:t xml:space="preserve"> </w:t>
+      </w:r>
+      <w:hyperlink r:id="rId8" w:history="1">
+        <w:r>
+          <w:rPr>
+            <w:rStyle w:val="Hyperlink"/>
+          </w:rPr>
+          <w:t>https://app.biginterview.com/s/76c79b5b85</w:t>
+        </w:r>
+      </w:hyperlink>
+      <w:r>
+        <w:t xml:space="preserve"> </w:t>
+      </w:r>
+    </w:p>
+    <w:p>
+      <w:pPr>
         <w:rPr>
           <w:rFonts w:ascii="Arial" w:hAnsi="Arial" w:cs="Arial"/>
           <w:color w:val="1F314A"/>
@@ -1067,6 +1090,233 @@
     </w:p>
     <w:p>
       <w:pPr>
+        <w:pStyle w:val="ListParagraph"/>
+        <w:numPr>
+          <w:ilvl w:val="0"/>
+          <w:numId w:val="24"/>
+        </w:numPr>
+        <w:rPr>
+          <w:rFonts w:asciiTheme="minorHAnsi" w:hAnsiTheme="minorHAnsi" w:cstheme="minorHAnsi"/>
+          <w:sz w:val="28"/>
+          <w:szCs w:val="28"/>
+        </w:rPr>
+      </w:pPr>
+      <w:r>
+        <w:rPr>
+          <w:rFonts w:asciiTheme="minorHAnsi" w:hAnsiTheme="minorHAnsi" w:cstheme="minorHAnsi"/>
+          <w:sz w:val="28"/>
+          <w:szCs w:val="28"/>
+        </w:rPr>
+        <w:t>I am an experienced front-end web developer with over 2 years of hands-on</w:t>
+      </w:r>
+      <w:r>
+        <w:rPr>
+          <w:rFonts w:asciiTheme="minorHAnsi" w:hAnsiTheme="minorHAnsi" w:cstheme="minorHAnsi"/>
+          <w:sz w:val="28"/>
+          <w:szCs w:val="28"/>
+        </w:rPr>
+        <w:tab/>
+        <w:t xml:space="preserve"> experience.</w:t>
+      </w:r>
+    </w:p>
+    <w:p>
+      <w:pPr>
+        <w:pStyle w:val="ListParagraph"/>
+        <w:numPr>
+          <w:ilvl w:val="0"/>
+          <w:numId w:val="6"/>
+        </w:numPr>
+        <w:rPr>
+          <w:rFonts w:asciiTheme="minorHAnsi" w:hAnsiTheme="minorHAnsi" w:cstheme="minorHAnsi"/>
+          <w:sz w:val="28"/>
+          <w:szCs w:val="28"/>
+        </w:rPr>
+      </w:pPr>
+      <w:r>
+        <w:rPr>
+          <w:rFonts w:asciiTheme="minorHAnsi" w:hAnsiTheme="minorHAnsi" w:cstheme="minorHAnsi"/>
+          <w:sz w:val="28"/>
+          <w:szCs w:val="28"/>
+        </w:rPr>
+        <w:t xml:space="preserve">For the past 2 years in my previous workplace in </w:t>
+      </w:r>
+      <w:proofErr w:type="spellStart"/>
+      <w:r>
+        <w:rPr>
+          <w:rFonts w:asciiTheme="minorHAnsi" w:hAnsiTheme="minorHAnsi" w:cstheme="minorHAnsi"/>
+          <w:sz w:val="28"/>
+          <w:szCs w:val="28"/>
+        </w:rPr>
+        <w:t>SiteMax</w:t>
+      </w:r>
+      <w:proofErr w:type="spellEnd"/>
+      <w:r>
+        <w:rPr>
+          <w:rFonts w:asciiTheme="minorHAnsi" w:hAnsiTheme="minorHAnsi" w:cstheme="minorHAnsi"/>
+          <w:sz w:val="28"/>
+          <w:szCs w:val="28"/>
+        </w:rPr>
+        <w:t xml:space="preserve"> Systems Inc, I was responsible of developing and maintaining the features of the </w:t>
+      </w:r>
+      <w:proofErr w:type="spellStart"/>
+      <w:r>
+        <w:rPr>
+          <w:rFonts w:asciiTheme="minorHAnsi" w:hAnsiTheme="minorHAnsi" w:cstheme="minorHAnsi"/>
+          <w:sz w:val="28"/>
+          <w:szCs w:val="28"/>
+        </w:rPr>
+        <w:t>SiteMax</w:t>
+      </w:r>
+      <w:proofErr w:type="spellEnd"/>
+      <w:r>
+        <w:rPr>
+          <w:rFonts w:asciiTheme="minorHAnsi" w:hAnsiTheme="minorHAnsi" w:cstheme="minorHAnsi"/>
+          <w:sz w:val="28"/>
+          <w:szCs w:val="28"/>
+        </w:rPr>
+        <w:t xml:space="preserve"> system</w:t>
+      </w:r>
+    </w:p>
+    <w:p>
+      <w:pPr>
+        <w:pStyle w:val="ListParagraph"/>
+        <w:numPr>
+          <w:ilvl w:val="0"/>
+          <w:numId w:val="6"/>
+        </w:numPr>
+        <w:rPr>
+          <w:rFonts w:asciiTheme="minorHAnsi" w:hAnsiTheme="minorHAnsi" w:cstheme="minorHAnsi"/>
+          <w:sz w:val="28"/>
+          <w:szCs w:val="28"/>
+        </w:rPr>
+      </w:pPr>
+      <w:r>
+        <w:rPr>
+          <w:rFonts w:asciiTheme="minorHAnsi" w:hAnsiTheme="minorHAnsi" w:cstheme="minorHAnsi"/>
+          <w:sz w:val="28"/>
+          <w:szCs w:val="28"/>
+        </w:rPr>
+        <w:t>I developed programs that improve the productivity of mobile app development and single page applications app development</w:t>
+      </w:r>
+    </w:p>
+    <w:p>
+      <w:pPr>
+        <w:pStyle w:val="ListParagraph"/>
+        <w:numPr>
+          <w:ilvl w:val="0"/>
+          <w:numId w:val="6"/>
+        </w:numPr>
+        <w:rPr>
+          <w:rFonts w:asciiTheme="minorHAnsi" w:hAnsiTheme="minorHAnsi" w:cstheme="minorHAnsi"/>
+          <w:sz w:val="28"/>
+          <w:szCs w:val="28"/>
+        </w:rPr>
+      </w:pPr>
+      <w:r>
+        <w:rPr>
+          <w:rFonts w:asciiTheme="minorHAnsi" w:hAnsiTheme="minorHAnsi" w:cstheme="minorHAnsi"/>
+          <w:sz w:val="28"/>
+          <w:szCs w:val="28"/>
+        </w:rPr>
+        <w:t>I received commendations from my peers for creating applications that delight clients</w:t>
+      </w:r>
+    </w:p>
+    <w:p>
+      <w:pPr>
+        <w:pStyle w:val="ListParagraph"/>
+        <w:numPr>
+          <w:ilvl w:val="0"/>
+          <w:numId w:val="6"/>
+        </w:numPr>
+        <w:rPr>
+          <w:rFonts w:asciiTheme="minorHAnsi" w:hAnsiTheme="minorHAnsi" w:cstheme="minorHAnsi"/>
+          <w:sz w:val="28"/>
+          <w:szCs w:val="28"/>
+        </w:rPr>
+      </w:pPr>
+      <w:r>
+        <w:rPr>
+          <w:rFonts w:asciiTheme="minorHAnsi" w:hAnsiTheme="minorHAnsi" w:cstheme="minorHAnsi"/>
+          <w:sz w:val="28"/>
+          <w:szCs w:val="28"/>
+        </w:rPr>
+        <w:t xml:space="preserve">I received kudos from peers with high fives and fist bumps </w:t>
+      </w:r>
+    </w:p>
+    <w:p>
+      <w:pPr>
+        <w:rPr>
+          <w:rFonts w:asciiTheme="minorHAnsi" w:hAnsiTheme="minorHAnsi" w:cstheme="minorHAnsi"/>
+          <w:sz w:val="28"/>
+          <w:szCs w:val="28"/>
+        </w:rPr>
+      </w:pPr>
+    </w:p>
+    <w:p>
+      <w:pPr>
+        <w:rPr>
+          <w:rFonts w:asciiTheme="minorHAnsi" w:hAnsiTheme="minorHAnsi" w:cstheme="minorHAnsi"/>
+          <w:sz w:val="28"/>
+          <w:szCs w:val="28"/>
+        </w:rPr>
+      </w:pPr>
+      <w:r>
+        <w:rPr>
+          <w:rFonts w:asciiTheme="minorHAnsi" w:hAnsiTheme="minorHAnsi" w:cstheme="minorHAnsi"/>
+          <w:sz w:val="28"/>
+          <w:szCs w:val="28"/>
+        </w:rPr>
+        <w:lastRenderedPageBreak/>
+        <w:t>I am an experienced front-end web developer with over 2 years of hands-on</w:t>
+      </w:r>
+      <w:r>
+        <w:rPr>
+          <w:rFonts w:asciiTheme="minorHAnsi" w:hAnsiTheme="minorHAnsi" w:cstheme="minorHAnsi"/>
+          <w:sz w:val="28"/>
+          <w:szCs w:val="28"/>
+        </w:rPr>
+        <w:tab/>
+        <w:t xml:space="preserve"> experience. For the past 2 years in my previous workplace in </w:t>
+      </w:r>
+      <w:proofErr w:type="spellStart"/>
+      <w:r>
+        <w:rPr>
+          <w:rFonts w:asciiTheme="minorHAnsi" w:hAnsiTheme="minorHAnsi" w:cstheme="minorHAnsi"/>
+          <w:sz w:val="28"/>
+          <w:szCs w:val="28"/>
+        </w:rPr>
+        <w:t>SiteMax</w:t>
+      </w:r>
+      <w:proofErr w:type="spellEnd"/>
+      <w:r>
+        <w:rPr>
+          <w:rFonts w:asciiTheme="minorHAnsi" w:hAnsiTheme="minorHAnsi" w:cstheme="minorHAnsi"/>
+          <w:sz w:val="28"/>
+          <w:szCs w:val="28"/>
+        </w:rPr>
+        <w:t xml:space="preserve"> Systems Inc, I was responsible of developing and maintaining the features of the </w:t>
+      </w:r>
+      <w:proofErr w:type="spellStart"/>
+      <w:r>
+        <w:rPr>
+          <w:rFonts w:asciiTheme="minorHAnsi" w:hAnsiTheme="minorHAnsi" w:cstheme="minorHAnsi"/>
+          <w:sz w:val="28"/>
+          <w:szCs w:val="28"/>
+        </w:rPr>
+        <w:t>SiteMax</w:t>
+      </w:r>
+      <w:proofErr w:type="spellEnd"/>
+      <w:r>
+        <w:rPr>
+          <w:rFonts w:asciiTheme="minorHAnsi" w:hAnsiTheme="minorHAnsi" w:cstheme="minorHAnsi"/>
+          <w:sz w:val="28"/>
+          <w:szCs w:val="28"/>
+        </w:rPr>
+        <w:t xml:space="preserve"> system.</w:t>
+      </w:r>
+    </w:p>
+    <w:p>
+      <w:pPr>
         <w:tabs>
           <w:tab w:val="left" w:pos="6440"/>
         </w:tabs>
@@ -1076,44 +1326,110 @@
           <w:shd w:val="clear" w:color="auto" w:fill="F2F7FE"/>
         </w:rPr>
       </w:pPr>
-      <w:r>
+    </w:p>
+    <w:p>
+      <w:pPr>
+        <w:tabs>
+          <w:tab w:val="left" w:pos="6440"/>
+        </w:tabs>
         <w:rPr>
           <w:rFonts w:ascii="Arial" w:hAnsi="Arial" w:cs="Arial"/>
           <w:color w:val="1F314A"/>
           <w:shd w:val="clear" w:color="auto" w:fill="F2F7FE"/>
         </w:rPr>
-        <w:t>For the past two years, I worked with my teammates from different departemnts and built over 300 angularJS based single page applications, and maintained over  2000 of them. As well, I assisted my senior developers with developer There I was praised by my team members for building beautiful applications that delights customers and lots of fist bumps and high fives.</w:t>
-      </w:r>
-    </w:p>
-    <w:p>
-      <w:pPr>
-        <w:tabs>
-          <w:tab w:val="left" w:pos="6440"/>
-        </w:tabs>
+      </w:pPr>
+      <w:r>
         <w:rPr>
           <w:rFonts w:ascii="Arial" w:hAnsi="Arial" w:cs="Arial"/>
           <w:color w:val="1F314A"/>
           <w:shd w:val="clear" w:color="auto" w:fill="F2F7FE"/>
         </w:rPr>
-      </w:pPr>
-    </w:p>
-    <w:p>
-      <w:pPr>
-        <w:tabs>
-          <w:tab w:val="left" w:pos="6440"/>
-        </w:tabs>
+        <w:t xml:space="preserve">For the past two years, I worked with my teammates from different </w:t>
+      </w:r>
+      <w:proofErr w:type="spellStart"/>
+      <w:r>
         <w:rPr>
           <w:rFonts w:ascii="Arial" w:hAnsi="Arial" w:cs="Arial"/>
           <w:color w:val="1F314A"/>
           <w:shd w:val="clear" w:color="auto" w:fill="F2F7FE"/>
         </w:rPr>
-      </w:pPr>
+        <w:t>departemnts</w:t>
+      </w:r>
+      <w:proofErr w:type="spellEnd"/>
       <w:r>
         <w:rPr>
           <w:rFonts w:ascii="Arial" w:hAnsi="Arial" w:cs="Arial"/>
           <w:color w:val="1F314A"/>
           <w:shd w:val="clear" w:color="auto" w:fill="F2F7FE"/>
         </w:rPr>
+        <w:t xml:space="preserve"> and built over 300 </w:t>
+      </w:r>
+      <w:proofErr w:type="spellStart"/>
+      <w:r>
+        <w:rPr>
+          <w:rFonts w:ascii="Arial" w:hAnsi="Arial" w:cs="Arial"/>
+          <w:color w:val="1F314A"/>
+          <w:shd w:val="clear" w:color="auto" w:fill="F2F7FE"/>
+        </w:rPr>
+        <w:t>angularJS</w:t>
+      </w:r>
+      <w:proofErr w:type="spellEnd"/>
+      <w:r>
+        <w:rPr>
+          <w:rFonts w:ascii="Arial" w:hAnsi="Arial" w:cs="Arial"/>
+          <w:color w:val="1F314A"/>
+          <w:shd w:val="clear" w:color="auto" w:fill="F2F7FE"/>
+        </w:rPr>
+        <w:t xml:space="preserve"> based single page applications, and maintained </w:t>
+      </w:r>
+      <w:proofErr w:type="gramStart"/>
+      <w:r>
+        <w:rPr>
+          <w:rFonts w:ascii="Arial" w:hAnsi="Arial" w:cs="Arial"/>
+          <w:color w:val="1F314A"/>
+          <w:shd w:val="clear" w:color="auto" w:fill="F2F7FE"/>
+        </w:rPr>
+        <w:t>over  2000</w:t>
+      </w:r>
+      <w:proofErr w:type="gramEnd"/>
+      <w:r>
+        <w:rPr>
+          <w:rFonts w:ascii="Arial" w:hAnsi="Arial" w:cs="Arial"/>
+          <w:color w:val="1F314A"/>
+          <w:shd w:val="clear" w:color="auto" w:fill="F2F7FE"/>
+        </w:rPr>
+        <w:t xml:space="preserve"> of them. As well, I assisted my senior developers with developer There I was praised by my team members for building beautiful applications that delights customers and lots of fist bumps and high fives.</w:t>
+      </w:r>
+    </w:p>
+    <w:p>
+      <w:pPr>
+        <w:tabs>
+          <w:tab w:val="left" w:pos="6440"/>
+        </w:tabs>
+        <w:rPr>
+          <w:rFonts w:ascii="Arial" w:hAnsi="Arial" w:cs="Arial"/>
+          <w:color w:val="1F314A"/>
+          <w:shd w:val="clear" w:color="auto" w:fill="F2F7FE"/>
+        </w:rPr>
+      </w:pPr>
+    </w:p>
+    <w:p>
+      <w:pPr>
+        <w:tabs>
+          <w:tab w:val="left" w:pos="6440"/>
+        </w:tabs>
+        <w:rPr>
+          <w:rFonts w:ascii="Arial" w:hAnsi="Arial" w:cs="Arial"/>
+          <w:color w:val="1F314A"/>
+          <w:shd w:val="clear" w:color="auto" w:fill="F2F7FE"/>
+        </w:rPr>
+      </w:pPr>
+      <w:r>
+        <w:rPr>
+          <w:rFonts w:ascii="Arial" w:hAnsi="Arial" w:cs="Arial"/>
+          <w:color w:val="1F314A"/>
+          <w:shd w:val="clear" w:color="auto" w:fill="F2F7FE"/>
+        </w:rPr>
         <w:t>Over the years, I felt the need for better growth and opportunities. I’ve been practicing over the years, and now that I am ready for a new role, this position is the one that I felt I could excel in.</w:t>
       </w:r>
     </w:p>
@@ -1181,8 +1497,13 @@
     <w:p/>
     <w:p>
       <w:r>
-        <w:t>What do I know about company</w:t>
-      </w:r>
+        <w:t xml:space="preserve">What do I know about </w:t>
+      </w:r>
+      <w:proofErr w:type="gramStart"/>
+      <w:r>
+        <w:t>company</w:t>
+      </w:r>
+      <w:proofErr w:type="gramEnd"/>
     </w:p>
     <w:p>
       <w:pPr>
@@ -1192,6 +1513,7 @@
           <w:numId w:val="6"/>
         </w:numPr>
       </w:pPr>
+      <w:proofErr w:type="spellStart"/>
       <w:r>
         <w:rPr>
           <w:rFonts w:ascii="Segoe UI" w:hAnsi="Segoe UI" w:cs="Segoe UI"/>
@@ -1199,8 +1521,9 @@
           <w:szCs w:val="21"/>
           <w:shd w:val="clear" w:color="auto" w:fill="FFFFFF"/>
         </w:rPr>
-        <w:t xml:space="preserve">Mobsquad is a </w:t>
-      </w:r>
+        <w:t>Mobsquad</w:t>
+      </w:r>
+      <w:proofErr w:type="spellEnd"/>
       <w:r>
         <w:rPr>
           <w:rFonts w:ascii="Segoe UI" w:hAnsi="Segoe UI" w:cs="Segoe UI"/>
@@ -1208,7 +1531,7 @@
           <w:szCs w:val="21"/>
           <w:shd w:val="clear" w:color="auto" w:fill="FFFFFF"/>
         </w:rPr>
-        <w:t xml:space="preserve">company that solves </w:t>
+        <w:t xml:space="preserve"> is a </w:t>
       </w:r>
       <w:r>
         <w:rPr>
@@ -1217,7 +1540,27 @@
           <w:szCs w:val="21"/>
           <w:shd w:val="clear" w:color="auto" w:fill="FFFFFF"/>
         </w:rPr>
-        <w:t>significant and growing technology talent shortage faced by US-based start-ups and scale-ups by enabling its clients to quickly have a turnkey "virtual" Canadian subsidiary</w:t>
+        <w:t xml:space="preserve">company that solves </w:t>
+      </w:r>
+      <w:proofErr w:type="spellStart"/>
+      <w:r>
+        <w:rPr>
+          <w:rFonts w:ascii="Segoe UI" w:hAnsi="Segoe UI" w:cs="Segoe UI"/>
+          <w:sz w:val="21"/>
+          <w:szCs w:val="21"/>
+          <w:shd w:val="clear" w:color="auto" w:fill="FFFFFF"/>
+        </w:rPr>
+        <w:t>significant</w:t>
+      </w:r>
+      <w:proofErr w:type="spellEnd"/>
+      <w:r>
+        <w:rPr>
+          <w:rFonts w:ascii="Segoe UI" w:hAnsi="Segoe UI" w:cs="Segoe UI"/>
+          <w:sz w:val="21"/>
+          <w:szCs w:val="21"/>
+          <w:shd w:val="clear" w:color="auto" w:fill="FFFFFF"/>
+        </w:rPr>
+        <w:t xml:space="preserve"> and growing technology talent shortage faced by US-based start-ups and scale-ups by enabling its clients to quickly have a turnkey "virtual" Canadian subsidiary</w:t>
       </w:r>
     </w:p>
     <w:p>
@@ -1350,39 +1693,32 @@
           <w:color w:val="1F314A"/>
           <w:shd w:val="clear" w:color="auto" w:fill="F2F7FE"/>
         </w:rPr>
-        <w:t>I read online that Mobsquad is the best place to work</w:t>
-      </w:r>
-    </w:p>
-    <w:p>
-      <w:pPr>
-        <w:pStyle w:val="ListParagraph"/>
-        <w:numPr>
-          <w:ilvl w:val="1"/>
-          <w:numId w:val="6"/>
-        </w:numPr>
-        <w:tabs>
-          <w:tab w:val="left" w:pos="6440"/>
-        </w:tabs>
+        <w:t xml:space="preserve">I read online that </w:t>
+      </w:r>
+      <w:proofErr w:type="spellStart"/>
+      <w:r>
         <w:rPr>
           <w:rFonts w:ascii="Arial" w:hAnsi="Arial" w:cs="Arial"/>
           <w:color w:val="1F314A"/>
           <w:shd w:val="clear" w:color="auto" w:fill="F2F7FE"/>
         </w:rPr>
-      </w:pPr>
+        <w:t>Mobsquad</w:t>
+      </w:r>
+      <w:proofErr w:type="spellEnd"/>
       <w:r>
         <w:rPr>
           <w:rFonts w:ascii="Arial" w:hAnsi="Arial" w:cs="Arial"/>
           <w:color w:val="1F314A"/>
           <w:shd w:val="clear" w:color="auto" w:fill="F2F7FE"/>
         </w:rPr>
-        <w:t>I read that the company provides challenges to engineers for them to grow</w:t>
-      </w:r>
-    </w:p>
-    <w:p>
-      <w:pPr>
-        <w:pStyle w:val="ListParagraph"/>
-        <w:numPr>
-          <w:ilvl w:val="2"/>
+        <w:t xml:space="preserve"> is the best place to work</w:t>
+      </w:r>
+    </w:p>
+    <w:p>
+      <w:pPr>
+        <w:pStyle w:val="ListParagraph"/>
+        <w:numPr>
+          <w:ilvl w:val="1"/>
           <w:numId w:val="6"/>
         </w:numPr>
         <w:tabs>
@@ -1400,14 +1736,14 @@
           <w:color w:val="1F314A"/>
           <w:shd w:val="clear" w:color="auto" w:fill="F2F7FE"/>
         </w:rPr>
-        <w:t>I want to become a good and valuable software engineer where I can grow beyond creating a simple Single page applications</w:t>
-      </w:r>
-    </w:p>
-    <w:p>
-      <w:pPr>
-        <w:pStyle w:val="ListParagraph"/>
-        <w:numPr>
-          <w:ilvl w:val="0"/>
+        <w:t>I read that the company provides challenges to engineers for them to grow</w:t>
+      </w:r>
+    </w:p>
+    <w:p>
+      <w:pPr>
+        <w:pStyle w:val="ListParagraph"/>
+        <w:numPr>
+          <w:ilvl w:val="2"/>
           <w:numId w:val="6"/>
         </w:numPr>
         <w:tabs>
@@ -1425,73 +1761,75 @@
           <w:color w:val="1F314A"/>
           <w:shd w:val="clear" w:color="auto" w:fill="F2F7FE"/>
         </w:rPr>
-        <w:t>I believe I would be a great fit at this position</w:t>
-      </w:r>
-    </w:p>
-    <w:p>
-      <w:pPr>
-        <w:pStyle w:val="ListParagraph"/>
-        <w:numPr>
-          <w:ilvl w:val="1"/>
-          <w:numId w:val="6"/>
-        </w:numPr>
-        <w:tabs>
-          <w:tab w:val="left" w:pos="6440"/>
-        </w:tabs>
+        <w:t xml:space="preserve">I want to become a good and valuable software engineer where I can grow beyond creating a simple Single page </w:t>
+      </w:r>
+      <w:proofErr w:type="gramStart"/>
+      <w:r>
         <w:rPr>
           <w:rFonts w:ascii="Arial" w:hAnsi="Arial" w:cs="Arial"/>
           <w:color w:val="1F314A"/>
           <w:shd w:val="clear" w:color="auto" w:fill="F2F7FE"/>
         </w:rPr>
-      </w:pPr>
-      <w:r>
+        <w:t>applications</w:t>
+      </w:r>
+      <w:proofErr w:type="gramEnd"/>
+    </w:p>
+    <w:p>
+      <w:pPr>
+        <w:pStyle w:val="ListParagraph"/>
+        <w:numPr>
+          <w:ilvl w:val="0"/>
+          <w:numId w:val="6"/>
+        </w:numPr>
+        <w:tabs>
+          <w:tab w:val="left" w:pos="6440"/>
+        </w:tabs>
         <w:rPr>
           <w:rFonts w:ascii="Arial" w:hAnsi="Arial" w:cs="Arial"/>
           <w:color w:val="1F314A"/>
           <w:shd w:val="clear" w:color="auto" w:fill="F2F7FE"/>
         </w:rPr>
-        <w:t>I am a go getter</w:t>
-      </w:r>
+      </w:pPr>
       <w:r>
         <w:rPr>
           <w:rFonts w:ascii="Arial" w:hAnsi="Arial" w:cs="Arial"/>
           <w:color w:val="1F314A"/>
           <w:shd w:val="clear" w:color="auto" w:fill="F2F7FE"/>
         </w:rPr>
-        <w:t>, and w</w:t>
-      </w:r>
-      <w:r>
+        <w:t>I believe I would be a great fit at this position</w:t>
+      </w:r>
+    </w:p>
+    <w:p>
+      <w:pPr>
+        <w:pStyle w:val="ListParagraph"/>
+        <w:numPr>
+          <w:ilvl w:val="1"/>
+          <w:numId w:val="6"/>
+        </w:numPr>
+        <w:tabs>
+          <w:tab w:val="left" w:pos="6440"/>
+        </w:tabs>
         <w:rPr>
           <w:rFonts w:ascii="Arial" w:hAnsi="Arial" w:cs="Arial"/>
           <w:color w:val="1F314A"/>
           <w:shd w:val="clear" w:color="auto" w:fill="F2F7FE"/>
         </w:rPr>
-        <w:t>hen deadline is given, I make sure the deadline is met</w:t>
-      </w:r>
-    </w:p>
-    <w:p>
-      <w:pPr>
-        <w:pStyle w:val="ListParagraph"/>
-        <w:numPr>
-          <w:ilvl w:val="1"/>
-          <w:numId w:val="6"/>
-        </w:numPr>
-        <w:tabs>
-          <w:tab w:val="left" w:pos="6440"/>
-        </w:tabs>
+      </w:pPr>
+      <w:r>
         <w:rPr>
           <w:rFonts w:ascii="Arial" w:hAnsi="Arial" w:cs="Arial"/>
           <w:color w:val="1F314A"/>
           <w:shd w:val="clear" w:color="auto" w:fill="F2F7FE"/>
         </w:rPr>
-      </w:pPr>
+        <w:t>I am a go getter</w:t>
+      </w:r>
       <w:r>
         <w:rPr>
           <w:rFonts w:ascii="Arial" w:hAnsi="Arial" w:cs="Arial"/>
           <w:color w:val="1F314A"/>
           <w:shd w:val="clear" w:color="auto" w:fill="F2F7FE"/>
         </w:rPr>
-        <w:t xml:space="preserve">I am a continuous and passionate learner, </w:t>
+        <w:t>, and w</w:t>
       </w:r>
       <w:r>
         <w:rPr>
@@ -1499,23 +1837,32 @@
           <w:color w:val="1F314A"/>
           <w:shd w:val="clear" w:color="auto" w:fill="F2F7FE"/>
         </w:rPr>
-        <w:t>and I practice</w:t>
-      </w:r>
-      <w:r>
+        <w:t>hen deadline is given, I make sure the deadline is met</w:t>
+      </w:r>
+    </w:p>
+    <w:p>
+      <w:pPr>
+        <w:pStyle w:val="ListParagraph"/>
+        <w:numPr>
+          <w:ilvl w:val="1"/>
+          <w:numId w:val="6"/>
+        </w:numPr>
+        <w:tabs>
+          <w:tab w:val="left" w:pos="6440"/>
+        </w:tabs>
         <w:rPr>
           <w:rFonts w:ascii="Arial" w:hAnsi="Arial" w:cs="Arial"/>
           <w:color w:val="1F314A"/>
           <w:shd w:val="clear" w:color="auto" w:fill="F2F7FE"/>
         </w:rPr>
-        <w:t xml:space="preserve"> myself </w:t>
-      </w:r>
+      </w:pPr>
       <w:r>
         <w:rPr>
           <w:rFonts w:ascii="Arial" w:hAnsi="Arial" w:cs="Arial"/>
           <w:color w:val="1F314A"/>
           <w:shd w:val="clear" w:color="auto" w:fill="F2F7FE"/>
         </w:rPr>
-        <w:t xml:space="preserve">to become </w:t>
+        <w:t xml:space="preserve">I am a continuous and passionate learner, </w:t>
       </w:r>
       <w:r>
         <w:rPr>
@@ -1523,66 +1870,56 @@
           <w:color w:val="1F314A"/>
           <w:shd w:val="clear" w:color="auto" w:fill="F2F7FE"/>
         </w:rPr>
-        <w:t>better developer day after day</w:t>
-      </w:r>
-    </w:p>
-    <w:p>
-      <w:pPr>
-        <w:pStyle w:val="ListParagraph"/>
-        <w:numPr>
-          <w:ilvl w:val="1"/>
-          <w:numId w:val="6"/>
-        </w:numPr>
-        <w:tabs>
-          <w:tab w:val="left" w:pos="6440"/>
-        </w:tabs>
+        <w:t>and I practice</w:t>
+      </w:r>
+      <w:r>
         <w:rPr>
           <w:rFonts w:ascii="Arial" w:hAnsi="Arial" w:cs="Arial"/>
           <w:color w:val="1F314A"/>
           <w:shd w:val="clear" w:color="auto" w:fill="F2F7FE"/>
         </w:rPr>
-      </w:pPr>
+        <w:t xml:space="preserve"> myself </w:t>
+      </w:r>
       <w:r>
         <w:rPr>
           <w:rFonts w:ascii="Arial" w:hAnsi="Arial" w:cs="Arial"/>
           <w:color w:val="1F314A"/>
           <w:shd w:val="clear" w:color="auto" w:fill="F2F7FE"/>
         </w:rPr>
-        <w:t>I love creating works that satisfy my clients</w:t>
-      </w:r>
-    </w:p>
-    <w:p>
-      <w:pPr>
-        <w:pStyle w:val="ListParagraph"/>
-        <w:numPr>
-          <w:ilvl w:val="1"/>
-          <w:numId w:val="6"/>
-        </w:numPr>
-        <w:tabs>
-          <w:tab w:val="left" w:pos="6440"/>
-        </w:tabs>
+        <w:t xml:space="preserve">to become </w:t>
+      </w:r>
+      <w:r>
         <w:rPr>
           <w:rFonts w:ascii="Arial" w:hAnsi="Arial" w:cs="Arial"/>
           <w:color w:val="1F314A"/>
           <w:shd w:val="clear" w:color="auto" w:fill="F2F7FE"/>
         </w:rPr>
-      </w:pPr>
-      <w:r>
+        <w:t>better developer day after day</w:t>
+      </w:r>
+    </w:p>
+    <w:p>
+      <w:pPr>
+        <w:pStyle w:val="ListParagraph"/>
+        <w:numPr>
+          <w:ilvl w:val="1"/>
+          <w:numId w:val="6"/>
+        </w:numPr>
+        <w:tabs>
+          <w:tab w:val="left" w:pos="6440"/>
+        </w:tabs>
         <w:rPr>
           <w:rFonts w:ascii="Arial" w:hAnsi="Arial" w:cs="Arial"/>
           <w:color w:val="1F314A"/>
           <w:shd w:val="clear" w:color="auto" w:fill="F2F7FE"/>
         </w:rPr>
-        <w:lastRenderedPageBreak/>
-        <w:t xml:space="preserve">I have experience with collaborating with </w:t>
-      </w:r>
+      </w:pPr>
       <w:r>
         <w:rPr>
           <w:rFonts w:ascii="Arial" w:hAnsi="Arial" w:cs="Arial"/>
           <w:color w:val="1F314A"/>
           <w:shd w:val="clear" w:color="auto" w:fill="F2F7FE"/>
         </w:rPr>
-        <w:t>peers</w:t>
+        <w:t>I love creating works that satisfy my clients</w:t>
       </w:r>
     </w:p>
     <w:p>
@@ -1607,7 +1944,8 @@
           <w:color w:val="1F314A"/>
           <w:shd w:val="clear" w:color="auto" w:fill="F2F7FE"/>
         </w:rPr>
-        <w:t>I take leadership and develop solution that up my productivity</w:t>
+        <w:lastRenderedPageBreak/>
+        <w:t xml:space="preserve">I have experience with collaborating with </w:t>
       </w:r>
       <w:r>
         <w:rPr>
@@ -1615,6 +1953,39 @@
           <w:color w:val="1F314A"/>
           <w:shd w:val="clear" w:color="auto" w:fill="F2F7FE"/>
         </w:rPr>
+        <w:t>peers</w:t>
+      </w:r>
+    </w:p>
+    <w:p>
+      <w:pPr>
+        <w:pStyle w:val="ListParagraph"/>
+        <w:numPr>
+          <w:ilvl w:val="1"/>
+          <w:numId w:val="6"/>
+        </w:numPr>
+        <w:tabs>
+          <w:tab w:val="left" w:pos="6440"/>
+        </w:tabs>
+        <w:rPr>
+          <w:rFonts w:ascii="Arial" w:hAnsi="Arial" w:cs="Arial"/>
+          <w:color w:val="1F314A"/>
+          <w:shd w:val="clear" w:color="auto" w:fill="F2F7FE"/>
+        </w:rPr>
+      </w:pPr>
+      <w:r>
+        <w:rPr>
+          <w:rFonts w:ascii="Arial" w:hAnsi="Arial" w:cs="Arial"/>
+          <w:color w:val="1F314A"/>
+          <w:shd w:val="clear" w:color="auto" w:fill="F2F7FE"/>
+        </w:rPr>
+        <w:t>I take leadership and develop solution that up my productivity</w:t>
+      </w:r>
+      <w:r>
+        <w:rPr>
+          <w:rFonts w:ascii="Arial" w:hAnsi="Arial" w:cs="Arial"/>
+          <w:color w:val="1F314A"/>
+          <w:shd w:val="clear" w:color="auto" w:fill="F2F7FE"/>
+        </w:rPr>
         <w:t xml:space="preserve"> and on behalf of company.</w:t>
       </w:r>
     </w:p>
@@ -1679,7 +2050,23 @@
           <w:rFonts w:asciiTheme="minorHAnsi" w:hAnsiTheme="minorHAnsi" w:cstheme="minorHAnsi"/>
           <w:color w:val="000000" w:themeColor="text1"/>
         </w:rPr>
-        <w:t>Shell Program SiteMax 3 application</w:t>
+        <w:t xml:space="preserve">Shell Program </w:t>
+      </w:r>
+      <w:proofErr w:type="spellStart"/>
+      <w:r>
+        <w:rPr>
+          <w:rFonts w:asciiTheme="minorHAnsi" w:hAnsiTheme="minorHAnsi" w:cstheme="minorHAnsi"/>
+          <w:color w:val="000000" w:themeColor="text1"/>
+        </w:rPr>
+        <w:t>SiteMax</w:t>
+      </w:r>
+      <w:proofErr w:type="spellEnd"/>
+      <w:r>
+        <w:rPr>
+          <w:rFonts w:asciiTheme="minorHAnsi" w:hAnsiTheme="minorHAnsi" w:cstheme="minorHAnsi"/>
+          <w:color w:val="000000" w:themeColor="text1"/>
+        </w:rPr>
+        <w:t xml:space="preserve"> 3 application</w:t>
       </w:r>
     </w:p>
     <w:p>
@@ -1698,7 +2085,35 @@
         <w:rPr>
           <w:rFonts w:asciiTheme="minorHAnsi" w:hAnsiTheme="minorHAnsi" w:cstheme="minorHAnsi"/>
         </w:rPr>
-        <w:t>James wanted to attend buildex with his cool new app SiteMax 3 built entirely using Ionic Framework</w:t>
+        <w:t xml:space="preserve">James wanted to attend </w:t>
+      </w:r>
+      <w:proofErr w:type="spellStart"/>
+      <w:r>
+        <w:rPr>
+          <w:rFonts w:asciiTheme="minorHAnsi" w:hAnsiTheme="minorHAnsi" w:cstheme="minorHAnsi"/>
+        </w:rPr>
+        <w:t>buildex</w:t>
+      </w:r>
+      <w:proofErr w:type="spellEnd"/>
+      <w:r>
+        <w:rPr>
+          <w:rFonts w:asciiTheme="minorHAnsi" w:hAnsiTheme="minorHAnsi" w:cstheme="minorHAnsi"/>
+        </w:rPr>
+        <w:t xml:space="preserve"> with his cool new app </w:t>
+      </w:r>
+      <w:proofErr w:type="spellStart"/>
+      <w:r>
+        <w:rPr>
+          <w:rFonts w:asciiTheme="minorHAnsi" w:hAnsiTheme="minorHAnsi" w:cstheme="minorHAnsi"/>
+        </w:rPr>
+        <w:t>SiteMax</w:t>
+      </w:r>
+      <w:proofErr w:type="spellEnd"/>
+      <w:r>
+        <w:rPr>
+          <w:rFonts w:asciiTheme="minorHAnsi" w:hAnsiTheme="minorHAnsi" w:cstheme="minorHAnsi"/>
+        </w:rPr>
+        <w:t xml:space="preserve"> 3 built entirely using Ionic Framework</w:t>
       </w:r>
     </w:p>
     <w:p>
@@ -1736,7 +2151,21 @@
         <w:rPr>
           <w:rFonts w:asciiTheme="minorHAnsi" w:hAnsiTheme="minorHAnsi" w:cstheme="minorHAnsi"/>
         </w:rPr>
-        <w:t>Each build took about 20 minutes (literarly)</w:t>
+        <w:t>Each build took about 20 minutes (</w:t>
+      </w:r>
+      <w:proofErr w:type="spellStart"/>
+      <w:r>
+        <w:rPr>
+          <w:rFonts w:asciiTheme="minorHAnsi" w:hAnsiTheme="minorHAnsi" w:cstheme="minorHAnsi"/>
+        </w:rPr>
+        <w:t>literarly</w:t>
+      </w:r>
+      <w:proofErr w:type="spellEnd"/>
+      <w:r>
+        <w:rPr>
+          <w:rFonts w:asciiTheme="minorHAnsi" w:hAnsiTheme="minorHAnsi" w:cstheme="minorHAnsi"/>
+        </w:rPr>
+        <w:t>)</w:t>
       </w:r>
     </w:p>
     <w:p>
@@ -2010,7 +2439,21 @@
         <w:rPr>
           <w:rFonts w:asciiTheme="minorHAnsi" w:eastAsia="Batang" w:hAnsiTheme="minorHAnsi" w:cstheme="minorHAnsi"/>
         </w:rPr>
-        <w:t xml:space="preserve"> This has been true at sitemax. </w:t>
+        <w:t xml:space="preserve"> This has been true at </w:t>
+      </w:r>
+      <w:proofErr w:type="spellStart"/>
+      <w:r>
+        <w:rPr>
+          <w:rFonts w:asciiTheme="minorHAnsi" w:eastAsia="Batang" w:hAnsiTheme="minorHAnsi" w:cstheme="minorHAnsi"/>
+        </w:rPr>
+        <w:t>sitemax</w:t>
+      </w:r>
+      <w:proofErr w:type="spellEnd"/>
+      <w:r>
+        <w:rPr>
+          <w:rFonts w:asciiTheme="minorHAnsi" w:eastAsia="Batang" w:hAnsiTheme="minorHAnsi" w:cstheme="minorHAnsi"/>
+        </w:rPr>
+        <w:t xml:space="preserve">. </w:t>
       </w:r>
     </w:p>
     <w:p>
@@ -2120,7 +2563,21 @@
         <w:rPr>
           <w:rFonts w:asciiTheme="minorHAnsi" w:eastAsia="Batang" w:hAnsiTheme="minorHAnsi" w:cstheme="minorHAnsi"/>
         </w:rPr>
-        <w:t xml:space="preserve"> from different departments. Together, we’ve built over 300 forms and I could use this experience and experitise in benefit of company</w:t>
+        <w:t xml:space="preserve"> from different departments. Together, we’ve built over 300 forms and I could use this experience and </w:t>
+      </w:r>
+      <w:proofErr w:type="spellStart"/>
+      <w:r>
+        <w:rPr>
+          <w:rFonts w:asciiTheme="minorHAnsi" w:eastAsia="Batang" w:hAnsiTheme="minorHAnsi" w:cstheme="minorHAnsi"/>
+        </w:rPr>
+        <w:t>experitise</w:t>
+      </w:r>
+      <w:proofErr w:type="spellEnd"/>
+      <w:r>
+        <w:rPr>
+          <w:rFonts w:asciiTheme="minorHAnsi" w:eastAsia="Batang" w:hAnsiTheme="minorHAnsi" w:cstheme="minorHAnsi"/>
+        </w:rPr>
+        <w:t xml:space="preserve"> in benefit of company</w:t>
       </w:r>
     </w:p>
     <w:p>
@@ -2166,11 +2623,33 @@
           <w:rFonts w:asciiTheme="minorHAnsi" w:eastAsia="Batang" w:hAnsiTheme="minorHAnsi" w:cstheme="minorHAnsi"/>
         </w:rPr>
       </w:pPr>
-      <w:r>
-        <w:rPr>
-          <w:rFonts w:asciiTheme="minorHAnsi" w:eastAsia="Batang" w:hAnsiTheme="minorHAnsi" w:cstheme="minorHAnsi"/>
-        </w:rPr>
-        <w:t>Sitemax 3 and SiteMax 3.5 applications</w:t>
+      <w:proofErr w:type="spellStart"/>
+      <w:r>
+        <w:rPr>
+          <w:rFonts w:asciiTheme="minorHAnsi" w:eastAsia="Batang" w:hAnsiTheme="minorHAnsi" w:cstheme="minorHAnsi"/>
+        </w:rPr>
+        <w:t>Sitemax</w:t>
+      </w:r>
+      <w:proofErr w:type="spellEnd"/>
+      <w:r>
+        <w:rPr>
+          <w:rFonts w:asciiTheme="minorHAnsi" w:eastAsia="Batang" w:hAnsiTheme="minorHAnsi" w:cstheme="minorHAnsi"/>
+        </w:rPr>
+        <w:t xml:space="preserve"> 3 and </w:t>
+      </w:r>
+      <w:proofErr w:type="spellStart"/>
+      <w:r>
+        <w:rPr>
+          <w:rFonts w:asciiTheme="minorHAnsi" w:eastAsia="Batang" w:hAnsiTheme="minorHAnsi" w:cstheme="minorHAnsi"/>
+        </w:rPr>
+        <w:t>SiteMax</w:t>
+      </w:r>
+      <w:proofErr w:type="spellEnd"/>
+      <w:r>
+        <w:rPr>
+          <w:rFonts w:asciiTheme="minorHAnsi" w:eastAsia="Batang" w:hAnsiTheme="minorHAnsi" w:cstheme="minorHAnsi"/>
+        </w:rPr>
+        <w:t xml:space="preserve"> 3.5 applications</w:t>
       </w:r>
     </w:p>
     <w:p>
@@ -2212,8 +2691,16 @@
         <w:rPr>
           <w:rFonts w:asciiTheme="minorHAnsi" w:eastAsia="Batang" w:hAnsiTheme="minorHAnsi" w:cstheme="minorHAnsi"/>
         </w:rPr>
-        <w:t>Improving UI of single page appliations</w:t>
-      </w:r>
+        <w:t xml:space="preserve">Improving UI of single page </w:t>
+      </w:r>
+      <w:proofErr w:type="spellStart"/>
+      <w:r>
+        <w:rPr>
+          <w:rFonts w:asciiTheme="minorHAnsi" w:eastAsia="Batang" w:hAnsiTheme="minorHAnsi" w:cstheme="minorHAnsi"/>
+        </w:rPr>
+        <w:t>appliations</w:t>
+      </w:r>
+      <w:proofErr w:type="spellEnd"/>
     </w:p>
     <w:p>
       <w:pPr>
@@ -2244,7 +2731,23 @@
           <w:rFonts w:asciiTheme="minorHAnsi" w:hAnsiTheme="minorHAnsi"/>
           <w:color w:val="000000" w:themeColor="text1"/>
         </w:rPr>
-        <w:t xml:space="preserve"> with proven history of self-learning in web development and securing a job at SiteMax Systems</w:t>
+        <w:t xml:space="preserve"> with proven history of self-learning in web development and securing a job at </w:t>
+      </w:r>
+      <w:proofErr w:type="spellStart"/>
+      <w:r>
+        <w:rPr>
+          <w:rFonts w:asciiTheme="minorHAnsi" w:hAnsiTheme="minorHAnsi"/>
+          <w:color w:val="000000" w:themeColor="text1"/>
+        </w:rPr>
+        <w:t>SiteMax</w:t>
+      </w:r>
+      <w:proofErr w:type="spellEnd"/>
+      <w:r>
+        <w:rPr>
+          <w:rFonts w:asciiTheme="minorHAnsi" w:hAnsiTheme="minorHAnsi"/>
+          <w:color w:val="000000" w:themeColor="text1"/>
+        </w:rPr>
+        <w:t xml:space="preserve"> Systems</w:t>
       </w:r>
     </w:p>
     <w:p>
@@ -2798,12 +3301,14 @@
           <w:rFonts w:asciiTheme="minorHAnsi" w:eastAsia="Batang" w:hAnsiTheme="minorHAnsi" w:cstheme="minorHAnsi"/>
         </w:rPr>
       </w:pPr>
+      <w:proofErr w:type="spellStart"/>
       <w:r>
         <w:rPr>
           <w:rFonts w:asciiTheme="minorHAnsi" w:eastAsia="Batang" w:hAnsiTheme="minorHAnsi" w:cstheme="minorHAnsi"/>
         </w:rPr>
         <w:t>leetcode</w:t>
       </w:r>
+      <w:proofErr w:type="spellEnd"/>
       <w:r>
         <w:rPr>
           <w:rFonts w:asciiTheme="minorHAnsi" w:eastAsia="Batang" w:hAnsiTheme="minorHAnsi" w:cstheme="minorHAnsi" w:hint="eastAsia"/>
@@ -2816,6 +3321,7 @@
         </w:rPr>
         <w:t xml:space="preserve"> </w:t>
       </w:r>
+      <w:proofErr w:type="spellStart"/>
       <w:r>
         <w:rPr>
           <w:rFonts w:asciiTheme="minorHAnsi" w:eastAsia="Batang" w:hAnsiTheme="minorHAnsi" w:cstheme="minorHAnsi"/>
@@ -2828,6 +3334,7 @@
         </w:rPr>
         <w:t>를</w:t>
       </w:r>
+      <w:proofErr w:type="spellEnd"/>
       <w:r>
         <w:rPr>
           <w:rFonts w:asciiTheme="minorHAnsi" w:eastAsia="Batang" w:hAnsiTheme="minorHAnsi" w:cstheme="minorHAnsi" w:hint="eastAsia"/>
@@ -2882,12 +3389,14 @@
         </w:rPr>
         <w:t xml:space="preserve"> </w:t>
       </w:r>
+      <w:proofErr w:type="spellStart"/>
       <w:r>
         <w:rPr>
           <w:rFonts w:asciiTheme="minorHAnsi" w:eastAsia="Batang" w:hAnsiTheme="minorHAnsi" w:cstheme="minorHAnsi" w:hint="eastAsia"/>
         </w:rPr>
         <w:t>연습했었고</w:t>
       </w:r>
+      <w:proofErr w:type="spellEnd"/>
     </w:p>
     <w:p>
       <w:pPr>
@@ -2939,12 +3448,14 @@
         </w:rPr>
         <w:t xml:space="preserve"> </w:t>
       </w:r>
+      <w:proofErr w:type="spellStart"/>
       <w:r>
         <w:rPr>
           <w:rFonts w:asciiTheme="minorHAnsi" w:eastAsia="Batang" w:hAnsiTheme="minorHAnsi" w:cstheme="minorHAnsi" w:hint="eastAsia"/>
         </w:rPr>
         <w:t>돌아올때</w:t>
       </w:r>
+      <w:proofErr w:type="spellEnd"/>
       <w:r>
         <w:rPr>
           <w:rFonts w:asciiTheme="minorHAnsi" w:eastAsia="Batang" w:hAnsiTheme="minorHAnsi" w:cstheme="minorHAnsi" w:hint="eastAsia"/>
@@ -2963,12 +3474,14 @@
         </w:rPr>
         <w:t xml:space="preserve"> </w:t>
       </w:r>
+      <w:proofErr w:type="spellStart"/>
       <w:r>
         <w:rPr>
           <w:rFonts w:asciiTheme="minorHAnsi" w:eastAsia="Batang" w:hAnsiTheme="minorHAnsi" w:cstheme="minorHAnsi"/>
         </w:rPr>
         <w:t>pushup</w:t>
       </w:r>
+      <w:proofErr w:type="spellEnd"/>
       <w:r>
         <w:rPr>
           <w:rFonts w:asciiTheme="minorHAnsi" w:eastAsia="Batang" w:hAnsiTheme="minorHAnsi" w:cstheme="minorHAnsi" w:hint="eastAsia"/>
@@ -3077,12 +3590,14 @@
         </w:rPr>
         <w:t xml:space="preserve"> </w:t>
       </w:r>
+      <w:proofErr w:type="spellStart"/>
       <w:r>
         <w:rPr>
           <w:rFonts w:asciiTheme="minorHAnsi" w:eastAsia="Batang" w:hAnsiTheme="minorHAnsi" w:cstheme="minorHAnsi" w:hint="eastAsia"/>
         </w:rPr>
         <w:t>외었습니다</w:t>
       </w:r>
+      <w:proofErr w:type="spellEnd"/>
     </w:p>
     <w:p>
       <w:pPr>
@@ -3199,7 +3714,21 @@
         <w:rPr>
           <w:rFonts w:asciiTheme="minorHAnsi" w:eastAsia="Batang" w:hAnsiTheme="minorHAnsi" w:cstheme="minorHAnsi"/>
         </w:rPr>
-        <w:t xml:space="preserve"> This has been true at sitemax. </w:t>
+        <w:t xml:space="preserve"> This has been true at </w:t>
+      </w:r>
+      <w:proofErr w:type="spellStart"/>
+      <w:r>
+        <w:rPr>
+          <w:rFonts w:asciiTheme="minorHAnsi" w:eastAsia="Batang" w:hAnsiTheme="minorHAnsi" w:cstheme="minorHAnsi"/>
+        </w:rPr>
+        <w:t>sitemax</w:t>
+      </w:r>
+      <w:proofErr w:type="spellEnd"/>
+      <w:r>
+        <w:rPr>
+          <w:rFonts w:asciiTheme="minorHAnsi" w:eastAsia="Batang" w:hAnsiTheme="minorHAnsi" w:cstheme="minorHAnsi"/>
+        </w:rPr>
+        <w:t xml:space="preserve">. </w:t>
       </w:r>
     </w:p>
     <w:p>
@@ -3309,7 +3838,21 @@
         <w:rPr>
           <w:rFonts w:asciiTheme="minorHAnsi" w:eastAsia="Batang" w:hAnsiTheme="minorHAnsi" w:cstheme="minorHAnsi"/>
         </w:rPr>
-        <w:t xml:space="preserve"> from different departments. Together, we’ve built over 300 forms and I could use this experience and experitise in benefit of company</w:t>
+        <w:t xml:space="preserve"> from different departments. Together, we’ve built over 300 forms and I could use this experience and </w:t>
+      </w:r>
+      <w:proofErr w:type="spellStart"/>
+      <w:r>
+        <w:rPr>
+          <w:rFonts w:asciiTheme="minorHAnsi" w:eastAsia="Batang" w:hAnsiTheme="minorHAnsi" w:cstheme="minorHAnsi"/>
+        </w:rPr>
+        <w:t>experitise</w:t>
+      </w:r>
+      <w:proofErr w:type="spellEnd"/>
+      <w:r>
+        <w:rPr>
+          <w:rFonts w:asciiTheme="minorHAnsi" w:eastAsia="Batang" w:hAnsiTheme="minorHAnsi" w:cstheme="minorHAnsi"/>
+        </w:rPr>
+        <w:t xml:space="preserve"> in benefit of company</w:t>
       </w:r>
     </w:p>
     <w:p>
@@ -3355,11 +3898,33 @@
           <w:rFonts w:asciiTheme="minorHAnsi" w:eastAsia="Batang" w:hAnsiTheme="minorHAnsi" w:cstheme="minorHAnsi"/>
         </w:rPr>
       </w:pPr>
-      <w:r>
-        <w:rPr>
-          <w:rFonts w:asciiTheme="minorHAnsi" w:eastAsia="Batang" w:hAnsiTheme="minorHAnsi" w:cstheme="minorHAnsi"/>
-        </w:rPr>
-        <w:t>Sitemax 3 and SiteMax 3.5 applications</w:t>
+      <w:proofErr w:type="spellStart"/>
+      <w:r>
+        <w:rPr>
+          <w:rFonts w:asciiTheme="minorHAnsi" w:eastAsia="Batang" w:hAnsiTheme="minorHAnsi" w:cstheme="minorHAnsi"/>
+        </w:rPr>
+        <w:t>Sitemax</w:t>
+      </w:r>
+      <w:proofErr w:type="spellEnd"/>
+      <w:r>
+        <w:rPr>
+          <w:rFonts w:asciiTheme="minorHAnsi" w:eastAsia="Batang" w:hAnsiTheme="minorHAnsi" w:cstheme="minorHAnsi"/>
+        </w:rPr>
+        <w:t xml:space="preserve"> 3 and </w:t>
+      </w:r>
+      <w:proofErr w:type="spellStart"/>
+      <w:r>
+        <w:rPr>
+          <w:rFonts w:asciiTheme="minorHAnsi" w:eastAsia="Batang" w:hAnsiTheme="minorHAnsi" w:cstheme="minorHAnsi"/>
+        </w:rPr>
+        <w:t>SiteMax</w:t>
+      </w:r>
+      <w:proofErr w:type="spellEnd"/>
+      <w:r>
+        <w:rPr>
+          <w:rFonts w:asciiTheme="minorHAnsi" w:eastAsia="Batang" w:hAnsiTheme="minorHAnsi" w:cstheme="minorHAnsi"/>
+        </w:rPr>
+        <w:t xml:space="preserve"> 3.5 applications</w:t>
       </w:r>
     </w:p>
     <w:p>
@@ -3401,8 +3966,16 @@
         <w:rPr>
           <w:rFonts w:asciiTheme="minorHAnsi" w:eastAsia="Batang" w:hAnsiTheme="minorHAnsi" w:cstheme="minorHAnsi"/>
         </w:rPr>
-        <w:t>Improving UI of single page appliations</w:t>
-      </w:r>
+        <w:t xml:space="preserve">Improving UI of single page </w:t>
+      </w:r>
+      <w:proofErr w:type="spellStart"/>
+      <w:r>
+        <w:rPr>
+          <w:rFonts w:asciiTheme="minorHAnsi" w:eastAsia="Batang" w:hAnsiTheme="minorHAnsi" w:cstheme="minorHAnsi"/>
+        </w:rPr>
+        <w:t>appliations</w:t>
+      </w:r>
+      <w:proofErr w:type="spellEnd"/>
     </w:p>
     <w:p>
       <w:pPr>
@@ -3432,7 +4005,23 @@
           <w:rFonts w:asciiTheme="minorHAnsi" w:hAnsiTheme="minorHAnsi"/>
           <w:color w:val="000000" w:themeColor="text1"/>
         </w:rPr>
-        <w:t xml:space="preserve"> with proven history of self-learning in web development and securing a job at SiteMax Systems</w:t>
+        <w:t xml:space="preserve"> with proven history of self-learning in web development and securing a job at </w:t>
+      </w:r>
+      <w:proofErr w:type="spellStart"/>
+      <w:r>
+        <w:rPr>
+          <w:rFonts w:asciiTheme="minorHAnsi" w:hAnsiTheme="minorHAnsi"/>
+          <w:color w:val="000000" w:themeColor="text1"/>
+        </w:rPr>
+        <w:t>SiteMax</w:t>
+      </w:r>
+      <w:proofErr w:type="spellEnd"/>
+      <w:r>
+        <w:rPr>
+          <w:rFonts w:asciiTheme="minorHAnsi" w:hAnsiTheme="minorHAnsi"/>
+          <w:color w:val="000000" w:themeColor="text1"/>
+        </w:rPr>
+        <w:t xml:space="preserve"> Systems</w:t>
       </w:r>
     </w:p>
     <w:p>
@@ -3501,7 +4090,21 @@
           <w:rFonts w:asciiTheme="minorHAnsi" w:eastAsia="Batang" w:hAnsiTheme="minorHAnsi" w:cstheme="minorHAnsi"/>
         </w:rPr>
         <w:lastRenderedPageBreak/>
-        <w:t>Story about building bash program for sitemax 3</w:t>
+        <w:t xml:space="preserve">Story about building bash program for </w:t>
+      </w:r>
+      <w:proofErr w:type="spellStart"/>
+      <w:r>
+        <w:rPr>
+          <w:rFonts w:asciiTheme="minorHAnsi" w:eastAsia="Batang" w:hAnsiTheme="minorHAnsi" w:cstheme="minorHAnsi"/>
+        </w:rPr>
+        <w:t>sitemax</w:t>
+      </w:r>
+      <w:proofErr w:type="spellEnd"/>
+      <w:r>
+        <w:rPr>
+          <w:rFonts w:asciiTheme="minorHAnsi" w:eastAsia="Batang" w:hAnsiTheme="minorHAnsi" w:cstheme="minorHAnsi"/>
+        </w:rPr>
+        <w:t xml:space="preserve"> 3</w:t>
       </w:r>
     </w:p>
     <w:p>
@@ -3714,7 +4317,23 @@
           <w:rFonts w:asciiTheme="minorHAnsi" w:hAnsiTheme="minorHAnsi"/>
           <w:color w:val="000000" w:themeColor="text1"/>
         </w:rPr>
-        <w:t>I have proven history of self-learning which I love and securing a job at SiteMax Systems</w:t>
+        <w:t xml:space="preserve">I have proven history of self-learning which I love and securing a job at </w:t>
+      </w:r>
+      <w:proofErr w:type="spellStart"/>
+      <w:r>
+        <w:rPr>
+          <w:rFonts w:asciiTheme="minorHAnsi" w:hAnsiTheme="minorHAnsi"/>
+          <w:color w:val="000000" w:themeColor="text1"/>
+        </w:rPr>
+        <w:t>SiteMax</w:t>
+      </w:r>
+      <w:proofErr w:type="spellEnd"/>
+      <w:r>
+        <w:rPr>
+          <w:rFonts w:asciiTheme="minorHAnsi" w:hAnsiTheme="minorHAnsi"/>
+          <w:color w:val="000000" w:themeColor="text1"/>
+        </w:rPr>
+        <w:t xml:space="preserve"> Systems</w:t>
       </w:r>
     </w:p>
     <w:p>
@@ -3736,8 +4355,17 @@
           <w:rFonts w:asciiTheme="minorHAnsi" w:hAnsiTheme="minorHAnsi"/>
           <w:color w:val="000000" w:themeColor="text1"/>
         </w:rPr>
-        <w:t>Story about Getting a job at SiteMax</w:t>
-      </w:r>
+        <w:t xml:space="preserve">Story about Getting a job at </w:t>
+      </w:r>
+      <w:proofErr w:type="spellStart"/>
+      <w:r>
+        <w:rPr>
+          <w:rFonts w:asciiTheme="minorHAnsi" w:hAnsiTheme="minorHAnsi"/>
+          <w:color w:val="000000" w:themeColor="text1"/>
+        </w:rPr>
+        <w:t>SiteMax</w:t>
+      </w:r>
+      <w:proofErr w:type="spellEnd"/>
     </w:p>
     <w:p>
       <w:pPr>
@@ -3758,8 +4386,17 @@
           <w:rFonts w:asciiTheme="minorHAnsi" w:hAnsiTheme="minorHAnsi"/>
           <w:color w:val="000000" w:themeColor="text1"/>
         </w:rPr>
-        <w:t>Story about practicing Algorithm at SiteMax</w:t>
-      </w:r>
+        <w:t xml:space="preserve">Story about practicing Algorithm at </w:t>
+      </w:r>
+      <w:proofErr w:type="spellStart"/>
+      <w:r>
+        <w:rPr>
+          <w:rFonts w:asciiTheme="minorHAnsi" w:hAnsiTheme="minorHAnsi"/>
+          <w:color w:val="000000" w:themeColor="text1"/>
+        </w:rPr>
+        <w:t>SiteMax</w:t>
+      </w:r>
+      <w:proofErr w:type="spellEnd"/>
     </w:p>
     <w:p>
       <w:pPr>
@@ -3833,6 +4470,7 @@
         </w:rPr>
         <w:t xml:space="preserve">My immediate goal: get to know my peers at </w:t>
       </w:r>
+      <w:proofErr w:type="spellStart"/>
       <w:r>
         <w:rPr>
           <w:rFonts w:asciiTheme="minorHAnsi" w:hAnsiTheme="minorHAnsi"/>
@@ -3840,6 +4478,7 @@
         </w:rPr>
         <w:t>Mobsquad</w:t>
       </w:r>
+      <w:proofErr w:type="spellEnd"/>
       <w:r>
         <w:rPr>
           <w:rFonts w:asciiTheme="minorHAnsi" w:hAnsiTheme="minorHAnsi"/>
@@ -3936,7 +4575,23 @@
           <w:rFonts w:asciiTheme="minorHAnsi" w:hAnsiTheme="minorHAnsi"/>
           <w:color w:val="000000" w:themeColor="text1"/>
         </w:rPr>
-        <w:t xml:space="preserve"> engineer, and be acknowledged that I am a valuable senior engineer.</w:t>
+        <w:t xml:space="preserve"> </w:t>
+      </w:r>
+      <w:proofErr w:type="gramStart"/>
+      <w:r>
+        <w:rPr>
+          <w:rFonts w:asciiTheme="minorHAnsi" w:hAnsiTheme="minorHAnsi"/>
+          <w:color w:val="000000" w:themeColor="text1"/>
+        </w:rPr>
+        <w:t>engineer, and</w:t>
+      </w:r>
+      <w:proofErr w:type="gramEnd"/>
+      <w:r>
+        <w:rPr>
+          <w:rFonts w:asciiTheme="minorHAnsi" w:hAnsiTheme="minorHAnsi"/>
+          <w:color w:val="000000" w:themeColor="text1"/>
+        </w:rPr>
+        <w:t xml:space="preserve"> be acknowledged that I am a valuable senior engineer.</w:t>
       </w:r>
     </w:p>
     <w:p>
@@ -4133,7 +4788,23 @@
           <w:rFonts w:asciiTheme="minorHAnsi" w:hAnsiTheme="minorHAnsi"/>
           <w:color w:val="000000" w:themeColor="text1"/>
         </w:rPr>
-        <w:t>I am confident that mobsquad would compensate me fairly based on the roles I am getting into and my abilities.</w:t>
+        <w:t xml:space="preserve">I am confident that </w:t>
+      </w:r>
+      <w:proofErr w:type="spellStart"/>
+      <w:r>
+        <w:rPr>
+          <w:rFonts w:asciiTheme="minorHAnsi" w:hAnsiTheme="minorHAnsi"/>
+          <w:color w:val="000000" w:themeColor="text1"/>
+        </w:rPr>
+        <w:t>mobsquad</w:t>
+      </w:r>
+      <w:proofErr w:type="spellEnd"/>
+      <w:r>
+        <w:rPr>
+          <w:rFonts w:asciiTheme="minorHAnsi" w:hAnsiTheme="minorHAnsi"/>
+          <w:color w:val="000000" w:themeColor="text1"/>
+        </w:rPr>
+        <w:t xml:space="preserve"> would compensate me fairly based on the roles I am getting into and my abilities.</w:t>
       </w:r>
     </w:p>
     <w:p>
@@ -4220,8 +4891,17 @@
           <w:color w:val="000000" w:themeColor="text1"/>
         </w:rPr>
         <w:lastRenderedPageBreak/>
-        <w:t>What qualities do you think are most important for someone to excel in this position</w:t>
-      </w:r>
+        <w:t xml:space="preserve">What qualities do you think are most important for someone to excel in this </w:t>
+      </w:r>
+      <w:proofErr w:type="gramStart"/>
+      <w:r>
+        <w:rPr>
+          <w:rFonts w:asciiTheme="minorHAnsi" w:hAnsiTheme="minorHAnsi"/>
+          <w:color w:val="000000" w:themeColor="text1"/>
+        </w:rPr>
+        <w:t>position</w:t>
+      </w:r>
+      <w:proofErr w:type="gramEnd"/>
     </w:p>
     <w:p>
       <w:pPr>

--- a/big-interview/mobsquad/summary notes.docx
+++ b/big-interview/mobsquad/summary notes.docx
@@ -49,21 +49,7 @@
         <w:rPr>
           <w:rFonts w:asciiTheme="minorHAnsi" w:hAnsiTheme="minorHAnsi" w:cstheme="minorHAnsi"/>
         </w:rPr>
-        <w:t xml:space="preserve">During my time at </w:t>
-      </w:r>
-      <w:proofErr w:type="spellStart"/>
-      <w:r>
-        <w:rPr>
-          <w:rFonts w:asciiTheme="minorHAnsi" w:hAnsiTheme="minorHAnsi" w:cstheme="minorHAnsi"/>
-        </w:rPr>
-        <w:t>SiteMax</w:t>
-      </w:r>
-      <w:proofErr w:type="spellEnd"/>
-      <w:r>
-        <w:rPr>
-          <w:rFonts w:asciiTheme="minorHAnsi" w:hAnsiTheme="minorHAnsi" w:cstheme="minorHAnsi"/>
-        </w:rPr>
-        <w:t xml:space="preserve"> systems, I worked on developing small single page applications on behalf of clients. </w:t>
+        <w:t xml:space="preserve">During my time at SiteMax systems, I worked on developing small single page applications on behalf of clients. </w:t>
       </w:r>
     </w:p>
     <w:p>
@@ -83,35 +69,7 @@
         <w:rPr>
           <w:rFonts w:asciiTheme="minorHAnsi" w:hAnsiTheme="minorHAnsi" w:cstheme="minorHAnsi"/>
         </w:rPr>
-        <w:t xml:space="preserve">I communicated with the customer success team and the dev team to make sure the business requirements are </w:t>
-      </w:r>
-      <w:proofErr w:type="gramStart"/>
-      <w:r>
-        <w:rPr>
-          <w:rFonts w:asciiTheme="minorHAnsi" w:hAnsiTheme="minorHAnsi" w:cstheme="minorHAnsi"/>
-        </w:rPr>
-        <w:t>met</w:t>
-      </w:r>
-      <w:proofErr w:type="gramEnd"/>
-      <w:r>
-        <w:rPr>
-          <w:rFonts w:asciiTheme="minorHAnsi" w:hAnsiTheme="minorHAnsi" w:cstheme="minorHAnsi"/>
-        </w:rPr>
-        <w:t xml:space="preserve"> and it won’t break on the </w:t>
-      </w:r>
-      <w:proofErr w:type="spellStart"/>
-      <w:r>
-        <w:rPr>
-          <w:rFonts w:asciiTheme="minorHAnsi" w:hAnsiTheme="minorHAnsi" w:cstheme="minorHAnsi"/>
-        </w:rPr>
-        <w:t>siteMax</w:t>
-      </w:r>
-      <w:proofErr w:type="spellEnd"/>
-      <w:r>
-        <w:rPr>
-          <w:rFonts w:asciiTheme="minorHAnsi" w:hAnsiTheme="minorHAnsi" w:cstheme="minorHAnsi"/>
-        </w:rPr>
-        <w:t xml:space="preserve"> system.</w:t>
+        <w:t>I communicated with the customer success team and the dev team to make sure the business requirements are met and it won’t break on the siteMax system.</w:t>
       </w:r>
     </w:p>
     <w:p>
@@ -243,27 +201,13 @@
         <w:rPr>
           <w:rFonts w:asciiTheme="minorHAnsi" w:hAnsiTheme="minorHAnsi" w:cstheme="minorHAnsi"/>
         </w:rPr>
-        <w:t xml:space="preserve">updating my resume with bullet points from the list of my </w:t>
-      </w:r>
-      <w:proofErr w:type="gramStart"/>
-      <w:r>
-        <w:rPr>
-          <w:rFonts w:asciiTheme="minorHAnsi" w:hAnsiTheme="minorHAnsi" w:cstheme="minorHAnsi"/>
-        </w:rPr>
-        <w:t>works</w:t>
-      </w:r>
-      <w:r>
-        <w:rPr>
-          <w:rFonts w:asciiTheme="minorHAnsi" w:hAnsiTheme="minorHAnsi" w:cstheme="minorHAnsi"/>
-        </w:rPr>
-        <w:t>, and</w:t>
-      </w:r>
-      <w:proofErr w:type="gramEnd"/>
-      <w:r>
-        <w:rPr>
-          <w:rFonts w:asciiTheme="minorHAnsi" w:hAnsiTheme="minorHAnsi" w:cstheme="minorHAnsi"/>
-        </w:rPr>
-        <w:t xml:space="preserve"> generating pdf from my digital resume</w:t>
+        <w:t>updating my resume with bullet points from the list of my works</w:t>
+      </w:r>
+      <w:r>
+        <w:rPr>
+          <w:rFonts w:asciiTheme="minorHAnsi" w:hAnsiTheme="minorHAnsi" w:cstheme="minorHAnsi"/>
+        </w:rPr>
+        <w:t>, and generating pdf from my digital resume</w:t>
       </w:r>
       <w:r>
         <w:rPr>
@@ -348,15 +292,7 @@
         <w:t>Shortly after graduation</w:t>
       </w:r>
       <w:r>
-        <w:t xml:space="preserve"> I was thinking about the </w:t>
-      </w:r>
-      <w:proofErr w:type="gramStart"/>
-      <w:r>
-        <w:t>career</w:t>
-      </w:r>
-      <w:proofErr w:type="gramEnd"/>
-      <w:r>
-        <w:t xml:space="preserve"> I wanted to pursue</w:t>
+        <w:t xml:space="preserve"> I was thinking about the career I wanted to pursue</w:t>
       </w:r>
     </w:p>
     <w:p>
@@ -526,21 +462,7 @@
         <w:rPr>
           <w:rFonts w:asciiTheme="minorHAnsi" w:hAnsiTheme="minorHAnsi" w:cstheme="minorHAnsi"/>
         </w:rPr>
-        <w:t xml:space="preserve">I worked at </w:t>
-      </w:r>
-      <w:proofErr w:type="spellStart"/>
-      <w:r>
-        <w:rPr>
-          <w:rFonts w:asciiTheme="minorHAnsi" w:hAnsiTheme="minorHAnsi" w:cstheme="minorHAnsi"/>
-        </w:rPr>
-        <w:t>Sitemax</w:t>
-      </w:r>
-      <w:proofErr w:type="spellEnd"/>
-      <w:r>
-        <w:rPr>
-          <w:rFonts w:asciiTheme="minorHAnsi" w:hAnsiTheme="minorHAnsi" w:cstheme="minorHAnsi"/>
-        </w:rPr>
-        <w:t xml:space="preserve"> Systems from January 2018 to December 2019 as Junior Front End Developer</w:t>
+        <w:t>I worked at Sitemax Systems from January 2018 to December 2019 as Junior Front End Developer</w:t>
       </w:r>
     </w:p>
     <w:p>
@@ -558,21 +480,7 @@
         <w:rPr>
           <w:rFonts w:asciiTheme="minorHAnsi" w:hAnsiTheme="minorHAnsi" w:cstheme="minorHAnsi"/>
         </w:rPr>
-        <w:t xml:space="preserve">There I was responsible for developing and maintaining features of the </w:t>
-      </w:r>
-      <w:proofErr w:type="spellStart"/>
-      <w:r>
-        <w:rPr>
-          <w:rFonts w:asciiTheme="minorHAnsi" w:hAnsiTheme="minorHAnsi" w:cstheme="minorHAnsi"/>
-        </w:rPr>
-        <w:t>SiteMax</w:t>
-      </w:r>
-      <w:proofErr w:type="spellEnd"/>
-      <w:r>
-        <w:rPr>
-          <w:rFonts w:asciiTheme="minorHAnsi" w:hAnsiTheme="minorHAnsi" w:cstheme="minorHAnsi"/>
-        </w:rPr>
-        <w:t xml:space="preserve"> Systems</w:t>
+        <w:t>There I was responsible for developing and maintaining features of the SiteMax Systems</w:t>
       </w:r>
     </w:p>
     <w:p>
@@ -620,49 +528,7 @@
         <w:rPr>
           <w:rFonts w:asciiTheme="minorHAnsi" w:hAnsiTheme="minorHAnsi" w:cstheme="minorHAnsi"/>
         </w:rPr>
-        <w:t xml:space="preserve"> with the development of </w:t>
-      </w:r>
-      <w:proofErr w:type="spellStart"/>
-      <w:r>
-        <w:rPr>
-          <w:rFonts w:asciiTheme="minorHAnsi" w:hAnsiTheme="minorHAnsi" w:cstheme="minorHAnsi"/>
-        </w:rPr>
-        <w:t>SItemax’s</w:t>
-      </w:r>
-      <w:proofErr w:type="spellEnd"/>
-      <w:r>
-        <w:rPr>
-          <w:rFonts w:asciiTheme="minorHAnsi" w:hAnsiTheme="minorHAnsi" w:cstheme="minorHAnsi"/>
-        </w:rPr>
-        <w:t xml:space="preserve"> mission critical </w:t>
-      </w:r>
-      <w:proofErr w:type="spellStart"/>
-      <w:r>
-        <w:rPr>
-          <w:rFonts w:asciiTheme="minorHAnsi" w:hAnsiTheme="minorHAnsi" w:cstheme="minorHAnsi"/>
-        </w:rPr>
-        <w:t>Sitemax</w:t>
-      </w:r>
-      <w:proofErr w:type="spellEnd"/>
-      <w:r>
-        <w:rPr>
-          <w:rFonts w:asciiTheme="minorHAnsi" w:hAnsiTheme="minorHAnsi" w:cstheme="minorHAnsi"/>
-        </w:rPr>
-        <w:t xml:space="preserve"> 3 and </w:t>
-      </w:r>
-      <w:proofErr w:type="spellStart"/>
-      <w:r>
-        <w:rPr>
-          <w:rFonts w:asciiTheme="minorHAnsi" w:hAnsiTheme="minorHAnsi" w:cstheme="minorHAnsi"/>
-        </w:rPr>
-        <w:t>Sitemax</w:t>
-      </w:r>
-      <w:proofErr w:type="spellEnd"/>
-      <w:r>
-        <w:rPr>
-          <w:rFonts w:asciiTheme="minorHAnsi" w:hAnsiTheme="minorHAnsi" w:cstheme="minorHAnsi"/>
-        </w:rPr>
-        <w:t xml:space="preserve"> 3.5 mobile application</w:t>
+        <w:t xml:space="preserve"> with the development of SItemax’s mission critical Sitemax 3 and Sitemax 3.5 mobile application</w:t>
       </w:r>
       <w:r>
         <w:rPr>
@@ -723,21 +589,12 @@
           <w:color w:val="000000" w:themeColor="text1"/>
         </w:rPr>
       </w:pPr>
-      <w:proofErr w:type="spellStart"/>
-      <w:r>
-        <w:rPr>
-          <w:rFonts w:asciiTheme="minorHAnsi" w:hAnsiTheme="minorHAnsi"/>
-          <w:color w:val="000000" w:themeColor="text1"/>
-        </w:rPr>
-        <w:t>Reecntly</w:t>
-      </w:r>
-      <w:proofErr w:type="spellEnd"/>
-      <w:r>
-        <w:rPr>
-          <w:rFonts w:asciiTheme="minorHAnsi" w:hAnsiTheme="minorHAnsi"/>
-          <w:color w:val="000000" w:themeColor="text1"/>
-        </w:rPr>
-        <w:t>, I finished the development of hyungmogu.com. Initially, I built the website using Django, but I self-learned ReactJS and migrated the website to entirely front-end based website.</w:t>
+      <w:r>
+        <w:rPr>
+          <w:rFonts w:asciiTheme="minorHAnsi" w:hAnsiTheme="minorHAnsi"/>
+          <w:color w:val="000000" w:themeColor="text1"/>
+        </w:rPr>
+        <w:t>Reecntly, I finished the development of hyungmogu.com. Initially, I built the website using Django, but I self-learned ReactJS and migrated the website to entirely front-end based website.</w:t>
       </w:r>
     </w:p>
     <w:p>
@@ -863,23 +720,7 @@
           <w:rFonts w:asciiTheme="minorHAnsi" w:hAnsiTheme="minorHAnsi"/>
           <w:color w:val="000000" w:themeColor="text1"/>
         </w:rPr>
-        <w:t xml:space="preserve">My peers at </w:t>
-      </w:r>
-      <w:proofErr w:type="spellStart"/>
-      <w:r>
-        <w:rPr>
-          <w:rFonts w:asciiTheme="minorHAnsi" w:hAnsiTheme="minorHAnsi"/>
-          <w:color w:val="000000" w:themeColor="text1"/>
-        </w:rPr>
-        <w:t>SIteMax</w:t>
-      </w:r>
-      <w:proofErr w:type="spellEnd"/>
-      <w:r>
-        <w:rPr>
-          <w:rFonts w:asciiTheme="minorHAnsi" w:hAnsiTheme="minorHAnsi"/>
-          <w:color w:val="000000" w:themeColor="text1"/>
-        </w:rPr>
-        <w:t xml:space="preserve"> Systems are awesome.</w:t>
+        <w:t>My peers at SIteMax Systems are awesome.</w:t>
       </w:r>
     </w:p>
     <w:p>
@@ -1138,43 +979,51 @@
           <w:sz w:val="28"/>
           <w:szCs w:val="28"/>
         </w:rPr>
-        <w:t xml:space="preserve">For the past 2 years in my previous workplace in </w:t>
-      </w:r>
-      <w:proofErr w:type="spellStart"/>
-      <w:r>
+        <w:t>For the past 2 years in my previous workplace in SiteMax Systems Inc, I was responsible of developing and maintaining the features of the SiteMax system</w:t>
+      </w:r>
+    </w:p>
+    <w:p>
+      <w:pPr>
+        <w:pStyle w:val="ListParagraph"/>
+        <w:numPr>
+          <w:ilvl w:val="0"/>
+          <w:numId w:val="6"/>
+        </w:numPr>
         <w:rPr>
           <w:rFonts w:asciiTheme="minorHAnsi" w:hAnsiTheme="minorHAnsi" w:cstheme="minorHAnsi"/>
           <w:sz w:val="28"/>
           <w:szCs w:val="28"/>
         </w:rPr>
-        <w:t>SiteMax</w:t>
-      </w:r>
-      <w:proofErr w:type="spellEnd"/>
+      </w:pPr>
       <w:r>
         <w:rPr>
           <w:rFonts w:asciiTheme="minorHAnsi" w:hAnsiTheme="minorHAnsi" w:cstheme="minorHAnsi"/>
           <w:sz w:val="28"/>
           <w:szCs w:val="28"/>
         </w:rPr>
-        <w:t xml:space="preserve"> Systems Inc, I was responsible of developing and maintaining the features of the </w:t>
-      </w:r>
-      <w:proofErr w:type="spellStart"/>
-      <w:r>
+        <w:t>I developed programs that improve the productivity of mobile app development and single page applications app development</w:t>
+      </w:r>
+    </w:p>
+    <w:p>
+      <w:pPr>
+        <w:pStyle w:val="ListParagraph"/>
+        <w:numPr>
+          <w:ilvl w:val="0"/>
+          <w:numId w:val="6"/>
+        </w:numPr>
         <w:rPr>
           <w:rFonts w:asciiTheme="minorHAnsi" w:hAnsiTheme="minorHAnsi" w:cstheme="minorHAnsi"/>
           <w:sz w:val="28"/>
           <w:szCs w:val="28"/>
         </w:rPr>
-        <w:t>SiteMax</w:t>
-      </w:r>
-      <w:proofErr w:type="spellEnd"/>
+      </w:pPr>
       <w:r>
         <w:rPr>
           <w:rFonts w:asciiTheme="minorHAnsi" w:hAnsiTheme="minorHAnsi" w:cstheme="minorHAnsi"/>
           <w:sz w:val="28"/>
           <w:szCs w:val="28"/>
         </w:rPr>
-        <w:t xml:space="preserve"> system</w:t>
+        <w:t>I received commendations from my peers for creating applications that delight clients</w:t>
       </w:r>
     </w:p>
     <w:p>
@@ -1196,123 +1045,43 @@
           <w:sz w:val="28"/>
           <w:szCs w:val="28"/>
         </w:rPr>
-        <w:t>I developed programs that improve the productivity of mobile app development and single page applications app development</w:t>
-      </w:r>
-    </w:p>
-    <w:p>
-      <w:pPr>
-        <w:pStyle w:val="ListParagraph"/>
-        <w:numPr>
-          <w:ilvl w:val="0"/>
-          <w:numId w:val="6"/>
-        </w:numPr>
+        <w:t xml:space="preserve">I received kudos from peers with high fives and fist bumps </w:t>
+      </w:r>
+    </w:p>
+    <w:p>
+      <w:pPr>
         <w:rPr>
           <w:rFonts w:asciiTheme="minorHAnsi" w:hAnsiTheme="minorHAnsi" w:cstheme="minorHAnsi"/>
           <w:sz w:val="28"/>
           <w:szCs w:val="28"/>
         </w:rPr>
       </w:pPr>
-      <w:r>
+    </w:p>
+    <w:p>
+      <w:pPr>
         <w:rPr>
           <w:rFonts w:asciiTheme="minorHAnsi" w:hAnsiTheme="minorHAnsi" w:cstheme="minorHAnsi"/>
           <w:sz w:val="28"/>
           <w:szCs w:val="28"/>
         </w:rPr>
-        <w:t>I received commendations from my peers for creating applications that delight clients</w:t>
-      </w:r>
-    </w:p>
-    <w:p>
-      <w:pPr>
-        <w:pStyle w:val="ListParagraph"/>
-        <w:numPr>
-          <w:ilvl w:val="0"/>
-          <w:numId w:val="6"/>
-        </w:numPr>
+      </w:pPr>
+      <w:r>
         <w:rPr>
           <w:rFonts w:asciiTheme="minorHAnsi" w:hAnsiTheme="minorHAnsi" w:cstheme="minorHAnsi"/>
           <w:sz w:val="28"/>
           <w:szCs w:val="28"/>
         </w:rPr>
-      </w:pPr>
+        <w:lastRenderedPageBreak/>
+        <w:t>I am an experienced front-end web developer with over 2 years of hands-on</w:t>
+      </w:r>
       <w:r>
         <w:rPr>
           <w:rFonts w:asciiTheme="minorHAnsi" w:hAnsiTheme="minorHAnsi" w:cstheme="minorHAnsi"/>
           <w:sz w:val="28"/>
           <w:szCs w:val="28"/>
         </w:rPr>
-        <w:t xml:space="preserve">I received kudos from peers with high fives and fist bumps </w:t>
-      </w:r>
-    </w:p>
-    <w:p>
-      <w:pPr>
-        <w:rPr>
-          <w:rFonts w:asciiTheme="minorHAnsi" w:hAnsiTheme="minorHAnsi" w:cstheme="minorHAnsi"/>
-          <w:sz w:val="28"/>
-          <w:szCs w:val="28"/>
-        </w:rPr>
-      </w:pPr>
-    </w:p>
-    <w:p>
-      <w:pPr>
-        <w:rPr>
-          <w:rFonts w:asciiTheme="minorHAnsi" w:hAnsiTheme="minorHAnsi" w:cstheme="minorHAnsi"/>
-          <w:sz w:val="28"/>
-          <w:szCs w:val="28"/>
-        </w:rPr>
-      </w:pPr>
-      <w:r>
-        <w:rPr>
-          <w:rFonts w:asciiTheme="minorHAnsi" w:hAnsiTheme="minorHAnsi" w:cstheme="minorHAnsi"/>
-          <w:sz w:val="28"/>
-          <w:szCs w:val="28"/>
-        </w:rPr>
-        <w:lastRenderedPageBreak/>
-        <w:t>I am an experienced front-end web developer with over 2 years of hands-on</w:t>
-      </w:r>
-      <w:r>
-        <w:rPr>
-          <w:rFonts w:asciiTheme="minorHAnsi" w:hAnsiTheme="minorHAnsi" w:cstheme="minorHAnsi"/>
-          <w:sz w:val="28"/>
-          <w:szCs w:val="28"/>
-        </w:rPr>
         <w:tab/>
-        <w:t xml:space="preserve"> experience. For the past 2 years in my previous workplace in </w:t>
-      </w:r>
-      <w:proofErr w:type="spellStart"/>
-      <w:r>
-        <w:rPr>
-          <w:rFonts w:asciiTheme="minorHAnsi" w:hAnsiTheme="minorHAnsi" w:cstheme="minorHAnsi"/>
-          <w:sz w:val="28"/>
-          <w:szCs w:val="28"/>
-        </w:rPr>
-        <w:t>SiteMax</w:t>
-      </w:r>
-      <w:proofErr w:type="spellEnd"/>
-      <w:r>
-        <w:rPr>
-          <w:rFonts w:asciiTheme="minorHAnsi" w:hAnsiTheme="minorHAnsi" w:cstheme="minorHAnsi"/>
-          <w:sz w:val="28"/>
-          <w:szCs w:val="28"/>
-        </w:rPr>
-        <w:t xml:space="preserve"> Systems Inc, I was responsible of developing and maintaining the features of the </w:t>
-      </w:r>
-      <w:proofErr w:type="spellStart"/>
-      <w:r>
-        <w:rPr>
-          <w:rFonts w:asciiTheme="minorHAnsi" w:hAnsiTheme="minorHAnsi" w:cstheme="minorHAnsi"/>
-          <w:sz w:val="28"/>
-          <w:szCs w:val="28"/>
-        </w:rPr>
-        <w:t>SiteMax</w:t>
-      </w:r>
-      <w:proofErr w:type="spellEnd"/>
-      <w:r>
-        <w:rPr>
-          <w:rFonts w:asciiTheme="minorHAnsi" w:hAnsiTheme="minorHAnsi" w:cstheme="minorHAnsi"/>
-          <w:sz w:val="28"/>
-          <w:szCs w:val="28"/>
-        </w:rPr>
-        <w:t xml:space="preserve"> system.</w:t>
+        <w:t xml:space="preserve"> experience. For the past 2 years in my previous workplace in SiteMax Systems Inc, I was responsible of developing and maintaining the features of the SiteMax system.</w:t>
       </w:r>
     </w:p>
     <w:p>
@@ -1344,92 +1113,38 @@
           <w:color w:val="1F314A"/>
           <w:shd w:val="clear" w:color="auto" w:fill="F2F7FE"/>
         </w:rPr>
-        <w:t xml:space="preserve">For the past two years, I worked with my teammates from different </w:t>
-      </w:r>
-      <w:proofErr w:type="spellStart"/>
-      <w:r>
+        <w:t>For the past two years, I worked with my teammates from different departemnts and built over 300 angularJS based single page applications, and maintained over  2000 of them. As well, I assisted my senior developers with developer There I was praised by my team members for building beautiful applications that delights customers and lots of fist bumps and high fives.</w:t>
+      </w:r>
+    </w:p>
+    <w:p>
+      <w:pPr>
+        <w:tabs>
+          <w:tab w:val="left" w:pos="6440"/>
+        </w:tabs>
         <w:rPr>
           <w:rFonts w:ascii="Arial" w:hAnsi="Arial" w:cs="Arial"/>
           <w:color w:val="1F314A"/>
           <w:shd w:val="clear" w:color="auto" w:fill="F2F7FE"/>
         </w:rPr>
-        <w:t>departemnts</w:t>
-      </w:r>
-      <w:proofErr w:type="spellEnd"/>
-      <w:r>
+      </w:pPr>
+    </w:p>
+    <w:p>
+      <w:pPr>
+        <w:tabs>
+          <w:tab w:val="left" w:pos="6440"/>
+        </w:tabs>
         <w:rPr>
           <w:rFonts w:ascii="Arial" w:hAnsi="Arial" w:cs="Arial"/>
           <w:color w:val="1F314A"/>
           <w:shd w:val="clear" w:color="auto" w:fill="F2F7FE"/>
         </w:rPr>
-        <w:t xml:space="preserve"> and built over 300 </w:t>
-      </w:r>
-      <w:proofErr w:type="spellStart"/>
+      </w:pPr>
       <w:r>
         <w:rPr>
           <w:rFonts w:ascii="Arial" w:hAnsi="Arial" w:cs="Arial"/>
           <w:color w:val="1F314A"/>
           <w:shd w:val="clear" w:color="auto" w:fill="F2F7FE"/>
         </w:rPr>
-        <w:t>angularJS</w:t>
-      </w:r>
-      <w:proofErr w:type="spellEnd"/>
-      <w:r>
-        <w:rPr>
-          <w:rFonts w:ascii="Arial" w:hAnsi="Arial" w:cs="Arial"/>
-          <w:color w:val="1F314A"/>
-          <w:shd w:val="clear" w:color="auto" w:fill="F2F7FE"/>
-        </w:rPr>
-        <w:t xml:space="preserve"> based single page applications, and maintained </w:t>
-      </w:r>
-      <w:proofErr w:type="gramStart"/>
-      <w:r>
-        <w:rPr>
-          <w:rFonts w:ascii="Arial" w:hAnsi="Arial" w:cs="Arial"/>
-          <w:color w:val="1F314A"/>
-          <w:shd w:val="clear" w:color="auto" w:fill="F2F7FE"/>
-        </w:rPr>
-        <w:t>over  2000</w:t>
-      </w:r>
-      <w:proofErr w:type="gramEnd"/>
-      <w:r>
-        <w:rPr>
-          <w:rFonts w:ascii="Arial" w:hAnsi="Arial" w:cs="Arial"/>
-          <w:color w:val="1F314A"/>
-          <w:shd w:val="clear" w:color="auto" w:fill="F2F7FE"/>
-        </w:rPr>
-        <w:t xml:space="preserve"> of them. As well, I assisted my senior developers with developer There I was praised by my team members for building beautiful applications that delights customers and lots of fist bumps and high fives.</w:t>
-      </w:r>
-    </w:p>
-    <w:p>
-      <w:pPr>
-        <w:tabs>
-          <w:tab w:val="left" w:pos="6440"/>
-        </w:tabs>
-        <w:rPr>
-          <w:rFonts w:ascii="Arial" w:hAnsi="Arial" w:cs="Arial"/>
-          <w:color w:val="1F314A"/>
-          <w:shd w:val="clear" w:color="auto" w:fill="F2F7FE"/>
-        </w:rPr>
-      </w:pPr>
-    </w:p>
-    <w:p>
-      <w:pPr>
-        <w:tabs>
-          <w:tab w:val="left" w:pos="6440"/>
-        </w:tabs>
-        <w:rPr>
-          <w:rFonts w:ascii="Arial" w:hAnsi="Arial" w:cs="Arial"/>
-          <w:color w:val="1F314A"/>
-          <w:shd w:val="clear" w:color="auto" w:fill="F2F7FE"/>
-        </w:rPr>
-      </w:pPr>
-      <w:r>
-        <w:rPr>
-          <w:rFonts w:ascii="Arial" w:hAnsi="Arial" w:cs="Arial"/>
-          <w:color w:val="1F314A"/>
-          <w:shd w:val="clear" w:color="auto" w:fill="F2F7FE"/>
-        </w:rPr>
         <w:t>Over the years, I felt the need for better growth and opportunities. I’ve been practicing over the years, and now that I am ready for a new role, this position is the one that I felt I could excel in.</w:t>
       </w:r>
     </w:p>
@@ -1497,13 +1212,8 @@
     <w:p/>
     <w:p>
       <w:r>
-        <w:t xml:space="preserve">What do I know about </w:t>
-      </w:r>
-      <w:proofErr w:type="gramStart"/>
-      <w:r>
-        <w:t>company</w:t>
-      </w:r>
-      <w:proofErr w:type="gramEnd"/>
+        <w:t>What do I know about company</w:t>
+      </w:r>
     </w:p>
     <w:p>
       <w:pPr>
@@ -1513,7 +1223,6 @@
           <w:numId w:val="6"/>
         </w:numPr>
       </w:pPr>
-      <w:proofErr w:type="spellStart"/>
       <w:r>
         <w:rPr>
           <w:rFonts w:ascii="Segoe UI" w:hAnsi="Segoe UI" w:cs="Segoe UI"/>
@@ -1521,9 +1230,8 @@
           <w:szCs w:val="21"/>
           <w:shd w:val="clear" w:color="auto" w:fill="FFFFFF"/>
         </w:rPr>
-        <w:t>Mobsquad</w:t>
-      </w:r>
-      <w:proofErr w:type="spellEnd"/>
+        <w:t xml:space="preserve">Mobsquad is a </w:t>
+      </w:r>
       <w:r>
         <w:rPr>
           <w:rFonts w:ascii="Segoe UI" w:hAnsi="Segoe UI" w:cs="Segoe UI"/>
@@ -1531,7 +1239,7 @@
           <w:szCs w:val="21"/>
           <w:shd w:val="clear" w:color="auto" w:fill="FFFFFF"/>
         </w:rPr>
-        <w:t xml:space="preserve"> is a </w:t>
+        <w:t xml:space="preserve">company that solves </w:t>
       </w:r>
       <w:r>
         <w:rPr>
@@ -1540,27 +1248,7 @@
           <w:szCs w:val="21"/>
           <w:shd w:val="clear" w:color="auto" w:fill="FFFFFF"/>
         </w:rPr>
-        <w:t xml:space="preserve">company that solves </w:t>
-      </w:r>
-      <w:proofErr w:type="spellStart"/>
-      <w:r>
-        <w:rPr>
-          <w:rFonts w:ascii="Segoe UI" w:hAnsi="Segoe UI" w:cs="Segoe UI"/>
-          <w:sz w:val="21"/>
-          <w:szCs w:val="21"/>
-          <w:shd w:val="clear" w:color="auto" w:fill="FFFFFF"/>
-        </w:rPr>
-        <w:t>significant</w:t>
-      </w:r>
-      <w:proofErr w:type="spellEnd"/>
-      <w:r>
-        <w:rPr>
-          <w:rFonts w:ascii="Segoe UI" w:hAnsi="Segoe UI" w:cs="Segoe UI"/>
-          <w:sz w:val="21"/>
-          <w:szCs w:val="21"/>
-          <w:shd w:val="clear" w:color="auto" w:fill="FFFFFF"/>
-        </w:rPr>
-        <w:t xml:space="preserve"> and growing technology talent shortage faced by US-based start-ups and scale-ups by enabling its clients to quickly have a turnkey "virtual" Canadian subsidiary</w:t>
+        <w:t>significant and growing technology talent shortage faced by US-based start-ups and scale-ups by enabling its clients to quickly have a turnkey "virtual" Canadian subsidiary</w:t>
       </w:r>
     </w:p>
     <w:p>
@@ -1693,32 +1381,39 @@
           <w:color w:val="1F314A"/>
           <w:shd w:val="clear" w:color="auto" w:fill="F2F7FE"/>
         </w:rPr>
-        <w:t xml:space="preserve">I read online that </w:t>
-      </w:r>
-      <w:proofErr w:type="spellStart"/>
-      <w:r>
+        <w:t>I read online that Mobsquad is the best place to work</w:t>
+      </w:r>
+    </w:p>
+    <w:p>
+      <w:pPr>
+        <w:pStyle w:val="ListParagraph"/>
+        <w:numPr>
+          <w:ilvl w:val="1"/>
+          <w:numId w:val="6"/>
+        </w:numPr>
+        <w:tabs>
+          <w:tab w:val="left" w:pos="6440"/>
+        </w:tabs>
         <w:rPr>
           <w:rFonts w:ascii="Arial" w:hAnsi="Arial" w:cs="Arial"/>
           <w:color w:val="1F314A"/>
           <w:shd w:val="clear" w:color="auto" w:fill="F2F7FE"/>
         </w:rPr>
-        <w:t>Mobsquad</w:t>
-      </w:r>
-      <w:proofErr w:type="spellEnd"/>
+      </w:pPr>
       <w:r>
         <w:rPr>
           <w:rFonts w:ascii="Arial" w:hAnsi="Arial" w:cs="Arial"/>
           <w:color w:val="1F314A"/>
           <w:shd w:val="clear" w:color="auto" w:fill="F2F7FE"/>
         </w:rPr>
-        <w:t xml:space="preserve"> is the best place to work</w:t>
-      </w:r>
-    </w:p>
-    <w:p>
-      <w:pPr>
-        <w:pStyle w:val="ListParagraph"/>
-        <w:numPr>
-          <w:ilvl w:val="1"/>
+        <w:t>I read that the company provides challenges to engineers for them to grow</w:t>
+      </w:r>
+    </w:p>
+    <w:p>
+      <w:pPr>
+        <w:pStyle w:val="ListParagraph"/>
+        <w:numPr>
+          <w:ilvl w:val="2"/>
           <w:numId w:val="6"/>
         </w:numPr>
         <w:tabs>
@@ -1736,14 +1431,14 @@
           <w:color w:val="1F314A"/>
           <w:shd w:val="clear" w:color="auto" w:fill="F2F7FE"/>
         </w:rPr>
-        <w:t>I read that the company provides challenges to engineers for them to grow</w:t>
-      </w:r>
-    </w:p>
-    <w:p>
-      <w:pPr>
-        <w:pStyle w:val="ListParagraph"/>
-        <w:numPr>
-          <w:ilvl w:val="2"/>
+        <w:t>I want to become a good and valuable software engineer where I can grow beyond creating a simple Single page applications</w:t>
+      </w:r>
+    </w:p>
+    <w:p>
+      <w:pPr>
+        <w:pStyle w:val="ListParagraph"/>
+        <w:numPr>
+          <w:ilvl w:val="0"/>
           <w:numId w:val="6"/>
         </w:numPr>
         <w:tabs>
@@ -1761,75 +1456,73 @@
           <w:color w:val="1F314A"/>
           <w:shd w:val="clear" w:color="auto" w:fill="F2F7FE"/>
         </w:rPr>
-        <w:t xml:space="preserve">I want to become a good and valuable software engineer where I can grow beyond creating a simple Single page </w:t>
-      </w:r>
-      <w:proofErr w:type="gramStart"/>
-      <w:r>
+        <w:t>I believe I would be a great fit at this position</w:t>
+      </w:r>
+    </w:p>
+    <w:p>
+      <w:pPr>
+        <w:pStyle w:val="ListParagraph"/>
+        <w:numPr>
+          <w:ilvl w:val="1"/>
+          <w:numId w:val="6"/>
+        </w:numPr>
+        <w:tabs>
+          <w:tab w:val="left" w:pos="6440"/>
+        </w:tabs>
         <w:rPr>
           <w:rFonts w:ascii="Arial" w:hAnsi="Arial" w:cs="Arial"/>
           <w:color w:val="1F314A"/>
           <w:shd w:val="clear" w:color="auto" w:fill="F2F7FE"/>
         </w:rPr>
-        <w:t>applications</w:t>
-      </w:r>
-      <w:proofErr w:type="gramEnd"/>
-    </w:p>
-    <w:p>
-      <w:pPr>
-        <w:pStyle w:val="ListParagraph"/>
-        <w:numPr>
-          <w:ilvl w:val="0"/>
-          <w:numId w:val="6"/>
-        </w:numPr>
-        <w:tabs>
-          <w:tab w:val="left" w:pos="6440"/>
-        </w:tabs>
+      </w:pPr>
+      <w:r>
         <w:rPr>
           <w:rFonts w:ascii="Arial" w:hAnsi="Arial" w:cs="Arial"/>
           <w:color w:val="1F314A"/>
           <w:shd w:val="clear" w:color="auto" w:fill="F2F7FE"/>
         </w:rPr>
-      </w:pPr>
+        <w:t>I am a go getter</w:t>
+      </w:r>
       <w:r>
         <w:rPr>
           <w:rFonts w:ascii="Arial" w:hAnsi="Arial" w:cs="Arial"/>
           <w:color w:val="1F314A"/>
           <w:shd w:val="clear" w:color="auto" w:fill="F2F7FE"/>
         </w:rPr>
-        <w:t>I believe I would be a great fit at this position</w:t>
-      </w:r>
-    </w:p>
-    <w:p>
-      <w:pPr>
-        <w:pStyle w:val="ListParagraph"/>
-        <w:numPr>
-          <w:ilvl w:val="1"/>
-          <w:numId w:val="6"/>
-        </w:numPr>
-        <w:tabs>
-          <w:tab w:val="left" w:pos="6440"/>
-        </w:tabs>
+        <w:t>, and w</w:t>
+      </w:r>
+      <w:r>
         <w:rPr>
           <w:rFonts w:ascii="Arial" w:hAnsi="Arial" w:cs="Arial"/>
           <w:color w:val="1F314A"/>
           <w:shd w:val="clear" w:color="auto" w:fill="F2F7FE"/>
         </w:rPr>
-      </w:pPr>
-      <w:r>
+        <w:t>hen deadline is given, I make sure the deadline is met</w:t>
+      </w:r>
+    </w:p>
+    <w:p>
+      <w:pPr>
+        <w:pStyle w:val="ListParagraph"/>
+        <w:numPr>
+          <w:ilvl w:val="1"/>
+          <w:numId w:val="6"/>
+        </w:numPr>
+        <w:tabs>
+          <w:tab w:val="left" w:pos="6440"/>
+        </w:tabs>
         <w:rPr>
           <w:rFonts w:ascii="Arial" w:hAnsi="Arial" w:cs="Arial"/>
           <w:color w:val="1F314A"/>
           <w:shd w:val="clear" w:color="auto" w:fill="F2F7FE"/>
         </w:rPr>
-        <w:t>I am a go getter</w:t>
-      </w:r>
+      </w:pPr>
       <w:r>
         <w:rPr>
           <w:rFonts w:ascii="Arial" w:hAnsi="Arial" w:cs="Arial"/>
           <w:color w:val="1F314A"/>
           <w:shd w:val="clear" w:color="auto" w:fill="F2F7FE"/>
         </w:rPr>
-        <w:t>, and w</w:t>
+        <w:t xml:space="preserve">I am a continuous and passionate learner, </w:t>
       </w:r>
       <w:r>
         <w:rPr>
@@ -1837,32 +1530,23 @@
           <w:color w:val="1F314A"/>
           <w:shd w:val="clear" w:color="auto" w:fill="F2F7FE"/>
         </w:rPr>
-        <w:t>hen deadline is given, I make sure the deadline is met</w:t>
-      </w:r>
-    </w:p>
-    <w:p>
-      <w:pPr>
-        <w:pStyle w:val="ListParagraph"/>
-        <w:numPr>
-          <w:ilvl w:val="1"/>
-          <w:numId w:val="6"/>
-        </w:numPr>
-        <w:tabs>
-          <w:tab w:val="left" w:pos="6440"/>
-        </w:tabs>
+        <w:t>and I practice</w:t>
+      </w:r>
+      <w:r>
         <w:rPr>
           <w:rFonts w:ascii="Arial" w:hAnsi="Arial" w:cs="Arial"/>
           <w:color w:val="1F314A"/>
           <w:shd w:val="clear" w:color="auto" w:fill="F2F7FE"/>
         </w:rPr>
-      </w:pPr>
+        <w:t xml:space="preserve"> myself </w:t>
+      </w:r>
       <w:r>
         <w:rPr>
           <w:rFonts w:ascii="Arial" w:hAnsi="Arial" w:cs="Arial"/>
           <w:color w:val="1F314A"/>
           <w:shd w:val="clear" w:color="auto" w:fill="F2F7FE"/>
         </w:rPr>
-        <w:t xml:space="preserve">I am a continuous and passionate learner, </w:t>
+        <w:t xml:space="preserve">to become </w:t>
       </w:r>
       <w:r>
         <w:rPr>
@@ -1870,56 +1554,66 @@
           <w:color w:val="1F314A"/>
           <w:shd w:val="clear" w:color="auto" w:fill="F2F7FE"/>
         </w:rPr>
-        <w:t>and I practice</w:t>
-      </w:r>
-      <w:r>
+        <w:t>better developer day after day</w:t>
+      </w:r>
+    </w:p>
+    <w:p>
+      <w:pPr>
+        <w:pStyle w:val="ListParagraph"/>
+        <w:numPr>
+          <w:ilvl w:val="1"/>
+          <w:numId w:val="6"/>
+        </w:numPr>
+        <w:tabs>
+          <w:tab w:val="left" w:pos="6440"/>
+        </w:tabs>
         <w:rPr>
           <w:rFonts w:ascii="Arial" w:hAnsi="Arial" w:cs="Arial"/>
           <w:color w:val="1F314A"/>
           <w:shd w:val="clear" w:color="auto" w:fill="F2F7FE"/>
         </w:rPr>
-        <w:t xml:space="preserve"> myself </w:t>
-      </w:r>
+      </w:pPr>
       <w:r>
         <w:rPr>
           <w:rFonts w:ascii="Arial" w:hAnsi="Arial" w:cs="Arial"/>
           <w:color w:val="1F314A"/>
           <w:shd w:val="clear" w:color="auto" w:fill="F2F7FE"/>
         </w:rPr>
-        <w:t xml:space="preserve">to become </w:t>
-      </w:r>
-      <w:r>
+        <w:t>I love creating works that satisfy my clients</w:t>
+      </w:r>
+    </w:p>
+    <w:p>
+      <w:pPr>
+        <w:pStyle w:val="ListParagraph"/>
+        <w:numPr>
+          <w:ilvl w:val="1"/>
+          <w:numId w:val="6"/>
+        </w:numPr>
+        <w:tabs>
+          <w:tab w:val="left" w:pos="6440"/>
+        </w:tabs>
         <w:rPr>
           <w:rFonts w:ascii="Arial" w:hAnsi="Arial" w:cs="Arial"/>
           <w:color w:val="1F314A"/>
           <w:shd w:val="clear" w:color="auto" w:fill="F2F7FE"/>
         </w:rPr>
-        <w:t>better developer day after day</w:t>
-      </w:r>
-    </w:p>
-    <w:p>
-      <w:pPr>
-        <w:pStyle w:val="ListParagraph"/>
-        <w:numPr>
-          <w:ilvl w:val="1"/>
-          <w:numId w:val="6"/>
-        </w:numPr>
-        <w:tabs>
-          <w:tab w:val="left" w:pos="6440"/>
-        </w:tabs>
+      </w:pPr>
+      <w:r>
         <w:rPr>
           <w:rFonts w:ascii="Arial" w:hAnsi="Arial" w:cs="Arial"/>
           <w:color w:val="1F314A"/>
           <w:shd w:val="clear" w:color="auto" w:fill="F2F7FE"/>
         </w:rPr>
-      </w:pPr>
+        <w:lastRenderedPageBreak/>
+        <w:t xml:space="preserve">I have experience with collaborating with </w:t>
+      </w:r>
       <w:r>
         <w:rPr>
           <w:rFonts w:ascii="Arial" w:hAnsi="Arial" w:cs="Arial"/>
           <w:color w:val="1F314A"/>
           <w:shd w:val="clear" w:color="auto" w:fill="F2F7FE"/>
         </w:rPr>
-        <w:t>I love creating works that satisfy my clients</w:t>
+        <w:t>peers</w:t>
       </w:r>
     </w:p>
     <w:p>
@@ -1944,8 +1638,7 @@
           <w:color w:val="1F314A"/>
           <w:shd w:val="clear" w:color="auto" w:fill="F2F7FE"/>
         </w:rPr>
-        <w:lastRenderedPageBreak/>
-        <w:t xml:space="preserve">I have experience with collaborating with </w:t>
+        <w:t>I take leadership and develop solution that up my productivity</w:t>
       </w:r>
       <w:r>
         <w:rPr>
@@ -1953,7 +1646,402 @@
           <w:color w:val="1F314A"/>
           <w:shd w:val="clear" w:color="auto" w:fill="F2F7FE"/>
         </w:rPr>
-        <w:t>peers</w:t>
+        <w:t xml:space="preserve"> and on behalf of company.</w:t>
+      </w:r>
+    </w:p>
+    <w:p>
+      <w:pPr>
+        <w:rPr>
+          <w:rFonts w:asciiTheme="minorHAnsi" w:hAnsiTheme="minorHAnsi"/>
+          <w:b/>
+          <w:bCs/>
+          <w:color w:val="000000" w:themeColor="text1"/>
+        </w:rPr>
+      </w:pPr>
+    </w:p>
+    <w:p>
+      <w:pPr>
+        <w:pStyle w:val="Heading5"/>
+        <w:shd w:val="clear" w:color="auto" w:fill="FFFFFF"/>
+        <w:spacing w:before="0" w:beforeAutospacing="0"/>
+        <w:rPr>
+          <w:rFonts w:asciiTheme="minorHAnsi" w:hAnsiTheme="minorHAnsi" w:cstheme="minorHAnsi"/>
+          <w:color w:val="000000" w:themeColor="text1"/>
+          <w:sz w:val="32"/>
+          <w:szCs w:val="32"/>
+        </w:rPr>
+      </w:pPr>
+      <w:r>
+        <w:rPr>
+          <w:rFonts w:asciiTheme="minorHAnsi" w:hAnsiTheme="minorHAnsi" w:cstheme="minorHAnsi"/>
+          <w:color w:val="000000" w:themeColor="text1"/>
+          <w:sz w:val="32"/>
+          <w:szCs w:val="32"/>
+        </w:rPr>
+        <w:t>Tell me about your greatest career accomplishment</w:t>
+      </w:r>
+      <w:r>
+        <w:rPr>
+          <w:rFonts w:asciiTheme="minorHAnsi" w:hAnsiTheme="minorHAnsi" w:cstheme="minorHAnsi"/>
+          <w:color w:val="000000" w:themeColor="text1"/>
+          <w:sz w:val="32"/>
+          <w:szCs w:val="32"/>
+        </w:rPr>
+        <w:tab/>
+      </w:r>
+    </w:p>
+    <w:p>
+      <w:pPr>
+        <w:rPr>
+          <w:rFonts w:asciiTheme="minorHAnsi" w:hAnsiTheme="minorHAnsi" w:cstheme="minorHAnsi"/>
+          <w:color w:val="000000" w:themeColor="text1"/>
+        </w:rPr>
+      </w:pPr>
+    </w:p>
+    <w:p>
+      <w:pPr>
+        <w:rPr>
+          <w:rFonts w:asciiTheme="minorHAnsi" w:hAnsiTheme="minorHAnsi" w:cstheme="minorHAnsi"/>
+          <w:color w:val="000000" w:themeColor="text1"/>
+        </w:rPr>
+      </w:pPr>
+      <w:r>
+        <w:rPr>
+          <w:rFonts w:asciiTheme="minorHAnsi" w:hAnsiTheme="minorHAnsi" w:cstheme="minorHAnsi"/>
+          <w:color w:val="000000" w:themeColor="text1"/>
+        </w:rPr>
+        <w:t>Shell Program SiteMax 3 application</w:t>
+      </w:r>
+    </w:p>
+    <w:p>
+      <w:pPr>
+        <w:pStyle w:val="ListParagraph"/>
+        <w:numPr>
+          <w:ilvl w:val="0"/>
+          <w:numId w:val="25"/>
+        </w:numPr>
+        <w:shd w:val="clear" w:color="auto" w:fill="FFFFFF"/>
+        <w:rPr>
+          <w:rFonts w:asciiTheme="minorHAnsi" w:hAnsiTheme="minorHAnsi" w:cstheme="minorHAnsi"/>
+        </w:rPr>
+      </w:pPr>
+      <w:r>
+        <w:rPr>
+          <w:rFonts w:asciiTheme="minorHAnsi" w:hAnsiTheme="minorHAnsi" w:cstheme="minorHAnsi"/>
+        </w:rPr>
+        <w:t>James wanted to attend buildex with his cool new app SiteMax 3 built entirely using Ionic Framework</w:t>
+      </w:r>
+    </w:p>
+    <w:p>
+      <w:pPr>
+        <w:pStyle w:val="ListParagraph"/>
+        <w:numPr>
+          <w:ilvl w:val="0"/>
+          <w:numId w:val="25"/>
+        </w:numPr>
+        <w:shd w:val="clear" w:color="auto" w:fill="FFFFFF"/>
+        <w:rPr>
+          <w:rFonts w:asciiTheme="minorHAnsi" w:hAnsiTheme="minorHAnsi" w:cstheme="minorHAnsi"/>
+        </w:rPr>
+      </w:pPr>
+      <w:r>
+        <w:rPr>
+          <w:rFonts w:asciiTheme="minorHAnsi" w:hAnsiTheme="minorHAnsi" w:cstheme="minorHAnsi"/>
+        </w:rPr>
+        <w:t>But the time was ticking, and we were struggling to get the app out on time</w:t>
+      </w:r>
+    </w:p>
+    <w:p>
+      <w:pPr>
+        <w:pStyle w:val="ListParagraph"/>
+        <w:numPr>
+          <w:ilvl w:val="0"/>
+          <w:numId w:val="25"/>
+        </w:numPr>
+        <w:shd w:val="clear" w:color="auto" w:fill="FFFFFF"/>
+        <w:rPr>
+          <w:rFonts w:asciiTheme="minorHAnsi" w:hAnsiTheme="minorHAnsi" w:cstheme="minorHAnsi"/>
+        </w:rPr>
+      </w:pPr>
+      <w:r>
+        <w:rPr>
+          <w:rFonts w:asciiTheme="minorHAnsi" w:hAnsiTheme="minorHAnsi" w:cstheme="minorHAnsi"/>
+        </w:rPr>
+        <w:t>Each build took about 20 minutes (literarly)</w:t>
+      </w:r>
+    </w:p>
+    <w:p>
+      <w:pPr>
+        <w:pStyle w:val="ListParagraph"/>
+        <w:numPr>
+          <w:ilvl w:val="0"/>
+          <w:numId w:val="25"/>
+        </w:numPr>
+        <w:shd w:val="clear" w:color="auto" w:fill="FFFFFF"/>
+        <w:rPr>
+          <w:rFonts w:asciiTheme="minorHAnsi" w:hAnsiTheme="minorHAnsi" w:cstheme="minorHAnsi"/>
+        </w:rPr>
+      </w:pPr>
+      <w:r>
+        <w:rPr>
+          <w:rFonts w:asciiTheme="minorHAnsi" w:hAnsiTheme="minorHAnsi" w:cstheme="minorHAnsi"/>
+        </w:rPr>
+        <w:t>Each time when something significant is updated, when we had to re-build app, we would face this frustrating build errors</w:t>
+      </w:r>
+    </w:p>
+    <w:p>
+      <w:pPr>
+        <w:pStyle w:val="ListParagraph"/>
+        <w:numPr>
+          <w:ilvl w:val="0"/>
+          <w:numId w:val="25"/>
+        </w:numPr>
+        <w:shd w:val="clear" w:color="auto" w:fill="FFFFFF"/>
+        <w:rPr>
+          <w:rFonts w:asciiTheme="minorHAnsi" w:hAnsiTheme="minorHAnsi" w:cstheme="minorHAnsi"/>
+        </w:rPr>
+      </w:pPr>
+      <w:r>
+        <w:rPr>
+          <w:rFonts w:asciiTheme="minorHAnsi" w:hAnsiTheme="minorHAnsi" w:cstheme="minorHAnsi"/>
+        </w:rPr>
+        <w:t>We had to rebuild everything from top of our memory, which costed a lot of work</w:t>
+      </w:r>
+    </w:p>
+    <w:p>
+      <w:pPr>
+        <w:pStyle w:val="ListParagraph"/>
+        <w:numPr>
+          <w:ilvl w:val="0"/>
+          <w:numId w:val="25"/>
+        </w:numPr>
+        <w:shd w:val="clear" w:color="auto" w:fill="FFFFFF"/>
+        <w:rPr>
+          <w:rFonts w:asciiTheme="minorHAnsi" w:hAnsiTheme="minorHAnsi" w:cstheme="minorHAnsi"/>
+        </w:rPr>
+      </w:pPr>
+      <w:r>
+        <w:rPr>
+          <w:rFonts w:asciiTheme="minorHAnsi" w:hAnsiTheme="minorHAnsi" w:cstheme="minorHAnsi"/>
+        </w:rPr>
+        <w:t>It was okay at first when the app was light</w:t>
+      </w:r>
+    </w:p>
+    <w:p>
+      <w:pPr>
+        <w:pStyle w:val="ListParagraph"/>
+        <w:numPr>
+          <w:ilvl w:val="0"/>
+          <w:numId w:val="25"/>
+        </w:numPr>
+        <w:shd w:val="clear" w:color="auto" w:fill="FFFFFF"/>
+        <w:rPr>
+          <w:rFonts w:asciiTheme="minorHAnsi" w:hAnsiTheme="minorHAnsi" w:cstheme="minorHAnsi"/>
+        </w:rPr>
+      </w:pPr>
+      <w:r>
+        <w:rPr>
+          <w:rFonts w:asciiTheme="minorHAnsi" w:hAnsiTheme="minorHAnsi" w:cstheme="minorHAnsi"/>
+        </w:rPr>
+        <w:t>But as time went by, it really took away patience from all of our parties</w:t>
+      </w:r>
+    </w:p>
+    <w:p>
+      <w:pPr>
+        <w:pStyle w:val="ListParagraph"/>
+        <w:numPr>
+          <w:ilvl w:val="0"/>
+          <w:numId w:val="25"/>
+        </w:numPr>
+        <w:shd w:val="clear" w:color="auto" w:fill="FFFFFF"/>
+        <w:rPr>
+          <w:rFonts w:asciiTheme="minorHAnsi" w:hAnsiTheme="minorHAnsi" w:cstheme="minorHAnsi"/>
+        </w:rPr>
+      </w:pPr>
+      <w:r>
+        <w:rPr>
+          <w:rFonts w:asciiTheme="minorHAnsi" w:hAnsiTheme="minorHAnsi" w:cstheme="minorHAnsi"/>
+        </w:rPr>
+        <w:t>My senior didn’t want me to spend work hours building tools that address problem</w:t>
+      </w:r>
+    </w:p>
+    <w:p>
+      <w:pPr>
+        <w:pStyle w:val="ListParagraph"/>
+        <w:numPr>
+          <w:ilvl w:val="0"/>
+          <w:numId w:val="25"/>
+        </w:numPr>
+        <w:shd w:val="clear" w:color="auto" w:fill="FFFFFF"/>
+        <w:rPr>
+          <w:rFonts w:asciiTheme="minorHAnsi" w:hAnsiTheme="minorHAnsi" w:cstheme="minorHAnsi"/>
+        </w:rPr>
+      </w:pPr>
+      <w:r>
+        <w:rPr>
+          <w:rFonts w:asciiTheme="minorHAnsi" w:hAnsiTheme="minorHAnsi" w:cstheme="minorHAnsi"/>
+        </w:rPr>
+        <w:t>But I decided to take a step in, and tried to create a build instruction where we can install in a single step without build troubles during off hours</w:t>
+      </w:r>
+    </w:p>
+    <w:p>
+      <w:pPr>
+        <w:pStyle w:val="ListParagraph"/>
+        <w:numPr>
+          <w:ilvl w:val="0"/>
+          <w:numId w:val="25"/>
+        </w:numPr>
+        <w:shd w:val="clear" w:color="auto" w:fill="FFFFFF"/>
+        <w:rPr>
+          <w:rFonts w:asciiTheme="minorHAnsi" w:hAnsiTheme="minorHAnsi" w:cstheme="minorHAnsi"/>
+        </w:rPr>
+      </w:pPr>
+      <w:r>
+        <w:rPr>
+          <w:rFonts w:asciiTheme="minorHAnsi" w:hAnsiTheme="minorHAnsi" w:cstheme="minorHAnsi"/>
+        </w:rPr>
+        <w:t>I learned that the problem was due to plugins being dependent of order they are installed (on top of the frustrations)</w:t>
+      </w:r>
+    </w:p>
+    <w:p>
+      <w:pPr>
+        <w:pStyle w:val="ListParagraph"/>
+        <w:numPr>
+          <w:ilvl w:val="0"/>
+          <w:numId w:val="25"/>
+        </w:numPr>
+        <w:shd w:val="clear" w:color="auto" w:fill="FFFFFF"/>
+        <w:rPr>
+          <w:rFonts w:asciiTheme="minorHAnsi" w:hAnsiTheme="minorHAnsi" w:cstheme="minorHAnsi"/>
+        </w:rPr>
+      </w:pPr>
+      <w:r>
+        <w:rPr>
+          <w:rFonts w:asciiTheme="minorHAnsi" w:hAnsiTheme="minorHAnsi" w:cstheme="minorHAnsi"/>
+        </w:rPr>
+        <w:t>I built it using bash, and showed to my senior</w:t>
+      </w:r>
+    </w:p>
+    <w:p>
+      <w:pPr>
+        <w:pStyle w:val="ListParagraph"/>
+        <w:numPr>
+          <w:ilvl w:val="0"/>
+          <w:numId w:val="25"/>
+        </w:numPr>
+        <w:shd w:val="clear" w:color="auto" w:fill="FFFFFF"/>
+        <w:rPr>
+          <w:rFonts w:asciiTheme="minorHAnsi" w:hAnsiTheme="minorHAnsi" w:cstheme="minorHAnsi"/>
+        </w:rPr>
+      </w:pPr>
+      <w:r>
+        <w:rPr>
+          <w:rFonts w:asciiTheme="minorHAnsi" w:hAnsiTheme="minorHAnsi" w:cstheme="minorHAnsi"/>
+        </w:rPr>
+        <w:t>We used it, and we were able to solve the problem</w:t>
+      </w:r>
+    </w:p>
+    <w:p>
+      <w:pPr>
+        <w:pBdr>
+          <w:bottom w:val="single" w:sz="6" w:space="1" w:color="auto"/>
+        </w:pBdr>
+        <w:rPr>
+          <w:rFonts w:asciiTheme="minorHAnsi" w:hAnsiTheme="minorHAnsi"/>
+          <w:b/>
+          <w:bCs/>
+          <w:color w:val="000000" w:themeColor="text1"/>
+        </w:rPr>
+      </w:pPr>
+    </w:p>
+    <w:p>
+      <w:pPr>
+        <w:rPr>
+          <w:rFonts w:asciiTheme="minorHAnsi" w:hAnsiTheme="minorHAnsi"/>
+          <w:b/>
+          <w:bCs/>
+          <w:color w:val="000000" w:themeColor="text1"/>
+        </w:rPr>
+      </w:pPr>
+    </w:p>
+    <w:p>
+      <w:pPr>
+        <w:rPr>
+          <w:rFonts w:asciiTheme="minorHAnsi" w:hAnsiTheme="minorHAnsi"/>
+          <w:b/>
+          <w:bCs/>
+          <w:color w:val="000000" w:themeColor="text1"/>
+        </w:rPr>
+      </w:pPr>
+    </w:p>
+    <w:p>
+      <w:pPr>
+        <w:pStyle w:val="Heading5"/>
+        <w:shd w:val="clear" w:color="auto" w:fill="FFFFFF"/>
+        <w:spacing w:before="0" w:beforeAutospacing="0"/>
+        <w:rPr>
+          <w:rFonts w:asciiTheme="minorHAnsi" w:hAnsiTheme="minorHAnsi" w:cs="Arial"/>
+          <w:color w:val="000000" w:themeColor="text1"/>
+          <w:sz w:val="32"/>
+          <w:szCs w:val="32"/>
+        </w:rPr>
+      </w:pPr>
+      <w:r>
+        <w:rPr>
+          <w:rFonts w:asciiTheme="minorHAnsi" w:hAnsiTheme="minorHAnsi" w:cs="Arial"/>
+          <w:color w:val="000000" w:themeColor="text1"/>
+          <w:sz w:val="32"/>
+          <w:szCs w:val="32"/>
+        </w:rPr>
+        <w:t>What are your most relevant qualifications for this position?</w:t>
+      </w:r>
+      <w:r>
+        <w:rPr>
+          <w:rFonts w:asciiTheme="minorHAnsi" w:hAnsiTheme="minorHAnsi" w:cs="Arial"/>
+          <w:color w:val="000000" w:themeColor="text1"/>
+          <w:sz w:val="32"/>
+          <w:szCs w:val="32"/>
+        </w:rPr>
+        <w:tab/>
+      </w:r>
+    </w:p>
+    <w:p>
+      <w:pPr>
+        <w:pStyle w:val="ListParagraph"/>
+        <w:numPr>
+          <w:ilvl w:val="0"/>
+          <w:numId w:val="7"/>
+        </w:numPr>
+        <w:tabs>
+          <w:tab w:val="left" w:pos="5560"/>
+        </w:tabs>
+        <w:rPr>
+          <w:rFonts w:asciiTheme="minorHAnsi" w:eastAsia="Batang" w:hAnsiTheme="minorHAnsi" w:cstheme="minorHAnsi"/>
+          <w:b/>
+          <w:bCs/>
+        </w:rPr>
+      </w:pPr>
+      <w:r>
+        <w:rPr>
+          <w:rFonts w:asciiTheme="minorHAnsi" w:eastAsia="Batang" w:hAnsiTheme="minorHAnsi" w:cstheme="minorHAnsi"/>
+          <w:b/>
+          <w:bCs/>
+        </w:rPr>
+        <w:t>Getting to the bottom of something and solving the problem</w:t>
+      </w:r>
+      <w:r>
+        <w:rPr>
+          <w:rFonts w:asciiTheme="minorHAnsi" w:eastAsia="Batang" w:hAnsiTheme="minorHAnsi" w:cstheme="minorHAnsi"/>
+          <w:b/>
+          <w:bCs/>
+        </w:rPr>
+        <w:t>, and if there is a deadline, I make sure the products are delivered on time.</w:t>
+      </w:r>
+      <w:r>
+        <w:rPr>
+          <w:rFonts w:asciiTheme="minorHAnsi" w:eastAsia="Batang" w:hAnsiTheme="minorHAnsi" w:cstheme="minorHAnsi"/>
+        </w:rPr>
+        <w:t xml:space="preserve"> This has been true at sitemax. </w:t>
       </w:r>
     </w:p>
     <w:p>
@@ -1961,8 +2049,2209 @@
         <w:pStyle w:val="ListParagraph"/>
         <w:numPr>
           <w:ilvl w:val="1"/>
+          <w:numId w:val="7"/>
+        </w:numPr>
+        <w:tabs>
+          <w:tab w:val="left" w:pos="5560"/>
+        </w:tabs>
+        <w:rPr>
+          <w:rFonts w:asciiTheme="minorHAnsi" w:eastAsia="Batang" w:hAnsiTheme="minorHAnsi" w:cstheme="minorHAnsi"/>
+        </w:rPr>
+      </w:pPr>
+      <w:r>
+        <w:rPr>
+          <w:rFonts w:asciiTheme="minorHAnsi" w:eastAsia="Batang" w:hAnsiTheme="minorHAnsi" w:cstheme="minorHAnsi"/>
+        </w:rPr>
+        <w:t>James and Christian would say we need more of Moe and Nikolay</w:t>
+      </w:r>
+    </w:p>
+    <w:p>
+      <w:pPr>
+        <w:pStyle w:val="ListParagraph"/>
+        <w:numPr>
+          <w:ilvl w:val="0"/>
+          <w:numId w:val="7"/>
+        </w:numPr>
+        <w:tabs>
+          <w:tab w:val="left" w:pos="5560"/>
+        </w:tabs>
+        <w:rPr>
+          <w:rFonts w:asciiTheme="minorHAnsi" w:eastAsia="Batang" w:hAnsiTheme="minorHAnsi" w:cstheme="minorHAnsi"/>
+          <w:b/>
+          <w:bCs/>
+        </w:rPr>
+      </w:pPr>
+      <w:r>
+        <w:rPr>
+          <w:rFonts w:asciiTheme="minorHAnsi" w:eastAsia="Batang" w:hAnsiTheme="minorHAnsi" w:cstheme="minorHAnsi"/>
+          <w:b/>
+          <w:bCs/>
+        </w:rPr>
+        <w:t xml:space="preserve">I have customer centric mind </w:t>
+      </w:r>
+    </w:p>
+    <w:p>
+      <w:pPr>
+        <w:pStyle w:val="ListParagraph"/>
+        <w:numPr>
+          <w:ilvl w:val="1"/>
+          <w:numId w:val="7"/>
+        </w:numPr>
+        <w:tabs>
+          <w:tab w:val="left" w:pos="5560"/>
+        </w:tabs>
+        <w:rPr>
+          <w:rFonts w:asciiTheme="minorHAnsi" w:eastAsia="Batang" w:hAnsiTheme="minorHAnsi" w:cstheme="minorHAnsi"/>
+          <w:b/>
+          <w:bCs/>
+        </w:rPr>
+      </w:pPr>
+      <w:r>
+        <w:rPr>
+          <w:rFonts w:asciiTheme="minorHAnsi" w:eastAsia="Batang" w:hAnsiTheme="minorHAnsi" w:cstheme="minorHAnsi"/>
+        </w:rPr>
+        <w:t xml:space="preserve">Jake </w:t>
+      </w:r>
+      <w:r>
+        <w:rPr>
+          <w:rFonts w:asciiTheme="minorHAnsi" w:eastAsia="Batang" w:hAnsiTheme="minorHAnsi" w:cstheme="minorHAnsi"/>
+        </w:rPr>
+        <w:sym w:font="Wingdings" w:char="F0E0"/>
+      </w:r>
+      <w:r>
+        <w:rPr>
+          <w:rFonts w:asciiTheme="minorHAnsi" w:eastAsia="Batang" w:hAnsiTheme="minorHAnsi" w:cstheme="minorHAnsi"/>
+        </w:rPr>
+        <w:t xml:space="preserve"> Client said the Christmas has come early</w:t>
+      </w:r>
+    </w:p>
+    <w:p>
+      <w:pPr>
+        <w:pStyle w:val="ListParagraph"/>
+        <w:numPr>
+          <w:ilvl w:val="0"/>
+          <w:numId w:val="7"/>
+        </w:numPr>
+        <w:tabs>
+          <w:tab w:val="left" w:pos="5560"/>
+        </w:tabs>
+        <w:rPr>
+          <w:rFonts w:asciiTheme="minorHAnsi" w:eastAsia="Batang" w:hAnsiTheme="minorHAnsi" w:cstheme="minorHAnsi"/>
+        </w:rPr>
+      </w:pPr>
+      <w:r>
+        <w:rPr>
+          <w:rFonts w:asciiTheme="minorHAnsi" w:eastAsia="Batang" w:hAnsiTheme="minorHAnsi" w:cstheme="minorHAnsi"/>
+          <w:b/>
+          <w:bCs/>
+        </w:rPr>
+        <w:t>I have experience of working with team members</w:t>
+      </w:r>
+      <w:r>
+        <w:rPr>
+          <w:rFonts w:asciiTheme="minorHAnsi" w:eastAsia="Batang" w:hAnsiTheme="minorHAnsi" w:cstheme="minorHAnsi"/>
+        </w:rPr>
+        <w:t xml:space="preserve"> from different departments. Together, we’ve built over 300 forms and I could use this experience and experitise in benefit of company</w:t>
+      </w:r>
+    </w:p>
+    <w:p>
+      <w:pPr>
+        <w:pStyle w:val="ListParagraph"/>
+        <w:numPr>
+          <w:ilvl w:val="0"/>
+          <w:numId w:val="7"/>
+        </w:numPr>
+        <w:tabs>
+          <w:tab w:val="left" w:pos="5560"/>
+        </w:tabs>
+        <w:rPr>
+          <w:rFonts w:asciiTheme="minorHAnsi" w:eastAsia="Batang" w:hAnsiTheme="minorHAnsi" w:cstheme="minorHAnsi"/>
+        </w:rPr>
+      </w:pPr>
+      <w:r>
+        <w:rPr>
+          <w:rFonts w:asciiTheme="minorHAnsi" w:eastAsia="Batang" w:hAnsiTheme="minorHAnsi" w:cstheme="minorHAnsi"/>
+          <w:b/>
+          <w:bCs/>
+        </w:rPr>
+        <w:t>Taking leadership at improving something</w:t>
+      </w:r>
+      <w:r>
+        <w:rPr>
+          <w:rFonts w:asciiTheme="minorHAnsi" w:eastAsia="Batang" w:hAnsiTheme="minorHAnsi" w:cstheme="minorHAnsi"/>
+        </w:rPr>
+        <w:t xml:space="preserve"> in benefit of company even if I am not asked</w:t>
+      </w:r>
+    </w:p>
+    <w:p>
+      <w:pPr>
+        <w:pStyle w:val="ListParagraph"/>
+        <w:numPr>
+          <w:ilvl w:val="1"/>
+          <w:numId w:val="7"/>
+        </w:numPr>
+        <w:tabs>
+          <w:tab w:val="left" w:pos="5560"/>
+        </w:tabs>
+        <w:rPr>
+          <w:rFonts w:asciiTheme="minorHAnsi" w:eastAsia="Batang" w:hAnsiTheme="minorHAnsi" w:cstheme="minorHAnsi"/>
+        </w:rPr>
+      </w:pPr>
+      <w:r>
+        <w:rPr>
+          <w:rFonts w:asciiTheme="minorHAnsi" w:eastAsia="Batang" w:hAnsiTheme="minorHAnsi" w:cstheme="minorHAnsi"/>
+        </w:rPr>
+        <w:t>Sitemax 3 and SiteMax 3.5 applications</w:t>
+      </w:r>
+    </w:p>
+    <w:p>
+      <w:pPr>
+        <w:pStyle w:val="ListParagraph"/>
+        <w:numPr>
+          <w:ilvl w:val="1"/>
+          <w:numId w:val="7"/>
+        </w:numPr>
+        <w:tabs>
+          <w:tab w:val="left" w:pos="5560"/>
+        </w:tabs>
+        <w:rPr>
+          <w:rFonts w:asciiTheme="minorHAnsi" w:eastAsia="Batang" w:hAnsiTheme="minorHAnsi" w:cstheme="minorHAnsi"/>
+        </w:rPr>
+      </w:pPr>
+      <w:r>
+        <w:rPr>
+          <w:rFonts w:asciiTheme="minorHAnsi" w:eastAsia="Batang" w:hAnsiTheme="minorHAnsi" w:cstheme="minorHAnsi"/>
+        </w:rPr>
+        <w:t>Personal workspace that improves productivity</w:t>
+      </w:r>
+    </w:p>
+    <w:p>
+      <w:pPr>
+        <w:pStyle w:val="ListParagraph"/>
+        <w:numPr>
+          <w:ilvl w:val="1"/>
+          <w:numId w:val="7"/>
+        </w:numPr>
+        <w:tabs>
+          <w:tab w:val="left" w:pos="5560"/>
+        </w:tabs>
+        <w:rPr>
+          <w:rFonts w:asciiTheme="minorHAnsi" w:eastAsia="Batang" w:hAnsiTheme="minorHAnsi" w:cstheme="minorHAnsi"/>
+        </w:rPr>
+      </w:pPr>
+      <w:r>
+        <w:rPr>
+          <w:rFonts w:asciiTheme="minorHAnsi" w:eastAsia="Batang" w:hAnsiTheme="minorHAnsi" w:cstheme="minorHAnsi"/>
+        </w:rPr>
+        <w:t>Improving UI of single page appliations</w:t>
+      </w:r>
+    </w:p>
+    <w:p>
+      <w:pPr>
+        <w:pStyle w:val="ListParagraph"/>
+        <w:numPr>
+          <w:ilvl w:val="0"/>
+          <w:numId w:val="7"/>
+        </w:numPr>
+        <w:tabs>
+          <w:tab w:val="left" w:pos="5560"/>
+        </w:tabs>
+        <w:rPr>
+          <w:rFonts w:asciiTheme="minorHAnsi" w:eastAsia="Batang" w:hAnsiTheme="minorHAnsi" w:cstheme="minorHAnsi"/>
+        </w:rPr>
+      </w:pPr>
+      <w:r>
+        <w:rPr>
+          <w:rFonts w:asciiTheme="minorHAnsi" w:hAnsiTheme="minorHAnsi"/>
+          <w:b/>
+          <w:bCs/>
+          <w:color w:val="000000" w:themeColor="text1"/>
+        </w:rPr>
+        <w:lastRenderedPageBreak/>
+        <w:t>I am a dedicated self-learner</w:t>
+      </w:r>
+      <w:r>
+        <w:rPr>
+          <w:rFonts w:asciiTheme="minorHAnsi" w:hAnsiTheme="minorHAnsi"/>
+          <w:color w:val="000000" w:themeColor="text1"/>
+        </w:rPr>
+        <w:t xml:space="preserve"> with proven history of self-learning in web development and securing a job at SiteMax Systems</w:t>
+      </w:r>
+    </w:p>
+    <w:p>
+      <w:pPr>
+        <w:pStyle w:val="ListParagraph"/>
+        <w:numPr>
+          <w:ilvl w:val="1"/>
+          <w:numId w:val="7"/>
+        </w:numPr>
+        <w:tabs>
+          <w:tab w:val="left" w:pos="5560"/>
+        </w:tabs>
+        <w:rPr>
+          <w:rFonts w:asciiTheme="minorHAnsi" w:eastAsia="Batang" w:hAnsiTheme="minorHAnsi" w:cstheme="minorHAnsi"/>
+        </w:rPr>
+      </w:pPr>
+      <w:r>
+        <w:rPr>
+          <w:rFonts w:asciiTheme="minorHAnsi" w:eastAsia="Batang" w:hAnsiTheme="minorHAnsi" w:cstheme="minorHAnsi"/>
+        </w:rPr>
+        <w:t>Passion going strong</w:t>
+      </w:r>
+    </w:p>
+    <w:p>
+      <w:pPr>
+        <w:pStyle w:val="ListParagraph"/>
+        <w:numPr>
+          <w:ilvl w:val="1"/>
+          <w:numId w:val="7"/>
+        </w:numPr>
+        <w:tabs>
+          <w:tab w:val="left" w:pos="5560"/>
+        </w:tabs>
+        <w:rPr>
+          <w:rFonts w:asciiTheme="minorHAnsi" w:eastAsia="Batang" w:hAnsiTheme="minorHAnsi" w:cstheme="minorHAnsi"/>
+        </w:rPr>
+      </w:pPr>
+      <w:r>
+        <w:rPr>
+          <w:rFonts w:asciiTheme="minorHAnsi" w:eastAsia="Batang" w:hAnsiTheme="minorHAnsi" w:cstheme="minorHAnsi"/>
+        </w:rPr>
+        <w:t>This will continue at work</w:t>
+      </w:r>
+    </w:p>
+    <w:p>
+      <w:pPr>
+        <w:pStyle w:val="ListParagraph"/>
+        <w:numPr>
+          <w:ilvl w:val="1"/>
+          <w:numId w:val="7"/>
+        </w:numPr>
+        <w:tabs>
+          <w:tab w:val="left" w:pos="5560"/>
+        </w:tabs>
+        <w:rPr>
+          <w:rFonts w:asciiTheme="minorHAnsi" w:eastAsia="Batang" w:hAnsiTheme="minorHAnsi" w:cstheme="minorHAnsi"/>
+        </w:rPr>
+      </w:pPr>
+      <w:r>
+        <w:rPr>
+          <w:rFonts w:asciiTheme="minorHAnsi" w:hAnsiTheme="minorHAnsi"/>
+          <w:color w:val="000000" w:themeColor="text1"/>
+        </w:rPr>
+        <w:t>To be acknowledged as a valuable senior developer at auth0</w:t>
+      </w:r>
+    </w:p>
+    <w:p>
+      <w:pPr>
+        <w:pBdr>
+          <w:bottom w:val="single" w:sz="6" w:space="1" w:color="auto"/>
+        </w:pBdr>
+        <w:rPr>
+          <w:rFonts w:asciiTheme="minorHAnsi" w:hAnsiTheme="minorHAnsi"/>
+          <w:color w:val="000000" w:themeColor="text1"/>
+        </w:rPr>
+      </w:pPr>
+    </w:p>
+    <w:p>
+      <w:pPr>
+        <w:rPr>
+          <w:rFonts w:asciiTheme="minorHAnsi" w:hAnsiTheme="minorHAnsi"/>
+          <w:color w:val="000000" w:themeColor="text1"/>
+          <w:sz w:val="32"/>
+          <w:szCs w:val="32"/>
+        </w:rPr>
+      </w:pPr>
+    </w:p>
+    <w:p>
+      <w:pPr>
+        <w:rPr>
+          <w:rFonts w:asciiTheme="minorHAnsi" w:hAnsiTheme="minorHAnsi"/>
+          <w:color w:val="000000" w:themeColor="text1"/>
+          <w:sz w:val="32"/>
+          <w:szCs w:val="32"/>
+        </w:rPr>
+      </w:pPr>
+    </w:p>
+    <w:p>
+      <w:pPr>
+        <w:pStyle w:val="Heading5"/>
+        <w:shd w:val="clear" w:color="auto" w:fill="FFFFFF"/>
+        <w:spacing w:before="0" w:beforeAutospacing="0"/>
+        <w:rPr>
+          <w:rFonts w:asciiTheme="minorHAnsi" w:hAnsiTheme="minorHAnsi" w:cs="Arial"/>
+          <w:color w:val="000000" w:themeColor="text1"/>
+          <w:sz w:val="32"/>
+          <w:szCs w:val="32"/>
+        </w:rPr>
+      </w:pPr>
+      <w:r>
+        <w:rPr>
+          <w:rFonts w:asciiTheme="minorHAnsi" w:hAnsiTheme="minorHAnsi" w:cs="Arial"/>
+          <w:color w:val="000000" w:themeColor="text1"/>
+          <w:sz w:val="32"/>
+          <w:szCs w:val="32"/>
+        </w:rPr>
+        <w:t>What is your weakness?</w:t>
+      </w:r>
+    </w:p>
+    <w:p>
+      <w:pPr>
+        <w:tabs>
+          <w:tab w:val="left" w:pos="5560"/>
+        </w:tabs>
+        <w:rPr>
+          <w:rFonts w:asciiTheme="minorHAnsi" w:eastAsia="Batang" w:hAnsiTheme="minorHAnsi" w:cstheme="minorHAnsi"/>
+        </w:rPr>
+      </w:pPr>
+      <w:r>
+        <w:rPr>
+          <w:rFonts w:asciiTheme="minorHAnsi" w:eastAsia="Batang" w:hAnsiTheme="minorHAnsi" w:cstheme="minorHAnsi"/>
+        </w:rPr>
+        <w:t xml:space="preserve">First Practice: </w:t>
+      </w:r>
+      <w:r>
+        <w:rPr>
+          <w:rFonts w:asciiTheme="minorHAnsi" w:eastAsia="Batang" w:hAnsiTheme="minorHAnsi" w:cstheme="minorHAnsi"/>
+        </w:rPr>
+        <w:t>https://app.biginterview.com/s/91091d9113</w:t>
+      </w:r>
+    </w:p>
+    <w:p>
+      <w:pPr>
+        <w:tabs>
+          <w:tab w:val="left" w:pos="5560"/>
+        </w:tabs>
+        <w:rPr>
+          <w:rFonts w:asciiTheme="minorHAnsi" w:eastAsia="Batang" w:hAnsiTheme="minorHAnsi" w:cstheme="minorHAnsi"/>
+        </w:rPr>
+      </w:pPr>
+    </w:p>
+    <w:p>
+      <w:pPr>
+        <w:pStyle w:val="ListParagraph"/>
+        <w:numPr>
+          <w:ilvl w:val="0"/>
+          <w:numId w:val="2"/>
+        </w:numPr>
+        <w:tabs>
+          <w:tab w:val="left" w:pos="5560"/>
+        </w:tabs>
+        <w:rPr>
+          <w:rFonts w:asciiTheme="minorHAnsi" w:eastAsia="Batang" w:hAnsiTheme="minorHAnsi" w:cstheme="minorHAnsi"/>
+        </w:rPr>
+      </w:pPr>
+      <w:r>
+        <w:rPr>
+          <w:rFonts w:asciiTheme="minorHAnsi" w:eastAsia="Batang" w:hAnsiTheme="minorHAnsi" w:cstheme="minorHAnsi"/>
+        </w:rPr>
+        <w:t>Nervousness</w:t>
+      </w:r>
+    </w:p>
+    <w:p>
+      <w:pPr>
+        <w:pStyle w:val="ListParagraph"/>
+        <w:numPr>
+          <w:ilvl w:val="1"/>
+          <w:numId w:val="2"/>
+        </w:numPr>
+        <w:tabs>
+          <w:tab w:val="left" w:pos="5560"/>
+        </w:tabs>
+        <w:rPr>
+          <w:rFonts w:asciiTheme="minorHAnsi" w:eastAsia="Batang" w:hAnsiTheme="minorHAnsi" w:cstheme="minorHAnsi"/>
+        </w:rPr>
+      </w:pPr>
+      <w:r>
+        <w:rPr>
+          <w:rFonts w:asciiTheme="minorHAnsi" w:eastAsia="Batang" w:hAnsiTheme="minorHAnsi" w:cstheme="minorHAnsi" w:hint="eastAsia"/>
+        </w:rPr>
+        <w:t>제</w:t>
+      </w:r>
+      <w:r>
+        <w:rPr>
+          <w:rFonts w:asciiTheme="minorHAnsi" w:eastAsia="Batang" w:hAnsiTheme="minorHAnsi" w:cstheme="minorHAnsi" w:hint="eastAsia"/>
+        </w:rPr>
+        <w:t xml:space="preserve"> </w:t>
+      </w:r>
+      <w:r>
+        <w:rPr>
+          <w:rFonts w:asciiTheme="minorHAnsi" w:eastAsia="Batang" w:hAnsiTheme="minorHAnsi" w:cstheme="minorHAnsi" w:hint="eastAsia"/>
+        </w:rPr>
+        <w:t>일이</w:t>
+      </w:r>
+      <w:r>
+        <w:rPr>
+          <w:rFonts w:asciiTheme="minorHAnsi" w:eastAsia="Batang" w:hAnsiTheme="minorHAnsi" w:cstheme="minorHAnsi" w:hint="eastAsia"/>
+        </w:rPr>
+        <w:t xml:space="preserve"> </w:t>
+      </w:r>
+      <w:r>
+        <w:rPr>
+          <w:rFonts w:asciiTheme="minorHAnsi" w:eastAsia="Batang" w:hAnsiTheme="minorHAnsi" w:cstheme="minorHAnsi" w:hint="eastAsia"/>
+        </w:rPr>
+        <w:t>잘</w:t>
+      </w:r>
+      <w:r>
+        <w:rPr>
+          <w:rFonts w:asciiTheme="minorHAnsi" w:eastAsia="Batang" w:hAnsiTheme="minorHAnsi" w:cstheme="minorHAnsi" w:hint="eastAsia"/>
+        </w:rPr>
+        <w:t xml:space="preserve"> </w:t>
+      </w:r>
+      <w:r>
+        <w:rPr>
+          <w:rFonts w:asciiTheme="minorHAnsi" w:eastAsia="Batang" w:hAnsiTheme="minorHAnsi" w:cstheme="minorHAnsi" w:hint="eastAsia"/>
+        </w:rPr>
+        <w:t>되고</w:t>
+      </w:r>
+      <w:r>
+        <w:rPr>
+          <w:rFonts w:asciiTheme="minorHAnsi" w:eastAsia="Batang" w:hAnsiTheme="minorHAnsi" w:cstheme="minorHAnsi" w:hint="eastAsia"/>
+        </w:rPr>
+        <w:t xml:space="preserve"> </w:t>
+      </w:r>
+      <w:r>
+        <w:rPr>
+          <w:rFonts w:asciiTheme="minorHAnsi" w:eastAsia="Batang" w:hAnsiTheme="minorHAnsi" w:cstheme="minorHAnsi" w:hint="eastAsia"/>
+        </w:rPr>
+        <w:t>있는가</w:t>
+      </w:r>
+      <w:r>
+        <w:rPr>
+          <w:rFonts w:asciiTheme="minorHAnsi" w:eastAsia="Batang" w:hAnsiTheme="minorHAnsi" w:cstheme="minorHAnsi" w:hint="eastAsia"/>
+        </w:rPr>
+        <w:t xml:space="preserve"> </w:t>
+      </w:r>
+      <w:r>
+        <w:rPr>
+          <w:rFonts w:asciiTheme="minorHAnsi" w:eastAsia="Batang" w:hAnsiTheme="minorHAnsi" w:cstheme="minorHAnsi" w:hint="eastAsia"/>
+        </w:rPr>
+        <w:t>속도</w:t>
+      </w:r>
+      <w:r>
+        <w:rPr>
+          <w:rFonts w:asciiTheme="minorHAnsi" w:eastAsia="Batang" w:hAnsiTheme="minorHAnsi" w:cstheme="minorHAnsi" w:hint="eastAsia"/>
+        </w:rPr>
+        <w:t xml:space="preserve"> </w:t>
+      </w:r>
+      <w:r>
+        <w:rPr>
+          <w:rFonts w:asciiTheme="minorHAnsi" w:eastAsia="Batang" w:hAnsiTheme="minorHAnsi" w:cstheme="minorHAnsi" w:hint="eastAsia"/>
+        </w:rPr>
+        <w:t>빠르게</w:t>
+      </w:r>
+      <w:r>
+        <w:rPr>
+          <w:rFonts w:asciiTheme="minorHAnsi" w:eastAsia="Batang" w:hAnsiTheme="minorHAnsi" w:cstheme="minorHAnsi" w:hint="eastAsia"/>
+        </w:rPr>
+        <w:t xml:space="preserve"> </w:t>
+      </w:r>
+      <w:r>
+        <w:rPr>
+          <w:rFonts w:asciiTheme="minorHAnsi" w:eastAsia="Batang" w:hAnsiTheme="minorHAnsi" w:cstheme="minorHAnsi" w:hint="eastAsia"/>
+        </w:rPr>
+        <w:t>하고</w:t>
+      </w:r>
+      <w:r>
+        <w:rPr>
+          <w:rFonts w:asciiTheme="minorHAnsi" w:eastAsia="Batang" w:hAnsiTheme="minorHAnsi" w:cstheme="minorHAnsi" w:hint="eastAsia"/>
+        </w:rPr>
+        <w:t xml:space="preserve"> </w:t>
+      </w:r>
+      <w:r>
+        <w:rPr>
+          <w:rFonts w:asciiTheme="minorHAnsi" w:eastAsia="Batang" w:hAnsiTheme="minorHAnsi" w:cstheme="minorHAnsi" w:hint="eastAsia"/>
+        </w:rPr>
+        <w:t>있는가</w:t>
+      </w:r>
+      <w:r>
+        <w:rPr>
+          <w:rFonts w:asciiTheme="minorHAnsi" w:eastAsia="Batang" w:hAnsiTheme="minorHAnsi" w:cstheme="minorHAnsi" w:hint="eastAsia"/>
+        </w:rPr>
+        <w:t xml:space="preserve"> </w:t>
+      </w:r>
+      <w:r>
+        <w:rPr>
+          <w:rFonts w:asciiTheme="minorHAnsi" w:eastAsia="Batang" w:hAnsiTheme="minorHAnsi" w:cstheme="minorHAnsi" w:hint="eastAsia"/>
+        </w:rPr>
+        <w:t>제가</w:t>
+      </w:r>
+      <w:r>
+        <w:rPr>
+          <w:rFonts w:asciiTheme="minorHAnsi" w:eastAsia="Batang" w:hAnsiTheme="minorHAnsi" w:cstheme="minorHAnsi" w:hint="eastAsia"/>
+        </w:rPr>
+        <w:t xml:space="preserve"> </w:t>
+      </w:r>
+      <w:r>
+        <w:rPr>
+          <w:rFonts w:asciiTheme="minorHAnsi" w:eastAsia="Batang" w:hAnsiTheme="minorHAnsi" w:cstheme="minorHAnsi" w:hint="eastAsia"/>
+        </w:rPr>
+        <w:t>하는</w:t>
+      </w:r>
+      <w:r>
+        <w:rPr>
+          <w:rFonts w:asciiTheme="minorHAnsi" w:eastAsia="Batang" w:hAnsiTheme="minorHAnsi" w:cstheme="minorHAnsi" w:hint="eastAsia"/>
+        </w:rPr>
+        <w:t xml:space="preserve"> </w:t>
+      </w:r>
+      <w:r>
+        <w:rPr>
+          <w:rFonts w:asciiTheme="minorHAnsi" w:eastAsia="Batang" w:hAnsiTheme="minorHAnsi" w:cstheme="minorHAnsi" w:hint="eastAsia"/>
+        </w:rPr>
+        <w:t>문제가</w:t>
+      </w:r>
+      <w:r>
+        <w:rPr>
+          <w:rFonts w:asciiTheme="minorHAnsi" w:eastAsia="Batang" w:hAnsiTheme="minorHAnsi" w:cstheme="minorHAnsi" w:hint="eastAsia"/>
+        </w:rPr>
+        <w:t xml:space="preserve"> </w:t>
+      </w:r>
+      <w:r>
+        <w:rPr>
+          <w:rFonts w:asciiTheme="minorHAnsi" w:eastAsia="Batang" w:hAnsiTheme="minorHAnsi" w:cstheme="minorHAnsi" w:hint="eastAsia"/>
+        </w:rPr>
+        <w:t>쉬운데</w:t>
+      </w:r>
+      <w:r>
+        <w:rPr>
+          <w:rFonts w:asciiTheme="minorHAnsi" w:eastAsia="Batang" w:hAnsiTheme="minorHAnsi" w:cstheme="minorHAnsi" w:hint="eastAsia"/>
+        </w:rPr>
+        <w:t xml:space="preserve"> </w:t>
+      </w:r>
+      <w:r>
+        <w:rPr>
+          <w:rFonts w:asciiTheme="minorHAnsi" w:eastAsia="Batang" w:hAnsiTheme="minorHAnsi" w:cstheme="minorHAnsi" w:hint="eastAsia"/>
+        </w:rPr>
+        <w:t>어렵게</w:t>
+      </w:r>
+      <w:r>
+        <w:rPr>
+          <w:rFonts w:asciiTheme="minorHAnsi" w:eastAsia="Batang" w:hAnsiTheme="minorHAnsi" w:cstheme="minorHAnsi" w:hint="eastAsia"/>
+        </w:rPr>
+        <w:t xml:space="preserve"> </w:t>
+      </w:r>
+      <w:r>
+        <w:rPr>
+          <w:rFonts w:asciiTheme="minorHAnsi" w:eastAsia="Batang" w:hAnsiTheme="minorHAnsi" w:cstheme="minorHAnsi" w:hint="eastAsia"/>
+        </w:rPr>
+        <w:t>풀고</w:t>
+      </w:r>
+      <w:r>
+        <w:rPr>
+          <w:rFonts w:asciiTheme="minorHAnsi" w:eastAsia="Batang" w:hAnsiTheme="minorHAnsi" w:cstheme="minorHAnsi" w:hint="eastAsia"/>
+        </w:rPr>
+        <w:t xml:space="preserve"> </w:t>
+      </w:r>
+      <w:r>
+        <w:rPr>
+          <w:rFonts w:asciiTheme="minorHAnsi" w:eastAsia="Batang" w:hAnsiTheme="minorHAnsi" w:cstheme="minorHAnsi" w:hint="eastAsia"/>
+        </w:rPr>
+        <w:t>있지</w:t>
+      </w:r>
+      <w:r>
+        <w:rPr>
+          <w:rFonts w:asciiTheme="minorHAnsi" w:eastAsia="Batang" w:hAnsiTheme="minorHAnsi" w:cstheme="minorHAnsi" w:hint="eastAsia"/>
+        </w:rPr>
+        <w:t xml:space="preserve"> </w:t>
+      </w:r>
+      <w:r>
+        <w:rPr>
+          <w:rFonts w:asciiTheme="minorHAnsi" w:eastAsia="Batang" w:hAnsiTheme="minorHAnsi" w:cstheme="minorHAnsi" w:hint="eastAsia"/>
+        </w:rPr>
+        <w:t>않은가</w:t>
+      </w:r>
+      <w:r>
+        <w:rPr>
+          <w:rFonts w:asciiTheme="minorHAnsi" w:eastAsia="Batang" w:hAnsiTheme="minorHAnsi" w:cstheme="minorHAnsi" w:hint="eastAsia"/>
+        </w:rPr>
+        <w:t xml:space="preserve"> </w:t>
+      </w:r>
+      <w:r>
+        <w:rPr>
+          <w:rFonts w:asciiTheme="minorHAnsi" w:eastAsia="Batang" w:hAnsiTheme="minorHAnsi" w:cstheme="minorHAnsi" w:hint="eastAsia"/>
+        </w:rPr>
+        <w:t>혹시</w:t>
+      </w:r>
+      <w:r>
+        <w:rPr>
+          <w:rFonts w:asciiTheme="minorHAnsi" w:eastAsia="Batang" w:hAnsiTheme="minorHAnsi" w:cstheme="minorHAnsi" w:hint="eastAsia"/>
+        </w:rPr>
+        <w:t xml:space="preserve"> </w:t>
+      </w:r>
+      <w:r>
+        <w:rPr>
+          <w:rFonts w:asciiTheme="minorHAnsi" w:eastAsia="Batang" w:hAnsiTheme="minorHAnsi" w:cstheme="minorHAnsi" w:hint="eastAsia"/>
+        </w:rPr>
+        <w:t>안좋은</w:t>
+      </w:r>
+      <w:r>
+        <w:rPr>
+          <w:rFonts w:asciiTheme="minorHAnsi" w:eastAsia="Batang" w:hAnsiTheme="minorHAnsi" w:cstheme="minorHAnsi" w:hint="eastAsia"/>
+        </w:rPr>
+        <w:t xml:space="preserve"> </w:t>
+      </w:r>
+      <w:r>
+        <w:rPr>
+          <w:rFonts w:asciiTheme="minorHAnsi" w:eastAsia="Batang" w:hAnsiTheme="minorHAnsi" w:cstheme="minorHAnsi" w:hint="eastAsia"/>
+        </w:rPr>
+        <w:t>일이</w:t>
+      </w:r>
+      <w:r>
+        <w:rPr>
+          <w:rFonts w:asciiTheme="minorHAnsi" w:eastAsia="Batang" w:hAnsiTheme="minorHAnsi" w:cstheme="minorHAnsi" w:hint="eastAsia"/>
+        </w:rPr>
+        <w:t xml:space="preserve"> </w:t>
+      </w:r>
+      <w:r>
+        <w:rPr>
+          <w:rFonts w:asciiTheme="minorHAnsi" w:eastAsia="Batang" w:hAnsiTheme="minorHAnsi" w:cstheme="minorHAnsi" w:hint="eastAsia"/>
+        </w:rPr>
+        <w:t>일어나지</w:t>
+      </w:r>
+      <w:r>
+        <w:rPr>
+          <w:rFonts w:asciiTheme="minorHAnsi" w:eastAsia="Batang" w:hAnsiTheme="minorHAnsi" w:cstheme="minorHAnsi" w:hint="eastAsia"/>
+        </w:rPr>
+        <w:t xml:space="preserve"> </w:t>
+      </w:r>
+      <w:r>
+        <w:rPr>
+          <w:rFonts w:asciiTheme="minorHAnsi" w:eastAsia="Batang" w:hAnsiTheme="minorHAnsi" w:cstheme="minorHAnsi" w:hint="eastAsia"/>
+        </w:rPr>
+        <w:t>않을까</w:t>
+      </w:r>
+      <w:r>
+        <w:rPr>
+          <w:rFonts w:asciiTheme="minorHAnsi" w:eastAsia="Batang" w:hAnsiTheme="minorHAnsi" w:cstheme="minorHAnsi" w:hint="eastAsia"/>
+        </w:rPr>
+        <w:t xml:space="preserve"> </w:t>
+      </w:r>
+      <w:r>
+        <w:rPr>
+          <w:rFonts w:asciiTheme="minorHAnsi" w:eastAsia="Batang" w:hAnsiTheme="minorHAnsi" w:cstheme="minorHAnsi"/>
+        </w:rPr>
+        <w:t xml:space="preserve"> </w:t>
+      </w:r>
+      <w:r>
+        <w:rPr>
+          <w:rFonts w:asciiTheme="minorHAnsi" w:eastAsia="Batang" w:hAnsiTheme="minorHAnsi" w:cstheme="minorHAnsi" w:hint="eastAsia"/>
+        </w:rPr>
+        <w:t>두려움에</w:t>
+      </w:r>
+      <w:r>
+        <w:rPr>
+          <w:rFonts w:asciiTheme="minorHAnsi" w:eastAsia="Batang" w:hAnsiTheme="minorHAnsi" w:cstheme="minorHAnsi" w:hint="eastAsia"/>
+        </w:rPr>
+        <w:t xml:space="preserve"> </w:t>
+      </w:r>
+      <w:r>
+        <w:rPr>
+          <w:rFonts w:asciiTheme="minorHAnsi" w:eastAsia="Batang" w:hAnsiTheme="minorHAnsi" w:cstheme="minorHAnsi" w:hint="eastAsia"/>
+        </w:rPr>
+        <w:t>쌓입니다</w:t>
+      </w:r>
+    </w:p>
+    <w:p>
+      <w:pPr>
+        <w:pStyle w:val="ListParagraph"/>
+        <w:numPr>
+          <w:ilvl w:val="1"/>
+          <w:numId w:val="2"/>
+        </w:numPr>
+        <w:tabs>
+          <w:tab w:val="left" w:pos="5560"/>
+        </w:tabs>
+        <w:rPr>
+          <w:rFonts w:asciiTheme="minorHAnsi" w:eastAsia="Batang" w:hAnsiTheme="minorHAnsi" w:cstheme="minorHAnsi"/>
+        </w:rPr>
+      </w:pPr>
+      <w:r>
+        <w:rPr>
+          <w:rFonts w:asciiTheme="minorHAnsi" w:eastAsia="Batang" w:hAnsiTheme="minorHAnsi" w:cstheme="minorHAnsi" w:hint="eastAsia"/>
+        </w:rPr>
+        <w:t>이를</w:t>
+      </w:r>
+      <w:r>
+        <w:rPr>
+          <w:rFonts w:asciiTheme="minorHAnsi" w:eastAsia="Batang" w:hAnsiTheme="minorHAnsi" w:cstheme="minorHAnsi" w:hint="eastAsia"/>
+        </w:rPr>
+        <w:t xml:space="preserve"> </w:t>
+      </w:r>
+      <w:r>
+        <w:rPr>
+          <w:rFonts w:asciiTheme="minorHAnsi" w:eastAsia="Batang" w:hAnsiTheme="minorHAnsi" w:cstheme="minorHAnsi" w:hint="eastAsia"/>
+        </w:rPr>
+        <w:t>해결하기</w:t>
+      </w:r>
+      <w:r>
+        <w:rPr>
+          <w:rFonts w:asciiTheme="minorHAnsi" w:eastAsia="Batang" w:hAnsiTheme="minorHAnsi" w:cstheme="minorHAnsi" w:hint="eastAsia"/>
+        </w:rPr>
+        <w:t xml:space="preserve"> </w:t>
+      </w:r>
+      <w:r>
+        <w:rPr>
+          <w:rFonts w:asciiTheme="minorHAnsi" w:eastAsia="Batang" w:hAnsiTheme="minorHAnsi" w:cstheme="minorHAnsi" w:hint="eastAsia"/>
+        </w:rPr>
+        <w:t>위해</w:t>
+      </w:r>
+      <w:r>
+        <w:rPr>
+          <w:rFonts w:asciiTheme="minorHAnsi" w:eastAsia="Batang" w:hAnsiTheme="minorHAnsi" w:cstheme="minorHAnsi" w:hint="eastAsia"/>
+        </w:rPr>
+        <w:t xml:space="preserve"> </w:t>
+      </w:r>
+      <w:r>
+        <w:rPr>
+          <w:rFonts w:asciiTheme="minorHAnsi" w:eastAsia="Batang" w:hAnsiTheme="minorHAnsi" w:cstheme="minorHAnsi" w:hint="eastAsia"/>
+        </w:rPr>
+        <w:t>저는</w:t>
+      </w:r>
+    </w:p>
+    <w:p>
+      <w:pPr>
+        <w:pStyle w:val="ListParagraph"/>
+        <w:numPr>
+          <w:ilvl w:val="2"/>
+          <w:numId w:val="2"/>
+        </w:numPr>
+        <w:tabs>
+          <w:tab w:val="left" w:pos="5560"/>
+        </w:tabs>
+        <w:rPr>
+          <w:rFonts w:asciiTheme="minorHAnsi" w:eastAsia="Batang" w:hAnsiTheme="minorHAnsi" w:cstheme="minorHAnsi"/>
+        </w:rPr>
+      </w:pPr>
+      <w:r>
+        <w:rPr>
+          <w:rFonts w:asciiTheme="minorHAnsi" w:eastAsia="Batang" w:hAnsiTheme="minorHAnsi" w:cstheme="minorHAnsi" w:hint="eastAsia"/>
+        </w:rPr>
+        <w:t>수영을</w:t>
+      </w:r>
+      <w:r>
+        <w:rPr>
+          <w:rFonts w:asciiTheme="minorHAnsi" w:eastAsia="Batang" w:hAnsiTheme="minorHAnsi" w:cstheme="minorHAnsi" w:hint="eastAsia"/>
+        </w:rPr>
+        <w:t xml:space="preserve"> </w:t>
+      </w:r>
+      <w:r>
+        <w:rPr>
+          <w:rFonts w:asciiTheme="minorHAnsi" w:eastAsia="Batang" w:hAnsiTheme="minorHAnsi" w:cstheme="minorHAnsi" w:hint="eastAsia"/>
+        </w:rPr>
+        <w:t>했었고</w:t>
+      </w:r>
+      <w:r>
+        <w:rPr>
+          <w:rFonts w:asciiTheme="minorHAnsi" w:eastAsia="Batang" w:hAnsiTheme="minorHAnsi" w:cstheme="minorHAnsi" w:hint="eastAsia"/>
+        </w:rPr>
+        <w:t xml:space="preserve">  </w:t>
+      </w:r>
+    </w:p>
+    <w:p>
+      <w:pPr>
+        <w:pStyle w:val="ListParagraph"/>
+        <w:numPr>
+          <w:ilvl w:val="2"/>
+          <w:numId w:val="2"/>
+        </w:numPr>
+        <w:tabs>
+          <w:tab w:val="left" w:pos="5560"/>
+        </w:tabs>
+        <w:rPr>
+          <w:rFonts w:asciiTheme="minorHAnsi" w:eastAsia="Batang" w:hAnsiTheme="minorHAnsi" w:cstheme="minorHAnsi"/>
+        </w:rPr>
+      </w:pPr>
+      <w:r>
+        <w:rPr>
+          <w:rFonts w:asciiTheme="minorHAnsi" w:eastAsia="Batang" w:hAnsiTheme="minorHAnsi" w:cstheme="minorHAnsi"/>
+        </w:rPr>
+        <w:t>leetcode</w:t>
+      </w:r>
+      <w:r>
+        <w:rPr>
+          <w:rFonts w:asciiTheme="minorHAnsi" w:eastAsia="Batang" w:hAnsiTheme="minorHAnsi" w:cstheme="minorHAnsi" w:hint="eastAsia"/>
+        </w:rPr>
+        <w:t>나</w:t>
+      </w:r>
+      <w:r>
+        <w:rPr>
+          <w:rFonts w:asciiTheme="minorHAnsi" w:eastAsia="Batang" w:hAnsiTheme="minorHAnsi" w:cstheme="minorHAnsi" w:hint="eastAsia"/>
+        </w:rPr>
+        <w:t xml:space="preserve"> </w:t>
+      </w:r>
+      <w:r>
+        <w:rPr>
+          <w:rFonts w:asciiTheme="minorHAnsi" w:eastAsia="Batang" w:hAnsiTheme="minorHAnsi" w:cstheme="minorHAnsi"/>
+        </w:rPr>
+        <w:t>pramp</w:t>
+      </w:r>
+      <w:r>
+        <w:rPr>
+          <w:rFonts w:asciiTheme="minorHAnsi" w:eastAsia="Batang" w:hAnsiTheme="minorHAnsi" w:cstheme="minorHAnsi" w:hint="eastAsia"/>
+        </w:rPr>
+        <w:t>를</w:t>
+      </w:r>
+      <w:r>
+        <w:rPr>
+          <w:rFonts w:asciiTheme="minorHAnsi" w:eastAsia="Batang" w:hAnsiTheme="minorHAnsi" w:cstheme="minorHAnsi" w:hint="eastAsia"/>
+        </w:rPr>
+        <w:t xml:space="preserve"> </w:t>
+      </w:r>
+      <w:r>
+        <w:rPr>
+          <w:rFonts w:asciiTheme="minorHAnsi" w:eastAsia="Batang" w:hAnsiTheme="minorHAnsi" w:cstheme="minorHAnsi" w:hint="eastAsia"/>
+        </w:rPr>
+        <w:t>통해</w:t>
+      </w:r>
+      <w:r>
+        <w:rPr>
+          <w:rFonts w:asciiTheme="minorHAnsi" w:eastAsia="Batang" w:hAnsiTheme="minorHAnsi" w:cstheme="minorHAnsi" w:hint="eastAsia"/>
+        </w:rPr>
+        <w:t xml:space="preserve"> </w:t>
+      </w:r>
+      <w:r>
+        <w:rPr>
+          <w:rFonts w:asciiTheme="minorHAnsi" w:eastAsia="Batang" w:hAnsiTheme="minorHAnsi" w:cstheme="minorHAnsi" w:hint="eastAsia"/>
+        </w:rPr>
+        <w:t>자그마한</w:t>
+      </w:r>
+      <w:r>
+        <w:rPr>
+          <w:rFonts w:asciiTheme="minorHAnsi" w:eastAsia="Batang" w:hAnsiTheme="minorHAnsi" w:cstheme="minorHAnsi" w:hint="eastAsia"/>
+        </w:rPr>
+        <w:t xml:space="preserve"> </w:t>
+      </w:r>
+      <w:r>
+        <w:rPr>
+          <w:rFonts w:asciiTheme="minorHAnsi" w:eastAsia="Batang" w:hAnsiTheme="minorHAnsi" w:cstheme="minorHAnsi" w:hint="eastAsia"/>
+        </w:rPr>
+        <w:t>알고리즘</w:t>
+      </w:r>
+      <w:r>
+        <w:rPr>
+          <w:rFonts w:asciiTheme="minorHAnsi" w:eastAsia="Batang" w:hAnsiTheme="minorHAnsi" w:cstheme="minorHAnsi" w:hint="eastAsia"/>
+        </w:rPr>
+        <w:t xml:space="preserve"> </w:t>
+      </w:r>
+      <w:r>
+        <w:rPr>
+          <w:rFonts w:asciiTheme="minorHAnsi" w:eastAsia="Batang" w:hAnsiTheme="minorHAnsi" w:cstheme="minorHAnsi" w:hint="eastAsia"/>
+        </w:rPr>
+        <w:t>문제들을</w:t>
+      </w:r>
+      <w:r>
+        <w:rPr>
+          <w:rFonts w:asciiTheme="minorHAnsi" w:eastAsia="Batang" w:hAnsiTheme="minorHAnsi" w:cstheme="minorHAnsi" w:hint="eastAsia"/>
+        </w:rPr>
+        <w:t xml:space="preserve"> </w:t>
+      </w:r>
+      <w:r>
+        <w:rPr>
+          <w:rFonts w:asciiTheme="minorHAnsi" w:eastAsia="Batang" w:hAnsiTheme="minorHAnsi" w:cstheme="minorHAnsi" w:hint="eastAsia"/>
+        </w:rPr>
+        <w:t>연습했었고</w:t>
+      </w:r>
+    </w:p>
+    <w:p>
+      <w:pPr>
+        <w:pStyle w:val="ListParagraph"/>
+        <w:numPr>
+          <w:ilvl w:val="2"/>
+          <w:numId w:val="2"/>
+        </w:numPr>
+        <w:tabs>
+          <w:tab w:val="left" w:pos="5560"/>
+        </w:tabs>
+        <w:rPr>
+          <w:rFonts w:asciiTheme="minorHAnsi" w:eastAsia="Batang" w:hAnsiTheme="minorHAnsi" w:cstheme="minorHAnsi"/>
+        </w:rPr>
+      </w:pPr>
+      <w:r>
+        <w:rPr>
+          <w:rFonts w:asciiTheme="minorHAnsi" w:eastAsia="Batang" w:hAnsiTheme="minorHAnsi" w:cstheme="minorHAnsi" w:hint="eastAsia"/>
+        </w:rPr>
+        <w:t>그리고</w:t>
+      </w:r>
+      <w:r>
+        <w:rPr>
+          <w:rFonts w:asciiTheme="minorHAnsi" w:eastAsia="Batang" w:hAnsiTheme="minorHAnsi" w:cstheme="minorHAnsi"/>
+        </w:rPr>
+        <w:t xml:space="preserve"> </w:t>
+      </w:r>
+      <w:r>
+        <w:rPr>
+          <w:rFonts w:asciiTheme="minorHAnsi" w:eastAsia="Batang" w:hAnsiTheme="minorHAnsi" w:cstheme="minorHAnsi" w:hint="eastAsia"/>
+        </w:rPr>
+        <w:t>화장실에</w:t>
+      </w:r>
+      <w:r>
+        <w:rPr>
+          <w:rFonts w:asciiTheme="minorHAnsi" w:eastAsia="Batang" w:hAnsiTheme="minorHAnsi" w:cstheme="minorHAnsi" w:hint="eastAsia"/>
+        </w:rPr>
+        <w:t xml:space="preserve"> </w:t>
+      </w:r>
+      <w:r>
+        <w:rPr>
+          <w:rFonts w:asciiTheme="minorHAnsi" w:eastAsia="Batang" w:hAnsiTheme="minorHAnsi" w:cstheme="minorHAnsi" w:hint="eastAsia"/>
+        </w:rPr>
+        <w:t>가고</w:t>
+      </w:r>
+      <w:r>
+        <w:rPr>
+          <w:rFonts w:asciiTheme="minorHAnsi" w:eastAsia="Batang" w:hAnsiTheme="minorHAnsi" w:cstheme="minorHAnsi" w:hint="eastAsia"/>
+        </w:rPr>
+        <w:t xml:space="preserve"> </w:t>
+      </w:r>
+      <w:r>
+        <w:rPr>
+          <w:rFonts w:asciiTheme="minorHAnsi" w:eastAsia="Batang" w:hAnsiTheme="minorHAnsi" w:cstheme="minorHAnsi" w:hint="eastAsia"/>
+        </w:rPr>
+        <w:t>돌아올때</w:t>
+      </w:r>
+      <w:r>
+        <w:rPr>
+          <w:rFonts w:asciiTheme="minorHAnsi" w:eastAsia="Batang" w:hAnsiTheme="minorHAnsi" w:cstheme="minorHAnsi" w:hint="eastAsia"/>
+        </w:rPr>
+        <w:t xml:space="preserve"> </w:t>
+      </w:r>
+      <w:r>
+        <w:rPr>
+          <w:rFonts w:asciiTheme="minorHAnsi" w:eastAsia="Batang" w:hAnsiTheme="minorHAnsi" w:cstheme="minorHAnsi" w:hint="eastAsia"/>
+        </w:rPr>
+        <w:t>늘</w:t>
+      </w:r>
+      <w:r>
+        <w:rPr>
+          <w:rFonts w:asciiTheme="minorHAnsi" w:eastAsia="Batang" w:hAnsiTheme="minorHAnsi" w:cstheme="minorHAnsi" w:hint="eastAsia"/>
+        </w:rPr>
+        <w:t xml:space="preserve"> </w:t>
+      </w:r>
+      <w:r>
+        <w:rPr>
+          <w:rFonts w:asciiTheme="minorHAnsi" w:eastAsia="Batang" w:hAnsiTheme="minorHAnsi" w:cstheme="minorHAnsi"/>
+        </w:rPr>
+        <w:t>pushup</w:t>
+      </w:r>
+      <w:r>
+        <w:rPr>
+          <w:rFonts w:asciiTheme="minorHAnsi" w:eastAsia="Batang" w:hAnsiTheme="minorHAnsi" w:cstheme="minorHAnsi" w:hint="eastAsia"/>
+        </w:rPr>
+        <w:t>을</w:t>
+      </w:r>
+      <w:r>
+        <w:rPr>
+          <w:rFonts w:asciiTheme="minorHAnsi" w:eastAsia="Batang" w:hAnsiTheme="minorHAnsi" w:cstheme="minorHAnsi" w:hint="eastAsia"/>
+        </w:rPr>
+        <w:t xml:space="preserve"> </w:t>
+      </w:r>
+      <w:r>
+        <w:rPr>
+          <w:rFonts w:asciiTheme="minorHAnsi" w:eastAsia="Batang" w:hAnsiTheme="minorHAnsi" w:cstheme="minorHAnsi" w:hint="eastAsia"/>
+        </w:rPr>
+        <w:t>했었습니다</w:t>
+      </w:r>
+      <w:r>
+        <w:rPr>
+          <w:rFonts w:asciiTheme="minorHAnsi" w:eastAsia="Batang" w:hAnsiTheme="minorHAnsi" w:cstheme="minorHAnsi"/>
+        </w:rPr>
+        <w:t xml:space="preserve">. </w:t>
+      </w:r>
+      <w:r>
+        <w:rPr>
+          <w:rFonts w:asciiTheme="minorHAnsi" w:eastAsia="Batang" w:hAnsiTheme="minorHAnsi" w:cstheme="minorHAnsi" w:hint="eastAsia"/>
+        </w:rPr>
+        <w:t>그리고</w:t>
+      </w:r>
+      <w:r>
+        <w:rPr>
+          <w:rFonts w:asciiTheme="minorHAnsi" w:eastAsia="Batang" w:hAnsiTheme="minorHAnsi" w:cstheme="minorHAnsi" w:hint="eastAsia"/>
+        </w:rPr>
+        <w:t xml:space="preserve"> </w:t>
+      </w:r>
+      <w:r>
+        <w:rPr>
+          <w:rFonts w:asciiTheme="minorHAnsi" w:eastAsia="Batang" w:hAnsiTheme="minorHAnsi" w:cstheme="minorHAnsi" w:hint="eastAsia"/>
+        </w:rPr>
+        <w:t>하면서</w:t>
+      </w:r>
+      <w:r>
+        <w:rPr>
+          <w:rFonts w:asciiTheme="minorHAnsi" w:eastAsia="Batang" w:hAnsiTheme="minorHAnsi" w:cstheme="minorHAnsi" w:hint="eastAsia"/>
+        </w:rPr>
+        <w:t xml:space="preserve"> </w:t>
+      </w:r>
+      <w:r>
+        <w:rPr>
+          <w:rFonts w:asciiTheme="minorHAnsi" w:eastAsia="Batang" w:hAnsiTheme="minorHAnsi" w:cstheme="minorHAnsi" w:hint="eastAsia"/>
+        </w:rPr>
+        <w:t>형모야</w:t>
+      </w:r>
+      <w:r>
+        <w:rPr>
+          <w:rFonts w:asciiTheme="minorHAnsi" w:eastAsia="Batang" w:hAnsiTheme="minorHAnsi" w:cstheme="minorHAnsi" w:hint="eastAsia"/>
+        </w:rPr>
+        <w:t xml:space="preserve"> </w:t>
+      </w:r>
+      <w:r>
+        <w:rPr>
+          <w:rFonts w:asciiTheme="minorHAnsi" w:eastAsia="Batang" w:hAnsiTheme="minorHAnsi" w:cstheme="minorHAnsi" w:hint="eastAsia"/>
+        </w:rPr>
+        <w:t>넌</w:t>
+      </w:r>
+      <w:r>
+        <w:rPr>
+          <w:rFonts w:asciiTheme="minorHAnsi" w:eastAsia="Batang" w:hAnsiTheme="minorHAnsi" w:cstheme="minorHAnsi" w:hint="eastAsia"/>
+        </w:rPr>
+        <w:t xml:space="preserve"> </w:t>
+      </w:r>
+      <w:r>
+        <w:rPr>
+          <w:rFonts w:asciiTheme="minorHAnsi" w:eastAsia="Batang" w:hAnsiTheme="minorHAnsi" w:cstheme="minorHAnsi" w:hint="eastAsia"/>
+        </w:rPr>
+        <w:t>잘하고</w:t>
+      </w:r>
+      <w:r>
+        <w:rPr>
+          <w:rFonts w:asciiTheme="minorHAnsi" w:eastAsia="Batang" w:hAnsiTheme="minorHAnsi" w:cstheme="minorHAnsi" w:hint="eastAsia"/>
+        </w:rPr>
+        <w:t xml:space="preserve"> </w:t>
+      </w:r>
+      <w:r>
+        <w:rPr>
+          <w:rFonts w:asciiTheme="minorHAnsi" w:eastAsia="Batang" w:hAnsiTheme="minorHAnsi" w:cstheme="minorHAnsi" w:hint="eastAsia"/>
+        </w:rPr>
+        <w:t>있어</w:t>
+      </w:r>
+      <w:r>
+        <w:rPr>
+          <w:rFonts w:asciiTheme="minorHAnsi" w:eastAsia="Batang" w:hAnsiTheme="minorHAnsi" w:cstheme="minorHAnsi" w:hint="eastAsia"/>
+        </w:rPr>
+        <w:t xml:space="preserve"> </w:t>
+      </w:r>
+      <w:r>
+        <w:rPr>
+          <w:rFonts w:asciiTheme="minorHAnsi" w:eastAsia="Batang" w:hAnsiTheme="minorHAnsi" w:cstheme="minorHAnsi" w:hint="eastAsia"/>
+        </w:rPr>
+        <w:t>주문을</w:t>
+      </w:r>
+      <w:r>
+        <w:rPr>
+          <w:rFonts w:asciiTheme="minorHAnsi" w:eastAsia="Batang" w:hAnsiTheme="minorHAnsi" w:cstheme="minorHAnsi" w:hint="eastAsia"/>
+        </w:rPr>
+        <w:t xml:space="preserve"> </w:t>
+      </w:r>
+      <w:r>
+        <w:rPr>
+          <w:rFonts w:asciiTheme="minorHAnsi" w:eastAsia="Batang" w:hAnsiTheme="minorHAnsi" w:cstheme="minorHAnsi" w:hint="eastAsia"/>
+        </w:rPr>
+        <w:t>외었습니다</w:t>
+      </w:r>
+    </w:p>
+    <w:p>
+      <w:pPr>
+        <w:tabs>
+          <w:tab w:val="left" w:pos="5560"/>
+        </w:tabs>
+        <w:rPr>
+          <w:rFonts w:asciiTheme="minorHAnsi" w:eastAsia="Batang" w:hAnsiTheme="minorHAnsi" w:cstheme="minorHAnsi"/>
+        </w:rPr>
+      </w:pPr>
+      <w:r>
+        <w:rPr>
+          <w:rFonts w:asciiTheme="minorHAnsi" w:eastAsia="Batang" w:hAnsiTheme="minorHAnsi" w:cstheme="minorHAnsi"/>
+        </w:rPr>
+        <w:tab/>
+      </w:r>
+    </w:p>
+    <w:p>
+      <w:pPr>
+        <w:pBdr>
+          <w:bottom w:val="single" w:sz="6" w:space="1" w:color="auto"/>
+        </w:pBdr>
+        <w:rPr>
+          <w:rFonts w:asciiTheme="minorHAnsi" w:hAnsiTheme="minorHAnsi"/>
+          <w:color w:val="000000" w:themeColor="text1"/>
+        </w:rPr>
+      </w:pPr>
+    </w:p>
+    <w:p>
+      <w:pPr>
+        <w:rPr>
+          <w:rFonts w:asciiTheme="minorHAnsi" w:hAnsiTheme="minorHAnsi"/>
+          <w:b/>
+          <w:bCs/>
+          <w:color w:val="000000" w:themeColor="text1"/>
+        </w:rPr>
+      </w:pPr>
+    </w:p>
+    <w:p>
+      <w:pPr>
+        <w:pStyle w:val="Heading5"/>
+        <w:shd w:val="clear" w:color="auto" w:fill="FFFFFF"/>
+        <w:tabs>
+          <w:tab w:val="center" w:pos="4680"/>
+        </w:tabs>
+        <w:spacing w:before="0" w:beforeAutospacing="0"/>
+        <w:rPr>
+          <w:rFonts w:asciiTheme="minorHAnsi" w:hAnsiTheme="minorHAnsi" w:cs="Arial"/>
+          <w:color w:val="000000" w:themeColor="text1"/>
+          <w:sz w:val="32"/>
+          <w:szCs w:val="32"/>
+        </w:rPr>
+      </w:pPr>
+      <w:r>
+        <w:rPr>
+          <w:rFonts w:asciiTheme="minorHAnsi" w:hAnsiTheme="minorHAnsi" w:cs="Arial"/>
+          <w:color w:val="000000" w:themeColor="text1"/>
+          <w:sz w:val="32"/>
+          <w:szCs w:val="32"/>
+        </w:rPr>
+        <w:t>What are your strengths?</w:t>
+      </w:r>
+      <w:r>
+        <w:rPr>
+          <w:rFonts w:asciiTheme="minorHAnsi" w:hAnsiTheme="minorHAnsi" w:cs="Arial"/>
+          <w:color w:val="000000" w:themeColor="text1"/>
+          <w:sz w:val="32"/>
+          <w:szCs w:val="32"/>
+        </w:rPr>
+        <w:tab/>
+      </w:r>
+    </w:p>
+    <w:p>
+      <w:pPr>
+        <w:pStyle w:val="ListParagraph"/>
+        <w:numPr>
+          <w:ilvl w:val="0"/>
+          <w:numId w:val="7"/>
+        </w:numPr>
+        <w:tabs>
+          <w:tab w:val="left" w:pos="5560"/>
+        </w:tabs>
+        <w:rPr>
+          <w:rFonts w:asciiTheme="minorHAnsi" w:eastAsia="Batang" w:hAnsiTheme="minorHAnsi" w:cstheme="minorHAnsi"/>
+          <w:b/>
+          <w:bCs/>
+        </w:rPr>
+      </w:pPr>
+      <w:r>
+        <w:rPr>
+          <w:rFonts w:asciiTheme="minorHAnsi" w:eastAsia="Batang" w:hAnsiTheme="minorHAnsi" w:cstheme="minorHAnsi"/>
+          <w:b/>
+          <w:bCs/>
+        </w:rPr>
+        <w:t>Getting to the bottom of something and solving the problem</w:t>
+      </w:r>
+      <w:r>
+        <w:rPr>
+          <w:rFonts w:asciiTheme="minorHAnsi" w:eastAsia="Batang" w:hAnsiTheme="minorHAnsi" w:cstheme="minorHAnsi"/>
+          <w:b/>
+          <w:bCs/>
+        </w:rPr>
+        <w:t>,</w:t>
+      </w:r>
+      <w:r>
+        <w:rPr>
+          <w:rFonts w:asciiTheme="minorHAnsi" w:eastAsia="Batang" w:hAnsiTheme="minorHAnsi" w:cstheme="minorHAnsi"/>
+          <w:b/>
+          <w:bCs/>
+        </w:rPr>
+        <w:t xml:space="preserve"> and if there is a deadline, I make sure the products are delivered on time.</w:t>
+      </w:r>
+      <w:r>
+        <w:rPr>
+          <w:rFonts w:asciiTheme="minorHAnsi" w:eastAsia="Batang" w:hAnsiTheme="minorHAnsi" w:cstheme="minorHAnsi"/>
+        </w:rPr>
+        <w:t xml:space="preserve"> This has been true at sitemax. </w:t>
+      </w:r>
+    </w:p>
+    <w:p>
+      <w:pPr>
+        <w:pStyle w:val="ListParagraph"/>
+        <w:numPr>
+          <w:ilvl w:val="1"/>
+          <w:numId w:val="7"/>
+        </w:numPr>
+        <w:tabs>
+          <w:tab w:val="left" w:pos="5560"/>
+        </w:tabs>
+        <w:rPr>
+          <w:rFonts w:asciiTheme="minorHAnsi" w:eastAsia="Batang" w:hAnsiTheme="minorHAnsi" w:cstheme="minorHAnsi"/>
+        </w:rPr>
+      </w:pPr>
+      <w:r>
+        <w:rPr>
+          <w:rFonts w:asciiTheme="minorHAnsi" w:eastAsia="Batang" w:hAnsiTheme="minorHAnsi" w:cstheme="minorHAnsi"/>
+        </w:rPr>
+        <w:t>James and Christian would say we need more of Moe and Nikolay</w:t>
+      </w:r>
+    </w:p>
+    <w:p>
+      <w:pPr>
+        <w:pStyle w:val="ListParagraph"/>
+        <w:numPr>
+          <w:ilvl w:val="0"/>
+          <w:numId w:val="7"/>
+        </w:numPr>
+        <w:tabs>
+          <w:tab w:val="left" w:pos="5560"/>
+        </w:tabs>
+        <w:rPr>
+          <w:rFonts w:asciiTheme="minorHAnsi" w:eastAsia="Batang" w:hAnsiTheme="minorHAnsi" w:cstheme="minorHAnsi"/>
+          <w:b/>
+          <w:bCs/>
+        </w:rPr>
+      </w:pPr>
+      <w:r>
+        <w:rPr>
+          <w:rFonts w:asciiTheme="minorHAnsi" w:eastAsia="Batang" w:hAnsiTheme="minorHAnsi" w:cstheme="minorHAnsi"/>
+          <w:b/>
+          <w:bCs/>
+        </w:rPr>
+        <w:t xml:space="preserve">I have customer centric mind </w:t>
+      </w:r>
+    </w:p>
+    <w:p>
+      <w:pPr>
+        <w:pStyle w:val="ListParagraph"/>
+        <w:numPr>
+          <w:ilvl w:val="1"/>
+          <w:numId w:val="7"/>
+        </w:numPr>
+        <w:tabs>
+          <w:tab w:val="left" w:pos="5560"/>
+        </w:tabs>
+        <w:rPr>
+          <w:rFonts w:asciiTheme="minorHAnsi" w:eastAsia="Batang" w:hAnsiTheme="minorHAnsi" w:cstheme="minorHAnsi"/>
+          <w:b/>
+          <w:bCs/>
+        </w:rPr>
+      </w:pPr>
+      <w:r>
+        <w:rPr>
+          <w:rFonts w:asciiTheme="minorHAnsi" w:eastAsia="Batang" w:hAnsiTheme="minorHAnsi" w:cstheme="minorHAnsi"/>
+        </w:rPr>
+        <w:t xml:space="preserve">Jake </w:t>
+      </w:r>
+      <w:r>
+        <w:rPr>
+          <w:rFonts w:asciiTheme="minorHAnsi" w:eastAsia="Batang" w:hAnsiTheme="minorHAnsi" w:cstheme="minorHAnsi"/>
+        </w:rPr>
+        <w:sym w:font="Wingdings" w:char="F0E0"/>
+      </w:r>
+      <w:r>
+        <w:rPr>
+          <w:rFonts w:asciiTheme="minorHAnsi" w:eastAsia="Batang" w:hAnsiTheme="minorHAnsi" w:cstheme="minorHAnsi"/>
+        </w:rPr>
+        <w:t xml:space="preserve"> Client said the Christmas has come early</w:t>
+      </w:r>
+    </w:p>
+    <w:p>
+      <w:pPr>
+        <w:pStyle w:val="ListParagraph"/>
+        <w:numPr>
+          <w:ilvl w:val="0"/>
+          <w:numId w:val="7"/>
+        </w:numPr>
+        <w:tabs>
+          <w:tab w:val="left" w:pos="5560"/>
+        </w:tabs>
+        <w:rPr>
+          <w:rFonts w:asciiTheme="minorHAnsi" w:eastAsia="Batang" w:hAnsiTheme="minorHAnsi" w:cstheme="minorHAnsi"/>
+        </w:rPr>
+      </w:pPr>
+      <w:r>
+        <w:rPr>
+          <w:rFonts w:asciiTheme="minorHAnsi" w:eastAsia="Batang" w:hAnsiTheme="minorHAnsi" w:cstheme="minorHAnsi"/>
+          <w:b/>
+          <w:bCs/>
+        </w:rPr>
+        <w:t>I have experience of working with team members</w:t>
+      </w:r>
+      <w:r>
+        <w:rPr>
+          <w:rFonts w:asciiTheme="minorHAnsi" w:eastAsia="Batang" w:hAnsiTheme="minorHAnsi" w:cstheme="minorHAnsi"/>
+        </w:rPr>
+        <w:t xml:space="preserve"> from different departments. Together, we’ve built over 300 forms and I could use this experience and experitise in benefit of company</w:t>
+      </w:r>
+    </w:p>
+    <w:p>
+      <w:pPr>
+        <w:pStyle w:val="ListParagraph"/>
+        <w:numPr>
+          <w:ilvl w:val="0"/>
+          <w:numId w:val="7"/>
+        </w:numPr>
+        <w:tabs>
+          <w:tab w:val="left" w:pos="5560"/>
+        </w:tabs>
+        <w:rPr>
+          <w:rFonts w:asciiTheme="minorHAnsi" w:eastAsia="Batang" w:hAnsiTheme="minorHAnsi" w:cstheme="minorHAnsi"/>
+        </w:rPr>
+      </w:pPr>
+      <w:r>
+        <w:rPr>
+          <w:rFonts w:asciiTheme="minorHAnsi" w:eastAsia="Batang" w:hAnsiTheme="minorHAnsi" w:cstheme="minorHAnsi"/>
+          <w:b/>
+          <w:bCs/>
+        </w:rPr>
+        <w:t>Taking leadership at improving something</w:t>
+      </w:r>
+      <w:r>
+        <w:rPr>
+          <w:rFonts w:asciiTheme="minorHAnsi" w:eastAsia="Batang" w:hAnsiTheme="minorHAnsi" w:cstheme="minorHAnsi"/>
+        </w:rPr>
+        <w:t xml:space="preserve"> in benefit of company even if I am not asked</w:t>
+      </w:r>
+    </w:p>
+    <w:p>
+      <w:pPr>
+        <w:pStyle w:val="ListParagraph"/>
+        <w:numPr>
+          <w:ilvl w:val="1"/>
+          <w:numId w:val="7"/>
+        </w:numPr>
+        <w:tabs>
+          <w:tab w:val="left" w:pos="5560"/>
+        </w:tabs>
+        <w:rPr>
+          <w:rFonts w:asciiTheme="minorHAnsi" w:eastAsia="Batang" w:hAnsiTheme="minorHAnsi" w:cstheme="minorHAnsi"/>
+        </w:rPr>
+      </w:pPr>
+      <w:r>
+        <w:rPr>
+          <w:rFonts w:asciiTheme="minorHAnsi" w:eastAsia="Batang" w:hAnsiTheme="minorHAnsi" w:cstheme="minorHAnsi"/>
+        </w:rPr>
+        <w:t>Sitemax 3 and SiteMax 3.5 applications</w:t>
+      </w:r>
+    </w:p>
+    <w:p>
+      <w:pPr>
+        <w:pStyle w:val="ListParagraph"/>
+        <w:numPr>
+          <w:ilvl w:val="1"/>
+          <w:numId w:val="7"/>
+        </w:numPr>
+        <w:tabs>
+          <w:tab w:val="left" w:pos="5560"/>
+        </w:tabs>
+        <w:rPr>
+          <w:rFonts w:asciiTheme="minorHAnsi" w:eastAsia="Batang" w:hAnsiTheme="minorHAnsi" w:cstheme="minorHAnsi"/>
+        </w:rPr>
+      </w:pPr>
+      <w:r>
+        <w:rPr>
+          <w:rFonts w:asciiTheme="minorHAnsi" w:eastAsia="Batang" w:hAnsiTheme="minorHAnsi" w:cstheme="minorHAnsi"/>
+        </w:rPr>
+        <w:t>Personal workspace that improves productivity</w:t>
+      </w:r>
+    </w:p>
+    <w:p>
+      <w:pPr>
+        <w:pStyle w:val="ListParagraph"/>
+        <w:numPr>
+          <w:ilvl w:val="1"/>
+          <w:numId w:val="7"/>
+        </w:numPr>
+        <w:tabs>
+          <w:tab w:val="left" w:pos="5560"/>
+        </w:tabs>
+        <w:rPr>
+          <w:rFonts w:asciiTheme="minorHAnsi" w:eastAsia="Batang" w:hAnsiTheme="minorHAnsi" w:cstheme="minorHAnsi"/>
+        </w:rPr>
+      </w:pPr>
+      <w:r>
+        <w:rPr>
+          <w:rFonts w:asciiTheme="minorHAnsi" w:eastAsia="Batang" w:hAnsiTheme="minorHAnsi" w:cstheme="minorHAnsi"/>
+        </w:rPr>
+        <w:t>Improving UI of single page appliations</w:t>
+      </w:r>
+    </w:p>
+    <w:p>
+      <w:pPr>
+        <w:pStyle w:val="ListParagraph"/>
+        <w:numPr>
+          <w:ilvl w:val="0"/>
+          <w:numId w:val="7"/>
+        </w:numPr>
+        <w:tabs>
+          <w:tab w:val="left" w:pos="5560"/>
+        </w:tabs>
+        <w:rPr>
+          <w:rFonts w:asciiTheme="minorHAnsi" w:eastAsia="Batang" w:hAnsiTheme="minorHAnsi" w:cstheme="minorHAnsi"/>
+        </w:rPr>
+      </w:pPr>
+      <w:r>
+        <w:rPr>
+          <w:rFonts w:asciiTheme="minorHAnsi" w:hAnsiTheme="minorHAnsi"/>
+          <w:b/>
+          <w:bCs/>
+          <w:color w:val="000000" w:themeColor="text1"/>
+        </w:rPr>
+        <w:t>I am a dedicated self-learner</w:t>
+      </w:r>
+      <w:r>
+        <w:rPr>
+          <w:rFonts w:asciiTheme="minorHAnsi" w:hAnsiTheme="minorHAnsi"/>
+          <w:color w:val="000000" w:themeColor="text1"/>
+        </w:rPr>
+        <w:t xml:space="preserve"> with proven history of self-learning in web development and securing a job at SiteMax Systems</w:t>
+      </w:r>
+    </w:p>
+    <w:p>
+      <w:pPr>
+        <w:rPr>
+          <w:rFonts w:asciiTheme="minorHAnsi" w:hAnsiTheme="minorHAnsi"/>
+          <w:b/>
+          <w:bCs/>
+          <w:color w:val="000000" w:themeColor="text1"/>
+        </w:rPr>
+      </w:pPr>
+    </w:p>
+    <w:p>
+      <w:pPr>
+        <w:tabs>
+          <w:tab w:val="left" w:pos="5560"/>
+        </w:tabs>
+        <w:rPr>
+          <w:rFonts w:asciiTheme="minorHAnsi" w:eastAsia="Batang" w:hAnsiTheme="minorHAnsi" w:cstheme="minorHAnsi"/>
+        </w:rPr>
+      </w:pPr>
+      <w:r>
+        <w:rPr>
+          <w:rFonts w:asciiTheme="minorHAnsi" w:eastAsia="Batang" w:hAnsiTheme="minorHAnsi" w:cstheme="minorHAnsi"/>
+        </w:rPr>
+        <w:lastRenderedPageBreak/>
+        <w:t>My strengths</w:t>
+      </w:r>
+    </w:p>
+    <w:p>
+      <w:pPr>
+        <w:pStyle w:val="ListParagraph"/>
+        <w:numPr>
+          <w:ilvl w:val="0"/>
+          <w:numId w:val="7"/>
+        </w:numPr>
+        <w:tabs>
+          <w:tab w:val="left" w:pos="5560"/>
+        </w:tabs>
+        <w:rPr>
+          <w:rFonts w:asciiTheme="minorHAnsi" w:eastAsia="Batang" w:hAnsiTheme="minorHAnsi" w:cstheme="minorHAnsi"/>
+        </w:rPr>
+      </w:pPr>
+      <w:r>
+        <w:rPr>
+          <w:rFonts w:asciiTheme="minorHAnsi" w:eastAsia="Batang" w:hAnsiTheme="minorHAnsi" w:cstheme="minorHAnsi"/>
+        </w:rPr>
+        <w:t>Getting to the bottom of something and solving the problem</w:t>
+      </w:r>
+    </w:p>
+    <w:p>
+      <w:pPr>
+        <w:pStyle w:val="ListParagraph"/>
+        <w:numPr>
+          <w:ilvl w:val="1"/>
+          <w:numId w:val="7"/>
+        </w:numPr>
+        <w:tabs>
+          <w:tab w:val="left" w:pos="5560"/>
+        </w:tabs>
+        <w:rPr>
+          <w:rFonts w:asciiTheme="minorHAnsi" w:eastAsia="Batang" w:hAnsiTheme="minorHAnsi" w:cstheme="minorHAnsi"/>
+        </w:rPr>
+      </w:pPr>
+      <w:r>
+        <w:rPr>
+          <w:rFonts w:asciiTheme="minorHAnsi" w:eastAsia="Batang" w:hAnsiTheme="minorHAnsi" w:cstheme="minorHAnsi"/>
+        </w:rPr>
+        <w:t>Story about building bash program for sitemax 3</w:t>
+      </w:r>
+    </w:p>
+    <w:p>
+      <w:pPr>
+        <w:pStyle w:val="ListParagraph"/>
+        <w:numPr>
+          <w:ilvl w:val="1"/>
+          <w:numId w:val="7"/>
+        </w:numPr>
+        <w:tabs>
+          <w:tab w:val="left" w:pos="5560"/>
+        </w:tabs>
+        <w:rPr>
+          <w:rFonts w:asciiTheme="minorHAnsi" w:eastAsia="Batang" w:hAnsiTheme="minorHAnsi" w:cstheme="minorHAnsi"/>
+        </w:rPr>
+      </w:pPr>
+      <w:r>
+        <w:rPr>
+          <w:rFonts w:asciiTheme="minorHAnsi" w:eastAsia="Batang" w:hAnsiTheme="minorHAnsi" w:cstheme="minorHAnsi"/>
+        </w:rPr>
+        <w:t>Story about managing 2000 forms</w:t>
+      </w:r>
+    </w:p>
+    <w:p>
+      <w:pPr>
+        <w:pStyle w:val="ListParagraph"/>
+        <w:numPr>
+          <w:ilvl w:val="0"/>
+          <w:numId w:val="7"/>
+        </w:numPr>
+        <w:tabs>
+          <w:tab w:val="left" w:pos="5560"/>
+        </w:tabs>
+        <w:rPr>
+          <w:rFonts w:asciiTheme="minorHAnsi" w:eastAsia="Batang" w:hAnsiTheme="minorHAnsi" w:cstheme="minorHAnsi"/>
+        </w:rPr>
+      </w:pPr>
+      <w:r>
+        <w:rPr>
+          <w:rFonts w:asciiTheme="minorHAnsi" w:eastAsia="Batang" w:hAnsiTheme="minorHAnsi" w:cstheme="minorHAnsi"/>
+        </w:rPr>
+        <w:t xml:space="preserve">Taking leadership at improving something in benefit of company </w:t>
+      </w:r>
+    </w:p>
+    <w:p>
+      <w:pPr>
+        <w:pStyle w:val="ListParagraph"/>
+        <w:tabs>
+          <w:tab w:val="left" w:pos="5560"/>
+        </w:tabs>
+        <w:rPr>
+          <w:rFonts w:asciiTheme="minorHAnsi" w:eastAsia="Batang" w:hAnsiTheme="minorHAnsi" w:cstheme="minorHAnsi"/>
+        </w:rPr>
+      </w:pPr>
+      <w:r>
+        <w:rPr>
+          <w:rFonts w:asciiTheme="minorHAnsi" w:eastAsia="Batang" w:hAnsiTheme="minorHAnsi" w:cstheme="minorHAnsi"/>
+        </w:rPr>
+        <w:t>I am a go getter that makes sure products are delivered on time</w:t>
+      </w:r>
+    </w:p>
+    <w:p>
+      <w:pPr>
+        <w:pStyle w:val="ListParagraph"/>
+        <w:numPr>
+          <w:ilvl w:val="1"/>
+          <w:numId w:val="7"/>
+        </w:numPr>
+        <w:tabs>
+          <w:tab w:val="left" w:pos="5560"/>
+        </w:tabs>
+        <w:rPr>
+          <w:rFonts w:asciiTheme="minorHAnsi" w:eastAsia="Batang" w:hAnsiTheme="minorHAnsi" w:cstheme="minorHAnsi"/>
+        </w:rPr>
+      </w:pPr>
+      <w:r>
+        <w:rPr>
+          <w:rFonts w:asciiTheme="minorHAnsi" w:eastAsia="Batang" w:hAnsiTheme="minorHAnsi" w:cstheme="minorHAnsi"/>
+        </w:rPr>
+        <w:t>Story about Christian</w:t>
+      </w:r>
+      <w:r>
+        <w:rPr>
+          <w:rFonts w:asciiTheme="minorHAnsi" w:eastAsia="Batang" w:hAnsiTheme="minorHAnsi" w:cstheme="minorHAnsi"/>
+        </w:rPr>
+        <w:t xml:space="preserve"> and Townline</w:t>
+      </w:r>
+    </w:p>
+    <w:p>
+      <w:pPr>
+        <w:pStyle w:val="ListParagraph"/>
+        <w:numPr>
+          <w:ilvl w:val="0"/>
+          <w:numId w:val="7"/>
+        </w:numPr>
+        <w:tabs>
+          <w:tab w:val="left" w:pos="5560"/>
+        </w:tabs>
+        <w:rPr>
+          <w:rFonts w:asciiTheme="minorHAnsi" w:eastAsia="Batang" w:hAnsiTheme="minorHAnsi" w:cstheme="minorHAnsi"/>
+        </w:rPr>
+      </w:pPr>
+      <w:r>
+        <w:rPr>
+          <w:rFonts w:asciiTheme="minorHAnsi" w:eastAsia="Batang" w:hAnsiTheme="minorHAnsi" w:cstheme="minorHAnsi"/>
+        </w:rPr>
+        <w:t>I can work with peers during tense times</w:t>
+      </w:r>
+    </w:p>
+    <w:p>
+      <w:pPr>
+        <w:pStyle w:val="ListParagraph"/>
+        <w:numPr>
+          <w:ilvl w:val="1"/>
+          <w:numId w:val="7"/>
+        </w:numPr>
+        <w:tabs>
+          <w:tab w:val="left" w:pos="5560"/>
+        </w:tabs>
+        <w:rPr>
+          <w:rFonts w:asciiTheme="minorHAnsi" w:eastAsia="Batang" w:hAnsiTheme="minorHAnsi" w:cstheme="minorHAnsi"/>
+        </w:rPr>
+      </w:pPr>
+      <w:r>
+        <w:rPr>
+          <w:rFonts w:asciiTheme="minorHAnsi" w:eastAsia="Batang" w:hAnsiTheme="minorHAnsi" w:cstheme="minorHAnsi"/>
+        </w:rPr>
+        <w:t>Story about working with Sam</w:t>
+      </w:r>
+    </w:p>
+    <w:p>
+      <w:pPr>
+        <w:pStyle w:val="ListParagraph"/>
+        <w:numPr>
+          <w:ilvl w:val="0"/>
+          <w:numId w:val="7"/>
+        </w:numPr>
+        <w:tabs>
+          <w:tab w:val="left" w:pos="5560"/>
+        </w:tabs>
+        <w:rPr>
+          <w:rFonts w:asciiTheme="minorHAnsi" w:eastAsia="Batang" w:hAnsiTheme="minorHAnsi" w:cstheme="minorHAnsi"/>
+        </w:rPr>
+      </w:pPr>
+      <w:r>
+        <w:rPr>
+          <w:rFonts w:asciiTheme="minorHAnsi" w:eastAsia="Batang" w:hAnsiTheme="minorHAnsi" w:cstheme="minorHAnsi"/>
+        </w:rPr>
+        <w:t>I love creating products that brings smile to people</w:t>
+      </w:r>
+    </w:p>
+    <w:p>
+      <w:pPr>
+        <w:pStyle w:val="ListParagraph"/>
+        <w:numPr>
+          <w:ilvl w:val="1"/>
+          <w:numId w:val="7"/>
+        </w:numPr>
+        <w:tabs>
+          <w:tab w:val="left" w:pos="5560"/>
+        </w:tabs>
+        <w:rPr>
+          <w:rFonts w:asciiTheme="minorHAnsi" w:eastAsia="Batang" w:hAnsiTheme="minorHAnsi" w:cstheme="minorHAnsi"/>
+        </w:rPr>
+      </w:pPr>
+      <w:r>
+        <w:rPr>
+          <w:rFonts w:asciiTheme="minorHAnsi" w:eastAsia="Batang" w:hAnsiTheme="minorHAnsi" w:cstheme="minorHAnsi"/>
+        </w:rPr>
+        <w:t>Story about the boring company in Toronto</w:t>
+      </w:r>
+    </w:p>
+    <w:p>
+      <w:pPr>
+        <w:pStyle w:val="ListParagraph"/>
+        <w:numPr>
+          <w:ilvl w:val="1"/>
+          <w:numId w:val="7"/>
+        </w:numPr>
+        <w:tabs>
+          <w:tab w:val="left" w:pos="5560"/>
+        </w:tabs>
+        <w:rPr>
+          <w:rFonts w:asciiTheme="minorHAnsi" w:eastAsia="Batang" w:hAnsiTheme="minorHAnsi" w:cstheme="minorHAnsi"/>
+        </w:rPr>
+      </w:pPr>
+      <w:r>
+        <w:rPr>
+          <w:rFonts w:asciiTheme="minorHAnsi" w:eastAsia="Batang" w:hAnsiTheme="minorHAnsi" w:cstheme="minorHAnsi"/>
+        </w:rPr>
+        <w:t>Story about Bold construction</w:t>
+      </w:r>
+    </w:p>
+    <w:p>
+      <w:pPr>
+        <w:pStyle w:val="ListParagraph"/>
+        <w:numPr>
+          <w:ilvl w:val="0"/>
+          <w:numId w:val="7"/>
+        </w:numPr>
+        <w:tabs>
+          <w:tab w:val="left" w:pos="5560"/>
+        </w:tabs>
+        <w:rPr>
+          <w:rFonts w:asciiTheme="minorHAnsi" w:eastAsia="Batang" w:hAnsiTheme="minorHAnsi" w:cstheme="minorHAnsi"/>
+        </w:rPr>
+      </w:pPr>
+      <w:r>
+        <w:rPr>
+          <w:rFonts w:asciiTheme="minorHAnsi" w:hAnsiTheme="minorHAnsi"/>
+          <w:color w:val="000000" w:themeColor="text1"/>
+        </w:rPr>
+        <w:t>I have proven history of self-learning which I love and securing a job at SiteMax Systems</w:t>
+      </w:r>
+    </w:p>
+    <w:p>
+      <w:pPr>
+        <w:pStyle w:val="ListParagraph"/>
+        <w:numPr>
+          <w:ilvl w:val="1"/>
+          <w:numId w:val="7"/>
+        </w:numPr>
+        <w:tabs>
+          <w:tab w:val="left" w:pos="5560"/>
+        </w:tabs>
+        <w:rPr>
+          <w:rFonts w:asciiTheme="minorHAnsi" w:eastAsia="Batang" w:hAnsiTheme="minorHAnsi" w:cstheme="minorHAnsi"/>
+        </w:rPr>
+      </w:pPr>
+      <w:r>
+        <w:rPr>
+          <w:rFonts w:asciiTheme="minorHAnsi" w:hAnsiTheme="minorHAnsi"/>
+          <w:color w:val="000000" w:themeColor="text1"/>
+        </w:rPr>
+        <w:t>Story about Getting a job at SiteMax</w:t>
+      </w:r>
+    </w:p>
+    <w:p>
+      <w:pPr>
+        <w:pStyle w:val="ListParagraph"/>
+        <w:numPr>
+          <w:ilvl w:val="1"/>
+          <w:numId w:val="7"/>
+        </w:numPr>
+        <w:tabs>
+          <w:tab w:val="left" w:pos="5560"/>
+        </w:tabs>
+        <w:rPr>
+          <w:rFonts w:asciiTheme="minorHAnsi" w:eastAsia="Batang" w:hAnsiTheme="minorHAnsi" w:cstheme="minorHAnsi"/>
+        </w:rPr>
+      </w:pPr>
+      <w:r>
+        <w:rPr>
+          <w:rFonts w:asciiTheme="minorHAnsi" w:hAnsiTheme="minorHAnsi"/>
+          <w:color w:val="000000" w:themeColor="text1"/>
+        </w:rPr>
+        <w:t>Story about practicing Algorithm at SiteMax</w:t>
+      </w:r>
+    </w:p>
+    <w:p>
+      <w:pPr>
+        <w:pBdr>
+          <w:bottom w:val="single" w:sz="6" w:space="1" w:color="auto"/>
+        </w:pBdr>
+        <w:rPr>
+          <w:rFonts w:asciiTheme="minorHAnsi" w:hAnsiTheme="minorHAnsi"/>
+          <w:color w:val="000000" w:themeColor="text1"/>
+        </w:rPr>
+      </w:pPr>
+    </w:p>
+    <w:p>
+      <w:pPr>
+        <w:rPr>
+          <w:rFonts w:asciiTheme="minorHAnsi" w:hAnsiTheme="minorHAnsi"/>
+          <w:color w:val="000000" w:themeColor="text1"/>
+          <w:sz w:val="32"/>
+          <w:szCs w:val="32"/>
+        </w:rPr>
+      </w:pPr>
+    </w:p>
+    <w:p>
+      <w:pPr>
+        <w:rPr>
+          <w:rFonts w:asciiTheme="minorHAnsi" w:hAnsiTheme="minorHAnsi"/>
+          <w:b/>
+          <w:bCs/>
+          <w:color w:val="000000" w:themeColor="text1"/>
+          <w:sz w:val="32"/>
+          <w:szCs w:val="32"/>
+        </w:rPr>
+      </w:pPr>
+      <w:r>
+        <w:rPr>
+          <w:rFonts w:asciiTheme="minorHAnsi" w:hAnsiTheme="minorHAnsi"/>
+          <w:b/>
+          <w:bCs/>
+          <w:color w:val="000000" w:themeColor="text1"/>
+          <w:sz w:val="32"/>
+          <w:szCs w:val="32"/>
+        </w:rPr>
+        <w:t>Where do you see yourself in 5 years?</w:t>
+      </w:r>
+    </w:p>
+    <w:p>
+      <w:pPr>
+        <w:rPr>
+          <w:rFonts w:asciiTheme="minorHAnsi" w:hAnsiTheme="minorHAnsi"/>
+          <w:color w:val="000000" w:themeColor="text1"/>
+        </w:rPr>
+      </w:pPr>
+    </w:p>
+    <w:p>
+      <w:pPr>
+        <w:pStyle w:val="ListParagraph"/>
+        <w:numPr>
+          <w:ilvl w:val="0"/>
           <w:numId w:val="6"/>
         </w:numPr>
+        <w:ind w:left="1080"/>
+        <w:rPr>
+          <w:rFonts w:asciiTheme="minorHAnsi" w:hAnsiTheme="minorHAnsi"/>
+          <w:color w:val="000000" w:themeColor="text1"/>
+        </w:rPr>
+      </w:pPr>
+      <w:r>
+        <w:rPr>
+          <w:rFonts w:asciiTheme="minorHAnsi" w:hAnsiTheme="minorHAnsi"/>
+          <w:color w:val="000000" w:themeColor="text1"/>
+        </w:rPr>
+        <w:t xml:space="preserve">My immediate goal: get to know my peers at </w:t>
+      </w:r>
+      <w:r>
+        <w:rPr>
+          <w:rFonts w:asciiTheme="minorHAnsi" w:hAnsiTheme="minorHAnsi"/>
+          <w:color w:val="000000" w:themeColor="text1"/>
+        </w:rPr>
+        <w:t>Mobsquad</w:t>
+      </w:r>
+      <w:r>
+        <w:rPr>
+          <w:rFonts w:asciiTheme="minorHAnsi" w:hAnsiTheme="minorHAnsi"/>
+          <w:color w:val="000000" w:themeColor="text1"/>
+        </w:rPr>
+        <w:t>, get my required skills up to speed and take on new challenges</w:t>
+      </w:r>
+      <w:r>
+        <w:rPr>
+          <w:rFonts w:asciiTheme="minorHAnsi" w:hAnsiTheme="minorHAnsi"/>
+          <w:color w:val="000000" w:themeColor="text1"/>
+        </w:rPr>
+        <w:t xml:space="preserve"> and produce results</w:t>
+      </w:r>
+      <w:r>
+        <w:rPr>
+          <w:rFonts w:asciiTheme="minorHAnsi" w:hAnsiTheme="minorHAnsi"/>
+          <w:color w:val="000000" w:themeColor="text1"/>
+        </w:rPr>
+        <w:t xml:space="preserve"> from day 1</w:t>
+      </w:r>
+    </w:p>
+    <w:p>
+      <w:pPr>
+        <w:pStyle w:val="ListParagraph"/>
+        <w:numPr>
+          <w:ilvl w:val="0"/>
+          <w:numId w:val="6"/>
+        </w:numPr>
+        <w:ind w:left="1080"/>
+        <w:rPr>
+          <w:rFonts w:asciiTheme="minorHAnsi" w:hAnsiTheme="minorHAnsi"/>
+          <w:color w:val="000000" w:themeColor="text1"/>
+        </w:rPr>
+      </w:pPr>
+      <w:r>
+        <w:rPr>
+          <w:rFonts w:asciiTheme="minorHAnsi" w:hAnsiTheme="minorHAnsi"/>
+          <w:color w:val="000000" w:themeColor="text1"/>
+        </w:rPr>
+        <w:t>I want to be able to lead a project of creating and maintaining a scalable full stack application or feature end-to-end with team members with r</w:t>
+      </w:r>
+      <w:r>
+        <w:rPr>
+          <w:rFonts w:asciiTheme="minorHAnsi" w:hAnsiTheme="minorHAnsi"/>
+          <w:color w:val="000000" w:themeColor="text1"/>
+        </w:rPr>
+        <w:t>esponsibilities including managing my peers, taking leadership</w:t>
+      </w:r>
+      <w:r>
+        <w:rPr>
+          <w:rFonts w:asciiTheme="minorHAnsi" w:hAnsiTheme="minorHAnsi"/>
+          <w:color w:val="000000" w:themeColor="text1"/>
+        </w:rPr>
+        <w:t xml:space="preserve">, reviewing code and </w:t>
+      </w:r>
+      <w:r>
+        <w:rPr>
+          <w:rFonts w:asciiTheme="minorHAnsi" w:hAnsiTheme="minorHAnsi"/>
+          <w:color w:val="000000" w:themeColor="text1"/>
+        </w:rPr>
+        <w:t xml:space="preserve">managing team project timeline </w:t>
+      </w:r>
+    </w:p>
+    <w:p>
+      <w:pPr>
+        <w:pStyle w:val="ListParagraph"/>
+        <w:numPr>
+          <w:ilvl w:val="0"/>
+          <w:numId w:val="6"/>
+        </w:numPr>
+        <w:ind w:left="1080"/>
+        <w:rPr>
+          <w:rFonts w:asciiTheme="minorHAnsi" w:hAnsiTheme="minorHAnsi"/>
+          <w:color w:val="000000" w:themeColor="text1"/>
+        </w:rPr>
+      </w:pPr>
+      <w:r>
+        <w:rPr>
+          <w:rFonts w:asciiTheme="minorHAnsi" w:hAnsiTheme="minorHAnsi"/>
+          <w:color w:val="000000" w:themeColor="text1"/>
+        </w:rPr>
+        <w:t xml:space="preserve">I want to work for an organization where I grow my career as </w:t>
+      </w:r>
+      <w:r>
+        <w:rPr>
+          <w:rFonts w:asciiTheme="minorHAnsi" w:hAnsiTheme="minorHAnsi"/>
+          <w:color w:val="000000" w:themeColor="text1"/>
+        </w:rPr>
+        <w:t>frontend</w:t>
+      </w:r>
+      <w:r>
+        <w:rPr>
+          <w:rFonts w:asciiTheme="minorHAnsi" w:hAnsiTheme="minorHAnsi"/>
+          <w:color w:val="000000" w:themeColor="text1"/>
+        </w:rPr>
+        <w:t xml:space="preserve"> engineer, and be acknowledged that I am a valuable senior engineer.</w:t>
+      </w:r>
+    </w:p>
+    <w:p>
+      <w:pPr>
+        <w:pBdr>
+          <w:bottom w:val="single" w:sz="6" w:space="1" w:color="auto"/>
+        </w:pBdr>
+        <w:tabs>
+          <w:tab w:val="left" w:pos="6440"/>
+        </w:tabs>
+        <w:rPr>
+          <w:rFonts w:asciiTheme="minorHAnsi" w:hAnsiTheme="minorHAnsi"/>
+          <w:color w:val="000000" w:themeColor="text1"/>
+        </w:rPr>
+      </w:pPr>
+    </w:p>
+    <w:p>
+      <w:pPr>
+        <w:tabs>
+          <w:tab w:val="left" w:pos="6440"/>
+        </w:tabs>
+        <w:rPr>
+          <w:rFonts w:asciiTheme="minorHAnsi" w:hAnsiTheme="minorHAnsi"/>
+          <w:color w:val="000000" w:themeColor="text1"/>
+        </w:rPr>
+      </w:pPr>
+    </w:p>
+    <w:p>
+      <w:pPr>
+        <w:tabs>
+          <w:tab w:val="left" w:pos="6440"/>
+        </w:tabs>
+        <w:rPr>
+          <w:rFonts w:asciiTheme="minorHAnsi" w:hAnsiTheme="minorHAnsi"/>
+          <w:b/>
+          <w:bCs/>
+          <w:color w:val="000000" w:themeColor="text1"/>
+          <w:sz w:val="32"/>
+          <w:szCs w:val="32"/>
+        </w:rPr>
+      </w:pPr>
+      <w:r>
+        <w:rPr>
+          <w:rFonts w:asciiTheme="minorHAnsi" w:hAnsiTheme="minorHAnsi"/>
+          <w:b/>
+          <w:bCs/>
+          <w:color w:val="000000" w:themeColor="text1"/>
+          <w:sz w:val="32"/>
+          <w:szCs w:val="32"/>
+        </w:rPr>
+        <w:t>What’s your salary expectation for this job</w:t>
+      </w:r>
+    </w:p>
+    <w:p>
+      <w:pPr>
+        <w:tabs>
+          <w:tab w:val="left" w:pos="6440"/>
+        </w:tabs>
+        <w:rPr>
+          <w:rFonts w:asciiTheme="minorHAnsi" w:hAnsiTheme="minorHAnsi"/>
+          <w:color w:val="000000" w:themeColor="text1"/>
+        </w:rPr>
+      </w:pPr>
+    </w:p>
+    <w:p>
+      <w:pPr>
+        <w:tabs>
+          <w:tab w:val="left" w:pos="6440"/>
+        </w:tabs>
+        <w:rPr>
+          <w:rFonts w:asciiTheme="minorHAnsi" w:hAnsiTheme="minorHAnsi"/>
+          <w:color w:val="000000" w:themeColor="text1"/>
+        </w:rPr>
+      </w:pPr>
+      <w:r>
+        <w:rPr>
+          <w:rFonts w:asciiTheme="minorHAnsi" w:hAnsiTheme="minorHAnsi"/>
+          <w:color w:val="000000" w:themeColor="text1"/>
+        </w:rPr>
+        <w:t>Range: $72,000 to $1</w:t>
+      </w:r>
+      <w:r>
+        <w:rPr>
+          <w:rFonts w:asciiTheme="minorHAnsi" w:hAnsiTheme="minorHAnsi"/>
+          <w:color w:val="000000" w:themeColor="text1"/>
+        </w:rPr>
+        <w:t>08</w:t>
+      </w:r>
+      <w:r>
+        <w:rPr>
+          <w:rFonts w:asciiTheme="minorHAnsi" w:hAnsiTheme="minorHAnsi"/>
+          <w:color w:val="000000" w:themeColor="text1"/>
+        </w:rPr>
+        <w:t>,000 year</w:t>
+      </w:r>
+    </w:p>
+    <w:p>
+      <w:pPr>
+        <w:tabs>
+          <w:tab w:val="left" w:pos="6440"/>
+        </w:tabs>
+        <w:rPr>
+          <w:rFonts w:asciiTheme="minorHAnsi" w:hAnsiTheme="minorHAnsi"/>
+          <w:color w:val="000000" w:themeColor="text1"/>
+        </w:rPr>
+      </w:pPr>
+    </w:p>
+    <w:p>
+      <w:pPr>
+        <w:pStyle w:val="ListParagraph"/>
+        <w:numPr>
+          <w:ilvl w:val="0"/>
+          <w:numId w:val="6"/>
+        </w:numPr>
+        <w:tabs>
+          <w:tab w:val="left" w:pos="6440"/>
+        </w:tabs>
+        <w:rPr>
+          <w:rFonts w:asciiTheme="minorHAnsi" w:hAnsiTheme="minorHAnsi"/>
+          <w:color w:val="000000" w:themeColor="text1"/>
+        </w:rPr>
+      </w:pPr>
+      <w:r>
+        <w:rPr>
+          <w:rFonts w:asciiTheme="minorHAnsi" w:hAnsiTheme="minorHAnsi"/>
+          <w:color w:val="000000" w:themeColor="text1"/>
+        </w:rPr>
+        <w:t>I did research on Glassdoor and indeed</w:t>
+      </w:r>
+    </w:p>
+    <w:p>
+      <w:pPr>
+        <w:pStyle w:val="ListParagraph"/>
+        <w:numPr>
+          <w:ilvl w:val="0"/>
+          <w:numId w:val="6"/>
+        </w:numPr>
+        <w:tabs>
+          <w:tab w:val="left" w:pos="6440"/>
+        </w:tabs>
+        <w:rPr>
+          <w:rFonts w:asciiTheme="minorHAnsi" w:hAnsiTheme="minorHAnsi"/>
+          <w:color w:val="000000" w:themeColor="text1"/>
+        </w:rPr>
+      </w:pPr>
+      <w:r>
+        <w:rPr>
+          <w:rFonts w:asciiTheme="minorHAnsi" w:hAnsiTheme="minorHAnsi"/>
+          <w:color w:val="000000" w:themeColor="text1"/>
+        </w:rPr>
+        <w:t>Software engineer gets paid 71,000 to 100,000</w:t>
+      </w:r>
+    </w:p>
+    <w:p>
+      <w:pPr>
+        <w:pStyle w:val="ListParagraph"/>
+        <w:numPr>
+          <w:ilvl w:val="0"/>
+          <w:numId w:val="6"/>
+        </w:numPr>
+        <w:tabs>
+          <w:tab w:val="left" w:pos="6440"/>
+        </w:tabs>
+        <w:rPr>
+          <w:rFonts w:asciiTheme="minorHAnsi" w:hAnsiTheme="minorHAnsi"/>
+          <w:color w:val="000000" w:themeColor="text1"/>
+        </w:rPr>
+      </w:pPr>
+      <w:r>
+        <w:rPr>
+          <w:rFonts w:asciiTheme="minorHAnsi" w:hAnsiTheme="minorHAnsi"/>
+          <w:color w:val="000000" w:themeColor="text1"/>
+        </w:rPr>
+        <w:t>But what’s important is that I get compensated fairly based on my roles and my abilities</w:t>
+      </w:r>
+    </w:p>
+    <w:p>
+      <w:pPr>
+        <w:pStyle w:val="ListParagraph"/>
+        <w:numPr>
+          <w:ilvl w:val="0"/>
+          <w:numId w:val="6"/>
+        </w:numPr>
+        <w:tabs>
+          <w:tab w:val="left" w:pos="6440"/>
+        </w:tabs>
+        <w:rPr>
+          <w:rFonts w:asciiTheme="minorHAnsi" w:hAnsiTheme="minorHAnsi"/>
+          <w:color w:val="000000" w:themeColor="text1"/>
+        </w:rPr>
+      </w:pPr>
+      <w:r>
+        <w:rPr>
+          <w:rFonts w:asciiTheme="minorHAnsi" w:hAnsiTheme="minorHAnsi"/>
+          <w:color w:val="000000" w:themeColor="text1"/>
+        </w:rPr>
+        <w:t>I am confident that mobsquad would compensate me fairly based on the roles I am getting into and my abilities.</w:t>
+      </w:r>
+    </w:p>
+    <w:p>
+      <w:pPr>
+        <w:pBdr>
+          <w:bottom w:val="single" w:sz="6" w:space="1" w:color="auto"/>
+        </w:pBdr>
+        <w:tabs>
+          <w:tab w:val="left" w:pos="6440"/>
+        </w:tabs>
+        <w:rPr>
+          <w:rFonts w:asciiTheme="minorHAnsi" w:hAnsiTheme="minorHAnsi"/>
+          <w:color w:val="000000" w:themeColor="text1"/>
+        </w:rPr>
+      </w:pPr>
+    </w:p>
+    <w:p>
+      <w:pPr>
+        <w:tabs>
+          <w:tab w:val="left" w:pos="6440"/>
+        </w:tabs>
+        <w:rPr>
+          <w:rFonts w:asciiTheme="minorHAnsi" w:hAnsiTheme="minorHAnsi"/>
+          <w:color w:val="000000" w:themeColor="text1"/>
+        </w:rPr>
+      </w:pPr>
+    </w:p>
+    <w:p>
+      <w:pPr>
+        <w:tabs>
+          <w:tab w:val="left" w:pos="6440"/>
+        </w:tabs>
+        <w:rPr>
+          <w:rFonts w:asciiTheme="minorHAnsi" w:hAnsiTheme="minorHAnsi"/>
+          <w:b/>
+          <w:bCs/>
+          <w:color w:val="000000" w:themeColor="text1"/>
+          <w:sz w:val="32"/>
+          <w:szCs w:val="32"/>
+        </w:rPr>
+      </w:pPr>
+      <w:r>
+        <w:rPr>
+          <w:rFonts w:asciiTheme="minorHAnsi" w:hAnsiTheme="minorHAnsi"/>
+          <w:b/>
+          <w:bCs/>
+          <w:color w:val="000000" w:themeColor="text1"/>
+          <w:sz w:val="32"/>
+          <w:szCs w:val="32"/>
+        </w:rPr>
+        <w:t>Do you have any questions?</w:t>
+      </w:r>
+    </w:p>
+    <w:p>
+      <w:pPr>
         <w:tabs>
           <w:tab w:val="left" w:pos="6440"/>
         </w:tabs>
@@ -1972,2903 +4261,6 @@
           <w:shd w:val="clear" w:color="auto" w:fill="F2F7FE"/>
         </w:rPr>
       </w:pPr>
-      <w:r>
-        <w:rPr>
-          <w:rFonts w:ascii="Arial" w:hAnsi="Arial" w:cs="Arial"/>
-          <w:color w:val="1F314A"/>
-          <w:shd w:val="clear" w:color="auto" w:fill="F2F7FE"/>
-        </w:rPr>
-        <w:t>I take leadership and develop solution that up my productivity</w:t>
-      </w:r>
-      <w:r>
-        <w:rPr>
-          <w:rFonts w:ascii="Arial" w:hAnsi="Arial" w:cs="Arial"/>
-          <w:color w:val="1F314A"/>
-          <w:shd w:val="clear" w:color="auto" w:fill="F2F7FE"/>
-        </w:rPr>
-        <w:t xml:space="preserve"> and on behalf of company.</w:t>
-      </w:r>
-    </w:p>
-    <w:p>
-      <w:pPr>
-        <w:rPr>
-          <w:rFonts w:asciiTheme="minorHAnsi" w:hAnsiTheme="minorHAnsi"/>
-          <w:b/>
-          <w:bCs/>
-          <w:color w:val="000000" w:themeColor="text1"/>
-        </w:rPr>
-      </w:pPr>
-    </w:p>
-    <w:p>
-      <w:pPr>
-        <w:pStyle w:val="Heading5"/>
-        <w:shd w:val="clear" w:color="auto" w:fill="FFFFFF"/>
-        <w:spacing w:before="0" w:beforeAutospacing="0"/>
-        <w:rPr>
-          <w:rFonts w:asciiTheme="minorHAnsi" w:hAnsiTheme="minorHAnsi" w:cstheme="minorHAnsi"/>
-          <w:color w:val="000000" w:themeColor="text1"/>
-          <w:sz w:val="32"/>
-          <w:szCs w:val="32"/>
-        </w:rPr>
-      </w:pPr>
-      <w:r>
-        <w:rPr>
-          <w:rFonts w:asciiTheme="minorHAnsi" w:hAnsiTheme="minorHAnsi" w:cstheme="minorHAnsi"/>
-          <w:color w:val="000000" w:themeColor="text1"/>
-          <w:sz w:val="32"/>
-          <w:szCs w:val="32"/>
-        </w:rPr>
-        <w:t>Tell me about your greatest career accomplishment</w:t>
-      </w:r>
-      <w:r>
-        <w:rPr>
-          <w:rFonts w:asciiTheme="minorHAnsi" w:hAnsiTheme="minorHAnsi" w:cstheme="minorHAnsi"/>
-          <w:color w:val="000000" w:themeColor="text1"/>
-          <w:sz w:val="32"/>
-          <w:szCs w:val="32"/>
-        </w:rPr>
-        <w:tab/>
-      </w:r>
-    </w:p>
-    <w:p>
-      <w:pPr>
-        <w:rPr>
-          <w:rFonts w:asciiTheme="minorHAnsi" w:hAnsiTheme="minorHAnsi" w:cstheme="minorHAnsi"/>
-          <w:color w:val="000000" w:themeColor="text1"/>
-        </w:rPr>
-      </w:pPr>
-    </w:p>
-    <w:p>
-      <w:pPr>
-        <w:rPr>
-          <w:rFonts w:asciiTheme="minorHAnsi" w:hAnsiTheme="minorHAnsi" w:cstheme="minorHAnsi"/>
-          <w:color w:val="000000" w:themeColor="text1"/>
-        </w:rPr>
-      </w:pPr>
-      <w:r>
-        <w:rPr>
-          <w:rFonts w:asciiTheme="minorHAnsi" w:hAnsiTheme="minorHAnsi" w:cstheme="minorHAnsi"/>
-          <w:color w:val="000000" w:themeColor="text1"/>
-        </w:rPr>
-        <w:t xml:space="preserve">Shell Program </w:t>
-      </w:r>
-      <w:proofErr w:type="spellStart"/>
-      <w:r>
-        <w:rPr>
-          <w:rFonts w:asciiTheme="minorHAnsi" w:hAnsiTheme="minorHAnsi" w:cstheme="minorHAnsi"/>
-          <w:color w:val="000000" w:themeColor="text1"/>
-        </w:rPr>
-        <w:t>SiteMax</w:t>
-      </w:r>
-      <w:proofErr w:type="spellEnd"/>
-      <w:r>
-        <w:rPr>
-          <w:rFonts w:asciiTheme="minorHAnsi" w:hAnsiTheme="minorHAnsi" w:cstheme="minorHAnsi"/>
-          <w:color w:val="000000" w:themeColor="text1"/>
-        </w:rPr>
-        <w:t xml:space="preserve"> 3 application</w:t>
-      </w:r>
-    </w:p>
-    <w:p>
-      <w:pPr>
-        <w:pStyle w:val="ListParagraph"/>
-        <w:numPr>
-          <w:ilvl w:val="0"/>
-          <w:numId w:val="25"/>
-        </w:numPr>
-        <w:shd w:val="clear" w:color="auto" w:fill="FFFFFF"/>
-        <w:rPr>
-          <w:rFonts w:asciiTheme="minorHAnsi" w:hAnsiTheme="minorHAnsi" w:cstheme="minorHAnsi"/>
-        </w:rPr>
-      </w:pPr>
-      <w:r>
-        <w:rPr>
-          <w:rFonts w:asciiTheme="minorHAnsi" w:hAnsiTheme="minorHAnsi" w:cstheme="minorHAnsi"/>
-        </w:rPr>
-        <w:t xml:space="preserve">James wanted to attend </w:t>
-      </w:r>
-      <w:proofErr w:type="spellStart"/>
-      <w:r>
-        <w:rPr>
-          <w:rFonts w:asciiTheme="minorHAnsi" w:hAnsiTheme="minorHAnsi" w:cstheme="minorHAnsi"/>
-        </w:rPr>
-        <w:t>buildex</w:t>
-      </w:r>
-      <w:proofErr w:type="spellEnd"/>
-      <w:r>
-        <w:rPr>
-          <w:rFonts w:asciiTheme="minorHAnsi" w:hAnsiTheme="minorHAnsi" w:cstheme="minorHAnsi"/>
-        </w:rPr>
-        <w:t xml:space="preserve"> with his cool new app </w:t>
-      </w:r>
-      <w:proofErr w:type="spellStart"/>
-      <w:r>
-        <w:rPr>
-          <w:rFonts w:asciiTheme="minorHAnsi" w:hAnsiTheme="minorHAnsi" w:cstheme="minorHAnsi"/>
-        </w:rPr>
-        <w:t>SiteMax</w:t>
-      </w:r>
-      <w:proofErr w:type="spellEnd"/>
-      <w:r>
-        <w:rPr>
-          <w:rFonts w:asciiTheme="minorHAnsi" w:hAnsiTheme="minorHAnsi" w:cstheme="minorHAnsi"/>
-        </w:rPr>
-        <w:t xml:space="preserve"> 3 built entirely using Ionic Framework</w:t>
-      </w:r>
-    </w:p>
-    <w:p>
-      <w:pPr>
-        <w:pStyle w:val="ListParagraph"/>
-        <w:numPr>
-          <w:ilvl w:val="0"/>
-          <w:numId w:val="25"/>
-        </w:numPr>
-        <w:shd w:val="clear" w:color="auto" w:fill="FFFFFF"/>
-        <w:rPr>
-          <w:rFonts w:asciiTheme="minorHAnsi" w:hAnsiTheme="minorHAnsi" w:cstheme="minorHAnsi"/>
-        </w:rPr>
-      </w:pPr>
-      <w:r>
-        <w:rPr>
-          <w:rFonts w:asciiTheme="minorHAnsi" w:hAnsiTheme="minorHAnsi" w:cstheme="minorHAnsi"/>
-        </w:rPr>
-        <w:t>But the time was ticking, and we were struggling to get the app out on time</w:t>
-      </w:r>
-    </w:p>
-    <w:p>
-      <w:pPr>
-        <w:pStyle w:val="ListParagraph"/>
-        <w:numPr>
-          <w:ilvl w:val="0"/>
-          <w:numId w:val="25"/>
-        </w:numPr>
-        <w:shd w:val="clear" w:color="auto" w:fill="FFFFFF"/>
-        <w:rPr>
-          <w:rFonts w:asciiTheme="minorHAnsi" w:hAnsiTheme="minorHAnsi" w:cstheme="minorHAnsi"/>
-        </w:rPr>
-      </w:pPr>
-      <w:r>
-        <w:rPr>
-          <w:rFonts w:asciiTheme="minorHAnsi" w:hAnsiTheme="minorHAnsi" w:cstheme="minorHAnsi"/>
-        </w:rPr>
-        <w:t>Each build took about 20 minutes (</w:t>
-      </w:r>
-      <w:proofErr w:type="spellStart"/>
-      <w:r>
-        <w:rPr>
-          <w:rFonts w:asciiTheme="minorHAnsi" w:hAnsiTheme="minorHAnsi" w:cstheme="minorHAnsi"/>
-        </w:rPr>
-        <w:t>literarly</w:t>
-      </w:r>
-      <w:proofErr w:type="spellEnd"/>
-      <w:r>
-        <w:rPr>
-          <w:rFonts w:asciiTheme="minorHAnsi" w:hAnsiTheme="minorHAnsi" w:cstheme="minorHAnsi"/>
-        </w:rPr>
-        <w:t>)</w:t>
-      </w:r>
-    </w:p>
-    <w:p>
-      <w:pPr>
-        <w:pStyle w:val="ListParagraph"/>
-        <w:numPr>
-          <w:ilvl w:val="0"/>
-          <w:numId w:val="25"/>
-        </w:numPr>
-        <w:shd w:val="clear" w:color="auto" w:fill="FFFFFF"/>
-        <w:rPr>
-          <w:rFonts w:asciiTheme="minorHAnsi" w:hAnsiTheme="minorHAnsi" w:cstheme="minorHAnsi"/>
-        </w:rPr>
-      </w:pPr>
-      <w:r>
-        <w:rPr>
-          <w:rFonts w:asciiTheme="minorHAnsi" w:hAnsiTheme="minorHAnsi" w:cstheme="minorHAnsi"/>
-        </w:rPr>
-        <w:t>Each time when something significant is updated, when we had to re-build app, we would face this frustrating build errors</w:t>
-      </w:r>
-    </w:p>
-    <w:p>
-      <w:pPr>
-        <w:pStyle w:val="ListParagraph"/>
-        <w:numPr>
-          <w:ilvl w:val="0"/>
-          <w:numId w:val="25"/>
-        </w:numPr>
-        <w:shd w:val="clear" w:color="auto" w:fill="FFFFFF"/>
-        <w:rPr>
-          <w:rFonts w:asciiTheme="minorHAnsi" w:hAnsiTheme="minorHAnsi" w:cstheme="minorHAnsi"/>
-        </w:rPr>
-      </w:pPr>
-      <w:r>
-        <w:rPr>
-          <w:rFonts w:asciiTheme="minorHAnsi" w:hAnsiTheme="minorHAnsi" w:cstheme="minorHAnsi"/>
-        </w:rPr>
-        <w:t>We had to rebuild everything from top of our memory, which costed a lot of work</w:t>
-      </w:r>
-    </w:p>
-    <w:p>
-      <w:pPr>
-        <w:pStyle w:val="ListParagraph"/>
-        <w:numPr>
-          <w:ilvl w:val="0"/>
-          <w:numId w:val="25"/>
-        </w:numPr>
-        <w:shd w:val="clear" w:color="auto" w:fill="FFFFFF"/>
-        <w:rPr>
-          <w:rFonts w:asciiTheme="minorHAnsi" w:hAnsiTheme="minorHAnsi" w:cstheme="minorHAnsi"/>
-        </w:rPr>
-      </w:pPr>
-      <w:r>
-        <w:rPr>
-          <w:rFonts w:asciiTheme="minorHAnsi" w:hAnsiTheme="minorHAnsi" w:cstheme="minorHAnsi"/>
-        </w:rPr>
-        <w:t>It was okay at first when the app was light</w:t>
-      </w:r>
-    </w:p>
-    <w:p>
-      <w:pPr>
-        <w:pStyle w:val="ListParagraph"/>
-        <w:numPr>
-          <w:ilvl w:val="0"/>
-          <w:numId w:val="25"/>
-        </w:numPr>
-        <w:shd w:val="clear" w:color="auto" w:fill="FFFFFF"/>
-        <w:rPr>
-          <w:rFonts w:asciiTheme="minorHAnsi" w:hAnsiTheme="minorHAnsi" w:cstheme="minorHAnsi"/>
-        </w:rPr>
-      </w:pPr>
-      <w:r>
-        <w:rPr>
-          <w:rFonts w:asciiTheme="minorHAnsi" w:hAnsiTheme="minorHAnsi" w:cstheme="minorHAnsi"/>
-        </w:rPr>
-        <w:t>But as time went by, it really took away patience from all of our parties</w:t>
-      </w:r>
-    </w:p>
-    <w:p>
-      <w:pPr>
-        <w:pStyle w:val="ListParagraph"/>
-        <w:numPr>
-          <w:ilvl w:val="0"/>
-          <w:numId w:val="25"/>
-        </w:numPr>
-        <w:shd w:val="clear" w:color="auto" w:fill="FFFFFF"/>
-        <w:rPr>
-          <w:rFonts w:asciiTheme="minorHAnsi" w:hAnsiTheme="minorHAnsi" w:cstheme="minorHAnsi"/>
-        </w:rPr>
-      </w:pPr>
-      <w:r>
-        <w:rPr>
-          <w:rFonts w:asciiTheme="minorHAnsi" w:hAnsiTheme="minorHAnsi" w:cstheme="minorHAnsi"/>
-        </w:rPr>
-        <w:t>My senior didn’t want me to spend work hours building tools that address problem</w:t>
-      </w:r>
-    </w:p>
-    <w:p>
-      <w:pPr>
-        <w:pStyle w:val="ListParagraph"/>
-        <w:numPr>
-          <w:ilvl w:val="0"/>
-          <w:numId w:val="25"/>
-        </w:numPr>
-        <w:shd w:val="clear" w:color="auto" w:fill="FFFFFF"/>
-        <w:rPr>
-          <w:rFonts w:asciiTheme="minorHAnsi" w:hAnsiTheme="minorHAnsi" w:cstheme="minorHAnsi"/>
-        </w:rPr>
-      </w:pPr>
-      <w:r>
-        <w:rPr>
-          <w:rFonts w:asciiTheme="minorHAnsi" w:hAnsiTheme="minorHAnsi" w:cstheme="minorHAnsi"/>
-        </w:rPr>
-        <w:t>But I decided to take a step in, and tried to create a build instruction where we can install in a single step without build troubles during off hours</w:t>
-      </w:r>
-    </w:p>
-    <w:p>
-      <w:pPr>
-        <w:pStyle w:val="ListParagraph"/>
-        <w:numPr>
-          <w:ilvl w:val="0"/>
-          <w:numId w:val="25"/>
-        </w:numPr>
-        <w:shd w:val="clear" w:color="auto" w:fill="FFFFFF"/>
-        <w:rPr>
-          <w:rFonts w:asciiTheme="minorHAnsi" w:hAnsiTheme="minorHAnsi" w:cstheme="minorHAnsi"/>
-        </w:rPr>
-      </w:pPr>
-      <w:r>
-        <w:rPr>
-          <w:rFonts w:asciiTheme="minorHAnsi" w:hAnsiTheme="minorHAnsi" w:cstheme="minorHAnsi"/>
-        </w:rPr>
-        <w:t>I learned that the problem was due to plugins being dependent of order they are installed (on top of the frustrations)</w:t>
-      </w:r>
-    </w:p>
-    <w:p>
-      <w:pPr>
-        <w:pStyle w:val="ListParagraph"/>
-        <w:numPr>
-          <w:ilvl w:val="0"/>
-          <w:numId w:val="25"/>
-        </w:numPr>
-        <w:shd w:val="clear" w:color="auto" w:fill="FFFFFF"/>
-        <w:rPr>
-          <w:rFonts w:asciiTheme="minorHAnsi" w:hAnsiTheme="minorHAnsi" w:cstheme="minorHAnsi"/>
-        </w:rPr>
-      </w:pPr>
-      <w:r>
-        <w:rPr>
-          <w:rFonts w:asciiTheme="minorHAnsi" w:hAnsiTheme="minorHAnsi" w:cstheme="minorHAnsi"/>
-        </w:rPr>
-        <w:t>I built it using bash, and showed to my senior</w:t>
-      </w:r>
-    </w:p>
-    <w:p>
-      <w:pPr>
-        <w:pStyle w:val="ListParagraph"/>
-        <w:numPr>
-          <w:ilvl w:val="0"/>
-          <w:numId w:val="25"/>
-        </w:numPr>
-        <w:shd w:val="clear" w:color="auto" w:fill="FFFFFF"/>
-        <w:rPr>
-          <w:rFonts w:asciiTheme="minorHAnsi" w:hAnsiTheme="minorHAnsi" w:cstheme="minorHAnsi"/>
-        </w:rPr>
-      </w:pPr>
-      <w:r>
-        <w:rPr>
-          <w:rFonts w:asciiTheme="minorHAnsi" w:hAnsiTheme="minorHAnsi" w:cstheme="minorHAnsi"/>
-        </w:rPr>
-        <w:t>We used it, and we were able to solve the problem</w:t>
-      </w:r>
-    </w:p>
-    <w:p>
-      <w:pPr>
-        <w:pBdr>
-          <w:bottom w:val="single" w:sz="6" w:space="1" w:color="auto"/>
-        </w:pBdr>
-        <w:rPr>
-          <w:rFonts w:asciiTheme="minorHAnsi" w:hAnsiTheme="minorHAnsi"/>
-          <w:b/>
-          <w:bCs/>
-          <w:color w:val="000000" w:themeColor="text1"/>
-        </w:rPr>
-      </w:pPr>
-    </w:p>
-    <w:p>
-      <w:pPr>
-        <w:rPr>
-          <w:rFonts w:asciiTheme="minorHAnsi" w:hAnsiTheme="minorHAnsi"/>
-          <w:b/>
-          <w:bCs/>
-          <w:color w:val="000000" w:themeColor="text1"/>
-        </w:rPr>
-      </w:pPr>
-    </w:p>
-    <w:p>
-      <w:pPr>
-        <w:rPr>
-          <w:rFonts w:asciiTheme="minorHAnsi" w:hAnsiTheme="minorHAnsi"/>
-          <w:b/>
-          <w:bCs/>
-          <w:color w:val="000000" w:themeColor="text1"/>
-        </w:rPr>
-      </w:pPr>
-    </w:p>
-    <w:p>
-      <w:pPr>
-        <w:pStyle w:val="Heading5"/>
-        <w:shd w:val="clear" w:color="auto" w:fill="FFFFFF"/>
-        <w:spacing w:before="0" w:beforeAutospacing="0"/>
-        <w:rPr>
-          <w:rFonts w:asciiTheme="minorHAnsi" w:hAnsiTheme="minorHAnsi" w:cs="Arial"/>
-          <w:color w:val="000000" w:themeColor="text1"/>
-          <w:sz w:val="32"/>
-          <w:szCs w:val="32"/>
-        </w:rPr>
-      </w:pPr>
-      <w:r>
-        <w:rPr>
-          <w:rFonts w:asciiTheme="minorHAnsi" w:hAnsiTheme="minorHAnsi" w:cs="Arial"/>
-          <w:color w:val="000000" w:themeColor="text1"/>
-          <w:sz w:val="32"/>
-          <w:szCs w:val="32"/>
-        </w:rPr>
-        <w:t>What are your most relevant qualifications for this position?</w:t>
-      </w:r>
-      <w:r>
-        <w:rPr>
-          <w:rFonts w:asciiTheme="minorHAnsi" w:hAnsiTheme="minorHAnsi" w:cs="Arial"/>
-          <w:color w:val="000000" w:themeColor="text1"/>
-          <w:sz w:val="32"/>
-          <w:szCs w:val="32"/>
-        </w:rPr>
-        <w:tab/>
-      </w:r>
-    </w:p>
-    <w:p>
-      <w:pPr>
-        <w:pStyle w:val="ListParagraph"/>
-        <w:numPr>
-          <w:ilvl w:val="0"/>
-          <w:numId w:val="7"/>
-        </w:numPr>
-        <w:tabs>
-          <w:tab w:val="left" w:pos="5560"/>
-        </w:tabs>
-        <w:rPr>
-          <w:rFonts w:asciiTheme="minorHAnsi" w:eastAsia="Batang" w:hAnsiTheme="minorHAnsi" w:cstheme="minorHAnsi"/>
-          <w:b/>
-          <w:bCs/>
-        </w:rPr>
-      </w:pPr>
-      <w:r>
-        <w:rPr>
-          <w:rFonts w:asciiTheme="minorHAnsi" w:eastAsia="Batang" w:hAnsiTheme="minorHAnsi" w:cstheme="minorHAnsi"/>
-          <w:b/>
-          <w:bCs/>
-        </w:rPr>
-        <w:t>Getting to the bottom of something and solving the problem</w:t>
-      </w:r>
-      <w:r>
-        <w:rPr>
-          <w:rFonts w:asciiTheme="minorHAnsi" w:eastAsia="Batang" w:hAnsiTheme="minorHAnsi" w:cstheme="minorHAnsi"/>
-          <w:b/>
-          <w:bCs/>
-        </w:rPr>
-        <w:t>, and if there is a deadline, I make sure the products are delivered on time.</w:t>
-      </w:r>
-      <w:r>
-        <w:rPr>
-          <w:rFonts w:asciiTheme="minorHAnsi" w:eastAsia="Batang" w:hAnsiTheme="minorHAnsi" w:cstheme="minorHAnsi"/>
-        </w:rPr>
-        <w:t xml:space="preserve"> This has been true at </w:t>
-      </w:r>
-      <w:proofErr w:type="spellStart"/>
-      <w:r>
-        <w:rPr>
-          <w:rFonts w:asciiTheme="minorHAnsi" w:eastAsia="Batang" w:hAnsiTheme="minorHAnsi" w:cstheme="minorHAnsi"/>
-        </w:rPr>
-        <w:t>sitemax</w:t>
-      </w:r>
-      <w:proofErr w:type="spellEnd"/>
-      <w:r>
-        <w:rPr>
-          <w:rFonts w:asciiTheme="minorHAnsi" w:eastAsia="Batang" w:hAnsiTheme="minorHAnsi" w:cstheme="minorHAnsi"/>
-        </w:rPr>
-        <w:t xml:space="preserve">. </w:t>
-      </w:r>
-    </w:p>
-    <w:p>
-      <w:pPr>
-        <w:pStyle w:val="ListParagraph"/>
-        <w:numPr>
-          <w:ilvl w:val="1"/>
-          <w:numId w:val="7"/>
-        </w:numPr>
-        <w:tabs>
-          <w:tab w:val="left" w:pos="5560"/>
-        </w:tabs>
-        <w:rPr>
-          <w:rFonts w:asciiTheme="minorHAnsi" w:eastAsia="Batang" w:hAnsiTheme="minorHAnsi" w:cstheme="minorHAnsi"/>
-        </w:rPr>
-      </w:pPr>
-      <w:r>
-        <w:rPr>
-          <w:rFonts w:asciiTheme="minorHAnsi" w:eastAsia="Batang" w:hAnsiTheme="minorHAnsi" w:cstheme="minorHAnsi"/>
-        </w:rPr>
-        <w:t>James and Christian would say we need more of Moe and Nikolay</w:t>
-      </w:r>
-    </w:p>
-    <w:p>
-      <w:pPr>
-        <w:pStyle w:val="ListParagraph"/>
-        <w:numPr>
-          <w:ilvl w:val="0"/>
-          <w:numId w:val="7"/>
-        </w:numPr>
-        <w:tabs>
-          <w:tab w:val="left" w:pos="5560"/>
-        </w:tabs>
-        <w:rPr>
-          <w:rFonts w:asciiTheme="minorHAnsi" w:eastAsia="Batang" w:hAnsiTheme="minorHAnsi" w:cstheme="minorHAnsi"/>
-          <w:b/>
-          <w:bCs/>
-        </w:rPr>
-      </w:pPr>
-      <w:r>
-        <w:rPr>
-          <w:rFonts w:asciiTheme="minorHAnsi" w:eastAsia="Batang" w:hAnsiTheme="minorHAnsi" w:cstheme="minorHAnsi"/>
-          <w:b/>
-          <w:bCs/>
-        </w:rPr>
-        <w:t xml:space="preserve">I have customer centric mind </w:t>
-      </w:r>
-    </w:p>
-    <w:p>
-      <w:pPr>
-        <w:pStyle w:val="ListParagraph"/>
-        <w:numPr>
-          <w:ilvl w:val="1"/>
-          <w:numId w:val="7"/>
-        </w:numPr>
-        <w:tabs>
-          <w:tab w:val="left" w:pos="5560"/>
-        </w:tabs>
-        <w:rPr>
-          <w:rFonts w:asciiTheme="minorHAnsi" w:eastAsia="Batang" w:hAnsiTheme="minorHAnsi" w:cstheme="minorHAnsi"/>
-          <w:b/>
-          <w:bCs/>
-        </w:rPr>
-      </w:pPr>
-      <w:r>
-        <w:rPr>
-          <w:rFonts w:asciiTheme="minorHAnsi" w:eastAsia="Batang" w:hAnsiTheme="minorHAnsi" w:cstheme="minorHAnsi"/>
-        </w:rPr>
-        <w:t xml:space="preserve">Jake </w:t>
-      </w:r>
-      <w:r>
-        <w:rPr>
-          <w:rFonts w:asciiTheme="minorHAnsi" w:eastAsia="Batang" w:hAnsiTheme="minorHAnsi" w:cstheme="minorHAnsi"/>
-        </w:rPr>
-        <w:sym w:font="Wingdings" w:char="F0E0"/>
-      </w:r>
-      <w:r>
-        <w:rPr>
-          <w:rFonts w:asciiTheme="minorHAnsi" w:eastAsia="Batang" w:hAnsiTheme="minorHAnsi" w:cstheme="minorHAnsi"/>
-        </w:rPr>
-        <w:t xml:space="preserve"> Client said the Christmas has come early</w:t>
-      </w:r>
-    </w:p>
-    <w:p>
-      <w:pPr>
-        <w:pStyle w:val="ListParagraph"/>
-        <w:numPr>
-          <w:ilvl w:val="0"/>
-          <w:numId w:val="7"/>
-        </w:numPr>
-        <w:tabs>
-          <w:tab w:val="left" w:pos="5560"/>
-        </w:tabs>
-        <w:rPr>
-          <w:rFonts w:asciiTheme="minorHAnsi" w:eastAsia="Batang" w:hAnsiTheme="minorHAnsi" w:cstheme="minorHAnsi"/>
-        </w:rPr>
-      </w:pPr>
-      <w:r>
-        <w:rPr>
-          <w:rFonts w:asciiTheme="minorHAnsi" w:eastAsia="Batang" w:hAnsiTheme="minorHAnsi" w:cstheme="minorHAnsi"/>
-          <w:b/>
-          <w:bCs/>
-        </w:rPr>
-        <w:t>I have experience of working with team members</w:t>
-      </w:r>
-      <w:r>
-        <w:rPr>
-          <w:rFonts w:asciiTheme="minorHAnsi" w:eastAsia="Batang" w:hAnsiTheme="minorHAnsi" w:cstheme="minorHAnsi"/>
-        </w:rPr>
-        <w:t xml:space="preserve"> from different departments. Together, we’ve built over 300 forms and I could use this experience and </w:t>
-      </w:r>
-      <w:proofErr w:type="spellStart"/>
-      <w:r>
-        <w:rPr>
-          <w:rFonts w:asciiTheme="minorHAnsi" w:eastAsia="Batang" w:hAnsiTheme="minorHAnsi" w:cstheme="minorHAnsi"/>
-        </w:rPr>
-        <w:t>experitise</w:t>
-      </w:r>
-      <w:proofErr w:type="spellEnd"/>
-      <w:r>
-        <w:rPr>
-          <w:rFonts w:asciiTheme="minorHAnsi" w:eastAsia="Batang" w:hAnsiTheme="minorHAnsi" w:cstheme="minorHAnsi"/>
-        </w:rPr>
-        <w:t xml:space="preserve"> in benefit of company</w:t>
-      </w:r>
-    </w:p>
-    <w:p>
-      <w:pPr>
-        <w:pStyle w:val="ListParagraph"/>
-        <w:numPr>
-          <w:ilvl w:val="0"/>
-          <w:numId w:val="7"/>
-        </w:numPr>
-        <w:tabs>
-          <w:tab w:val="left" w:pos="5560"/>
-        </w:tabs>
-        <w:rPr>
-          <w:rFonts w:asciiTheme="minorHAnsi" w:eastAsia="Batang" w:hAnsiTheme="minorHAnsi" w:cstheme="minorHAnsi"/>
-        </w:rPr>
-      </w:pPr>
-      <w:r>
-        <w:rPr>
-          <w:rFonts w:asciiTheme="minorHAnsi" w:eastAsia="Batang" w:hAnsiTheme="minorHAnsi" w:cstheme="minorHAnsi"/>
-          <w:b/>
-          <w:bCs/>
-        </w:rPr>
-        <w:t>Taking leadership at improving something</w:t>
-      </w:r>
-      <w:r>
-        <w:rPr>
-          <w:rFonts w:asciiTheme="minorHAnsi" w:eastAsia="Batang" w:hAnsiTheme="minorHAnsi" w:cstheme="minorHAnsi"/>
-        </w:rPr>
-        <w:t xml:space="preserve"> in benefit of company even if I am not asked</w:t>
-      </w:r>
-    </w:p>
-    <w:p>
-      <w:pPr>
-        <w:pStyle w:val="ListParagraph"/>
-        <w:numPr>
-          <w:ilvl w:val="1"/>
-          <w:numId w:val="7"/>
-        </w:numPr>
-        <w:tabs>
-          <w:tab w:val="left" w:pos="5560"/>
-        </w:tabs>
-        <w:rPr>
-          <w:rFonts w:asciiTheme="minorHAnsi" w:eastAsia="Batang" w:hAnsiTheme="minorHAnsi" w:cstheme="minorHAnsi"/>
-        </w:rPr>
-      </w:pPr>
-      <w:proofErr w:type="spellStart"/>
-      <w:r>
-        <w:rPr>
-          <w:rFonts w:asciiTheme="minorHAnsi" w:eastAsia="Batang" w:hAnsiTheme="minorHAnsi" w:cstheme="minorHAnsi"/>
-        </w:rPr>
-        <w:t>Sitemax</w:t>
-      </w:r>
-      <w:proofErr w:type="spellEnd"/>
-      <w:r>
-        <w:rPr>
-          <w:rFonts w:asciiTheme="minorHAnsi" w:eastAsia="Batang" w:hAnsiTheme="minorHAnsi" w:cstheme="minorHAnsi"/>
-        </w:rPr>
-        <w:t xml:space="preserve"> 3 and </w:t>
-      </w:r>
-      <w:proofErr w:type="spellStart"/>
-      <w:r>
-        <w:rPr>
-          <w:rFonts w:asciiTheme="minorHAnsi" w:eastAsia="Batang" w:hAnsiTheme="minorHAnsi" w:cstheme="minorHAnsi"/>
-        </w:rPr>
-        <w:t>SiteMax</w:t>
-      </w:r>
-      <w:proofErr w:type="spellEnd"/>
-      <w:r>
-        <w:rPr>
-          <w:rFonts w:asciiTheme="minorHAnsi" w:eastAsia="Batang" w:hAnsiTheme="minorHAnsi" w:cstheme="minorHAnsi"/>
-        </w:rPr>
-        <w:t xml:space="preserve"> 3.5 applications</w:t>
-      </w:r>
-    </w:p>
-    <w:p>
-      <w:pPr>
-        <w:pStyle w:val="ListParagraph"/>
-        <w:numPr>
-          <w:ilvl w:val="1"/>
-          <w:numId w:val="7"/>
-        </w:numPr>
-        <w:tabs>
-          <w:tab w:val="left" w:pos="5560"/>
-        </w:tabs>
-        <w:rPr>
-          <w:rFonts w:asciiTheme="minorHAnsi" w:eastAsia="Batang" w:hAnsiTheme="minorHAnsi" w:cstheme="minorHAnsi"/>
-        </w:rPr>
-      </w:pPr>
-      <w:r>
-        <w:rPr>
-          <w:rFonts w:asciiTheme="minorHAnsi" w:eastAsia="Batang" w:hAnsiTheme="minorHAnsi" w:cstheme="minorHAnsi"/>
-        </w:rPr>
-        <w:t>Personal workspace that improves productivity</w:t>
-      </w:r>
-    </w:p>
-    <w:p>
-      <w:pPr>
-        <w:pStyle w:val="ListParagraph"/>
-        <w:numPr>
-          <w:ilvl w:val="1"/>
-          <w:numId w:val="7"/>
-        </w:numPr>
-        <w:tabs>
-          <w:tab w:val="left" w:pos="5560"/>
-        </w:tabs>
-        <w:rPr>
-          <w:rFonts w:asciiTheme="minorHAnsi" w:eastAsia="Batang" w:hAnsiTheme="minorHAnsi" w:cstheme="minorHAnsi"/>
-        </w:rPr>
-      </w:pPr>
-      <w:r>
-        <w:rPr>
-          <w:rFonts w:asciiTheme="minorHAnsi" w:eastAsia="Batang" w:hAnsiTheme="minorHAnsi" w:cstheme="minorHAnsi"/>
-        </w:rPr>
-        <w:t xml:space="preserve">Improving UI of single page </w:t>
-      </w:r>
-      <w:proofErr w:type="spellStart"/>
-      <w:r>
-        <w:rPr>
-          <w:rFonts w:asciiTheme="minorHAnsi" w:eastAsia="Batang" w:hAnsiTheme="minorHAnsi" w:cstheme="minorHAnsi"/>
-        </w:rPr>
-        <w:t>appliations</w:t>
-      </w:r>
-      <w:proofErr w:type="spellEnd"/>
-    </w:p>
-    <w:p>
-      <w:pPr>
-        <w:pStyle w:val="ListParagraph"/>
-        <w:numPr>
-          <w:ilvl w:val="0"/>
-          <w:numId w:val="7"/>
-        </w:numPr>
-        <w:tabs>
-          <w:tab w:val="left" w:pos="5560"/>
-        </w:tabs>
-        <w:rPr>
-          <w:rFonts w:asciiTheme="minorHAnsi" w:eastAsia="Batang" w:hAnsiTheme="minorHAnsi" w:cstheme="minorHAnsi"/>
-        </w:rPr>
-      </w:pPr>
-      <w:r>
-        <w:rPr>
-          <w:rFonts w:asciiTheme="minorHAnsi" w:hAnsiTheme="minorHAnsi"/>
-          <w:b/>
-          <w:bCs/>
-          <w:color w:val="000000" w:themeColor="text1"/>
-        </w:rPr>
-        <w:lastRenderedPageBreak/>
-        <w:t>I am a dedicated self-learner</w:t>
-      </w:r>
-      <w:r>
-        <w:rPr>
-          <w:rFonts w:asciiTheme="minorHAnsi" w:hAnsiTheme="minorHAnsi"/>
-          <w:color w:val="000000" w:themeColor="text1"/>
-        </w:rPr>
-        <w:t xml:space="preserve"> with proven history of self-learning in web development and securing a job at </w:t>
-      </w:r>
-      <w:proofErr w:type="spellStart"/>
-      <w:r>
-        <w:rPr>
-          <w:rFonts w:asciiTheme="minorHAnsi" w:hAnsiTheme="minorHAnsi"/>
-          <w:color w:val="000000" w:themeColor="text1"/>
-        </w:rPr>
-        <w:t>SiteMax</w:t>
-      </w:r>
-      <w:proofErr w:type="spellEnd"/>
-      <w:r>
-        <w:rPr>
-          <w:rFonts w:asciiTheme="minorHAnsi" w:hAnsiTheme="minorHAnsi"/>
-          <w:color w:val="000000" w:themeColor="text1"/>
-        </w:rPr>
-        <w:t xml:space="preserve"> Systems</w:t>
-      </w:r>
-    </w:p>
-    <w:p>
-      <w:pPr>
-        <w:pStyle w:val="ListParagraph"/>
-        <w:numPr>
-          <w:ilvl w:val="1"/>
-          <w:numId w:val="7"/>
-        </w:numPr>
-        <w:tabs>
-          <w:tab w:val="left" w:pos="5560"/>
-        </w:tabs>
-        <w:rPr>
-          <w:rFonts w:asciiTheme="minorHAnsi" w:eastAsia="Batang" w:hAnsiTheme="minorHAnsi" w:cstheme="minorHAnsi"/>
-        </w:rPr>
-      </w:pPr>
-      <w:r>
-        <w:rPr>
-          <w:rFonts w:asciiTheme="minorHAnsi" w:eastAsia="Batang" w:hAnsiTheme="minorHAnsi" w:cstheme="minorHAnsi"/>
-        </w:rPr>
-        <w:t>Passion going strong</w:t>
-      </w:r>
-    </w:p>
-    <w:p>
-      <w:pPr>
-        <w:pStyle w:val="ListParagraph"/>
-        <w:numPr>
-          <w:ilvl w:val="1"/>
-          <w:numId w:val="7"/>
-        </w:numPr>
-        <w:tabs>
-          <w:tab w:val="left" w:pos="5560"/>
-        </w:tabs>
-        <w:rPr>
-          <w:rFonts w:asciiTheme="minorHAnsi" w:eastAsia="Batang" w:hAnsiTheme="minorHAnsi" w:cstheme="minorHAnsi"/>
-        </w:rPr>
-      </w:pPr>
-      <w:r>
-        <w:rPr>
-          <w:rFonts w:asciiTheme="minorHAnsi" w:eastAsia="Batang" w:hAnsiTheme="minorHAnsi" w:cstheme="minorHAnsi"/>
-        </w:rPr>
-        <w:t>This will continue at work</w:t>
-      </w:r>
-    </w:p>
-    <w:p>
-      <w:pPr>
-        <w:pStyle w:val="ListParagraph"/>
-        <w:numPr>
-          <w:ilvl w:val="1"/>
-          <w:numId w:val="7"/>
-        </w:numPr>
-        <w:tabs>
-          <w:tab w:val="left" w:pos="5560"/>
-        </w:tabs>
-        <w:rPr>
-          <w:rFonts w:asciiTheme="minorHAnsi" w:eastAsia="Batang" w:hAnsiTheme="minorHAnsi" w:cstheme="minorHAnsi"/>
-        </w:rPr>
-      </w:pPr>
-      <w:r>
-        <w:rPr>
-          <w:rFonts w:asciiTheme="minorHAnsi" w:hAnsiTheme="minorHAnsi"/>
-          <w:color w:val="000000" w:themeColor="text1"/>
-        </w:rPr>
-        <w:t>To be acknowledged as a valuable senior developer at auth0</w:t>
-      </w:r>
-    </w:p>
-    <w:p>
-      <w:pPr>
-        <w:pBdr>
-          <w:bottom w:val="single" w:sz="6" w:space="1" w:color="auto"/>
-        </w:pBdr>
-        <w:rPr>
-          <w:rFonts w:asciiTheme="minorHAnsi" w:hAnsiTheme="minorHAnsi"/>
-          <w:color w:val="000000" w:themeColor="text1"/>
-        </w:rPr>
-      </w:pPr>
-    </w:p>
-    <w:p>
-      <w:pPr>
-        <w:rPr>
-          <w:rFonts w:asciiTheme="minorHAnsi" w:hAnsiTheme="minorHAnsi"/>
-          <w:color w:val="000000" w:themeColor="text1"/>
-          <w:sz w:val="32"/>
-          <w:szCs w:val="32"/>
-        </w:rPr>
-      </w:pPr>
-    </w:p>
-    <w:p>
-      <w:pPr>
-        <w:rPr>
-          <w:rFonts w:asciiTheme="minorHAnsi" w:hAnsiTheme="minorHAnsi"/>
-          <w:color w:val="000000" w:themeColor="text1"/>
-          <w:sz w:val="32"/>
-          <w:szCs w:val="32"/>
-        </w:rPr>
-      </w:pPr>
-    </w:p>
-    <w:p>
-      <w:pPr>
-        <w:pStyle w:val="Heading5"/>
-        <w:shd w:val="clear" w:color="auto" w:fill="FFFFFF"/>
-        <w:spacing w:before="0" w:beforeAutospacing="0"/>
-        <w:rPr>
-          <w:rFonts w:asciiTheme="minorHAnsi" w:hAnsiTheme="minorHAnsi" w:cs="Arial"/>
-          <w:color w:val="000000" w:themeColor="text1"/>
-          <w:sz w:val="32"/>
-          <w:szCs w:val="32"/>
-        </w:rPr>
-      </w:pPr>
-      <w:r>
-        <w:rPr>
-          <w:rFonts w:asciiTheme="minorHAnsi" w:hAnsiTheme="minorHAnsi" w:cs="Arial"/>
-          <w:color w:val="000000" w:themeColor="text1"/>
-          <w:sz w:val="32"/>
-          <w:szCs w:val="32"/>
-        </w:rPr>
-        <w:t>What is your weakness?</w:t>
-      </w:r>
-    </w:p>
-    <w:p>
-      <w:pPr>
-        <w:pStyle w:val="ListParagraph"/>
-        <w:numPr>
-          <w:ilvl w:val="0"/>
-          <w:numId w:val="2"/>
-        </w:numPr>
-        <w:tabs>
-          <w:tab w:val="left" w:pos="5560"/>
-        </w:tabs>
-        <w:rPr>
-          <w:rFonts w:asciiTheme="minorHAnsi" w:eastAsia="Batang" w:hAnsiTheme="minorHAnsi" w:cstheme="minorHAnsi"/>
-        </w:rPr>
-      </w:pPr>
-      <w:r>
-        <w:rPr>
-          <w:rFonts w:asciiTheme="minorHAnsi" w:eastAsia="Batang" w:hAnsiTheme="minorHAnsi" w:cstheme="minorHAnsi"/>
-        </w:rPr>
-        <w:t>Nervousness</w:t>
-      </w:r>
-    </w:p>
-    <w:p>
-      <w:pPr>
-        <w:pStyle w:val="ListParagraph"/>
-        <w:numPr>
-          <w:ilvl w:val="1"/>
-          <w:numId w:val="2"/>
-        </w:numPr>
-        <w:tabs>
-          <w:tab w:val="left" w:pos="5560"/>
-        </w:tabs>
-        <w:rPr>
-          <w:rFonts w:asciiTheme="minorHAnsi" w:eastAsia="Batang" w:hAnsiTheme="minorHAnsi" w:cstheme="minorHAnsi"/>
-        </w:rPr>
-      </w:pPr>
-      <w:r>
-        <w:rPr>
-          <w:rFonts w:asciiTheme="minorHAnsi" w:eastAsia="Batang" w:hAnsiTheme="minorHAnsi" w:cstheme="minorHAnsi" w:hint="eastAsia"/>
-        </w:rPr>
-        <w:t>제</w:t>
-      </w:r>
-      <w:r>
-        <w:rPr>
-          <w:rFonts w:asciiTheme="minorHAnsi" w:eastAsia="Batang" w:hAnsiTheme="minorHAnsi" w:cstheme="minorHAnsi" w:hint="eastAsia"/>
-        </w:rPr>
-        <w:t xml:space="preserve"> </w:t>
-      </w:r>
-      <w:r>
-        <w:rPr>
-          <w:rFonts w:asciiTheme="minorHAnsi" w:eastAsia="Batang" w:hAnsiTheme="minorHAnsi" w:cstheme="minorHAnsi" w:hint="eastAsia"/>
-        </w:rPr>
-        <w:t>일이</w:t>
-      </w:r>
-      <w:r>
-        <w:rPr>
-          <w:rFonts w:asciiTheme="minorHAnsi" w:eastAsia="Batang" w:hAnsiTheme="minorHAnsi" w:cstheme="minorHAnsi" w:hint="eastAsia"/>
-        </w:rPr>
-        <w:t xml:space="preserve"> </w:t>
-      </w:r>
-      <w:r>
-        <w:rPr>
-          <w:rFonts w:asciiTheme="minorHAnsi" w:eastAsia="Batang" w:hAnsiTheme="minorHAnsi" w:cstheme="minorHAnsi" w:hint="eastAsia"/>
-        </w:rPr>
-        <w:t>잘</w:t>
-      </w:r>
-      <w:r>
-        <w:rPr>
-          <w:rFonts w:asciiTheme="minorHAnsi" w:eastAsia="Batang" w:hAnsiTheme="minorHAnsi" w:cstheme="minorHAnsi" w:hint="eastAsia"/>
-        </w:rPr>
-        <w:t xml:space="preserve"> </w:t>
-      </w:r>
-      <w:r>
-        <w:rPr>
-          <w:rFonts w:asciiTheme="minorHAnsi" w:eastAsia="Batang" w:hAnsiTheme="minorHAnsi" w:cstheme="minorHAnsi" w:hint="eastAsia"/>
-        </w:rPr>
-        <w:t>되고</w:t>
-      </w:r>
-      <w:r>
-        <w:rPr>
-          <w:rFonts w:asciiTheme="minorHAnsi" w:eastAsia="Batang" w:hAnsiTheme="minorHAnsi" w:cstheme="minorHAnsi" w:hint="eastAsia"/>
-        </w:rPr>
-        <w:t xml:space="preserve"> </w:t>
-      </w:r>
-      <w:r>
-        <w:rPr>
-          <w:rFonts w:asciiTheme="minorHAnsi" w:eastAsia="Batang" w:hAnsiTheme="minorHAnsi" w:cstheme="minorHAnsi" w:hint="eastAsia"/>
-        </w:rPr>
-        <w:t>있는가</w:t>
-      </w:r>
-      <w:r>
-        <w:rPr>
-          <w:rFonts w:asciiTheme="minorHAnsi" w:eastAsia="Batang" w:hAnsiTheme="minorHAnsi" w:cstheme="minorHAnsi" w:hint="eastAsia"/>
-        </w:rPr>
-        <w:t xml:space="preserve"> </w:t>
-      </w:r>
-      <w:r>
-        <w:rPr>
-          <w:rFonts w:asciiTheme="minorHAnsi" w:eastAsia="Batang" w:hAnsiTheme="minorHAnsi" w:cstheme="minorHAnsi" w:hint="eastAsia"/>
-        </w:rPr>
-        <w:t>속도</w:t>
-      </w:r>
-      <w:r>
-        <w:rPr>
-          <w:rFonts w:asciiTheme="minorHAnsi" w:eastAsia="Batang" w:hAnsiTheme="minorHAnsi" w:cstheme="minorHAnsi" w:hint="eastAsia"/>
-        </w:rPr>
-        <w:t xml:space="preserve"> </w:t>
-      </w:r>
-      <w:r>
-        <w:rPr>
-          <w:rFonts w:asciiTheme="minorHAnsi" w:eastAsia="Batang" w:hAnsiTheme="minorHAnsi" w:cstheme="minorHAnsi" w:hint="eastAsia"/>
-        </w:rPr>
-        <w:t>빠르게</w:t>
-      </w:r>
-      <w:r>
-        <w:rPr>
-          <w:rFonts w:asciiTheme="minorHAnsi" w:eastAsia="Batang" w:hAnsiTheme="minorHAnsi" w:cstheme="minorHAnsi" w:hint="eastAsia"/>
-        </w:rPr>
-        <w:t xml:space="preserve"> </w:t>
-      </w:r>
-      <w:r>
-        <w:rPr>
-          <w:rFonts w:asciiTheme="minorHAnsi" w:eastAsia="Batang" w:hAnsiTheme="minorHAnsi" w:cstheme="minorHAnsi" w:hint="eastAsia"/>
-        </w:rPr>
-        <w:t>하고</w:t>
-      </w:r>
-      <w:r>
-        <w:rPr>
-          <w:rFonts w:asciiTheme="minorHAnsi" w:eastAsia="Batang" w:hAnsiTheme="minorHAnsi" w:cstheme="minorHAnsi" w:hint="eastAsia"/>
-        </w:rPr>
-        <w:t xml:space="preserve"> </w:t>
-      </w:r>
-      <w:r>
-        <w:rPr>
-          <w:rFonts w:asciiTheme="minorHAnsi" w:eastAsia="Batang" w:hAnsiTheme="minorHAnsi" w:cstheme="minorHAnsi" w:hint="eastAsia"/>
-        </w:rPr>
-        <w:t>있는가</w:t>
-      </w:r>
-      <w:r>
-        <w:rPr>
-          <w:rFonts w:asciiTheme="minorHAnsi" w:eastAsia="Batang" w:hAnsiTheme="minorHAnsi" w:cstheme="minorHAnsi" w:hint="eastAsia"/>
-        </w:rPr>
-        <w:t xml:space="preserve"> </w:t>
-      </w:r>
-      <w:r>
-        <w:rPr>
-          <w:rFonts w:asciiTheme="minorHAnsi" w:eastAsia="Batang" w:hAnsiTheme="minorHAnsi" w:cstheme="minorHAnsi" w:hint="eastAsia"/>
-        </w:rPr>
-        <w:t>제가</w:t>
-      </w:r>
-      <w:r>
-        <w:rPr>
-          <w:rFonts w:asciiTheme="minorHAnsi" w:eastAsia="Batang" w:hAnsiTheme="minorHAnsi" w:cstheme="minorHAnsi" w:hint="eastAsia"/>
-        </w:rPr>
-        <w:t xml:space="preserve"> </w:t>
-      </w:r>
-      <w:r>
-        <w:rPr>
-          <w:rFonts w:asciiTheme="minorHAnsi" w:eastAsia="Batang" w:hAnsiTheme="minorHAnsi" w:cstheme="minorHAnsi" w:hint="eastAsia"/>
-        </w:rPr>
-        <w:t>하는</w:t>
-      </w:r>
-      <w:r>
-        <w:rPr>
-          <w:rFonts w:asciiTheme="minorHAnsi" w:eastAsia="Batang" w:hAnsiTheme="minorHAnsi" w:cstheme="minorHAnsi" w:hint="eastAsia"/>
-        </w:rPr>
-        <w:t xml:space="preserve"> </w:t>
-      </w:r>
-      <w:r>
-        <w:rPr>
-          <w:rFonts w:asciiTheme="minorHAnsi" w:eastAsia="Batang" w:hAnsiTheme="minorHAnsi" w:cstheme="minorHAnsi" w:hint="eastAsia"/>
-        </w:rPr>
-        <w:t>문제가</w:t>
-      </w:r>
-      <w:r>
-        <w:rPr>
-          <w:rFonts w:asciiTheme="minorHAnsi" w:eastAsia="Batang" w:hAnsiTheme="minorHAnsi" w:cstheme="minorHAnsi" w:hint="eastAsia"/>
-        </w:rPr>
-        <w:t xml:space="preserve"> </w:t>
-      </w:r>
-      <w:r>
-        <w:rPr>
-          <w:rFonts w:asciiTheme="minorHAnsi" w:eastAsia="Batang" w:hAnsiTheme="minorHAnsi" w:cstheme="minorHAnsi" w:hint="eastAsia"/>
-        </w:rPr>
-        <w:t>쉬운데</w:t>
-      </w:r>
-      <w:r>
-        <w:rPr>
-          <w:rFonts w:asciiTheme="minorHAnsi" w:eastAsia="Batang" w:hAnsiTheme="minorHAnsi" w:cstheme="minorHAnsi" w:hint="eastAsia"/>
-        </w:rPr>
-        <w:t xml:space="preserve"> </w:t>
-      </w:r>
-      <w:r>
-        <w:rPr>
-          <w:rFonts w:asciiTheme="minorHAnsi" w:eastAsia="Batang" w:hAnsiTheme="minorHAnsi" w:cstheme="minorHAnsi" w:hint="eastAsia"/>
-        </w:rPr>
-        <w:t>어렵게</w:t>
-      </w:r>
-      <w:r>
-        <w:rPr>
-          <w:rFonts w:asciiTheme="minorHAnsi" w:eastAsia="Batang" w:hAnsiTheme="minorHAnsi" w:cstheme="minorHAnsi" w:hint="eastAsia"/>
-        </w:rPr>
-        <w:t xml:space="preserve"> </w:t>
-      </w:r>
-      <w:r>
-        <w:rPr>
-          <w:rFonts w:asciiTheme="minorHAnsi" w:eastAsia="Batang" w:hAnsiTheme="minorHAnsi" w:cstheme="minorHAnsi" w:hint="eastAsia"/>
-        </w:rPr>
-        <w:t>풀고</w:t>
-      </w:r>
-      <w:r>
-        <w:rPr>
-          <w:rFonts w:asciiTheme="minorHAnsi" w:eastAsia="Batang" w:hAnsiTheme="minorHAnsi" w:cstheme="minorHAnsi" w:hint="eastAsia"/>
-        </w:rPr>
-        <w:t xml:space="preserve"> </w:t>
-      </w:r>
-      <w:r>
-        <w:rPr>
-          <w:rFonts w:asciiTheme="minorHAnsi" w:eastAsia="Batang" w:hAnsiTheme="minorHAnsi" w:cstheme="minorHAnsi" w:hint="eastAsia"/>
-        </w:rPr>
-        <w:t>있지</w:t>
-      </w:r>
-      <w:r>
-        <w:rPr>
-          <w:rFonts w:asciiTheme="minorHAnsi" w:eastAsia="Batang" w:hAnsiTheme="minorHAnsi" w:cstheme="minorHAnsi" w:hint="eastAsia"/>
-        </w:rPr>
-        <w:t xml:space="preserve"> </w:t>
-      </w:r>
-      <w:r>
-        <w:rPr>
-          <w:rFonts w:asciiTheme="minorHAnsi" w:eastAsia="Batang" w:hAnsiTheme="minorHAnsi" w:cstheme="minorHAnsi" w:hint="eastAsia"/>
-        </w:rPr>
-        <w:t>않은가</w:t>
-      </w:r>
-      <w:r>
-        <w:rPr>
-          <w:rFonts w:asciiTheme="minorHAnsi" w:eastAsia="Batang" w:hAnsiTheme="minorHAnsi" w:cstheme="minorHAnsi" w:hint="eastAsia"/>
-        </w:rPr>
-        <w:t xml:space="preserve"> </w:t>
-      </w:r>
-      <w:r>
-        <w:rPr>
-          <w:rFonts w:asciiTheme="minorHAnsi" w:eastAsia="Batang" w:hAnsiTheme="minorHAnsi" w:cstheme="minorHAnsi" w:hint="eastAsia"/>
-        </w:rPr>
-        <w:t>혹시</w:t>
-      </w:r>
-      <w:r>
-        <w:rPr>
-          <w:rFonts w:asciiTheme="minorHAnsi" w:eastAsia="Batang" w:hAnsiTheme="minorHAnsi" w:cstheme="minorHAnsi" w:hint="eastAsia"/>
-        </w:rPr>
-        <w:t xml:space="preserve"> </w:t>
-      </w:r>
-      <w:r>
-        <w:rPr>
-          <w:rFonts w:asciiTheme="minorHAnsi" w:eastAsia="Batang" w:hAnsiTheme="minorHAnsi" w:cstheme="minorHAnsi" w:hint="eastAsia"/>
-        </w:rPr>
-        <w:t>안좋은</w:t>
-      </w:r>
-      <w:r>
-        <w:rPr>
-          <w:rFonts w:asciiTheme="minorHAnsi" w:eastAsia="Batang" w:hAnsiTheme="minorHAnsi" w:cstheme="minorHAnsi" w:hint="eastAsia"/>
-        </w:rPr>
-        <w:t xml:space="preserve"> </w:t>
-      </w:r>
-      <w:r>
-        <w:rPr>
-          <w:rFonts w:asciiTheme="minorHAnsi" w:eastAsia="Batang" w:hAnsiTheme="minorHAnsi" w:cstheme="minorHAnsi" w:hint="eastAsia"/>
-        </w:rPr>
-        <w:t>일이</w:t>
-      </w:r>
-      <w:r>
-        <w:rPr>
-          <w:rFonts w:asciiTheme="minorHAnsi" w:eastAsia="Batang" w:hAnsiTheme="minorHAnsi" w:cstheme="minorHAnsi" w:hint="eastAsia"/>
-        </w:rPr>
-        <w:t xml:space="preserve"> </w:t>
-      </w:r>
-      <w:r>
-        <w:rPr>
-          <w:rFonts w:asciiTheme="minorHAnsi" w:eastAsia="Batang" w:hAnsiTheme="minorHAnsi" w:cstheme="minorHAnsi" w:hint="eastAsia"/>
-        </w:rPr>
-        <w:t>일어나지</w:t>
-      </w:r>
-      <w:r>
-        <w:rPr>
-          <w:rFonts w:asciiTheme="minorHAnsi" w:eastAsia="Batang" w:hAnsiTheme="minorHAnsi" w:cstheme="minorHAnsi" w:hint="eastAsia"/>
-        </w:rPr>
-        <w:t xml:space="preserve"> </w:t>
-      </w:r>
-      <w:r>
-        <w:rPr>
-          <w:rFonts w:asciiTheme="minorHAnsi" w:eastAsia="Batang" w:hAnsiTheme="minorHAnsi" w:cstheme="minorHAnsi" w:hint="eastAsia"/>
-        </w:rPr>
-        <w:t>않을까</w:t>
-      </w:r>
-      <w:r>
-        <w:rPr>
-          <w:rFonts w:asciiTheme="minorHAnsi" w:eastAsia="Batang" w:hAnsiTheme="minorHAnsi" w:cstheme="minorHAnsi" w:hint="eastAsia"/>
-        </w:rPr>
-        <w:t xml:space="preserve"> </w:t>
-      </w:r>
-      <w:r>
-        <w:rPr>
-          <w:rFonts w:asciiTheme="minorHAnsi" w:eastAsia="Batang" w:hAnsiTheme="minorHAnsi" w:cstheme="minorHAnsi"/>
-        </w:rPr>
-        <w:t xml:space="preserve"> </w:t>
-      </w:r>
-      <w:r>
-        <w:rPr>
-          <w:rFonts w:asciiTheme="minorHAnsi" w:eastAsia="Batang" w:hAnsiTheme="minorHAnsi" w:cstheme="minorHAnsi" w:hint="eastAsia"/>
-        </w:rPr>
-        <w:t>두려움에</w:t>
-      </w:r>
-      <w:r>
-        <w:rPr>
-          <w:rFonts w:asciiTheme="minorHAnsi" w:eastAsia="Batang" w:hAnsiTheme="minorHAnsi" w:cstheme="minorHAnsi" w:hint="eastAsia"/>
-        </w:rPr>
-        <w:t xml:space="preserve"> </w:t>
-      </w:r>
-      <w:r>
-        <w:rPr>
-          <w:rFonts w:asciiTheme="minorHAnsi" w:eastAsia="Batang" w:hAnsiTheme="minorHAnsi" w:cstheme="minorHAnsi" w:hint="eastAsia"/>
-        </w:rPr>
-        <w:t>쌓입니다</w:t>
-      </w:r>
-    </w:p>
-    <w:p>
-      <w:pPr>
-        <w:pStyle w:val="ListParagraph"/>
-        <w:numPr>
-          <w:ilvl w:val="1"/>
-          <w:numId w:val="2"/>
-        </w:numPr>
-        <w:tabs>
-          <w:tab w:val="left" w:pos="5560"/>
-        </w:tabs>
-        <w:rPr>
-          <w:rFonts w:asciiTheme="minorHAnsi" w:eastAsia="Batang" w:hAnsiTheme="minorHAnsi" w:cstheme="minorHAnsi"/>
-        </w:rPr>
-      </w:pPr>
-      <w:r>
-        <w:rPr>
-          <w:rFonts w:asciiTheme="minorHAnsi" w:eastAsia="Batang" w:hAnsiTheme="minorHAnsi" w:cstheme="minorHAnsi" w:hint="eastAsia"/>
-        </w:rPr>
-        <w:t>이를</w:t>
-      </w:r>
-      <w:r>
-        <w:rPr>
-          <w:rFonts w:asciiTheme="minorHAnsi" w:eastAsia="Batang" w:hAnsiTheme="minorHAnsi" w:cstheme="minorHAnsi" w:hint="eastAsia"/>
-        </w:rPr>
-        <w:t xml:space="preserve"> </w:t>
-      </w:r>
-      <w:r>
-        <w:rPr>
-          <w:rFonts w:asciiTheme="minorHAnsi" w:eastAsia="Batang" w:hAnsiTheme="minorHAnsi" w:cstheme="minorHAnsi" w:hint="eastAsia"/>
-        </w:rPr>
-        <w:t>해결하기</w:t>
-      </w:r>
-      <w:r>
-        <w:rPr>
-          <w:rFonts w:asciiTheme="minorHAnsi" w:eastAsia="Batang" w:hAnsiTheme="minorHAnsi" w:cstheme="minorHAnsi" w:hint="eastAsia"/>
-        </w:rPr>
-        <w:t xml:space="preserve"> </w:t>
-      </w:r>
-      <w:r>
-        <w:rPr>
-          <w:rFonts w:asciiTheme="minorHAnsi" w:eastAsia="Batang" w:hAnsiTheme="minorHAnsi" w:cstheme="minorHAnsi" w:hint="eastAsia"/>
-        </w:rPr>
-        <w:t>위해</w:t>
-      </w:r>
-      <w:r>
-        <w:rPr>
-          <w:rFonts w:asciiTheme="minorHAnsi" w:eastAsia="Batang" w:hAnsiTheme="minorHAnsi" w:cstheme="minorHAnsi" w:hint="eastAsia"/>
-        </w:rPr>
-        <w:t xml:space="preserve"> </w:t>
-      </w:r>
-      <w:r>
-        <w:rPr>
-          <w:rFonts w:asciiTheme="minorHAnsi" w:eastAsia="Batang" w:hAnsiTheme="minorHAnsi" w:cstheme="minorHAnsi" w:hint="eastAsia"/>
-        </w:rPr>
-        <w:t>저는</w:t>
-      </w:r>
-    </w:p>
-    <w:p>
-      <w:pPr>
-        <w:pStyle w:val="ListParagraph"/>
-        <w:numPr>
-          <w:ilvl w:val="2"/>
-          <w:numId w:val="2"/>
-        </w:numPr>
-        <w:tabs>
-          <w:tab w:val="left" w:pos="5560"/>
-        </w:tabs>
-        <w:rPr>
-          <w:rFonts w:asciiTheme="minorHAnsi" w:eastAsia="Batang" w:hAnsiTheme="minorHAnsi" w:cstheme="minorHAnsi"/>
-        </w:rPr>
-      </w:pPr>
-      <w:r>
-        <w:rPr>
-          <w:rFonts w:asciiTheme="minorHAnsi" w:eastAsia="Batang" w:hAnsiTheme="minorHAnsi" w:cstheme="minorHAnsi" w:hint="eastAsia"/>
-        </w:rPr>
-        <w:t>수영을</w:t>
-      </w:r>
-      <w:r>
-        <w:rPr>
-          <w:rFonts w:asciiTheme="minorHAnsi" w:eastAsia="Batang" w:hAnsiTheme="minorHAnsi" w:cstheme="minorHAnsi" w:hint="eastAsia"/>
-        </w:rPr>
-        <w:t xml:space="preserve"> </w:t>
-      </w:r>
-      <w:r>
-        <w:rPr>
-          <w:rFonts w:asciiTheme="minorHAnsi" w:eastAsia="Batang" w:hAnsiTheme="minorHAnsi" w:cstheme="minorHAnsi" w:hint="eastAsia"/>
-        </w:rPr>
-        <w:t>했었고</w:t>
-      </w:r>
-      <w:r>
-        <w:rPr>
-          <w:rFonts w:asciiTheme="minorHAnsi" w:eastAsia="Batang" w:hAnsiTheme="minorHAnsi" w:cstheme="minorHAnsi" w:hint="eastAsia"/>
-        </w:rPr>
-        <w:t xml:space="preserve">  </w:t>
-      </w:r>
-    </w:p>
-    <w:p>
-      <w:pPr>
-        <w:pStyle w:val="ListParagraph"/>
-        <w:numPr>
-          <w:ilvl w:val="2"/>
-          <w:numId w:val="2"/>
-        </w:numPr>
-        <w:tabs>
-          <w:tab w:val="left" w:pos="5560"/>
-        </w:tabs>
-        <w:rPr>
-          <w:rFonts w:asciiTheme="minorHAnsi" w:eastAsia="Batang" w:hAnsiTheme="minorHAnsi" w:cstheme="minorHAnsi"/>
-        </w:rPr>
-      </w:pPr>
-      <w:proofErr w:type="spellStart"/>
-      <w:r>
-        <w:rPr>
-          <w:rFonts w:asciiTheme="minorHAnsi" w:eastAsia="Batang" w:hAnsiTheme="minorHAnsi" w:cstheme="minorHAnsi"/>
-        </w:rPr>
-        <w:t>leetcode</w:t>
-      </w:r>
-      <w:proofErr w:type="spellEnd"/>
-      <w:r>
-        <w:rPr>
-          <w:rFonts w:asciiTheme="minorHAnsi" w:eastAsia="Batang" w:hAnsiTheme="minorHAnsi" w:cstheme="minorHAnsi" w:hint="eastAsia"/>
-        </w:rPr>
-        <w:t>나</w:t>
-      </w:r>
-      <w:r>
-        <w:rPr>
-          <w:rFonts w:asciiTheme="minorHAnsi" w:eastAsia="Batang" w:hAnsiTheme="minorHAnsi" w:cstheme="minorHAnsi" w:hint="eastAsia"/>
-        </w:rPr>
-        <w:t xml:space="preserve"> </w:t>
-      </w:r>
-      <w:proofErr w:type="spellStart"/>
-      <w:r>
-        <w:rPr>
-          <w:rFonts w:asciiTheme="minorHAnsi" w:eastAsia="Batang" w:hAnsiTheme="minorHAnsi" w:cstheme="minorHAnsi"/>
-        </w:rPr>
-        <w:t>pramp</w:t>
-      </w:r>
-      <w:r>
-        <w:rPr>
-          <w:rFonts w:asciiTheme="minorHAnsi" w:eastAsia="Batang" w:hAnsiTheme="minorHAnsi" w:cstheme="minorHAnsi" w:hint="eastAsia"/>
-        </w:rPr>
-        <w:t>를</w:t>
-      </w:r>
-      <w:proofErr w:type="spellEnd"/>
-      <w:r>
-        <w:rPr>
-          <w:rFonts w:asciiTheme="minorHAnsi" w:eastAsia="Batang" w:hAnsiTheme="minorHAnsi" w:cstheme="minorHAnsi" w:hint="eastAsia"/>
-        </w:rPr>
-        <w:t xml:space="preserve"> </w:t>
-      </w:r>
-      <w:r>
-        <w:rPr>
-          <w:rFonts w:asciiTheme="minorHAnsi" w:eastAsia="Batang" w:hAnsiTheme="minorHAnsi" w:cstheme="minorHAnsi" w:hint="eastAsia"/>
-        </w:rPr>
-        <w:t>통해</w:t>
-      </w:r>
-      <w:r>
-        <w:rPr>
-          <w:rFonts w:asciiTheme="minorHAnsi" w:eastAsia="Batang" w:hAnsiTheme="minorHAnsi" w:cstheme="minorHAnsi" w:hint="eastAsia"/>
-        </w:rPr>
-        <w:t xml:space="preserve"> </w:t>
-      </w:r>
-      <w:r>
-        <w:rPr>
-          <w:rFonts w:asciiTheme="minorHAnsi" w:eastAsia="Batang" w:hAnsiTheme="minorHAnsi" w:cstheme="minorHAnsi" w:hint="eastAsia"/>
-        </w:rPr>
-        <w:t>자그마한</w:t>
-      </w:r>
-      <w:r>
-        <w:rPr>
-          <w:rFonts w:asciiTheme="minorHAnsi" w:eastAsia="Batang" w:hAnsiTheme="minorHAnsi" w:cstheme="minorHAnsi" w:hint="eastAsia"/>
-        </w:rPr>
-        <w:t xml:space="preserve"> </w:t>
-      </w:r>
-      <w:r>
-        <w:rPr>
-          <w:rFonts w:asciiTheme="minorHAnsi" w:eastAsia="Batang" w:hAnsiTheme="minorHAnsi" w:cstheme="minorHAnsi" w:hint="eastAsia"/>
-        </w:rPr>
-        <w:t>알고리즘</w:t>
-      </w:r>
-      <w:r>
-        <w:rPr>
-          <w:rFonts w:asciiTheme="minorHAnsi" w:eastAsia="Batang" w:hAnsiTheme="minorHAnsi" w:cstheme="minorHAnsi" w:hint="eastAsia"/>
-        </w:rPr>
-        <w:t xml:space="preserve"> </w:t>
-      </w:r>
-      <w:r>
-        <w:rPr>
-          <w:rFonts w:asciiTheme="minorHAnsi" w:eastAsia="Batang" w:hAnsiTheme="minorHAnsi" w:cstheme="minorHAnsi" w:hint="eastAsia"/>
-        </w:rPr>
-        <w:t>문제들을</w:t>
-      </w:r>
-      <w:r>
-        <w:rPr>
-          <w:rFonts w:asciiTheme="minorHAnsi" w:eastAsia="Batang" w:hAnsiTheme="minorHAnsi" w:cstheme="minorHAnsi" w:hint="eastAsia"/>
-        </w:rPr>
-        <w:t xml:space="preserve"> </w:t>
-      </w:r>
-      <w:proofErr w:type="spellStart"/>
-      <w:r>
-        <w:rPr>
-          <w:rFonts w:asciiTheme="minorHAnsi" w:eastAsia="Batang" w:hAnsiTheme="minorHAnsi" w:cstheme="minorHAnsi" w:hint="eastAsia"/>
-        </w:rPr>
-        <w:t>연습했었고</w:t>
-      </w:r>
-      <w:proofErr w:type="spellEnd"/>
-    </w:p>
-    <w:p>
-      <w:pPr>
-        <w:pStyle w:val="ListParagraph"/>
-        <w:numPr>
-          <w:ilvl w:val="2"/>
-          <w:numId w:val="2"/>
-        </w:numPr>
-        <w:tabs>
-          <w:tab w:val="left" w:pos="5560"/>
-        </w:tabs>
-        <w:rPr>
-          <w:rFonts w:asciiTheme="minorHAnsi" w:eastAsia="Batang" w:hAnsiTheme="minorHAnsi" w:cstheme="minorHAnsi"/>
-        </w:rPr>
-      </w:pPr>
-      <w:r>
-        <w:rPr>
-          <w:rFonts w:asciiTheme="minorHAnsi" w:eastAsia="Batang" w:hAnsiTheme="minorHAnsi" w:cstheme="minorHAnsi" w:hint="eastAsia"/>
-        </w:rPr>
-        <w:t>그리고</w:t>
-      </w:r>
-      <w:r>
-        <w:rPr>
-          <w:rFonts w:asciiTheme="minorHAnsi" w:eastAsia="Batang" w:hAnsiTheme="minorHAnsi" w:cstheme="minorHAnsi"/>
-        </w:rPr>
-        <w:t xml:space="preserve"> </w:t>
-      </w:r>
-      <w:r>
-        <w:rPr>
-          <w:rFonts w:asciiTheme="minorHAnsi" w:eastAsia="Batang" w:hAnsiTheme="minorHAnsi" w:cstheme="minorHAnsi" w:hint="eastAsia"/>
-        </w:rPr>
-        <w:t>화장실에</w:t>
-      </w:r>
-      <w:r>
-        <w:rPr>
-          <w:rFonts w:asciiTheme="minorHAnsi" w:eastAsia="Batang" w:hAnsiTheme="minorHAnsi" w:cstheme="minorHAnsi" w:hint="eastAsia"/>
-        </w:rPr>
-        <w:t xml:space="preserve"> </w:t>
-      </w:r>
-      <w:r>
-        <w:rPr>
-          <w:rFonts w:asciiTheme="minorHAnsi" w:eastAsia="Batang" w:hAnsiTheme="minorHAnsi" w:cstheme="minorHAnsi" w:hint="eastAsia"/>
-        </w:rPr>
-        <w:t>가고</w:t>
-      </w:r>
-      <w:r>
-        <w:rPr>
-          <w:rFonts w:asciiTheme="minorHAnsi" w:eastAsia="Batang" w:hAnsiTheme="minorHAnsi" w:cstheme="minorHAnsi" w:hint="eastAsia"/>
-        </w:rPr>
-        <w:t xml:space="preserve"> </w:t>
-      </w:r>
-      <w:proofErr w:type="spellStart"/>
-      <w:r>
-        <w:rPr>
-          <w:rFonts w:asciiTheme="minorHAnsi" w:eastAsia="Batang" w:hAnsiTheme="minorHAnsi" w:cstheme="minorHAnsi" w:hint="eastAsia"/>
-        </w:rPr>
-        <w:t>돌아올때</w:t>
-      </w:r>
-      <w:proofErr w:type="spellEnd"/>
-      <w:r>
-        <w:rPr>
-          <w:rFonts w:asciiTheme="minorHAnsi" w:eastAsia="Batang" w:hAnsiTheme="minorHAnsi" w:cstheme="minorHAnsi" w:hint="eastAsia"/>
-        </w:rPr>
-        <w:t xml:space="preserve"> </w:t>
-      </w:r>
-      <w:r>
-        <w:rPr>
-          <w:rFonts w:asciiTheme="minorHAnsi" w:eastAsia="Batang" w:hAnsiTheme="minorHAnsi" w:cstheme="minorHAnsi" w:hint="eastAsia"/>
-        </w:rPr>
-        <w:t>늘</w:t>
-      </w:r>
-      <w:r>
-        <w:rPr>
-          <w:rFonts w:asciiTheme="minorHAnsi" w:eastAsia="Batang" w:hAnsiTheme="minorHAnsi" w:cstheme="minorHAnsi" w:hint="eastAsia"/>
-        </w:rPr>
-        <w:t xml:space="preserve"> </w:t>
-      </w:r>
-      <w:proofErr w:type="spellStart"/>
-      <w:r>
-        <w:rPr>
-          <w:rFonts w:asciiTheme="minorHAnsi" w:eastAsia="Batang" w:hAnsiTheme="minorHAnsi" w:cstheme="minorHAnsi"/>
-        </w:rPr>
-        <w:t>pushup</w:t>
-      </w:r>
-      <w:proofErr w:type="spellEnd"/>
-      <w:r>
-        <w:rPr>
-          <w:rFonts w:asciiTheme="minorHAnsi" w:eastAsia="Batang" w:hAnsiTheme="minorHAnsi" w:cstheme="minorHAnsi" w:hint="eastAsia"/>
-        </w:rPr>
-        <w:t>을</w:t>
-      </w:r>
-      <w:r>
-        <w:rPr>
-          <w:rFonts w:asciiTheme="minorHAnsi" w:eastAsia="Batang" w:hAnsiTheme="minorHAnsi" w:cstheme="minorHAnsi" w:hint="eastAsia"/>
-        </w:rPr>
-        <w:t xml:space="preserve"> </w:t>
-      </w:r>
-      <w:r>
-        <w:rPr>
-          <w:rFonts w:asciiTheme="minorHAnsi" w:eastAsia="Batang" w:hAnsiTheme="minorHAnsi" w:cstheme="minorHAnsi" w:hint="eastAsia"/>
-        </w:rPr>
-        <w:t>했었습니다</w:t>
-      </w:r>
-      <w:r>
-        <w:rPr>
-          <w:rFonts w:asciiTheme="minorHAnsi" w:eastAsia="Batang" w:hAnsiTheme="minorHAnsi" w:cstheme="minorHAnsi"/>
-        </w:rPr>
-        <w:t xml:space="preserve">. </w:t>
-      </w:r>
-      <w:r>
-        <w:rPr>
-          <w:rFonts w:asciiTheme="minorHAnsi" w:eastAsia="Batang" w:hAnsiTheme="minorHAnsi" w:cstheme="minorHAnsi" w:hint="eastAsia"/>
-        </w:rPr>
-        <w:t>그리고</w:t>
-      </w:r>
-      <w:r>
-        <w:rPr>
-          <w:rFonts w:asciiTheme="minorHAnsi" w:eastAsia="Batang" w:hAnsiTheme="minorHAnsi" w:cstheme="minorHAnsi" w:hint="eastAsia"/>
-        </w:rPr>
-        <w:t xml:space="preserve"> </w:t>
-      </w:r>
-      <w:r>
-        <w:rPr>
-          <w:rFonts w:asciiTheme="minorHAnsi" w:eastAsia="Batang" w:hAnsiTheme="minorHAnsi" w:cstheme="minorHAnsi" w:hint="eastAsia"/>
-        </w:rPr>
-        <w:t>하면서</w:t>
-      </w:r>
-      <w:r>
-        <w:rPr>
-          <w:rFonts w:asciiTheme="minorHAnsi" w:eastAsia="Batang" w:hAnsiTheme="minorHAnsi" w:cstheme="minorHAnsi" w:hint="eastAsia"/>
-        </w:rPr>
-        <w:t xml:space="preserve"> </w:t>
-      </w:r>
-      <w:r>
-        <w:rPr>
-          <w:rFonts w:asciiTheme="minorHAnsi" w:eastAsia="Batang" w:hAnsiTheme="minorHAnsi" w:cstheme="minorHAnsi" w:hint="eastAsia"/>
-        </w:rPr>
-        <w:t>형모야</w:t>
-      </w:r>
-      <w:r>
-        <w:rPr>
-          <w:rFonts w:asciiTheme="minorHAnsi" w:eastAsia="Batang" w:hAnsiTheme="minorHAnsi" w:cstheme="minorHAnsi" w:hint="eastAsia"/>
-        </w:rPr>
-        <w:t xml:space="preserve"> </w:t>
-      </w:r>
-      <w:r>
-        <w:rPr>
-          <w:rFonts w:asciiTheme="minorHAnsi" w:eastAsia="Batang" w:hAnsiTheme="minorHAnsi" w:cstheme="minorHAnsi" w:hint="eastAsia"/>
-        </w:rPr>
-        <w:t>넌</w:t>
-      </w:r>
-      <w:r>
-        <w:rPr>
-          <w:rFonts w:asciiTheme="minorHAnsi" w:eastAsia="Batang" w:hAnsiTheme="minorHAnsi" w:cstheme="minorHAnsi" w:hint="eastAsia"/>
-        </w:rPr>
-        <w:t xml:space="preserve"> </w:t>
-      </w:r>
-      <w:r>
-        <w:rPr>
-          <w:rFonts w:asciiTheme="minorHAnsi" w:eastAsia="Batang" w:hAnsiTheme="minorHAnsi" w:cstheme="minorHAnsi" w:hint="eastAsia"/>
-        </w:rPr>
-        <w:t>잘하고</w:t>
-      </w:r>
-      <w:r>
-        <w:rPr>
-          <w:rFonts w:asciiTheme="minorHAnsi" w:eastAsia="Batang" w:hAnsiTheme="minorHAnsi" w:cstheme="minorHAnsi" w:hint="eastAsia"/>
-        </w:rPr>
-        <w:t xml:space="preserve"> </w:t>
-      </w:r>
-      <w:r>
-        <w:rPr>
-          <w:rFonts w:asciiTheme="minorHAnsi" w:eastAsia="Batang" w:hAnsiTheme="minorHAnsi" w:cstheme="minorHAnsi" w:hint="eastAsia"/>
-        </w:rPr>
-        <w:t>있어</w:t>
-      </w:r>
-      <w:r>
-        <w:rPr>
-          <w:rFonts w:asciiTheme="minorHAnsi" w:eastAsia="Batang" w:hAnsiTheme="minorHAnsi" w:cstheme="minorHAnsi" w:hint="eastAsia"/>
-        </w:rPr>
-        <w:t xml:space="preserve"> </w:t>
-      </w:r>
-      <w:r>
-        <w:rPr>
-          <w:rFonts w:asciiTheme="minorHAnsi" w:eastAsia="Batang" w:hAnsiTheme="minorHAnsi" w:cstheme="minorHAnsi" w:hint="eastAsia"/>
-        </w:rPr>
-        <w:t>주문을</w:t>
-      </w:r>
-      <w:r>
-        <w:rPr>
-          <w:rFonts w:asciiTheme="minorHAnsi" w:eastAsia="Batang" w:hAnsiTheme="minorHAnsi" w:cstheme="minorHAnsi" w:hint="eastAsia"/>
-        </w:rPr>
-        <w:t xml:space="preserve"> </w:t>
-      </w:r>
-      <w:proofErr w:type="spellStart"/>
-      <w:r>
-        <w:rPr>
-          <w:rFonts w:asciiTheme="minorHAnsi" w:eastAsia="Batang" w:hAnsiTheme="minorHAnsi" w:cstheme="minorHAnsi" w:hint="eastAsia"/>
-        </w:rPr>
-        <w:t>외었습니다</w:t>
-      </w:r>
-      <w:proofErr w:type="spellEnd"/>
-    </w:p>
-    <w:p>
-      <w:pPr>
-        <w:tabs>
-          <w:tab w:val="left" w:pos="5560"/>
-        </w:tabs>
-        <w:rPr>
-          <w:rFonts w:asciiTheme="minorHAnsi" w:eastAsia="Batang" w:hAnsiTheme="minorHAnsi" w:cstheme="minorHAnsi"/>
-        </w:rPr>
-      </w:pPr>
-      <w:r>
-        <w:rPr>
-          <w:rFonts w:asciiTheme="minorHAnsi" w:eastAsia="Batang" w:hAnsiTheme="minorHAnsi" w:cstheme="minorHAnsi"/>
-        </w:rPr>
-        <w:tab/>
-      </w:r>
-    </w:p>
-    <w:p>
-      <w:pPr>
-        <w:pBdr>
-          <w:bottom w:val="single" w:sz="6" w:space="1" w:color="auto"/>
-        </w:pBdr>
-        <w:rPr>
-          <w:rFonts w:asciiTheme="minorHAnsi" w:hAnsiTheme="minorHAnsi"/>
-          <w:color w:val="000000" w:themeColor="text1"/>
-        </w:rPr>
-      </w:pPr>
-    </w:p>
-    <w:p>
-      <w:pPr>
-        <w:rPr>
-          <w:rFonts w:asciiTheme="minorHAnsi" w:hAnsiTheme="minorHAnsi"/>
-          <w:b/>
-          <w:bCs/>
-          <w:color w:val="000000" w:themeColor="text1"/>
-        </w:rPr>
-      </w:pPr>
-    </w:p>
-    <w:p>
-      <w:pPr>
-        <w:pStyle w:val="Heading5"/>
-        <w:shd w:val="clear" w:color="auto" w:fill="FFFFFF"/>
-        <w:tabs>
-          <w:tab w:val="center" w:pos="4680"/>
-        </w:tabs>
-        <w:spacing w:before="0" w:beforeAutospacing="0"/>
-        <w:rPr>
-          <w:rFonts w:asciiTheme="minorHAnsi" w:hAnsiTheme="minorHAnsi" w:cs="Arial"/>
-          <w:color w:val="000000" w:themeColor="text1"/>
-          <w:sz w:val="32"/>
-          <w:szCs w:val="32"/>
-        </w:rPr>
-      </w:pPr>
-      <w:r>
-        <w:rPr>
-          <w:rFonts w:asciiTheme="minorHAnsi" w:hAnsiTheme="minorHAnsi" w:cs="Arial"/>
-          <w:color w:val="000000" w:themeColor="text1"/>
-          <w:sz w:val="32"/>
-          <w:szCs w:val="32"/>
-        </w:rPr>
-        <w:t>What are your strengths?</w:t>
-      </w:r>
-      <w:r>
-        <w:rPr>
-          <w:rFonts w:asciiTheme="minorHAnsi" w:hAnsiTheme="minorHAnsi" w:cs="Arial"/>
-          <w:color w:val="000000" w:themeColor="text1"/>
-          <w:sz w:val="32"/>
-          <w:szCs w:val="32"/>
-        </w:rPr>
-        <w:tab/>
-      </w:r>
-    </w:p>
-    <w:p>
-      <w:pPr>
-        <w:pStyle w:val="ListParagraph"/>
-        <w:numPr>
-          <w:ilvl w:val="0"/>
-          <w:numId w:val="7"/>
-        </w:numPr>
-        <w:tabs>
-          <w:tab w:val="left" w:pos="5560"/>
-        </w:tabs>
-        <w:rPr>
-          <w:rFonts w:asciiTheme="minorHAnsi" w:eastAsia="Batang" w:hAnsiTheme="minorHAnsi" w:cstheme="minorHAnsi"/>
-          <w:b/>
-          <w:bCs/>
-        </w:rPr>
-      </w:pPr>
-      <w:r>
-        <w:rPr>
-          <w:rFonts w:asciiTheme="minorHAnsi" w:eastAsia="Batang" w:hAnsiTheme="minorHAnsi" w:cstheme="minorHAnsi"/>
-          <w:b/>
-          <w:bCs/>
-        </w:rPr>
-        <w:t>Getting to the bottom of something and solving the problem</w:t>
-      </w:r>
-      <w:r>
-        <w:rPr>
-          <w:rFonts w:asciiTheme="minorHAnsi" w:eastAsia="Batang" w:hAnsiTheme="minorHAnsi" w:cstheme="minorHAnsi"/>
-          <w:b/>
-          <w:bCs/>
-        </w:rPr>
-        <w:t>,</w:t>
-      </w:r>
-      <w:r>
-        <w:rPr>
-          <w:rFonts w:asciiTheme="minorHAnsi" w:eastAsia="Batang" w:hAnsiTheme="minorHAnsi" w:cstheme="minorHAnsi"/>
-          <w:b/>
-          <w:bCs/>
-        </w:rPr>
-        <w:t xml:space="preserve"> and if there is a deadline, I make sure the products are delivered on time.</w:t>
-      </w:r>
-      <w:r>
-        <w:rPr>
-          <w:rFonts w:asciiTheme="minorHAnsi" w:eastAsia="Batang" w:hAnsiTheme="minorHAnsi" w:cstheme="minorHAnsi"/>
-        </w:rPr>
-        <w:t xml:space="preserve"> This has been true at </w:t>
-      </w:r>
-      <w:proofErr w:type="spellStart"/>
-      <w:r>
-        <w:rPr>
-          <w:rFonts w:asciiTheme="minorHAnsi" w:eastAsia="Batang" w:hAnsiTheme="minorHAnsi" w:cstheme="minorHAnsi"/>
-        </w:rPr>
-        <w:t>sitemax</w:t>
-      </w:r>
-      <w:proofErr w:type="spellEnd"/>
-      <w:r>
-        <w:rPr>
-          <w:rFonts w:asciiTheme="minorHAnsi" w:eastAsia="Batang" w:hAnsiTheme="minorHAnsi" w:cstheme="minorHAnsi"/>
-        </w:rPr>
-        <w:t xml:space="preserve">. </w:t>
-      </w:r>
-    </w:p>
-    <w:p>
-      <w:pPr>
-        <w:pStyle w:val="ListParagraph"/>
-        <w:numPr>
-          <w:ilvl w:val="1"/>
-          <w:numId w:val="7"/>
-        </w:numPr>
-        <w:tabs>
-          <w:tab w:val="left" w:pos="5560"/>
-        </w:tabs>
-        <w:rPr>
-          <w:rFonts w:asciiTheme="minorHAnsi" w:eastAsia="Batang" w:hAnsiTheme="minorHAnsi" w:cstheme="minorHAnsi"/>
-        </w:rPr>
-      </w:pPr>
-      <w:r>
-        <w:rPr>
-          <w:rFonts w:asciiTheme="minorHAnsi" w:eastAsia="Batang" w:hAnsiTheme="minorHAnsi" w:cstheme="minorHAnsi"/>
-        </w:rPr>
-        <w:t>James and Christian would say we need more of Moe and Nikolay</w:t>
-      </w:r>
-    </w:p>
-    <w:p>
-      <w:pPr>
-        <w:pStyle w:val="ListParagraph"/>
-        <w:numPr>
-          <w:ilvl w:val="0"/>
-          <w:numId w:val="7"/>
-        </w:numPr>
-        <w:tabs>
-          <w:tab w:val="left" w:pos="5560"/>
-        </w:tabs>
-        <w:rPr>
-          <w:rFonts w:asciiTheme="minorHAnsi" w:eastAsia="Batang" w:hAnsiTheme="minorHAnsi" w:cstheme="minorHAnsi"/>
-          <w:b/>
-          <w:bCs/>
-        </w:rPr>
-      </w:pPr>
-      <w:r>
-        <w:rPr>
-          <w:rFonts w:asciiTheme="minorHAnsi" w:eastAsia="Batang" w:hAnsiTheme="minorHAnsi" w:cstheme="minorHAnsi"/>
-          <w:b/>
-          <w:bCs/>
-        </w:rPr>
-        <w:t xml:space="preserve">I have customer centric mind </w:t>
-      </w:r>
-    </w:p>
-    <w:p>
-      <w:pPr>
-        <w:pStyle w:val="ListParagraph"/>
-        <w:numPr>
-          <w:ilvl w:val="1"/>
-          <w:numId w:val="7"/>
-        </w:numPr>
-        <w:tabs>
-          <w:tab w:val="left" w:pos="5560"/>
-        </w:tabs>
-        <w:rPr>
-          <w:rFonts w:asciiTheme="minorHAnsi" w:eastAsia="Batang" w:hAnsiTheme="minorHAnsi" w:cstheme="minorHAnsi"/>
-          <w:b/>
-          <w:bCs/>
-        </w:rPr>
-      </w:pPr>
-      <w:r>
-        <w:rPr>
-          <w:rFonts w:asciiTheme="minorHAnsi" w:eastAsia="Batang" w:hAnsiTheme="minorHAnsi" w:cstheme="minorHAnsi"/>
-        </w:rPr>
-        <w:t xml:space="preserve">Jake </w:t>
-      </w:r>
-      <w:r>
-        <w:rPr>
-          <w:rFonts w:asciiTheme="minorHAnsi" w:eastAsia="Batang" w:hAnsiTheme="minorHAnsi" w:cstheme="minorHAnsi"/>
-        </w:rPr>
-        <w:sym w:font="Wingdings" w:char="F0E0"/>
-      </w:r>
-      <w:r>
-        <w:rPr>
-          <w:rFonts w:asciiTheme="minorHAnsi" w:eastAsia="Batang" w:hAnsiTheme="minorHAnsi" w:cstheme="minorHAnsi"/>
-        </w:rPr>
-        <w:t xml:space="preserve"> Client said the Christmas has come early</w:t>
-      </w:r>
-    </w:p>
-    <w:p>
-      <w:pPr>
-        <w:pStyle w:val="ListParagraph"/>
-        <w:numPr>
-          <w:ilvl w:val="0"/>
-          <w:numId w:val="7"/>
-        </w:numPr>
-        <w:tabs>
-          <w:tab w:val="left" w:pos="5560"/>
-        </w:tabs>
-        <w:rPr>
-          <w:rFonts w:asciiTheme="minorHAnsi" w:eastAsia="Batang" w:hAnsiTheme="minorHAnsi" w:cstheme="minorHAnsi"/>
-        </w:rPr>
-      </w:pPr>
-      <w:r>
-        <w:rPr>
-          <w:rFonts w:asciiTheme="minorHAnsi" w:eastAsia="Batang" w:hAnsiTheme="minorHAnsi" w:cstheme="minorHAnsi"/>
-          <w:b/>
-          <w:bCs/>
-        </w:rPr>
-        <w:t>I have experience of working with team members</w:t>
-      </w:r>
-      <w:r>
-        <w:rPr>
-          <w:rFonts w:asciiTheme="minorHAnsi" w:eastAsia="Batang" w:hAnsiTheme="minorHAnsi" w:cstheme="minorHAnsi"/>
-        </w:rPr>
-        <w:t xml:space="preserve"> from different departments. Together, we’ve built over 300 forms and I could use this experience and </w:t>
-      </w:r>
-      <w:proofErr w:type="spellStart"/>
-      <w:r>
-        <w:rPr>
-          <w:rFonts w:asciiTheme="minorHAnsi" w:eastAsia="Batang" w:hAnsiTheme="minorHAnsi" w:cstheme="minorHAnsi"/>
-        </w:rPr>
-        <w:t>experitise</w:t>
-      </w:r>
-      <w:proofErr w:type="spellEnd"/>
-      <w:r>
-        <w:rPr>
-          <w:rFonts w:asciiTheme="minorHAnsi" w:eastAsia="Batang" w:hAnsiTheme="minorHAnsi" w:cstheme="minorHAnsi"/>
-        </w:rPr>
-        <w:t xml:space="preserve"> in benefit of company</w:t>
-      </w:r>
-    </w:p>
-    <w:p>
-      <w:pPr>
-        <w:pStyle w:val="ListParagraph"/>
-        <w:numPr>
-          <w:ilvl w:val="0"/>
-          <w:numId w:val="7"/>
-        </w:numPr>
-        <w:tabs>
-          <w:tab w:val="left" w:pos="5560"/>
-        </w:tabs>
-        <w:rPr>
-          <w:rFonts w:asciiTheme="minorHAnsi" w:eastAsia="Batang" w:hAnsiTheme="minorHAnsi" w:cstheme="minorHAnsi"/>
-        </w:rPr>
-      </w:pPr>
-      <w:r>
-        <w:rPr>
-          <w:rFonts w:asciiTheme="minorHAnsi" w:eastAsia="Batang" w:hAnsiTheme="minorHAnsi" w:cstheme="minorHAnsi"/>
-          <w:b/>
-          <w:bCs/>
-        </w:rPr>
-        <w:t>Taking leadership at improving something</w:t>
-      </w:r>
-      <w:r>
-        <w:rPr>
-          <w:rFonts w:asciiTheme="minorHAnsi" w:eastAsia="Batang" w:hAnsiTheme="minorHAnsi" w:cstheme="minorHAnsi"/>
-        </w:rPr>
-        <w:t xml:space="preserve"> in benefit of company even if I am not asked</w:t>
-      </w:r>
-    </w:p>
-    <w:p>
-      <w:pPr>
-        <w:pStyle w:val="ListParagraph"/>
-        <w:numPr>
-          <w:ilvl w:val="1"/>
-          <w:numId w:val="7"/>
-        </w:numPr>
-        <w:tabs>
-          <w:tab w:val="left" w:pos="5560"/>
-        </w:tabs>
-        <w:rPr>
-          <w:rFonts w:asciiTheme="minorHAnsi" w:eastAsia="Batang" w:hAnsiTheme="minorHAnsi" w:cstheme="minorHAnsi"/>
-        </w:rPr>
-      </w:pPr>
-      <w:proofErr w:type="spellStart"/>
-      <w:r>
-        <w:rPr>
-          <w:rFonts w:asciiTheme="minorHAnsi" w:eastAsia="Batang" w:hAnsiTheme="minorHAnsi" w:cstheme="minorHAnsi"/>
-        </w:rPr>
-        <w:t>Sitemax</w:t>
-      </w:r>
-      <w:proofErr w:type="spellEnd"/>
-      <w:r>
-        <w:rPr>
-          <w:rFonts w:asciiTheme="minorHAnsi" w:eastAsia="Batang" w:hAnsiTheme="minorHAnsi" w:cstheme="minorHAnsi"/>
-        </w:rPr>
-        <w:t xml:space="preserve"> 3 and </w:t>
-      </w:r>
-      <w:proofErr w:type="spellStart"/>
-      <w:r>
-        <w:rPr>
-          <w:rFonts w:asciiTheme="minorHAnsi" w:eastAsia="Batang" w:hAnsiTheme="minorHAnsi" w:cstheme="minorHAnsi"/>
-        </w:rPr>
-        <w:t>SiteMax</w:t>
-      </w:r>
-      <w:proofErr w:type="spellEnd"/>
-      <w:r>
-        <w:rPr>
-          <w:rFonts w:asciiTheme="minorHAnsi" w:eastAsia="Batang" w:hAnsiTheme="minorHAnsi" w:cstheme="minorHAnsi"/>
-        </w:rPr>
-        <w:t xml:space="preserve"> 3.5 applications</w:t>
-      </w:r>
-    </w:p>
-    <w:p>
-      <w:pPr>
-        <w:pStyle w:val="ListParagraph"/>
-        <w:numPr>
-          <w:ilvl w:val="1"/>
-          <w:numId w:val="7"/>
-        </w:numPr>
-        <w:tabs>
-          <w:tab w:val="left" w:pos="5560"/>
-        </w:tabs>
-        <w:rPr>
-          <w:rFonts w:asciiTheme="minorHAnsi" w:eastAsia="Batang" w:hAnsiTheme="minorHAnsi" w:cstheme="minorHAnsi"/>
-        </w:rPr>
-      </w:pPr>
-      <w:r>
-        <w:rPr>
-          <w:rFonts w:asciiTheme="minorHAnsi" w:eastAsia="Batang" w:hAnsiTheme="minorHAnsi" w:cstheme="minorHAnsi"/>
-        </w:rPr>
-        <w:t>Personal workspace that improves productivity</w:t>
-      </w:r>
-    </w:p>
-    <w:p>
-      <w:pPr>
-        <w:pStyle w:val="ListParagraph"/>
-        <w:numPr>
-          <w:ilvl w:val="1"/>
-          <w:numId w:val="7"/>
-        </w:numPr>
-        <w:tabs>
-          <w:tab w:val="left" w:pos="5560"/>
-        </w:tabs>
-        <w:rPr>
-          <w:rFonts w:asciiTheme="minorHAnsi" w:eastAsia="Batang" w:hAnsiTheme="minorHAnsi" w:cstheme="minorHAnsi"/>
-        </w:rPr>
-      </w:pPr>
-      <w:r>
-        <w:rPr>
-          <w:rFonts w:asciiTheme="minorHAnsi" w:eastAsia="Batang" w:hAnsiTheme="minorHAnsi" w:cstheme="minorHAnsi"/>
-        </w:rPr>
-        <w:t xml:space="preserve">Improving UI of single page </w:t>
-      </w:r>
-      <w:proofErr w:type="spellStart"/>
-      <w:r>
-        <w:rPr>
-          <w:rFonts w:asciiTheme="minorHAnsi" w:eastAsia="Batang" w:hAnsiTheme="minorHAnsi" w:cstheme="minorHAnsi"/>
-        </w:rPr>
-        <w:t>appliations</w:t>
-      </w:r>
-      <w:proofErr w:type="spellEnd"/>
-    </w:p>
-    <w:p>
-      <w:pPr>
-        <w:pStyle w:val="ListParagraph"/>
-        <w:numPr>
-          <w:ilvl w:val="0"/>
-          <w:numId w:val="7"/>
-        </w:numPr>
-        <w:tabs>
-          <w:tab w:val="left" w:pos="5560"/>
-        </w:tabs>
-        <w:rPr>
-          <w:rFonts w:asciiTheme="minorHAnsi" w:eastAsia="Batang" w:hAnsiTheme="minorHAnsi" w:cstheme="minorHAnsi"/>
-        </w:rPr>
-      </w:pPr>
-      <w:r>
-        <w:rPr>
-          <w:rFonts w:asciiTheme="minorHAnsi" w:hAnsiTheme="minorHAnsi"/>
-          <w:b/>
-          <w:bCs/>
-          <w:color w:val="000000" w:themeColor="text1"/>
-        </w:rPr>
-        <w:t>I am a dedicated self-learner</w:t>
-      </w:r>
-      <w:r>
-        <w:rPr>
-          <w:rFonts w:asciiTheme="minorHAnsi" w:hAnsiTheme="minorHAnsi"/>
-          <w:color w:val="000000" w:themeColor="text1"/>
-        </w:rPr>
-        <w:t xml:space="preserve"> with proven history of self-learning in web development and securing a job at </w:t>
-      </w:r>
-      <w:proofErr w:type="spellStart"/>
-      <w:r>
-        <w:rPr>
-          <w:rFonts w:asciiTheme="minorHAnsi" w:hAnsiTheme="minorHAnsi"/>
-          <w:color w:val="000000" w:themeColor="text1"/>
-        </w:rPr>
-        <w:t>SiteMax</w:t>
-      </w:r>
-      <w:proofErr w:type="spellEnd"/>
-      <w:r>
-        <w:rPr>
-          <w:rFonts w:asciiTheme="minorHAnsi" w:hAnsiTheme="minorHAnsi"/>
-          <w:color w:val="000000" w:themeColor="text1"/>
-        </w:rPr>
-        <w:t xml:space="preserve"> Systems</w:t>
-      </w:r>
-    </w:p>
-    <w:p>
-      <w:pPr>
-        <w:rPr>
-          <w:rFonts w:asciiTheme="minorHAnsi" w:hAnsiTheme="minorHAnsi"/>
-          <w:b/>
-          <w:bCs/>
-          <w:color w:val="000000" w:themeColor="text1"/>
-        </w:rPr>
-      </w:pPr>
-    </w:p>
-    <w:p>
-      <w:pPr>
-        <w:tabs>
-          <w:tab w:val="left" w:pos="5560"/>
-        </w:tabs>
-        <w:rPr>
-          <w:rFonts w:asciiTheme="minorHAnsi" w:eastAsia="Batang" w:hAnsiTheme="minorHAnsi" w:cstheme="minorHAnsi"/>
-        </w:rPr>
-      </w:pPr>
-      <w:r>
-        <w:rPr>
-          <w:rFonts w:asciiTheme="minorHAnsi" w:eastAsia="Batang" w:hAnsiTheme="minorHAnsi" w:cstheme="minorHAnsi"/>
-        </w:rPr>
-        <w:t>My strengths</w:t>
-      </w:r>
-    </w:p>
-    <w:p>
-      <w:pPr>
-        <w:pStyle w:val="ListParagraph"/>
-        <w:numPr>
-          <w:ilvl w:val="0"/>
-          <w:numId w:val="7"/>
-        </w:numPr>
-        <w:tabs>
-          <w:tab w:val="left" w:pos="5560"/>
-        </w:tabs>
-        <w:rPr>
-          <w:rFonts w:asciiTheme="minorHAnsi" w:eastAsia="Batang" w:hAnsiTheme="minorHAnsi" w:cstheme="minorHAnsi"/>
-        </w:rPr>
-      </w:pPr>
-      <w:r>
-        <w:rPr>
-          <w:rFonts w:asciiTheme="minorHAnsi" w:eastAsia="Batang" w:hAnsiTheme="minorHAnsi" w:cstheme="minorHAnsi"/>
-        </w:rPr>
-        <w:t>Getting to the bottom of something and solving the problem</w:t>
-      </w:r>
-    </w:p>
-    <w:p>
-      <w:pPr>
-        <w:pStyle w:val="ListParagraph"/>
-        <w:numPr>
-          <w:ilvl w:val="1"/>
-          <w:numId w:val="7"/>
-        </w:numPr>
-        <w:tabs>
-          <w:tab w:val="left" w:pos="5560"/>
-        </w:tabs>
-        <w:rPr>
-          <w:rFonts w:asciiTheme="minorHAnsi" w:eastAsia="Batang" w:hAnsiTheme="minorHAnsi" w:cstheme="minorHAnsi"/>
-        </w:rPr>
-      </w:pPr>
-      <w:r>
-        <w:rPr>
-          <w:rFonts w:asciiTheme="minorHAnsi" w:eastAsia="Batang" w:hAnsiTheme="minorHAnsi" w:cstheme="minorHAnsi"/>
-        </w:rPr>
-        <w:lastRenderedPageBreak/>
-        <w:t xml:space="preserve">Story about building bash program for </w:t>
-      </w:r>
-      <w:proofErr w:type="spellStart"/>
-      <w:r>
-        <w:rPr>
-          <w:rFonts w:asciiTheme="minorHAnsi" w:eastAsia="Batang" w:hAnsiTheme="minorHAnsi" w:cstheme="minorHAnsi"/>
-        </w:rPr>
-        <w:t>sitemax</w:t>
-      </w:r>
-      <w:proofErr w:type="spellEnd"/>
-      <w:r>
-        <w:rPr>
-          <w:rFonts w:asciiTheme="minorHAnsi" w:eastAsia="Batang" w:hAnsiTheme="minorHAnsi" w:cstheme="minorHAnsi"/>
-        </w:rPr>
-        <w:t xml:space="preserve"> 3</w:t>
-      </w:r>
-    </w:p>
-    <w:p>
-      <w:pPr>
-        <w:pStyle w:val="ListParagraph"/>
-        <w:numPr>
-          <w:ilvl w:val="1"/>
-          <w:numId w:val="7"/>
-        </w:numPr>
-        <w:tabs>
-          <w:tab w:val="left" w:pos="5560"/>
-        </w:tabs>
-        <w:rPr>
-          <w:rFonts w:asciiTheme="minorHAnsi" w:eastAsia="Batang" w:hAnsiTheme="minorHAnsi" w:cstheme="minorHAnsi"/>
-        </w:rPr>
-      </w:pPr>
-      <w:r>
-        <w:rPr>
-          <w:rFonts w:asciiTheme="minorHAnsi" w:eastAsia="Batang" w:hAnsiTheme="minorHAnsi" w:cstheme="minorHAnsi"/>
-        </w:rPr>
-        <w:t>Story about managing 2000 forms</w:t>
-      </w:r>
-    </w:p>
-    <w:p>
-      <w:pPr>
-        <w:pStyle w:val="ListParagraph"/>
-        <w:numPr>
-          <w:ilvl w:val="0"/>
-          <w:numId w:val="7"/>
-        </w:numPr>
-        <w:tabs>
-          <w:tab w:val="left" w:pos="5560"/>
-        </w:tabs>
-        <w:rPr>
-          <w:rFonts w:asciiTheme="minorHAnsi" w:eastAsia="Batang" w:hAnsiTheme="minorHAnsi" w:cstheme="minorHAnsi"/>
-        </w:rPr>
-      </w:pPr>
-      <w:r>
-        <w:rPr>
-          <w:rFonts w:asciiTheme="minorHAnsi" w:eastAsia="Batang" w:hAnsiTheme="minorHAnsi" w:cstheme="minorHAnsi"/>
-        </w:rPr>
-        <w:t xml:space="preserve">Taking leadership at improving something in benefit of company </w:t>
-      </w:r>
-    </w:p>
-    <w:p>
-      <w:pPr>
-        <w:pStyle w:val="ListParagraph"/>
-        <w:tabs>
-          <w:tab w:val="left" w:pos="5560"/>
-        </w:tabs>
-        <w:rPr>
-          <w:rFonts w:asciiTheme="minorHAnsi" w:eastAsia="Batang" w:hAnsiTheme="minorHAnsi" w:cstheme="minorHAnsi"/>
-        </w:rPr>
-      </w:pPr>
-      <w:r>
-        <w:rPr>
-          <w:rFonts w:asciiTheme="minorHAnsi" w:eastAsia="Batang" w:hAnsiTheme="minorHAnsi" w:cstheme="minorHAnsi"/>
-        </w:rPr>
-        <w:t>I am a go getter that makes sure products are delivered on time</w:t>
-      </w:r>
-    </w:p>
-    <w:p>
-      <w:pPr>
-        <w:pStyle w:val="ListParagraph"/>
-        <w:numPr>
-          <w:ilvl w:val="1"/>
-          <w:numId w:val="7"/>
-        </w:numPr>
-        <w:tabs>
-          <w:tab w:val="left" w:pos="5560"/>
-        </w:tabs>
-        <w:rPr>
-          <w:rFonts w:asciiTheme="minorHAnsi" w:eastAsia="Batang" w:hAnsiTheme="minorHAnsi" w:cstheme="minorHAnsi"/>
-        </w:rPr>
-      </w:pPr>
-      <w:r>
-        <w:rPr>
-          <w:rFonts w:asciiTheme="minorHAnsi" w:eastAsia="Batang" w:hAnsiTheme="minorHAnsi" w:cstheme="minorHAnsi"/>
-        </w:rPr>
-        <w:t>Story about Christian</w:t>
-      </w:r>
-      <w:r>
-        <w:rPr>
-          <w:rFonts w:asciiTheme="minorHAnsi" w:eastAsia="Batang" w:hAnsiTheme="minorHAnsi" w:cstheme="minorHAnsi"/>
-        </w:rPr>
-        <w:t xml:space="preserve"> and Townline</w:t>
-      </w:r>
-    </w:p>
-    <w:p>
-      <w:pPr>
-        <w:pStyle w:val="ListParagraph"/>
-        <w:numPr>
-          <w:ilvl w:val="0"/>
-          <w:numId w:val="7"/>
-        </w:numPr>
-        <w:tabs>
-          <w:tab w:val="left" w:pos="5560"/>
-        </w:tabs>
-        <w:rPr>
-          <w:rFonts w:asciiTheme="minorHAnsi" w:eastAsia="Batang" w:hAnsiTheme="minorHAnsi" w:cstheme="minorHAnsi"/>
-        </w:rPr>
-      </w:pPr>
-      <w:r>
-        <w:rPr>
-          <w:rFonts w:asciiTheme="minorHAnsi" w:eastAsia="Batang" w:hAnsiTheme="minorHAnsi" w:cstheme="minorHAnsi"/>
-        </w:rPr>
-        <w:t>I can work with peers during tense times</w:t>
-      </w:r>
-    </w:p>
-    <w:p>
-      <w:pPr>
-        <w:pStyle w:val="ListParagraph"/>
-        <w:numPr>
-          <w:ilvl w:val="1"/>
-          <w:numId w:val="7"/>
-        </w:numPr>
-        <w:tabs>
-          <w:tab w:val="left" w:pos="5560"/>
-        </w:tabs>
-        <w:rPr>
-          <w:rFonts w:asciiTheme="minorHAnsi" w:eastAsia="Batang" w:hAnsiTheme="minorHAnsi" w:cstheme="minorHAnsi"/>
-        </w:rPr>
-      </w:pPr>
-      <w:r>
-        <w:rPr>
-          <w:rFonts w:asciiTheme="minorHAnsi" w:eastAsia="Batang" w:hAnsiTheme="minorHAnsi" w:cstheme="minorHAnsi"/>
-        </w:rPr>
-        <w:t>Story about working with Sam</w:t>
-      </w:r>
-    </w:p>
-    <w:p>
-      <w:pPr>
-        <w:pStyle w:val="ListParagraph"/>
-        <w:numPr>
-          <w:ilvl w:val="0"/>
-          <w:numId w:val="7"/>
-        </w:numPr>
-        <w:tabs>
-          <w:tab w:val="left" w:pos="5560"/>
-        </w:tabs>
-        <w:rPr>
-          <w:rFonts w:asciiTheme="minorHAnsi" w:eastAsia="Batang" w:hAnsiTheme="minorHAnsi" w:cstheme="minorHAnsi"/>
-        </w:rPr>
-      </w:pPr>
-      <w:r>
-        <w:rPr>
-          <w:rFonts w:asciiTheme="minorHAnsi" w:eastAsia="Batang" w:hAnsiTheme="minorHAnsi" w:cstheme="minorHAnsi"/>
-        </w:rPr>
-        <w:t>I love creating products that brings smile to people</w:t>
-      </w:r>
-    </w:p>
-    <w:p>
-      <w:pPr>
-        <w:pStyle w:val="ListParagraph"/>
-        <w:numPr>
-          <w:ilvl w:val="1"/>
-          <w:numId w:val="7"/>
-        </w:numPr>
-        <w:tabs>
-          <w:tab w:val="left" w:pos="5560"/>
-        </w:tabs>
-        <w:rPr>
-          <w:rFonts w:asciiTheme="minorHAnsi" w:eastAsia="Batang" w:hAnsiTheme="minorHAnsi" w:cstheme="minorHAnsi"/>
-        </w:rPr>
-      </w:pPr>
-      <w:r>
-        <w:rPr>
-          <w:rFonts w:asciiTheme="minorHAnsi" w:eastAsia="Batang" w:hAnsiTheme="minorHAnsi" w:cstheme="minorHAnsi"/>
-        </w:rPr>
-        <w:t>Story about the boring company in Toronto</w:t>
-      </w:r>
-    </w:p>
-    <w:p>
-      <w:pPr>
-        <w:pStyle w:val="ListParagraph"/>
-        <w:numPr>
-          <w:ilvl w:val="1"/>
-          <w:numId w:val="7"/>
-        </w:numPr>
-        <w:tabs>
-          <w:tab w:val="left" w:pos="5560"/>
-        </w:tabs>
-        <w:rPr>
-          <w:rFonts w:asciiTheme="minorHAnsi" w:eastAsia="Batang" w:hAnsiTheme="minorHAnsi" w:cstheme="minorHAnsi"/>
-        </w:rPr>
-      </w:pPr>
-      <w:r>
-        <w:rPr>
-          <w:rFonts w:asciiTheme="minorHAnsi" w:eastAsia="Batang" w:hAnsiTheme="minorHAnsi" w:cstheme="minorHAnsi"/>
-        </w:rPr>
-        <w:t>Story about Bold construction</w:t>
-      </w:r>
-    </w:p>
-    <w:p>
-      <w:pPr>
-        <w:pStyle w:val="ListParagraph"/>
-        <w:numPr>
-          <w:ilvl w:val="0"/>
-          <w:numId w:val="7"/>
-        </w:numPr>
-        <w:tabs>
-          <w:tab w:val="left" w:pos="5560"/>
-        </w:tabs>
-        <w:rPr>
-          <w:rFonts w:asciiTheme="minorHAnsi" w:eastAsia="Batang" w:hAnsiTheme="minorHAnsi" w:cstheme="minorHAnsi"/>
-        </w:rPr>
-      </w:pPr>
-      <w:r>
-        <w:rPr>
-          <w:rFonts w:asciiTheme="minorHAnsi" w:hAnsiTheme="minorHAnsi"/>
-          <w:color w:val="000000" w:themeColor="text1"/>
-        </w:rPr>
-        <w:t xml:space="preserve">I have proven history of self-learning which I love and securing a job at </w:t>
-      </w:r>
-      <w:proofErr w:type="spellStart"/>
-      <w:r>
-        <w:rPr>
-          <w:rFonts w:asciiTheme="minorHAnsi" w:hAnsiTheme="minorHAnsi"/>
-          <w:color w:val="000000" w:themeColor="text1"/>
-        </w:rPr>
-        <w:t>SiteMax</w:t>
-      </w:r>
-      <w:proofErr w:type="spellEnd"/>
-      <w:r>
-        <w:rPr>
-          <w:rFonts w:asciiTheme="minorHAnsi" w:hAnsiTheme="minorHAnsi"/>
-          <w:color w:val="000000" w:themeColor="text1"/>
-        </w:rPr>
-        <w:t xml:space="preserve"> Systems</w:t>
-      </w:r>
-    </w:p>
-    <w:p>
-      <w:pPr>
-        <w:pStyle w:val="ListParagraph"/>
-        <w:numPr>
-          <w:ilvl w:val="1"/>
-          <w:numId w:val="7"/>
-        </w:numPr>
-        <w:tabs>
-          <w:tab w:val="left" w:pos="5560"/>
-        </w:tabs>
-        <w:rPr>
-          <w:rFonts w:asciiTheme="minorHAnsi" w:eastAsia="Batang" w:hAnsiTheme="minorHAnsi" w:cstheme="minorHAnsi"/>
-        </w:rPr>
-      </w:pPr>
-      <w:r>
-        <w:rPr>
-          <w:rFonts w:asciiTheme="minorHAnsi" w:hAnsiTheme="minorHAnsi"/>
-          <w:color w:val="000000" w:themeColor="text1"/>
-        </w:rPr>
-        <w:t xml:space="preserve">Story about Getting a job at </w:t>
-      </w:r>
-      <w:proofErr w:type="spellStart"/>
-      <w:r>
-        <w:rPr>
-          <w:rFonts w:asciiTheme="minorHAnsi" w:hAnsiTheme="minorHAnsi"/>
-          <w:color w:val="000000" w:themeColor="text1"/>
-        </w:rPr>
-        <w:t>SiteMax</w:t>
-      </w:r>
-      <w:proofErr w:type="spellEnd"/>
-    </w:p>
-    <w:p>
-      <w:pPr>
-        <w:pStyle w:val="ListParagraph"/>
-        <w:numPr>
-          <w:ilvl w:val="1"/>
-          <w:numId w:val="7"/>
-        </w:numPr>
-        <w:tabs>
-          <w:tab w:val="left" w:pos="5560"/>
-        </w:tabs>
-        <w:rPr>
-          <w:rFonts w:asciiTheme="minorHAnsi" w:eastAsia="Batang" w:hAnsiTheme="minorHAnsi" w:cstheme="minorHAnsi"/>
-        </w:rPr>
-      </w:pPr>
-      <w:r>
-        <w:rPr>
-          <w:rFonts w:asciiTheme="minorHAnsi" w:hAnsiTheme="minorHAnsi"/>
-          <w:color w:val="000000" w:themeColor="text1"/>
-        </w:rPr>
-        <w:t xml:space="preserve">Story about practicing Algorithm at </w:t>
-      </w:r>
-      <w:proofErr w:type="spellStart"/>
-      <w:r>
-        <w:rPr>
-          <w:rFonts w:asciiTheme="minorHAnsi" w:hAnsiTheme="minorHAnsi"/>
-          <w:color w:val="000000" w:themeColor="text1"/>
-        </w:rPr>
-        <w:t>SiteMax</w:t>
-      </w:r>
-      <w:proofErr w:type="spellEnd"/>
-    </w:p>
-    <w:p>
-      <w:pPr>
-        <w:pBdr>
-          <w:bottom w:val="single" w:sz="6" w:space="1" w:color="auto"/>
-        </w:pBdr>
-        <w:rPr>
-          <w:rFonts w:asciiTheme="minorHAnsi" w:hAnsiTheme="minorHAnsi"/>
-          <w:color w:val="000000" w:themeColor="text1"/>
-        </w:rPr>
-      </w:pPr>
-    </w:p>
-    <w:p>
-      <w:pPr>
-        <w:rPr>
-          <w:rFonts w:asciiTheme="minorHAnsi" w:hAnsiTheme="minorHAnsi"/>
-          <w:color w:val="000000" w:themeColor="text1"/>
-          <w:sz w:val="32"/>
-          <w:szCs w:val="32"/>
-        </w:rPr>
-      </w:pPr>
-    </w:p>
-    <w:p>
-      <w:pPr>
-        <w:rPr>
-          <w:rFonts w:asciiTheme="minorHAnsi" w:hAnsiTheme="minorHAnsi"/>
-          <w:b/>
-          <w:bCs/>
-          <w:color w:val="000000" w:themeColor="text1"/>
-          <w:sz w:val="32"/>
-          <w:szCs w:val="32"/>
-        </w:rPr>
-      </w:pPr>
-      <w:r>
-        <w:rPr>
-          <w:rFonts w:asciiTheme="minorHAnsi" w:hAnsiTheme="minorHAnsi"/>
-          <w:b/>
-          <w:bCs/>
-          <w:color w:val="000000" w:themeColor="text1"/>
-          <w:sz w:val="32"/>
-          <w:szCs w:val="32"/>
-        </w:rPr>
-        <w:t>Where do you see yourself in 5 years?</w:t>
-      </w:r>
-    </w:p>
-    <w:p>
-      <w:pPr>
-        <w:rPr>
-          <w:rFonts w:asciiTheme="minorHAnsi" w:hAnsiTheme="minorHAnsi"/>
-          <w:color w:val="000000" w:themeColor="text1"/>
-        </w:rPr>
-      </w:pPr>
-    </w:p>
-    <w:p>
-      <w:pPr>
-        <w:pStyle w:val="ListParagraph"/>
-        <w:numPr>
-          <w:ilvl w:val="0"/>
-          <w:numId w:val="6"/>
-        </w:numPr>
-        <w:ind w:left="1080"/>
-        <w:rPr>
-          <w:rFonts w:asciiTheme="minorHAnsi" w:hAnsiTheme="minorHAnsi"/>
-          <w:color w:val="000000" w:themeColor="text1"/>
-        </w:rPr>
-      </w:pPr>
-      <w:r>
-        <w:rPr>
-          <w:rFonts w:asciiTheme="minorHAnsi" w:hAnsiTheme="minorHAnsi"/>
-          <w:color w:val="000000" w:themeColor="text1"/>
-        </w:rPr>
-        <w:t xml:space="preserve">My immediate goal: get to know my peers at </w:t>
-      </w:r>
-      <w:proofErr w:type="spellStart"/>
-      <w:r>
-        <w:rPr>
-          <w:rFonts w:asciiTheme="minorHAnsi" w:hAnsiTheme="minorHAnsi"/>
-          <w:color w:val="000000" w:themeColor="text1"/>
-        </w:rPr>
-        <w:t>Mobsquad</w:t>
-      </w:r>
-      <w:proofErr w:type="spellEnd"/>
-      <w:r>
-        <w:rPr>
-          <w:rFonts w:asciiTheme="minorHAnsi" w:hAnsiTheme="minorHAnsi"/>
-          <w:color w:val="000000" w:themeColor="text1"/>
-        </w:rPr>
-        <w:t>, get my required skills up to speed and take on new challenges</w:t>
-      </w:r>
-      <w:r>
-        <w:rPr>
-          <w:rFonts w:asciiTheme="minorHAnsi" w:hAnsiTheme="minorHAnsi"/>
-          <w:color w:val="000000" w:themeColor="text1"/>
-        </w:rPr>
-        <w:t xml:space="preserve"> and produce results</w:t>
-      </w:r>
-      <w:r>
-        <w:rPr>
-          <w:rFonts w:asciiTheme="minorHAnsi" w:hAnsiTheme="minorHAnsi"/>
-          <w:color w:val="000000" w:themeColor="text1"/>
-        </w:rPr>
-        <w:t xml:space="preserve"> from day 1</w:t>
-      </w:r>
-    </w:p>
-    <w:p>
-      <w:pPr>
-        <w:pStyle w:val="ListParagraph"/>
-        <w:numPr>
-          <w:ilvl w:val="0"/>
-          <w:numId w:val="6"/>
-        </w:numPr>
-        <w:ind w:left="1080"/>
-        <w:rPr>
-          <w:rFonts w:asciiTheme="minorHAnsi" w:hAnsiTheme="minorHAnsi"/>
-          <w:color w:val="000000" w:themeColor="text1"/>
-        </w:rPr>
-      </w:pPr>
-      <w:r>
-        <w:rPr>
-          <w:rFonts w:asciiTheme="minorHAnsi" w:hAnsiTheme="minorHAnsi"/>
-          <w:color w:val="000000" w:themeColor="text1"/>
-        </w:rPr>
-        <w:t>I want to be able to lead a project of creating and maintaining a scalable full stack application or feature end-to-end with team members with r</w:t>
-      </w:r>
-      <w:r>
-        <w:rPr>
-          <w:rFonts w:asciiTheme="minorHAnsi" w:hAnsiTheme="minorHAnsi"/>
-          <w:color w:val="000000" w:themeColor="text1"/>
-        </w:rPr>
-        <w:t>esponsibilities including managing my peers, taking leadership</w:t>
-      </w:r>
-      <w:r>
-        <w:rPr>
-          <w:rFonts w:asciiTheme="minorHAnsi" w:hAnsiTheme="minorHAnsi"/>
-          <w:color w:val="000000" w:themeColor="text1"/>
-        </w:rPr>
-        <w:t xml:space="preserve">, reviewing code and </w:t>
-      </w:r>
-      <w:r>
-        <w:rPr>
-          <w:rFonts w:asciiTheme="minorHAnsi" w:hAnsiTheme="minorHAnsi"/>
-          <w:color w:val="000000" w:themeColor="text1"/>
-        </w:rPr>
-        <w:t xml:space="preserve">managing team project timeline </w:t>
-      </w:r>
-    </w:p>
-    <w:p>
-      <w:pPr>
-        <w:pStyle w:val="ListParagraph"/>
-        <w:numPr>
-          <w:ilvl w:val="0"/>
-          <w:numId w:val="6"/>
-        </w:numPr>
-        <w:ind w:left="1080"/>
-        <w:rPr>
-          <w:rFonts w:asciiTheme="minorHAnsi" w:hAnsiTheme="minorHAnsi"/>
-          <w:color w:val="000000" w:themeColor="text1"/>
-        </w:rPr>
-      </w:pPr>
-      <w:r>
-        <w:rPr>
-          <w:rFonts w:asciiTheme="minorHAnsi" w:hAnsiTheme="minorHAnsi"/>
-          <w:color w:val="000000" w:themeColor="text1"/>
-        </w:rPr>
-        <w:t xml:space="preserve">I want to work for an organization where I grow my career as </w:t>
-      </w:r>
-      <w:r>
-        <w:rPr>
-          <w:rFonts w:asciiTheme="minorHAnsi" w:hAnsiTheme="minorHAnsi"/>
-          <w:color w:val="000000" w:themeColor="text1"/>
-        </w:rPr>
-        <w:t>frontend</w:t>
-      </w:r>
-      <w:r>
-        <w:rPr>
-          <w:rFonts w:asciiTheme="minorHAnsi" w:hAnsiTheme="minorHAnsi"/>
-          <w:color w:val="000000" w:themeColor="text1"/>
-        </w:rPr>
-        <w:t xml:space="preserve"> </w:t>
-      </w:r>
-      <w:proofErr w:type="gramStart"/>
-      <w:r>
-        <w:rPr>
-          <w:rFonts w:asciiTheme="minorHAnsi" w:hAnsiTheme="minorHAnsi"/>
-          <w:color w:val="000000" w:themeColor="text1"/>
-        </w:rPr>
-        <w:t>engineer, and</w:t>
-      </w:r>
-      <w:proofErr w:type="gramEnd"/>
-      <w:r>
-        <w:rPr>
-          <w:rFonts w:asciiTheme="minorHAnsi" w:hAnsiTheme="minorHAnsi"/>
-          <w:color w:val="000000" w:themeColor="text1"/>
-        </w:rPr>
-        <w:t xml:space="preserve"> be acknowledged that I am a valuable senior engineer.</w:t>
-      </w:r>
-    </w:p>
-    <w:p>
-      <w:pPr>
-        <w:pBdr>
-          <w:bottom w:val="single" w:sz="6" w:space="1" w:color="auto"/>
-        </w:pBdr>
-        <w:tabs>
-          <w:tab w:val="left" w:pos="6440"/>
-        </w:tabs>
-        <w:rPr>
-          <w:rFonts w:asciiTheme="minorHAnsi" w:hAnsiTheme="minorHAnsi"/>
-          <w:color w:val="000000" w:themeColor="text1"/>
-        </w:rPr>
-      </w:pPr>
-    </w:p>
-    <w:p>
-      <w:pPr>
-        <w:tabs>
-          <w:tab w:val="left" w:pos="6440"/>
-        </w:tabs>
-        <w:rPr>
-          <w:rFonts w:asciiTheme="minorHAnsi" w:hAnsiTheme="minorHAnsi"/>
-          <w:color w:val="000000" w:themeColor="text1"/>
-        </w:rPr>
-      </w:pPr>
-    </w:p>
-    <w:p>
-      <w:pPr>
-        <w:tabs>
-          <w:tab w:val="left" w:pos="6440"/>
-        </w:tabs>
-        <w:rPr>
-          <w:rFonts w:asciiTheme="minorHAnsi" w:hAnsiTheme="minorHAnsi"/>
-          <w:b/>
-          <w:bCs/>
-          <w:color w:val="000000" w:themeColor="text1"/>
-          <w:sz w:val="32"/>
-          <w:szCs w:val="32"/>
-        </w:rPr>
-      </w:pPr>
-      <w:r>
-        <w:rPr>
-          <w:rFonts w:asciiTheme="minorHAnsi" w:hAnsiTheme="minorHAnsi"/>
-          <w:b/>
-          <w:bCs/>
-          <w:color w:val="000000" w:themeColor="text1"/>
-          <w:sz w:val="32"/>
-          <w:szCs w:val="32"/>
-        </w:rPr>
-        <w:t>What’s your salary expectation for this job</w:t>
-      </w:r>
-    </w:p>
-    <w:p>
-      <w:pPr>
-        <w:tabs>
-          <w:tab w:val="left" w:pos="6440"/>
-        </w:tabs>
-        <w:rPr>
-          <w:rFonts w:asciiTheme="minorHAnsi" w:hAnsiTheme="minorHAnsi"/>
-          <w:color w:val="000000" w:themeColor="text1"/>
-        </w:rPr>
-      </w:pPr>
-    </w:p>
-    <w:p>
-      <w:pPr>
-        <w:tabs>
-          <w:tab w:val="left" w:pos="6440"/>
-        </w:tabs>
-        <w:rPr>
-          <w:rFonts w:asciiTheme="minorHAnsi" w:hAnsiTheme="minorHAnsi"/>
-          <w:color w:val="000000" w:themeColor="text1"/>
-        </w:rPr>
-      </w:pPr>
-      <w:r>
-        <w:rPr>
-          <w:rFonts w:asciiTheme="minorHAnsi" w:hAnsiTheme="minorHAnsi"/>
-          <w:color w:val="000000" w:themeColor="text1"/>
-        </w:rPr>
-        <w:t>Range: $72,000 to $1</w:t>
-      </w:r>
-      <w:r>
-        <w:rPr>
-          <w:rFonts w:asciiTheme="minorHAnsi" w:hAnsiTheme="minorHAnsi"/>
-          <w:color w:val="000000" w:themeColor="text1"/>
-        </w:rPr>
-        <w:t>08</w:t>
-      </w:r>
-      <w:r>
-        <w:rPr>
-          <w:rFonts w:asciiTheme="minorHAnsi" w:hAnsiTheme="minorHAnsi"/>
-          <w:color w:val="000000" w:themeColor="text1"/>
-        </w:rPr>
-        <w:t>,000 year</w:t>
-      </w:r>
-    </w:p>
-    <w:p>
-      <w:pPr>
-        <w:tabs>
-          <w:tab w:val="left" w:pos="6440"/>
-        </w:tabs>
-        <w:rPr>
-          <w:rFonts w:asciiTheme="minorHAnsi" w:hAnsiTheme="minorHAnsi"/>
-          <w:color w:val="000000" w:themeColor="text1"/>
-        </w:rPr>
-      </w:pPr>
-    </w:p>
-    <w:p>
-      <w:pPr>
-        <w:pStyle w:val="ListParagraph"/>
-        <w:numPr>
-          <w:ilvl w:val="0"/>
-          <w:numId w:val="6"/>
-        </w:numPr>
-        <w:tabs>
-          <w:tab w:val="left" w:pos="6440"/>
-        </w:tabs>
-        <w:rPr>
-          <w:rFonts w:asciiTheme="minorHAnsi" w:hAnsiTheme="minorHAnsi"/>
-          <w:color w:val="000000" w:themeColor="text1"/>
-        </w:rPr>
-      </w:pPr>
-      <w:r>
-        <w:rPr>
-          <w:rFonts w:asciiTheme="minorHAnsi" w:hAnsiTheme="minorHAnsi"/>
-          <w:color w:val="000000" w:themeColor="text1"/>
-        </w:rPr>
-        <w:t>I did research on Glassdoor and indeed</w:t>
-      </w:r>
-    </w:p>
-    <w:p>
-      <w:pPr>
-        <w:pStyle w:val="ListParagraph"/>
-        <w:numPr>
-          <w:ilvl w:val="0"/>
-          <w:numId w:val="6"/>
-        </w:numPr>
-        <w:tabs>
-          <w:tab w:val="left" w:pos="6440"/>
-        </w:tabs>
-        <w:rPr>
-          <w:rFonts w:asciiTheme="minorHAnsi" w:hAnsiTheme="minorHAnsi"/>
-          <w:color w:val="000000" w:themeColor="text1"/>
-        </w:rPr>
-      </w:pPr>
-      <w:r>
-        <w:rPr>
-          <w:rFonts w:asciiTheme="minorHAnsi" w:hAnsiTheme="minorHAnsi"/>
-          <w:color w:val="000000" w:themeColor="text1"/>
-        </w:rPr>
-        <w:t>Software engineer gets paid 71,000 to 100,000</w:t>
-      </w:r>
-    </w:p>
-    <w:p>
-      <w:pPr>
-        <w:pStyle w:val="ListParagraph"/>
-        <w:numPr>
-          <w:ilvl w:val="0"/>
-          <w:numId w:val="6"/>
-        </w:numPr>
-        <w:tabs>
-          <w:tab w:val="left" w:pos="6440"/>
-        </w:tabs>
-        <w:rPr>
-          <w:rFonts w:asciiTheme="minorHAnsi" w:hAnsiTheme="minorHAnsi"/>
-          <w:color w:val="000000" w:themeColor="text1"/>
-        </w:rPr>
-      </w:pPr>
-      <w:r>
-        <w:rPr>
-          <w:rFonts w:asciiTheme="minorHAnsi" w:hAnsiTheme="minorHAnsi"/>
-          <w:color w:val="000000" w:themeColor="text1"/>
-        </w:rPr>
-        <w:t>But what’s important is that I get compensated fairly based on my roles and my abilities</w:t>
-      </w:r>
-    </w:p>
-    <w:p>
-      <w:pPr>
-        <w:pStyle w:val="ListParagraph"/>
-        <w:numPr>
-          <w:ilvl w:val="0"/>
-          <w:numId w:val="6"/>
-        </w:numPr>
-        <w:tabs>
-          <w:tab w:val="left" w:pos="6440"/>
-        </w:tabs>
-        <w:rPr>
-          <w:rFonts w:asciiTheme="minorHAnsi" w:hAnsiTheme="minorHAnsi"/>
-          <w:color w:val="000000" w:themeColor="text1"/>
-        </w:rPr>
-      </w:pPr>
-      <w:r>
-        <w:rPr>
-          <w:rFonts w:asciiTheme="minorHAnsi" w:hAnsiTheme="minorHAnsi"/>
-          <w:color w:val="000000" w:themeColor="text1"/>
-        </w:rPr>
-        <w:t xml:space="preserve">I am confident that </w:t>
-      </w:r>
-      <w:proofErr w:type="spellStart"/>
-      <w:r>
-        <w:rPr>
-          <w:rFonts w:asciiTheme="minorHAnsi" w:hAnsiTheme="minorHAnsi"/>
-          <w:color w:val="000000" w:themeColor="text1"/>
-        </w:rPr>
-        <w:t>mobsquad</w:t>
-      </w:r>
-      <w:proofErr w:type="spellEnd"/>
-      <w:r>
-        <w:rPr>
-          <w:rFonts w:asciiTheme="minorHAnsi" w:hAnsiTheme="minorHAnsi"/>
-          <w:color w:val="000000" w:themeColor="text1"/>
-        </w:rPr>
-        <w:t xml:space="preserve"> would compensate me fairly based on the roles I am getting into and my abilities.</w:t>
-      </w:r>
-    </w:p>
-    <w:p>
-      <w:pPr>
-        <w:pBdr>
-          <w:bottom w:val="single" w:sz="6" w:space="1" w:color="auto"/>
-        </w:pBdr>
-        <w:tabs>
-          <w:tab w:val="left" w:pos="6440"/>
-        </w:tabs>
-        <w:rPr>
-          <w:rFonts w:asciiTheme="minorHAnsi" w:hAnsiTheme="minorHAnsi"/>
-          <w:color w:val="000000" w:themeColor="text1"/>
-        </w:rPr>
-      </w:pPr>
-    </w:p>
-    <w:p>
-      <w:pPr>
-        <w:tabs>
-          <w:tab w:val="left" w:pos="6440"/>
-        </w:tabs>
-        <w:rPr>
-          <w:rFonts w:asciiTheme="minorHAnsi" w:hAnsiTheme="minorHAnsi"/>
-          <w:color w:val="000000" w:themeColor="text1"/>
-        </w:rPr>
-      </w:pPr>
-    </w:p>
-    <w:p>
-      <w:pPr>
-        <w:tabs>
-          <w:tab w:val="left" w:pos="6440"/>
-        </w:tabs>
-        <w:rPr>
-          <w:rFonts w:asciiTheme="minorHAnsi" w:hAnsiTheme="minorHAnsi"/>
-          <w:b/>
-          <w:bCs/>
-          <w:color w:val="000000" w:themeColor="text1"/>
-          <w:sz w:val="32"/>
-          <w:szCs w:val="32"/>
-        </w:rPr>
-      </w:pPr>
-      <w:r>
-        <w:rPr>
-          <w:rFonts w:asciiTheme="minorHAnsi" w:hAnsiTheme="minorHAnsi"/>
-          <w:b/>
-          <w:bCs/>
-          <w:color w:val="000000" w:themeColor="text1"/>
-          <w:sz w:val="32"/>
-          <w:szCs w:val="32"/>
-        </w:rPr>
-        <w:t>Do you have any questions?</w:t>
-      </w:r>
-    </w:p>
-    <w:p>
-      <w:pPr>
-        <w:tabs>
-          <w:tab w:val="left" w:pos="6440"/>
-        </w:tabs>
-        <w:rPr>
-          <w:rFonts w:ascii="Arial" w:hAnsi="Arial" w:cs="Arial"/>
-          <w:color w:val="1F314A"/>
-          <w:shd w:val="clear" w:color="auto" w:fill="F2F7FE"/>
-        </w:rPr>
-      </w:pPr>
     </w:p>
     <w:p>
       <w:pPr>
@@ -4890,18 +4282,8 @@
           <w:rFonts w:asciiTheme="minorHAnsi" w:hAnsiTheme="minorHAnsi"/>
           <w:color w:val="000000" w:themeColor="text1"/>
         </w:rPr>
-        <w:lastRenderedPageBreak/>
-        <w:t xml:space="preserve">What qualities do you think are most important for someone to excel in this </w:t>
-      </w:r>
-      <w:proofErr w:type="gramStart"/>
-      <w:r>
-        <w:rPr>
-          <w:rFonts w:asciiTheme="minorHAnsi" w:hAnsiTheme="minorHAnsi"/>
-          <w:color w:val="000000" w:themeColor="text1"/>
-        </w:rPr>
-        <w:t>position</w:t>
-      </w:r>
-      <w:proofErr w:type="gramEnd"/>
+        <w:t>What qualities do you think are most important for someone to excel in this position</w:t>
+      </w:r>
     </w:p>
     <w:p>
       <w:pPr>

--- a/big-interview/mobsquad/summary notes.docx
+++ b/big-interview/mobsquad/summary notes.docx
@@ -2410,11 +2410,20 @@
         </w:rPr>
         <w:t xml:space="preserve">First Practice: </w:t>
       </w:r>
-      <w:r>
-        <w:rPr>
-          <w:rFonts w:asciiTheme="minorHAnsi" w:eastAsia="Batang" w:hAnsiTheme="minorHAnsi" w:cstheme="minorHAnsi"/>
-        </w:rPr>
-        <w:t>https://app.biginterview.com/s/91091d9113</w:t>
+      <w:hyperlink r:id="rId9" w:history="1">
+        <w:r>
+          <w:rPr>
+            <w:rStyle w:val="Hyperlink"/>
+            <w:rFonts w:asciiTheme="minorHAnsi" w:eastAsia="Batang" w:hAnsiTheme="minorHAnsi" w:cstheme="minorHAnsi"/>
+          </w:rPr>
+          <w:t>https://app.biginterview.com/s/91091d9113</w:t>
+        </w:r>
+      </w:hyperlink>
+      <w:r>
+        <w:rPr>
+          <w:rFonts w:asciiTheme="minorHAnsi" w:eastAsia="Batang" w:hAnsiTheme="minorHAnsi" w:cstheme="minorHAnsi"/>
+        </w:rPr>
+        <w:t xml:space="preserve"> </w:t>
       </w:r>
     </w:p>
     <w:p>

--- a/big-interview/mobsquad/summary notes.docx
+++ b/big-interview/mobsquad/summary notes.docx
@@ -1291,22 +1291,39 @@
           <w:ilvl w:val="0"/>
           <w:numId w:val="6"/>
         </w:numPr>
-        <w:tabs>
-          <w:tab w:val="left" w:pos="6440"/>
-        </w:tabs>
-        <w:rPr>
-          <w:rFonts w:ascii="Arial" w:hAnsi="Arial" w:cs="Arial"/>
-          <w:color w:val="1F314A"/>
-          <w:shd w:val="clear" w:color="auto" w:fill="F2F7FE"/>
-        </w:rPr>
-      </w:pPr>
-      <w:r>
-        <w:rPr>
-          <w:rFonts w:ascii="Arial" w:hAnsi="Arial" w:cs="Arial"/>
-          <w:color w:val="1F314A"/>
-          <w:shd w:val="clear" w:color="auto" w:fill="F2F7FE"/>
-        </w:rPr>
-        <w:t>Certainly, my opportunity of working in a hyper-growth company is a big factor</w:t>
+      </w:pPr>
+      <w:r>
+        <w:t xml:space="preserve">Penny robot </w:t>
+      </w:r>
+      <w:r>
+        <w:sym w:font="Wingdings" w:char="F0E0"/>
+      </w:r>
+      <w:r>
+        <w:t xml:space="preserve"> I wonder where the company will go 20 years from now</w:t>
+      </w:r>
+    </w:p>
+    <w:p>
+      <w:pPr>
+        <w:pStyle w:val="ListParagraph"/>
+        <w:numPr>
+          <w:ilvl w:val="1"/>
+          <w:numId w:val="6"/>
+        </w:numPr>
+      </w:pPr>
+      <w:r>
+        <w:t>Being a part of that journey excited me</w:t>
+      </w:r>
+    </w:p>
+    <w:p>
+      <w:pPr>
+        <w:pStyle w:val="ListParagraph"/>
+        <w:numPr>
+          <w:ilvl w:val="1"/>
+          <w:numId w:val="6"/>
+        </w:numPr>
+      </w:pPr>
+      <w:r>
+        <w:t>Hey what will 20 years be like from now?</w:t>
       </w:r>
     </w:p>
     <w:p>
@@ -1316,22 +1333,15 @@
           <w:ilvl w:val="0"/>
           <w:numId w:val="6"/>
         </w:numPr>
-        <w:tabs>
-          <w:tab w:val="left" w:pos="6440"/>
-        </w:tabs>
-        <w:rPr>
-          <w:rFonts w:ascii="Arial" w:hAnsi="Arial" w:cs="Arial"/>
-          <w:color w:val="1F314A"/>
-          <w:shd w:val="clear" w:color="auto" w:fill="F2F7FE"/>
-        </w:rPr>
-      </w:pPr>
-      <w:r>
-        <w:rPr>
-          <w:rFonts w:ascii="Arial" w:hAnsi="Arial" w:cs="Arial"/>
-          <w:color w:val="1F314A"/>
-          <w:shd w:val="clear" w:color="auto" w:fill="F2F7FE"/>
-        </w:rPr>
-        <w:t>I want to have opportunities to grow with clients from the strongest nation of the world</w:t>
+      </w:pPr>
+      <w:r>
+        <w:t xml:space="preserve">Also, LinkedIn </w:t>
+      </w:r>
+      <w:r>
+        <w:sym w:font="Wingdings" w:char="F0E0"/>
+      </w:r>
+      <w:r>
+        <w:t xml:space="preserve"> people looked friendly</w:t>
       </w:r>
     </w:p>
     <w:p>
@@ -1341,314 +1351,12 @@
           <w:ilvl w:val="1"/>
           <w:numId w:val="6"/>
         </w:numPr>
-        <w:tabs>
-          <w:tab w:val="left" w:pos="6440"/>
-        </w:tabs>
-        <w:rPr>
-          <w:rFonts w:ascii="Arial" w:hAnsi="Arial" w:cs="Arial"/>
-          <w:color w:val="1F314A"/>
-          <w:shd w:val="clear" w:color="auto" w:fill="F2F7FE"/>
-        </w:rPr>
-      </w:pPr>
-      <w:r>
-        <w:rPr>
-          <w:rFonts w:ascii="Arial" w:hAnsi="Arial" w:cs="Arial"/>
-          <w:color w:val="1F314A"/>
-          <w:shd w:val="clear" w:color="auto" w:fill="F2F7FE"/>
-        </w:rPr>
-        <w:t>I would love to work with clients from Silicon Valley, Washington, New York and Texas</w:t>
-      </w:r>
-    </w:p>
-    <w:p>
-      <w:pPr>
-        <w:pStyle w:val="ListParagraph"/>
-        <w:numPr>
-          <w:ilvl w:val="0"/>
-          <w:numId w:val="6"/>
-        </w:numPr>
-        <w:tabs>
-          <w:tab w:val="left" w:pos="6440"/>
-        </w:tabs>
-        <w:rPr>
-          <w:rFonts w:ascii="Arial" w:hAnsi="Arial" w:cs="Arial"/>
-          <w:color w:val="1F314A"/>
-          <w:shd w:val="clear" w:color="auto" w:fill="F2F7FE"/>
-        </w:rPr>
-      </w:pPr>
-      <w:r>
-        <w:rPr>
-          <w:rFonts w:ascii="Arial" w:hAnsi="Arial" w:cs="Arial"/>
-          <w:color w:val="1F314A"/>
-          <w:shd w:val="clear" w:color="auto" w:fill="F2F7FE"/>
-        </w:rPr>
-        <w:t>I read online that Mobsquad is the best place to work</w:t>
-      </w:r>
-    </w:p>
-    <w:p>
-      <w:pPr>
-        <w:pStyle w:val="ListParagraph"/>
-        <w:numPr>
-          <w:ilvl w:val="1"/>
-          <w:numId w:val="6"/>
-        </w:numPr>
-        <w:tabs>
-          <w:tab w:val="left" w:pos="6440"/>
-        </w:tabs>
-        <w:rPr>
-          <w:rFonts w:ascii="Arial" w:hAnsi="Arial" w:cs="Arial"/>
-          <w:color w:val="1F314A"/>
-          <w:shd w:val="clear" w:color="auto" w:fill="F2F7FE"/>
-        </w:rPr>
-      </w:pPr>
-      <w:r>
-        <w:rPr>
-          <w:rFonts w:ascii="Arial" w:hAnsi="Arial" w:cs="Arial"/>
-          <w:color w:val="1F314A"/>
-          <w:shd w:val="clear" w:color="auto" w:fill="F2F7FE"/>
-        </w:rPr>
-        <w:t>I read that the company provides challenges to engineers for them to grow</w:t>
-      </w:r>
-    </w:p>
-    <w:p>
-      <w:pPr>
-        <w:pStyle w:val="ListParagraph"/>
-        <w:numPr>
-          <w:ilvl w:val="2"/>
-          <w:numId w:val="6"/>
-        </w:numPr>
-        <w:tabs>
-          <w:tab w:val="left" w:pos="6440"/>
-        </w:tabs>
-        <w:rPr>
-          <w:rFonts w:ascii="Arial" w:hAnsi="Arial" w:cs="Arial"/>
-          <w:color w:val="1F314A"/>
-          <w:shd w:val="clear" w:color="auto" w:fill="F2F7FE"/>
-        </w:rPr>
-      </w:pPr>
-      <w:r>
-        <w:rPr>
-          <w:rFonts w:ascii="Arial" w:hAnsi="Arial" w:cs="Arial"/>
-          <w:color w:val="1F314A"/>
-          <w:shd w:val="clear" w:color="auto" w:fill="F2F7FE"/>
-        </w:rPr>
-        <w:t>I want to become a good and valuable software engineer where I can grow beyond creating a simple Single page applications</w:t>
-      </w:r>
-    </w:p>
-    <w:p>
-      <w:pPr>
-        <w:pStyle w:val="ListParagraph"/>
-        <w:numPr>
-          <w:ilvl w:val="0"/>
-          <w:numId w:val="6"/>
-        </w:numPr>
-        <w:tabs>
-          <w:tab w:val="left" w:pos="6440"/>
-        </w:tabs>
-        <w:rPr>
-          <w:rFonts w:ascii="Arial" w:hAnsi="Arial" w:cs="Arial"/>
-          <w:color w:val="1F314A"/>
-          <w:shd w:val="clear" w:color="auto" w:fill="F2F7FE"/>
-        </w:rPr>
-      </w:pPr>
-      <w:r>
-        <w:rPr>
-          <w:rFonts w:ascii="Arial" w:hAnsi="Arial" w:cs="Arial"/>
-          <w:color w:val="1F314A"/>
-          <w:shd w:val="clear" w:color="auto" w:fill="F2F7FE"/>
-        </w:rPr>
-        <w:t>I believe I would be a great fit at this position</w:t>
-      </w:r>
-    </w:p>
-    <w:p>
-      <w:pPr>
-        <w:pStyle w:val="ListParagraph"/>
-        <w:numPr>
-          <w:ilvl w:val="1"/>
-          <w:numId w:val="6"/>
-        </w:numPr>
-        <w:tabs>
-          <w:tab w:val="left" w:pos="6440"/>
-        </w:tabs>
-        <w:rPr>
-          <w:rFonts w:ascii="Arial" w:hAnsi="Arial" w:cs="Arial"/>
-          <w:color w:val="1F314A"/>
-          <w:shd w:val="clear" w:color="auto" w:fill="F2F7FE"/>
-        </w:rPr>
-      </w:pPr>
-      <w:r>
-        <w:rPr>
-          <w:rFonts w:ascii="Arial" w:hAnsi="Arial" w:cs="Arial"/>
-          <w:color w:val="1F314A"/>
-          <w:shd w:val="clear" w:color="auto" w:fill="F2F7FE"/>
-        </w:rPr>
-        <w:t>I am a go getter</w:t>
-      </w:r>
-      <w:r>
-        <w:rPr>
-          <w:rFonts w:ascii="Arial" w:hAnsi="Arial" w:cs="Arial"/>
-          <w:color w:val="1F314A"/>
-          <w:shd w:val="clear" w:color="auto" w:fill="F2F7FE"/>
-        </w:rPr>
-        <w:t>, and w</w:t>
-      </w:r>
-      <w:r>
-        <w:rPr>
-          <w:rFonts w:ascii="Arial" w:hAnsi="Arial" w:cs="Arial"/>
-          <w:color w:val="1F314A"/>
-          <w:shd w:val="clear" w:color="auto" w:fill="F2F7FE"/>
-        </w:rPr>
-        <w:t>hen deadline is given, I make sure the deadline is met</w:t>
-      </w:r>
-    </w:p>
-    <w:p>
-      <w:pPr>
-        <w:pStyle w:val="ListParagraph"/>
-        <w:numPr>
-          <w:ilvl w:val="1"/>
-          <w:numId w:val="6"/>
-        </w:numPr>
-        <w:tabs>
-          <w:tab w:val="left" w:pos="6440"/>
-        </w:tabs>
-        <w:rPr>
-          <w:rFonts w:ascii="Arial" w:hAnsi="Arial" w:cs="Arial"/>
-          <w:color w:val="1F314A"/>
-          <w:shd w:val="clear" w:color="auto" w:fill="F2F7FE"/>
-        </w:rPr>
-      </w:pPr>
-      <w:r>
-        <w:rPr>
-          <w:rFonts w:ascii="Arial" w:hAnsi="Arial" w:cs="Arial"/>
-          <w:color w:val="1F314A"/>
-          <w:shd w:val="clear" w:color="auto" w:fill="F2F7FE"/>
-        </w:rPr>
-        <w:t xml:space="preserve">I am a continuous and passionate learner, </w:t>
-      </w:r>
-      <w:r>
-        <w:rPr>
-          <w:rFonts w:ascii="Arial" w:hAnsi="Arial" w:cs="Arial"/>
-          <w:color w:val="1F314A"/>
-          <w:shd w:val="clear" w:color="auto" w:fill="F2F7FE"/>
-        </w:rPr>
-        <w:t>and I practice</w:t>
-      </w:r>
-      <w:r>
-        <w:rPr>
-          <w:rFonts w:ascii="Arial" w:hAnsi="Arial" w:cs="Arial"/>
-          <w:color w:val="1F314A"/>
-          <w:shd w:val="clear" w:color="auto" w:fill="F2F7FE"/>
-        </w:rPr>
-        <w:t xml:space="preserve"> myself </w:t>
-      </w:r>
-      <w:r>
-        <w:rPr>
-          <w:rFonts w:ascii="Arial" w:hAnsi="Arial" w:cs="Arial"/>
-          <w:color w:val="1F314A"/>
-          <w:shd w:val="clear" w:color="auto" w:fill="F2F7FE"/>
-        </w:rPr>
-        <w:t xml:space="preserve">to become </w:t>
-      </w:r>
-      <w:r>
-        <w:rPr>
-          <w:rFonts w:ascii="Arial" w:hAnsi="Arial" w:cs="Arial"/>
-          <w:color w:val="1F314A"/>
-          <w:shd w:val="clear" w:color="auto" w:fill="F2F7FE"/>
-        </w:rPr>
-        <w:t>better developer day after day</w:t>
-      </w:r>
-    </w:p>
-    <w:p>
-      <w:pPr>
-        <w:pStyle w:val="ListParagraph"/>
-        <w:numPr>
-          <w:ilvl w:val="1"/>
-          <w:numId w:val="6"/>
-        </w:numPr>
-        <w:tabs>
-          <w:tab w:val="left" w:pos="6440"/>
-        </w:tabs>
-        <w:rPr>
-          <w:rFonts w:ascii="Arial" w:hAnsi="Arial" w:cs="Arial"/>
-          <w:color w:val="1F314A"/>
-          <w:shd w:val="clear" w:color="auto" w:fill="F2F7FE"/>
-        </w:rPr>
-      </w:pPr>
-      <w:r>
-        <w:rPr>
-          <w:rFonts w:ascii="Arial" w:hAnsi="Arial" w:cs="Arial"/>
-          <w:color w:val="1F314A"/>
-          <w:shd w:val="clear" w:color="auto" w:fill="F2F7FE"/>
-        </w:rPr>
-        <w:t>I love creating works that satisfy my clients</w:t>
-      </w:r>
-    </w:p>
-    <w:p>
-      <w:pPr>
-        <w:pStyle w:val="ListParagraph"/>
-        <w:numPr>
-          <w:ilvl w:val="1"/>
-          <w:numId w:val="6"/>
-        </w:numPr>
-        <w:tabs>
-          <w:tab w:val="left" w:pos="6440"/>
-        </w:tabs>
-        <w:rPr>
-          <w:rFonts w:ascii="Arial" w:hAnsi="Arial" w:cs="Arial"/>
-          <w:color w:val="1F314A"/>
-          <w:shd w:val="clear" w:color="auto" w:fill="F2F7FE"/>
-        </w:rPr>
-      </w:pPr>
-      <w:r>
-        <w:rPr>
-          <w:rFonts w:ascii="Arial" w:hAnsi="Arial" w:cs="Arial"/>
-          <w:color w:val="1F314A"/>
-          <w:shd w:val="clear" w:color="auto" w:fill="F2F7FE"/>
-        </w:rPr>
-        <w:lastRenderedPageBreak/>
-        <w:t xml:space="preserve">I have experience with collaborating with </w:t>
-      </w:r>
-      <w:r>
-        <w:rPr>
-          <w:rFonts w:ascii="Arial" w:hAnsi="Arial" w:cs="Arial"/>
-          <w:color w:val="1F314A"/>
-          <w:shd w:val="clear" w:color="auto" w:fill="F2F7FE"/>
-        </w:rPr>
-        <w:t>peers</w:t>
-      </w:r>
-    </w:p>
-    <w:p>
-      <w:pPr>
-        <w:pStyle w:val="ListParagraph"/>
-        <w:numPr>
-          <w:ilvl w:val="1"/>
-          <w:numId w:val="6"/>
-        </w:numPr>
-        <w:tabs>
-          <w:tab w:val="left" w:pos="6440"/>
-        </w:tabs>
-        <w:rPr>
-          <w:rFonts w:ascii="Arial" w:hAnsi="Arial" w:cs="Arial"/>
-          <w:color w:val="1F314A"/>
-          <w:shd w:val="clear" w:color="auto" w:fill="F2F7FE"/>
-        </w:rPr>
-      </w:pPr>
-      <w:r>
-        <w:rPr>
-          <w:rFonts w:ascii="Arial" w:hAnsi="Arial" w:cs="Arial"/>
-          <w:color w:val="1F314A"/>
-          <w:shd w:val="clear" w:color="auto" w:fill="F2F7FE"/>
-        </w:rPr>
-        <w:t>I take leadership and develop solution that up my productivity</w:t>
-      </w:r>
-      <w:r>
-        <w:rPr>
-          <w:rFonts w:ascii="Arial" w:hAnsi="Arial" w:cs="Arial"/>
-          <w:color w:val="1F314A"/>
-          <w:shd w:val="clear" w:color="auto" w:fill="F2F7FE"/>
-        </w:rPr>
-        <w:t xml:space="preserve"> and on behalf of company.</w:t>
-      </w:r>
-    </w:p>
+      </w:pPr>
+      <w:r>
+        <w:t>I thought at this company I could get along with peers, have fun and make great products together</w:t>
+      </w:r>
+    </w:p>
+    <w:p/>
     <w:p>
       <w:pPr>
         <w:rPr>
@@ -1786,6 +1494,7 @@
         <w:rPr>
           <w:rFonts w:asciiTheme="minorHAnsi" w:hAnsiTheme="minorHAnsi" w:cstheme="minorHAnsi"/>
         </w:rPr>
+        <w:lastRenderedPageBreak/>
         <w:t>Each time when something significant is updated, when we had to re-build app, we would face this frustrating build errors</w:t>
       </w:r>
     </w:p>
@@ -2267,7 +1976,6 @@
           <w:bCs/>
           <w:color w:val="000000" w:themeColor="text1"/>
         </w:rPr>
-        <w:lastRenderedPageBreak/>
         <w:t>I am a dedicated self-learner</w:t>
       </w:r>
       <w:r>
@@ -2454,6 +2162,7 @@
         <w:rPr>
           <w:rFonts w:asciiTheme="minorHAnsi" w:eastAsia="Batang" w:hAnsiTheme="minorHAnsi" w:cstheme="minorHAnsi"/>
         </w:rPr>
+        <w:lastRenderedPageBreak/>
         <w:t>Nervousness</w:t>
       </w:r>
     </w:p>
@@ -3530,7 +3239,6 @@
         <w:rPr>
           <w:rFonts w:asciiTheme="minorHAnsi" w:eastAsia="Batang" w:hAnsiTheme="minorHAnsi" w:cstheme="minorHAnsi"/>
         </w:rPr>
-        <w:lastRenderedPageBreak/>
         <w:t>My strengths</w:t>
       </w:r>
     </w:p>
@@ -3808,6 +3516,7 @@
           <w:rFonts w:asciiTheme="minorHAnsi" w:hAnsiTheme="minorHAnsi"/>
           <w:color w:val="000000" w:themeColor="text1"/>
         </w:rPr>
+        <w:lastRenderedPageBreak/>
         <w:t>Story about Getting a job at SiteMax</w:t>
       </w:r>
     </w:p>
@@ -3875,6 +3584,45 @@
           <w:szCs w:val="32"/>
         </w:rPr>
         <w:t>Where do you see yourself in 5 years?</w:t>
+      </w:r>
+    </w:p>
+    <w:p>
+      <w:pPr>
+        <w:rPr>
+          <w:rFonts w:asciiTheme="minorHAnsi" w:hAnsiTheme="minorHAnsi"/>
+          <w:color w:val="000000" w:themeColor="text1"/>
+        </w:rPr>
+      </w:pPr>
+    </w:p>
+    <w:p>
+      <w:pPr>
+        <w:rPr>
+          <w:rFonts w:asciiTheme="minorHAnsi" w:hAnsiTheme="minorHAnsi"/>
+          <w:color w:val="000000" w:themeColor="text1"/>
+        </w:rPr>
+      </w:pPr>
+      <w:r>
+        <w:rPr>
+          <w:rFonts w:asciiTheme="minorHAnsi" w:hAnsiTheme="minorHAnsi"/>
+          <w:color w:val="000000" w:themeColor="text1"/>
+        </w:rPr>
+        <w:t xml:space="preserve">First Practice: </w:t>
+      </w:r>
+      <w:hyperlink r:id="rId10" w:history="1">
+        <w:r>
+          <w:rPr>
+            <w:rStyle w:val="Hyperlink"/>
+            <w:rFonts w:asciiTheme="minorHAnsi" w:hAnsiTheme="minorHAnsi"/>
+          </w:rPr>
+          <w:t>https://app.biginterview.com/s/3e8f4aafae</w:t>
+        </w:r>
+      </w:hyperlink>
+      <w:r>
+        <w:rPr>
+          <w:rFonts w:asciiTheme="minorHAnsi" w:hAnsiTheme="minorHAnsi"/>
+          <w:color w:val="000000" w:themeColor="text1"/>
+        </w:rPr>
+        <w:t xml:space="preserve"> </w:t>
       </w:r>
     </w:p>
     <w:p>

--- a/big-interview/mobsquad/summary notes.docx
+++ b/big-interview/mobsquad/summary notes.docx
@@ -1224,31 +1224,7 @@
         </w:numPr>
       </w:pPr>
       <w:r>
-        <w:rPr>
-          <w:rFonts w:ascii="Segoe UI" w:hAnsi="Segoe UI" w:cs="Segoe UI"/>
-          <w:sz w:val="21"/>
-          <w:szCs w:val="21"/>
-          <w:shd w:val="clear" w:color="auto" w:fill="FFFFFF"/>
-        </w:rPr>
-        <w:t xml:space="preserve">Mobsquad is a </w:t>
-      </w:r>
-      <w:r>
-        <w:rPr>
-          <w:rFonts w:ascii="Segoe UI" w:hAnsi="Segoe UI" w:cs="Segoe UI"/>
-          <w:sz w:val="21"/>
-          <w:szCs w:val="21"/>
-          <w:shd w:val="clear" w:color="auto" w:fill="FFFFFF"/>
-        </w:rPr>
-        <w:t xml:space="preserve">company that solves </w:t>
-      </w:r>
-      <w:r>
-        <w:rPr>
-          <w:rFonts w:ascii="Segoe UI" w:hAnsi="Segoe UI" w:cs="Segoe UI"/>
-          <w:sz w:val="21"/>
-          <w:szCs w:val="21"/>
-          <w:shd w:val="clear" w:color="auto" w:fill="FFFFFF"/>
-        </w:rPr>
-        <w:t>significant and growing technology talent shortage faced by US-based start-ups and scale-ups by enabling its clients to quickly have a turnkey "virtual" Canadian subsidiary</w:t>
+        <w:t>Is a robotic company</w:t>
       </w:r>
     </w:p>
     <w:p>
@@ -1260,28 +1236,18 @@
         </w:numPr>
       </w:pPr>
       <w:r>
-        <w:t>The company</w:t>
-      </w:r>
-      <w:r>
-        <w:t xml:space="preserve"> provide</w:t>
-      </w:r>
-      <w:r>
-        <w:t>s labour</w:t>
-      </w:r>
-      <w:r>
-        <w:t xml:space="preserve"> </w:t>
-      </w:r>
-      <w:r>
-        <w:t>solutions</w:t>
-      </w:r>
-      <w:r>
-        <w:t xml:space="preserve"> on behalf of the US clients</w:t>
-      </w:r>
-    </w:p>
-    <w:p/>
-    <w:p>
-      <w:r>
-        <w:t>Why I want to work here</w:t>
+        <w:rPr>
+          <w:rFonts w:ascii="Segoe UI" w:hAnsi="Segoe UI" w:cs="Segoe UI"/>
+          <w:shd w:val="clear" w:color="auto" w:fill="FFFFFF"/>
+        </w:rPr>
+        <w:t>It creates t</w:t>
+      </w:r>
+      <w:r>
+        <w:rPr>
+          <w:rFonts w:ascii="Segoe UI" w:hAnsi="Segoe UI" w:cs="Segoe UI"/>
+          <w:shd w:val="clear" w:color="auto" w:fill="FFFFFF"/>
+        </w:rPr>
+        <w:t>he world's most advanced serving robots for the restaurant and hospitality sector.</w:t>
       </w:r>
     </w:p>
     <w:p>
@@ -1293,6 +1259,24 @@
         </w:numPr>
       </w:pPr>
       <w:r>
+        <w:t>To help people provide outstanding hospitality serviceby automating repetitive tasks.</w:t>
+      </w:r>
+    </w:p>
+    <w:p/>
+    <w:p>
+      <w:r>
+        <w:t>Why I want to work here</w:t>
+      </w:r>
+    </w:p>
+    <w:p>
+      <w:pPr>
+        <w:pStyle w:val="ListParagraph"/>
+        <w:numPr>
+          <w:ilvl w:val="0"/>
+          <w:numId w:val="6"/>
+        </w:numPr>
+      </w:pPr>
+      <w:r>
         <w:t xml:space="preserve">Penny robot </w:t>
       </w:r>
       <w:r>
@@ -1312,6 +1296,24 @@
       </w:pPr>
       <w:r>
         <w:t>Being a part of that journey excited me</w:t>
+      </w:r>
+    </w:p>
+    <w:p>
+      <w:pPr>
+        <w:pStyle w:val="ListParagraph"/>
+        <w:numPr>
+          <w:ilvl w:val="1"/>
+          <w:numId w:val="6"/>
+        </w:numPr>
+      </w:pPr>
+      <w:r>
+        <w:t xml:space="preserve">The company existed for </w:t>
+      </w:r>
+      <w:r>
+        <w:t>4</w:t>
+      </w:r>
+      <w:r>
+        <w:t xml:space="preserve"> years</w:t>
       </w:r>
     </w:p>
     <w:p>
@@ -1475,6 +1477,7 @@
         <w:rPr>
           <w:rFonts w:asciiTheme="minorHAnsi" w:hAnsiTheme="minorHAnsi" w:cstheme="minorHAnsi"/>
         </w:rPr>
+        <w:lastRenderedPageBreak/>
         <w:t>Each build took about 20 minutes (literarly)</w:t>
       </w:r>
     </w:p>
@@ -1494,7 +1497,6 @@
         <w:rPr>
           <w:rFonts w:asciiTheme="minorHAnsi" w:hAnsiTheme="minorHAnsi" w:cstheme="minorHAnsi"/>
         </w:rPr>
-        <w:lastRenderedPageBreak/>
         <w:t>Each time when something significant is updated, when we had to re-build app, we would face this frustrating build errors</w:t>
       </w:r>
     </w:p>
@@ -2162,7 +2164,6 @@
         <w:rPr>
           <w:rFonts w:asciiTheme="minorHAnsi" w:eastAsia="Batang" w:hAnsiTheme="minorHAnsi" w:cstheme="minorHAnsi"/>
         </w:rPr>
-        <w:lastRenderedPageBreak/>
         <w:t>Nervousness</w:t>
       </w:r>
     </w:p>
@@ -3494,6 +3495,7 @@
           <w:rFonts w:asciiTheme="minorHAnsi" w:hAnsiTheme="minorHAnsi"/>
           <w:color w:val="000000" w:themeColor="text1"/>
         </w:rPr>
+        <w:lastRenderedPageBreak/>
         <w:t>I have proven history of self-learning which I love and securing a job at SiteMax Systems</w:t>
       </w:r>
     </w:p>
@@ -3516,7 +3518,6 @@
           <w:rFonts w:asciiTheme="minorHAnsi" w:hAnsiTheme="minorHAnsi"/>
           <w:color w:val="000000" w:themeColor="text1"/>
         </w:rPr>
-        <w:lastRenderedPageBreak/>
         <w:t>Story about Getting a job at SiteMax</w:t>
       </w:r>
     </w:p>
@@ -7707,7 +7708,6 @@
     <w:next w:val="Normal"/>
     <w:link w:val="Heading2Char"/>
     <w:uiPriority w:val="9"/>
-    <w:semiHidden/>
     <w:unhideWhenUsed/>
     <w:qFormat/>
     <w:rsid w:val="009E57F1"/>
@@ -7829,7 +7829,6 @@
     <w:basedOn w:val="DefaultParagraphFont"/>
     <w:link w:val="Heading2"/>
     <w:uiPriority w:val="9"/>
-    <w:semiHidden/>
     <w:rsid w:val="009E57F1"/>
     <w:rPr>
       <w:rFonts w:asciiTheme="majorHAnsi" w:eastAsiaTheme="majorEastAsia" w:hAnsiTheme="majorHAnsi" w:cstheme="majorBidi"/>

--- a/big-interview/mobsquad/summary notes.docx
+++ b/big-interview/mobsquad/summary notes.docx
@@ -49,7 +49,21 @@
         <w:rPr>
           <w:rFonts w:asciiTheme="minorHAnsi" w:hAnsiTheme="minorHAnsi" w:cstheme="minorHAnsi"/>
         </w:rPr>
-        <w:t xml:space="preserve">During my time at SiteMax systems, I worked on developing small single page applications on behalf of clients. </w:t>
+        <w:t xml:space="preserve">During my time at </w:t>
+      </w:r>
+      <w:proofErr w:type="spellStart"/>
+      <w:r>
+        <w:rPr>
+          <w:rFonts w:asciiTheme="minorHAnsi" w:hAnsiTheme="minorHAnsi" w:cstheme="minorHAnsi"/>
+        </w:rPr>
+        <w:t>SiteMax</w:t>
+      </w:r>
+      <w:proofErr w:type="spellEnd"/>
+      <w:r>
+        <w:rPr>
+          <w:rFonts w:asciiTheme="minorHAnsi" w:hAnsiTheme="minorHAnsi" w:cstheme="minorHAnsi"/>
+        </w:rPr>
+        <w:t xml:space="preserve"> systems, I worked on developing small single page applications on behalf of clients. </w:t>
       </w:r>
     </w:p>
     <w:p>
@@ -69,7 +83,35 @@
         <w:rPr>
           <w:rFonts w:asciiTheme="minorHAnsi" w:hAnsiTheme="minorHAnsi" w:cstheme="minorHAnsi"/>
         </w:rPr>
-        <w:t>I communicated with the customer success team and the dev team to make sure the business requirements are met and it won’t break on the siteMax system.</w:t>
+        <w:t xml:space="preserve">I communicated with the customer success team and the dev team to make sure the business requirements are </w:t>
+      </w:r>
+      <w:proofErr w:type="gramStart"/>
+      <w:r>
+        <w:rPr>
+          <w:rFonts w:asciiTheme="minorHAnsi" w:hAnsiTheme="minorHAnsi" w:cstheme="minorHAnsi"/>
+        </w:rPr>
+        <w:t>met</w:t>
+      </w:r>
+      <w:proofErr w:type="gramEnd"/>
+      <w:r>
+        <w:rPr>
+          <w:rFonts w:asciiTheme="minorHAnsi" w:hAnsiTheme="minorHAnsi" w:cstheme="minorHAnsi"/>
+        </w:rPr>
+        <w:t xml:space="preserve"> and it won’t break on the </w:t>
+      </w:r>
+      <w:proofErr w:type="spellStart"/>
+      <w:r>
+        <w:rPr>
+          <w:rFonts w:asciiTheme="minorHAnsi" w:hAnsiTheme="minorHAnsi" w:cstheme="minorHAnsi"/>
+        </w:rPr>
+        <w:t>siteMax</w:t>
+      </w:r>
+      <w:proofErr w:type="spellEnd"/>
+      <w:r>
+        <w:rPr>
+          <w:rFonts w:asciiTheme="minorHAnsi" w:hAnsiTheme="minorHAnsi" w:cstheme="minorHAnsi"/>
+        </w:rPr>
+        <w:t xml:space="preserve"> system.</w:t>
       </w:r>
     </w:p>
     <w:p>
@@ -201,13 +243,27 @@
         <w:rPr>
           <w:rFonts w:asciiTheme="minorHAnsi" w:hAnsiTheme="minorHAnsi" w:cstheme="minorHAnsi"/>
         </w:rPr>
-        <w:t>updating my resume with bullet points from the list of my works</w:t>
-      </w:r>
-      <w:r>
-        <w:rPr>
-          <w:rFonts w:asciiTheme="minorHAnsi" w:hAnsiTheme="minorHAnsi" w:cstheme="minorHAnsi"/>
-        </w:rPr>
-        <w:t>, and generating pdf from my digital resume</w:t>
+        <w:t xml:space="preserve">updating my resume with bullet points from the list of my </w:t>
+      </w:r>
+      <w:proofErr w:type="gramStart"/>
+      <w:r>
+        <w:rPr>
+          <w:rFonts w:asciiTheme="minorHAnsi" w:hAnsiTheme="minorHAnsi" w:cstheme="minorHAnsi"/>
+        </w:rPr>
+        <w:t>works</w:t>
+      </w:r>
+      <w:r>
+        <w:rPr>
+          <w:rFonts w:asciiTheme="minorHAnsi" w:hAnsiTheme="minorHAnsi" w:cstheme="minorHAnsi"/>
+        </w:rPr>
+        <w:t>, and</w:t>
+      </w:r>
+      <w:proofErr w:type="gramEnd"/>
+      <w:r>
+        <w:rPr>
+          <w:rFonts w:asciiTheme="minorHAnsi" w:hAnsiTheme="minorHAnsi" w:cstheme="minorHAnsi"/>
+        </w:rPr>
+        <w:t xml:space="preserve"> generating pdf from my digital resume</w:t>
       </w:r>
       <w:r>
         <w:rPr>
@@ -292,7 +348,15 @@
         <w:t>Shortly after graduation</w:t>
       </w:r>
       <w:r>
-        <w:t xml:space="preserve"> I was thinking about the career I wanted to pursue</w:t>
+        <w:t xml:space="preserve"> I was thinking about the </w:t>
+      </w:r>
+      <w:proofErr w:type="gramStart"/>
+      <w:r>
+        <w:t>career</w:t>
+      </w:r>
+      <w:proofErr w:type="gramEnd"/>
+      <w:r>
+        <w:t xml:space="preserve"> I wanted to pursue</w:t>
       </w:r>
     </w:p>
     <w:p>
@@ -462,7 +526,21 @@
         <w:rPr>
           <w:rFonts w:asciiTheme="minorHAnsi" w:hAnsiTheme="minorHAnsi" w:cstheme="minorHAnsi"/>
         </w:rPr>
-        <w:t>I worked at Sitemax Systems from January 2018 to December 2019 as Junior Front End Developer</w:t>
+        <w:t xml:space="preserve">I worked at </w:t>
+      </w:r>
+      <w:proofErr w:type="spellStart"/>
+      <w:r>
+        <w:rPr>
+          <w:rFonts w:asciiTheme="minorHAnsi" w:hAnsiTheme="minorHAnsi" w:cstheme="minorHAnsi"/>
+        </w:rPr>
+        <w:t>Sitemax</w:t>
+      </w:r>
+      <w:proofErr w:type="spellEnd"/>
+      <w:r>
+        <w:rPr>
+          <w:rFonts w:asciiTheme="minorHAnsi" w:hAnsiTheme="minorHAnsi" w:cstheme="minorHAnsi"/>
+        </w:rPr>
+        <w:t xml:space="preserve"> Systems from January 2018 to December 2019 as Junior Front End Developer</w:t>
       </w:r>
     </w:p>
     <w:p>
@@ -480,7 +558,21 @@
         <w:rPr>
           <w:rFonts w:asciiTheme="minorHAnsi" w:hAnsiTheme="minorHAnsi" w:cstheme="minorHAnsi"/>
         </w:rPr>
-        <w:t>There I was responsible for developing and maintaining features of the SiteMax Systems</w:t>
+        <w:t xml:space="preserve">There I was responsible for developing and maintaining features of the </w:t>
+      </w:r>
+      <w:proofErr w:type="spellStart"/>
+      <w:r>
+        <w:rPr>
+          <w:rFonts w:asciiTheme="minorHAnsi" w:hAnsiTheme="minorHAnsi" w:cstheme="minorHAnsi"/>
+        </w:rPr>
+        <w:t>SiteMax</w:t>
+      </w:r>
+      <w:proofErr w:type="spellEnd"/>
+      <w:r>
+        <w:rPr>
+          <w:rFonts w:asciiTheme="minorHAnsi" w:hAnsiTheme="minorHAnsi" w:cstheme="minorHAnsi"/>
+        </w:rPr>
+        <w:t xml:space="preserve"> Systems</w:t>
       </w:r>
     </w:p>
     <w:p>
@@ -528,7 +620,49 @@
         <w:rPr>
           <w:rFonts w:asciiTheme="minorHAnsi" w:hAnsiTheme="minorHAnsi" w:cstheme="minorHAnsi"/>
         </w:rPr>
-        <w:t xml:space="preserve"> with the development of SItemax’s mission critical Sitemax 3 and Sitemax 3.5 mobile application</w:t>
+        <w:t xml:space="preserve"> with the development of </w:t>
+      </w:r>
+      <w:proofErr w:type="spellStart"/>
+      <w:r>
+        <w:rPr>
+          <w:rFonts w:asciiTheme="minorHAnsi" w:hAnsiTheme="minorHAnsi" w:cstheme="minorHAnsi"/>
+        </w:rPr>
+        <w:t>SItemax’s</w:t>
+      </w:r>
+      <w:proofErr w:type="spellEnd"/>
+      <w:r>
+        <w:rPr>
+          <w:rFonts w:asciiTheme="minorHAnsi" w:hAnsiTheme="minorHAnsi" w:cstheme="minorHAnsi"/>
+        </w:rPr>
+        <w:t xml:space="preserve"> mission critical </w:t>
+      </w:r>
+      <w:proofErr w:type="spellStart"/>
+      <w:r>
+        <w:rPr>
+          <w:rFonts w:asciiTheme="minorHAnsi" w:hAnsiTheme="minorHAnsi" w:cstheme="minorHAnsi"/>
+        </w:rPr>
+        <w:t>Sitemax</w:t>
+      </w:r>
+      <w:proofErr w:type="spellEnd"/>
+      <w:r>
+        <w:rPr>
+          <w:rFonts w:asciiTheme="minorHAnsi" w:hAnsiTheme="minorHAnsi" w:cstheme="minorHAnsi"/>
+        </w:rPr>
+        <w:t xml:space="preserve"> 3 and </w:t>
+      </w:r>
+      <w:proofErr w:type="spellStart"/>
+      <w:r>
+        <w:rPr>
+          <w:rFonts w:asciiTheme="minorHAnsi" w:hAnsiTheme="minorHAnsi" w:cstheme="minorHAnsi"/>
+        </w:rPr>
+        <w:t>Sitemax</w:t>
+      </w:r>
+      <w:proofErr w:type="spellEnd"/>
+      <w:r>
+        <w:rPr>
+          <w:rFonts w:asciiTheme="minorHAnsi" w:hAnsiTheme="minorHAnsi" w:cstheme="minorHAnsi"/>
+        </w:rPr>
+        <w:t xml:space="preserve"> 3.5 mobile application</w:t>
       </w:r>
       <w:r>
         <w:rPr>
@@ -589,12 +723,21 @@
           <w:color w:val="000000" w:themeColor="text1"/>
         </w:rPr>
       </w:pPr>
-      <w:r>
-        <w:rPr>
-          <w:rFonts w:asciiTheme="minorHAnsi" w:hAnsiTheme="minorHAnsi"/>
-          <w:color w:val="000000" w:themeColor="text1"/>
-        </w:rPr>
-        <w:t>Reecntly, I finished the development of hyungmogu.com. Initially, I built the website using Django, but I self-learned ReactJS and migrated the website to entirely front-end based website.</w:t>
+      <w:proofErr w:type="spellStart"/>
+      <w:r>
+        <w:rPr>
+          <w:rFonts w:asciiTheme="minorHAnsi" w:hAnsiTheme="minorHAnsi"/>
+          <w:color w:val="000000" w:themeColor="text1"/>
+        </w:rPr>
+        <w:t>Reecntly</w:t>
+      </w:r>
+      <w:proofErr w:type="spellEnd"/>
+      <w:r>
+        <w:rPr>
+          <w:rFonts w:asciiTheme="minorHAnsi" w:hAnsiTheme="minorHAnsi"/>
+          <w:color w:val="000000" w:themeColor="text1"/>
+        </w:rPr>
+        <w:t>, I finished the development of hyungmogu.com. Initially, I built the website using Django, but I self-learned ReactJS and migrated the website to entirely front-end based website.</w:t>
       </w:r>
     </w:p>
     <w:p>
@@ -720,7 +863,23 @@
           <w:rFonts w:asciiTheme="minorHAnsi" w:hAnsiTheme="minorHAnsi"/>
           <w:color w:val="000000" w:themeColor="text1"/>
         </w:rPr>
-        <w:t>My peers at SIteMax Systems are awesome.</w:t>
+        <w:t xml:space="preserve">My peers at </w:t>
+      </w:r>
+      <w:proofErr w:type="spellStart"/>
+      <w:r>
+        <w:rPr>
+          <w:rFonts w:asciiTheme="minorHAnsi" w:hAnsiTheme="minorHAnsi"/>
+          <w:color w:val="000000" w:themeColor="text1"/>
+        </w:rPr>
+        <w:t>SIteMax</w:t>
+      </w:r>
+      <w:proofErr w:type="spellEnd"/>
+      <w:r>
+        <w:rPr>
+          <w:rFonts w:asciiTheme="minorHAnsi" w:hAnsiTheme="minorHAnsi"/>
+          <w:color w:val="000000" w:themeColor="text1"/>
+        </w:rPr>
+        <w:t xml:space="preserve"> Systems are awesome.</w:t>
       </w:r>
     </w:p>
     <w:p>
@@ -979,7 +1138,43 @@
           <w:sz w:val="28"/>
           <w:szCs w:val="28"/>
         </w:rPr>
-        <w:t>For the past 2 years in my previous workplace in SiteMax Systems Inc, I was responsible of developing and maintaining the features of the SiteMax system</w:t>
+        <w:t xml:space="preserve">For the past 2 years in my previous workplace in </w:t>
+      </w:r>
+      <w:proofErr w:type="spellStart"/>
+      <w:r>
+        <w:rPr>
+          <w:rFonts w:asciiTheme="minorHAnsi" w:hAnsiTheme="minorHAnsi" w:cstheme="minorHAnsi"/>
+          <w:sz w:val="28"/>
+          <w:szCs w:val="28"/>
+        </w:rPr>
+        <w:t>SiteMax</w:t>
+      </w:r>
+      <w:proofErr w:type="spellEnd"/>
+      <w:r>
+        <w:rPr>
+          <w:rFonts w:asciiTheme="minorHAnsi" w:hAnsiTheme="minorHAnsi" w:cstheme="minorHAnsi"/>
+          <w:sz w:val="28"/>
+          <w:szCs w:val="28"/>
+        </w:rPr>
+        <w:t xml:space="preserve"> Systems Inc, I was responsible of developing and maintaining the features of the </w:t>
+      </w:r>
+      <w:proofErr w:type="spellStart"/>
+      <w:r>
+        <w:rPr>
+          <w:rFonts w:asciiTheme="minorHAnsi" w:hAnsiTheme="minorHAnsi" w:cstheme="minorHAnsi"/>
+          <w:sz w:val="28"/>
+          <w:szCs w:val="28"/>
+        </w:rPr>
+        <w:t>SiteMax</w:t>
+      </w:r>
+      <w:proofErr w:type="spellEnd"/>
+      <w:r>
+        <w:rPr>
+          <w:rFonts w:asciiTheme="minorHAnsi" w:hAnsiTheme="minorHAnsi" w:cstheme="minorHAnsi"/>
+          <w:sz w:val="28"/>
+          <w:szCs w:val="28"/>
+        </w:rPr>
+        <w:t xml:space="preserve"> system</w:t>
       </w:r>
     </w:p>
     <w:p>
@@ -1081,7 +1276,43 @@
           <w:szCs w:val="28"/>
         </w:rPr>
         <w:tab/>
-        <w:t xml:space="preserve"> experience. For the past 2 years in my previous workplace in SiteMax Systems Inc, I was responsible of developing and maintaining the features of the SiteMax system.</w:t>
+        <w:t xml:space="preserve"> experience. For the past 2 years in my previous workplace in </w:t>
+      </w:r>
+      <w:proofErr w:type="spellStart"/>
+      <w:r>
+        <w:rPr>
+          <w:rFonts w:asciiTheme="minorHAnsi" w:hAnsiTheme="minorHAnsi" w:cstheme="minorHAnsi"/>
+          <w:sz w:val="28"/>
+          <w:szCs w:val="28"/>
+        </w:rPr>
+        <w:t>SiteMax</w:t>
+      </w:r>
+      <w:proofErr w:type="spellEnd"/>
+      <w:r>
+        <w:rPr>
+          <w:rFonts w:asciiTheme="minorHAnsi" w:hAnsiTheme="minorHAnsi" w:cstheme="minorHAnsi"/>
+          <w:sz w:val="28"/>
+          <w:szCs w:val="28"/>
+        </w:rPr>
+        <w:t xml:space="preserve"> Systems Inc, I was responsible of developing and maintaining the features of the </w:t>
+      </w:r>
+      <w:proofErr w:type="spellStart"/>
+      <w:r>
+        <w:rPr>
+          <w:rFonts w:asciiTheme="minorHAnsi" w:hAnsiTheme="minorHAnsi" w:cstheme="minorHAnsi"/>
+          <w:sz w:val="28"/>
+          <w:szCs w:val="28"/>
+        </w:rPr>
+        <w:t>SiteMax</w:t>
+      </w:r>
+      <w:proofErr w:type="spellEnd"/>
+      <w:r>
+        <w:rPr>
+          <w:rFonts w:asciiTheme="minorHAnsi" w:hAnsiTheme="minorHAnsi" w:cstheme="minorHAnsi"/>
+          <w:sz w:val="28"/>
+          <w:szCs w:val="28"/>
+        </w:rPr>
+        <w:t xml:space="preserve"> system.</w:t>
       </w:r>
     </w:p>
     <w:p>
@@ -1113,38 +1344,92 @@
           <w:color w:val="1F314A"/>
           <w:shd w:val="clear" w:color="auto" w:fill="F2F7FE"/>
         </w:rPr>
-        <w:t>For the past two years, I worked with my teammates from different departemnts and built over 300 angularJS based single page applications, and maintained over  2000 of them. As well, I assisted my senior developers with developer There I was praised by my team members for building beautiful applications that delights customers and lots of fist bumps and high fives.</w:t>
-      </w:r>
-    </w:p>
-    <w:p>
-      <w:pPr>
-        <w:tabs>
-          <w:tab w:val="left" w:pos="6440"/>
-        </w:tabs>
+        <w:t xml:space="preserve">For the past two years, I worked with my teammates from different </w:t>
+      </w:r>
+      <w:proofErr w:type="spellStart"/>
+      <w:r>
         <w:rPr>
           <w:rFonts w:ascii="Arial" w:hAnsi="Arial" w:cs="Arial"/>
           <w:color w:val="1F314A"/>
           <w:shd w:val="clear" w:color="auto" w:fill="F2F7FE"/>
         </w:rPr>
-      </w:pPr>
-    </w:p>
-    <w:p>
-      <w:pPr>
-        <w:tabs>
-          <w:tab w:val="left" w:pos="6440"/>
-        </w:tabs>
+        <w:t>departemnts</w:t>
+      </w:r>
+      <w:proofErr w:type="spellEnd"/>
+      <w:r>
         <w:rPr>
           <w:rFonts w:ascii="Arial" w:hAnsi="Arial" w:cs="Arial"/>
           <w:color w:val="1F314A"/>
           <w:shd w:val="clear" w:color="auto" w:fill="F2F7FE"/>
         </w:rPr>
-      </w:pPr>
+        <w:t xml:space="preserve"> and built over 300 </w:t>
+      </w:r>
+      <w:proofErr w:type="spellStart"/>
       <w:r>
         <w:rPr>
           <w:rFonts w:ascii="Arial" w:hAnsi="Arial" w:cs="Arial"/>
           <w:color w:val="1F314A"/>
           <w:shd w:val="clear" w:color="auto" w:fill="F2F7FE"/>
         </w:rPr>
+        <w:t>angularJS</w:t>
+      </w:r>
+      <w:proofErr w:type="spellEnd"/>
+      <w:r>
+        <w:rPr>
+          <w:rFonts w:ascii="Arial" w:hAnsi="Arial" w:cs="Arial"/>
+          <w:color w:val="1F314A"/>
+          <w:shd w:val="clear" w:color="auto" w:fill="F2F7FE"/>
+        </w:rPr>
+        <w:t xml:space="preserve"> based single page applications, and maintained </w:t>
+      </w:r>
+      <w:proofErr w:type="gramStart"/>
+      <w:r>
+        <w:rPr>
+          <w:rFonts w:ascii="Arial" w:hAnsi="Arial" w:cs="Arial"/>
+          <w:color w:val="1F314A"/>
+          <w:shd w:val="clear" w:color="auto" w:fill="F2F7FE"/>
+        </w:rPr>
+        <w:t>over  2000</w:t>
+      </w:r>
+      <w:proofErr w:type="gramEnd"/>
+      <w:r>
+        <w:rPr>
+          <w:rFonts w:ascii="Arial" w:hAnsi="Arial" w:cs="Arial"/>
+          <w:color w:val="1F314A"/>
+          <w:shd w:val="clear" w:color="auto" w:fill="F2F7FE"/>
+        </w:rPr>
+        <w:t xml:space="preserve"> of them. As well, I assisted my senior developers with developer There I was praised by my team members for building beautiful applications that delights customers and lots of fist bumps and high fives.</w:t>
+      </w:r>
+    </w:p>
+    <w:p>
+      <w:pPr>
+        <w:tabs>
+          <w:tab w:val="left" w:pos="6440"/>
+        </w:tabs>
+        <w:rPr>
+          <w:rFonts w:ascii="Arial" w:hAnsi="Arial" w:cs="Arial"/>
+          <w:color w:val="1F314A"/>
+          <w:shd w:val="clear" w:color="auto" w:fill="F2F7FE"/>
+        </w:rPr>
+      </w:pPr>
+    </w:p>
+    <w:p>
+      <w:pPr>
+        <w:tabs>
+          <w:tab w:val="left" w:pos="6440"/>
+        </w:tabs>
+        <w:rPr>
+          <w:rFonts w:ascii="Arial" w:hAnsi="Arial" w:cs="Arial"/>
+          <w:color w:val="1F314A"/>
+          <w:shd w:val="clear" w:color="auto" w:fill="F2F7FE"/>
+        </w:rPr>
+      </w:pPr>
+      <w:r>
+        <w:rPr>
+          <w:rFonts w:ascii="Arial" w:hAnsi="Arial" w:cs="Arial"/>
+          <w:color w:val="1F314A"/>
+          <w:shd w:val="clear" w:color="auto" w:fill="F2F7FE"/>
+        </w:rPr>
         <w:t>Over the years, I felt the need for better growth and opportunities. I’ve been practicing over the years, and now that I am ready for a new role, this position is the one that I felt I could excel in.</w:t>
       </w:r>
     </w:p>
@@ -1212,8 +1497,30 @@
     <w:p/>
     <w:p>
       <w:r>
-        <w:t>What do I know about company</w:t>
-      </w:r>
+        <w:t xml:space="preserve">First Practice: </w:t>
+      </w:r>
+      <w:hyperlink r:id="rId9" w:history="1">
+        <w:r>
+          <w:rPr>
+            <w:rStyle w:val="Hyperlink"/>
+          </w:rPr>
+          <w:t>https://app.biginterview.com/s/95e1c9a324</w:t>
+        </w:r>
+      </w:hyperlink>
+      <w:r>
+        <w:t xml:space="preserve"> </w:t>
+      </w:r>
+    </w:p>
+    <w:p/>
+    <w:p>
+      <w:r>
+        <w:t xml:space="preserve">What do I know about </w:t>
+      </w:r>
+      <w:proofErr w:type="gramStart"/>
+      <w:r>
+        <w:t>company</w:t>
+      </w:r>
+      <w:proofErr w:type="gramEnd"/>
     </w:p>
     <w:p>
       <w:pPr>
@@ -1226,6 +1533,23 @@
       <w:r>
         <w:t>Is a robotic company</w:t>
       </w:r>
+      <w:r>
+        <w:t xml:space="preserve"> that </w:t>
+      </w:r>
+      <w:r>
+        <w:rPr>
+          <w:rFonts w:ascii="Segoe UI" w:hAnsi="Segoe UI" w:cs="Segoe UI"/>
+          <w:shd w:val="clear" w:color="auto" w:fill="FFFFFF"/>
+        </w:rPr>
+        <w:t>creates t</w:t>
+      </w:r>
+      <w:r>
+        <w:rPr>
+          <w:rFonts w:ascii="Segoe UI" w:hAnsi="Segoe UI" w:cs="Segoe UI"/>
+          <w:shd w:val="clear" w:color="auto" w:fill="FFFFFF"/>
+        </w:rPr>
+        <w:t>he world's most advanced serving robots for the restaurant and hospitality sector.</w:t>
+      </w:r>
     </w:p>
     <w:p>
       <w:pPr>
@@ -1236,30 +1560,18 @@
         </w:numPr>
       </w:pPr>
       <w:r>
-        <w:rPr>
-          <w:rFonts w:ascii="Segoe UI" w:hAnsi="Segoe UI" w:cs="Segoe UI"/>
-          <w:shd w:val="clear" w:color="auto" w:fill="FFFFFF"/>
-        </w:rPr>
-        <w:t>It creates t</w:t>
-      </w:r>
-      <w:r>
-        <w:rPr>
-          <w:rFonts w:ascii="Segoe UI" w:hAnsi="Segoe UI" w:cs="Segoe UI"/>
-          <w:shd w:val="clear" w:color="auto" w:fill="FFFFFF"/>
-        </w:rPr>
-        <w:t>he world's most advanced serving robots for the restaurant and hospitality sector.</w:t>
-      </w:r>
-    </w:p>
-    <w:p>
-      <w:pPr>
-        <w:pStyle w:val="ListParagraph"/>
-        <w:numPr>
-          <w:ilvl w:val="0"/>
-          <w:numId w:val="6"/>
-        </w:numPr>
-      </w:pPr>
-      <w:r>
-        <w:t>To help people provide outstanding hospitality serviceby automating repetitive tasks.</w:t>
+        <w:t>Mission is t</w:t>
+      </w:r>
+      <w:r>
+        <w:t xml:space="preserve">o help people provide outstanding hospitality </w:t>
+      </w:r>
+      <w:proofErr w:type="spellStart"/>
+      <w:r>
+        <w:t>serviceby</w:t>
+      </w:r>
+      <w:proofErr w:type="spellEnd"/>
+      <w:r>
+        <w:t xml:space="preserve"> automating repetitive tasks.</w:t>
       </w:r>
     </w:p>
     <w:p/>
@@ -1420,7 +1732,23 @@
           <w:rFonts w:asciiTheme="minorHAnsi" w:hAnsiTheme="minorHAnsi" w:cstheme="minorHAnsi"/>
           <w:color w:val="000000" w:themeColor="text1"/>
         </w:rPr>
-        <w:t>Shell Program SiteMax 3 application</w:t>
+        <w:t xml:space="preserve">Shell Program </w:t>
+      </w:r>
+      <w:proofErr w:type="spellStart"/>
+      <w:r>
+        <w:rPr>
+          <w:rFonts w:asciiTheme="minorHAnsi" w:hAnsiTheme="minorHAnsi" w:cstheme="minorHAnsi"/>
+          <w:color w:val="000000" w:themeColor="text1"/>
+        </w:rPr>
+        <w:t>SiteMax</w:t>
+      </w:r>
+      <w:proofErr w:type="spellEnd"/>
+      <w:r>
+        <w:rPr>
+          <w:rFonts w:asciiTheme="minorHAnsi" w:hAnsiTheme="minorHAnsi" w:cstheme="minorHAnsi"/>
+          <w:color w:val="000000" w:themeColor="text1"/>
+        </w:rPr>
+        <w:t xml:space="preserve"> 3 application</w:t>
       </w:r>
     </w:p>
     <w:p>
@@ -1439,7 +1767,35 @@
         <w:rPr>
           <w:rFonts w:asciiTheme="minorHAnsi" w:hAnsiTheme="minorHAnsi" w:cstheme="minorHAnsi"/>
         </w:rPr>
-        <w:t>James wanted to attend buildex with his cool new app SiteMax 3 built entirely using Ionic Framework</w:t>
+        <w:t xml:space="preserve">James wanted to attend </w:t>
+      </w:r>
+      <w:proofErr w:type="spellStart"/>
+      <w:r>
+        <w:rPr>
+          <w:rFonts w:asciiTheme="minorHAnsi" w:hAnsiTheme="minorHAnsi" w:cstheme="minorHAnsi"/>
+        </w:rPr>
+        <w:t>buildex</w:t>
+      </w:r>
+      <w:proofErr w:type="spellEnd"/>
+      <w:r>
+        <w:rPr>
+          <w:rFonts w:asciiTheme="minorHAnsi" w:hAnsiTheme="minorHAnsi" w:cstheme="minorHAnsi"/>
+        </w:rPr>
+        <w:t xml:space="preserve"> with his cool new app </w:t>
+      </w:r>
+      <w:proofErr w:type="spellStart"/>
+      <w:r>
+        <w:rPr>
+          <w:rFonts w:asciiTheme="minorHAnsi" w:hAnsiTheme="minorHAnsi" w:cstheme="minorHAnsi"/>
+        </w:rPr>
+        <w:t>SiteMax</w:t>
+      </w:r>
+      <w:proofErr w:type="spellEnd"/>
+      <w:r>
+        <w:rPr>
+          <w:rFonts w:asciiTheme="minorHAnsi" w:hAnsiTheme="minorHAnsi" w:cstheme="minorHAnsi"/>
+        </w:rPr>
+        <w:t xml:space="preserve"> 3 built entirely using Ionic Framework</w:t>
       </w:r>
     </w:p>
     <w:p>
@@ -1458,6 +1814,7 @@
         <w:rPr>
           <w:rFonts w:asciiTheme="minorHAnsi" w:hAnsiTheme="minorHAnsi" w:cstheme="minorHAnsi"/>
         </w:rPr>
+        <w:lastRenderedPageBreak/>
         <w:t>But the time was ticking, and we were struggling to get the app out on time</w:t>
       </w:r>
     </w:p>
@@ -1477,8 +1834,21 @@
         <w:rPr>
           <w:rFonts w:asciiTheme="minorHAnsi" w:hAnsiTheme="minorHAnsi" w:cstheme="minorHAnsi"/>
         </w:rPr>
-        <w:lastRenderedPageBreak/>
-        <w:t>Each build took about 20 minutes (literarly)</w:t>
+        <w:t>Each build took about 20 minutes (</w:t>
+      </w:r>
+      <w:proofErr w:type="spellStart"/>
+      <w:r>
+        <w:rPr>
+          <w:rFonts w:asciiTheme="minorHAnsi" w:hAnsiTheme="minorHAnsi" w:cstheme="minorHAnsi"/>
+        </w:rPr>
+        <w:t>literarly</w:t>
+      </w:r>
+      <w:proofErr w:type="spellEnd"/>
+      <w:r>
+        <w:rPr>
+          <w:rFonts w:asciiTheme="minorHAnsi" w:hAnsiTheme="minorHAnsi" w:cstheme="minorHAnsi"/>
+        </w:rPr>
+        <w:t>)</w:t>
       </w:r>
     </w:p>
     <w:p>
@@ -1752,7 +2122,21 @@
         <w:rPr>
           <w:rFonts w:asciiTheme="minorHAnsi" w:eastAsia="Batang" w:hAnsiTheme="minorHAnsi" w:cstheme="minorHAnsi"/>
         </w:rPr>
-        <w:t xml:space="preserve"> This has been true at sitemax. </w:t>
+        <w:t xml:space="preserve"> This has been true at </w:t>
+      </w:r>
+      <w:proofErr w:type="spellStart"/>
+      <w:r>
+        <w:rPr>
+          <w:rFonts w:asciiTheme="minorHAnsi" w:eastAsia="Batang" w:hAnsiTheme="minorHAnsi" w:cstheme="minorHAnsi"/>
+        </w:rPr>
+        <w:t>sitemax</w:t>
+      </w:r>
+      <w:proofErr w:type="spellEnd"/>
+      <w:r>
+        <w:rPr>
+          <w:rFonts w:asciiTheme="minorHAnsi" w:eastAsia="Batang" w:hAnsiTheme="minorHAnsi" w:cstheme="minorHAnsi"/>
+        </w:rPr>
+        <w:t xml:space="preserve">. </w:t>
       </w:r>
     </w:p>
     <w:p>
@@ -1862,7 +2246,21 @@
         <w:rPr>
           <w:rFonts w:asciiTheme="minorHAnsi" w:eastAsia="Batang" w:hAnsiTheme="minorHAnsi" w:cstheme="minorHAnsi"/>
         </w:rPr>
-        <w:t xml:space="preserve"> from different departments. Together, we’ve built over 300 forms and I could use this experience and experitise in benefit of company</w:t>
+        <w:t xml:space="preserve"> from different departments. Together, we’ve built over 300 forms and I could use this experience and </w:t>
+      </w:r>
+      <w:proofErr w:type="spellStart"/>
+      <w:r>
+        <w:rPr>
+          <w:rFonts w:asciiTheme="minorHAnsi" w:eastAsia="Batang" w:hAnsiTheme="minorHAnsi" w:cstheme="minorHAnsi"/>
+        </w:rPr>
+        <w:t>experitise</w:t>
+      </w:r>
+      <w:proofErr w:type="spellEnd"/>
+      <w:r>
+        <w:rPr>
+          <w:rFonts w:asciiTheme="minorHAnsi" w:eastAsia="Batang" w:hAnsiTheme="minorHAnsi" w:cstheme="minorHAnsi"/>
+        </w:rPr>
+        <w:t xml:space="preserve"> in benefit of company</w:t>
       </w:r>
     </w:p>
     <w:p>
@@ -1908,11 +2306,33 @@
           <w:rFonts w:asciiTheme="minorHAnsi" w:eastAsia="Batang" w:hAnsiTheme="minorHAnsi" w:cstheme="minorHAnsi"/>
         </w:rPr>
       </w:pPr>
-      <w:r>
-        <w:rPr>
-          <w:rFonts w:asciiTheme="minorHAnsi" w:eastAsia="Batang" w:hAnsiTheme="minorHAnsi" w:cstheme="minorHAnsi"/>
-        </w:rPr>
-        <w:t>Sitemax 3 and SiteMax 3.5 applications</w:t>
+      <w:proofErr w:type="spellStart"/>
+      <w:r>
+        <w:rPr>
+          <w:rFonts w:asciiTheme="minorHAnsi" w:eastAsia="Batang" w:hAnsiTheme="minorHAnsi" w:cstheme="minorHAnsi"/>
+        </w:rPr>
+        <w:t>Sitemax</w:t>
+      </w:r>
+      <w:proofErr w:type="spellEnd"/>
+      <w:r>
+        <w:rPr>
+          <w:rFonts w:asciiTheme="minorHAnsi" w:eastAsia="Batang" w:hAnsiTheme="minorHAnsi" w:cstheme="minorHAnsi"/>
+        </w:rPr>
+        <w:t xml:space="preserve"> 3 and </w:t>
+      </w:r>
+      <w:proofErr w:type="spellStart"/>
+      <w:r>
+        <w:rPr>
+          <w:rFonts w:asciiTheme="minorHAnsi" w:eastAsia="Batang" w:hAnsiTheme="minorHAnsi" w:cstheme="minorHAnsi"/>
+        </w:rPr>
+        <w:t>SiteMax</w:t>
+      </w:r>
+      <w:proofErr w:type="spellEnd"/>
+      <w:r>
+        <w:rPr>
+          <w:rFonts w:asciiTheme="minorHAnsi" w:eastAsia="Batang" w:hAnsiTheme="minorHAnsi" w:cstheme="minorHAnsi"/>
+        </w:rPr>
+        <w:t xml:space="preserve"> 3.5 applications</w:t>
       </w:r>
     </w:p>
     <w:p>
@@ -1954,8 +2374,16 @@
         <w:rPr>
           <w:rFonts w:asciiTheme="minorHAnsi" w:eastAsia="Batang" w:hAnsiTheme="minorHAnsi" w:cstheme="minorHAnsi"/>
         </w:rPr>
-        <w:t>Improving UI of single page appliations</w:t>
-      </w:r>
+        <w:t xml:space="preserve">Improving UI of single page </w:t>
+      </w:r>
+      <w:proofErr w:type="spellStart"/>
+      <w:r>
+        <w:rPr>
+          <w:rFonts w:asciiTheme="minorHAnsi" w:eastAsia="Batang" w:hAnsiTheme="minorHAnsi" w:cstheme="minorHAnsi"/>
+        </w:rPr>
+        <w:t>appliations</w:t>
+      </w:r>
+      <w:proofErr w:type="spellEnd"/>
     </w:p>
     <w:p>
       <w:pPr>
@@ -1985,7 +2413,23 @@
           <w:rFonts w:asciiTheme="minorHAnsi" w:hAnsiTheme="minorHAnsi"/>
           <w:color w:val="000000" w:themeColor="text1"/>
         </w:rPr>
-        <w:t xml:space="preserve"> with proven history of self-learning in web development and securing a job at SiteMax Systems</w:t>
+        <w:t xml:space="preserve"> with proven history of self-learning in web development and securing a job at </w:t>
+      </w:r>
+      <w:proofErr w:type="spellStart"/>
+      <w:r>
+        <w:rPr>
+          <w:rFonts w:asciiTheme="minorHAnsi" w:hAnsiTheme="minorHAnsi"/>
+          <w:color w:val="000000" w:themeColor="text1"/>
+        </w:rPr>
+        <w:t>SiteMax</w:t>
+      </w:r>
+      <w:proofErr w:type="spellEnd"/>
+      <w:r>
+        <w:rPr>
+          <w:rFonts w:asciiTheme="minorHAnsi" w:hAnsiTheme="minorHAnsi"/>
+          <w:color w:val="000000" w:themeColor="text1"/>
+        </w:rPr>
+        <w:t xml:space="preserve"> Systems</w:t>
       </w:r>
     </w:p>
     <w:p>
@@ -2118,9 +2562,10 @@
         <w:rPr>
           <w:rFonts w:asciiTheme="minorHAnsi" w:eastAsia="Batang" w:hAnsiTheme="minorHAnsi" w:cstheme="minorHAnsi"/>
         </w:rPr>
+        <w:lastRenderedPageBreak/>
         <w:t xml:space="preserve">First Practice: </w:t>
       </w:r>
-      <w:hyperlink r:id="rId9" w:history="1">
+      <w:hyperlink r:id="rId10" w:history="1">
         <w:r>
           <w:rPr>
             <w:rStyle w:val="Hyperlink"/>
@@ -2580,12 +3025,14 @@
           <w:rFonts w:asciiTheme="minorHAnsi" w:eastAsia="Batang" w:hAnsiTheme="minorHAnsi" w:cstheme="minorHAnsi"/>
         </w:rPr>
       </w:pPr>
+      <w:proofErr w:type="spellStart"/>
       <w:r>
         <w:rPr>
           <w:rFonts w:asciiTheme="minorHAnsi" w:eastAsia="Batang" w:hAnsiTheme="minorHAnsi" w:cstheme="minorHAnsi"/>
         </w:rPr>
         <w:t>leetcode</w:t>
       </w:r>
+      <w:proofErr w:type="spellEnd"/>
       <w:r>
         <w:rPr>
           <w:rFonts w:asciiTheme="minorHAnsi" w:eastAsia="Batang" w:hAnsiTheme="minorHAnsi" w:cstheme="minorHAnsi" w:hint="eastAsia"/>
@@ -2598,6 +3045,7 @@
         </w:rPr>
         <w:t xml:space="preserve"> </w:t>
       </w:r>
+      <w:proofErr w:type="spellStart"/>
       <w:r>
         <w:rPr>
           <w:rFonts w:asciiTheme="minorHAnsi" w:eastAsia="Batang" w:hAnsiTheme="minorHAnsi" w:cstheme="minorHAnsi"/>
@@ -2610,6 +3058,7 @@
         </w:rPr>
         <w:t>를</w:t>
       </w:r>
+      <w:proofErr w:type="spellEnd"/>
       <w:r>
         <w:rPr>
           <w:rFonts w:asciiTheme="minorHAnsi" w:eastAsia="Batang" w:hAnsiTheme="minorHAnsi" w:cstheme="minorHAnsi" w:hint="eastAsia"/>
@@ -2664,12 +3113,14 @@
         </w:rPr>
         <w:t xml:space="preserve"> </w:t>
       </w:r>
+      <w:proofErr w:type="spellStart"/>
       <w:r>
         <w:rPr>
           <w:rFonts w:asciiTheme="minorHAnsi" w:eastAsia="Batang" w:hAnsiTheme="minorHAnsi" w:cstheme="minorHAnsi" w:hint="eastAsia"/>
         </w:rPr>
         <w:t>연습했었고</w:t>
       </w:r>
+      <w:proofErr w:type="spellEnd"/>
     </w:p>
     <w:p>
       <w:pPr>
@@ -2721,12 +3172,14 @@
         </w:rPr>
         <w:t xml:space="preserve"> </w:t>
       </w:r>
+      <w:proofErr w:type="spellStart"/>
       <w:r>
         <w:rPr>
           <w:rFonts w:asciiTheme="minorHAnsi" w:eastAsia="Batang" w:hAnsiTheme="minorHAnsi" w:cstheme="minorHAnsi" w:hint="eastAsia"/>
         </w:rPr>
         <w:t>돌아올때</w:t>
       </w:r>
+      <w:proofErr w:type="spellEnd"/>
       <w:r>
         <w:rPr>
           <w:rFonts w:asciiTheme="minorHAnsi" w:eastAsia="Batang" w:hAnsiTheme="minorHAnsi" w:cstheme="minorHAnsi" w:hint="eastAsia"/>
@@ -2745,12 +3198,14 @@
         </w:rPr>
         <w:t xml:space="preserve"> </w:t>
       </w:r>
+      <w:proofErr w:type="spellStart"/>
       <w:r>
         <w:rPr>
           <w:rFonts w:asciiTheme="minorHAnsi" w:eastAsia="Batang" w:hAnsiTheme="minorHAnsi" w:cstheme="minorHAnsi"/>
         </w:rPr>
         <w:t>pushup</w:t>
       </w:r>
+      <w:proofErr w:type="spellEnd"/>
       <w:r>
         <w:rPr>
           <w:rFonts w:asciiTheme="minorHAnsi" w:eastAsia="Batang" w:hAnsiTheme="minorHAnsi" w:cstheme="minorHAnsi" w:hint="eastAsia"/>
@@ -2859,12 +3314,14 @@
         </w:rPr>
         <w:t xml:space="preserve"> </w:t>
       </w:r>
+      <w:proofErr w:type="spellStart"/>
       <w:r>
         <w:rPr>
           <w:rFonts w:asciiTheme="minorHAnsi" w:eastAsia="Batang" w:hAnsiTheme="minorHAnsi" w:cstheme="minorHAnsi" w:hint="eastAsia"/>
         </w:rPr>
         <w:t>외었습니다</w:t>
       </w:r>
+      <w:proofErr w:type="spellEnd"/>
     </w:p>
     <w:p>
       <w:pPr>
@@ -2981,7 +3438,21 @@
         <w:rPr>
           <w:rFonts w:asciiTheme="minorHAnsi" w:eastAsia="Batang" w:hAnsiTheme="minorHAnsi" w:cstheme="minorHAnsi"/>
         </w:rPr>
-        <w:t xml:space="preserve"> This has been true at sitemax. </w:t>
+        <w:t xml:space="preserve"> This has been true at </w:t>
+      </w:r>
+      <w:proofErr w:type="spellStart"/>
+      <w:r>
+        <w:rPr>
+          <w:rFonts w:asciiTheme="minorHAnsi" w:eastAsia="Batang" w:hAnsiTheme="minorHAnsi" w:cstheme="minorHAnsi"/>
+        </w:rPr>
+        <w:t>sitemax</w:t>
+      </w:r>
+      <w:proofErr w:type="spellEnd"/>
+      <w:r>
+        <w:rPr>
+          <w:rFonts w:asciiTheme="minorHAnsi" w:eastAsia="Batang" w:hAnsiTheme="minorHAnsi" w:cstheme="minorHAnsi"/>
+        </w:rPr>
+        <w:t xml:space="preserve">. </w:t>
       </w:r>
     </w:p>
     <w:p>
@@ -3091,7 +3562,21 @@
         <w:rPr>
           <w:rFonts w:asciiTheme="minorHAnsi" w:eastAsia="Batang" w:hAnsiTheme="minorHAnsi" w:cstheme="minorHAnsi"/>
         </w:rPr>
-        <w:t xml:space="preserve"> from different departments. Together, we’ve built over 300 forms and I could use this experience and experitise in benefit of company</w:t>
+        <w:t xml:space="preserve"> from different departments. Together, we’ve built over 300 forms and I could use this experience and </w:t>
+      </w:r>
+      <w:proofErr w:type="spellStart"/>
+      <w:r>
+        <w:rPr>
+          <w:rFonts w:asciiTheme="minorHAnsi" w:eastAsia="Batang" w:hAnsiTheme="minorHAnsi" w:cstheme="minorHAnsi"/>
+        </w:rPr>
+        <w:t>experitise</w:t>
+      </w:r>
+      <w:proofErr w:type="spellEnd"/>
+      <w:r>
+        <w:rPr>
+          <w:rFonts w:asciiTheme="minorHAnsi" w:eastAsia="Batang" w:hAnsiTheme="minorHAnsi" w:cstheme="minorHAnsi"/>
+        </w:rPr>
+        <w:t xml:space="preserve"> in benefit of company</w:t>
       </w:r>
     </w:p>
     <w:p>
@@ -3137,11 +3622,33 @@
           <w:rFonts w:asciiTheme="minorHAnsi" w:eastAsia="Batang" w:hAnsiTheme="minorHAnsi" w:cstheme="minorHAnsi"/>
         </w:rPr>
       </w:pPr>
-      <w:r>
-        <w:rPr>
-          <w:rFonts w:asciiTheme="minorHAnsi" w:eastAsia="Batang" w:hAnsiTheme="minorHAnsi" w:cstheme="minorHAnsi"/>
-        </w:rPr>
-        <w:t>Sitemax 3 and SiteMax 3.5 applications</w:t>
+      <w:proofErr w:type="spellStart"/>
+      <w:r>
+        <w:rPr>
+          <w:rFonts w:asciiTheme="minorHAnsi" w:eastAsia="Batang" w:hAnsiTheme="minorHAnsi" w:cstheme="minorHAnsi"/>
+        </w:rPr>
+        <w:t>Sitemax</w:t>
+      </w:r>
+      <w:proofErr w:type="spellEnd"/>
+      <w:r>
+        <w:rPr>
+          <w:rFonts w:asciiTheme="minorHAnsi" w:eastAsia="Batang" w:hAnsiTheme="minorHAnsi" w:cstheme="minorHAnsi"/>
+        </w:rPr>
+        <w:t xml:space="preserve"> 3 and </w:t>
+      </w:r>
+      <w:proofErr w:type="spellStart"/>
+      <w:r>
+        <w:rPr>
+          <w:rFonts w:asciiTheme="minorHAnsi" w:eastAsia="Batang" w:hAnsiTheme="minorHAnsi" w:cstheme="minorHAnsi"/>
+        </w:rPr>
+        <w:t>SiteMax</w:t>
+      </w:r>
+      <w:proofErr w:type="spellEnd"/>
+      <w:r>
+        <w:rPr>
+          <w:rFonts w:asciiTheme="minorHAnsi" w:eastAsia="Batang" w:hAnsiTheme="minorHAnsi" w:cstheme="minorHAnsi"/>
+        </w:rPr>
+        <w:t xml:space="preserve"> 3.5 applications</w:t>
       </w:r>
     </w:p>
     <w:p>
@@ -3183,8 +3690,16 @@
         <w:rPr>
           <w:rFonts w:asciiTheme="minorHAnsi" w:eastAsia="Batang" w:hAnsiTheme="minorHAnsi" w:cstheme="minorHAnsi"/>
         </w:rPr>
-        <w:t>Improving UI of single page appliations</w:t>
-      </w:r>
+        <w:t xml:space="preserve">Improving UI of single page </w:t>
+      </w:r>
+      <w:proofErr w:type="spellStart"/>
+      <w:r>
+        <w:rPr>
+          <w:rFonts w:asciiTheme="minorHAnsi" w:eastAsia="Batang" w:hAnsiTheme="minorHAnsi" w:cstheme="minorHAnsi"/>
+        </w:rPr>
+        <w:t>appliations</w:t>
+      </w:r>
+      <w:proofErr w:type="spellEnd"/>
     </w:p>
     <w:p>
       <w:pPr>
@@ -3214,7 +3729,23 @@
           <w:rFonts w:asciiTheme="minorHAnsi" w:hAnsiTheme="minorHAnsi"/>
           <w:color w:val="000000" w:themeColor="text1"/>
         </w:rPr>
-        <w:t xml:space="preserve"> with proven history of self-learning in web development and securing a job at SiteMax Systems</w:t>
+        <w:t xml:space="preserve"> with proven history of self-learning in web development and securing a job at </w:t>
+      </w:r>
+      <w:proofErr w:type="spellStart"/>
+      <w:r>
+        <w:rPr>
+          <w:rFonts w:asciiTheme="minorHAnsi" w:hAnsiTheme="minorHAnsi"/>
+          <w:color w:val="000000" w:themeColor="text1"/>
+        </w:rPr>
+        <w:t>SiteMax</w:t>
+      </w:r>
+      <w:proofErr w:type="spellEnd"/>
+      <w:r>
+        <w:rPr>
+          <w:rFonts w:asciiTheme="minorHAnsi" w:hAnsiTheme="minorHAnsi"/>
+          <w:color w:val="000000" w:themeColor="text1"/>
+        </w:rPr>
+        <w:t xml:space="preserve"> Systems</w:t>
       </w:r>
     </w:p>
     <w:p>
@@ -3282,7 +3813,21 @@
         <w:rPr>
           <w:rFonts w:asciiTheme="minorHAnsi" w:eastAsia="Batang" w:hAnsiTheme="minorHAnsi" w:cstheme="minorHAnsi"/>
         </w:rPr>
-        <w:t>Story about building bash program for sitemax 3</w:t>
+        <w:t xml:space="preserve">Story about building bash program for </w:t>
+      </w:r>
+      <w:proofErr w:type="spellStart"/>
+      <w:r>
+        <w:rPr>
+          <w:rFonts w:asciiTheme="minorHAnsi" w:eastAsia="Batang" w:hAnsiTheme="minorHAnsi" w:cstheme="minorHAnsi"/>
+        </w:rPr>
+        <w:t>sitemax</w:t>
+      </w:r>
+      <w:proofErr w:type="spellEnd"/>
+      <w:r>
+        <w:rPr>
+          <w:rFonts w:asciiTheme="minorHAnsi" w:eastAsia="Batang" w:hAnsiTheme="minorHAnsi" w:cstheme="minorHAnsi"/>
+        </w:rPr>
+        <w:t xml:space="preserve"> 3</w:t>
       </w:r>
     </w:p>
     <w:p>
@@ -3473,6 +4018,7 @@
         <w:rPr>
           <w:rFonts w:asciiTheme="minorHAnsi" w:eastAsia="Batang" w:hAnsiTheme="minorHAnsi" w:cstheme="minorHAnsi"/>
         </w:rPr>
+        <w:lastRenderedPageBreak/>
         <w:t>Story about Bold construction</w:t>
       </w:r>
     </w:p>
@@ -3495,8 +4041,23 @@
           <w:rFonts w:asciiTheme="minorHAnsi" w:hAnsiTheme="minorHAnsi"/>
           <w:color w:val="000000" w:themeColor="text1"/>
         </w:rPr>
-        <w:lastRenderedPageBreak/>
-        <w:t>I have proven history of self-learning which I love and securing a job at SiteMax Systems</w:t>
+        <w:t xml:space="preserve">I have proven history of self-learning which I love and securing a job at </w:t>
+      </w:r>
+      <w:proofErr w:type="spellStart"/>
+      <w:r>
+        <w:rPr>
+          <w:rFonts w:asciiTheme="minorHAnsi" w:hAnsiTheme="minorHAnsi"/>
+          <w:color w:val="000000" w:themeColor="text1"/>
+        </w:rPr>
+        <w:t>SiteMax</w:t>
+      </w:r>
+      <w:proofErr w:type="spellEnd"/>
+      <w:r>
+        <w:rPr>
+          <w:rFonts w:asciiTheme="minorHAnsi" w:hAnsiTheme="minorHAnsi"/>
+          <w:color w:val="000000" w:themeColor="text1"/>
+        </w:rPr>
+        <w:t xml:space="preserve"> Systems</w:t>
       </w:r>
     </w:p>
     <w:p>
@@ -3518,8 +4079,17 @@
           <w:rFonts w:asciiTheme="minorHAnsi" w:hAnsiTheme="minorHAnsi"/>
           <w:color w:val="000000" w:themeColor="text1"/>
         </w:rPr>
-        <w:t>Story about Getting a job at SiteMax</w:t>
-      </w:r>
+        <w:t xml:space="preserve">Story about Getting a job at </w:t>
+      </w:r>
+      <w:proofErr w:type="spellStart"/>
+      <w:r>
+        <w:rPr>
+          <w:rFonts w:asciiTheme="minorHAnsi" w:hAnsiTheme="minorHAnsi"/>
+          <w:color w:val="000000" w:themeColor="text1"/>
+        </w:rPr>
+        <w:t>SiteMax</w:t>
+      </w:r>
+      <w:proofErr w:type="spellEnd"/>
     </w:p>
     <w:p>
       <w:pPr>
@@ -3540,8 +4110,17 @@
           <w:rFonts w:asciiTheme="minorHAnsi" w:hAnsiTheme="minorHAnsi"/>
           <w:color w:val="000000" w:themeColor="text1"/>
         </w:rPr>
-        <w:t>Story about practicing Algorithm at SiteMax</w:t>
-      </w:r>
+        <w:t xml:space="preserve">Story about practicing Algorithm at </w:t>
+      </w:r>
+      <w:proofErr w:type="spellStart"/>
+      <w:r>
+        <w:rPr>
+          <w:rFonts w:asciiTheme="minorHAnsi" w:hAnsiTheme="minorHAnsi"/>
+          <w:color w:val="000000" w:themeColor="text1"/>
+        </w:rPr>
+        <w:t>SiteMax</w:t>
+      </w:r>
+      <w:proofErr w:type="spellEnd"/>
     </w:p>
     <w:p>
       <w:pPr>
@@ -3609,7 +4188,7 @@
         </w:rPr>
         <w:t xml:space="preserve">First Practice: </w:t>
       </w:r>
-      <w:hyperlink r:id="rId10" w:history="1">
+      <w:hyperlink r:id="rId11" w:history="1">
         <w:r>
           <w:rPr>
             <w:rStyle w:val="Hyperlink"/>
@@ -3654,6 +4233,7 @@
         </w:rPr>
         <w:t xml:space="preserve">My immediate goal: get to know my peers at </w:t>
       </w:r>
+      <w:proofErr w:type="spellStart"/>
       <w:r>
         <w:rPr>
           <w:rFonts w:asciiTheme="minorHAnsi" w:hAnsiTheme="minorHAnsi"/>
@@ -3661,6 +4241,7 @@
         </w:rPr>
         <w:t>Mobsquad</w:t>
       </w:r>
+      <w:proofErr w:type="spellEnd"/>
       <w:r>
         <w:rPr>
           <w:rFonts w:asciiTheme="minorHAnsi" w:hAnsiTheme="minorHAnsi"/>
@@ -3757,7 +4338,23 @@
           <w:rFonts w:asciiTheme="minorHAnsi" w:hAnsiTheme="minorHAnsi"/>
           <w:color w:val="000000" w:themeColor="text1"/>
         </w:rPr>
-        <w:t xml:space="preserve"> engineer, and be acknowledged that I am a valuable senior engineer.</w:t>
+        <w:t xml:space="preserve"> </w:t>
+      </w:r>
+      <w:proofErr w:type="gramStart"/>
+      <w:r>
+        <w:rPr>
+          <w:rFonts w:asciiTheme="minorHAnsi" w:hAnsiTheme="minorHAnsi"/>
+          <w:color w:val="000000" w:themeColor="text1"/>
+        </w:rPr>
+        <w:t>engineer, and</w:t>
+      </w:r>
+      <w:proofErr w:type="gramEnd"/>
+      <w:r>
+        <w:rPr>
+          <w:rFonts w:asciiTheme="minorHAnsi" w:hAnsiTheme="minorHAnsi"/>
+          <w:color w:val="000000" w:themeColor="text1"/>
+        </w:rPr>
+        <w:t xml:space="preserve"> be acknowledged that I am a valuable senior engineer.</w:t>
       </w:r>
     </w:p>
     <w:p>
@@ -3954,7 +4551,23 @@
           <w:rFonts w:asciiTheme="minorHAnsi" w:hAnsiTheme="minorHAnsi"/>
           <w:color w:val="000000" w:themeColor="text1"/>
         </w:rPr>
-        <w:t>I am confident that mobsquad would compensate me fairly based on the roles I am getting into and my abilities.</w:t>
+        <w:t xml:space="preserve">I am confident that </w:t>
+      </w:r>
+      <w:proofErr w:type="spellStart"/>
+      <w:r>
+        <w:rPr>
+          <w:rFonts w:asciiTheme="minorHAnsi" w:hAnsiTheme="minorHAnsi"/>
+          <w:color w:val="000000" w:themeColor="text1"/>
+        </w:rPr>
+        <w:t>mobsquad</w:t>
+      </w:r>
+      <w:proofErr w:type="spellEnd"/>
+      <w:r>
+        <w:rPr>
+          <w:rFonts w:asciiTheme="minorHAnsi" w:hAnsiTheme="minorHAnsi"/>
+          <w:color w:val="000000" w:themeColor="text1"/>
+        </w:rPr>
+        <w:t xml:space="preserve"> would compensate me fairly based on the roles I am getting into and my abilities.</w:t>
       </w:r>
     </w:p>
     <w:p>
@@ -4040,8 +4653,17 @@
           <w:rFonts w:asciiTheme="minorHAnsi" w:hAnsiTheme="minorHAnsi"/>
           <w:color w:val="000000" w:themeColor="text1"/>
         </w:rPr>
-        <w:t>What qualities do you think are most important for someone to excel in this position</w:t>
-      </w:r>
+        <w:t xml:space="preserve">What qualities do you think are most important for someone to excel in this </w:t>
+      </w:r>
+      <w:proofErr w:type="gramStart"/>
+      <w:r>
+        <w:rPr>
+          <w:rFonts w:asciiTheme="minorHAnsi" w:hAnsiTheme="minorHAnsi"/>
+          <w:color w:val="000000" w:themeColor="text1"/>
+        </w:rPr>
+        <w:t>position</w:t>
+      </w:r>
+      <w:proofErr w:type="gramEnd"/>
     </w:p>
     <w:p>
       <w:pPr>

--- a/big-interview/mobsquad/summary notes.docx
+++ b/big-interview/mobsquad/summary notes.docx
@@ -49,21 +49,7 @@
         <w:rPr>
           <w:rFonts w:asciiTheme="minorHAnsi" w:hAnsiTheme="minorHAnsi" w:cstheme="minorHAnsi"/>
         </w:rPr>
-        <w:t xml:space="preserve">During my time at </w:t>
-      </w:r>
-      <w:proofErr w:type="spellStart"/>
-      <w:r>
-        <w:rPr>
-          <w:rFonts w:asciiTheme="minorHAnsi" w:hAnsiTheme="minorHAnsi" w:cstheme="minorHAnsi"/>
-        </w:rPr>
-        <w:t>SiteMax</w:t>
-      </w:r>
-      <w:proofErr w:type="spellEnd"/>
-      <w:r>
-        <w:rPr>
-          <w:rFonts w:asciiTheme="minorHAnsi" w:hAnsiTheme="minorHAnsi" w:cstheme="minorHAnsi"/>
-        </w:rPr>
-        <w:t xml:space="preserve"> systems, I worked on developing small single page applications on behalf of clients. </w:t>
+        <w:t xml:space="preserve">During my time at SiteMax systems, I worked on developing small single page applications on behalf of clients. </w:t>
       </w:r>
     </w:p>
     <w:p>
@@ -83,35 +69,7 @@
         <w:rPr>
           <w:rFonts w:asciiTheme="minorHAnsi" w:hAnsiTheme="minorHAnsi" w:cstheme="minorHAnsi"/>
         </w:rPr>
-        <w:t xml:space="preserve">I communicated with the customer success team and the dev team to make sure the business requirements are </w:t>
-      </w:r>
-      <w:proofErr w:type="gramStart"/>
-      <w:r>
-        <w:rPr>
-          <w:rFonts w:asciiTheme="minorHAnsi" w:hAnsiTheme="minorHAnsi" w:cstheme="minorHAnsi"/>
-        </w:rPr>
-        <w:t>met</w:t>
-      </w:r>
-      <w:proofErr w:type="gramEnd"/>
-      <w:r>
-        <w:rPr>
-          <w:rFonts w:asciiTheme="minorHAnsi" w:hAnsiTheme="minorHAnsi" w:cstheme="minorHAnsi"/>
-        </w:rPr>
-        <w:t xml:space="preserve"> and it won’t break on the </w:t>
-      </w:r>
-      <w:proofErr w:type="spellStart"/>
-      <w:r>
-        <w:rPr>
-          <w:rFonts w:asciiTheme="minorHAnsi" w:hAnsiTheme="minorHAnsi" w:cstheme="minorHAnsi"/>
-        </w:rPr>
-        <w:t>siteMax</w:t>
-      </w:r>
-      <w:proofErr w:type="spellEnd"/>
-      <w:r>
-        <w:rPr>
-          <w:rFonts w:asciiTheme="minorHAnsi" w:hAnsiTheme="minorHAnsi" w:cstheme="minorHAnsi"/>
-        </w:rPr>
-        <w:t xml:space="preserve"> system.</w:t>
+        <w:t>I communicated with the customer success team and the dev team to make sure the business requirements are met and it won’t break on the siteMax system.</w:t>
       </w:r>
     </w:p>
     <w:p>
@@ -243,27 +201,13 @@
         <w:rPr>
           <w:rFonts w:asciiTheme="minorHAnsi" w:hAnsiTheme="minorHAnsi" w:cstheme="minorHAnsi"/>
         </w:rPr>
-        <w:t xml:space="preserve">updating my resume with bullet points from the list of my </w:t>
-      </w:r>
-      <w:proofErr w:type="gramStart"/>
-      <w:r>
-        <w:rPr>
-          <w:rFonts w:asciiTheme="minorHAnsi" w:hAnsiTheme="minorHAnsi" w:cstheme="minorHAnsi"/>
-        </w:rPr>
-        <w:t>works</w:t>
-      </w:r>
-      <w:r>
-        <w:rPr>
-          <w:rFonts w:asciiTheme="minorHAnsi" w:hAnsiTheme="minorHAnsi" w:cstheme="minorHAnsi"/>
-        </w:rPr>
-        <w:t>, and</w:t>
-      </w:r>
-      <w:proofErr w:type="gramEnd"/>
-      <w:r>
-        <w:rPr>
-          <w:rFonts w:asciiTheme="minorHAnsi" w:hAnsiTheme="minorHAnsi" w:cstheme="minorHAnsi"/>
-        </w:rPr>
-        <w:t xml:space="preserve"> generating pdf from my digital resume</w:t>
+        <w:t>updating my resume with bullet points from the list of my works</w:t>
+      </w:r>
+      <w:r>
+        <w:rPr>
+          <w:rFonts w:asciiTheme="minorHAnsi" w:hAnsiTheme="minorHAnsi" w:cstheme="minorHAnsi"/>
+        </w:rPr>
+        <w:t>, and generating pdf from my digital resume</w:t>
       </w:r>
       <w:r>
         <w:rPr>
@@ -348,15 +292,7 @@
         <w:t>Shortly after graduation</w:t>
       </w:r>
       <w:r>
-        <w:t xml:space="preserve"> I was thinking about the </w:t>
-      </w:r>
-      <w:proofErr w:type="gramStart"/>
-      <w:r>
-        <w:t>career</w:t>
-      </w:r>
-      <w:proofErr w:type="gramEnd"/>
-      <w:r>
-        <w:t xml:space="preserve"> I wanted to pursue</w:t>
+        <w:t xml:space="preserve"> I was thinking about the career I wanted to pursue</w:t>
       </w:r>
     </w:p>
     <w:p>
@@ -526,21 +462,7 @@
         <w:rPr>
           <w:rFonts w:asciiTheme="minorHAnsi" w:hAnsiTheme="minorHAnsi" w:cstheme="minorHAnsi"/>
         </w:rPr>
-        <w:t xml:space="preserve">I worked at </w:t>
-      </w:r>
-      <w:proofErr w:type="spellStart"/>
-      <w:r>
-        <w:rPr>
-          <w:rFonts w:asciiTheme="minorHAnsi" w:hAnsiTheme="minorHAnsi" w:cstheme="minorHAnsi"/>
-        </w:rPr>
-        <w:t>Sitemax</w:t>
-      </w:r>
-      <w:proofErr w:type="spellEnd"/>
-      <w:r>
-        <w:rPr>
-          <w:rFonts w:asciiTheme="minorHAnsi" w:hAnsiTheme="minorHAnsi" w:cstheme="minorHAnsi"/>
-        </w:rPr>
-        <w:t xml:space="preserve"> Systems from January 2018 to December 2019 as Junior Front End Developer</w:t>
+        <w:t>I worked at Sitemax Systems from January 2018 to December 2019 as Junior Front End Developer</w:t>
       </w:r>
     </w:p>
     <w:p>
@@ -558,21 +480,7 @@
         <w:rPr>
           <w:rFonts w:asciiTheme="minorHAnsi" w:hAnsiTheme="minorHAnsi" w:cstheme="minorHAnsi"/>
         </w:rPr>
-        <w:t xml:space="preserve">There I was responsible for developing and maintaining features of the </w:t>
-      </w:r>
-      <w:proofErr w:type="spellStart"/>
-      <w:r>
-        <w:rPr>
-          <w:rFonts w:asciiTheme="minorHAnsi" w:hAnsiTheme="minorHAnsi" w:cstheme="minorHAnsi"/>
-        </w:rPr>
-        <w:t>SiteMax</w:t>
-      </w:r>
-      <w:proofErr w:type="spellEnd"/>
-      <w:r>
-        <w:rPr>
-          <w:rFonts w:asciiTheme="minorHAnsi" w:hAnsiTheme="minorHAnsi" w:cstheme="minorHAnsi"/>
-        </w:rPr>
-        <w:t xml:space="preserve"> Systems</w:t>
+        <w:t>There I was responsible for developing and maintaining features of the SiteMax Systems</w:t>
       </w:r>
     </w:p>
     <w:p>
@@ -620,49 +528,7 @@
         <w:rPr>
           <w:rFonts w:asciiTheme="minorHAnsi" w:hAnsiTheme="minorHAnsi" w:cstheme="minorHAnsi"/>
         </w:rPr>
-        <w:t xml:space="preserve"> with the development of </w:t>
-      </w:r>
-      <w:proofErr w:type="spellStart"/>
-      <w:r>
-        <w:rPr>
-          <w:rFonts w:asciiTheme="minorHAnsi" w:hAnsiTheme="minorHAnsi" w:cstheme="minorHAnsi"/>
-        </w:rPr>
-        <w:t>SItemax’s</w:t>
-      </w:r>
-      <w:proofErr w:type="spellEnd"/>
-      <w:r>
-        <w:rPr>
-          <w:rFonts w:asciiTheme="minorHAnsi" w:hAnsiTheme="minorHAnsi" w:cstheme="minorHAnsi"/>
-        </w:rPr>
-        <w:t xml:space="preserve"> mission critical </w:t>
-      </w:r>
-      <w:proofErr w:type="spellStart"/>
-      <w:r>
-        <w:rPr>
-          <w:rFonts w:asciiTheme="minorHAnsi" w:hAnsiTheme="minorHAnsi" w:cstheme="minorHAnsi"/>
-        </w:rPr>
-        <w:t>Sitemax</w:t>
-      </w:r>
-      <w:proofErr w:type="spellEnd"/>
-      <w:r>
-        <w:rPr>
-          <w:rFonts w:asciiTheme="minorHAnsi" w:hAnsiTheme="minorHAnsi" w:cstheme="minorHAnsi"/>
-        </w:rPr>
-        <w:t xml:space="preserve"> 3 and </w:t>
-      </w:r>
-      <w:proofErr w:type="spellStart"/>
-      <w:r>
-        <w:rPr>
-          <w:rFonts w:asciiTheme="minorHAnsi" w:hAnsiTheme="minorHAnsi" w:cstheme="minorHAnsi"/>
-        </w:rPr>
-        <w:t>Sitemax</w:t>
-      </w:r>
-      <w:proofErr w:type="spellEnd"/>
-      <w:r>
-        <w:rPr>
-          <w:rFonts w:asciiTheme="minorHAnsi" w:hAnsiTheme="minorHAnsi" w:cstheme="minorHAnsi"/>
-        </w:rPr>
-        <w:t xml:space="preserve"> 3.5 mobile application</w:t>
+        <w:t xml:space="preserve"> with the development of SItemax’s mission critical Sitemax 3 and Sitemax 3.5 mobile application</w:t>
       </w:r>
       <w:r>
         <w:rPr>
@@ -723,21 +589,12 @@
           <w:color w:val="000000" w:themeColor="text1"/>
         </w:rPr>
       </w:pPr>
-      <w:proofErr w:type="spellStart"/>
-      <w:r>
-        <w:rPr>
-          <w:rFonts w:asciiTheme="minorHAnsi" w:hAnsiTheme="minorHAnsi"/>
-          <w:color w:val="000000" w:themeColor="text1"/>
-        </w:rPr>
-        <w:t>Reecntly</w:t>
-      </w:r>
-      <w:proofErr w:type="spellEnd"/>
-      <w:r>
-        <w:rPr>
-          <w:rFonts w:asciiTheme="minorHAnsi" w:hAnsiTheme="minorHAnsi"/>
-          <w:color w:val="000000" w:themeColor="text1"/>
-        </w:rPr>
-        <w:t>, I finished the development of hyungmogu.com. Initially, I built the website using Django, but I self-learned ReactJS and migrated the website to entirely front-end based website.</w:t>
+      <w:r>
+        <w:rPr>
+          <w:rFonts w:asciiTheme="minorHAnsi" w:hAnsiTheme="minorHAnsi"/>
+          <w:color w:val="000000" w:themeColor="text1"/>
+        </w:rPr>
+        <w:t>Reecntly, I finished the development of hyungmogu.com. Initially, I built the website using Django, but I self-learned ReactJS and migrated the website to entirely front-end based website.</w:t>
       </w:r>
     </w:p>
     <w:p>
@@ -863,23 +720,7 @@
           <w:rFonts w:asciiTheme="minorHAnsi" w:hAnsiTheme="minorHAnsi"/>
           <w:color w:val="000000" w:themeColor="text1"/>
         </w:rPr>
-        <w:t xml:space="preserve">My peers at </w:t>
-      </w:r>
-      <w:proofErr w:type="spellStart"/>
-      <w:r>
-        <w:rPr>
-          <w:rFonts w:asciiTheme="minorHAnsi" w:hAnsiTheme="minorHAnsi"/>
-          <w:color w:val="000000" w:themeColor="text1"/>
-        </w:rPr>
-        <w:t>SIteMax</w:t>
-      </w:r>
-      <w:proofErr w:type="spellEnd"/>
-      <w:r>
-        <w:rPr>
-          <w:rFonts w:asciiTheme="minorHAnsi" w:hAnsiTheme="minorHAnsi"/>
-          <w:color w:val="000000" w:themeColor="text1"/>
-        </w:rPr>
-        <w:t xml:space="preserve"> Systems are awesome.</w:t>
+        <w:t>My peers at SIteMax Systems are awesome.</w:t>
       </w:r>
     </w:p>
     <w:p>
@@ -1138,43 +979,51 @@
           <w:sz w:val="28"/>
           <w:szCs w:val="28"/>
         </w:rPr>
-        <w:t xml:space="preserve">For the past 2 years in my previous workplace in </w:t>
-      </w:r>
-      <w:proofErr w:type="spellStart"/>
-      <w:r>
+        <w:t>For the past 2 years in my previous workplace in SiteMax Systems Inc, I was responsible of developing and maintaining the features of the SiteMax system</w:t>
+      </w:r>
+    </w:p>
+    <w:p>
+      <w:pPr>
+        <w:pStyle w:val="ListParagraph"/>
+        <w:numPr>
+          <w:ilvl w:val="0"/>
+          <w:numId w:val="6"/>
+        </w:numPr>
         <w:rPr>
           <w:rFonts w:asciiTheme="minorHAnsi" w:hAnsiTheme="minorHAnsi" w:cstheme="minorHAnsi"/>
           <w:sz w:val="28"/>
           <w:szCs w:val="28"/>
         </w:rPr>
-        <w:t>SiteMax</w:t>
-      </w:r>
-      <w:proofErr w:type="spellEnd"/>
+      </w:pPr>
       <w:r>
         <w:rPr>
           <w:rFonts w:asciiTheme="minorHAnsi" w:hAnsiTheme="minorHAnsi" w:cstheme="minorHAnsi"/>
           <w:sz w:val="28"/>
           <w:szCs w:val="28"/>
         </w:rPr>
-        <w:t xml:space="preserve"> Systems Inc, I was responsible of developing and maintaining the features of the </w:t>
-      </w:r>
-      <w:proofErr w:type="spellStart"/>
-      <w:r>
+        <w:t>I developed programs that improve the productivity of mobile app development and single page applications app development</w:t>
+      </w:r>
+    </w:p>
+    <w:p>
+      <w:pPr>
+        <w:pStyle w:val="ListParagraph"/>
+        <w:numPr>
+          <w:ilvl w:val="0"/>
+          <w:numId w:val="6"/>
+        </w:numPr>
         <w:rPr>
           <w:rFonts w:asciiTheme="minorHAnsi" w:hAnsiTheme="minorHAnsi" w:cstheme="minorHAnsi"/>
           <w:sz w:val="28"/>
           <w:szCs w:val="28"/>
         </w:rPr>
-        <w:t>SiteMax</w:t>
-      </w:r>
-      <w:proofErr w:type="spellEnd"/>
+      </w:pPr>
       <w:r>
         <w:rPr>
           <w:rFonts w:asciiTheme="minorHAnsi" w:hAnsiTheme="minorHAnsi" w:cstheme="minorHAnsi"/>
           <w:sz w:val="28"/>
           <w:szCs w:val="28"/>
         </w:rPr>
-        <w:t xml:space="preserve"> system</w:t>
+        <w:t>I received commendations from my peers for creating applications that delight clients</w:t>
       </w:r>
     </w:p>
     <w:p>
@@ -1196,123 +1045,43 @@
           <w:sz w:val="28"/>
           <w:szCs w:val="28"/>
         </w:rPr>
-        <w:t>I developed programs that improve the productivity of mobile app development and single page applications app development</w:t>
-      </w:r>
-    </w:p>
-    <w:p>
-      <w:pPr>
-        <w:pStyle w:val="ListParagraph"/>
-        <w:numPr>
-          <w:ilvl w:val="0"/>
-          <w:numId w:val="6"/>
-        </w:numPr>
+        <w:t xml:space="preserve">I received kudos from peers with high fives and fist bumps </w:t>
+      </w:r>
+    </w:p>
+    <w:p>
+      <w:pPr>
         <w:rPr>
           <w:rFonts w:asciiTheme="minorHAnsi" w:hAnsiTheme="minorHAnsi" w:cstheme="minorHAnsi"/>
           <w:sz w:val="28"/>
           <w:szCs w:val="28"/>
         </w:rPr>
       </w:pPr>
-      <w:r>
+    </w:p>
+    <w:p>
+      <w:pPr>
         <w:rPr>
           <w:rFonts w:asciiTheme="minorHAnsi" w:hAnsiTheme="minorHAnsi" w:cstheme="minorHAnsi"/>
           <w:sz w:val="28"/>
           <w:szCs w:val="28"/>
         </w:rPr>
-        <w:t>I received commendations from my peers for creating applications that delight clients</w:t>
-      </w:r>
-    </w:p>
-    <w:p>
-      <w:pPr>
-        <w:pStyle w:val="ListParagraph"/>
-        <w:numPr>
-          <w:ilvl w:val="0"/>
-          <w:numId w:val="6"/>
-        </w:numPr>
+      </w:pPr>
+      <w:r>
         <w:rPr>
           <w:rFonts w:asciiTheme="minorHAnsi" w:hAnsiTheme="minorHAnsi" w:cstheme="minorHAnsi"/>
           <w:sz w:val="28"/>
           <w:szCs w:val="28"/>
         </w:rPr>
-      </w:pPr>
+        <w:lastRenderedPageBreak/>
+        <w:t>I am an experienced front-end web developer with over 2 years of hands-on</w:t>
+      </w:r>
       <w:r>
         <w:rPr>
           <w:rFonts w:asciiTheme="minorHAnsi" w:hAnsiTheme="minorHAnsi" w:cstheme="minorHAnsi"/>
           <w:sz w:val="28"/>
           <w:szCs w:val="28"/>
         </w:rPr>
-        <w:t xml:space="preserve">I received kudos from peers with high fives and fist bumps </w:t>
-      </w:r>
-    </w:p>
-    <w:p>
-      <w:pPr>
-        <w:rPr>
-          <w:rFonts w:asciiTheme="minorHAnsi" w:hAnsiTheme="minorHAnsi" w:cstheme="minorHAnsi"/>
-          <w:sz w:val="28"/>
-          <w:szCs w:val="28"/>
-        </w:rPr>
-      </w:pPr>
-    </w:p>
-    <w:p>
-      <w:pPr>
-        <w:rPr>
-          <w:rFonts w:asciiTheme="minorHAnsi" w:hAnsiTheme="minorHAnsi" w:cstheme="minorHAnsi"/>
-          <w:sz w:val="28"/>
-          <w:szCs w:val="28"/>
-        </w:rPr>
-      </w:pPr>
-      <w:r>
-        <w:rPr>
-          <w:rFonts w:asciiTheme="minorHAnsi" w:hAnsiTheme="minorHAnsi" w:cstheme="minorHAnsi"/>
-          <w:sz w:val="28"/>
-          <w:szCs w:val="28"/>
-        </w:rPr>
-        <w:lastRenderedPageBreak/>
-        <w:t>I am an experienced front-end web developer with over 2 years of hands-on</w:t>
-      </w:r>
-      <w:r>
-        <w:rPr>
-          <w:rFonts w:asciiTheme="minorHAnsi" w:hAnsiTheme="minorHAnsi" w:cstheme="minorHAnsi"/>
-          <w:sz w:val="28"/>
-          <w:szCs w:val="28"/>
-        </w:rPr>
         <w:tab/>
-        <w:t xml:space="preserve"> experience. For the past 2 years in my previous workplace in </w:t>
-      </w:r>
-      <w:proofErr w:type="spellStart"/>
-      <w:r>
-        <w:rPr>
-          <w:rFonts w:asciiTheme="minorHAnsi" w:hAnsiTheme="minorHAnsi" w:cstheme="minorHAnsi"/>
-          <w:sz w:val="28"/>
-          <w:szCs w:val="28"/>
-        </w:rPr>
-        <w:t>SiteMax</w:t>
-      </w:r>
-      <w:proofErr w:type="spellEnd"/>
-      <w:r>
-        <w:rPr>
-          <w:rFonts w:asciiTheme="minorHAnsi" w:hAnsiTheme="minorHAnsi" w:cstheme="minorHAnsi"/>
-          <w:sz w:val="28"/>
-          <w:szCs w:val="28"/>
-        </w:rPr>
-        <w:t xml:space="preserve"> Systems Inc, I was responsible of developing and maintaining the features of the </w:t>
-      </w:r>
-      <w:proofErr w:type="spellStart"/>
-      <w:r>
-        <w:rPr>
-          <w:rFonts w:asciiTheme="minorHAnsi" w:hAnsiTheme="minorHAnsi" w:cstheme="minorHAnsi"/>
-          <w:sz w:val="28"/>
-          <w:szCs w:val="28"/>
-        </w:rPr>
-        <w:t>SiteMax</w:t>
-      </w:r>
-      <w:proofErr w:type="spellEnd"/>
-      <w:r>
-        <w:rPr>
-          <w:rFonts w:asciiTheme="minorHAnsi" w:hAnsiTheme="minorHAnsi" w:cstheme="minorHAnsi"/>
-          <w:sz w:val="28"/>
-          <w:szCs w:val="28"/>
-        </w:rPr>
-        <w:t xml:space="preserve"> system.</w:t>
+        <w:t xml:space="preserve"> experience. For the past 2 years in my previous workplace in SiteMax Systems Inc, I was responsible of developing and maintaining the features of the SiteMax system.</w:t>
       </w:r>
     </w:p>
     <w:p>
@@ -1344,61 +1113,7 @@
           <w:color w:val="1F314A"/>
           <w:shd w:val="clear" w:color="auto" w:fill="F2F7FE"/>
         </w:rPr>
-        <w:t xml:space="preserve">For the past two years, I worked with my teammates from different </w:t>
-      </w:r>
-      <w:proofErr w:type="spellStart"/>
-      <w:r>
-        <w:rPr>
-          <w:rFonts w:ascii="Arial" w:hAnsi="Arial" w:cs="Arial"/>
-          <w:color w:val="1F314A"/>
-          <w:shd w:val="clear" w:color="auto" w:fill="F2F7FE"/>
-        </w:rPr>
-        <w:t>departemnts</w:t>
-      </w:r>
-      <w:proofErr w:type="spellEnd"/>
-      <w:r>
-        <w:rPr>
-          <w:rFonts w:ascii="Arial" w:hAnsi="Arial" w:cs="Arial"/>
-          <w:color w:val="1F314A"/>
-          <w:shd w:val="clear" w:color="auto" w:fill="F2F7FE"/>
-        </w:rPr>
-        <w:t xml:space="preserve"> and built over 300 </w:t>
-      </w:r>
-      <w:proofErr w:type="spellStart"/>
-      <w:r>
-        <w:rPr>
-          <w:rFonts w:ascii="Arial" w:hAnsi="Arial" w:cs="Arial"/>
-          <w:color w:val="1F314A"/>
-          <w:shd w:val="clear" w:color="auto" w:fill="F2F7FE"/>
-        </w:rPr>
-        <w:t>angularJS</w:t>
-      </w:r>
-      <w:proofErr w:type="spellEnd"/>
-      <w:r>
-        <w:rPr>
-          <w:rFonts w:ascii="Arial" w:hAnsi="Arial" w:cs="Arial"/>
-          <w:color w:val="1F314A"/>
-          <w:shd w:val="clear" w:color="auto" w:fill="F2F7FE"/>
-        </w:rPr>
-        <w:t xml:space="preserve"> based single page applications, and maintained </w:t>
-      </w:r>
-      <w:proofErr w:type="gramStart"/>
-      <w:r>
-        <w:rPr>
-          <w:rFonts w:ascii="Arial" w:hAnsi="Arial" w:cs="Arial"/>
-          <w:color w:val="1F314A"/>
-          <w:shd w:val="clear" w:color="auto" w:fill="F2F7FE"/>
-        </w:rPr>
-        <w:t>over  2000</w:t>
-      </w:r>
-      <w:proofErr w:type="gramEnd"/>
-      <w:r>
-        <w:rPr>
-          <w:rFonts w:ascii="Arial" w:hAnsi="Arial" w:cs="Arial"/>
-          <w:color w:val="1F314A"/>
-          <w:shd w:val="clear" w:color="auto" w:fill="F2F7FE"/>
-        </w:rPr>
-        <w:t xml:space="preserve"> of them. As well, I assisted my senior developers with developer There I was praised by my team members for building beautiful applications that delights customers and lots of fist bumps and high fives.</w:t>
+        <w:t>For the past two years, I worked with my teammates from different departemnts and built over 300 angularJS based single page applications, and maintained over  2000 of them. As well, I assisted my senior developers with developer There I was praised by my team members for building beautiful applications that delights customers and lots of fist bumps and high fives.</w:t>
       </w:r>
     </w:p>
     <w:p>
@@ -1514,13 +1229,8 @@
     <w:p/>
     <w:p>
       <w:r>
-        <w:t xml:space="preserve">What do I know about </w:t>
-      </w:r>
-      <w:proofErr w:type="gramStart"/>
-      <w:r>
-        <w:t>company</w:t>
-      </w:r>
-      <w:proofErr w:type="gramEnd"/>
+        <w:t>What do I know about company</w:t>
+      </w:r>
     </w:p>
     <w:p>
       <w:pPr>
@@ -1563,15 +1273,7 @@
         <w:t>Mission is t</w:t>
       </w:r>
       <w:r>
-        <w:t xml:space="preserve">o help people provide outstanding hospitality </w:t>
-      </w:r>
-      <w:proofErr w:type="spellStart"/>
-      <w:r>
-        <w:t>serviceby</w:t>
-      </w:r>
-      <w:proofErr w:type="spellEnd"/>
-      <w:r>
-        <w:t xml:space="preserve"> automating repetitive tasks.</w:t>
+        <w:t>o help people provide outstanding hospitality serviceby automating repetitive tasks.</w:t>
       </w:r>
     </w:p>
     <w:p/>
@@ -1732,23 +1434,7 @@
           <w:rFonts w:asciiTheme="minorHAnsi" w:hAnsiTheme="minorHAnsi" w:cstheme="minorHAnsi"/>
           <w:color w:val="000000" w:themeColor="text1"/>
         </w:rPr>
-        <w:t xml:space="preserve">Shell Program </w:t>
-      </w:r>
-      <w:proofErr w:type="spellStart"/>
-      <w:r>
-        <w:rPr>
-          <w:rFonts w:asciiTheme="minorHAnsi" w:hAnsiTheme="minorHAnsi" w:cstheme="minorHAnsi"/>
-          <w:color w:val="000000" w:themeColor="text1"/>
-        </w:rPr>
-        <w:t>SiteMax</w:t>
-      </w:r>
-      <w:proofErr w:type="spellEnd"/>
-      <w:r>
-        <w:rPr>
-          <w:rFonts w:asciiTheme="minorHAnsi" w:hAnsiTheme="minorHAnsi" w:cstheme="minorHAnsi"/>
-          <w:color w:val="000000" w:themeColor="text1"/>
-        </w:rPr>
-        <w:t xml:space="preserve"> 3 application</w:t>
+        <w:t>Shell Program SiteMax 3 application</w:t>
       </w:r>
     </w:p>
     <w:p>
@@ -1767,35 +1453,7 @@
         <w:rPr>
           <w:rFonts w:asciiTheme="minorHAnsi" w:hAnsiTheme="minorHAnsi" w:cstheme="minorHAnsi"/>
         </w:rPr>
-        <w:t xml:space="preserve">James wanted to attend </w:t>
-      </w:r>
-      <w:proofErr w:type="spellStart"/>
-      <w:r>
-        <w:rPr>
-          <w:rFonts w:asciiTheme="minorHAnsi" w:hAnsiTheme="minorHAnsi" w:cstheme="minorHAnsi"/>
-        </w:rPr>
-        <w:t>buildex</w:t>
-      </w:r>
-      <w:proofErr w:type="spellEnd"/>
-      <w:r>
-        <w:rPr>
-          <w:rFonts w:asciiTheme="minorHAnsi" w:hAnsiTheme="minorHAnsi" w:cstheme="minorHAnsi"/>
-        </w:rPr>
-        <w:t xml:space="preserve"> with his cool new app </w:t>
-      </w:r>
-      <w:proofErr w:type="spellStart"/>
-      <w:r>
-        <w:rPr>
-          <w:rFonts w:asciiTheme="minorHAnsi" w:hAnsiTheme="minorHAnsi" w:cstheme="minorHAnsi"/>
-        </w:rPr>
-        <w:t>SiteMax</w:t>
-      </w:r>
-      <w:proofErr w:type="spellEnd"/>
-      <w:r>
-        <w:rPr>
-          <w:rFonts w:asciiTheme="minorHAnsi" w:hAnsiTheme="minorHAnsi" w:cstheme="minorHAnsi"/>
-        </w:rPr>
-        <w:t xml:space="preserve"> 3 built entirely using Ionic Framework</w:t>
+        <w:t>James wanted to attend buildex with his cool new app SiteMax 3 built entirely using Ionic Framework</w:t>
       </w:r>
     </w:p>
     <w:p>
@@ -1834,21 +1492,7 @@
         <w:rPr>
           <w:rFonts w:asciiTheme="minorHAnsi" w:hAnsiTheme="minorHAnsi" w:cstheme="minorHAnsi"/>
         </w:rPr>
-        <w:t>Each build took about 20 minutes (</w:t>
-      </w:r>
-      <w:proofErr w:type="spellStart"/>
-      <w:r>
-        <w:rPr>
-          <w:rFonts w:asciiTheme="minorHAnsi" w:hAnsiTheme="minorHAnsi" w:cstheme="minorHAnsi"/>
-        </w:rPr>
-        <w:t>literarly</w:t>
-      </w:r>
-      <w:proofErr w:type="spellEnd"/>
-      <w:r>
-        <w:rPr>
-          <w:rFonts w:asciiTheme="minorHAnsi" w:hAnsiTheme="minorHAnsi" w:cstheme="minorHAnsi"/>
-        </w:rPr>
-        <w:t>)</w:t>
+        <w:t>Each build took about 20 minutes (literarly)</w:t>
       </w:r>
     </w:p>
     <w:p>
@@ -2076,14 +1720,47 @@
         </w:rPr>
         <w:t>What are your most relevant qualifications for this position?</w:t>
       </w:r>
-      <w:r>
+    </w:p>
+    <w:p>
+      <w:pPr>
+        <w:pStyle w:val="Heading5"/>
+        <w:shd w:val="clear" w:color="auto" w:fill="FFFFFF"/>
+        <w:spacing w:before="0" w:beforeAutospacing="0"/>
         <w:rPr>
           <w:rFonts w:asciiTheme="minorHAnsi" w:hAnsiTheme="minorHAnsi" w:cs="Arial"/>
+          <w:b w:val="0"/>
+          <w:bCs w:val="0"/>
           <w:color w:val="000000" w:themeColor="text1"/>
           <w:sz w:val="32"/>
           <w:szCs w:val="32"/>
         </w:rPr>
-        <w:tab/>
+      </w:pPr>
+      <w:r>
+        <w:rPr>
+          <w:rFonts w:asciiTheme="minorHAnsi" w:eastAsia="Batang" w:hAnsiTheme="minorHAnsi" w:cstheme="minorHAnsi"/>
+          <w:b w:val="0"/>
+          <w:bCs w:val="0"/>
+        </w:rPr>
+        <w:t xml:space="preserve">First Practice: </w:t>
+      </w:r>
+      <w:hyperlink r:id="rId10" w:history="1">
+        <w:r>
+          <w:rPr>
+            <w:rStyle w:val="Hyperlink"/>
+            <w:rFonts w:asciiTheme="minorHAnsi" w:eastAsia="Batang" w:hAnsiTheme="minorHAnsi" w:cstheme="minorHAnsi"/>
+            <w:b w:val="0"/>
+            <w:bCs w:val="0"/>
+          </w:rPr>
+          <w:t>https://app.biginterview.com/s/d4b624b254</w:t>
+        </w:r>
+      </w:hyperlink>
+      <w:r>
+        <w:rPr>
+          <w:rFonts w:asciiTheme="minorHAnsi" w:eastAsia="Batang" w:hAnsiTheme="minorHAnsi" w:cstheme="minorHAnsi"/>
+          <w:b w:val="0"/>
+          <w:bCs w:val="0"/>
+        </w:rPr>
+        <w:t xml:space="preserve"> </w:t>
       </w:r>
     </w:p>
     <w:p>
@@ -2122,21 +1799,7 @@
         <w:rPr>
           <w:rFonts w:asciiTheme="minorHAnsi" w:eastAsia="Batang" w:hAnsiTheme="minorHAnsi" w:cstheme="minorHAnsi"/>
         </w:rPr>
-        <w:t xml:space="preserve"> This has been true at </w:t>
-      </w:r>
-      <w:proofErr w:type="spellStart"/>
-      <w:r>
-        <w:rPr>
-          <w:rFonts w:asciiTheme="minorHAnsi" w:eastAsia="Batang" w:hAnsiTheme="minorHAnsi" w:cstheme="minorHAnsi"/>
-        </w:rPr>
-        <w:t>sitemax</w:t>
-      </w:r>
-      <w:proofErr w:type="spellEnd"/>
-      <w:r>
-        <w:rPr>
-          <w:rFonts w:asciiTheme="minorHAnsi" w:eastAsia="Batang" w:hAnsiTheme="minorHAnsi" w:cstheme="minorHAnsi"/>
-        </w:rPr>
-        <w:t xml:space="preserve">. </w:t>
+        <w:t xml:space="preserve"> This has been true at sitemax. </w:t>
       </w:r>
     </w:p>
     <w:p>
@@ -2246,21 +1909,7 @@
         <w:rPr>
           <w:rFonts w:asciiTheme="minorHAnsi" w:eastAsia="Batang" w:hAnsiTheme="minorHAnsi" w:cstheme="minorHAnsi"/>
         </w:rPr>
-        <w:t xml:space="preserve"> from different departments. Together, we’ve built over 300 forms and I could use this experience and </w:t>
-      </w:r>
-      <w:proofErr w:type="spellStart"/>
-      <w:r>
-        <w:rPr>
-          <w:rFonts w:asciiTheme="minorHAnsi" w:eastAsia="Batang" w:hAnsiTheme="minorHAnsi" w:cstheme="minorHAnsi"/>
-        </w:rPr>
-        <w:t>experitise</w:t>
-      </w:r>
-      <w:proofErr w:type="spellEnd"/>
-      <w:r>
-        <w:rPr>
-          <w:rFonts w:asciiTheme="minorHAnsi" w:eastAsia="Batang" w:hAnsiTheme="minorHAnsi" w:cstheme="minorHAnsi"/>
-        </w:rPr>
-        <w:t xml:space="preserve"> in benefit of company</w:t>
+        <w:t xml:space="preserve"> from different departments. Together, we’ve built over 300 forms and I could use this experience and experitise in benefit of company</w:t>
       </w:r>
     </w:p>
     <w:p>
@@ -2306,33 +1955,11 @@
           <w:rFonts w:asciiTheme="minorHAnsi" w:eastAsia="Batang" w:hAnsiTheme="minorHAnsi" w:cstheme="minorHAnsi"/>
         </w:rPr>
       </w:pPr>
-      <w:proofErr w:type="spellStart"/>
-      <w:r>
-        <w:rPr>
-          <w:rFonts w:asciiTheme="minorHAnsi" w:eastAsia="Batang" w:hAnsiTheme="minorHAnsi" w:cstheme="minorHAnsi"/>
-        </w:rPr>
-        <w:t>Sitemax</w:t>
-      </w:r>
-      <w:proofErr w:type="spellEnd"/>
-      <w:r>
-        <w:rPr>
-          <w:rFonts w:asciiTheme="minorHAnsi" w:eastAsia="Batang" w:hAnsiTheme="minorHAnsi" w:cstheme="minorHAnsi"/>
-        </w:rPr>
-        <w:t xml:space="preserve"> 3 and </w:t>
-      </w:r>
-      <w:proofErr w:type="spellStart"/>
-      <w:r>
-        <w:rPr>
-          <w:rFonts w:asciiTheme="minorHAnsi" w:eastAsia="Batang" w:hAnsiTheme="minorHAnsi" w:cstheme="minorHAnsi"/>
-        </w:rPr>
-        <w:t>SiteMax</w:t>
-      </w:r>
-      <w:proofErr w:type="spellEnd"/>
-      <w:r>
-        <w:rPr>
-          <w:rFonts w:asciiTheme="minorHAnsi" w:eastAsia="Batang" w:hAnsiTheme="minorHAnsi" w:cstheme="minorHAnsi"/>
-        </w:rPr>
-        <w:t xml:space="preserve"> 3.5 applications</w:t>
+      <w:r>
+        <w:rPr>
+          <w:rFonts w:asciiTheme="minorHAnsi" w:eastAsia="Batang" w:hAnsiTheme="minorHAnsi" w:cstheme="minorHAnsi"/>
+        </w:rPr>
+        <w:t>Sitemax 3 and SiteMax 3.5 applications</w:t>
       </w:r>
     </w:p>
     <w:p>
@@ -2374,16 +2001,8 @@
         <w:rPr>
           <w:rFonts w:asciiTheme="minorHAnsi" w:eastAsia="Batang" w:hAnsiTheme="minorHAnsi" w:cstheme="minorHAnsi"/>
         </w:rPr>
-        <w:t xml:space="preserve">Improving UI of single page </w:t>
-      </w:r>
-      <w:proofErr w:type="spellStart"/>
-      <w:r>
-        <w:rPr>
-          <w:rFonts w:asciiTheme="minorHAnsi" w:eastAsia="Batang" w:hAnsiTheme="minorHAnsi" w:cstheme="minorHAnsi"/>
-        </w:rPr>
-        <w:t>appliations</w:t>
-      </w:r>
-      <w:proofErr w:type="spellEnd"/>
+        <w:t>Improving UI of single page appliations</w:t>
+      </w:r>
     </w:p>
     <w:p>
       <w:pPr>
@@ -2413,23 +2032,7 @@
           <w:rFonts w:asciiTheme="minorHAnsi" w:hAnsiTheme="minorHAnsi"/>
           <w:color w:val="000000" w:themeColor="text1"/>
         </w:rPr>
-        <w:t xml:space="preserve"> with proven history of self-learning in web development and securing a job at </w:t>
-      </w:r>
-      <w:proofErr w:type="spellStart"/>
-      <w:r>
-        <w:rPr>
-          <w:rFonts w:asciiTheme="minorHAnsi" w:hAnsiTheme="minorHAnsi"/>
-          <w:color w:val="000000" w:themeColor="text1"/>
-        </w:rPr>
-        <w:t>SiteMax</w:t>
-      </w:r>
-      <w:proofErr w:type="spellEnd"/>
-      <w:r>
-        <w:rPr>
-          <w:rFonts w:asciiTheme="minorHAnsi" w:hAnsiTheme="minorHAnsi"/>
-          <w:color w:val="000000" w:themeColor="text1"/>
-        </w:rPr>
-        <w:t xml:space="preserve"> Systems</w:t>
+        <w:t xml:space="preserve"> with proven history of self-learning in web development and securing a job at SiteMax Systems</w:t>
       </w:r>
     </w:p>
     <w:p>
@@ -2546,6 +2149,7 @@
           <w:sz w:val="32"/>
           <w:szCs w:val="32"/>
         </w:rPr>
+        <w:lastRenderedPageBreak/>
         <w:t>What is your weakness?</w:t>
       </w:r>
     </w:p>
@@ -2562,10 +2166,9 @@
         <w:rPr>
           <w:rFonts w:asciiTheme="minorHAnsi" w:eastAsia="Batang" w:hAnsiTheme="minorHAnsi" w:cstheme="minorHAnsi"/>
         </w:rPr>
-        <w:lastRenderedPageBreak/>
         <w:t xml:space="preserve">First Practice: </w:t>
       </w:r>
-      <w:hyperlink r:id="rId10" w:history="1">
+      <w:hyperlink r:id="rId11" w:history="1">
         <w:r>
           <w:rPr>
             <w:rStyle w:val="Hyperlink"/>
@@ -3025,14 +2628,12 @@
           <w:rFonts w:asciiTheme="minorHAnsi" w:eastAsia="Batang" w:hAnsiTheme="minorHAnsi" w:cstheme="minorHAnsi"/>
         </w:rPr>
       </w:pPr>
-      <w:proofErr w:type="spellStart"/>
       <w:r>
         <w:rPr>
           <w:rFonts w:asciiTheme="minorHAnsi" w:eastAsia="Batang" w:hAnsiTheme="minorHAnsi" w:cstheme="minorHAnsi"/>
         </w:rPr>
         <w:t>leetcode</w:t>
       </w:r>
-      <w:proofErr w:type="spellEnd"/>
       <w:r>
         <w:rPr>
           <w:rFonts w:asciiTheme="minorHAnsi" w:eastAsia="Batang" w:hAnsiTheme="minorHAnsi" w:cstheme="minorHAnsi" w:hint="eastAsia"/>
@@ -3045,7 +2646,6 @@
         </w:rPr>
         <w:t xml:space="preserve"> </w:t>
       </w:r>
-      <w:proofErr w:type="spellStart"/>
       <w:r>
         <w:rPr>
           <w:rFonts w:asciiTheme="minorHAnsi" w:eastAsia="Batang" w:hAnsiTheme="minorHAnsi" w:cstheme="minorHAnsi"/>
@@ -3058,7 +2658,6 @@
         </w:rPr>
         <w:t>를</w:t>
       </w:r>
-      <w:proofErr w:type="spellEnd"/>
       <w:r>
         <w:rPr>
           <w:rFonts w:asciiTheme="minorHAnsi" w:eastAsia="Batang" w:hAnsiTheme="minorHAnsi" w:cstheme="minorHAnsi" w:hint="eastAsia"/>
@@ -3113,14 +2712,12 @@
         </w:rPr>
         <w:t xml:space="preserve"> </w:t>
       </w:r>
-      <w:proofErr w:type="spellStart"/>
       <w:r>
         <w:rPr>
           <w:rFonts w:asciiTheme="minorHAnsi" w:eastAsia="Batang" w:hAnsiTheme="minorHAnsi" w:cstheme="minorHAnsi" w:hint="eastAsia"/>
         </w:rPr>
         <w:t>연습했었고</w:t>
       </w:r>
-      <w:proofErr w:type="spellEnd"/>
     </w:p>
     <w:p>
       <w:pPr>
@@ -3172,14 +2769,12 @@
         </w:rPr>
         <w:t xml:space="preserve"> </w:t>
       </w:r>
-      <w:proofErr w:type="spellStart"/>
       <w:r>
         <w:rPr>
           <w:rFonts w:asciiTheme="minorHAnsi" w:eastAsia="Batang" w:hAnsiTheme="minorHAnsi" w:cstheme="minorHAnsi" w:hint="eastAsia"/>
         </w:rPr>
         <w:t>돌아올때</w:t>
       </w:r>
-      <w:proofErr w:type="spellEnd"/>
       <w:r>
         <w:rPr>
           <w:rFonts w:asciiTheme="minorHAnsi" w:eastAsia="Batang" w:hAnsiTheme="minorHAnsi" w:cstheme="minorHAnsi" w:hint="eastAsia"/>
@@ -3198,14 +2793,12 @@
         </w:rPr>
         <w:t xml:space="preserve"> </w:t>
       </w:r>
-      <w:proofErr w:type="spellStart"/>
       <w:r>
         <w:rPr>
           <w:rFonts w:asciiTheme="minorHAnsi" w:eastAsia="Batang" w:hAnsiTheme="minorHAnsi" w:cstheme="minorHAnsi"/>
         </w:rPr>
         <w:t>pushup</w:t>
       </w:r>
-      <w:proofErr w:type="spellEnd"/>
       <w:r>
         <w:rPr>
           <w:rFonts w:asciiTheme="minorHAnsi" w:eastAsia="Batang" w:hAnsiTheme="minorHAnsi" w:cstheme="minorHAnsi" w:hint="eastAsia"/>
@@ -3314,14 +2907,12 @@
         </w:rPr>
         <w:t xml:space="preserve"> </w:t>
       </w:r>
-      <w:proofErr w:type="spellStart"/>
       <w:r>
         <w:rPr>
           <w:rFonts w:asciiTheme="minorHAnsi" w:eastAsia="Batang" w:hAnsiTheme="minorHAnsi" w:cstheme="minorHAnsi" w:hint="eastAsia"/>
         </w:rPr>
         <w:t>외었습니다</w:t>
       </w:r>
-      <w:proofErr w:type="spellEnd"/>
     </w:p>
     <w:p>
       <w:pPr>
@@ -3438,21 +3029,7 @@
         <w:rPr>
           <w:rFonts w:asciiTheme="minorHAnsi" w:eastAsia="Batang" w:hAnsiTheme="minorHAnsi" w:cstheme="minorHAnsi"/>
         </w:rPr>
-        <w:t xml:space="preserve"> This has been true at </w:t>
-      </w:r>
-      <w:proofErr w:type="spellStart"/>
-      <w:r>
-        <w:rPr>
-          <w:rFonts w:asciiTheme="minorHAnsi" w:eastAsia="Batang" w:hAnsiTheme="minorHAnsi" w:cstheme="minorHAnsi"/>
-        </w:rPr>
-        <w:t>sitemax</w:t>
-      </w:r>
-      <w:proofErr w:type="spellEnd"/>
-      <w:r>
-        <w:rPr>
-          <w:rFonts w:asciiTheme="minorHAnsi" w:eastAsia="Batang" w:hAnsiTheme="minorHAnsi" w:cstheme="minorHAnsi"/>
-        </w:rPr>
-        <w:t xml:space="preserve">. </w:t>
+        <w:t xml:space="preserve"> This has been true at sitemax. </w:t>
       </w:r>
     </w:p>
     <w:p>
@@ -3562,21 +3139,7 @@
         <w:rPr>
           <w:rFonts w:asciiTheme="minorHAnsi" w:eastAsia="Batang" w:hAnsiTheme="minorHAnsi" w:cstheme="minorHAnsi"/>
         </w:rPr>
-        <w:t xml:space="preserve"> from different departments. Together, we’ve built over 300 forms and I could use this experience and </w:t>
-      </w:r>
-      <w:proofErr w:type="spellStart"/>
-      <w:r>
-        <w:rPr>
-          <w:rFonts w:asciiTheme="minorHAnsi" w:eastAsia="Batang" w:hAnsiTheme="minorHAnsi" w:cstheme="minorHAnsi"/>
-        </w:rPr>
-        <w:t>experitise</w:t>
-      </w:r>
-      <w:proofErr w:type="spellEnd"/>
-      <w:r>
-        <w:rPr>
-          <w:rFonts w:asciiTheme="minorHAnsi" w:eastAsia="Batang" w:hAnsiTheme="minorHAnsi" w:cstheme="minorHAnsi"/>
-        </w:rPr>
-        <w:t xml:space="preserve"> in benefit of company</w:t>
+        <w:t xml:space="preserve"> from different departments. Together, we’ve built over 300 forms and I could use this experience and experitise in benefit of company</w:t>
       </w:r>
     </w:p>
     <w:p>
@@ -3622,33 +3185,11 @@
           <w:rFonts w:asciiTheme="minorHAnsi" w:eastAsia="Batang" w:hAnsiTheme="minorHAnsi" w:cstheme="minorHAnsi"/>
         </w:rPr>
       </w:pPr>
-      <w:proofErr w:type="spellStart"/>
-      <w:r>
-        <w:rPr>
-          <w:rFonts w:asciiTheme="minorHAnsi" w:eastAsia="Batang" w:hAnsiTheme="minorHAnsi" w:cstheme="minorHAnsi"/>
-        </w:rPr>
-        <w:t>Sitemax</w:t>
-      </w:r>
-      <w:proofErr w:type="spellEnd"/>
-      <w:r>
-        <w:rPr>
-          <w:rFonts w:asciiTheme="minorHAnsi" w:eastAsia="Batang" w:hAnsiTheme="minorHAnsi" w:cstheme="minorHAnsi"/>
-        </w:rPr>
-        <w:t xml:space="preserve"> 3 and </w:t>
-      </w:r>
-      <w:proofErr w:type="spellStart"/>
-      <w:r>
-        <w:rPr>
-          <w:rFonts w:asciiTheme="minorHAnsi" w:eastAsia="Batang" w:hAnsiTheme="minorHAnsi" w:cstheme="minorHAnsi"/>
-        </w:rPr>
-        <w:t>SiteMax</w:t>
-      </w:r>
-      <w:proofErr w:type="spellEnd"/>
-      <w:r>
-        <w:rPr>
-          <w:rFonts w:asciiTheme="minorHAnsi" w:eastAsia="Batang" w:hAnsiTheme="minorHAnsi" w:cstheme="minorHAnsi"/>
-        </w:rPr>
-        <w:t xml:space="preserve"> 3.5 applications</w:t>
+      <w:r>
+        <w:rPr>
+          <w:rFonts w:asciiTheme="minorHAnsi" w:eastAsia="Batang" w:hAnsiTheme="minorHAnsi" w:cstheme="minorHAnsi"/>
+        </w:rPr>
+        <w:t>Sitemax 3 and SiteMax 3.5 applications</w:t>
       </w:r>
     </w:p>
     <w:p>
@@ -3690,16 +3231,8 @@
         <w:rPr>
           <w:rFonts w:asciiTheme="minorHAnsi" w:eastAsia="Batang" w:hAnsiTheme="minorHAnsi" w:cstheme="minorHAnsi"/>
         </w:rPr>
-        <w:t xml:space="preserve">Improving UI of single page </w:t>
-      </w:r>
-      <w:proofErr w:type="spellStart"/>
-      <w:r>
-        <w:rPr>
-          <w:rFonts w:asciiTheme="minorHAnsi" w:eastAsia="Batang" w:hAnsiTheme="minorHAnsi" w:cstheme="minorHAnsi"/>
-        </w:rPr>
-        <w:t>appliations</w:t>
-      </w:r>
-      <w:proofErr w:type="spellEnd"/>
+        <w:t>Improving UI of single page appliations</w:t>
+      </w:r>
     </w:p>
     <w:p>
       <w:pPr>
@@ -3729,23 +3262,7 @@
           <w:rFonts w:asciiTheme="minorHAnsi" w:hAnsiTheme="minorHAnsi"/>
           <w:color w:val="000000" w:themeColor="text1"/>
         </w:rPr>
-        <w:t xml:space="preserve"> with proven history of self-learning in web development and securing a job at </w:t>
-      </w:r>
-      <w:proofErr w:type="spellStart"/>
-      <w:r>
-        <w:rPr>
-          <w:rFonts w:asciiTheme="minorHAnsi" w:hAnsiTheme="minorHAnsi"/>
-          <w:color w:val="000000" w:themeColor="text1"/>
-        </w:rPr>
-        <w:t>SiteMax</w:t>
-      </w:r>
-      <w:proofErr w:type="spellEnd"/>
-      <w:r>
-        <w:rPr>
-          <w:rFonts w:asciiTheme="minorHAnsi" w:hAnsiTheme="minorHAnsi"/>
-          <w:color w:val="000000" w:themeColor="text1"/>
-        </w:rPr>
-        <w:t xml:space="preserve"> Systems</w:t>
+        <w:t xml:space="preserve"> with proven history of self-learning in web development and securing a job at SiteMax Systems</w:t>
       </w:r>
     </w:p>
     <w:p>
@@ -3813,21 +3330,7 @@
         <w:rPr>
           <w:rFonts w:asciiTheme="minorHAnsi" w:eastAsia="Batang" w:hAnsiTheme="minorHAnsi" w:cstheme="minorHAnsi"/>
         </w:rPr>
-        <w:t xml:space="preserve">Story about building bash program for </w:t>
-      </w:r>
-      <w:proofErr w:type="spellStart"/>
-      <w:r>
-        <w:rPr>
-          <w:rFonts w:asciiTheme="minorHAnsi" w:eastAsia="Batang" w:hAnsiTheme="minorHAnsi" w:cstheme="minorHAnsi"/>
-        </w:rPr>
-        <w:t>sitemax</w:t>
-      </w:r>
-      <w:proofErr w:type="spellEnd"/>
-      <w:r>
-        <w:rPr>
-          <w:rFonts w:asciiTheme="minorHAnsi" w:eastAsia="Batang" w:hAnsiTheme="minorHAnsi" w:cstheme="minorHAnsi"/>
-        </w:rPr>
-        <w:t xml:space="preserve"> 3</w:t>
+        <w:t>Story about building bash program for sitemax 3</w:t>
       </w:r>
     </w:p>
     <w:p>
@@ -3976,6 +3479,7 @@
         <w:rPr>
           <w:rFonts w:asciiTheme="minorHAnsi" w:eastAsia="Batang" w:hAnsiTheme="minorHAnsi" w:cstheme="minorHAnsi"/>
         </w:rPr>
+        <w:lastRenderedPageBreak/>
         <w:t>I love creating products that brings smile to people</w:t>
       </w:r>
     </w:p>
@@ -4018,7 +3522,6 @@
         <w:rPr>
           <w:rFonts w:asciiTheme="minorHAnsi" w:eastAsia="Batang" w:hAnsiTheme="minorHAnsi" w:cstheme="minorHAnsi"/>
         </w:rPr>
-        <w:lastRenderedPageBreak/>
         <w:t>Story about Bold construction</w:t>
       </w:r>
     </w:p>
@@ -4041,23 +3544,7 @@
           <w:rFonts w:asciiTheme="minorHAnsi" w:hAnsiTheme="minorHAnsi"/>
           <w:color w:val="000000" w:themeColor="text1"/>
         </w:rPr>
-        <w:t xml:space="preserve">I have proven history of self-learning which I love and securing a job at </w:t>
-      </w:r>
-      <w:proofErr w:type="spellStart"/>
-      <w:r>
-        <w:rPr>
-          <w:rFonts w:asciiTheme="minorHAnsi" w:hAnsiTheme="minorHAnsi"/>
-          <w:color w:val="000000" w:themeColor="text1"/>
-        </w:rPr>
-        <w:t>SiteMax</w:t>
-      </w:r>
-      <w:proofErr w:type="spellEnd"/>
-      <w:r>
-        <w:rPr>
-          <w:rFonts w:asciiTheme="minorHAnsi" w:hAnsiTheme="minorHAnsi"/>
-          <w:color w:val="000000" w:themeColor="text1"/>
-        </w:rPr>
-        <w:t xml:space="preserve"> Systems</w:t>
+        <w:t>I have proven history of self-learning which I love and securing a job at SiteMax Systems</w:t>
       </w:r>
     </w:p>
     <w:p>
@@ -4079,17 +3566,8 @@
           <w:rFonts w:asciiTheme="minorHAnsi" w:hAnsiTheme="minorHAnsi"/>
           <w:color w:val="000000" w:themeColor="text1"/>
         </w:rPr>
-        <w:t xml:space="preserve">Story about Getting a job at </w:t>
-      </w:r>
-      <w:proofErr w:type="spellStart"/>
-      <w:r>
-        <w:rPr>
-          <w:rFonts w:asciiTheme="minorHAnsi" w:hAnsiTheme="minorHAnsi"/>
-          <w:color w:val="000000" w:themeColor="text1"/>
-        </w:rPr>
-        <w:t>SiteMax</w:t>
-      </w:r>
-      <w:proofErr w:type="spellEnd"/>
+        <w:t>Story about Getting a job at SiteMax</w:t>
+      </w:r>
     </w:p>
     <w:p>
       <w:pPr>
@@ -4110,17 +3588,8 @@
           <w:rFonts w:asciiTheme="minorHAnsi" w:hAnsiTheme="minorHAnsi"/>
           <w:color w:val="000000" w:themeColor="text1"/>
         </w:rPr>
-        <w:t xml:space="preserve">Story about practicing Algorithm at </w:t>
-      </w:r>
-      <w:proofErr w:type="spellStart"/>
-      <w:r>
-        <w:rPr>
-          <w:rFonts w:asciiTheme="minorHAnsi" w:hAnsiTheme="minorHAnsi"/>
-          <w:color w:val="000000" w:themeColor="text1"/>
-        </w:rPr>
-        <w:t>SiteMax</w:t>
-      </w:r>
-      <w:proofErr w:type="spellEnd"/>
+        <w:t>Story about practicing Algorithm at SiteMax</w:t>
+      </w:r>
     </w:p>
     <w:p>
       <w:pPr>
@@ -4188,7 +3657,7 @@
         </w:rPr>
         <w:t xml:space="preserve">First Practice: </w:t>
       </w:r>
-      <w:hyperlink r:id="rId11" w:history="1">
+      <w:hyperlink r:id="rId12" w:history="1">
         <w:r>
           <w:rPr>
             <w:rStyle w:val="Hyperlink"/>
@@ -4233,7 +3702,6 @@
         </w:rPr>
         <w:t xml:space="preserve">My immediate goal: get to know my peers at </w:t>
       </w:r>
-      <w:proofErr w:type="spellStart"/>
       <w:r>
         <w:rPr>
           <w:rFonts w:asciiTheme="minorHAnsi" w:hAnsiTheme="minorHAnsi"/>
@@ -4241,7 +3709,6 @@
         </w:rPr>
         <w:t>Mobsquad</w:t>
       </w:r>
-      <w:proofErr w:type="spellEnd"/>
       <w:r>
         <w:rPr>
           <w:rFonts w:asciiTheme="minorHAnsi" w:hAnsiTheme="minorHAnsi"/>
@@ -4338,23 +3805,7 @@
           <w:rFonts w:asciiTheme="minorHAnsi" w:hAnsiTheme="minorHAnsi"/>
           <w:color w:val="000000" w:themeColor="text1"/>
         </w:rPr>
-        <w:t xml:space="preserve"> </w:t>
-      </w:r>
-      <w:proofErr w:type="gramStart"/>
-      <w:r>
-        <w:rPr>
-          <w:rFonts w:asciiTheme="minorHAnsi" w:hAnsiTheme="minorHAnsi"/>
-          <w:color w:val="000000" w:themeColor="text1"/>
-        </w:rPr>
-        <w:t>engineer, and</w:t>
-      </w:r>
-      <w:proofErr w:type="gramEnd"/>
-      <w:r>
-        <w:rPr>
-          <w:rFonts w:asciiTheme="minorHAnsi" w:hAnsiTheme="minorHAnsi"/>
-          <w:color w:val="000000" w:themeColor="text1"/>
-        </w:rPr>
-        <w:t xml:space="preserve"> be acknowledged that I am a valuable senior engineer.</w:t>
+        <w:t xml:space="preserve"> engineer, and be acknowledged that I am a valuable senior engineer.</w:t>
       </w:r>
     </w:p>
     <w:p>
@@ -4551,23 +4002,7 @@
           <w:rFonts w:asciiTheme="minorHAnsi" w:hAnsiTheme="minorHAnsi"/>
           <w:color w:val="000000" w:themeColor="text1"/>
         </w:rPr>
-        <w:t xml:space="preserve">I am confident that </w:t>
-      </w:r>
-      <w:proofErr w:type="spellStart"/>
-      <w:r>
-        <w:rPr>
-          <w:rFonts w:asciiTheme="minorHAnsi" w:hAnsiTheme="minorHAnsi"/>
-          <w:color w:val="000000" w:themeColor="text1"/>
-        </w:rPr>
-        <w:t>mobsquad</w:t>
-      </w:r>
-      <w:proofErr w:type="spellEnd"/>
-      <w:r>
-        <w:rPr>
-          <w:rFonts w:asciiTheme="minorHAnsi" w:hAnsiTheme="minorHAnsi"/>
-          <w:color w:val="000000" w:themeColor="text1"/>
-        </w:rPr>
-        <w:t xml:space="preserve"> would compensate me fairly based on the roles I am getting into and my abilities.</w:t>
+        <w:t>I am confident that mobsquad would compensate me fairly based on the roles I am getting into and my abilities.</w:t>
       </w:r>
     </w:p>
     <w:p>
@@ -4653,17 +4088,8 @@
           <w:rFonts w:asciiTheme="minorHAnsi" w:hAnsiTheme="minorHAnsi"/>
           <w:color w:val="000000" w:themeColor="text1"/>
         </w:rPr>
-        <w:t xml:space="preserve">What qualities do you think are most important for someone to excel in this </w:t>
-      </w:r>
-      <w:proofErr w:type="gramStart"/>
-      <w:r>
-        <w:rPr>
-          <w:rFonts w:asciiTheme="minorHAnsi" w:hAnsiTheme="minorHAnsi"/>
-          <w:color w:val="000000" w:themeColor="text1"/>
-        </w:rPr>
-        <w:t>position</w:t>
-      </w:r>
-      <w:proofErr w:type="gramEnd"/>
+        <w:t>What qualities do you think are most important for someone to excel in this position</w:t>
+      </w:r>
     </w:p>
     <w:p>
       <w:pPr>
@@ -4754,6 +4180,7 @@
           <w:rFonts w:asciiTheme="minorHAnsi" w:hAnsiTheme="minorHAnsi"/>
           <w:color w:val="000000" w:themeColor="text1"/>
         </w:rPr>
+        <w:lastRenderedPageBreak/>
         <w:t>Would there be an opportunity to progress further down the line?</w:t>
       </w:r>
     </w:p>

--- a/big-interview/mobsquad/summary notes.docx
+++ b/big-interview/mobsquad/summary notes.docx
@@ -49,7 +49,21 @@
         <w:rPr>
           <w:rFonts w:asciiTheme="minorHAnsi" w:hAnsiTheme="minorHAnsi" w:cstheme="minorHAnsi"/>
         </w:rPr>
-        <w:t xml:space="preserve">During my time at SiteMax systems, I worked on developing small single page applications on behalf of clients. </w:t>
+        <w:t xml:space="preserve">During my time at </w:t>
+      </w:r>
+      <w:proofErr w:type="spellStart"/>
+      <w:r>
+        <w:rPr>
+          <w:rFonts w:asciiTheme="minorHAnsi" w:hAnsiTheme="minorHAnsi" w:cstheme="minorHAnsi"/>
+        </w:rPr>
+        <w:t>SiteMax</w:t>
+      </w:r>
+      <w:proofErr w:type="spellEnd"/>
+      <w:r>
+        <w:rPr>
+          <w:rFonts w:asciiTheme="minorHAnsi" w:hAnsiTheme="minorHAnsi" w:cstheme="minorHAnsi"/>
+        </w:rPr>
+        <w:t xml:space="preserve"> systems, I worked on developing small single page applications on behalf of clients. </w:t>
       </w:r>
     </w:p>
     <w:p>
@@ -69,7 +83,21 @@
         <w:rPr>
           <w:rFonts w:asciiTheme="minorHAnsi" w:hAnsiTheme="minorHAnsi" w:cstheme="minorHAnsi"/>
         </w:rPr>
-        <w:t>I communicated with the customer success team and the dev team to make sure the business requirements are met and it won’t break on the siteMax system.</w:t>
+        <w:t xml:space="preserve">I communicated with the customer success team and the dev team to make sure the business requirements are met and it won’t break on the </w:t>
+      </w:r>
+      <w:proofErr w:type="spellStart"/>
+      <w:r>
+        <w:rPr>
+          <w:rFonts w:asciiTheme="minorHAnsi" w:hAnsiTheme="minorHAnsi" w:cstheme="minorHAnsi"/>
+        </w:rPr>
+        <w:t>siteMax</w:t>
+      </w:r>
+      <w:proofErr w:type="spellEnd"/>
+      <w:r>
+        <w:rPr>
+          <w:rFonts w:asciiTheme="minorHAnsi" w:hAnsiTheme="minorHAnsi" w:cstheme="minorHAnsi"/>
+        </w:rPr>
+        <w:t xml:space="preserve"> system.</w:t>
       </w:r>
     </w:p>
     <w:p>
@@ -462,7 +490,21 @@
         <w:rPr>
           <w:rFonts w:asciiTheme="minorHAnsi" w:hAnsiTheme="minorHAnsi" w:cstheme="minorHAnsi"/>
         </w:rPr>
-        <w:t>I worked at Sitemax Systems from January 2018 to December 2019 as Junior Front End Developer</w:t>
+        <w:t xml:space="preserve">I worked at </w:t>
+      </w:r>
+      <w:proofErr w:type="spellStart"/>
+      <w:r>
+        <w:rPr>
+          <w:rFonts w:asciiTheme="minorHAnsi" w:hAnsiTheme="minorHAnsi" w:cstheme="minorHAnsi"/>
+        </w:rPr>
+        <w:t>Sitemax</w:t>
+      </w:r>
+      <w:proofErr w:type="spellEnd"/>
+      <w:r>
+        <w:rPr>
+          <w:rFonts w:asciiTheme="minorHAnsi" w:hAnsiTheme="minorHAnsi" w:cstheme="minorHAnsi"/>
+        </w:rPr>
+        <w:t xml:space="preserve"> Systems from January 2018 to December 2019 as Junior Front End Developer</w:t>
       </w:r>
     </w:p>
     <w:p>
@@ -480,7 +522,21 @@
         <w:rPr>
           <w:rFonts w:asciiTheme="minorHAnsi" w:hAnsiTheme="minorHAnsi" w:cstheme="minorHAnsi"/>
         </w:rPr>
-        <w:t>There I was responsible for developing and maintaining features of the SiteMax Systems</w:t>
+        <w:t xml:space="preserve">There I was responsible for developing and maintaining features of the </w:t>
+      </w:r>
+      <w:proofErr w:type="spellStart"/>
+      <w:r>
+        <w:rPr>
+          <w:rFonts w:asciiTheme="minorHAnsi" w:hAnsiTheme="minorHAnsi" w:cstheme="minorHAnsi"/>
+        </w:rPr>
+        <w:t>SiteMax</w:t>
+      </w:r>
+      <w:proofErr w:type="spellEnd"/>
+      <w:r>
+        <w:rPr>
+          <w:rFonts w:asciiTheme="minorHAnsi" w:hAnsiTheme="minorHAnsi" w:cstheme="minorHAnsi"/>
+        </w:rPr>
+        <w:t xml:space="preserve"> Systems</w:t>
       </w:r>
     </w:p>
     <w:p>
@@ -528,7 +584,49 @@
         <w:rPr>
           <w:rFonts w:asciiTheme="minorHAnsi" w:hAnsiTheme="minorHAnsi" w:cstheme="minorHAnsi"/>
         </w:rPr>
-        <w:t xml:space="preserve"> with the development of SItemax’s mission critical Sitemax 3 and Sitemax 3.5 mobile application</w:t>
+        <w:t xml:space="preserve"> with the development of </w:t>
+      </w:r>
+      <w:proofErr w:type="spellStart"/>
+      <w:r>
+        <w:rPr>
+          <w:rFonts w:asciiTheme="minorHAnsi" w:hAnsiTheme="minorHAnsi" w:cstheme="minorHAnsi"/>
+        </w:rPr>
+        <w:t>SItemax’s</w:t>
+      </w:r>
+      <w:proofErr w:type="spellEnd"/>
+      <w:r>
+        <w:rPr>
+          <w:rFonts w:asciiTheme="minorHAnsi" w:hAnsiTheme="minorHAnsi" w:cstheme="minorHAnsi"/>
+        </w:rPr>
+        <w:t xml:space="preserve"> mission critical </w:t>
+      </w:r>
+      <w:proofErr w:type="spellStart"/>
+      <w:r>
+        <w:rPr>
+          <w:rFonts w:asciiTheme="minorHAnsi" w:hAnsiTheme="minorHAnsi" w:cstheme="minorHAnsi"/>
+        </w:rPr>
+        <w:t>Sitemax</w:t>
+      </w:r>
+      <w:proofErr w:type="spellEnd"/>
+      <w:r>
+        <w:rPr>
+          <w:rFonts w:asciiTheme="minorHAnsi" w:hAnsiTheme="minorHAnsi" w:cstheme="minorHAnsi"/>
+        </w:rPr>
+        <w:t xml:space="preserve"> 3 and </w:t>
+      </w:r>
+      <w:proofErr w:type="spellStart"/>
+      <w:r>
+        <w:rPr>
+          <w:rFonts w:asciiTheme="minorHAnsi" w:hAnsiTheme="minorHAnsi" w:cstheme="minorHAnsi"/>
+        </w:rPr>
+        <w:t>Sitemax</w:t>
+      </w:r>
+      <w:proofErr w:type="spellEnd"/>
+      <w:r>
+        <w:rPr>
+          <w:rFonts w:asciiTheme="minorHAnsi" w:hAnsiTheme="minorHAnsi" w:cstheme="minorHAnsi"/>
+        </w:rPr>
+        <w:t xml:space="preserve"> 3.5 mobile application</w:t>
       </w:r>
       <w:r>
         <w:rPr>
@@ -589,12 +687,21 @@
           <w:color w:val="000000" w:themeColor="text1"/>
         </w:rPr>
       </w:pPr>
-      <w:r>
-        <w:rPr>
-          <w:rFonts w:asciiTheme="minorHAnsi" w:hAnsiTheme="minorHAnsi"/>
-          <w:color w:val="000000" w:themeColor="text1"/>
-        </w:rPr>
-        <w:t>Reecntly, I finished the development of hyungmogu.com. Initially, I built the website using Django, but I self-learned ReactJS and migrated the website to entirely front-end based website.</w:t>
+      <w:proofErr w:type="spellStart"/>
+      <w:r>
+        <w:rPr>
+          <w:rFonts w:asciiTheme="minorHAnsi" w:hAnsiTheme="minorHAnsi"/>
+          <w:color w:val="000000" w:themeColor="text1"/>
+        </w:rPr>
+        <w:t>Reecntly</w:t>
+      </w:r>
+      <w:proofErr w:type="spellEnd"/>
+      <w:r>
+        <w:rPr>
+          <w:rFonts w:asciiTheme="minorHAnsi" w:hAnsiTheme="minorHAnsi"/>
+          <w:color w:val="000000" w:themeColor="text1"/>
+        </w:rPr>
+        <w:t>, I finished the development of hyungmogu.com. Initially, I built the website using Django, but I self-learned ReactJS and migrated the website to entirely front-end based website.</w:t>
       </w:r>
     </w:p>
     <w:p>
@@ -720,7 +827,23 @@
           <w:rFonts w:asciiTheme="minorHAnsi" w:hAnsiTheme="minorHAnsi"/>
           <w:color w:val="000000" w:themeColor="text1"/>
         </w:rPr>
-        <w:t>My peers at SIteMax Systems are awesome.</w:t>
+        <w:t xml:space="preserve">My peers at </w:t>
+      </w:r>
+      <w:proofErr w:type="spellStart"/>
+      <w:r>
+        <w:rPr>
+          <w:rFonts w:asciiTheme="minorHAnsi" w:hAnsiTheme="minorHAnsi"/>
+          <w:color w:val="000000" w:themeColor="text1"/>
+        </w:rPr>
+        <w:t>SIteMax</w:t>
+      </w:r>
+      <w:proofErr w:type="spellEnd"/>
+      <w:r>
+        <w:rPr>
+          <w:rFonts w:asciiTheme="minorHAnsi" w:hAnsiTheme="minorHAnsi"/>
+          <w:color w:val="000000" w:themeColor="text1"/>
+        </w:rPr>
+        <w:t xml:space="preserve"> Systems are awesome.</w:t>
       </w:r>
     </w:p>
     <w:p>
@@ -921,6 +1044,22 @@
       </w:r>
     </w:p>
     <w:p>
+      <w:r>
+        <w:t xml:space="preserve">Second Practice: </w:t>
+      </w:r>
+      <w:hyperlink r:id="rId9" w:history="1">
+        <w:r>
+          <w:rPr>
+            <w:rStyle w:val="Hyperlink"/>
+          </w:rPr>
+          <w:t>https://app.biginterview.com/s/b37f72af99</w:t>
+        </w:r>
+      </w:hyperlink>
+      <w:r>
+        <w:t xml:space="preserve"> </w:t>
+      </w:r>
+    </w:p>
+    <w:p>
       <w:pPr>
         <w:rPr>
           <w:rFonts w:ascii="Arial" w:hAnsi="Arial" w:cs="Arial"/>
@@ -979,7 +1118,43 @@
           <w:sz w:val="28"/>
           <w:szCs w:val="28"/>
         </w:rPr>
-        <w:t>For the past 2 years in my previous workplace in SiteMax Systems Inc, I was responsible of developing and maintaining the features of the SiteMax system</w:t>
+        <w:t xml:space="preserve">For the past 2 years in my previous workplace in </w:t>
+      </w:r>
+      <w:proofErr w:type="spellStart"/>
+      <w:r>
+        <w:rPr>
+          <w:rFonts w:asciiTheme="minorHAnsi" w:hAnsiTheme="minorHAnsi" w:cstheme="minorHAnsi"/>
+          <w:sz w:val="28"/>
+          <w:szCs w:val="28"/>
+        </w:rPr>
+        <w:t>SiteMax</w:t>
+      </w:r>
+      <w:proofErr w:type="spellEnd"/>
+      <w:r>
+        <w:rPr>
+          <w:rFonts w:asciiTheme="minorHAnsi" w:hAnsiTheme="minorHAnsi" w:cstheme="minorHAnsi"/>
+          <w:sz w:val="28"/>
+          <w:szCs w:val="28"/>
+        </w:rPr>
+        <w:t xml:space="preserve"> Systems Inc, I was responsible of developing and maintaining the features of the </w:t>
+      </w:r>
+      <w:proofErr w:type="spellStart"/>
+      <w:r>
+        <w:rPr>
+          <w:rFonts w:asciiTheme="minorHAnsi" w:hAnsiTheme="minorHAnsi" w:cstheme="minorHAnsi"/>
+          <w:sz w:val="28"/>
+          <w:szCs w:val="28"/>
+        </w:rPr>
+        <w:t>SiteMax</w:t>
+      </w:r>
+      <w:proofErr w:type="spellEnd"/>
+      <w:r>
+        <w:rPr>
+          <w:rFonts w:asciiTheme="minorHAnsi" w:hAnsiTheme="minorHAnsi" w:cstheme="minorHAnsi"/>
+          <w:sz w:val="28"/>
+          <w:szCs w:val="28"/>
+        </w:rPr>
+        <w:t xml:space="preserve"> system</w:t>
       </w:r>
     </w:p>
     <w:p>
@@ -1071,7 +1246,6 @@
           <w:sz w:val="28"/>
           <w:szCs w:val="28"/>
         </w:rPr>
-        <w:lastRenderedPageBreak/>
         <w:t>I am an experienced front-end web developer with over 2 years of hands-on</w:t>
       </w:r>
       <w:r>
@@ -1081,7 +1255,43 @@
           <w:szCs w:val="28"/>
         </w:rPr>
         <w:tab/>
-        <w:t xml:space="preserve"> experience. For the past 2 years in my previous workplace in SiteMax Systems Inc, I was responsible of developing and maintaining the features of the SiteMax system.</w:t>
+        <w:t xml:space="preserve"> experience. For the past 2 years in my previous workplace in </w:t>
+      </w:r>
+      <w:proofErr w:type="spellStart"/>
+      <w:r>
+        <w:rPr>
+          <w:rFonts w:asciiTheme="minorHAnsi" w:hAnsiTheme="minorHAnsi" w:cstheme="minorHAnsi"/>
+          <w:sz w:val="28"/>
+          <w:szCs w:val="28"/>
+        </w:rPr>
+        <w:t>SiteMax</w:t>
+      </w:r>
+      <w:proofErr w:type="spellEnd"/>
+      <w:r>
+        <w:rPr>
+          <w:rFonts w:asciiTheme="minorHAnsi" w:hAnsiTheme="minorHAnsi" w:cstheme="minorHAnsi"/>
+          <w:sz w:val="28"/>
+          <w:szCs w:val="28"/>
+        </w:rPr>
+        <w:t xml:space="preserve"> Systems Inc, I was responsible of developing and maintaining the features of the </w:t>
+      </w:r>
+      <w:proofErr w:type="spellStart"/>
+      <w:r>
+        <w:rPr>
+          <w:rFonts w:asciiTheme="minorHAnsi" w:hAnsiTheme="minorHAnsi" w:cstheme="minorHAnsi"/>
+          <w:sz w:val="28"/>
+          <w:szCs w:val="28"/>
+        </w:rPr>
+        <w:t>SiteMax</w:t>
+      </w:r>
+      <w:proofErr w:type="spellEnd"/>
+      <w:r>
+        <w:rPr>
+          <w:rFonts w:asciiTheme="minorHAnsi" w:hAnsiTheme="minorHAnsi" w:cstheme="minorHAnsi"/>
+          <w:sz w:val="28"/>
+          <w:szCs w:val="28"/>
+        </w:rPr>
+        <w:t xml:space="preserve"> system.</w:t>
       </w:r>
     </w:p>
     <w:p>
@@ -1113,40 +1323,918 @@
           <w:color w:val="1F314A"/>
           <w:shd w:val="clear" w:color="auto" w:fill="F2F7FE"/>
         </w:rPr>
-        <w:t>For the past two years, I worked with my teammates from different departemnts and built over 300 angularJS based single page applications, and maintained over  2000 of them. As well, I assisted my senior developers with developer There I was praised by my team members for building beautiful applications that delights customers and lots of fist bumps and high fives.</w:t>
-      </w:r>
-    </w:p>
-    <w:p>
-      <w:pPr>
-        <w:tabs>
-          <w:tab w:val="left" w:pos="6440"/>
-        </w:tabs>
+        <w:t xml:space="preserve">For the past two years, I worked with my teammates from different </w:t>
+      </w:r>
+      <w:proofErr w:type="spellStart"/>
+      <w:r>
         <w:rPr>
           <w:rFonts w:ascii="Arial" w:hAnsi="Arial" w:cs="Arial"/>
           <w:color w:val="1F314A"/>
           <w:shd w:val="clear" w:color="auto" w:fill="F2F7FE"/>
         </w:rPr>
-      </w:pPr>
-    </w:p>
-    <w:p>
-      <w:pPr>
-        <w:tabs>
-          <w:tab w:val="left" w:pos="6440"/>
-        </w:tabs>
+        <w:t>departemnts</w:t>
+      </w:r>
+      <w:proofErr w:type="spellEnd"/>
+      <w:r>
         <w:rPr>
           <w:rFonts w:ascii="Arial" w:hAnsi="Arial" w:cs="Arial"/>
           <w:color w:val="1F314A"/>
           <w:shd w:val="clear" w:color="auto" w:fill="F2F7FE"/>
         </w:rPr>
-      </w:pPr>
+        <w:t xml:space="preserve"> and built over 300 </w:t>
+      </w:r>
+      <w:proofErr w:type="spellStart"/>
       <w:r>
         <w:rPr>
           <w:rFonts w:ascii="Arial" w:hAnsi="Arial" w:cs="Arial"/>
           <w:color w:val="1F314A"/>
           <w:shd w:val="clear" w:color="auto" w:fill="F2F7FE"/>
         </w:rPr>
+        <w:t>angularJS</w:t>
+      </w:r>
+      <w:proofErr w:type="spellEnd"/>
+      <w:r>
+        <w:rPr>
+          <w:rFonts w:ascii="Arial" w:hAnsi="Arial" w:cs="Arial"/>
+          <w:color w:val="1F314A"/>
+          <w:shd w:val="clear" w:color="auto" w:fill="F2F7FE"/>
+        </w:rPr>
+        <w:t xml:space="preserve"> based single page applications, and maintained over  2000 of them. As well, I assisted my senior developers with developer There I was praised by my team members for building beautiful applications that delights customers and lots of fist bumps and high fives.</w:t>
+      </w:r>
+    </w:p>
+    <w:p>
+      <w:pPr>
+        <w:tabs>
+          <w:tab w:val="left" w:pos="6440"/>
+        </w:tabs>
+        <w:rPr>
+          <w:rFonts w:ascii="Arial" w:hAnsi="Arial" w:cs="Arial"/>
+          <w:color w:val="1F314A"/>
+          <w:shd w:val="clear" w:color="auto" w:fill="F2F7FE"/>
+        </w:rPr>
+      </w:pPr>
+    </w:p>
+    <w:p>
+      <w:pPr>
+        <w:tabs>
+          <w:tab w:val="left" w:pos="6440"/>
+        </w:tabs>
+        <w:rPr>
+          <w:rFonts w:ascii="Arial" w:hAnsi="Arial" w:cs="Arial"/>
+          <w:color w:val="1F314A"/>
+          <w:shd w:val="clear" w:color="auto" w:fill="F2F7FE"/>
+        </w:rPr>
+      </w:pPr>
+      <w:r>
+        <w:rPr>
+          <w:rFonts w:ascii="Arial" w:hAnsi="Arial" w:cs="Arial"/>
+          <w:color w:val="1F314A"/>
+          <w:shd w:val="clear" w:color="auto" w:fill="F2F7FE"/>
+        </w:rPr>
         <w:t>Over the years, I felt the need for better growth and opportunities. I’ve been practicing over the years, and now that I am ready for a new role, this position is the one that I felt I could excel in.</w:t>
       </w:r>
+    </w:p>
+    <w:p>
+      <w:pPr>
+        <w:tabs>
+          <w:tab w:val="left" w:pos="6440"/>
+        </w:tabs>
+        <w:rPr>
+          <w:rFonts w:ascii="Arial" w:hAnsi="Arial" w:cs="Arial"/>
+          <w:color w:val="1F314A"/>
+          <w:shd w:val="clear" w:color="auto" w:fill="F2F7FE"/>
+        </w:rPr>
+      </w:pPr>
+    </w:p>
+    <w:p>
+      <w:pPr>
+        <w:rPr>
+          <w:rFonts w:asciiTheme="minorHAnsi" w:eastAsia="Batang" w:hAnsiTheme="minorHAnsi" w:cstheme="minorHAnsi"/>
+          <w:sz w:val="28"/>
+          <w:szCs w:val="28"/>
+        </w:rPr>
+      </w:pPr>
+      <w:r>
+        <w:rPr>
+          <w:rFonts w:asciiTheme="minorHAnsi" w:eastAsia="Batang" w:hAnsiTheme="minorHAnsi" w:cstheme="minorHAnsi"/>
+          <w:sz w:val="28"/>
+          <w:szCs w:val="28"/>
+        </w:rPr>
+        <w:t>저는</w:t>
+      </w:r>
+      <w:r>
+        <w:rPr>
+          <w:rFonts w:asciiTheme="minorHAnsi" w:eastAsia="Batang" w:hAnsiTheme="minorHAnsi" w:cstheme="minorHAnsi"/>
+          <w:sz w:val="28"/>
+          <w:szCs w:val="28"/>
+        </w:rPr>
+        <w:t xml:space="preserve"> 2</w:t>
+      </w:r>
+      <w:r>
+        <w:rPr>
+          <w:rFonts w:asciiTheme="minorHAnsi" w:eastAsia="Batang" w:hAnsiTheme="minorHAnsi" w:cstheme="minorHAnsi"/>
+          <w:sz w:val="28"/>
+          <w:szCs w:val="28"/>
+        </w:rPr>
+        <w:t>년</w:t>
+      </w:r>
+      <w:r>
+        <w:rPr>
+          <w:rFonts w:asciiTheme="minorHAnsi" w:eastAsia="Batang" w:hAnsiTheme="minorHAnsi" w:cstheme="minorHAnsi"/>
+          <w:sz w:val="28"/>
+          <w:szCs w:val="28"/>
+        </w:rPr>
+        <w:t xml:space="preserve"> </w:t>
+      </w:r>
+      <w:r>
+        <w:rPr>
+          <w:rFonts w:asciiTheme="minorHAnsi" w:eastAsia="Batang" w:hAnsiTheme="minorHAnsi" w:cstheme="minorHAnsi"/>
+          <w:sz w:val="28"/>
+          <w:szCs w:val="28"/>
+        </w:rPr>
+        <w:t>경력이</w:t>
+      </w:r>
+      <w:r>
+        <w:rPr>
+          <w:rFonts w:asciiTheme="minorHAnsi" w:eastAsia="Batang" w:hAnsiTheme="minorHAnsi" w:cstheme="minorHAnsi"/>
+          <w:sz w:val="28"/>
+          <w:szCs w:val="28"/>
+        </w:rPr>
+        <w:t xml:space="preserve"> </w:t>
+      </w:r>
+      <w:r>
+        <w:rPr>
+          <w:rFonts w:asciiTheme="minorHAnsi" w:eastAsia="Batang" w:hAnsiTheme="minorHAnsi" w:cstheme="minorHAnsi"/>
+          <w:sz w:val="28"/>
+          <w:szCs w:val="28"/>
+        </w:rPr>
+        <w:t>있는</w:t>
+      </w:r>
+      <w:r>
+        <w:rPr>
+          <w:rFonts w:asciiTheme="minorHAnsi" w:eastAsia="Batang" w:hAnsiTheme="minorHAnsi" w:cstheme="minorHAnsi"/>
+          <w:sz w:val="28"/>
+          <w:szCs w:val="28"/>
+        </w:rPr>
+        <w:t xml:space="preserve"> </w:t>
+      </w:r>
+      <w:r>
+        <w:rPr>
+          <w:rFonts w:asciiTheme="minorHAnsi" w:eastAsia="Batang" w:hAnsiTheme="minorHAnsi" w:cstheme="minorHAnsi"/>
+          <w:sz w:val="28"/>
+          <w:szCs w:val="28"/>
+        </w:rPr>
+        <w:t>프론트</w:t>
+      </w:r>
+      <w:r>
+        <w:rPr>
+          <w:rFonts w:asciiTheme="minorHAnsi" w:eastAsia="Batang" w:hAnsiTheme="minorHAnsi" w:cstheme="minorHAnsi"/>
+          <w:sz w:val="28"/>
+          <w:szCs w:val="28"/>
+        </w:rPr>
+        <w:t xml:space="preserve"> </w:t>
+      </w:r>
+      <w:r>
+        <w:rPr>
+          <w:rFonts w:asciiTheme="minorHAnsi" w:eastAsia="Batang" w:hAnsiTheme="minorHAnsi" w:cstheme="minorHAnsi"/>
+          <w:sz w:val="28"/>
+          <w:szCs w:val="28"/>
+        </w:rPr>
+        <w:t>개발자</w:t>
+      </w:r>
+      <w:r>
+        <w:rPr>
+          <w:rFonts w:asciiTheme="minorHAnsi" w:eastAsia="Batang" w:hAnsiTheme="minorHAnsi" w:cstheme="minorHAnsi"/>
+          <w:sz w:val="28"/>
+          <w:szCs w:val="28"/>
+        </w:rPr>
+        <w:t xml:space="preserve"> </w:t>
+      </w:r>
+      <w:r>
+        <w:rPr>
+          <w:rFonts w:asciiTheme="minorHAnsi" w:eastAsia="Batang" w:hAnsiTheme="minorHAnsi" w:cstheme="minorHAnsi"/>
+          <w:sz w:val="28"/>
+          <w:szCs w:val="28"/>
+        </w:rPr>
+        <w:t>입니다</w:t>
+      </w:r>
+      <w:r>
+        <w:rPr>
+          <w:rFonts w:asciiTheme="minorHAnsi" w:eastAsia="Batang" w:hAnsiTheme="minorHAnsi" w:cstheme="minorHAnsi"/>
+          <w:sz w:val="28"/>
+          <w:szCs w:val="28"/>
+        </w:rPr>
+        <w:t xml:space="preserve">. </w:t>
+      </w:r>
+      <w:r>
+        <w:rPr>
+          <w:rFonts w:asciiTheme="minorHAnsi" w:eastAsia="Batang" w:hAnsiTheme="minorHAnsi" w:cstheme="minorHAnsi"/>
+          <w:sz w:val="28"/>
+          <w:szCs w:val="28"/>
+        </w:rPr>
+        <w:t>저는</w:t>
+      </w:r>
+      <w:r>
+        <w:rPr>
+          <w:rFonts w:asciiTheme="minorHAnsi" w:eastAsia="Batang" w:hAnsiTheme="minorHAnsi" w:cstheme="minorHAnsi"/>
+          <w:sz w:val="28"/>
+          <w:szCs w:val="28"/>
+        </w:rPr>
+        <w:t xml:space="preserve"> 2</w:t>
+      </w:r>
+      <w:r>
+        <w:rPr>
+          <w:rFonts w:asciiTheme="minorHAnsi" w:eastAsia="Batang" w:hAnsiTheme="minorHAnsi" w:cstheme="minorHAnsi"/>
+          <w:sz w:val="28"/>
+          <w:szCs w:val="28"/>
+        </w:rPr>
+        <w:t>년동안</w:t>
+      </w:r>
+      <w:r>
+        <w:rPr>
+          <w:rFonts w:asciiTheme="minorHAnsi" w:eastAsia="Batang" w:hAnsiTheme="minorHAnsi" w:cstheme="minorHAnsi"/>
+          <w:sz w:val="28"/>
+          <w:szCs w:val="28"/>
+        </w:rPr>
+        <w:t xml:space="preserve"> </w:t>
+      </w:r>
+      <w:proofErr w:type="spellStart"/>
+      <w:r>
+        <w:rPr>
+          <w:rFonts w:asciiTheme="minorHAnsi" w:eastAsia="Batang" w:hAnsiTheme="minorHAnsi" w:cstheme="minorHAnsi"/>
+          <w:sz w:val="28"/>
+          <w:szCs w:val="28"/>
+        </w:rPr>
+        <w:t>벤쿠에</w:t>
+      </w:r>
+      <w:proofErr w:type="spellEnd"/>
+      <w:r>
+        <w:rPr>
+          <w:rFonts w:asciiTheme="minorHAnsi" w:eastAsia="Batang" w:hAnsiTheme="minorHAnsi" w:cstheme="minorHAnsi"/>
+          <w:sz w:val="28"/>
+          <w:szCs w:val="28"/>
+        </w:rPr>
+        <w:t xml:space="preserve"> </w:t>
+      </w:r>
+      <w:r>
+        <w:rPr>
+          <w:rFonts w:asciiTheme="minorHAnsi" w:eastAsia="Batang" w:hAnsiTheme="minorHAnsi" w:cstheme="minorHAnsi"/>
+          <w:sz w:val="28"/>
+          <w:szCs w:val="28"/>
+        </w:rPr>
+        <w:t>있는</w:t>
+      </w:r>
+      <w:r>
+        <w:rPr>
+          <w:rFonts w:asciiTheme="minorHAnsi" w:eastAsia="Batang" w:hAnsiTheme="minorHAnsi" w:cstheme="minorHAnsi"/>
+          <w:sz w:val="28"/>
+          <w:szCs w:val="28"/>
+        </w:rPr>
+        <w:t xml:space="preserve"> </w:t>
+      </w:r>
+      <w:proofErr w:type="spellStart"/>
+      <w:r>
+        <w:rPr>
+          <w:rFonts w:asciiTheme="minorHAnsi" w:eastAsia="Batang" w:hAnsiTheme="minorHAnsi" w:cstheme="minorHAnsi"/>
+          <w:sz w:val="28"/>
+          <w:szCs w:val="28"/>
+        </w:rPr>
+        <w:t>사이트맥스</w:t>
+      </w:r>
+      <w:proofErr w:type="spellEnd"/>
+      <w:r>
+        <w:rPr>
+          <w:rFonts w:asciiTheme="minorHAnsi" w:eastAsia="Batang" w:hAnsiTheme="minorHAnsi" w:cstheme="minorHAnsi"/>
+          <w:sz w:val="28"/>
+          <w:szCs w:val="28"/>
+        </w:rPr>
+        <w:t xml:space="preserve"> </w:t>
+      </w:r>
+      <w:r>
+        <w:rPr>
+          <w:rFonts w:asciiTheme="minorHAnsi" w:eastAsia="Batang" w:hAnsiTheme="minorHAnsi" w:cstheme="minorHAnsi"/>
+          <w:sz w:val="28"/>
+          <w:szCs w:val="28"/>
+        </w:rPr>
+        <w:t>회사에서</w:t>
+      </w:r>
+      <w:r>
+        <w:rPr>
+          <w:rFonts w:asciiTheme="minorHAnsi" w:eastAsia="Batang" w:hAnsiTheme="minorHAnsi" w:cstheme="minorHAnsi"/>
+          <w:sz w:val="28"/>
+          <w:szCs w:val="28"/>
+        </w:rPr>
+        <w:t xml:space="preserve"> </w:t>
+      </w:r>
+      <w:proofErr w:type="spellStart"/>
+      <w:r>
+        <w:rPr>
+          <w:rFonts w:asciiTheme="minorHAnsi" w:eastAsia="Batang" w:hAnsiTheme="minorHAnsi" w:cstheme="minorHAnsi"/>
+          <w:sz w:val="28"/>
+          <w:szCs w:val="28"/>
+        </w:rPr>
+        <w:t>일을하면서</w:t>
+      </w:r>
+      <w:proofErr w:type="spellEnd"/>
+      <w:r>
+        <w:rPr>
+          <w:rFonts w:asciiTheme="minorHAnsi" w:eastAsia="Batang" w:hAnsiTheme="minorHAnsi" w:cstheme="minorHAnsi"/>
+          <w:sz w:val="28"/>
+          <w:szCs w:val="28"/>
+        </w:rPr>
+        <w:t xml:space="preserve"> </w:t>
+      </w:r>
+      <w:proofErr w:type="spellStart"/>
+      <w:r>
+        <w:rPr>
+          <w:rFonts w:asciiTheme="minorHAnsi" w:eastAsia="Batang" w:hAnsiTheme="minorHAnsi" w:cstheme="minorHAnsi"/>
+          <w:sz w:val="28"/>
+          <w:szCs w:val="28"/>
+        </w:rPr>
+        <w:t>사이트맥스</w:t>
+      </w:r>
+      <w:proofErr w:type="spellEnd"/>
+      <w:r>
+        <w:rPr>
+          <w:rFonts w:asciiTheme="minorHAnsi" w:eastAsia="Batang" w:hAnsiTheme="minorHAnsi" w:cstheme="minorHAnsi"/>
+          <w:sz w:val="28"/>
+          <w:szCs w:val="28"/>
+        </w:rPr>
+        <w:t xml:space="preserve"> </w:t>
+      </w:r>
+      <w:r>
+        <w:rPr>
+          <w:rFonts w:asciiTheme="minorHAnsi" w:eastAsia="Batang" w:hAnsiTheme="minorHAnsi" w:cstheme="minorHAnsi"/>
+          <w:sz w:val="28"/>
+          <w:szCs w:val="28"/>
+        </w:rPr>
+        <w:t>시스템을</w:t>
+      </w:r>
+      <w:r>
+        <w:rPr>
+          <w:rFonts w:asciiTheme="minorHAnsi" w:eastAsia="Batang" w:hAnsiTheme="minorHAnsi" w:cstheme="minorHAnsi"/>
+          <w:sz w:val="28"/>
+          <w:szCs w:val="28"/>
+        </w:rPr>
+        <w:t xml:space="preserve"> </w:t>
+      </w:r>
+      <w:r>
+        <w:rPr>
+          <w:rFonts w:asciiTheme="minorHAnsi" w:eastAsia="Batang" w:hAnsiTheme="minorHAnsi" w:cstheme="minorHAnsi"/>
+          <w:sz w:val="28"/>
+          <w:szCs w:val="28"/>
+        </w:rPr>
+        <w:t>관리하고</w:t>
+      </w:r>
+      <w:r>
+        <w:rPr>
+          <w:rFonts w:asciiTheme="minorHAnsi" w:eastAsia="Batang" w:hAnsiTheme="minorHAnsi" w:cstheme="minorHAnsi"/>
+          <w:sz w:val="28"/>
+          <w:szCs w:val="28"/>
+        </w:rPr>
+        <w:t xml:space="preserve"> </w:t>
+      </w:r>
+      <w:r>
+        <w:rPr>
+          <w:rFonts w:asciiTheme="minorHAnsi" w:eastAsia="Batang" w:hAnsiTheme="minorHAnsi" w:cstheme="minorHAnsi"/>
+          <w:sz w:val="28"/>
+          <w:szCs w:val="28"/>
+        </w:rPr>
+        <w:t>개발하는</w:t>
+      </w:r>
+      <w:r>
+        <w:rPr>
+          <w:rFonts w:asciiTheme="minorHAnsi" w:eastAsia="Batang" w:hAnsiTheme="minorHAnsi" w:cstheme="minorHAnsi"/>
+          <w:sz w:val="28"/>
+          <w:szCs w:val="28"/>
+        </w:rPr>
+        <w:t xml:space="preserve"> </w:t>
+      </w:r>
+      <w:r>
+        <w:rPr>
+          <w:rFonts w:asciiTheme="minorHAnsi" w:eastAsia="Batang" w:hAnsiTheme="minorHAnsi" w:cstheme="minorHAnsi"/>
+          <w:sz w:val="28"/>
+          <w:szCs w:val="28"/>
+        </w:rPr>
+        <w:t>업무를</w:t>
+      </w:r>
+      <w:r>
+        <w:rPr>
+          <w:rFonts w:asciiTheme="minorHAnsi" w:eastAsia="Batang" w:hAnsiTheme="minorHAnsi" w:cstheme="minorHAnsi"/>
+          <w:sz w:val="28"/>
+          <w:szCs w:val="28"/>
+        </w:rPr>
+        <w:t xml:space="preserve"> </w:t>
+      </w:r>
+      <w:proofErr w:type="spellStart"/>
+      <w:r>
+        <w:rPr>
+          <w:rFonts w:asciiTheme="minorHAnsi" w:eastAsia="Batang" w:hAnsiTheme="minorHAnsi" w:cstheme="minorHAnsi"/>
+          <w:sz w:val="28"/>
+          <w:szCs w:val="28"/>
+        </w:rPr>
+        <w:t>맏았었습니다</w:t>
+      </w:r>
+      <w:proofErr w:type="spellEnd"/>
+      <w:r>
+        <w:rPr>
+          <w:rFonts w:asciiTheme="minorHAnsi" w:eastAsia="Batang" w:hAnsiTheme="minorHAnsi" w:cstheme="minorHAnsi"/>
+          <w:sz w:val="28"/>
+          <w:szCs w:val="28"/>
+        </w:rPr>
+        <w:t>.</w:t>
+      </w:r>
+    </w:p>
+    <w:p>
+      <w:pPr>
+        <w:tabs>
+          <w:tab w:val="left" w:pos="6440"/>
+        </w:tabs>
+        <w:rPr>
+          <w:rFonts w:ascii="Arial" w:hAnsi="Arial" w:cs="Arial"/>
+          <w:color w:val="1F314A"/>
+          <w:shd w:val="clear" w:color="auto" w:fill="F2F7FE"/>
+        </w:rPr>
+      </w:pPr>
+    </w:p>
+    <w:p>
+      <w:pPr>
+        <w:rPr>
+          <w:rFonts w:asciiTheme="minorHAnsi" w:hAnsiTheme="minorHAnsi" w:cstheme="minorHAnsi"/>
+          <w:sz w:val="28"/>
+          <w:szCs w:val="28"/>
+        </w:rPr>
+      </w:pPr>
+      <w:r>
+        <w:rPr>
+          <w:rFonts w:asciiTheme="minorHAnsi" w:eastAsia="Batang" w:hAnsiTheme="minorHAnsi" w:cstheme="minorHAnsi"/>
+          <w:sz w:val="28"/>
+          <w:szCs w:val="28"/>
+        </w:rPr>
+        <w:t>저는</w:t>
+      </w:r>
+      <w:r>
+        <w:rPr>
+          <w:rFonts w:asciiTheme="minorHAnsi" w:eastAsia="Batang" w:hAnsiTheme="minorHAnsi" w:cstheme="minorHAnsi"/>
+          <w:sz w:val="28"/>
+          <w:szCs w:val="28"/>
+        </w:rPr>
+        <w:t xml:space="preserve"> </w:t>
+      </w:r>
+      <w:r>
+        <w:rPr>
+          <w:rFonts w:asciiTheme="minorHAnsi" w:eastAsia="Batang" w:hAnsiTheme="minorHAnsi" w:cstheme="minorHAnsi"/>
+          <w:sz w:val="28"/>
+          <w:szCs w:val="28"/>
+        </w:rPr>
+        <w:t>그</w:t>
+      </w:r>
+      <w:r>
+        <w:rPr>
+          <w:rFonts w:asciiTheme="minorHAnsi" w:eastAsia="Batang" w:hAnsiTheme="minorHAnsi" w:cstheme="minorHAnsi"/>
+          <w:sz w:val="28"/>
+          <w:szCs w:val="28"/>
+        </w:rPr>
+        <w:t xml:space="preserve"> 2</w:t>
+      </w:r>
+      <w:r>
+        <w:rPr>
+          <w:rFonts w:asciiTheme="minorHAnsi" w:eastAsia="Batang" w:hAnsiTheme="minorHAnsi" w:cstheme="minorHAnsi"/>
+          <w:sz w:val="28"/>
+          <w:szCs w:val="28"/>
+        </w:rPr>
+        <w:t>년동안</w:t>
+      </w:r>
+      <w:r>
+        <w:rPr>
+          <w:rFonts w:asciiTheme="minorHAnsi" w:eastAsia="Batang" w:hAnsiTheme="minorHAnsi" w:cstheme="minorHAnsi"/>
+          <w:sz w:val="28"/>
+          <w:szCs w:val="28"/>
+        </w:rPr>
+        <w:t xml:space="preserve"> </w:t>
+      </w:r>
+      <w:r>
+        <w:rPr>
+          <w:rFonts w:asciiTheme="minorHAnsi" w:eastAsia="Batang" w:hAnsiTheme="minorHAnsi" w:cstheme="minorHAnsi"/>
+          <w:sz w:val="28"/>
+          <w:szCs w:val="28"/>
+        </w:rPr>
+        <w:t>동료들과</w:t>
+      </w:r>
+      <w:r>
+        <w:rPr>
+          <w:rFonts w:asciiTheme="minorHAnsi" w:eastAsia="Batang" w:hAnsiTheme="minorHAnsi" w:cstheme="minorHAnsi"/>
+          <w:sz w:val="28"/>
+          <w:szCs w:val="28"/>
+        </w:rPr>
+        <w:t xml:space="preserve"> </w:t>
+      </w:r>
+      <w:r>
+        <w:rPr>
+          <w:rFonts w:asciiTheme="minorHAnsi" w:eastAsia="Batang" w:hAnsiTheme="minorHAnsi" w:cstheme="minorHAnsi"/>
+          <w:sz w:val="28"/>
+          <w:szCs w:val="28"/>
+        </w:rPr>
+        <w:t>함께</w:t>
+      </w:r>
+      <w:r>
+        <w:rPr>
+          <w:rFonts w:asciiTheme="minorHAnsi" w:eastAsia="Batang" w:hAnsiTheme="minorHAnsi" w:cstheme="minorHAnsi"/>
+          <w:sz w:val="28"/>
+          <w:szCs w:val="28"/>
+        </w:rPr>
+        <w:t xml:space="preserve"> </w:t>
+      </w:r>
+      <w:r>
+        <w:rPr>
+          <w:rFonts w:asciiTheme="minorHAnsi" w:eastAsia="Batang" w:hAnsiTheme="minorHAnsi" w:cstheme="minorHAnsi"/>
+          <w:sz w:val="28"/>
+          <w:szCs w:val="28"/>
+        </w:rPr>
+        <w:t>일을</w:t>
+      </w:r>
+      <w:r>
+        <w:rPr>
+          <w:rFonts w:asciiTheme="minorHAnsi" w:eastAsia="Batang" w:hAnsiTheme="minorHAnsi" w:cstheme="minorHAnsi"/>
+          <w:sz w:val="28"/>
+          <w:szCs w:val="28"/>
+        </w:rPr>
+        <w:t xml:space="preserve"> </w:t>
+      </w:r>
+      <w:r>
+        <w:rPr>
+          <w:rFonts w:asciiTheme="minorHAnsi" w:eastAsia="Batang" w:hAnsiTheme="minorHAnsi" w:cstheme="minorHAnsi"/>
+          <w:sz w:val="28"/>
+          <w:szCs w:val="28"/>
+        </w:rPr>
+        <w:t>하며</w:t>
+      </w:r>
+      <w:r>
+        <w:rPr>
+          <w:rFonts w:asciiTheme="minorHAnsi" w:eastAsia="Batang" w:hAnsiTheme="minorHAnsi" w:cstheme="minorHAnsi"/>
+          <w:sz w:val="28"/>
+          <w:szCs w:val="28"/>
+        </w:rPr>
+        <w:t xml:space="preserve"> 300</w:t>
+      </w:r>
+      <w:r>
+        <w:rPr>
+          <w:rFonts w:asciiTheme="minorHAnsi" w:eastAsia="Batang" w:hAnsiTheme="minorHAnsi" w:cstheme="minorHAnsi"/>
+          <w:sz w:val="28"/>
+          <w:szCs w:val="28"/>
+        </w:rPr>
+        <w:t>개</w:t>
+      </w:r>
+      <w:r>
+        <w:rPr>
+          <w:rFonts w:asciiTheme="minorHAnsi" w:eastAsia="Batang" w:hAnsiTheme="minorHAnsi" w:cstheme="minorHAnsi"/>
+          <w:sz w:val="28"/>
+          <w:szCs w:val="28"/>
+        </w:rPr>
+        <w:t xml:space="preserve"> </w:t>
+      </w:r>
+      <w:r>
+        <w:rPr>
+          <w:rFonts w:asciiTheme="minorHAnsi" w:eastAsia="Batang" w:hAnsiTheme="minorHAnsi" w:cstheme="minorHAnsi"/>
+          <w:sz w:val="28"/>
+          <w:szCs w:val="28"/>
+        </w:rPr>
+        <w:t>넘는</w:t>
+      </w:r>
+      <w:r>
+        <w:rPr>
+          <w:rFonts w:asciiTheme="minorHAnsi" w:eastAsia="Batang" w:hAnsiTheme="minorHAnsi" w:cstheme="minorHAnsi"/>
+          <w:sz w:val="28"/>
+          <w:szCs w:val="28"/>
+        </w:rPr>
+        <w:t xml:space="preserve"> </w:t>
+      </w:r>
+      <w:proofErr w:type="spellStart"/>
+      <w:r>
+        <w:rPr>
+          <w:rFonts w:asciiTheme="minorHAnsi" w:eastAsia="Batang" w:hAnsiTheme="minorHAnsi" w:cstheme="minorHAnsi"/>
+          <w:sz w:val="28"/>
+          <w:szCs w:val="28"/>
+        </w:rPr>
+        <w:t>angularJS</w:t>
+      </w:r>
+      <w:proofErr w:type="spellEnd"/>
+      <w:r>
+        <w:rPr>
+          <w:rFonts w:asciiTheme="minorHAnsi" w:eastAsia="Batang" w:hAnsiTheme="minorHAnsi" w:cstheme="minorHAnsi"/>
+          <w:sz w:val="28"/>
+          <w:szCs w:val="28"/>
+        </w:rPr>
+        <w:t xml:space="preserve"> based SP </w:t>
+      </w:r>
+      <w:proofErr w:type="spellStart"/>
+      <w:r>
+        <w:rPr>
+          <w:rFonts w:asciiTheme="minorHAnsi" w:eastAsia="Batang" w:hAnsiTheme="minorHAnsi" w:cstheme="minorHAnsi"/>
+          <w:sz w:val="28"/>
+          <w:szCs w:val="28"/>
+        </w:rPr>
+        <w:t>어플들을</w:t>
+      </w:r>
+      <w:proofErr w:type="spellEnd"/>
+      <w:r>
+        <w:rPr>
+          <w:rFonts w:asciiTheme="minorHAnsi" w:eastAsia="Batang" w:hAnsiTheme="minorHAnsi" w:cstheme="minorHAnsi"/>
+          <w:sz w:val="28"/>
+          <w:szCs w:val="28"/>
+        </w:rPr>
+        <w:t xml:space="preserve"> </w:t>
+      </w:r>
+      <w:r>
+        <w:rPr>
+          <w:rFonts w:asciiTheme="minorHAnsi" w:eastAsia="Batang" w:hAnsiTheme="minorHAnsi" w:cstheme="minorHAnsi"/>
+          <w:sz w:val="28"/>
+          <w:szCs w:val="28"/>
+        </w:rPr>
+        <w:t>만들었고</w:t>
+      </w:r>
+      <w:r>
+        <w:rPr>
+          <w:rFonts w:asciiTheme="minorHAnsi" w:eastAsia="Batang" w:hAnsiTheme="minorHAnsi" w:cstheme="minorHAnsi"/>
+          <w:sz w:val="28"/>
+          <w:szCs w:val="28"/>
+        </w:rPr>
+        <w:t xml:space="preserve"> </w:t>
+      </w:r>
+      <w:r>
+        <w:rPr>
+          <w:rFonts w:asciiTheme="minorHAnsi" w:eastAsia="Batang" w:hAnsiTheme="minorHAnsi" w:cstheme="minorHAnsi"/>
+          <w:sz w:val="28"/>
+          <w:szCs w:val="28"/>
+        </w:rPr>
+        <w:t>그리고</w:t>
+      </w:r>
+      <w:r>
+        <w:rPr>
+          <w:rFonts w:asciiTheme="minorHAnsi" w:eastAsia="Batang" w:hAnsiTheme="minorHAnsi" w:cstheme="minorHAnsi"/>
+          <w:sz w:val="28"/>
+          <w:szCs w:val="28"/>
+        </w:rPr>
+        <w:t xml:space="preserve"> bash </w:t>
+      </w:r>
+      <w:r>
+        <w:rPr>
+          <w:rFonts w:asciiTheme="minorHAnsi" w:eastAsia="Batang" w:hAnsiTheme="minorHAnsi" w:cstheme="minorHAnsi"/>
+          <w:sz w:val="28"/>
+          <w:szCs w:val="28"/>
+        </w:rPr>
+        <w:t>와</w:t>
+      </w:r>
+      <w:r>
+        <w:rPr>
+          <w:rFonts w:asciiTheme="minorHAnsi" w:eastAsia="Batang" w:hAnsiTheme="minorHAnsi" w:cstheme="minorHAnsi"/>
+          <w:sz w:val="28"/>
+          <w:szCs w:val="28"/>
+        </w:rPr>
+        <w:t xml:space="preserve"> </w:t>
+      </w:r>
+      <w:proofErr w:type="spellStart"/>
+      <w:r>
+        <w:rPr>
+          <w:rFonts w:asciiTheme="minorHAnsi" w:eastAsia="Batang" w:hAnsiTheme="minorHAnsi" w:cstheme="minorHAnsi"/>
+          <w:sz w:val="28"/>
+          <w:szCs w:val="28"/>
+        </w:rPr>
+        <w:t>파이썬을</w:t>
+      </w:r>
+      <w:proofErr w:type="spellEnd"/>
+      <w:r>
+        <w:rPr>
+          <w:rFonts w:asciiTheme="minorHAnsi" w:eastAsia="Batang" w:hAnsiTheme="minorHAnsi" w:cstheme="minorHAnsi"/>
+          <w:sz w:val="28"/>
+          <w:szCs w:val="28"/>
+        </w:rPr>
+        <w:t xml:space="preserve"> </w:t>
+      </w:r>
+      <w:r>
+        <w:rPr>
+          <w:rFonts w:asciiTheme="minorHAnsi" w:eastAsia="Batang" w:hAnsiTheme="minorHAnsi" w:cstheme="minorHAnsi"/>
+          <w:sz w:val="28"/>
+          <w:szCs w:val="28"/>
+        </w:rPr>
+        <w:t>통해</w:t>
+      </w:r>
+      <w:r>
+        <w:rPr>
+          <w:rFonts w:asciiTheme="minorHAnsi" w:eastAsia="Batang" w:hAnsiTheme="minorHAnsi" w:cstheme="minorHAnsi"/>
+          <w:sz w:val="28"/>
+          <w:szCs w:val="28"/>
+        </w:rPr>
+        <w:t xml:space="preserve"> 2000  SP </w:t>
+      </w:r>
+      <w:proofErr w:type="spellStart"/>
+      <w:r>
+        <w:rPr>
+          <w:rFonts w:asciiTheme="minorHAnsi" w:eastAsia="Batang" w:hAnsiTheme="minorHAnsi" w:cstheme="minorHAnsi"/>
+          <w:sz w:val="28"/>
+          <w:szCs w:val="28"/>
+        </w:rPr>
+        <w:t>어플들을</w:t>
+      </w:r>
+      <w:proofErr w:type="spellEnd"/>
+      <w:r>
+        <w:rPr>
+          <w:rFonts w:asciiTheme="minorHAnsi" w:eastAsia="Batang" w:hAnsiTheme="minorHAnsi" w:cstheme="minorHAnsi"/>
+          <w:sz w:val="28"/>
+          <w:szCs w:val="28"/>
+        </w:rPr>
+        <w:t xml:space="preserve"> </w:t>
+      </w:r>
+      <w:r>
+        <w:rPr>
+          <w:rFonts w:asciiTheme="minorHAnsi" w:eastAsia="Batang" w:hAnsiTheme="minorHAnsi" w:cstheme="minorHAnsi"/>
+          <w:sz w:val="28"/>
+          <w:szCs w:val="28"/>
+        </w:rPr>
+        <w:t>관리하였습니다</w:t>
+      </w:r>
+      <w:r>
+        <w:rPr>
+          <w:rFonts w:asciiTheme="minorHAnsi" w:eastAsia="Batang" w:hAnsiTheme="minorHAnsi" w:cstheme="minorHAnsi"/>
+          <w:sz w:val="28"/>
+          <w:szCs w:val="28"/>
+        </w:rPr>
+        <w:t xml:space="preserve">. </w:t>
+      </w:r>
+      <w:r>
+        <w:rPr>
+          <w:rFonts w:asciiTheme="minorHAnsi" w:eastAsia="Batang" w:hAnsiTheme="minorHAnsi" w:cstheme="minorHAnsi"/>
+          <w:sz w:val="28"/>
+          <w:szCs w:val="28"/>
+        </w:rPr>
+        <w:t>그리고</w:t>
+      </w:r>
+      <w:r>
+        <w:rPr>
+          <w:rFonts w:asciiTheme="minorHAnsi" w:eastAsia="Batang" w:hAnsiTheme="minorHAnsi" w:cstheme="minorHAnsi"/>
+          <w:sz w:val="28"/>
+          <w:szCs w:val="28"/>
+        </w:rPr>
+        <w:t xml:space="preserve"> </w:t>
+      </w:r>
+      <w:r>
+        <w:rPr>
+          <w:rFonts w:asciiTheme="minorHAnsi" w:eastAsia="Batang" w:hAnsiTheme="minorHAnsi" w:cstheme="minorHAnsi"/>
+          <w:sz w:val="28"/>
+          <w:szCs w:val="28"/>
+        </w:rPr>
+        <w:t>동료들과</w:t>
+      </w:r>
+      <w:r>
+        <w:rPr>
+          <w:rFonts w:asciiTheme="minorHAnsi" w:eastAsia="Batang" w:hAnsiTheme="minorHAnsi" w:cstheme="minorHAnsi"/>
+          <w:sz w:val="28"/>
+          <w:szCs w:val="28"/>
+        </w:rPr>
+        <w:t xml:space="preserve"> </w:t>
+      </w:r>
+      <w:r>
+        <w:rPr>
+          <w:rFonts w:asciiTheme="minorHAnsi" w:eastAsia="Batang" w:hAnsiTheme="minorHAnsi" w:cstheme="minorHAnsi"/>
+          <w:sz w:val="28"/>
+          <w:szCs w:val="28"/>
+        </w:rPr>
+        <w:t>함께</w:t>
+      </w:r>
+      <w:r>
+        <w:rPr>
+          <w:rFonts w:asciiTheme="minorHAnsi" w:eastAsia="Batang" w:hAnsiTheme="minorHAnsi" w:cstheme="minorHAnsi"/>
+          <w:sz w:val="28"/>
+          <w:szCs w:val="28"/>
+        </w:rPr>
+        <w:t xml:space="preserve"> </w:t>
+      </w:r>
+      <w:proofErr w:type="spellStart"/>
+      <w:r>
+        <w:rPr>
+          <w:rFonts w:asciiTheme="minorHAnsi" w:eastAsia="Batang" w:hAnsiTheme="minorHAnsi" w:cstheme="minorHAnsi"/>
+          <w:sz w:val="28"/>
+          <w:szCs w:val="28"/>
+        </w:rPr>
+        <w:t>어플들을</w:t>
+      </w:r>
+      <w:proofErr w:type="spellEnd"/>
+      <w:r>
+        <w:rPr>
+          <w:rFonts w:asciiTheme="minorHAnsi" w:eastAsia="Batang" w:hAnsiTheme="minorHAnsi" w:cstheme="minorHAnsi"/>
+          <w:sz w:val="28"/>
+          <w:szCs w:val="28"/>
+        </w:rPr>
+        <w:t xml:space="preserve"> </w:t>
+      </w:r>
+      <w:r>
+        <w:rPr>
+          <w:rFonts w:asciiTheme="minorHAnsi" w:eastAsia="Batang" w:hAnsiTheme="minorHAnsi" w:cstheme="minorHAnsi"/>
+          <w:sz w:val="28"/>
+          <w:szCs w:val="28"/>
+        </w:rPr>
+        <w:t>만들며</w:t>
+      </w:r>
+      <w:r>
+        <w:rPr>
+          <w:rFonts w:asciiTheme="minorHAnsi" w:eastAsia="Batang" w:hAnsiTheme="minorHAnsi" w:cstheme="minorHAnsi"/>
+          <w:sz w:val="28"/>
+          <w:szCs w:val="28"/>
+        </w:rPr>
+        <w:t xml:space="preserve"> </w:t>
+      </w:r>
+      <w:r>
+        <w:rPr>
+          <w:rFonts w:asciiTheme="minorHAnsi" w:eastAsia="Batang" w:hAnsiTheme="minorHAnsi" w:cstheme="minorHAnsi"/>
+          <w:sz w:val="28"/>
+          <w:szCs w:val="28"/>
+        </w:rPr>
+        <w:t>잘</w:t>
+      </w:r>
+      <w:r>
+        <w:rPr>
+          <w:rFonts w:asciiTheme="minorHAnsi" w:eastAsia="Batang" w:hAnsiTheme="minorHAnsi" w:cstheme="minorHAnsi"/>
+          <w:sz w:val="28"/>
+          <w:szCs w:val="28"/>
+        </w:rPr>
+        <w:t xml:space="preserve"> </w:t>
+      </w:r>
+      <w:r>
+        <w:rPr>
+          <w:rFonts w:asciiTheme="minorHAnsi" w:eastAsia="Batang" w:hAnsiTheme="minorHAnsi" w:cstheme="minorHAnsi"/>
+          <w:sz w:val="28"/>
+          <w:szCs w:val="28"/>
+        </w:rPr>
+        <w:t>만든다고</w:t>
+      </w:r>
+      <w:r>
+        <w:rPr>
+          <w:rFonts w:asciiTheme="minorHAnsi" w:eastAsia="Batang" w:hAnsiTheme="minorHAnsi" w:cstheme="minorHAnsi"/>
+          <w:sz w:val="28"/>
+          <w:szCs w:val="28"/>
+        </w:rPr>
+        <w:t xml:space="preserve"> </w:t>
+      </w:r>
+      <w:r>
+        <w:rPr>
+          <w:rFonts w:asciiTheme="minorHAnsi" w:eastAsia="Batang" w:hAnsiTheme="minorHAnsi" w:cstheme="minorHAnsi"/>
+          <w:sz w:val="28"/>
+          <w:szCs w:val="28"/>
+        </w:rPr>
+        <w:t>칭찬을</w:t>
+      </w:r>
+      <w:r>
+        <w:rPr>
+          <w:rFonts w:asciiTheme="minorHAnsi" w:eastAsia="Batang" w:hAnsiTheme="minorHAnsi" w:cstheme="minorHAnsi"/>
+          <w:sz w:val="28"/>
+          <w:szCs w:val="28"/>
+        </w:rPr>
+        <w:t xml:space="preserve"> </w:t>
+      </w:r>
+      <w:r>
+        <w:rPr>
+          <w:rFonts w:asciiTheme="minorHAnsi" w:eastAsia="Batang" w:hAnsiTheme="minorHAnsi" w:cstheme="minorHAnsi"/>
+          <w:sz w:val="28"/>
+          <w:szCs w:val="28"/>
+        </w:rPr>
+        <w:t>많이</w:t>
+      </w:r>
+      <w:r>
+        <w:rPr>
+          <w:rFonts w:asciiTheme="minorHAnsi" w:eastAsia="Batang" w:hAnsiTheme="minorHAnsi" w:cstheme="minorHAnsi"/>
+          <w:sz w:val="28"/>
+          <w:szCs w:val="28"/>
+        </w:rPr>
+        <w:t xml:space="preserve"> </w:t>
+      </w:r>
+      <w:r>
+        <w:rPr>
+          <w:rFonts w:asciiTheme="minorHAnsi" w:eastAsia="Batang" w:hAnsiTheme="minorHAnsi" w:cstheme="minorHAnsi"/>
+          <w:sz w:val="28"/>
+          <w:szCs w:val="28"/>
+        </w:rPr>
+        <w:t>받았었습니다</w:t>
+      </w:r>
+      <w:r>
+        <w:rPr>
+          <w:rFonts w:asciiTheme="minorHAnsi" w:eastAsia="Batang" w:hAnsiTheme="minorHAnsi" w:cstheme="minorHAnsi"/>
+          <w:sz w:val="28"/>
+          <w:szCs w:val="28"/>
+        </w:rPr>
+        <w:t>.</w:t>
+      </w:r>
+    </w:p>
+    <w:p>
+      <w:pPr>
+        <w:tabs>
+          <w:tab w:val="left" w:pos="6440"/>
+        </w:tabs>
+        <w:rPr>
+          <w:rFonts w:ascii="Arial" w:hAnsi="Arial" w:cs="Arial"/>
+          <w:color w:val="1F314A"/>
+          <w:shd w:val="clear" w:color="auto" w:fill="F2F7FE"/>
+        </w:rPr>
+      </w:pPr>
     </w:p>
     <w:p>
       <w:pPr>
@@ -1214,7 +2302,7 @@
       <w:r>
         <w:t xml:space="preserve">First Practice: </w:t>
       </w:r>
-      <w:hyperlink r:id="rId9" w:history="1">
+      <w:hyperlink r:id="rId10" w:history="1">
         <w:r>
           <w:rPr>
             <w:rStyle w:val="Hyperlink"/>
@@ -1273,7 +2361,15 @@
         <w:t>Mission is t</w:t>
       </w:r>
       <w:r>
-        <w:t>o help people provide outstanding hospitality serviceby automating repetitive tasks.</w:t>
+        <w:t xml:space="preserve">o help people provide outstanding hospitality </w:t>
+      </w:r>
+      <w:proofErr w:type="spellStart"/>
+      <w:r>
+        <w:t>serviceby</w:t>
+      </w:r>
+      <w:proofErr w:type="spellEnd"/>
+      <w:r>
+        <w:t xml:space="preserve"> automating repetitive tasks.</w:t>
       </w:r>
     </w:p>
     <w:p/>
@@ -1339,6 +2435,7 @@
         </w:numPr>
       </w:pPr>
       <w:r>
+        <w:lastRenderedPageBreak/>
         <w:t>Hey what will 20 years be like from now?</w:t>
       </w:r>
     </w:p>
@@ -1434,7 +2531,23 @@
           <w:rFonts w:asciiTheme="minorHAnsi" w:hAnsiTheme="minorHAnsi" w:cstheme="minorHAnsi"/>
           <w:color w:val="000000" w:themeColor="text1"/>
         </w:rPr>
-        <w:t>Shell Program SiteMax 3 application</w:t>
+        <w:t xml:space="preserve">Shell Program </w:t>
+      </w:r>
+      <w:proofErr w:type="spellStart"/>
+      <w:r>
+        <w:rPr>
+          <w:rFonts w:asciiTheme="minorHAnsi" w:hAnsiTheme="minorHAnsi" w:cstheme="minorHAnsi"/>
+          <w:color w:val="000000" w:themeColor="text1"/>
+        </w:rPr>
+        <w:t>SiteMax</w:t>
+      </w:r>
+      <w:proofErr w:type="spellEnd"/>
+      <w:r>
+        <w:rPr>
+          <w:rFonts w:asciiTheme="minorHAnsi" w:hAnsiTheme="minorHAnsi" w:cstheme="minorHAnsi"/>
+          <w:color w:val="000000" w:themeColor="text1"/>
+        </w:rPr>
+        <w:t xml:space="preserve"> 3 application</w:t>
       </w:r>
     </w:p>
     <w:p>
@@ -1453,7 +2566,35 @@
         <w:rPr>
           <w:rFonts w:asciiTheme="minorHAnsi" w:hAnsiTheme="minorHAnsi" w:cstheme="minorHAnsi"/>
         </w:rPr>
-        <w:t>James wanted to attend buildex with his cool new app SiteMax 3 built entirely using Ionic Framework</w:t>
+        <w:t xml:space="preserve">James wanted to attend </w:t>
+      </w:r>
+      <w:proofErr w:type="spellStart"/>
+      <w:r>
+        <w:rPr>
+          <w:rFonts w:asciiTheme="minorHAnsi" w:hAnsiTheme="minorHAnsi" w:cstheme="minorHAnsi"/>
+        </w:rPr>
+        <w:t>buildex</w:t>
+      </w:r>
+      <w:proofErr w:type="spellEnd"/>
+      <w:r>
+        <w:rPr>
+          <w:rFonts w:asciiTheme="minorHAnsi" w:hAnsiTheme="minorHAnsi" w:cstheme="minorHAnsi"/>
+        </w:rPr>
+        <w:t xml:space="preserve"> with his cool new app </w:t>
+      </w:r>
+      <w:proofErr w:type="spellStart"/>
+      <w:r>
+        <w:rPr>
+          <w:rFonts w:asciiTheme="minorHAnsi" w:hAnsiTheme="minorHAnsi" w:cstheme="minorHAnsi"/>
+        </w:rPr>
+        <w:t>SiteMax</w:t>
+      </w:r>
+      <w:proofErr w:type="spellEnd"/>
+      <w:r>
+        <w:rPr>
+          <w:rFonts w:asciiTheme="minorHAnsi" w:hAnsiTheme="minorHAnsi" w:cstheme="minorHAnsi"/>
+        </w:rPr>
+        <w:t xml:space="preserve"> 3 built entirely using Ionic Framework</w:t>
       </w:r>
     </w:p>
     <w:p>
@@ -1472,7 +2613,6 @@
         <w:rPr>
           <w:rFonts w:asciiTheme="minorHAnsi" w:hAnsiTheme="minorHAnsi" w:cstheme="minorHAnsi"/>
         </w:rPr>
-        <w:lastRenderedPageBreak/>
         <w:t>But the time was ticking, and we were struggling to get the app out on time</w:t>
       </w:r>
     </w:p>
@@ -1492,7 +2632,21 @@
         <w:rPr>
           <w:rFonts w:asciiTheme="minorHAnsi" w:hAnsiTheme="minorHAnsi" w:cstheme="minorHAnsi"/>
         </w:rPr>
-        <w:t>Each build took about 20 minutes (literarly)</w:t>
+        <w:t>Each build took about 20 minutes (</w:t>
+      </w:r>
+      <w:proofErr w:type="spellStart"/>
+      <w:r>
+        <w:rPr>
+          <w:rFonts w:asciiTheme="minorHAnsi" w:hAnsiTheme="minorHAnsi" w:cstheme="minorHAnsi"/>
+        </w:rPr>
+        <w:t>literarly</w:t>
+      </w:r>
+      <w:proofErr w:type="spellEnd"/>
+      <w:r>
+        <w:rPr>
+          <w:rFonts w:asciiTheme="minorHAnsi" w:hAnsiTheme="minorHAnsi" w:cstheme="minorHAnsi"/>
+        </w:rPr>
+        <w:t>)</w:t>
       </w:r>
     </w:p>
     <w:p>
@@ -1743,7 +2897,7 @@
         </w:rPr>
         <w:t xml:space="preserve">First Practice: </w:t>
       </w:r>
-      <w:hyperlink r:id="rId10" w:history="1">
+      <w:hyperlink r:id="rId11" w:history="1">
         <w:r>
           <w:rPr>
             <w:rStyle w:val="Hyperlink"/>
@@ -1799,7 +2953,21 @@
         <w:rPr>
           <w:rFonts w:asciiTheme="minorHAnsi" w:eastAsia="Batang" w:hAnsiTheme="minorHAnsi" w:cstheme="minorHAnsi"/>
         </w:rPr>
-        <w:t xml:space="preserve"> This has been true at sitemax. </w:t>
+        <w:t xml:space="preserve"> This has been true at </w:t>
+      </w:r>
+      <w:proofErr w:type="spellStart"/>
+      <w:r>
+        <w:rPr>
+          <w:rFonts w:asciiTheme="minorHAnsi" w:eastAsia="Batang" w:hAnsiTheme="minorHAnsi" w:cstheme="minorHAnsi"/>
+        </w:rPr>
+        <w:t>sitemax</w:t>
+      </w:r>
+      <w:proofErr w:type="spellEnd"/>
+      <w:r>
+        <w:rPr>
+          <w:rFonts w:asciiTheme="minorHAnsi" w:eastAsia="Batang" w:hAnsiTheme="minorHAnsi" w:cstheme="minorHAnsi"/>
+        </w:rPr>
+        <w:t xml:space="preserve">. </w:t>
       </w:r>
     </w:p>
     <w:p>
@@ -1867,6 +3035,321 @@
       <w:r>
         <w:rPr>
           <w:rFonts w:asciiTheme="minorHAnsi" w:eastAsia="Batang" w:hAnsiTheme="minorHAnsi" w:cstheme="minorHAnsi"/>
+          <w:sz w:val="28"/>
+          <w:szCs w:val="28"/>
+        </w:rPr>
+        <w:t>저는</w:t>
+      </w:r>
+      <w:r>
+        <w:rPr>
+          <w:rFonts w:asciiTheme="minorHAnsi" w:eastAsia="Batang" w:hAnsiTheme="minorHAnsi" w:cstheme="minorHAnsi"/>
+          <w:sz w:val="28"/>
+          <w:szCs w:val="28"/>
+        </w:rPr>
+        <w:t xml:space="preserve"> </w:t>
+      </w:r>
+      <w:r>
+        <w:rPr>
+          <w:rFonts w:asciiTheme="minorHAnsi" w:eastAsia="Batang" w:hAnsiTheme="minorHAnsi" w:cstheme="minorHAnsi"/>
+          <w:sz w:val="28"/>
+          <w:szCs w:val="28"/>
+        </w:rPr>
+        <w:t>주어진</w:t>
+      </w:r>
+      <w:r>
+        <w:rPr>
+          <w:rFonts w:asciiTheme="minorHAnsi" w:eastAsia="Batang" w:hAnsiTheme="minorHAnsi" w:cstheme="minorHAnsi"/>
+          <w:sz w:val="28"/>
+          <w:szCs w:val="28"/>
+        </w:rPr>
+        <w:t xml:space="preserve"> challenge</w:t>
+      </w:r>
+      <w:proofErr w:type="spellStart"/>
+      <w:r>
+        <w:rPr>
+          <w:rFonts w:asciiTheme="minorHAnsi" w:eastAsia="Batang" w:hAnsiTheme="minorHAnsi" w:cstheme="minorHAnsi"/>
+          <w:sz w:val="28"/>
+          <w:szCs w:val="28"/>
+        </w:rPr>
+        <w:t>를</w:t>
+      </w:r>
+      <w:proofErr w:type="spellEnd"/>
+      <w:r>
+        <w:rPr>
+          <w:rFonts w:asciiTheme="minorHAnsi" w:eastAsia="Batang" w:hAnsiTheme="minorHAnsi" w:cstheme="minorHAnsi"/>
+          <w:sz w:val="28"/>
+          <w:szCs w:val="28"/>
+        </w:rPr>
+        <w:t xml:space="preserve"> overcoming</w:t>
+      </w:r>
+      <w:r>
+        <w:rPr>
+          <w:rFonts w:asciiTheme="minorHAnsi" w:eastAsia="Batang" w:hAnsiTheme="minorHAnsi" w:cstheme="minorHAnsi"/>
+          <w:sz w:val="28"/>
+          <w:szCs w:val="28"/>
+        </w:rPr>
+        <w:t>해서</w:t>
+      </w:r>
+      <w:r>
+        <w:rPr>
+          <w:rFonts w:asciiTheme="minorHAnsi" w:eastAsia="Batang" w:hAnsiTheme="minorHAnsi" w:cstheme="minorHAnsi"/>
+          <w:sz w:val="28"/>
+          <w:szCs w:val="28"/>
+        </w:rPr>
+        <w:t xml:space="preserve"> </w:t>
+      </w:r>
+      <w:r>
+        <w:rPr>
+          <w:rFonts w:asciiTheme="minorHAnsi" w:eastAsia="Batang" w:hAnsiTheme="minorHAnsi" w:cstheme="minorHAnsi"/>
+          <w:sz w:val="28"/>
+          <w:szCs w:val="28"/>
+        </w:rPr>
+        <w:t>작동하는</w:t>
+      </w:r>
+      <w:r>
+        <w:rPr>
+          <w:rFonts w:asciiTheme="minorHAnsi" w:eastAsia="Batang" w:hAnsiTheme="minorHAnsi" w:cstheme="minorHAnsi"/>
+          <w:sz w:val="28"/>
+          <w:szCs w:val="28"/>
+        </w:rPr>
+        <w:t xml:space="preserve"> </w:t>
+      </w:r>
+      <w:r>
+        <w:rPr>
+          <w:rFonts w:asciiTheme="minorHAnsi" w:eastAsia="Batang" w:hAnsiTheme="minorHAnsi" w:cstheme="minorHAnsi"/>
+          <w:sz w:val="28"/>
+          <w:szCs w:val="28"/>
+        </w:rPr>
+        <w:t>프로그램을</w:t>
+      </w:r>
+      <w:r>
+        <w:rPr>
+          <w:rFonts w:asciiTheme="minorHAnsi" w:eastAsia="Batang" w:hAnsiTheme="minorHAnsi" w:cstheme="minorHAnsi"/>
+          <w:sz w:val="28"/>
+          <w:szCs w:val="28"/>
+        </w:rPr>
+        <w:t xml:space="preserve"> </w:t>
+      </w:r>
+      <w:r>
+        <w:rPr>
+          <w:rFonts w:asciiTheme="minorHAnsi" w:eastAsia="Batang" w:hAnsiTheme="minorHAnsi" w:cstheme="minorHAnsi"/>
+          <w:sz w:val="28"/>
+          <w:szCs w:val="28"/>
+        </w:rPr>
+        <w:t>구현하는</w:t>
+      </w:r>
+      <w:r>
+        <w:rPr>
+          <w:rFonts w:asciiTheme="minorHAnsi" w:eastAsia="Batang" w:hAnsiTheme="minorHAnsi" w:cstheme="minorHAnsi"/>
+          <w:sz w:val="28"/>
+          <w:szCs w:val="28"/>
+        </w:rPr>
+        <w:t xml:space="preserve"> </w:t>
+      </w:r>
+      <w:r>
+        <w:rPr>
+          <w:rFonts w:asciiTheme="minorHAnsi" w:eastAsia="Batang" w:hAnsiTheme="minorHAnsi" w:cstheme="minorHAnsi"/>
+          <w:sz w:val="28"/>
+          <w:szCs w:val="28"/>
+        </w:rPr>
+        <w:t>것을</w:t>
+      </w:r>
+      <w:r>
+        <w:rPr>
+          <w:rFonts w:asciiTheme="minorHAnsi" w:eastAsia="Batang" w:hAnsiTheme="minorHAnsi" w:cstheme="minorHAnsi"/>
+          <w:sz w:val="28"/>
+          <w:szCs w:val="28"/>
+        </w:rPr>
+        <w:t xml:space="preserve"> </w:t>
+      </w:r>
+      <w:r>
+        <w:rPr>
+          <w:rFonts w:asciiTheme="minorHAnsi" w:eastAsia="Batang" w:hAnsiTheme="minorHAnsi" w:cstheme="minorHAnsi"/>
+          <w:sz w:val="28"/>
+          <w:szCs w:val="28"/>
+        </w:rPr>
+        <w:t>좋아하고</w:t>
+      </w:r>
+      <w:r>
+        <w:rPr>
+          <w:rFonts w:asciiTheme="minorHAnsi" w:eastAsia="Batang" w:hAnsiTheme="minorHAnsi" w:cstheme="minorHAnsi"/>
+          <w:sz w:val="28"/>
+          <w:szCs w:val="28"/>
+        </w:rPr>
+        <w:t xml:space="preserve"> </w:t>
+      </w:r>
+      <w:r>
+        <w:rPr>
+          <w:rFonts w:asciiTheme="minorHAnsi" w:eastAsia="Batang" w:hAnsiTheme="minorHAnsi" w:cstheme="minorHAnsi"/>
+          <w:sz w:val="28"/>
+          <w:szCs w:val="28"/>
+        </w:rPr>
+        <w:t>그리고</w:t>
+      </w:r>
+      <w:r>
+        <w:rPr>
+          <w:rFonts w:asciiTheme="minorHAnsi" w:eastAsia="Batang" w:hAnsiTheme="minorHAnsi" w:cstheme="minorHAnsi"/>
+          <w:sz w:val="28"/>
+          <w:szCs w:val="28"/>
+        </w:rPr>
+        <w:t xml:space="preserve"> </w:t>
+      </w:r>
+      <w:r>
+        <w:rPr>
+          <w:rFonts w:asciiTheme="minorHAnsi" w:eastAsia="Batang" w:hAnsiTheme="minorHAnsi" w:cstheme="minorHAnsi"/>
+          <w:sz w:val="28"/>
+          <w:szCs w:val="28"/>
+        </w:rPr>
+        <w:t>사람들이</w:t>
+      </w:r>
+      <w:r>
+        <w:rPr>
+          <w:rFonts w:asciiTheme="minorHAnsi" w:eastAsia="Batang" w:hAnsiTheme="minorHAnsi" w:cstheme="minorHAnsi"/>
+          <w:sz w:val="28"/>
+          <w:szCs w:val="28"/>
+        </w:rPr>
+        <w:t xml:space="preserve"> </w:t>
+      </w:r>
+      <w:r>
+        <w:rPr>
+          <w:rFonts w:asciiTheme="minorHAnsi" w:eastAsia="Batang" w:hAnsiTheme="minorHAnsi" w:cstheme="minorHAnsi"/>
+          <w:sz w:val="28"/>
+          <w:szCs w:val="28"/>
+        </w:rPr>
+        <w:t>제</w:t>
+      </w:r>
+      <w:r>
+        <w:rPr>
+          <w:rFonts w:asciiTheme="minorHAnsi" w:eastAsia="Batang" w:hAnsiTheme="minorHAnsi" w:cstheme="minorHAnsi"/>
+          <w:sz w:val="28"/>
+          <w:szCs w:val="28"/>
+        </w:rPr>
+        <w:t xml:space="preserve"> </w:t>
+      </w:r>
+      <w:r>
+        <w:rPr>
+          <w:rFonts w:asciiTheme="minorHAnsi" w:eastAsia="Batang" w:hAnsiTheme="minorHAnsi" w:cstheme="minorHAnsi"/>
+          <w:sz w:val="28"/>
+          <w:szCs w:val="28"/>
+        </w:rPr>
+        <w:t>프로그램을</w:t>
+      </w:r>
+      <w:r>
+        <w:rPr>
+          <w:rFonts w:asciiTheme="minorHAnsi" w:eastAsia="Batang" w:hAnsiTheme="minorHAnsi" w:cstheme="minorHAnsi"/>
+          <w:sz w:val="28"/>
+          <w:szCs w:val="28"/>
+        </w:rPr>
+        <w:t xml:space="preserve"> </w:t>
+      </w:r>
+      <w:r>
+        <w:rPr>
+          <w:rFonts w:asciiTheme="minorHAnsi" w:eastAsia="Batang" w:hAnsiTheme="minorHAnsi" w:cstheme="minorHAnsi"/>
+          <w:sz w:val="28"/>
+          <w:szCs w:val="28"/>
+        </w:rPr>
+        <w:t>사용해서</w:t>
+      </w:r>
+      <w:r>
+        <w:rPr>
+          <w:rFonts w:asciiTheme="minorHAnsi" w:eastAsia="Batang" w:hAnsiTheme="minorHAnsi" w:cstheme="minorHAnsi"/>
+          <w:sz w:val="28"/>
+          <w:szCs w:val="28"/>
+        </w:rPr>
+        <w:t xml:space="preserve"> </w:t>
+      </w:r>
+      <w:r>
+        <w:rPr>
+          <w:rFonts w:asciiTheme="minorHAnsi" w:eastAsia="Batang" w:hAnsiTheme="minorHAnsi" w:cstheme="minorHAnsi"/>
+          <w:sz w:val="28"/>
+          <w:szCs w:val="28"/>
+        </w:rPr>
+        <w:t>기뻐하는</w:t>
+      </w:r>
+      <w:r>
+        <w:rPr>
+          <w:rFonts w:asciiTheme="minorHAnsi" w:eastAsia="Batang" w:hAnsiTheme="minorHAnsi" w:cstheme="minorHAnsi"/>
+          <w:sz w:val="28"/>
+          <w:szCs w:val="28"/>
+        </w:rPr>
+        <w:t xml:space="preserve"> </w:t>
+      </w:r>
+      <w:r>
+        <w:rPr>
+          <w:rFonts w:asciiTheme="minorHAnsi" w:eastAsia="Batang" w:hAnsiTheme="minorHAnsi" w:cstheme="minorHAnsi"/>
+          <w:sz w:val="28"/>
+          <w:szCs w:val="28"/>
+        </w:rPr>
+        <w:t>모습을</w:t>
+      </w:r>
+      <w:r>
+        <w:rPr>
+          <w:rFonts w:asciiTheme="minorHAnsi" w:eastAsia="Batang" w:hAnsiTheme="minorHAnsi" w:cstheme="minorHAnsi"/>
+          <w:sz w:val="28"/>
+          <w:szCs w:val="28"/>
+        </w:rPr>
+        <w:t xml:space="preserve"> </w:t>
+      </w:r>
+      <w:r>
+        <w:rPr>
+          <w:rFonts w:asciiTheme="minorHAnsi" w:eastAsia="Batang" w:hAnsiTheme="minorHAnsi" w:cstheme="minorHAnsi"/>
+          <w:sz w:val="28"/>
+          <w:szCs w:val="28"/>
+        </w:rPr>
+        <w:t>보는</w:t>
+      </w:r>
+      <w:r>
+        <w:rPr>
+          <w:rFonts w:asciiTheme="minorHAnsi" w:eastAsia="Batang" w:hAnsiTheme="minorHAnsi" w:cstheme="minorHAnsi"/>
+          <w:sz w:val="28"/>
+          <w:szCs w:val="28"/>
+        </w:rPr>
+        <w:t xml:space="preserve"> </w:t>
+      </w:r>
+      <w:r>
+        <w:rPr>
+          <w:rFonts w:asciiTheme="minorHAnsi" w:eastAsia="Batang" w:hAnsiTheme="minorHAnsi" w:cstheme="minorHAnsi"/>
+          <w:sz w:val="28"/>
+          <w:szCs w:val="28"/>
+        </w:rPr>
+        <w:t>것을</w:t>
+      </w:r>
+      <w:r>
+        <w:rPr>
+          <w:rFonts w:asciiTheme="minorHAnsi" w:eastAsia="Batang" w:hAnsiTheme="minorHAnsi" w:cstheme="minorHAnsi"/>
+          <w:sz w:val="28"/>
+          <w:szCs w:val="28"/>
+        </w:rPr>
+        <w:t xml:space="preserve"> </w:t>
+      </w:r>
+      <w:r>
+        <w:rPr>
+          <w:rFonts w:asciiTheme="minorHAnsi" w:eastAsia="Batang" w:hAnsiTheme="minorHAnsi" w:cstheme="minorHAnsi"/>
+          <w:sz w:val="28"/>
+          <w:szCs w:val="28"/>
+        </w:rPr>
+        <w:t>좋아합니다</w:t>
+      </w:r>
+    </w:p>
+    <w:p>
+      <w:pPr>
+        <w:pStyle w:val="ListParagraph"/>
+        <w:numPr>
+          <w:ilvl w:val="1"/>
+          <w:numId w:val="7"/>
+        </w:numPr>
+        <w:tabs>
+          <w:tab w:val="left" w:pos="5560"/>
+        </w:tabs>
+        <w:rPr>
+          <w:rFonts w:asciiTheme="minorHAnsi" w:eastAsia="Batang" w:hAnsiTheme="minorHAnsi" w:cstheme="minorHAnsi"/>
+          <w:b/>
+          <w:bCs/>
+        </w:rPr>
+      </w:pPr>
+      <w:r>
+        <w:rPr>
+          <w:rFonts w:asciiTheme="minorHAnsi" w:eastAsia="Batang" w:hAnsiTheme="minorHAnsi" w:cstheme="minorHAnsi"/>
         </w:rPr>
         <w:t xml:space="preserve">Jake </w:t>
       </w:r>
@@ -1903,13 +3386,28 @@
           <w:b/>
           <w:bCs/>
         </w:rPr>
+        <w:lastRenderedPageBreak/>
         <w:t>I have experience of working with team members</w:t>
       </w:r>
       <w:r>
         <w:rPr>
           <w:rFonts w:asciiTheme="minorHAnsi" w:eastAsia="Batang" w:hAnsiTheme="minorHAnsi" w:cstheme="minorHAnsi"/>
         </w:rPr>
-        <w:t xml:space="preserve"> from different departments. Together, we’ve built over 300 forms and I could use this experience and experitise in benefit of company</w:t>
+        <w:t xml:space="preserve"> from different departments. Together, we’ve built over 300 forms and I could use this experience and </w:t>
+      </w:r>
+      <w:proofErr w:type="spellStart"/>
+      <w:r>
+        <w:rPr>
+          <w:rFonts w:asciiTheme="minorHAnsi" w:eastAsia="Batang" w:hAnsiTheme="minorHAnsi" w:cstheme="minorHAnsi"/>
+        </w:rPr>
+        <w:t>experitise</w:t>
+      </w:r>
+      <w:proofErr w:type="spellEnd"/>
+      <w:r>
+        <w:rPr>
+          <w:rFonts w:asciiTheme="minorHAnsi" w:eastAsia="Batang" w:hAnsiTheme="minorHAnsi" w:cstheme="minorHAnsi"/>
+        </w:rPr>
+        <w:t xml:space="preserve"> in benefit of company</w:t>
       </w:r>
     </w:p>
     <w:p>
@@ -1955,11 +3453,33 @@
           <w:rFonts w:asciiTheme="minorHAnsi" w:eastAsia="Batang" w:hAnsiTheme="minorHAnsi" w:cstheme="minorHAnsi"/>
         </w:rPr>
       </w:pPr>
-      <w:r>
-        <w:rPr>
-          <w:rFonts w:asciiTheme="minorHAnsi" w:eastAsia="Batang" w:hAnsiTheme="minorHAnsi" w:cstheme="minorHAnsi"/>
-        </w:rPr>
-        <w:t>Sitemax 3 and SiteMax 3.5 applications</w:t>
+      <w:proofErr w:type="spellStart"/>
+      <w:r>
+        <w:rPr>
+          <w:rFonts w:asciiTheme="minorHAnsi" w:eastAsia="Batang" w:hAnsiTheme="minorHAnsi" w:cstheme="minorHAnsi"/>
+        </w:rPr>
+        <w:t>Sitemax</w:t>
+      </w:r>
+      <w:proofErr w:type="spellEnd"/>
+      <w:r>
+        <w:rPr>
+          <w:rFonts w:asciiTheme="minorHAnsi" w:eastAsia="Batang" w:hAnsiTheme="minorHAnsi" w:cstheme="minorHAnsi"/>
+        </w:rPr>
+        <w:t xml:space="preserve"> 3 and </w:t>
+      </w:r>
+      <w:proofErr w:type="spellStart"/>
+      <w:r>
+        <w:rPr>
+          <w:rFonts w:asciiTheme="minorHAnsi" w:eastAsia="Batang" w:hAnsiTheme="minorHAnsi" w:cstheme="minorHAnsi"/>
+        </w:rPr>
+        <w:t>SiteMax</w:t>
+      </w:r>
+      <w:proofErr w:type="spellEnd"/>
+      <w:r>
+        <w:rPr>
+          <w:rFonts w:asciiTheme="minorHAnsi" w:eastAsia="Batang" w:hAnsiTheme="minorHAnsi" w:cstheme="minorHAnsi"/>
+        </w:rPr>
+        <w:t xml:space="preserve"> 3.5 applications</w:t>
       </w:r>
     </w:p>
     <w:p>
@@ -2001,8 +3521,16 @@
         <w:rPr>
           <w:rFonts w:asciiTheme="minorHAnsi" w:eastAsia="Batang" w:hAnsiTheme="minorHAnsi" w:cstheme="minorHAnsi"/>
         </w:rPr>
-        <w:t>Improving UI of single page appliations</w:t>
-      </w:r>
+        <w:t xml:space="preserve">Improving UI of single page </w:t>
+      </w:r>
+      <w:proofErr w:type="spellStart"/>
+      <w:r>
+        <w:rPr>
+          <w:rFonts w:asciiTheme="minorHAnsi" w:eastAsia="Batang" w:hAnsiTheme="minorHAnsi" w:cstheme="minorHAnsi"/>
+        </w:rPr>
+        <w:t>appliations</w:t>
+      </w:r>
+      <w:proofErr w:type="spellEnd"/>
     </w:p>
     <w:p>
       <w:pPr>
@@ -2032,7 +3560,23 @@
           <w:rFonts w:asciiTheme="minorHAnsi" w:hAnsiTheme="minorHAnsi"/>
           <w:color w:val="000000" w:themeColor="text1"/>
         </w:rPr>
-        <w:t xml:space="preserve"> with proven history of self-learning in web development and securing a job at SiteMax Systems</w:t>
+        <w:t xml:space="preserve"> with proven history of self-learning in web development and securing a job at </w:t>
+      </w:r>
+      <w:proofErr w:type="spellStart"/>
+      <w:r>
+        <w:rPr>
+          <w:rFonts w:asciiTheme="minorHAnsi" w:hAnsiTheme="minorHAnsi"/>
+          <w:color w:val="000000" w:themeColor="text1"/>
+        </w:rPr>
+        <w:t>SiteMax</w:t>
+      </w:r>
+      <w:proofErr w:type="spellEnd"/>
+      <w:r>
+        <w:rPr>
+          <w:rFonts w:asciiTheme="minorHAnsi" w:hAnsiTheme="minorHAnsi"/>
+          <w:color w:val="000000" w:themeColor="text1"/>
+        </w:rPr>
+        <w:t xml:space="preserve"> Systems</w:t>
       </w:r>
     </w:p>
     <w:p>
@@ -2149,7 +3693,6 @@
           <w:sz w:val="32"/>
           <w:szCs w:val="32"/>
         </w:rPr>
-        <w:lastRenderedPageBreak/>
         <w:t>What is your weakness?</w:t>
       </w:r>
     </w:p>
@@ -2168,7 +3711,7 @@
         </w:rPr>
         <w:t xml:space="preserve">First Practice: </w:t>
       </w:r>
-      <w:hyperlink r:id="rId11" w:history="1">
+      <w:hyperlink r:id="rId12" w:history="1">
         <w:r>
           <w:rPr>
             <w:rStyle w:val="Hyperlink"/>
@@ -2628,12 +4171,14 @@
           <w:rFonts w:asciiTheme="minorHAnsi" w:eastAsia="Batang" w:hAnsiTheme="minorHAnsi" w:cstheme="minorHAnsi"/>
         </w:rPr>
       </w:pPr>
+      <w:proofErr w:type="spellStart"/>
       <w:r>
         <w:rPr>
           <w:rFonts w:asciiTheme="minorHAnsi" w:eastAsia="Batang" w:hAnsiTheme="minorHAnsi" w:cstheme="minorHAnsi"/>
         </w:rPr>
         <w:t>leetcode</w:t>
       </w:r>
+      <w:proofErr w:type="spellEnd"/>
       <w:r>
         <w:rPr>
           <w:rFonts w:asciiTheme="minorHAnsi" w:eastAsia="Batang" w:hAnsiTheme="minorHAnsi" w:cstheme="minorHAnsi" w:hint="eastAsia"/>
@@ -2646,6 +4191,7 @@
         </w:rPr>
         <w:t xml:space="preserve"> </w:t>
       </w:r>
+      <w:proofErr w:type="spellStart"/>
       <w:r>
         <w:rPr>
           <w:rFonts w:asciiTheme="minorHAnsi" w:eastAsia="Batang" w:hAnsiTheme="minorHAnsi" w:cstheme="minorHAnsi"/>
@@ -2658,6 +4204,7 @@
         </w:rPr>
         <w:t>를</w:t>
       </w:r>
+      <w:proofErr w:type="spellEnd"/>
       <w:r>
         <w:rPr>
           <w:rFonts w:asciiTheme="minorHAnsi" w:eastAsia="Batang" w:hAnsiTheme="minorHAnsi" w:cstheme="minorHAnsi" w:hint="eastAsia"/>
@@ -2712,12 +4259,14 @@
         </w:rPr>
         <w:t xml:space="preserve"> </w:t>
       </w:r>
+      <w:proofErr w:type="spellStart"/>
       <w:r>
         <w:rPr>
           <w:rFonts w:asciiTheme="minorHAnsi" w:eastAsia="Batang" w:hAnsiTheme="minorHAnsi" w:cstheme="minorHAnsi" w:hint="eastAsia"/>
         </w:rPr>
         <w:t>연습했었고</w:t>
       </w:r>
+      <w:proofErr w:type="spellEnd"/>
     </w:p>
     <w:p>
       <w:pPr>
@@ -2769,12 +4318,14 @@
         </w:rPr>
         <w:t xml:space="preserve"> </w:t>
       </w:r>
+      <w:proofErr w:type="spellStart"/>
       <w:r>
         <w:rPr>
           <w:rFonts w:asciiTheme="minorHAnsi" w:eastAsia="Batang" w:hAnsiTheme="minorHAnsi" w:cstheme="minorHAnsi" w:hint="eastAsia"/>
         </w:rPr>
         <w:t>돌아올때</w:t>
       </w:r>
+      <w:proofErr w:type="spellEnd"/>
       <w:r>
         <w:rPr>
           <w:rFonts w:asciiTheme="minorHAnsi" w:eastAsia="Batang" w:hAnsiTheme="minorHAnsi" w:cstheme="minorHAnsi" w:hint="eastAsia"/>
@@ -2793,12 +4344,14 @@
         </w:rPr>
         <w:t xml:space="preserve"> </w:t>
       </w:r>
+      <w:proofErr w:type="spellStart"/>
       <w:r>
         <w:rPr>
           <w:rFonts w:asciiTheme="minorHAnsi" w:eastAsia="Batang" w:hAnsiTheme="minorHAnsi" w:cstheme="minorHAnsi"/>
         </w:rPr>
         <w:t>pushup</w:t>
       </w:r>
+      <w:proofErr w:type="spellEnd"/>
       <w:r>
         <w:rPr>
           <w:rFonts w:asciiTheme="minorHAnsi" w:eastAsia="Batang" w:hAnsiTheme="minorHAnsi" w:cstheme="minorHAnsi" w:hint="eastAsia"/>
@@ -2907,12 +4460,14 @@
         </w:rPr>
         <w:t xml:space="preserve"> </w:t>
       </w:r>
+      <w:proofErr w:type="spellStart"/>
       <w:r>
         <w:rPr>
           <w:rFonts w:asciiTheme="minorHAnsi" w:eastAsia="Batang" w:hAnsiTheme="minorHAnsi" w:cstheme="minorHAnsi" w:hint="eastAsia"/>
         </w:rPr>
         <w:t>외었습니다</w:t>
       </w:r>
+      <w:proofErr w:type="spellEnd"/>
     </w:p>
     <w:p>
       <w:pPr>
@@ -3029,7 +4584,21 @@
         <w:rPr>
           <w:rFonts w:asciiTheme="minorHAnsi" w:eastAsia="Batang" w:hAnsiTheme="minorHAnsi" w:cstheme="minorHAnsi"/>
         </w:rPr>
-        <w:t xml:space="preserve"> This has been true at sitemax. </w:t>
+        <w:t xml:space="preserve"> This has been true at </w:t>
+      </w:r>
+      <w:proofErr w:type="spellStart"/>
+      <w:r>
+        <w:rPr>
+          <w:rFonts w:asciiTheme="minorHAnsi" w:eastAsia="Batang" w:hAnsiTheme="minorHAnsi" w:cstheme="minorHAnsi"/>
+        </w:rPr>
+        <w:t>sitemax</w:t>
+      </w:r>
+      <w:proofErr w:type="spellEnd"/>
+      <w:r>
+        <w:rPr>
+          <w:rFonts w:asciiTheme="minorHAnsi" w:eastAsia="Batang" w:hAnsiTheme="minorHAnsi" w:cstheme="minorHAnsi"/>
+        </w:rPr>
+        <w:t xml:space="preserve">. </w:t>
       </w:r>
     </w:p>
     <w:p>
@@ -3139,7 +4708,21 @@
         <w:rPr>
           <w:rFonts w:asciiTheme="minorHAnsi" w:eastAsia="Batang" w:hAnsiTheme="minorHAnsi" w:cstheme="minorHAnsi"/>
         </w:rPr>
-        <w:t xml:space="preserve"> from different departments. Together, we’ve built over 300 forms and I could use this experience and experitise in benefit of company</w:t>
+        <w:t xml:space="preserve"> from different departments. Together, we’ve built over 300 forms and I could use this experience and </w:t>
+      </w:r>
+      <w:proofErr w:type="spellStart"/>
+      <w:r>
+        <w:rPr>
+          <w:rFonts w:asciiTheme="minorHAnsi" w:eastAsia="Batang" w:hAnsiTheme="minorHAnsi" w:cstheme="minorHAnsi"/>
+        </w:rPr>
+        <w:t>experitise</w:t>
+      </w:r>
+      <w:proofErr w:type="spellEnd"/>
+      <w:r>
+        <w:rPr>
+          <w:rFonts w:asciiTheme="minorHAnsi" w:eastAsia="Batang" w:hAnsiTheme="minorHAnsi" w:cstheme="minorHAnsi"/>
+        </w:rPr>
+        <w:t xml:space="preserve"> in benefit of company</w:t>
       </w:r>
     </w:p>
     <w:p>
@@ -3162,6 +4745,7 @@
           <w:b/>
           <w:bCs/>
         </w:rPr>
+        <w:lastRenderedPageBreak/>
         <w:t>Taking leadership at improving something</w:t>
       </w:r>
       <w:r>
@@ -3185,11 +4769,33 @@
           <w:rFonts w:asciiTheme="minorHAnsi" w:eastAsia="Batang" w:hAnsiTheme="minorHAnsi" w:cstheme="minorHAnsi"/>
         </w:rPr>
       </w:pPr>
-      <w:r>
-        <w:rPr>
-          <w:rFonts w:asciiTheme="minorHAnsi" w:eastAsia="Batang" w:hAnsiTheme="minorHAnsi" w:cstheme="minorHAnsi"/>
-        </w:rPr>
-        <w:t>Sitemax 3 and SiteMax 3.5 applications</w:t>
+      <w:proofErr w:type="spellStart"/>
+      <w:r>
+        <w:rPr>
+          <w:rFonts w:asciiTheme="minorHAnsi" w:eastAsia="Batang" w:hAnsiTheme="minorHAnsi" w:cstheme="minorHAnsi"/>
+        </w:rPr>
+        <w:t>Sitemax</w:t>
+      </w:r>
+      <w:proofErr w:type="spellEnd"/>
+      <w:r>
+        <w:rPr>
+          <w:rFonts w:asciiTheme="minorHAnsi" w:eastAsia="Batang" w:hAnsiTheme="minorHAnsi" w:cstheme="minorHAnsi"/>
+        </w:rPr>
+        <w:t xml:space="preserve"> 3 and </w:t>
+      </w:r>
+      <w:proofErr w:type="spellStart"/>
+      <w:r>
+        <w:rPr>
+          <w:rFonts w:asciiTheme="minorHAnsi" w:eastAsia="Batang" w:hAnsiTheme="minorHAnsi" w:cstheme="minorHAnsi"/>
+        </w:rPr>
+        <w:t>SiteMax</w:t>
+      </w:r>
+      <w:proofErr w:type="spellEnd"/>
+      <w:r>
+        <w:rPr>
+          <w:rFonts w:asciiTheme="minorHAnsi" w:eastAsia="Batang" w:hAnsiTheme="minorHAnsi" w:cstheme="minorHAnsi"/>
+        </w:rPr>
+        <w:t xml:space="preserve"> 3.5 applications</w:t>
       </w:r>
     </w:p>
     <w:p>
@@ -3231,8 +4837,16 @@
         <w:rPr>
           <w:rFonts w:asciiTheme="minorHAnsi" w:eastAsia="Batang" w:hAnsiTheme="minorHAnsi" w:cstheme="minorHAnsi"/>
         </w:rPr>
-        <w:t>Improving UI of single page appliations</w:t>
-      </w:r>
+        <w:t xml:space="preserve">Improving UI of single page </w:t>
+      </w:r>
+      <w:proofErr w:type="spellStart"/>
+      <w:r>
+        <w:rPr>
+          <w:rFonts w:asciiTheme="minorHAnsi" w:eastAsia="Batang" w:hAnsiTheme="minorHAnsi" w:cstheme="minorHAnsi"/>
+        </w:rPr>
+        <w:t>appliations</w:t>
+      </w:r>
+      <w:proofErr w:type="spellEnd"/>
     </w:p>
     <w:p>
       <w:pPr>
@@ -3262,7 +4876,23 @@
           <w:rFonts w:asciiTheme="minorHAnsi" w:hAnsiTheme="minorHAnsi"/>
           <w:color w:val="000000" w:themeColor="text1"/>
         </w:rPr>
-        <w:t xml:space="preserve"> with proven history of self-learning in web development and securing a job at SiteMax Systems</w:t>
+        <w:t xml:space="preserve"> with proven history of self-learning in web development and securing a job at </w:t>
+      </w:r>
+      <w:proofErr w:type="spellStart"/>
+      <w:r>
+        <w:rPr>
+          <w:rFonts w:asciiTheme="minorHAnsi" w:hAnsiTheme="minorHAnsi"/>
+          <w:color w:val="000000" w:themeColor="text1"/>
+        </w:rPr>
+        <w:t>SiteMax</w:t>
+      </w:r>
+      <w:proofErr w:type="spellEnd"/>
+      <w:r>
+        <w:rPr>
+          <w:rFonts w:asciiTheme="minorHAnsi" w:hAnsiTheme="minorHAnsi"/>
+          <w:color w:val="000000" w:themeColor="text1"/>
+        </w:rPr>
+        <w:t xml:space="preserve"> Systems</w:t>
       </w:r>
     </w:p>
     <w:p>
@@ -3330,7 +4960,21 @@
         <w:rPr>
           <w:rFonts w:asciiTheme="minorHAnsi" w:eastAsia="Batang" w:hAnsiTheme="minorHAnsi" w:cstheme="minorHAnsi"/>
         </w:rPr>
-        <w:t>Story about building bash program for sitemax 3</w:t>
+        <w:t xml:space="preserve">Story about building bash program for </w:t>
+      </w:r>
+      <w:proofErr w:type="spellStart"/>
+      <w:r>
+        <w:rPr>
+          <w:rFonts w:asciiTheme="minorHAnsi" w:eastAsia="Batang" w:hAnsiTheme="minorHAnsi" w:cstheme="minorHAnsi"/>
+        </w:rPr>
+        <w:t>sitemax</w:t>
+      </w:r>
+      <w:proofErr w:type="spellEnd"/>
+      <w:r>
+        <w:rPr>
+          <w:rFonts w:asciiTheme="minorHAnsi" w:eastAsia="Batang" w:hAnsiTheme="minorHAnsi" w:cstheme="minorHAnsi"/>
+        </w:rPr>
+        <w:t xml:space="preserve"> 3</w:t>
       </w:r>
     </w:p>
     <w:p>
@@ -3479,7 +5123,6 @@
         <w:rPr>
           <w:rFonts w:asciiTheme="minorHAnsi" w:eastAsia="Batang" w:hAnsiTheme="minorHAnsi" w:cstheme="minorHAnsi"/>
         </w:rPr>
-        <w:lastRenderedPageBreak/>
         <w:t>I love creating products that brings smile to people</w:t>
       </w:r>
     </w:p>
@@ -3544,7 +5187,23 @@
           <w:rFonts w:asciiTheme="minorHAnsi" w:hAnsiTheme="minorHAnsi"/>
           <w:color w:val="000000" w:themeColor="text1"/>
         </w:rPr>
-        <w:t>I have proven history of self-learning which I love and securing a job at SiteMax Systems</w:t>
+        <w:t xml:space="preserve">I have proven history of self-learning which I love and securing a job at </w:t>
+      </w:r>
+      <w:proofErr w:type="spellStart"/>
+      <w:r>
+        <w:rPr>
+          <w:rFonts w:asciiTheme="minorHAnsi" w:hAnsiTheme="minorHAnsi"/>
+          <w:color w:val="000000" w:themeColor="text1"/>
+        </w:rPr>
+        <w:t>SiteMax</w:t>
+      </w:r>
+      <w:proofErr w:type="spellEnd"/>
+      <w:r>
+        <w:rPr>
+          <w:rFonts w:asciiTheme="minorHAnsi" w:hAnsiTheme="minorHAnsi"/>
+          <w:color w:val="000000" w:themeColor="text1"/>
+        </w:rPr>
+        <w:t xml:space="preserve"> Systems</w:t>
       </w:r>
     </w:p>
     <w:p>
@@ -3566,8 +5225,17 @@
           <w:rFonts w:asciiTheme="minorHAnsi" w:hAnsiTheme="minorHAnsi"/>
           <w:color w:val="000000" w:themeColor="text1"/>
         </w:rPr>
-        <w:t>Story about Getting a job at SiteMax</w:t>
-      </w:r>
+        <w:t xml:space="preserve">Story about Getting a job at </w:t>
+      </w:r>
+      <w:proofErr w:type="spellStart"/>
+      <w:r>
+        <w:rPr>
+          <w:rFonts w:asciiTheme="minorHAnsi" w:hAnsiTheme="minorHAnsi"/>
+          <w:color w:val="000000" w:themeColor="text1"/>
+        </w:rPr>
+        <w:t>SiteMax</w:t>
+      </w:r>
+      <w:proofErr w:type="spellEnd"/>
     </w:p>
     <w:p>
       <w:pPr>
@@ -3588,8 +5256,17 @@
           <w:rFonts w:asciiTheme="minorHAnsi" w:hAnsiTheme="minorHAnsi"/>
           <w:color w:val="000000" w:themeColor="text1"/>
         </w:rPr>
-        <w:t>Story about practicing Algorithm at SiteMax</w:t>
-      </w:r>
+        <w:t xml:space="preserve">Story about practicing Algorithm at </w:t>
+      </w:r>
+      <w:proofErr w:type="spellStart"/>
+      <w:r>
+        <w:rPr>
+          <w:rFonts w:asciiTheme="minorHAnsi" w:hAnsiTheme="minorHAnsi"/>
+          <w:color w:val="000000" w:themeColor="text1"/>
+        </w:rPr>
+        <w:t>SiteMax</w:t>
+      </w:r>
+      <w:proofErr w:type="spellEnd"/>
     </w:p>
     <w:p>
       <w:pPr>
@@ -3657,7 +5334,7 @@
         </w:rPr>
         <w:t xml:space="preserve">First Practice: </w:t>
       </w:r>
-      <w:hyperlink r:id="rId12" w:history="1">
+      <w:hyperlink r:id="rId13" w:history="1">
         <w:r>
           <w:rPr>
             <w:rStyle w:val="Hyperlink"/>
@@ -3702,6 +5379,7 @@
         </w:rPr>
         <w:t xml:space="preserve">My immediate goal: get to know my peers at </w:t>
       </w:r>
+      <w:proofErr w:type="spellStart"/>
       <w:r>
         <w:rPr>
           <w:rFonts w:asciiTheme="minorHAnsi" w:hAnsiTheme="minorHAnsi"/>
@@ -3709,6 +5387,7 @@
         </w:rPr>
         <w:t>Mobsquad</w:t>
       </w:r>
+      <w:proofErr w:type="spellEnd"/>
       <w:r>
         <w:rPr>
           <w:rFonts w:asciiTheme="minorHAnsi" w:hAnsiTheme="minorHAnsi"/>
@@ -3933,6 +5612,7 @@
           <w:rFonts w:asciiTheme="minorHAnsi" w:hAnsiTheme="minorHAnsi"/>
           <w:color w:val="000000" w:themeColor="text1"/>
         </w:rPr>
+        <w:lastRenderedPageBreak/>
         <w:t>I did research on Glassdoor and indeed</w:t>
       </w:r>
     </w:p>
@@ -4002,7 +5682,23 @@
           <w:rFonts w:asciiTheme="minorHAnsi" w:hAnsiTheme="minorHAnsi"/>
           <w:color w:val="000000" w:themeColor="text1"/>
         </w:rPr>
-        <w:t>I am confident that mobsquad would compensate me fairly based on the roles I am getting into and my abilities.</w:t>
+        <w:t xml:space="preserve">I am confident that </w:t>
+      </w:r>
+      <w:proofErr w:type="spellStart"/>
+      <w:r>
+        <w:rPr>
+          <w:rFonts w:asciiTheme="minorHAnsi" w:hAnsiTheme="minorHAnsi"/>
+          <w:color w:val="000000" w:themeColor="text1"/>
+        </w:rPr>
+        <w:t>mobsquad</w:t>
+      </w:r>
+      <w:proofErr w:type="spellEnd"/>
+      <w:r>
+        <w:rPr>
+          <w:rFonts w:asciiTheme="minorHAnsi" w:hAnsiTheme="minorHAnsi"/>
+          <w:color w:val="000000" w:themeColor="text1"/>
+        </w:rPr>
+        <w:t xml:space="preserve"> would compensate me fairly based on the roles I am getting into and my abilities.</w:t>
       </w:r>
     </w:p>
     <w:p>
@@ -4180,7 +5876,6 @@
           <w:rFonts w:asciiTheme="minorHAnsi" w:hAnsiTheme="minorHAnsi"/>
           <w:color w:val="000000" w:themeColor="text1"/>
         </w:rPr>
-        <w:lastRenderedPageBreak/>
         <w:t>Would there be an opportunity to progress further down the line?</w:t>
       </w:r>
     </w:p>

--- a/big-interview/mobsquad/summary notes.docx
+++ b/big-interview/mobsquad/summary notes.docx
@@ -49,21 +49,7 @@
         <w:rPr>
           <w:rFonts w:asciiTheme="minorHAnsi" w:hAnsiTheme="minorHAnsi" w:cstheme="minorHAnsi"/>
         </w:rPr>
-        <w:t xml:space="preserve">During my time at </w:t>
-      </w:r>
-      <w:proofErr w:type="spellStart"/>
-      <w:r>
-        <w:rPr>
-          <w:rFonts w:asciiTheme="minorHAnsi" w:hAnsiTheme="minorHAnsi" w:cstheme="minorHAnsi"/>
-        </w:rPr>
-        <w:t>SiteMax</w:t>
-      </w:r>
-      <w:proofErr w:type="spellEnd"/>
-      <w:r>
-        <w:rPr>
-          <w:rFonts w:asciiTheme="minorHAnsi" w:hAnsiTheme="minorHAnsi" w:cstheme="minorHAnsi"/>
-        </w:rPr>
-        <w:t xml:space="preserve"> systems, I worked on developing small single page applications on behalf of clients. </w:t>
+        <w:t xml:space="preserve">During my time at SiteMax systems, I worked on developing small single page applications on behalf of clients. </w:t>
       </w:r>
     </w:p>
     <w:p>
@@ -83,21 +69,7 @@
         <w:rPr>
           <w:rFonts w:asciiTheme="minorHAnsi" w:hAnsiTheme="minorHAnsi" w:cstheme="minorHAnsi"/>
         </w:rPr>
-        <w:t xml:space="preserve">I communicated with the customer success team and the dev team to make sure the business requirements are met and it won’t break on the </w:t>
-      </w:r>
-      <w:proofErr w:type="spellStart"/>
-      <w:r>
-        <w:rPr>
-          <w:rFonts w:asciiTheme="minorHAnsi" w:hAnsiTheme="minorHAnsi" w:cstheme="minorHAnsi"/>
-        </w:rPr>
-        <w:t>siteMax</w:t>
-      </w:r>
-      <w:proofErr w:type="spellEnd"/>
-      <w:r>
-        <w:rPr>
-          <w:rFonts w:asciiTheme="minorHAnsi" w:hAnsiTheme="minorHAnsi" w:cstheme="minorHAnsi"/>
-        </w:rPr>
-        <w:t xml:space="preserve"> system.</w:t>
+        <w:t>I communicated with the customer success team and the dev team to make sure the business requirements are met and it won’t break on the siteMax system.</w:t>
       </w:r>
     </w:p>
     <w:p>
@@ -490,21 +462,7 @@
         <w:rPr>
           <w:rFonts w:asciiTheme="minorHAnsi" w:hAnsiTheme="minorHAnsi" w:cstheme="minorHAnsi"/>
         </w:rPr>
-        <w:t xml:space="preserve">I worked at </w:t>
-      </w:r>
-      <w:proofErr w:type="spellStart"/>
-      <w:r>
-        <w:rPr>
-          <w:rFonts w:asciiTheme="minorHAnsi" w:hAnsiTheme="minorHAnsi" w:cstheme="minorHAnsi"/>
-        </w:rPr>
-        <w:t>Sitemax</w:t>
-      </w:r>
-      <w:proofErr w:type="spellEnd"/>
-      <w:r>
-        <w:rPr>
-          <w:rFonts w:asciiTheme="minorHAnsi" w:hAnsiTheme="minorHAnsi" w:cstheme="minorHAnsi"/>
-        </w:rPr>
-        <w:t xml:space="preserve"> Systems from January 2018 to December 2019 as Junior Front End Developer</w:t>
+        <w:t>I worked at Sitemax Systems from January 2018 to December 2019 as Junior Front End Developer</w:t>
       </w:r>
     </w:p>
     <w:p>
@@ -522,21 +480,7 @@
         <w:rPr>
           <w:rFonts w:asciiTheme="minorHAnsi" w:hAnsiTheme="minorHAnsi" w:cstheme="minorHAnsi"/>
         </w:rPr>
-        <w:t xml:space="preserve">There I was responsible for developing and maintaining features of the </w:t>
-      </w:r>
-      <w:proofErr w:type="spellStart"/>
-      <w:r>
-        <w:rPr>
-          <w:rFonts w:asciiTheme="minorHAnsi" w:hAnsiTheme="minorHAnsi" w:cstheme="minorHAnsi"/>
-        </w:rPr>
-        <w:t>SiteMax</w:t>
-      </w:r>
-      <w:proofErr w:type="spellEnd"/>
-      <w:r>
-        <w:rPr>
-          <w:rFonts w:asciiTheme="minorHAnsi" w:hAnsiTheme="minorHAnsi" w:cstheme="minorHAnsi"/>
-        </w:rPr>
-        <w:t xml:space="preserve"> Systems</w:t>
+        <w:t>There I was responsible for developing and maintaining features of the SiteMax Systems</w:t>
       </w:r>
     </w:p>
     <w:p>
@@ -584,49 +528,7 @@
         <w:rPr>
           <w:rFonts w:asciiTheme="minorHAnsi" w:hAnsiTheme="minorHAnsi" w:cstheme="minorHAnsi"/>
         </w:rPr>
-        <w:t xml:space="preserve"> with the development of </w:t>
-      </w:r>
-      <w:proofErr w:type="spellStart"/>
-      <w:r>
-        <w:rPr>
-          <w:rFonts w:asciiTheme="minorHAnsi" w:hAnsiTheme="minorHAnsi" w:cstheme="minorHAnsi"/>
-        </w:rPr>
-        <w:t>SItemax’s</w:t>
-      </w:r>
-      <w:proofErr w:type="spellEnd"/>
-      <w:r>
-        <w:rPr>
-          <w:rFonts w:asciiTheme="minorHAnsi" w:hAnsiTheme="minorHAnsi" w:cstheme="minorHAnsi"/>
-        </w:rPr>
-        <w:t xml:space="preserve"> mission critical </w:t>
-      </w:r>
-      <w:proofErr w:type="spellStart"/>
-      <w:r>
-        <w:rPr>
-          <w:rFonts w:asciiTheme="minorHAnsi" w:hAnsiTheme="minorHAnsi" w:cstheme="minorHAnsi"/>
-        </w:rPr>
-        <w:t>Sitemax</w:t>
-      </w:r>
-      <w:proofErr w:type="spellEnd"/>
-      <w:r>
-        <w:rPr>
-          <w:rFonts w:asciiTheme="minorHAnsi" w:hAnsiTheme="minorHAnsi" w:cstheme="minorHAnsi"/>
-        </w:rPr>
-        <w:t xml:space="preserve"> 3 and </w:t>
-      </w:r>
-      <w:proofErr w:type="spellStart"/>
-      <w:r>
-        <w:rPr>
-          <w:rFonts w:asciiTheme="minorHAnsi" w:hAnsiTheme="minorHAnsi" w:cstheme="minorHAnsi"/>
-        </w:rPr>
-        <w:t>Sitemax</w:t>
-      </w:r>
-      <w:proofErr w:type="spellEnd"/>
-      <w:r>
-        <w:rPr>
-          <w:rFonts w:asciiTheme="minorHAnsi" w:hAnsiTheme="minorHAnsi" w:cstheme="minorHAnsi"/>
-        </w:rPr>
-        <w:t xml:space="preserve"> 3.5 mobile application</w:t>
+        <w:t xml:space="preserve"> with the development of SItemax’s mission critical Sitemax 3 and Sitemax 3.5 mobile application</w:t>
       </w:r>
       <w:r>
         <w:rPr>
@@ -687,21 +589,12 @@
           <w:color w:val="000000" w:themeColor="text1"/>
         </w:rPr>
       </w:pPr>
-      <w:proofErr w:type="spellStart"/>
-      <w:r>
-        <w:rPr>
-          <w:rFonts w:asciiTheme="minorHAnsi" w:hAnsiTheme="minorHAnsi"/>
-          <w:color w:val="000000" w:themeColor="text1"/>
-        </w:rPr>
-        <w:t>Reecntly</w:t>
-      </w:r>
-      <w:proofErr w:type="spellEnd"/>
-      <w:r>
-        <w:rPr>
-          <w:rFonts w:asciiTheme="minorHAnsi" w:hAnsiTheme="minorHAnsi"/>
-          <w:color w:val="000000" w:themeColor="text1"/>
-        </w:rPr>
-        <w:t>, I finished the development of hyungmogu.com. Initially, I built the website using Django, but I self-learned ReactJS and migrated the website to entirely front-end based website.</w:t>
+      <w:r>
+        <w:rPr>
+          <w:rFonts w:asciiTheme="minorHAnsi" w:hAnsiTheme="minorHAnsi"/>
+          <w:color w:val="000000" w:themeColor="text1"/>
+        </w:rPr>
+        <w:t>Reecntly, I finished the development of hyungmogu.com. Initially, I built the website using Django, but I self-learned ReactJS and migrated the website to entirely front-end based website.</w:t>
       </w:r>
     </w:p>
     <w:p>
@@ -827,23 +720,7 @@
           <w:rFonts w:asciiTheme="minorHAnsi" w:hAnsiTheme="minorHAnsi"/>
           <w:color w:val="000000" w:themeColor="text1"/>
         </w:rPr>
-        <w:t xml:space="preserve">My peers at </w:t>
-      </w:r>
-      <w:proofErr w:type="spellStart"/>
-      <w:r>
-        <w:rPr>
-          <w:rFonts w:asciiTheme="minorHAnsi" w:hAnsiTheme="minorHAnsi"/>
-          <w:color w:val="000000" w:themeColor="text1"/>
-        </w:rPr>
-        <w:t>SIteMax</w:t>
-      </w:r>
-      <w:proofErr w:type="spellEnd"/>
-      <w:r>
-        <w:rPr>
-          <w:rFonts w:asciiTheme="minorHAnsi" w:hAnsiTheme="minorHAnsi"/>
-          <w:color w:val="000000" w:themeColor="text1"/>
-        </w:rPr>
-        <w:t xml:space="preserve"> Systems are awesome.</w:t>
+        <w:t>My peers at SIteMax Systems are awesome.</w:t>
       </w:r>
     </w:p>
     <w:p>
@@ -1118,43 +995,7 @@
           <w:sz w:val="28"/>
           <w:szCs w:val="28"/>
         </w:rPr>
-        <w:t xml:space="preserve">For the past 2 years in my previous workplace in </w:t>
-      </w:r>
-      <w:proofErr w:type="spellStart"/>
-      <w:r>
-        <w:rPr>
-          <w:rFonts w:asciiTheme="minorHAnsi" w:hAnsiTheme="minorHAnsi" w:cstheme="minorHAnsi"/>
-          <w:sz w:val="28"/>
-          <w:szCs w:val="28"/>
-        </w:rPr>
-        <w:t>SiteMax</w:t>
-      </w:r>
-      <w:proofErr w:type="spellEnd"/>
-      <w:r>
-        <w:rPr>
-          <w:rFonts w:asciiTheme="minorHAnsi" w:hAnsiTheme="minorHAnsi" w:cstheme="minorHAnsi"/>
-          <w:sz w:val="28"/>
-          <w:szCs w:val="28"/>
-        </w:rPr>
-        <w:t xml:space="preserve"> Systems Inc, I was responsible of developing and maintaining the features of the </w:t>
-      </w:r>
-      <w:proofErr w:type="spellStart"/>
-      <w:r>
-        <w:rPr>
-          <w:rFonts w:asciiTheme="minorHAnsi" w:hAnsiTheme="minorHAnsi" w:cstheme="minorHAnsi"/>
-          <w:sz w:val="28"/>
-          <w:szCs w:val="28"/>
-        </w:rPr>
-        <w:t>SiteMax</w:t>
-      </w:r>
-      <w:proofErr w:type="spellEnd"/>
-      <w:r>
-        <w:rPr>
-          <w:rFonts w:asciiTheme="minorHAnsi" w:hAnsiTheme="minorHAnsi" w:cstheme="minorHAnsi"/>
-          <w:sz w:val="28"/>
-          <w:szCs w:val="28"/>
-        </w:rPr>
-        <w:t xml:space="preserve"> system</w:t>
+        <w:t>For the past 2 years in my previous workplace in SiteMax Systems Inc, I was responsible of developing and maintaining the features of the SiteMax system</w:t>
       </w:r>
     </w:p>
     <w:p>
@@ -1255,43 +1096,7 @@
           <w:szCs w:val="28"/>
         </w:rPr>
         <w:tab/>
-        <w:t xml:space="preserve"> experience. For the past 2 years in my previous workplace in </w:t>
-      </w:r>
-      <w:proofErr w:type="spellStart"/>
-      <w:r>
-        <w:rPr>
-          <w:rFonts w:asciiTheme="minorHAnsi" w:hAnsiTheme="minorHAnsi" w:cstheme="minorHAnsi"/>
-          <w:sz w:val="28"/>
-          <w:szCs w:val="28"/>
-        </w:rPr>
-        <w:t>SiteMax</w:t>
-      </w:r>
-      <w:proofErr w:type="spellEnd"/>
-      <w:r>
-        <w:rPr>
-          <w:rFonts w:asciiTheme="minorHAnsi" w:hAnsiTheme="minorHAnsi" w:cstheme="minorHAnsi"/>
-          <w:sz w:val="28"/>
-          <w:szCs w:val="28"/>
-        </w:rPr>
-        <w:t xml:space="preserve"> Systems Inc, I was responsible of developing and maintaining the features of the </w:t>
-      </w:r>
-      <w:proofErr w:type="spellStart"/>
-      <w:r>
-        <w:rPr>
-          <w:rFonts w:asciiTheme="minorHAnsi" w:hAnsiTheme="minorHAnsi" w:cstheme="minorHAnsi"/>
-          <w:sz w:val="28"/>
-          <w:szCs w:val="28"/>
-        </w:rPr>
-        <w:t>SiteMax</w:t>
-      </w:r>
-      <w:proofErr w:type="spellEnd"/>
-      <w:r>
-        <w:rPr>
-          <w:rFonts w:asciiTheme="minorHAnsi" w:hAnsiTheme="minorHAnsi" w:cstheme="minorHAnsi"/>
-          <w:sz w:val="28"/>
-          <w:szCs w:val="28"/>
-        </w:rPr>
-        <w:t xml:space="preserve"> system.</w:t>
+        <w:t xml:space="preserve"> experience. For the past 2 years in my previous workplace in SiteMax Systems Inc, I was responsible of developing and maintaining the features of the SiteMax system.</w:t>
       </w:r>
     </w:p>
     <w:p>
@@ -1323,43 +1128,380 @@
           <w:color w:val="1F314A"/>
           <w:shd w:val="clear" w:color="auto" w:fill="F2F7FE"/>
         </w:rPr>
-        <w:t xml:space="preserve">For the past two years, I worked with my teammates from different </w:t>
-      </w:r>
-      <w:proofErr w:type="spellStart"/>
-      <w:r>
+        <w:t>For the past two years, I worked with my teammates from different departemnts and built over 300 angularJS based single page applications, and maintained over  2000 of them. As well, I assisted my senior developers with developer There I was praised by my team members for building beautiful applications that delights customers and lots of fist bumps and high fives.</w:t>
+      </w:r>
+    </w:p>
+    <w:p>
+      <w:pPr>
+        <w:tabs>
+          <w:tab w:val="left" w:pos="6440"/>
+        </w:tabs>
         <w:rPr>
           <w:rFonts w:ascii="Arial" w:hAnsi="Arial" w:cs="Arial"/>
           <w:color w:val="1F314A"/>
           <w:shd w:val="clear" w:color="auto" w:fill="F2F7FE"/>
         </w:rPr>
-        <w:t>departemnts</w:t>
-      </w:r>
-      <w:proofErr w:type="spellEnd"/>
-      <w:r>
+      </w:pPr>
+    </w:p>
+    <w:p>
+      <w:pPr>
+        <w:tabs>
+          <w:tab w:val="left" w:pos="6440"/>
+        </w:tabs>
         <w:rPr>
           <w:rFonts w:ascii="Arial" w:hAnsi="Arial" w:cs="Arial"/>
           <w:color w:val="1F314A"/>
           <w:shd w:val="clear" w:color="auto" w:fill="F2F7FE"/>
         </w:rPr>
-        <w:t xml:space="preserve"> and built over 300 </w:t>
-      </w:r>
-      <w:proofErr w:type="spellStart"/>
+      </w:pPr>
       <w:r>
         <w:rPr>
           <w:rFonts w:ascii="Arial" w:hAnsi="Arial" w:cs="Arial"/>
           <w:color w:val="1F314A"/>
           <w:shd w:val="clear" w:color="auto" w:fill="F2F7FE"/>
         </w:rPr>
-        <w:t>angularJS</w:t>
-      </w:r>
-      <w:proofErr w:type="spellEnd"/>
-      <w:r>
+        <w:t>Over the years, I felt the need for better growth and opportunities. I’ve been practicing over the years, and now that I am ready for a new role, this position is the one that I felt I could excel in.</w:t>
+      </w:r>
+    </w:p>
+    <w:p>
+      <w:pPr>
+        <w:tabs>
+          <w:tab w:val="left" w:pos="6440"/>
+        </w:tabs>
         <w:rPr>
           <w:rFonts w:ascii="Arial" w:hAnsi="Arial" w:cs="Arial"/>
           <w:color w:val="1F314A"/>
           <w:shd w:val="clear" w:color="auto" w:fill="F2F7FE"/>
         </w:rPr>
-        <w:t xml:space="preserve"> based single page applications, and maintained over  2000 of them. As well, I assisted my senior developers with developer There I was praised by my team members for building beautiful applications that delights customers and lots of fist bumps and high fives.</w:t>
+      </w:pPr>
+    </w:p>
+    <w:p>
+      <w:pPr>
+        <w:rPr>
+          <w:rFonts w:asciiTheme="minorHAnsi" w:eastAsia="Batang" w:hAnsiTheme="minorHAnsi" w:cstheme="minorHAnsi"/>
+          <w:sz w:val="28"/>
+          <w:szCs w:val="28"/>
+        </w:rPr>
+      </w:pPr>
+      <w:r>
+        <w:rPr>
+          <w:rFonts w:asciiTheme="minorHAnsi" w:eastAsia="Batang" w:hAnsiTheme="minorHAnsi" w:cstheme="minorHAnsi"/>
+          <w:sz w:val="28"/>
+          <w:szCs w:val="28"/>
+        </w:rPr>
+        <w:t>저는</w:t>
+      </w:r>
+      <w:r>
+        <w:rPr>
+          <w:rFonts w:asciiTheme="minorHAnsi" w:eastAsia="Batang" w:hAnsiTheme="minorHAnsi" w:cstheme="minorHAnsi"/>
+          <w:sz w:val="28"/>
+          <w:szCs w:val="28"/>
+        </w:rPr>
+        <w:t xml:space="preserve"> 2</w:t>
+      </w:r>
+      <w:r>
+        <w:rPr>
+          <w:rFonts w:asciiTheme="minorHAnsi" w:eastAsia="Batang" w:hAnsiTheme="minorHAnsi" w:cstheme="minorHAnsi"/>
+          <w:sz w:val="28"/>
+          <w:szCs w:val="28"/>
+        </w:rPr>
+        <w:t>년</w:t>
+      </w:r>
+      <w:r>
+        <w:rPr>
+          <w:rFonts w:asciiTheme="minorHAnsi" w:eastAsia="Batang" w:hAnsiTheme="minorHAnsi" w:cstheme="minorHAnsi"/>
+          <w:sz w:val="28"/>
+          <w:szCs w:val="28"/>
+        </w:rPr>
+        <w:t xml:space="preserve"> </w:t>
+      </w:r>
+      <w:r>
+        <w:rPr>
+          <w:rFonts w:asciiTheme="minorHAnsi" w:eastAsia="Batang" w:hAnsiTheme="minorHAnsi" w:cstheme="minorHAnsi"/>
+          <w:sz w:val="28"/>
+          <w:szCs w:val="28"/>
+        </w:rPr>
+        <w:t>경력이</w:t>
+      </w:r>
+      <w:r>
+        <w:rPr>
+          <w:rFonts w:asciiTheme="minorHAnsi" w:eastAsia="Batang" w:hAnsiTheme="minorHAnsi" w:cstheme="minorHAnsi"/>
+          <w:sz w:val="28"/>
+          <w:szCs w:val="28"/>
+        </w:rPr>
+        <w:t xml:space="preserve"> </w:t>
+      </w:r>
+      <w:r>
+        <w:rPr>
+          <w:rFonts w:asciiTheme="minorHAnsi" w:eastAsia="Batang" w:hAnsiTheme="minorHAnsi" w:cstheme="minorHAnsi"/>
+          <w:sz w:val="28"/>
+          <w:szCs w:val="28"/>
+        </w:rPr>
+        <w:t>있는</w:t>
+      </w:r>
+      <w:r>
+        <w:rPr>
+          <w:rFonts w:asciiTheme="minorHAnsi" w:eastAsia="Batang" w:hAnsiTheme="minorHAnsi" w:cstheme="minorHAnsi"/>
+          <w:sz w:val="28"/>
+          <w:szCs w:val="28"/>
+        </w:rPr>
+        <w:t xml:space="preserve"> </w:t>
+      </w:r>
+      <w:r>
+        <w:rPr>
+          <w:rFonts w:asciiTheme="minorHAnsi" w:eastAsia="Batang" w:hAnsiTheme="minorHAnsi" w:cstheme="minorHAnsi"/>
+          <w:sz w:val="28"/>
+          <w:szCs w:val="28"/>
+        </w:rPr>
+        <w:t>프론트</w:t>
+      </w:r>
+      <w:r>
+        <w:rPr>
+          <w:rFonts w:asciiTheme="minorHAnsi" w:eastAsia="Batang" w:hAnsiTheme="minorHAnsi" w:cstheme="minorHAnsi"/>
+          <w:sz w:val="28"/>
+          <w:szCs w:val="28"/>
+        </w:rPr>
+        <w:t xml:space="preserve"> </w:t>
+      </w:r>
+      <w:r>
+        <w:rPr>
+          <w:rFonts w:asciiTheme="minorHAnsi" w:eastAsia="Batang" w:hAnsiTheme="minorHAnsi" w:cstheme="minorHAnsi"/>
+          <w:sz w:val="28"/>
+          <w:szCs w:val="28"/>
+        </w:rPr>
+        <w:t>개발자</w:t>
+      </w:r>
+      <w:r>
+        <w:rPr>
+          <w:rFonts w:asciiTheme="minorHAnsi" w:eastAsia="Batang" w:hAnsiTheme="minorHAnsi" w:cstheme="minorHAnsi"/>
+          <w:sz w:val="28"/>
+          <w:szCs w:val="28"/>
+        </w:rPr>
+        <w:t xml:space="preserve"> </w:t>
+      </w:r>
+      <w:r>
+        <w:rPr>
+          <w:rFonts w:asciiTheme="minorHAnsi" w:eastAsia="Batang" w:hAnsiTheme="minorHAnsi" w:cstheme="minorHAnsi"/>
+          <w:sz w:val="28"/>
+          <w:szCs w:val="28"/>
+        </w:rPr>
+        <w:t>입니다</w:t>
+      </w:r>
+      <w:r>
+        <w:rPr>
+          <w:rFonts w:asciiTheme="minorHAnsi" w:eastAsia="Batang" w:hAnsiTheme="minorHAnsi" w:cstheme="minorHAnsi"/>
+          <w:sz w:val="28"/>
+          <w:szCs w:val="28"/>
+        </w:rPr>
+        <w:t xml:space="preserve">. </w:t>
+      </w:r>
+      <w:r>
+        <w:rPr>
+          <w:rFonts w:asciiTheme="minorHAnsi" w:eastAsia="Batang" w:hAnsiTheme="minorHAnsi" w:cstheme="minorHAnsi"/>
+          <w:sz w:val="28"/>
+          <w:szCs w:val="28"/>
+        </w:rPr>
+        <w:t>저는</w:t>
+      </w:r>
+      <w:r>
+        <w:rPr>
+          <w:rFonts w:asciiTheme="minorHAnsi" w:eastAsia="Batang" w:hAnsiTheme="minorHAnsi" w:cstheme="minorHAnsi"/>
+          <w:sz w:val="28"/>
+          <w:szCs w:val="28"/>
+        </w:rPr>
+        <w:t xml:space="preserve"> 2</w:t>
+      </w:r>
+      <w:r>
+        <w:rPr>
+          <w:rFonts w:asciiTheme="minorHAnsi" w:eastAsia="Batang" w:hAnsiTheme="minorHAnsi" w:cstheme="minorHAnsi"/>
+          <w:sz w:val="28"/>
+          <w:szCs w:val="28"/>
+        </w:rPr>
+        <w:t>년동안</w:t>
+      </w:r>
+      <w:r>
+        <w:rPr>
+          <w:rFonts w:asciiTheme="minorHAnsi" w:eastAsia="Batang" w:hAnsiTheme="minorHAnsi" w:cstheme="minorHAnsi"/>
+          <w:sz w:val="28"/>
+          <w:szCs w:val="28"/>
+        </w:rPr>
+        <w:t xml:space="preserve"> </w:t>
+      </w:r>
+      <w:r>
+        <w:rPr>
+          <w:rFonts w:asciiTheme="minorHAnsi" w:eastAsia="Batang" w:hAnsiTheme="minorHAnsi" w:cstheme="minorHAnsi"/>
+          <w:sz w:val="28"/>
+          <w:szCs w:val="28"/>
+        </w:rPr>
+        <w:t>벤쿠에</w:t>
+      </w:r>
+      <w:r>
+        <w:rPr>
+          <w:rFonts w:asciiTheme="minorHAnsi" w:eastAsia="Batang" w:hAnsiTheme="minorHAnsi" w:cstheme="minorHAnsi"/>
+          <w:sz w:val="28"/>
+          <w:szCs w:val="28"/>
+        </w:rPr>
+        <w:t xml:space="preserve"> </w:t>
+      </w:r>
+      <w:r>
+        <w:rPr>
+          <w:rFonts w:asciiTheme="minorHAnsi" w:eastAsia="Batang" w:hAnsiTheme="minorHAnsi" w:cstheme="minorHAnsi"/>
+          <w:sz w:val="28"/>
+          <w:szCs w:val="28"/>
+        </w:rPr>
+        <w:t>있는</w:t>
+      </w:r>
+      <w:r>
+        <w:rPr>
+          <w:rFonts w:asciiTheme="minorHAnsi" w:eastAsia="Batang" w:hAnsiTheme="minorHAnsi" w:cstheme="minorHAnsi"/>
+          <w:sz w:val="28"/>
+          <w:szCs w:val="28"/>
+        </w:rPr>
+        <w:t xml:space="preserve"> </w:t>
+      </w:r>
+      <w:r>
+        <w:rPr>
+          <w:rFonts w:asciiTheme="minorHAnsi" w:eastAsia="Batang" w:hAnsiTheme="minorHAnsi" w:cstheme="minorHAnsi"/>
+          <w:sz w:val="28"/>
+          <w:szCs w:val="28"/>
+        </w:rPr>
+        <w:t>사이트맥스</w:t>
+      </w:r>
+      <w:r>
+        <w:rPr>
+          <w:rFonts w:asciiTheme="minorHAnsi" w:eastAsia="Batang" w:hAnsiTheme="minorHAnsi" w:cstheme="minorHAnsi"/>
+          <w:sz w:val="28"/>
+          <w:szCs w:val="28"/>
+        </w:rPr>
+        <w:t xml:space="preserve"> </w:t>
+      </w:r>
+      <w:r>
+        <w:rPr>
+          <w:rFonts w:asciiTheme="minorHAnsi" w:eastAsia="Batang" w:hAnsiTheme="minorHAnsi" w:cstheme="minorHAnsi"/>
+          <w:sz w:val="28"/>
+          <w:szCs w:val="28"/>
+        </w:rPr>
+        <w:t>회사에서</w:t>
+      </w:r>
+      <w:r>
+        <w:rPr>
+          <w:rFonts w:asciiTheme="minorHAnsi" w:eastAsia="Batang" w:hAnsiTheme="minorHAnsi" w:cstheme="minorHAnsi"/>
+          <w:sz w:val="28"/>
+          <w:szCs w:val="28"/>
+        </w:rPr>
+        <w:t xml:space="preserve"> </w:t>
+      </w:r>
+      <w:r>
+        <w:rPr>
+          <w:rFonts w:asciiTheme="minorHAnsi" w:eastAsia="Batang" w:hAnsiTheme="minorHAnsi" w:cstheme="minorHAnsi"/>
+          <w:sz w:val="28"/>
+          <w:szCs w:val="28"/>
+        </w:rPr>
+        <w:t>일을하면서</w:t>
+      </w:r>
+      <w:r>
+        <w:rPr>
+          <w:rFonts w:asciiTheme="minorHAnsi" w:eastAsia="Batang" w:hAnsiTheme="minorHAnsi" w:cstheme="minorHAnsi"/>
+          <w:sz w:val="28"/>
+          <w:szCs w:val="28"/>
+        </w:rPr>
+        <w:t xml:space="preserve"> </w:t>
+      </w:r>
+      <w:r>
+        <w:rPr>
+          <w:rFonts w:asciiTheme="minorHAnsi" w:eastAsia="Batang" w:hAnsiTheme="minorHAnsi" w:cstheme="minorHAnsi"/>
+          <w:sz w:val="28"/>
+          <w:szCs w:val="28"/>
+        </w:rPr>
+        <w:t>사이트맥스</w:t>
+      </w:r>
+      <w:r>
+        <w:rPr>
+          <w:rFonts w:asciiTheme="minorHAnsi" w:eastAsia="Batang" w:hAnsiTheme="minorHAnsi" w:cstheme="minorHAnsi"/>
+          <w:sz w:val="28"/>
+          <w:szCs w:val="28"/>
+        </w:rPr>
+        <w:t xml:space="preserve"> </w:t>
+      </w:r>
+      <w:r>
+        <w:rPr>
+          <w:rFonts w:asciiTheme="minorHAnsi" w:eastAsia="Batang" w:hAnsiTheme="minorHAnsi" w:cstheme="minorHAnsi"/>
+          <w:sz w:val="28"/>
+          <w:szCs w:val="28"/>
+        </w:rPr>
+        <w:t>시스템을</w:t>
+      </w:r>
+      <w:r>
+        <w:rPr>
+          <w:rFonts w:asciiTheme="minorHAnsi" w:eastAsia="Batang" w:hAnsiTheme="minorHAnsi" w:cstheme="minorHAnsi"/>
+          <w:sz w:val="28"/>
+          <w:szCs w:val="28"/>
+        </w:rPr>
+        <w:t xml:space="preserve"> </w:t>
+      </w:r>
+      <w:r>
+        <w:rPr>
+          <w:rFonts w:asciiTheme="minorHAnsi" w:eastAsia="Batang" w:hAnsiTheme="minorHAnsi" w:cstheme="minorHAnsi"/>
+          <w:sz w:val="28"/>
+          <w:szCs w:val="28"/>
+        </w:rPr>
+        <w:t>관리하고</w:t>
+      </w:r>
+      <w:r>
+        <w:rPr>
+          <w:rFonts w:asciiTheme="minorHAnsi" w:eastAsia="Batang" w:hAnsiTheme="minorHAnsi" w:cstheme="minorHAnsi"/>
+          <w:sz w:val="28"/>
+          <w:szCs w:val="28"/>
+        </w:rPr>
+        <w:t xml:space="preserve"> </w:t>
+      </w:r>
+      <w:r>
+        <w:rPr>
+          <w:rFonts w:asciiTheme="minorHAnsi" w:eastAsia="Batang" w:hAnsiTheme="minorHAnsi" w:cstheme="minorHAnsi"/>
+          <w:sz w:val="28"/>
+          <w:szCs w:val="28"/>
+        </w:rPr>
+        <w:t>개발하는</w:t>
+      </w:r>
+      <w:r>
+        <w:rPr>
+          <w:rFonts w:asciiTheme="minorHAnsi" w:eastAsia="Batang" w:hAnsiTheme="minorHAnsi" w:cstheme="minorHAnsi"/>
+          <w:sz w:val="28"/>
+          <w:szCs w:val="28"/>
+        </w:rPr>
+        <w:t xml:space="preserve"> </w:t>
+      </w:r>
+      <w:r>
+        <w:rPr>
+          <w:rFonts w:asciiTheme="minorHAnsi" w:eastAsia="Batang" w:hAnsiTheme="minorHAnsi" w:cstheme="minorHAnsi"/>
+          <w:sz w:val="28"/>
+          <w:szCs w:val="28"/>
+        </w:rPr>
+        <w:t>업무를</w:t>
+      </w:r>
+      <w:r>
+        <w:rPr>
+          <w:rFonts w:asciiTheme="minorHAnsi" w:eastAsia="Batang" w:hAnsiTheme="minorHAnsi" w:cstheme="minorHAnsi"/>
+          <w:sz w:val="28"/>
+          <w:szCs w:val="28"/>
+        </w:rPr>
+        <w:t xml:space="preserve"> </w:t>
+      </w:r>
+      <w:r>
+        <w:rPr>
+          <w:rFonts w:asciiTheme="minorHAnsi" w:eastAsia="Batang" w:hAnsiTheme="minorHAnsi" w:cstheme="minorHAnsi"/>
+          <w:sz w:val="28"/>
+          <w:szCs w:val="28"/>
+        </w:rPr>
+        <w:t>맏았었습니다</w:t>
+      </w:r>
+      <w:r>
+        <w:rPr>
+          <w:rFonts w:asciiTheme="minorHAnsi" w:eastAsia="Batang" w:hAnsiTheme="minorHAnsi" w:cstheme="minorHAnsi"/>
+          <w:sz w:val="28"/>
+          <w:szCs w:val="28"/>
+        </w:rPr>
+        <w:t>.</w:t>
       </w:r>
     </w:p>
     <w:p>
@@ -1376,40 +1518,8 @@
     </w:p>
     <w:p>
       <w:pPr>
-        <w:tabs>
-          <w:tab w:val="left" w:pos="6440"/>
-        </w:tabs>
-        <w:rPr>
-          <w:rFonts w:ascii="Arial" w:hAnsi="Arial" w:cs="Arial"/>
-          <w:color w:val="1F314A"/>
-          <w:shd w:val="clear" w:color="auto" w:fill="F2F7FE"/>
-        </w:rPr>
-      </w:pPr>
-      <w:r>
-        <w:rPr>
-          <w:rFonts w:ascii="Arial" w:hAnsi="Arial" w:cs="Arial"/>
-          <w:color w:val="1F314A"/>
-          <w:shd w:val="clear" w:color="auto" w:fill="F2F7FE"/>
-        </w:rPr>
-        <w:t>Over the years, I felt the need for better growth and opportunities. I’ve been practicing over the years, and now that I am ready for a new role, this position is the one that I felt I could excel in.</w:t>
-      </w:r>
-    </w:p>
-    <w:p>
-      <w:pPr>
-        <w:tabs>
-          <w:tab w:val="left" w:pos="6440"/>
-        </w:tabs>
-        <w:rPr>
-          <w:rFonts w:ascii="Arial" w:hAnsi="Arial" w:cs="Arial"/>
-          <w:color w:val="1F314A"/>
-          <w:shd w:val="clear" w:color="auto" w:fill="F2F7FE"/>
-        </w:rPr>
-      </w:pPr>
-    </w:p>
-    <w:p>
-      <w:pPr>
-        <w:rPr>
-          <w:rFonts w:asciiTheme="minorHAnsi" w:eastAsia="Batang" w:hAnsiTheme="minorHAnsi" w:cstheme="minorHAnsi"/>
+        <w:rPr>
+          <w:rFonts w:asciiTheme="minorHAnsi" w:hAnsiTheme="minorHAnsi" w:cstheme="minorHAnsi"/>
           <w:sz w:val="28"/>
           <w:szCs w:val="28"/>
         </w:rPr>
@@ -1428,6 +1538,22 @@
           <w:sz w:val="28"/>
           <w:szCs w:val="28"/>
         </w:rPr>
+        <w:t xml:space="preserve"> </w:t>
+      </w:r>
+      <w:r>
+        <w:rPr>
+          <w:rFonts w:asciiTheme="minorHAnsi" w:eastAsia="Batang" w:hAnsiTheme="minorHAnsi" w:cstheme="minorHAnsi"/>
+          <w:sz w:val="28"/>
+          <w:szCs w:val="28"/>
+        </w:rPr>
+        <w:t>그</w:t>
+      </w:r>
+      <w:r>
+        <w:rPr>
+          <w:rFonts w:asciiTheme="minorHAnsi" w:eastAsia="Batang" w:hAnsiTheme="minorHAnsi" w:cstheme="minorHAnsi"/>
+          <w:sz w:val="28"/>
+          <w:szCs w:val="28"/>
+        </w:rPr>
         <w:t xml:space="preserve"> 2</w:t>
       </w:r>
       <w:r>
@@ -1436,87 +1562,231 @@
           <w:sz w:val="28"/>
           <w:szCs w:val="28"/>
         </w:rPr>
-        <w:t>년</w:t>
-      </w:r>
-      <w:r>
-        <w:rPr>
-          <w:rFonts w:asciiTheme="minorHAnsi" w:eastAsia="Batang" w:hAnsiTheme="minorHAnsi" w:cstheme="minorHAnsi"/>
-          <w:sz w:val="28"/>
-          <w:szCs w:val="28"/>
-        </w:rPr>
-        <w:t xml:space="preserve"> </w:t>
-      </w:r>
-      <w:r>
-        <w:rPr>
-          <w:rFonts w:asciiTheme="minorHAnsi" w:eastAsia="Batang" w:hAnsiTheme="minorHAnsi" w:cstheme="minorHAnsi"/>
-          <w:sz w:val="28"/>
-          <w:szCs w:val="28"/>
-        </w:rPr>
-        <w:t>경력이</w:t>
-      </w:r>
-      <w:r>
-        <w:rPr>
-          <w:rFonts w:asciiTheme="minorHAnsi" w:eastAsia="Batang" w:hAnsiTheme="minorHAnsi" w:cstheme="minorHAnsi"/>
-          <w:sz w:val="28"/>
-          <w:szCs w:val="28"/>
-        </w:rPr>
-        <w:t xml:space="preserve"> </w:t>
-      </w:r>
-      <w:r>
-        <w:rPr>
-          <w:rFonts w:asciiTheme="minorHAnsi" w:eastAsia="Batang" w:hAnsiTheme="minorHAnsi" w:cstheme="minorHAnsi"/>
-          <w:sz w:val="28"/>
-          <w:szCs w:val="28"/>
-        </w:rPr>
-        <w:t>있는</w:t>
-      </w:r>
-      <w:r>
-        <w:rPr>
-          <w:rFonts w:asciiTheme="minorHAnsi" w:eastAsia="Batang" w:hAnsiTheme="minorHAnsi" w:cstheme="minorHAnsi"/>
-          <w:sz w:val="28"/>
-          <w:szCs w:val="28"/>
-        </w:rPr>
-        <w:t xml:space="preserve"> </w:t>
-      </w:r>
-      <w:r>
-        <w:rPr>
-          <w:rFonts w:asciiTheme="minorHAnsi" w:eastAsia="Batang" w:hAnsiTheme="minorHAnsi" w:cstheme="minorHAnsi"/>
-          <w:sz w:val="28"/>
-          <w:szCs w:val="28"/>
-        </w:rPr>
-        <w:t>프론트</w:t>
-      </w:r>
-      <w:r>
-        <w:rPr>
-          <w:rFonts w:asciiTheme="minorHAnsi" w:eastAsia="Batang" w:hAnsiTheme="minorHAnsi" w:cstheme="minorHAnsi"/>
-          <w:sz w:val="28"/>
-          <w:szCs w:val="28"/>
-        </w:rPr>
-        <w:t xml:space="preserve"> </w:t>
-      </w:r>
-      <w:r>
-        <w:rPr>
-          <w:rFonts w:asciiTheme="minorHAnsi" w:eastAsia="Batang" w:hAnsiTheme="minorHAnsi" w:cstheme="minorHAnsi"/>
-          <w:sz w:val="28"/>
-          <w:szCs w:val="28"/>
-        </w:rPr>
-        <w:t>개발자</w:t>
-      </w:r>
-      <w:r>
-        <w:rPr>
-          <w:rFonts w:asciiTheme="minorHAnsi" w:eastAsia="Batang" w:hAnsiTheme="minorHAnsi" w:cstheme="minorHAnsi"/>
-          <w:sz w:val="28"/>
-          <w:szCs w:val="28"/>
-        </w:rPr>
-        <w:t xml:space="preserve"> </w:t>
-      </w:r>
-      <w:r>
-        <w:rPr>
-          <w:rFonts w:asciiTheme="minorHAnsi" w:eastAsia="Batang" w:hAnsiTheme="minorHAnsi" w:cstheme="minorHAnsi"/>
-          <w:sz w:val="28"/>
-          <w:szCs w:val="28"/>
-        </w:rPr>
-        <w:t>입니다</w:t>
+        <w:t>년동안</w:t>
+      </w:r>
+      <w:r>
+        <w:rPr>
+          <w:rFonts w:asciiTheme="minorHAnsi" w:eastAsia="Batang" w:hAnsiTheme="minorHAnsi" w:cstheme="minorHAnsi"/>
+          <w:sz w:val="28"/>
+          <w:szCs w:val="28"/>
+        </w:rPr>
+        <w:t xml:space="preserve"> </w:t>
+      </w:r>
+      <w:r>
+        <w:rPr>
+          <w:rFonts w:asciiTheme="minorHAnsi" w:eastAsia="Batang" w:hAnsiTheme="minorHAnsi" w:cstheme="minorHAnsi"/>
+          <w:sz w:val="28"/>
+          <w:szCs w:val="28"/>
+        </w:rPr>
+        <w:t>동료들과</w:t>
+      </w:r>
+      <w:r>
+        <w:rPr>
+          <w:rFonts w:asciiTheme="minorHAnsi" w:eastAsia="Batang" w:hAnsiTheme="minorHAnsi" w:cstheme="minorHAnsi"/>
+          <w:sz w:val="28"/>
+          <w:szCs w:val="28"/>
+        </w:rPr>
+        <w:t xml:space="preserve"> </w:t>
+      </w:r>
+      <w:r>
+        <w:rPr>
+          <w:rFonts w:asciiTheme="minorHAnsi" w:eastAsia="Batang" w:hAnsiTheme="minorHAnsi" w:cstheme="minorHAnsi"/>
+          <w:sz w:val="28"/>
+          <w:szCs w:val="28"/>
+        </w:rPr>
+        <w:t>함께</w:t>
+      </w:r>
+      <w:r>
+        <w:rPr>
+          <w:rFonts w:asciiTheme="minorHAnsi" w:eastAsia="Batang" w:hAnsiTheme="minorHAnsi" w:cstheme="minorHAnsi"/>
+          <w:sz w:val="28"/>
+          <w:szCs w:val="28"/>
+        </w:rPr>
+        <w:t xml:space="preserve"> </w:t>
+      </w:r>
+      <w:r>
+        <w:rPr>
+          <w:rFonts w:asciiTheme="minorHAnsi" w:eastAsia="Batang" w:hAnsiTheme="minorHAnsi" w:cstheme="minorHAnsi"/>
+          <w:sz w:val="28"/>
+          <w:szCs w:val="28"/>
+        </w:rPr>
+        <w:t>일을</w:t>
+      </w:r>
+      <w:r>
+        <w:rPr>
+          <w:rFonts w:asciiTheme="minorHAnsi" w:eastAsia="Batang" w:hAnsiTheme="minorHAnsi" w:cstheme="minorHAnsi"/>
+          <w:sz w:val="28"/>
+          <w:szCs w:val="28"/>
+        </w:rPr>
+        <w:t xml:space="preserve"> </w:t>
+      </w:r>
+      <w:r>
+        <w:rPr>
+          <w:rFonts w:asciiTheme="minorHAnsi" w:eastAsia="Batang" w:hAnsiTheme="minorHAnsi" w:cstheme="minorHAnsi"/>
+          <w:sz w:val="28"/>
+          <w:szCs w:val="28"/>
+        </w:rPr>
+        <w:t>하며</w:t>
+      </w:r>
+      <w:r>
+        <w:rPr>
+          <w:rFonts w:asciiTheme="minorHAnsi" w:eastAsia="Batang" w:hAnsiTheme="minorHAnsi" w:cstheme="minorHAnsi"/>
+          <w:sz w:val="28"/>
+          <w:szCs w:val="28"/>
+        </w:rPr>
+        <w:t xml:space="preserve"> 300</w:t>
+      </w:r>
+      <w:r>
+        <w:rPr>
+          <w:rFonts w:asciiTheme="minorHAnsi" w:eastAsia="Batang" w:hAnsiTheme="minorHAnsi" w:cstheme="minorHAnsi"/>
+          <w:sz w:val="28"/>
+          <w:szCs w:val="28"/>
+        </w:rPr>
+        <w:t>개</w:t>
+      </w:r>
+      <w:r>
+        <w:rPr>
+          <w:rFonts w:asciiTheme="minorHAnsi" w:eastAsia="Batang" w:hAnsiTheme="minorHAnsi" w:cstheme="minorHAnsi"/>
+          <w:sz w:val="28"/>
+          <w:szCs w:val="28"/>
+        </w:rPr>
+        <w:t xml:space="preserve"> </w:t>
+      </w:r>
+      <w:r>
+        <w:rPr>
+          <w:rFonts w:asciiTheme="minorHAnsi" w:eastAsia="Batang" w:hAnsiTheme="minorHAnsi" w:cstheme="minorHAnsi"/>
+          <w:sz w:val="28"/>
+          <w:szCs w:val="28"/>
+        </w:rPr>
+        <w:t>넘는</w:t>
+      </w:r>
+      <w:r>
+        <w:rPr>
+          <w:rFonts w:asciiTheme="minorHAnsi" w:eastAsia="Batang" w:hAnsiTheme="minorHAnsi" w:cstheme="minorHAnsi"/>
+          <w:sz w:val="28"/>
+          <w:szCs w:val="28"/>
+        </w:rPr>
+        <w:t xml:space="preserve"> angularJS based SP </w:t>
+      </w:r>
+      <w:r>
+        <w:rPr>
+          <w:rFonts w:asciiTheme="minorHAnsi" w:eastAsia="Batang" w:hAnsiTheme="minorHAnsi" w:cstheme="minorHAnsi"/>
+          <w:sz w:val="28"/>
+          <w:szCs w:val="28"/>
+        </w:rPr>
+        <w:t>어플들을</w:t>
+      </w:r>
+      <w:r>
+        <w:rPr>
+          <w:rFonts w:asciiTheme="minorHAnsi" w:eastAsia="Batang" w:hAnsiTheme="minorHAnsi" w:cstheme="minorHAnsi"/>
+          <w:sz w:val="28"/>
+          <w:szCs w:val="28"/>
+        </w:rPr>
+        <w:t xml:space="preserve"> </w:t>
+      </w:r>
+      <w:r>
+        <w:rPr>
+          <w:rFonts w:asciiTheme="minorHAnsi" w:eastAsia="Batang" w:hAnsiTheme="minorHAnsi" w:cstheme="minorHAnsi"/>
+          <w:sz w:val="28"/>
+          <w:szCs w:val="28"/>
+        </w:rPr>
+        <w:t>만들었고</w:t>
+      </w:r>
+      <w:r>
+        <w:rPr>
+          <w:rFonts w:asciiTheme="minorHAnsi" w:eastAsia="Batang" w:hAnsiTheme="minorHAnsi" w:cstheme="minorHAnsi"/>
+          <w:sz w:val="28"/>
+          <w:szCs w:val="28"/>
+        </w:rPr>
+        <w:t xml:space="preserve"> </w:t>
+      </w:r>
+      <w:r>
+        <w:rPr>
+          <w:rFonts w:asciiTheme="minorHAnsi" w:eastAsia="Batang" w:hAnsiTheme="minorHAnsi" w:cstheme="minorHAnsi"/>
+          <w:sz w:val="28"/>
+          <w:szCs w:val="28"/>
+        </w:rPr>
+        <w:t>그리고</w:t>
+      </w:r>
+      <w:r>
+        <w:rPr>
+          <w:rFonts w:asciiTheme="minorHAnsi" w:eastAsia="Batang" w:hAnsiTheme="minorHAnsi" w:cstheme="minorHAnsi"/>
+          <w:sz w:val="28"/>
+          <w:szCs w:val="28"/>
+        </w:rPr>
+        <w:t xml:space="preserve"> bash </w:t>
+      </w:r>
+      <w:r>
+        <w:rPr>
+          <w:rFonts w:asciiTheme="minorHAnsi" w:eastAsia="Batang" w:hAnsiTheme="minorHAnsi" w:cstheme="minorHAnsi"/>
+          <w:sz w:val="28"/>
+          <w:szCs w:val="28"/>
+        </w:rPr>
+        <w:t>와</w:t>
+      </w:r>
+      <w:r>
+        <w:rPr>
+          <w:rFonts w:asciiTheme="minorHAnsi" w:eastAsia="Batang" w:hAnsiTheme="minorHAnsi" w:cstheme="minorHAnsi"/>
+          <w:sz w:val="28"/>
+          <w:szCs w:val="28"/>
+        </w:rPr>
+        <w:t xml:space="preserve"> </w:t>
+      </w:r>
+      <w:r>
+        <w:rPr>
+          <w:rFonts w:asciiTheme="minorHAnsi" w:eastAsia="Batang" w:hAnsiTheme="minorHAnsi" w:cstheme="minorHAnsi"/>
+          <w:sz w:val="28"/>
+          <w:szCs w:val="28"/>
+        </w:rPr>
+        <w:t>파이썬을</w:t>
+      </w:r>
+      <w:r>
+        <w:rPr>
+          <w:rFonts w:asciiTheme="minorHAnsi" w:eastAsia="Batang" w:hAnsiTheme="minorHAnsi" w:cstheme="minorHAnsi"/>
+          <w:sz w:val="28"/>
+          <w:szCs w:val="28"/>
+        </w:rPr>
+        <w:t xml:space="preserve"> </w:t>
+      </w:r>
+      <w:r>
+        <w:rPr>
+          <w:rFonts w:asciiTheme="minorHAnsi" w:eastAsia="Batang" w:hAnsiTheme="minorHAnsi" w:cstheme="minorHAnsi"/>
+          <w:sz w:val="28"/>
+          <w:szCs w:val="28"/>
+        </w:rPr>
+        <w:t>통해</w:t>
+      </w:r>
+      <w:r>
+        <w:rPr>
+          <w:rFonts w:asciiTheme="minorHAnsi" w:eastAsia="Batang" w:hAnsiTheme="minorHAnsi" w:cstheme="minorHAnsi"/>
+          <w:sz w:val="28"/>
+          <w:szCs w:val="28"/>
+        </w:rPr>
+        <w:t xml:space="preserve"> 2000  SP </w:t>
+      </w:r>
+      <w:r>
+        <w:rPr>
+          <w:rFonts w:asciiTheme="minorHAnsi" w:eastAsia="Batang" w:hAnsiTheme="minorHAnsi" w:cstheme="minorHAnsi"/>
+          <w:sz w:val="28"/>
+          <w:szCs w:val="28"/>
+        </w:rPr>
+        <w:t>어플들을</w:t>
+      </w:r>
+      <w:r>
+        <w:rPr>
+          <w:rFonts w:asciiTheme="minorHAnsi" w:eastAsia="Batang" w:hAnsiTheme="minorHAnsi" w:cstheme="minorHAnsi"/>
+          <w:sz w:val="28"/>
+          <w:szCs w:val="28"/>
+        </w:rPr>
+        <w:t xml:space="preserve"> </w:t>
+      </w:r>
+      <w:r>
+        <w:rPr>
+          <w:rFonts w:asciiTheme="minorHAnsi" w:eastAsia="Batang" w:hAnsiTheme="minorHAnsi" w:cstheme="minorHAnsi"/>
+          <w:sz w:val="28"/>
+          <w:szCs w:val="28"/>
+        </w:rPr>
+        <w:t>관리하였습니다</w:t>
       </w:r>
       <w:r>
         <w:rPr>
@@ -1532,278 +1802,7 @@
           <w:sz w:val="28"/>
           <w:szCs w:val="28"/>
         </w:rPr>
-        <w:t>저는</w:t>
-      </w:r>
-      <w:r>
-        <w:rPr>
-          <w:rFonts w:asciiTheme="minorHAnsi" w:eastAsia="Batang" w:hAnsiTheme="minorHAnsi" w:cstheme="minorHAnsi"/>
-          <w:sz w:val="28"/>
-          <w:szCs w:val="28"/>
-        </w:rPr>
-        <w:t xml:space="preserve"> 2</w:t>
-      </w:r>
-      <w:r>
-        <w:rPr>
-          <w:rFonts w:asciiTheme="minorHAnsi" w:eastAsia="Batang" w:hAnsiTheme="minorHAnsi" w:cstheme="minorHAnsi"/>
-          <w:sz w:val="28"/>
-          <w:szCs w:val="28"/>
-        </w:rPr>
-        <w:t>년동안</w:t>
-      </w:r>
-      <w:r>
-        <w:rPr>
-          <w:rFonts w:asciiTheme="minorHAnsi" w:eastAsia="Batang" w:hAnsiTheme="minorHAnsi" w:cstheme="minorHAnsi"/>
-          <w:sz w:val="28"/>
-          <w:szCs w:val="28"/>
-        </w:rPr>
-        <w:t xml:space="preserve"> </w:t>
-      </w:r>
-      <w:proofErr w:type="spellStart"/>
-      <w:r>
-        <w:rPr>
-          <w:rFonts w:asciiTheme="minorHAnsi" w:eastAsia="Batang" w:hAnsiTheme="minorHAnsi" w:cstheme="minorHAnsi"/>
-          <w:sz w:val="28"/>
-          <w:szCs w:val="28"/>
-        </w:rPr>
-        <w:t>벤쿠에</w:t>
-      </w:r>
-      <w:proofErr w:type="spellEnd"/>
-      <w:r>
-        <w:rPr>
-          <w:rFonts w:asciiTheme="minorHAnsi" w:eastAsia="Batang" w:hAnsiTheme="minorHAnsi" w:cstheme="minorHAnsi"/>
-          <w:sz w:val="28"/>
-          <w:szCs w:val="28"/>
-        </w:rPr>
-        <w:t xml:space="preserve"> </w:t>
-      </w:r>
-      <w:r>
-        <w:rPr>
-          <w:rFonts w:asciiTheme="minorHAnsi" w:eastAsia="Batang" w:hAnsiTheme="minorHAnsi" w:cstheme="minorHAnsi"/>
-          <w:sz w:val="28"/>
-          <w:szCs w:val="28"/>
-        </w:rPr>
-        <w:t>있는</w:t>
-      </w:r>
-      <w:r>
-        <w:rPr>
-          <w:rFonts w:asciiTheme="minorHAnsi" w:eastAsia="Batang" w:hAnsiTheme="minorHAnsi" w:cstheme="minorHAnsi"/>
-          <w:sz w:val="28"/>
-          <w:szCs w:val="28"/>
-        </w:rPr>
-        <w:t xml:space="preserve"> </w:t>
-      </w:r>
-      <w:proofErr w:type="spellStart"/>
-      <w:r>
-        <w:rPr>
-          <w:rFonts w:asciiTheme="minorHAnsi" w:eastAsia="Batang" w:hAnsiTheme="minorHAnsi" w:cstheme="minorHAnsi"/>
-          <w:sz w:val="28"/>
-          <w:szCs w:val="28"/>
-        </w:rPr>
-        <w:t>사이트맥스</w:t>
-      </w:r>
-      <w:proofErr w:type="spellEnd"/>
-      <w:r>
-        <w:rPr>
-          <w:rFonts w:asciiTheme="minorHAnsi" w:eastAsia="Batang" w:hAnsiTheme="minorHAnsi" w:cstheme="minorHAnsi"/>
-          <w:sz w:val="28"/>
-          <w:szCs w:val="28"/>
-        </w:rPr>
-        <w:t xml:space="preserve"> </w:t>
-      </w:r>
-      <w:r>
-        <w:rPr>
-          <w:rFonts w:asciiTheme="minorHAnsi" w:eastAsia="Batang" w:hAnsiTheme="minorHAnsi" w:cstheme="minorHAnsi"/>
-          <w:sz w:val="28"/>
-          <w:szCs w:val="28"/>
-        </w:rPr>
-        <w:t>회사에서</w:t>
-      </w:r>
-      <w:r>
-        <w:rPr>
-          <w:rFonts w:asciiTheme="minorHAnsi" w:eastAsia="Batang" w:hAnsiTheme="minorHAnsi" w:cstheme="minorHAnsi"/>
-          <w:sz w:val="28"/>
-          <w:szCs w:val="28"/>
-        </w:rPr>
-        <w:t xml:space="preserve"> </w:t>
-      </w:r>
-      <w:proofErr w:type="spellStart"/>
-      <w:r>
-        <w:rPr>
-          <w:rFonts w:asciiTheme="minorHAnsi" w:eastAsia="Batang" w:hAnsiTheme="minorHAnsi" w:cstheme="minorHAnsi"/>
-          <w:sz w:val="28"/>
-          <w:szCs w:val="28"/>
-        </w:rPr>
-        <w:t>일을하면서</w:t>
-      </w:r>
-      <w:proofErr w:type="spellEnd"/>
-      <w:r>
-        <w:rPr>
-          <w:rFonts w:asciiTheme="minorHAnsi" w:eastAsia="Batang" w:hAnsiTheme="minorHAnsi" w:cstheme="minorHAnsi"/>
-          <w:sz w:val="28"/>
-          <w:szCs w:val="28"/>
-        </w:rPr>
-        <w:t xml:space="preserve"> </w:t>
-      </w:r>
-      <w:proofErr w:type="spellStart"/>
-      <w:r>
-        <w:rPr>
-          <w:rFonts w:asciiTheme="minorHAnsi" w:eastAsia="Batang" w:hAnsiTheme="minorHAnsi" w:cstheme="minorHAnsi"/>
-          <w:sz w:val="28"/>
-          <w:szCs w:val="28"/>
-        </w:rPr>
-        <w:t>사이트맥스</w:t>
-      </w:r>
-      <w:proofErr w:type="spellEnd"/>
-      <w:r>
-        <w:rPr>
-          <w:rFonts w:asciiTheme="minorHAnsi" w:eastAsia="Batang" w:hAnsiTheme="minorHAnsi" w:cstheme="minorHAnsi"/>
-          <w:sz w:val="28"/>
-          <w:szCs w:val="28"/>
-        </w:rPr>
-        <w:t xml:space="preserve"> </w:t>
-      </w:r>
-      <w:r>
-        <w:rPr>
-          <w:rFonts w:asciiTheme="minorHAnsi" w:eastAsia="Batang" w:hAnsiTheme="minorHAnsi" w:cstheme="minorHAnsi"/>
-          <w:sz w:val="28"/>
-          <w:szCs w:val="28"/>
-        </w:rPr>
-        <w:t>시스템을</w:t>
-      </w:r>
-      <w:r>
-        <w:rPr>
-          <w:rFonts w:asciiTheme="minorHAnsi" w:eastAsia="Batang" w:hAnsiTheme="minorHAnsi" w:cstheme="minorHAnsi"/>
-          <w:sz w:val="28"/>
-          <w:szCs w:val="28"/>
-        </w:rPr>
-        <w:t xml:space="preserve"> </w:t>
-      </w:r>
-      <w:r>
-        <w:rPr>
-          <w:rFonts w:asciiTheme="minorHAnsi" w:eastAsia="Batang" w:hAnsiTheme="minorHAnsi" w:cstheme="minorHAnsi"/>
-          <w:sz w:val="28"/>
-          <w:szCs w:val="28"/>
-        </w:rPr>
-        <w:t>관리하고</w:t>
-      </w:r>
-      <w:r>
-        <w:rPr>
-          <w:rFonts w:asciiTheme="minorHAnsi" w:eastAsia="Batang" w:hAnsiTheme="minorHAnsi" w:cstheme="minorHAnsi"/>
-          <w:sz w:val="28"/>
-          <w:szCs w:val="28"/>
-        </w:rPr>
-        <w:t xml:space="preserve"> </w:t>
-      </w:r>
-      <w:r>
-        <w:rPr>
-          <w:rFonts w:asciiTheme="minorHAnsi" w:eastAsia="Batang" w:hAnsiTheme="minorHAnsi" w:cstheme="minorHAnsi"/>
-          <w:sz w:val="28"/>
-          <w:szCs w:val="28"/>
-        </w:rPr>
-        <w:t>개발하는</w:t>
-      </w:r>
-      <w:r>
-        <w:rPr>
-          <w:rFonts w:asciiTheme="minorHAnsi" w:eastAsia="Batang" w:hAnsiTheme="minorHAnsi" w:cstheme="minorHAnsi"/>
-          <w:sz w:val="28"/>
-          <w:szCs w:val="28"/>
-        </w:rPr>
-        <w:t xml:space="preserve"> </w:t>
-      </w:r>
-      <w:r>
-        <w:rPr>
-          <w:rFonts w:asciiTheme="minorHAnsi" w:eastAsia="Batang" w:hAnsiTheme="minorHAnsi" w:cstheme="minorHAnsi"/>
-          <w:sz w:val="28"/>
-          <w:szCs w:val="28"/>
-        </w:rPr>
-        <w:t>업무를</w:t>
-      </w:r>
-      <w:r>
-        <w:rPr>
-          <w:rFonts w:asciiTheme="minorHAnsi" w:eastAsia="Batang" w:hAnsiTheme="minorHAnsi" w:cstheme="minorHAnsi"/>
-          <w:sz w:val="28"/>
-          <w:szCs w:val="28"/>
-        </w:rPr>
-        <w:t xml:space="preserve"> </w:t>
-      </w:r>
-      <w:proofErr w:type="spellStart"/>
-      <w:r>
-        <w:rPr>
-          <w:rFonts w:asciiTheme="minorHAnsi" w:eastAsia="Batang" w:hAnsiTheme="minorHAnsi" w:cstheme="minorHAnsi"/>
-          <w:sz w:val="28"/>
-          <w:szCs w:val="28"/>
-        </w:rPr>
-        <w:t>맏았었습니다</w:t>
-      </w:r>
-      <w:proofErr w:type="spellEnd"/>
-      <w:r>
-        <w:rPr>
-          <w:rFonts w:asciiTheme="minorHAnsi" w:eastAsia="Batang" w:hAnsiTheme="minorHAnsi" w:cstheme="minorHAnsi"/>
-          <w:sz w:val="28"/>
-          <w:szCs w:val="28"/>
-        </w:rPr>
-        <w:t>.</w:t>
-      </w:r>
-    </w:p>
-    <w:p>
-      <w:pPr>
-        <w:tabs>
-          <w:tab w:val="left" w:pos="6440"/>
-        </w:tabs>
-        <w:rPr>
-          <w:rFonts w:ascii="Arial" w:hAnsi="Arial" w:cs="Arial"/>
-          <w:color w:val="1F314A"/>
-          <w:shd w:val="clear" w:color="auto" w:fill="F2F7FE"/>
-        </w:rPr>
-      </w:pPr>
-    </w:p>
-    <w:p>
-      <w:pPr>
-        <w:rPr>
-          <w:rFonts w:asciiTheme="minorHAnsi" w:hAnsiTheme="minorHAnsi" w:cstheme="minorHAnsi"/>
-          <w:sz w:val="28"/>
-          <w:szCs w:val="28"/>
-        </w:rPr>
-      </w:pPr>
-      <w:r>
-        <w:rPr>
-          <w:rFonts w:asciiTheme="minorHAnsi" w:eastAsia="Batang" w:hAnsiTheme="minorHAnsi" w:cstheme="minorHAnsi"/>
-          <w:sz w:val="28"/>
-          <w:szCs w:val="28"/>
-        </w:rPr>
-        <w:t>저는</w:t>
-      </w:r>
-      <w:r>
-        <w:rPr>
-          <w:rFonts w:asciiTheme="minorHAnsi" w:eastAsia="Batang" w:hAnsiTheme="minorHAnsi" w:cstheme="minorHAnsi"/>
-          <w:sz w:val="28"/>
-          <w:szCs w:val="28"/>
-        </w:rPr>
-        <w:t xml:space="preserve"> </w:t>
-      </w:r>
-      <w:r>
-        <w:rPr>
-          <w:rFonts w:asciiTheme="minorHAnsi" w:eastAsia="Batang" w:hAnsiTheme="minorHAnsi" w:cstheme="minorHAnsi"/>
-          <w:sz w:val="28"/>
-          <w:szCs w:val="28"/>
-        </w:rPr>
-        <w:t>그</w:t>
-      </w:r>
-      <w:r>
-        <w:rPr>
-          <w:rFonts w:asciiTheme="minorHAnsi" w:eastAsia="Batang" w:hAnsiTheme="minorHAnsi" w:cstheme="minorHAnsi"/>
-          <w:sz w:val="28"/>
-          <w:szCs w:val="28"/>
-        </w:rPr>
-        <w:t xml:space="preserve"> 2</w:t>
-      </w:r>
-      <w:r>
-        <w:rPr>
-          <w:rFonts w:asciiTheme="minorHAnsi" w:eastAsia="Batang" w:hAnsiTheme="minorHAnsi" w:cstheme="minorHAnsi"/>
-          <w:sz w:val="28"/>
-          <w:szCs w:val="28"/>
-        </w:rPr>
-        <w:t>년동안</w:t>
+        <w:t>그리고</w:t>
       </w:r>
       <w:r>
         <w:rPr>
@@ -1851,274 +1850,8 @@
           <w:sz w:val="28"/>
           <w:szCs w:val="28"/>
         </w:rPr>
-        <w:t>일을</w:t>
-      </w:r>
-      <w:r>
-        <w:rPr>
-          <w:rFonts w:asciiTheme="minorHAnsi" w:eastAsia="Batang" w:hAnsiTheme="minorHAnsi" w:cstheme="minorHAnsi"/>
-          <w:sz w:val="28"/>
-          <w:szCs w:val="28"/>
-        </w:rPr>
-        <w:t xml:space="preserve"> </w:t>
-      </w:r>
-      <w:r>
-        <w:rPr>
-          <w:rFonts w:asciiTheme="minorHAnsi" w:eastAsia="Batang" w:hAnsiTheme="minorHAnsi" w:cstheme="minorHAnsi"/>
-          <w:sz w:val="28"/>
-          <w:szCs w:val="28"/>
-        </w:rPr>
-        <w:t>하며</w:t>
-      </w:r>
-      <w:r>
-        <w:rPr>
-          <w:rFonts w:asciiTheme="minorHAnsi" w:eastAsia="Batang" w:hAnsiTheme="minorHAnsi" w:cstheme="minorHAnsi"/>
-          <w:sz w:val="28"/>
-          <w:szCs w:val="28"/>
-        </w:rPr>
-        <w:t xml:space="preserve"> 300</w:t>
-      </w:r>
-      <w:r>
-        <w:rPr>
-          <w:rFonts w:asciiTheme="minorHAnsi" w:eastAsia="Batang" w:hAnsiTheme="minorHAnsi" w:cstheme="minorHAnsi"/>
-          <w:sz w:val="28"/>
-          <w:szCs w:val="28"/>
-        </w:rPr>
-        <w:t>개</w:t>
-      </w:r>
-      <w:r>
-        <w:rPr>
-          <w:rFonts w:asciiTheme="minorHAnsi" w:eastAsia="Batang" w:hAnsiTheme="minorHAnsi" w:cstheme="minorHAnsi"/>
-          <w:sz w:val="28"/>
-          <w:szCs w:val="28"/>
-        </w:rPr>
-        <w:t xml:space="preserve"> </w:t>
-      </w:r>
-      <w:r>
-        <w:rPr>
-          <w:rFonts w:asciiTheme="minorHAnsi" w:eastAsia="Batang" w:hAnsiTheme="minorHAnsi" w:cstheme="minorHAnsi"/>
-          <w:sz w:val="28"/>
-          <w:szCs w:val="28"/>
-        </w:rPr>
-        <w:t>넘는</w:t>
-      </w:r>
-      <w:r>
-        <w:rPr>
-          <w:rFonts w:asciiTheme="minorHAnsi" w:eastAsia="Batang" w:hAnsiTheme="minorHAnsi" w:cstheme="minorHAnsi"/>
-          <w:sz w:val="28"/>
-          <w:szCs w:val="28"/>
-        </w:rPr>
-        <w:t xml:space="preserve"> </w:t>
-      </w:r>
-      <w:proofErr w:type="spellStart"/>
-      <w:r>
-        <w:rPr>
-          <w:rFonts w:asciiTheme="minorHAnsi" w:eastAsia="Batang" w:hAnsiTheme="minorHAnsi" w:cstheme="minorHAnsi"/>
-          <w:sz w:val="28"/>
-          <w:szCs w:val="28"/>
-        </w:rPr>
-        <w:t>angularJS</w:t>
-      </w:r>
-      <w:proofErr w:type="spellEnd"/>
-      <w:r>
-        <w:rPr>
-          <w:rFonts w:asciiTheme="minorHAnsi" w:eastAsia="Batang" w:hAnsiTheme="minorHAnsi" w:cstheme="minorHAnsi"/>
-          <w:sz w:val="28"/>
-          <w:szCs w:val="28"/>
-        </w:rPr>
-        <w:t xml:space="preserve"> based SP </w:t>
-      </w:r>
-      <w:proofErr w:type="spellStart"/>
-      <w:r>
-        <w:rPr>
-          <w:rFonts w:asciiTheme="minorHAnsi" w:eastAsia="Batang" w:hAnsiTheme="minorHAnsi" w:cstheme="minorHAnsi"/>
-          <w:sz w:val="28"/>
-          <w:szCs w:val="28"/>
-        </w:rPr>
         <w:t>어플들을</w:t>
       </w:r>
-      <w:proofErr w:type="spellEnd"/>
-      <w:r>
-        <w:rPr>
-          <w:rFonts w:asciiTheme="minorHAnsi" w:eastAsia="Batang" w:hAnsiTheme="minorHAnsi" w:cstheme="minorHAnsi"/>
-          <w:sz w:val="28"/>
-          <w:szCs w:val="28"/>
-        </w:rPr>
-        <w:t xml:space="preserve"> </w:t>
-      </w:r>
-      <w:r>
-        <w:rPr>
-          <w:rFonts w:asciiTheme="minorHAnsi" w:eastAsia="Batang" w:hAnsiTheme="minorHAnsi" w:cstheme="minorHAnsi"/>
-          <w:sz w:val="28"/>
-          <w:szCs w:val="28"/>
-        </w:rPr>
-        <w:t>만들었고</w:t>
-      </w:r>
-      <w:r>
-        <w:rPr>
-          <w:rFonts w:asciiTheme="minorHAnsi" w:eastAsia="Batang" w:hAnsiTheme="minorHAnsi" w:cstheme="minorHAnsi"/>
-          <w:sz w:val="28"/>
-          <w:szCs w:val="28"/>
-        </w:rPr>
-        <w:t xml:space="preserve"> </w:t>
-      </w:r>
-      <w:r>
-        <w:rPr>
-          <w:rFonts w:asciiTheme="minorHAnsi" w:eastAsia="Batang" w:hAnsiTheme="minorHAnsi" w:cstheme="minorHAnsi"/>
-          <w:sz w:val="28"/>
-          <w:szCs w:val="28"/>
-        </w:rPr>
-        <w:t>그리고</w:t>
-      </w:r>
-      <w:r>
-        <w:rPr>
-          <w:rFonts w:asciiTheme="minorHAnsi" w:eastAsia="Batang" w:hAnsiTheme="minorHAnsi" w:cstheme="minorHAnsi"/>
-          <w:sz w:val="28"/>
-          <w:szCs w:val="28"/>
-        </w:rPr>
-        <w:t xml:space="preserve"> bash </w:t>
-      </w:r>
-      <w:r>
-        <w:rPr>
-          <w:rFonts w:asciiTheme="minorHAnsi" w:eastAsia="Batang" w:hAnsiTheme="minorHAnsi" w:cstheme="minorHAnsi"/>
-          <w:sz w:val="28"/>
-          <w:szCs w:val="28"/>
-        </w:rPr>
-        <w:t>와</w:t>
-      </w:r>
-      <w:r>
-        <w:rPr>
-          <w:rFonts w:asciiTheme="minorHAnsi" w:eastAsia="Batang" w:hAnsiTheme="minorHAnsi" w:cstheme="minorHAnsi"/>
-          <w:sz w:val="28"/>
-          <w:szCs w:val="28"/>
-        </w:rPr>
-        <w:t xml:space="preserve"> </w:t>
-      </w:r>
-      <w:proofErr w:type="spellStart"/>
-      <w:r>
-        <w:rPr>
-          <w:rFonts w:asciiTheme="minorHAnsi" w:eastAsia="Batang" w:hAnsiTheme="minorHAnsi" w:cstheme="minorHAnsi"/>
-          <w:sz w:val="28"/>
-          <w:szCs w:val="28"/>
-        </w:rPr>
-        <w:t>파이썬을</w:t>
-      </w:r>
-      <w:proofErr w:type="spellEnd"/>
-      <w:r>
-        <w:rPr>
-          <w:rFonts w:asciiTheme="minorHAnsi" w:eastAsia="Batang" w:hAnsiTheme="minorHAnsi" w:cstheme="minorHAnsi"/>
-          <w:sz w:val="28"/>
-          <w:szCs w:val="28"/>
-        </w:rPr>
-        <w:t xml:space="preserve"> </w:t>
-      </w:r>
-      <w:r>
-        <w:rPr>
-          <w:rFonts w:asciiTheme="minorHAnsi" w:eastAsia="Batang" w:hAnsiTheme="minorHAnsi" w:cstheme="minorHAnsi"/>
-          <w:sz w:val="28"/>
-          <w:szCs w:val="28"/>
-        </w:rPr>
-        <w:t>통해</w:t>
-      </w:r>
-      <w:r>
-        <w:rPr>
-          <w:rFonts w:asciiTheme="minorHAnsi" w:eastAsia="Batang" w:hAnsiTheme="minorHAnsi" w:cstheme="minorHAnsi"/>
-          <w:sz w:val="28"/>
-          <w:szCs w:val="28"/>
-        </w:rPr>
-        <w:t xml:space="preserve"> 2000  SP </w:t>
-      </w:r>
-      <w:proofErr w:type="spellStart"/>
-      <w:r>
-        <w:rPr>
-          <w:rFonts w:asciiTheme="minorHAnsi" w:eastAsia="Batang" w:hAnsiTheme="minorHAnsi" w:cstheme="minorHAnsi"/>
-          <w:sz w:val="28"/>
-          <w:szCs w:val="28"/>
-        </w:rPr>
-        <w:t>어플들을</w:t>
-      </w:r>
-      <w:proofErr w:type="spellEnd"/>
-      <w:r>
-        <w:rPr>
-          <w:rFonts w:asciiTheme="minorHAnsi" w:eastAsia="Batang" w:hAnsiTheme="minorHAnsi" w:cstheme="minorHAnsi"/>
-          <w:sz w:val="28"/>
-          <w:szCs w:val="28"/>
-        </w:rPr>
-        <w:t xml:space="preserve"> </w:t>
-      </w:r>
-      <w:r>
-        <w:rPr>
-          <w:rFonts w:asciiTheme="minorHAnsi" w:eastAsia="Batang" w:hAnsiTheme="minorHAnsi" w:cstheme="minorHAnsi"/>
-          <w:sz w:val="28"/>
-          <w:szCs w:val="28"/>
-        </w:rPr>
-        <w:t>관리하였습니다</w:t>
-      </w:r>
-      <w:r>
-        <w:rPr>
-          <w:rFonts w:asciiTheme="minorHAnsi" w:eastAsia="Batang" w:hAnsiTheme="minorHAnsi" w:cstheme="minorHAnsi"/>
-          <w:sz w:val="28"/>
-          <w:szCs w:val="28"/>
-        </w:rPr>
-        <w:t xml:space="preserve">. </w:t>
-      </w:r>
-      <w:r>
-        <w:rPr>
-          <w:rFonts w:asciiTheme="minorHAnsi" w:eastAsia="Batang" w:hAnsiTheme="minorHAnsi" w:cstheme="minorHAnsi"/>
-          <w:sz w:val="28"/>
-          <w:szCs w:val="28"/>
-        </w:rPr>
-        <w:t>그리고</w:t>
-      </w:r>
-      <w:r>
-        <w:rPr>
-          <w:rFonts w:asciiTheme="minorHAnsi" w:eastAsia="Batang" w:hAnsiTheme="minorHAnsi" w:cstheme="minorHAnsi"/>
-          <w:sz w:val="28"/>
-          <w:szCs w:val="28"/>
-        </w:rPr>
-        <w:t xml:space="preserve"> </w:t>
-      </w:r>
-      <w:r>
-        <w:rPr>
-          <w:rFonts w:asciiTheme="minorHAnsi" w:eastAsia="Batang" w:hAnsiTheme="minorHAnsi" w:cstheme="minorHAnsi"/>
-          <w:sz w:val="28"/>
-          <w:szCs w:val="28"/>
-        </w:rPr>
-        <w:t>동료들과</w:t>
-      </w:r>
-      <w:r>
-        <w:rPr>
-          <w:rFonts w:asciiTheme="minorHAnsi" w:eastAsia="Batang" w:hAnsiTheme="minorHAnsi" w:cstheme="minorHAnsi"/>
-          <w:sz w:val="28"/>
-          <w:szCs w:val="28"/>
-        </w:rPr>
-        <w:t xml:space="preserve"> </w:t>
-      </w:r>
-      <w:r>
-        <w:rPr>
-          <w:rFonts w:asciiTheme="minorHAnsi" w:eastAsia="Batang" w:hAnsiTheme="minorHAnsi" w:cstheme="minorHAnsi"/>
-          <w:sz w:val="28"/>
-          <w:szCs w:val="28"/>
-        </w:rPr>
-        <w:t>함께</w:t>
-      </w:r>
-      <w:r>
-        <w:rPr>
-          <w:rFonts w:asciiTheme="minorHAnsi" w:eastAsia="Batang" w:hAnsiTheme="minorHAnsi" w:cstheme="minorHAnsi"/>
-          <w:sz w:val="28"/>
-          <w:szCs w:val="28"/>
-        </w:rPr>
-        <w:t xml:space="preserve"> </w:t>
-      </w:r>
-      <w:proofErr w:type="spellStart"/>
-      <w:r>
-        <w:rPr>
-          <w:rFonts w:asciiTheme="minorHAnsi" w:eastAsia="Batang" w:hAnsiTheme="minorHAnsi" w:cstheme="minorHAnsi"/>
-          <w:sz w:val="28"/>
-          <w:szCs w:val="28"/>
-        </w:rPr>
-        <w:t>어플들을</w:t>
-      </w:r>
-      <w:proofErr w:type="spellEnd"/>
       <w:r>
         <w:rPr>
           <w:rFonts w:asciiTheme="minorHAnsi" w:eastAsia="Batang" w:hAnsiTheme="minorHAnsi" w:cstheme="minorHAnsi"/>
@@ -2314,6 +2047,62 @@
         <w:t xml:space="preserve"> </w:t>
       </w:r>
     </w:p>
+    <w:p>
+      <w:pPr>
+        <w:rPr>
+          <w:rFonts w:eastAsia="Batang"/>
+        </w:rPr>
+      </w:pPr>
+      <w:r>
+        <w:rPr>
+          <w:rFonts w:eastAsia="Batang"/>
+        </w:rPr>
+        <w:t xml:space="preserve">Second Practice: </w:t>
+      </w:r>
+      <w:hyperlink r:id="rId11" w:history="1">
+        <w:r>
+          <w:rPr>
+            <w:rStyle w:val="Hyperlink"/>
+            <w:rFonts w:eastAsia="Batang"/>
+          </w:rPr>
+          <w:t>https://app.biginterview.com/s/92a1c95cc9</w:t>
+        </w:r>
+      </w:hyperlink>
+      <w:r>
+        <w:rPr>
+          <w:rFonts w:eastAsia="Batang"/>
+        </w:rPr>
+        <w:t xml:space="preserve"> </w:t>
+      </w:r>
+    </w:p>
+    <w:p>
+      <w:pPr>
+        <w:rPr>
+          <w:rFonts w:eastAsia="Batang"/>
+        </w:rPr>
+      </w:pPr>
+      <w:r>
+        <w:rPr>
+          <w:rFonts w:eastAsia="Batang"/>
+        </w:rPr>
+        <w:t xml:space="preserve">Third Practice: </w:t>
+      </w:r>
+      <w:hyperlink r:id="rId12" w:history="1">
+        <w:r>
+          <w:rPr>
+            <w:rStyle w:val="Hyperlink"/>
+            <w:rFonts w:eastAsia="Batang"/>
+          </w:rPr>
+          <w:t>https://app.biginterview.com/s/cbc7f701e6</w:t>
+        </w:r>
+      </w:hyperlink>
+      <w:r>
+        <w:rPr>
+          <w:rFonts w:eastAsia="Batang"/>
+        </w:rPr>
+        <w:t xml:space="preserve"> </w:t>
+      </w:r>
+    </w:p>
     <w:p/>
     <w:p>
       <w:r>
@@ -2358,18 +2147,22 @@
         </w:numPr>
       </w:pPr>
       <w:r>
-        <w:t>Mission is t</w:t>
-      </w:r>
-      <w:r>
-        <w:t xml:space="preserve">o help people provide outstanding hospitality </w:t>
-      </w:r>
-      <w:proofErr w:type="spellStart"/>
-      <w:r>
-        <w:t>serviceby</w:t>
-      </w:r>
-      <w:proofErr w:type="spellEnd"/>
-      <w:r>
-        <w:t xml:space="preserve"> automating repetitive tasks.</w:t>
+        <w:t>Mission</w:t>
+      </w:r>
+      <w:r>
+        <w:t xml:space="preserve"> (</w:t>
+      </w:r>
+      <w:r>
+        <w:rPr>
+          <w:rFonts w:ascii="Batang" w:eastAsia="Batang" w:hAnsi="Batang" w:cs="Batang" w:hint="eastAsia"/>
+        </w:rPr>
+        <w:t>사명)</w:t>
+      </w:r>
+      <w:r>
+        <w:t xml:space="preserve"> is t</w:t>
+      </w:r>
+      <w:r>
+        <w:t>o help people provide outstanding hospitality serviceby automating repetitive tasks.</w:t>
       </w:r>
     </w:p>
     <w:p/>
@@ -2387,6 +2180,7 @@
         </w:numPr>
       </w:pPr>
       <w:r>
+        <w:lastRenderedPageBreak/>
         <w:t xml:space="preserve">Penny robot </w:t>
       </w:r>
       <w:r>
@@ -2435,7 +2229,6 @@
         </w:numPr>
       </w:pPr>
       <w:r>
-        <w:lastRenderedPageBreak/>
         <w:t>Hey what will 20 years be like from now?</w:t>
       </w:r>
     </w:p>
@@ -2531,23 +2324,7 @@
           <w:rFonts w:asciiTheme="minorHAnsi" w:hAnsiTheme="minorHAnsi" w:cstheme="minorHAnsi"/>
           <w:color w:val="000000" w:themeColor="text1"/>
         </w:rPr>
-        <w:t xml:space="preserve">Shell Program </w:t>
-      </w:r>
-      <w:proofErr w:type="spellStart"/>
-      <w:r>
-        <w:rPr>
-          <w:rFonts w:asciiTheme="minorHAnsi" w:hAnsiTheme="minorHAnsi" w:cstheme="minorHAnsi"/>
-          <w:color w:val="000000" w:themeColor="text1"/>
-        </w:rPr>
-        <w:t>SiteMax</w:t>
-      </w:r>
-      <w:proofErr w:type="spellEnd"/>
-      <w:r>
-        <w:rPr>
-          <w:rFonts w:asciiTheme="minorHAnsi" w:hAnsiTheme="minorHAnsi" w:cstheme="minorHAnsi"/>
-          <w:color w:val="000000" w:themeColor="text1"/>
-        </w:rPr>
-        <w:t xml:space="preserve"> 3 application</w:t>
+        <w:t>Shell Program SiteMax 3 application</w:t>
       </w:r>
     </w:p>
     <w:p>
@@ -2566,35 +2343,7 @@
         <w:rPr>
           <w:rFonts w:asciiTheme="minorHAnsi" w:hAnsiTheme="minorHAnsi" w:cstheme="minorHAnsi"/>
         </w:rPr>
-        <w:t xml:space="preserve">James wanted to attend </w:t>
-      </w:r>
-      <w:proofErr w:type="spellStart"/>
-      <w:r>
-        <w:rPr>
-          <w:rFonts w:asciiTheme="minorHAnsi" w:hAnsiTheme="minorHAnsi" w:cstheme="minorHAnsi"/>
-        </w:rPr>
-        <w:t>buildex</w:t>
-      </w:r>
-      <w:proofErr w:type="spellEnd"/>
-      <w:r>
-        <w:rPr>
-          <w:rFonts w:asciiTheme="minorHAnsi" w:hAnsiTheme="minorHAnsi" w:cstheme="minorHAnsi"/>
-        </w:rPr>
-        <w:t xml:space="preserve"> with his cool new app </w:t>
-      </w:r>
-      <w:proofErr w:type="spellStart"/>
-      <w:r>
-        <w:rPr>
-          <w:rFonts w:asciiTheme="minorHAnsi" w:hAnsiTheme="minorHAnsi" w:cstheme="minorHAnsi"/>
-        </w:rPr>
-        <w:t>SiteMax</w:t>
-      </w:r>
-      <w:proofErr w:type="spellEnd"/>
-      <w:r>
-        <w:rPr>
-          <w:rFonts w:asciiTheme="minorHAnsi" w:hAnsiTheme="minorHAnsi" w:cstheme="minorHAnsi"/>
-        </w:rPr>
-        <w:t xml:space="preserve"> 3 built entirely using Ionic Framework</w:t>
+        <w:t>James wanted to attend buildex with his cool new app SiteMax 3 built entirely using Ionic Framework</w:t>
       </w:r>
     </w:p>
     <w:p>
@@ -2632,21 +2381,7 @@
         <w:rPr>
           <w:rFonts w:asciiTheme="minorHAnsi" w:hAnsiTheme="minorHAnsi" w:cstheme="minorHAnsi"/>
         </w:rPr>
-        <w:t>Each build took about 20 minutes (</w:t>
-      </w:r>
-      <w:proofErr w:type="spellStart"/>
-      <w:r>
-        <w:rPr>
-          <w:rFonts w:asciiTheme="minorHAnsi" w:hAnsiTheme="minorHAnsi" w:cstheme="minorHAnsi"/>
-        </w:rPr>
-        <w:t>literarly</w:t>
-      </w:r>
-      <w:proofErr w:type="spellEnd"/>
-      <w:r>
-        <w:rPr>
-          <w:rFonts w:asciiTheme="minorHAnsi" w:hAnsiTheme="minorHAnsi" w:cstheme="minorHAnsi"/>
-        </w:rPr>
-        <w:t>)</w:t>
+        <w:t>Each build took about 20 minutes (literarly)</w:t>
       </w:r>
     </w:p>
     <w:p>
@@ -2897,7 +2632,7 @@
         </w:rPr>
         <w:t xml:space="preserve">First Practice: </w:t>
       </w:r>
-      <w:hyperlink r:id="rId11" w:history="1">
+      <w:hyperlink r:id="rId13" w:history="1">
         <w:r>
           <w:rPr>
             <w:rStyle w:val="Hyperlink"/>
@@ -2953,21 +2688,7 @@
         <w:rPr>
           <w:rFonts w:asciiTheme="minorHAnsi" w:eastAsia="Batang" w:hAnsiTheme="minorHAnsi" w:cstheme="minorHAnsi"/>
         </w:rPr>
-        <w:t xml:space="preserve"> This has been true at </w:t>
-      </w:r>
-      <w:proofErr w:type="spellStart"/>
-      <w:r>
-        <w:rPr>
-          <w:rFonts w:asciiTheme="minorHAnsi" w:eastAsia="Batang" w:hAnsiTheme="minorHAnsi" w:cstheme="minorHAnsi"/>
-        </w:rPr>
-        <w:t>sitemax</w:t>
-      </w:r>
-      <w:proofErr w:type="spellEnd"/>
-      <w:r>
-        <w:rPr>
-          <w:rFonts w:asciiTheme="minorHAnsi" w:eastAsia="Batang" w:hAnsiTheme="minorHAnsi" w:cstheme="minorHAnsi"/>
-        </w:rPr>
-        <w:t xml:space="preserve">. </w:t>
+        <w:t xml:space="preserve"> This has been true at sitemax. </w:t>
       </w:r>
     </w:p>
     <w:p>
@@ -3038,6 +2759,7 @@
           <w:sz w:val="28"/>
           <w:szCs w:val="28"/>
         </w:rPr>
+        <w:lastRenderedPageBreak/>
         <w:t>저는</w:t>
       </w:r>
       <w:r>
@@ -3064,7 +2786,6 @@
         </w:rPr>
         <w:t xml:space="preserve"> challenge</w:t>
       </w:r>
-      <w:proofErr w:type="spellStart"/>
       <w:r>
         <w:rPr>
           <w:rFonts w:asciiTheme="minorHAnsi" w:eastAsia="Batang" w:hAnsiTheme="minorHAnsi" w:cstheme="minorHAnsi"/>
@@ -3073,7 +2794,6 @@
         </w:rPr>
         <w:t>를</w:t>
       </w:r>
-      <w:proofErr w:type="spellEnd"/>
       <w:r>
         <w:rPr>
           <w:rFonts w:asciiTheme="minorHAnsi" w:eastAsia="Batang" w:hAnsiTheme="minorHAnsi" w:cstheme="minorHAnsi"/>
@@ -3386,28 +3106,13 @@
           <w:b/>
           <w:bCs/>
         </w:rPr>
-        <w:lastRenderedPageBreak/>
         <w:t>I have experience of working with team members</w:t>
       </w:r>
       <w:r>
         <w:rPr>
           <w:rFonts w:asciiTheme="minorHAnsi" w:eastAsia="Batang" w:hAnsiTheme="minorHAnsi" w:cstheme="minorHAnsi"/>
         </w:rPr>
-        <w:t xml:space="preserve"> from different departments. Together, we’ve built over 300 forms and I could use this experience and </w:t>
-      </w:r>
-      <w:proofErr w:type="spellStart"/>
-      <w:r>
-        <w:rPr>
-          <w:rFonts w:asciiTheme="minorHAnsi" w:eastAsia="Batang" w:hAnsiTheme="minorHAnsi" w:cstheme="minorHAnsi"/>
-        </w:rPr>
-        <w:t>experitise</w:t>
-      </w:r>
-      <w:proofErr w:type="spellEnd"/>
-      <w:r>
-        <w:rPr>
-          <w:rFonts w:asciiTheme="minorHAnsi" w:eastAsia="Batang" w:hAnsiTheme="minorHAnsi" w:cstheme="minorHAnsi"/>
-        </w:rPr>
-        <w:t xml:space="preserve"> in benefit of company</w:t>
+        <w:t xml:space="preserve"> from different departments. Together, we’ve built over 300 forms and I could use this experience and experitise in benefit of company</w:t>
       </w:r>
     </w:p>
     <w:p>
@@ -3453,33 +3158,11 @@
           <w:rFonts w:asciiTheme="minorHAnsi" w:eastAsia="Batang" w:hAnsiTheme="minorHAnsi" w:cstheme="minorHAnsi"/>
         </w:rPr>
       </w:pPr>
-      <w:proofErr w:type="spellStart"/>
-      <w:r>
-        <w:rPr>
-          <w:rFonts w:asciiTheme="minorHAnsi" w:eastAsia="Batang" w:hAnsiTheme="minorHAnsi" w:cstheme="minorHAnsi"/>
-        </w:rPr>
-        <w:t>Sitemax</w:t>
-      </w:r>
-      <w:proofErr w:type="spellEnd"/>
-      <w:r>
-        <w:rPr>
-          <w:rFonts w:asciiTheme="minorHAnsi" w:eastAsia="Batang" w:hAnsiTheme="minorHAnsi" w:cstheme="minorHAnsi"/>
-        </w:rPr>
-        <w:t xml:space="preserve"> 3 and </w:t>
-      </w:r>
-      <w:proofErr w:type="spellStart"/>
-      <w:r>
-        <w:rPr>
-          <w:rFonts w:asciiTheme="minorHAnsi" w:eastAsia="Batang" w:hAnsiTheme="minorHAnsi" w:cstheme="minorHAnsi"/>
-        </w:rPr>
-        <w:t>SiteMax</w:t>
-      </w:r>
-      <w:proofErr w:type="spellEnd"/>
-      <w:r>
-        <w:rPr>
-          <w:rFonts w:asciiTheme="minorHAnsi" w:eastAsia="Batang" w:hAnsiTheme="minorHAnsi" w:cstheme="minorHAnsi"/>
-        </w:rPr>
-        <w:t xml:space="preserve"> 3.5 applications</w:t>
+      <w:r>
+        <w:rPr>
+          <w:rFonts w:asciiTheme="minorHAnsi" w:eastAsia="Batang" w:hAnsiTheme="minorHAnsi" w:cstheme="minorHAnsi"/>
+        </w:rPr>
+        <w:t>Sitemax 3 and SiteMax 3.5 applications</w:t>
       </w:r>
     </w:p>
     <w:p>
@@ -3521,16 +3204,8 @@
         <w:rPr>
           <w:rFonts w:asciiTheme="minorHAnsi" w:eastAsia="Batang" w:hAnsiTheme="minorHAnsi" w:cstheme="minorHAnsi"/>
         </w:rPr>
-        <w:t xml:space="preserve">Improving UI of single page </w:t>
-      </w:r>
-      <w:proofErr w:type="spellStart"/>
-      <w:r>
-        <w:rPr>
-          <w:rFonts w:asciiTheme="minorHAnsi" w:eastAsia="Batang" w:hAnsiTheme="minorHAnsi" w:cstheme="minorHAnsi"/>
-        </w:rPr>
-        <w:t>appliations</w:t>
-      </w:r>
-      <w:proofErr w:type="spellEnd"/>
+        <w:t>Improving UI of single page appliations</w:t>
+      </w:r>
     </w:p>
     <w:p>
       <w:pPr>
@@ -3560,23 +3235,7 @@
           <w:rFonts w:asciiTheme="minorHAnsi" w:hAnsiTheme="minorHAnsi"/>
           <w:color w:val="000000" w:themeColor="text1"/>
         </w:rPr>
-        <w:t xml:space="preserve"> with proven history of self-learning in web development and securing a job at </w:t>
-      </w:r>
-      <w:proofErr w:type="spellStart"/>
-      <w:r>
-        <w:rPr>
-          <w:rFonts w:asciiTheme="minorHAnsi" w:hAnsiTheme="minorHAnsi"/>
-          <w:color w:val="000000" w:themeColor="text1"/>
-        </w:rPr>
-        <w:t>SiteMax</w:t>
-      </w:r>
-      <w:proofErr w:type="spellEnd"/>
-      <w:r>
-        <w:rPr>
-          <w:rFonts w:asciiTheme="minorHAnsi" w:hAnsiTheme="minorHAnsi"/>
-          <w:color w:val="000000" w:themeColor="text1"/>
-        </w:rPr>
-        <w:t xml:space="preserve"> Systems</w:t>
+        <w:t xml:space="preserve"> with proven history of self-learning in web development and securing a job at SiteMax Systems</w:t>
       </w:r>
     </w:p>
     <w:p>
@@ -3711,7 +3370,7 @@
         </w:rPr>
         <w:t xml:space="preserve">First Practice: </w:t>
       </w:r>
-      <w:hyperlink r:id="rId12" w:history="1">
+      <w:hyperlink r:id="rId14" w:history="1">
         <w:r>
           <w:rPr>
             <w:rStyle w:val="Hyperlink"/>
@@ -4171,14 +3830,12 @@
           <w:rFonts w:asciiTheme="minorHAnsi" w:eastAsia="Batang" w:hAnsiTheme="minorHAnsi" w:cstheme="minorHAnsi"/>
         </w:rPr>
       </w:pPr>
-      <w:proofErr w:type="spellStart"/>
       <w:r>
         <w:rPr>
           <w:rFonts w:asciiTheme="minorHAnsi" w:eastAsia="Batang" w:hAnsiTheme="minorHAnsi" w:cstheme="minorHAnsi"/>
         </w:rPr>
         <w:t>leetcode</w:t>
       </w:r>
-      <w:proofErr w:type="spellEnd"/>
       <w:r>
         <w:rPr>
           <w:rFonts w:asciiTheme="minorHAnsi" w:eastAsia="Batang" w:hAnsiTheme="minorHAnsi" w:cstheme="minorHAnsi" w:hint="eastAsia"/>
@@ -4191,7 +3848,6 @@
         </w:rPr>
         <w:t xml:space="preserve"> </w:t>
       </w:r>
-      <w:proofErr w:type="spellStart"/>
       <w:r>
         <w:rPr>
           <w:rFonts w:asciiTheme="minorHAnsi" w:eastAsia="Batang" w:hAnsiTheme="minorHAnsi" w:cstheme="minorHAnsi"/>
@@ -4204,7 +3860,6 @@
         </w:rPr>
         <w:t>를</w:t>
       </w:r>
-      <w:proofErr w:type="spellEnd"/>
       <w:r>
         <w:rPr>
           <w:rFonts w:asciiTheme="minorHAnsi" w:eastAsia="Batang" w:hAnsiTheme="minorHAnsi" w:cstheme="minorHAnsi" w:hint="eastAsia"/>
@@ -4259,14 +3914,12 @@
         </w:rPr>
         <w:t xml:space="preserve"> </w:t>
       </w:r>
-      <w:proofErr w:type="spellStart"/>
       <w:r>
         <w:rPr>
           <w:rFonts w:asciiTheme="minorHAnsi" w:eastAsia="Batang" w:hAnsiTheme="minorHAnsi" w:cstheme="minorHAnsi" w:hint="eastAsia"/>
         </w:rPr>
         <w:t>연습했었고</w:t>
       </w:r>
-      <w:proofErr w:type="spellEnd"/>
     </w:p>
     <w:p>
       <w:pPr>
@@ -4318,14 +3971,12 @@
         </w:rPr>
         <w:t xml:space="preserve"> </w:t>
       </w:r>
-      <w:proofErr w:type="spellStart"/>
       <w:r>
         <w:rPr>
           <w:rFonts w:asciiTheme="minorHAnsi" w:eastAsia="Batang" w:hAnsiTheme="minorHAnsi" w:cstheme="minorHAnsi" w:hint="eastAsia"/>
         </w:rPr>
         <w:t>돌아올때</w:t>
       </w:r>
-      <w:proofErr w:type="spellEnd"/>
       <w:r>
         <w:rPr>
           <w:rFonts w:asciiTheme="minorHAnsi" w:eastAsia="Batang" w:hAnsiTheme="minorHAnsi" w:cstheme="minorHAnsi" w:hint="eastAsia"/>
@@ -4344,14 +3995,12 @@
         </w:rPr>
         <w:t xml:space="preserve"> </w:t>
       </w:r>
-      <w:proofErr w:type="spellStart"/>
       <w:r>
         <w:rPr>
           <w:rFonts w:asciiTheme="minorHAnsi" w:eastAsia="Batang" w:hAnsiTheme="minorHAnsi" w:cstheme="minorHAnsi"/>
         </w:rPr>
         <w:t>pushup</w:t>
       </w:r>
-      <w:proofErr w:type="spellEnd"/>
       <w:r>
         <w:rPr>
           <w:rFonts w:asciiTheme="minorHAnsi" w:eastAsia="Batang" w:hAnsiTheme="minorHAnsi" w:cstheme="minorHAnsi" w:hint="eastAsia"/>
@@ -4460,14 +4109,12 @@
         </w:rPr>
         <w:t xml:space="preserve"> </w:t>
       </w:r>
-      <w:proofErr w:type="spellStart"/>
       <w:r>
         <w:rPr>
           <w:rFonts w:asciiTheme="minorHAnsi" w:eastAsia="Batang" w:hAnsiTheme="minorHAnsi" w:cstheme="minorHAnsi" w:hint="eastAsia"/>
         </w:rPr>
         <w:t>외었습니다</w:t>
       </w:r>
-      <w:proofErr w:type="spellEnd"/>
     </w:p>
     <w:p>
       <w:pPr>
@@ -4584,21 +4231,7 @@
         <w:rPr>
           <w:rFonts w:asciiTheme="minorHAnsi" w:eastAsia="Batang" w:hAnsiTheme="minorHAnsi" w:cstheme="minorHAnsi"/>
         </w:rPr>
-        <w:t xml:space="preserve"> This has been true at </w:t>
-      </w:r>
-      <w:proofErr w:type="spellStart"/>
-      <w:r>
-        <w:rPr>
-          <w:rFonts w:asciiTheme="minorHAnsi" w:eastAsia="Batang" w:hAnsiTheme="minorHAnsi" w:cstheme="minorHAnsi"/>
-        </w:rPr>
-        <w:t>sitemax</w:t>
-      </w:r>
-      <w:proofErr w:type="spellEnd"/>
-      <w:r>
-        <w:rPr>
-          <w:rFonts w:asciiTheme="minorHAnsi" w:eastAsia="Batang" w:hAnsiTheme="minorHAnsi" w:cstheme="minorHAnsi"/>
-        </w:rPr>
-        <w:t xml:space="preserve">. </w:t>
+        <w:t xml:space="preserve"> This has been true at sitemax. </w:t>
       </w:r>
     </w:p>
     <w:p>
@@ -4644,6 +4277,7 @@
           <w:b/>
           <w:bCs/>
         </w:rPr>
+        <w:lastRenderedPageBreak/>
         <w:t xml:space="preserve">I have customer centric mind </w:t>
       </w:r>
     </w:p>
@@ -4708,21 +4342,7 @@
         <w:rPr>
           <w:rFonts w:asciiTheme="minorHAnsi" w:eastAsia="Batang" w:hAnsiTheme="minorHAnsi" w:cstheme="minorHAnsi"/>
         </w:rPr>
-        <w:t xml:space="preserve"> from different departments. Together, we’ve built over 300 forms and I could use this experience and </w:t>
-      </w:r>
-      <w:proofErr w:type="spellStart"/>
-      <w:r>
-        <w:rPr>
-          <w:rFonts w:asciiTheme="minorHAnsi" w:eastAsia="Batang" w:hAnsiTheme="minorHAnsi" w:cstheme="minorHAnsi"/>
-        </w:rPr>
-        <w:t>experitise</w:t>
-      </w:r>
-      <w:proofErr w:type="spellEnd"/>
-      <w:r>
-        <w:rPr>
-          <w:rFonts w:asciiTheme="minorHAnsi" w:eastAsia="Batang" w:hAnsiTheme="minorHAnsi" w:cstheme="minorHAnsi"/>
-        </w:rPr>
-        <w:t xml:space="preserve"> in benefit of company</w:t>
+        <w:t xml:space="preserve"> from different departments. Together, we’ve built over 300 forms and I could use this experience and experitise in benefit of company</w:t>
       </w:r>
     </w:p>
     <w:p>
@@ -4745,7 +4365,6 @@
           <w:b/>
           <w:bCs/>
         </w:rPr>
-        <w:lastRenderedPageBreak/>
         <w:t>Taking leadership at improving something</w:t>
       </w:r>
       <w:r>
@@ -4769,33 +4388,11 @@
           <w:rFonts w:asciiTheme="minorHAnsi" w:eastAsia="Batang" w:hAnsiTheme="minorHAnsi" w:cstheme="minorHAnsi"/>
         </w:rPr>
       </w:pPr>
-      <w:proofErr w:type="spellStart"/>
-      <w:r>
-        <w:rPr>
-          <w:rFonts w:asciiTheme="minorHAnsi" w:eastAsia="Batang" w:hAnsiTheme="minorHAnsi" w:cstheme="minorHAnsi"/>
-        </w:rPr>
-        <w:t>Sitemax</w:t>
-      </w:r>
-      <w:proofErr w:type="spellEnd"/>
-      <w:r>
-        <w:rPr>
-          <w:rFonts w:asciiTheme="minorHAnsi" w:eastAsia="Batang" w:hAnsiTheme="minorHAnsi" w:cstheme="minorHAnsi"/>
-        </w:rPr>
-        <w:t xml:space="preserve"> 3 and </w:t>
-      </w:r>
-      <w:proofErr w:type="spellStart"/>
-      <w:r>
-        <w:rPr>
-          <w:rFonts w:asciiTheme="minorHAnsi" w:eastAsia="Batang" w:hAnsiTheme="minorHAnsi" w:cstheme="minorHAnsi"/>
-        </w:rPr>
-        <w:t>SiteMax</w:t>
-      </w:r>
-      <w:proofErr w:type="spellEnd"/>
-      <w:r>
-        <w:rPr>
-          <w:rFonts w:asciiTheme="minorHAnsi" w:eastAsia="Batang" w:hAnsiTheme="minorHAnsi" w:cstheme="minorHAnsi"/>
-        </w:rPr>
-        <w:t xml:space="preserve"> 3.5 applications</w:t>
+      <w:r>
+        <w:rPr>
+          <w:rFonts w:asciiTheme="minorHAnsi" w:eastAsia="Batang" w:hAnsiTheme="minorHAnsi" w:cstheme="minorHAnsi"/>
+        </w:rPr>
+        <w:t>Sitemax 3 and SiteMax 3.5 applications</w:t>
       </w:r>
     </w:p>
     <w:p>
@@ -4837,16 +4434,8 @@
         <w:rPr>
           <w:rFonts w:asciiTheme="minorHAnsi" w:eastAsia="Batang" w:hAnsiTheme="minorHAnsi" w:cstheme="minorHAnsi"/>
         </w:rPr>
-        <w:t xml:space="preserve">Improving UI of single page </w:t>
-      </w:r>
-      <w:proofErr w:type="spellStart"/>
-      <w:r>
-        <w:rPr>
-          <w:rFonts w:asciiTheme="minorHAnsi" w:eastAsia="Batang" w:hAnsiTheme="minorHAnsi" w:cstheme="minorHAnsi"/>
-        </w:rPr>
-        <w:t>appliations</w:t>
-      </w:r>
-      <w:proofErr w:type="spellEnd"/>
+        <w:t>Improving UI of single page appliations</w:t>
+      </w:r>
     </w:p>
     <w:p>
       <w:pPr>
@@ -4876,23 +4465,7 @@
           <w:rFonts w:asciiTheme="minorHAnsi" w:hAnsiTheme="minorHAnsi"/>
           <w:color w:val="000000" w:themeColor="text1"/>
         </w:rPr>
-        <w:t xml:space="preserve"> with proven history of self-learning in web development and securing a job at </w:t>
-      </w:r>
-      <w:proofErr w:type="spellStart"/>
-      <w:r>
-        <w:rPr>
-          <w:rFonts w:asciiTheme="minorHAnsi" w:hAnsiTheme="minorHAnsi"/>
-          <w:color w:val="000000" w:themeColor="text1"/>
-        </w:rPr>
-        <w:t>SiteMax</w:t>
-      </w:r>
-      <w:proofErr w:type="spellEnd"/>
-      <w:r>
-        <w:rPr>
-          <w:rFonts w:asciiTheme="minorHAnsi" w:hAnsiTheme="minorHAnsi"/>
-          <w:color w:val="000000" w:themeColor="text1"/>
-        </w:rPr>
-        <w:t xml:space="preserve"> Systems</w:t>
+        <w:t xml:space="preserve"> with proven history of self-learning in web development and securing a job at SiteMax Systems</w:t>
       </w:r>
     </w:p>
     <w:p>
@@ -4960,21 +4533,7 @@
         <w:rPr>
           <w:rFonts w:asciiTheme="minorHAnsi" w:eastAsia="Batang" w:hAnsiTheme="minorHAnsi" w:cstheme="minorHAnsi"/>
         </w:rPr>
-        <w:t xml:space="preserve">Story about building bash program for </w:t>
-      </w:r>
-      <w:proofErr w:type="spellStart"/>
-      <w:r>
-        <w:rPr>
-          <w:rFonts w:asciiTheme="minorHAnsi" w:eastAsia="Batang" w:hAnsiTheme="minorHAnsi" w:cstheme="minorHAnsi"/>
-        </w:rPr>
-        <w:t>sitemax</w:t>
-      </w:r>
-      <w:proofErr w:type="spellEnd"/>
-      <w:r>
-        <w:rPr>
-          <w:rFonts w:asciiTheme="minorHAnsi" w:eastAsia="Batang" w:hAnsiTheme="minorHAnsi" w:cstheme="minorHAnsi"/>
-        </w:rPr>
-        <w:t xml:space="preserve"> 3</w:t>
+        <w:t>Story about building bash program for sitemax 3</w:t>
       </w:r>
     </w:p>
     <w:p>
@@ -5187,23 +4746,7 @@
           <w:rFonts w:asciiTheme="minorHAnsi" w:hAnsiTheme="minorHAnsi"/>
           <w:color w:val="000000" w:themeColor="text1"/>
         </w:rPr>
-        <w:t xml:space="preserve">I have proven history of self-learning which I love and securing a job at </w:t>
-      </w:r>
-      <w:proofErr w:type="spellStart"/>
-      <w:r>
-        <w:rPr>
-          <w:rFonts w:asciiTheme="minorHAnsi" w:hAnsiTheme="minorHAnsi"/>
-          <w:color w:val="000000" w:themeColor="text1"/>
-        </w:rPr>
-        <w:t>SiteMax</w:t>
-      </w:r>
-      <w:proofErr w:type="spellEnd"/>
-      <w:r>
-        <w:rPr>
-          <w:rFonts w:asciiTheme="minorHAnsi" w:hAnsiTheme="minorHAnsi"/>
-          <w:color w:val="000000" w:themeColor="text1"/>
-        </w:rPr>
-        <w:t xml:space="preserve"> Systems</w:t>
+        <w:t>I have proven history of self-learning which I love and securing a job at SiteMax Systems</w:t>
       </w:r>
     </w:p>
     <w:p>
@@ -5225,17 +4768,8 @@
           <w:rFonts w:asciiTheme="minorHAnsi" w:hAnsiTheme="minorHAnsi"/>
           <w:color w:val="000000" w:themeColor="text1"/>
         </w:rPr>
-        <w:t xml:space="preserve">Story about Getting a job at </w:t>
-      </w:r>
-      <w:proofErr w:type="spellStart"/>
-      <w:r>
-        <w:rPr>
-          <w:rFonts w:asciiTheme="minorHAnsi" w:hAnsiTheme="minorHAnsi"/>
-          <w:color w:val="000000" w:themeColor="text1"/>
-        </w:rPr>
-        <w:t>SiteMax</w:t>
-      </w:r>
-      <w:proofErr w:type="spellEnd"/>
+        <w:t>Story about Getting a job at SiteMax</w:t>
+      </w:r>
     </w:p>
     <w:p>
       <w:pPr>
@@ -5256,17 +4790,8 @@
           <w:rFonts w:asciiTheme="minorHAnsi" w:hAnsiTheme="minorHAnsi"/>
           <w:color w:val="000000" w:themeColor="text1"/>
         </w:rPr>
-        <w:t xml:space="preserve">Story about practicing Algorithm at </w:t>
-      </w:r>
-      <w:proofErr w:type="spellStart"/>
-      <w:r>
-        <w:rPr>
-          <w:rFonts w:asciiTheme="minorHAnsi" w:hAnsiTheme="minorHAnsi"/>
-          <w:color w:val="000000" w:themeColor="text1"/>
-        </w:rPr>
-        <w:t>SiteMax</w:t>
-      </w:r>
-      <w:proofErr w:type="spellEnd"/>
+        <w:t>Story about practicing Algorithm at SiteMax</w:t>
+      </w:r>
     </w:p>
     <w:p>
       <w:pPr>
@@ -5334,7 +4859,7 @@
         </w:rPr>
         <w:t xml:space="preserve">First Practice: </w:t>
       </w:r>
-      <w:hyperlink r:id="rId13" w:history="1">
+      <w:hyperlink r:id="rId15" w:history="1">
         <w:r>
           <w:rPr>
             <w:rStyle w:val="Hyperlink"/>
@@ -5379,7 +4904,6 @@
         </w:rPr>
         <w:t xml:space="preserve">My immediate goal: get to know my peers at </w:t>
       </w:r>
-      <w:proofErr w:type="spellStart"/>
       <w:r>
         <w:rPr>
           <w:rFonts w:asciiTheme="minorHAnsi" w:hAnsiTheme="minorHAnsi"/>
@@ -5387,7 +4911,6 @@
         </w:rPr>
         <w:t>Mobsquad</w:t>
       </w:r>
-      <w:proofErr w:type="spellEnd"/>
       <w:r>
         <w:rPr>
           <w:rFonts w:asciiTheme="minorHAnsi" w:hAnsiTheme="minorHAnsi"/>
@@ -5450,6 +4973,82 @@
           <w:color w:val="000000" w:themeColor="text1"/>
         </w:rPr>
         <w:t xml:space="preserve">managing team project timeline </w:t>
+      </w:r>
+    </w:p>
+    <w:p>
+      <w:pPr>
+        <w:pStyle w:val="ListParagraph"/>
+        <w:numPr>
+          <w:ilvl w:val="1"/>
+          <w:numId w:val="6"/>
+        </w:numPr>
+        <w:rPr>
+          <w:rFonts w:asciiTheme="minorHAnsi" w:hAnsiTheme="minorHAnsi"/>
+          <w:color w:val="000000" w:themeColor="text1"/>
+        </w:rPr>
+      </w:pPr>
+      <w:r>
+        <w:rPr>
+          <w:rFonts w:ascii="Batang" w:eastAsia="Batang" w:hAnsi="Batang" w:cs="Batang"/>
+          <w:color w:val="000000" w:themeColor="text1"/>
+        </w:rPr>
+        <w:t xml:space="preserve">Junior </w:t>
+      </w:r>
+      <w:r>
+        <w:rPr>
+          <w:rFonts w:ascii="Batang" w:eastAsia="Batang" w:hAnsi="Batang" w:cs="Batang" w:hint="eastAsia"/>
+          <w:color w:val="000000" w:themeColor="text1"/>
+        </w:rPr>
+        <w:t xml:space="preserve">하구 </w:t>
+      </w:r>
+      <w:r>
+        <w:rPr>
+          <w:rFonts w:ascii="Batang" w:eastAsia="Batang" w:hAnsi="Batang" w:cs="Batang"/>
+          <w:color w:val="000000" w:themeColor="text1"/>
+        </w:rPr>
+        <w:t xml:space="preserve">Mid lelvel developer </w:t>
+      </w:r>
+      <w:r>
+        <w:rPr>
+          <w:rFonts w:ascii="Batang" w:eastAsia="Batang" w:hAnsi="Batang" w:cs="Batang" w:hint="eastAsia"/>
+          <w:color w:val="000000" w:themeColor="text1"/>
+        </w:rPr>
+        <w:t>모르면은 아야</w:t>
+      </w:r>
+      <w:r>
+        <w:rPr>
+          <w:rFonts w:ascii="Batang" w:eastAsia="Batang" w:hAnsi="Batang" w:cs="Batang"/>
+          <w:color w:val="000000" w:themeColor="text1"/>
+        </w:rPr>
+        <w:t xml:space="preserve">, </w:t>
+      </w:r>
+      <w:r>
+        <w:rPr>
+          <w:rFonts w:ascii="Batang" w:eastAsia="Batang" w:hAnsi="Batang" w:cs="Batang" w:hint="eastAsia"/>
+          <w:color w:val="000000" w:themeColor="text1"/>
+        </w:rPr>
+        <w:t>이렇게 한번 해봐라</w:t>
+      </w:r>
+      <w:r>
+        <w:rPr>
+          <w:rFonts w:ascii="Batang" w:eastAsia="Batang" w:hAnsi="Batang" w:cs="Batang"/>
+          <w:color w:val="000000" w:themeColor="text1"/>
+        </w:rPr>
+        <w:t xml:space="preserve"> </w:t>
+      </w:r>
+      <w:r>
+        <w:rPr>
+          <w:rFonts w:ascii="Batang" w:eastAsia="Batang" w:hAnsi="Batang" w:cs="Batang" w:hint="eastAsia"/>
+          <w:color w:val="000000" w:themeColor="text1"/>
+        </w:rPr>
+        <w:t>하며 가르쳐 주기</w:t>
+      </w:r>
+      <w:r>
+        <w:rPr>
+          <w:rFonts w:ascii="Batang" w:eastAsia="Batang" w:hAnsi="Batang" w:cs="Batang"/>
+          <w:color w:val="000000" w:themeColor="text1"/>
+        </w:rPr>
+        <w:t>!!</w:t>
       </w:r>
     </w:p>
     <w:p>
@@ -5612,7 +5211,6 @@
           <w:rFonts w:asciiTheme="minorHAnsi" w:hAnsiTheme="minorHAnsi"/>
           <w:color w:val="000000" w:themeColor="text1"/>
         </w:rPr>
-        <w:lastRenderedPageBreak/>
         <w:t>I did research on Glassdoor and indeed</w:t>
       </w:r>
     </w:p>
@@ -5682,23 +5280,7 @@
           <w:rFonts w:asciiTheme="minorHAnsi" w:hAnsiTheme="minorHAnsi"/>
           <w:color w:val="000000" w:themeColor="text1"/>
         </w:rPr>
-        <w:t xml:space="preserve">I am confident that </w:t>
-      </w:r>
-      <w:proofErr w:type="spellStart"/>
-      <w:r>
-        <w:rPr>
-          <w:rFonts w:asciiTheme="minorHAnsi" w:hAnsiTheme="minorHAnsi"/>
-          <w:color w:val="000000" w:themeColor="text1"/>
-        </w:rPr>
-        <w:t>mobsquad</w:t>
-      </w:r>
-      <w:proofErr w:type="spellEnd"/>
-      <w:r>
-        <w:rPr>
-          <w:rFonts w:asciiTheme="minorHAnsi" w:hAnsiTheme="minorHAnsi"/>
-          <w:color w:val="000000" w:themeColor="text1"/>
-        </w:rPr>
-        <w:t xml:space="preserve"> would compensate me fairly based on the roles I am getting into and my abilities.</w:t>
+        <w:t>I am confident that mobsquad would compensate me fairly based on the roles I am getting into and my abilities.</w:t>
       </w:r>
     </w:p>
     <w:p>

--- a/big-interview/mobsquad/summary notes.docx
+++ b/big-interview/mobsquad/summary notes.docx
@@ -937,6 +937,22 @@
       </w:r>
     </w:p>
     <w:p>
+      <w:r>
+        <w:t xml:space="preserve">Third Practice: </w:t>
+      </w:r>
+      <w:hyperlink r:id="rId10" w:history="1">
+        <w:r>
+          <w:rPr>
+            <w:rStyle w:val="Hyperlink"/>
+          </w:rPr>
+          <w:t>https://app.biginterview.com/s/2176c92ed3</w:t>
+        </w:r>
+      </w:hyperlink>
+      <w:r>
+        <w:t xml:space="preserve"> </w:t>
+      </w:r>
+    </w:p>
+    <w:p>
       <w:pPr>
         <w:rPr>
           <w:rFonts w:ascii="Arial" w:hAnsi="Arial" w:cs="Arial"/>
@@ -1061,6 +1077,7 @@
           <w:sz w:val="28"/>
           <w:szCs w:val="28"/>
         </w:rPr>
+        <w:lastRenderedPageBreak/>
         <w:t xml:space="preserve">I received kudos from peers with high fives and fist bumps </w:t>
       </w:r>
     </w:p>
@@ -2035,7 +2052,7 @@
       <w:r>
         <w:t xml:space="preserve">First Practice: </w:t>
       </w:r>
-      <w:hyperlink r:id="rId10" w:history="1">
+      <w:hyperlink r:id="rId11" w:history="1">
         <w:r>
           <w:rPr>
             <w:rStyle w:val="Hyperlink"/>
@@ -2059,7 +2076,7 @@
         </w:rPr>
         <w:t xml:space="preserve">Second Practice: </w:t>
       </w:r>
-      <w:hyperlink r:id="rId11" w:history="1">
+      <w:hyperlink r:id="rId12" w:history="1">
         <w:r>
           <w:rPr>
             <w:rStyle w:val="Hyperlink"/>
@@ -2087,7 +2104,7 @@
         </w:rPr>
         <w:t xml:space="preserve">Third Practice: </w:t>
       </w:r>
-      <w:hyperlink r:id="rId12" w:history="1">
+      <w:hyperlink r:id="rId13" w:history="1">
         <w:r>
           <w:rPr>
             <w:rStyle w:val="Hyperlink"/>
@@ -2168,6 +2185,7 @@
     <w:p/>
     <w:p>
       <w:r>
+        <w:lastRenderedPageBreak/>
         <w:t>Why I want to work here</w:t>
       </w:r>
     </w:p>
@@ -2180,7 +2198,6 @@
         </w:numPr>
       </w:pPr>
       <w:r>
-        <w:lastRenderedPageBreak/>
         <w:t xml:space="preserve">Penny robot </w:t>
       </w:r>
       <w:r>
@@ -2632,7 +2649,7 @@
         </w:rPr>
         <w:t xml:space="preserve">First Practice: </w:t>
       </w:r>
-      <w:hyperlink r:id="rId13" w:history="1">
+      <w:hyperlink r:id="rId14" w:history="1">
         <w:r>
           <w:rPr>
             <w:rStyle w:val="Hyperlink"/>
@@ -3370,7 +3387,7 @@
         </w:rPr>
         <w:t xml:space="preserve">First Practice: </w:t>
       </w:r>
-      <w:hyperlink r:id="rId14" w:history="1">
+      <w:hyperlink r:id="rId15" w:history="1">
         <w:r>
           <w:rPr>
             <w:rStyle w:val="Hyperlink"/>
@@ -4859,7 +4876,7 @@
         </w:rPr>
         <w:t xml:space="preserve">First Practice: </w:t>
       </w:r>
-      <w:hyperlink r:id="rId15" w:history="1">
+      <w:hyperlink r:id="rId16" w:history="1">
         <w:r>
           <w:rPr>
             <w:rStyle w:val="Hyperlink"/>

--- a/big-interview/mobsquad/summary notes.docx
+++ b/big-interview/mobsquad/summary notes.docx
@@ -2629,23 +2629,13 @@
     </w:p>
     <w:p>
       <w:pPr>
-        <w:pStyle w:val="Heading5"/>
-        <w:shd w:val="clear" w:color="auto" w:fill="FFFFFF"/>
-        <w:spacing w:before="0" w:beforeAutospacing="0"/>
-        <w:rPr>
-          <w:rFonts w:asciiTheme="minorHAnsi" w:hAnsiTheme="minorHAnsi" w:cs="Arial"/>
-          <w:b w:val="0"/>
-          <w:bCs w:val="0"/>
-          <w:color w:val="000000" w:themeColor="text1"/>
-          <w:sz w:val="32"/>
-          <w:szCs w:val="32"/>
-        </w:rPr>
-      </w:pPr>
-      <w:r>
-        <w:rPr>
-          <w:rFonts w:asciiTheme="minorHAnsi" w:eastAsia="Batang" w:hAnsiTheme="minorHAnsi" w:cstheme="minorHAnsi"/>
-          <w:b w:val="0"/>
-          <w:bCs w:val="0"/>
+        <w:rPr>
+          <w:rFonts w:eastAsia="Batang"/>
+        </w:rPr>
+      </w:pPr>
+      <w:r>
+        <w:rPr>
+          <w:rFonts w:eastAsia="Batang"/>
         </w:rPr>
         <w:t xml:space="preserve">First Practice: </w:t>
       </w:r>
@@ -2654,17 +2644,57 @@
           <w:rPr>
             <w:rStyle w:val="Hyperlink"/>
             <w:rFonts w:asciiTheme="minorHAnsi" w:eastAsia="Batang" w:hAnsiTheme="minorHAnsi" w:cstheme="minorHAnsi"/>
-            <w:b w:val="0"/>
-            <w:bCs w:val="0"/>
           </w:rPr>
           <w:t>https://app.biginterview.com/s/d4b624b254</w:t>
         </w:r>
       </w:hyperlink>
-      <w:r>
-        <w:rPr>
-          <w:rFonts w:asciiTheme="minorHAnsi" w:eastAsia="Batang" w:hAnsiTheme="minorHAnsi" w:cstheme="minorHAnsi"/>
-          <w:b w:val="0"/>
-          <w:bCs w:val="0"/>
+    </w:p>
+    <w:p>
+      <w:pPr>
+        <w:rPr>
+          <w:rFonts w:eastAsia="Batang"/>
+        </w:rPr>
+      </w:pPr>
+      <w:r>
+        <w:rPr>
+          <w:rFonts w:eastAsia="Batang"/>
+        </w:rPr>
+        <w:t xml:space="preserve">Second Practice: </w:t>
+      </w:r>
+      <w:hyperlink r:id="rId15" w:history="1">
+        <w:r>
+          <w:rPr>
+            <w:rStyle w:val="Hyperlink"/>
+            <w:rFonts w:eastAsia="Batang"/>
+          </w:rPr>
+          <w:t>https://app.biginterview.com/s/9e9bf38617</w:t>
+        </w:r>
+      </w:hyperlink>
+      <w:r>
+        <w:rPr>
+          <w:rFonts w:eastAsia="Batang"/>
+        </w:rPr>
+        <w:t xml:space="preserve"> </w:t>
+      </w:r>
+    </w:p>
+    <w:p>
+      <w:pPr>
+        <w:rPr>
+          <w:rFonts w:eastAsia="Batang"/>
+        </w:rPr>
+      </w:pPr>
+    </w:p>
+    <w:p>
+      <w:pPr>
+        <w:rPr>
+          <w:rFonts w:eastAsia="Batang"/>
+          <w:sz w:val="20"/>
+          <w:szCs w:val="20"/>
+        </w:rPr>
+      </w:pPr>
+      <w:r>
+        <w:rPr>
+          <w:rFonts w:eastAsia="Batang"/>
         </w:rPr>
         <w:t xml:space="preserve"> </w:t>
       </w:r>
@@ -3387,7 +3417,7 @@
         </w:rPr>
         <w:t xml:space="preserve">First Practice: </w:t>
       </w:r>
-      <w:hyperlink r:id="rId15" w:history="1">
+      <w:hyperlink r:id="rId16" w:history="1">
         <w:r>
           <w:rPr>
             <w:rStyle w:val="Hyperlink"/>
@@ -4876,7 +4906,7 @@
         </w:rPr>
         <w:t xml:space="preserve">First Practice: </w:t>
       </w:r>
-      <w:hyperlink r:id="rId16" w:history="1">
+      <w:hyperlink r:id="rId17" w:history="1">
         <w:r>
           <w:rPr>
             <w:rStyle w:val="Hyperlink"/>

--- a/big-interview/mobsquad/summary notes.docx
+++ b/big-interview/mobsquad/summary notes.docx
@@ -49,7 +49,21 @@
         <w:rPr>
           <w:rFonts w:asciiTheme="minorHAnsi" w:hAnsiTheme="minorHAnsi" w:cstheme="minorHAnsi"/>
         </w:rPr>
-        <w:t xml:space="preserve">During my time at SiteMax systems, I worked on developing small single page applications on behalf of clients. </w:t>
+        <w:t xml:space="preserve">During my time at </w:t>
+      </w:r>
+      <w:proofErr w:type="spellStart"/>
+      <w:r>
+        <w:rPr>
+          <w:rFonts w:asciiTheme="minorHAnsi" w:hAnsiTheme="minorHAnsi" w:cstheme="minorHAnsi"/>
+        </w:rPr>
+        <w:t>SiteMax</w:t>
+      </w:r>
+      <w:proofErr w:type="spellEnd"/>
+      <w:r>
+        <w:rPr>
+          <w:rFonts w:asciiTheme="minorHAnsi" w:hAnsiTheme="minorHAnsi" w:cstheme="minorHAnsi"/>
+        </w:rPr>
+        <w:t xml:space="preserve"> systems, I worked on developing small single page applications on behalf of clients. </w:t>
       </w:r>
     </w:p>
     <w:p>
@@ -69,7 +83,35 @@
         <w:rPr>
           <w:rFonts w:asciiTheme="minorHAnsi" w:hAnsiTheme="minorHAnsi" w:cstheme="minorHAnsi"/>
         </w:rPr>
-        <w:t>I communicated with the customer success team and the dev team to make sure the business requirements are met and it won’t break on the siteMax system.</w:t>
+        <w:t xml:space="preserve">I communicated with the customer success team and the dev team to make sure the business requirements are </w:t>
+      </w:r>
+      <w:proofErr w:type="gramStart"/>
+      <w:r>
+        <w:rPr>
+          <w:rFonts w:asciiTheme="minorHAnsi" w:hAnsiTheme="minorHAnsi" w:cstheme="minorHAnsi"/>
+        </w:rPr>
+        <w:t>met</w:t>
+      </w:r>
+      <w:proofErr w:type="gramEnd"/>
+      <w:r>
+        <w:rPr>
+          <w:rFonts w:asciiTheme="minorHAnsi" w:hAnsiTheme="minorHAnsi" w:cstheme="minorHAnsi"/>
+        </w:rPr>
+        <w:t xml:space="preserve"> and it won’t break on the </w:t>
+      </w:r>
+      <w:proofErr w:type="spellStart"/>
+      <w:r>
+        <w:rPr>
+          <w:rFonts w:asciiTheme="minorHAnsi" w:hAnsiTheme="minorHAnsi" w:cstheme="minorHAnsi"/>
+        </w:rPr>
+        <w:t>siteMax</w:t>
+      </w:r>
+      <w:proofErr w:type="spellEnd"/>
+      <w:r>
+        <w:rPr>
+          <w:rFonts w:asciiTheme="minorHAnsi" w:hAnsiTheme="minorHAnsi" w:cstheme="minorHAnsi"/>
+        </w:rPr>
+        <w:t xml:space="preserve"> system.</w:t>
       </w:r>
     </w:p>
     <w:p>
@@ -201,13 +243,27 @@
         <w:rPr>
           <w:rFonts w:asciiTheme="minorHAnsi" w:hAnsiTheme="minorHAnsi" w:cstheme="minorHAnsi"/>
         </w:rPr>
-        <w:t>updating my resume with bullet points from the list of my works</w:t>
-      </w:r>
-      <w:r>
-        <w:rPr>
-          <w:rFonts w:asciiTheme="minorHAnsi" w:hAnsiTheme="minorHAnsi" w:cstheme="minorHAnsi"/>
-        </w:rPr>
-        <w:t>, and generating pdf from my digital resume</w:t>
+        <w:t xml:space="preserve">updating my resume with bullet points from the list of my </w:t>
+      </w:r>
+      <w:proofErr w:type="gramStart"/>
+      <w:r>
+        <w:rPr>
+          <w:rFonts w:asciiTheme="minorHAnsi" w:hAnsiTheme="minorHAnsi" w:cstheme="minorHAnsi"/>
+        </w:rPr>
+        <w:t>works</w:t>
+      </w:r>
+      <w:r>
+        <w:rPr>
+          <w:rFonts w:asciiTheme="minorHAnsi" w:hAnsiTheme="minorHAnsi" w:cstheme="minorHAnsi"/>
+        </w:rPr>
+        <w:t>, and</w:t>
+      </w:r>
+      <w:proofErr w:type="gramEnd"/>
+      <w:r>
+        <w:rPr>
+          <w:rFonts w:asciiTheme="minorHAnsi" w:hAnsiTheme="minorHAnsi" w:cstheme="minorHAnsi"/>
+        </w:rPr>
+        <w:t xml:space="preserve"> generating pdf from my digital resume</w:t>
       </w:r>
       <w:r>
         <w:rPr>
@@ -292,7 +348,15 @@
         <w:t>Shortly after graduation</w:t>
       </w:r>
       <w:r>
-        <w:t xml:space="preserve"> I was thinking about the career I wanted to pursue</w:t>
+        <w:t xml:space="preserve"> I was thinking about the </w:t>
+      </w:r>
+      <w:proofErr w:type="gramStart"/>
+      <w:r>
+        <w:t>career</w:t>
+      </w:r>
+      <w:proofErr w:type="gramEnd"/>
+      <w:r>
+        <w:t xml:space="preserve"> I wanted to pursue</w:t>
       </w:r>
     </w:p>
     <w:p>
@@ -462,7 +526,21 @@
         <w:rPr>
           <w:rFonts w:asciiTheme="minorHAnsi" w:hAnsiTheme="minorHAnsi" w:cstheme="minorHAnsi"/>
         </w:rPr>
-        <w:t>I worked at Sitemax Systems from January 2018 to December 2019 as Junior Front End Developer</w:t>
+        <w:t xml:space="preserve">I worked at </w:t>
+      </w:r>
+      <w:proofErr w:type="spellStart"/>
+      <w:r>
+        <w:rPr>
+          <w:rFonts w:asciiTheme="minorHAnsi" w:hAnsiTheme="minorHAnsi" w:cstheme="minorHAnsi"/>
+        </w:rPr>
+        <w:t>Sitemax</w:t>
+      </w:r>
+      <w:proofErr w:type="spellEnd"/>
+      <w:r>
+        <w:rPr>
+          <w:rFonts w:asciiTheme="minorHAnsi" w:hAnsiTheme="minorHAnsi" w:cstheme="minorHAnsi"/>
+        </w:rPr>
+        <w:t xml:space="preserve"> Systems from January 2018 to December 2019 as Junior Front End Developer</w:t>
       </w:r>
     </w:p>
     <w:p>
@@ -480,7 +558,21 @@
         <w:rPr>
           <w:rFonts w:asciiTheme="minorHAnsi" w:hAnsiTheme="minorHAnsi" w:cstheme="minorHAnsi"/>
         </w:rPr>
-        <w:t>There I was responsible for developing and maintaining features of the SiteMax Systems</w:t>
+        <w:t xml:space="preserve">There I was responsible for developing and maintaining features of the </w:t>
+      </w:r>
+      <w:proofErr w:type="spellStart"/>
+      <w:r>
+        <w:rPr>
+          <w:rFonts w:asciiTheme="minorHAnsi" w:hAnsiTheme="minorHAnsi" w:cstheme="minorHAnsi"/>
+        </w:rPr>
+        <w:t>SiteMax</w:t>
+      </w:r>
+      <w:proofErr w:type="spellEnd"/>
+      <w:r>
+        <w:rPr>
+          <w:rFonts w:asciiTheme="minorHAnsi" w:hAnsiTheme="minorHAnsi" w:cstheme="minorHAnsi"/>
+        </w:rPr>
+        <w:t xml:space="preserve"> Systems</w:t>
       </w:r>
     </w:p>
     <w:p>
@@ -528,7 +620,49 @@
         <w:rPr>
           <w:rFonts w:asciiTheme="minorHAnsi" w:hAnsiTheme="minorHAnsi" w:cstheme="minorHAnsi"/>
         </w:rPr>
-        <w:t xml:space="preserve"> with the development of SItemax’s mission critical Sitemax 3 and Sitemax 3.5 mobile application</w:t>
+        <w:t xml:space="preserve"> with the development of </w:t>
+      </w:r>
+      <w:proofErr w:type="spellStart"/>
+      <w:r>
+        <w:rPr>
+          <w:rFonts w:asciiTheme="minorHAnsi" w:hAnsiTheme="minorHAnsi" w:cstheme="minorHAnsi"/>
+        </w:rPr>
+        <w:t>SItemax’s</w:t>
+      </w:r>
+      <w:proofErr w:type="spellEnd"/>
+      <w:r>
+        <w:rPr>
+          <w:rFonts w:asciiTheme="minorHAnsi" w:hAnsiTheme="minorHAnsi" w:cstheme="minorHAnsi"/>
+        </w:rPr>
+        <w:t xml:space="preserve"> mission critical </w:t>
+      </w:r>
+      <w:proofErr w:type="spellStart"/>
+      <w:r>
+        <w:rPr>
+          <w:rFonts w:asciiTheme="minorHAnsi" w:hAnsiTheme="minorHAnsi" w:cstheme="minorHAnsi"/>
+        </w:rPr>
+        <w:t>Sitemax</w:t>
+      </w:r>
+      <w:proofErr w:type="spellEnd"/>
+      <w:r>
+        <w:rPr>
+          <w:rFonts w:asciiTheme="minorHAnsi" w:hAnsiTheme="minorHAnsi" w:cstheme="minorHAnsi"/>
+        </w:rPr>
+        <w:t xml:space="preserve"> 3 and </w:t>
+      </w:r>
+      <w:proofErr w:type="spellStart"/>
+      <w:r>
+        <w:rPr>
+          <w:rFonts w:asciiTheme="minorHAnsi" w:hAnsiTheme="minorHAnsi" w:cstheme="minorHAnsi"/>
+        </w:rPr>
+        <w:t>Sitemax</w:t>
+      </w:r>
+      <w:proofErr w:type="spellEnd"/>
+      <w:r>
+        <w:rPr>
+          <w:rFonts w:asciiTheme="minorHAnsi" w:hAnsiTheme="minorHAnsi" w:cstheme="minorHAnsi"/>
+        </w:rPr>
+        <w:t xml:space="preserve"> 3.5 mobile application</w:t>
       </w:r>
       <w:r>
         <w:rPr>
@@ -589,12 +723,21 @@
           <w:color w:val="000000" w:themeColor="text1"/>
         </w:rPr>
       </w:pPr>
-      <w:r>
-        <w:rPr>
-          <w:rFonts w:asciiTheme="minorHAnsi" w:hAnsiTheme="minorHAnsi"/>
-          <w:color w:val="000000" w:themeColor="text1"/>
-        </w:rPr>
-        <w:t>Reecntly, I finished the development of hyungmogu.com. Initially, I built the website using Django, but I self-learned ReactJS and migrated the website to entirely front-end based website.</w:t>
+      <w:proofErr w:type="spellStart"/>
+      <w:r>
+        <w:rPr>
+          <w:rFonts w:asciiTheme="minorHAnsi" w:hAnsiTheme="minorHAnsi"/>
+          <w:color w:val="000000" w:themeColor="text1"/>
+        </w:rPr>
+        <w:t>Reecntly</w:t>
+      </w:r>
+      <w:proofErr w:type="spellEnd"/>
+      <w:r>
+        <w:rPr>
+          <w:rFonts w:asciiTheme="minorHAnsi" w:hAnsiTheme="minorHAnsi"/>
+          <w:color w:val="000000" w:themeColor="text1"/>
+        </w:rPr>
+        <w:t>, I finished the development of hyungmogu.com. Initially, I built the website using Django, but I self-learned ReactJS and migrated the website to entirely front-end based website.</w:t>
       </w:r>
     </w:p>
     <w:p>
@@ -720,7 +863,23 @@
           <w:rFonts w:asciiTheme="minorHAnsi" w:hAnsiTheme="minorHAnsi"/>
           <w:color w:val="000000" w:themeColor="text1"/>
         </w:rPr>
-        <w:t>My peers at SIteMax Systems are awesome.</w:t>
+        <w:t xml:space="preserve">My peers at </w:t>
+      </w:r>
+      <w:proofErr w:type="spellStart"/>
+      <w:r>
+        <w:rPr>
+          <w:rFonts w:asciiTheme="minorHAnsi" w:hAnsiTheme="minorHAnsi"/>
+          <w:color w:val="000000" w:themeColor="text1"/>
+        </w:rPr>
+        <w:t>SIteMax</w:t>
+      </w:r>
+      <w:proofErr w:type="spellEnd"/>
+      <w:r>
+        <w:rPr>
+          <w:rFonts w:asciiTheme="minorHAnsi" w:hAnsiTheme="minorHAnsi"/>
+          <w:color w:val="000000" w:themeColor="text1"/>
+        </w:rPr>
+        <w:t xml:space="preserve"> Systems are awesome.</w:t>
       </w:r>
     </w:p>
     <w:p>
@@ -1011,7 +1170,43 @@
           <w:sz w:val="28"/>
           <w:szCs w:val="28"/>
         </w:rPr>
-        <w:t>For the past 2 years in my previous workplace in SiteMax Systems Inc, I was responsible of developing and maintaining the features of the SiteMax system</w:t>
+        <w:t xml:space="preserve">For the past 2 years in my previous workplace in </w:t>
+      </w:r>
+      <w:proofErr w:type="spellStart"/>
+      <w:r>
+        <w:rPr>
+          <w:rFonts w:asciiTheme="minorHAnsi" w:hAnsiTheme="minorHAnsi" w:cstheme="minorHAnsi"/>
+          <w:sz w:val="28"/>
+          <w:szCs w:val="28"/>
+        </w:rPr>
+        <w:t>SiteMax</w:t>
+      </w:r>
+      <w:proofErr w:type="spellEnd"/>
+      <w:r>
+        <w:rPr>
+          <w:rFonts w:asciiTheme="minorHAnsi" w:hAnsiTheme="minorHAnsi" w:cstheme="minorHAnsi"/>
+          <w:sz w:val="28"/>
+          <w:szCs w:val="28"/>
+        </w:rPr>
+        <w:t xml:space="preserve"> Systems Inc, I was responsible of developing and maintaining the features of the </w:t>
+      </w:r>
+      <w:proofErr w:type="spellStart"/>
+      <w:r>
+        <w:rPr>
+          <w:rFonts w:asciiTheme="minorHAnsi" w:hAnsiTheme="minorHAnsi" w:cstheme="minorHAnsi"/>
+          <w:sz w:val="28"/>
+          <w:szCs w:val="28"/>
+        </w:rPr>
+        <w:t>SiteMax</w:t>
+      </w:r>
+      <w:proofErr w:type="spellEnd"/>
+      <w:r>
+        <w:rPr>
+          <w:rFonts w:asciiTheme="minorHAnsi" w:hAnsiTheme="minorHAnsi" w:cstheme="minorHAnsi"/>
+          <w:sz w:val="28"/>
+          <w:szCs w:val="28"/>
+        </w:rPr>
+        <w:t xml:space="preserve"> system</w:t>
       </w:r>
     </w:p>
     <w:p>
@@ -1113,7 +1308,43 @@
           <w:szCs w:val="28"/>
         </w:rPr>
         <w:tab/>
-        <w:t xml:space="preserve"> experience. For the past 2 years in my previous workplace in SiteMax Systems Inc, I was responsible of developing and maintaining the features of the SiteMax system.</w:t>
+        <w:t xml:space="preserve"> experience. For the past 2 years in my previous workplace in </w:t>
+      </w:r>
+      <w:proofErr w:type="spellStart"/>
+      <w:r>
+        <w:rPr>
+          <w:rFonts w:asciiTheme="minorHAnsi" w:hAnsiTheme="minorHAnsi" w:cstheme="minorHAnsi"/>
+          <w:sz w:val="28"/>
+          <w:szCs w:val="28"/>
+        </w:rPr>
+        <w:t>SiteMax</w:t>
+      </w:r>
+      <w:proofErr w:type="spellEnd"/>
+      <w:r>
+        <w:rPr>
+          <w:rFonts w:asciiTheme="minorHAnsi" w:hAnsiTheme="minorHAnsi" w:cstheme="minorHAnsi"/>
+          <w:sz w:val="28"/>
+          <w:szCs w:val="28"/>
+        </w:rPr>
+        <w:t xml:space="preserve"> Systems Inc, I was responsible of developing and maintaining the features of the </w:t>
+      </w:r>
+      <w:proofErr w:type="spellStart"/>
+      <w:r>
+        <w:rPr>
+          <w:rFonts w:asciiTheme="minorHAnsi" w:hAnsiTheme="minorHAnsi" w:cstheme="minorHAnsi"/>
+          <w:sz w:val="28"/>
+          <w:szCs w:val="28"/>
+        </w:rPr>
+        <w:t>SiteMax</w:t>
+      </w:r>
+      <w:proofErr w:type="spellEnd"/>
+      <w:r>
+        <w:rPr>
+          <w:rFonts w:asciiTheme="minorHAnsi" w:hAnsiTheme="minorHAnsi" w:cstheme="minorHAnsi"/>
+          <w:sz w:val="28"/>
+          <w:szCs w:val="28"/>
+        </w:rPr>
+        <w:t xml:space="preserve"> system.</w:t>
       </w:r>
     </w:p>
     <w:p>
@@ -1145,398 +1376,111 @@
           <w:color w:val="1F314A"/>
           <w:shd w:val="clear" w:color="auto" w:fill="F2F7FE"/>
         </w:rPr>
-        <w:t>For the past two years, I worked with my teammates from different departemnts and built over 300 angularJS based single page applications, and maintained over  2000 of them. As well, I assisted my senior developers with developer There I was praised by my team members for building beautiful applications that delights customers and lots of fist bumps and high fives.</w:t>
-      </w:r>
-    </w:p>
-    <w:p>
-      <w:pPr>
-        <w:tabs>
-          <w:tab w:val="left" w:pos="6440"/>
-        </w:tabs>
+        <w:t xml:space="preserve">For the past two years, I worked with my teammates from different </w:t>
+      </w:r>
+      <w:proofErr w:type="spellStart"/>
+      <w:r>
         <w:rPr>
           <w:rFonts w:ascii="Arial" w:hAnsi="Arial" w:cs="Arial"/>
           <w:color w:val="1F314A"/>
           <w:shd w:val="clear" w:color="auto" w:fill="F2F7FE"/>
         </w:rPr>
-      </w:pPr>
-    </w:p>
-    <w:p>
-      <w:pPr>
-        <w:tabs>
-          <w:tab w:val="left" w:pos="6440"/>
-        </w:tabs>
+        <w:t>departemnts</w:t>
+      </w:r>
+      <w:proofErr w:type="spellEnd"/>
+      <w:r>
         <w:rPr>
           <w:rFonts w:ascii="Arial" w:hAnsi="Arial" w:cs="Arial"/>
           <w:color w:val="1F314A"/>
           <w:shd w:val="clear" w:color="auto" w:fill="F2F7FE"/>
         </w:rPr>
-      </w:pPr>
+        <w:t xml:space="preserve"> and built over 300 </w:t>
+      </w:r>
+      <w:proofErr w:type="spellStart"/>
       <w:r>
         <w:rPr>
           <w:rFonts w:ascii="Arial" w:hAnsi="Arial" w:cs="Arial"/>
           <w:color w:val="1F314A"/>
           <w:shd w:val="clear" w:color="auto" w:fill="F2F7FE"/>
         </w:rPr>
-        <w:t>Over the years, I felt the need for better growth and opportunities. I’ve been practicing over the years, and now that I am ready for a new role, this position is the one that I felt I could excel in.</w:t>
-      </w:r>
-    </w:p>
-    <w:p>
-      <w:pPr>
-        <w:tabs>
-          <w:tab w:val="left" w:pos="6440"/>
-        </w:tabs>
+        <w:t>angularJS</w:t>
+      </w:r>
+      <w:proofErr w:type="spellEnd"/>
+      <w:r>
         <w:rPr>
           <w:rFonts w:ascii="Arial" w:hAnsi="Arial" w:cs="Arial"/>
           <w:color w:val="1F314A"/>
           <w:shd w:val="clear" w:color="auto" w:fill="F2F7FE"/>
         </w:rPr>
-      </w:pPr>
-    </w:p>
-    <w:p>
-      <w:pPr>
-        <w:rPr>
-          <w:rFonts w:asciiTheme="minorHAnsi" w:eastAsia="Batang" w:hAnsiTheme="minorHAnsi" w:cstheme="minorHAnsi"/>
-          <w:sz w:val="28"/>
-          <w:szCs w:val="28"/>
-        </w:rPr>
-      </w:pPr>
-      <w:r>
-        <w:rPr>
-          <w:rFonts w:asciiTheme="minorHAnsi" w:eastAsia="Batang" w:hAnsiTheme="minorHAnsi" w:cstheme="minorHAnsi"/>
-          <w:sz w:val="28"/>
-          <w:szCs w:val="28"/>
-        </w:rPr>
-        <w:t>저는</w:t>
-      </w:r>
-      <w:r>
-        <w:rPr>
-          <w:rFonts w:asciiTheme="minorHAnsi" w:eastAsia="Batang" w:hAnsiTheme="minorHAnsi" w:cstheme="minorHAnsi"/>
-          <w:sz w:val="28"/>
-          <w:szCs w:val="28"/>
-        </w:rPr>
-        <w:t xml:space="preserve"> 2</w:t>
-      </w:r>
-      <w:r>
-        <w:rPr>
-          <w:rFonts w:asciiTheme="minorHAnsi" w:eastAsia="Batang" w:hAnsiTheme="minorHAnsi" w:cstheme="minorHAnsi"/>
-          <w:sz w:val="28"/>
-          <w:szCs w:val="28"/>
-        </w:rPr>
-        <w:t>년</w:t>
-      </w:r>
-      <w:r>
-        <w:rPr>
-          <w:rFonts w:asciiTheme="minorHAnsi" w:eastAsia="Batang" w:hAnsiTheme="minorHAnsi" w:cstheme="minorHAnsi"/>
-          <w:sz w:val="28"/>
-          <w:szCs w:val="28"/>
-        </w:rPr>
-        <w:t xml:space="preserve"> </w:t>
-      </w:r>
-      <w:r>
-        <w:rPr>
-          <w:rFonts w:asciiTheme="minorHAnsi" w:eastAsia="Batang" w:hAnsiTheme="minorHAnsi" w:cstheme="minorHAnsi"/>
-          <w:sz w:val="28"/>
-          <w:szCs w:val="28"/>
-        </w:rPr>
-        <w:t>경력이</w:t>
-      </w:r>
-      <w:r>
-        <w:rPr>
-          <w:rFonts w:asciiTheme="minorHAnsi" w:eastAsia="Batang" w:hAnsiTheme="minorHAnsi" w:cstheme="minorHAnsi"/>
-          <w:sz w:val="28"/>
-          <w:szCs w:val="28"/>
-        </w:rPr>
-        <w:t xml:space="preserve"> </w:t>
-      </w:r>
-      <w:r>
-        <w:rPr>
-          <w:rFonts w:asciiTheme="minorHAnsi" w:eastAsia="Batang" w:hAnsiTheme="minorHAnsi" w:cstheme="minorHAnsi"/>
-          <w:sz w:val="28"/>
-          <w:szCs w:val="28"/>
-        </w:rPr>
-        <w:t>있는</w:t>
-      </w:r>
-      <w:r>
-        <w:rPr>
-          <w:rFonts w:asciiTheme="minorHAnsi" w:eastAsia="Batang" w:hAnsiTheme="minorHAnsi" w:cstheme="minorHAnsi"/>
-          <w:sz w:val="28"/>
-          <w:szCs w:val="28"/>
-        </w:rPr>
-        <w:t xml:space="preserve"> </w:t>
-      </w:r>
-      <w:r>
-        <w:rPr>
-          <w:rFonts w:asciiTheme="minorHAnsi" w:eastAsia="Batang" w:hAnsiTheme="minorHAnsi" w:cstheme="minorHAnsi"/>
-          <w:sz w:val="28"/>
-          <w:szCs w:val="28"/>
-        </w:rPr>
-        <w:t>프론트</w:t>
-      </w:r>
-      <w:r>
-        <w:rPr>
-          <w:rFonts w:asciiTheme="minorHAnsi" w:eastAsia="Batang" w:hAnsiTheme="minorHAnsi" w:cstheme="minorHAnsi"/>
-          <w:sz w:val="28"/>
-          <w:szCs w:val="28"/>
-        </w:rPr>
-        <w:t xml:space="preserve"> </w:t>
-      </w:r>
-      <w:r>
-        <w:rPr>
-          <w:rFonts w:asciiTheme="minorHAnsi" w:eastAsia="Batang" w:hAnsiTheme="minorHAnsi" w:cstheme="minorHAnsi"/>
-          <w:sz w:val="28"/>
-          <w:szCs w:val="28"/>
-        </w:rPr>
-        <w:t>개발자</w:t>
-      </w:r>
-      <w:r>
-        <w:rPr>
-          <w:rFonts w:asciiTheme="minorHAnsi" w:eastAsia="Batang" w:hAnsiTheme="minorHAnsi" w:cstheme="minorHAnsi"/>
-          <w:sz w:val="28"/>
-          <w:szCs w:val="28"/>
-        </w:rPr>
-        <w:t xml:space="preserve"> </w:t>
-      </w:r>
-      <w:r>
-        <w:rPr>
-          <w:rFonts w:asciiTheme="minorHAnsi" w:eastAsia="Batang" w:hAnsiTheme="minorHAnsi" w:cstheme="minorHAnsi"/>
-          <w:sz w:val="28"/>
-          <w:szCs w:val="28"/>
-        </w:rPr>
-        <w:t>입니다</w:t>
-      </w:r>
-      <w:r>
-        <w:rPr>
-          <w:rFonts w:asciiTheme="minorHAnsi" w:eastAsia="Batang" w:hAnsiTheme="minorHAnsi" w:cstheme="minorHAnsi"/>
-          <w:sz w:val="28"/>
-          <w:szCs w:val="28"/>
-        </w:rPr>
-        <w:t xml:space="preserve">. </w:t>
-      </w:r>
-      <w:r>
-        <w:rPr>
-          <w:rFonts w:asciiTheme="minorHAnsi" w:eastAsia="Batang" w:hAnsiTheme="minorHAnsi" w:cstheme="minorHAnsi"/>
-          <w:sz w:val="28"/>
-          <w:szCs w:val="28"/>
-        </w:rPr>
-        <w:t>저는</w:t>
-      </w:r>
-      <w:r>
-        <w:rPr>
-          <w:rFonts w:asciiTheme="minorHAnsi" w:eastAsia="Batang" w:hAnsiTheme="minorHAnsi" w:cstheme="minorHAnsi"/>
-          <w:sz w:val="28"/>
-          <w:szCs w:val="28"/>
-        </w:rPr>
-        <w:t xml:space="preserve"> 2</w:t>
-      </w:r>
-      <w:r>
-        <w:rPr>
-          <w:rFonts w:asciiTheme="minorHAnsi" w:eastAsia="Batang" w:hAnsiTheme="minorHAnsi" w:cstheme="minorHAnsi"/>
-          <w:sz w:val="28"/>
-          <w:szCs w:val="28"/>
-        </w:rPr>
-        <w:t>년동안</w:t>
-      </w:r>
-      <w:r>
-        <w:rPr>
-          <w:rFonts w:asciiTheme="minorHAnsi" w:eastAsia="Batang" w:hAnsiTheme="minorHAnsi" w:cstheme="minorHAnsi"/>
-          <w:sz w:val="28"/>
-          <w:szCs w:val="28"/>
-        </w:rPr>
-        <w:t xml:space="preserve"> </w:t>
-      </w:r>
-      <w:r>
-        <w:rPr>
-          <w:rFonts w:asciiTheme="minorHAnsi" w:eastAsia="Batang" w:hAnsiTheme="minorHAnsi" w:cstheme="minorHAnsi"/>
-          <w:sz w:val="28"/>
-          <w:szCs w:val="28"/>
-        </w:rPr>
-        <w:t>벤쿠에</w:t>
-      </w:r>
-      <w:r>
-        <w:rPr>
-          <w:rFonts w:asciiTheme="minorHAnsi" w:eastAsia="Batang" w:hAnsiTheme="minorHAnsi" w:cstheme="minorHAnsi"/>
-          <w:sz w:val="28"/>
-          <w:szCs w:val="28"/>
-        </w:rPr>
-        <w:t xml:space="preserve"> </w:t>
-      </w:r>
-      <w:r>
-        <w:rPr>
-          <w:rFonts w:asciiTheme="minorHAnsi" w:eastAsia="Batang" w:hAnsiTheme="minorHAnsi" w:cstheme="minorHAnsi"/>
-          <w:sz w:val="28"/>
-          <w:szCs w:val="28"/>
-        </w:rPr>
-        <w:t>있는</w:t>
-      </w:r>
-      <w:r>
-        <w:rPr>
-          <w:rFonts w:asciiTheme="minorHAnsi" w:eastAsia="Batang" w:hAnsiTheme="minorHAnsi" w:cstheme="minorHAnsi"/>
-          <w:sz w:val="28"/>
-          <w:szCs w:val="28"/>
-        </w:rPr>
-        <w:t xml:space="preserve"> </w:t>
-      </w:r>
-      <w:r>
-        <w:rPr>
-          <w:rFonts w:asciiTheme="minorHAnsi" w:eastAsia="Batang" w:hAnsiTheme="minorHAnsi" w:cstheme="minorHAnsi"/>
-          <w:sz w:val="28"/>
-          <w:szCs w:val="28"/>
-        </w:rPr>
-        <w:t>사이트맥스</w:t>
-      </w:r>
-      <w:r>
-        <w:rPr>
-          <w:rFonts w:asciiTheme="minorHAnsi" w:eastAsia="Batang" w:hAnsiTheme="minorHAnsi" w:cstheme="minorHAnsi"/>
-          <w:sz w:val="28"/>
-          <w:szCs w:val="28"/>
-        </w:rPr>
-        <w:t xml:space="preserve"> </w:t>
-      </w:r>
-      <w:r>
-        <w:rPr>
-          <w:rFonts w:asciiTheme="minorHAnsi" w:eastAsia="Batang" w:hAnsiTheme="minorHAnsi" w:cstheme="minorHAnsi"/>
-          <w:sz w:val="28"/>
-          <w:szCs w:val="28"/>
-        </w:rPr>
-        <w:t>회사에서</w:t>
-      </w:r>
-      <w:r>
-        <w:rPr>
-          <w:rFonts w:asciiTheme="minorHAnsi" w:eastAsia="Batang" w:hAnsiTheme="minorHAnsi" w:cstheme="minorHAnsi"/>
-          <w:sz w:val="28"/>
-          <w:szCs w:val="28"/>
-        </w:rPr>
-        <w:t xml:space="preserve"> </w:t>
-      </w:r>
-      <w:r>
-        <w:rPr>
-          <w:rFonts w:asciiTheme="minorHAnsi" w:eastAsia="Batang" w:hAnsiTheme="minorHAnsi" w:cstheme="minorHAnsi"/>
-          <w:sz w:val="28"/>
-          <w:szCs w:val="28"/>
-        </w:rPr>
-        <w:t>일을하면서</w:t>
-      </w:r>
-      <w:r>
-        <w:rPr>
-          <w:rFonts w:asciiTheme="minorHAnsi" w:eastAsia="Batang" w:hAnsiTheme="minorHAnsi" w:cstheme="minorHAnsi"/>
-          <w:sz w:val="28"/>
-          <w:szCs w:val="28"/>
-        </w:rPr>
-        <w:t xml:space="preserve"> </w:t>
-      </w:r>
-      <w:r>
-        <w:rPr>
-          <w:rFonts w:asciiTheme="minorHAnsi" w:eastAsia="Batang" w:hAnsiTheme="minorHAnsi" w:cstheme="minorHAnsi"/>
-          <w:sz w:val="28"/>
-          <w:szCs w:val="28"/>
-        </w:rPr>
-        <w:t>사이트맥스</w:t>
-      </w:r>
-      <w:r>
-        <w:rPr>
-          <w:rFonts w:asciiTheme="minorHAnsi" w:eastAsia="Batang" w:hAnsiTheme="minorHAnsi" w:cstheme="minorHAnsi"/>
-          <w:sz w:val="28"/>
-          <w:szCs w:val="28"/>
-        </w:rPr>
-        <w:t xml:space="preserve"> </w:t>
-      </w:r>
-      <w:r>
-        <w:rPr>
-          <w:rFonts w:asciiTheme="minorHAnsi" w:eastAsia="Batang" w:hAnsiTheme="minorHAnsi" w:cstheme="minorHAnsi"/>
-          <w:sz w:val="28"/>
-          <w:szCs w:val="28"/>
-        </w:rPr>
-        <w:t>시스템을</w:t>
-      </w:r>
-      <w:r>
-        <w:rPr>
-          <w:rFonts w:asciiTheme="minorHAnsi" w:eastAsia="Batang" w:hAnsiTheme="minorHAnsi" w:cstheme="minorHAnsi"/>
-          <w:sz w:val="28"/>
-          <w:szCs w:val="28"/>
-        </w:rPr>
-        <w:t xml:space="preserve"> </w:t>
-      </w:r>
-      <w:r>
-        <w:rPr>
-          <w:rFonts w:asciiTheme="minorHAnsi" w:eastAsia="Batang" w:hAnsiTheme="minorHAnsi" w:cstheme="minorHAnsi"/>
-          <w:sz w:val="28"/>
-          <w:szCs w:val="28"/>
-        </w:rPr>
-        <w:t>관리하고</w:t>
-      </w:r>
-      <w:r>
-        <w:rPr>
-          <w:rFonts w:asciiTheme="minorHAnsi" w:eastAsia="Batang" w:hAnsiTheme="minorHAnsi" w:cstheme="minorHAnsi"/>
-          <w:sz w:val="28"/>
-          <w:szCs w:val="28"/>
-        </w:rPr>
-        <w:t xml:space="preserve"> </w:t>
-      </w:r>
-      <w:r>
-        <w:rPr>
-          <w:rFonts w:asciiTheme="minorHAnsi" w:eastAsia="Batang" w:hAnsiTheme="minorHAnsi" w:cstheme="minorHAnsi"/>
-          <w:sz w:val="28"/>
-          <w:szCs w:val="28"/>
-        </w:rPr>
-        <w:t>개발하는</w:t>
-      </w:r>
-      <w:r>
-        <w:rPr>
-          <w:rFonts w:asciiTheme="minorHAnsi" w:eastAsia="Batang" w:hAnsiTheme="minorHAnsi" w:cstheme="minorHAnsi"/>
-          <w:sz w:val="28"/>
-          <w:szCs w:val="28"/>
-        </w:rPr>
-        <w:t xml:space="preserve"> </w:t>
-      </w:r>
-      <w:r>
-        <w:rPr>
-          <w:rFonts w:asciiTheme="minorHAnsi" w:eastAsia="Batang" w:hAnsiTheme="minorHAnsi" w:cstheme="minorHAnsi"/>
-          <w:sz w:val="28"/>
-          <w:szCs w:val="28"/>
-        </w:rPr>
-        <w:t>업무를</w:t>
-      </w:r>
-      <w:r>
-        <w:rPr>
-          <w:rFonts w:asciiTheme="minorHAnsi" w:eastAsia="Batang" w:hAnsiTheme="minorHAnsi" w:cstheme="minorHAnsi"/>
-          <w:sz w:val="28"/>
-          <w:szCs w:val="28"/>
-        </w:rPr>
-        <w:t xml:space="preserve"> </w:t>
-      </w:r>
-      <w:r>
-        <w:rPr>
-          <w:rFonts w:asciiTheme="minorHAnsi" w:eastAsia="Batang" w:hAnsiTheme="minorHAnsi" w:cstheme="minorHAnsi"/>
-          <w:sz w:val="28"/>
-          <w:szCs w:val="28"/>
-        </w:rPr>
-        <w:t>맏았었습니다</w:t>
-      </w:r>
-      <w:r>
-        <w:rPr>
-          <w:rFonts w:asciiTheme="minorHAnsi" w:eastAsia="Batang" w:hAnsiTheme="minorHAnsi" w:cstheme="minorHAnsi"/>
-          <w:sz w:val="28"/>
-          <w:szCs w:val="28"/>
-        </w:rPr>
-        <w:t>.</w:t>
-      </w:r>
-    </w:p>
-    <w:p>
-      <w:pPr>
-        <w:tabs>
-          <w:tab w:val="left" w:pos="6440"/>
-        </w:tabs>
+        <w:t xml:space="preserve"> based single page applications, and maintained </w:t>
+      </w:r>
+      <w:proofErr w:type="gramStart"/>
+      <w:r>
         <w:rPr>
           <w:rFonts w:ascii="Arial" w:hAnsi="Arial" w:cs="Arial"/>
           <w:color w:val="1F314A"/>
           <w:shd w:val="clear" w:color="auto" w:fill="F2F7FE"/>
         </w:rPr>
-      </w:pPr>
-    </w:p>
-    <w:p>
-      <w:pPr>
-        <w:rPr>
-          <w:rFonts w:asciiTheme="minorHAnsi" w:hAnsiTheme="minorHAnsi" w:cstheme="minorHAnsi"/>
+        <w:t>over  2000</w:t>
+      </w:r>
+      <w:proofErr w:type="gramEnd"/>
+      <w:r>
+        <w:rPr>
+          <w:rFonts w:ascii="Arial" w:hAnsi="Arial" w:cs="Arial"/>
+          <w:color w:val="1F314A"/>
+          <w:shd w:val="clear" w:color="auto" w:fill="F2F7FE"/>
+        </w:rPr>
+        <w:t xml:space="preserve"> of them. As well, I assisted my senior developers with developer There I was praised by my team members for building beautiful applications that delights customers and lots of fist bumps and high fives.</w:t>
+      </w:r>
+    </w:p>
+    <w:p>
+      <w:pPr>
+        <w:tabs>
+          <w:tab w:val="left" w:pos="6440"/>
+        </w:tabs>
+        <w:rPr>
+          <w:rFonts w:ascii="Arial" w:hAnsi="Arial" w:cs="Arial"/>
+          <w:color w:val="1F314A"/>
+          <w:shd w:val="clear" w:color="auto" w:fill="F2F7FE"/>
+        </w:rPr>
+      </w:pPr>
+    </w:p>
+    <w:p>
+      <w:pPr>
+        <w:tabs>
+          <w:tab w:val="left" w:pos="6440"/>
+        </w:tabs>
+        <w:rPr>
+          <w:rFonts w:ascii="Arial" w:hAnsi="Arial" w:cs="Arial"/>
+          <w:color w:val="1F314A"/>
+          <w:shd w:val="clear" w:color="auto" w:fill="F2F7FE"/>
+        </w:rPr>
+      </w:pPr>
+      <w:r>
+        <w:rPr>
+          <w:rFonts w:ascii="Arial" w:hAnsi="Arial" w:cs="Arial"/>
+          <w:color w:val="1F314A"/>
+          <w:shd w:val="clear" w:color="auto" w:fill="F2F7FE"/>
+        </w:rPr>
+        <w:t>Over the years, I felt the need for better growth and opportunities. I’ve been practicing over the years, and now that I am ready for a new role, this position is the one that I felt I could excel in.</w:t>
+      </w:r>
+    </w:p>
+    <w:p>
+      <w:pPr>
+        <w:tabs>
+          <w:tab w:val="left" w:pos="6440"/>
+        </w:tabs>
+        <w:rPr>
+          <w:rFonts w:ascii="Arial" w:hAnsi="Arial" w:cs="Arial"/>
+          <w:color w:val="1F314A"/>
+          <w:shd w:val="clear" w:color="auto" w:fill="F2F7FE"/>
+        </w:rPr>
+      </w:pPr>
+    </w:p>
+    <w:p>
+      <w:pPr>
+        <w:rPr>
+          <w:rFonts w:asciiTheme="minorHAnsi" w:eastAsia="Batang" w:hAnsiTheme="minorHAnsi" w:cstheme="minorHAnsi"/>
           <w:sz w:val="28"/>
           <w:szCs w:val="28"/>
         </w:rPr>
@@ -1555,6 +1499,357 @@
           <w:sz w:val="28"/>
           <w:szCs w:val="28"/>
         </w:rPr>
+        <w:t xml:space="preserve"> 2</w:t>
+      </w:r>
+      <w:r>
+        <w:rPr>
+          <w:rFonts w:asciiTheme="minorHAnsi" w:eastAsia="Batang" w:hAnsiTheme="minorHAnsi" w:cstheme="minorHAnsi"/>
+          <w:sz w:val="28"/>
+          <w:szCs w:val="28"/>
+        </w:rPr>
+        <w:t>년</w:t>
+      </w:r>
+      <w:r>
+        <w:rPr>
+          <w:rFonts w:asciiTheme="minorHAnsi" w:eastAsia="Batang" w:hAnsiTheme="minorHAnsi" w:cstheme="minorHAnsi"/>
+          <w:sz w:val="28"/>
+          <w:szCs w:val="28"/>
+        </w:rPr>
+        <w:t xml:space="preserve"> </w:t>
+      </w:r>
+      <w:r>
+        <w:rPr>
+          <w:rFonts w:asciiTheme="minorHAnsi" w:eastAsia="Batang" w:hAnsiTheme="minorHAnsi" w:cstheme="minorHAnsi"/>
+          <w:sz w:val="28"/>
+          <w:szCs w:val="28"/>
+        </w:rPr>
+        <w:t>경력이</w:t>
+      </w:r>
+      <w:r>
+        <w:rPr>
+          <w:rFonts w:asciiTheme="minorHAnsi" w:eastAsia="Batang" w:hAnsiTheme="minorHAnsi" w:cstheme="minorHAnsi"/>
+          <w:sz w:val="28"/>
+          <w:szCs w:val="28"/>
+        </w:rPr>
+        <w:t xml:space="preserve"> </w:t>
+      </w:r>
+      <w:r>
+        <w:rPr>
+          <w:rFonts w:asciiTheme="minorHAnsi" w:eastAsia="Batang" w:hAnsiTheme="minorHAnsi" w:cstheme="minorHAnsi"/>
+          <w:sz w:val="28"/>
+          <w:szCs w:val="28"/>
+        </w:rPr>
+        <w:t>있는</w:t>
+      </w:r>
+      <w:r>
+        <w:rPr>
+          <w:rFonts w:asciiTheme="minorHAnsi" w:eastAsia="Batang" w:hAnsiTheme="minorHAnsi" w:cstheme="minorHAnsi"/>
+          <w:sz w:val="28"/>
+          <w:szCs w:val="28"/>
+        </w:rPr>
+        <w:t xml:space="preserve"> </w:t>
+      </w:r>
+      <w:r>
+        <w:rPr>
+          <w:rFonts w:asciiTheme="minorHAnsi" w:eastAsia="Batang" w:hAnsiTheme="minorHAnsi" w:cstheme="minorHAnsi"/>
+          <w:sz w:val="28"/>
+          <w:szCs w:val="28"/>
+        </w:rPr>
+        <w:t>프론트</w:t>
+      </w:r>
+      <w:r>
+        <w:rPr>
+          <w:rFonts w:asciiTheme="minorHAnsi" w:eastAsia="Batang" w:hAnsiTheme="minorHAnsi" w:cstheme="minorHAnsi"/>
+          <w:sz w:val="28"/>
+          <w:szCs w:val="28"/>
+        </w:rPr>
+        <w:t xml:space="preserve"> </w:t>
+      </w:r>
+      <w:r>
+        <w:rPr>
+          <w:rFonts w:asciiTheme="minorHAnsi" w:eastAsia="Batang" w:hAnsiTheme="minorHAnsi" w:cstheme="minorHAnsi"/>
+          <w:sz w:val="28"/>
+          <w:szCs w:val="28"/>
+        </w:rPr>
+        <w:t>개발자</w:t>
+      </w:r>
+      <w:r>
+        <w:rPr>
+          <w:rFonts w:asciiTheme="minorHAnsi" w:eastAsia="Batang" w:hAnsiTheme="minorHAnsi" w:cstheme="minorHAnsi"/>
+          <w:sz w:val="28"/>
+          <w:szCs w:val="28"/>
+        </w:rPr>
+        <w:t xml:space="preserve"> </w:t>
+      </w:r>
+      <w:r>
+        <w:rPr>
+          <w:rFonts w:asciiTheme="minorHAnsi" w:eastAsia="Batang" w:hAnsiTheme="minorHAnsi" w:cstheme="minorHAnsi"/>
+          <w:sz w:val="28"/>
+          <w:szCs w:val="28"/>
+        </w:rPr>
+        <w:t>입니다</w:t>
+      </w:r>
+      <w:r>
+        <w:rPr>
+          <w:rFonts w:asciiTheme="minorHAnsi" w:eastAsia="Batang" w:hAnsiTheme="minorHAnsi" w:cstheme="minorHAnsi"/>
+          <w:sz w:val="28"/>
+          <w:szCs w:val="28"/>
+        </w:rPr>
+        <w:t xml:space="preserve">. </w:t>
+      </w:r>
+      <w:r>
+        <w:rPr>
+          <w:rFonts w:asciiTheme="minorHAnsi" w:eastAsia="Batang" w:hAnsiTheme="minorHAnsi" w:cstheme="minorHAnsi"/>
+          <w:sz w:val="28"/>
+          <w:szCs w:val="28"/>
+        </w:rPr>
+        <w:t>저는</w:t>
+      </w:r>
+      <w:r>
+        <w:rPr>
+          <w:rFonts w:asciiTheme="minorHAnsi" w:eastAsia="Batang" w:hAnsiTheme="minorHAnsi" w:cstheme="minorHAnsi"/>
+          <w:sz w:val="28"/>
+          <w:szCs w:val="28"/>
+        </w:rPr>
+        <w:t xml:space="preserve"> 2</w:t>
+      </w:r>
+      <w:r>
+        <w:rPr>
+          <w:rFonts w:asciiTheme="minorHAnsi" w:eastAsia="Batang" w:hAnsiTheme="minorHAnsi" w:cstheme="minorHAnsi"/>
+          <w:sz w:val="28"/>
+          <w:szCs w:val="28"/>
+        </w:rPr>
+        <w:t>년동안</w:t>
+      </w:r>
+      <w:r>
+        <w:rPr>
+          <w:rFonts w:asciiTheme="minorHAnsi" w:eastAsia="Batang" w:hAnsiTheme="minorHAnsi" w:cstheme="minorHAnsi"/>
+          <w:sz w:val="28"/>
+          <w:szCs w:val="28"/>
+        </w:rPr>
+        <w:t xml:space="preserve"> </w:t>
+      </w:r>
+      <w:proofErr w:type="spellStart"/>
+      <w:r>
+        <w:rPr>
+          <w:rFonts w:asciiTheme="minorHAnsi" w:eastAsia="Batang" w:hAnsiTheme="minorHAnsi" w:cstheme="minorHAnsi"/>
+          <w:sz w:val="28"/>
+          <w:szCs w:val="28"/>
+        </w:rPr>
+        <w:t>벤쿠에</w:t>
+      </w:r>
+      <w:proofErr w:type="spellEnd"/>
+      <w:r>
+        <w:rPr>
+          <w:rFonts w:asciiTheme="minorHAnsi" w:eastAsia="Batang" w:hAnsiTheme="minorHAnsi" w:cstheme="minorHAnsi"/>
+          <w:sz w:val="28"/>
+          <w:szCs w:val="28"/>
+        </w:rPr>
+        <w:t xml:space="preserve"> </w:t>
+      </w:r>
+      <w:r>
+        <w:rPr>
+          <w:rFonts w:asciiTheme="minorHAnsi" w:eastAsia="Batang" w:hAnsiTheme="minorHAnsi" w:cstheme="minorHAnsi"/>
+          <w:sz w:val="28"/>
+          <w:szCs w:val="28"/>
+        </w:rPr>
+        <w:t>있는</w:t>
+      </w:r>
+      <w:r>
+        <w:rPr>
+          <w:rFonts w:asciiTheme="minorHAnsi" w:eastAsia="Batang" w:hAnsiTheme="minorHAnsi" w:cstheme="minorHAnsi"/>
+          <w:sz w:val="28"/>
+          <w:szCs w:val="28"/>
+        </w:rPr>
+        <w:t xml:space="preserve"> </w:t>
+      </w:r>
+      <w:proofErr w:type="spellStart"/>
+      <w:r>
+        <w:rPr>
+          <w:rFonts w:asciiTheme="minorHAnsi" w:eastAsia="Batang" w:hAnsiTheme="minorHAnsi" w:cstheme="minorHAnsi"/>
+          <w:sz w:val="28"/>
+          <w:szCs w:val="28"/>
+        </w:rPr>
+        <w:t>사이트맥스</w:t>
+      </w:r>
+      <w:proofErr w:type="spellEnd"/>
+      <w:r>
+        <w:rPr>
+          <w:rFonts w:asciiTheme="minorHAnsi" w:eastAsia="Batang" w:hAnsiTheme="minorHAnsi" w:cstheme="minorHAnsi"/>
+          <w:sz w:val="28"/>
+          <w:szCs w:val="28"/>
+        </w:rPr>
+        <w:t xml:space="preserve"> </w:t>
+      </w:r>
+      <w:r>
+        <w:rPr>
+          <w:rFonts w:asciiTheme="minorHAnsi" w:eastAsia="Batang" w:hAnsiTheme="minorHAnsi" w:cstheme="minorHAnsi"/>
+          <w:sz w:val="28"/>
+          <w:szCs w:val="28"/>
+        </w:rPr>
+        <w:t>회사에서</w:t>
+      </w:r>
+      <w:r>
+        <w:rPr>
+          <w:rFonts w:asciiTheme="minorHAnsi" w:eastAsia="Batang" w:hAnsiTheme="minorHAnsi" w:cstheme="minorHAnsi"/>
+          <w:sz w:val="28"/>
+          <w:szCs w:val="28"/>
+        </w:rPr>
+        <w:t xml:space="preserve"> </w:t>
+      </w:r>
+      <w:proofErr w:type="spellStart"/>
+      <w:r>
+        <w:rPr>
+          <w:rFonts w:asciiTheme="minorHAnsi" w:eastAsia="Batang" w:hAnsiTheme="minorHAnsi" w:cstheme="minorHAnsi"/>
+          <w:sz w:val="28"/>
+          <w:szCs w:val="28"/>
+        </w:rPr>
+        <w:t>일을하면서</w:t>
+      </w:r>
+      <w:proofErr w:type="spellEnd"/>
+      <w:r>
+        <w:rPr>
+          <w:rFonts w:asciiTheme="minorHAnsi" w:eastAsia="Batang" w:hAnsiTheme="minorHAnsi" w:cstheme="minorHAnsi"/>
+          <w:sz w:val="28"/>
+          <w:szCs w:val="28"/>
+        </w:rPr>
+        <w:t xml:space="preserve"> </w:t>
+      </w:r>
+      <w:proofErr w:type="spellStart"/>
+      <w:r>
+        <w:rPr>
+          <w:rFonts w:asciiTheme="minorHAnsi" w:eastAsia="Batang" w:hAnsiTheme="minorHAnsi" w:cstheme="minorHAnsi"/>
+          <w:sz w:val="28"/>
+          <w:szCs w:val="28"/>
+        </w:rPr>
+        <w:t>사이트맥스</w:t>
+      </w:r>
+      <w:proofErr w:type="spellEnd"/>
+      <w:r>
+        <w:rPr>
+          <w:rFonts w:asciiTheme="minorHAnsi" w:eastAsia="Batang" w:hAnsiTheme="minorHAnsi" w:cstheme="minorHAnsi"/>
+          <w:sz w:val="28"/>
+          <w:szCs w:val="28"/>
+        </w:rPr>
+        <w:t xml:space="preserve"> </w:t>
+      </w:r>
+      <w:r>
+        <w:rPr>
+          <w:rFonts w:asciiTheme="minorHAnsi" w:eastAsia="Batang" w:hAnsiTheme="minorHAnsi" w:cstheme="minorHAnsi"/>
+          <w:sz w:val="28"/>
+          <w:szCs w:val="28"/>
+        </w:rPr>
+        <w:t>시스템을</w:t>
+      </w:r>
+      <w:r>
+        <w:rPr>
+          <w:rFonts w:asciiTheme="minorHAnsi" w:eastAsia="Batang" w:hAnsiTheme="minorHAnsi" w:cstheme="minorHAnsi"/>
+          <w:sz w:val="28"/>
+          <w:szCs w:val="28"/>
+        </w:rPr>
+        <w:t xml:space="preserve"> </w:t>
+      </w:r>
+      <w:r>
+        <w:rPr>
+          <w:rFonts w:asciiTheme="minorHAnsi" w:eastAsia="Batang" w:hAnsiTheme="minorHAnsi" w:cstheme="minorHAnsi"/>
+          <w:sz w:val="28"/>
+          <w:szCs w:val="28"/>
+        </w:rPr>
+        <w:t>관리하고</w:t>
+      </w:r>
+      <w:r>
+        <w:rPr>
+          <w:rFonts w:asciiTheme="minorHAnsi" w:eastAsia="Batang" w:hAnsiTheme="minorHAnsi" w:cstheme="minorHAnsi"/>
+          <w:sz w:val="28"/>
+          <w:szCs w:val="28"/>
+        </w:rPr>
+        <w:t xml:space="preserve"> </w:t>
+      </w:r>
+      <w:r>
+        <w:rPr>
+          <w:rFonts w:asciiTheme="minorHAnsi" w:eastAsia="Batang" w:hAnsiTheme="minorHAnsi" w:cstheme="minorHAnsi"/>
+          <w:sz w:val="28"/>
+          <w:szCs w:val="28"/>
+        </w:rPr>
+        <w:t>개발하는</w:t>
+      </w:r>
+      <w:r>
+        <w:rPr>
+          <w:rFonts w:asciiTheme="minorHAnsi" w:eastAsia="Batang" w:hAnsiTheme="minorHAnsi" w:cstheme="minorHAnsi"/>
+          <w:sz w:val="28"/>
+          <w:szCs w:val="28"/>
+        </w:rPr>
+        <w:t xml:space="preserve"> </w:t>
+      </w:r>
+      <w:r>
+        <w:rPr>
+          <w:rFonts w:asciiTheme="minorHAnsi" w:eastAsia="Batang" w:hAnsiTheme="minorHAnsi" w:cstheme="minorHAnsi"/>
+          <w:sz w:val="28"/>
+          <w:szCs w:val="28"/>
+        </w:rPr>
+        <w:t>업무를</w:t>
+      </w:r>
+      <w:r>
+        <w:rPr>
+          <w:rFonts w:asciiTheme="minorHAnsi" w:eastAsia="Batang" w:hAnsiTheme="minorHAnsi" w:cstheme="minorHAnsi"/>
+          <w:sz w:val="28"/>
+          <w:szCs w:val="28"/>
+        </w:rPr>
+        <w:t xml:space="preserve"> </w:t>
+      </w:r>
+      <w:proofErr w:type="spellStart"/>
+      <w:r>
+        <w:rPr>
+          <w:rFonts w:asciiTheme="minorHAnsi" w:eastAsia="Batang" w:hAnsiTheme="minorHAnsi" w:cstheme="minorHAnsi"/>
+          <w:sz w:val="28"/>
+          <w:szCs w:val="28"/>
+        </w:rPr>
+        <w:t>맏았었습니다</w:t>
+      </w:r>
+      <w:proofErr w:type="spellEnd"/>
+      <w:r>
+        <w:rPr>
+          <w:rFonts w:asciiTheme="minorHAnsi" w:eastAsia="Batang" w:hAnsiTheme="minorHAnsi" w:cstheme="minorHAnsi"/>
+          <w:sz w:val="28"/>
+          <w:szCs w:val="28"/>
+        </w:rPr>
+        <w:t>.</w:t>
+      </w:r>
+    </w:p>
+    <w:p>
+      <w:pPr>
+        <w:tabs>
+          <w:tab w:val="left" w:pos="6440"/>
+        </w:tabs>
+        <w:rPr>
+          <w:rFonts w:ascii="Arial" w:hAnsi="Arial" w:cs="Arial"/>
+          <w:color w:val="1F314A"/>
+          <w:shd w:val="clear" w:color="auto" w:fill="F2F7FE"/>
+        </w:rPr>
+      </w:pPr>
+    </w:p>
+    <w:p>
+      <w:pPr>
+        <w:rPr>
+          <w:rFonts w:asciiTheme="minorHAnsi" w:hAnsiTheme="minorHAnsi" w:cstheme="minorHAnsi"/>
+          <w:sz w:val="28"/>
+          <w:szCs w:val="28"/>
+        </w:rPr>
+      </w:pPr>
+      <w:r>
+        <w:rPr>
+          <w:rFonts w:asciiTheme="minorHAnsi" w:eastAsia="Batang" w:hAnsiTheme="minorHAnsi" w:cstheme="minorHAnsi"/>
+          <w:sz w:val="28"/>
+          <w:szCs w:val="28"/>
+        </w:rPr>
+        <w:t>저는</w:t>
+      </w:r>
+      <w:r>
+        <w:rPr>
+          <w:rFonts w:asciiTheme="minorHAnsi" w:eastAsia="Batang" w:hAnsiTheme="minorHAnsi" w:cstheme="minorHAnsi"/>
+          <w:sz w:val="28"/>
+          <w:szCs w:val="28"/>
+        </w:rPr>
         <w:t xml:space="preserve"> </w:t>
       </w:r>
       <w:r>
@@ -1683,8 +1978,27 @@
           <w:sz w:val="28"/>
           <w:szCs w:val="28"/>
         </w:rPr>
-        <w:t xml:space="preserve"> angularJS based SP </w:t>
-      </w:r>
+        <w:t xml:space="preserve"> </w:t>
+      </w:r>
+      <w:proofErr w:type="spellStart"/>
+      <w:r>
+        <w:rPr>
+          <w:rFonts w:asciiTheme="minorHAnsi" w:eastAsia="Batang" w:hAnsiTheme="minorHAnsi" w:cstheme="minorHAnsi"/>
+          <w:sz w:val="28"/>
+          <w:szCs w:val="28"/>
+        </w:rPr>
+        <w:t>angularJS</w:t>
+      </w:r>
+      <w:proofErr w:type="spellEnd"/>
+      <w:r>
+        <w:rPr>
+          <w:rFonts w:asciiTheme="minorHAnsi" w:eastAsia="Batang" w:hAnsiTheme="minorHAnsi" w:cstheme="minorHAnsi"/>
+          <w:sz w:val="28"/>
+          <w:szCs w:val="28"/>
+        </w:rPr>
+        <w:t xml:space="preserve"> based SP </w:t>
+      </w:r>
+      <w:proofErr w:type="spellStart"/>
       <w:r>
         <w:rPr>
           <w:rFonts w:asciiTheme="minorHAnsi" w:eastAsia="Batang" w:hAnsiTheme="minorHAnsi" w:cstheme="minorHAnsi"/>
@@ -1693,6 +2007,7 @@
         </w:rPr>
         <w:t>어플들을</w:t>
       </w:r>
+      <w:proofErr w:type="spellEnd"/>
       <w:r>
         <w:rPr>
           <w:rFonts w:asciiTheme="minorHAnsi" w:eastAsia="Batang" w:hAnsiTheme="minorHAnsi" w:cstheme="minorHAnsi"/>
@@ -1749,6 +2064,7 @@
         </w:rPr>
         <w:t xml:space="preserve"> </w:t>
       </w:r>
+      <w:proofErr w:type="spellStart"/>
       <w:r>
         <w:rPr>
           <w:rFonts w:asciiTheme="minorHAnsi" w:eastAsia="Batang" w:hAnsiTheme="minorHAnsi" w:cstheme="minorHAnsi"/>
@@ -1757,6 +2073,7 @@
         </w:rPr>
         <w:t>파이썬을</w:t>
       </w:r>
+      <w:proofErr w:type="spellEnd"/>
       <w:r>
         <w:rPr>
           <w:rFonts w:asciiTheme="minorHAnsi" w:eastAsia="Batang" w:hAnsiTheme="minorHAnsi" w:cstheme="minorHAnsi"/>
@@ -1781,6 +2098,7 @@
         </w:rPr>
         <w:t xml:space="preserve"> 2000  SP </w:t>
       </w:r>
+      <w:proofErr w:type="spellStart"/>
       <w:r>
         <w:rPr>
           <w:rFonts w:asciiTheme="minorHAnsi" w:eastAsia="Batang" w:hAnsiTheme="minorHAnsi" w:cstheme="minorHAnsi"/>
@@ -1789,6 +2107,7 @@
         </w:rPr>
         <w:t>어플들을</w:t>
       </w:r>
+      <w:proofErr w:type="spellEnd"/>
       <w:r>
         <w:rPr>
           <w:rFonts w:asciiTheme="minorHAnsi" w:eastAsia="Batang" w:hAnsiTheme="minorHAnsi" w:cstheme="minorHAnsi"/>
@@ -1861,6 +2180,7 @@
         </w:rPr>
         <w:t xml:space="preserve"> </w:t>
       </w:r>
+      <w:proofErr w:type="spellStart"/>
       <w:r>
         <w:rPr>
           <w:rFonts w:asciiTheme="minorHAnsi" w:eastAsia="Batang" w:hAnsiTheme="minorHAnsi" w:cstheme="minorHAnsi"/>
@@ -1869,6 +2189,7 @@
         </w:rPr>
         <w:t>어플들을</w:t>
       </w:r>
+      <w:proofErr w:type="spellEnd"/>
       <w:r>
         <w:rPr>
           <w:rFonts w:asciiTheme="minorHAnsi" w:eastAsia="Batang" w:hAnsiTheme="minorHAnsi" w:cstheme="minorHAnsi"/>
@@ -2123,8 +2444,13 @@
     <w:p/>
     <w:p>
       <w:r>
-        <w:t>What do I know about company</w:t>
-      </w:r>
+        <w:t xml:space="preserve">What do I know about </w:t>
+      </w:r>
+      <w:proofErr w:type="gramStart"/>
+      <w:r>
+        <w:t>company</w:t>
+      </w:r>
+      <w:proofErr w:type="gramEnd"/>
     </w:p>
     <w:p>
       <w:pPr>
@@ -2179,7 +2505,15 @@
         <w:t xml:space="preserve"> is t</w:t>
       </w:r>
       <w:r>
-        <w:t>o help people provide outstanding hospitality serviceby automating repetitive tasks.</w:t>
+        <w:t xml:space="preserve">o help people provide outstanding hospitality </w:t>
+      </w:r>
+      <w:proofErr w:type="spellStart"/>
+      <w:r>
+        <w:t>serviceby</w:t>
+      </w:r>
+      <w:proofErr w:type="spellEnd"/>
+      <w:r>
+        <w:t xml:space="preserve"> automating repetitive tasks.</w:t>
       </w:r>
     </w:p>
     <w:p/>
@@ -2341,7 +2675,23 @@
           <w:rFonts w:asciiTheme="minorHAnsi" w:hAnsiTheme="minorHAnsi" w:cstheme="minorHAnsi"/>
           <w:color w:val="000000" w:themeColor="text1"/>
         </w:rPr>
-        <w:t>Shell Program SiteMax 3 application</w:t>
+        <w:t xml:space="preserve">Shell Program </w:t>
+      </w:r>
+      <w:proofErr w:type="spellStart"/>
+      <w:r>
+        <w:rPr>
+          <w:rFonts w:asciiTheme="minorHAnsi" w:hAnsiTheme="minorHAnsi" w:cstheme="minorHAnsi"/>
+          <w:color w:val="000000" w:themeColor="text1"/>
+        </w:rPr>
+        <w:t>SiteMax</w:t>
+      </w:r>
+      <w:proofErr w:type="spellEnd"/>
+      <w:r>
+        <w:rPr>
+          <w:rFonts w:asciiTheme="minorHAnsi" w:hAnsiTheme="minorHAnsi" w:cstheme="minorHAnsi"/>
+          <w:color w:val="000000" w:themeColor="text1"/>
+        </w:rPr>
+        <w:t xml:space="preserve"> 3 application</w:t>
       </w:r>
     </w:p>
     <w:p>
@@ -2360,7 +2710,35 @@
         <w:rPr>
           <w:rFonts w:asciiTheme="minorHAnsi" w:hAnsiTheme="minorHAnsi" w:cstheme="minorHAnsi"/>
         </w:rPr>
-        <w:t>James wanted to attend buildex with his cool new app SiteMax 3 built entirely using Ionic Framework</w:t>
+        <w:t xml:space="preserve">James wanted to attend </w:t>
+      </w:r>
+      <w:proofErr w:type="spellStart"/>
+      <w:r>
+        <w:rPr>
+          <w:rFonts w:asciiTheme="minorHAnsi" w:hAnsiTheme="minorHAnsi" w:cstheme="minorHAnsi"/>
+        </w:rPr>
+        <w:t>buildex</w:t>
+      </w:r>
+      <w:proofErr w:type="spellEnd"/>
+      <w:r>
+        <w:rPr>
+          <w:rFonts w:asciiTheme="minorHAnsi" w:hAnsiTheme="minorHAnsi" w:cstheme="minorHAnsi"/>
+        </w:rPr>
+        <w:t xml:space="preserve"> with his cool new app </w:t>
+      </w:r>
+      <w:proofErr w:type="spellStart"/>
+      <w:r>
+        <w:rPr>
+          <w:rFonts w:asciiTheme="minorHAnsi" w:hAnsiTheme="minorHAnsi" w:cstheme="minorHAnsi"/>
+        </w:rPr>
+        <w:t>SiteMax</w:t>
+      </w:r>
+      <w:proofErr w:type="spellEnd"/>
+      <w:r>
+        <w:rPr>
+          <w:rFonts w:asciiTheme="minorHAnsi" w:hAnsiTheme="minorHAnsi" w:cstheme="minorHAnsi"/>
+        </w:rPr>
+        <w:t xml:space="preserve"> 3 built entirely using Ionic Framework</w:t>
       </w:r>
     </w:p>
     <w:p>
@@ -2398,7 +2776,21 @@
         <w:rPr>
           <w:rFonts w:asciiTheme="minorHAnsi" w:hAnsiTheme="minorHAnsi" w:cstheme="minorHAnsi"/>
         </w:rPr>
-        <w:t>Each build took about 20 minutes (literarly)</w:t>
+        <w:t>Each build took about 20 minutes (</w:t>
+      </w:r>
+      <w:proofErr w:type="spellStart"/>
+      <w:r>
+        <w:rPr>
+          <w:rFonts w:asciiTheme="minorHAnsi" w:hAnsiTheme="minorHAnsi" w:cstheme="minorHAnsi"/>
+        </w:rPr>
+        <w:t>literarly</w:t>
+      </w:r>
+      <w:proofErr w:type="spellEnd"/>
+      <w:r>
+        <w:rPr>
+          <w:rFonts w:asciiTheme="minorHAnsi" w:hAnsiTheme="minorHAnsi" w:cstheme="minorHAnsi"/>
+        </w:rPr>
+        <w:t>)</w:t>
       </w:r>
     </w:p>
     <w:p>
@@ -2683,6 +3075,34 @@
           <w:rFonts w:eastAsia="Batang"/>
         </w:rPr>
       </w:pPr>
+      <w:r>
+        <w:rPr>
+          <w:rFonts w:eastAsia="Batang"/>
+        </w:rPr>
+        <w:t xml:space="preserve">Third Practice: </w:t>
+      </w:r>
+      <w:hyperlink r:id="rId16" w:history="1">
+        <w:r>
+          <w:rPr>
+            <w:rStyle w:val="Hyperlink"/>
+            <w:rFonts w:eastAsia="Batang"/>
+          </w:rPr>
+          <w:t>https://app.biginterview.com/s/c032720a5b</w:t>
+        </w:r>
+      </w:hyperlink>
+      <w:r>
+        <w:rPr>
+          <w:rFonts w:eastAsia="Batang"/>
+        </w:rPr>
+        <w:t xml:space="preserve"> </w:t>
+      </w:r>
+    </w:p>
+    <w:p>
+      <w:pPr>
+        <w:rPr>
+          <w:rFonts w:eastAsia="Batang"/>
+        </w:rPr>
+      </w:pPr>
     </w:p>
     <w:p>
       <w:pPr>
@@ -2735,7 +3155,21 @@
         <w:rPr>
           <w:rFonts w:asciiTheme="minorHAnsi" w:eastAsia="Batang" w:hAnsiTheme="minorHAnsi" w:cstheme="minorHAnsi"/>
         </w:rPr>
-        <w:t xml:space="preserve"> This has been true at sitemax. </w:t>
+        <w:t xml:space="preserve"> This has been true at </w:t>
+      </w:r>
+      <w:proofErr w:type="spellStart"/>
+      <w:r>
+        <w:rPr>
+          <w:rFonts w:asciiTheme="minorHAnsi" w:eastAsia="Batang" w:hAnsiTheme="minorHAnsi" w:cstheme="minorHAnsi"/>
+        </w:rPr>
+        <w:t>sitemax</w:t>
+      </w:r>
+      <w:proofErr w:type="spellEnd"/>
+      <w:r>
+        <w:rPr>
+          <w:rFonts w:asciiTheme="minorHAnsi" w:eastAsia="Batang" w:hAnsiTheme="minorHAnsi" w:cstheme="minorHAnsi"/>
+        </w:rPr>
+        <w:t xml:space="preserve">. </w:t>
       </w:r>
     </w:p>
     <w:p>
@@ -2781,6 +3215,7 @@
           <w:b/>
           <w:bCs/>
         </w:rPr>
+        <w:lastRenderedPageBreak/>
         <w:t xml:space="preserve">I have customer centric mind </w:t>
       </w:r>
     </w:p>
@@ -2806,7 +3241,6 @@
           <w:sz w:val="28"/>
           <w:szCs w:val="28"/>
         </w:rPr>
-        <w:lastRenderedPageBreak/>
         <w:t>저는</w:t>
       </w:r>
       <w:r>
@@ -2833,6 +3267,7 @@
         </w:rPr>
         <w:t xml:space="preserve"> challenge</w:t>
       </w:r>
+      <w:proofErr w:type="spellStart"/>
       <w:r>
         <w:rPr>
           <w:rFonts w:asciiTheme="minorHAnsi" w:eastAsia="Batang" w:hAnsiTheme="minorHAnsi" w:cstheme="minorHAnsi"/>
@@ -2841,6 +3276,7 @@
         </w:rPr>
         <w:t>를</w:t>
       </w:r>
+      <w:proofErr w:type="spellEnd"/>
       <w:r>
         <w:rPr>
           <w:rFonts w:asciiTheme="minorHAnsi" w:eastAsia="Batang" w:hAnsiTheme="minorHAnsi" w:cstheme="minorHAnsi"/>
@@ -3159,8 +3595,37 @@
         <w:rPr>
           <w:rFonts w:asciiTheme="minorHAnsi" w:eastAsia="Batang" w:hAnsiTheme="minorHAnsi" w:cstheme="minorHAnsi"/>
         </w:rPr>
-        <w:t xml:space="preserve"> from different departments. Together, we’ve built over 300 forms and I could use this experience and experitise in benefit of company</w:t>
-      </w:r>
+        <w:t xml:space="preserve"> from different departments. Together, we’ve built over 300 forms and I could use this experience and </w:t>
+      </w:r>
+      <w:proofErr w:type="spellStart"/>
+      <w:r>
+        <w:rPr>
+          <w:rFonts w:asciiTheme="minorHAnsi" w:eastAsia="Batang" w:hAnsiTheme="minorHAnsi" w:cstheme="minorHAnsi"/>
+        </w:rPr>
+        <w:t>experitise</w:t>
+      </w:r>
+      <w:proofErr w:type="spellEnd"/>
+      <w:r>
+        <w:rPr>
+          <w:rFonts w:asciiTheme="minorHAnsi" w:eastAsia="Batang" w:hAnsiTheme="minorHAnsi" w:cstheme="minorHAnsi"/>
+        </w:rPr>
+        <w:t xml:space="preserve"> in benefit of company</w:t>
+      </w:r>
+    </w:p>
+    <w:p>
+      <w:pPr>
+        <w:pStyle w:val="ListParagraph"/>
+        <w:numPr>
+          <w:ilvl w:val="1"/>
+          <w:numId w:val="7"/>
+        </w:numPr>
+        <w:tabs>
+          <w:tab w:val="left" w:pos="5560"/>
+        </w:tabs>
+        <w:rPr>
+          <w:rFonts w:asciiTheme="minorHAnsi" w:eastAsia="Batang" w:hAnsiTheme="minorHAnsi" w:cstheme="minorHAnsi"/>
+        </w:rPr>
+      </w:pPr>
     </w:p>
     <w:p>
       <w:pPr>
@@ -3205,11 +3670,33 @@
           <w:rFonts w:asciiTheme="minorHAnsi" w:eastAsia="Batang" w:hAnsiTheme="minorHAnsi" w:cstheme="minorHAnsi"/>
         </w:rPr>
       </w:pPr>
-      <w:r>
-        <w:rPr>
-          <w:rFonts w:asciiTheme="minorHAnsi" w:eastAsia="Batang" w:hAnsiTheme="minorHAnsi" w:cstheme="minorHAnsi"/>
-        </w:rPr>
-        <w:t>Sitemax 3 and SiteMax 3.5 applications</w:t>
+      <w:proofErr w:type="spellStart"/>
+      <w:r>
+        <w:rPr>
+          <w:rFonts w:asciiTheme="minorHAnsi" w:eastAsia="Batang" w:hAnsiTheme="minorHAnsi" w:cstheme="minorHAnsi"/>
+        </w:rPr>
+        <w:t>Sitemax</w:t>
+      </w:r>
+      <w:proofErr w:type="spellEnd"/>
+      <w:r>
+        <w:rPr>
+          <w:rFonts w:asciiTheme="minorHAnsi" w:eastAsia="Batang" w:hAnsiTheme="minorHAnsi" w:cstheme="minorHAnsi"/>
+        </w:rPr>
+        <w:t xml:space="preserve"> 3 and </w:t>
+      </w:r>
+      <w:proofErr w:type="spellStart"/>
+      <w:r>
+        <w:rPr>
+          <w:rFonts w:asciiTheme="minorHAnsi" w:eastAsia="Batang" w:hAnsiTheme="minorHAnsi" w:cstheme="minorHAnsi"/>
+        </w:rPr>
+        <w:t>SiteMax</w:t>
+      </w:r>
+      <w:proofErr w:type="spellEnd"/>
+      <w:r>
+        <w:rPr>
+          <w:rFonts w:asciiTheme="minorHAnsi" w:eastAsia="Batang" w:hAnsiTheme="minorHAnsi" w:cstheme="minorHAnsi"/>
+        </w:rPr>
+        <w:t xml:space="preserve"> 3.5 applications</w:t>
       </w:r>
     </w:p>
     <w:p>
@@ -3251,8 +3738,16 @@
         <w:rPr>
           <w:rFonts w:asciiTheme="minorHAnsi" w:eastAsia="Batang" w:hAnsiTheme="minorHAnsi" w:cstheme="minorHAnsi"/>
         </w:rPr>
-        <w:t>Improving UI of single page appliations</w:t>
-      </w:r>
+        <w:t xml:space="preserve">Improving UI of single page </w:t>
+      </w:r>
+      <w:proofErr w:type="spellStart"/>
+      <w:r>
+        <w:rPr>
+          <w:rFonts w:asciiTheme="minorHAnsi" w:eastAsia="Batang" w:hAnsiTheme="minorHAnsi" w:cstheme="minorHAnsi"/>
+        </w:rPr>
+        <w:t>appliations</w:t>
+      </w:r>
+      <w:proofErr w:type="spellEnd"/>
     </w:p>
     <w:p>
       <w:pPr>
@@ -3282,7 +3777,23 @@
           <w:rFonts w:asciiTheme="minorHAnsi" w:hAnsiTheme="minorHAnsi"/>
           <w:color w:val="000000" w:themeColor="text1"/>
         </w:rPr>
-        <w:t xml:space="preserve"> with proven history of self-learning in web development and securing a job at SiteMax Systems</w:t>
+        <w:t xml:space="preserve"> with proven history of self-learning in web development and securing a job at </w:t>
+      </w:r>
+      <w:proofErr w:type="spellStart"/>
+      <w:r>
+        <w:rPr>
+          <w:rFonts w:asciiTheme="minorHAnsi" w:hAnsiTheme="minorHAnsi"/>
+          <w:color w:val="000000" w:themeColor="text1"/>
+        </w:rPr>
+        <w:t>SiteMax</w:t>
+      </w:r>
+      <w:proofErr w:type="spellEnd"/>
+      <w:r>
+        <w:rPr>
+          <w:rFonts w:asciiTheme="minorHAnsi" w:hAnsiTheme="minorHAnsi"/>
+          <w:color w:val="000000" w:themeColor="text1"/>
+        </w:rPr>
+        <w:t xml:space="preserve"> Systems</w:t>
       </w:r>
     </w:p>
     <w:p>
@@ -3347,6 +3858,28 @@
           <w:color w:val="000000" w:themeColor="text1"/>
         </w:rPr>
         <w:t>To be acknowledged as a valuable senior developer at auth0</w:t>
+      </w:r>
+    </w:p>
+    <w:p>
+      <w:pPr>
+        <w:pStyle w:val="ListParagraph"/>
+        <w:numPr>
+          <w:ilvl w:val="1"/>
+          <w:numId w:val="7"/>
+        </w:numPr>
+        <w:tabs>
+          <w:tab w:val="left" w:pos="5560"/>
+        </w:tabs>
+        <w:rPr>
+          <w:rFonts w:asciiTheme="minorHAnsi" w:eastAsia="Batang" w:hAnsiTheme="minorHAnsi" w:cstheme="minorHAnsi"/>
+        </w:rPr>
+      </w:pPr>
+      <w:r>
+        <w:rPr>
+          <w:rFonts w:asciiTheme="minorHAnsi" w:hAnsiTheme="minorHAnsi"/>
+          <w:color w:val="000000" w:themeColor="text1"/>
+        </w:rPr>
+        <w:t>I will use this to stay on top of the industry</w:t>
       </w:r>
     </w:p>
     <w:p>
@@ -3417,7 +3950,7 @@
         </w:rPr>
         <w:t xml:space="preserve">First Practice: </w:t>
       </w:r>
-      <w:hyperlink r:id="rId16" w:history="1">
+      <w:hyperlink r:id="rId17" w:history="1">
         <w:r>
           <w:rPr>
             <w:rStyle w:val="Hyperlink"/>
@@ -3877,12 +4410,14 @@
           <w:rFonts w:asciiTheme="minorHAnsi" w:eastAsia="Batang" w:hAnsiTheme="minorHAnsi" w:cstheme="minorHAnsi"/>
         </w:rPr>
       </w:pPr>
+      <w:proofErr w:type="spellStart"/>
       <w:r>
         <w:rPr>
           <w:rFonts w:asciiTheme="minorHAnsi" w:eastAsia="Batang" w:hAnsiTheme="minorHAnsi" w:cstheme="minorHAnsi"/>
         </w:rPr>
         <w:t>leetcode</w:t>
       </w:r>
+      <w:proofErr w:type="spellEnd"/>
       <w:r>
         <w:rPr>
           <w:rFonts w:asciiTheme="minorHAnsi" w:eastAsia="Batang" w:hAnsiTheme="minorHAnsi" w:cstheme="minorHAnsi" w:hint="eastAsia"/>
@@ -3895,6 +4430,7 @@
         </w:rPr>
         <w:t xml:space="preserve"> </w:t>
       </w:r>
+      <w:proofErr w:type="spellStart"/>
       <w:r>
         <w:rPr>
           <w:rFonts w:asciiTheme="minorHAnsi" w:eastAsia="Batang" w:hAnsiTheme="minorHAnsi" w:cstheme="minorHAnsi"/>
@@ -3907,6 +4443,7 @@
         </w:rPr>
         <w:t>를</w:t>
       </w:r>
+      <w:proofErr w:type="spellEnd"/>
       <w:r>
         <w:rPr>
           <w:rFonts w:asciiTheme="minorHAnsi" w:eastAsia="Batang" w:hAnsiTheme="minorHAnsi" w:cstheme="minorHAnsi" w:hint="eastAsia"/>
@@ -3961,12 +4498,14 @@
         </w:rPr>
         <w:t xml:space="preserve"> </w:t>
       </w:r>
+      <w:proofErr w:type="spellStart"/>
       <w:r>
         <w:rPr>
           <w:rFonts w:asciiTheme="minorHAnsi" w:eastAsia="Batang" w:hAnsiTheme="minorHAnsi" w:cstheme="minorHAnsi" w:hint="eastAsia"/>
         </w:rPr>
         <w:t>연습했었고</w:t>
       </w:r>
+      <w:proofErr w:type="spellEnd"/>
     </w:p>
     <w:p>
       <w:pPr>
@@ -4018,12 +4557,14 @@
         </w:rPr>
         <w:t xml:space="preserve"> </w:t>
       </w:r>
+      <w:proofErr w:type="spellStart"/>
       <w:r>
         <w:rPr>
           <w:rFonts w:asciiTheme="minorHAnsi" w:eastAsia="Batang" w:hAnsiTheme="minorHAnsi" w:cstheme="minorHAnsi" w:hint="eastAsia"/>
         </w:rPr>
         <w:t>돌아올때</w:t>
       </w:r>
+      <w:proofErr w:type="spellEnd"/>
       <w:r>
         <w:rPr>
           <w:rFonts w:asciiTheme="minorHAnsi" w:eastAsia="Batang" w:hAnsiTheme="minorHAnsi" w:cstheme="minorHAnsi" w:hint="eastAsia"/>
@@ -4042,12 +4583,14 @@
         </w:rPr>
         <w:t xml:space="preserve"> </w:t>
       </w:r>
+      <w:proofErr w:type="spellStart"/>
       <w:r>
         <w:rPr>
           <w:rFonts w:asciiTheme="minorHAnsi" w:eastAsia="Batang" w:hAnsiTheme="minorHAnsi" w:cstheme="minorHAnsi"/>
         </w:rPr>
         <w:t>pushup</w:t>
       </w:r>
+      <w:proofErr w:type="spellEnd"/>
       <w:r>
         <w:rPr>
           <w:rFonts w:asciiTheme="minorHAnsi" w:eastAsia="Batang" w:hAnsiTheme="minorHAnsi" w:cstheme="minorHAnsi" w:hint="eastAsia"/>
@@ -4156,12 +4699,14 @@
         </w:rPr>
         <w:t xml:space="preserve"> </w:t>
       </w:r>
+      <w:proofErr w:type="spellStart"/>
       <w:r>
         <w:rPr>
           <w:rFonts w:asciiTheme="minorHAnsi" w:eastAsia="Batang" w:hAnsiTheme="minorHAnsi" w:cstheme="minorHAnsi" w:hint="eastAsia"/>
         </w:rPr>
         <w:t>외었습니다</w:t>
       </w:r>
+      <w:proofErr w:type="spellEnd"/>
     </w:p>
     <w:p>
       <w:pPr>
@@ -4256,6 +4801,7 @@
           <w:b/>
           <w:bCs/>
         </w:rPr>
+        <w:lastRenderedPageBreak/>
         <w:t>Getting to the bottom of something and solving the problem</w:t>
       </w:r>
       <w:r>
@@ -4278,7 +4824,21 @@
         <w:rPr>
           <w:rFonts w:asciiTheme="minorHAnsi" w:eastAsia="Batang" w:hAnsiTheme="minorHAnsi" w:cstheme="minorHAnsi"/>
         </w:rPr>
-        <w:t xml:space="preserve"> This has been true at sitemax. </w:t>
+        <w:t xml:space="preserve"> This has been true at </w:t>
+      </w:r>
+      <w:proofErr w:type="spellStart"/>
+      <w:r>
+        <w:rPr>
+          <w:rFonts w:asciiTheme="minorHAnsi" w:eastAsia="Batang" w:hAnsiTheme="minorHAnsi" w:cstheme="minorHAnsi"/>
+        </w:rPr>
+        <w:t>sitemax</w:t>
+      </w:r>
+      <w:proofErr w:type="spellEnd"/>
+      <w:r>
+        <w:rPr>
+          <w:rFonts w:asciiTheme="minorHAnsi" w:eastAsia="Batang" w:hAnsiTheme="minorHAnsi" w:cstheme="minorHAnsi"/>
+        </w:rPr>
+        <w:t xml:space="preserve">. </w:t>
       </w:r>
     </w:p>
     <w:p>
@@ -4324,7 +4884,6 @@
           <w:b/>
           <w:bCs/>
         </w:rPr>
-        <w:lastRenderedPageBreak/>
         <w:t xml:space="preserve">I have customer centric mind </w:t>
       </w:r>
     </w:p>
@@ -4389,7 +4948,21 @@
         <w:rPr>
           <w:rFonts w:asciiTheme="minorHAnsi" w:eastAsia="Batang" w:hAnsiTheme="minorHAnsi" w:cstheme="minorHAnsi"/>
         </w:rPr>
-        <w:t xml:space="preserve"> from different departments. Together, we’ve built over 300 forms and I could use this experience and experitise in benefit of company</w:t>
+        <w:t xml:space="preserve"> from different departments. Together, we’ve built over 300 forms and I could use this experience and </w:t>
+      </w:r>
+      <w:proofErr w:type="spellStart"/>
+      <w:r>
+        <w:rPr>
+          <w:rFonts w:asciiTheme="minorHAnsi" w:eastAsia="Batang" w:hAnsiTheme="minorHAnsi" w:cstheme="minorHAnsi"/>
+        </w:rPr>
+        <w:t>experitise</w:t>
+      </w:r>
+      <w:proofErr w:type="spellEnd"/>
+      <w:r>
+        <w:rPr>
+          <w:rFonts w:asciiTheme="minorHAnsi" w:eastAsia="Batang" w:hAnsiTheme="minorHAnsi" w:cstheme="minorHAnsi"/>
+        </w:rPr>
+        <w:t xml:space="preserve"> in benefit of company</w:t>
       </w:r>
     </w:p>
     <w:p>
@@ -4435,11 +5008,33 @@
           <w:rFonts w:asciiTheme="minorHAnsi" w:eastAsia="Batang" w:hAnsiTheme="minorHAnsi" w:cstheme="minorHAnsi"/>
         </w:rPr>
       </w:pPr>
-      <w:r>
-        <w:rPr>
-          <w:rFonts w:asciiTheme="minorHAnsi" w:eastAsia="Batang" w:hAnsiTheme="minorHAnsi" w:cstheme="minorHAnsi"/>
-        </w:rPr>
-        <w:t>Sitemax 3 and SiteMax 3.5 applications</w:t>
+      <w:proofErr w:type="spellStart"/>
+      <w:r>
+        <w:rPr>
+          <w:rFonts w:asciiTheme="minorHAnsi" w:eastAsia="Batang" w:hAnsiTheme="minorHAnsi" w:cstheme="minorHAnsi"/>
+        </w:rPr>
+        <w:t>Sitemax</w:t>
+      </w:r>
+      <w:proofErr w:type="spellEnd"/>
+      <w:r>
+        <w:rPr>
+          <w:rFonts w:asciiTheme="minorHAnsi" w:eastAsia="Batang" w:hAnsiTheme="minorHAnsi" w:cstheme="minorHAnsi"/>
+        </w:rPr>
+        <w:t xml:space="preserve"> 3 and </w:t>
+      </w:r>
+      <w:proofErr w:type="spellStart"/>
+      <w:r>
+        <w:rPr>
+          <w:rFonts w:asciiTheme="minorHAnsi" w:eastAsia="Batang" w:hAnsiTheme="minorHAnsi" w:cstheme="minorHAnsi"/>
+        </w:rPr>
+        <w:t>SiteMax</w:t>
+      </w:r>
+      <w:proofErr w:type="spellEnd"/>
+      <w:r>
+        <w:rPr>
+          <w:rFonts w:asciiTheme="minorHAnsi" w:eastAsia="Batang" w:hAnsiTheme="minorHAnsi" w:cstheme="minorHAnsi"/>
+        </w:rPr>
+        <w:t xml:space="preserve"> 3.5 applications</w:t>
       </w:r>
     </w:p>
     <w:p>
@@ -4481,8 +5076,16 @@
         <w:rPr>
           <w:rFonts w:asciiTheme="minorHAnsi" w:eastAsia="Batang" w:hAnsiTheme="minorHAnsi" w:cstheme="minorHAnsi"/>
         </w:rPr>
-        <w:t>Improving UI of single page appliations</w:t>
-      </w:r>
+        <w:t xml:space="preserve">Improving UI of single page </w:t>
+      </w:r>
+      <w:proofErr w:type="spellStart"/>
+      <w:r>
+        <w:rPr>
+          <w:rFonts w:asciiTheme="minorHAnsi" w:eastAsia="Batang" w:hAnsiTheme="minorHAnsi" w:cstheme="minorHAnsi"/>
+        </w:rPr>
+        <w:t>appliations</w:t>
+      </w:r>
+      <w:proofErr w:type="spellEnd"/>
     </w:p>
     <w:p>
       <w:pPr>
@@ -4512,7 +5115,23 @@
           <w:rFonts w:asciiTheme="minorHAnsi" w:hAnsiTheme="minorHAnsi"/>
           <w:color w:val="000000" w:themeColor="text1"/>
         </w:rPr>
-        <w:t xml:space="preserve"> with proven history of self-learning in web development and securing a job at SiteMax Systems</w:t>
+        <w:t xml:space="preserve"> with proven history of self-learning in web development and securing a job at </w:t>
+      </w:r>
+      <w:proofErr w:type="spellStart"/>
+      <w:r>
+        <w:rPr>
+          <w:rFonts w:asciiTheme="minorHAnsi" w:hAnsiTheme="minorHAnsi"/>
+          <w:color w:val="000000" w:themeColor="text1"/>
+        </w:rPr>
+        <w:t>SiteMax</w:t>
+      </w:r>
+      <w:proofErr w:type="spellEnd"/>
+      <w:r>
+        <w:rPr>
+          <w:rFonts w:asciiTheme="minorHAnsi" w:hAnsiTheme="minorHAnsi"/>
+          <w:color w:val="000000" w:themeColor="text1"/>
+        </w:rPr>
+        <w:t xml:space="preserve"> Systems</w:t>
       </w:r>
     </w:p>
     <w:p>
@@ -4580,7 +5199,21 @@
         <w:rPr>
           <w:rFonts w:asciiTheme="minorHAnsi" w:eastAsia="Batang" w:hAnsiTheme="minorHAnsi" w:cstheme="minorHAnsi"/>
         </w:rPr>
-        <w:t>Story about building bash program for sitemax 3</w:t>
+        <w:t xml:space="preserve">Story about building bash program for </w:t>
+      </w:r>
+      <w:proofErr w:type="spellStart"/>
+      <w:r>
+        <w:rPr>
+          <w:rFonts w:asciiTheme="minorHAnsi" w:eastAsia="Batang" w:hAnsiTheme="minorHAnsi" w:cstheme="minorHAnsi"/>
+        </w:rPr>
+        <w:t>sitemax</w:t>
+      </w:r>
+      <w:proofErr w:type="spellEnd"/>
+      <w:r>
+        <w:rPr>
+          <w:rFonts w:asciiTheme="minorHAnsi" w:eastAsia="Batang" w:hAnsiTheme="minorHAnsi" w:cstheme="minorHAnsi"/>
+        </w:rPr>
+        <w:t xml:space="preserve"> 3</w:t>
       </w:r>
     </w:p>
     <w:p>
@@ -4793,7 +5426,23 @@
           <w:rFonts w:asciiTheme="minorHAnsi" w:hAnsiTheme="minorHAnsi"/>
           <w:color w:val="000000" w:themeColor="text1"/>
         </w:rPr>
-        <w:t>I have proven history of self-learning which I love and securing a job at SiteMax Systems</w:t>
+        <w:t xml:space="preserve">I have proven history of self-learning which I love and securing a job at </w:t>
+      </w:r>
+      <w:proofErr w:type="spellStart"/>
+      <w:r>
+        <w:rPr>
+          <w:rFonts w:asciiTheme="minorHAnsi" w:hAnsiTheme="minorHAnsi"/>
+          <w:color w:val="000000" w:themeColor="text1"/>
+        </w:rPr>
+        <w:t>SiteMax</w:t>
+      </w:r>
+      <w:proofErr w:type="spellEnd"/>
+      <w:r>
+        <w:rPr>
+          <w:rFonts w:asciiTheme="minorHAnsi" w:hAnsiTheme="minorHAnsi"/>
+          <w:color w:val="000000" w:themeColor="text1"/>
+        </w:rPr>
+        <w:t xml:space="preserve"> Systems</w:t>
       </w:r>
     </w:p>
     <w:p>
@@ -4815,8 +5464,17 @@
           <w:rFonts w:asciiTheme="minorHAnsi" w:hAnsiTheme="minorHAnsi"/>
           <w:color w:val="000000" w:themeColor="text1"/>
         </w:rPr>
-        <w:t>Story about Getting a job at SiteMax</w:t>
-      </w:r>
+        <w:t xml:space="preserve">Story about Getting a job at </w:t>
+      </w:r>
+      <w:proofErr w:type="spellStart"/>
+      <w:r>
+        <w:rPr>
+          <w:rFonts w:asciiTheme="minorHAnsi" w:hAnsiTheme="minorHAnsi"/>
+          <w:color w:val="000000" w:themeColor="text1"/>
+        </w:rPr>
+        <w:t>SiteMax</w:t>
+      </w:r>
+      <w:proofErr w:type="spellEnd"/>
     </w:p>
     <w:p>
       <w:pPr>
@@ -4837,8 +5495,17 @@
           <w:rFonts w:asciiTheme="minorHAnsi" w:hAnsiTheme="minorHAnsi"/>
           <w:color w:val="000000" w:themeColor="text1"/>
         </w:rPr>
-        <w:t>Story about practicing Algorithm at SiteMax</w:t>
-      </w:r>
+        <w:t xml:space="preserve">Story about practicing Algorithm at </w:t>
+      </w:r>
+      <w:proofErr w:type="spellStart"/>
+      <w:r>
+        <w:rPr>
+          <w:rFonts w:asciiTheme="minorHAnsi" w:hAnsiTheme="minorHAnsi"/>
+          <w:color w:val="000000" w:themeColor="text1"/>
+        </w:rPr>
+        <w:t>SiteMax</w:t>
+      </w:r>
+      <w:proofErr w:type="spellEnd"/>
     </w:p>
     <w:p>
       <w:pPr>
@@ -4906,7 +5573,7 @@
         </w:rPr>
         <w:t xml:space="preserve">First Practice: </w:t>
       </w:r>
-      <w:hyperlink r:id="rId17" w:history="1">
+      <w:hyperlink r:id="rId18" w:history="1">
         <w:r>
           <w:rPr>
             <w:rStyle w:val="Hyperlink"/>
@@ -4951,6 +5618,7 @@
         </w:rPr>
         <w:t xml:space="preserve">My immediate goal: get to know my peers at </w:t>
       </w:r>
+      <w:proofErr w:type="spellStart"/>
       <w:r>
         <w:rPr>
           <w:rFonts w:asciiTheme="minorHAnsi" w:hAnsiTheme="minorHAnsi"/>
@@ -4958,6 +5626,7 @@
         </w:rPr>
         <w:t>Mobsquad</w:t>
       </w:r>
+      <w:proofErr w:type="spellEnd"/>
       <w:r>
         <w:rPr>
           <w:rFonts w:asciiTheme="minorHAnsi" w:hAnsiTheme="minorHAnsi"/>
@@ -5039,6 +5708,7 @@
           <w:rFonts w:ascii="Batang" w:eastAsia="Batang" w:hAnsi="Batang" w:cs="Batang"/>
           <w:color w:val="000000" w:themeColor="text1"/>
         </w:rPr>
+        <w:lastRenderedPageBreak/>
         <w:t xml:space="preserve">Junior </w:t>
       </w:r>
       <w:r>
@@ -5053,14 +5723,39 @@
           <w:rFonts w:ascii="Batang" w:eastAsia="Batang" w:hAnsi="Batang" w:cs="Batang"/>
           <w:color w:val="000000" w:themeColor="text1"/>
         </w:rPr>
-        <w:t xml:space="preserve">Mid lelvel developer </w:t>
-      </w:r>
+        <w:t xml:space="preserve">Mid </w:t>
+      </w:r>
+      <w:proofErr w:type="spellStart"/>
+      <w:r>
+        <w:rPr>
+          <w:rFonts w:ascii="Batang" w:eastAsia="Batang" w:hAnsi="Batang" w:cs="Batang"/>
+          <w:color w:val="000000" w:themeColor="text1"/>
+        </w:rPr>
+        <w:t>lelvel</w:t>
+      </w:r>
+      <w:proofErr w:type="spellEnd"/>
+      <w:r>
+        <w:rPr>
+          <w:rFonts w:ascii="Batang" w:eastAsia="Batang" w:hAnsi="Batang" w:cs="Batang"/>
+          <w:color w:val="000000" w:themeColor="text1"/>
+        </w:rPr>
+        <w:t xml:space="preserve"> developer </w:t>
+      </w:r>
+      <w:proofErr w:type="spellStart"/>
       <w:r>
         <w:rPr>
           <w:rFonts w:ascii="Batang" w:eastAsia="Batang" w:hAnsi="Batang" w:cs="Batang" w:hint="eastAsia"/>
           <w:color w:val="000000" w:themeColor="text1"/>
         </w:rPr>
-        <w:t>모르면은 아야</w:t>
+        <w:t>모르면은</w:t>
+      </w:r>
+      <w:proofErr w:type="spellEnd"/>
+      <w:r>
+        <w:rPr>
+          <w:rFonts w:ascii="Batang" w:eastAsia="Batang" w:hAnsi="Batang" w:cs="Batang" w:hint="eastAsia"/>
+          <w:color w:val="000000" w:themeColor="text1"/>
+        </w:rPr>
+        <w:t xml:space="preserve"> 아야</w:t>
       </w:r>
       <w:r>
         <w:rPr>
@@ -5130,7 +5825,23 @@
           <w:rFonts w:asciiTheme="minorHAnsi" w:hAnsiTheme="minorHAnsi"/>
           <w:color w:val="000000" w:themeColor="text1"/>
         </w:rPr>
-        <w:t xml:space="preserve"> engineer, and be acknowledged that I am a valuable senior engineer.</w:t>
+        <w:t xml:space="preserve"> </w:t>
+      </w:r>
+      <w:proofErr w:type="gramStart"/>
+      <w:r>
+        <w:rPr>
+          <w:rFonts w:asciiTheme="minorHAnsi" w:hAnsiTheme="minorHAnsi"/>
+          <w:color w:val="000000" w:themeColor="text1"/>
+        </w:rPr>
+        <w:t>engineer, and</w:t>
+      </w:r>
+      <w:proofErr w:type="gramEnd"/>
+      <w:r>
+        <w:rPr>
+          <w:rFonts w:asciiTheme="minorHAnsi" w:hAnsiTheme="minorHAnsi"/>
+          <w:color w:val="000000" w:themeColor="text1"/>
+        </w:rPr>
+        <w:t xml:space="preserve"> be acknowledged that I am a valuable senior engineer.</w:t>
       </w:r>
     </w:p>
     <w:p>
@@ -5327,7 +6038,23 @@
           <w:rFonts w:asciiTheme="minorHAnsi" w:hAnsiTheme="minorHAnsi"/>
           <w:color w:val="000000" w:themeColor="text1"/>
         </w:rPr>
-        <w:t>I am confident that mobsquad would compensate me fairly based on the roles I am getting into and my abilities.</w:t>
+        <w:t xml:space="preserve">I am confident that </w:t>
+      </w:r>
+      <w:proofErr w:type="spellStart"/>
+      <w:r>
+        <w:rPr>
+          <w:rFonts w:asciiTheme="minorHAnsi" w:hAnsiTheme="minorHAnsi"/>
+          <w:color w:val="000000" w:themeColor="text1"/>
+        </w:rPr>
+        <w:t>mobsquad</w:t>
+      </w:r>
+      <w:proofErr w:type="spellEnd"/>
+      <w:r>
+        <w:rPr>
+          <w:rFonts w:asciiTheme="minorHAnsi" w:hAnsiTheme="minorHAnsi"/>
+          <w:color w:val="000000" w:themeColor="text1"/>
+        </w:rPr>
+        <w:t xml:space="preserve"> would compensate me fairly based on the roles I am getting into and my abilities.</w:t>
       </w:r>
     </w:p>
     <w:p>
@@ -5413,8 +6140,17 @@
           <w:rFonts w:asciiTheme="minorHAnsi" w:hAnsiTheme="minorHAnsi"/>
           <w:color w:val="000000" w:themeColor="text1"/>
         </w:rPr>
-        <w:t>What qualities do you think are most important for someone to excel in this position</w:t>
-      </w:r>
+        <w:t xml:space="preserve">What qualities do you think are most important for someone to excel in this </w:t>
+      </w:r>
+      <w:proofErr w:type="gramStart"/>
+      <w:r>
+        <w:rPr>
+          <w:rFonts w:asciiTheme="minorHAnsi" w:hAnsiTheme="minorHAnsi"/>
+          <w:color w:val="000000" w:themeColor="text1"/>
+        </w:rPr>
+        <w:t>position</w:t>
+      </w:r>
+      <w:proofErr w:type="gramEnd"/>
     </w:p>
     <w:p>
       <w:pPr>

--- a/big-interview/mobsquad/summary notes.docx
+++ b/big-interview/mobsquad/summary notes.docx
@@ -83,21 +83,7 @@
         <w:rPr>
           <w:rFonts w:asciiTheme="minorHAnsi" w:hAnsiTheme="minorHAnsi" w:cstheme="minorHAnsi"/>
         </w:rPr>
-        <w:t xml:space="preserve">I communicated with the customer success team and the dev team to make sure the business requirements are </w:t>
-      </w:r>
-      <w:proofErr w:type="gramStart"/>
-      <w:r>
-        <w:rPr>
-          <w:rFonts w:asciiTheme="minorHAnsi" w:hAnsiTheme="minorHAnsi" w:cstheme="minorHAnsi"/>
-        </w:rPr>
-        <w:t>met</w:t>
-      </w:r>
-      <w:proofErr w:type="gramEnd"/>
-      <w:r>
-        <w:rPr>
-          <w:rFonts w:asciiTheme="minorHAnsi" w:hAnsiTheme="minorHAnsi" w:cstheme="minorHAnsi"/>
-        </w:rPr>
-        <w:t xml:space="preserve"> and it won’t break on the </w:t>
+        <w:t xml:space="preserve">I communicated with the customer success team and the dev team to make sure the business requirements are met and it won’t break on the </w:t>
       </w:r>
       <w:proofErr w:type="spellStart"/>
       <w:r>
@@ -243,27 +229,13 @@
         <w:rPr>
           <w:rFonts w:asciiTheme="minorHAnsi" w:hAnsiTheme="minorHAnsi" w:cstheme="minorHAnsi"/>
         </w:rPr>
-        <w:t xml:space="preserve">updating my resume with bullet points from the list of my </w:t>
-      </w:r>
-      <w:proofErr w:type="gramStart"/>
-      <w:r>
-        <w:rPr>
-          <w:rFonts w:asciiTheme="minorHAnsi" w:hAnsiTheme="minorHAnsi" w:cstheme="minorHAnsi"/>
-        </w:rPr>
-        <w:t>works</w:t>
-      </w:r>
-      <w:r>
-        <w:rPr>
-          <w:rFonts w:asciiTheme="minorHAnsi" w:hAnsiTheme="minorHAnsi" w:cstheme="minorHAnsi"/>
-        </w:rPr>
-        <w:t>, and</w:t>
-      </w:r>
-      <w:proofErr w:type="gramEnd"/>
-      <w:r>
-        <w:rPr>
-          <w:rFonts w:asciiTheme="minorHAnsi" w:hAnsiTheme="minorHAnsi" w:cstheme="minorHAnsi"/>
-        </w:rPr>
-        <w:t xml:space="preserve"> generating pdf from my digital resume</w:t>
+        <w:t>updating my resume with bullet points from the list of my works</w:t>
+      </w:r>
+      <w:r>
+        <w:rPr>
+          <w:rFonts w:asciiTheme="minorHAnsi" w:hAnsiTheme="minorHAnsi" w:cstheme="minorHAnsi"/>
+        </w:rPr>
+        <w:t>, and generating pdf from my digital resume</w:t>
       </w:r>
       <w:r>
         <w:rPr>
@@ -348,15 +320,7 @@
         <w:t>Shortly after graduation</w:t>
       </w:r>
       <w:r>
-        <w:t xml:space="preserve"> I was thinking about the </w:t>
-      </w:r>
-      <w:proofErr w:type="gramStart"/>
-      <w:r>
-        <w:t>career</w:t>
-      </w:r>
-      <w:proofErr w:type="gramEnd"/>
-      <w:r>
-        <w:t xml:space="preserve"> I wanted to pursue</w:t>
+        <w:t xml:space="preserve"> I was thinking about the career I wanted to pursue</w:t>
       </w:r>
     </w:p>
     <w:p>
@@ -1412,25 +1376,7 @@
           <w:color w:val="1F314A"/>
           <w:shd w:val="clear" w:color="auto" w:fill="F2F7FE"/>
         </w:rPr>
-        <w:t xml:space="preserve"> based single page applications, and maintained </w:t>
-      </w:r>
-      <w:proofErr w:type="gramStart"/>
-      <w:r>
-        <w:rPr>
-          <w:rFonts w:ascii="Arial" w:hAnsi="Arial" w:cs="Arial"/>
-          <w:color w:val="1F314A"/>
-          <w:shd w:val="clear" w:color="auto" w:fill="F2F7FE"/>
-        </w:rPr>
-        <w:t>over  2000</w:t>
-      </w:r>
-      <w:proofErr w:type="gramEnd"/>
-      <w:r>
-        <w:rPr>
-          <w:rFonts w:ascii="Arial" w:hAnsi="Arial" w:cs="Arial"/>
-          <w:color w:val="1F314A"/>
-          <w:shd w:val="clear" w:color="auto" w:fill="F2F7FE"/>
-        </w:rPr>
-        <w:t xml:space="preserve"> of them. As well, I assisted my senior developers with developer There I was praised by my team members for building beautiful applications that delights customers and lots of fist bumps and high fives.</w:t>
+        <w:t xml:space="preserve"> based single page applications, and maintained over  2000 of them. As well, I assisted my senior developers with developer There I was praised by my team members for building beautiful applications that delights customers and lots of fist bumps and high fives.</w:t>
       </w:r>
     </w:p>
     <w:p>
@@ -2444,13 +2390,8 @@
     <w:p/>
     <w:p>
       <w:r>
-        <w:t xml:space="preserve">What do I know about </w:t>
-      </w:r>
-      <w:proofErr w:type="gramStart"/>
-      <w:r>
-        <w:t>company</w:t>
-      </w:r>
-      <w:proofErr w:type="gramEnd"/>
+        <w:t>What do I know about company</w:t>
+      </w:r>
     </w:p>
     <w:p>
       <w:pPr>
@@ -3103,6 +3044,34 @@
           <w:rFonts w:eastAsia="Batang"/>
         </w:rPr>
       </w:pPr>
+      <w:r>
+        <w:rPr>
+          <w:rFonts w:eastAsia="Batang"/>
+        </w:rPr>
+        <w:t xml:space="preserve">Fourth Practice: </w:t>
+      </w:r>
+      <w:hyperlink r:id="rId17" w:history="1">
+        <w:r>
+          <w:rPr>
+            <w:rStyle w:val="Hyperlink"/>
+            <w:rFonts w:eastAsia="Batang"/>
+          </w:rPr>
+          <w:t>https://app.biginterview.com/s/c7631820cb</w:t>
+        </w:r>
+      </w:hyperlink>
+      <w:r>
+        <w:rPr>
+          <w:rFonts w:eastAsia="Batang"/>
+        </w:rPr>
+        <w:t xml:space="preserve"> </w:t>
+      </w:r>
+    </w:p>
+    <w:p>
+      <w:pPr>
+        <w:rPr>
+          <w:rFonts w:eastAsia="Batang"/>
+        </w:rPr>
+      </w:pPr>
     </w:p>
     <w:p>
       <w:pPr>
@@ -3190,6 +3159,7 @@
         <w:rPr>
           <w:rFonts w:asciiTheme="minorHAnsi" w:eastAsia="Batang" w:hAnsiTheme="minorHAnsi" w:cstheme="minorHAnsi"/>
         </w:rPr>
+        <w:lastRenderedPageBreak/>
         <w:t>James and Christian would say we need more of Moe and Nikolay</w:t>
       </w:r>
     </w:p>
@@ -3205,9 +3175,65 @@
         </w:tabs>
         <w:rPr>
           <w:rFonts w:asciiTheme="minorHAnsi" w:eastAsia="Batang" w:hAnsiTheme="minorHAnsi" w:cstheme="minorHAnsi"/>
+        </w:rPr>
+      </w:pPr>
+      <w:r>
+        <w:rPr>
+          <w:rFonts w:asciiTheme="minorHAnsi" w:eastAsia="Batang" w:hAnsiTheme="minorHAnsi" w:cstheme="minorHAnsi"/>
           <w:b/>
           <w:bCs/>
         </w:rPr>
+        <w:t>I have experience of working with team members</w:t>
+      </w:r>
+      <w:r>
+        <w:rPr>
+          <w:rFonts w:asciiTheme="minorHAnsi" w:eastAsia="Batang" w:hAnsiTheme="minorHAnsi" w:cstheme="minorHAnsi"/>
+        </w:rPr>
+        <w:t xml:space="preserve"> from different departments. Together, we’ve built over 300 forms and I could use this experience and </w:t>
+      </w:r>
+      <w:proofErr w:type="spellStart"/>
+      <w:r>
+        <w:rPr>
+          <w:rFonts w:asciiTheme="minorHAnsi" w:eastAsia="Batang" w:hAnsiTheme="minorHAnsi" w:cstheme="minorHAnsi"/>
+        </w:rPr>
+        <w:t>experitise</w:t>
+      </w:r>
+      <w:proofErr w:type="spellEnd"/>
+      <w:r>
+        <w:rPr>
+          <w:rFonts w:asciiTheme="minorHAnsi" w:eastAsia="Batang" w:hAnsiTheme="minorHAnsi" w:cstheme="minorHAnsi"/>
+        </w:rPr>
+        <w:t xml:space="preserve"> in benefit of company</w:t>
+      </w:r>
+    </w:p>
+    <w:p>
+      <w:pPr>
+        <w:pStyle w:val="ListParagraph"/>
+        <w:numPr>
+          <w:ilvl w:val="1"/>
+          <w:numId w:val="7"/>
+        </w:numPr>
+        <w:tabs>
+          <w:tab w:val="left" w:pos="5560"/>
+        </w:tabs>
+        <w:rPr>
+          <w:rFonts w:asciiTheme="minorHAnsi" w:eastAsia="Batang" w:hAnsiTheme="minorHAnsi" w:cstheme="minorHAnsi"/>
+        </w:rPr>
+      </w:pPr>
+    </w:p>
+    <w:p>
+      <w:pPr>
+        <w:pStyle w:val="ListParagraph"/>
+        <w:numPr>
+          <w:ilvl w:val="0"/>
+          <w:numId w:val="7"/>
+        </w:numPr>
+        <w:tabs>
+          <w:tab w:val="left" w:pos="5560"/>
+        </w:tabs>
+        <w:rPr>
+          <w:rFonts w:asciiTheme="minorHAnsi" w:eastAsia="Batang" w:hAnsiTheme="minorHAnsi" w:cstheme="minorHAnsi"/>
+        </w:rPr>
       </w:pPr>
       <w:r>
         <w:rPr>
@@ -3215,8 +3241,13 @@
           <w:b/>
           <w:bCs/>
         </w:rPr>
-        <w:lastRenderedPageBreak/>
-        <w:t xml:space="preserve">I have customer centric mind </w:t>
+        <w:t>Taking leadership at improving something</w:t>
+      </w:r>
+      <w:r>
+        <w:rPr>
+          <w:rFonts w:asciiTheme="minorHAnsi" w:eastAsia="Batang" w:hAnsiTheme="minorHAnsi" w:cstheme="minorHAnsi"/>
+        </w:rPr>
+        <w:t xml:space="preserve"> in benefit of company even if I am not asked</w:t>
       </w:r>
     </w:p>
     <w:p>
@@ -3231,307 +3262,132 @@
         </w:tabs>
         <w:rPr>
           <w:rFonts w:asciiTheme="minorHAnsi" w:eastAsia="Batang" w:hAnsiTheme="minorHAnsi" w:cstheme="minorHAnsi"/>
+        </w:rPr>
+      </w:pPr>
+      <w:proofErr w:type="spellStart"/>
+      <w:r>
+        <w:rPr>
+          <w:rFonts w:asciiTheme="minorHAnsi" w:eastAsia="Batang" w:hAnsiTheme="minorHAnsi" w:cstheme="minorHAnsi"/>
+        </w:rPr>
+        <w:t>Sitemax</w:t>
+      </w:r>
+      <w:proofErr w:type="spellEnd"/>
+      <w:r>
+        <w:rPr>
+          <w:rFonts w:asciiTheme="minorHAnsi" w:eastAsia="Batang" w:hAnsiTheme="minorHAnsi" w:cstheme="minorHAnsi"/>
+        </w:rPr>
+        <w:t xml:space="preserve"> 3 and </w:t>
+      </w:r>
+      <w:proofErr w:type="spellStart"/>
+      <w:r>
+        <w:rPr>
+          <w:rFonts w:asciiTheme="minorHAnsi" w:eastAsia="Batang" w:hAnsiTheme="minorHAnsi" w:cstheme="minorHAnsi"/>
+        </w:rPr>
+        <w:t>SiteMax</w:t>
+      </w:r>
+      <w:proofErr w:type="spellEnd"/>
+      <w:r>
+        <w:rPr>
+          <w:rFonts w:asciiTheme="minorHAnsi" w:eastAsia="Batang" w:hAnsiTheme="minorHAnsi" w:cstheme="minorHAnsi"/>
+        </w:rPr>
+        <w:t xml:space="preserve"> 3.5 applications</w:t>
+      </w:r>
+    </w:p>
+    <w:p>
+      <w:pPr>
+        <w:pStyle w:val="ListParagraph"/>
+        <w:numPr>
+          <w:ilvl w:val="1"/>
+          <w:numId w:val="7"/>
+        </w:numPr>
+        <w:tabs>
+          <w:tab w:val="left" w:pos="5560"/>
+        </w:tabs>
+        <w:rPr>
+          <w:rFonts w:asciiTheme="minorHAnsi" w:eastAsia="Batang" w:hAnsiTheme="minorHAnsi" w:cstheme="minorHAnsi"/>
+        </w:rPr>
+      </w:pPr>
+      <w:r>
+        <w:rPr>
+          <w:rFonts w:asciiTheme="minorHAnsi" w:eastAsia="Batang" w:hAnsiTheme="minorHAnsi" w:cstheme="minorHAnsi"/>
+        </w:rPr>
+        <w:t>Personal workspace that improves productivity</w:t>
+      </w:r>
+    </w:p>
+    <w:p>
+      <w:pPr>
+        <w:pStyle w:val="ListParagraph"/>
+        <w:numPr>
+          <w:ilvl w:val="1"/>
+          <w:numId w:val="7"/>
+        </w:numPr>
+        <w:tabs>
+          <w:tab w:val="left" w:pos="5560"/>
+        </w:tabs>
+        <w:rPr>
+          <w:rFonts w:asciiTheme="minorHAnsi" w:eastAsia="Batang" w:hAnsiTheme="minorHAnsi" w:cstheme="minorHAnsi"/>
+        </w:rPr>
+      </w:pPr>
+      <w:r>
+        <w:rPr>
+          <w:rFonts w:asciiTheme="minorHAnsi" w:eastAsia="Batang" w:hAnsiTheme="minorHAnsi" w:cstheme="minorHAnsi"/>
+        </w:rPr>
+        <w:t xml:space="preserve">Improving UI of single page </w:t>
+      </w:r>
+      <w:proofErr w:type="spellStart"/>
+      <w:r>
+        <w:rPr>
+          <w:rFonts w:asciiTheme="minorHAnsi" w:eastAsia="Batang" w:hAnsiTheme="minorHAnsi" w:cstheme="minorHAnsi"/>
+        </w:rPr>
+        <w:t>appliations</w:t>
+      </w:r>
+      <w:proofErr w:type="spellEnd"/>
+    </w:p>
+    <w:p>
+      <w:pPr>
+        <w:pStyle w:val="ListParagraph"/>
+        <w:numPr>
+          <w:ilvl w:val="0"/>
+          <w:numId w:val="7"/>
+        </w:numPr>
+        <w:tabs>
+          <w:tab w:val="left" w:pos="5560"/>
+        </w:tabs>
+        <w:rPr>
+          <w:rFonts w:asciiTheme="minorHAnsi" w:eastAsia="Batang" w:hAnsiTheme="minorHAnsi" w:cstheme="minorHAnsi"/>
+        </w:rPr>
+      </w:pPr>
+      <w:r>
+        <w:rPr>
+          <w:rFonts w:asciiTheme="minorHAnsi" w:hAnsiTheme="minorHAnsi"/>
           <w:b/>
           <w:bCs/>
-        </w:rPr>
-      </w:pPr>
-      <w:r>
-        <w:rPr>
-          <w:rFonts w:asciiTheme="minorHAnsi" w:eastAsia="Batang" w:hAnsiTheme="minorHAnsi" w:cstheme="minorHAnsi"/>
-          <w:sz w:val="28"/>
-          <w:szCs w:val="28"/>
-        </w:rPr>
-        <w:t>저는</w:t>
-      </w:r>
-      <w:r>
-        <w:rPr>
-          <w:rFonts w:asciiTheme="minorHAnsi" w:eastAsia="Batang" w:hAnsiTheme="minorHAnsi" w:cstheme="minorHAnsi"/>
-          <w:sz w:val="28"/>
-          <w:szCs w:val="28"/>
-        </w:rPr>
-        <w:t xml:space="preserve"> </w:t>
-      </w:r>
-      <w:r>
-        <w:rPr>
-          <w:rFonts w:asciiTheme="minorHAnsi" w:eastAsia="Batang" w:hAnsiTheme="minorHAnsi" w:cstheme="minorHAnsi"/>
-          <w:sz w:val="28"/>
-          <w:szCs w:val="28"/>
-        </w:rPr>
-        <w:t>주어진</w:t>
-      </w:r>
-      <w:r>
-        <w:rPr>
-          <w:rFonts w:asciiTheme="minorHAnsi" w:eastAsia="Batang" w:hAnsiTheme="minorHAnsi" w:cstheme="minorHAnsi"/>
-          <w:sz w:val="28"/>
-          <w:szCs w:val="28"/>
-        </w:rPr>
-        <w:t xml:space="preserve"> challenge</w:t>
+          <w:color w:val="000000" w:themeColor="text1"/>
+        </w:rPr>
+        <w:t>I am a dedicated self-learner</w:t>
+      </w:r>
+      <w:r>
+        <w:rPr>
+          <w:rFonts w:asciiTheme="minorHAnsi" w:hAnsiTheme="minorHAnsi"/>
+          <w:color w:val="000000" w:themeColor="text1"/>
+        </w:rPr>
+        <w:t xml:space="preserve"> with proven history of self-learning in web development and securing a job at </w:t>
       </w:r>
       <w:proofErr w:type="spellStart"/>
       <w:r>
         <w:rPr>
-          <w:rFonts w:asciiTheme="minorHAnsi" w:eastAsia="Batang" w:hAnsiTheme="minorHAnsi" w:cstheme="minorHAnsi"/>
-          <w:sz w:val="28"/>
-          <w:szCs w:val="28"/>
-        </w:rPr>
-        <w:t>를</w:t>
+          <w:rFonts w:asciiTheme="minorHAnsi" w:hAnsiTheme="minorHAnsi"/>
+          <w:color w:val="000000" w:themeColor="text1"/>
+        </w:rPr>
+        <w:t>SiteMax</w:t>
       </w:r>
       <w:proofErr w:type="spellEnd"/>
       <w:r>
         <w:rPr>
-          <w:rFonts w:asciiTheme="minorHAnsi" w:eastAsia="Batang" w:hAnsiTheme="minorHAnsi" w:cstheme="minorHAnsi"/>
-          <w:sz w:val="28"/>
-          <w:szCs w:val="28"/>
-        </w:rPr>
-        <w:t xml:space="preserve"> overcoming</w:t>
-      </w:r>
-      <w:r>
-        <w:rPr>
-          <w:rFonts w:asciiTheme="minorHAnsi" w:eastAsia="Batang" w:hAnsiTheme="minorHAnsi" w:cstheme="minorHAnsi"/>
-          <w:sz w:val="28"/>
-          <w:szCs w:val="28"/>
-        </w:rPr>
-        <w:t>해서</w:t>
-      </w:r>
-      <w:r>
-        <w:rPr>
-          <w:rFonts w:asciiTheme="minorHAnsi" w:eastAsia="Batang" w:hAnsiTheme="minorHAnsi" w:cstheme="minorHAnsi"/>
-          <w:sz w:val="28"/>
-          <w:szCs w:val="28"/>
-        </w:rPr>
-        <w:t xml:space="preserve"> </w:t>
-      </w:r>
-      <w:r>
-        <w:rPr>
-          <w:rFonts w:asciiTheme="minorHAnsi" w:eastAsia="Batang" w:hAnsiTheme="minorHAnsi" w:cstheme="minorHAnsi"/>
-          <w:sz w:val="28"/>
-          <w:szCs w:val="28"/>
-        </w:rPr>
-        <w:t>작동하는</w:t>
-      </w:r>
-      <w:r>
-        <w:rPr>
-          <w:rFonts w:asciiTheme="minorHAnsi" w:eastAsia="Batang" w:hAnsiTheme="minorHAnsi" w:cstheme="minorHAnsi"/>
-          <w:sz w:val="28"/>
-          <w:szCs w:val="28"/>
-        </w:rPr>
-        <w:t xml:space="preserve"> </w:t>
-      </w:r>
-      <w:r>
-        <w:rPr>
-          <w:rFonts w:asciiTheme="minorHAnsi" w:eastAsia="Batang" w:hAnsiTheme="minorHAnsi" w:cstheme="minorHAnsi"/>
-          <w:sz w:val="28"/>
-          <w:szCs w:val="28"/>
-        </w:rPr>
-        <w:t>프로그램을</w:t>
-      </w:r>
-      <w:r>
-        <w:rPr>
-          <w:rFonts w:asciiTheme="minorHAnsi" w:eastAsia="Batang" w:hAnsiTheme="minorHAnsi" w:cstheme="minorHAnsi"/>
-          <w:sz w:val="28"/>
-          <w:szCs w:val="28"/>
-        </w:rPr>
-        <w:t xml:space="preserve"> </w:t>
-      </w:r>
-      <w:r>
-        <w:rPr>
-          <w:rFonts w:asciiTheme="minorHAnsi" w:eastAsia="Batang" w:hAnsiTheme="minorHAnsi" w:cstheme="minorHAnsi"/>
-          <w:sz w:val="28"/>
-          <w:szCs w:val="28"/>
-        </w:rPr>
-        <w:t>구현하는</w:t>
-      </w:r>
-      <w:r>
-        <w:rPr>
-          <w:rFonts w:asciiTheme="minorHAnsi" w:eastAsia="Batang" w:hAnsiTheme="minorHAnsi" w:cstheme="minorHAnsi"/>
-          <w:sz w:val="28"/>
-          <w:szCs w:val="28"/>
-        </w:rPr>
-        <w:t xml:space="preserve"> </w:t>
-      </w:r>
-      <w:r>
-        <w:rPr>
-          <w:rFonts w:asciiTheme="minorHAnsi" w:eastAsia="Batang" w:hAnsiTheme="minorHAnsi" w:cstheme="minorHAnsi"/>
-          <w:sz w:val="28"/>
-          <w:szCs w:val="28"/>
-        </w:rPr>
-        <w:t>것을</w:t>
-      </w:r>
-      <w:r>
-        <w:rPr>
-          <w:rFonts w:asciiTheme="minorHAnsi" w:eastAsia="Batang" w:hAnsiTheme="minorHAnsi" w:cstheme="minorHAnsi"/>
-          <w:sz w:val="28"/>
-          <w:szCs w:val="28"/>
-        </w:rPr>
-        <w:t xml:space="preserve"> </w:t>
-      </w:r>
-      <w:r>
-        <w:rPr>
-          <w:rFonts w:asciiTheme="minorHAnsi" w:eastAsia="Batang" w:hAnsiTheme="minorHAnsi" w:cstheme="minorHAnsi"/>
-          <w:sz w:val="28"/>
-          <w:szCs w:val="28"/>
-        </w:rPr>
-        <w:t>좋아하고</w:t>
-      </w:r>
-      <w:r>
-        <w:rPr>
-          <w:rFonts w:asciiTheme="minorHAnsi" w:eastAsia="Batang" w:hAnsiTheme="minorHAnsi" w:cstheme="minorHAnsi"/>
-          <w:sz w:val="28"/>
-          <w:szCs w:val="28"/>
-        </w:rPr>
-        <w:t xml:space="preserve"> </w:t>
-      </w:r>
-      <w:r>
-        <w:rPr>
-          <w:rFonts w:asciiTheme="minorHAnsi" w:eastAsia="Batang" w:hAnsiTheme="minorHAnsi" w:cstheme="minorHAnsi"/>
-          <w:sz w:val="28"/>
-          <w:szCs w:val="28"/>
-        </w:rPr>
-        <w:t>그리고</w:t>
-      </w:r>
-      <w:r>
-        <w:rPr>
-          <w:rFonts w:asciiTheme="minorHAnsi" w:eastAsia="Batang" w:hAnsiTheme="minorHAnsi" w:cstheme="minorHAnsi"/>
-          <w:sz w:val="28"/>
-          <w:szCs w:val="28"/>
-        </w:rPr>
-        <w:t xml:space="preserve"> </w:t>
-      </w:r>
-      <w:r>
-        <w:rPr>
-          <w:rFonts w:asciiTheme="minorHAnsi" w:eastAsia="Batang" w:hAnsiTheme="minorHAnsi" w:cstheme="minorHAnsi"/>
-          <w:sz w:val="28"/>
-          <w:szCs w:val="28"/>
-        </w:rPr>
-        <w:t>사람들이</w:t>
-      </w:r>
-      <w:r>
-        <w:rPr>
-          <w:rFonts w:asciiTheme="minorHAnsi" w:eastAsia="Batang" w:hAnsiTheme="minorHAnsi" w:cstheme="minorHAnsi"/>
-          <w:sz w:val="28"/>
-          <w:szCs w:val="28"/>
-        </w:rPr>
-        <w:t xml:space="preserve"> </w:t>
-      </w:r>
-      <w:r>
-        <w:rPr>
-          <w:rFonts w:asciiTheme="minorHAnsi" w:eastAsia="Batang" w:hAnsiTheme="minorHAnsi" w:cstheme="minorHAnsi"/>
-          <w:sz w:val="28"/>
-          <w:szCs w:val="28"/>
-        </w:rPr>
-        <w:t>제</w:t>
-      </w:r>
-      <w:r>
-        <w:rPr>
-          <w:rFonts w:asciiTheme="minorHAnsi" w:eastAsia="Batang" w:hAnsiTheme="minorHAnsi" w:cstheme="minorHAnsi"/>
-          <w:sz w:val="28"/>
-          <w:szCs w:val="28"/>
-        </w:rPr>
-        <w:t xml:space="preserve"> </w:t>
-      </w:r>
-      <w:r>
-        <w:rPr>
-          <w:rFonts w:asciiTheme="minorHAnsi" w:eastAsia="Batang" w:hAnsiTheme="minorHAnsi" w:cstheme="minorHAnsi"/>
-          <w:sz w:val="28"/>
-          <w:szCs w:val="28"/>
-        </w:rPr>
-        <w:t>프로그램을</w:t>
-      </w:r>
-      <w:r>
-        <w:rPr>
-          <w:rFonts w:asciiTheme="minorHAnsi" w:eastAsia="Batang" w:hAnsiTheme="minorHAnsi" w:cstheme="minorHAnsi"/>
-          <w:sz w:val="28"/>
-          <w:szCs w:val="28"/>
-        </w:rPr>
-        <w:t xml:space="preserve"> </w:t>
-      </w:r>
-      <w:r>
-        <w:rPr>
-          <w:rFonts w:asciiTheme="minorHAnsi" w:eastAsia="Batang" w:hAnsiTheme="minorHAnsi" w:cstheme="minorHAnsi"/>
-          <w:sz w:val="28"/>
-          <w:szCs w:val="28"/>
-        </w:rPr>
-        <w:t>사용해서</w:t>
-      </w:r>
-      <w:r>
-        <w:rPr>
-          <w:rFonts w:asciiTheme="minorHAnsi" w:eastAsia="Batang" w:hAnsiTheme="minorHAnsi" w:cstheme="minorHAnsi"/>
-          <w:sz w:val="28"/>
-          <w:szCs w:val="28"/>
-        </w:rPr>
-        <w:t xml:space="preserve"> </w:t>
-      </w:r>
-      <w:r>
-        <w:rPr>
-          <w:rFonts w:asciiTheme="minorHAnsi" w:eastAsia="Batang" w:hAnsiTheme="minorHAnsi" w:cstheme="minorHAnsi"/>
-          <w:sz w:val="28"/>
-          <w:szCs w:val="28"/>
-        </w:rPr>
-        <w:t>기뻐하는</w:t>
-      </w:r>
-      <w:r>
-        <w:rPr>
-          <w:rFonts w:asciiTheme="minorHAnsi" w:eastAsia="Batang" w:hAnsiTheme="minorHAnsi" w:cstheme="minorHAnsi"/>
-          <w:sz w:val="28"/>
-          <w:szCs w:val="28"/>
-        </w:rPr>
-        <w:t xml:space="preserve"> </w:t>
-      </w:r>
-      <w:r>
-        <w:rPr>
-          <w:rFonts w:asciiTheme="minorHAnsi" w:eastAsia="Batang" w:hAnsiTheme="minorHAnsi" w:cstheme="minorHAnsi"/>
-          <w:sz w:val="28"/>
-          <w:szCs w:val="28"/>
-        </w:rPr>
-        <w:t>모습을</w:t>
-      </w:r>
-      <w:r>
-        <w:rPr>
-          <w:rFonts w:asciiTheme="minorHAnsi" w:eastAsia="Batang" w:hAnsiTheme="minorHAnsi" w:cstheme="minorHAnsi"/>
-          <w:sz w:val="28"/>
-          <w:szCs w:val="28"/>
-        </w:rPr>
-        <w:t xml:space="preserve"> </w:t>
-      </w:r>
-      <w:r>
-        <w:rPr>
-          <w:rFonts w:asciiTheme="minorHAnsi" w:eastAsia="Batang" w:hAnsiTheme="minorHAnsi" w:cstheme="minorHAnsi"/>
-          <w:sz w:val="28"/>
-          <w:szCs w:val="28"/>
-        </w:rPr>
-        <w:t>보는</w:t>
-      </w:r>
-      <w:r>
-        <w:rPr>
-          <w:rFonts w:asciiTheme="minorHAnsi" w:eastAsia="Batang" w:hAnsiTheme="minorHAnsi" w:cstheme="minorHAnsi"/>
-          <w:sz w:val="28"/>
-          <w:szCs w:val="28"/>
-        </w:rPr>
-        <w:t xml:space="preserve"> </w:t>
-      </w:r>
-      <w:r>
-        <w:rPr>
-          <w:rFonts w:asciiTheme="minorHAnsi" w:eastAsia="Batang" w:hAnsiTheme="minorHAnsi" w:cstheme="minorHAnsi"/>
-          <w:sz w:val="28"/>
-          <w:szCs w:val="28"/>
-        </w:rPr>
-        <w:t>것을</w:t>
-      </w:r>
-      <w:r>
-        <w:rPr>
-          <w:rFonts w:asciiTheme="minorHAnsi" w:eastAsia="Batang" w:hAnsiTheme="minorHAnsi" w:cstheme="minorHAnsi"/>
-          <w:sz w:val="28"/>
-          <w:szCs w:val="28"/>
-        </w:rPr>
-        <w:t xml:space="preserve"> </w:t>
-      </w:r>
-      <w:r>
-        <w:rPr>
-          <w:rFonts w:asciiTheme="minorHAnsi" w:eastAsia="Batang" w:hAnsiTheme="minorHAnsi" w:cstheme="minorHAnsi"/>
-          <w:sz w:val="28"/>
-          <w:szCs w:val="28"/>
-        </w:rPr>
-        <w:t>좋아합니다</w:t>
+          <w:rFonts w:asciiTheme="minorHAnsi" w:hAnsiTheme="minorHAnsi"/>
+          <w:color w:val="000000" w:themeColor="text1"/>
+        </w:rPr>
+        <w:t xml:space="preserve"> Systems</w:t>
       </w:r>
     </w:p>
     <w:p>
@@ -3546,340 +3402,104 @@
         </w:tabs>
         <w:rPr>
           <w:rFonts w:asciiTheme="minorHAnsi" w:eastAsia="Batang" w:hAnsiTheme="minorHAnsi" w:cstheme="minorHAnsi"/>
+        </w:rPr>
+      </w:pPr>
+      <w:r>
+        <w:rPr>
+          <w:rFonts w:asciiTheme="minorHAnsi" w:eastAsia="Batang" w:hAnsiTheme="minorHAnsi" w:cstheme="minorHAnsi"/>
+        </w:rPr>
+        <w:t>Passion going strong</w:t>
+      </w:r>
+    </w:p>
+    <w:p>
+      <w:pPr>
+        <w:pStyle w:val="ListParagraph"/>
+        <w:numPr>
+          <w:ilvl w:val="1"/>
+          <w:numId w:val="7"/>
+        </w:numPr>
+        <w:tabs>
+          <w:tab w:val="left" w:pos="5560"/>
+        </w:tabs>
+        <w:rPr>
+          <w:rFonts w:asciiTheme="minorHAnsi" w:eastAsia="Batang" w:hAnsiTheme="minorHAnsi" w:cstheme="minorHAnsi"/>
+        </w:rPr>
+      </w:pPr>
+      <w:r>
+        <w:rPr>
+          <w:rFonts w:asciiTheme="minorHAnsi" w:eastAsia="Batang" w:hAnsiTheme="minorHAnsi" w:cstheme="minorHAnsi"/>
+        </w:rPr>
+        <w:t>This will continue at work</w:t>
+      </w:r>
+    </w:p>
+    <w:p>
+      <w:pPr>
+        <w:pStyle w:val="ListParagraph"/>
+        <w:numPr>
+          <w:ilvl w:val="1"/>
+          <w:numId w:val="7"/>
+        </w:numPr>
+        <w:tabs>
+          <w:tab w:val="left" w:pos="5560"/>
+        </w:tabs>
+        <w:rPr>
+          <w:rFonts w:asciiTheme="minorHAnsi" w:eastAsia="Batang" w:hAnsiTheme="minorHAnsi" w:cstheme="minorHAnsi"/>
+        </w:rPr>
+      </w:pPr>
+      <w:r>
+        <w:rPr>
+          <w:rFonts w:asciiTheme="minorHAnsi" w:hAnsiTheme="minorHAnsi"/>
+          <w:color w:val="000000" w:themeColor="text1"/>
+        </w:rPr>
+        <w:t>To be acknowledged as a valuable senior developer at auth0</w:t>
+      </w:r>
+    </w:p>
+    <w:p>
+      <w:pPr>
+        <w:pStyle w:val="ListParagraph"/>
+        <w:numPr>
+          <w:ilvl w:val="1"/>
+          <w:numId w:val="7"/>
+        </w:numPr>
+        <w:tabs>
+          <w:tab w:val="left" w:pos="5560"/>
+        </w:tabs>
+        <w:rPr>
+          <w:rFonts w:asciiTheme="minorHAnsi" w:eastAsia="Batang" w:hAnsiTheme="minorHAnsi" w:cstheme="minorHAnsi"/>
+        </w:rPr>
+      </w:pPr>
+      <w:r>
+        <w:rPr>
+          <w:rFonts w:asciiTheme="minorHAnsi" w:hAnsiTheme="minorHAnsi"/>
+          <w:color w:val="000000" w:themeColor="text1"/>
+        </w:rPr>
+        <w:t>I will use this to stay on top of the industry</w:t>
+      </w:r>
+    </w:p>
+    <w:p>
+      <w:pPr>
+        <w:pStyle w:val="ListParagraph"/>
+        <w:numPr>
+          <w:ilvl w:val="0"/>
+          <w:numId w:val="7"/>
+        </w:numPr>
+        <w:tabs>
+          <w:tab w:val="left" w:pos="5560"/>
+        </w:tabs>
+        <w:rPr>
+          <w:rFonts w:asciiTheme="minorHAnsi" w:eastAsia="Batang" w:hAnsiTheme="minorHAnsi" w:cstheme="minorHAnsi"/>
           <w:b/>
           <w:bCs/>
         </w:rPr>
       </w:pPr>
       <w:r>
         <w:rPr>
-          <w:rFonts w:asciiTheme="minorHAnsi" w:eastAsia="Batang" w:hAnsiTheme="minorHAnsi" w:cstheme="minorHAnsi"/>
-        </w:rPr>
-        <w:t xml:space="preserve">Jake </w:t>
-      </w:r>
-      <w:r>
-        <w:rPr>
-          <w:rFonts w:asciiTheme="minorHAnsi" w:eastAsia="Batang" w:hAnsiTheme="minorHAnsi" w:cstheme="minorHAnsi"/>
-        </w:rPr>
-        <w:sym w:font="Wingdings" w:char="F0E0"/>
-      </w:r>
-      <w:r>
-        <w:rPr>
-          <w:rFonts w:asciiTheme="minorHAnsi" w:eastAsia="Batang" w:hAnsiTheme="minorHAnsi" w:cstheme="minorHAnsi"/>
-        </w:rPr>
-        <w:t xml:space="preserve"> Client said the Christmas has come early</w:t>
-      </w:r>
-    </w:p>
-    <w:p>
-      <w:pPr>
-        <w:pStyle w:val="ListParagraph"/>
-        <w:numPr>
-          <w:ilvl w:val="0"/>
-          <w:numId w:val="7"/>
-        </w:numPr>
-        <w:tabs>
-          <w:tab w:val="left" w:pos="5560"/>
-        </w:tabs>
-        <w:rPr>
-          <w:rFonts w:asciiTheme="minorHAnsi" w:eastAsia="Batang" w:hAnsiTheme="minorHAnsi" w:cstheme="minorHAnsi"/>
-        </w:rPr>
-      </w:pPr>
-      <w:r>
-        <w:rPr>
-          <w:rFonts w:asciiTheme="minorHAnsi" w:eastAsia="Batang" w:hAnsiTheme="minorHAnsi" w:cstheme="minorHAnsi"/>
+          <w:rFonts w:asciiTheme="minorHAnsi" w:hAnsiTheme="minorHAnsi"/>
           <w:b/>
           <w:bCs/>
-        </w:rPr>
-        <w:t>I have experience of working with team members</w:t>
-      </w:r>
-      <w:r>
-        <w:rPr>
-          <w:rFonts w:asciiTheme="minorHAnsi" w:eastAsia="Batang" w:hAnsiTheme="minorHAnsi" w:cstheme="minorHAnsi"/>
-        </w:rPr>
-        <w:t xml:space="preserve"> from different departments. Together, we’ve built over 300 forms and I could use this experience and </w:t>
-      </w:r>
-      <w:proofErr w:type="spellStart"/>
-      <w:r>
-        <w:rPr>
-          <w:rFonts w:asciiTheme="minorHAnsi" w:eastAsia="Batang" w:hAnsiTheme="minorHAnsi" w:cstheme="minorHAnsi"/>
-        </w:rPr>
-        <w:t>experitise</w:t>
-      </w:r>
-      <w:proofErr w:type="spellEnd"/>
-      <w:r>
-        <w:rPr>
-          <w:rFonts w:asciiTheme="minorHAnsi" w:eastAsia="Batang" w:hAnsiTheme="minorHAnsi" w:cstheme="minorHAnsi"/>
-        </w:rPr>
-        <w:t xml:space="preserve"> in benefit of company</w:t>
-      </w:r>
-    </w:p>
-    <w:p>
-      <w:pPr>
-        <w:pStyle w:val="ListParagraph"/>
-        <w:numPr>
-          <w:ilvl w:val="1"/>
-          <w:numId w:val="7"/>
-        </w:numPr>
-        <w:tabs>
-          <w:tab w:val="left" w:pos="5560"/>
-        </w:tabs>
-        <w:rPr>
-          <w:rFonts w:asciiTheme="minorHAnsi" w:eastAsia="Batang" w:hAnsiTheme="minorHAnsi" w:cstheme="minorHAnsi"/>
-        </w:rPr>
-      </w:pPr>
-    </w:p>
-    <w:p>
-      <w:pPr>
-        <w:pStyle w:val="ListParagraph"/>
-        <w:numPr>
-          <w:ilvl w:val="0"/>
-          <w:numId w:val="7"/>
-        </w:numPr>
-        <w:tabs>
-          <w:tab w:val="left" w:pos="5560"/>
-        </w:tabs>
-        <w:rPr>
-          <w:rFonts w:asciiTheme="minorHAnsi" w:eastAsia="Batang" w:hAnsiTheme="minorHAnsi" w:cstheme="minorHAnsi"/>
-        </w:rPr>
-      </w:pPr>
-      <w:r>
-        <w:rPr>
-          <w:rFonts w:asciiTheme="minorHAnsi" w:eastAsia="Batang" w:hAnsiTheme="minorHAnsi" w:cstheme="minorHAnsi"/>
-          <w:b/>
-          <w:bCs/>
-        </w:rPr>
-        <w:t>Taking leadership at improving something</w:t>
-      </w:r>
-      <w:r>
-        <w:rPr>
-          <w:rFonts w:asciiTheme="minorHAnsi" w:eastAsia="Batang" w:hAnsiTheme="minorHAnsi" w:cstheme="minorHAnsi"/>
-        </w:rPr>
-        <w:t xml:space="preserve"> in benefit of company even if I am not asked</w:t>
-      </w:r>
-    </w:p>
-    <w:p>
-      <w:pPr>
-        <w:pStyle w:val="ListParagraph"/>
-        <w:numPr>
-          <w:ilvl w:val="1"/>
-          <w:numId w:val="7"/>
-        </w:numPr>
-        <w:tabs>
-          <w:tab w:val="left" w:pos="5560"/>
-        </w:tabs>
-        <w:rPr>
-          <w:rFonts w:asciiTheme="minorHAnsi" w:eastAsia="Batang" w:hAnsiTheme="minorHAnsi" w:cstheme="minorHAnsi"/>
-        </w:rPr>
-      </w:pPr>
-      <w:proofErr w:type="spellStart"/>
-      <w:r>
-        <w:rPr>
-          <w:rFonts w:asciiTheme="minorHAnsi" w:eastAsia="Batang" w:hAnsiTheme="minorHAnsi" w:cstheme="minorHAnsi"/>
-        </w:rPr>
-        <w:t>Sitemax</w:t>
-      </w:r>
-      <w:proofErr w:type="spellEnd"/>
-      <w:r>
-        <w:rPr>
-          <w:rFonts w:asciiTheme="minorHAnsi" w:eastAsia="Batang" w:hAnsiTheme="minorHAnsi" w:cstheme="minorHAnsi"/>
-        </w:rPr>
-        <w:t xml:space="preserve"> 3 and </w:t>
-      </w:r>
-      <w:proofErr w:type="spellStart"/>
-      <w:r>
-        <w:rPr>
-          <w:rFonts w:asciiTheme="minorHAnsi" w:eastAsia="Batang" w:hAnsiTheme="minorHAnsi" w:cstheme="minorHAnsi"/>
-        </w:rPr>
-        <w:t>SiteMax</w:t>
-      </w:r>
-      <w:proofErr w:type="spellEnd"/>
-      <w:r>
-        <w:rPr>
-          <w:rFonts w:asciiTheme="minorHAnsi" w:eastAsia="Batang" w:hAnsiTheme="minorHAnsi" w:cstheme="minorHAnsi"/>
-        </w:rPr>
-        <w:t xml:space="preserve"> 3.5 applications</w:t>
-      </w:r>
-    </w:p>
-    <w:p>
-      <w:pPr>
-        <w:pStyle w:val="ListParagraph"/>
-        <w:numPr>
-          <w:ilvl w:val="1"/>
-          <w:numId w:val="7"/>
-        </w:numPr>
-        <w:tabs>
-          <w:tab w:val="left" w:pos="5560"/>
-        </w:tabs>
-        <w:rPr>
-          <w:rFonts w:asciiTheme="minorHAnsi" w:eastAsia="Batang" w:hAnsiTheme="minorHAnsi" w:cstheme="minorHAnsi"/>
-        </w:rPr>
-      </w:pPr>
-      <w:r>
-        <w:rPr>
-          <w:rFonts w:asciiTheme="minorHAnsi" w:eastAsia="Batang" w:hAnsiTheme="minorHAnsi" w:cstheme="minorHAnsi"/>
-        </w:rPr>
-        <w:t>Personal workspace that improves productivity</w:t>
-      </w:r>
-    </w:p>
-    <w:p>
-      <w:pPr>
-        <w:pStyle w:val="ListParagraph"/>
-        <w:numPr>
-          <w:ilvl w:val="1"/>
-          <w:numId w:val="7"/>
-        </w:numPr>
-        <w:tabs>
-          <w:tab w:val="left" w:pos="5560"/>
-        </w:tabs>
-        <w:rPr>
-          <w:rFonts w:asciiTheme="minorHAnsi" w:eastAsia="Batang" w:hAnsiTheme="minorHAnsi" w:cstheme="minorHAnsi"/>
-        </w:rPr>
-      </w:pPr>
-      <w:r>
-        <w:rPr>
-          <w:rFonts w:asciiTheme="minorHAnsi" w:eastAsia="Batang" w:hAnsiTheme="minorHAnsi" w:cstheme="minorHAnsi"/>
-        </w:rPr>
-        <w:t xml:space="preserve">Improving UI of single page </w:t>
-      </w:r>
-      <w:proofErr w:type="spellStart"/>
-      <w:r>
-        <w:rPr>
-          <w:rFonts w:asciiTheme="minorHAnsi" w:eastAsia="Batang" w:hAnsiTheme="minorHAnsi" w:cstheme="minorHAnsi"/>
-        </w:rPr>
-        <w:t>appliations</w:t>
-      </w:r>
-      <w:proofErr w:type="spellEnd"/>
-    </w:p>
-    <w:p>
-      <w:pPr>
-        <w:pStyle w:val="ListParagraph"/>
-        <w:numPr>
-          <w:ilvl w:val="0"/>
-          <w:numId w:val="7"/>
-        </w:numPr>
-        <w:tabs>
-          <w:tab w:val="left" w:pos="5560"/>
-        </w:tabs>
-        <w:rPr>
-          <w:rFonts w:asciiTheme="minorHAnsi" w:eastAsia="Batang" w:hAnsiTheme="minorHAnsi" w:cstheme="minorHAnsi"/>
-        </w:rPr>
-      </w:pPr>
-      <w:r>
-        <w:rPr>
-          <w:rFonts w:asciiTheme="minorHAnsi" w:hAnsiTheme="minorHAnsi"/>
-          <w:b/>
-          <w:bCs/>
-          <w:color w:val="000000" w:themeColor="text1"/>
-        </w:rPr>
-        <w:t>I am a dedicated self-learner</w:t>
-      </w:r>
-      <w:r>
-        <w:rPr>
-          <w:rFonts w:asciiTheme="minorHAnsi" w:hAnsiTheme="minorHAnsi"/>
-          <w:color w:val="000000" w:themeColor="text1"/>
-        </w:rPr>
-        <w:t xml:space="preserve"> with proven history of self-learning in web development and securing a job at </w:t>
-      </w:r>
-      <w:proofErr w:type="spellStart"/>
-      <w:r>
-        <w:rPr>
-          <w:rFonts w:asciiTheme="minorHAnsi" w:hAnsiTheme="minorHAnsi"/>
-          <w:color w:val="000000" w:themeColor="text1"/>
-        </w:rPr>
-        <w:t>SiteMax</w:t>
-      </w:r>
-      <w:proofErr w:type="spellEnd"/>
-      <w:r>
-        <w:rPr>
-          <w:rFonts w:asciiTheme="minorHAnsi" w:hAnsiTheme="minorHAnsi"/>
-          <w:color w:val="000000" w:themeColor="text1"/>
-        </w:rPr>
-        <w:t xml:space="preserve"> Systems</w:t>
-      </w:r>
-    </w:p>
-    <w:p>
-      <w:pPr>
-        <w:pStyle w:val="ListParagraph"/>
-        <w:numPr>
-          <w:ilvl w:val="1"/>
-          <w:numId w:val="7"/>
-        </w:numPr>
-        <w:tabs>
-          <w:tab w:val="left" w:pos="5560"/>
-        </w:tabs>
-        <w:rPr>
-          <w:rFonts w:asciiTheme="minorHAnsi" w:eastAsia="Batang" w:hAnsiTheme="minorHAnsi" w:cstheme="minorHAnsi"/>
-        </w:rPr>
-      </w:pPr>
-      <w:r>
-        <w:rPr>
-          <w:rFonts w:asciiTheme="minorHAnsi" w:eastAsia="Batang" w:hAnsiTheme="minorHAnsi" w:cstheme="minorHAnsi"/>
-        </w:rPr>
-        <w:t>Passion going strong</w:t>
-      </w:r>
-    </w:p>
-    <w:p>
-      <w:pPr>
-        <w:pStyle w:val="ListParagraph"/>
-        <w:numPr>
-          <w:ilvl w:val="1"/>
-          <w:numId w:val="7"/>
-        </w:numPr>
-        <w:tabs>
-          <w:tab w:val="left" w:pos="5560"/>
-        </w:tabs>
-        <w:rPr>
-          <w:rFonts w:asciiTheme="minorHAnsi" w:eastAsia="Batang" w:hAnsiTheme="minorHAnsi" w:cstheme="minorHAnsi"/>
-        </w:rPr>
-      </w:pPr>
-      <w:r>
-        <w:rPr>
-          <w:rFonts w:asciiTheme="minorHAnsi" w:eastAsia="Batang" w:hAnsiTheme="minorHAnsi" w:cstheme="minorHAnsi"/>
-        </w:rPr>
-        <w:t>This will continue at work</w:t>
-      </w:r>
-    </w:p>
-    <w:p>
-      <w:pPr>
-        <w:pStyle w:val="ListParagraph"/>
-        <w:numPr>
-          <w:ilvl w:val="1"/>
-          <w:numId w:val="7"/>
-        </w:numPr>
-        <w:tabs>
-          <w:tab w:val="left" w:pos="5560"/>
-        </w:tabs>
-        <w:rPr>
-          <w:rFonts w:asciiTheme="minorHAnsi" w:eastAsia="Batang" w:hAnsiTheme="minorHAnsi" w:cstheme="minorHAnsi"/>
-        </w:rPr>
-      </w:pPr>
-      <w:r>
-        <w:rPr>
-          <w:rFonts w:asciiTheme="minorHAnsi" w:hAnsiTheme="minorHAnsi"/>
-          <w:color w:val="000000" w:themeColor="text1"/>
-        </w:rPr>
-        <w:t>To be acknowledged as a valuable senior developer at auth0</w:t>
-      </w:r>
-    </w:p>
-    <w:p>
-      <w:pPr>
-        <w:pStyle w:val="ListParagraph"/>
-        <w:numPr>
-          <w:ilvl w:val="1"/>
-          <w:numId w:val="7"/>
-        </w:numPr>
-        <w:tabs>
-          <w:tab w:val="left" w:pos="5560"/>
-        </w:tabs>
-        <w:rPr>
-          <w:rFonts w:asciiTheme="minorHAnsi" w:eastAsia="Batang" w:hAnsiTheme="minorHAnsi" w:cstheme="minorHAnsi"/>
-        </w:rPr>
-      </w:pPr>
-      <w:r>
-        <w:rPr>
-          <w:rFonts w:asciiTheme="minorHAnsi" w:hAnsiTheme="minorHAnsi"/>
-          <w:color w:val="000000" w:themeColor="text1"/>
-        </w:rPr>
-        <w:t>I will use this to stay on top of the industry</w:t>
+          <w:color w:val="000000" w:themeColor="text1"/>
+        </w:rPr>
+        <w:t>I have fluency in both Korean and English</w:t>
       </w:r>
     </w:p>
     <w:p>
@@ -3950,7 +3570,7 @@
         </w:rPr>
         <w:t xml:space="preserve">First Practice: </w:t>
       </w:r>
-      <w:hyperlink r:id="rId17" w:history="1">
+      <w:hyperlink r:id="rId18" w:history="1">
         <w:r>
           <w:rPr>
             <w:rStyle w:val="Hyperlink"/>
@@ -4801,7 +4421,6 @@
           <w:b/>
           <w:bCs/>
         </w:rPr>
-        <w:lastRenderedPageBreak/>
         <w:t>Getting to the bottom of something and solving the problem</w:t>
       </w:r>
       <w:r>
@@ -4907,6 +4526,7 @@
         <w:rPr>
           <w:rFonts w:asciiTheme="minorHAnsi" w:eastAsia="Batang" w:hAnsiTheme="minorHAnsi" w:cstheme="minorHAnsi"/>
         </w:rPr>
+        <w:lastRenderedPageBreak/>
         <w:t xml:space="preserve">Jake </w:t>
       </w:r>
       <w:r>
@@ -5573,7 +5193,7 @@
         </w:rPr>
         <w:t xml:space="preserve">First Practice: </w:t>
       </w:r>
-      <w:hyperlink r:id="rId18" w:history="1">
+      <w:hyperlink r:id="rId19" w:history="1">
         <w:r>
           <w:rPr>
             <w:rStyle w:val="Hyperlink"/>
@@ -5708,7 +5328,6 @@
           <w:rFonts w:ascii="Batang" w:eastAsia="Batang" w:hAnsi="Batang" w:cs="Batang"/>
           <w:color w:val="000000" w:themeColor="text1"/>
         </w:rPr>
-        <w:lastRenderedPageBreak/>
         <w:t xml:space="preserve">Junior </w:t>
       </w:r>
       <w:r>
@@ -5825,23 +5444,7 @@
           <w:rFonts w:asciiTheme="minorHAnsi" w:hAnsiTheme="minorHAnsi"/>
           <w:color w:val="000000" w:themeColor="text1"/>
         </w:rPr>
-        <w:t xml:space="preserve"> </w:t>
-      </w:r>
-      <w:proofErr w:type="gramStart"/>
-      <w:r>
-        <w:rPr>
-          <w:rFonts w:asciiTheme="minorHAnsi" w:hAnsiTheme="minorHAnsi"/>
-          <w:color w:val="000000" w:themeColor="text1"/>
-        </w:rPr>
-        <w:t>engineer, and</w:t>
-      </w:r>
-      <w:proofErr w:type="gramEnd"/>
-      <w:r>
-        <w:rPr>
-          <w:rFonts w:asciiTheme="minorHAnsi" w:hAnsiTheme="minorHAnsi"/>
-          <w:color w:val="000000" w:themeColor="text1"/>
-        </w:rPr>
-        <w:t xml:space="preserve"> be acknowledged that I am a valuable senior engineer.</w:t>
+        <w:t xml:space="preserve"> engineer, and be acknowledged that I am a valuable senior engineer.</w:t>
       </w:r>
     </w:p>
     <w:p>
@@ -6140,17 +5743,8 @@
           <w:rFonts w:asciiTheme="minorHAnsi" w:hAnsiTheme="minorHAnsi"/>
           <w:color w:val="000000" w:themeColor="text1"/>
         </w:rPr>
-        <w:t xml:space="preserve">What qualities do you think are most important for someone to excel in this </w:t>
-      </w:r>
-      <w:proofErr w:type="gramStart"/>
-      <w:r>
-        <w:rPr>
-          <w:rFonts w:asciiTheme="minorHAnsi" w:hAnsiTheme="minorHAnsi"/>
-          <w:color w:val="000000" w:themeColor="text1"/>
-        </w:rPr>
-        <w:t>position</w:t>
-      </w:r>
-      <w:proofErr w:type="gramEnd"/>
+        <w:t>What qualities do you think are most important for someone to excel in this position</w:t>
+      </w:r>
     </w:p>
     <w:p>
       <w:pPr>

--- a/big-interview/mobsquad/summary notes.docx
+++ b/big-interview/mobsquad/summary notes.docx
@@ -83,7 +83,21 @@
         <w:rPr>
           <w:rFonts w:asciiTheme="minorHAnsi" w:hAnsiTheme="minorHAnsi" w:cstheme="minorHAnsi"/>
         </w:rPr>
-        <w:t xml:space="preserve">I communicated with the customer success team and the dev team to make sure the business requirements are met and it won’t break on the </w:t>
+        <w:t xml:space="preserve">I communicated with the customer success team and the dev team to make sure the business requirements are </w:t>
+      </w:r>
+      <w:proofErr w:type="gramStart"/>
+      <w:r>
+        <w:rPr>
+          <w:rFonts w:asciiTheme="minorHAnsi" w:hAnsiTheme="minorHAnsi" w:cstheme="minorHAnsi"/>
+        </w:rPr>
+        <w:t>met</w:t>
+      </w:r>
+      <w:proofErr w:type="gramEnd"/>
+      <w:r>
+        <w:rPr>
+          <w:rFonts w:asciiTheme="minorHAnsi" w:hAnsiTheme="minorHAnsi" w:cstheme="minorHAnsi"/>
+        </w:rPr>
+        <w:t xml:space="preserve"> and it won’t break on the </w:t>
       </w:r>
       <w:proofErr w:type="spellStart"/>
       <w:r>
@@ -229,13 +243,27 @@
         <w:rPr>
           <w:rFonts w:asciiTheme="minorHAnsi" w:hAnsiTheme="minorHAnsi" w:cstheme="minorHAnsi"/>
         </w:rPr>
-        <w:t>updating my resume with bullet points from the list of my works</w:t>
-      </w:r>
-      <w:r>
-        <w:rPr>
-          <w:rFonts w:asciiTheme="minorHAnsi" w:hAnsiTheme="minorHAnsi" w:cstheme="minorHAnsi"/>
-        </w:rPr>
-        <w:t>, and generating pdf from my digital resume</w:t>
+        <w:t xml:space="preserve">updating my resume with bullet points from the list of my </w:t>
+      </w:r>
+      <w:proofErr w:type="gramStart"/>
+      <w:r>
+        <w:rPr>
+          <w:rFonts w:asciiTheme="minorHAnsi" w:hAnsiTheme="minorHAnsi" w:cstheme="minorHAnsi"/>
+        </w:rPr>
+        <w:t>works</w:t>
+      </w:r>
+      <w:r>
+        <w:rPr>
+          <w:rFonts w:asciiTheme="minorHAnsi" w:hAnsiTheme="minorHAnsi" w:cstheme="minorHAnsi"/>
+        </w:rPr>
+        <w:t>, and</w:t>
+      </w:r>
+      <w:proofErr w:type="gramEnd"/>
+      <w:r>
+        <w:rPr>
+          <w:rFonts w:asciiTheme="minorHAnsi" w:hAnsiTheme="minorHAnsi" w:cstheme="minorHAnsi"/>
+        </w:rPr>
+        <w:t xml:space="preserve"> generating pdf from my digital resume</w:t>
       </w:r>
       <w:r>
         <w:rPr>
@@ -307,6 +335,22 @@
         <w:t xml:space="preserve"> </w:t>
       </w:r>
     </w:p>
+    <w:p>
+      <w:r>
+        <w:t xml:space="preserve">Second Practice: </w:t>
+      </w:r>
+      <w:hyperlink r:id="rId6" w:history="1">
+        <w:r>
+          <w:rPr>
+            <w:rStyle w:val="Hyperlink"/>
+          </w:rPr>
+          <w:t>https://app.biginterview.com/s/047364a2c7</w:t>
+        </w:r>
+      </w:hyperlink>
+      <w:r>
+        <w:t xml:space="preserve"> </w:t>
+      </w:r>
+    </w:p>
     <w:p/>
     <w:p>
       <w:pPr>
@@ -320,7 +364,15 @@
         <w:t>Shortly after graduation</w:t>
       </w:r>
       <w:r>
-        <w:t xml:space="preserve"> I was thinking about the career I wanted to pursue</w:t>
+        <w:t xml:space="preserve"> I was thinking about the </w:t>
+      </w:r>
+      <w:proofErr w:type="gramStart"/>
+      <w:r>
+        <w:t>career</w:t>
+      </w:r>
+      <w:proofErr w:type="gramEnd"/>
+      <w:r>
+        <w:t xml:space="preserve"> I wanted to pursue</w:t>
       </w:r>
     </w:p>
     <w:p>
@@ -450,7 +502,7 @@
         </w:rPr>
         <w:t xml:space="preserve">First practice: </w:t>
       </w:r>
-      <w:hyperlink r:id="rId6" w:history="1">
+      <w:hyperlink r:id="rId7" w:history="1">
         <w:r>
           <w:rPr>
             <w:rStyle w:val="Hyperlink"/>
@@ -782,7 +834,7 @@
       <w:r>
         <w:t xml:space="preserve">First Practice: </w:t>
       </w:r>
-      <w:hyperlink r:id="rId7" w:history="1">
+      <w:hyperlink r:id="rId8" w:history="1">
         <w:r>
           <w:rPr>
             <w:rStyle w:val="Hyperlink"/>
@@ -1031,7 +1083,7 @@
       <w:r>
         <w:t xml:space="preserve"> </w:t>
       </w:r>
-      <w:hyperlink r:id="rId8" w:history="1">
+      <w:hyperlink r:id="rId9" w:history="1">
         <w:r>
           <w:rPr>
             <w:rStyle w:val="Hyperlink"/>
@@ -1047,7 +1099,7 @@
       <w:r>
         <w:t xml:space="preserve">Second Practice: </w:t>
       </w:r>
-      <w:hyperlink r:id="rId9" w:history="1">
+      <w:hyperlink r:id="rId10" w:history="1">
         <w:r>
           <w:rPr>
             <w:rStyle w:val="Hyperlink"/>
@@ -1063,7 +1115,7 @@
       <w:r>
         <w:t xml:space="preserve">Third Practice: </w:t>
       </w:r>
-      <w:hyperlink r:id="rId10" w:history="1">
+      <w:hyperlink r:id="rId11" w:history="1">
         <w:r>
           <w:rPr>
             <w:rStyle w:val="Hyperlink"/>
@@ -1376,40 +1428,38 @@
           <w:color w:val="1F314A"/>
           <w:shd w:val="clear" w:color="auto" w:fill="F2F7FE"/>
         </w:rPr>
-        <w:t xml:space="preserve"> based single page applications, and maintained over  2000 of them. As well, I assisted my senior developers with developer There I was praised by my team members for building beautiful applications that delights customers and lots of fist bumps and high fives.</w:t>
-      </w:r>
-    </w:p>
-    <w:p>
-      <w:pPr>
-        <w:tabs>
-          <w:tab w:val="left" w:pos="6440"/>
-        </w:tabs>
+        <w:t xml:space="preserve"> based single page applications, and maintained </w:t>
+      </w:r>
+      <w:proofErr w:type="gramStart"/>
+      <w:r>
         <w:rPr>
           <w:rFonts w:ascii="Arial" w:hAnsi="Arial" w:cs="Arial"/>
           <w:color w:val="1F314A"/>
           <w:shd w:val="clear" w:color="auto" w:fill="F2F7FE"/>
         </w:rPr>
-      </w:pPr>
-    </w:p>
-    <w:p>
-      <w:pPr>
-        <w:tabs>
-          <w:tab w:val="left" w:pos="6440"/>
-        </w:tabs>
+        <w:t>over  2000</w:t>
+      </w:r>
+      <w:proofErr w:type="gramEnd"/>
+      <w:r>
         <w:rPr>
           <w:rFonts w:ascii="Arial" w:hAnsi="Arial" w:cs="Arial"/>
           <w:color w:val="1F314A"/>
           <w:shd w:val="clear" w:color="auto" w:fill="F2F7FE"/>
         </w:rPr>
-      </w:pPr>
-      <w:r>
+        <w:t xml:space="preserve"> of them. As well, I assisted my senior developers with developer There I was praised by my team members for building beautiful applications that delights customers and lots of fist bumps and high fives.</w:t>
+      </w:r>
+    </w:p>
+    <w:p>
+      <w:pPr>
+        <w:tabs>
+          <w:tab w:val="left" w:pos="6440"/>
+        </w:tabs>
         <w:rPr>
           <w:rFonts w:ascii="Arial" w:hAnsi="Arial" w:cs="Arial"/>
           <w:color w:val="1F314A"/>
           <w:shd w:val="clear" w:color="auto" w:fill="F2F7FE"/>
         </w:rPr>
-        <w:t>Over the years, I felt the need for better growth and opportunities. I’ve been practicing over the years, and now that I am ready for a new role, this position is the one that I felt I could excel in.</w:t>
-      </w:r>
+      </w:pPr>
     </w:p>
     <w:p>
       <w:pPr>
@@ -1422,823 +1472,13 @@
           <w:shd w:val="clear" w:color="auto" w:fill="F2F7FE"/>
         </w:rPr>
       </w:pPr>
-    </w:p>
-    <w:p>
-      <w:pPr>
-        <w:rPr>
-          <w:rFonts w:asciiTheme="minorHAnsi" w:eastAsia="Batang" w:hAnsiTheme="minorHAnsi" w:cstheme="minorHAnsi"/>
-          <w:sz w:val="28"/>
-          <w:szCs w:val="28"/>
-        </w:rPr>
-      </w:pPr>
-      <w:r>
-        <w:rPr>
-          <w:rFonts w:asciiTheme="minorHAnsi" w:eastAsia="Batang" w:hAnsiTheme="minorHAnsi" w:cstheme="minorHAnsi"/>
-          <w:sz w:val="28"/>
-          <w:szCs w:val="28"/>
-        </w:rPr>
-        <w:t>저는</w:t>
-      </w:r>
-      <w:r>
-        <w:rPr>
-          <w:rFonts w:asciiTheme="minorHAnsi" w:eastAsia="Batang" w:hAnsiTheme="minorHAnsi" w:cstheme="minorHAnsi"/>
-          <w:sz w:val="28"/>
-          <w:szCs w:val="28"/>
-        </w:rPr>
-        <w:t xml:space="preserve"> 2</w:t>
-      </w:r>
-      <w:r>
-        <w:rPr>
-          <w:rFonts w:asciiTheme="minorHAnsi" w:eastAsia="Batang" w:hAnsiTheme="minorHAnsi" w:cstheme="minorHAnsi"/>
-          <w:sz w:val="28"/>
-          <w:szCs w:val="28"/>
-        </w:rPr>
-        <w:t>년</w:t>
-      </w:r>
-      <w:r>
-        <w:rPr>
-          <w:rFonts w:asciiTheme="minorHAnsi" w:eastAsia="Batang" w:hAnsiTheme="minorHAnsi" w:cstheme="minorHAnsi"/>
-          <w:sz w:val="28"/>
-          <w:szCs w:val="28"/>
-        </w:rPr>
-        <w:t xml:space="preserve"> </w:t>
-      </w:r>
-      <w:r>
-        <w:rPr>
-          <w:rFonts w:asciiTheme="minorHAnsi" w:eastAsia="Batang" w:hAnsiTheme="minorHAnsi" w:cstheme="minorHAnsi"/>
-          <w:sz w:val="28"/>
-          <w:szCs w:val="28"/>
-        </w:rPr>
-        <w:t>경력이</w:t>
-      </w:r>
-      <w:r>
-        <w:rPr>
-          <w:rFonts w:asciiTheme="minorHAnsi" w:eastAsia="Batang" w:hAnsiTheme="minorHAnsi" w:cstheme="minorHAnsi"/>
-          <w:sz w:val="28"/>
-          <w:szCs w:val="28"/>
-        </w:rPr>
-        <w:t xml:space="preserve"> </w:t>
-      </w:r>
-      <w:r>
-        <w:rPr>
-          <w:rFonts w:asciiTheme="minorHAnsi" w:eastAsia="Batang" w:hAnsiTheme="minorHAnsi" w:cstheme="minorHAnsi"/>
-          <w:sz w:val="28"/>
-          <w:szCs w:val="28"/>
-        </w:rPr>
-        <w:t>있는</w:t>
-      </w:r>
-      <w:r>
-        <w:rPr>
-          <w:rFonts w:asciiTheme="minorHAnsi" w:eastAsia="Batang" w:hAnsiTheme="minorHAnsi" w:cstheme="minorHAnsi"/>
-          <w:sz w:val="28"/>
-          <w:szCs w:val="28"/>
-        </w:rPr>
-        <w:t xml:space="preserve"> </w:t>
-      </w:r>
-      <w:r>
-        <w:rPr>
-          <w:rFonts w:asciiTheme="minorHAnsi" w:eastAsia="Batang" w:hAnsiTheme="minorHAnsi" w:cstheme="minorHAnsi"/>
-          <w:sz w:val="28"/>
-          <w:szCs w:val="28"/>
-        </w:rPr>
-        <w:t>프론트</w:t>
-      </w:r>
-      <w:r>
-        <w:rPr>
-          <w:rFonts w:asciiTheme="minorHAnsi" w:eastAsia="Batang" w:hAnsiTheme="minorHAnsi" w:cstheme="minorHAnsi"/>
-          <w:sz w:val="28"/>
-          <w:szCs w:val="28"/>
-        </w:rPr>
-        <w:t xml:space="preserve"> </w:t>
-      </w:r>
-      <w:r>
-        <w:rPr>
-          <w:rFonts w:asciiTheme="minorHAnsi" w:eastAsia="Batang" w:hAnsiTheme="minorHAnsi" w:cstheme="minorHAnsi"/>
-          <w:sz w:val="28"/>
-          <w:szCs w:val="28"/>
-        </w:rPr>
-        <w:t>개발자</w:t>
-      </w:r>
-      <w:r>
-        <w:rPr>
-          <w:rFonts w:asciiTheme="minorHAnsi" w:eastAsia="Batang" w:hAnsiTheme="minorHAnsi" w:cstheme="minorHAnsi"/>
-          <w:sz w:val="28"/>
-          <w:szCs w:val="28"/>
-        </w:rPr>
-        <w:t xml:space="preserve"> </w:t>
-      </w:r>
-      <w:r>
-        <w:rPr>
-          <w:rFonts w:asciiTheme="minorHAnsi" w:eastAsia="Batang" w:hAnsiTheme="minorHAnsi" w:cstheme="minorHAnsi"/>
-          <w:sz w:val="28"/>
-          <w:szCs w:val="28"/>
-        </w:rPr>
-        <w:t>입니다</w:t>
-      </w:r>
-      <w:r>
-        <w:rPr>
-          <w:rFonts w:asciiTheme="minorHAnsi" w:eastAsia="Batang" w:hAnsiTheme="minorHAnsi" w:cstheme="minorHAnsi"/>
-          <w:sz w:val="28"/>
-          <w:szCs w:val="28"/>
-        </w:rPr>
-        <w:t xml:space="preserve">. </w:t>
-      </w:r>
-      <w:r>
-        <w:rPr>
-          <w:rFonts w:asciiTheme="minorHAnsi" w:eastAsia="Batang" w:hAnsiTheme="minorHAnsi" w:cstheme="minorHAnsi"/>
-          <w:sz w:val="28"/>
-          <w:szCs w:val="28"/>
-        </w:rPr>
-        <w:t>저는</w:t>
-      </w:r>
-      <w:r>
-        <w:rPr>
-          <w:rFonts w:asciiTheme="minorHAnsi" w:eastAsia="Batang" w:hAnsiTheme="minorHAnsi" w:cstheme="minorHAnsi"/>
-          <w:sz w:val="28"/>
-          <w:szCs w:val="28"/>
-        </w:rPr>
-        <w:t xml:space="preserve"> 2</w:t>
-      </w:r>
-      <w:r>
-        <w:rPr>
-          <w:rFonts w:asciiTheme="minorHAnsi" w:eastAsia="Batang" w:hAnsiTheme="minorHAnsi" w:cstheme="minorHAnsi"/>
-          <w:sz w:val="28"/>
-          <w:szCs w:val="28"/>
-        </w:rPr>
-        <w:t>년동안</w:t>
-      </w:r>
-      <w:r>
-        <w:rPr>
-          <w:rFonts w:asciiTheme="minorHAnsi" w:eastAsia="Batang" w:hAnsiTheme="minorHAnsi" w:cstheme="minorHAnsi"/>
-          <w:sz w:val="28"/>
-          <w:szCs w:val="28"/>
-        </w:rPr>
-        <w:t xml:space="preserve"> </w:t>
-      </w:r>
-      <w:proofErr w:type="spellStart"/>
-      <w:r>
-        <w:rPr>
-          <w:rFonts w:asciiTheme="minorHAnsi" w:eastAsia="Batang" w:hAnsiTheme="minorHAnsi" w:cstheme="minorHAnsi"/>
-          <w:sz w:val="28"/>
-          <w:szCs w:val="28"/>
-        </w:rPr>
-        <w:t>벤쿠에</w:t>
-      </w:r>
-      <w:proofErr w:type="spellEnd"/>
-      <w:r>
-        <w:rPr>
-          <w:rFonts w:asciiTheme="minorHAnsi" w:eastAsia="Batang" w:hAnsiTheme="minorHAnsi" w:cstheme="minorHAnsi"/>
-          <w:sz w:val="28"/>
-          <w:szCs w:val="28"/>
-        </w:rPr>
-        <w:t xml:space="preserve"> </w:t>
-      </w:r>
-      <w:r>
-        <w:rPr>
-          <w:rFonts w:asciiTheme="minorHAnsi" w:eastAsia="Batang" w:hAnsiTheme="minorHAnsi" w:cstheme="minorHAnsi"/>
-          <w:sz w:val="28"/>
-          <w:szCs w:val="28"/>
-        </w:rPr>
-        <w:t>있는</w:t>
-      </w:r>
-      <w:r>
-        <w:rPr>
-          <w:rFonts w:asciiTheme="minorHAnsi" w:eastAsia="Batang" w:hAnsiTheme="minorHAnsi" w:cstheme="minorHAnsi"/>
-          <w:sz w:val="28"/>
-          <w:szCs w:val="28"/>
-        </w:rPr>
-        <w:t xml:space="preserve"> </w:t>
-      </w:r>
-      <w:proofErr w:type="spellStart"/>
-      <w:r>
-        <w:rPr>
-          <w:rFonts w:asciiTheme="minorHAnsi" w:eastAsia="Batang" w:hAnsiTheme="minorHAnsi" w:cstheme="minorHAnsi"/>
-          <w:sz w:val="28"/>
-          <w:szCs w:val="28"/>
-        </w:rPr>
-        <w:t>사이트맥스</w:t>
-      </w:r>
-      <w:proofErr w:type="spellEnd"/>
-      <w:r>
-        <w:rPr>
-          <w:rFonts w:asciiTheme="minorHAnsi" w:eastAsia="Batang" w:hAnsiTheme="minorHAnsi" w:cstheme="minorHAnsi"/>
-          <w:sz w:val="28"/>
-          <w:szCs w:val="28"/>
-        </w:rPr>
-        <w:t xml:space="preserve"> </w:t>
-      </w:r>
-      <w:r>
-        <w:rPr>
-          <w:rFonts w:asciiTheme="minorHAnsi" w:eastAsia="Batang" w:hAnsiTheme="minorHAnsi" w:cstheme="minorHAnsi"/>
-          <w:sz w:val="28"/>
-          <w:szCs w:val="28"/>
-        </w:rPr>
-        <w:t>회사에서</w:t>
-      </w:r>
-      <w:r>
-        <w:rPr>
-          <w:rFonts w:asciiTheme="minorHAnsi" w:eastAsia="Batang" w:hAnsiTheme="minorHAnsi" w:cstheme="minorHAnsi"/>
-          <w:sz w:val="28"/>
-          <w:szCs w:val="28"/>
-        </w:rPr>
-        <w:t xml:space="preserve"> </w:t>
-      </w:r>
-      <w:proofErr w:type="spellStart"/>
-      <w:r>
-        <w:rPr>
-          <w:rFonts w:asciiTheme="minorHAnsi" w:eastAsia="Batang" w:hAnsiTheme="minorHAnsi" w:cstheme="minorHAnsi"/>
-          <w:sz w:val="28"/>
-          <w:szCs w:val="28"/>
-        </w:rPr>
-        <w:t>일을하면서</w:t>
-      </w:r>
-      <w:proofErr w:type="spellEnd"/>
-      <w:r>
-        <w:rPr>
-          <w:rFonts w:asciiTheme="minorHAnsi" w:eastAsia="Batang" w:hAnsiTheme="minorHAnsi" w:cstheme="minorHAnsi"/>
-          <w:sz w:val="28"/>
-          <w:szCs w:val="28"/>
-        </w:rPr>
-        <w:t xml:space="preserve"> </w:t>
-      </w:r>
-      <w:proofErr w:type="spellStart"/>
-      <w:r>
-        <w:rPr>
-          <w:rFonts w:asciiTheme="minorHAnsi" w:eastAsia="Batang" w:hAnsiTheme="minorHAnsi" w:cstheme="minorHAnsi"/>
-          <w:sz w:val="28"/>
-          <w:szCs w:val="28"/>
-        </w:rPr>
-        <w:t>사이트맥스</w:t>
-      </w:r>
-      <w:proofErr w:type="spellEnd"/>
-      <w:r>
-        <w:rPr>
-          <w:rFonts w:asciiTheme="minorHAnsi" w:eastAsia="Batang" w:hAnsiTheme="minorHAnsi" w:cstheme="minorHAnsi"/>
-          <w:sz w:val="28"/>
-          <w:szCs w:val="28"/>
-        </w:rPr>
-        <w:t xml:space="preserve"> </w:t>
-      </w:r>
-      <w:r>
-        <w:rPr>
-          <w:rFonts w:asciiTheme="minorHAnsi" w:eastAsia="Batang" w:hAnsiTheme="minorHAnsi" w:cstheme="minorHAnsi"/>
-          <w:sz w:val="28"/>
-          <w:szCs w:val="28"/>
-        </w:rPr>
-        <w:t>시스템을</w:t>
-      </w:r>
-      <w:r>
-        <w:rPr>
-          <w:rFonts w:asciiTheme="minorHAnsi" w:eastAsia="Batang" w:hAnsiTheme="minorHAnsi" w:cstheme="minorHAnsi"/>
-          <w:sz w:val="28"/>
-          <w:szCs w:val="28"/>
-        </w:rPr>
-        <w:t xml:space="preserve"> </w:t>
-      </w:r>
-      <w:r>
-        <w:rPr>
-          <w:rFonts w:asciiTheme="minorHAnsi" w:eastAsia="Batang" w:hAnsiTheme="minorHAnsi" w:cstheme="minorHAnsi"/>
-          <w:sz w:val="28"/>
-          <w:szCs w:val="28"/>
-        </w:rPr>
-        <w:t>관리하고</w:t>
-      </w:r>
-      <w:r>
-        <w:rPr>
-          <w:rFonts w:asciiTheme="minorHAnsi" w:eastAsia="Batang" w:hAnsiTheme="minorHAnsi" w:cstheme="minorHAnsi"/>
-          <w:sz w:val="28"/>
-          <w:szCs w:val="28"/>
-        </w:rPr>
-        <w:t xml:space="preserve"> </w:t>
-      </w:r>
-      <w:r>
-        <w:rPr>
-          <w:rFonts w:asciiTheme="minorHAnsi" w:eastAsia="Batang" w:hAnsiTheme="minorHAnsi" w:cstheme="minorHAnsi"/>
-          <w:sz w:val="28"/>
-          <w:szCs w:val="28"/>
-        </w:rPr>
-        <w:t>개발하는</w:t>
-      </w:r>
-      <w:r>
-        <w:rPr>
-          <w:rFonts w:asciiTheme="minorHAnsi" w:eastAsia="Batang" w:hAnsiTheme="minorHAnsi" w:cstheme="minorHAnsi"/>
-          <w:sz w:val="28"/>
-          <w:szCs w:val="28"/>
-        </w:rPr>
-        <w:t xml:space="preserve"> </w:t>
-      </w:r>
-      <w:r>
-        <w:rPr>
-          <w:rFonts w:asciiTheme="minorHAnsi" w:eastAsia="Batang" w:hAnsiTheme="minorHAnsi" w:cstheme="minorHAnsi"/>
-          <w:sz w:val="28"/>
-          <w:szCs w:val="28"/>
-        </w:rPr>
-        <w:t>업무를</w:t>
-      </w:r>
-      <w:r>
-        <w:rPr>
-          <w:rFonts w:asciiTheme="minorHAnsi" w:eastAsia="Batang" w:hAnsiTheme="minorHAnsi" w:cstheme="minorHAnsi"/>
-          <w:sz w:val="28"/>
-          <w:szCs w:val="28"/>
-        </w:rPr>
-        <w:t xml:space="preserve"> </w:t>
-      </w:r>
-      <w:proofErr w:type="spellStart"/>
-      <w:r>
-        <w:rPr>
-          <w:rFonts w:asciiTheme="minorHAnsi" w:eastAsia="Batang" w:hAnsiTheme="minorHAnsi" w:cstheme="minorHAnsi"/>
-          <w:sz w:val="28"/>
-          <w:szCs w:val="28"/>
-        </w:rPr>
-        <w:t>맏았었습니다</w:t>
-      </w:r>
-      <w:proofErr w:type="spellEnd"/>
-      <w:r>
-        <w:rPr>
-          <w:rFonts w:asciiTheme="minorHAnsi" w:eastAsia="Batang" w:hAnsiTheme="minorHAnsi" w:cstheme="minorHAnsi"/>
-          <w:sz w:val="28"/>
-          <w:szCs w:val="28"/>
-        </w:rPr>
-        <w:t>.</w:t>
-      </w:r>
-    </w:p>
-    <w:p>
-      <w:pPr>
-        <w:tabs>
-          <w:tab w:val="left" w:pos="6440"/>
-        </w:tabs>
+      <w:r>
         <w:rPr>
           <w:rFonts w:ascii="Arial" w:hAnsi="Arial" w:cs="Arial"/>
           <w:color w:val="1F314A"/>
           <w:shd w:val="clear" w:color="auto" w:fill="F2F7FE"/>
         </w:rPr>
-      </w:pPr>
-    </w:p>
-    <w:p>
-      <w:pPr>
-        <w:rPr>
-          <w:rFonts w:asciiTheme="minorHAnsi" w:hAnsiTheme="minorHAnsi" w:cstheme="minorHAnsi"/>
-          <w:sz w:val="28"/>
-          <w:szCs w:val="28"/>
-        </w:rPr>
-      </w:pPr>
-      <w:r>
-        <w:rPr>
-          <w:rFonts w:asciiTheme="minorHAnsi" w:eastAsia="Batang" w:hAnsiTheme="minorHAnsi" w:cstheme="minorHAnsi"/>
-          <w:sz w:val="28"/>
-          <w:szCs w:val="28"/>
-        </w:rPr>
-        <w:t>저는</w:t>
-      </w:r>
-      <w:r>
-        <w:rPr>
-          <w:rFonts w:asciiTheme="minorHAnsi" w:eastAsia="Batang" w:hAnsiTheme="minorHAnsi" w:cstheme="minorHAnsi"/>
-          <w:sz w:val="28"/>
-          <w:szCs w:val="28"/>
-        </w:rPr>
-        <w:t xml:space="preserve"> </w:t>
-      </w:r>
-      <w:r>
-        <w:rPr>
-          <w:rFonts w:asciiTheme="minorHAnsi" w:eastAsia="Batang" w:hAnsiTheme="minorHAnsi" w:cstheme="minorHAnsi"/>
-          <w:sz w:val="28"/>
-          <w:szCs w:val="28"/>
-        </w:rPr>
-        <w:t>그</w:t>
-      </w:r>
-      <w:r>
-        <w:rPr>
-          <w:rFonts w:asciiTheme="minorHAnsi" w:eastAsia="Batang" w:hAnsiTheme="minorHAnsi" w:cstheme="minorHAnsi"/>
-          <w:sz w:val="28"/>
-          <w:szCs w:val="28"/>
-        </w:rPr>
-        <w:t xml:space="preserve"> 2</w:t>
-      </w:r>
-      <w:r>
-        <w:rPr>
-          <w:rFonts w:asciiTheme="minorHAnsi" w:eastAsia="Batang" w:hAnsiTheme="minorHAnsi" w:cstheme="minorHAnsi"/>
-          <w:sz w:val="28"/>
-          <w:szCs w:val="28"/>
-        </w:rPr>
-        <w:t>년동안</w:t>
-      </w:r>
-      <w:r>
-        <w:rPr>
-          <w:rFonts w:asciiTheme="minorHAnsi" w:eastAsia="Batang" w:hAnsiTheme="minorHAnsi" w:cstheme="minorHAnsi"/>
-          <w:sz w:val="28"/>
-          <w:szCs w:val="28"/>
-        </w:rPr>
-        <w:t xml:space="preserve"> </w:t>
-      </w:r>
-      <w:r>
-        <w:rPr>
-          <w:rFonts w:asciiTheme="minorHAnsi" w:eastAsia="Batang" w:hAnsiTheme="minorHAnsi" w:cstheme="minorHAnsi"/>
-          <w:sz w:val="28"/>
-          <w:szCs w:val="28"/>
-        </w:rPr>
-        <w:t>동료들과</w:t>
-      </w:r>
-      <w:r>
-        <w:rPr>
-          <w:rFonts w:asciiTheme="minorHAnsi" w:eastAsia="Batang" w:hAnsiTheme="minorHAnsi" w:cstheme="minorHAnsi"/>
-          <w:sz w:val="28"/>
-          <w:szCs w:val="28"/>
-        </w:rPr>
-        <w:t xml:space="preserve"> </w:t>
-      </w:r>
-      <w:r>
-        <w:rPr>
-          <w:rFonts w:asciiTheme="minorHAnsi" w:eastAsia="Batang" w:hAnsiTheme="minorHAnsi" w:cstheme="minorHAnsi"/>
-          <w:sz w:val="28"/>
-          <w:szCs w:val="28"/>
-        </w:rPr>
-        <w:t>함께</w:t>
-      </w:r>
-      <w:r>
-        <w:rPr>
-          <w:rFonts w:asciiTheme="minorHAnsi" w:eastAsia="Batang" w:hAnsiTheme="minorHAnsi" w:cstheme="minorHAnsi"/>
-          <w:sz w:val="28"/>
-          <w:szCs w:val="28"/>
-        </w:rPr>
-        <w:t xml:space="preserve"> </w:t>
-      </w:r>
-      <w:r>
-        <w:rPr>
-          <w:rFonts w:asciiTheme="minorHAnsi" w:eastAsia="Batang" w:hAnsiTheme="minorHAnsi" w:cstheme="minorHAnsi"/>
-          <w:sz w:val="28"/>
-          <w:szCs w:val="28"/>
-        </w:rPr>
-        <w:t>일을</w:t>
-      </w:r>
-      <w:r>
-        <w:rPr>
-          <w:rFonts w:asciiTheme="minorHAnsi" w:eastAsia="Batang" w:hAnsiTheme="minorHAnsi" w:cstheme="minorHAnsi"/>
-          <w:sz w:val="28"/>
-          <w:szCs w:val="28"/>
-        </w:rPr>
-        <w:t xml:space="preserve"> </w:t>
-      </w:r>
-      <w:r>
-        <w:rPr>
-          <w:rFonts w:asciiTheme="minorHAnsi" w:eastAsia="Batang" w:hAnsiTheme="minorHAnsi" w:cstheme="minorHAnsi"/>
-          <w:sz w:val="28"/>
-          <w:szCs w:val="28"/>
-        </w:rPr>
-        <w:t>하며</w:t>
-      </w:r>
-      <w:r>
-        <w:rPr>
-          <w:rFonts w:asciiTheme="minorHAnsi" w:eastAsia="Batang" w:hAnsiTheme="minorHAnsi" w:cstheme="minorHAnsi"/>
-          <w:sz w:val="28"/>
-          <w:szCs w:val="28"/>
-        </w:rPr>
-        <w:t xml:space="preserve"> 300</w:t>
-      </w:r>
-      <w:r>
-        <w:rPr>
-          <w:rFonts w:asciiTheme="minorHAnsi" w:eastAsia="Batang" w:hAnsiTheme="minorHAnsi" w:cstheme="minorHAnsi"/>
-          <w:sz w:val="28"/>
-          <w:szCs w:val="28"/>
-        </w:rPr>
-        <w:t>개</w:t>
-      </w:r>
-      <w:r>
-        <w:rPr>
-          <w:rFonts w:asciiTheme="minorHAnsi" w:eastAsia="Batang" w:hAnsiTheme="minorHAnsi" w:cstheme="minorHAnsi"/>
-          <w:sz w:val="28"/>
-          <w:szCs w:val="28"/>
-        </w:rPr>
-        <w:t xml:space="preserve"> </w:t>
-      </w:r>
-      <w:r>
-        <w:rPr>
-          <w:rFonts w:asciiTheme="minorHAnsi" w:eastAsia="Batang" w:hAnsiTheme="minorHAnsi" w:cstheme="minorHAnsi"/>
-          <w:sz w:val="28"/>
-          <w:szCs w:val="28"/>
-        </w:rPr>
-        <w:t>넘는</w:t>
-      </w:r>
-      <w:r>
-        <w:rPr>
-          <w:rFonts w:asciiTheme="minorHAnsi" w:eastAsia="Batang" w:hAnsiTheme="minorHAnsi" w:cstheme="minorHAnsi"/>
-          <w:sz w:val="28"/>
-          <w:szCs w:val="28"/>
-        </w:rPr>
-        <w:t xml:space="preserve"> </w:t>
-      </w:r>
-      <w:proofErr w:type="spellStart"/>
-      <w:r>
-        <w:rPr>
-          <w:rFonts w:asciiTheme="minorHAnsi" w:eastAsia="Batang" w:hAnsiTheme="minorHAnsi" w:cstheme="minorHAnsi"/>
-          <w:sz w:val="28"/>
-          <w:szCs w:val="28"/>
-        </w:rPr>
-        <w:t>angularJS</w:t>
-      </w:r>
-      <w:proofErr w:type="spellEnd"/>
-      <w:r>
-        <w:rPr>
-          <w:rFonts w:asciiTheme="minorHAnsi" w:eastAsia="Batang" w:hAnsiTheme="minorHAnsi" w:cstheme="minorHAnsi"/>
-          <w:sz w:val="28"/>
-          <w:szCs w:val="28"/>
-        </w:rPr>
-        <w:t xml:space="preserve"> based SP </w:t>
-      </w:r>
-      <w:proofErr w:type="spellStart"/>
-      <w:r>
-        <w:rPr>
-          <w:rFonts w:asciiTheme="minorHAnsi" w:eastAsia="Batang" w:hAnsiTheme="minorHAnsi" w:cstheme="minorHAnsi"/>
-          <w:sz w:val="28"/>
-          <w:szCs w:val="28"/>
-        </w:rPr>
-        <w:t>어플들을</w:t>
-      </w:r>
-      <w:proofErr w:type="spellEnd"/>
-      <w:r>
-        <w:rPr>
-          <w:rFonts w:asciiTheme="minorHAnsi" w:eastAsia="Batang" w:hAnsiTheme="minorHAnsi" w:cstheme="minorHAnsi"/>
-          <w:sz w:val="28"/>
-          <w:szCs w:val="28"/>
-        </w:rPr>
-        <w:t xml:space="preserve"> </w:t>
-      </w:r>
-      <w:r>
-        <w:rPr>
-          <w:rFonts w:asciiTheme="minorHAnsi" w:eastAsia="Batang" w:hAnsiTheme="minorHAnsi" w:cstheme="minorHAnsi"/>
-          <w:sz w:val="28"/>
-          <w:szCs w:val="28"/>
-        </w:rPr>
-        <w:t>만들었고</w:t>
-      </w:r>
-      <w:r>
-        <w:rPr>
-          <w:rFonts w:asciiTheme="minorHAnsi" w:eastAsia="Batang" w:hAnsiTheme="minorHAnsi" w:cstheme="minorHAnsi"/>
-          <w:sz w:val="28"/>
-          <w:szCs w:val="28"/>
-        </w:rPr>
-        <w:t xml:space="preserve"> </w:t>
-      </w:r>
-      <w:r>
-        <w:rPr>
-          <w:rFonts w:asciiTheme="minorHAnsi" w:eastAsia="Batang" w:hAnsiTheme="minorHAnsi" w:cstheme="minorHAnsi"/>
-          <w:sz w:val="28"/>
-          <w:szCs w:val="28"/>
-        </w:rPr>
-        <w:t>그리고</w:t>
-      </w:r>
-      <w:r>
-        <w:rPr>
-          <w:rFonts w:asciiTheme="minorHAnsi" w:eastAsia="Batang" w:hAnsiTheme="minorHAnsi" w:cstheme="minorHAnsi"/>
-          <w:sz w:val="28"/>
-          <w:szCs w:val="28"/>
-        </w:rPr>
-        <w:t xml:space="preserve"> bash </w:t>
-      </w:r>
-      <w:r>
-        <w:rPr>
-          <w:rFonts w:asciiTheme="minorHAnsi" w:eastAsia="Batang" w:hAnsiTheme="minorHAnsi" w:cstheme="minorHAnsi"/>
-          <w:sz w:val="28"/>
-          <w:szCs w:val="28"/>
-        </w:rPr>
-        <w:t>와</w:t>
-      </w:r>
-      <w:r>
-        <w:rPr>
-          <w:rFonts w:asciiTheme="minorHAnsi" w:eastAsia="Batang" w:hAnsiTheme="minorHAnsi" w:cstheme="minorHAnsi"/>
-          <w:sz w:val="28"/>
-          <w:szCs w:val="28"/>
-        </w:rPr>
-        <w:t xml:space="preserve"> </w:t>
-      </w:r>
-      <w:proofErr w:type="spellStart"/>
-      <w:r>
-        <w:rPr>
-          <w:rFonts w:asciiTheme="minorHAnsi" w:eastAsia="Batang" w:hAnsiTheme="minorHAnsi" w:cstheme="minorHAnsi"/>
-          <w:sz w:val="28"/>
-          <w:szCs w:val="28"/>
-        </w:rPr>
-        <w:t>파이썬을</w:t>
-      </w:r>
-      <w:proofErr w:type="spellEnd"/>
-      <w:r>
-        <w:rPr>
-          <w:rFonts w:asciiTheme="minorHAnsi" w:eastAsia="Batang" w:hAnsiTheme="minorHAnsi" w:cstheme="minorHAnsi"/>
-          <w:sz w:val="28"/>
-          <w:szCs w:val="28"/>
-        </w:rPr>
-        <w:t xml:space="preserve"> </w:t>
-      </w:r>
-      <w:r>
-        <w:rPr>
-          <w:rFonts w:asciiTheme="minorHAnsi" w:eastAsia="Batang" w:hAnsiTheme="minorHAnsi" w:cstheme="minorHAnsi"/>
-          <w:sz w:val="28"/>
-          <w:szCs w:val="28"/>
-        </w:rPr>
-        <w:t>통해</w:t>
-      </w:r>
-      <w:r>
-        <w:rPr>
-          <w:rFonts w:asciiTheme="minorHAnsi" w:eastAsia="Batang" w:hAnsiTheme="minorHAnsi" w:cstheme="minorHAnsi"/>
-          <w:sz w:val="28"/>
-          <w:szCs w:val="28"/>
-        </w:rPr>
-        <w:t xml:space="preserve"> 2000  SP </w:t>
-      </w:r>
-      <w:proofErr w:type="spellStart"/>
-      <w:r>
-        <w:rPr>
-          <w:rFonts w:asciiTheme="minorHAnsi" w:eastAsia="Batang" w:hAnsiTheme="minorHAnsi" w:cstheme="minorHAnsi"/>
-          <w:sz w:val="28"/>
-          <w:szCs w:val="28"/>
-        </w:rPr>
-        <w:t>어플들을</w:t>
-      </w:r>
-      <w:proofErr w:type="spellEnd"/>
-      <w:r>
-        <w:rPr>
-          <w:rFonts w:asciiTheme="minorHAnsi" w:eastAsia="Batang" w:hAnsiTheme="minorHAnsi" w:cstheme="minorHAnsi"/>
-          <w:sz w:val="28"/>
-          <w:szCs w:val="28"/>
-        </w:rPr>
-        <w:t xml:space="preserve"> </w:t>
-      </w:r>
-      <w:r>
-        <w:rPr>
-          <w:rFonts w:asciiTheme="minorHAnsi" w:eastAsia="Batang" w:hAnsiTheme="minorHAnsi" w:cstheme="minorHAnsi"/>
-          <w:sz w:val="28"/>
-          <w:szCs w:val="28"/>
-        </w:rPr>
-        <w:t>관리하였습니다</w:t>
-      </w:r>
-      <w:r>
-        <w:rPr>
-          <w:rFonts w:asciiTheme="minorHAnsi" w:eastAsia="Batang" w:hAnsiTheme="minorHAnsi" w:cstheme="minorHAnsi"/>
-          <w:sz w:val="28"/>
-          <w:szCs w:val="28"/>
-        </w:rPr>
-        <w:t xml:space="preserve">. </w:t>
-      </w:r>
-      <w:r>
-        <w:rPr>
-          <w:rFonts w:asciiTheme="minorHAnsi" w:eastAsia="Batang" w:hAnsiTheme="minorHAnsi" w:cstheme="minorHAnsi"/>
-          <w:sz w:val="28"/>
-          <w:szCs w:val="28"/>
-        </w:rPr>
-        <w:t>그리고</w:t>
-      </w:r>
-      <w:r>
-        <w:rPr>
-          <w:rFonts w:asciiTheme="minorHAnsi" w:eastAsia="Batang" w:hAnsiTheme="minorHAnsi" w:cstheme="minorHAnsi"/>
-          <w:sz w:val="28"/>
-          <w:szCs w:val="28"/>
-        </w:rPr>
-        <w:t xml:space="preserve"> </w:t>
-      </w:r>
-      <w:r>
-        <w:rPr>
-          <w:rFonts w:asciiTheme="minorHAnsi" w:eastAsia="Batang" w:hAnsiTheme="minorHAnsi" w:cstheme="minorHAnsi"/>
-          <w:sz w:val="28"/>
-          <w:szCs w:val="28"/>
-        </w:rPr>
-        <w:t>동료들과</w:t>
-      </w:r>
-      <w:r>
-        <w:rPr>
-          <w:rFonts w:asciiTheme="minorHAnsi" w:eastAsia="Batang" w:hAnsiTheme="minorHAnsi" w:cstheme="minorHAnsi"/>
-          <w:sz w:val="28"/>
-          <w:szCs w:val="28"/>
-        </w:rPr>
-        <w:t xml:space="preserve"> </w:t>
-      </w:r>
-      <w:r>
-        <w:rPr>
-          <w:rFonts w:asciiTheme="minorHAnsi" w:eastAsia="Batang" w:hAnsiTheme="minorHAnsi" w:cstheme="minorHAnsi"/>
-          <w:sz w:val="28"/>
-          <w:szCs w:val="28"/>
-        </w:rPr>
-        <w:t>함께</w:t>
-      </w:r>
-      <w:r>
-        <w:rPr>
-          <w:rFonts w:asciiTheme="minorHAnsi" w:eastAsia="Batang" w:hAnsiTheme="minorHAnsi" w:cstheme="minorHAnsi"/>
-          <w:sz w:val="28"/>
-          <w:szCs w:val="28"/>
-        </w:rPr>
-        <w:t xml:space="preserve"> </w:t>
-      </w:r>
-      <w:proofErr w:type="spellStart"/>
-      <w:r>
-        <w:rPr>
-          <w:rFonts w:asciiTheme="minorHAnsi" w:eastAsia="Batang" w:hAnsiTheme="minorHAnsi" w:cstheme="minorHAnsi"/>
-          <w:sz w:val="28"/>
-          <w:szCs w:val="28"/>
-        </w:rPr>
-        <w:t>어플들을</w:t>
-      </w:r>
-      <w:proofErr w:type="spellEnd"/>
-      <w:r>
-        <w:rPr>
-          <w:rFonts w:asciiTheme="minorHAnsi" w:eastAsia="Batang" w:hAnsiTheme="minorHAnsi" w:cstheme="minorHAnsi"/>
-          <w:sz w:val="28"/>
-          <w:szCs w:val="28"/>
-        </w:rPr>
-        <w:t xml:space="preserve"> </w:t>
-      </w:r>
-      <w:r>
-        <w:rPr>
-          <w:rFonts w:asciiTheme="minorHAnsi" w:eastAsia="Batang" w:hAnsiTheme="minorHAnsi" w:cstheme="minorHAnsi"/>
-          <w:sz w:val="28"/>
-          <w:szCs w:val="28"/>
-        </w:rPr>
-        <w:t>만들며</w:t>
-      </w:r>
-      <w:r>
-        <w:rPr>
-          <w:rFonts w:asciiTheme="minorHAnsi" w:eastAsia="Batang" w:hAnsiTheme="minorHAnsi" w:cstheme="minorHAnsi"/>
-          <w:sz w:val="28"/>
-          <w:szCs w:val="28"/>
-        </w:rPr>
-        <w:t xml:space="preserve"> </w:t>
-      </w:r>
-      <w:r>
-        <w:rPr>
-          <w:rFonts w:asciiTheme="minorHAnsi" w:eastAsia="Batang" w:hAnsiTheme="minorHAnsi" w:cstheme="minorHAnsi"/>
-          <w:sz w:val="28"/>
-          <w:szCs w:val="28"/>
-        </w:rPr>
-        <w:t>잘</w:t>
-      </w:r>
-      <w:r>
-        <w:rPr>
-          <w:rFonts w:asciiTheme="minorHAnsi" w:eastAsia="Batang" w:hAnsiTheme="minorHAnsi" w:cstheme="minorHAnsi"/>
-          <w:sz w:val="28"/>
-          <w:szCs w:val="28"/>
-        </w:rPr>
-        <w:t xml:space="preserve"> </w:t>
-      </w:r>
-      <w:r>
-        <w:rPr>
-          <w:rFonts w:asciiTheme="minorHAnsi" w:eastAsia="Batang" w:hAnsiTheme="minorHAnsi" w:cstheme="minorHAnsi"/>
-          <w:sz w:val="28"/>
-          <w:szCs w:val="28"/>
-        </w:rPr>
-        <w:t>만든다고</w:t>
-      </w:r>
-      <w:r>
-        <w:rPr>
-          <w:rFonts w:asciiTheme="minorHAnsi" w:eastAsia="Batang" w:hAnsiTheme="minorHAnsi" w:cstheme="minorHAnsi"/>
-          <w:sz w:val="28"/>
-          <w:szCs w:val="28"/>
-        </w:rPr>
-        <w:t xml:space="preserve"> </w:t>
-      </w:r>
-      <w:r>
-        <w:rPr>
-          <w:rFonts w:asciiTheme="minorHAnsi" w:eastAsia="Batang" w:hAnsiTheme="minorHAnsi" w:cstheme="minorHAnsi"/>
-          <w:sz w:val="28"/>
-          <w:szCs w:val="28"/>
-        </w:rPr>
-        <w:t>칭찬을</w:t>
-      </w:r>
-      <w:r>
-        <w:rPr>
-          <w:rFonts w:asciiTheme="minorHAnsi" w:eastAsia="Batang" w:hAnsiTheme="minorHAnsi" w:cstheme="minorHAnsi"/>
-          <w:sz w:val="28"/>
-          <w:szCs w:val="28"/>
-        </w:rPr>
-        <w:t xml:space="preserve"> </w:t>
-      </w:r>
-      <w:r>
-        <w:rPr>
-          <w:rFonts w:asciiTheme="minorHAnsi" w:eastAsia="Batang" w:hAnsiTheme="minorHAnsi" w:cstheme="minorHAnsi"/>
-          <w:sz w:val="28"/>
-          <w:szCs w:val="28"/>
-        </w:rPr>
-        <w:t>많이</w:t>
-      </w:r>
-      <w:r>
-        <w:rPr>
-          <w:rFonts w:asciiTheme="minorHAnsi" w:eastAsia="Batang" w:hAnsiTheme="minorHAnsi" w:cstheme="minorHAnsi"/>
-          <w:sz w:val="28"/>
-          <w:szCs w:val="28"/>
-        </w:rPr>
-        <w:t xml:space="preserve"> </w:t>
-      </w:r>
-      <w:r>
-        <w:rPr>
-          <w:rFonts w:asciiTheme="minorHAnsi" w:eastAsia="Batang" w:hAnsiTheme="minorHAnsi" w:cstheme="minorHAnsi"/>
-          <w:sz w:val="28"/>
-          <w:szCs w:val="28"/>
-        </w:rPr>
-        <w:t>받았었습니다</w:t>
-      </w:r>
-      <w:r>
-        <w:rPr>
-          <w:rFonts w:asciiTheme="minorHAnsi" w:eastAsia="Batang" w:hAnsiTheme="minorHAnsi" w:cstheme="minorHAnsi"/>
-          <w:sz w:val="28"/>
-          <w:szCs w:val="28"/>
-        </w:rPr>
-        <w:t>.</w:t>
+        <w:t>Over the years, I felt the need for better growth and opportunities. I’ve been practicing over the years, and now that I am ready for a new role, this position is the one that I felt I could excel in.</w:t>
       </w:r>
     </w:p>
     <w:p>
@@ -2255,6 +1495,836 @@
     </w:p>
     <w:p>
       <w:pPr>
+        <w:rPr>
+          <w:rFonts w:asciiTheme="minorHAnsi" w:eastAsia="Batang" w:hAnsiTheme="minorHAnsi" w:cstheme="minorHAnsi"/>
+          <w:sz w:val="28"/>
+          <w:szCs w:val="28"/>
+        </w:rPr>
+      </w:pPr>
+      <w:r>
+        <w:rPr>
+          <w:rFonts w:asciiTheme="minorHAnsi" w:eastAsia="Batang" w:hAnsiTheme="minorHAnsi" w:cstheme="minorHAnsi"/>
+          <w:sz w:val="28"/>
+          <w:szCs w:val="28"/>
+        </w:rPr>
+        <w:t>저는</w:t>
+      </w:r>
+      <w:r>
+        <w:rPr>
+          <w:rFonts w:asciiTheme="minorHAnsi" w:eastAsia="Batang" w:hAnsiTheme="minorHAnsi" w:cstheme="minorHAnsi"/>
+          <w:sz w:val="28"/>
+          <w:szCs w:val="28"/>
+        </w:rPr>
+        <w:t xml:space="preserve"> 2</w:t>
+      </w:r>
+      <w:r>
+        <w:rPr>
+          <w:rFonts w:asciiTheme="minorHAnsi" w:eastAsia="Batang" w:hAnsiTheme="minorHAnsi" w:cstheme="minorHAnsi"/>
+          <w:sz w:val="28"/>
+          <w:szCs w:val="28"/>
+        </w:rPr>
+        <w:t>년</w:t>
+      </w:r>
+      <w:r>
+        <w:rPr>
+          <w:rFonts w:asciiTheme="minorHAnsi" w:eastAsia="Batang" w:hAnsiTheme="minorHAnsi" w:cstheme="minorHAnsi"/>
+          <w:sz w:val="28"/>
+          <w:szCs w:val="28"/>
+        </w:rPr>
+        <w:t xml:space="preserve"> </w:t>
+      </w:r>
+      <w:r>
+        <w:rPr>
+          <w:rFonts w:asciiTheme="minorHAnsi" w:eastAsia="Batang" w:hAnsiTheme="minorHAnsi" w:cstheme="minorHAnsi"/>
+          <w:sz w:val="28"/>
+          <w:szCs w:val="28"/>
+        </w:rPr>
+        <w:t>경력이</w:t>
+      </w:r>
+      <w:r>
+        <w:rPr>
+          <w:rFonts w:asciiTheme="minorHAnsi" w:eastAsia="Batang" w:hAnsiTheme="minorHAnsi" w:cstheme="minorHAnsi"/>
+          <w:sz w:val="28"/>
+          <w:szCs w:val="28"/>
+        </w:rPr>
+        <w:t xml:space="preserve"> </w:t>
+      </w:r>
+      <w:r>
+        <w:rPr>
+          <w:rFonts w:asciiTheme="minorHAnsi" w:eastAsia="Batang" w:hAnsiTheme="minorHAnsi" w:cstheme="minorHAnsi"/>
+          <w:sz w:val="28"/>
+          <w:szCs w:val="28"/>
+        </w:rPr>
+        <w:t>있는</w:t>
+      </w:r>
+      <w:r>
+        <w:rPr>
+          <w:rFonts w:asciiTheme="minorHAnsi" w:eastAsia="Batang" w:hAnsiTheme="minorHAnsi" w:cstheme="minorHAnsi"/>
+          <w:sz w:val="28"/>
+          <w:szCs w:val="28"/>
+        </w:rPr>
+        <w:t xml:space="preserve"> </w:t>
+      </w:r>
+      <w:r>
+        <w:rPr>
+          <w:rFonts w:asciiTheme="minorHAnsi" w:eastAsia="Batang" w:hAnsiTheme="minorHAnsi" w:cstheme="minorHAnsi"/>
+          <w:sz w:val="28"/>
+          <w:szCs w:val="28"/>
+        </w:rPr>
+        <w:t>프론트</w:t>
+      </w:r>
+      <w:r>
+        <w:rPr>
+          <w:rFonts w:asciiTheme="minorHAnsi" w:eastAsia="Batang" w:hAnsiTheme="minorHAnsi" w:cstheme="minorHAnsi"/>
+          <w:sz w:val="28"/>
+          <w:szCs w:val="28"/>
+        </w:rPr>
+        <w:t xml:space="preserve"> </w:t>
+      </w:r>
+      <w:r>
+        <w:rPr>
+          <w:rFonts w:asciiTheme="minorHAnsi" w:eastAsia="Batang" w:hAnsiTheme="minorHAnsi" w:cstheme="minorHAnsi"/>
+          <w:sz w:val="28"/>
+          <w:szCs w:val="28"/>
+        </w:rPr>
+        <w:t>개발자</w:t>
+      </w:r>
+      <w:r>
+        <w:rPr>
+          <w:rFonts w:asciiTheme="minorHAnsi" w:eastAsia="Batang" w:hAnsiTheme="minorHAnsi" w:cstheme="minorHAnsi"/>
+          <w:sz w:val="28"/>
+          <w:szCs w:val="28"/>
+        </w:rPr>
+        <w:t xml:space="preserve"> </w:t>
+      </w:r>
+      <w:r>
+        <w:rPr>
+          <w:rFonts w:asciiTheme="minorHAnsi" w:eastAsia="Batang" w:hAnsiTheme="minorHAnsi" w:cstheme="minorHAnsi"/>
+          <w:sz w:val="28"/>
+          <w:szCs w:val="28"/>
+        </w:rPr>
+        <w:t>입니다</w:t>
+      </w:r>
+      <w:r>
+        <w:rPr>
+          <w:rFonts w:asciiTheme="minorHAnsi" w:eastAsia="Batang" w:hAnsiTheme="minorHAnsi" w:cstheme="minorHAnsi"/>
+          <w:sz w:val="28"/>
+          <w:szCs w:val="28"/>
+        </w:rPr>
+        <w:t xml:space="preserve">. </w:t>
+      </w:r>
+      <w:r>
+        <w:rPr>
+          <w:rFonts w:asciiTheme="minorHAnsi" w:eastAsia="Batang" w:hAnsiTheme="minorHAnsi" w:cstheme="minorHAnsi"/>
+          <w:sz w:val="28"/>
+          <w:szCs w:val="28"/>
+        </w:rPr>
+        <w:t>저는</w:t>
+      </w:r>
+      <w:r>
+        <w:rPr>
+          <w:rFonts w:asciiTheme="minorHAnsi" w:eastAsia="Batang" w:hAnsiTheme="minorHAnsi" w:cstheme="minorHAnsi"/>
+          <w:sz w:val="28"/>
+          <w:szCs w:val="28"/>
+        </w:rPr>
+        <w:t xml:space="preserve"> 2</w:t>
+      </w:r>
+      <w:r>
+        <w:rPr>
+          <w:rFonts w:asciiTheme="minorHAnsi" w:eastAsia="Batang" w:hAnsiTheme="minorHAnsi" w:cstheme="minorHAnsi"/>
+          <w:sz w:val="28"/>
+          <w:szCs w:val="28"/>
+        </w:rPr>
+        <w:t>년동안</w:t>
+      </w:r>
+      <w:r>
+        <w:rPr>
+          <w:rFonts w:asciiTheme="minorHAnsi" w:eastAsia="Batang" w:hAnsiTheme="minorHAnsi" w:cstheme="minorHAnsi"/>
+          <w:sz w:val="28"/>
+          <w:szCs w:val="28"/>
+        </w:rPr>
+        <w:t xml:space="preserve"> </w:t>
+      </w:r>
+      <w:proofErr w:type="spellStart"/>
+      <w:r>
+        <w:rPr>
+          <w:rFonts w:asciiTheme="minorHAnsi" w:eastAsia="Batang" w:hAnsiTheme="minorHAnsi" w:cstheme="minorHAnsi"/>
+          <w:sz w:val="28"/>
+          <w:szCs w:val="28"/>
+        </w:rPr>
+        <w:t>벤쿠에</w:t>
+      </w:r>
+      <w:proofErr w:type="spellEnd"/>
+      <w:r>
+        <w:rPr>
+          <w:rFonts w:asciiTheme="minorHAnsi" w:eastAsia="Batang" w:hAnsiTheme="minorHAnsi" w:cstheme="minorHAnsi"/>
+          <w:sz w:val="28"/>
+          <w:szCs w:val="28"/>
+        </w:rPr>
+        <w:t xml:space="preserve"> </w:t>
+      </w:r>
+      <w:r>
+        <w:rPr>
+          <w:rFonts w:asciiTheme="minorHAnsi" w:eastAsia="Batang" w:hAnsiTheme="minorHAnsi" w:cstheme="minorHAnsi"/>
+          <w:sz w:val="28"/>
+          <w:szCs w:val="28"/>
+        </w:rPr>
+        <w:t>있는</w:t>
+      </w:r>
+      <w:r>
+        <w:rPr>
+          <w:rFonts w:asciiTheme="minorHAnsi" w:eastAsia="Batang" w:hAnsiTheme="minorHAnsi" w:cstheme="minorHAnsi"/>
+          <w:sz w:val="28"/>
+          <w:szCs w:val="28"/>
+        </w:rPr>
+        <w:t xml:space="preserve"> </w:t>
+      </w:r>
+      <w:proofErr w:type="spellStart"/>
+      <w:r>
+        <w:rPr>
+          <w:rFonts w:asciiTheme="minorHAnsi" w:eastAsia="Batang" w:hAnsiTheme="minorHAnsi" w:cstheme="minorHAnsi"/>
+          <w:sz w:val="28"/>
+          <w:szCs w:val="28"/>
+        </w:rPr>
+        <w:t>사이트맥스</w:t>
+      </w:r>
+      <w:proofErr w:type="spellEnd"/>
+      <w:r>
+        <w:rPr>
+          <w:rFonts w:asciiTheme="minorHAnsi" w:eastAsia="Batang" w:hAnsiTheme="minorHAnsi" w:cstheme="minorHAnsi"/>
+          <w:sz w:val="28"/>
+          <w:szCs w:val="28"/>
+        </w:rPr>
+        <w:t xml:space="preserve"> </w:t>
+      </w:r>
+      <w:r>
+        <w:rPr>
+          <w:rFonts w:asciiTheme="minorHAnsi" w:eastAsia="Batang" w:hAnsiTheme="minorHAnsi" w:cstheme="minorHAnsi"/>
+          <w:sz w:val="28"/>
+          <w:szCs w:val="28"/>
+        </w:rPr>
+        <w:t>회사에서</w:t>
+      </w:r>
+      <w:r>
+        <w:rPr>
+          <w:rFonts w:asciiTheme="minorHAnsi" w:eastAsia="Batang" w:hAnsiTheme="minorHAnsi" w:cstheme="minorHAnsi"/>
+          <w:sz w:val="28"/>
+          <w:szCs w:val="28"/>
+        </w:rPr>
+        <w:t xml:space="preserve"> </w:t>
+      </w:r>
+      <w:proofErr w:type="spellStart"/>
+      <w:r>
+        <w:rPr>
+          <w:rFonts w:asciiTheme="minorHAnsi" w:eastAsia="Batang" w:hAnsiTheme="minorHAnsi" w:cstheme="minorHAnsi"/>
+          <w:sz w:val="28"/>
+          <w:szCs w:val="28"/>
+        </w:rPr>
+        <w:t>일을하면서</w:t>
+      </w:r>
+      <w:proofErr w:type="spellEnd"/>
+      <w:r>
+        <w:rPr>
+          <w:rFonts w:asciiTheme="minorHAnsi" w:eastAsia="Batang" w:hAnsiTheme="minorHAnsi" w:cstheme="minorHAnsi"/>
+          <w:sz w:val="28"/>
+          <w:szCs w:val="28"/>
+        </w:rPr>
+        <w:t xml:space="preserve"> </w:t>
+      </w:r>
+      <w:proofErr w:type="spellStart"/>
+      <w:r>
+        <w:rPr>
+          <w:rFonts w:asciiTheme="minorHAnsi" w:eastAsia="Batang" w:hAnsiTheme="minorHAnsi" w:cstheme="minorHAnsi"/>
+          <w:sz w:val="28"/>
+          <w:szCs w:val="28"/>
+        </w:rPr>
+        <w:t>사이트맥스</w:t>
+      </w:r>
+      <w:proofErr w:type="spellEnd"/>
+      <w:r>
+        <w:rPr>
+          <w:rFonts w:asciiTheme="minorHAnsi" w:eastAsia="Batang" w:hAnsiTheme="minorHAnsi" w:cstheme="minorHAnsi"/>
+          <w:sz w:val="28"/>
+          <w:szCs w:val="28"/>
+        </w:rPr>
+        <w:t xml:space="preserve"> </w:t>
+      </w:r>
+      <w:r>
+        <w:rPr>
+          <w:rFonts w:asciiTheme="minorHAnsi" w:eastAsia="Batang" w:hAnsiTheme="minorHAnsi" w:cstheme="minorHAnsi"/>
+          <w:sz w:val="28"/>
+          <w:szCs w:val="28"/>
+        </w:rPr>
+        <w:t>시스템을</w:t>
+      </w:r>
+      <w:r>
+        <w:rPr>
+          <w:rFonts w:asciiTheme="minorHAnsi" w:eastAsia="Batang" w:hAnsiTheme="minorHAnsi" w:cstheme="minorHAnsi"/>
+          <w:sz w:val="28"/>
+          <w:szCs w:val="28"/>
+        </w:rPr>
+        <w:t xml:space="preserve"> </w:t>
+      </w:r>
+      <w:r>
+        <w:rPr>
+          <w:rFonts w:asciiTheme="minorHAnsi" w:eastAsia="Batang" w:hAnsiTheme="minorHAnsi" w:cstheme="minorHAnsi"/>
+          <w:sz w:val="28"/>
+          <w:szCs w:val="28"/>
+        </w:rPr>
+        <w:t>관리하고</w:t>
+      </w:r>
+      <w:r>
+        <w:rPr>
+          <w:rFonts w:asciiTheme="minorHAnsi" w:eastAsia="Batang" w:hAnsiTheme="minorHAnsi" w:cstheme="minorHAnsi"/>
+          <w:sz w:val="28"/>
+          <w:szCs w:val="28"/>
+        </w:rPr>
+        <w:t xml:space="preserve"> </w:t>
+      </w:r>
+      <w:r>
+        <w:rPr>
+          <w:rFonts w:asciiTheme="minorHAnsi" w:eastAsia="Batang" w:hAnsiTheme="minorHAnsi" w:cstheme="minorHAnsi"/>
+          <w:sz w:val="28"/>
+          <w:szCs w:val="28"/>
+        </w:rPr>
+        <w:t>개발하는</w:t>
+      </w:r>
+      <w:r>
+        <w:rPr>
+          <w:rFonts w:asciiTheme="minorHAnsi" w:eastAsia="Batang" w:hAnsiTheme="minorHAnsi" w:cstheme="minorHAnsi"/>
+          <w:sz w:val="28"/>
+          <w:szCs w:val="28"/>
+        </w:rPr>
+        <w:t xml:space="preserve"> </w:t>
+      </w:r>
+      <w:r>
+        <w:rPr>
+          <w:rFonts w:asciiTheme="minorHAnsi" w:eastAsia="Batang" w:hAnsiTheme="minorHAnsi" w:cstheme="minorHAnsi"/>
+          <w:sz w:val="28"/>
+          <w:szCs w:val="28"/>
+        </w:rPr>
+        <w:t>업무를</w:t>
+      </w:r>
+      <w:r>
+        <w:rPr>
+          <w:rFonts w:asciiTheme="minorHAnsi" w:eastAsia="Batang" w:hAnsiTheme="minorHAnsi" w:cstheme="minorHAnsi"/>
+          <w:sz w:val="28"/>
+          <w:szCs w:val="28"/>
+        </w:rPr>
+        <w:t xml:space="preserve"> </w:t>
+      </w:r>
+      <w:proofErr w:type="spellStart"/>
+      <w:r>
+        <w:rPr>
+          <w:rFonts w:asciiTheme="minorHAnsi" w:eastAsia="Batang" w:hAnsiTheme="minorHAnsi" w:cstheme="minorHAnsi"/>
+          <w:sz w:val="28"/>
+          <w:szCs w:val="28"/>
+        </w:rPr>
+        <w:t>맏았었습니다</w:t>
+      </w:r>
+      <w:proofErr w:type="spellEnd"/>
+      <w:r>
+        <w:rPr>
+          <w:rFonts w:asciiTheme="minorHAnsi" w:eastAsia="Batang" w:hAnsiTheme="minorHAnsi" w:cstheme="minorHAnsi"/>
+          <w:sz w:val="28"/>
+          <w:szCs w:val="28"/>
+        </w:rPr>
+        <w:t>.</w:t>
+      </w:r>
+    </w:p>
+    <w:p>
+      <w:pPr>
+        <w:tabs>
+          <w:tab w:val="left" w:pos="6440"/>
+        </w:tabs>
+        <w:rPr>
+          <w:rFonts w:ascii="Arial" w:hAnsi="Arial" w:cs="Arial"/>
+          <w:color w:val="1F314A"/>
+          <w:shd w:val="clear" w:color="auto" w:fill="F2F7FE"/>
+        </w:rPr>
+      </w:pPr>
+    </w:p>
+    <w:p>
+      <w:pPr>
+        <w:rPr>
+          <w:rFonts w:asciiTheme="minorHAnsi" w:hAnsiTheme="minorHAnsi" w:cstheme="minorHAnsi"/>
+          <w:sz w:val="28"/>
+          <w:szCs w:val="28"/>
+        </w:rPr>
+      </w:pPr>
+      <w:r>
+        <w:rPr>
+          <w:rFonts w:asciiTheme="minorHAnsi" w:eastAsia="Batang" w:hAnsiTheme="minorHAnsi" w:cstheme="minorHAnsi"/>
+          <w:sz w:val="28"/>
+          <w:szCs w:val="28"/>
+        </w:rPr>
+        <w:t>저는</w:t>
+      </w:r>
+      <w:r>
+        <w:rPr>
+          <w:rFonts w:asciiTheme="minorHAnsi" w:eastAsia="Batang" w:hAnsiTheme="minorHAnsi" w:cstheme="minorHAnsi"/>
+          <w:sz w:val="28"/>
+          <w:szCs w:val="28"/>
+        </w:rPr>
+        <w:t xml:space="preserve"> </w:t>
+      </w:r>
+      <w:r>
+        <w:rPr>
+          <w:rFonts w:asciiTheme="minorHAnsi" w:eastAsia="Batang" w:hAnsiTheme="minorHAnsi" w:cstheme="minorHAnsi"/>
+          <w:sz w:val="28"/>
+          <w:szCs w:val="28"/>
+        </w:rPr>
+        <w:t>그</w:t>
+      </w:r>
+      <w:r>
+        <w:rPr>
+          <w:rFonts w:asciiTheme="minorHAnsi" w:eastAsia="Batang" w:hAnsiTheme="minorHAnsi" w:cstheme="minorHAnsi"/>
+          <w:sz w:val="28"/>
+          <w:szCs w:val="28"/>
+        </w:rPr>
+        <w:t xml:space="preserve"> 2</w:t>
+      </w:r>
+      <w:r>
+        <w:rPr>
+          <w:rFonts w:asciiTheme="minorHAnsi" w:eastAsia="Batang" w:hAnsiTheme="minorHAnsi" w:cstheme="minorHAnsi"/>
+          <w:sz w:val="28"/>
+          <w:szCs w:val="28"/>
+        </w:rPr>
+        <w:t>년동안</w:t>
+      </w:r>
+      <w:r>
+        <w:rPr>
+          <w:rFonts w:asciiTheme="minorHAnsi" w:eastAsia="Batang" w:hAnsiTheme="minorHAnsi" w:cstheme="minorHAnsi"/>
+          <w:sz w:val="28"/>
+          <w:szCs w:val="28"/>
+        </w:rPr>
+        <w:t xml:space="preserve"> </w:t>
+      </w:r>
+      <w:r>
+        <w:rPr>
+          <w:rFonts w:asciiTheme="minorHAnsi" w:eastAsia="Batang" w:hAnsiTheme="minorHAnsi" w:cstheme="minorHAnsi"/>
+          <w:sz w:val="28"/>
+          <w:szCs w:val="28"/>
+        </w:rPr>
+        <w:t>동료들과</w:t>
+      </w:r>
+      <w:r>
+        <w:rPr>
+          <w:rFonts w:asciiTheme="minorHAnsi" w:eastAsia="Batang" w:hAnsiTheme="minorHAnsi" w:cstheme="minorHAnsi"/>
+          <w:sz w:val="28"/>
+          <w:szCs w:val="28"/>
+        </w:rPr>
+        <w:t xml:space="preserve"> </w:t>
+      </w:r>
+      <w:r>
+        <w:rPr>
+          <w:rFonts w:asciiTheme="minorHAnsi" w:eastAsia="Batang" w:hAnsiTheme="minorHAnsi" w:cstheme="minorHAnsi"/>
+          <w:sz w:val="28"/>
+          <w:szCs w:val="28"/>
+        </w:rPr>
+        <w:t>함께</w:t>
+      </w:r>
+      <w:r>
+        <w:rPr>
+          <w:rFonts w:asciiTheme="minorHAnsi" w:eastAsia="Batang" w:hAnsiTheme="minorHAnsi" w:cstheme="minorHAnsi"/>
+          <w:sz w:val="28"/>
+          <w:szCs w:val="28"/>
+        </w:rPr>
+        <w:t xml:space="preserve"> </w:t>
+      </w:r>
+      <w:r>
+        <w:rPr>
+          <w:rFonts w:asciiTheme="minorHAnsi" w:eastAsia="Batang" w:hAnsiTheme="minorHAnsi" w:cstheme="minorHAnsi"/>
+          <w:sz w:val="28"/>
+          <w:szCs w:val="28"/>
+        </w:rPr>
+        <w:t>일을</w:t>
+      </w:r>
+      <w:r>
+        <w:rPr>
+          <w:rFonts w:asciiTheme="minorHAnsi" w:eastAsia="Batang" w:hAnsiTheme="minorHAnsi" w:cstheme="minorHAnsi"/>
+          <w:sz w:val="28"/>
+          <w:szCs w:val="28"/>
+        </w:rPr>
+        <w:t xml:space="preserve"> </w:t>
+      </w:r>
+      <w:r>
+        <w:rPr>
+          <w:rFonts w:asciiTheme="minorHAnsi" w:eastAsia="Batang" w:hAnsiTheme="minorHAnsi" w:cstheme="minorHAnsi"/>
+          <w:sz w:val="28"/>
+          <w:szCs w:val="28"/>
+        </w:rPr>
+        <w:t>하며</w:t>
+      </w:r>
+      <w:r>
+        <w:rPr>
+          <w:rFonts w:asciiTheme="minorHAnsi" w:eastAsia="Batang" w:hAnsiTheme="minorHAnsi" w:cstheme="minorHAnsi"/>
+          <w:sz w:val="28"/>
+          <w:szCs w:val="28"/>
+        </w:rPr>
+        <w:t xml:space="preserve"> 300</w:t>
+      </w:r>
+      <w:r>
+        <w:rPr>
+          <w:rFonts w:asciiTheme="minorHAnsi" w:eastAsia="Batang" w:hAnsiTheme="minorHAnsi" w:cstheme="minorHAnsi"/>
+          <w:sz w:val="28"/>
+          <w:szCs w:val="28"/>
+        </w:rPr>
+        <w:t>개</w:t>
+      </w:r>
+      <w:r>
+        <w:rPr>
+          <w:rFonts w:asciiTheme="minorHAnsi" w:eastAsia="Batang" w:hAnsiTheme="minorHAnsi" w:cstheme="minorHAnsi"/>
+          <w:sz w:val="28"/>
+          <w:szCs w:val="28"/>
+        </w:rPr>
+        <w:t xml:space="preserve"> </w:t>
+      </w:r>
+      <w:r>
+        <w:rPr>
+          <w:rFonts w:asciiTheme="minorHAnsi" w:eastAsia="Batang" w:hAnsiTheme="minorHAnsi" w:cstheme="minorHAnsi"/>
+          <w:sz w:val="28"/>
+          <w:szCs w:val="28"/>
+        </w:rPr>
+        <w:t>넘는</w:t>
+      </w:r>
+      <w:r>
+        <w:rPr>
+          <w:rFonts w:asciiTheme="minorHAnsi" w:eastAsia="Batang" w:hAnsiTheme="minorHAnsi" w:cstheme="minorHAnsi"/>
+          <w:sz w:val="28"/>
+          <w:szCs w:val="28"/>
+        </w:rPr>
+        <w:t xml:space="preserve"> </w:t>
+      </w:r>
+      <w:proofErr w:type="spellStart"/>
+      <w:r>
+        <w:rPr>
+          <w:rFonts w:asciiTheme="minorHAnsi" w:eastAsia="Batang" w:hAnsiTheme="minorHAnsi" w:cstheme="minorHAnsi"/>
+          <w:sz w:val="28"/>
+          <w:szCs w:val="28"/>
+        </w:rPr>
+        <w:t>angularJS</w:t>
+      </w:r>
+      <w:proofErr w:type="spellEnd"/>
+      <w:r>
+        <w:rPr>
+          <w:rFonts w:asciiTheme="minorHAnsi" w:eastAsia="Batang" w:hAnsiTheme="minorHAnsi" w:cstheme="minorHAnsi"/>
+          <w:sz w:val="28"/>
+          <w:szCs w:val="28"/>
+        </w:rPr>
+        <w:t xml:space="preserve"> based SP </w:t>
+      </w:r>
+      <w:proofErr w:type="spellStart"/>
+      <w:r>
+        <w:rPr>
+          <w:rFonts w:asciiTheme="minorHAnsi" w:eastAsia="Batang" w:hAnsiTheme="minorHAnsi" w:cstheme="minorHAnsi"/>
+          <w:sz w:val="28"/>
+          <w:szCs w:val="28"/>
+        </w:rPr>
+        <w:t>어플들을</w:t>
+      </w:r>
+      <w:proofErr w:type="spellEnd"/>
+      <w:r>
+        <w:rPr>
+          <w:rFonts w:asciiTheme="minorHAnsi" w:eastAsia="Batang" w:hAnsiTheme="minorHAnsi" w:cstheme="minorHAnsi"/>
+          <w:sz w:val="28"/>
+          <w:szCs w:val="28"/>
+        </w:rPr>
+        <w:t xml:space="preserve"> </w:t>
+      </w:r>
+      <w:r>
+        <w:rPr>
+          <w:rFonts w:asciiTheme="minorHAnsi" w:eastAsia="Batang" w:hAnsiTheme="minorHAnsi" w:cstheme="minorHAnsi"/>
+          <w:sz w:val="28"/>
+          <w:szCs w:val="28"/>
+        </w:rPr>
+        <w:t>만들었고</w:t>
+      </w:r>
+      <w:r>
+        <w:rPr>
+          <w:rFonts w:asciiTheme="minorHAnsi" w:eastAsia="Batang" w:hAnsiTheme="minorHAnsi" w:cstheme="minorHAnsi"/>
+          <w:sz w:val="28"/>
+          <w:szCs w:val="28"/>
+        </w:rPr>
+        <w:t xml:space="preserve"> </w:t>
+      </w:r>
+      <w:r>
+        <w:rPr>
+          <w:rFonts w:asciiTheme="minorHAnsi" w:eastAsia="Batang" w:hAnsiTheme="minorHAnsi" w:cstheme="minorHAnsi"/>
+          <w:sz w:val="28"/>
+          <w:szCs w:val="28"/>
+        </w:rPr>
+        <w:t>그리고</w:t>
+      </w:r>
+      <w:r>
+        <w:rPr>
+          <w:rFonts w:asciiTheme="minorHAnsi" w:eastAsia="Batang" w:hAnsiTheme="minorHAnsi" w:cstheme="minorHAnsi"/>
+          <w:sz w:val="28"/>
+          <w:szCs w:val="28"/>
+        </w:rPr>
+        <w:t xml:space="preserve"> bash </w:t>
+      </w:r>
+      <w:r>
+        <w:rPr>
+          <w:rFonts w:asciiTheme="minorHAnsi" w:eastAsia="Batang" w:hAnsiTheme="minorHAnsi" w:cstheme="minorHAnsi"/>
+          <w:sz w:val="28"/>
+          <w:szCs w:val="28"/>
+        </w:rPr>
+        <w:t>와</w:t>
+      </w:r>
+      <w:r>
+        <w:rPr>
+          <w:rFonts w:asciiTheme="minorHAnsi" w:eastAsia="Batang" w:hAnsiTheme="minorHAnsi" w:cstheme="minorHAnsi"/>
+          <w:sz w:val="28"/>
+          <w:szCs w:val="28"/>
+        </w:rPr>
+        <w:t xml:space="preserve"> </w:t>
+      </w:r>
+      <w:proofErr w:type="spellStart"/>
+      <w:r>
+        <w:rPr>
+          <w:rFonts w:asciiTheme="minorHAnsi" w:eastAsia="Batang" w:hAnsiTheme="minorHAnsi" w:cstheme="minorHAnsi"/>
+          <w:sz w:val="28"/>
+          <w:szCs w:val="28"/>
+        </w:rPr>
+        <w:t>파이썬을</w:t>
+      </w:r>
+      <w:proofErr w:type="spellEnd"/>
+      <w:r>
+        <w:rPr>
+          <w:rFonts w:asciiTheme="minorHAnsi" w:eastAsia="Batang" w:hAnsiTheme="minorHAnsi" w:cstheme="minorHAnsi"/>
+          <w:sz w:val="28"/>
+          <w:szCs w:val="28"/>
+        </w:rPr>
+        <w:t xml:space="preserve"> </w:t>
+      </w:r>
+      <w:r>
+        <w:rPr>
+          <w:rFonts w:asciiTheme="minorHAnsi" w:eastAsia="Batang" w:hAnsiTheme="minorHAnsi" w:cstheme="minorHAnsi"/>
+          <w:sz w:val="28"/>
+          <w:szCs w:val="28"/>
+        </w:rPr>
+        <w:t>통해</w:t>
+      </w:r>
+      <w:r>
+        <w:rPr>
+          <w:rFonts w:asciiTheme="minorHAnsi" w:eastAsia="Batang" w:hAnsiTheme="minorHAnsi" w:cstheme="minorHAnsi"/>
+          <w:sz w:val="28"/>
+          <w:szCs w:val="28"/>
+        </w:rPr>
+        <w:t xml:space="preserve"> 2000  SP </w:t>
+      </w:r>
+      <w:proofErr w:type="spellStart"/>
+      <w:r>
+        <w:rPr>
+          <w:rFonts w:asciiTheme="minorHAnsi" w:eastAsia="Batang" w:hAnsiTheme="minorHAnsi" w:cstheme="minorHAnsi"/>
+          <w:sz w:val="28"/>
+          <w:szCs w:val="28"/>
+        </w:rPr>
+        <w:t>어플들을</w:t>
+      </w:r>
+      <w:proofErr w:type="spellEnd"/>
+      <w:r>
+        <w:rPr>
+          <w:rFonts w:asciiTheme="minorHAnsi" w:eastAsia="Batang" w:hAnsiTheme="minorHAnsi" w:cstheme="minorHAnsi"/>
+          <w:sz w:val="28"/>
+          <w:szCs w:val="28"/>
+        </w:rPr>
+        <w:t xml:space="preserve"> </w:t>
+      </w:r>
+      <w:r>
+        <w:rPr>
+          <w:rFonts w:asciiTheme="minorHAnsi" w:eastAsia="Batang" w:hAnsiTheme="minorHAnsi" w:cstheme="minorHAnsi"/>
+          <w:sz w:val="28"/>
+          <w:szCs w:val="28"/>
+        </w:rPr>
+        <w:t>관리하였습니다</w:t>
+      </w:r>
+      <w:r>
+        <w:rPr>
+          <w:rFonts w:asciiTheme="minorHAnsi" w:eastAsia="Batang" w:hAnsiTheme="minorHAnsi" w:cstheme="minorHAnsi"/>
+          <w:sz w:val="28"/>
+          <w:szCs w:val="28"/>
+        </w:rPr>
+        <w:t xml:space="preserve">. </w:t>
+      </w:r>
+      <w:r>
+        <w:rPr>
+          <w:rFonts w:asciiTheme="minorHAnsi" w:eastAsia="Batang" w:hAnsiTheme="minorHAnsi" w:cstheme="minorHAnsi"/>
+          <w:sz w:val="28"/>
+          <w:szCs w:val="28"/>
+        </w:rPr>
+        <w:t>그리고</w:t>
+      </w:r>
+      <w:r>
+        <w:rPr>
+          <w:rFonts w:asciiTheme="minorHAnsi" w:eastAsia="Batang" w:hAnsiTheme="minorHAnsi" w:cstheme="minorHAnsi"/>
+          <w:sz w:val="28"/>
+          <w:szCs w:val="28"/>
+        </w:rPr>
+        <w:t xml:space="preserve"> </w:t>
+      </w:r>
+      <w:r>
+        <w:rPr>
+          <w:rFonts w:asciiTheme="minorHAnsi" w:eastAsia="Batang" w:hAnsiTheme="minorHAnsi" w:cstheme="minorHAnsi"/>
+          <w:sz w:val="28"/>
+          <w:szCs w:val="28"/>
+        </w:rPr>
+        <w:t>동료들과</w:t>
+      </w:r>
+      <w:r>
+        <w:rPr>
+          <w:rFonts w:asciiTheme="minorHAnsi" w:eastAsia="Batang" w:hAnsiTheme="minorHAnsi" w:cstheme="minorHAnsi"/>
+          <w:sz w:val="28"/>
+          <w:szCs w:val="28"/>
+        </w:rPr>
+        <w:t xml:space="preserve"> </w:t>
+      </w:r>
+      <w:r>
+        <w:rPr>
+          <w:rFonts w:asciiTheme="minorHAnsi" w:eastAsia="Batang" w:hAnsiTheme="minorHAnsi" w:cstheme="minorHAnsi"/>
+          <w:sz w:val="28"/>
+          <w:szCs w:val="28"/>
+        </w:rPr>
+        <w:t>함께</w:t>
+      </w:r>
+      <w:r>
+        <w:rPr>
+          <w:rFonts w:asciiTheme="minorHAnsi" w:eastAsia="Batang" w:hAnsiTheme="minorHAnsi" w:cstheme="minorHAnsi"/>
+          <w:sz w:val="28"/>
+          <w:szCs w:val="28"/>
+        </w:rPr>
+        <w:t xml:space="preserve"> </w:t>
+      </w:r>
+      <w:proofErr w:type="spellStart"/>
+      <w:r>
+        <w:rPr>
+          <w:rFonts w:asciiTheme="minorHAnsi" w:eastAsia="Batang" w:hAnsiTheme="minorHAnsi" w:cstheme="minorHAnsi"/>
+          <w:sz w:val="28"/>
+          <w:szCs w:val="28"/>
+        </w:rPr>
+        <w:t>어플들을</w:t>
+      </w:r>
+      <w:proofErr w:type="spellEnd"/>
+      <w:r>
+        <w:rPr>
+          <w:rFonts w:asciiTheme="minorHAnsi" w:eastAsia="Batang" w:hAnsiTheme="minorHAnsi" w:cstheme="minorHAnsi"/>
+          <w:sz w:val="28"/>
+          <w:szCs w:val="28"/>
+        </w:rPr>
+        <w:t xml:space="preserve"> </w:t>
+      </w:r>
+      <w:r>
+        <w:rPr>
+          <w:rFonts w:asciiTheme="minorHAnsi" w:eastAsia="Batang" w:hAnsiTheme="minorHAnsi" w:cstheme="minorHAnsi"/>
+          <w:sz w:val="28"/>
+          <w:szCs w:val="28"/>
+        </w:rPr>
+        <w:t>만들며</w:t>
+      </w:r>
+      <w:r>
+        <w:rPr>
+          <w:rFonts w:asciiTheme="minorHAnsi" w:eastAsia="Batang" w:hAnsiTheme="minorHAnsi" w:cstheme="minorHAnsi"/>
+          <w:sz w:val="28"/>
+          <w:szCs w:val="28"/>
+        </w:rPr>
+        <w:t xml:space="preserve"> </w:t>
+      </w:r>
+      <w:r>
+        <w:rPr>
+          <w:rFonts w:asciiTheme="minorHAnsi" w:eastAsia="Batang" w:hAnsiTheme="minorHAnsi" w:cstheme="minorHAnsi"/>
+          <w:sz w:val="28"/>
+          <w:szCs w:val="28"/>
+        </w:rPr>
+        <w:t>잘</w:t>
+      </w:r>
+      <w:r>
+        <w:rPr>
+          <w:rFonts w:asciiTheme="minorHAnsi" w:eastAsia="Batang" w:hAnsiTheme="minorHAnsi" w:cstheme="minorHAnsi"/>
+          <w:sz w:val="28"/>
+          <w:szCs w:val="28"/>
+        </w:rPr>
+        <w:t xml:space="preserve"> </w:t>
+      </w:r>
+      <w:r>
+        <w:rPr>
+          <w:rFonts w:asciiTheme="minorHAnsi" w:eastAsia="Batang" w:hAnsiTheme="minorHAnsi" w:cstheme="minorHAnsi"/>
+          <w:sz w:val="28"/>
+          <w:szCs w:val="28"/>
+        </w:rPr>
+        <w:t>만든다고</w:t>
+      </w:r>
+      <w:r>
+        <w:rPr>
+          <w:rFonts w:asciiTheme="minorHAnsi" w:eastAsia="Batang" w:hAnsiTheme="minorHAnsi" w:cstheme="minorHAnsi"/>
+          <w:sz w:val="28"/>
+          <w:szCs w:val="28"/>
+        </w:rPr>
+        <w:t xml:space="preserve"> </w:t>
+      </w:r>
+      <w:r>
+        <w:rPr>
+          <w:rFonts w:asciiTheme="minorHAnsi" w:eastAsia="Batang" w:hAnsiTheme="minorHAnsi" w:cstheme="minorHAnsi"/>
+          <w:sz w:val="28"/>
+          <w:szCs w:val="28"/>
+        </w:rPr>
+        <w:t>칭찬을</w:t>
+      </w:r>
+      <w:r>
+        <w:rPr>
+          <w:rFonts w:asciiTheme="minorHAnsi" w:eastAsia="Batang" w:hAnsiTheme="minorHAnsi" w:cstheme="minorHAnsi"/>
+          <w:sz w:val="28"/>
+          <w:szCs w:val="28"/>
+        </w:rPr>
+        <w:t xml:space="preserve"> </w:t>
+      </w:r>
+      <w:r>
+        <w:rPr>
+          <w:rFonts w:asciiTheme="minorHAnsi" w:eastAsia="Batang" w:hAnsiTheme="minorHAnsi" w:cstheme="minorHAnsi"/>
+          <w:sz w:val="28"/>
+          <w:szCs w:val="28"/>
+        </w:rPr>
+        <w:t>많이</w:t>
+      </w:r>
+      <w:r>
+        <w:rPr>
+          <w:rFonts w:asciiTheme="minorHAnsi" w:eastAsia="Batang" w:hAnsiTheme="minorHAnsi" w:cstheme="minorHAnsi"/>
+          <w:sz w:val="28"/>
+          <w:szCs w:val="28"/>
+        </w:rPr>
+        <w:t xml:space="preserve"> </w:t>
+      </w:r>
+      <w:r>
+        <w:rPr>
+          <w:rFonts w:asciiTheme="minorHAnsi" w:eastAsia="Batang" w:hAnsiTheme="minorHAnsi" w:cstheme="minorHAnsi"/>
+          <w:sz w:val="28"/>
+          <w:szCs w:val="28"/>
+        </w:rPr>
+        <w:t>받았었습니다</w:t>
+      </w:r>
+      <w:r>
+        <w:rPr>
+          <w:rFonts w:asciiTheme="minorHAnsi" w:eastAsia="Batang" w:hAnsiTheme="minorHAnsi" w:cstheme="minorHAnsi"/>
+          <w:sz w:val="28"/>
+          <w:szCs w:val="28"/>
+        </w:rPr>
+        <w:t>.</w:t>
+      </w:r>
+    </w:p>
+    <w:p>
+      <w:pPr>
+        <w:tabs>
+          <w:tab w:val="left" w:pos="6440"/>
+        </w:tabs>
+        <w:rPr>
+          <w:rFonts w:ascii="Arial" w:hAnsi="Arial" w:cs="Arial"/>
+          <w:color w:val="1F314A"/>
+          <w:shd w:val="clear" w:color="auto" w:fill="F2F7FE"/>
+        </w:rPr>
+      </w:pPr>
+    </w:p>
+    <w:p>
+      <w:pPr>
         <w:pBdr>
           <w:bottom w:val="single" w:sz="6" w:space="1" w:color="auto"/>
         </w:pBdr>
@@ -2319,7 +2389,7 @@
       <w:r>
         <w:t xml:space="preserve">First Practice: </w:t>
       </w:r>
-      <w:hyperlink r:id="rId11" w:history="1">
+      <w:hyperlink r:id="rId12" w:history="1">
         <w:r>
           <w:rPr>
             <w:rStyle w:val="Hyperlink"/>
@@ -2343,7 +2413,7 @@
         </w:rPr>
         <w:t xml:space="preserve">Second Practice: </w:t>
       </w:r>
-      <w:hyperlink r:id="rId12" w:history="1">
+      <w:hyperlink r:id="rId13" w:history="1">
         <w:r>
           <w:rPr>
             <w:rStyle w:val="Hyperlink"/>
@@ -2371,7 +2441,7 @@
         </w:rPr>
         <w:t xml:space="preserve">Third Practice: </w:t>
       </w:r>
-      <w:hyperlink r:id="rId13" w:history="1">
+      <w:hyperlink r:id="rId14" w:history="1">
         <w:r>
           <w:rPr>
             <w:rStyle w:val="Hyperlink"/>
@@ -2390,8 +2460,13 @@
     <w:p/>
     <w:p>
       <w:r>
-        <w:t>What do I know about company</w:t>
-      </w:r>
+        <w:t xml:space="preserve">What do I know about </w:t>
+      </w:r>
+      <w:proofErr w:type="gramStart"/>
+      <w:r>
+        <w:t>company</w:t>
+      </w:r>
+      <w:proofErr w:type="gramEnd"/>
     </w:p>
     <w:p>
       <w:pPr>
@@ -2402,24 +2477,379 @@
         </w:numPr>
       </w:pPr>
       <w:r>
-        <w:t>Is a robotic company</w:t>
-      </w:r>
-      <w:r>
-        <w:t xml:space="preserve"> that </w:t>
-      </w:r>
-      <w:r>
-        <w:rPr>
-          <w:rFonts w:ascii="Segoe UI" w:hAnsi="Segoe UI" w:cs="Segoe UI"/>
+        <w:rPr>
+          <w:rFonts w:ascii="Batang" w:eastAsia="Batang" w:hAnsi="Batang" w:cs="Batang" w:hint="eastAsia"/>
+          <w:color w:val="444444"/>
+          <w:spacing w:val="8"/>
           <w:shd w:val="clear" w:color="auto" w:fill="FFFFFF"/>
         </w:rPr>
-        <w:t>creates t</w:t>
-      </w:r>
-      <w:r>
-        <w:rPr>
-          <w:rFonts w:ascii="Segoe UI" w:hAnsi="Segoe UI" w:cs="Segoe UI"/>
+        <w:t>서비스업</w:t>
+      </w:r>
+      <w:r>
+        <w:rPr>
+          <w:rFonts w:ascii="HelveticaNeue-Light" w:hAnsi="HelveticaNeue-Light"/>
+          <w:color w:val="444444"/>
+          <w:spacing w:val="8"/>
           <w:shd w:val="clear" w:color="auto" w:fill="FFFFFF"/>
         </w:rPr>
-        <w:t>he world's most advanced serving robots for the restaurant and hospitality sector.</w:t>
+        <w:t xml:space="preserve"> </w:t>
+      </w:r>
+      <w:r>
+        <w:rPr>
+          <w:rFonts w:ascii="Batang" w:eastAsia="Batang" w:hAnsi="Batang" w:cs="Batang" w:hint="eastAsia"/>
+          <w:color w:val="444444"/>
+          <w:spacing w:val="8"/>
+          <w:shd w:val="clear" w:color="auto" w:fill="FFFFFF"/>
+        </w:rPr>
+        <w:t>종사자들이</w:t>
+      </w:r>
+      <w:r>
+        <w:rPr>
+          <w:rFonts w:ascii="HelveticaNeue-Light" w:hAnsi="HelveticaNeue-Light"/>
+          <w:color w:val="444444"/>
+          <w:spacing w:val="8"/>
+          <w:shd w:val="clear" w:color="auto" w:fill="FFFFFF"/>
+        </w:rPr>
+        <w:t xml:space="preserve"> </w:t>
+      </w:r>
+      <w:r>
+        <w:rPr>
+          <w:rFonts w:ascii="Batang" w:eastAsia="Batang" w:hAnsi="Batang" w:cs="Batang" w:hint="eastAsia"/>
+          <w:color w:val="444444"/>
+          <w:spacing w:val="8"/>
+          <w:shd w:val="clear" w:color="auto" w:fill="FFFFFF"/>
+        </w:rPr>
+        <w:t>더</w:t>
+      </w:r>
+      <w:r>
+        <w:rPr>
+          <w:rFonts w:ascii="HelveticaNeue-Light" w:hAnsi="HelveticaNeue-Light"/>
+          <w:color w:val="444444"/>
+          <w:spacing w:val="8"/>
+          <w:shd w:val="clear" w:color="auto" w:fill="FFFFFF"/>
+        </w:rPr>
+        <w:t xml:space="preserve"> </w:t>
+      </w:r>
+      <w:r>
+        <w:rPr>
+          <w:rFonts w:ascii="Batang" w:eastAsia="Batang" w:hAnsi="Batang" w:cs="Batang" w:hint="eastAsia"/>
+          <w:color w:val="444444"/>
+          <w:spacing w:val="8"/>
+          <w:shd w:val="clear" w:color="auto" w:fill="FFFFFF"/>
+        </w:rPr>
+        <w:t>즐겁게</w:t>
+      </w:r>
+      <w:r>
+        <w:rPr>
+          <w:rFonts w:ascii="HelveticaNeue-Light" w:hAnsi="HelveticaNeue-Light"/>
+          <w:color w:val="444444"/>
+          <w:spacing w:val="8"/>
+          <w:shd w:val="clear" w:color="auto" w:fill="FFFFFF"/>
+        </w:rPr>
+        <w:t xml:space="preserve">, </w:t>
+      </w:r>
+      <w:r>
+        <w:rPr>
+          <w:rFonts w:ascii="Batang" w:eastAsia="Batang" w:hAnsi="Batang" w:cs="Batang" w:hint="eastAsia"/>
+          <w:color w:val="444444"/>
+          <w:spacing w:val="8"/>
+          <w:shd w:val="clear" w:color="auto" w:fill="FFFFFF"/>
+        </w:rPr>
+        <w:t>덜</w:t>
+      </w:r>
+      <w:r>
+        <w:rPr>
+          <w:rFonts w:ascii="HelveticaNeue-Light" w:hAnsi="HelveticaNeue-Light"/>
+          <w:color w:val="444444"/>
+          <w:spacing w:val="8"/>
+          <w:shd w:val="clear" w:color="auto" w:fill="FFFFFF"/>
+        </w:rPr>
+        <w:t xml:space="preserve"> </w:t>
+      </w:r>
+      <w:r>
+        <w:rPr>
+          <w:rFonts w:ascii="Batang" w:eastAsia="Batang" w:hAnsi="Batang" w:cs="Batang" w:hint="eastAsia"/>
+          <w:color w:val="444444"/>
+          <w:spacing w:val="8"/>
+          <w:shd w:val="clear" w:color="auto" w:fill="FFFFFF"/>
+        </w:rPr>
+        <w:t>힘들게</w:t>
+      </w:r>
+      <w:r>
+        <w:rPr>
+          <w:rFonts w:ascii="HelveticaNeue-Light" w:hAnsi="HelveticaNeue-Light"/>
+          <w:color w:val="444444"/>
+          <w:spacing w:val="8"/>
+          <w:shd w:val="clear" w:color="auto" w:fill="FFFFFF"/>
+        </w:rPr>
+        <w:t xml:space="preserve"> </w:t>
+      </w:r>
+      <w:r>
+        <w:rPr>
+          <w:rFonts w:ascii="Batang" w:eastAsia="Batang" w:hAnsi="Batang" w:cs="Batang" w:hint="eastAsia"/>
+          <w:color w:val="444444"/>
+          <w:spacing w:val="8"/>
+          <w:shd w:val="clear" w:color="auto" w:fill="FFFFFF"/>
+        </w:rPr>
+        <w:t>서비스를</w:t>
+      </w:r>
+      <w:r>
+        <w:rPr>
+          <w:rFonts w:ascii="HelveticaNeue-Light" w:hAnsi="HelveticaNeue-Light"/>
+          <w:color w:val="444444"/>
+          <w:spacing w:val="8"/>
+          <w:shd w:val="clear" w:color="auto" w:fill="FFFFFF"/>
+        </w:rPr>
+        <w:t xml:space="preserve"> </w:t>
+      </w:r>
+      <w:r>
+        <w:rPr>
+          <w:rFonts w:ascii="Batang" w:eastAsia="Batang" w:hAnsi="Batang" w:cs="Batang" w:hint="eastAsia"/>
+          <w:color w:val="444444"/>
+          <w:spacing w:val="8"/>
+          <w:shd w:val="clear" w:color="auto" w:fill="FFFFFF"/>
+        </w:rPr>
+        <w:t>할</w:t>
+      </w:r>
+      <w:r>
+        <w:rPr>
+          <w:rFonts w:ascii="HelveticaNeue-Light" w:hAnsi="HelveticaNeue-Light"/>
+          <w:color w:val="444444"/>
+          <w:spacing w:val="8"/>
+          <w:shd w:val="clear" w:color="auto" w:fill="FFFFFF"/>
+        </w:rPr>
+        <w:t xml:space="preserve"> </w:t>
+      </w:r>
+      <w:r>
+        <w:rPr>
+          <w:rFonts w:ascii="Batang" w:eastAsia="Batang" w:hAnsi="Batang" w:cs="Batang" w:hint="eastAsia"/>
+          <w:color w:val="444444"/>
+          <w:spacing w:val="8"/>
+          <w:shd w:val="clear" w:color="auto" w:fill="FFFFFF"/>
+        </w:rPr>
+        <w:t>수</w:t>
+      </w:r>
+      <w:r>
+        <w:rPr>
+          <w:rFonts w:ascii="HelveticaNeue-Light" w:hAnsi="HelveticaNeue-Light"/>
+          <w:color w:val="444444"/>
+          <w:spacing w:val="8"/>
+          <w:shd w:val="clear" w:color="auto" w:fill="FFFFFF"/>
+        </w:rPr>
+        <w:t xml:space="preserve"> </w:t>
+      </w:r>
+      <w:r>
+        <w:rPr>
+          <w:rFonts w:ascii="Batang" w:eastAsia="Batang" w:hAnsi="Batang" w:cs="Batang" w:hint="eastAsia"/>
+          <w:color w:val="444444"/>
+          <w:spacing w:val="8"/>
+          <w:shd w:val="clear" w:color="auto" w:fill="FFFFFF"/>
+        </w:rPr>
+        <w:t>있도록</w:t>
+      </w:r>
+      <w:r>
+        <w:rPr>
+          <w:rFonts w:ascii="HelveticaNeue-Light" w:hAnsi="HelveticaNeue-Light"/>
+          <w:color w:val="444444"/>
+          <w:spacing w:val="8"/>
+          <w:shd w:val="clear" w:color="auto" w:fill="FFFFFF"/>
+        </w:rPr>
+        <w:t xml:space="preserve"> </w:t>
+      </w:r>
+      <w:r>
+        <w:rPr>
+          <w:rFonts w:ascii="Batang" w:eastAsia="Batang" w:hAnsi="Batang" w:cs="Batang" w:hint="eastAsia"/>
+          <w:color w:val="444444"/>
+          <w:spacing w:val="8"/>
+          <w:shd w:val="clear" w:color="auto" w:fill="FFFFFF"/>
+        </w:rPr>
+        <w:t>미래의</w:t>
+      </w:r>
+      <w:r>
+        <w:rPr>
+          <w:rFonts w:ascii="HelveticaNeue-Light" w:hAnsi="HelveticaNeue-Light"/>
+          <w:color w:val="444444"/>
+          <w:spacing w:val="8"/>
+          <w:shd w:val="clear" w:color="auto" w:fill="FFFFFF"/>
+        </w:rPr>
+        <w:t xml:space="preserve"> </w:t>
+      </w:r>
+      <w:r>
+        <w:rPr>
+          <w:rFonts w:ascii="Batang" w:eastAsia="Batang" w:hAnsi="Batang" w:cs="Batang" w:hint="eastAsia"/>
+          <w:color w:val="444444"/>
+          <w:spacing w:val="8"/>
+          <w:shd w:val="clear" w:color="auto" w:fill="FFFFFF"/>
+        </w:rPr>
+        <w:t>서비스업</w:t>
+      </w:r>
+      <w:r>
+        <w:rPr>
+          <w:rFonts w:ascii="HelveticaNeue-Light" w:hAnsi="HelveticaNeue-Light"/>
+          <w:color w:val="444444"/>
+          <w:spacing w:val="8"/>
+          <w:shd w:val="clear" w:color="auto" w:fill="FFFFFF"/>
+        </w:rPr>
+        <w:t xml:space="preserve"> </w:t>
+      </w:r>
+      <w:r>
+        <w:rPr>
+          <w:rFonts w:ascii="Batang" w:eastAsia="Batang" w:hAnsi="Batang" w:cs="Batang" w:hint="eastAsia"/>
+          <w:color w:val="444444"/>
+          <w:spacing w:val="8"/>
+          <w:shd w:val="clear" w:color="auto" w:fill="FFFFFF"/>
+        </w:rPr>
+        <w:t>시장을</w:t>
+      </w:r>
+      <w:r>
+        <w:rPr>
+          <w:rFonts w:ascii="HelveticaNeue-Light" w:hAnsi="HelveticaNeue-Light"/>
+          <w:color w:val="444444"/>
+          <w:spacing w:val="8"/>
+          <w:shd w:val="clear" w:color="auto" w:fill="FFFFFF"/>
+        </w:rPr>
+        <w:t xml:space="preserve"> </w:t>
+      </w:r>
+      <w:r>
+        <w:rPr>
+          <w:rFonts w:ascii="Batang" w:eastAsia="Batang" w:hAnsi="Batang" w:cs="Batang" w:hint="eastAsia"/>
+          <w:color w:val="444444"/>
+          <w:spacing w:val="8"/>
+          <w:shd w:val="clear" w:color="auto" w:fill="FFFFFF"/>
+        </w:rPr>
+        <w:t>새롭게</w:t>
+      </w:r>
+      <w:r>
+        <w:rPr>
+          <w:rFonts w:ascii="HelveticaNeue-Light" w:hAnsi="HelveticaNeue-Light"/>
+          <w:color w:val="444444"/>
+          <w:spacing w:val="8"/>
+          <w:shd w:val="clear" w:color="auto" w:fill="FFFFFF"/>
+        </w:rPr>
+        <w:t xml:space="preserve"> </w:t>
+      </w:r>
+      <w:r>
+        <w:rPr>
+          <w:rFonts w:ascii="Batang" w:eastAsia="Batang" w:hAnsi="Batang" w:cs="Batang" w:hint="eastAsia"/>
+          <w:color w:val="444444"/>
+          <w:spacing w:val="8"/>
+          <w:shd w:val="clear" w:color="auto" w:fill="FFFFFF"/>
+        </w:rPr>
+        <w:t>정의하는</w:t>
+      </w:r>
+      <w:r>
+        <w:rPr>
+          <w:rFonts w:ascii="HelveticaNeue-Light" w:hAnsi="HelveticaNeue-Light"/>
+          <w:color w:val="444444"/>
+          <w:spacing w:val="8"/>
+          <w:shd w:val="clear" w:color="auto" w:fill="FFFFFF"/>
+        </w:rPr>
+        <w:t xml:space="preserve"> </w:t>
+      </w:r>
+      <w:r>
+        <w:rPr>
+          <w:rFonts w:ascii="Batang" w:eastAsia="Batang" w:hAnsi="Batang" w:cs="Batang" w:hint="eastAsia"/>
+          <w:color w:val="444444"/>
+          <w:spacing w:val="8"/>
+          <w:shd w:val="clear" w:color="auto" w:fill="FFFFFF"/>
+        </w:rPr>
+        <w:t>것을</w:t>
+      </w:r>
+      <w:r>
+        <w:rPr>
+          <w:rFonts w:ascii="HelveticaNeue-Light" w:hAnsi="HelveticaNeue-Light"/>
+          <w:color w:val="444444"/>
+          <w:spacing w:val="8"/>
+          <w:shd w:val="clear" w:color="auto" w:fill="FFFFFF"/>
+        </w:rPr>
+        <w:t xml:space="preserve"> </w:t>
+      </w:r>
+      <w:r>
+        <w:rPr>
+          <w:rFonts w:ascii="Batang" w:eastAsia="Batang" w:hAnsi="Batang" w:cs="Batang" w:hint="eastAsia"/>
+          <w:color w:val="444444"/>
+          <w:spacing w:val="8"/>
+          <w:shd w:val="clear" w:color="auto" w:fill="FFFFFF"/>
+        </w:rPr>
+        <w:t>목표로</w:t>
+      </w:r>
+      <w:r>
+        <w:rPr>
+          <w:rFonts w:ascii="HelveticaNeue-Light" w:hAnsi="HelveticaNeue-Light"/>
+          <w:color w:val="444444"/>
+          <w:spacing w:val="8"/>
+          <w:shd w:val="clear" w:color="auto" w:fill="FFFFFF"/>
+        </w:rPr>
+        <w:t xml:space="preserve"> 2017</w:t>
+      </w:r>
+      <w:r>
+        <w:rPr>
+          <w:rFonts w:ascii="Batang" w:eastAsia="Batang" w:hAnsi="Batang" w:cs="Batang" w:hint="eastAsia"/>
+          <w:color w:val="444444"/>
+          <w:spacing w:val="8"/>
+          <w:shd w:val="clear" w:color="auto" w:fill="FFFFFF"/>
+        </w:rPr>
+        <w:t>년</w:t>
+      </w:r>
+      <w:r>
+        <w:rPr>
+          <w:rFonts w:ascii="HelveticaNeue-Light" w:hAnsi="HelveticaNeue-Light"/>
+          <w:color w:val="444444"/>
+          <w:spacing w:val="8"/>
+          <w:shd w:val="clear" w:color="auto" w:fill="FFFFFF"/>
+        </w:rPr>
+        <w:t xml:space="preserve"> 5</w:t>
+      </w:r>
+      <w:r>
+        <w:rPr>
+          <w:rFonts w:ascii="Batang" w:eastAsia="Batang" w:hAnsi="Batang" w:cs="Batang" w:hint="eastAsia"/>
+          <w:color w:val="444444"/>
+          <w:spacing w:val="8"/>
+          <w:shd w:val="clear" w:color="auto" w:fill="FFFFFF"/>
+        </w:rPr>
+        <w:t>월</w:t>
+      </w:r>
+      <w:r>
+        <w:rPr>
+          <w:rFonts w:ascii="HelveticaNeue-Light" w:hAnsi="HelveticaNeue-Light"/>
+          <w:color w:val="444444"/>
+          <w:spacing w:val="8"/>
+          <w:shd w:val="clear" w:color="auto" w:fill="FFFFFF"/>
+        </w:rPr>
+        <w:t xml:space="preserve"> </w:t>
+      </w:r>
+      <w:r>
+        <w:rPr>
+          <w:rFonts w:ascii="Batang" w:eastAsia="Batang" w:hAnsi="Batang" w:cs="Batang" w:hint="eastAsia"/>
+          <w:color w:val="444444"/>
+          <w:spacing w:val="8"/>
+          <w:shd w:val="clear" w:color="auto" w:fill="FFFFFF"/>
+        </w:rPr>
+        <w:t>실리콘밸리에서</w:t>
+      </w:r>
+      <w:r>
+        <w:rPr>
+          <w:rFonts w:ascii="HelveticaNeue-Light" w:hAnsi="HelveticaNeue-Light"/>
+          <w:color w:val="444444"/>
+          <w:spacing w:val="8"/>
+          <w:shd w:val="clear" w:color="auto" w:fill="FFFFFF"/>
+        </w:rPr>
+        <w:t xml:space="preserve"> </w:t>
+      </w:r>
+      <w:r>
+        <w:rPr>
+          <w:rFonts w:ascii="Batang" w:eastAsia="Batang" w:hAnsi="Batang" w:cs="Batang" w:hint="eastAsia"/>
+          <w:color w:val="444444"/>
+          <w:spacing w:val="8"/>
+          <w:shd w:val="clear" w:color="auto" w:fill="FFFFFF"/>
+        </w:rPr>
+        <w:t>설립되었습니다</w:t>
+      </w:r>
+    </w:p>
+    <w:p/>
+    <w:p>
+      <w:r>
+        <w:t>Why I want to work here</w:t>
       </w:r>
     </w:p>
     <w:p>
@@ -2431,48 +2861,7 @@
         </w:numPr>
       </w:pPr>
       <w:r>
-        <w:t>Mission</w:t>
-      </w:r>
-      <w:r>
-        <w:t xml:space="preserve"> (</w:t>
-      </w:r>
-      <w:r>
-        <w:rPr>
-          <w:rFonts w:ascii="Batang" w:eastAsia="Batang" w:hAnsi="Batang" w:cs="Batang" w:hint="eastAsia"/>
-        </w:rPr>
-        <w:t>사명)</w:t>
-      </w:r>
-      <w:r>
-        <w:t xml:space="preserve"> is t</w:t>
-      </w:r>
-      <w:r>
-        <w:t xml:space="preserve">o help people provide outstanding hospitality </w:t>
-      </w:r>
-      <w:proofErr w:type="spellStart"/>
-      <w:r>
-        <w:t>serviceby</w:t>
-      </w:r>
-      <w:proofErr w:type="spellEnd"/>
-      <w:r>
-        <w:t xml:space="preserve"> automating repetitive tasks.</w:t>
-      </w:r>
-    </w:p>
-    <w:p/>
-    <w:p>
-      <w:r>
         <w:lastRenderedPageBreak/>
-        <w:t>Why I want to work here</w:t>
-      </w:r>
-    </w:p>
-    <w:p>
-      <w:pPr>
-        <w:pStyle w:val="ListParagraph"/>
-        <w:numPr>
-          <w:ilvl w:val="0"/>
-          <w:numId w:val="6"/>
-        </w:numPr>
-      </w:pPr>
-      <w:r>
         <w:t xml:space="preserve">Penny robot </w:t>
       </w:r>
       <w:r>
@@ -2972,7 +3361,7 @@
         </w:rPr>
         <w:t xml:space="preserve">First Practice: </w:t>
       </w:r>
-      <w:hyperlink r:id="rId14" w:history="1">
+      <w:hyperlink r:id="rId15" w:history="1">
         <w:r>
           <w:rPr>
             <w:rStyle w:val="Hyperlink"/>
@@ -2994,7 +3383,7 @@
         </w:rPr>
         <w:t xml:space="preserve">Second Practice: </w:t>
       </w:r>
-      <w:hyperlink r:id="rId15" w:history="1">
+      <w:hyperlink r:id="rId16" w:history="1">
         <w:r>
           <w:rPr>
             <w:rStyle w:val="Hyperlink"/>
@@ -3022,7 +3411,7 @@
         </w:rPr>
         <w:t xml:space="preserve">Third Practice: </w:t>
       </w:r>
-      <w:hyperlink r:id="rId16" w:history="1">
+      <w:hyperlink r:id="rId17" w:history="1">
         <w:r>
           <w:rPr>
             <w:rStyle w:val="Hyperlink"/>
@@ -3050,7 +3439,7 @@
         </w:rPr>
         <w:t xml:space="preserve">Fourth Practice: </w:t>
       </w:r>
-      <w:hyperlink r:id="rId17" w:history="1">
+      <w:hyperlink r:id="rId18" w:history="1">
         <w:r>
           <w:rPr>
             <w:rStyle w:val="Hyperlink"/>
@@ -3159,7 +3548,6 @@
         <w:rPr>
           <w:rFonts w:asciiTheme="minorHAnsi" w:eastAsia="Batang" w:hAnsiTheme="minorHAnsi" w:cstheme="minorHAnsi"/>
         </w:rPr>
-        <w:lastRenderedPageBreak/>
         <w:t>James and Christian would say we need more of Moe and Nikolay</w:t>
       </w:r>
     </w:p>
@@ -3183,6 +3571,7 @@
           <w:b/>
           <w:bCs/>
         </w:rPr>
+        <w:lastRenderedPageBreak/>
         <w:t>I have experience of working with team members</w:t>
       </w:r>
       <w:r>
@@ -3570,7 +3959,7 @@
         </w:rPr>
         <w:t xml:space="preserve">First Practice: </w:t>
       </w:r>
-      <w:hyperlink r:id="rId18" w:history="1">
+      <w:hyperlink r:id="rId19" w:history="1">
         <w:r>
           <w:rPr>
             <w:rStyle w:val="Hyperlink"/>
@@ -4526,7 +4915,6 @@
         <w:rPr>
           <w:rFonts w:asciiTheme="minorHAnsi" w:eastAsia="Batang" w:hAnsiTheme="minorHAnsi" w:cstheme="minorHAnsi"/>
         </w:rPr>
-        <w:lastRenderedPageBreak/>
         <w:t xml:space="preserve">Jake </w:t>
       </w:r>
       <w:r>
@@ -4562,6 +4950,7 @@
           <w:b/>
           <w:bCs/>
         </w:rPr>
+        <w:lastRenderedPageBreak/>
         <w:t>I have experience of working with team members</w:t>
       </w:r>
       <w:r>
@@ -5193,7 +5582,7 @@
         </w:rPr>
         <w:t xml:space="preserve">First Practice: </w:t>
       </w:r>
-      <w:hyperlink r:id="rId19" w:history="1">
+      <w:hyperlink r:id="rId20" w:history="1">
         <w:r>
           <w:rPr>
             <w:rStyle w:val="Hyperlink"/>
@@ -5444,7 +5833,23 @@
           <w:rFonts w:asciiTheme="minorHAnsi" w:hAnsiTheme="minorHAnsi"/>
           <w:color w:val="000000" w:themeColor="text1"/>
         </w:rPr>
-        <w:t xml:space="preserve"> engineer, and be acknowledged that I am a valuable senior engineer.</w:t>
+        <w:t xml:space="preserve"> </w:t>
+      </w:r>
+      <w:proofErr w:type="gramStart"/>
+      <w:r>
+        <w:rPr>
+          <w:rFonts w:asciiTheme="minorHAnsi" w:hAnsiTheme="minorHAnsi"/>
+          <w:color w:val="000000" w:themeColor="text1"/>
+        </w:rPr>
+        <w:t>engineer, and</w:t>
+      </w:r>
+      <w:proofErr w:type="gramEnd"/>
+      <w:r>
+        <w:rPr>
+          <w:rFonts w:asciiTheme="minorHAnsi" w:hAnsiTheme="minorHAnsi"/>
+          <w:color w:val="000000" w:themeColor="text1"/>
+        </w:rPr>
+        <w:t xml:space="preserve"> be acknowledged that I am a valuable senior engineer.</w:t>
       </w:r>
     </w:p>
     <w:p>
@@ -5495,6 +5900,7 @@
           <w:sz w:val="32"/>
           <w:szCs w:val="32"/>
         </w:rPr>
+        <w:lastRenderedPageBreak/>
         <w:t>What’s your salary expectation for this job</w:t>
       </w:r>
     </w:p>
@@ -5743,8 +6149,17 @@
           <w:rFonts w:asciiTheme="minorHAnsi" w:hAnsiTheme="minorHAnsi"/>
           <w:color w:val="000000" w:themeColor="text1"/>
         </w:rPr>
-        <w:t>What qualities do you think are most important for someone to excel in this position</w:t>
-      </w:r>
+        <w:t xml:space="preserve">What qualities do you think are most important for someone to excel in this </w:t>
+      </w:r>
+      <w:proofErr w:type="gramStart"/>
+      <w:r>
+        <w:rPr>
+          <w:rFonts w:asciiTheme="minorHAnsi" w:hAnsiTheme="minorHAnsi"/>
+          <w:color w:val="000000" w:themeColor="text1"/>
+        </w:rPr>
+        <w:t>position</w:t>
+      </w:r>
+      <w:proofErr w:type="gramEnd"/>
     </w:p>
     <w:p>
       <w:pPr>
@@ -9379,7 +9794,7 @@
   <w:style w:type="paragraph" w:default="1" w:styleId="Normal">
     <w:name w:val="Normal"/>
     <w:qFormat/>
-    <w:rsid w:val="009E57F1"/>
+    <w:rsid w:val="00F06A8B"/>
     <w:rPr>
       <w:rFonts w:ascii="Times New Roman" w:eastAsia="Times New Roman" w:hAnsi="Times New Roman" w:cs="Times New Roman"/>
     </w:rPr>

--- a/big-interview/mobsquad/summary notes.docx
+++ b/big-interview/mobsquad/summary notes.docx
@@ -490,8 +490,6 @@
       <w:pPr>
         <w:rPr>
           <w:rFonts w:asciiTheme="minorHAnsi" w:hAnsiTheme="minorHAnsi" w:cstheme="minorHAnsi"/>
-          <w:b/>
-          <w:bCs/>
         </w:rPr>
       </w:pPr>
       <w:r>
@@ -526,6 +524,36 @@
           <w:bCs/>
         </w:rPr>
       </w:pPr>
+      <w:r>
+        <w:rPr>
+          <w:rFonts w:asciiTheme="minorHAnsi" w:hAnsiTheme="minorHAnsi" w:cstheme="minorHAnsi"/>
+        </w:rPr>
+        <w:t xml:space="preserve">Second Practice: </w:t>
+      </w:r>
+      <w:hyperlink r:id="rId8" w:history="1">
+        <w:r>
+          <w:rPr>
+            <w:rStyle w:val="Hyperlink"/>
+            <w:rFonts w:asciiTheme="minorHAnsi" w:hAnsiTheme="minorHAnsi" w:cstheme="minorHAnsi"/>
+          </w:rPr>
+          <w:t>https://app.biginterview.com/s/047364a2c7</w:t>
+        </w:r>
+      </w:hyperlink>
+      <w:r>
+        <w:rPr>
+          <w:rFonts w:asciiTheme="minorHAnsi" w:hAnsiTheme="minorHAnsi" w:cstheme="minorHAnsi"/>
+        </w:rPr>
+        <w:t xml:space="preserve"> </w:t>
+      </w:r>
+    </w:p>
+    <w:p>
+      <w:pPr>
+        <w:rPr>
+          <w:rFonts w:asciiTheme="minorHAnsi" w:hAnsiTheme="minorHAnsi" w:cstheme="minorHAnsi"/>
+          <w:b/>
+          <w:bCs/>
+        </w:rPr>
+      </w:pPr>
     </w:p>
     <w:p>
       <w:pPr>
@@ -630,7 +658,14 @@
         <w:rPr>
           <w:rFonts w:asciiTheme="minorHAnsi" w:hAnsiTheme="minorHAnsi" w:cstheme="minorHAnsi"/>
         </w:rPr>
-        <w:t xml:space="preserve"> my senior</w:t>
+        <w:t xml:space="preserve"> my </w:t>
+      </w:r>
+      <w:r>
+        <w:rPr>
+          <w:rFonts w:asciiTheme="minorHAnsi" w:hAnsiTheme="minorHAnsi" w:cstheme="minorHAnsi"/>
+        </w:rPr>
+        <w:lastRenderedPageBreak/>
+        <w:t>senior</w:t>
       </w:r>
       <w:r>
         <w:rPr>
@@ -702,7 +737,6 @@
         <w:rPr>
           <w:rFonts w:asciiTheme="minorHAnsi" w:hAnsiTheme="minorHAnsi" w:cstheme="minorHAnsi"/>
         </w:rPr>
-        <w:lastRenderedPageBreak/>
         <w:t>I received a lot kudos from my team members for creating single page applications that delighted customers</w:t>
       </w:r>
     </w:p>
@@ -834,7 +868,7 @@
       <w:r>
         <w:t xml:space="preserve">First Practice: </w:t>
       </w:r>
-      <w:hyperlink r:id="rId8" w:history="1">
+      <w:hyperlink r:id="rId9" w:history="1">
         <w:r>
           <w:rPr>
             <w:rStyle w:val="Hyperlink"/>
@@ -1083,7 +1117,7 @@
       <w:r>
         <w:t xml:space="preserve"> </w:t>
       </w:r>
-      <w:hyperlink r:id="rId9" w:history="1">
+      <w:hyperlink r:id="rId10" w:history="1">
         <w:r>
           <w:rPr>
             <w:rStyle w:val="Hyperlink"/>
@@ -1099,7 +1133,7 @@
       <w:r>
         <w:t xml:space="preserve">Second Practice: </w:t>
       </w:r>
-      <w:hyperlink r:id="rId10" w:history="1">
+      <w:hyperlink r:id="rId11" w:history="1">
         <w:r>
           <w:rPr>
             <w:rStyle w:val="Hyperlink"/>
@@ -1115,7 +1149,7 @@
       <w:r>
         <w:t xml:space="preserve">Third Practice: </w:t>
       </w:r>
-      <w:hyperlink r:id="rId11" w:history="1">
+      <w:hyperlink r:id="rId12" w:history="1">
         <w:r>
           <w:rPr>
             <w:rStyle w:val="Hyperlink"/>
@@ -1266,6 +1300,7 @@
           <w:sz w:val="28"/>
           <w:szCs w:val="28"/>
         </w:rPr>
+        <w:lastRenderedPageBreak/>
         <w:t>I received commendations from my peers for creating applications that delight clients</w:t>
       </w:r>
     </w:p>
@@ -1288,7 +1323,6 @@
           <w:sz w:val="28"/>
           <w:szCs w:val="28"/>
         </w:rPr>
-        <w:lastRenderedPageBreak/>
         <w:t xml:space="preserve">I received kudos from peers with high fives and fist bumps </w:t>
       </w:r>
     </w:p>
@@ -2389,7 +2423,7 @@
       <w:r>
         <w:t xml:space="preserve">First Practice: </w:t>
       </w:r>
-      <w:hyperlink r:id="rId12" w:history="1">
+      <w:hyperlink r:id="rId13" w:history="1">
         <w:r>
           <w:rPr>
             <w:rStyle w:val="Hyperlink"/>
@@ -2413,7 +2447,7 @@
         </w:rPr>
         <w:t xml:space="preserve">Second Practice: </w:t>
       </w:r>
-      <w:hyperlink r:id="rId13" w:history="1">
+      <w:hyperlink r:id="rId14" w:history="1">
         <w:r>
           <w:rPr>
             <w:rStyle w:val="Hyperlink"/>
@@ -2441,7 +2475,7 @@
         </w:rPr>
         <w:t xml:space="preserve">Third Practice: </w:t>
       </w:r>
-      <w:hyperlink r:id="rId14" w:history="1">
+      <w:hyperlink r:id="rId15" w:history="1">
         <w:r>
           <w:rPr>
             <w:rStyle w:val="Hyperlink"/>
@@ -2861,7 +2895,6 @@
         </w:numPr>
       </w:pPr>
       <w:r>
-        <w:lastRenderedPageBreak/>
         <w:t xml:space="preserve">Penny robot </w:t>
       </w:r>
       <w:r>
@@ -3361,7 +3394,7 @@
         </w:rPr>
         <w:t xml:space="preserve">First Practice: </w:t>
       </w:r>
-      <w:hyperlink r:id="rId15" w:history="1">
+      <w:hyperlink r:id="rId16" w:history="1">
         <w:r>
           <w:rPr>
             <w:rStyle w:val="Hyperlink"/>
@@ -3383,7 +3416,7 @@
         </w:rPr>
         <w:t xml:space="preserve">Second Practice: </w:t>
       </w:r>
-      <w:hyperlink r:id="rId16" w:history="1">
+      <w:hyperlink r:id="rId17" w:history="1">
         <w:r>
           <w:rPr>
             <w:rStyle w:val="Hyperlink"/>
@@ -3411,7 +3444,7 @@
         </w:rPr>
         <w:t xml:space="preserve">Third Practice: </w:t>
       </w:r>
-      <w:hyperlink r:id="rId17" w:history="1">
+      <w:hyperlink r:id="rId18" w:history="1">
         <w:r>
           <w:rPr>
             <w:rStyle w:val="Hyperlink"/>
@@ -3439,7 +3472,7 @@
         </w:rPr>
         <w:t xml:space="preserve">Fourth Practice: </w:t>
       </w:r>
-      <w:hyperlink r:id="rId18" w:history="1">
+      <w:hyperlink r:id="rId19" w:history="1">
         <w:r>
           <w:rPr>
             <w:rStyle w:val="Hyperlink"/>
@@ -3499,6 +3532,7 @@
           <w:b/>
           <w:bCs/>
         </w:rPr>
+        <w:lastRenderedPageBreak/>
         <w:t>Getting to the bottom of something and solving the problem</w:t>
       </w:r>
       <w:r>
@@ -3571,7 +3605,6 @@
           <w:b/>
           <w:bCs/>
         </w:rPr>
-        <w:lastRenderedPageBreak/>
         <w:t>I have experience of working with team members</w:t>
       </w:r>
       <w:r>
@@ -3959,7 +3992,7 @@
         </w:rPr>
         <w:t xml:space="preserve">First Practice: </w:t>
       </w:r>
-      <w:hyperlink r:id="rId19" w:history="1">
+      <w:hyperlink r:id="rId20" w:history="1">
         <w:r>
           <w:rPr>
             <w:rStyle w:val="Hyperlink"/>
@@ -4810,6 +4843,7 @@
           <w:b/>
           <w:bCs/>
         </w:rPr>
+        <w:lastRenderedPageBreak/>
         <w:t>Getting to the bottom of something and solving the problem</w:t>
       </w:r>
       <w:r>
@@ -4950,7 +4984,6 @@
           <w:b/>
           <w:bCs/>
         </w:rPr>
-        <w:lastRenderedPageBreak/>
         <w:t>I have experience of working with team members</w:t>
       </w:r>
       <w:r>
@@ -5582,7 +5615,7 @@
         </w:rPr>
         <w:t xml:space="preserve">First Practice: </w:t>
       </w:r>
-      <w:hyperlink r:id="rId20" w:history="1">
+      <w:hyperlink r:id="rId21" w:history="1">
         <w:r>
           <w:rPr>
             <w:rStyle w:val="Hyperlink"/>
@@ -5717,6 +5750,7 @@
           <w:rFonts w:ascii="Batang" w:eastAsia="Batang" w:hAnsi="Batang" w:cs="Batang"/>
           <w:color w:val="000000" w:themeColor="text1"/>
         </w:rPr>
+        <w:lastRenderedPageBreak/>
         <w:t xml:space="preserve">Junior </w:t>
       </w:r>
       <w:r>
@@ -5900,7 +5934,6 @@
           <w:sz w:val="32"/>
           <w:szCs w:val="32"/>
         </w:rPr>
-        <w:lastRenderedPageBreak/>
         <w:t>What’s your salary expectation for this job</w:t>
       </w:r>
     </w:p>

--- a/big-interview/mobsquad/summary notes.docx
+++ b/big-interview/mobsquad/summary notes.docx
@@ -520,8 +520,6 @@
       <w:pPr>
         <w:rPr>
           <w:rFonts w:asciiTheme="minorHAnsi" w:hAnsiTheme="minorHAnsi" w:cstheme="minorHAnsi"/>
-          <w:b/>
-          <w:bCs/>
         </w:rPr>
       </w:pPr>
       <w:r>
@@ -550,10 +548,68 @@
       <w:pPr>
         <w:rPr>
           <w:rFonts w:asciiTheme="minorHAnsi" w:hAnsiTheme="minorHAnsi" w:cstheme="minorHAnsi"/>
+        </w:rPr>
+      </w:pPr>
+      <w:r>
+        <w:rPr>
+          <w:rFonts w:asciiTheme="minorHAnsi" w:hAnsiTheme="minorHAnsi" w:cstheme="minorHAnsi"/>
+        </w:rPr>
+        <w:t xml:space="preserve">Third Practice: </w:t>
+      </w:r>
+      <w:hyperlink r:id="rId9" w:history="1">
+        <w:r>
+          <w:rPr>
+            <w:rStyle w:val="Hyperlink"/>
+            <w:rFonts w:asciiTheme="minorHAnsi" w:hAnsiTheme="minorHAnsi" w:cstheme="minorHAnsi"/>
+          </w:rPr>
+          <w:t>https://app.biginterview.com/s/40df81234c</w:t>
+        </w:r>
+      </w:hyperlink>
+      <w:r>
+        <w:rPr>
+          <w:rFonts w:asciiTheme="minorHAnsi" w:hAnsiTheme="minorHAnsi" w:cstheme="minorHAnsi"/>
+        </w:rPr>
+        <w:t xml:space="preserve"> </w:t>
+      </w:r>
+    </w:p>
+    <w:p>
+      <w:pPr>
+        <w:rPr>
+          <w:rFonts w:asciiTheme="minorHAnsi" w:hAnsiTheme="minorHAnsi" w:cstheme="minorHAnsi"/>
           <w:b/>
           <w:bCs/>
         </w:rPr>
       </w:pPr>
+      <w:r>
+        <w:rPr>
+          <w:rFonts w:asciiTheme="minorHAnsi" w:hAnsiTheme="minorHAnsi" w:cstheme="minorHAnsi"/>
+        </w:rPr>
+        <w:t xml:space="preserve">Fourth Practice: </w:t>
+      </w:r>
+      <w:hyperlink r:id="rId10" w:history="1">
+        <w:r>
+          <w:rPr>
+            <w:rStyle w:val="Hyperlink"/>
+            <w:rFonts w:asciiTheme="minorHAnsi" w:hAnsiTheme="minorHAnsi" w:cstheme="minorHAnsi"/>
+          </w:rPr>
+          <w:t>https://app.biginterview.com/s/6fca6bb5d7</w:t>
+        </w:r>
+      </w:hyperlink>
+      <w:r>
+        <w:rPr>
+          <w:rFonts w:asciiTheme="minorHAnsi" w:hAnsiTheme="minorHAnsi" w:cstheme="minorHAnsi"/>
+        </w:rPr>
+        <w:t xml:space="preserve"> </w:t>
+      </w:r>
+    </w:p>
+    <w:p>
+      <w:pPr>
+        <w:rPr>
+          <w:rFonts w:asciiTheme="minorHAnsi" w:hAnsiTheme="minorHAnsi" w:cstheme="minorHAnsi"/>
+          <w:b/>
+          <w:bCs/>
+        </w:rPr>
+      </w:pPr>
     </w:p>
     <w:p>
       <w:pPr>
@@ -634,6 +690,7 @@
         <w:rPr>
           <w:rFonts w:asciiTheme="minorHAnsi" w:hAnsiTheme="minorHAnsi" w:cstheme="minorHAnsi"/>
         </w:rPr>
+        <w:lastRenderedPageBreak/>
         <w:t>Together with the dev team and the customer success team, I</w:t>
       </w:r>
       <w:r>
@@ -658,14 +715,7 @@
         <w:rPr>
           <w:rFonts w:asciiTheme="minorHAnsi" w:hAnsiTheme="minorHAnsi" w:cstheme="minorHAnsi"/>
         </w:rPr>
-        <w:t xml:space="preserve"> my </w:t>
-      </w:r>
-      <w:r>
-        <w:rPr>
-          <w:rFonts w:asciiTheme="minorHAnsi" w:hAnsiTheme="minorHAnsi" w:cstheme="minorHAnsi"/>
-        </w:rPr>
-        <w:lastRenderedPageBreak/>
-        <w:t>senior</w:t>
+        <w:t xml:space="preserve"> my senior</w:t>
       </w:r>
       <w:r>
         <w:rPr>
@@ -720,6 +770,38 @@
           <w:rFonts w:asciiTheme="minorHAnsi" w:hAnsiTheme="minorHAnsi" w:cstheme="minorHAnsi"/>
         </w:rPr>
         <w:t>.</w:t>
+      </w:r>
+    </w:p>
+    <w:p>
+      <w:pPr>
+        <w:pStyle w:val="ListParagraph"/>
+        <w:numPr>
+          <w:ilvl w:val="0"/>
+          <w:numId w:val="2"/>
+        </w:numPr>
+        <w:rPr>
+          <w:rFonts w:asciiTheme="minorHAnsi" w:hAnsiTheme="minorHAnsi" w:cstheme="minorHAnsi"/>
+        </w:rPr>
+      </w:pPr>
+      <w:r>
+        <w:rPr>
+          <w:rFonts w:asciiTheme="minorHAnsi" w:hAnsiTheme="minorHAnsi" w:cstheme="minorHAnsi"/>
+        </w:rPr>
+        <w:t xml:space="preserve">I took leadership at developing small programs that reduced the development of the company’s </w:t>
+      </w:r>
+      <w:proofErr w:type="spellStart"/>
+      <w:r>
+        <w:rPr>
+          <w:rFonts w:asciiTheme="minorHAnsi" w:hAnsiTheme="minorHAnsi" w:cstheme="minorHAnsi"/>
+        </w:rPr>
+        <w:t>SiteMax</w:t>
+      </w:r>
+      <w:proofErr w:type="spellEnd"/>
+      <w:r>
+        <w:rPr>
+          <w:rFonts w:asciiTheme="minorHAnsi" w:hAnsiTheme="minorHAnsi" w:cstheme="minorHAnsi"/>
+        </w:rPr>
+        <w:t xml:space="preserve"> 3 application</w:t>
       </w:r>
     </w:p>
     <w:p>
@@ -868,7 +950,7 @@
       <w:r>
         <w:t xml:space="preserve">First Practice: </w:t>
       </w:r>
-      <w:hyperlink r:id="rId9" w:history="1">
+      <w:hyperlink r:id="rId11" w:history="1">
         <w:r>
           <w:rPr>
             <w:rStyle w:val="Hyperlink"/>
@@ -1117,7 +1199,7 @@
       <w:r>
         <w:t xml:space="preserve"> </w:t>
       </w:r>
-      <w:hyperlink r:id="rId10" w:history="1">
+      <w:hyperlink r:id="rId12" w:history="1">
         <w:r>
           <w:rPr>
             <w:rStyle w:val="Hyperlink"/>
@@ -1133,7 +1215,7 @@
       <w:r>
         <w:t xml:space="preserve">Second Practice: </w:t>
       </w:r>
-      <w:hyperlink r:id="rId11" w:history="1">
+      <w:hyperlink r:id="rId13" w:history="1">
         <w:r>
           <w:rPr>
             <w:rStyle w:val="Hyperlink"/>
@@ -1149,7 +1231,7 @@
       <w:r>
         <w:t xml:space="preserve">Third Practice: </w:t>
       </w:r>
-      <w:hyperlink r:id="rId12" w:history="1">
+      <w:hyperlink r:id="rId14" w:history="1">
         <w:r>
           <w:rPr>
             <w:rStyle w:val="Hyperlink"/>
@@ -1220,6 +1302,7 @@
           <w:sz w:val="28"/>
           <w:szCs w:val="28"/>
         </w:rPr>
+        <w:lastRenderedPageBreak/>
         <w:t xml:space="preserve">For the past 2 years in my previous workplace in </w:t>
       </w:r>
       <w:proofErr w:type="spellStart"/>
@@ -1300,7 +1383,6 @@
           <w:sz w:val="28"/>
           <w:szCs w:val="28"/>
         </w:rPr>
-        <w:lastRenderedPageBreak/>
         <w:t>I received commendations from my peers for creating applications that delight clients</w:t>
       </w:r>
     </w:p>
@@ -2423,7 +2505,7 @@
       <w:r>
         <w:t xml:space="preserve">First Practice: </w:t>
       </w:r>
-      <w:hyperlink r:id="rId13" w:history="1">
+      <w:hyperlink r:id="rId15" w:history="1">
         <w:r>
           <w:rPr>
             <w:rStyle w:val="Hyperlink"/>
@@ -2447,7 +2529,7 @@
         </w:rPr>
         <w:t xml:space="preserve">Second Practice: </w:t>
       </w:r>
-      <w:hyperlink r:id="rId14" w:history="1">
+      <w:hyperlink r:id="rId16" w:history="1">
         <w:r>
           <w:rPr>
             <w:rStyle w:val="Hyperlink"/>
@@ -2473,9 +2555,10 @@
         <w:rPr>
           <w:rFonts w:eastAsia="Batang"/>
         </w:rPr>
+        <w:lastRenderedPageBreak/>
         <w:t xml:space="preserve">Third Practice: </w:t>
       </w:r>
-      <w:hyperlink r:id="rId15" w:history="1">
+      <w:hyperlink r:id="rId17" w:history="1">
         <w:r>
           <w:rPr>
             <w:rStyle w:val="Hyperlink"/>
@@ -3394,7 +3477,7 @@
         </w:rPr>
         <w:t xml:space="preserve">First Practice: </w:t>
       </w:r>
-      <w:hyperlink r:id="rId16" w:history="1">
+      <w:hyperlink r:id="rId18" w:history="1">
         <w:r>
           <w:rPr>
             <w:rStyle w:val="Hyperlink"/>
@@ -3416,7 +3499,7 @@
         </w:rPr>
         <w:t xml:space="preserve">Second Practice: </w:t>
       </w:r>
-      <w:hyperlink r:id="rId17" w:history="1">
+      <w:hyperlink r:id="rId19" w:history="1">
         <w:r>
           <w:rPr>
             <w:rStyle w:val="Hyperlink"/>
@@ -3442,9 +3525,10 @@
         <w:rPr>
           <w:rFonts w:eastAsia="Batang"/>
         </w:rPr>
+        <w:lastRenderedPageBreak/>
         <w:t xml:space="preserve">Third Practice: </w:t>
       </w:r>
-      <w:hyperlink r:id="rId18" w:history="1">
+      <w:hyperlink r:id="rId20" w:history="1">
         <w:r>
           <w:rPr>
             <w:rStyle w:val="Hyperlink"/>
@@ -3472,7 +3556,7 @@
         </w:rPr>
         <w:t xml:space="preserve">Fourth Practice: </w:t>
       </w:r>
-      <w:hyperlink r:id="rId19" w:history="1">
+      <w:hyperlink r:id="rId21" w:history="1">
         <w:r>
           <w:rPr>
             <w:rStyle w:val="Hyperlink"/>
@@ -3499,6 +3583,23 @@
       <w:pPr>
         <w:rPr>
           <w:rFonts w:eastAsia="Batang"/>
+          <w:b/>
+          <w:bCs/>
+        </w:rPr>
+      </w:pPr>
+      <w:r>
+        <w:rPr>
+          <w:rFonts w:eastAsia="Batang" w:hint="eastAsia"/>
+          <w:b/>
+          <w:bCs/>
+        </w:rPr>
+        <w:t>협업</w:t>
+      </w:r>
+    </w:p>
+    <w:p>
+      <w:pPr>
+        <w:rPr>
+          <w:rFonts w:eastAsia="Batang"/>
           <w:sz w:val="20"/>
           <w:szCs w:val="20"/>
         </w:rPr>
@@ -3532,7 +3633,6 @@
           <w:b/>
           <w:bCs/>
         </w:rPr>
-        <w:lastRenderedPageBreak/>
         <w:t>Getting to the bottom of something and solving the problem</w:t>
       </w:r>
       <w:r>
@@ -3992,7 +4092,7 @@
         </w:rPr>
         <w:t xml:space="preserve">First Practice: </w:t>
       </w:r>
-      <w:hyperlink r:id="rId20" w:history="1">
+      <w:hyperlink r:id="rId22" w:history="1">
         <w:r>
           <w:rPr>
             <w:rStyle w:val="Hyperlink"/>
@@ -4843,7 +4943,6 @@
           <w:b/>
           <w:bCs/>
         </w:rPr>
-        <w:lastRenderedPageBreak/>
         <w:t>Getting to the bottom of something and solving the problem</w:t>
       </w:r>
       <w:r>
@@ -5615,7 +5714,7 @@
         </w:rPr>
         <w:t xml:space="preserve">First Practice: </w:t>
       </w:r>
-      <w:hyperlink r:id="rId21" w:history="1">
+      <w:hyperlink r:id="rId23" w:history="1">
         <w:r>
           <w:rPr>
             <w:rStyle w:val="Hyperlink"/>
@@ -5709,6 +5808,7 @@
           <w:rFonts w:asciiTheme="minorHAnsi" w:hAnsiTheme="minorHAnsi"/>
           <w:color w:val="000000" w:themeColor="text1"/>
         </w:rPr>
+        <w:lastRenderedPageBreak/>
         <w:t>I want to be able to lead a project of creating and maintaining a scalable full stack application or feature end-to-end with team members with r</w:t>
       </w:r>
       <w:r>
@@ -5750,7 +5850,6 @@
           <w:rFonts w:ascii="Batang" w:eastAsia="Batang" w:hAnsi="Batang" w:cs="Batang"/>
           <w:color w:val="000000" w:themeColor="text1"/>
         </w:rPr>
-        <w:lastRenderedPageBreak/>
         <w:t xml:space="preserve">Junior </w:t>
       </w:r>
       <w:r>

--- a/big-interview/mobsquad/summary notes.docx
+++ b/big-interview/mobsquad/summary notes.docx
@@ -49,21 +49,7 @@
         <w:rPr>
           <w:rFonts w:asciiTheme="minorHAnsi" w:hAnsiTheme="minorHAnsi" w:cstheme="minorHAnsi"/>
         </w:rPr>
-        <w:t xml:space="preserve">During my time at </w:t>
-      </w:r>
-      <w:proofErr w:type="spellStart"/>
-      <w:r>
-        <w:rPr>
-          <w:rFonts w:asciiTheme="minorHAnsi" w:hAnsiTheme="minorHAnsi" w:cstheme="minorHAnsi"/>
-        </w:rPr>
-        <w:t>SiteMax</w:t>
-      </w:r>
-      <w:proofErr w:type="spellEnd"/>
-      <w:r>
-        <w:rPr>
-          <w:rFonts w:asciiTheme="minorHAnsi" w:hAnsiTheme="minorHAnsi" w:cstheme="minorHAnsi"/>
-        </w:rPr>
-        <w:t xml:space="preserve"> systems, I worked on developing small single page applications on behalf of clients. </w:t>
+        <w:t xml:space="preserve">During my time at SiteMax systems, I worked on developing small single page applications on behalf of clients. </w:t>
       </w:r>
     </w:p>
     <w:p>
@@ -83,35 +69,7 @@
         <w:rPr>
           <w:rFonts w:asciiTheme="minorHAnsi" w:hAnsiTheme="minorHAnsi" w:cstheme="minorHAnsi"/>
         </w:rPr>
-        <w:t xml:space="preserve">I communicated with the customer success team and the dev team to make sure the business requirements are </w:t>
-      </w:r>
-      <w:proofErr w:type="gramStart"/>
-      <w:r>
-        <w:rPr>
-          <w:rFonts w:asciiTheme="minorHAnsi" w:hAnsiTheme="minorHAnsi" w:cstheme="minorHAnsi"/>
-        </w:rPr>
-        <w:t>met</w:t>
-      </w:r>
-      <w:proofErr w:type="gramEnd"/>
-      <w:r>
-        <w:rPr>
-          <w:rFonts w:asciiTheme="minorHAnsi" w:hAnsiTheme="minorHAnsi" w:cstheme="minorHAnsi"/>
-        </w:rPr>
-        <w:t xml:space="preserve"> and it won’t break on the </w:t>
-      </w:r>
-      <w:proofErr w:type="spellStart"/>
-      <w:r>
-        <w:rPr>
-          <w:rFonts w:asciiTheme="minorHAnsi" w:hAnsiTheme="minorHAnsi" w:cstheme="minorHAnsi"/>
-        </w:rPr>
-        <w:t>siteMax</w:t>
-      </w:r>
-      <w:proofErr w:type="spellEnd"/>
-      <w:r>
-        <w:rPr>
-          <w:rFonts w:asciiTheme="minorHAnsi" w:hAnsiTheme="minorHAnsi" w:cstheme="minorHAnsi"/>
-        </w:rPr>
-        <w:t xml:space="preserve"> system.</w:t>
+        <w:t>I communicated with the customer success team and the dev team to make sure the business requirements are met and it won’t break on the siteMax system.</w:t>
       </w:r>
     </w:p>
     <w:p>
@@ -243,27 +201,13 @@
         <w:rPr>
           <w:rFonts w:asciiTheme="minorHAnsi" w:hAnsiTheme="minorHAnsi" w:cstheme="minorHAnsi"/>
         </w:rPr>
-        <w:t xml:space="preserve">updating my resume with bullet points from the list of my </w:t>
-      </w:r>
-      <w:proofErr w:type="gramStart"/>
-      <w:r>
-        <w:rPr>
-          <w:rFonts w:asciiTheme="minorHAnsi" w:hAnsiTheme="minorHAnsi" w:cstheme="minorHAnsi"/>
-        </w:rPr>
-        <w:t>works</w:t>
-      </w:r>
-      <w:r>
-        <w:rPr>
-          <w:rFonts w:asciiTheme="minorHAnsi" w:hAnsiTheme="minorHAnsi" w:cstheme="minorHAnsi"/>
-        </w:rPr>
-        <w:t>, and</w:t>
-      </w:r>
-      <w:proofErr w:type="gramEnd"/>
-      <w:r>
-        <w:rPr>
-          <w:rFonts w:asciiTheme="minorHAnsi" w:hAnsiTheme="minorHAnsi" w:cstheme="minorHAnsi"/>
-        </w:rPr>
-        <w:t xml:space="preserve"> generating pdf from my digital resume</w:t>
+        <w:t>updating my resume with bullet points from the list of my works</w:t>
+      </w:r>
+      <w:r>
+        <w:rPr>
+          <w:rFonts w:asciiTheme="minorHAnsi" w:hAnsiTheme="minorHAnsi" w:cstheme="minorHAnsi"/>
+        </w:rPr>
+        <w:t>, and generating pdf from my digital resume</w:t>
       </w:r>
       <w:r>
         <w:rPr>
@@ -364,15 +308,7 @@
         <w:t>Shortly after graduation</w:t>
       </w:r>
       <w:r>
-        <w:t xml:space="preserve"> I was thinking about the </w:t>
-      </w:r>
-      <w:proofErr w:type="gramStart"/>
-      <w:r>
-        <w:t>career</w:t>
-      </w:r>
-      <w:proofErr w:type="gramEnd"/>
-      <w:r>
-        <w:t xml:space="preserve"> I wanted to pursue</w:t>
+        <w:t xml:space="preserve"> I was thinking about the career I wanted to pursue</w:t>
       </w:r>
     </w:p>
     <w:p>
@@ -626,21 +562,7 @@
         <w:rPr>
           <w:rFonts w:asciiTheme="minorHAnsi" w:hAnsiTheme="minorHAnsi" w:cstheme="minorHAnsi"/>
         </w:rPr>
-        <w:t xml:space="preserve">I worked at </w:t>
-      </w:r>
-      <w:proofErr w:type="spellStart"/>
-      <w:r>
-        <w:rPr>
-          <w:rFonts w:asciiTheme="minorHAnsi" w:hAnsiTheme="minorHAnsi" w:cstheme="minorHAnsi"/>
-        </w:rPr>
-        <w:t>Sitemax</w:t>
-      </w:r>
-      <w:proofErr w:type="spellEnd"/>
-      <w:r>
-        <w:rPr>
-          <w:rFonts w:asciiTheme="minorHAnsi" w:hAnsiTheme="minorHAnsi" w:cstheme="minorHAnsi"/>
-        </w:rPr>
-        <w:t xml:space="preserve"> Systems from January 2018 to December 2019 as Junior Front End Developer</w:t>
+        <w:t>I worked at Sitemax Systems from January 2018 to December 2019 as Junior Front End Developer</w:t>
       </w:r>
     </w:p>
     <w:p>
@@ -658,21 +580,7 @@
         <w:rPr>
           <w:rFonts w:asciiTheme="minorHAnsi" w:hAnsiTheme="minorHAnsi" w:cstheme="minorHAnsi"/>
         </w:rPr>
-        <w:t xml:space="preserve">There I was responsible for developing and maintaining features of the </w:t>
-      </w:r>
-      <w:proofErr w:type="spellStart"/>
-      <w:r>
-        <w:rPr>
-          <w:rFonts w:asciiTheme="minorHAnsi" w:hAnsiTheme="minorHAnsi" w:cstheme="minorHAnsi"/>
-        </w:rPr>
-        <w:t>SiteMax</w:t>
-      </w:r>
-      <w:proofErr w:type="spellEnd"/>
-      <w:r>
-        <w:rPr>
-          <w:rFonts w:asciiTheme="minorHAnsi" w:hAnsiTheme="minorHAnsi" w:cstheme="minorHAnsi"/>
-        </w:rPr>
-        <w:t xml:space="preserve"> Systems</w:t>
+        <w:t>There I was responsible for developing and maintaining features of the SiteMax Systems</w:t>
       </w:r>
     </w:p>
     <w:p>
@@ -721,49 +629,7 @@
         <w:rPr>
           <w:rFonts w:asciiTheme="minorHAnsi" w:hAnsiTheme="minorHAnsi" w:cstheme="minorHAnsi"/>
         </w:rPr>
-        <w:t xml:space="preserve"> with the development of </w:t>
-      </w:r>
-      <w:proofErr w:type="spellStart"/>
-      <w:r>
-        <w:rPr>
-          <w:rFonts w:asciiTheme="minorHAnsi" w:hAnsiTheme="minorHAnsi" w:cstheme="minorHAnsi"/>
-        </w:rPr>
-        <w:t>SItemax’s</w:t>
-      </w:r>
-      <w:proofErr w:type="spellEnd"/>
-      <w:r>
-        <w:rPr>
-          <w:rFonts w:asciiTheme="minorHAnsi" w:hAnsiTheme="minorHAnsi" w:cstheme="minorHAnsi"/>
-        </w:rPr>
-        <w:t xml:space="preserve"> mission critical </w:t>
-      </w:r>
-      <w:proofErr w:type="spellStart"/>
-      <w:r>
-        <w:rPr>
-          <w:rFonts w:asciiTheme="minorHAnsi" w:hAnsiTheme="minorHAnsi" w:cstheme="minorHAnsi"/>
-        </w:rPr>
-        <w:t>Sitemax</w:t>
-      </w:r>
-      <w:proofErr w:type="spellEnd"/>
-      <w:r>
-        <w:rPr>
-          <w:rFonts w:asciiTheme="minorHAnsi" w:hAnsiTheme="minorHAnsi" w:cstheme="minorHAnsi"/>
-        </w:rPr>
-        <w:t xml:space="preserve"> 3 and </w:t>
-      </w:r>
-      <w:proofErr w:type="spellStart"/>
-      <w:r>
-        <w:rPr>
-          <w:rFonts w:asciiTheme="minorHAnsi" w:hAnsiTheme="minorHAnsi" w:cstheme="minorHAnsi"/>
-        </w:rPr>
-        <w:t>Sitemax</w:t>
-      </w:r>
-      <w:proofErr w:type="spellEnd"/>
-      <w:r>
-        <w:rPr>
-          <w:rFonts w:asciiTheme="minorHAnsi" w:hAnsiTheme="minorHAnsi" w:cstheme="minorHAnsi"/>
-        </w:rPr>
-        <w:t xml:space="preserve"> 3.5 mobile application</w:t>
+        <w:t xml:space="preserve"> with the development of SItemax’s mission critical Sitemax 3 and Sitemax 3.5 mobile application</w:t>
       </w:r>
       <w:r>
         <w:rPr>
@@ -787,21 +653,7 @@
         <w:rPr>
           <w:rFonts w:asciiTheme="minorHAnsi" w:hAnsiTheme="minorHAnsi" w:cstheme="minorHAnsi"/>
         </w:rPr>
-        <w:t xml:space="preserve">I took leadership at developing small programs that reduced the development of the company’s </w:t>
-      </w:r>
-      <w:proofErr w:type="spellStart"/>
-      <w:r>
-        <w:rPr>
-          <w:rFonts w:asciiTheme="minorHAnsi" w:hAnsiTheme="minorHAnsi" w:cstheme="minorHAnsi"/>
-        </w:rPr>
-        <w:t>SiteMax</w:t>
-      </w:r>
-      <w:proofErr w:type="spellEnd"/>
-      <w:r>
-        <w:rPr>
-          <w:rFonts w:asciiTheme="minorHAnsi" w:hAnsiTheme="minorHAnsi" w:cstheme="minorHAnsi"/>
-        </w:rPr>
-        <w:t xml:space="preserve"> 3 application</w:t>
+        <w:t>I took leadership at developing small programs that reduced the development of the company’s SiteMax 3 application</w:t>
       </w:r>
     </w:p>
     <w:p>
@@ -855,21 +707,12 @@
           <w:color w:val="000000" w:themeColor="text1"/>
         </w:rPr>
       </w:pPr>
-      <w:proofErr w:type="spellStart"/>
-      <w:r>
-        <w:rPr>
-          <w:rFonts w:asciiTheme="minorHAnsi" w:hAnsiTheme="minorHAnsi"/>
-          <w:color w:val="000000" w:themeColor="text1"/>
-        </w:rPr>
-        <w:t>Reecntly</w:t>
-      </w:r>
-      <w:proofErr w:type="spellEnd"/>
-      <w:r>
-        <w:rPr>
-          <w:rFonts w:asciiTheme="minorHAnsi" w:hAnsiTheme="minorHAnsi"/>
-          <w:color w:val="000000" w:themeColor="text1"/>
-        </w:rPr>
-        <w:t>, I finished the development of hyungmogu.com. Initially, I built the website using Django, but I self-learned ReactJS and migrated the website to entirely front-end based website.</w:t>
+      <w:r>
+        <w:rPr>
+          <w:rFonts w:asciiTheme="minorHAnsi" w:hAnsiTheme="minorHAnsi"/>
+          <w:color w:val="000000" w:themeColor="text1"/>
+        </w:rPr>
+        <w:t>Reecntly, I finished the development of hyungmogu.com. Initially, I built the website using Django, but I self-learned ReactJS and migrated the website to entirely front-end based website.</w:t>
       </w:r>
     </w:p>
     <w:p>
@@ -963,6 +806,22 @@
       </w:r>
     </w:p>
     <w:p>
+      <w:r>
+        <w:t xml:space="preserve">Second Practice: </w:t>
+      </w:r>
+      <w:hyperlink r:id="rId12" w:history="1">
+        <w:r>
+          <w:rPr>
+            <w:rStyle w:val="Hyperlink"/>
+          </w:rPr>
+          <w:t>https://app.biginterview.com/s/5affd1bb06</w:t>
+        </w:r>
+      </w:hyperlink>
+      <w:r>
+        <w:t xml:space="preserve"> </w:t>
+      </w:r>
+    </w:p>
+    <w:p>
       <w:pPr>
         <w:rPr>
           <w:rFonts w:asciiTheme="minorHAnsi" w:hAnsiTheme="minorHAnsi"/>
@@ -995,23 +854,7 @@
           <w:rFonts w:asciiTheme="minorHAnsi" w:hAnsiTheme="minorHAnsi"/>
           <w:color w:val="000000" w:themeColor="text1"/>
         </w:rPr>
-        <w:t xml:space="preserve">My peers at </w:t>
-      </w:r>
-      <w:proofErr w:type="spellStart"/>
-      <w:r>
-        <w:rPr>
-          <w:rFonts w:asciiTheme="minorHAnsi" w:hAnsiTheme="minorHAnsi"/>
-          <w:color w:val="000000" w:themeColor="text1"/>
-        </w:rPr>
-        <w:t>SIteMax</w:t>
-      </w:r>
-      <w:proofErr w:type="spellEnd"/>
-      <w:r>
-        <w:rPr>
-          <w:rFonts w:asciiTheme="minorHAnsi" w:hAnsiTheme="minorHAnsi"/>
-          <w:color w:val="000000" w:themeColor="text1"/>
-        </w:rPr>
-        <w:t xml:space="preserve"> Systems are awesome.</w:t>
+        <w:t>My peers at SIteMax Systems are awesome.</w:t>
       </w:r>
     </w:p>
     <w:p>
@@ -1199,7 +1042,7 @@
       <w:r>
         <w:t xml:space="preserve"> </w:t>
       </w:r>
-      <w:hyperlink r:id="rId12" w:history="1">
+      <w:hyperlink r:id="rId13" w:history="1">
         <w:r>
           <w:rPr>
             <w:rStyle w:val="Hyperlink"/>
@@ -1215,7 +1058,7 @@
       <w:r>
         <w:t xml:space="preserve">Second Practice: </w:t>
       </w:r>
-      <w:hyperlink r:id="rId13" w:history="1">
+      <w:hyperlink r:id="rId14" w:history="1">
         <w:r>
           <w:rPr>
             <w:rStyle w:val="Hyperlink"/>
@@ -1231,7 +1074,7 @@
       <w:r>
         <w:t xml:space="preserve">Third Practice: </w:t>
       </w:r>
-      <w:hyperlink r:id="rId14" w:history="1">
+      <w:hyperlink r:id="rId15" w:history="1">
         <w:r>
           <w:rPr>
             <w:rStyle w:val="Hyperlink"/>
@@ -1303,43 +1146,7 @@
           <w:szCs w:val="28"/>
         </w:rPr>
         <w:lastRenderedPageBreak/>
-        <w:t xml:space="preserve">For the past 2 years in my previous workplace in </w:t>
-      </w:r>
-      <w:proofErr w:type="spellStart"/>
-      <w:r>
-        <w:rPr>
-          <w:rFonts w:asciiTheme="minorHAnsi" w:hAnsiTheme="minorHAnsi" w:cstheme="minorHAnsi"/>
-          <w:sz w:val="28"/>
-          <w:szCs w:val="28"/>
-        </w:rPr>
-        <w:t>SiteMax</w:t>
-      </w:r>
-      <w:proofErr w:type="spellEnd"/>
-      <w:r>
-        <w:rPr>
-          <w:rFonts w:asciiTheme="minorHAnsi" w:hAnsiTheme="minorHAnsi" w:cstheme="minorHAnsi"/>
-          <w:sz w:val="28"/>
-          <w:szCs w:val="28"/>
-        </w:rPr>
-        <w:t xml:space="preserve"> Systems Inc, I was responsible of developing and maintaining the features of the </w:t>
-      </w:r>
-      <w:proofErr w:type="spellStart"/>
-      <w:r>
-        <w:rPr>
-          <w:rFonts w:asciiTheme="minorHAnsi" w:hAnsiTheme="minorHAnsi" w:cstheme="minorHAnsi"/>
-          <w:sz w:val="28"/>
-          <w:szCs w:val="28"/>
-        </w:rPr>
-        <w:t>SiteMax</w:t>
-      </w:r>
-      <w:proofErr w:type="spellEnd"/>
-      <w:r>
-        <w:rPr>
-          <w:rFonts w:asciiTheme="minorHAnsi" w:hAnsiTheme="minorHAnsi" w:cstheme="minorHAnsi"/>
-          <w:sz w:val="28"/>
-          <w:szCs w:val="28"/>
-        </w:rPr>
-        <w:t xml:space="preserve"> system</w:t>
+        <w:t>For the past 2 years in my previous workplace in SiteMax Systems Inc, I was responsible of developing and maintaining the features of the SiteMax system</w:t>
       </w:r>
     </w:p>
     <w:p>
@@ -1440,43 +1247,7 @@
           <w:szCs w:val="28"/>
         </w:rPr>
         <w:tab/>
-        <w:t xml:space="preserve"> experience. For the past 2 years in my previous workplace in </w:t>
-      </w:r>
-      <w:proofErr w:type="spellStart"/>
-      <w:r>
-        <w:rPr>
-          <w:rFonts w:asciiTheme="minorHAnsi" w:hAnsiTheme="minorHAnsi" w:cstheme="minorHAnsi"/>
-          <w:sz w:val="28"/>
-          <w:szCs w:val="28"/>
-        </w:rPr>
-        <w:t>SiteMax</w:t>
-      </w:r>
-      <w:proofErr w:type="spellEnd"/>
-      <w:r>
-        <w:rPr>
-          <w:rFonts w:asciiTheme="minorHAnsi" w:hAnsiTheme="minorHAnsi" w:cstheme="minorHAnsi"/>
-          <w:sz w:val="28"/>
-          <w:szCs w:val="28"/>
-        </w:rPr>
-        <w:t xml:space="preserve"> Systems Inc, I was responsible of developing and maintaining the features of the </w:t>
-      </w:r>
-      <w:proofErr w:type="spellStart"/>
-      <w:r>
-        <w:rPr>
-          <w:rFonts w:asciiTheme="minorHAnsi" w:hAnsiTheme="minorHAnsi" w:cstheme="minorHAnsi"/>
-          <w:sz w:val="28"/>
-          <w:szCs w:val="28"/>
-        </w:rPr>
-        <w:t>SiteMax</w:t>
-      </w:r>
-      <w:proofErr w:type="spellEnd"/>
-      <w:r>
-        <w:rPr>
-          <w:rFonts w:asciiTheme="minorHAnsi" w:hAnsiTheme="minorHAnsi" w:cstheme="minorHAnsi"/>
-          <w:sz w:val="28"/>
-          <w:szCs w:val="28"/>
-        </w:rPr>
-        <w:t xml:space="preserve"> system.</w:t>
+        <w:t xml:space="preserve"> experience. For the past 2 years in my previous workplace in SiteMax Systems Inc, I was responsible of developing and maintaining the features of the SiteMax system.</w:t>
       </w:r>
     </w:p>
     <w:p>
@@ -1508,935 +1279,845 @@
           <w:color w:val="1F314A"/>
           <w:shd w:val="clear" w:color="auto" w:fill="F2F7FE"/>
         </w:rPr>
-        <w:t xml:space="preserve">For the past two years, I worked with my teammates from different </w:t>
-      </w:r>
-      <w:proofErr w:type="spellStart"/>
-      <w:r>
+        <w:t>For the past two years, I worked with my teammates from different departemnts and built over 300 angularJS based single page applications, and maintained over  2000 of them. As well, I assisted my senior developers with developer There I was praised by my team members for building beautiful applications that delights customers and lots of fist bumps and high fives.</w:t>
+      </w:r>
+    </w:p>
+    <w:p>
+      <w:pPr>
+        <w:tabs>
+          <w:tab w:val="left" w:pos="6440"/>
+        </w:tabs>
         <w:rPr>
           <w:rFonts w:ascii="Arial" w:hAnsi="Arial" w:cs="Arial"/>
           <w:color w:val="1F314A"/>
           <w:shd w:val="clear" w:color="auto" w:fill="F2F7FE"/>
         </w:rPr>
-        <w:t>departemnts</w:t>
-      </w:r>
-      <w:proofErr w:type="spellEnd"/>
-      <w:r>
+      </w:pPr>
+    </w:p>
+    <w:p>
+      <w:pPr>
+        <w:tabs>
+          <w:tab w:val="left" w:pos="6440"/>
+        </w:tabs>
         <w:rPr>
           <w:rFonts w:ascii="Arial" w:hAnsi="Arial" w:cs="Arial"/>
           <w:color w:val="1F314A"/>
           <w:shd w:val="clear" w:color="auto" w:fill="F2F7FE"/>
         </w:rPr>
-        <w:t xml:space="preserve"> and built over 300 </w:t>
-      </w:r>
-      <w:proofErr w:type="spellStart"/>
+      </w:pPr>
       <w:r>
         <w:rPr>
           <w:rFonts w:ascii="Arial" w:hAnsi="Arial" w:cs="Arial"/>
           <w:color w:val="1F314A"/>
           <w:shd w:val="clear" w:color="auto" w:fill="F2F7FE"/>
         </w:rPr>
-        <w:t>angularJS</w:t>
-      </w:r>
-      <w:proofErr w:type="spellEnd"/>
-      <w:r>
+        <w:t>Over the years, I felt the need for better growth and opportunities. I’ve been practicing over the years, and now that I am ready for a new role, this position is the one that I felt I could excel in.</w:t>
+      </w:r>
+    </w:p>
+    <w:p>
+      <w:pPr>
+        <w:tabs>
+          <w:tab w:val="left" w:pos="6440"/>
+        </w:tabs>
         <w:rPr>
           <w:rFonts w:ascii="Arial" w:hAnsi="Arial" w:cs="Arial"/>
           <w:color w:val="1F314A"/>
           <w:shd w:val="clear" w:color="auto" w:fill="F2F7FE"/>
         </w:rPr>
-        <w:t xml:space="preserve"> based single page applications, and maintained </w:t>
-      </w:r>
-      <w:proofErr w:type="gramStart"/>
-      <w:r>
+      </w:pPr>
+    </w:p>
+    <w:p>
+      <w:pPr>
+        <w:rPr>
+          <w:rFonts w:asciiTheme="minorHAnsi" w:eastAsia="Batang" w:hAnsiTheme="minorHAnsi" w:cstheme="minorHAnsi"/>
+          <w:sz w:val="28"/>
+          <w:szCs w:val="28"/>
+        </w:rPr>
+      </w:pPr>
+      <w:r>
+        <w:rPr>
+          <w:rFonts w:asciiTheme="minorHAnsi" w:eastAsia="Batang" w:hAnsiTheme="minorHAnsi" w:cstheme="minorHAnsi"/>
+          <w:sz w:val="28"/>
+          <w:szCs w:val="28"/>
+        </w:rPr>
+        <w:t>저는</w:t>
+      </w:r>
+      <w:r>
+        <w:rPr>
+          <w:rFonts w:asciiTheme="minorHAnsi" w:eastAsia="Batang" w:hAnsiTheme="minorHAnsi" w:cstheme="minorHAnsi"/>
+          <w:sz w:val="28"/>
+          <w:szCs w:val="28"/>
+        </w:rPr>
+        <w:t xml:space="preserve"> 2</w:t>
+      </w:r>
+      <w:r>
+        <w:rPr>
+          <w:rFonts w:asciiTheme="minorHAnsi" w:eastAsia="Batang" w:hAnsiTheme="minorHAnsi" w:cstheme="minorHAnsi"/>
+          <w:sz w:val="28"/>
+          <w:szCs w:val="28"/>
+        </w:rPr>
+        <w:t>년</w:t>
+      </w:r>
+      <w:r>
+        <w:rPr>
+          <w:rFonts w:asciiTheme="minorHAnsi" w:eastAsia="Batang" w:hAnsiTheme="minorHAnsi" w:cstheme="minorHAnsi"/>
+          <w:sz w:val="28"/>
+          <w:szCs w:val="28"/>
+        </w:rPr>
+        <w:t xml:space="preserve"> </w:t>
+      </w:r>
+      <w:r>
+        <w:rPr>
+          <w:rFonts w:asciiTheme="minorHAnsi" w:eastAsia="Batang" w:hAnsiTheme="minorHAnsi" w:cstheme="minorHAnsi"/>
+          <w:sz w:val="28"/>
+          <w:szCs w:val="28"/>
+        </w:rPr>
+        <w:t>경력이</w:t>
+      </w:r>
+      <w:r>
+        <w:rPr>
+          <w:rFonts w:asciiTheme="minorHAnsi" w:eastAsia="Batang" w:hAnsiTheme="minorHAnsi" w:cstheme="minorHAnsi"/>
+          <w:sz w:val="28"/>
+          <w:szCs w:val="28"/>
+        </w:rPr>
+        <w:t xml:space="preserve"> </w:t>
+      </w:r>
+      <w:r>
+        <w:rPr>
+          <w:rFonts w:asciiTheme="minorHAnsi" w:eastAsia="Batang" w:hAnsiTheme="minorHAnsi" w:cstheme="minorHAnsi"/>
+          <w:sz w:val="28"/>
+          <w:szCs w:val="28"/>
+        </w:rPr>
+        <w:t>있는</w:t>
+      </w:r>
+      <w:r>
+        <w:rPr>
+          <w:rFonts w:asciiTheme="minorHAnsi" w:eastAsia="Batang" w:hAnsiTheme="minorHAnsi" w:cstheme="minorHAnsi"/>
+          <w:sz w:val="28"/>
+          <w:szCs w:val="28"/>
+        </w:rPr>
+        <w:t xml:space="preserve"> </w:t>
+      </w:r>
+      <w:r>
+        <w:rPr>
+          <w:rFonts w:asciiTheme="minorHAnsi" w:eastAsia="Batang" w:hAnsiTheme="minorHAnsi" w:cstheme="minorHAnsi"/>
+          <w:sz w:val="28"/>
+          <w:szCs w:val="28"/>
+        </w:rPr>
+        <w:t>프론트</w:t>
+      </w:r>
+      <w:r>
+        <w:rPr>
+          <w:rFonts w:asciiTheme="minorHAnsi" w:eastAsia="Batang" w:hAnsiTheme="minorHAnsi" w:cstheme="minorHAnsi"/>
+          <w:sz w:val="28"/>
+          <w:szCs w:val="28"/>
+        </w:rPr>
+        <w:t xml:space="preserve"> </w:t>
+      </w:r>
+      <w:r>
+        <w:rPr>
+          <w:rFonts w:asciiTheme="minorHAnsi" w:eastAsia="Batang" w:hAnsiTheme="minorHAnsi" w:cstheme="minorHAnsi"/>
+          <w:sz w:val="28"/>
+          <w:szCs w:val="28"/>
+        </w:rPr>
+        <w:t>개발자</w:t>
+      </w:r>
+      <w:r>
+        <w:rPr>
+          <w:rFonts w:asciiTheme="minorHAnsi" w:eastAsia="Batang" w:hAnsiTheme="minorHAnsi" w:cstheme="minorHAnsi"/>
+          <w:sz w:val="28"/>
+          <w:szCs w:val="28"/>
+        </w:rPr>
+        <w:t xml:space="preserve"> </w:t>
+      </w:r>
+      <w:r>
+        <w:rPr>
+          <w:rFonts w:asciiTheme="minorHAnsi" w:eastAsia="Batang" w:hAnsiTheme="minorHAnsi" w:cstheme="minorHAnsi"/>
+          <w:sz w:val="28"/>
+          <w:szCs w:val="28"/>
+        </w:rPr>
+        <w:t>입니다</w:t>
+      </w:r>
+      <w:r>
+        <w:rPr>
+          <w:rFonts w:asciiTheme="minorHAnsi" w:eastAsia="Batang" w:hAnsiTheme="minorHAnsi" w:cstheme="minorHAnsi"/>
+          <w:sz w:val="28"/>
+          <w:szCs w:val="28"/>
+        </w:rPr>
+        <w:t xml:space="preserve">. </w:t>
+      </w:r>
+      <w:r>
+        <w:rPr>
+          <w:rFonts w:asciiTheme="minorHAnsi" w:eastAsia="Batang" w:hAnsiTheme="minorHAnsi" w:cstheme="minorHAnsi"/>
+          <w:sz w:val="28"/>
+          <w:szCs w:val="28"/>
+        </w:rPr>
+        <w:t>저는</w:t>
+      </w:r>
+      <w:r>
+        <w:rPr>
+          <w:rFonts w:asciiTheme="minorHAnsi" w:eastAsia="Batang" w:hAnsiTheme="minorHAnsi" w:cstheme="minorHAnsi"/>
+          <w:sz w:val="28"/>
+          <w:szCs w:val="28"/>
+        </w:rPr>
+        <w:t xml:space="preserve"> 2</w:t>
+      </w:r>
+      <w:r>
+        <w:rPr>
+          <w:rFonts w:asciiTheme="minorHAnsi" w:eastAsia="Batang" w:hAnsiTheme="minorHAnsi" w:cstheme="minorHAnsi"/>
+          <w:sz w:val="28"/>
+          <w:szCs w:val="28"/>
+        </w:rPr>
+        <w:t>년동안</w:t>
+      </w:r>
+      <w:r>
+        <w:rPr>
+          <w:rFonts w:asciiTheme="minorHAnsi" w:eastAsia="Batang" w:hAnsiTheme="minorHAnsi" w:cstheme="minorHAnsi"/>
+          <w:sz w:val="28"/>
+          <w:szCs w:val="28"/>
+        </w:rPr>
+        <w:t xml:space="preserve"> </w:t>
+      </w:r>
+      <w:r>
+        <w:rPr>
+          <w:rFonts w:asciiTheme="minorHAnsi" w:eastAsia="Batang" w:hAnsiTheme="minorHAnsi" w:cstheme="minorHAnsi"/>
+          <w:sz w:val="28"/>
+          <w:szCs w:val="28"/>
+        </w:rPr>
+        <w:t>벤쿠에</w:t>
+      </w:r>
+      <w:r>
+        <w:rPr>
+          <w:rFonts w:asciiTheme="minorHAnsi" w:eastAsia="Batang" w:hAnsiTheme="minorHAnsi" w:cstheme="minorHAnsi"/>
+          <w:sz w:val="28"/>
+          <w:szCs w:val="28"/>
+        </w:rPr>
+        <w:t xml:space="preserve"> </w:t>
+      </w:r>
+      <w:r>
+        <w:rPr>
+          <w:rFonts w:asciiTheme="minorHAnsi" w:eastAsia="Batang" w:hAnsiTheme="minorHAnsi" w:cstheme="minorHAnsi"/>
+          <w:sz w:val="28"/>
+          <w:szCs w:val="28"/>
+        </w:rPr>
+        <w:t>있는</w:t>
+      </w:r>
+      <w:r>
+        <w:rPr>
+          <w:rFonts w:asciiTheme="minorHAnsi" w:eastAsia="Batang" w:hAnsiTheme="minorHAnsi" w:cstheme="minorHAnsi"/>
+          <w:sz w:val="28"/>
+          <w:szCs w:val="28"/>
+        </w:rPr>
+        <w:t xml:space="preserve"> </w:t>
+      </w:r>
+      <w:r>
+        <w:rPr>
+          <w:rFonts w:asciiTheme="minorHAnsi" w:eastAsia="Batang" w:hAnsiTheme="minorHAnsi" w:cstheme="minorHAnsi"/>
+          <w:sz w:val="28"/>
+          <w:szCs w:val="28"/>
+        </w:rPr>
+        <w:t>사이트맥스</w:t>
+      </w:r>
+      <w:r>
+        <w:rPr>
+          <w:rFonts w:asciiTheme="minorHAnsi" w:eastAsia="Batang" w:hAnsiTheme="minorHAnsi" w:cstheme="minorHAnsi"/>
+          <w:sz w:val="28"/>
+          <w:szCs w:val="28"/>
+        </w:rPr>
+        <w:t xml:space="preserve"> </w:t>
+      </w:r>
+      <w:r>
+        <w:rPr>
+          <w:rFonts w:asciiTheme="minorHAnsi" w:eastAsia="Batang" w:hAnsiTheme="minorHAnsi" w:cstheme="minorHAnsi"/>
+          <w:sz w:val="28"/>
+          <w:szCs w:val="28"/>
+        </w:rPr>
+        <w:t>회사에서</w:t>
+      </w:r>
+      <w:r>
+        <w:rPr>
+          <w:rFonts w:asciiTheme="minorHAnsi" w:eastAsia="Batang" w:hAnsiTheme="minorHAnsi" w:cstheme="minorHAnsi"/>
+          <w:sz w:val="28"/>
+          <w:szCs w:val="28"/>
+        </w:rPr>
+        <w:t xml:space="preserve"> </w:t>
+      </w:r>
+      <w:r>
+        <w:rPr>
+          <w:rFonts w:asciiTheme="minorHAnsi" w:eastAsia="Batang" w:hAnsiTheme="minorHAnsi" w:cstheme="minorHAnsi"/>
+          <w:sz w:val="28"/>
+          <w:szCs w:val="28"/>
+        </w:rPr>
+        <w:t>일을하면서</w:t>
+      </w:r>
+      <w:r>
+        <w:rPr>
+          <w:rFonts w:asciiTheme="minorHAnsi" w:eastAsia="Batang" w:hAnsiTheme="minorHAnsi" w:cstheme="minorHAnsi"/>
+          <w:sz w:val="28"/>
+          <w:szCs w:val="28"/>
+        </w:rPr>
+        <w:t xml:space="preserve"> </w:t>
+      </w:r>
+      <w:r>
+        <w:rPr>
+          <w:rFonts w:asciiTheme="minorHAnsi" w:eastAsia="Batang" w:hAnsiTheme="minorHAnsi" w:cstheme="minorHAnsi"/>
+          <w:sz w:val="28"/>
+          <w:szCs w:val="28"/>
+        </w:rPr>
+        <w:t>사이트맥스</w:t>
+      </w:r>
+      <w:r>
+        <w:rPr>
+          <w:rFonts w:asciiTheme="minorHAnsi" w:eastAsia="Batang" w:hAnsiTheme="minorHAnsi" w:cstheme="minorHAnsi"/>
+          <w:sz w:val="28"/>
+          <w:szCs w:val="28"/>
+        </w:rPr>
+        <w:t xml:space="preserve"> </w:t>
+      </w:r>
+      <w:r>
+        <w:rPr>
+          <w:rFonts w:asciiTheme="minorHAnsi" w:eastAsia="Batang" w:hAnsiTheme="minorHAnsi" w:cstheme="minorHAnsi"/>
+          <w:sz w:val="28"/>
+          <w:szCs w:val="28"/>
+        </w:rPr>
+        <w:t>시스템을</w:t>
+      </w:r>
+      <w:r>
+        <w:rPr>
+          <w:rFonts w:asciiTheme="minorHAnsi" w:eastAsia="Batang" w:hAnsiTheme="minorHAnsi" w:cstheme="minorHAnsi"/>
+          <w:sz w:val="28"/>
+          <w:szCs w:val="28"/>
+        </w:rPr>
+        <w:t xml:space="preserve"> </w:t>
+      </w:r>
+      <w:r>
+        <w:rPr>
+          <w:rFonts w:asciiTheme="minorHAnsi" w:eastAsia="Batang" w:hAnsiTheme="minorHAnsi" w:cstheme="minorHAnsi"/>
+          <w:sz w:val="28"/>
+          <w:szCs w:val="28"/>
+        </w:rPr>
+        <w:t>관리하고</w:t>
+      </w:r>
+      <w:r>
+        <w:rPr>
+          <w:rFonts w:asciiTheme="minorHAnsi" w:eastAsia="Batang" w:hAnsiTheme="minorHAnsi" w:cstheme="minorHAnsi"/>
+          <w:sz w:val="28"/>
+          <w:szCs w:val="28"/>
+        </w:rPr>
+        <w:t xml:space="preserve"> </w:t>
+      </w:r>
+      <w:r>
+        <w:rPr>
+          <w:rFonts w:asciiTheme="minorHAnsi" w:eastAsia="Batang" w:hAnsiTheme="minorHAnsi" w:cstheme="minorHAnsi"/>
+          <w:sz w:val="28"/>
+          <w:szCs w:val="28"/>
+        </w:rPr>
+        <w:t>개발하는</w:t>
+      </w:r>
+      <w:r>
+        <w:rPr>
+          <w:rFonts w:asciiTheme="minorHAnsi" w:eastAsia="Batang" w:hAnsiTheme="minorHAnsi" w:cstheme="minorHAnsi"/>
+          <w:sz w:val="28"/>
+          <w:szCs w:val="28"/>
+        </w:rPr>
+        <w:t xml:space="preserve"> </w:t>
+      </w:r>
+      <w:r>
+        <w:rPr>
+          <w:rFonts w:asciiTheme="minorHAnsi" w:eastAsia="Batang" w:hAnsiTheme="minorHAnsi" w:cstheme="minorHAnsi"/>
+          <w:sz w:val="28"/>
+          <w:szCs w:val="28"/>
+        </w:rPr>
+        <w:t>업무를</w:t>
+      </w:r>
+      <w:r>
+        <w:rPr>
+          <w:rFonts w:asciiTheme="minorHAnsi" w:eastAsia="Batang" w:hAnsiTheme="minorHAnsi" w:cstheme="minorHAnsi"/>
+          <w:sz w:val="28"/>
+          <w:szCs w:val="28"/>
+        </w:rPr>
+        <w:t xml:space="preserve"> </w:t>
+      </w:r>
+      <w:r>
+        <w:rPr>
+          <w:rFonts w:asciiTheme="minorHAnsi" w:eastAsia="Batang" w:hAnsiTheme="minorHAnsi" w:cstheme="minorHAnsi"/>
+          <w:sz w:val="28"/>
+          <w:szCs w:val="28"/>
+        </w:rPr>
+        <w:t>맏았었습니다</w:t>
+      </w:r>
+      <w:r>
+        <w:rPr>
+          <w:rFonts w:asciiTheme="minorHAnsi" w:eastAsia="Batang" w:hAnsiTheme="minorHAnsi" w:cstheme="minorHAnsi"/>
+          <w:sz w:val="28"/>
+          <w:szCs w:val="28"/>
+        </w:rPr>
+        <w:t>.</w:t>
+      </w:r>
+    </w:p>
+    <w:p>
+      <w:pPr>
+        <w:tabs>
+          <w:tab w:val="left" w:pos="6440"/>
+        </w:tabs>
         <w:rPr>
           <w:rFonts w:ascii="Arial" w:hAnsi="Arial" w:cs="Arial"/>
           <w:color w:val="1F314A"/>
           <w:shd w:val="clear" w:color="auto" w:fill="F2F7FE"/>
         </w:rPr>
-        <w:t>over  2000</w:t>
-      </w:r>
-      <w:proofErr w:type="gramEnd"/>
-      <w:r>
+      </w:pPr>
+    </w:p>
+    <w:p>
+      <w:pPr>
+        <w:rPr>
+          <w:rFonts w:asciiTheme="minorHAnsi" w:hAnsiTheme="minorHAnsi" w:cstheme="minorHAnsi"/>
+          <w:sz w:val="28"/>
+          <w:szCs w:val="28"/>
+        </w:rPr>
+      </w:pPr>
+      <w:r>
+        <w:rPr>
+          <w:rFonts w:asciiTheme="minorHAnsi" w:eastAsia="Batang" w:hAnsiTheme="minorHAnsi" w:cstheme="minorHAnsi"/>
+          <w:sz w:val="28"/>
+          <w:szCs w:val="28"/>
+        </w:rPr>
+        <w:t>저는</w:t>
+      </w:r>
+      <w:r>
+        <w:rPr>
+          <w:rFonts w:asciiTheme="minorHAnsi" w:eastAsia="Batang" w:hAnsiTheme="minorHAnsi" w:cstheme="minorHAnsi"/>
+          <w:sz w:val="28"/>
+          <w:szCs w:val="28"/>
+        </w:rPr>
+        <w:t xml:space="preserve"> </w:t>
+      </w:r>
+      <w:r>
+        <w:rPr>
+          <w:rFonts w:asciiTheme="minorHAnsi" w:eastAsia="Batang" w:hAnsiTheme="minorHAnsi" w:cstheme="minorHAnsi"/>
+          <w:sz w:val="28"/>
+          <w:szCs w:val="28"/>
+        </w:rPr>
+        <w:t>그</w:t>
+      </w:r>
+      <w:r>
+        <w:rPr>
+          <w:rFonts w:asciiTheme="minorHAnsi" w:eastAsia="Batang" w:hAnsiTheme="minorHAnsi" w:cstheme="minorHAnsi"/>
+          <w:sz w:val="28"/>
+          <w:szCs w:val="28"/>
+        </w:rPr>
+        <w:t xml:space="preserve"> 2</w:t>
+      </w:r>
+      <w:r>
+        <w:rPr>
+          <w:rFonts w:asciiTheme="minorHAnsi" w:eastAsia="Batang" w:hAnsiTheme="minorHAnsi" w:cstheme="minorHAnsi"/>
+          <w:sz w:val="28"/>
+          <w:szCs w:val="28"/>
+        </w:rPr>
+        <w:t>년동안</w:t>
+      </w:r>
+      <w:r>
+        <w:rPr>
+          <w:rFonts w:asciiTheme="minorHAnsi" w:eastAsia="Batang" w:hAnsiTheme="minorHAnsi" w:cstheme="minorHAnsi"/>
+          <w:sz w:val="28"/>
+          <w:szCs w:val="28"/>
+        </w:rPr>
+        <w:t xml:space="preserve"> </w:t>
+      </w:r>
+      <w:r>
+        <w:rPr>
+          <w:rFonts w:asciiTheme="minorHAnsi" w:eastAsia="Batang" w:hAnsiTheme="minorHAnsi" w:cstheme="minorHAnsi"/>
+          <w:sz w:val="28"/>
+          <w:szCs w:val="28"/>
+        </w:rPr>
+        <w:t>동료들과</w:t>
+      </w:r>
+      <w:r>
+        <w:rPr>
+          <w:rFonts w:asciiTheme="minorHAnsi" w:eastAsia="Batang" w:hAnsiTheme="minorHAnsi" w:cstheme="minorHAnsi"/>
+          <w:sz w:val="28"/>
+          <w:szCs w:val="28"/>
+        </w:rPr>
+        <w:t xml:space="preserve"> </w:t>
+      </w:r>
+      <w:r>
+        <w:rPr>
+          <w:rFonts w:asciiTheme="minorHAnsi" w:eastAsia="Batang" w:hAnsiTheme="minorHAnsi" w:cstheme="minorHAnsi"/>
+          <w:sz w:val="28"/>
+          <w:szCs w:val="28"/>
+        </w:rPr>
+        <w:t>함께</w:t>
+      </w:r>
+      <w:r>
+        <w:rPr>
+          <w:rFonts w:asciiTheme="minorHAnsi" w:eastAsia="Batang" w:hAnsiTheme="minorHAnsi" w:cstheme="minorHAnsi"/>
+          <w:sz w:val="28"/>
+          <w:szCs w:val="28"/>
+        </w:rPr>
+        <w:t xml:space="preserve"> </w:t>
+      </w:r>
+      <w:r>
+        <w:rPr>
+          <w:rFonts w:asciiTheme="minorHAnsi" w:eastAsia="Batang" w:hAnsiTheme="minorHAnsi" w:cstheme="minorHAnsi"/>
+          <w:sz w:val="28"/>
+          <w:szCs w:val="28"/>
+        </w:rPr>
+        <w:t>일을</w:t>
+      </w:r>
+      <w:r>
+        <w:rPr>
+          <w:rFonts w:asciiTheme="minorHAnsi" w:eastAsia="Batang" w:hAnsiTheme="minorHAnsi" w:cstheme="minorHAnsi"/>
+          <w:sz w:val="28"/>
+          <w:szCs w:val="28"/>
+        </w:rPr>
+        <w:t xml:space="preserve"> </w:t>
+      </w:r>
+      <w:r>
+        <w:rPr>
+          <w:rFonts w:asciiTheme="minorHAnsi" w:eastAsia="Batang" w:hAnsiTheme="minorHAnsi" w:cstheme="minorHAnsi"/>
+          <w:sz w:val="28"/>
+          <w:szCs w:val="28"/>
+        </w:rPr>
+        <w:t>하며</w:t>
+      </w:r>
+      <w:r>
+        <w:rPr>
+          <w:rFonts w:asciiTheme="minorHAnsi" w:eastAsia="Batang" w:hAnsiTheme="minorHAnsi" w:cstheme="minorHAnsi"/>
+          <w:sz w:val="28"/>
+          <w:szCs w:val="28"/>
+        </w:rPr>
+        <w:t xml:space="preserve"> 300</w:t>
+      </w:r>
+      <w:r>
+        <w:rPr>
+          <w:rFonts w:asciiTheme="minorHAnsi" w:eastAsia="Batang" w:hAnsiTheme="minorHAnsi" w:cstheme="minorHAnsi"/>
+          <w:sz w:val="28"/>
+          <w:szCs w:val="28"/>
+        </w:rPr>
+        <w:t>개</w:t>
+      </w:r>
+      <w:r>
+        <w:rPr>
+          <w:rFonts w:asciiTheme="minorHAnsi" w:eastAsia="Batang" w:hAnsiTheme="minorHAnsi" w:cstheme="minorHAnsi"/>
+          <w:sz w:val="28"/>
+          <w:szCs w:val="28"/>
+        </w:rPr>
+        <w:t xml:space="preserve"> </w:t>
+      </w:r>
+      <w:r>
+        <w:rPr>
+          <w:rFonts w:asciiTheme="minorHAnsi" w:eastAsia="Batang" w:hAnsiTheme="minorHAnsi" w:cstheme="minorHAnsi"/>
+          <w:sz w:val="28"/>
+          <w:szCs w:val="28"/>
+        </w:rPr>
+        <w:t>넘는</w:t>
+      </w:r>
+      <w:r>
+        <w:rPr>
+          <w:rFonts w:asciiTheme="minorHAnsi" w:eastAsia="Batang" w:hAnsiTheme="minorHAnsi" w:cstheme="minorHAnsi"/>
+          <w:sz w:val="28"/>
+          <w:szCs w:val="28"/>
+        </w:rPr>
+        <w:t xml:space="preserve"> angularJS based SP </w:t>
+      </w:r>
+      <w:r>
+        <w:rPr>
+          <w:rFonts w:asciiTheme="minorHAnsi" w:eastAsia="Batang" w:hAnsiTheme="minorHAnsi" w:cstheme="minorHAnsi"/>
+          <w:sz w:val="28"/>
+          <w:szCs w:val="28"/>
+        </w:rPr>
+        <w:t>어플들을</w:t>
+      </w:r>
+      <w:r>
+        <w:rPr>
+          <w:rFonts w:asciiTheme="minorHAnsi" w:eastAsia="Batang" w:hAnsiTheme="minorHAnsi" w:cstheme="minorHAnsi"/>
+          <w:sz w:val="28"/>
+          <w:szCs w:val="28"/>
+        </w:rPr>
+        <w:t xml:space="preserve"> </w:t>
+      </w:r>
+      <w:r>
+        <w:rPr>
+          <w:rFonts w:asciiTheme="minorHAnsi" w:eastAsia="Batang" w:hAnsiTheme="minorHAnsi" w:cstheme="minorHAnsi"/>
+          <w:sz w:val="28"/>
+          <w:szCs w:val="28"/>
+        </w:rPr>
+        <w:t>만들었고</w:t>
+      </w:r>
+      <w:r>
+        <w:rPr>
+          <w:rFonts w:asciiTheme="minorHAnsi" w:eastAsia="Batang" w:hAnsiTheme="minorHAnsi" w:cstheme="minorHAnsi"/>
+          <w:sz w:val="28"/>
+          <w:szCs w:val="28"/>
+        </w:rPr>
+        <w:t xml:space="preserve"> </w:t>
+      </w:r>
+      <w:r>
+        <w:rPr>
+          <w:rFonts w:asciiTheme="minorHAnsi" w:eastAsia="Batang" w:hAnsiTheme="minorHAnsi" w:cstheme="minorHAnsi"/>
+          <w:sz w:val="28"/>
+          <w:szCs w:val="28"/>
+        </w:rPr>
+        <w:t>그리고</w:t>
+      </w:r>
+      <w:r>
+        <w:rPr>
+          <w:rFonts w:asciiTheme="minorHAnsi" w:eastAsia="Batang" w:hAnsiTheme="minorHAnsi" w:cstheme="minorHAnsi"/>
+          <w:sz w:val="28"/>
+          <w:szCs w:val="28"/>
+        </w:rPr>
+        <w:t xml:space="preserve"> bash </w:t>
+      </w:r>
+      <w:r>
+        <w:rPr>
+          <w:rFonts w:asciiTheme="minorHAnsi" w:eastAsia="Batang" w:hAnsiTheme="minorHAnsi" w:cstheme="minorHAnsi"/>
+          <w:sz w:val="28"/>
+          <w:szCs w:val="28"/>
+        </w:rPr>
+        <w:t>와</w:t>
+      </w:r>
+      <w:r>
+        <w:rPr>
+          <w:rFonts w:asciiTheme="minorHAnsi" w:eastAsia="Batang" w:hAnsiTheme="minorHAnsi" w:cstheme="minorHAnsi"/>
+          <w:sz w:val="28"/>
+          <w:szCs w:val="28"/>
+        </w:rPr>
+        <w:t xml:space="preserve"> </w:t>
+      </w:r>
+      <w:r>
+        <w:rPr>
+          <w:rFonts w:asciiTheme="minorHAnsi" w:eastAsia="Batang" w:hAnsiTheme="minorHAnsi" w:cstheme="minorHAnsi"/>
+          <w:sz w:val="28"/>
+          <w:szCs w:val="28"/>
+        </w:rPr>
+        <w:t>파이썬을</w:t>
+      </w:r>
+      <w:r>
+        <w:rPr>
+          <w:rFonts w:asciiTheme="minorHAnsi" w:eastAsia="Batang" w:hAnsiTheme="minorHAnsi" w:cstheme="minorHAnsi"/>
+          <w:sz w:val="28"/>
+          <w:szCs w:val="28"/>
+        </w:rPr>
+        <w:t xml:space="preserve"> </w:t>
+      </w:r>
+      <w:r>
+        <w:rPr>
+          <w:rFonts w:asciiTheme="minorHAnsi" w:eastAsia="Batang" w:hAnsiTheme="minorHAnsi" w:cstheme="minorHAnsi"/>
+          <w:sz w:val="28"/>
+          <w:szCs w:val="28"/>
+        </w:rPr>
+        <w:t>통해</w:t>
+      </w:r>
+      <w:r>
+        <w:rPr>
+          <w:rFonts w:asciiTheme="minorHAnsi" w:eastAsia="Batang" w:hAnsiTheme="minorHAnsi" w:cstheme="minorHAnsi"/>
+          <w:sz w:val="28"/>
+          <w:szCs w:val="28"/>
+        </w:rPr>
+        <w:t xml:space="preserve"> 2000  SP </w:t>
+      </w:r>
+      <w:r>
+        <w:rPr>
+          <w:rFonts w:asciiTheme="minorHAnsi" w:eastAsia="Batang" w:hAnsiTheme="minorHAnsi" w:cstheme="minorHAnsi"/>
+          <w:sz w:val="28"/>
+          <w:szCs w:val="28"/>
+        </w:rPr>
+        <w:t>어플들을</w:t>
+      </w:r>
+      <w:r>
+        <w:rPr>
+          <w:rFonts w:asciiTheme="minorHAnsi" w:eastAsia="Batang" w:hAnsiTheme="minorHAnsi" w:cstheme="minorHAnsi"/>
+          <w:sz w:val="28"/>
+          <w:szCs w:val="28"/>
+        </w:rPr>
+        <w:t xml:space="preserve"> </w:t>
+      </w:r>
+      <w:r>
+        <w:rPr>
+          <w:rFonts w:asciiTheme="minorHAnsi" w:eastAsia="Batang" w:hAnsiTheme="minorHAnsi" w:cstheme="minorHAnsi"/>
+          <w:sz w:val="28"/>
+          <w:szCs w:val="28"/>
+        </w:rPr>
+        <w:t>관리하였습니다</w:t>
+      </w:r>
+      <w:r>
+        <w:rPr>
+          <w:rFonts w:asciiTheme="minorHAnsi" w:eastAsia="Batang" w:hAnsiTheme="minorHAnsi" w:cstheme="minorHAnsi"/>
+          <w:sz w:val="28"/>
+          <w:szCs w:val="28"/>
+        </w:rPr>
+        <w:t xml:space="preserve">. </w:t>
+      </w:r>
+      <w:r>
+        <w:rPr>
+          <w:rFonts w:asciiTheme="minorHAnsi" w:eastAsia="Batang" w:hAnsiTheme="minorHAnsi" w:cstheme="minorHAnsi"/>
+          <w:sz w:val="28"/>
+          <w:szCs w:val="28"/>
+        </w:rPr>
+        <w:t>그리고</w:t>
+      </w:r>
+      <w:r>
+        <w:rPr>
+          <w:rFonts w:asciiTheme="minorHAnsi" w:eastAsia="Batang" w:hAnsiTheme="minorHAnsi" w:cstheme="minorHAnsi"/>
+          <w:sz w:val="28"/>
+          <w:szCs w:val="28"/>
+        </w:rPr>
+        <w:t xml:space="preserve"> </w:t>
+      </w:r>
+      <w:r>
+        <w:rPr>
+          <w:rFonts w:asciiTheme="minorHAnsi" w:eastAsia="Batang" w:hAnsiTheme="minorHAnsi" w:cstheme="minorHAnsi"/>
+          <w:sz w:val="28"/>
+          <w:szCs w:val="28"/>
+        </w:rPr>
+        <w:t>동료들과</w:t>
+      </w:r>
+      <w:r>
+        <w:rPr>
+          <w:rFonts w:asciiTheme="minorHAnsi" w:eastAsia="Batang" w:hAnsiTheme="minorHAnsi" w:cstheme="minorHAnsi"/>
+          <w:sz w:val="28"/>
+          <w:szCs w:val="28"/>
+        </w:rPr>
+        <w:t xml:space="preserve"> </w:t>
+      </w:r>
+      <w:r>
+        <w:rPr>
+          <w:rFonts w:asciiTheme="minorHAnsi" w:eastAsia="Batang" w:hAnsiTheme="minorHAnsi" w:cstheme="minorHAnsi"/>
+          <w:sz w:val="28"/>
+          <w:szCs w:val="28"/>
+        </w:rPr>
+        <w:t>함께</w:t>
+      </w:r>
+      <w:r>
+        <w:rPr>
+          <w:rFonts w:asciiTheme="minorHAnsi" w:eastAsia="Batang" w:hAnsiTheme="minorHAnsi" w:cstheme="minorHAnsi"/>
+          <w:sz w:val="28"/>
+          <w:szCs w:val="28"/>
+        </w:rPr>
+        <w:t xml:space="preserve"> </w:t>
+      </w:r>
+      <w:r>
+        <w:rPr>
+          <w:rFonts w:asciiTheme="minorHAnsi" w:eastAsia="Batang" w:hAnsiTheme="minorHAnsi" w:cstheme="minorHAnsi"/>
+          <w:sz w:val="28"/>
+          <w:szCs w:val="28"/>
+        </w:rPr>
+        <w:t>어플들을</w:t>
+      </w:r>
+      <w:r>
+        <w:rPr>
+          <w:rFonts w:asciiTheme="minorHAnsi" w:eastAsia="Batang" w:hAnsiTheme="minorHAnsi" w:cstheme="minorHAnsi"/>
+          <w:sz w:val="28"/>
+          <w:szCs w:val="28"/>
+        </w:rPr>
+        <w:t xml:space="preserve"> </w:t>
+      </w:r>
+      <w:r>
+        <w:rPr>
+          <w:rFonts w:asciiTheme="minorHAnsi" w:eastAsia="Batang" w:hAnsiTheme="minorHAnsi" w:cstheme="minorHAnsi"/>
+          <w:sz w:val="28"/>
+          <w:szCs w:val="28"/>
+        </w:rPr>
+        <w:t>만들며</w:t>
+      </w:r>
+      <w:r>
+        <w:rPr>
+          <w:rFonts w:asciiTheme="minorHAnsi" w:eastAsia="Batang" w:hAnsiTheme="minorHAnsi" w:cstheme="minorHAnsi"/>
+          <w:sz w:val="28"/>
+          <w:szCs w:val="28"/>
+        </w:rPr>
+        <w:t xml:space="preserve"> </w:t>
+      </w:r>
+      <w:r>
+        <w:rPr>
+          <w:rFonts w:asciiTheme="minorHAnsi" w:eastAsia="Batang" w:hAnsiTheme="minorHAnsi" w:cstheme="minorHAnsi"/>
+          <w:sz w:val="28"/>
+          <w:szCs w:val="28"/>
+        </w:rPr>
+        <w:t>잘</w:t>
+      </w:r>
+      <w:r>
+        <w:rPr>
+          <w:rFonts w:asciiTheme="minorHAnsi" w:eastAsia="Batang" w:hAnsiTheme="minorHAnsi" w:cstheme="minorHAnsi"/>
+          <w:sz w:val="28"/>
+          <w:szCs w:val="28"/>
+        </w:rPr>
+        <w:t xml:space="preserve"> </w:t>
+      </w:r>
+      <w:r>
+        <w:rPr>
+          <w:rFonts w:asciiTheme="minorHAnsi" w:eastAsia="Batang" w:hAnsiTheme="minorHAnsi" w:cstheme="minorHAnsi"/>
+          <w:sz w:val="28"/>
+          <w:szCs w:val="28"/>
+        </w:rPr>
+        <w:t>만든다고</w:t>
+      </w:r>
+      <w:r>
+        <w:rPr>
+          <w:rFonts w:asciiTheme="minorHAnsi" w:eastAsia="Batang" w:hAnsiTheme="minorHAnsi" w:cstheme="minorHAnsi"/>
+          <w:sz w:val="28"/>
+          <w:szCs w:val="28"/>
+        </w:rPr>
+        <w:t xml:space="preserve"> </w:t>
+      </w:r>
+      <w:r>
+        <w:rPr>
+          <w:rFonts w:asciiTheme="minorHAnsi" w:eastAsia="Batang" w:hAnsiTheme="minorHAnsi" w:cstheme="minorHAnsi"/>
+          <w:sz w:val="28"/>
+          <w:szCs w:val="28"/>
+        </w:rPr>
+        <w:t>칭찬을</w:t>
+      </w:r>
+      <w:r>
+        <w:rPr>
+          <w:rFonts w:asciiTheme="minorHAnsi" w:eastAsia="Batang" w:hAnsiTheme="minorHAnsi" w:cstheme="minorHAnsi"/>
+          <w:sz w:val="28"/>
+          <w:szCs w:val="28"/>
+        </w:rPr>
+        <w:t xml:space="preserve"> </w:t>
+      </w:r>
+      <w:r>
+        <w:rPr>
+          <w:rFonts w:asciiTheme="minorHAnsi" w:eastAsia="Batang" w:hAnsiTheme="minorHAnsi" w:cstheme="minorHAnsi"/>
+          <w:sz w:val="28"/>
+          <w:szCs w:val="28"/>
+        </w:rPr>
+        <w:t>많이</w:t>
+      </w:r>
+      <w:r>
+        <w:rPr>
+          <w:rFonts w:asciiTheme="minorHAnsi" w:eastAsia="Batang" w:hAnsiTheme="minorHAnsi" w:cstheme="minorHAnsi"/>
+          <w:sz w:val="28"/>
+          <w:szCs w:val="28"/>
+        </w:rPr>
+        <w:t xml:space="preserve"> </w:t>
+      </w:r>
+      <w:r>
+        <w:rPr>
+          <w:rFonts w:asciiTheme="minorHAnsi" w:eastAsia="Batang" w:hAnsiTheme="minorHAnsi" w:cstheme="minorHAnsi"/>
+          <w:sz w:val="28"/>
+          <w:szCs w:val="28"/>
+        </w:rPr>
+        <w:t>받았었습니다</w:t>
+      </w:r>
+      <w:r>
+        <w:rPr>
+          <w:rFonts w:asciiTheme="minorHAnsi" w:eastAsia="Batang" w:hAnsiTheme="minorHAnsi" w:cstheme="minorHAnsi"/>
+          <w:sz w:val="28"/>
+          <w:szCs w:val="28"/>
+        </w:rPr>
+        <w:t>.</w:t>
+      </w:r>
+    </w:p>
+    <w:p>
+      <w:pPr>
+        <w:tabs>
+          <w:tab w:val="left" w:pos="6440"/>
+        </w:tabs>
         <w:rPr>
           <w:rFonts w:ascii="Arial" w:hAnsi="Arial" w:cs="Arial"/>
           <w:color w:val="1F314A"/>
           <w:shd w:val="clear" w:color="auto" w:fill="F2F7FE"/>
         </w:rPr>
-        <w:t xml:space="preserve"> of them. As well, I assisted my senior developers with developer There I was praised by my team members for building beautiful applications that delights customers and lots of fist bumps and high fives.</w:t>
-      </w:r>
-    </w:p>
-    <w:p>
-      <w:pPr>
-        <w:tabs>
-          <w:tab w:val="left" w:pos="6440"/>
-        </w:tabs>
-        <w:rPr>
-          <w:rFonts w:ascii="Arial" w:hAnsi="Arial" w:cs="Arial"/>
-          <w:color w:val="1F314A"/>
-          <w:shd w:val="clear" w:color="auto" w:fill="F2F7FE"/>
-        </w:rPr>
-      </w:pPr>
-    </w:p>
-    <w:p>
-      <w:pPr>
-        <w:tabs>
-          <w:tab w:val="left" w:pos="6440"/>
-        </w:tabs>
-        <w:rPr>
-          <w:rFonts w:ascii="Arial" w:hAnsi="Arial" w:cs="Arial"/>
-          <w:color w:val="1F314A"/>
-          <w:shd w:val="clear" w:color="auto" w:fill="F2F7FE"/>
-        </w:rPr>
-      </w:pPr>
-      <w:r>
-        <w:rPr>
-          <w:rFonts w:ascii="Arial" w:hAnsi="Arial" w:cs="Arial"/>
-          <w:color w:val="1F314A"/>
-          <w:shd w:val="clear" w:color="auto" w:fill="F2F7FE"/>
-        </w:rPr>
-        <w:t>Over the years, I felt the need for better growth and opportunities. I’ve been practicing over the years, and now that I am ready for a new role, this position is the one that I felt I could excel in.</w:t>
-      </w:r>
-    </w:p>
-    <w:p>
-      <w:pPr>
-        <w:tabs>
-          <w:tab w:val="left" w:pos="6440"/>
-        </w:tabs>
-        <w:rPr>
-          <w:rFonts w:ascii="Arial" w:hAnsi="Arial" w:cs="Arial"/>
-          <w:color w:val="1F314A"/>
-          <w:shd w:val="clear" w:color="auto" w:fill="F2F7FE"/>
-        </w:rPr>
-      </w:pPr>
-    </w:p>
-    <w:p>
-      <w:pPr>
-        <w:rPr>
-          <w:rFonts w:asciiTheme="minorHAnsi" w:eastAsia="Batang" w:hAnsiTheme="minorHAnsi" w:cstheme="minorHAnsi"/>
-          <w:sz w:val="28"/>
-          <w:szCs w:val="28"/>
-        </w:rPr>
-      </w:pPr>
-      <w:r>
-        <w:rPr>
-          <w:rFonts w:asciiTheme="minorHAnsi" w:eastAsia="Batang" w:hAnsiTheme="minorHAnsi" w:cstheme="minorHAnsi"/>
-          <w:sz w:val="28"/>
-          <w:szCs w:val="28"/>
-        </w:rPr>
-        <w:t>저는</w:t>
-      </w:r>
-      <w:r>
-        <w:rPr>
-          <w:rFonts w:asciiTheme="minorHAnsi" w:eastAsia="Batang" w:hAnsiTheme="minorHAnsi" w:cstheme="minorHAnsi"/>
-          <w:sz w:val="28"/>
-          <w:szCs w:val="28"/>
-        </w:rPr>
-        <w:t xml:space="preserve"> 2</w:t>
-      </w:r>
-      <w:r>
-        <w:rPr>
-          <w:rFonts w:asciiTheme="minorHAnsi" w:eastAsia="Batang" w:hAnsiTheme="minorHAnsi" w:cstheme="minorHAnsi"/>
-          <w:sz w:val="28"/>
-          <w:szCs w:val="28"/>
-        </w:rPr>
-        <w:t>년</w:t>
-      </w:r>
-      <w:r>
-        <w:rPr>
-          <w:rFonts w:asciiTheme="minorHAnsi" w:eastAsia="Batang" w:hAnsiTheme="minorHAnsi" w:cstheme="minorHAnsi"/>
-          <w:sz w:val="28"/>
-          <w:szCs w:val="28"/>
-        </w:rPr>
-        <w:t xml:space="preserve"> </w:t>
-      </w:r>
-      <w:r>
-        <w:rPr>
-          <w:rFonts w:asciiTheme="minorHAnsi" w:eastAsia="Batang" w:hAnsiTheme="minorHAnsi" w:cstheme="minorHAnsi"/>
-          <w:sz w:val="28"/>
-          <w:szCs w:val="28"/>
-        </w:rPr>
-        <w:t>경력이</w:t>
-      </w:r>
-      <w:r>
-        <w:rPr>
-          <w:rFonts w:asciiTheme="minorHAnsi" w:eastAsia="Batang" w:hAnsiTheme="minorHAnsi" w:cstheme="minorHAnsi"/>
-          <w:sz w:val="28"/>
-          <w:szCs w:val="28"/>
-        </w:rPr>
-        <w:t xml:space="preserve"> </w:t>
-      </w:r>
-      <w:r>
-        <w:rPr>
-          <w:rFonts w:asciiTheme="minorHAnsi" w:eastAsia="Batang" w:hAnsiTheme="minorHAnsi" w:cstheme="minorHAnsi"/>
-          <w:sz w:val="28"/>
-          <w:szCs w:val="28"/>
-        </w:rPr>
-        <w:t>있는</w:t>
-      </w:r>
-      <w:r>
-        <w:rPr>
-          <w:rFonts w:asciiTheme="minorHAnsi" w:eastAsia="Batang" w:hAnsiTheme="minorHAnsi" w:cstheme="minorHAnsi"/>
-          <w:sz w:val="28"/>
-          <w:szCs w:val="28"/>
-        </w:rPr>
-        <w:t xml:space="preserve"> </w:t>
-      </w:r>
-      <w:r>
-        <w:rPr>
-          <w:rFonts w:asciiTheme="minorHAnsi" w:eastAsia="Batang" w:hAnsiTheme="minorHAnsi" w:cstheme="minorHAnsi"/>
-          <w:sz w:val="28"/>
-          <w:szCs w:val="28"/>
-        </w:rPr>
-        <w:t>프론트</w:t>
-      </w:r>
-      <w:r>
-        <w:rPr>
-          <w:rFonts w:asciiTheme="minorHAnsi" w:eastAsia="Batang" w:hAnsiTheme="minorHAnsi" w:cstheme="minorHAnsi"/>
-          <w:sz w:val="28"/>
-          <w:szCs w:val="28"/>
-        </w:rPr>
-        <w:t xml:space="preserve"> </w:t>
-      </w:r>
-      <w:r>
-        <w:rPr>
-          <w:rFonts w:asciiTheme="minorHAnsi" w:eastAsia="Batang" w:hAnsiTheme="minorHAnsi" w:cstheme="minorHAnsi"/>
-          <w:sz w:val="28"/>
-          <w:szCs w:val="28"/>
-        </w:rPr>
-        <w:t>개발자</w:t>
-      </w:r>
-      <w:r>
-        <w:rPr>
-          <w:rFonts w:asciiTheme="minorHAnsi" w:eastAsia="Batang" w:hAnsiTheme="minorHAnsi" w:cstheme="minorHAnsi"/>
-          <w:sz w:val="28"/>
-          <w:szCs w:val="28"/>
-        </w:rPr>
-        <w:t xml:space="preserve"> </w:t>
-      </w:r>
-      <w:r>
-        <w:rPr>
-          <w:rFonts w:asciiTheme="minorHAnsi" w:eastAsia="Batang" w:hAnsiTheme="minorHAnsi" w:cstheme="minorHAnsi"/>
-          <w:sz w:val="28"/>
-          <w:szCs w:val="28"/>
-        </w:rPr>
-        <w:t>입니다</w:t>
-      </w:r>
-      <w:r>
-        <w:rPr>
-          <w:rFonts w:asciiTheme="minorHAnsi" w:eastAsia="Batang" w:hAnsiTheme="minorHAnsi" w:cstheme="minorHAnsi"/>
-          <w:sz w:val="28"/>
-          <w:szCs w:val="28"/>
-        </w:rPr>
-        <w:t xml:space="preserve">. </w:t>
-      </w:r>
-      <w:r>
-        <w:rPr>
-          <w:rFonts w:asciiTheme="minorHAnsi" w:eastAsia="Batang" w:hAnsiTheme="minorHAnsi" w:cstheme="minorHAnsi"/>
-          <w:sz w:val="28"/>
-          <w:szCs w:val="28"/>
-        </w:rPr>
-        <w:t>저는</w:t>
-      </w:r>
-      <w:r>
-        <w:rPr>
-          <w:rFonts w:asciiTheme="minorHAnsi" w:eastAsia="Batang" w:hAnsiTheme="minorHAnsi" w:cstheme="minorHAnsi"/>
-          <w:sz w:val="28"/>
-          <w:szCs w:val="28"/>
-        </w:rPr>
-        <w:t xml:space="preserve"> 2</w:t>
-      </w:r>
-      <w:r>
-        <w:rPr>
-          <w:rFonts w:asciiTheme="minorHAnsi" w:eastAsia="Batang" w:hAnsiTheme="minorHAnsi" w:cstheme="minorHAnsi"/>
-          <w:sz w:val="28"/>
-          <w:szCs w:val="28"/>
-        </w:rPr>
-        <w:t>년동안</w:t>
-      </w:r>
-      <w:r>
-        <w:rPr>
-          <w:rFonts w:asciiTheme="minorHAnsi" w:eastAsia="Batang" w:hAnsiTheme="minorHAnsi" w:cstheme="minorHAnsi"/>
-          <w:sz w:val="28"/>
-          <w:szCs w:val="28"/>
-        </w:rPr>
-        <w:t xml:space="preserve"> </w:t>
-      </w:r>
-      <w:proofErr w:type="spellStart"/>
-      <w:r>
-        <w:rPr>
-          <w:rFonts w:asciiTheme="minorHAnsi" w:eastAsia="Batang" w:hAnsiTheme="minorHAnsi" w:cstheme="minorHAnsi"/>
-          <w:sz w:val="28"/>
-          <w:szCs w:val="28"/>
-        </w:rPr>
-        <w:t>벤쿠에</w:t>
-      </w:r>
-      <w:proofErr w:type="spellEnd"/>
-      <w:r>
-        <w:rPr>
-          <w:rFonts w:asciiTheme="minorHAnsi" w:eastAsia="Batang" w:hAnsiTheme="minorHAnsi" w:cstheme="minorHAnsi"/>
-          <w:sz w:val="28"/>
-          <w:szCs w:val="28"/>
-        </w:rPr>
-        <w:t xml:space="preserve"> </w:t>
-      </w:r>
-      <w:r>
-        <w:rPr>
-          <w:rFonts w:asciiTheme="minorHAnsi" w:eastAsia="Batang" w:hAnsiTheme="minorHAnsi" w:cstheme="minorHAnsi"/>
-          <w:sz w:val="28"/>
-          <w:szCs w:val="28"/>
-        </w:rPr>
-        <w:t>있는</w:t>
-      </w:r>
-      <w:r>
-        <w:rPr>
-          <w:rFonts w:asciiTheme="minorHAnsi" w:eastAsia="Batang" w:hAnsiTheme="minorHAnsi" w:cstheme="minorHAnsi"/>
-          <w:sz w:val="28"/>
-          <w:szCs w:val="28"/>
-        </w:rPr>
-        <w:t xml:space="preserve"> </w:t>
-      </w:r>
-      <w:proofErr w:type="spellStart"/>
-      <w:r>
-        <w:rPr>
-          <w:rFonts w:asciiTheme="minorHAnsi" w:eastAsia="Batang" w:hAnsiTheme="minorHAnsi" w:cstheme="minorHAnsi"/>
-          <w:sz w:val="28"/>
-          <w:szCs w:val="28"/>
-        </w:rPr>
-        <w:t>사이트맥스</w:t>
-      </w:r>
-      <w:proofErr w:type="spellEnd"/>
-      <w:r>
-        <w:rPr>
-          <w:rFonts w:asciiTheme="minorHAnsi" w:eastAsia="Batang" w:hAnsiTheme="minorHAnsi" w:cstheme="minorHAnsi"/>
-          <w:sz w:val="28"/>
-          <w:szCs w:val="28"/>
-        </w:rPr>
-        <w:t xml:space="preserve"> </w:t>
-      </w:r>
-      <w:r>
-        <w:rPr>
-          <w:rFonts w:asciiTheme="minorHAnsi" w:eastAsia="Batang" w:hAnsiTheme="minorHAnsi" w:cstheme="minorHAnsi"/>
-          <w:sz w:val="28"/>
-          <w:szCs w:val="28"/>
-        </w:rPr>
-        <w:t>회사에서</w:t>
-      </w:r>
-      <w:r>
-        <w:rPr>
-          <w:rFonts w:asciiTheme="minorHAnsi" w:eastAsia="Batang" w:hAnsiTheme="minorHAnsi" w:cstheme="minorHAnsi"/>
-          <w:sz w:val="28"/>
-          <w:szCs w:val="28"/>
-        </w:rPr>
-        <w:t xml:space="preserve"> </w:t>
-      </w:r>
-      <w:proofErr w:type="spellStart"/>
-      <w:r>
-        <w:rPr>
-          <w:rFonts w:asciiTheme="minorHAnsi" w:eastAsia="Batang" w:hAnsiTheme="minorHAnsi" w:cstheme="minorHAnsi"/>
-          <w:sz w:val="28"/>
-          <w:szCs w:val="28"/>
-        </w:rPr>
-        <w:t>일을하면서</w:t>
-      </w:r>
-      <w:proofErr w:type="spellEnd"/>
-      <w:r>
-        <w:rPr>
-          <w:rFonts w:asciiTheme="minorHAnsi" w:eastAsia="Batang" w:hAnsiTheme="minorHAnsi" w:cstheme="minorHAnsi"/>
-          <w:sz w:val="28"/>
-          <w:szCs w:val="28"/>
-        </w:rPr>
-        <w:t xml:space="preserve"> </w:t>
-      </w:r>
-      <w:proofErr w:type="spellStart"/>
-      <w:r>
-        <w:rPr>
-          <w:rFonts w:asciiTheme="minorHAnsi" w:eastAsia="Batang" w:hAnsiTheme="minorHAnsi" w:cstheme="minorHAnsi"/>
-          <w:sz w:val="28"/>
-          <w:szCs w:val="28"/>
-        </w:rPr>
-        <w:t>사이트맥스</w:t>
-      </w:r>
-      <w:proofErr w:type="spellEnd"/>
-      <w:r>
-        <w:rPr>
-          <w:rFonts w:asciiTheme="minorHAnsi" w:eastAsia="Batang" w:hAnsiTheme="minorHAnsi" w:cstheme="minorHAnsi"/>
-          <w:sz w:val="28"/>
-          <w:szCs w:val="28"/>
-        </w:rPr>
-        <w:t xml:space="preserve"> </w:t>
-      </w:r>
-      <w:r>
-        <w:rPr>
-          <w:rFonts w:asciiTheme="minorHAnsi" w:eastAsia="Batang" w:hAnsiTheme="minorHAnsi" w:cstheme="minorHAnsi"/>
-          <w:sz w:val="28"/>
-          <w:szCs w:val="28"/>
-        </w:rPr>
-        <w:t>시스템을</w:t>
-      </w:r>
-      <w:r>
-        <w:rPr>
-          <w:rFonts w:asciiTheme="minorHAnsi" w:eastAsia="Batang" w:hAnsiTheme="minorHAnsi" w:cstheme="minorHAnsi"/>
-          <w:sz w:val="28"/>
-          <w:szCs w:val="28"/>
-        </w:rPr>
-        <w:t xml:space="preserve"> </w:t>
-      </w:r>
-      <w:r>
-        <w:rPr>
-          <w:rFonts w:asciiTheme="minorHAnsi" w:eastAsia="Batang" w:hAnsiTheme="minorHAnsi" w:cstheme="minorHAnsi"/>
-          <w:sz w:val="28"/>
-          <w:szCs w:val="28"/>
-        </w:rPr>
-        <w:t>관리하고</w:t>
-      </w:r>
-      <w:r>
-        <w:rPr>
-          <w:rFonts w:asciiTheme="minorHAnsi" w:eastAsia="Batang" w:hAnsiTheme="minorHAnsi" w:cstheme="minorHAnsi"/>
-          <w:sz w:val="28"/>
-          <w:szCs w:val="28"/>
-        </w:rPr>
-        <w:t xml:space="preserve"> </w:t>
-      </w:r>
-      <w:r>
-        <w:rPr>
-          <w:rFonts w:asciiTheme="minorHAnsi" w:eastAsia="Batang" w:hAnsiTheme="minorHAnsi" w:cstheme="minorHAnsi"/>
-          <w:sz w:val="28"/>
-          <w:szCs w:val="28"/>
-        </w:rPr>
-        <w:t>개발하는</w:t>
-      </w:r>
-      <w:r>
-        <w:rPr>
-          <w:rFonts w:asciiTheme="minorHAnsi" w:eastAsia="Batang" w:hAnsiTheme="minorHAnsi" w:cstheme="minorHAnsi"/>
-          <w:sz w:val="28"/>
-          <w:szCs w:val="28"/>
-        </w:rPr>
-        <w:t xml:space="preserve"> </w:t>
-      </w:r>
-      <w:r>
-        <w:rPr>
-          <w:rFonts w:asciiTheme="minorHAnsi" w:eastAsia="Batang" w:hAnsiTheme="minorHAnsi" w:cstheme="minorHAnsi"/>
-          <w:sz w:val="28"/>
-          <w:szCs w:val="28"/>
-        </w:rPr>
-        <w:t>업무를</w:t>
-      </w:r>
-      <w:r>
-        <w:rPr>
-          <w:rFonts w:asciiTheme="minorHAnsi" w:eastAsia="Batang" w:hAnsiTheme="minorHAnsi" w:cstheme="minorHAnsi"/>
-          <w:sz w:val="28"/>
-          <w:szCs w:val="28"/>
-        </w:rPr>
-        <w:t xml:space="preserve"> </w:t>
-      </w:r>
-      <w:proofErr w:type="spellStart"/>
-      <w:r>
-        <w:rPr>
-          <w:rFonts w:asciiTheme="minorHAnsi" w:eastAsia="Batang" w:hAnsiTheme="minorHAnsi" w:cstheme="minorHAnsi"/>
-          <w:sz w:val="28"/>
-          <w:szCs w:val="28"/>
-        </w:rPr>
-        <w:t>맏았었습니다</w:t>
-      </w:r>
-      <w:proofErr w:type="spellEnd"/>
-      <w:r>
-        <w:rPr>
-          <w:rFonts w:asciiTheme="minorHAnsi" w:eastAsia="Batang" w:hAnsiTheme="minorHAnsi" w:cstheme="minorHAnsi"/>
-          <w:sz w:val="28"/>
-          <w:szCs w:val="28"/>
-        </w:rPr>
-        <w:t>.</w:t>
-      </w:r>
-    </w:p>
-    <w:p>
-      <w:pPr>
-        <w:tabs>
-          <w:tab w:val="left" w:pos="6440"/>
-        </w:tabs>
-        <w:rPr>
-          <w:rFonts w:ascii="Arial" w:hAnsi="Arial" w:cs="Arial"/>
-          <w:color w:val="1F314A"/>
-          <w:shd w:val="clear" w:color="auto" w:fill="F2F7FE"/>
-        </w:rPr>
-      </w:pPr>
-    </w:p>
-    <w:p>
-      <w:pPr>
-        <w:rPr>
-          <w:rFonts w:asciiTheme="minorHAnsi" w:hAnsiTheme="minorHAnsi" w:cstheme="minorHAnsi"/>
-          <w:sz w:val="28"/>
-          <w:szCs w:val="28"/>
-        </w:rPr>
-      </w:pPr>
-      <w:r>
-        <w:rPr>
-          <w:rFonts w:asciiTheme="minorHAnsi" w:eastAsia="Batang" w:hAnsiTheme="minorHAnsi" w:cstheme="minorHAnsi"/>
-          <w:sz w:val="28"/>
-          <w:szCs w:val="28"/>
-        </w:rPr>
-        <w:t>저는</w:t>
-      </w:r>
-      <w:r>
-        <w:rPr>
-          <w:rFonts w:asciiTheme="minorHAnsi" w:eastAsia="Batang" w:hAnsiTheme="minorHAnsi" w:cstheme="minorHAnsi"/>
-          <w:sz w:val="28"/>
-          <w:szCs w:val="28"/>
-        </w:rPr>
-        <w:t xml:space="preserve"> </w:t>
-      </w:r>
-      <w:r>
-        <w:rPr>
-          <w:rFonts w:asciiTheme="minorHAnsi" w:eastAsia="Batang" w:hAnsiTheme="minorHAnsi" w:cstheme="minorHAnsi"/>
-          <w:sz w:val="28"/>
-          <w:szCs w:val="28"/>
-        </w:rPr>
-        <w:t>그</w:t>
-      </w:r>
-      <w:r>
-        <w:rPr>
-          <w:rFonts w:asciiTheme="minorHAnsi" w:eastAsia="Batang" w:hAnsiTheme="minorHAnsi" w:cstheme="minorHAnsi"/>
-          <w:sz w:val="28"/>
-          <w:szCs w:val="28"/>
-        </w:rPr>
-        <w:t xml:space="preserve"> 2</w:t>
-      </w:r>
-      <w:r>
-        <w:rPr>
-          <w:rFonts w:asciiTheme="minorHAnsi" w:eastAsia="Batang" w:hAnsiTheme="minorHAnsi" w:cstheme="minorHAnsi"/>
-          <w:sz w:val="28"/>
-          <w:szCs w:val="28"/>
-        </w:rPr>
-        <w:t>년동안</w:t>
-      </w:r>
-      <w:r>
-        <w:rPr>
-          <w:rFonts w:asciiTheme="minorHAnsi" w:eastAsia="Batang" w:hAnsiTheme="minorHAnsi" w:cstheme="minorHAnsi"/>
-          <w:sz w:val="28"/>
-          <w:szCs w:val="28"/>
-        </w:rPr>
-        <w:t xml:space="preserve"> </w:t>
-      </w:r>
-      <w:r>
-        <w:rPr>
-          <w:rFonts w:asciiTheme="minorHAnsi" w:eastAsia="Batang" w:hAnsiTheme="minorHAnsi" w:cstheme="minorHAnsi"/>
-          <w:sz w:val="28"/>
-          <w:szCs w:val="28"/>
-        </w:rPr>
-        <w:t>동료들과</w:t>
-      </w:r>
-      <w:r>
-        <w:rPr>
-          <w:rFonts w:asciiTheme="minorHAnsi" w:eastAsia="Batang" w:hAnsiTheme="minorHAnsi" w:cstheme="minorHAnsi"/>
-          <w:sz w:val="28"/>
-          <w:szCs w:val="28"/>
-        </w:rPr>
-        <w:t xml:space="preserve"> </w:t>
-      </w:r>
-      <w:r>
-        <w:rPr>
-          <w:rFonts w:asciiTheme="minorHAnsi" w:eastAsia="Batang" w:hAnsiTheme="minorHAnsi" w:cstheme="minorHAnsi"/>
-          <w:sz w:val="28"/>
-          <w:szCs w:val="28"/>
-        </w:rPr>
-        <w:t>함께</w:t>
-      </w:r>
-      <w:r>
-        <w:rPr>
-          <w:rFonts w:asciiTheme="minorHAnsi" w:eastAsia="Batang" w:hAnsiTheme="minorHAnsi" w:cstheme="minorHAnsi"/>
-          <w:sz w:val="28"/>
-          <w:szCs w:val="28"/>
-        </w:rPr>
-        <w:t xml:space="preserve"> </w:t>
-      </w:r>
-      <w:r>
-        <w:rPr>
-          <w:rFonts w:asciiTheme="minorHAnsi" w:eastAsia="Batang" w:hAnsiTheme="minorHAnsi" w:cstheme="minorHAnsi"/>
-          <w:sz w:val="28"/>
-          <w:szCs w:val="28"/>
-        </w:rPr>
-        <w:t>일을</w:t>
-      </w:r>
-      <w:r>
-        <w:rPr>
-          <w:rFonts w:asciiTheme="minorHAnsi" w:eastAsia="Batang" w:hAnsiTheme="minorHAnsi" w:cstheme="minorHAnsi"/>
-          <w:sz w:val="28"/>
-          <w:szCs w:val="28"/>
-        </w:rPr>
-        <w:t xml:space="preserve"> </w:t>
-      </w:r>
-      <w:r>
-        <w:rPr>
-          <w:rFonts w:asciiTheme="minorHAnsi" w:eastAsia="Batang" w:hAnsiTheme="minorHAnsi" w:cstheme="minorHAnsi"/>
-          <w:sz w:val="28"/>
-          <w:szCs w:val="28"/>
-        </w:rPr>
-        <w:t>하며</w:t>
-      </w:r>
-      <w:r>
-        <w:rPr>
-          <w:rFonts w:asciiTheme="minorHAnsi" w:eastAsia="Batang" w:hAnsiTheme="minorHAnsi" w:cstheme="minorHAnsi"/>
-          <w:sz w:val="28"/>
-          <w:szCs w:val="28"/>
-        </w:rPr>
-        <w:t xml:space="preserve"> 300</w:t>
-      </w:r>
-      <w:r>
-        <w:rPr>
-          <w:rFonts w:asciiTheme="minorHAnsi" w:eastAsia="Batang" w:hAnsiTheme="minorHAnsi" w:cstheme="minorHAnsi"/>
-          <w:sz w:val="28"/>
-          <w:szCs w:val="28"/>
-        </w:rPr>
-        <w:t>개</w:t>
-      </w:r>
-      <w:r>
-        <w:rPr>
-          <w:rFonts w:asciiTheme="minorHAnsi" w:eastAsia="Batang" w:hAnsiTheme="minorHAnsi" w:cstheme="minorHAnsi"/>
-          <w:sz w:val="28"/>
-          <w:szCs w:val="28"/>
-        </w:rPr>
-        <w:t xml:space="preserve"> </w:t>
-      </w:r>
-      <w:r>
-        <w:rPr>
-          <w:rFonts w:asciiTheme="minorHAnsi" w:eastAsia="Batang" w:hAnsiTheme="minorHAnsi" w:cstheme="minorHAnsi"/>
-          <w:sz w:val="28"/>
-          <w:szCs w:val="28"/>
-        </w:rPr>
-        <w:t>넘는</w:t>
-      </w:r>
-      <w:r>
-        <w:rPr>
-          <w:rFonts w:asciiTheme="minorHAnsi" w:eastAsia="Batang" w:hAnsiTheme="minorHAnsi" w:cstheme="minorHAnsi"/>
-          <w:sz w:val="28"/>
-          <w:szCs w:val="28"/>
-        </w:rPr>
-        <w:t xml:space="preserve"> </w:t>
-      </w:r>
-      <w:proofErr w:type="spellStart"/>
-      <w:r>
-        <w:rPr>
-          <w:rFonts w:asciiTheme="minorHAnsi" w:eastAsia="Batang" w:hAnsiTheme="minorHAnsi" w:cstheme="minorHAnsi"/>
-          <w:sz w:val="28"/>
-          <w:szCs w:val="28"/>
-        </w:rPr>
-        <w:t>angularJS</w:t>
-      </w:r>
-      <w:proofErr w:type="spellEnd"/>
-      <w:r>
-        <w:rPr>
-          <w:rFonts w:asciiTheme="minorHAnsi" w:eastAsia="Batang" w:hAnsiTheme="minorHAnsi" w:cstheme="minorHAnsi"/>
-          <w:sz w:val="28"/>
-          <w:szCs w:val="28"/>
-        </w:rPr>
-        <w:t xml:space="preserve"> based SP </w:t>
-      </w:r>
-      <w:proofErr w:type="spellStart"/>
-      <w:r>
-        <w:rPr>
-          <w:rFonts w:asciiTheme="minorHAnsi" w:eastAsia="Batang" w:hAnsiTheme="minorHAnsi" w:cstheme="minorHAnsi"/>
-          <w:sz w:val="28"/>
-          <w:szCs w:val="28"/>
-        </w:rPr>
-        <w:t>어플들을</w:t>
-      </w:r>
-      <w:proofErr w:type="spellEnd"/>
-      <w:r>
-        <w:rPr>
-          <w:rFonts w:asciiTheme="minorHAnsi" w:eastAsia="Batang" w:hAnsiTheme="minorHAnsi" w:cstheme="minorHAnsi"/>
-          <w:sz w:val="28"/>
-          <w:szCs w:val="28"/>
-        </w:rPr>
-        <w:t xml:space="preserve"> </w:t>
-      </w:r>
-      <w:r>
-        <w:rPr>
-          <w:rFonts w:asciiTheme="minorHAnsi" w:eastAsia="Batang" w:hAnsiTheme="minorHAnsi" w:cstheme="minorHAnsi"/>
-          <w:sz w:val="28"/>
-          <w:szCs w:val="28"/>
-        </w:rPr>
-        <w:t>만들었고</w:t>
-      </w:r>
-      <w:r>
-        <w:rPr>
-          <w:rFonts w:asciiTheme="minorHAnsi" w:eastAsia="Batang" w:hAnsiTheme="minorHAnsi" w:cstheme="minorHAnsi"/>
-          <w:sz w:val="28"/>
-          <w:szCs w:val="28"/>
-        </w:rPr>
-        <w:t xml:space="preserve"> </w:t>
-      </w:r>
-      <w:r>
-        <w:rPr>
-          <w:rFonts w:asciiTheme="minorHAnsi" w:eastAsia="Batang" w:hAnsiTheme="minorHAnsi" w:cstheme="minorHAnsi"/>
-          <w:sz w:val="28"/>
-          <w:szCs w:val="28"/>
-        </w:rPr>
-        <w:t>그리고</w:t>
-      </w:r>
-      <w:r>
-        <w:rPr>
-          <w:rFonts w:asciiTheme="minorHAnsi" w:eastAsia="Batang" w:hAnsiTheme="minorHAnsi" w:cstheme="minorHAnsi"/>
-          <w:sz w:val="28"/>
-          <w:szCs w:val="28"/>
-        </w:rPr>
-        <w:t xml:space="preserve"> bash </w:t>
-      </w:r>
-      <w:r>
-        <w:rPr>
-          <w:rFonts w:asciiTheme="minorHAnsi" w:eastAsia="Batang" w:hAnsiTheme="minorHAnsi" w:cstheme="minorHAnsi"/>
-          <w:sz w:val="28"/>
-          <w:szCs w:val="28"/>
-        </w:rPr>
-        <w:t>와</w:t>
-      </w:r>
-      <w:r>
-        <w:rPr>
-          <w:rFonts w:asciiTheme="minorHAnsi" w:eastAsia="Batang" w:hAnsiTheme="minorHAnsi" w:cstheme="minorHAnsi"/>
-          <w:sz w:val="28"/>
-          <w:szCs w:val="28"/>
-        </w:rPr>
-        <w:t xml:space="preserve"> </w:t>
-      </w:r>
-      <w:proofErr w:type="spellStart"/>
-      <w:r>
-        <w:rPr>
-          <w:rFonts w:asciiTheme="minorHAnsi" w:eastAsia="Batang" w:hAnsiTheme="minorHAnsi" w:cstheme="minorHAnsi"/>
-          <w:sz w:val="28"/>
-          <w:szCs w:val="28"/>
-        </w:rPr>
-        <w:t>파이썬을</w:t>
-      </w:r>
-      <w:proofErr w:type="spellEnd"/>
-      <w:r>
-        <w:rPr>
-          <w:rFonts w:asciiTheme="minorHAnsi" w:eastAsia="Batang" w:hAnsiTheme="minorHAnsi" w:cstheme="minorHAnsi"/>
-          <w:sz w:val="28"/>
-          <w:szCs w:val="28"/>
-        </w:rPr>
-        <w:t xml:space="preserve"> </w:t>
-      </w:r>
-      <w:r>
-        <w:rPr>
-          <w:rFonts w:asciiTheme="minorHAnsi" w:eastAsia="Batang" w:hAnsiTheme="minorHAnsi" w:cstheme="minorHAnsi"/>
-          <w:sz w:val="28"/>
-          <w:szCs w:val="28"/>
-        </w:rPr>
-        <w:t>통해</w:t>
-      </w:r>
-      <w:r>
-        <w:rPr>
-          <w:rFonts w:asciiTheme="minorHAnsi" w:eastAsia="Batang" w:hAnsiTheme="minorHAnsi" w:cstheme="minorHAnsi"/>
-          <w:sz w:val="28"/>
-          <w:szCs w:val="28"/>
-        </w:rPr>
-        <w:t xml:space="preserve"> 2000  SP </w:t>
-      </w:r>
-      <w:proofErr w:type="spellStart"/>
-      <w:r>
-        <w:rPr>
-          <w:rFonts w:asciiTheme="minorHAnsi" w:eastAsia="Batang" w:hAnsiTheme="minorHAnsi" w:cstheme="minorHAnsi"/>
-          <w:sz w:val="28"/>
-          <w:szCs w:val="28"/>
-        </w:rPr>
-        <w:t>어플들을</w:t>
-      </w:r>
-      <w:proofErr w:type="spellEnd"/>
-      <w:r>
-        <w:rPr>
-          <w:rFonts w:asciiTheme="minorHAnsi" w:eastAsia="Batang" w:hAnsiTheme="minorHAnsi" w:cstheme="minorHAnsi"/>
-          <w:sz w:val="28"/>
-          <w:szCs w:val="28"/>
-        </w:rPr>
-        <w:t xml:space="preserve"> </w:t>
-      </w:r>
-      <w:r>
-        <w:rPr>
-          <w:rFonts w:asciiTheme="minorHAnsi" w:eastAsia="Batang" w:hAnsiTheme="minorHAnsi" w:cstheme="minorHAnsi"/>
-          <w:sz w:val="28"/>
-          <w:szCs w:val="28"/>
-        </w:rPr>
-        <w:t>관리하였습니다</w:t>
-      </w:r>
-      <w:r>
-        <w:rPr>
-          <w:rFonts w:asciiTheme="minorHAnsi" w:eastAsia="Batang" w:hAnsiTheme="minorHAnsi" w:cstheme="minorHAnsi"/>
-          <w:sz w:val="28"/>
-          <w:szCs w:val="28"/>
-        </w:rPr>
-        <w:t xml:space="preserve">. </w:t>
-      </w:r>
-      <w:r>
-        <w:rPr>
-          <w:rFonts w:asciiTheme="minorHAnsi" w:eastAsia="Batang" w:hAnsiTheme="minorHAnsi" w:cstheme="minorHAnsi"/>
-          <w:sz w:val="28"/>
-          <w:szCs w:val="28"/>
-        </w:rPr>
-        <w:t>그리고</w:t>
-      </w:r>
-      <w:r>
-        <w:rPr>
-          <w:rFonts w:asciiTheme="minorHAnsi" w:eastAsia="Batang" w:hAnsiTheme="minorHAnsi" w:cstheme="minorHAnsi"/>
-          <w:sz w:val="28"/>
-          <w:szCs w:val="28"/>
-        </w:rPr>
-        <w:t xml:space="preserve"> </w:t>
-      </w:r>
-      <w:r>
-        <w:rPr>
-          <w:rFonts w:asciiTheme="minorHAnsi" w:eastAsia="Batang" w:hAnsiTheme="minorHAnsi" w:cstheme="minorHAnsi"/>
-          <w:sz w:val="28"/>
-          <w:szCs w:val="28"/>
-        </w:rPr>
-        <w:t>동료들과</w:t>
-      </w:r>
-      <w:r>
-        <w:rPr>
-          <w:rFonts w:asciiTheme="minorHAnsi" w:eastAsia="Batang" w:hAnsiTheme="minorHAnsi" w:cstheme="minorHAnsi"/>
-          <w:sz w:val="28"/>
-          <w:szCs w:val="28"/>
-        </w:rPr>
-        <w:t xml:space="preserve"> </w:t>
-      </w:r>
-      <w:r>
-        <w:rPr>
-          <w:rFonts w:asciiTheme="minorHAnsi" w:eastAsia="Batang" w:hAnsiTheme="minorHAnsi" w:cstheme="minorHAnsi"/>
-          <w:sz w:val="28"/>
-          <w:szCs w:val="28"/>
-        </w:rPr>
-        <w:t>함께</w:t>
-      </w:r>
-      <w:r>
-        <w:rPr>
-          <w:rFonts w:asciiTheme="minorHAnsi" w:eastAsia="Batang" w:hAnsiTheme="minorHAnsi" w:cstheme="minorHAnsi"/>
-          <w:sz w:val="28"/>
-          <w:szCs w:val="28"/>
-        </w:rPr>
-        <w:t xml:space="preserve"> </w:t>
-      </w:r>
-      <w:proofErr w:type="spellStart"/>
-      <w:r>
-        <w:rPr>
-          <w:rFonts w:asciiTheme="minorHAnsi" w:eastAsia="Batang" w:hAnsiTheme="minorHAnsi" w:cstheme="minorHAnsi"/>
-          <w:sz w:val="28"/>
-          <w:szCs w:val="28"/>
-        </w:rPr>
-        <w:t>어플들을</w:t>
-      </w:r>
-      <w:proofErr w:type="spellEnd"/>
-      <w:r>
-        <w:rPr>
-          <w:rFonts w:asciiTheme="minorHAnsi" w:eastAsia="Batang" w:hAnsiTheme="minorHAnsi" w:cstheme="minorHAnsi"/>
-          <w:sz w:val="28"/>
-          <w:szCs w:val="28"/>
-        </w:rPr>
-        <w:t xml:space="preserve"> </w:t>
-      </w:r>
-      <w:r>
-        <w:rPr>
-          <w:rFonts w:asciiTheme="minorHAnsi" w:eastAsia="Batang" w:hAnsiTheme="minorHAnsi" w:cstheme="minorHAnsi"/>
-          <w:sz w:val="28"/>
-          <w:szCs w:val="28"/>
-        </w:rPr>
-        <w:t>만들며</w:t>
-      </w:r>
-      <w:r>
-        <w:rPr>
-          <w:rFonts w:asciiTheme="minorHAnsi" w:eastAsia="Batang" w:hAnsiTheme="minorHAnsi" w:cstheme="minorHAnsi"/>
-          <w:sz w:val="28"/>
-          <w:szCs w:val="28"/>
-        </w:rPr>
-        <w:t xml:space="preserve"> </w:t>
-      </w:r>
-      <w:r>
-        <w:rPr>
-          <w:rFonts w:asciiTheme="minorHAnsi" w:eastAsia="Batang" w:hAnsiTheme="minorHAnsi" w:cstheme="minorHAnsi"/>
-          <w:sz w:val="28"/>
-          <w:szCs w:val="28"/>
-        </w:rPr>
-        <w:t>잘</w:t>
-      </w:r>
-      <w:r>
-        <w:rPr>
-          <w:rFonts w:asciiTheme="minorHAnsi" w:eastAsia="Batang" w:hAnsiTheme="minorHAnsi" w:cstheme="minorHAnsi"/>
-          <w:sz w:val="28"/>
-          <w:szCs w:val="28"/>
-        </w:rPr>
-        <w:t xml:space="preserve"> </w:t>
-      </w:r>
-      <w:r>
-        <w:rPr>
-          <w:rFonts w:asciiTheme="minorHAnsi" w:eastAsia="Batang" w:hAnsiTheme="minorHAnsi" w:cstheme="minorHAnsi"/>
-          <w:sz w:val="28"/>
-          <w:szCs w:val="28"/>
-        </w:rPr>
-        <w:t>만든다고</w:t>
-      </w:r>
-      <w:r>
-        <w:rPr>
-          <w:rFonts w:asciiTheme="minorHAnsi" w:eastAsia="Batang" w:hAnsiTheme="minorHAnsi" w:cstheme="minorHAnsi"/>
-          <w:sz w:val="28"/>
-          <w:szCs w:val="28"/>
-        </w:rPr>
-        <w:t xml:space="preserve"> </w:t>
-      </w:r>
-      <w:r>
-        <w:rPr>
-          <w:rFonts w:asciiTheme="minorHAnsi" w:eastAsia="Batang" w:hAnsiTheme="minorHAnsi" w:cstheme="minorHAnsi"/>
-          <w:sz w:val="28"/>
-          <w:szCs w:val="28"/>
-        </w:rPr>
-        <w:t>칭찬을</w:t>
-      </w:r>
-      <w:r>
-        <w:rPr>
-          <w:rFonts w:asciiTheme="minorHAnsi" w:eastAsia="Batang" w:hAnsiTheme="minorHAnsi" w:cstheme="minorHAnsi"/>
-          <w:sz w:val="28"/>
-          <w:szCs w:val="28"/>
-        </w:rPr>
-        <w:t xml:space="preserve"> </w:t>
-      </w:r>
-      <w:r>
-        <w:rPr>
-          <w:rFonts w:asciiTheme="minorHAnsi" w:eastAsia="Batang" w:hAnsiTheme="minorHAnsi" w:cstheme="minorHAnsi"/>
-          <w:sz w:val="28"/>
-          <w:szCs w:val="28"/>
-        </w:rPr>
-        <w:t>많이</w:t>
-      </w:r>
-      <w:r>
-        <w:rPr>
-          <w:rFonts w:asciiTheme="minorHAnsi" w:eastAsia="Batang" w:hAnsiTheme="minorHAnsi" w:cstheme="minorHAnsi"/>
-          <w:sz w:val="28"/>
-          <w:szCs w:val="28"/>
-        </w:rPr>
-        <w:t xml:space="preserve"> </w:t>
-      </w:r>
-      <w:r>
-        <w:rPr>
-          <w:rFonts w:asciiTheme="minorHAnsi" w:eastAsia="Batang" w:hAnsiTheme="minorHAnsi" w:cstheme="minorHAnsi"/>
-          <w:sz w:val="28"/>
-          <w:szCs w:val="28"/>
-        </w:rPr>
-        <w:t>받았었습니다</w:t>
-      </w:r>
-      <w:r>
-        <w:rPr>
-          <w:rFonts w:asciiTheme="minorHAnsi" w:eastAsia="Batang" w:hAnsiTheme="minorHAnsi" w:cstheme="minorHAnsi"/>
-          <w:sz w:val="28"/>
-          <w:szCs w:val="28"/>
-        </w:rPr>
-        <w:t>.</w:t>
-      </w:r>
-    </w:p>
-    <w:p>
-      <w:pPr>
-        <w:tabs>
-          <w:tab w:val="left" w:pos="6440"/>
-        </w:tabs>
-        <w:rPr>
-          <w:rFonts w:ascii="Arial" w:hAnsi="Arial" w:cs="Arial"/>
-          <w:color w:val="1F314A"/>
-          <w:shd w:val="clear" w:color="auto" w:fill="F2F7FE"/>
-        </w:rPr>
       </w:pPr>
     </w:p>
     <w:p>
@@ -2505,7 +2186,7 @@
       <w:r>
         <w:t xml:space="preserve">First Practice: </w:t>
       </w:r>
-      <w:hyperlink r:id="rId15" w:history="1">
+      <w:hyperlink r:id="rId16" w:history="1">
         <w:r>
           <w:rPr>
             <w:rStyle w:val="Hyperlink"/>
@@ -2529,7 +2210,7 @@
         </w:rPr>
         <w:t xml:space="preserve">Second Practice: </w:t>
       </w:r>
-      <w:hyperlink r:id="rId16" w:history="1">
+      <w:hyperlink r:id="rId17" w:history="1">
         <w:r>
           <w:rPr>
             <w:rStyle w:val="Hyperlink"/>
@@ -2558,7 +2239,7 @@
         <w:lastRenderedPageBreak/>
         <w:t xml:space="preserve">Third Practice: </w:t>
       </w:r>
-      <w:hyperlink r:id="rId17" w:history="1">
+      <w:hyperlink r:id="rId18" w:history="1">
         <w:r>
           <w:rPr>
             <w:rStyle w:val="Hyperlink"/>
@@ -2577,13 +2258,8 @@
     <w:p/>
     <w:p>
       <w:r>
-        <w:t xml:space="preserve">What do I know about </w:t>
-      </w:r>
-      <w:proofErr w:type="gramStart"/>
-      <w:r>
-        <w:t>company</w:t>
-      </w:r>
-      <w:proofErr w:type="gramEnd"/>
+        <w:t>What do I know about company</w:t>
+      </w:r>
     </w:p>
     <w:p>
       <w:pPr>
@@ -3121,23 +2797,7 @@
           <w:rFonts w:asciiTheme="minorHAnsi" w:hAnsiTheme="minorHAnsi" w:cstheme="minorHAnsi"/>
           <w:color w:val="000000" w:themeColor="text1"/>
         </w:rPr>
-        <w:t xml:space="preserve">Shell Program </w:t>
-      </w:r>
-      <w:proofErr w:type="spellStart"/>
-      <w:r>
-        <w:rPr>
-          <w:rFonts w:asciiTheme="minorHAnsi" w:hAnsiTheme="minorHAnsi" w:cstheme="minorHAnsi"/>
-          <w:color w:val="000000" w:themeColor="text1"/>
-        </w:rPr>
-        <w:t>SiteMax</w:t>
-      </w:r>
-      <w:proofErr w:type="spellEnd"/>
-      <w:r>
-        <w:rPr>
-          <w:rFonts w:asciiTheme="minorHAnsi" w:hAnsiTheme="minorHAnsi" w:cstheme="minorHAnsi"/>
-          <w:color w:val="000000" w:themeColor="text1"/>
-        </w:rPr>
-        <w:t xml:space="preserve"> 3 application</w:t>
+        <w:t>Shell Program SiteMax 3 application</w:t>
       </w:r>
     </w:p>
     <w:p>
@@ -3156,35 +2816,7 @@
         <w:rPr>
           <w:rFonts w:asciiTheme="minorHAnsi" w:hAnsiTheme="minorHAnsi" w:cstheme="minorHAnsi"/>
         </w:rPr>
-        <w:t xml:space="preserve">James wanted to attend </w:t>
-      </w:r>
-      <w:proofErr w:type="spellStart"/>
-      <w:r>
-        <w:rPr>
-          <w:rFonts w:asciiTheme="minorHAnsi" w:hAnsiTheme="minorHAnsi" w:cstheme="minorHAnsi"/>
-        </w:rPr>
-        <w:t>buildex</w:t>
-      </w:r>
-      <w:proofErr w:type="spellEnd"/>
-      <w:r>
-        <w:rPr>
-          <w:rFonts w:asciiTheme="minorHAnsi" w:hAnsiTheme="minorHAnsi" w:cstheme="minorHAnsi"/>
-        </w:rPr>
-        <w:t xml:space="preserve"> with his cool new app </w:t>
-      </w:r>
-      <w:proofErr w:type="spellStart"/>
-      <w:r>
-        <w:rPr>
-          <w:rFonts w:asciiTheme="minorHAnsi" w:hAnsiTheme="minorHAnsi" w:cstheme="minorHAnsi"/>
-        </w:rPr>
-        <w:t>SiteMax</w:t>
-      </w:r>
-      <w:proofErr w:type="spellEnd"/>
-      <w:r>
-        <w:rPr>
-          <w:rFonts w:asciiTheme="minorHAnsi" w:hAnsiTheme="minorHAnsi" w:cstheme="minorHAnsi"/>
-        </w:rPr>
-        <w:t xml:space="preserve"> 3 built entirely using Ionic Framework</w:t>
+        <w:t>James wanted to attend buildex with his cool new app SiteMax 3 built entirely using Ionic Framework</w:t>
       </w:r>
     </w:p>
     <w:p>
@@ -3222,21 +2854,7 @@
         <w:rPr>
           <w:rFonts w:asciiTheme="minorHAnsi" w:hAnsiTheme="minorHAnsi" w:cstheme="minorHAnsi"/>
         </w:rPr>
-        <w:t>Each build took about 20 minutes (</w:t>
-      </w:r>
-      <w:proofErr w:type="spellStart"/>
-      <w:r>
-        <w:rPr>
-          <w:rFonts w:asciiTheme="minorHAnsi" w:hAnsiTheme="minorHAnsi" w:cstheme="minorHAnsi"/>
-        </w:rPr>
-        <w:t>literarly</w:t>
-      </w:r>
-      <w:proofErr w:type="spellEnd"/>
-      <w:r>
-        <w:rPr>
-          <w:rFonts w:asciiTheme="minorHAnsi" w:hAnsiTheme="minorHAnsi" w:cstheme="minorHAnsi"/>
-        </w:rPr>
-        <w:t>)</w:t>
+        <w:t>Each build took about 20 minutes (literarly)</w:t>
       </w:r>
     </w:p>
     <w:p>
@@ -3477,7 +3095,7 @@
         </w:rPr>
         <w:t xml:space="preserve">First Practice: </w:t>
       </w:r>
-      <w:hyperlink r:id="rId18" w:history="1">
+      <w:hyperlink r:id="rId19" w:history="1">
         <w:r>
           <w:rPr>
             <w:rStyle w:val="Hyperlink"/>
@@ -3499,7 +3117,7 @@
         </w:rPr>
         <w:t xml:space="preserve">Second Practice: </w:t>
       </w:r>
-      <w:hyperlink r:id="rId19" w:history="1">
+      <w:hyperlink r:id="rId20" w:history="1">
         <w:r>
           <w:rPr>
             <w:rStyle w:val="Hyperlink"/>
@@ -3528,7 +3146,7 @@
         <w:lastRenderedPageBreak/>
         <w:t xml:space="preserve">Third Practice: </w:t>
       </w:r>
-      <w:hyperlink r:id="rId20" w:history="1">
+      <w:hyperlink r:id="rId21" w:history="1">
         <w:r>
           <w:rPr>
             <w:rStyle w:val="Hyperlink"/>
@@ -3556,7 +3174,7 @@
         </w:rPr>
         <w:t xml:space="preserve">Fourth Practice: </w:t>
       </w:r>
-      <w:hyperlink r:id="rId21" w:history="1">
+      <w:hyperlink r:id="rId22" w:history="1">
         <w:r>
           <w:rPr>
             <w:rStyle w:val="Hyperlink"/>
@@ -3647,21 +3265,7 @@
         <w:rPr>
           <w:rFonts w:asciiTheme="minorHAnsi" w:eastAsia="Batang" w:hAnsiTheme="minorHAnsi" w:cstheme="minorHAnsi"/>
         </w:rPr>
-        <w:t xml:space="preserve"> This has been true at </w:t>
-      </w:r>
-      <w:proofErr w:type="spellStart"/>
-      <w:r>
-        <w:rPr>
-          <w:rFonts w:asciiTheme="minorHAnsi" w:eastAsia="Batang" w:hAnsiTheme="minorHAnsi" w:cstheme="minorHAnsi"/>
-        </w:rPr>
-        <w:t>sitemax</w:t>
-      </w:r>
-      <w:proofErr w:type="spellEnd"/>
-      <w:r>
-        <w:rPr>
-          <w:rFonts w:asciiTheme="minorHAnsi" w:eastAsia="Batang" w:hAnsiTheme="minorHAnsi" w:cstheme="minorHAnsi"/>
-        </w:rPr>
-        <w:t xml:space="preserve">. </w:t>
+        <w:t xml:space="preserve"> This has been true at sitemax. </w:t>
       </w:r>
     </w:p>
     <w:p>
@@ -3711,21 +3315,7 @@
         <w:rPr>
           <w:rFonts w:asciiTheme="minorHAnsi" w:eastAsia="Batang" w:hAnsiTheme="minorHAnsi" w:cstheme="minorHAnsi"/>
         </w:rPr>
-        <w:t xml:space="preserve"> from different departments. Together, we’ve built over 300 forms and I could use this experience and </w:t>
-      </w:r>
-      <w:proofErr w:type="spellStart"/>
-      <w:r>
-        <w:rPr>
-          <w:rFonts w:asciiTheme="minorHAnsi" w:eastAsia="Batang" w:hAnsiTheme="minorHAnsi" w:cstheme="minorHAnsi"/>
-        </w:rPr>
-        <w:t>experitise</w:t>
-      </w:r>
-      <w:proofErr w:type="spellEnd"/>
-      <w:r>
-        <w:rPr>
-          <w:rFonts w:asciiTheme="minorHAnsi" w:eastAsia="Batang" w:hAnsiTheme="minorHAnsi" w:cstheme="minorHAnsi"/>
-        </w:rPr>
-        <w:t xml:space="preserve"> in benefit of company</w:t>
+        <w:t xml:space="preserve"> from different departments. Together, we’ve built over 300 forms and I could use this experience and experitise in benefit of company</w:t>
       </w:r>
     </w:p>
     <w:p>
@@ -3786,33 +3376,11 @@
           <w:rFonts w:asciiTheme="minorHAnsi" w:eastAsia="Batang" w:hAnsiTheme="minorHAnsi" w:cstheme="minorHAnsi"/>
         </w:rPr>
       </w:pPr>
-      <w:proofErr w:type="spellStart"/>
-      <w:r>
-        <w:rPr>
-          <w:rFonts w:asciiTheme="minorHAnsi" w:eastAsia="Batang" w:hAnsiTheme="minorHAnsi" w:cstheme="minorHAnsi"/>
-        </w:rPr>
-        <w:t>Sitemax</w:t>
-      </w:r>
-      <w:proofErr w:type="spellEnd"/>
-      <w:r>
-        <w:rPr>
-          <w:rFonts w:asciiTheme="minorHAnsi" w:eastAsia="Batang" w:hAnsiTheme="minorHAnsi" w:cstheme="minorHAnsi"/>
-        </w:rPr>
-        <w:t xml:space="preserve"> 3 and </w:t>
-      </w:r>
-      <w:proofErr w:type="spellStart"/>
-      <w:r>
-        <w:rPr>
-          <w:rFonts w:asciiTheme="minorHAnsi" w:eastAsia="Batang" w:hAnsiTheme="minorHAnsi" w:cstheme="minorHAnsi"/>
-        </w:rPr>
-        <w:t>SiteMax</w:t>
-      </w:r>
-      <w:proofErr w:type="spellEnd"/>
-      <w:r>
-        <w:rPr>
-          <w:rFonts w:asciiTheme="minorHAnsi" w:eastAsia="Batang" w:hAnsiTheme="minorHAnsi" w:cstheme="minorHAnsi"/>
-        </w:rPr>
-        <w:t xml:space="preserve"> 3.5 applications</w:t>
+      <w:r>
+        <w:rPr>
+          <w:rFonts w:asciiTheme="minorHAnsi" w:eastAsia="Batang" w:hAnsiTheme="minorHAnsi" w:cstheme="minorHAnsi"/>
+        </w:rPr>
+        <w:t>Sitemax 3 and SiteMax 3.5 applications</w:t>
       </w:r>
     </w:p>
     <w:p>
@@ -3854,16 +3422,8 @@
         <w:rPr>
           <w:rFonts w:asciiTheme="minorHAnsi" w:eastAsia="Batang" w:hAnsiTheme="minorHAnsi" w:cstheme="minorHAnsi"/>
         </w:rPr>
-        <w:t xml:space="preserve">Improving UI of single page </w:t>
-      </w:r>
-      <w:proofErr w:type="spellStart"/>
-      <w:r>
-        <w:rPr>
-          <w:rFonts w:asciiTheme="minorHAnsi" w:eastAsia="Batang" w:hAnsiTheme="minorHAnsi" w:cstheme="minorHAnsi"/>
-        </w:rPr>
-        <w:t>appliations</w:t>
-      </w:r>
-      <w:proofErr w:type="spellEnd"/>
+        <w:t>Improving UI of single page appliations</w:t>
+      </w:r>
     </w:p>
     <w:p>
       <w:pPr>
@@ -3893,23 +3453,7 @@
           <w:rFonts w:asciiTheme="minorHAnsi" w:hAnsiTheme="minorHAnsi"/>
           <w:color w:val="000000" w:themeColor="text1"/>
         </w:rPr>
-        <w:t xml:space="preserve"> with proven history of self-learning in web development and securing a job at </w:t>
-      </w:r>
-      <w:proofErr w:type="spellStart"/>
-      <w:r>
-        <w:rPr>
-          <w:rFonts w:asciiTheme="minorHAnsi" w:hAnsiTheme="minorHAnsi"/>
-          <w:color w:val="000000" w:themeColor="text1"/>
-        </w:rPr>
-        <w:t>SiteMax</w:t>
-      </w:r>
-      <w:proofErr w:type="spellEnd"/>
-      <w:r>
-        <w:rPr>
-          <w:rFonts w:asciiTheme="minorHAnsi" w:hAnsiTheme="minorHAnsi"/>
-          <w:color w:val="000000" w:themeColor="text1"/>
-        </w:rPr>
-        <w:t xml:space="preserve"> Systems</w:t>
+        <w:t xml:space="preserve"> with proven history of self-learning in web development and securing a job at SiteMax Systems</w:t>
       </w:r>
     </w:p>
     <w:p>
@@ -4092,7 +3636,7 @@
         </w:rPr>
         <w:t xml:space="preserve">First Practice: </w:t>
       </w:r>
-      <w:hyperlink r:id="rId22" w:history="1">
+      <w:hyperlink r:id="rId23" w:history="1">
         <w:r>
           <w:rPr>
             <w:rStyle w:val="Hyperlink"/>
@@ -4552,14 +4096,12 @@
           <w:rFonts w:asciiTheme="minorHAnsi" w:eastAsia="Batang" w:hAnsiTheme="minorHAnsi" w:cstheme="minorHAnsi"/>
         </w:rPr>
       </w:pPr>
-      <w:proofErr w:type="spellStart"/>
       <w:r>
         <w:rPr>
           <w:rFonts w:asciiTheme="minorHAnsi" w:eastAsia="Batang" w:hAnsiTheme="minorHAnsi" w:cstheme="minorHAnsi"/>
         </w:rPr>
         <w:t>leetcode</w:t>
       </w:r>
-      <w:proofErr w:type="spellEnd"/>
       <w:r>
         <w:rPr>
           <w:rFonts w:asciiTheme="minorHAnsi" w:eastAsia="Batang" w:hAnsiTheme="minorHAnsi" w:cstheme="minorHAnsi" w:hint="eastAsia"/>
@@ -4572,7 +4114,6 @@
         </w:rPr>
         <w:t xml:space="preserve"> </w:t>
       </w:r>
-      <w:proofErr w:type="spellStart"/>
       <w:r>
         <w:rPr>
           <w:rFonts w:asciiTheme="minorHAnsi" w:eastAsia="Batang" w:hAnsiTheme="minorHAnsi" w:cstheme="minorHAnsi"/>
@@ -4585,7 +4126,6 @@
         </w:rPr>
         <w:t>를</w:t>
       </w:r>
-      <w:proofErr w:type="spellEnd"/>
       <w:r>
         <w:rPr>
           <w:rFonts w:asciiTheme="minorHAnsi" w:eastAsia="Batang" w:hAnsiTheme="minorHAnsi" w:cstheme="minorHAnsi" w:hint="eastAsia"/>
@@ -4640,14 +4180,12 @@
         </w:rPr>
         <w:t xml:space="preserve"> </w:t>
       </w:r>
-      <w:proofErr w:type="spellStart"/>
       <w:r>
         <w:rPr>
           <w:rFonts w:asciiTheme="minorHAnsi" w:eastAsia="Batang" w:hAnsiTheme="minorHAnsi" w:cstheme="minorHAnsi" w:hint="eastAsia"/>
         </w:rPr>
         <w:t>연습했었고</w:t>
       </w:r>
-      <w:proofErr w:type="spellEnd"/>
     </w:p>
     <w:p>
       <w:pPr>
@@ -4699,14 +4237,12 @@
         </w:rPr>
         <w:t xml:space="preserve"> </w:t>
       </w:r>
-      <w:proofErr w:type="spellStart"/>
       <w:r>
         <w:rPr>
           <w:rFonts w:asciiTheme="minorHAnsi" w:eastAsia="Batang" w:hAnsiTheme="minorHAnsi" w:cstheme="minorHAnsi" w:hint="eastAsia"/>
         </w:rPr>
         <w:t>돌아올때</w:t>
       </w:r>
-      <w:proofErr w:type="spellEnd"/>
       <w:r>
         <w:rPr>
           <w:rFonts w:asciiTheme="minorHAnsi" w:eastAsia="Batang" w:hAnsiTheme="minorHAnsi" w:cstheme="minorHAnsi" w:hint="eastAsia"/>
@@ -4725,14 +4261,12 @@
         </w:rPr>
         <w:t xml:space="preserve"> </w:t>
       </w:r>
-      <w:proofErr w:type="spellStart"/>
       <w:r>
         <w:rPr>
           <w:rFonts w:asciiTheme="minorHAnsi" w:eastAsia="Batang" w:hAnsiTheme="minorHAnsi" w:cstheme="minorHAnsi"/>
         </w:rPr>
         <w:t>pushup</w:t>
       </w:r>
-      <w:proofErr w:type="spellEnd"/>
       <w:r>
         <w:rPr>
           <w:rFonts w:asciiTheme="minorHAnsi" w:eastAsia="Batang" w:hAnsiTheme="minorHAnsi" w:cstheme="minorHAnsi" w:hint="eastAsia"/>
@@ -4841,14 +4375,12 @@
         </w:rPr>
         <w:t xml:space="preserve"> </w:t>
       </w:r>
-      <w:proofErr w:type="spellStart"/>
       <w:r>
         <w:rPr>
           <w:rFonts w:asciiTheme="minorHAnsi" w:eastAsia="Batang" w:hAnsiTheme="minorHAnsi" w:cstheme="minorHAnsi" w:hint="eastAsia"/>
         </w:rPr>
         <w:t>외었습니다</w:t>
       </w:r>
-      <w:proofErr w:type="spellEnd"/>
     </w:p>
     <w:p>
       <w:pPr>
@@ -4965,21 +4497,7 @@
         <w:rPr>
           <w:rFonts w:asciiTheme="minorHAnsi" w:eastAsia="Batang" w:hAnsiTheme="minorHAnsi" w:cstheme="minorHAnsi"/>
         </w:rPr>
-        <w:t xml:space="preserve"> This has been true at </w:t>
-      </w:r>
-      <w:proofErr w:type="spellStart"/>
-      <w:r>
-        <w:rPr>
-          <w:rFonts w:asciiTheme="minorHAnsi" w:eastAsia="Batang" w:hAnsiTheme="minorHAnsi" w:cstheme="minorHAnsi"/>
-        </w:rPr>
-        <w:t>sitemax</w:t>
-      </w:r>
-      <w:proofErr w:type="spellEnd"/>
-      <w:r>
-        <w:rPr>
-          <w:rFonts w:asciiTheme="minorHAnsi" w:eastAsia="Batang" w:hAnsiTheme="minorHAnsi" w:cstheme="minorHAnsi"/>
-        </w:rPr>
-        <w:t xml:space="preserve">. </w:t>
+        <w:t xml:space="preserve"> This has been true at sitemax. </w:t>
       </w:r>
     </w:p>
     <w:p>
@@ -5089,21 +4607,7 @@
         <w:rPr>
           <w:rFonts w:asciiTheme="minorHAnsi" w:eastAsia="Batang" w:hAnsiTheme="minorHAnsi" w:cstheme="minorHAnsi"/>
         </w:rPr>
-        <w:t xml:space="preserve"> from different departments. Together, we’ve built over 300 forms and I could use this experience and </w:t>
-      </w:r>
-      <w:proofErr w:type="spellStart"/>
-      <w:r>
-        <w:rPr>
-          <w:rFonts w:asciiTheme="minorHAnsi" w:eastAsia="Batang" w:hAnsiTheme="minorHAnsi" w:cstheme="minorHAnsi"/>
-        </w:rPr>
-        <w:t>experitise</w:t>
-      </w:r>
-      <w:proofErr w:type="spellEnd"/>
-      <w:r>
-        <w:rPr>
-          <w:rFonts w:asciiTheme="minorHAnsi" w:eastAsia="Batang" w:hAnsiTheme="minorHAnsi" w:cstheme="minorHAnsi"/>
-        </w:rPr>
-        <w:t xml:space="preserve"> in benefit of company</w:t>
+        <w:t xml:space="preserve"> from different departments. Together, we’ve built over 300 forms and I could use this experience and experitise in benefit of company</w:t>
       </w:r>
     </w:p>
     <w:p>
@@ -5149,33 +4653,11 @@
           <w:rFonts w:asciiTheme="minorHAnsi" w:eastAsia="Batang" w:hAnsiTheme="minorHAnsi" w:cstheme="minorHAnsi"/>
         </w:rPr>
       </w:pPr>
-      <w:proofErr w:type="spellStart"/>
-      <w:r>
-        <w:rPr>
-          <w:rFonts w:asciiTheme="minorHAnsi" w:eastAsia="Batang" w:hAnsiTheme="minorHAnsi" w:cstheme="minorHAnsi"/>
-        </w:rPr>
-        <w:t>Sitemax</w:t>
-      </w:r>
-      <w:proofErr w:type="spellEnd"/>
-      <w:r>
-        <w:rPr>
-          <w:rFonts w:asciiTheme="minorHAnsi" w:eastAsia="Batang" w:hAnsiTheme="minorHAnsi" w:cstheme="minorHAnsi"/>
-        </w:rPr>
-        <w:t xml:space="preserve"> 3 and </w:t>
-      </w:r>
-      <w:proofErr w:type="spellStart"/>
-      <w:r>
-        <w:rPr>
-          <w:rFonts w:asciiTheme="minorHAnsi" w:eastAsia="Batang" w:hAnsiTheme="minorHAnsi" w:cstheme="minorHAnsi"/>
-        </w:rPr>
-        <w:t>SiteMax</w:t>
-      </w:r>
-      <w:proofErr w:type="spellEnd"/>
-      <w:r>
-        <w:rPr>
-          <w:rFonts w:asciiTheme="minorHAnsi" w:eastAsia="Batang" w:hAnsiTheme="minorHAnsi" w:cstheme="minorHAnsi"/>
-        </w:rPr>
-        <w:t xml:space="preserve"> 3.5 applications</w:t>
+      <w:r>
+        <w:rPr>
+          <w:rFonts w:asciiTheme="minorHAnsi" w:eastAsia="Batang" w:hAnsiTheme="minorHAnsi" w:cstheme="minorHAnsi"/>
+        </w:rPr>
+        <w:t>Sitemax 3 and SiteMax 3.5 applications</w:t>
       </w:r>
     </w:p>
     <w:p>
@@ -5217,16 +4699,8 @@
         <w:rPr>
           <w:rFonts w:asciiTheme="minorHAnsi" w:eastAsia="Batang" w:hAnsiTheme="minorHAnsi" w:cstheme="minorHAnsi"/>
         </w:rPr>
-        <w:t xml:space="preserve">Improving UI of single page </w:t>
-      </w:r>
-      <w:proofErr w:type="spellStart"/>
-      <w:r>
-        <w:rPr>
-          <w:rFonts w:asciiTheme="minorHAnsi" w:eastAsia="Batang" w:hAnsiTheme="minorHAnsi" w:cstheme="minorHAnsi"/>
-        </w:rPr>
-        <w:t>appliations</w:t>
-      </w:r>
-      <w:proofErr w:type="spellEnd"/>
+        <w:t>Improving UI of single page appliations</w:t>
+      </w:r>
     </w:p>
     <w:p>
       <w:pPr>
@@ -5256,23 +4730,7 @@
           <w:rFonts w:asciiTheme="minorHAnsi" w:hAnsiTheme="minorHAnsi"/>
           <w:color w:val="000000" w:themeColor="text1"/>
         </w:rPr>
-        <w:t xml:space="preserve"> with proven history of self-learning in web development and securing a job at </w:t>
-      </w:r>
-      <w:proofErr w:type="spellStart"/>
-      <w:r>
-        <w:rPr>
-          <w:rFonts w:asciiTheme="minorHAnsi" w:hAnsiTheme="minorHAnsi"/>
-          <w:color w:val="000000" w:themeColor="text1"/>
-        </w:rPr>
-        <w:t>SiteMax</w:t>
-      </w:r>
-      <w:proofErr w:type="spellEnd"/>
-      <w:r>
-        <w:rPr>
-          <w:rFonts w:asciiTheme="minorHAnsi" w:hAnsiTheme="minorHAnsi"/>
-          <w:color w:val="000000" w:themeColor="text1"/>
-        </w:rPr>
-        <w:t xml:space="preserve"> Systems</w:t>
+        <w:t xml:space="preserve"> with proven history of self-learning in web development and securing a job at SiteMax Systems</w:t>
       </w:r>
     </w:p>
     <w:p>
@@ -5340,21 +4798,7 @@
         <w:rPr>
           <w:rFonts w:asciiTheme="minorHAnsi" w:eastAsia="Batang" w:hAnsiTheme="minorHAnsi" w:cstheme="minorHAnsi"/>
         </w:rPr>
-        <w:t xml:space="preserve">Story about building bash program for </w:t>
-      </w:r>
-      <w:proofErr w:type="spellStart"/>
-      <w:r>
-        <w:rPr>
-          <w:rFonts w:asciiTheme="minorHAnsi" w:eastAsia="Batang" w:hAnsiTheme="minorHAnsi" w:cstheme="minorHAnsi"/>
-        </w:rPr>
-        <w:t>sitemax</w:t>
-      </w:r>
-      <w:proofErr w:type="spellEnd"/>
-      <w:r>
-        <w:rPr>
-          <w:rFonts w:asciiTheme="minorHAnsi" w:eastAsia="Batang" w:hAnsiTheme="minorHAnsi" w:cstheme="minorHAnsi"/>
-        </w:rPr>
-        <w:t xml:space="preserve"> 3</w:t>
+        <w:t>Story about building bash program for sitemax 3</w:t>
       </w:r>
     </w:p>
     <w:p>
@@ -5567,23 +5011,7 @@
           <w:rFonts w:asciiTheme="minorHAnsi" w:hAnsiTheme="minorHAnsi"/>
           <w:color w:val="000000" w:themeColor="text1"/>
         </w:rPr>
-        <w:t xml:space="preserve">I have proven history of self-learning which I love and securing a job at </w:t>
-      </w:r>
-      <w:proofErr w:type="spellStart"/>
-      <w:r>
-        <w:rPr>
-          <w:rFonts w:asciiTheme="minorHAnsi" w:hAnsiTheme="minorHAnsi"/>
-          <w:color w:val="000000" w:themeColor="text1"/>
-        </w:rPr>
-        <w:t>SiteMax</w:t>
-      </w:r>
-      <w:proofErr w:type="spellEnd"/>
-      <w:r>
-        <w:rPr>
-          <w:rFonts w:asciiTheme="minorHAnsi" w:hAnsiTheme="minorHAnsi"/>
-          <w:color w:val="000000" w:themeColor="text1"/>
-        </w:rPr>
-        <w:t xml:space="preserve"> Systems</w:t>
+        <w:t>I have proven history of self-learning which I love and securing a job at SiteMax Systems</w:t>
       </w:r>
     </w:p>
     <w:p>
@@ -5605,17 +5033,8 @@
           <w:rFonts w:asciiTheme="minorHAnsi" w:hAnsiTheme="minorHAnsi"/>
           <w:color w:val="000000" w:themeColor="text1"/>
         </w:rPr>
-        <w:t xml:space="preserve">Story about Getting a job at </w:t>
-      </w:r>
-      <w:proofErr w:type="spellStart"/>
-      <w:r>
-        <w:rPr>
-          <w:rFonts w:asciiTheme="minorHAnsi" w:hAnsiTheme="minorHAnsi"/>
-          <w:color w:val="000000" w:themeColor="text1"/>
-        </w:rPr>
-        <w:t>SiteMax</w:t>
-      </w:r>
-      <w:proofErr w:type="spellEnd"/>
+        <w:t>Story about Getting a job at SiteMax</w:t>
+      </w:r>
     </w:p>
     <w:p>
       <w:pPr>
@@ -5636,17 +5055,8 @@
           <w:rFonts w:asciiTheme="minorHAnsi" w:hAnsiTheme="minorHAnsi"/>
           <w:color w:val="000000" w:themeColor="text1"/>
         </w:rPr>
-        <w:t xml:space="preserve">Story about practicing Algorithm at </w:t>
-      </w:r>
-      <w:proofErr w:type="spellStart"/>
-      <w:r>
-        <w:rPr>
-          <w:rFonts w:asciiTheme="minorHAnsi" w:hAnsiTheme="minorHAnsi"/>
-          <w:color w:val="000000" w:themeColor="text1"/>
-        </w:rPr>
-        <w:t>SiteMax</w:t>
-      </w:r>
-      <w:proofErr w:type="spellEnd"/>
+        <w:t>Story about practicing Algorithm at SiteMax</w:t>
+      </w:r>
     </w:p>
     <w:p>
       <w:pPr>
@@ -5714,7 +5124,7 @@
         </w:rPr>
         <w:t xml:space="preserve">First Practice: </w:t>
       </w:r>
-      <w:hyperlink r:id="rId23" w:history="1">
+      <w:hyperlink r:id="rId24" w:history="1">
         <w:r>
           <w:rPr>
             <w:rStyle w:val="Hyperlink"/>
@@ -5759,7 +5169,6 @@
         </w:rPr>
         <w:t xml:space="preserve">My immediate goal: get to know my peers at </w:t>
       </w:r>
-      <w:proofErr w:type="spellStart"/>
       <w:r>
         <w:rPr>
           <w:rFonts w:asciiTheme="minorHAnsi" w:hAnsiTheme="minorHAnsi"/>
@@ -5767,7 +5176,6 @@
         </w:rPr>
         <w:t>Mobsquad</w:t>
       </w:r>
-      <w:proofErr w:type="spellEnd"/>
       <w:r>
         <w:rPr>
           <w:rFonts w:asciiTheme="minorHAnsi" w:hAnsiTheme="minorHAnsi"/>
@@ -5864,39 +5272,14 @@
           <w:rFonts w:ascii="Batang" w:eastAsia="Batang" w:hAnsi="Batang" w:cs="Batang"/>
           <w:color w:val="000000" w:themeColor="text1"/>
         </w:rPr>
-        <w:t xml:space="preserve">Mid </w:t>
-      </w:r>
-      <w:proofErr w:type="spellStart"/>
-      <w:r>
-        <w:rPr>
-          <w:rFonts w:ascii="Batang" w:eastAsia="Batang" w:hAnsi="Batang" w:cs="Batang"/>
-          <w:color w:val="000000" w:themeColor="text1"/>
-        </w:rPr>
-        <w:t>lelvel</w:t>
-      </w:r>
-      <w:proofErr w:type="spellEnd"/>
-      <w:r>
-        <w:rPr>
-          <w:rFonts w:ascii="Batang" w:eastAsia="Batang" w:hAnsi="Batang" w:cs="Batang"/>
-          <w:color w:val="000000" w:themeColor="text1"/>
-        </w:rPr>
-        <w:t xml:space="preserve"> developer </w:t>
-      </w:r>
-      <w:proofErr w:type="spellStart"/>
+        <w:t xml:space="preserve">Mid lelvel developer </w:t>
+      </w:r>
       <w:r>
         <w:rPr>
           <w:rFonts w:ascii="Batang" w:eastAsia="Batang" w:hAnsi="Batang" w:cs="Batang" w:hint="eastAsia"/>
           <w:color w:val="000000" w:themeColor="text1"/>
         </w:rPr>
-        <w:t>모르면은</w:t>
-      </w:r>
-      <w:proofErr w:type="spellEnd"/>
-      <w:r>
-        <w:rPr>
-          <w:rFonts w:ascii="Batang" w:eastAsia="Batang" w:hAnsi="Batang" w:cs="Batang" w:hint="eastAsia"/>
-          <w:color w:val="000000" w:themeColor="text1"/>
-        </w:rPr>
-        <w:t xml:space="preserve"> 아야</w:t>
+        <w:t>모르면은 아야</w:t>
       </w:r>
       <w:r>
         <w:rPr>
@@ -5966,23 +5349,7 @@
           <w:rFonts w:asciiTheme="minorHAnsi" w:hAnsiTheme="minorHAnsi"/>
           <w:color w:val="000000" w:themeColor="text1"/>
         </w:rPr>
-        <w:t xml:space="preserve"> </w:t>
-      </w:r>
-      <w:proofErr w:type="gramStart"/>
-      <w:r>
-        <w:rPr>
-          <w:rFonts w:asciiTheme="minorHAnsi" w:hAnsiTheme="minorHAnsi"/>
-          <w:color w:val="000000" w:themeColor="text1"/>
-        </w:rPr>
-        <w:t>engineer, and</w:t>
-      </w:r>
-      <w:proofErr w:type="gramEnd"/>
-      <w:r>
-        <w:rPr>
-          <w:rFonts w:asciiTheme="minorHAnsi" w:hAnsiTheme="minorHAnsi"/>
-          <w:color w:val="000000" w:themeColor="text1"/>
-        </w:rPr>
-        <w:t xml:space="preserve"> be acknowledged that I am a valuable senior engineer.</w:t>
+        <w:t xml:space="preserve"> engineer, and be acknowledged that I am a valuable senior engineer.</w:t>
       </w:r>
     </w:p>
     <w:p>
@@ -6179,23 +5546,7 @@
           <w:rFonts w:asciiTheme="minorHAnsi" w:hAnsiTheme="minorHAnsi"/>
           <w:color w:val="000000" w:themeColor="text1"/>
         </w:rPr>
-        <w:t xml:space="preserve">I am confident that </w:t>
-      </w:r>
-      <w:proofErr w:type="spellStart"/>
-      <w:r>
-        <w:rPr>
-          <w:rFonts w:asciiTheme="minorHAnsi" w:hAnsiTheme="minorHAnsi"/>
-          <w:color w:val="000000" w:themeColor="text1"/>
-        </w:rPr>
-        <w:t>mobsquad</w:t>
-      </w:r>
-      <w:proofErr w:type="spellEnd"/>
-      <w:r>
-        <w:rPr>
-          <w:rFonts w:asciiTheme="minorHAnsi" w:hAnsiTheme="minorHAnsi"/>
-          <w:color w:val="000000" w:themeColor="text1"/>
-        </w:rPr>
-        <w:t xml:space="preserve"> would compensate me fairly based on the roles I am getting into and my abilities.</w:t>
+        <w:t>I am confident that mobsquad would compensate me fairly based on the roles I am getting into and my abilities.</w:t>
       </w:r>
     </w:p>
     <w:p>
@@ -6281,17 +5632,8 @@
           <w:rFonts w:asciiTheme="minorHAnsi" w:hAnsiTheme="minorHAnsi"/>
           <w:color w:val="000000" w:themeColor="text1"/>
         </w:rPr>
-        <w:t xml:space="preserve">What qualities do you think are most important for someone to excel in this </w:t>
-      </w:r>
-      <w:proofErr w:type="gramStart"/>
-      <w:r>
-        <w:rPr>
-          <w:rFonts w:asciiTheme="minorHAnsi" w:hAnsiTheme="minorHAnsi"/>
-          <w:color w:val="000000" w:themeColor="text1"/>
-        </w:rPr>
-        <w:t>position</w:t>
-      </w:r>
-      <w:proofErr w:type="gramEnd"/>
+        <w:t>What qualities do you think are most important for someone to excel in this position</w:t>
+      </w:r>
     </w:p>
     <w:p>
       <w:pPr>

--- a/big-interview/mobsquad/summary notes.docx
+++ b/big-interview/mobsquad/summary notes.docx
@@ -49,7 +49,21 @@
         <w:rPr>
           <w:rFonts w:asciiTheme="minorHAnsi" w:hAnsiTheme="minorHAnsi" w:cstheme="minorHAnsi"/>
         </w:rPr>
-        <w:t xml:space="preserve">During my time at SiteMax systems, I worked on developing small single page applications on behalf of clients. </w:t>
+        <w:t xml:space="preserve">During my time at </w:t>
+      </w:r>
+      <w:proofErr w:type="spellStart"/>
+      <w:r>
+        <w:rPr>
+          <w:rFonts w:asciiTheme="minorHAnsi" w:hAnsiTheme="minorHAnsi" w:cstheme="minorHAnsi"/>
+        </w:rPr>
+        <w:t>SiteMax</w:t>
+      </w:r>
+      <w:proofErr w:type="spellEnd"/>
+      <w:r>
+        <w:rPr>
+          <w:rFonts w:asciiTheme="minorHAnsi" w:hAnsiTheme="minorHAnsi" w:cstheme="minorHAnsi"/>
+        </w:rPr>
+        <w:t xml:space="preserve"> systems, I worked on developing small single page applications on behalf of clients. </w:t>
       </w:r>
     </w:p>
     <w:p>
@@ -69,7 +83,35 @@
         <w:rPr>
           <w:rFonts w:asciiTheme="minorHAnsi" w:hAnsiTheme="minorHAnsi" w:cstheme="minorHAnsi"/>
         </w:rPr>
-        <w:t>I communicated with the customer success team and the dev team to make sure the business requirements are met and it won’t break on the siteMax system.</w:t>
+        <w:t xml:space="preserve">I communicated with the customer success team and the dev team to make sure the business requirements are </w:t>
+      </w:r>
+      <w:proofErr w:type="gramStart"/>
+      <w:r>
+        <w:rPr>
+          <w:rFonts w:asciiTheme="minorHAnsi" w:hAnsiTheme="minorHAnsi" w:cstheme="minorHAnsi"/>
+        </w:rPr>
+        <w:t>met</w:t>
+      </w:r>
+      <w:proofErr w:type="gramEnd"/>
+      <w:r>
+        <w:rPr>
+          <w:rFonts w:asciiTheme="minorHAnsi" w:hAnsiTheme="minorHAnsi" w:cstheme="minorHAnsi"/>
+        </w:rPr>
+        <w:t xml:space="preserve"> and it won’t break on the </w:t>
+      </w:r>
+      <w:proofErr w:type="spellStart"/>
+      <w:r>
+        <w:rPr>
+          <w:rFonts w:asciiTheme="minorHAnsi" w:hAnsiTheme="minorHAnsi" w:cstheme="minorHAnsi"/>
+        </w:rPr>
+        <w:t>siteMax</w:t>
+      </w:r>
+      <w:proofErr w:type="spellEnd"/>
+      <w:r>
+        <w:rPr>
+          <w:rFonts w:asciiTheme="minorHAnsi" w:hAnsiTheme="minorHAnsi" w:cstheme="minorHAnsi"/>
+        </w:rPr>
+        <w:t xml:space="preserve"> system.</w:t>
       </w:r>
     </w:p>
     <w:p>
@@ -201,13 +243,27 @@
         <w:rPr>
           <w:rFonts w:asciiTheme="minorHAnsi" w:hAnsiTheme="minorHAnsi" w:cstheme="minorHAnsi"/>
         </w:rPr>
-        <w:t>updating my resume with bullet points from the list of my works</w:t>
-      </w:r>
-      <w:r>
-        <w:rPr>
-          <w:rFonts w:asciiTheme="minorHAnsi" w:hAnsiTheme="minorHAnsi" w:cstheme="minorHAnsi"/>
-        </w:rPr>
-        <w:t>, and generating pdf from my digital resume</w:t>
+        <w:t xml:space="preserve">updating my resume with bullet points from the list of my </w:t>
+      </w:r>
+      <w:proofErr w:type="gramStart"/>
+      <w:r>
+        <w:rPr>
+          <w:rFonts w:asciiTheme="minorHAnsi" w:hAnsiTheme="minorHAnsi" w:cstheme="minorHAnsi"/>
+        </w:rPr>
+        <w:t>works</w:t>
+      </w:r>
+      <w:r>
+        <w:rPr>
+          <w:rFonts w:asciiTheme="minorHAnsi" w:hAnsiTheme="minorHAnsi" w:cstheme="minorHAnsi"/>
+        </w:rPr>
+        <w:t>, and</w:t>
+      </w:r>
+      <w:proofErr w:type="gramEnd"/>
+      <w:r>
+        <w:rPr>
+          <w:rFonts w:asciiTheme="minorHAnsi" w:hAnsiTheme="minorHAnsi" w:cstheme="minorHAnsi"/>
+        </w:rPr>
+        <w:t xml:space="preserve"> generating pdf from my digital resume</w:t>
       </w:r>
       <w:r>
         <w:rPr>
@@ -308,7 +364,15 @@
         <w:t>Shortly after graduation</w:t>
       </w:r>
       <w:r>
-        <w:t xml:space="preserve"> I was thinking about the career I wanted to pursue</w:t>
+        <w:t xml:space="preserve"> I was thinking about the </w:t>
+      </w:r>
+      <w:proofErr w:type="gramStart"/>
+      <w:r>
+        <w:t>career</w:t>
+      </w:r>
+      <w:proofErr w:type="gramEnd"/>
+      <w:r>
+        <w:t xml:space="preserve"> I wanted to pursue</w:t>
       </w:r>
     </w:p>
     <w:p>
@@ -562,7 +626,21 @@
         <w:rPr>
           <w:rFonts w:asciiTheme="minorHAnsi" w:hAnsiTheme="minorHAnsi" w:cstheme="minorHAnsi"/>
         </w:rPr>
-        <w:t>I worked at Sitemax Systems from January 2018 to December 2019 as Junior Front End Developer</w:t>
+        <w:t xml:space="preserve">I worked at </w:t>
+      </w:r>
+      <w:proofErr w:type="spellStart"/>
+      <w:r>
+        <w:rPr>
+          <w:rFonts w:asciiTheme="minorHAnsi" w:hAnsiTheme="minorHAnsi" w:cstheme="minorHAnsi"/>
+        </w:rPr>
+        <w:t>Sitemax</w:t>
+      </w:r>
+      <w:proofErr w:type="spellEnd"/>
+      <w:r>
+        <w:rPr>
+          <w:rFonts w:asciiTheme="minorHAnsi" w:hAnsiTheme="minorHAnsi" w:cstheme="minorHAnsi"/>
+        </w:rPr>
+        <w:t xml:space="preserve"> Systems from January 2018 to December 2019 as Junior Front End Developer</w:t>
       </w:r>
     </w:p>
     <w:p>
@@ -580,7 +658,21 @@
         <w:rPr>
           <w:rFonts w:asciiTheme="minorHAnsi" w:hAnsiTheme="minorHAnsi" w:cstheme="minorHAnsi"/>
         </w:rPr>
-        <w:t>There I was responsible for developing and maintaining features of the SiteMax Systems</w:t>
+        <w:t xml:space="preserve">There I was responsible for developing and maintaining features of the </w:t>
+      </w:r>
+      <w:proofErr w:type="spellStart"/>
+      <w:r>
+        <w:rPr>
+          <w:rFonts w:asciiTheme="minorHAnsi" w:hAnsiTheme="minorHAnsi" w:cstheme="minorHAnsi"/>
+        </w:rPr>
+        <w:t>SiteMax</w:t>
+      </w:r>
+      <w:proofErr w:type="spellEnd"/>
+      <w:r>
+        <w:rPr>
+          <w:rFonts w:asciiTheme="minorHAnsi" w:hAnsiTheme="minorHAnsi" w:cstheme="minorHAnsi"/>
+        </w:rPr>
+        <w:t xml:space="preserve"> Systems</w:t>
       </w:r>
     </w:p>
     <w:p>
@@ -629,7 +721,49 @@
         <w:rPr>
           <w:rFonts w:asciiTheme="minorHAnsi" w:hAnsiTheme="minorHAnsi" w:cstheme="minorHAnsi"/>
         </w:rPr>
-        <w:t xml:space="preserve"> with the development of SItemax’s mission critical Sitemax 3 and Sitemax 3.5 mobile application</w:t>
+        <w:t xml:space="preserve"> with the development of </w:t>
+      </w:r>
+      <w:proofErr w:type="spellStart"/>
+      <w:r>
+        <w:rPr>
+          <w:rFonts w:asciiTheme="minorHAnsi" w:hAnsiTheme="minorHAnsi" w:cstheme="minorHAnsi"/>
+        </w:rPr>
+        <w:t>SItemax’s</w:t>
+      </w:r>
+      <w:proofErr w:type="spellEnd"/>
+      <w:r>
+        <w:rPr>
+          <w:rFonts w:asciiTheme="minorHAnsi" w:hAnsiTheme="minorHAnsi" w:cstheme="minorHAnsi"/>
+        </w:rPr>
+        <w:t xml:space="preserve"> mission critical </w:t>
+      </w:r>
+      <w:proofErr w:type="spellStart"/>
+      <w:r>
+        <w:rPr>
+          <w:rFonts w:asciiTheme="minorHAnsi" w:hAnsiTheme="minorHAnsi" w:cstheme="minorHAnsi"/>
+        </w:rPr>
+        <w:t>Sitemax</w:t>
+      </w:r>
+      <w:proofErr w:type="spellEnd"/>
+      <w:r>
+        <w:rPr>
+          <w:rFonts w:asciiTheme="minorHAnsi" w:hAnsiTheme="minorHAnsi" w:cstheme="minorHAnsi"/>
+        </w:rPr>
+        <w:t xml:space="preserve"> 3 and </w:t>
+      </w:r>
+      <w:proofErr w:type="spellStart"/>
+      <w:r>
+        <w:rPr>
+          <w:rFonts w:asciiTheme="minorHAnsi" w:hAnsiTheme="minorHAnsi" w:cstheme="minorHAnsi"/>
+        </w:rPr>
+        <w:t>Sitemax</w:t>
+      </w:r>
+      <w:proofErr w:type="spellEnd"/>
+      <w:r>
+        <w:rPr>
+          <w:rFonts w:asciiTheme="minorHAnsi" w:hAnsiTheme="minorHAnsi" w:cstheme="minorHAnsi"/>
+        </w:rPr>
+        <w:t xml:space="preserve"> 3.5 mobile application</w:t>
       </w:r>
       <w:r>
         <w:rPr>
@@ -653,7 +787,21 @@
         <w:rPr>
           <w:rFonts w:asciiTheme="minorHAnsi" w:hAnsiTheme="minorHAnsi" w:cstheme="minorHAnsi"/>
         </w:rPr>
-        <w:t>I took leadership at developing small programs that reduced the development of the company’s SiteMax 3 application</w:t>
+        <w:t xml:space="preserve">I took leadership at developing small programs that reduced the development of the company’s </w:t>
+      </w:r>
+      <w:proofErr w:type="spellStart"/>
+      <w:r>
+        <w:rPr>
+          <w:rFonts w:asciiTheme="minorHAnsi" w:hAnsiTheme="minorHAnsi" w:cstheme="minorHAnsi"/>
+        </w:rPr>
+        <w:t>SiteMax</w:t>
+      </w:r>
+      <w:proofErr w:type="spellEnd"/>
+      <w:r>
+        <w:rPr>
+          <w:rFonts w:asciiTheme="minorHAnsi" w:hAnsiTheme="minorHAnsi" w:cstheme="minorHAnsi"/>
+        </w:rPr>
+        <w:t xml:space="preserve"> 3 application</w:t>
       </w:r>
     </w:p>
     <w:p>
@@ -707,12 +855,21 @@
           <w:color w:val="000000" w:themeColor="text1"/>
         </w:rPr>
       </w:pPr>
-      <w:r>
-        <w:rPr>
-          <w:rFonts w:asciiTheme="minorHAnsi" w:hAnsiTheme="minorHAnsi"/>
-          <w:color w:val="000000" w:themeColor="text1"/>
-        </w:rPr>
-        <w:t>Reecntly, I finished the development of hyungmogu.com. Initially, I built the website using Django, but I self-learned ReactJS and migrated the website to entirely front-end based website.</w:t>
+      <w:proofErr w:type="spellStart"/>
+      <w:r>
+        <w:rPr>
+          <w:rFonts w:asciiTheme="minorHAnsi" w:hAnsiTheme="minorHAnsi"/>
+          <w:color w:val="000000" w:themeColor="text1"/>
+        </w:rPr>
+        <w:t>Reecntly</w:t>
+      </w:r>
+      <w:proofErr w:type="spellEnd"/>
+      <w:r>
+        <w:rPr>
+          <w:rFonts w:asciiTheme="minorHAnsi" w:hAnsiTheme="minorHAnsi"/>
+          <w:color w:val="000000" w:themeColor="text1"/>
+        </w:rPr>
+        <w:t>, I finished the development of hyungmogu.com. Initially, I built the website using Django, but I self-learned ReactJS and migrated the website to entirely front-end based website.</w:t>
       </w:r>
     </w:p>
     <w:p>
@@ -828,6 +985,29 @@
           <w:color w:val="000000" w:themeColor="text1"/>
         </w:rPr>
       </w:pPr>
+      <w:r>
+        <w:rPr>
+          <w:rFonts w:asciiTheme="minorHAnsi" w:hAnsiTheme="minorHAnsi"/>
+          <w:color w:val="000000" w:themeColor="text1"/>
+        </w:rPr>
+        <w:t xml:space="preserve">Third Practice: </w:t>
+      </w:r>
+      <w:hyperlink r:id="rId13" w:history="1">
+        <w:r>
+          <w:rPr>
+            <w:rStyle w:val="Hyperlink"/>
+            <w:rFonts w:asciiTheme="minorHAnsi" w:hAnsiTheme="minorHAnsi"/>
+          </w:rPr>
+          <w:t>https://app.biginterview.com/s/24dde98664</w:t>
+        </w:r>
+      </w:hyperlink>
+      <w:r>
+        <w:rPr>
+          <w:rFonts w:asciiTheme="minorHAnsi" w:hAnsiTheme="minorHAnsi"/>
+          <w:color w:val="000000" w:themeColor="text1"/>
+        </w:rPr>
+        <w:t xml:space="preserve"> </w:t>
+      </w:r>
     </w:p>
     <w:p>
       <w:pPr>
@@ -854,7 +1034,23 @@
           <w:rFonts w:asciiTheme="minorHAnsi" w:hAnsiTheme="minorHAnsi"/>
           <w:color w:val="000000" w:themeColor="text1"/>
         </w:rPr>
-        <w:t>My peers at SIteMax Systems are awesome.</w:t>
+        <w:t xml:space="preserve">My peers at </w:t>
+      </w:r>
+      <w:proofErr w:type="spellStart"/>
+      <w:r>
+        <w:rPr>
+          <w:rFonts w:asciiTheme="minorHAnsi" w:hAnsiTheme="minorHAnsi"/>
+          <w:color w:val="000000" w:themeColor="text1"/>
+        </w:rPr>
+        <w:t>SIteMax</w:t>
+      </w:r>
+      <w:proofErr w:type="spellEnd"/>
+      <w:r>
+        <w:rPr>
+          <w:rFonts w:asciiTheme="minorHAnsi" w:hAnsiTheme="minorHAnsi"/>
+          <w:color w:val="000000" w:themeColor="text1"/>
+        </w:rPr>
+        <w:t xml:space="preserve"> Systems are awesome.</w:t>
       </w:r>
     </w:p>
     <w:p>
@@ -1042,7 +1238,7 @@
       <w:r>
         <w:t xml:space="preserve"> </w:t>
       </w:r>
-      <w:hyperlink r:id="rId13" w:history="1">
+      <w:hyperlink r:id="rId14" w:history="1">
         <w:r>
           <w:rPr>
             <w:rStyle w:val="Hyperlink"/>
@@ -1058,7 +1254,7 @@
       <w:r>
         <w:t xml:space="preserve">Second Practice: </w:t>
       </w:r>
-      <w:hyperlink r:id="rId14" w:history="1">
+      <w:hyperlink r:id="rId15" w:history="1">
         <w:r>
           <w:rPr>
             <w:rStyle w:val="Hyperlink"/>
@@ -1074,7 +1270,7 @@
       <w:r>
         <w:t xml:space="preserve">Third Practice: </w:t>
       </w:r>
-      <w:hyperlink r:id="rId15" w:history="1">
+      <w:hyperlink r:id="rId16" w:history="1">
         <w:r>
           <w:rPr>
             <w:rStyle w:val="Hyperlink"/>
@@ -1146,7 +1342,43 @@
           <w:szCs w:val="28"/>
         </w:rPr>
         <w:lastRenderedPageBreak/>
-        <w:t>For the past 2 years in my previous workplace in SiteMax Systems Inc, I was responsible of developing and maintaining the features of the SiteMax system</w:t>
+        <w:t xml:space="preserve">For the past 2 years in my previous workplace in </w:t>
+      </w:r>
+      <w:proofErr w:type="spellStart"/>
+      <w:r>
+        <w:rPr>
+          <w:rFonts w:asciiTheme="minorHAnsi" w:hAnsiTheme="minorHAnsi" w:cstheme="minorHAnsi"/>
+          <w:sz w:val="28"/>
+          <w:szCs w:val="28"/>
+        </w:rPr>
+        <w:t>SiteMax</w:t>
+      </w:r>
+      <w:proofErr w:type="spellEnd"/>
+      <w:r>
+        <w:rPr>
+          <w:rFonts w:asciiTheme="minorHAnsi" w:hAnsiTheme="minorHAnsi" w:cstheme="minorHAnsi"/>
+          <w:sz w:val="28"/>
+          <w:szCs w:val="28"/>
+        </w:rPr>
+        <w:t xml:space="preserve"> Systems Inc, I was responsible of developing and maintaining the features of the </w:t>
+      </w:r>
+      <w:proofErr w:type="spellStart"/>
+      <w:r>
+        <w:rPr>
+          <w:rFonts w:asciiTheme="minorHAnsi" w:hAnsiTheme="minorHAnsi" w:cstheme="minorHAnsi"/>
+          <w:sz w:val="28"/>
+          <w:szCs w:val="28"/>
+        </w:rPr>
+        <w:t>SiteMax</w:t>
+      </w:r>
+      <w:proofErr w:type="spellEnd"/>
+      <w:r>
+        <w:rPr>
+          <w:rFonts w:asciiTheme="minorHAnsi" w:hAnsiTheme="minorHAnsi" w:cstheme="minorHAnsi"/>
+          <w:sz w:val="28"/>
+          <w:szCs w:val="28"/>
+        </w:rPr>
+        <w:t xml:space="preserve"> system</w:t>
       </w:r>
     </w:p>
     <w:p>
@@ -1247,7 +1479,43 @@
           <w:szCs w:val="28"/>
         </w:rPr>
         <w:tab/>
-        <w:t xml:space="preserve"> experience. For the past 2 years in my previous workplace in SiteMax Systems Inc, I was responsible of developing and maintaining the features of the SiteMax system.</w:t>
+        <w:t xml:space="preserve"> experience. For the past 2 years in my previous workplace in </w:t>
+      </w:r>
+      <w:proofErr w:type="spellStart"/>
+      <w:r>
+        <w:rPr>
+          <w:rFonts w:asciiTheme="minorHAnsi" w:hAnsiTheme="minorHAnsi" w:cstheme="minorHAnsi"/>
+          <w:sz w:val="28"/>
+          <w:szCs w:val="28"/>
+        </w:rPr>
+        <w:t>SiteMax</w:t>
+      </w:r>
+      <w:proofErr w:type="spellEnd"/>
+      <w:r>
+        <w:rPr>
+          <w:rFonts w:asciiTheme="minorHAnsi" w:hAnsiTheme="minorHAnsi" w:cstheme="minorHAnsi"/>
+          <w:sz w:val="28"/>
+          <w:szCs w:val="28"/>
+        </w:rPr>
+        <w:t xml:space="preserve"> Systems Inc, I was responsible of developing and maintaining the features of the </w:t>
+      </w:r>
+      <w:proofErr w:type="spellStart"/>
+      <w:r>
+        <w:rPr>
+          <w:rFonts w:asciiTheme="minorHAnsi" w:hAnsiTheme="minorHAnsi" w:cstheme="minorHAnsi"/>
+          <w:sz w:val="28"/>
+          <w:szCs w:val="28"/>
+        </w:rPr>
+        <w:t>SiteMax</w:t>
+      </w:r>
+      <w:proofErr w:type="spellEnd"/>
+      <w:r>
+        <w:rPr>
+          <w:rFonts w:asciiTheme="minorHAnsi" w:hAnsiTheme="minorHAnsi" w:cstheme="minorHAnsi"/>
+          <w:sz w:val="28"/>
+          <w:szCs w:val="28"/>
+        </w:rPr>
+        <w:t xml:space="preserve"> system.</w:t>
       </w:r>
     </w:p>
     <w:p>
@@ -1279,845 +1547,935 @@
           <w:color w:val="1F314A"/>
           <w:shd w:val="clear" w:color="auto" w:fill="F2F7FE"/>
         </w:rPr>
-        <w:t>For the past two years, I worked with my teammates from different departemnts and built over 300 angularJS based single page applications, and maintained over  2000 of them. As well, I assisted my senior developers with developer There I was praised by my team members for building beautiful applications that delights customers and lots of fist bumps and high fives.</w:t>
-      </w:r>
-    </w:p>
-    <w:p>
-      <w:pPr>
-        <w:tabs>
-          <w:tab w:val="left" w:pos="6440"/>
-        </w:tabs>
+        <w:t xml:space="preserve">For the past two years, I worked with my teammates from different </w:t>
+      </w:r>
+      <w:proofErr w:type="spellStart"/>
+      <w:r>
         <w:rPr>
           <w:rFonts w:ascii="Arial" w:hAnsi="Arial" w:cs="Arial"/>
           <w:color w:val="1F314A"/>
           <w:shd w:val="clear" w:color="auto" w:fill="F2F7FE"/>
         </w:rPr>
-      </w:pPr>
-    </w:p>
-    <w:p>
-      <w:pPr>
-        <w:tabs>
-          <w:tab w:val="left" w:pos="6440"/>
-        </w:tabs>
+        <w:t>departemnts</w:t>
+      </w:r>
+      <w:proofErr w:type="spellEnd"/>
+      <w:r>
         <w:rPr>
           <w:rFonts w:ascii="Arial" w:hAnsi="Arial" w:cs="Arial"/>
           <w:color w:val="1F314A"/>
           <w:shd w:val="clear" w:color="auto" w:fill="F2F7FE"/>
         </w:rPr>
-      </w:pPr>
+        <w:t xml:space="preserve"> and built over 300 </w:t>
+      </w:r>
+      <w:proofErr w:type="spellStart"/>
       <w:r>
         <w:rPr>
           <w:rFonts w:ascii="Arial" w:hAnsi="Arial" w:cs="Arial"/>
           <w:color w:val="1F314A"/>
           <w:shd w:val="clear" w:color="auto" w:fill="F2F7FE"/>
         </w:rPr>
-        <w:t>Over the years, I felt the need for better growth and opportunities. I’ve been practicing over the years, and now that I am ready for a new role, this position is the one that I felt I could excel in.</w:t>
-      </w:r>
-    </w:p>
-    <w:p>
-      <w:pPr>
-        <w:tabs>
-          <w:tab w:val="left" w:pos="6440"/>
-        </w:tabs>
+        <w:t>angularJS</w:t>
+      </w:r>
+      <w:proofErr w:type="spellEnd"/>
+      <w:r>
         <w:rPr>
           <w:rFonts w:ascii="Arial" w:hAnsi="Arial" w:cs="Arial"/>
           <w:color w:val="1F314A"/>
           <w:shd w:val="clear" w:color="auto" w:fill="F2F7FE"/>
         </w:rPr>
-      </w:pPr>
-    </w:p>
-    <w:p>
-      <w:pPr>
-        <w:rPr>
-          <w:rFonts w:asciiTheme="minorHAnsi" w:eastAsia="Batang" w:hAnsiTheme="minorHAnsi" w:cstheme="minorHAnsi"/>
-          <w:sz w:val="28"/>
-          <w:szCs w:val="28"/>
-        </w:rPr>
-      </w:pPr>
-      <w:r>
-        <w:rPr>
-          <w:rFonts w:asciiTheme="minorHAnsi" w:eastAsia="Batang" w:hAnsiTheme="minorHAnsi" w:cstheme="minorHAnsi"/>
-          <w:sz w:val="28"/>
-          <w:szCs w:val="28"/>
-        </w:rPr>
-        <w:t>저는</w:t>
-      </w:r>
-      <w:r>
-        <w:rPr>
-          <w:rFonts w:asciiTheme="minorHAnsi" w:eastAsia="Batang" w:hAnsiTheme="minorHAnsi" w:cstheme="minorHAnsi"/>
-          <w:sz w:val="28"/>
-          <w:szCs w:val="28"/>
-        </w:rPr>
-        <w:t xml:space="preserve"> 2</w:t>
-      </w:r>
-      <w:r>
-        <w:rPr>
-          <w:rFonts w:asciiTheme="minorHAnsi" w:eastAsia="Batang" w:hAnsiTheme="minorHAnsi" w:cstheme="minorHAnsi"/>
-          <w:sz w:val="28"/>
-          <w:szCs w:val="28"/>
-        </w:rPr>
-        <w:t>년</w:t>
-      </w:r>
-      <w:r>
-        <w:rPr>
-          <w:rFonts w:asciiTheme="minorHAnsi" w:eastAsia="Batang" w:hAnsiTheme="minorHAnsi" w:cstheme="minorHAnsi"/>
-          <w:sz w:val="28"/>
-          <w:szCs w:val="28"/>
-        </w:rPr>
-        <w:t xml:space="preserve"> </w:t>
-      </w:r>
-      <w:r>
-        <w:rPr>
-          <w:rFonts w:asciiTheme="minorHAnsi" w:eastAsia="Batang" w:hAnsiTheme="minorHAnsi" w:cstheme="minorHAnsi"/>
-          <w:sz w:val="28"/>
-          <w:szCs w:val="28"/>
-        </w:rPr>
-        <w:t>경력이</w:t>
-      </w:r>
-      <w:r>
-        <w:rPr>
-          <w:rFonts w:asciiTheme="minorHAnsi" w:eastAsia="Batang" w:hAnsiTheme="minorHAnsi" w:cstheme="minorHAnsi"/>
-          <w:sz w:val="28"/>
-          <w:szCs w:val="28"/>
-        </w:rPr>
-        <w:t xml:space="preserve"> </w:t>
-      </w:r>
-      <w:r>
-        <w:rPr>
-          <w:rFonts w:asciiTheme="minorHAnsi" w:eastAsia="Batang" w:hAnsiTheme="minorHAnsi" w:cstheme="minorHAnsi"/>
-          <w:sz w:val="28"/>
-          <w:szCs w:val="28"/>
-        </w:rPr>
-        <w:t>있는</w:t>
-      </w:r>
-      <w:r>
-        <w:rPr>
-          <w:rFonts w:asciiTheme="minorHAnsi" w:eastAsia="Batang" w:hAnsiTheme="minorHAnsi" w:cstheme="minorHAnsi"/>
-          <w:sz w:val="28"/>
-          <w:szCs w:val="28"/>
-        </w:rPr>
-        <w:t xml:space="preserve"> </w:t>
-      </w:r>
-      <w:r>
-        <w:rPr>
-          <w:rFonts w:asciiTheme="minorHAnsi" w:eastAsia="Batang" w:hAnsiTheme="minorHAnsi" w:cstheme="minorHAnsi"/>
-          <w:sz w:val="28"/>
-          <w:szCs w:val="28"/>
-        </w:rPr>
-        <w:t>프론트</w:t>
-      </w:r>
-      <w:r>
-        <w:rPr>
-          <w:rFonts w:asciiTheme="minorHAnsi" w:eastAsia="Batang" w:hAnsiTheme="minorHAnsi" w:cstheme="minorHAnsi"/>
-          <w:sz w:val="28"/>
-          <w:szCs w:val="28"/>
-        </w:rPr>
-        <w:t xml:space="preserve"> </w:t>
-      </w:r>
-      <w:r>
-        <w:rPr>
-          <w:rFonts w:asciiTheme="minorHAnsi" w:eastAsia="Batang" w:hAnsiTheme="minorHAnsi" w:cstheme="minorHAnsi"/>
-          <w:sz w:val="28"/>
-          <w:szCs w:val="28"/>
-        </w:rPr>
-        <w:t>개발자</w:t>
-      </w:r>
-      <w:r>
-        <w:rPr>
-          <w:rFonts w:asciiTheme="minorHAnsi" w:eastAsia="Batang" w:hAnsiTheme="minorHAnsi" w:cstheme="minorHAnsi"/>
-          <w:sz w:val="28"/>
-          <w:szCs w:val="28"/>
-        </w:rPr>
-        <w:t xml:space="preserve"> </w:t>
-      </w:r>
-      <w:r>
-        <w:rPr>
-          <w:rFonts w:asciiTheme="minorHAnsi" w:eastAsia="Batang" w:hAnsiTheme="minorHAnsi" w:cstheme="minorHAnsi"/>
-          <w:sz w:val="28"/>
-          <w:szCs w:val="28"/>
-        </w:rPr>
-        <w:t>입니다</w:t>
-      </w:r>
-      <w:r>
-        <w:rPr>
-          <w:rFonts w:asciiTheme="minorHAnsi" w:eastAsia="Batang" w:hAnsiTheme="minorHAnsi" w:cstheme="minorHAnsi"/>
-          <w:sz w:val="28"/>
-          <w:szCs w:val="28"/>
-        </w:rPr>
-        <w:t xml:space="preserve">. </w:t>
-      </w:r>
-      <w:r>
-        <w:rPr>
-          <w:rFonts w:asciiTheme="minorHAnsi" w:eastAsia="Batang" w:hAnsiTheme="minorHAnsi" w:cstheme="minorHAnsi"/>
-          <w:sz w:val="28"/>
-          <w:szCs w:val="28"/>
-        </w:rPr>
-        <w:t>저는</w:t>
-      </w:r>
-      <w:r>
-        <w:rPr>
-          <w:rFonts w:asciiTheme="minorHAnsi" w:eastAsia="Batang" w:hAnsiTheme="minorHAnsi" w:cstheme="minorHAnsi"/>
-          <w:sz w:val="28"/>
-          <w:szCs w:val="28"/>
-        </w:rPr>
-        <w:t xml:space="preserve"> 2</w:t>
-      </w:r>
-      <w:r>
-        <w:rPr>
-          <w:rFonts w:asciiTheme="minorHAnsi" w:eastAsia="Batang" w:hAnsiTheme="minorHAnsi" w:cstheme="minorHAnsi"/>
-          <w:sz w:val="28"/>
-          <w:szCs w:val="28"/>
-        </w:rPr>
-        <w:t>년동안</w:t>
-      </w:r>
-      <w:r>
-        <w:rPr>
-          <w:rFonts w:asciiTheme="minorHAnsi" w:eastAsia="Batang" w:hAnsiTheme="minorHAnsi" w:cstheme="minorHAnsi"/>
-          <w:sz w:val="28"/>
-          <w:szCs w:val="28"/>
-        </w:rPr>
-        <w:t xml:space="preserve"> </w:t>
-      </w:r>
-      <w:r>
-        <w:rPr>
-          <w:rFonts w:asciiTheme="minorHAnsi" w:eastAsia="Batang" w:hAnsiTheme="minorHAnsi" w:cstheme="minorHAnsi"/>
-          <w:sz w:val="28"/>
-          <w:szCs w:val="28"/>
-        </w:rPr>
-        <w:t>벤쿠에</w:t>
-      </w:r>
-      <w:r>
-        <w:rPr>
-          <w:rFonts w:asciiTheme="minorHAnsi" w:eastAsia="Batang" w:hAnsiTheme="minorHAnsi" w:cstheme="minorHAnsi"/>
-          <w:sz w:val="28"/>
-          <w:szCs w:val="28"/>
-        </w:rPr>
-        <w:t xml:space="preserve"> </w:t>
-      </w:r>
-      <w:r>
-        <w:rPr>
-          <w:rFonts w:asciiTheme="minorHAnsi" w:eastAsia="Batang" w:hAnsiTheme="minorHAnsi" w:cstheme="minorHAnsi"/>
-          <w:sz w:val="28"/>
-          <w:szCs w:val="28"/>
-        </w:rPr>
-        <w:t>있는</w:t>
-      </w:r>
-      <w:r>
-        <w:rPr>
-          <w:rFonts w:asciiTheme="minorHAnsi" w:eastAsia="Batang" w:hAnsiTheme="minorHAnsi" w:cstheme="minorHAnsi"/>
-          <w:sz w:val="28"/>
-          <w:szCs w:val="28"/>
-        </w:rPr>
-        <w:t xml:space="preserve"> </w:t>
-      </w:r>
-      <w:r>
-        <w:rPr>
-          <w:rFonts w:asciiTheme="minorHAnsi" w:eastAsia="Batang" w:hAnsiTheme="minorHAnsi" w:cstheme="minorHAnsi"/>
-          <w:sz w:val="28"/>
-          <w:szCs w:val="28"/>
-        </w:rPr>
-        <w:t>사이트맥스</w:t>
-      </w:r>
-      <w:r>
-        <w:rPr>
-          <w:rFonts w:asciiTheme="minorHAnsi" w:eastAsia="Batang" w:hAnsiTheme="minorHAnsi" w:cstheme="minorHAnsi"/>
-          <w:sz w:val="28"/>
-          <w:szCs w:val="28"/>
-        </w:rPr>
-        <w:t xml:space="preserve"> </w:t>
-      </w:r>
-      <w:r>
-        <w:rPr>
-          <w:rFonts w:asciiTheme="minorHAnsi" w:eastAsia="Batang" w:hAnsiTheme="minorHAnsi" w:cstheme="minorHAnsi"/>
-          <w:sz w:val="28"/>
-          <w:szCs w:val="28"/>
-        </w:rPr>
-        <w:t>회사에서</w:t>
-      </w:r>
-      <w:r>
-        <w:rPr>
-          <w:rFonts w:asciiTheme="minorHAnsi" w:eastAsia="Batang" w:hAnsiTheme="minorHAnsi" w:cstheme="minorHAnsi"/>
-          <w:sz w:val="28"/>
-          <w:szCs w:val="28"/>
-        </w:rPr>
-        <w:t xml:space="preserve"> </w:t>
-      </w:r>
-      <w:r>
-        <w:rPr>
-          <w:rFonts w:asciiTheme="minorHAnsi" w:eastAsia="Batang" w:hAnsiTheme="minorHAnsi" w:cstheme="minorHAnsi"/>
-          <w:sz w:val="28"/>
-          <w:szCs w:val="28"/>
-        </w:rPr>
-        <w:t>일을하면서</w:t>
-      </w:r>
-      <w:r>
-        <w:rPr>
-          <w:rFonts w:asciiTheme="minorHAnsi" w:eastAsia="Batang" w:hAnsiTheme="minorHAnsi" w:cstheme="minorHAnsi"/>
-          <w:sz w:val="28"/>
-          <w:szCs w:val="28"/>
-        </w:rPr>
-        <w:t xml:space="preserve"> </w:t>
-      </w:r>
-      <w:r>
-        <w:rPr>
-          <w:rFonts w:asciiTheme="minorHAnsi" w:eastAsia="Batang" w:hAnsiTheme="minorHAnsi" w:cstheme="minorHAnsi"/>
-          <w:sz w:val="28"/>
-          <w:szCs w:val="28"/>
-        </w:rPr>
-        <w:t>사이트맥스</w:t>
-      </w:r>
-      <w:r>
-        <w:rPr>
-          <w:rFonts w:asciiTheme="minorHAnsi" w:eastAsia="Batang" w:hAnsiTheme="minorHAnsi" w:cstheme="minorHAnsi"/>
-          <w:sz w:val="28"/>
-          <w:szCs w:val="28"/>
-        </w:rPr>
-        <w:t xml:space="preserve"> </w:t>
-      </w:r>
-      <w:r>
-        <w:rPr>
-          <w:rFonts w:asciiTheme="minorHAnsi" w:eastAsia="Batang" w:hAnsiTheme="minorHAnsi" w:cstheme="minorHAnsi"/>
-          <w:sz w:val="28"/>
-          <w:szCs w:val="28"/>
-        </w:rPr>
-        <w:t>시스템을</w:t>
-      </w:r>
-      <w:r>
-        <w:rPr>
-          <w:rFonts w:asciiTheme="minorHAnsi" w:eastAsia="Batang" w:hAnsiTheme="minorHAnsi" w:cstheme="minorHAnsi"/>
-          <w:sz w:val="28"/>
-          <w:szCs w:val="28"/>
-        </w:rPr>
-        <w:t xml:space="preserve"> </w:t>
-      </w:r>
-      <w:r>
-        <w:rPr>
-          <w:rFonts w:asciiTheme="minorHAnsi" w:eastAsia="Batang" w:hAnsiTheme="minorHAnsi" w:cstheme="minorHAnsi"/>
-          <w:sz w:val="28"/>
-          <w:szCs w:val="28"/>
-        </w:rPr>
-        <w:t>관리하고</w:t>
-      </w:r>
-      <w:r>
-        <w:rPr>
-          <w:rFonts w:asciiTheme="minorHAnsi" w:eastAsia="Batang" w:hAnsiTheme="minorHAnsi" w:cstheme="minorHAnsi"/>
-          <w:sz w:val="28"/>
-          <w:szCs w:val="28"/>
-        </w:rPr>
-        <w:t xml:space="preserve"> </w:t>
-      </w:r>
-      <w:r>
-        <w:rPr>
-          <w:rFonts w:asciiTheme="minorHAnsi" w:eastAsia="Batang" w:hAnsiTheme="minorHAnsi" w:cstheme="minorHAnsi"/>
-          <w:sz w:val="28"/>
-          <w:szCs w:val="28"/>
-        </w:rPr>
-        <w:t>개발하는</w:t>
-      </w:r>
-      <w:r>
-        <w:rPr>
-          <w:rFonts w:asciiTheme="minorHAnsi" w:eastAsia="Batang" w:hAnsiTheme="minorHAnsi" w:cstheme="minorHAnsi"/>
-          <w:sz w:val="28"/>
-          <w:szCs w:val="28"/>
-        </w:rPr>
-        <w:t xml:space="preserve"> </w:t>
-      </w:r>
-      <w:r>
-        <w:rPr>
-          <w:rFonts w:asciiTheme="minorHAnsi" w:eastAsia="Batang" w:hAnsiTheme="minorHAnsi" w:cstheme="minorHAnsi"/>
-          <w:sz w:val="28"/>
-          <w:szCs w:val="28"/>
-        </w:rPr>
-        <w:t>업무를</w:t>
-      </w:r>
-      <w:r>
-        <w:rPr>
-          <w:rFonts w:asciiTheme="minorHAnsi" w:eastAsia="Batang" w:hAnsiTheme="minorHAnsi" w:cstheme="minorHAnsi"/>
-          <w:sz w:val="28"/>
-          <w:szCs w:val="28"/>
-        </w:rPr>
-        <w:t xml:space="preserve"> </w:t>
-      </w:r>
-      <w:r>
-        <w:rPr>
-          <w:rFonts w:asciiTheme="minorHAnsi" w:eastAsia="Batang" w:hAnsiTheme="minorHAnsi" w:cstheme="minorHAnsi"/>
-          <w:sz w:val="28"/>
-          <w:szCs w:val="28"/>
-        </w:rPr>
-        <w:t>맏았었습니다</w:t>
-      </w:r>
-      <w:r>
-        <w:rPr>
-          <w:rFonts w:asciiTheme="minorHAnsi" w:eastAsia="Batang" w:hAnsiTheme="minorHAnsi" w:cstheme="minorHAnsi"/>
-          <w:sz w:val="28"/>
-          <w:szCs w:val="28"/>
-        </w:rPr>
-        <w:t>.</w:t>
-      </w:r>
-    </w:p>
-    <w:p>
-      <w:pPr>
-        <w:tabs>
-          <w:tab w:val="left" w:pos="6440"/>
-        </w:tabs>
+        <w:t xml:space="preserve"> based single page applications, and maintained </w:t>
+      </w:r>
+      <w:proofErr w:type="gramStart"/>
+      <w:r>
         <w:rPr>
           <w:rFonts w:ascii="Arial" w:hAnsi="Arial" w:cs="Arial"/>
           <w:color w:val="1F314A"/>
           <w:shd w:val="clear" w:color="auto" w:fill="F2F7FE"/>
         </w:rPr>
-      </w:pPr>
-    </w:p>
-    <w:p>
-      <w:pPr>
-        <w:rPr>
-          <w:rFonts w:asciiTheme="minorHAnsi" w:hAnsiTheme="minorHAnsi" w:cstheme="minorHAnsi"/>
-          <w:sz w:val="28"/>
-          <w:szCs w:val="28"/>
-        </w:rPr>
-      </w:pPr>
-      <w:r>
-        <w:rPr>
-          <w:rFonts w:asciiTheme="minorHAnsi" w:eastAsia="Batang" w:hAnsiTheme="minorHAnsi" w:cstheme="minorHAnsi"/>
-          <w:sz w:val="28"/>
-          <w:szCs w:val="28"/>
-        </w:rPr>
-        <w:t>저는</w:t>
-      </w:r>
-      <w:r>
-        <w:rPr>
-          <w:rFonts w:asciiTheme="minorHAnsi" w:eastAsia="Batang" w:hAnsiTheme="minorHAnsi" w:cstheme="minorHAnsi"/>
-          <w:sz w:val="28"/>
-          <w:szCs w:val="28"/>
-        </w:rPr>
-        <w:t xml:space="preserve"> </w:t>
-      </w:r>
-      <w:r>
-        <w:rPr>
-          <w:rFonts w:asciiTheme="minorHAnsi" w:eastAsia="Batang" w:hAnsiTheme="minorHAnsi" w:cstheme="minorHAnsi"/>
-          <w:sz w:val="28"/>
-          <w:szCs w:val="28"/>
-        </w:rPr>
-        <w:t>그</w:t>
-      </w:r>
-      <w:r>
-        <w:rPr>
-          <w:rFonts w:asciiTheme="minorHAnsi" w:eastAsia="Batang" w:hAnsiTheme="minorHAnsi" w:cstheme="minorHAnsi"/>
-          <w:sz w:val="28"/>
-          <w:szCs w:val="28"/>
-        </w:rPr>
-        <w:t xml:space="preserve"> 2</w:t>
-      </w:r>
-      <w:r>
-        <w:rPr>
-          <w:rFonts w:asciiTheme="minorHAnsi" w:eastAsia="Batang" w:hAnsiTheme="minorHAnsi" w:cstheme="minorHAnsi"/>
-          <w:sz w:val="28"/>
-          <w:szCs w:val="28"/>
-        </w:rPr>
-        <w:t>년동안</w:t>
-      </w:r>
-      <w:r>
-        <w:rPr>
-          <w:rFonts w:asciiTheme="minorHAnsi" w:eastAsia="Batang" w:hAnsiTheme="minorHAnsi" w:cstheme="minorHAnsi"/>
-          <w:sz w:val="28"/>
-          <w:szCs w:val="28"/>
-        </w:rPr>
-        <w:t xml:space="preserve"> </w:t>
-      </w:r>
-      <w:r>
-        <w:rPr>
-          <w:rFonts w:asciiTheme="minorHAnsi" w:eastAsia="Batang" w:hAnsiTheme="minorHAnsi" w:cstheme="minorHAnsi"/>
-          <w:sz w:val="28"/>
-          <w:szCs w:val="28"/>
-        </w:rPr>
-        <w:t>동료들과</w:t>
-      </w:r>
-      <w:r>
-        <w:rPr>
-          <w:rFonts w:asciiTheme="minorHAnsi" w:eastAsia="Batang" w:hAnsiTheme="minorHAnsi" w:cstheme="minorHAnsi"/>
-          <w:sz w:val="28"/>
-          <w:szCs w:val="28"/>
-        </w:rPr>
-        <w:t xml:space="preserve"> </w:t>
-      </w:r>
-      <w:r>
-        <w:rPr>
-          <w:rFonts w:asciiTheme="minorHAnsi" w:eastAsia="Batang" w:hAnsiTheme="minorHAnsi" w:cstheme="minorHAnsi"/>
-          <w:sz w:val="28"/>
-          <w:szCs w:val="28"/>
-        </w:rPr>
-        <w:t>함께</w:t>
-      </w:r>
-      <w:r>
-        <w:rPr>
-          <w:rFonts w:asciiTheme="minorHAnsi" w:eastAsia="Batang" w:hAnsiTheme="minorHAnsi" w:cstheme="minorHAnsi"/>
-          <w:sz w:val="28"/>
-          <w:szCs w:val="28"/>
-        </w:rPr>
-        <w:t xml:space="preserve"> </w:t>
-      </w:r>
-      <w:r>
-        <w:rPr>
-          <w:rFonts w:asciiTheme="minorHAnsi" w:eastAsia="Batang" w:hAnsiTheme="minorHAnsi" w:cstheme="minorHAnsi"/>
-          <w:sz w:val="28"/>
-          <w:szCs w:val="28"/>
-        </w:rPr>
-        <w:t>일을</w:t>
-      </w:r>
-      <w:r>
-        <w:rPr>
-          <w:rFonts w:asciiTheme="minorHAnsi" w:eastAsia="Batang" w:hAnsiTheme="minorHAnsi" w:cstheme="minorHAnsi"/>
-          <w:sz w:val="28"/>
-          <w:szCs w:val="28"/>
-        </w:rPr>
-        <w:t xml:space="preserve"> </w:t>
-      </w:r>
-      <w:r>
-        <w:rPr>
-          <w:rFonts w:asciiTheme="minorHAnsi" w:eastAsia="Batang" w:hAnsiTheme="minorHAnsi" w:cstheme="minorHAnsi"/>
-          <w:sz w:val="28"/>
-          <w:szCs w:val="28"/>
-        </w:rPr>
-        <w:t>하며</w:t>
-      </w:r>
-      <w:r>
-        <w:rPr>
-          <w:rFonts w:asciiTheme="minorHAnsi" w:eastAsia="Batang" w:hAnsiTheme="minorHAnsi" w:cstheme="minorHAnsi"/>
-          <w:sz w:val="28"/>
-          <w:szCs w:val="28"/>
-        </w:rPr>
-        <w:t xml:space="preserve"> 300</w:t>
-      </w:r>
-      <w:r>
-        <w:rPr>
-          <w:rFonts w:asciiTheme="minorHAnsi" w:eastAsia="Batang" w:hAnsiTheme="minorHAnsi" w:cstheme="minorHAnsi"/>
-          <w:sz w:val="28"/>
-          <w:szCs w:val="28"/>
-        </w:rPr>
-        <w:t>개</w:t>
-      </w:r>
-      <w:r>
-        <w:rPr>
-          <w:rFonts w:asciiTheme="minorHAnsi" w:eastAsia="Batang" w:hAnsiTheme="minorHAnsi" w:cstheme="minorHAnsi"/>
-          <w:sz w:val="28"/>
-          <w:szCs w:val="28"/>
-        </w:rPr>
-        <w:t xml:space="preserve"> </w:t>
-      </w:r>
-      <w:r>
-        <w:rPr>
-          <w:rFonts w:asciiTheme="minorHAnsi" w:eastAsia="Batang" w:hAnsiTheme="minorHAnsi" w:cstheme="minorHAnsi"/>
-          <w:sz w:val="28"/>
-          <w:szCs w:val="28"/>
-        </w:rPr>
-        <w:t>넘는</w:t>
-      </w:r>
-      <w:r>
-        <w:rPr>
-          <w:rFonts w:asciiTheme="minorHAnsi" w:eastAsia="Batang" w:hAnsiTheme="minorHAnsi" w:cstheme="minorHAnsi"/>
-          <w:sz w:val="28"/>
-          <w:szCs w:val="28"/>
-        </w:rPr>
-        <w:t xml:space="preserve"> angularJS based SP </w:t>
-      </w:r>
-      <w:r>
-        <w:rPr>
-          <w:rFonts w:asciiTheme="minorHAnsi" w:eastAsia="Batang" w:hAnsiTheme="minorHAnsi" w:cstheme="minorHAnsi"/>
-          <w:sz w:val="28"/>
-          <w:szCs w:val="28"/>
-        </w:rPr>
-        <w:t>어플들을</w:t>
-      </w:r>
-      <w:r>
-        <w:rPr>
-          <w:rFonts w:asciiTheme="minorHAnsi" w:eastAsia="Batang" w:hAnsiTheme="minorHAnsi" w:cstheme="minorHAnsi"/>
-          <w:sz w:val="28"/>
-          <w:szCs w:val="28"/>
-        </w:rPr>
-        <w:t xml:space="preserve"> </w:t>
-      </w:r>
-      <w:r>
-        <w:rPr>
-          <w:rFonts w:asciiTheme="minorHAnsi" w:eastAsia="Batang" w:hAnsiTheme="minorHAnsi" w:cstheme="minorHAnsi"/>
-          <w:sz w:val="28"/>
-          <w:szCs w:val="28"/>
-        </w:rPr>
-        <w:t>만들었고</w:t>
-      </w:r>
-      <w:r>
-        <w:rPr>
-          <w:rFonts w:asciiTheme="minorHAnsi" w:eastAsia="Batang" w:hAnsiTheme="minorHAnsi" w:cstheme="minorHAnsi"/>
-          <w:sz w:val="28"/>
-          <w:szCs w:val="28"/>
-        </w:rPr>
-        <w:t xml:space="preserve"> </w:t>
-      </w:r>
-      <w:r>
-        <w:rPr>
-          <w:rFonts w:asciiTheme="minorHAnsi" w:eastAsia="Batang" w:hAnsiTheme="minorHAnsi" w:cstheme="minorHAnsi"/>
-          <w:sz w:val="28"/>
-          <w:szCs w:val="28"/>
-        </w:rPr>
-        <w:t>그리고</w:t>
-      </w:r>
-      <w:r>
-        <w:rPr>
-          <w:rFonts w:asciiTheme="minorHAnsi" w:eastAsia="Batang" w:hAnsiTheme="minorHAnsi" w:cstheme="minorHAnsi"/>
-          <w:sz w:val="28"/>
-          <w:szCs w:val="28"/>
-        </w:rPr>
-        <w:t xml:space="preserve"> bash </w:t>
-      </w:r>
-      <w:r>
-        <w:rPr>
-          <w:rFonts w:asciiTheme="minorHAnsi" w:eastAsia="Batang" w:hAnsiTheme="minorHAnsi" w:cstheme="minorHAnsi"/>
-          <w:sz w:val="28"/>
-          <w:szCs w:val="28"/>
-        </w:rPr>
-        <w:t>와</w:t>
-      </w:r>
-      <w:r>
-        <w:rPr>
-          <w:rFonts w:asciiTheme="minorHAnsi" w:eastAsia="Batang" w:hAnsiTheme="minorHAnsi" w:cstheme="minorHAnsi"/>
-          <w:sz w:val="28"/>
-          <w:szCs w:val="28"/>
-        </w:rPr>
-        <w:t xml:space="preserve"> </w:t>
-      </w:r>
-      <w:r>
-        <w:rPr>
-          <w:rFonts w:asciiTheme="minorHAnsi" w:eastAsia="Batang" w:hAnsiTheme="minorHAnsi" w:cstheme="minorHAnsi"/>
-          <w:sz w:val="28"/>
-          <w:szCs w:val="28"/>
-        </w:rPr>
-        <w:t>파이썬을</w:t>
-      </w:r>
-      <w:r>
-        <w:rPr>
-          <w:rFonts w:asciiTheme="minorHAnsi" w:eastAsia="Batang" w:hAnsiTheme="minorHAnsi" w:cstheme="minorHAnsi"/>
-          <w:sz w:val="28"/>
-          <w:szCs w:val="28"/>
-        </w:rPr>
-        <w:t xml:space="preserve"> </w:t>
-      </w:r>
-      <w:r>
-        <w:rPr>
-          <w:rFonts w:asciiTheme="minorHAnsi" w:eastAsia="Batang" w:hAnsiTheme="minorHAnsi" w:cstheme="minorHAnsi"/>
-          <w:sz w:val="28"/>
-          <w:szCs w:val="28"/>
-        </w:rPr>
-        <w:t>통해</w:t>
-      </w:r>
-      <w:r>
-        <w:rPr>
-          <w:rFonts w:asciiTheme="minorHAnsi" w:eastAsia="Batang" w:hAnsiTheme="minorHAnsi" w:cstheme="minorHAnsi"/>
-          <w:sz w:val="28"/>
-          <w:szCs w:val="28"/>
-        </w:rPr>
-        <w:t xml:space="preserve"> 2000  SP </w:t>
-      </w:r>
-      <w:r>
-        <w:rPr>
-          <w:rFonts w:asciiTheme="minorHAnsi" w:eastAsia="Batang" w:hAnsiTheme="minorHAnsi" w:cstheme="minorHAnsi"/>
-          <w:sz w:val="28"/>
-          <w:szCs w:val="28"/>
-        </w:rPr>
-        <w:t>어플들을</w:t>
-      </w:r>
-      <w:r>
-        <w:rPr>
-          <w:rFon